--- a/src/layouts/PrintDocumentsReminder.docx
+++ b/src/layouts/PrintDocumentsReminder.docx
@@ -1,6 +1,6 @@
 
 <file path=word/document.xml><?xml version="1.0" encoding="utf-8"?>
-<w:document xmlns:wpc="http://schemas.microsoft.com/office/word/2010/wordprocessingCanvas" xmlns:cx="http://schemas.microsoft.com/office/drawing/2014/chartex" xmlns:cx1="http://schemas.microsoft.com/office/drawing/2015/9/8/chartex" xmlns:cx2="http://schemas.microsoft.com/office/drawing/2015/10/21/chartex" xmlns:cx3="http://schemas.microsoft.com/office/drawing/2016/5/9/chartex" xmlns:cx4="http://schemas.microsoft.com/office/drawing/2016/5/10/chartex" xmlns:cx5="http://schemas.microsoft.com/office/drawing/2016/5/11/chartex" xmlns:cx6="http://schemas.microsoft.com/office/drawing/2016/5/12/chartex" xmlns:cx7="http://schemas.microsoft.com/office/drawing/2016/5/13/chartex" xmlns:cx8="http://schemas.microsoft.com/office/drawing/2016/5/14/chartex" xmlns:mc="http://schemas.openxmlformats.org/markup-compatibility/2006" xmlns:aink="http://schemas.microsoft.com/office/drawing/2016/ink" xmlns:am3d="http://schemas.microsoft.com/office/drawing/2017/model3d" xmlns:o="urn:schemas-microsoft-com:office:office" xmlns:r="http://schemas.openxmlformats.org/officeDocument/2006/relationships" xmlns:m="http://schemas.openxmlformats.org/officeDocument/2006/math" xmlns:v="urn:schemas-microsoft-com:vml" xmlns:wp14="http://schemas.microsoft.com/office/word/2010/wordprocessingDrawing" xmlns:wp="http://schemas.openxmlformats.org/drawingml/2006/wordprocessingDrawing" xmlns:w10="urn:schemas-microsoft-com:office:word" xmlns:w="http://schemas.openxmlformats.org/wordprocessingml/2006/main" xmlns:w14="http://schemas.microsoft.com/office/word/2010/wordml" xmlns:w15="http://schemas.microsoft.com/office/word/2012/wordml" xmlns:w16cex="http://schemas.microsoft.com/office/word/2018/wordml/cex" xmlns:w16cid="http://schemas.microsoft.com/office/word/2016/wordml/cid" xmlns:w16="http://schemas.microsoft.com/office/word/2018/wordml" xmlns:w16sdtdh="http://schemas.microsoft.com/office/word/2020/wordml/sdtdatahash" xmlns:w16se="http://schemas.microsoft.com/office/word/2015/wordml/symex" xmlns:wpg="http://schemas.microsoft.com/office/word/2010/wordprocessingGroup" xmlns:wpi="http://schemas.microsoft.com/office/word/2010/wordprocessingInk" xmlns:wne="http://schemas.microsoft.com/office/word/2006/wordml" xmlns:wps="http://schemas.microsoft.com/office/word/2010/wordprocessingShape" mc:Ignorable="w14 w15 w16se w16cid w16 w16cex w16sdtdh wp14">
+<w:document xmlns:wpc="http://schemas.microsoft.com/office/word/2010/wordprocessingCanvas" xmlns:cx="http://schemas.microsoft.com/office/drawing/2014/chartex" xmlns:cx1="http://schemas.microsoft.com/office/drawing/2015/9/8/chartex" xmlns:cx2="http://schemas.microsoft.com/office/drawing/2015/10/21/chartex" xmlns:cx3="http://schemas.microsoft.com/office/drawing/2016/5/9/chartex" xmlns:cx4="http://schemas.microsoft.com/office/drawing/2016/5/10/chartex" xmlns:cx5="http://schemas.microsoft.com/office/drawing/2016/5/11/chartex" xmlns:cx6="http://schemas.microsoft.com/office/drawing/2016/5/12/chartex" xmlns:cx7="http://schemas.microsoft.com/office/drawing/2016/5/13/chartex" xmlns:cx8="http://schemas.microsoft.com/office/drawing/2016/5/14/chartex" xmlns:mc="http://schemas.openxmlformats.org/markup-compatibility/2006" xmlns:aink="http://schemas.microsoft.com/office/drawing/2016/ink" xmlns:am3d="http://schemas.microsoft.com/office/drawing/2017/model3d" xmlns:o="urn:schemas-microsoft-com:office:office" xmlns:oel="http://schemas.microsoft.com/office/2019/extlst" xmlns:r="http://schemas.openxmlformats.org/officeDocument/2006/relationships" xmlns:m="http://schemas.openxmlformats.org/officeDocument/2006/math" xmlns:v="urn:schemas-microsoft-com:vml" xmlns:wp14="http://schemas.microsoft.com/office/word/2010/wordprocessingDrawing" xmlns:wp="http://schemas.openxmlformats.org/drawingml/2006/wordprocessingDrawing" xmlns:w10="urn:schemas-microsoft-com:office:word" xmlns:w="http://schemas.openxmlformats.org/wordprocessingml/2006/main" xmlns:w14="http://schemas.microsoft.com/office/word/2010/wordml" xmlns:w15="http://schemas.microsoft.com/office/word/2012/wordml" xmlns:w16cex="http://schemas.microsoft.com/office/word/2018/wordml/cex" xmlns:w16cid="http://schemas.microsoft.com/office/word/2016/wordml/cid" xmlns:w16="http://schemas.microsoft.com/office/word/2018/wordml" xmlns:w16du="http://schemas.microsoft.com/office/word/2023/wordml/word16du" xmlns:w16sdtdh="http://schemas.microsoft.com/office/word/2020/wordml/sdtdatahash" xmlns:w16sdtfl="http://schemas.microsoft.com/office/word/2024/wordml/sdtformatlock" xmlns:w16se="http://schemas.microsoft.com/office/word/2015/wordml/symex" xmlns:wpg="http://schemas.microsoft.com/office/word/2010/wordprocessingGroup" xmlns:wpi="http://schemas.microsoft.com/office/word/2010/wordprocessingInk" xmlns:wne="http://schemas.microsoft.com/office/word/2006/wordml" xmlns:wps="http://schemas.microsoft.com/office/word/2010/wordprocessingShape" mc:Ignorable="w14 w15 w16se w16cid w16 w16cex w16sdtdh w16sdtfl w16du wp14">
   <w:body>
     <w:sdt>
       <w:sdtPr>
@@ -17,7 +17,6 @@
         <w:dataBinding w:prefixMappings="xmlns:ns0='urn:microsoft-dynamics-nav/reports/Print_Documents_Reminder/60701/'" w:xpath="/ns0:NavWordReportXmlPart[1]/ns0:IssueAd[1]/ns0:CustomerName[1]" w:storeItemID="{27A79392-A9E8-4562-9916-6129979F57C4}"/>
         <w:text/>
       </w:sdtPr>
-      <w:sdtEndPr/>
       <w:sdtContent>
         <w:p>
           <w:pPr>
@@ -44,6 +43,7 @@
           <w:rFonts w:ascii="Segoe UI" w:hAnsi="Segoe UI" w:cs="Segoe UI"/>
           <w:color w:val="000000"/>
           <w:shd w:val="clear" w:color="auto" w:fill="FFFFFF"/>
+          <w:lang w:val="en-US"/>
         </w:rPr>
       </w:pPr>
       <w:sdt>
@@ -57,15 +57,15 @@
           <w:placeholder>
             <w:docPart w:val="DefaultPlaceholder_-1854013440"/>
           </w:placeholder>
-          <w15:dataBinding w:prefixMappings="xmlns:ns0='urn:microsoft-dynamics-nav/reports/Print_Documents_Reminder/60701/' " w:xpath="/ns0:NavWordReportXmlPart[1]/ns0:IssueAd[1]/ns0:EmailBody01[1]" w:storeItemID="{27A79392-A9E8-4562-9916-6129979F57C4}" w16sdtdh:storeItemChecksum="aruBlQ=="/>
+          <w15:dataBinding w:prefixMappings="xmlns:ns0='urn:microsoft-dynamics-nav/reports/Print_Documents_Reminder/60701/' " w:xpath="/ns0:NavWordReportXmlPart[1]/ns0:IssueAd[1]/ns0:EmailBody01[1]" w:storeItemID="{27A79392-A9E8-4562-9916-6129979F57C4}" w16sdtdh:storeItemChecksum="NfuqCw=="/>
         </w:sdtPr>
-        <w:sdtEndPr/>
         <w:sdtContent>
           <w:r>
             <w:rPr>
               <w:rFonts w:ascii="Segoe UI" w:hAnsi="Segoe UI" w:cs="Segoe UI"/>
               <w:color w:val="000000"/>
               <w:shd w:val="clear" w:color="auto" w:fill="FFFFFF"/>
+              <w:lang w:val="en-US"/>
             </w:rPr>
             <w:t>EmailBody01</w:t>
           </w:r>
@@ -75,6 +75,7 @@
         <w:rPr>
           <w:rFonts w:ascii="Segoe UI" w:hAnsi="Segoe UI" w:cs="Segoe UI"/>
           <w:color w:val="000000"/>
+          <w:lang w:val="en-US"/>
         </w:rPr>
         <w:br/>
       </w:r>
@@ -99,9 +100,8 @@
           <w:placeholder>
             <w:docPart w:val="DefaultPlaceholder_-1854013440"/>
           </w:placeholder>
-          <w15:dataBinding w:prefixMappings="xmlns:ns0='urn:microsoft-dynamics-nav/reports/Print_Documents_Reminder/60701/' " w:xpath="/ns0:NavWordReportXmlPart[1]/ns0:IssueAd[1]/ns0:EmailBody02[1]" w:storeItemID="{27A79392-A9E8-4562-9916-6129979F57C4}" w16sdtdh:storeItemChecksum="aruBlQ=="/>
+          <w15:dataBinding w:prefixMappings="xmlns:ns0='urn:microsoft-dynamics-nav/reports/Print_Documents_Reminder/60701/' " w:xpath="/ns0:NavWordReportXmlPart[1]/ns0:IssueAd[1]/ns0:EmailBody02[1]" w:storeItemID="{27A79392-A9E8-4562-9916-6129979F57C4}" w16sdtdh:storeItemChecksum="NfuqCw=="/>
         </w:sdtPr>
-        <w:sdtEndPr/>
         <w:sdtContent>
           <w:r>
             <w:rPr>
@@ -141,9 +141,8 @@
           <w:placeholder>
             <w:docPart w:val="DefaultPlaceholder_-1854013440"/>
           </w:placeholder>
-          <w15:dataBinding w:prefixMappings="xmlns:ns0='urn:microsoft-dynamics-nav/reports/Print_Documents_Reminder/60701/' " w:xpath="/ns0:NavWordReportXmlPart[1]/ns0:IssueAd[1]/ns0:EmailBody03[1]" w:storeItemID="{27A79392-A9E8-4562-9916-6129979F57C4}" w16sdtdh:storeItemChecksum="aruBlQ=="/>
+          <w15:dataBinding w:prefixMappings="xmlns:ns0='urn:microsoft-dynamics-nav/reports/Print_Documents_Reminder/60701/' " w:xpath="/ns0:NavWordReportXmlPart[1]/ns0:IssueAd[1]/ns0:EmailBody03[1]" w:storeItemID="{27A79392-A9E8-4562-9916-6129979F57C4}" w16sdtdh:storeItemChecksum="NfuqCw=="/>
         </w:sdtPr>
-        <w:sdtEndPr/>
         <w:sdtContent>
           <w:r>
             <w:rPr>
@@ -182,7 +181,6 @@
           <w:dataBinding w:prefixMappings="xmlns:ns0='urn:microsoft-dynamics-nav/reports/Print_Documents_Reminder/60701/'" w:xpath="/ns0:NavWordReportXmlPart[1]/ns0:IssueAd[1]/ns0:MagazineType[1]" w:storeItemID="{27A79392-A9E8-4562-9916-6129979F57C4}"/>
           <w:text/>
         </w:sdtPr>
-        <w:sdtEndPr/>
         <w:sdtContent>
           <w:proofErr w:type="spellStart"/>
           <w:r>
@@ -216,9 +214,8 @@
           <w:placeholder>
             <w:docPart w:val="DefaultPlaceholder_-1854013440"/>
           </w:placeholder>
-          <w15:dataBinding w:prefixMappings="xmlns:ns0='urn:microsoft-dynamics-nav/reports/Print_Documents_Reminder/60701/' " w:xpath="/ns0:NavWordReportXmlPart[1]/ns0:IssueAd[1]/ns0:EmailBody04[1]" w:storeItemID="{27A79392-A9E8-4562-9916-6129979F57C4}" w16sdtdh:storeItemChecksum="aruBlQ=="/>
+          <w15:dataBinding w:prefixMappings="xmlns:ns0='urn:microsoft-dynamics-nav/reports/Print_Documents_Reminder/60701/' " w:xpath="/ns0:NavWordReportXmlPart[1]/ns0:IssueAd[1]/ns0:EmailBody04[1]" w:storeItemID="{27A79392-A9E8-4562-9916-6129979F57C4}" w16sdtdh:storeItemChecksum="NfuqCw=="/>
         </w:sdtPr>
-        <w:sdtEndPr/>
         <w:sdtContent>
           <w:r>
             <w:rPr>
@@ -255,9 +252,8 @@
           <w:placeholder>
             <w:docPart w:val="DefaultPlaceholder_-1854013440"/>
           </w:placeholder>
-          <w15:dataBinding w:prefixMappings="xmlns:ns0='urn:microsoft-dynamics-nav/reports/Print_Documents_Reminder/60701/' " w:xpath="/ns0:NavWordReportXmlPart[1]/ns0:IssueAd[1]/ns0:EmailBody05[1]" w:storeItemID="{27A79392-A9E8-4562-9916-6129979F57C4}" w16sdtdh:storeItemChecksum="aruBlQ=="/>
+          <w15:dataBinding w:prefixMappings="xmlns:ns0='urn:microsoft-dynamics-nav/reports/Print_Documents_Reminder/60701/' " w:xpath="/ns0:NavWordReportXmlPart[1]/ns0:IssueAd[1]/ns0:EmailBody05[1]" w:storeItemID="{27A79392-A9E8-4562-9916-6129979F57C4}" w16sdtdh:storeItemChecksum="NfuqCw=="/>
         </w:sdtPr>
-        <w:sdtEndPr/>
         <w:sdtContent>
           <w:r>
             <w:rPr>
@@ -293,9 +289,8 @@
           <w:placeholder>
             <w:docPart w:val="DefaultPlaceholder_-1854013440"/>
           </w:placeholder>
-          <w15:dataBinding w:prefixMappings="xmlns:ns0='urn:microsoft-dynamics-nav/reports/Print_Documents_Reminder/60701/' " w:xpath="/ns0:NavWordReportXmlPart[1]/ns0:IssueAd[1]/ns0:EmailBody06[1]" w:storeItemID="{27A79392-A9E8-4562-9916-6129979F57C4}" w16sdtdh:storeItemChecksum="aruBlQ=="/>
+          <w15:dataBinding w:prefixMappings="xmlns:ns0='urn:microsoft-dynamics-nav/reports/Print_Documents_Reminder/60701/' " w:xpath="/ns0:NavWordReportXmlPart[1]/ns0:IssueAd[1]/ns0:EmailBody06[1]" w:storeItemID="{27A79392-A9E8-4562-9916-6129979F57C4}" w16sdtdh:storeItemChecksum="NfuqCw=="/>
         </w:sdtPr>
-        <w:sdtEndPr/>
         <w:sdtContent>
           <w:r>
             <w:rPr>
@@ -334,7 +329,6 @@
           <w:dataBinding w:prefixMappings="xmlns:ns0='urn:microsoft-dynamics-nav/reports/Print_Documents_Reminder/60701/'" w:xpath="/ns0:NavWordReportXmlPart[1]/ns0:IssueAd[1]/ns0:Format[1]" w:storeItemID="{27A79392-A9E8-4562-9916-6129979F57C4}"/>
           <w:text/>
         </w:sdtPr>
-        <w:sdtEndPr/>
         <w:sdtContent>
           <w:r>
             <w:rPr>
@@ -366,9 +360,8 @@
           <w:placeholder>
             <w:docPart w:val="DefaultPlaceholder_-1854013440"/>
           </w:placeholder>
-          <w15:dataBinding w:prefixMappings="xmlns:ns0='urn:microsoft-dynamics-nav/reports/Print_Documents_Reminder/60701/' " w:xpath="/ns0:NavWordReportXmlPart[1]/ns0:IssueAd[1]/ns0:EmailBody07[1]" w:storeItemID="{27A79392-A9E8-4562-9916-6129979F57C4}" w16sdtdh:storeItemChecksum="aruBlQ=="/>
+          <w15:dataBinding w:prefixMappings="xmlns:ns0='urn:microsoft-dynamics-nav/reports/Print_Documents_Reminder/60701/' " w:xpath="/ns0:NavWordReportXmlPart[1]/ns0:IssueAd[1]/ns0:EmailBody07[1]" w:storeItemID="{27A79392-A9E8-4562-9916-6129979F57C4}" w16sdtdh:storeItemChecksum="NfuqCw=="/>
         </w:sdtPr>
-        <w:sdtEndPr/>
         <w:sdtContent>
           <w:r>
             <w:rPr>
@@ -407,7 +400,6 @@
           <w:dataBinding w:prefixMappings="xmlns:ns0='urn:microsoft-dynamics-nav/reports/Print_Documents_Reminder/60701/'" w:xpath="/ns0:NavWordReportXmlPart[1]/ns0:IssueAd[1]/ns0:Motive[1]" w:storeItemID="{27A79392-A9E8-4562-9916-6129979F57C4}"/>
           <w:text/>
         </w:sdtPr>
-        <w:sdtEndPr/>
         <w:sdtContent>
           <w:r>
             <w:rPr>
@@ -439,9 +431,8 @@
           <w:placeholder>
             <w:docPart w:val="DefaultPlaceholder_-1854013440"/>
           </w:placeholder>
-          <w15:dataBinding w:prefixMappings="xmlns:ns0='urn:microsoft-dynamics-nav/reports/Print_Documents_Reminder/60701/' " w:xpath="/ns0:NavWordReportXmlPart[1]/ns0:IssueAd[1]/ns0:EmailBody08[1]" w:storeItemID="{27A79392-A9E8-4562-9916-6129979F57C4}" w16sdtdh:storeItemChecksum="aruBlQ=="/>
+          <w15:dataBinding w:prefixMappings="xmlns:ns0='urn:microsoft-dynamics-nav/reports/Print_Documents_Reminder/60701/' " w:xpath="/ns0:NavWordReportXmlPart[1]/ns0:IssueAd[1]/ns0:EmailBody08[1]" w:storeItemID="{27A79392-A9E8-4562-9916-6129979F57C4}" w16sdtdh:storeItemChecksum="NfuqCw=="/>
         </w:sdtPr>
-        <w:sdtEndPr/>
         <w:sdtContent>
           <w:r>
             <w:rPr>
@@ -480,7 +471,6 @@
           <w:dataBinding w:prefixMappings="xmlns:ns0='urn:microsoft-dynamics-nav/reports/Print_Documents_Reminder/60701/'" w:xpath="/ns0:NavWordReportXmlPart[1]/ns0:IssueAd[1]/ns0:Placement[1]" w:storeItemID="{27A79392-A9E8-4562-9916-6129979F57C4}"/>
           <w:text/>
         </w:sdtPr>
-        <w:sdtEndPr/>
         <w:sdtContent>
           <w:r>
             <w:rPr>
@@ -520,9 +510,8 @@
           <w:placeholder>
             <w:docPart w:val="DefaultPlaceholder_-1854013440"/>
           </w:placeholder>
-          <w15:dataBinding w:prefixMappings="xmlns:ns0='urn:microsoft-dynamics-nav/reports/Print_Documents_Reminder/60701/' " w:xpath="/ns0:NavWordReportXmlPart[1]/ns0:IssueAd[1]/ns0:EmailBody09[1]" w:storeItemID="{27A79392-A9E8-4562-9916-6129979F57C4}" w16sdtdh:storeItemChecksum="aruBlQ=="/>
+          <w15:dataBinding w:prefixMappings="xmlns:ns0='urn:microsoft-dynamics-nav/reports/Print_Documents_Reminder/60701/' " w:xpath="/ns0:NavWordReportXmlPart[1]/ns0:IssueAd[1]/ns0:EmailBody09[1]" w:storeItemID="{27A79392-A9E8-4562-9916-6129979F57C4}" w16sdtdh:storeItemChecksum="NfuqCw=="/>
         </w:sdtPr>
-        <w:sdtEndPr/>
         <w:sdtContent>
           <w:r>
             <w:rPr>
@@ -562,9 +551,8 @@
           <w:placeholder>
             <w:docPart w:val="DefaultPlaceholder_-1854013440"/>
           </w:placeholder>
-          <w15:dataBinding w:prefixMappings="xmlns:ns0='urn:microsoft-dynamics-nav/reports/Print_Documents_Reminder/60701/' " w:xpath="/ns0:NavWordReportXmlPart[1]/ns0:IssueAd[1]/ns0:EmailBody10[1]" w:storeItemID="{27A79392-A9E8-4562-9916-6129979F57C4}" w16sdtdh:storeItemChecksum="aruBlQ=="/>
+          <w15:dataBinding w:prefixMappings="xmlns:ns0='urn:microsoft-dynamics-nav/reports/Print_Documents_Reminder/60701/' " w:xpath="/ns0:NavWordReportXmlPart[1]/ns0:IssueAd[1]/ns0:EmailBody10[1]" w:storeItemID="{27A79392-A9E8-4562-9916-6129979F57C4}" w16sdtdh:storeItemChecksum="NfuqCw=="/>
         </w:sdtPr>
-        <w:sdtEndPr/>
         <w:sdtContent>
           <w:r>
             <w:rPr>
@@ -603,9 +591,8 @@
           <w:placeholder>
             <w:docPart w:val="DefaultPlaceholder_-1854013440"/>
           </w:placeholder>
-          <w15:dataBinding w:prefixMappings="xmlns:ns0='urn:microsoft-dynamics-nav/reports/Print_Documents_Reminder/60701/' " w:xpath="/ns0:NavWordReportXmlPart[1]/ns0:IssueAd[1]/ns0:EmailBody11[1]" w:storeItemID="{27A79392-A9E8-4562-9916-6129979F57C4}" w16sdtdh:storeItemChecksum="aruBlQ=="/>
+          <w15:dataBinding w:prefixMappings="xmlns:ns0='urn:microsoft-dynamics-nav/reports/Print_Documents_Reminder/60701/' " w:xpath="/ns0:NavWordReportXmlPart[1]/ns0:IssueAd[1]/ns0:EmailBody11[1]" w:storeItemID="{27A79392-A9E8-4562-9916-6129979F57C4}" w16sdtdh:storeItemChecksum="NfuqCw=="/>
         </w:sdtPr>
-        <w:sdtEndPr/>
         <w:sdtContent>
           <w:r>
             <w:rPr>
@@ -645,9 +632,8 @@
           <w:placeholder>
             <w:docPart w:val="DefaultPlaceholder_-1854013440"/>
           </w:placeholder>
-          <w15:dataBinding w:prefixMappings="xmlns:ns0='urn:microsoft-dynamics-nav/reports/Print_Documents_Reminder/60701/' " w:xpath="/ns0:NavWordReportXmlPart[1]/ns0:IssueAd[1]/ns0:EmailBody12[1]" w:storeItemID="{27A79392-A9E8-4562-9916-6129979F57C4}" w16sdtdh:storeItemChecksum="aruBlQ=="/>
+          <w15:dataBinding w:prefixMappings="xmlns:ns0='urn:microsoft-dynamics-nav/reports/Print_Documents_Reminder/60701/' " w:xpath="/ns0:NavWordReportXmlPart[1]/ns0:IssueAd[1]/ns0:EmailBody12[1]" w:storeItemID="{27A79392-A9E8-4562-9916-6129979F57C4}" w16sdtdh:storeItemChecksum="NfuqCw=="/>
         </w:sdtPr>
-        <w:sdtEndPr/>
         <w:sdtContent>
           <w:r>
             <w:rPr>
@@ -688,9 +674,8 @@
           <w:placeholder>
             <w:docPart w:val="DefaultPlaceholder_-1854013440"/>
           </w:placeholder>
-          <w15:dataBinding w:prefixMappings="xmlns:ns0='urn:microsoft-dynamics-nav/reports/Print_Documents_Reminder/60701/' " w:xpath="/ns0:NavWordReportXmlPart[1]/ns0:IssueAd[1]/ns0:EmailBody13[1]" w:storeItemID="{27A79392-A9E8-4562-9916-6129979F57C4}" w16sdtdh:storeItemChecksum="aruBlQ=="/>
+          <w15:dataBinding w:prefixMappings="xmlns:ns0='urn:microsoft-dynamics-nav/reports/Print_Documents_Reminder/60701/' " w:xpath="/ns0:NavWordReportXmlPart[1]/ns0:IssueAd[1]/ns0:EmailBody13[1]" w:storeItemID="{27A79392-A9E8-4562-9916-6129979F57C4}" w16sdtdh:storeItemChecksum="NfuqCw=="/>
         </w:sdtPr>
-        <w:sdtEndPr/>
         <w:sdtContent>
           <w:r>
             <w:rPr>
@@ -723,9 +708,8 @@
           <w:placeholder>
             <w:docPart w:val="DefaultPlaceholder_-1854013440"/>
           </w:placeholder>
-          <w15:dataBinding w:prefixMappings="xmlns:ns0='urn:microsoft-dynamics-nav/reports/Print_Documents_Reminder/60701/' " w:xpath="/ns0:NavWordReportXmlPart[1]/ns0:IssueAd[1]/ns0:ClerkName[1]" w:storeItemID="{27A79392-A9E8-4562-9916-6129979F57C4}" w16sdtdh:storeItemChecksum="aruBlQ=="/>
+          <w15:dataBinding w:prefixMappings="xmlns:ns0='urn:microsoft-dynamics-nav/reports/Print_Documents_Reminder/60701/' " w:xpath="/ns0:NavWordReportXmlPart[1]/ns0:IssueAd[1]/ns0:ClerkName[1]" w:storeItemID="{27A79392-A9E8-4562-9916-6129979F57C4}" w16sdtdh:storeItemChecksum="NfuqCw=="/>
         </w:sdtPr>
-        <w:sdtEndPr/>
         <w:sdtContent>
           <w:proofErr w:type="spellStart"/>
           <w:r>
@@ -759,9 +743,8 @@
           <w:placeholder>
             <w:docPart w:val="DefaultPlaceholder_-1854013440"/>
           </w:placeholder>
-          <w15:dataBinding w:prefixMappings="xmlns:ns0='urn:microsoft-dynamics-nav/reports/Print_Documents_Reminder/60701/' " w:xpath="/ns0:NavWordReportXmlPart[1]/ns0:IssueAd[1]/ns0:ClerkPosition[1]" w:storeItemID="{27A79392-A9E8-4562-9916-6129979F57C4}" w16sdtdh:storeItemChecksum="aruBlQ=="/>
+          <w15:dataBinding w:prefixMappings="xmlns:ns0='urn:microsoft-dynamics-nav/reports/Print_Documents_Reminder/60701/' " w:xpath="/ns0:NavWordReportXmlPart[1]/ns0:IssueAd[1]/ns0:ClerkPosition[1]" w:storeItemID="{27A79392-A9E8-4562-9916-6129979F57C4}" w16sdtdh:storeItemChecksum="NfuqCw=="/>
         </w:sdtPr>
-        <w:sdtEndPr/>
         <w:sdtContent>
           <w:proofErr w:type="spellStart"/>
           <w:r>
@@ -802,9 +785,8 @@
           <w:placeholder>
             <w:docPart w:val="DefaultPlaceholder_-1854013440"/>
           </w:placeholder>
-          <w15:dataBinding w:prefixMappings="xmlns:ns0='urn:microsoft-dynamics-nav/reports/Print_Documents_Reminder/60701/' " w:xpath="/ns0:NavWordReportXmlPart[1]/ns0:IssueAd[1]/ns0:EmailBody14[1]" w:storeItemID="{27A79392-A9E8-4562-9916-6129979F57C4}" w16sdtdh:storeItemChecksum="aruBlQ=="/>
+          <w15:dataBinding w:prefixMappings="xmlns:ns0='urn:microsoft-dynamics-nav/reports/Print_Documents_Reminder/60701/' " w:xpath="/ns0:NavWordReportXmlPart[1]/ns0:IssueAd[1]/ns0:EmailBody14[1]" w:storeItemID="{27A79392-A9E8-4562-9916-6129979F57C4}" w16sdtdh:storeItemChecksum="NfuqCw=="/>
         </w:sdtPr>
-        <w:sdtEndPr/>
         <w:sdtContent>
           <w:r>
             <w:rPr>
@@ -837,9 +819,8 @@
           <w:placeholder>
             <w:docPart w:val="DefaultPlaceholder_-1854013440"/>
           </w:placeholder>
-          <w15:dataBinding w:prefixMappings="xmlns:ns0='urn:microsoft-dynamics-nav/reports/Print_Documents_Reminder/60701/' " w:xpath="/ns0:NavWordReportXmlPart[1]/ns0:IssueAd[1]/ns0:ClerkPhone[1]" w:storeItemID="{27A79392-A9E8-4562-9916-6129979F57C4}" w16sdtdh:storeItemChecksum="aruBlQ=="/>
+          <w15:dataBinding w:prefixMappings="xmlns:ns0='urn:microsoft-dynamics-nav/reports/Print_Documents_Reminder/60701/' " w:xpath="/ns0:NavWordReportXmlPart[1]/ns0:IssueAd[1]/ns0:ClerkPhone[1]" w:storeItemID="{27A79392-A9E8-4562-9916-6129979F57C4}" w16sdtdh:storeItemChecksum="NfuqCw=="/>
         </w:sdtPr>
-        <w:sdtEndPr/>
         <w:sdtContent>
           <w:proofErr w:type="spellStart"/>
           <w:r>
@@ -873,9 +854,8 @@
           <w:placeholder>
             <w:docPart w:val="DefaultPlaceholder_-1854013440"/>
           </w:placeholder>
-          <w15:dataBinding w:prefixMappings="xmlns:ns0='urn:microsoft-dynamics-nav/reports/Print_Documents_Reminder/60701/' " w:xpath="/ns0:NavWordReportXmlPart[1]/ns0:IssueAd[1]/ns0:EmailBody15[1]" w:storeItemID="{27A79392-A9E8-4562-9916-6129979F57C4}" w16sdtdh:storeItemChecksum="aruBlQ=="/>
+          <w15:dataBinding w:prefixMappings="xmlns:ns0='urn:microsoft-dynamics-nav/reports/Print_Documents_Reminder/60701/' " w:xpath="/ns0:NavWordReportXmlPart[1]/ns0:IssueAd[1]/ns0:EmailBody15[1]" w:storeItemID="{27A79392-A9E8-4562-9916-6129979F57C4}" w16sdtdh:storeItemChecksum="NfuqCw=="/>
         </w:sdtPr>
-        <w:sdtEndPr/>
         <w:sdtContent>
           <w:r>
             <w:rPr>
@@ -908,9 +888,8 @@
           <w:placeholder>
             <w:docPart w:val="DefaultPlaceholder_-1854013440"/>
           </w:placeholder>
-          <w15:dataBinding w:prefixMappings="xmlns:ns0='urn:microsoft-dynamics-nav/reports/Print_Documents_Reminder/60701/' " w:xpath="/ns0:NavWordReportXmlPart[1]/ns0:IssueAd[1]/ns0:ClerkEmail[1]" w:storeItemID="{27A79392-A9E8-4562-9916-6129979F57C4}" w16sdtdh:storeItemChecksum="aruBlQ=="/>
+          <w15:dataBinding w:prefixMappings="xmlns:ns0='urn:microsoft-dynamics-nav/reports/Print_Documents_Reminder/60701/' " w:xpath="/ns0:NavWordReportXmlPart[1]/ns0:IssueAd[1]/ns0:ClerkEmail[1]" w:storeItemID="{27A79392-A9E8-4562-9916-6129979F57C4}" w16sdtdh:storeItemChecksum="NfuqCw=="/>
         </w:sdtPr>
-        <w:sdtEndPr/>
         <w:sdtContent>
           <w:proofErr w:type="spellStart"/>
           <w:r>
@@ -941,6 +920,33 @@
         </w:rPr>
         <w:br/>
       </w:r>
+      <w:proofErr w:type="spellStart"/>
+      <w:r>
+        <w:rPr>
+          <w:rFonts w:ascii="Segoe UI" w:hAnsi="Segoe UI" w:cs="Segoe UI"/>
+          <w:color w:val="000000"/>
+          <w:lang w:val="en-US"/>
+        </w:rPr>
+        <w:t>medialog</w:t>
+      </w:r>
+      <w:proofErr w:type="spellEnd"/>
+      <w:r>
+        <w:rPr>
+          <w:rFonts w:ascii="Segoe UI" w:hAnsi="Segoe UI" w:cs="Segoe UI"/>
+          <w:color w:val="000000"/>
+          <w:lang w:val="en-US"/>
+        </w:rPr>
+        <w:t xml:space="preserve"> GmbH &amp; Co. KG</w:t>
+      </w:r>
+      <w:r>
+        <w:rPr>
+          <w:rFonts w:ascii="Segoe UI" w:hAnsi="Segoe UI" w:cs="Segoe UI"/>
+          <w:color w:val="000000"/>
+          <w:lang w:val="en-US"/>
+        </w:rPr>
+        <w:br/>
+      </w:r>
+      <w:proofErr w:type="spellStart"/>
       <w:r>
         <w:rPr>
           <w:rFonts w:ascii="Segoe UI" w:hAnsi="Segoe UI" w:cs="Segoe UI"/>
@@ -948,16 +954,9 @@
           <w:shd w:val="clear" w:color="auto" w:fill="FFFFFF"/>
           <w:lang w:val="en-US"/>
         </w:rPr>
-        <w:t>Vulkan-Verlag GmbH</w:t>
-      </w:r>
-      <w:r>
-        <w:rPr>
-          <w:rFonts w:ascii="Segoe UI" w:hAnsi="Segoe UI" w:cs="Segoe UI"/>
-          <w:color w:val="000000"/>
-          <w:lang w:val="en-US"/>
-        </w:rPr>
-        <w:br/>
-      </w:r>
+        <w:t>Medienplatz</w:t>
+      </w:r>
+      <w:proofErr w:type="spellEnd"/>
       <w:r>
         <w:rPr>
           <w:rFonts w:ascii="Segoe UI" w:hAnsi="Segoe UI" w:cs="Segoe UI"/>
@@ -965,63 +964,52 @@
           <w:shd w:val="clear" w:color="auto" w:fill="FFFFFF"/>
           <w:lang w:val="en-US"/>
         </w:rPr>
-        <w:t>Friedrich-Ebert-</w:t>
+        <w:t xml:space="preserve"> 1</w:t>
+      </w:r>
+      <w:r>
+        <w:rPr>
+          <w:rFonts w:ascii="Segoe UI" w:hAnsi="Segoe UI" w:cs="Segoe UI"/>
+          <w:color w:val="000000"/>
+          <w:lang w:val="en-US"/>
+        </w:rPr>
+        <w:br/>
+      </w:r>
+      <w:r>
+        <w:rPr>
+          <w:rFonts w:ascii="Segoe UI" w:hAnsi="Segoe UI" w:cs="Segoe UI"/>
+          <w:color w:val="000000"/>
+          <w:lang w:val="en-US"/>
+        </w:rPr>
+        <w:t xml:space="preserve">76571 </w:t>
       </w:r>
       <w:proofErr w:type="spellStart"/>
       <w:r>
         <w:rPr>
           <w:rFonts w:ascii="Segoe UI" w:hAnsi="Segoe UI" w:cs="Segoe UI"/>
           <w:color w:val="000000"/>
-          <w:shd w:val="clear" w:color="auto" w:fill="FFFFFF"/>
-          <w:lang w:val="en-US"/>
-        </w:rPr>
-        <w:t>Straße</w:t>
+          <w:lang w:val="en-US"/>
+        </w:rPr>
+        <w:t>Gaggenau</w:t>
       </w:r>
       <w:proofErr w:type="spellEnd"/>
       <w:r>
         <w:rPr>
           <w:rFonts w:ascii="Segoe UI" w:hAnsi="Segoe UI" w:cs="Segoe UI"/>
           <w:color w:val="000000"/>
-          <w:shd w:val="clear" w:color="auto" w:fill="FFFFFF"/>
-          <w:lang w:val="en-US"/>
-        </w:rPr>
-        <w:t xml:space="preserve"> 55</w:t>
-      </w:r>
-      <w:r>
-        <w:rPr>
-          <w:rFonts w:ascii="Segoe UI" w:hAnsi="Segoe UI" w:cs="Segoe UI"/>
-          <w:color w:val="000000"/>
-          <w:lang w:val="en-US"/>
-        </w:rPr>
-        <w:br/>
-      </w:r>
-      <w:r>
-        <w:rPr>
-          <w:rFonts w:ascii="Segoe UI" w:hAnsi="Segoe UI" w:cs="Segoe UI"/>
-          <w:color w:val="000000"/>
-          <w:shd w:val="clear" w:color="auto" w:fill="FFFFFF"/>
-          <w:lang w:val="en-US"/>
-        </w:rPr>
-        <w:t>45127 Essen</w:t>
-      </w:r>
-      <w:r>
-        <w:rPr>
-          <w:rFonts w:ascii="Segoe UI" w:hAnsi="Segoe UI" w:cs="Segoe UI"/>
-          <w:color w:val="000000"/>
-          <w:lang w:val="en-US"/>
-        </w:rPr>
-        <w:br/>
-      </w:r>
-      <w:hyperlink w:tgtFrame="_blank" w:history="1" r:id="rId5">
+          <w:lang w:val="en-US"/>
+        </w:rPr>
+        <w:br/>
+      </w:r>
+      <w:hyperlink r:id="rId5" w:tgtFrame="_blank" w:history="1">
         <w:r>
           <w:rPr>
             <w:rStyle w:val="Hyperlink"/>
             <w:rFonts w:ascii="Segoe UI" w:hAnsi="Segoe UI" w:cs="Segoe UI"/>
-            <w:bdr w:val="none" w:color="auto" w:sz="0" w:space="0" w:frame="1"/>
+            <w:bdr w:val="none" w:sz="0" w:space="0" w:color="auto" w:frame="1"/>
             <w:shd w:val="clear" w:color="auto" w:fill="FFFFFF"/>
             <w:lang w:val="en-US"/>
           </w:rPr>
-          <w:t>www.vulkan-verlag.de</w:t>
+          <w:t>www.medialog.de</w:t>
         </w:r>
       </w:hyperlink>
       <w:r>
@@ -1050,15 +1038,7 @@
           <w:shd w:val="clear" w:color="auto" w:fill="FFFFFF"/>
           <w:lang w:val="en-US"/>
         </w:rPr>
-        <w:t>: Jürgen Franke</w:t>
-      </w:r>
-      <w:r>
-        <w:rPr>
-          <w:rFonts w:ascii="Segoe UI" w:hAnsi="Segoe UI" w:cs="Segoe UI"/>
-          <w:color w:val="000000"/>
-          <w:lang w:val="en-US"/>
-        </w:rPr>
-        <w:br/>
+        <w:t xml:space="preserve">: </w:t>
       </w:r>
       <w:r>
         <w:rPr>
@@ -1067,7 +1047,51 @@
           <w:shd w:val="clear" w:color="auto" w:fill="FFFFFF"/>
           <w:lang w:val="en-US"/>
         </w:rPr>
-        <w:t>AG Essen, HRB 28756</w:t>
+        <w:t>Carsten Augsburger</w:t>
+      </w:r>
+      <w:r>
+        <w:rPr>
+          <w:rFonts w:ascii="Segoe UI" w:hAnsi="Segoe UI" w:cs="Segoe UI"/>
+          <w:color w:val="000000"/>
+          <w:lang w:val="en-US"/>
+        </w:rPr>
+        <w:br/>
+      </w:r>
+      <w:r>
+        <w:rPr>
+          <w:rFonts w:ascii="Segoe UI" w:hAnsi="Segoe UI" w:cs="Segoe UI"/>
+          <w:color w:val="000000"/>
+          <w:shd w:val="clear" w:color="auto" w:fill="FFFFFF"/>
+          <w:lang w:val="en-US"/>
+        </w:rPr>
+        <w:t xml:space="preserve">AG </w:t>
+      </w:r>
+      <w:r>
+        <w:rPr>
+          <w:rFonts w:ascii="Segoe UI" w:hAnsi="Segoe UI" w:cs="Segoe UI"/>
+          <w:color w:val="000000"/>
+          <w:shd w:val="clear" w:color="auto" w:fill="FFFFFF"/>
+          <w:lang w:val="en-US"/>
+        </w:rPr>
+        <w:t>Mannheim</w:t>
+      </w:r>
+      <w:r>
+        <w:rPr>
+          <w:rFonts w:ascii="Segoe UI" w:hAnsi="Segoe UI" w:cs="Segoe UI"/>
+          <w:color w:val="000000"/>
+          <w:shd w:val="clear" w:color="auto" w:fill="FFFFFF"/>
+          <w:lang w:val="en-US"/>
+        </w:rPr>
+        <w:t>, HR</w:t>
+      </w:r>
+      <w:r>
+        <w:rPr>
+          <w:rFonts w:ascii="Segoe UI" w:hAnsi="Segoe UI" w:cs="Segoe UI"/>
+          <w:color w:val="000000"/>
+          <w:shd w:val="clear" w:color="auto" w:fill="FFFFFF"/>
+          <w:lang w:val="en-US"/>
+        </w:rPr>
+        <w:t>A 521 321</w:t>
       </w:r>
       <w:r>
         <w:rPr>
@@ -1096,14 +1120,14 @@
           <w:placeholder>
             <w:docPart w:val="DefaultPlaceholder_-1854013440"/>
           </w:placeholder>
-          <w15:dataBinding w:prefixMappings="xmlns:ns0='urn:microsoft-dynamics-nav/reports/Print_Documents_Reminder/60701/' " w:xpath="/ns0:NavWordReportXmlPart[1]/ns0:IssueAd[1]/ns0:EmailBody16[1]" w:storeItemID="{27A79392-A9E8-4562-9916-6129979F57C4}" w16sdtdh:storeItemChecksum="aruBlQ=="/>
+          <w15:dataBinding w:prefixMappings="xmlns:ns0='urn:microsoft-dynamics-nav/reports/Print_Documents_Reminder/60701/' " w:xpath="/ns0:NavWordReportXmlPart[1]/ns0:IssueAd[1]/ns0:EmailBody16[1]" w:storeItemID="{27A79392-A9E8-4562-9916-6129979F57C4}" w16sdtdh:storeItemChecksum="NfuqCw=="/>
         </w:sdtPr>
         <w:sdtEndPr>
           <w:rPr>
             <w:rStyle w:val="Hyperlink"/>
             <w:color w:val="0000FF"/>
             <w:u w:val="single"/>
-            <w:bdr w:val="none" w:color="auto" w:sz="0" w:space="0" w:frame="1"/>
+            <w:bdr w:val="none" w:sz="0" w:space="0" w:color="auto" w:frame="1"/>
           </w:rPr>
         </w:sdtEndPr>
         <w:sdtContent>
@@ -1122,7 +1146,7 @@
         <w:rPr>
           <w:rStyle w:val="Hyperlink"/>
           <w:rFonts w:ascii="Segoe UI" w:hAnsi="Segoe UI" w:cs="Segoe UI"/>
-          <w:bdr w:val="none" w:color="auto" w:sz="0" w:space="0" w:frame="1"/>
+          <w:bdr w:val="none" w:sz="0" w:space="0" w:color="auto" w:frame="1"/>
           <w:shd w:val="clear" w:color="auto" w:fill="FFFFFF"/>
           <w:lang w:val="en-US"/>
         </w:rPr>
@@ -1133,7 +1157,7 @@
           <w:rPr>
             <w:rStyle w:val="Hyperlink"/>
             <w:rFonts w:ascii="Segoe UI" w:hAnsi="Segoe UI" w:cs="Segoe UI"/>
-            <w:bdr w:val="none" w:color="auto" w:sz="0" w:space="0" w:frame="1"/>
+            <w:bdr w:val="none" w:sz="0" w:space="0" w:color="auto" w:frame="1"/>
             <w:shd w:val="clear" w:color="auto" w:fill="FFFFFF"/>
             <w:lang w:val="en-US"/>
           </w:rPr>
@@ -1141,14 +1165,14 @@
           <w:placeholder>
             <w:docPart w:val="DefaultPlaceholder_-1854013440"/>
           </w:placeholder>
-          <w15:dataBinding w:prefixMappings="xmlns:ns0='urn:microsoft-dynamics-nav/reports/Print_Documents_Reminder/60701/' " w:xpath="/ns0:NavWordReportXmlPart[1]/ns0:IssueAd[1]/ns0:EmailBody19_Url[1]" w:storeItemID="{27A79392-A9E8-4562-9916-6129979F57C4}" w16sdtdh:storeItemChecksum="aruBlQ=="/>
+          <w15:dataBinding w:prefixMappings="xmlns:ns0='urn:microsoft-dynamics-nav/reports/Print_Documents_Reminder/60701/' " w:xpath="/ns0:NavWordReportXmlPart[1]/ns0:IssueAd[1]/ns0:EmailBody19_Url[1]" w:storeItemID="{27A79392-A9E8-4562-9916-6129979F57C4}" w16sdtdh:storeItemChecksum="NfuqCw=="/>
         </w:sdtPr>
         <w:sdtContent>
           <w:r>
             <w:rPr>
               <w:rStyle w:val="Hyperlink"/>
               <w:rFonts w:ascii="Segoe UI" w:hAnsi="Segoe UI" w:cs="Segoe UI"/>
-              <w:bdr w:val="none" w:color="auto" w:sz="0" w:space="0" w:frame="1"/>
+              <w:bdr w:val="none" w:sz="0" w:space="0" w:color="auto" w:frame="1"/>
               <w:shd w:val="clear" w:color="auto" w:fill="FFFFFF"/>
               <w:lang w:val="en-US"/>
             </w:rPr>
@@ -1175,14 +1199,14 @@
           <w:placeholder>
             <w:docPart w:val="DefaultPlaceholder_-1854013440"/>
           </w:placeholder>
-          <w15:dataBinding w:prefixMappings="xmlns:ns0='urn:microsoft-dynamics-nav/reports/Print_Documents_Reminder/60701/' " w:xpath="/ns0:NavWordReportXmlPart[1]/ns0:IssueAd[1]/ns0:EmailBody17[1]" w:storeItemID="{27A79392-A9E8-4562-9916-6129979F57C4}" w16sdtdh:storeItemChecksum="aruBlQ=="/>
+          <w15:dataBinding w:prefixMappings="xmlns:ns0='urn:microsoft-dynamics-nav/reports/Print_Documents_Reminder/60701/' " w:xpath="/ns0:NavWordReportXmlPart[1]/ns0:IssueAd[1]/ns0:EmailBody17[1]" w:storeItemID="{27A79392-A9E8-4562-9916-6129979F57C4}" w16sdtdh:storeItemChecksum="NfuqCw=="/>
         </w:sdtPr>
         <w:sdtEndPr>
           <w:rPr>
             <w:rStyle w:val="Hyperlink"/>
             <w:color w:val="0000FF"/>
             <w:u w:val="single"/>
-            <w:bdr w:val="none" w:color="auto" w:sz="0" w:space="0" w:frame="1"/>
+            <w:bdr w:val="none" w:sz="0" w:space="0" w:color="auto" w:frame="1"/>
           </w:rPr>
         </w:sdtEndPr>
         <w:sdtContent>
@@ -1201,7 +1225,7 @@
         <w:rPr>
           <w:rStyle w:val="Hyperlink"/>
           <w:rFonts w:ascii="Segoe UI" w:hAnsi="Segoe UI" w:cs="Segoe UI"/>
-          <w:bdr w:val="none" w:color="auto" w:sz="0" w:space="0" w:frame="1"/>
+          <w:bdr w:val="none" w:sz="0" w:space="0" w:color="auto" w:frame="1"/>
           <w:shd w:val="clear" w:color="auto" w:fill="FFFFFF"/>
           <w:lang w:val="en-US"/>
         </w:rPr>
@@ -1212,7 +1236,7 @@
           <w:rPr>
             <w:rStyle w:val="Hyperlink"/>
             <w:rFonts w:ascii="Segoe UI" w:hAnsi="Segoe UI" w:cs="Segoe UI"/>
-            <w:bdr w:val="none" w:color="auto" w:sz="0" w:space="0" w:frame="1"/>
+            <w:bdr w:val="none" w:sz="0" w:space="0" w:color="auto" w:frame="1"/>
             <w:shd w:val="clear" w:color="auto" w:fill="FFFFFF"/>
             <w:lang w:val="en-US"/>
           </w:rPr>
@@ -1220,14 +1244,14 @@
           <w:placeholder>
             <w:docPart w:val="DefaultPlaceholder_-1854013440"/>
           </w:placeholder>
-          <w15:dataBinding w:prefixMappings="xmlns:ns0='urn:microsoft-dynamics-nav/reports/Print_Documents_Reminder/60701/' " w:xpath="/ns0:NavWordReportXmlPart[1]/ns0:IssueAd[1]/ns0:EmailBody19_Url[1]" w:storeItemID="{27A79392-A9E8-4562-9916-6129979F57C4}" w16sdtdh:storeItemChecksum="aruBlQ=="/>
+          <w15:dataBinding w:prefixMappings="xmlns:ns0='urn:microsoft-dynamics-nav/reports/Print_Documents_Reminder/60701/' " w:xpath="/ns0:NavWordReportXmlPart[1]/ns0:IssueAd[1]/ns0:EmailBody19_Url[1]" w:storeItemID="{27A79392-A9E8-4562-9916-6129979F57C4}" w16sdtdh:storeItemChecksum="NfuqCw=="/>
         </w:sdtPr>
         <w:sdtContent>
           <w:r>
             <w:rPr>
               <w:rStyle w:val="Hyperlink"/>
               <w:rFonts w:ascii="Segoe UI" w:hAnsi="Segoe UI" w:cs="Segoe UI"/>
-              <w:bdr w:val="none" w:color="auto" w:sz="0" w:space="0" w:frame="1"/>
+              <w:bdr w:val="none" w:sz="0" w:space="0" w:color="auto" w:frame="1"/>
               <w:shd w:val="clear" w:color="auto" w:fill="FFFFFF"/>
               <w:lang w:val="en-US"/>
             </w:rPr>
@@ -1262,9 +1286,8 @@
           <w:placeholder>
             <w:docPart w:val="DefaultPlaceholder_-1854013440"/>
           </w:placeholder>
-          <w15:dataBinding w:prefixMappings="xmlns:ns0='urn:microsoft-dynamics-nav/reports/Print_Documents_Reminder/60701/' " w:xpath="/ns0:NavWordReportXmlPart[1]/ns0:IssueAd[1]/ns0:EmailBody18[1]" w:storeItemID="{27A79392-A9E8-4562-9916-6129979F57C4}" w16sdtdh:storeItemChecksum="aruBlQ=="/>
+          <w15:dataBinding w:prefixMappings="xmlns:ns0='urn:microsoft-dynamics-nav/reports/Print_Documents_Reminder/60701/' " w:xpath="/ns0:NavWordReportXmlPart[1]/ns0:IssueAd[1]/ns0:EmailBody18[1]" w:storeItemID="{27A79392-A9E8-4562-9916-6129979F57C4}" w16sdtdh:storeItemChecksum="NfuqCw=="/>
         </w:sdtPr>
-        <w:sdtEndPr/>
         <w:sdtContent>
           <w:r>
             <w:rPr>
@@ -1289,7 +1312,7 @@
 </file>
 
 <file path=word/styles.xml><?xml version="1.0" encoding="utf-8"?>
-<w:styles xmlns:mc="http://schemas.openxmlformats.org/markup-compatibility/2006" xmlns:r="http://schemas.openxmlformats.org/officeDocument/2006/relationships" xmlns:w="http://schemas.openxmlformats.org/wordprocessingml/2006/main" xmlns:w14="http://schemas.microsoft.com/office/word/2010/wordml" xmlns:w15="http://schemas.microsoft.com/office/word/2012/wordml" xmlns:w16cex="http://schemas.microsoft.com/office/word/2018/wordml/cex" xmlns:w16cid="http://schemas.microsoft.com/office/word/2016/wordml/cid" xmlns:w16="http://schemas.microsoft.com/office/word/2018/wordml" xmlns:w16sdtdh="http://schemas.microsoft.com/office/word/2020/wordml/sdtdatahash" xmlns:w16se="http://schemas.microsoft.com/office/word/2015/wordml/symex" mc:Ignorable="w14 w15 w16se w16cid w16 w16cex w16sdtdh">
+<w:styles xmlns:mc="http://schemas.openxmlformats.org/markup-compatibility/2006" xmlns:r="http://schemas.openxmlformats.org/officeDocument/2006/relationships" xmlns:w="http://schemas.openxmlformats.org/wordprocessingml/2006/main" xmlns:w14="http://schemas.microsoft.com/office/word/2010/wordml" xmlns:w15="http://schemas.microsoft.com/office/word/2012/wordml" xmlns:w16cex="http://schemas.microsoft.com/office/word/2018/wordml/cex" xmlns:w16cid="http://schemas.microsoft.com/office/word/2016/wordml/cid" xmlns:w16="http://schemas.microsoft.com/office/word/2018/wordml" xmlns:w16du="http://schemas.microsoft.com/office/word/2023/wordml/word16du" xmlns:w16sdtdh="http://schemas.microsoft.com/office/word/2020/wordml/sdtdatahash" xmlns:w16sdtfl="http://schemas.microsoft.com/office/word/2024/wordml/sdtformatlock" xmlns:w16se="http://schemas.microsoft.com/office/word/2015/wordml/symex" mc:Ignorable="w14 w15 w16se w16cid w16 w16cex w16sdtdh w16sdtfl w16du">
   <w:docDefaults>
     <w:rPrDefault>
       <w:rPr>
@@ -1740,7 +1763,7 @@
 </file>
 
 <file path=word/glossary/document.xml><?xml version="1.0" encoding="utf-8"?>
-<w:glossaryDocument xmlns:wpc="http://schemas.microsoft.com/office/word/2010/wordprocessingCanvas" xmlns:cx="http://schemas.microsoft.com/office/drawing/2014/chartex" xmlns:cx1="http://schemas.microsoft.com/office/drawing/2015/9/8/chartex" xmlns:cx2="http://schemas.microsoft.com/office/drawing/2015/10/21/chartex" xmlns:cx3="http://schemas.microsoft.com/office/drawing/2016/5/9/chartex" xmlns:cx4="http://schemas.microsoft.com/office/drawing/2016/5/10/chartex" xmlns:cx5="http://schemas.microsoft.com/office/drawing/2016/5/11/chartex" xmlns:cx6="http://schemas.microsoft.com/office/drawing/2016/5/12/chartex" xmlns:cx7="http://schemas.microsoft.com/office/drawing/2016/5/13/chartex" xmlns:cx8="http://schemas.microsoft.com/office/drawing/2016/5/14/chartex" xmlns:mc="http://schemas.openxmlformats.org/markup-compatibility/2006" xmlns:aink="http://schemas.microsoft.com/office/drawing/2016/ink" xmlns:am3d="http://schemas.microsoft.com/office/drawing/2017/model3d" xmlns:o="urn:schemas-microsoft-com:office:office" xmlns:r="http://schemas.openxmlformats.org/officeDocument/2006/relationships" xmlns:m="http://schemas.openxmlformats.org/officeDocument/2006/math" xmlns:v="urn:schemas-microsoft-com:vml" xmlns:wp14="http://schemas.microsoft.com/office/word/2010/wordprocessingDrawing" xmlns:wp="http://schemas.openxmlformats.org/drawingml/2006/wordprocessingDrawing" xmlns:w10="urn:schemas-microsoft-com:office:word" xmlns:w="http://schemas.openxmlformats.org/wordprocessingml/2006/main" xmlns:w14="http://schemas.microsoft.com/office/word/2010/wordml" xmlns:w15="http://schemas.microsoft.com/office/word/2012/wordml" xmlns:w16cex="http://schemas.microsoft.com/office/word/2018/wordml/cex" xmlns:w16cid="http://schemas.microsoft.com/office/word/2016/wordml/cid" xmlns:w16="http://schemas.microsoft.com/office/word/2018/wordml" xmlns:w16sdtdh="http://schemas.microsoft.com/office/word/2020/wordml/sdtdatahash" xmlns:w16se="http://schemas.microsoft.com/office/word/2015/wordml/symex" xmlns:wpg="http://schemas.microsoft.com/office/word/2010/wordprocessingGroup" xmlns:wpi="http://schemas.microsoft.com/office/word/2010/wordprocessingInk" xmlns:wne="http://schemas.microsoft.com/office/word/2006/wordml" xmlns:wps="http://schemas.microsoft.com/office/word/2010/wordprocessingShape" mc:Ignorable="w14 w15 w16se w16cid w16 w16cex w16sdtdh wp14">
+<w:glossaryDocument xmlns:wpc="http://schemas.microsoft.com/office/word/2010/wordprocessingCanvas" xmlns:cx="http://schemas.microsoft.com/office/drawing/2014/chartex" xmlns:cx1="http://schemas.microsoft.com/office/drawing/2015/9/8/chartex" xmlns:cx2="http://schemas.microsoft.com/office/drawing/2015/10/21/chartex" xmlns:cx3="http://schemas.microsoft.com/office/drawing/2016/5/9/chartex" xmlns:cx4="http://schemas.microsoft.com/office/drawing/2016/5/10/chartex" xmlns:cx5="http://schemas.microsoft.com/office/drawing/2016/5/11/chartex" xmlns:cx6="http://schemas.microsoft.com/office/drawing/2016/5/12/chartex" xmlns:cx7="http://schemas.microsoft.com/office/drawing/2016/5/13/chartex" xmlns:cx8="http://schemas.microsoft.com/office/drawing/2016/5/14/chartex" xmlns:mc="http://schemas.openxmlformats.org/markup-compatibility/2006" xmlns:aink="http://schemas.microsoft.com/office/drawing/2016/ink" xmlns:am3d="http://schemas.microsoft.com/office/drawing/2017/model3d" xmlns:o="urn:schemas-microsoft-com:office:office" xmlns:oel="http://schemas.microsoft.com/office/2019/extlst" xmlns:r="http://schemas.openxmlformats.org/officeDocument/2006/relationships" xmlns:m="http://schemas.openxmlformats.org/officeDocument/2006/math" xmlns:v="urn:schemas-microsoft-com:vml" xmlns:wp14="http://schemas.microsoft.com/office/word/2010/wordprocessingDrawing" xmlns:wp="http://schemas.openxmlformats.org/drawingml/2006/wordprocessingDrawing" xmlns:w10="urn:schemas-microsoft-com:office:word" xmlns:w="http://schemas.openxmlformats.org/wordprocessingml/2006/main" xmlns:w14="http://schemas.microsoft.com/office/word/2010/wordml" xmlns:w15="http://schemas.microsoft.com/office/word/2012/wordml" xmlns:w16cex="http://schemas.microsoft.com/office/word/2018/wordml/cex" xmlns:w16cid="http://schemas.microsoft.com/office/word/2016/wordml/cid" xmlns:w16="http://schemas.microsoft.com/office/word/2018/wordml" xmlns:w16du="http://schemas.microsoft.com/office/word/2023/wordml/word16du" xmlns:w16sdtdh="http://schemas.microsoft.com/office/word/2020/wordml/sdtdatahash" xmlns:w16sdtfl="http://schemas.microsoft.com/office/word/2024/wordml/sdtformatlock" xmlns:w16se="http://schemas.microsoft.com/office/word/2015/wordml/symex" xmlns:wpg="http://schemas.microsoft.com/office/word/2010/wordprocessingGroup" xmlns:wpi="http://schemas.microsoft.com/office/word/2010/wordprocessingInk" xmlns:wne="http://schemas.microsoft.com/office/word/2006/wordml" xmlns:wps="http://schemas.microsoft.com/office/word/2010/wordprocessingShape" mc:Ignorable="w14 w15 w16se w16cid w16 w16cex w16sdtdh w16sdtfl w16du wp14">
   <w:docParts>
     <w:docPart>
       <w:docPartPr>
@@ -1773,13 +1796,13 @@
 </file>
 
 <file path=word/glossary/fontTable.xml><?xml version="1.0" encoding="utf-8"?>
-<w:fonts xmlns:mc="http://schemas.openxmlformats.org/markup-compatibility/2006" xmlns:r="http://schemas.openxmlformats.org/officeDocument/2006/relationships" xmlns:w="http://schemas.openxmlformats.org/wordprocessingml/2006/main" xmlns:w14="http://schemas.microsoft.com/office/word/2010/wordml" xmlns:w15="http://schemas.microsoft.com/office/word/2012/wordml" xmlns:w16cex="http://schemas.microsoft.com/office/word/2018/wordml/cex" xmlns:w16cid="http://schemas.microsoft.com/office/word/2016/wordml/cid" xmlns:w16="http://schemas.microsoft.com/office/word/2018/wordml" xmlns:w16sdtdh="http://schemas.microsoft.com/office/word/2020/wordml/sdtdatahash" xmlns:w16se="http://schemas.microsoft.com/office/word/2015/wordml/symex" mc:Ignorable="w14 w15 w16se w16cid w16 w16cex w16sdtdh">
+<w:fonts xmlns:mc="http://schemas.openxmlformats.org/markup-compatibility/2006" xmlns:r="http://schemas.openxmlformats.org/officeDocument/2006/relationships" xmlns:w="http://schemas.openxmlformats.org/wordprocessingml/2006/main" xmlns:w14="http://schemas.microsoft.com/office/word/2010/wordml" xmlns:w15="http://schemas.microsoft.com/office/word/2012/wordml" xmlns:w16cex="http://schemas.microsoft.com/office/word/2018/wordml/cex" xmlns:w16cid="http://schemas.microsoft.com/office/word/2016/wordml/cid" xmlns:w16="http://schemas.microsoft.com/office/word/2018/wordml" xmlns:w16du="http://schemas.microsoft.com/office/word/2023/wordml/word16du" xmlns:w16sdtdh="http://schemas.microsoft.com/office/word/2020/wordml/sdtdatahash" xmlns:w16sdtfl="http://schemas.microsoft.com/office/word/2024/wordml/sdtformatlock" xmlns:w16se="http://schemas.microsoft.com/office/word/2015/wordml/symex" mc:Ignorable="w14 w15 w16se w16cid w16 w16cex w16sdtdh w16sdtfl w16du">
   <w:font w:name="Calibri">
     <w:panose1 w:val="020F0502020204030204"/>
     <w:charset w:val="00"/>
     <w:family w:val="swiss"/>
     <w:pitch w:val="variable"/>
-    <w:sig w:usb0="E4002EFF" w:usb1="C000247B" w:usb2="00000009" w:usb3="00000000" w:csb0="000001FF" w:csb1="00000000"/>
+    <w:sig w:usb0="E4002EFF" w:usb1="C200247B" w:usb2="00000009" w:usb3="00000000" w:csb0="000001FF" w:csb1="00000000"/>
   </w:font>
   <w:font w:name="Times New Roman">
     <w:panose1 w:val="02020603050405020304"/>
@@ -1800,13 +1823,25 @@
     <w:charset w:val="00"/>
     <w:family w:val="swiss"/>
     <w:pitch w:val="variable"/>
-    <w:sig w:usb0="E4002EFF" w:usb1="C000247B" w:usb2="00000009" w:usb3="00000000" w:csb0="000001FF" w:csb1="00000000"/>
+    <w:sig w:usb0="E4002EFF" w:usb1="C200247B" w:usb2="00000009" w:usb3="00000000" w:csb0="000001FF" w:csb1="00000000"/>
+  </w:font>
+  <w:font w:name="Aptos">
+    <w:charset w:val="00"/>
+    <w:family w:val="swiss"/>
+    <w:pitch w:val="variable"/>
+    <w:sig w:usb0="20000287" w:usb1="00000003" w:usb2="00000000" w:usb3="00000000" w:csb0="0000019F" w:csb1="00000000"/>
+  </w:font>
+  <w:font w:name="Aptos Display">
+    <w:charset w:val="00"/>
+    <w:family w:val="swiss"/>
+    <w:pitch w:val="variable"/>
+    <w:sig w:usb0="20000287" w:usb1="00000003" w:usb2="00000000" w:usb3="00000000" w:csb0="0000019F" w:csb1="00000000"/>
   </w:font>
 </w:fonts>
 </file>
 
 <file path=word/glossary/settings.xml><?xml version="1.0" encoding="utf-8"?>
-<w:settings xmlns:mc="http://schemas.openxmlformats.org/markup-compatibility/2006" xmlns:o="urn:schemas-microsoft-com:office:office" xmlns:r="http://schemas.openxmlformats.org/officeDocument/2006/relationships" xmlns:m="http://schemas.openxmlformats.org/officeDocument/2006/math" xmlns:v="urn:schemas-microsoft-com:vml" xmlns:w10="urn:schemas-microsoft-com:office:word" xmlns:w="http://schemas.openxmlformats.org/wordprocessingml/2006/main" xmlns:w14="http://schemas.microsoft.com/office/word/2010/wordml" xmlns:w15="http://schemas.microsoft.com/office/word/2012/wordml" xmlns:w16cex="http://schemas.microsoft.com/office/word/2018/wordml/cex" xmlns:w16cid="http://schemas.microsoft.com/office/word/2016/wordml/cid" xmlns:w16="http://schemas.microsoft.com/office/word/2018/wordml" xmlns:w16sdtdh="http://schemas.microsoft.com/office/word/2020/wordml/sdtdatahash" xmlns:w16se="http://schemas.microsoft.com/office/word/2015/wordml/symex" xmlns:sl="http://schemas.openxmlformats.org/schemaLibrary/2006/main" mc:Ignorable="w14 w15 w16se w16cid w16 w16cex w16sdtdh">
+<w:settings xmlns:mc="http://schemas.openxmlformats.org/markup-compatibility/2006" xmlns:o="urn:schemas-microsoft-com:office:office" xmlns:r="http://schemas.openxmlformats.org/officeDocument/2006/relationships" xmlns:m="http://schemas.openxmlformats.org/officeDocument/2006/math" xmlns:v="urn:schemas-microsoft-com:vml" xmlns:w10="urn:schemas-microsoft-com:office:word" xmlns:w="http://schemas.openxmlformats.org/wordprocessingml/2006/main" xmlns:w14="http://schemas.microsoft.com/office/word/2010/wordml" xmlns:w15="http://schemas.microsoft.com/office/word/2012/wordml" xmlns:w16cex="http://schemas.microsoft.com/office/word/2018/wordml/cex" xmlns:w16cid="http://schemas.microsoft.com/office/word/2016/wordml/cid" xmlns:w16="http://schemas.microsoft.com/office/word/2018/wordml" xmlns:w16du="http://schemas.microsoft.com/office/word/2023/wordml/word16du" xmlns:w16sdtdh="http://schemas.microsoft.com/office/word/2020/wordml/sdtdatahash" xmlns:w16sdtfl="http://schemas.microsoft.com/office/word/2024/wordml/sdtformatlock" xmlns:w16se="http://schemas.microsoft.com/office/word/2015/wordml/symex" xmlns:sl="http://schemas.openxmlformats.org/schemaLibrary/2006/main" mc:Ignorable="w14 w15 w16se w16cid w16 w16cex w16sdtdh w16sdtfl w16du">
   <w:view w:val="normal"/>
   <w:defaultTabStop w:val="708"/>
   <w:hyphenationZone w:val="425"/>
@@ -1823,6 +1858,7 @@
   <w:rsids>
     <w:rsidRoot w:val="006F73FB"/>
     <w:rsid w:val="00006857"/>
+    <w:rsid w:val="002B666B"/>
     <w:rsid w:val="002F4E0E"/>
     <w:rsid w:val="00393C5E"/>
     <w:rsid w:val="005517C7"/>
@@ -1831,6 +1867,7 @@
     <w:rsid w:val="006F73FB"/>
     <w:rsid w:val="00732A2D"/>
     <w:rsid w:val="008949A6"/>
+    <w:rsid w:val="009F3234"/>
     <w:rsid w:val="00E9263F"/>
   </w:rsids>
   <m:mathPr>
@@ -1855,7 +1892,7 @@
 </file>
 
 <file path=word/glossary/styles.xml><?xml version="1.0" encoding="utf-8"?>
-<w:styles xmlns:mc="http://schemas.openxmlformats.org/markup-compatibility/2006" xmlns:r="http://schemas.openxmlformats.org/officeDocument/2006/relationships" xmlns:w="http://schemas.openxmlformats.org/wordprocessingml/2006/main" xmlns:w14="http://schemas.microsoft.com/office/word/2010/wordml" xmlns:w15="http://schemas.microsoft.com/office/word/2012/wordml" xmlns:w16cex="http://schemas.microsoft.com/office/word/2018/wordml/cex" xmlns:w16cid="http://schemas.microsoft.com/office/word/2016/wordml/cid" xmlns:w16="http://schemas.microsoft.com/office/word/2018/wordml" xmlns:w16sdtdh="http://schemas.microsoft.com/office/word/2020/wordml/sdtdatahash" xmlns:w16se="http://schemas.microsoft.com/office/word/2015/wordml/symex" mc:Ignorable="w14 w15 w16se w16cid w16 w16cex w16sdtdh">
+<w:styles xmlns:mc="http://schemas.openxmlformats.org/markup-compatibility/2006" xmlns:r="http://schemas.openxmlformats.org/officeDocument/2006/relationships" xmlns:w="http://schemas.openxmlformats.org/wordprocessingml/2006/main" xmlns:w14="http://schemas.microsoft.com/office/word/2010/wordml" xmlns:w15="http://schemas.microsoft.com/office/word/2012/wordml" xmlns:w16cex="http://schemas.microsoft.com/office/word/2018/wordml/cex" xmlns:w16cid="http://schemas.microsoft.com/office/word/2016/wordml/cid" xmlns:w16="http://schemas.microsoft.com/office/word/2018/wordml" xmlns:w16du="http://schemas.microsoft.com/office/word/2023/wordml/word16du" xmlns:w16sdtdh="http://schemas.microsoft.com/office/word/2020/wordml/sdtdatahash" xmlns:w16sdtfl="http://schemas.microsoft.com/office/word/2024/wordml/sdtformatlock" xmlns:w16se="http://schemas.microsoft.com/office/word/2015/wordml/symex" mc:Ignorable="w14 w15 w16se w16cid w16 w16cex w16sdtdh w16sdtfl w16du">
   <w:docDefaults>
     <w:rPrDefault>
       <w:rPr>
@@ -2294,7 +2331,7 @@
 </file>
 
 <file path=word/glossary/webSettings.xml><?xml version="1.0" encoding="utf-8"?>
-<w:webSettings xmlns:mc="http://schemas.openxmlformats.org/markup-compatibility/2006" xmlns:r="http://schemas.openxmlformats.org/officeDocument/2006/relationships" xmlns:w="http://schemas.openxmlformats.org/wordprocessingml/2006/main" xmlns:w14="http://schemas.microsoft.com/office/word/2010/wordml" xmlns:w15="http://schemas.microsoft.com/office/word/2012/wordml" xmlns:w16cex="http://schemas.microsoft.com/office/word/2018/wordml/cex" xmlns:w16cid="http://schemas.microsoft.com/office/word/2016/wordml/cid" xmlns:w16="http://schemas.microsoft.com/office/word/2018/wordml" xmlns:w16sdtdh="http://schemas.microsoft.com/office/word/2020/wordml/sdtdatahash" xmlns:w16se="http://schemas.microsoft.com/office/word/2015/wordml/symex" mc:Ignorable="w14 w15 w16se w16cid w16 w16cex w16sdtdh">
+<w:webSettings xmlns:mc="http://schemas.openxmlformats.org/markup-compatibility/2006" xmlns:r="http://schemas.openxmlformats.org/officeDocument/2006/relationships" xmlns:w="http://schemas.openxmlformats.org/wordprocessingml/2006/main" xmlns:w14="http://schemas.microsoft.com/office/word/2010/wordml" xmlns:w15="http://schemas.microsoft.com/office/word/2012/wordml" xmlns:w16cex="http://schemas.microsoft.com/office/word/2018/wordml/cex" xmlns:w16cid="http://schemas.microsoft.com/office/word/2016/wordml/cid" xmlns:w16="http://schemas.microsoft.com/office/word/2018/wordml" xmlns:w16du="http://schemas.microsoft.com/office/word/2023/wordml/word16du" xmlns:w16sdtdh="http://schemas.microsoft.com/office/word/2020/wordml/sdtdatahash" xmlns:w16sdtfl="http://schemas.microsoft.com/office/word/2024/wordml/sdtformatlock" xmlns:w16se="http://schemas.microsoft.com/office/word/2015/wordml/symex" mc:Ignorable="w14 w15 w16se w16cid w16 w16cex w16sdtdh w16sdtfl w16du">
   <w:optimizeForBrowser/>
   <w:allowPNG/>
 </w:webSettings>
@@ -2595,57 +2632,175 @@
 </a:theme>
 </file>
 
-<file path=customXml/item1.xml>��< ? x m l   v e r s i o n = " 1 . 0 "   e n c o d i n g = " u t f - 1 6 " ? > - 
- < N a v W o r d R e p o r t X m l P a r t   x m l n s = " u r n : m i c r o s o f t - d y n a m i c s - n a v / r e p o r t s / P r i n t _ D o c u m e n t s _ R e m i n d e r / 6 0 7 0 1 / " > +<file path=customXml/item1.xml>��< ? x m l   v e r s i o n = " 1 . 0 "   e n c o d i n g = " u t f - 1 6 " ? > < N a v W o r d R e p o r t X m l P a r t   x m l n s = " u r n : m i c r o s o f t - d y n a m i c s - n a v / r e p o r t s / P r i n t _ D o c u m e n t s _ R e m i n d e r / 6 0 7 0 1 / " >   
      < I s s u e A d >   
-         < C l e r k E m a i l > C l e r k E m a i l < / C l e r k E m a i l > - 
-         < C l e r k N a m e > C l e r k N a m e < / C l e r k N a m e > - 
-         < C l e r k P h o n e > C l e r k P h o n e < / C l e r k P h o n e > - 
-         < C l e r k P o s i t i o n > C l e r k P o s i t i o n < / C l e r k P o s i t i o n > +         < C l e r k E m a i l > & l t ; ? x m l   v e r s i o n = " 1 . 0 "   s t a n d a l o n e = " y e s " ? & g t ; + 
+ & l t ; ? m s o - a p p l i c a t i o n   p r o g i d = " W o r d . D o c u m e n t " ? & g t ; + 
+ & l t ; p k g : p a c k a g e   x m l n s : p k g = " h t t p : / / s c h e m a s . m i c r o s o f t . c o m / o f f i c e / 2 0 0 6 / x m l P a c k a g e " & g t ; & l t ; p k g : p a r t   p k g : n a m e = " / _ r e l s / . r e l s "   p k g : c o n t e n t T y p e = " a p p l i c a t i o n / v n d . o p e n x m l f o r m a t s - p a c k a g e . r e l a t i o n s h i p s + x m l "   p k g : p a d d i n g = " 5 1 2 " & g t ; & l t ; p k g : x m l D a t a & g t ; & l t ; R e l a t i o n s h i p s   x m l n s = " h t t p : / / s c h e m a s . o p e n x m l f o r m a t s . o r g / p a c k a g e / 2 0 0 6 / r e l a t i o n s h i p s " & g t ; & l t ; R e l a t i o n s h i p   I d = " r I d 1 "   T y p e = " h t t p : / / s c h e m a s . o p e n x m l f o r m a t s . o r g / o f f i c e D o c u m e n t / 2 0 0 6 / r e l a t i o n s h i p s / o f f i c e D o c u m e n t "   T a r g e t = " w o r d / d o c u m e n t . x m l " / & g t ; & l t ; / R e l a t i o n s h i p s & g t ; & l t ; / p k g : x m l D a t a & g t ; & l t ; / p k g : p a r t & g t ; & l t ; p k g : p a r t   p k g : n a m e = " / w o r d / d o c u m e n t . x m l "   p k g : c o n t e n t T y p e = " a p p l i c a t i o n / v n d . o p e n x m l f o r m a t s - o f f i c e d o c u m e n t . w o r d p r o c e s s i n g m l . d o c u m e n t . m a i n + x m l " & g t ; & l t ; p k g : x m l D a t a & g t ; & l t ; w : d o c u m e n t   x m l n s : w p c = " h t t p : / / s c h e m a s . m i c r o s o f t . c o m / o f f i c e / w o r d / 2 0 1 0 / w o r d p r o c e s s i n g C a n v a s "   x m l n s : c x = " h t t p : / / s c h e m a s . m i c r o s o f t . c o m / o f f i c e / d r a w i n g / 2 0 1 4 / c h a r t e x "   x m l n s : c x 1 = " h t t p : / / s c h e m a s . m i c r o s o f t . c o m / o f f i c e / d r a w i n g / 2 0 1 5 / 9 / 8 / c h a r t e x "   x m l n s : c x 2 = " h t t p : / / s c h e m a s . m i c r o s o f t . c o m / o f f i c e / d r a w i n g / 2 0 1 5 / 1 0 / 2 1 / c h a r t e x "   x m l n s : c x 3 = " h t t p : / / s c h e m a s . m i c r o s o f t . c o m / o f f i c e / d r a w i n g / 2 0 1 6 / 5 / 9 / c h a r t e x "   x m l n s : c x 4 = " h t t p : / / s c h e m a s . m i c r o s o f t . c o m / o f f i c e / d r a w i n g / 2 0 1 6 / 5 / 1 0 / c h a r t e x "   x m l n s : c x 5 = " h t t p : / / s c h e m a s . m i c r o s o f t . c o m / o f f i c e / d r a w i n g / 2 0 1 6 / 5 / 1 1 / c h a r t e x "   x m l n s : c x 6 = " h t t p : / / s c h e m a s . m i c r o s o f t . c o m / o f f i c e / d r a w i n g / 2 0 1 6 / 5 / 1 2 / c h a r t e x "   x m l n s : c x 7 = " h t t p : / / s c h e m a s . m i c r o s o f t . c o m / o f f i c e / d r a w i n g / 2 0 1 6 / 5 / 1 3 / c h a r t e x "   x m l n s : c x 8 = " h t t p : / / s c h e m a s . m i c r o s o f t . c o m / o f f i c e / d r a w i n g / 2 0 1 6 / 5 / 1 4 / c h a r t e x "   x m l n s : m c = " h t t p : / / s c h e m a s . o p e n x m l f o r m a t s . o r g / m a r k u p - c o m p a t i b i l i t y / 2 0 0 6 "   x m l n s : a i n k = " h t t p : / / s c h e m a s . m i c r o s o f t . c o m / o f f i c e / d r a w i n g / 2 0 1 6 / i n k "   x m l n s : a m 3 d = " h t t p : / / s c h e m a s . m i c r o s o f t . c o m / o f f i c e / d r a w i n g / 2 0 1 7 / m o d e l 3 d "   x m l n s : o = " u r n : s c h e m a s - m i c r o s o f t - c o m : o f f i c e : o f f i c e "   x m l n s : o e l = " h t t p : / / s c h e m a s . m i c r o s o f t . c o m / o f f i c e / 2 0 1 9 / e x t l s t "   x m l n s : r = " h t t p : / / s c h e m a s . o p e n x m l f o r m a t s . o r g / o f f i c e D o c u m e n t / 2 0 0 6 / r e l a t i o n s h i p s "   x m l n s : m = " h t t p : / / s c h e m a s . o p e n x m l f o r m a t s . o r g / o f f i c e D o c u m e n t / 2 0 0 6 / m a t h "   x m l n s : v = " u r n : s c h e m a s - m i c r o s o f t - c o m : v m l "   x m l n s : w p 1 4 = " h t t p : / / s c h e m a s . m i c r o s o f t . c o m / o f f i c e / w o r d / 2 0 1 0 / w o r d p r o c e s s i n g D r a w i n g "   x m l n s : w p = " h t t p : / / s c h e m a s . o p e n x m l f o r m a t s . o r g / d r a w i n g m l / 2 0 0 6 / w o r d p r o c e s s i n g D r a w i n g "   x m l n s : w 1 0 = " u r n : s c h e m a s - m i c r o s o f t - c o m : o f f i c e : w o r d "   x m l n s : w = " h t t p : / / s c h e m a s . o p e n x m l f o r m a t s . o r g / w o r d p r o c e s s i n g m l / 2 0 0 6 / m a i n "   x m l n s : w 1 4 = " h t t p : / / s c h e m a s . m i c r o s o f t . c o m / o f f i c e / w o r d / 2 0 1 0 / w o r d m l "   x m l n s : w 1 5 = " h t t p : / / s c h e m a s . m i c r o s o f t . c o m / o f f i c e / w o r d / 2 0 1 2 / w o r d m l "   x m l n s : w 1 6 c e x = " h t t p : / / s c h e m a s . m i c r o s o f t . c o m / o f f i c e / w o r d / 2 0 1 8 / w o r d m l / c e x "   x m l n s : w 1 6 c i d = " h t t p : / / s c h e m a s . m i c r o s o f t . c o m / o f f i c e / w o r d / 2 0 1 6 / w o r d m l / c i d "   x m l n s : w 1 6 = " h t t p : / / s c h e m a s . m i c r o s o f t . c o m / o f f i c e / w o r d / 2 0 1 8 / w o r d m l "   x m l n s : w 1 6 d u = " h t t p : / / s c h e m a s . m i c r o s o f t . c o m / o f f i c e / w o r d / 2 0 2 3 / w o r d m l / w o r d 1 6 d u "   x m l n s : w 1 6 s d t d h = " h t t p : / / s c h e m a s . m i c r o s o f t . c o m / o f f i c e / w o r d / 2 0 2 0 / w o r d m l / s d t d a t a h a s h "   x m l n s : w 1 6 s d t f l = " h t t p : / / s c h e m a s . m i c r o s o f t . c o m / o f f i c e / w o r d / 2 0 2 4 / w o r d m l / s d t f o r m a t l o c k "   x m l n s : w 1 6 s e = " h t t p : / / s c h e m a s . m i c r o s o f t . c o m / o f f i c e / w o r d / 2 0 1 5 / w o r d m l / s y m e x "   x m l n s : w p g = " h t t p : / / s c h e m a s . m i c r o s o f t . c o m / o f f i c e / w o r d / 2 0 1 0 / w o r d p r o c e s s i n g G r o u p "   x m l n s : w p i = " h t t p : / / s c h e m a s . m i c r o s o f t . c o m / o f f i c e / w o r d / 2 0 1 0 / w o r d p r o c e s s i n g I n k "   x m l n s : w n e = " h t t p : / / s c h e m a s . m i c r o s o f t . c o m / o f f i c e / w o r d / 2 0 0 6 / w o r d m l "   x m l n s : w p s = " h t t p : / / s c h e m a s . m i c r o s o f t . c o m / o f f i c e / w o r d / 2 0 1 0 / w o r d p r o c e s s i n g S h a p e "   m c : I g n o r a b l e = " w 1 4   w 1 5   w 1 6 s e   w 1 6 c i d   w 1 6   w 1 6 c e x   w 1 6 s d t d h   w 1 6 s d t f l   w 1 6 d u   w p 1 4 " & g t ; & l t ; w : b o d y & g t ; & l t ; w : p   w 1 4 : p a r a I d = " 2 2 3 3 9 F A 5 "   w 1 4 : t e x t I d = " 5 0 B 5 6 1 6 C "   w : r s i d R = " 0 0 8 D 0 3 F 7 "   w : r s i d R D e f a u l t = " 0 0 8 D 0 3 F 7 " & g t ; & l t ; w : r   w : r s i d R P r = " 0 0 9 C 4 9 9 6 " & g t ; & l t ; w : r P r & g t ; & l t ; w : r F o n t s   w : a s c i i = " S e g o e   U I "   w : h A n s i = " S e g o e   U I "   w : c s = " S e g o e   U I " / & g t ; & l t ; w : c o l o r   w : v a l = " 0 0 0 0 0 0 " / & g t ; & l t ; w : s h d   w : v a l = " c l e a r "   w : c o l o r = " a u t o "   w : f i l l = " F F F F F F " / & g t ; & l t ; w : l a n g   w : v a l = " e n - U S " / & g t ; & l t ; / w : r P r & g t ; & l t ; w : t & g t ; C l e r k E m a i l & l t ; / w : t & g t ; & l t ; / w : r & g t ; & l t ; / w : p & g t ; & l t ; w : s e c t P r   w : r s i d R = " 0 0 0 0 0 0 0 0 " & g t ; & l t ; w : p g S z   w : w = " 1 2 2 4 0 "   w : h = " 1 5 8 4 0 " / & g t ; & l t ; w : p g M a r   w : t o p = " 1 4 1 7 "   w : r i g h t = " 1 4 1 7 "   w : b o t t o m = " 1 1 3 4 "   w : l e f t = " 1 4 1 7 "   w : h e a d e r = " 7 2 0 "   w : f o o t e r = " 7 2 0 "   w : g u t t e r = " 0 " / & g t ; & l t ; w : c o l s   w : s p a c e = " 7 2 0 " / & g t ; & l t ; / w : s e c t P r & g t ; & l t ; / w : b o d y & g t ; & l t ; / w : d o c u m e n t & g t ; & l t ; / p k g : x m l D a t a & g t ; & l t ; / p k g : p a r t & g t ; & l t ; p k g : p a r t   p k g : n a m e = " / w o r d / _ r e l s / d o c u m e n t . x m l . r e l s "   p k g : c o n t e n t T y p e = " a p p l i c a t i o n / v n d . o p e n x m l f o r m a t s - p a c k a g e . r e l a t i o n s h i p s + x m l "   p k g : p a d d i n g = " 2 5 6 " & g t ; & l t ; p k g : x m l D a t a & g t ; & l t ; R e l a t i o n s h i p s   x m l n s = " h t t p : / / s c h e m a s . o p e n x m l f o r m a t s . o r g / p a c k a g e / 2 0 0 6 / r e l a t i o n s h i p s " & g t ; & l t ; R e l a t i o n s h i p   I d = " r I d 1 "   T y p e = " h t t p : / / s c h e m a s . o p e n x m l f o r m a t s . o r g / o f f i c e D o c u m e n t / 2 0 0 6 / r e l a t i o n s h i p s / s t y l e s "   T a r g e t = " s t y l e s . x m l " / & g t ; & l t ; / R e l a t i o n s h i p s & g t ; & l t ; / p k g : x m l D a t a & g t ; & l t ; / p k g : p a r t & g t ; & l t ; p k g : p a r t   p k g : n a m e = " / w o r d / s t y l e s . x m l "   p k g : c o n t e n t T y p e = " a p p l i c a t i o n / v n d . o p e n x m l f o r m a t s - o f f i c e d o c u m e n t . w o r d p r o c e s s i n g m l . s t y l e s + x m l " & g t ; & l t ; p k g : x m l D a t a & g t ; & l t ; w : s t y l e s   x m l n s : m c = " h t t p : / / s c h e m a s . o p e n x m l f o r m a t s . o r g / m a r k u p - c o m p a t i b i l i t y / 2 0 0 6 "   x m l n s : r = " h t t p : / / s c h e m a s . o p e n x m l f o r m a t s . o r g / o f f i c e D o c u m e n t / 2 0 0 6 / r e l a t i o n s h i p s "   x m l n s : w = " h t t p : / / s c h e m a s . o p e n x m l f o r m a t s . o r g / w o r d p r o c e s s i n g m l / 2 0 0 6 / m a i n "   x m l n s : w 1 4 = " h t t p : / / s c h e m a s . m i c r o s o f t . c o m / o f f i c e / w o r d / 2 0 1 0 / w o r d m l "   x m l n s : w 1 5 = " h t t p : / / s c h e m a s . m i c r o s o f t . c o m / o f f i c e / w o r d / 2 0 1 2 / w o r d m l "   x m l n s : w 1 6 c e x = " h t t p : / / s c h e m a s . m i c r o s o f t . c o m / o f f i c e / w o r d / 2 0 1 8 / w o r d m l / c e x "   x m l n s : w 1 6 c i d = " h t t p : / / s c h e m a s . m i c r o s o f t . c o m / o f f i c e / w o r d / 2 0 1 6 / w o r d m l / c i d "   x m l n s : w 1 6 = " h t t p : / / s c h e m a s . m i c r o s o f t . c o m / o f f i c e / w o r d / 2 0 1 8 / w o r d m l "   x m l n s : w 1 6 d u = " h t t p : / / s c h e m a s . m i c r o s o f t . c o m / o f f i c e / w o r d / 2 0 2 3 / w o r d m l / w o r d 1 6 d u "   x m l n s : w 1 6 s d t d h = " h t t p : / / s c h e m a s . m i c r o s o f t . c o m / o f f i c e / w o r d / 2 0 2 0 / w o r d m l / s d t d a t a h a s h "   x m l n s : w 1 6 s d t f l = " h t t p : / / s c h e m a s . m i c r o s o f t . c o m / o f f i c e / w o r d / 2 0 2 4 / w o r d m l / s d t f o r m a t l o c k "   x m l n s : w 1 6 s e = " h t t p : / / s c h e m a s . m i c r o s o f t . c o m / o f f i c e / w o r d / 2 0 1 5 / w o r d m l / s y m e x "   m c : I g n o r a b l e = " w 1 4   w 1 5   w 1 6 s e   w 1 6 c i d   w 1 6   w 1 6 c e x   w 1 6 s d t d h   w 1 6 s d t f l   w 1 6 d u " & g t ; & l t ; w : d o c D e f a u l t s & g t ; & l t ; w : r P r D e f a u l t & g t ; & l t ; w : r P r & g t ; & l t ; w : r F o n t s   w : a s c i i T h e m e = " m i n o r H A n s i "   w : e a s t A s i a T h e m e = " m i n o r E a s t A s i a "   w : h A n s i T h e m e = " m i n o r H A n s i "   w : c s t h e m e = " m i n o r B i d i " / & g t ; & l t ; w : s z   w : v a l = " 2 2 " / & g t ; & l t ; w : s z C s   w : v a l = " 2 2 " / & g t ; & l t ; w : l a n g   w : v a l = " d e - D E "   w : e a s t A s i a = " d e - D E "   w : b i d i = " a r - S A " / & g t ; & l t ; / w : r P r & g t ; & l t ; / w : r P r D e f a u l t & g t ; & l t ; w : p P r D e f a u l t & g t ; & l t ; w : p P r & g t ; & l t ; w : s p a c i n g   w : a f t e r = " 1 6 0 "   w : l i n e = " 2 5 9 "   w : l i n e R u l e = " a u t o " / & g t ; & l t ; / w : p P r & g t ; & l t ; / w : p P r D e f a u l t & g t ; & l t ; / w : d o c D e f a u l t s & g t ; & l t ; w : s t y l e   w : t y p e = " p a r a g r a p h "   w : d e f a u l t = " 1 "   w : s t y l e I d = " S t a n d a r d " & g t ; & l t ; w : n a m e   w : v a l = " N o r m a l " / & g t ; & l t ; w : q F o r m a t / & g t ; & l t ; / w : s t y l e & g t ; & l t ; w : s t y l e   w : t y p e = " c h a r a c t e r "   w : d e f a u l t = " 1 "   w : s t y l e I d = " A b s a t z - S t a n d a r d s c h r i f t a r t " & g t ; & l t ; w : n a m e   w : v a l = " D e f a u l t   P a r a g r a p h   F o n t " / & g t ; & l t ; w : u i P r i o r i t y   w : v a l = " 1 " / & g t ; & l t ; w : s e m i H i d d e n / & g t ; & l t ; w : u n h i d e W h e n U s e d / & g t ; & l t ; / w : s t y l e & g t ; & l t ; w : s t y l e   w : t y p e = " t a b l e "   w : d e f a u l t = " 1 "   w : s t y l e I d = " N o r m a l e T a b e l l e " & g t ; & l t ; w : n a m e   w : v a l = " N o r m a l   T a b l e " / & g t ; & l t ; w : u i P r i o r i t y   w : v a l = " 9 9 " / & g t ; & l t ; w : s e m i H i d d e n / & g t ; & l t ; w : u n h i d e W h e n U s e d / & g t ; & l t ; w : t b l P r & g t ; & l t ; w : t b l I n d   w : w = " 0 "   w : t y p e = " d x a " / & g t ; & l t ; w : t b l C e l l M a r & g t ; & l t ; w : t o p   w : w = " 0 "   w : t y p e = " d x a " / & g t ; & l t ; w : l e f t   w : w = " 1 0 8 "   w : t y p e = " d x a " / & g t ; & l t ; w : b o t t o m   w : w = " 0 "   w : t y p e = " d x a " / & g t ; & l t ; w : r i g h t   w : w = " 1 0 8 "   w : t y p e = " d x a " / & g t ; & l t ; / w : t b l C e l l M a r & g t ; & l t ; / w : t b l P r & g t ; & l t ; / w : s t y l e & g t ; & l t ; w : s t y l e   w : t y p e = " n u m b e r i n g "   w : d e f a u l t = " 1 "   w : s t y l e I d = " K e i n e L i s t e " & g t ; & l t ; w : n a m e   w : v a l = " N o   L i s t " / & g t ; & l t ; w : u i P r i o r i t y   w : v a l = " 9 9 " / & g t ; & l t ; w : s e m i H i d d e n / & g t ; & l t ; w : u n h i d e W h e n U s e d / & g t ; & l t ; / w : s t y l e & g t ; & l t ; / w : s t y l e s & g t ; & l t ; / p k g : x m l D a t a & g t ; & l t ; / p k g : p a r t & g t ; & l t ; / p k g : p a c k a g e & g t ; + 
+ < / C l e r k E m a i l > + 
+         < C l e r k N a m e > & l t ; ? x m l   v e r s i o n = " 1 . 0 "   s t a n d a l o n e = " y e s " ? & g t ; + 
+ & l t ; ? m s o - a p p l i c a t i o n   p r o g i d = " W o r d . D o c u m e n t " ? & g t ; + 
+ & l t ; p k g : p a c k a g e   x m l n s : p k g = " h t t p : / / s c h e m a s . m i c r o s o f t . c o m / o f f i c e / 2 0 0 6 / x m l P a c k a g e " & g t ; & l t ; p k g : p a r t   p k g : n a m e = " / _ r e l s / . r e l s "   p k g : c o n t e n t T y p e = " a p p l i c a t i o n / v n d . o p e n x m l f o r m a t s - p a c k a g e . r e l a t i o n s h i p s + x m l "   p k g : p a d d i n g = " 5 1 2 " & g t ; & l t ; p k g : x m l D a t a & g t ; & l t ; R e l a t i o n s h i p s   x m l n s = " h t t p : / / s c h e m a s . o p e n x m l f o r m a t s . o r g / p a c k a g e / 2 0 0 6 / r e l a t i o n s h i p s " & g t ; & l t ; R e l a t i o n s h i p   I d = " r I d 1 "   T y p e = " h t t p : / / s c h e m a s . o p e n x m l f o r m a t s . o r g / o f f i c e D o c u m e n t / 2 0 0 6 / r e l a t i o n s h i p s / o f f i c e D o c u m e n t "   T a r g e t = " w o r d / d o c u m e n t . x m l " / & g t ; & l t ; / R e l a t i o n s h i p s & g t ; & l t ; / p k g : x m l D a t a & g t ; & l t ; / p k g : p a r t & g t ; & l t ; p k g : p a r t   p k g : n a m e = " / w o r d / d o c u m e n t . x m l "   p k g : c o n t e n t T y p e = " a p p l i c a t i o n / v n d . o p e n x m l f o r m a t s - o f f i c e d o c u m e n t . w o r d p r o c e s s i n g m l . d o c u m e n t . m a i n + x m l " & g t ; & l t ; p k g : x m l D a t a & g t ; & l t ; w : d o c u m e n t   x m l n s : w p c = " h t t p : / / s c h e m a s . m i c r o s o f t . c o m / o f f i c e / w o r d / 2 0 1 0 / w o r d p r o c e s s i n g C a n v a s "   x m l n s : c x = " h t t p : / / s c h e m a s . m i c r o s o f t . c o m / o f f i c e / d r a w i n g / 2 0 1 4 / c h a r t e x "   x m l n s : c x 1 = " h t t p : / / s c h e m a s . m i c r o s o f t . c o m / o f f i c e / d r a w i n g / 2 0 1 5 / 9 / 8 / c h a r t e x "   x m l n s : c x 2 = " h t t p : / / s c h e m a s . m i c r o s o f t . c o m / o f f i c e / d r a w i n g / 2 0 1 5 / 1 0 / 2 1 / c h a r t e x "   x m l n s : c x 3 = " h t t p : / / s c h e m a s . m i c r o s o f t . c o m / o f f i c e / d r a w i n g / 2 0 1 6 / 5 / 9 / c h a r t e x "   x m l n s : c x 4 = " h t t p : / / s c h e m a s . m i c r o s o f t . c o m / o f f i c e / d r a w i n g / 2 0 1 6 / 5 / 1 0 / c h a r t e x "   x m l n s : c x 5 = " h t t p : / / s c h e m a s . m i c r o s o f t . c o m / o f f i c e / d r a w i n g / 2 0 1 6 / 5 / 1 1 / c h a r t e x "   x m l n s : c x 6 = " h t t p : / / s c h e m a s . m i c r o s o f t . c o m / o f f i c e / d r a w i n g / 2 0 1 6 / 5 / 1 2 / c h a r t e x "   x m l n s : c x 7 = " h t t p : / / s c h e m a s . m i c r o s o f t . c o m / o f f i c e / d r a w i n g / 2 0 1 6 / 5 / 1 3 / c h a r t e x "   x m l n s : c x 8 = " h t t p : / / s c h e m a s . m i c r o s o f t . c o m / o f f i c e / d r a w i n g / 2 0 1 6 / 5 / 1 4 / c h a r t e x "   x m l n s : m c = " h t t p : / / s c h e m a s . o p e n x m l f o r m a t s . o r g / m a r k u p - c o m p a t i b i l i t y / 2 0 0 6 "   x m l n s : a i n k = " h t t p : / / s c h e m a s . m i c r o s o f t . c o m / o f f i c e / d r a w i n g / 2 0 1 6 / i n k "   x m l n s : a m 3 d = " h t t p : / / s c h e m a s . m i c r o s o f t . c o m / o f f i c e / d r a w i n g / 2 0 1 7 / m o d e l 3 d "   x m l n s : o = " u r n : s c h e m a s - m i c r o s o f t - c o m : o f f i c e : o f f i c e "   x m l n s : o e l = " h t t p : / / s c h e m a s . m i c r o s o f t . c o m / o f f i c e / 2 0 1 9 / e x t l s t "   x m l n s : r = " h t t p : / / s c h e m a s . o p e n x m l f o r m a t s . o r g / o f f i c e D o c u m e n t / 2 0 0 6 / r e l a t i o n s h i p s "   x m l n s : m = " h t t p : / / s c h e m a s . o p e n x m l f o r m a t s . o r g / o f f i c e D o c u m e n t / 2 0 0 6 / m a t h "   x m l n s : v = " u r n : s c h e m a s - m i c r o s o f t - c o m : v m l "   x m l n s : w p 1 4 = " h t t p : / / s c h e m a s . m i c r o s o f t . c o m / o f f i c e / w o r d / 2 0 1 0 / w o r d p r o c e s s i n g D r a w i n g "   x m l n s : w p = " h t t p : / / s c h e m a s . o p e n x m l f o r m a t s . o r g / d r a w i n g m l / 2 0 0 6 / w o r d p r o c e s s i n g D r a w i n g "   x m l n s : w 1 0 = " u r n : s c h e m a s - m i c r o s o f t - c o m : o f f i c e : w o r d "   x m l n s : w = " h t t p : / / s c h e m a s . o p e n x m l f o r m a t s . o r g / w o r d p r o c e s s i n g m l / 2 0 0 6 / m a i n "   x m l n s : w 1 4 = " h t t p : / / s c h e m a s . m i c r o s o f t . c o m / o f f i c e / w o r d / 2 0 1 0 / w o r d m l "   x m l n s : w 1 5 = " h t t p : / / s c h e m a s . m i c r o s o f t . c o m / o f f i c e / w o r d / 2 0 1 2 / w o r d m l "   x m l n s : w 1 6 c e x = " h t t p : / / s c h e m a s . m i c r o s o f t . c o m / o f f i c e / w o r d / 2 0 1 8 / w o r d m l / c e x "   x m l n s : w 1 6 c i d = " h t t p : / / s c h e m a s . m i c r o s o f t . c o m / o f f i c e / w o r d / 2 0 1 6 / w o r d m l / c i d "   x m l n s : w 1 6 = " h t t p : / / s c h e m a s . m i c r o s o f t . c o m / o f f i c e / w o r d / 2 0 1 8 / w o r d m l "   x m l n s : w 1 6 d u = " h t t p : / / s c h e m a s . m i c r o s o f t . c o m / o f f i c e / w o r d / 2 0 2 3 / w o r d m l / w o r d 1 6 d u "   x m l n s : w 1 6 s d t d h = " h t t p : / / s c h e m a s . m i c r o s o f t . c o m / o f f i c e / w o r d / 2 0 2 0 / w o r d m l / s d t d a t a h a s h "   x m l n s : w 1 6 s d t f l = " h t t p : / / s c h e m a s . m i c r o s o f t . c o m / o f f i c e / w o r d / 2 0 2 4 / w o r d m l / s d t f o r m a t l o c k "   x m l n s : w 1 6 s e = " h t t p : / / s c h e m a s . m i c r o s o f t . c o m / o f f i c e / w o r d / 2 0 1 5 / w o r d m l / s y m e x "   x m l n s : w p g = " h t t p : / / s c h e m a s . m i c r o s o f t . c o m / o f f i c e / w o r d / 2 0 1 0 / w o r d p r o c e s s i n g G r o u p "   x m l n s : w p i = " h t t p : / / s c h e m a s . m i c r o s o f t . c o m / o f f i c e / w o r d / 2 0 1 0 / w o r d p r o c e s s i n g I n k "   x m l n s : w n e = " h t t p : / / s c h e m a s . m i c r o s o f t . c o m / o f f i c e / w o r d / 2 0 0 6 / w o r d m l "   x m l n s : w p s = " h t t p : / / s c h e m a s . m i c r o s o f t . c o m / o f f i c e / w o r d / 2 0 1 0 / w o r d p r o c e s s i n g S h a p e "   m c : I g n o r a b l e = " w 1 4   w 1 5   w 1 6 s e   w 1 6 c i d   w 1 6   w 1 6 c e x   w 1 6 s d t d h   w 1 6 s d t f l   w 1 6 d u   w p 1 4 " & g t ; & l t ; w : b o d y & g t ; & l t ; w : p   w 1 4 : p a r a I d = " 1 0 F 4 2 2 2 1 "   w 1 4 : t e x t I d = " 5 6 A 9 C D 9 0 "   w : r s i d R = " 0 0 9 F 5 E 1 B "   w : r s i d R D e f a u l t = " 0 0 9 F 5 E 1 B " & g t ; & l t ; w : r   w : r s i d R P r = " 0 0 9 C 4 9 9 6 " & g t ; & l t ; w : r P r & g t ; & l t ; w : r F o n t s   w : a s c i i = " S e g o e   U I "   w : h A n s i = " S e g o e   U I "   w : c s = " S e g o e   U I " / & g t ; & l t ; w : c o l o r   w : v a l = " 0 0 0 0 0 0 " / & g t ; & l t ; w : s h d   w : v a l = " c l e a r "   w : c o l o r = " a u t o "   w : f i l l = " F F F F F F " / & g t ; & l t ; w : l a n g   w : v a l = " e n - U S " / & g t ; & l t ; / w : r P r & g t ; & l t ; w : t & g t ; C l e r k N a m e & l t ; / w : t & g t ; & l t ; / w : r & g t ; & l t ; / w : p & g t ; & l t ; w : s e c t P r   w : r s i d R = " 0 0 0 0 0 0 0 0 " & g t ; & l t ; w : p g S z   w : w = " 1 2 2 4 0 "   w : h = " 1 5 8 4 0 " / & g t ; & l t ; w : p g M a r   w : t o p = " 1 4 1 7 "   w : r i g h t = " 1 4 1 7 "   w : b o t t o m = " 1 1 3 4 "   w : l e f t = " 1 4 1 7 "   w : h e a d e r = " 7 2 0 "   w : f o o t e r = " 7 2 0 "   w : g u t t e r = " 0 " / & g t ; & l t ; w : c o l s   w : s p a c e = " 7 2 0 " / & g t ; & l t ; / w : s e c t P r & g t ; & l t ; / w : b o d y & g t ; & l t ; / w : d o c u m e n t & g t ; & l t ; / p k g : x m l D a t a & g t ; & l t ; / p k g : p a r t & g t ; & l t ; p k g : p a r t   p k g : n a m e = " / w o r d / _ r e l s / d o c u m e n t . x m l . r e l s "   p k g : c o n t e n t T y p e = " a p p l i c a t i o n / v n d . o p e n x m l f o r m a t s - p a c k a g e . r e l a t i o n s h i p s + x m l "   p k g : p a d d i n g = " 2 5 6 " & g t ; & l t ; p k g : x m l D a t a & g t ; & l t ; R e l a t i o n s h i p s   x m l n s = " h t t p : / / s c h e m a s . o p e n x m l f o r m a t s . o r g / p a c k a g e / 2 0 0 6 / r e l a t i o n s h i p s " & g t ; & l t ; R e l a t i o n s h i p   I d = " r I d 1 "   T y p e = " h t t p : / / s c h e m a s . o p e n x m l f o r m a t s . o r g / o f f i c e D o c u m e n t / 2 0 0 6 / r e l a t i o n s h i p s / s t y l e s "   T a r g e t = " s t y l e s . x m l " / & g t ; & l t ; / R e l a t i o n s h i p s & g t ; & l t ; / p k g : x m l D a t a & g t ; & l t ; / p k g : p a r t & g t ; & l t ; p k g : p a r t   p k g : n a m e = " / w o r d / s t y l e s . x m l "   p k g : c o n t e n t T y p e = " a p p l i c a t i o n / v n d . o p e n x m l f o r m a t s - o f f i c e d o c u m e n t . w o r d p r o c e s s i n g m l . s t y l e s + x m l " & g t ; & l t ; p k g : x m l D a t a & g t ; & l t ; w : s t y l e s   x m l n s : m c = " h t t p : / / s c h e m a s . o p e n x m l f o r m a t s . o r g / m a r k u p - c o m p a t i b i l i t y / 2 0 0 6 "   x m l n s : r = " h t t p : / / s c h e m a s . o p e n x m l f o r m a t s . o r g / o f f i c e D o c u m e n t / 2 0 0 6 / r e l a t i o n s h i p s "   x m l n s : w = " h t t p : / / s c h e m a s . o p e n x m l f o r m a t s . o r g / w o r d p r o c e s s i n g m l / 2 0 0 6 / m a i n "   x m l n s : w 1 4 = " h t t p : / / s c h e m a s . m i c r o s o f t . c o m / o f f i c e / w o r d / 2 0 1 0 / w o r d m l "   x m l n s : w 1 5 = " h t t p : / / s c h e m a s . m i c r o s o f t . c o m / o f f i c e / w o r d / 2 0 1 2 / w o r d m l "   x m l n s : w 1 6 c e x = " h t t p : / / s c h e m a s . m i c r o s o f t . c o m / o f f i c e / w o r d / 2 0 1 8 / w o r d m l / c e x "   x m l n s : w 1 6 c i d = " h t t p : / / s c h e m a s . m i c r o s o f t . c o m / o f f i c e / w o r d / 2 0 1 6 / w o r d m l / c i d "   x m l n s : w 1 6 = " h t t p : / / s c h e m a s . m i c r o s o f t . c o m / o f f i c e / w o r d / 2 0 1 8 / w o r d m l "   x m l n s : w 1 6 d u = " h t t p : / / s c h e m a s . m i c r o s o f t . c o m / o f f i c e / w o r d / 2 0 2 3 / w o r d m l / w o r d 1 6 d u "   x m l n s : w 1 6 s d t d h = " h t t p : / / s c h e m a s . m i c r o s o f t . c o m / o f f i c e / w o r d / 2 0 2 0 / w o r d m l / s d t d a t a h a s h "   x m l n s : w 1 6 s d t f l = " h t t p : / / s c h e m a s . m i c r o s o f t . c o m / o f f i c e / w o r d / 2 0 2 4 / w o r d m l / s d t f o r m a t l o c k "   x m l n s : w 1 6 s e = " h t t p : / / s c h e m a s . m i c r o s o f t . c o m / o f f i c e / w o r d / 2 0 1 5 / w o r d m l / s y m e x "   m c : I g n o r a b l e = " w 1 4   w 1 5   w 1 6 s e   w 1 6 c i d   w 1 6   w 1 6 c e x   w 1 6 s d t d h   w 1 6 s d t f l   w 1 6 d u " & g t ; & l t ; w : d o c D e f a u l t s & g t ; & l t ; w : r P r D e f a u l t & g t ; & l t ; w : r P r & g t ; & l t ; w : r F o n t s   w : a s c i i T h e m e = " m i n o r H A n s i "   w : e a s t A s i a T h e m e = " m i n o r E a s t A s i a "   w : h A n s i T h e m e = " m i n o r H A n s i "   w : c s t h e m e = " m i n o r B i d i " / & g t ; & l t ; w : s z   w : v a l = " 2 2 " / & g t ; & l t ; w : s z C s   w : v a l = " 2 2 " / & g t ; & l t ; w : l a n g   w : v a l = " d e - D E "   w : e a s t A s i a = " d e - D E "   w : b i d i = " a r - S A " / & g t ; & l t ; / w : r P r & g t ; & l t ; / w : r P r D e f a u l t & g t ; & l t ; w : p P r D e f a u l t & g t ; & l t ; w : p P r & g t ; & l t ; w : s p a c i n g   w : a f t e r = " 1 6 0 "   w : l i n e = " 2 5 9 "   w : l i n e R u l e = " a u t o " / & g t ; & l t ; / w : p P r & g t ; & l t ; / w : p P r D e f a u l t & g t ; & l t ; / w : d o c D e f a u l t s & g t ; & l t ; w : s t y l e   w : t y p e = " p a r a g r a p h "   w : d e f a u l t = " 1 "   w : s t y l e I d = " S t a n d a r d " & g t ; & l t ; w : n a m e   w : v a l = " N o r m a l " / & g t ; & l t ; w : q F o r m a t / & g t ; & l t ; / w : s t y l e & g t ; & l t ; w : s t y l e   w : t y p e = " c h a r a c t e r "   w : d e f a u l t = " 1 "   w : s t y l e I d = " A b s a t z - S t a n d a r d s c h r i f t a r t " & g t ; & l t ; w : n a m e   w : v a l = " D e f a u l t   P a r a g r a p h   F o n t " / & g t ; & l t ; w : u i P r i o r i t y   w : v a l = " 1 " / & g t ; & l t ; w : s e m i H i d d e n / & g t ; & l t ; w : u n h i d e W h e n U s e d / & g t ; & l t ; / w : s t y l e & g t ; & l t ; w : s t y l e   w : t y p e = " t a b l e "   w : d e f a u l t = " 1 "   w : s t y l e I d = " N o r m a l e T a b e l l e " & g t ; & l t ; w : n a m e   w : v a l = " N o r m a l   T a b l e " / & g t ; & l t ; w : u i P r i o r i t y   w : v a l = " 9 9 " / & g t ; & l t ; w : s e m i H i d d e n / & g t ; & l t ; w : u n h i d e W h e n U s e d / & g t ; & l t ; w : t b l P r & g t ; & l t ; w : t b l I n d   w : w = " 0 "   w : t y p e = " d x a " / & g t ; & l t ; w : t b l C e l l M a r & g t ; & l t ; w : t o p   w : w = " 0 "   w : t y p e = " d x a " / & g t ; & l t ; w : l e f t   w : w = " 1 0 8 "   w : t y p e = " d x a " / & g t ; & l t ; w : b o t t o m   w : w = " 0 "   w : t y p e = " d x a " / & g t ; & l t ; w : r i g h t   w : w = " 1 0 8 "   w : t y p e = " d x a " / & g t ; & l t ; / w : t b l C e l l M a r & g t ; & l t ; / w : t b l P r & g t ; & l t ; / w : s t y l e & g t ; & l t ; w : s t y l e   w : t y p e = " n u m b e r i n g "   w : d e f a u l t = " 1 "   w : s t y l e I d = " K e i n e L i s t e " & g t ; & l t ; w : n a m e   w : v a l = " N o   L i s t " / & g t ; & l t ; w : u i P r i o r i t y   w : v a l = " 9 9 " / & g t ; & l t ; w : s e m i H i d d e n / & g t ; & l t ; w : u n h i d e W h e n U s e d / & g t ; & l t ; / w : s t y l e & g t ; & l t ; / w : s t y l e s & g t ; & l t ; / p k g : x m l D a t a & g t ; & l t ; / p k g : p a r t & g t ; & l t ; / p k g : p a c k a g e & g t ; + 
+ < / C l e r k N a m e > + 
+         < C l e r k P h o n e > & l t ; ? x m l   v e r s i o n = " 1 . 0 "   s t a n d a l o n e = " y e s " ? & g t ; + 
+ & l t ; ? m s o - a p p l i c a t i o n   p r o g i d = " W o r d . D o c u m e n t " ? & g t ; + 
+ & l t ; p k g : p a c k a g e   x m l n s : p k g = " h t t p : / / s c h e m a s . m i c r o s o f t . c o m / o f f i c e / 2 0 0 6 / x m l P a c k a g e " & g t ; & l t ; p k g : p a r t   p k g : n a m e = " / _ r e l s / . r e l s "   p k g : c o n t e n t T y p e = " a p p l i c a t i o n / v n d . o p e n x m l f o r m a t s - p a c k a g e . r e l a t i o n s h i p s + x m l "   p k g : p a d d i n g = " 5 1 2 " & g t ; & l t ; p k g : x m l D a t a & g t ; & l t ; R e l a t i o n s h i p s   x m l n s = " h t t p : / / s c h e m a s . o p e n x m l f o r m a t s . o r g / p a c k a g e / 2 0 0 6 / r e l a t i o n s h i p s " & g t ; & l t ; R e l a t i o n s h i p   I d = " r I d 1 "   T y p e = " h t t p : / / s c h e m a s . o p e n x m l f o r m a t s . o r g / o f f i c e D o c u m e n t / 2 0 0 6 / r e l a t i o n s h i p s / o f f i c e D o c u m e n t "   T a r g e t = " w o r d / d o c u m e n t . x m l " / & g t ; & l t ; / R e l a t i o n s h i p s & g t ; & l t ; / p k g : x m l D a t a & g t ; & l t ; / p k g : p a r t & g t ; & l t ; p k g : p a r t   p k g : n a m e = " / w o r d / d o c u m e n t . x m l "   p k g : c o n t e n t T y p e = " a p p l i c a t i o n / v n d . o p e n x m l f o r m a t s - o f f i c e d o c u m e n t . w o r d p r o c e s s i n g m l . d o c u m e n t . m a i n + x m l " & g t ; & l t ; p k g : x m l D a t a & g t ; & l t ; w : d o c u m e n t   x m l n s : w p c = " h t t p : / / s c h e m a s . m i c r o s o f t . c o m / o f f i c e / w o r d / 2 0 1 0 / w o r d p r o c e s s i n g C a n v a s "   x m l n s : c x = " h t t p : / / s c h e m a s . m i c r o s o f t . c o m / o f f i c e / d r a w i n g / 2 0 1 4 / c h a r t e x "   x m l n s : c x 1 = " h t t p : / / s c h e m a s . m i c r o s o f t . c o m / o f f i c e / d r a w i n g / 2 0 1 5 / 9 / 8 / c h a r t e x "   x m l n s : c x 2 = " h t t p : / / s c h e m a s . m i c r o s o f t . c o m / o f f i c e / d r a w i n g / 2 0 1 5 / 1 0 / 2 1 / c h a r t e x "   x m l n s : c x 3 = " h t t p : / / s c h e m a s . m i c r o s o f t . c o m / o f f i c e / d r a w i n g / 2 0 1 6 / 5 / 9 / c h a r t e x "   x m l n s : c x 4 = " h t t p : / / s c h e m a s . m i c r o s o f t . c o m / o f f i c e / d r a w i n g / 2 0 1 6 / 5 / 1 0 / c h a r t e x "   x m l n s : c x 5 = " h t t p : / / s c h e m a s . m i c r o s o f t . c o m / o f f i c e / d r a w i n g / 2 0 1 6 / 5 / 1 1 / c h a r t e x "   x m l n s : c x 6 = " h t t p : / / s c h e m a s . m i c r o s o f t . c o m / o f f i c e / d r a w i n g / 2 0 1 6 / 5 / 1 2 / c h a r t e x "   x m l n s : c x 7 = " h t t p : / / s c h e m a s . m i c r o s o f t . c o m / o f f i c e / d r a w i n g / 2 0 1 6 / 5 / 1 3 / c h a r t e x "   x m l n s : c x 8 = " h t t p : / / s c h e m a s . m i c r o s o f t . c o m / o f f i c e / d r a w i n g / 2 0 1 6 / 5 / 1 4 / c h a r t e x "   x m l n s : m c = " h t t p : / / s c h e m a s . o p e n x m l f o r m a t s . o r g / m a r k u p - c o m p a t i b i l i t y / 2 0 0 6 "   x m l n s : a i n k = " h t t p : / / s c h e m a s . m i c r o s o f t . c o m / o f f i c e / d r a w i n g / 2 0 1 6 / i n k "   x m l n s : a m 3 d = " h t t p : / / s c h e m a s . m i c r o s o f t . c o m / o f f i c e / d r a w i n g / 2 0 1 7 / m o d e l 3 d "   x m l n s : o = " u r n : s c h e m a s - m i c r o s o f t - c o m : o f f i c e : o f f i c e "   x m l n s : o e l = " h t t p : / / s c h e m a s . m i c r o s o f t . c o m / o f f i c e / 2 0 1 9 / e x t l s t "   x m l n s : r = " h t t p : / / s c h e m a s . o p e n x m l f o r m a t s . o r g / o f f i c e D o c u m e n t / 2 0 0 6 / r e l a t i o n s h i p s "   x m l n s : m = " h t t p : / / s c h e m a s . o p e n x m l f o r m a t s . o r g / o f f i c e D o c u m e n t / 2 0 0 6 / m a t h "   x m l n s : v = " u r n : s c h e m a s - m i c r o s o f t - c o m : v m l "   x m l n s : w p 1 4 = " h t t p : / / s c h e m a s . m i c r o s o f t . c o m / o f f i c e / w o r d / 2 0 1 0 / w o r d p r o c e s s i n g D r a w i n g "   x m l n s : w p = " h t t p : / / s c h e m a s . o p e n x m l f o r m a t s . o r g / d r a w i n g m l / 2 0 0 6 / w o r d p r o c e s s i n g D r a w i n g "   x m l n s : w 1 0 = " u r n : s c h e m a s - m i c r o s o f t - c o m : o f f i c e : w o r d "   x m l n s : w = " h t t p : / / s c h e m a s . o p e n x m l f o r m a t s . o r g / w o r d p r o c e s s i n g m l / 2 0 0 6 / m a i n "   x m l n s : w 1 4 = " h t t p : / / s c h e m a s . m i c r o s o f t . c o m / o f f i c e / w o r d / 2 0 1 0 / w o r d m l "   x m l n s : w 1 5 = " h t t p : / / s c h e m a s . m i c r o s o f t . c o m / o f f i c e / w o r d / 2 0 1 2 / w o r d m l "   x m l n s : w 1 6 c e x = " h t t p : / / s c h e m a s . m i c r o s o f t . c o m / o f f i c e / w o r d / 2 0 1 8 / w o r d m l / c e x "   x m l n s : w 1 6 c i d = " h t t p : / / s c h e m a s . m i c r o s o f t . c o m / o f f i c e / w o r d / 2 0 1 6 / w o r d m l / c i d "   x m l n s : w 1 6 = " h t t p : / / s c h e m a s . m i c r o s o f t . c o m / o f f i c e / w o r d / 2 0 1 8 / w o r d m l "   x m l n s : w 1 6 d u = " h t t p : / / s c h e m a s . m i c r o s o f t . c o m / o f f i c e / w o r d / 2 0 2 3 / w o r d m l / w o r d 1 6 d u "   x m l n s : w 1 6 s d t d h = " h t t p : / / s c h e m a s . m i c r o s o f t . c o m / o f f i c e / w o r d / 2 0 2 0 / w o r d m l / s d t d a t a h a s h "   x m l n s : w 1 6 s d t f l = " h t t p : / / s c h e m a s . m i c r o s o f t . c o m / o f f i c e / w o r d / 2 0 2 4 / w o r d m l / s d t f o r m a t l o c k "   x m l n s : w 1 6 s e = " h t t p : / / s c h e m a s . m i c r o s o f t . c o m / o f f i c e / w o r d / 2 0 1 5 / w o r d m l / s y m e x "   x m l n s : w p g = " h t t p : / / s c h e m a s . m i c r o s o f t . c o m / o f f i c e / w o r d / 2 0 1 0 / w o r d p r o c e s s i n g G r o u p "   x m l n s : w p i = " h t t p : / / s c h e m a s . m i c r o s o f t . c o m / o f f i c e / w o r d / 2 0 1 0 / w o r d p r o c e s s i n g I n k "   x m l n s : w n e = " h t t p : / / s c h e m a s . m i c r o s o f t . c o m / o f f i c e / w o r d / 2 0 0 6 / w o r d m l "   x m l n s : w p s = " h t t p : / / s c h e m a s . m i c r o s o f t . c o m / o f f i c e / w o r d / 2 0 1 0 / w o r d p r o c e s s i n g S h a p e "   m c : I g n o r a b l e = " w 1 4   w 1 5   w 1 6 s e   w 1 6 c i d   w 1 6   w 1 6 c e x   w 1 6 s d t d h   w 1 6 s d t f l   w 1 6 d u   w p 1 4 " & g t ; & l t ; w : b o d y & g t ; & l t ; w : p   w 1 4 : p a r a I d = " 3 9 8 C 2 3 F 9 "   w 1 4 : t e x t I d = " 5 0 B 5 6 1 6 C "   w : r s i d R = " 0 0 1 0 5 6 3 E "   w : r s i d R D e f a u l t = " 0 0 1 0 5 6 3 E " & g t ; & l t ; w : r   w : r s i d R P r = " 0 0 9 C 4 9 9 6 " & g t ; & l t ; w : r P r & g t ; & l t ; w : r F o n t s   w : a s c i i = " S e g o e   U I "   w : h A n s i = " S e g o e   U I "   w : c s = " S e g o e   U I " / & g t ; & l t ; w : c o l o r   w : v a l = " 0 0 0 0 0 0 " / & g t ; & l t ; w : s h d   w : v a l = " c l e a r "   w : c o l o r = " a u t o "   w : f i l l = " F F F F F F " / & g t ; & l t ; w : l a n g   w : v a l = " e n - U S " / & g t ; & l t ; / w : r P r & g t ; & l t ; w : t & g t ; C l e r k P h o n e & l t ; / w : t & g t ; & l t ; / w : r & g t ; & l t ; / w : p & g t ; & l t ; w : s e c t P r   w : r s i d R = " 0 0 0 0 0 0 0 0 " & g t ; & l t ; w : p g S z   w : w = " 1 2 2 4 0 "   w : h = " 1 5 8 4 0 " / & g t ; & l t ; w : p g M a r   w : t o p = " 1 4 1 7 "   w : r i g h t = " 1 4 1 7 "   w : b o t t o m = " 1 1 3 4 "   w : l e f t = " 1 4 1 7 "   w : h e a d e r = " 7 2 0 "   w : f o o t e r = " 7 2 0 "   w : g u t t e r = " 0 " / & g t ; & l t ; w : c o l s   w : s p a c e = " 7 2 0 " / & g t ; & l t ; / w : s e c t P r & g t ; & l t ; / w : b o d y & g t ; & l t ; / w : d o c u m e n t & g t ; & l t ; / p k g : x m l D a t a & g t ; & l t ; / p k g : p a r t & g t ; & l t ; p k g : p a r t   p k g : n a m e = " / w o r d / _ r e l s / d o c u m e n t . x m l . r e l s "   p k g : c o n t e n t T y p e = " a p p l i c a t i o n / v n d . o p e n x m l f o r m a t s - p a c k a g e . r e l a t i o n s h i p s + x m l "   p k g : p a d d i n g = " 2 5 6 " & g t ; & l t ; p k g : x m l D a t a & g t ; & l t ; R e l a t i o n s h i p s   x m l n s = " h t t p : / / s c h e m a s . o p e n x m l f o r m a t s . o r g / p a c k a g e / 2 0 0 6 / r e l a t i o n s h i p s " & g t ; & l t ; R e l a t i o n s h i p   I d = " r I d 1 "   T y p e = " h t t p : / / s c h e m a s . o p e n x m l f o r m a t s . o r g / o f f i c e D o c u m e n t / 2 0 0 6 / r e l a t i o n s h i p s / s t y l e s "   T a r g e t = " s t y l e s . x m l " / & g t ; & l t ; / R e l a t i o n s h i p s & g t ; & l t ; / p k g : x m l D a t a & g t ; & l t ; / p k g : p a r t & g t ; & l t ; p k g : p a r t   p k g : n a m e = " / w o r d / s t y l e s . x m l "   p k g : c o n t e n t T y p e = " a p p l i c a t i o n / v n d . o p e n x m l f o r m a t s - o f f i c e d o c u m e n t . w o r d p r o c e s s i n g m l . s t y l e s + x m l " & g t ; & l t ; p k g : x m l D a t a & g t ; & l t ; w : s t y l e s   x m l n s : m c = " h t t p : / / s c h e m a s . o p e n x m l f o r m a t s . o r g / m a r k u p - c o m p a t i b i l i t y / 2 0 0 6 "   x m l n s : r = " h t t p : / / s c h e m a s . o p e n x m l f o r m a t s . o r g / o f f i c e D o c u m e n t / 2 0 0 6 / r e l a t i o n s h i p s "   x m l n s : w = " h t t p : / / s c h e m a s . o p e n x m l f o r m a t s . o r g / w o r d p r o c e s s i n g m l / 2 0 0 6 / m a i n "   x m l n s : w 1 4 = " h t t p : / / s c h e m a s . m i c r o s o f t . c o m / o f f i c e / w o r d / 2 0 1 0 / w o r d m l "   x m l n s : w 1 5 = " h t t p : / / s c h e m a s . m i c r o s o f t . c o m / o f f i c e / w o r d / 2 0 1 2 / w o r d m l "   x m l n s : w 1 6 c e x = " h t t p : / / s c h e m a s . m i c r o s o f t . c o m / o f f i c e / w o r d / 2 0 1 8 / w o r d m l / c e x "   x m l n s : w 1 6 c i d = " h t t p : / / s c h e m a s . m i c r o s o f t . c o m / o f f i c e / w o r d / 2 0 1 6 / w o r d m l / c i d "   x m l n s : w 1 6 = " h t t p : / / s c h e m a s . m i c r o s o f t . c o m / o f f i c e / w o r d / 2 0 1 8 / w o r d m l "   x m l n s : w 1 6 d u = " h t t p : / / s c h e m a s . m i c r o s o f t . c o m / o f f i c e / w o r d / 2 0 2 3 / w o r d m l / w o r d 1 6 d u "   x m l n s : w 1 6 s d t d h = " h t t p : / / s c h e m a s . m i c r o s o f t . c o m / o f f i c e / w o r d / 2 0 2 0 / w o r d m l / s d t d a t a h a s h "   x m l n s : w 1 6 s d t f l = " h t t p : / / s c h e m a s . m i c r o s o f t . c o m / o f f i c e / w o r d / 2 0 2 4 / w o r d m l / s d t f o r m a t l o c k "   x m l n s : w 1 6 s e = " h t t p : / / s c h e m a s . m i c r o s o f t . c o m / o f f i c e / w o r d / 2 0 1 5 / w o r d m l / s y m e x "   m c : I g n o r a b l e = " w 1 4   w 1 5   w 1 6 s e   w 1 6 c i d   w 1 6   w 1 6 c e x   w 1 6 s d t d h   w 1 6 s d t f l   w 1 6 d u " & g t ; & l t ; w : d o c D e f a u l t s & g t ; & l t ; w : r P r D e f a u l t & g t ; & l t ; w : r P r & g t ; & l t ; w : r F o n t s   w : a s c i i T h e m e = " m i n o r H A n s i "   w : e a s t A s i a T h e m e = " m i n o r E a s t A s i a "   w : h A n s i T h e m e = " m i n o r H A n s i "   w : c s t h e m e = " m i n o r B i d i " / & g t ; & l t ; w : s z   w : v a l = " 2 2 " / & g t ; & l t ; w : s z C s   w : v a l = " 2 2 " / & g t ; & l t ; w : l a n g   w : v a l = " d e - D E "   w : e a s t A s i a = " d e - D E "   w : b i d i = " a r - S A " / & g t ; & l t ; / w : r P r & g t ; & l t ; / w : r P r D e f a u l t & g t ; & l t ; w : p P r D e f a u l t & g t ; & l t ; w : p P r & g t ; & l t ; w : s p a c i n g   w : a f t e r = " 1 6 0 "   w : l i n e = " 2 5 9 "   w : l i n e R u l e = " a u t o " / & g t ; & l t ; / w : p P r & g t ; & l t ; / w : p P r D e f a u l t & g t ; & l t ; / w : d o c D e f a u l t s & g t ; & l t ; w : s t y l e   w : t y p e = " p a r a g r a p h "   w : d e f a u l t = " 1 "   w : s t y l e I d = " S t a n d a r d " & g t ; & l t ; w : n a m e   w : v a l = " N o r m a l " / & g t ; & l t ; w : q F o r m a t / & g t ; & l t ; / w : s t y l e & g t ; & l t ; w : s t y l e   w : t y p e = " c h a r a c t e r "   w : d e f a u l t = " 1 "   w : s t y l e I d = " A b s a t z - S t a n d a r d s c h r i f t a r t " & g t ; & l t ; w : n a m e   w : v a l = " D e f a u l t   P a r a g r a p h   F o n t " / & g t ; & l t ; w : u i P r i o r i t y   w : v a l = " 1 " / & g t ; & l t ; w : s e m i H i d d e n / & g t ; & l t ; w : u n h i d e W h e n U s e d / & g t ; & l t ; / w : s t y l e & g t ; & l t ; w : s t y l e   w : t y p e = " t a b l e "   w : d e f a u l t = " 1 "   w : s t y l e I d = " N o r m a l e T a b e l l e " & g t ; & l t ; w : n a m e   w : v a l = " N o r m a l   T a b l e " / & g t ; & l t ; w : u i P r i o r i t y   w : v a l = " 9 9 " / & g t ; & l t ; w : s e m i H i d d e n / & g t ; & l t ; w : u n h i d e W h e n U s e d / & g t ; & l t ; w : t b l P r & g t ; & l t ; w : t b l I n d   w : w = " 0 "   w : t y p e = " d x a " / & g t ; & l t ; w : t b l C e l l M a r & g t ; & l t ; w : t o p   w : w = " 0 "   w : t y p e = " d x a " / & g t ; & l t ; w : l e f t   w : w = " 1 0 8 "   w : t y p e = " d x a " / & g t ; & l t ; w : b o t t o m   w : w = " 0 "   w : t y p e = " d x a " / & g t ; & l t ; w : r i g h t   w : w = " 1 0 8 "   w : t y p e = " d x a " / & g t ; & l t ; / w : t b l C e l l M a r & g t ; & l t ; / w : t b l P r & g t ; & l t ; / w : s t y l e & g t ; & l t ; w : s t y l e   w : t y p e = " n u m b e r i n g "   w : d e f a u l t = " 1 "   w : s t y l e I d = " K e i n e L i s t e " & g t ; & l t ; w : n a m e   w : v a l = " N o   L i s t " / & g t ; & l t ; w : u i P r i o r i t y   w : v a l = " 9 9 " / & g t ; & l t ; w : s e m i H i d d e n / & g t ; & l t ; w : u n h i d e W h e n U s e d / & g t ; & l t ; / w : s t y l e & g t ; & l t ; / w : s t y l e s & g t ; & l t ; / p k g : x m l D a t a & g t ; & l t ; / p k g : p a r t & g t ; & l t ; / p k g : p a c k a g e & g t ; + 
+ < / C l e r k P h o n e > + 
+         < C l e r k P o s i t i o n > & l t ; ? x m l   v e r s i o n = " 1 . 0 "   s t a n d a l o n e = " y e s " ? & g t ; + 
+ & l t ; ? m s o - a p p l i c a t i o n   p r o g i d = " W o r d . D o c u m e n t " ? & g t ; + 
+ & l t ; p k g : p a c k a g e   x m l n s : p k g = " h t t p : / / s c h e m a s . m i c r o s o f t . c o m / o f f i c e / 2 0 0 6 / x m l P a c k a g e " & g t ; & l t ; p k g : p a r t   p k g : n a m e = " / _ r e l s / . r e l s "   p k g : c o n t e n t T y p e = " a p p l i c a t i o n / v n d . o p e n x m l f o r m a t s - p a c k a g e . r e l a t i o n s h i p s + x m l "   p k g : p a d d i n g = " 5 1 2 " & g t ; & l t ; p k g : x m l D a t a & g t ; & l t ; R e l a t i o n s h i p s   x m l n s = " h t t p : / / s c h e m a s . o p e n x m l f o r m a t s . o r g / p a c k a g e / 2 0 0 6 / r e l a t i o n s h i p s " & g t ; & l t ; R e l a t i o n s h i p   I d = " r I d 1 "   T y p e = " h t t p : / / s c h e m a s . o p e n x m l f o r m a t s . o r g / o f f i c e D o c u m e n t / 2 0 0 6 / r e l a t i o n s h i p s / o f f i c e D o c u m e n t "   T a r g e t = " w o r d / d o c u m e n t . x m l " / & g t ; & l t ; / R e l a t i o n s h i p s & g t ; & l t ; / p k g : x m l D a t a & g t ; & l t ; / p k g : p a r t & g t ; & l t ; p k g : p a r t   p k g : n a m e = " / w o r d / d o c u m e n t . x m l "   p k g : c o n t e n t T y p e = " a p p l i c a t i o n / v n d . o p e n x m l f o r m a t s - o f f i c e d o c u m e n t . w o r d p r o c e s s i n g m l . d o c u m e n t . m a i n + x m l " & g t ; & l t ; p k g : x m l D a t a & g t ; & l t ; w : d o c u m e n t   x m l n s : w p c = " h t t p : / / s c h e m a s . m i c r o s o f t . c o m / o f f i c e / w o r d / 2 0 1 0 / w o r d p r o c e s s i n g C a n v a s "   x m l n s : c x = " h t t p : / / s c h e m a s . m i c r o s o f t . c o m / o f f i c e / d r a w i n g / 2 0 1 4 / c h a r t e x "   x m l n s : c x 1 = " h t t p : / / s c h e m a s . m i c r o s o f t . c o m / o f f i c e / d r a w i n g / 2 0 1 5 / 9 / 8 / c h a r t e x "   x m l n s : c x 2 = " h t t p : / / s c h e m a s . m i c r o s o f t . c o m / o f f i c e / d r a w i n g / 2 0 1 5 / 1 0 / 2 1 / c h a r t e x "   x m l n s : c x 3 = " h t t p : / / s c h e m a s . m i c r o s o f t . c o m / o f f i c e / d r a w i n g / 2 0 1 6 / 5 / 9 / c h a r t e x "   x m l n s : c x 4 = " h t t p : / / s c h e m a s . m i c r o s o f t . c o m / o f f i c e / d r a w i n g / 2 0 1 6 / 5 / 1 0 / c h a r t e x "   x m l n s : c x 5 = " h t t p : / / s c h e m a s . m i c r o s o f t . c o m / o f f i c e / d r a w i n g / 2 0 1 6 / 5 / 1 1 / c h a r t e x "   x m l n s : c x 6 = " h t t p : / / s c h e m a s . m i c r o s o f t . c o m / o f f i c e / d r a w i n g / 2 0 1 6 / 5 / 1 2 / c h a r t e x "   x m l n s : c x 7 = " h t t p : / / s c h e m a s . m i c r o s o f t . c o m / o f f i c e / d r a w i n g / 2 0 1 6 / 5 / 1 3 / c h a r t e x "   x m l n s : c x 8 = " h t t p : / / s c h e m a s . m i c r o s o f t . c o m / o f f i c e / d r a w i n g / 2 0 1 6 / 5 / 1 4 / c h a r t e x "   x m l n s : m c = " h t t p : / / s c h e m a s . o p e n x m l f o r m a t s . o r g / m a r k u p - c o m p a t i b i l i t y / 2 0 0 6 "   x m l n s : a i n k = " h t t p : / / s c h e m a s . m i c r o s o f t . c o m / o f f i c e / d r a w i n g / 2 0 1 6 / i n k "   x m l n s : a m 3 d = " h t t p : / / s c h e m a s . m i c r o s o f t . c o m / o f f i c e / d r a w i n g / 2 0 1 7 / m o d e l 3 d "   x m l n s : o = " u r n : s c h e m a s - m i c r o s o f t - c o m : o f f i c e : o f f i c e "   x m l n s : o e l = " h t t p : / / s c h e m a s . m i c r o s o f t . c o m / o f f i c e / 2 0 1 9 / e x t l s t "   x m l n s : r = " h t t p : / / s c h e m a s . o p e n x m l f o r m a t s . o r g / o f f i c e D o c u m e n t / 2 0 0 6 / r e l a t i o n s h i p s "   x m l n s : m = " h t t p : / / s c h e m a s . o p e n x m l f o r m a t s . o r g / o f f i c e D o c u m e n t / 2 0 0 6 / m a t h "   x m l n s : v = " u r n : s c h e m a s - m i c r o s o f t - c o m : v m l "   x m l n s : w p 1 4 = " h t t p : / / s c h e m a s . m i c r o s o f t . c o m / o f f i c e / w o r d / 2 0 1 0 / w o r d p r o c e s s i n g D r a w i n g "   x m l n s : w p = " h t t p : / / s c h e m a s . o p e n x m l f o r m a t s . o r g / d r a w i n g m l / 2 0 0 6 / w o r d p r o c e s s i n g D r a w i n g "   x m l n s : w 1 0 = " u r n : s c h e m a s - m i c r o s o f t - c o m : o f f i c e : w o r d "   x m l n s : w = " h t t p : / / s c h e m a s . o p e n x m l f o r m a t s . o r g / w o r d p r o c e s s i n g m l / 2 0 0 6 / m a i n "   x m l n s : w 1 4 = " h t t p : / / s c h e m a s . m i c r o s o f t . c o m / o f f i c e / w o r d / 2 0 1 0 / w o r d m l "   x m l n s : w 1 5 = " h t t p : / / s c h e m a s . m i c r o s o f t . c o m / o f f i c e / w o r d / 2 0 1 2 / w o r d m l "   x m l n s : w 1 6 c e x = " h t t p : / / s c h e m a s . m i c r o s o f t . c o m / o f f i c e / w o r d / 2 0 1 8 / w o r d m l / c e x "   x m l n s : w 1 6 c i d = " h t t p : / / s c h e m a s . m i c r o s o f t . c o m / o f f i c e / w o r d / 2 0 1 6 / w o r d m l / c i d "   x m l n s : w 1 6 = " h t t p : / / s c h e m a s . m i c r o s o f t . c o m / o f f i c e / w o r d / 2 0 1 8 / w o r d m l "   x m l n s : w 1 6 d u = " h t t p : / / s c h e m a s . m i c r o s o f t . c o m / o f f i c e / w o r d / 2 0 2 3 / w o r d m l / w o r d 1 6 d u "   x m l n s : w 1 6 s d t d h = " h t t p : / / s c h e m a s . m i c r o s o f t . c o m / o f f i c e / w o r d / 2 0 2 0 / w o r d m l / s d t d a t a h a s h "   x m l n s : w 1 6 s d t f l = " h t t p : / / s c h e m a s . m i c r o s o f t . c o m / o f f i c e / w o r d / 2 0 2 4 / w o r d m l / s d t f o r m a t l o c k "   x m l n s : w 1 6 s e = " h t t p : / / s c h e m a s . m i c r o s o f t . c o m / o f f i c e / w o r d / 2 0 1 5 / w o r d m l / s y m e x "   x m l n s : w p g = " h t t p : / / s c h e m a s . m i c r o s o f t . c o m / o f f i c e / w o r d / 2 0 1 0 / w o r d p r o c e s s i n g G r o u p "   x m l n s : w p i = " h t t p : / / s c h e m a s . m i c r o s o f t . c o m / o f f i c e / w o r d / 2 0 1 0 / w o r d p r o c e s s i n g I n k "   x m l n s : w n e = " h t t p : / / s c h e m a s . m i c r o s o f t . c o m / o f f i c e / w o r d / 2 0 0 6 / w o r d m l "   x m l n s : w p s = " h t t p : / / s c h e m a s . m i c r o s o f t . c o m / o f f i c e / w o r d / 2 0 1 0 / w o r d p r o c e s s i n g S h a p e "   m c : I g n o r a b l e = " w 1 4   w 1 5   w 1 6 s e   w 1 6 c i d   w 1 6   w 1 6 c e x   w 1 6 s d t d h   w 1 6 s d t f l   w 1 6 d u   w p 1 4 " & g t ; & l t ; w : b o d y & g t ; & l t ; w : p   w 1 4 : p a r a I d = " 7 C B 0 0 D F 0 "   w 1 4 : t e x t I d = " 5 6 A 9 C D 9 0 "   w : r s i d R = " 0 0 F 2 3 D 0 7 "   w : r s i d R D e f a u l t = " 0 0 F 2 3 D 0 7 " & g t ; & l t ; w : r   w : r s i d R P r = " 0 0 9 C 4 9 9 6 " & g t ; & l t ; w : r P r & g t ; & l t ; w : r F o n t s   w : a s c i i = " S e g o e   U I "   w : h A n s i = " S e g o e   U I "   w : c s = " S e g o e   U I " / & g t ; & l t ; w : c o l o r   w : v a l = " 0 0 0 0 0 0 " / & g t ; & l t ; w : s h d   w : v a l = " c l e a r "   w : c o l o r = " a u t o "   w : f i l l = " F F F F F F " / & g t ; & l t ; w : l a n g   w : v a l = " e n - U S " / & g t ; & l t ; / w : r P r & g t ; & l t ; w : t & g t ; C l e r k P o s i t i o n & l t ; / w : t & g t ; & l t ; / w : r & g t ; & l t ; / w : p & g t ; & l t ; w : s e c t P r   w : r s i d R = " 0 0 0 0 0 0 0 0 " & g t ; & l t ; w : p g S z   w : w = " 1 2 2 4 0 "   w : h = " 1 5 8 4 0 " / & g t ; & l t ; w : p g M a r   w : t o p = " 1 4 1 7 "   w : r i g h t = " 1 4 1 7 "   w : b o t t o m = " 1 1 3 4 "   w : l e f t = " 1 4 1 7 "   w : h e a d e r = " 7 2 0 "   w : f o o t e r = " 7 2 0 "   w : g u t t e r = " 0 " / & g t ; & l t ; w : c o l s   w : s p a c e = " 7 2 0 " / & g t ; & l t ; / w : s e c t P r & g t ; & l t ; / w : b o d y & g t ; & l t ; / w : d o c u m e n t & g t ; & l t ; / p k g : x m l D a t a & g t ; & l t ; / p k g : p a r t & g t ; & l t ; p k g : p a r t   p k g : n a m e = " / w o r d / _ r e l s / d o c u m e n t . x m l . r e l s "   p k g : c o n t e n t T y p e = " a p p l i c a t i o n / v n d . o p e n x m l f o r m a t s - p a c k a g e . r e l a t i o n s h i p s + x m l "   p k g : p a d d i n g = " 2 5 6 " & g t ; & l t ; p k g : x m l D a t a & g t ; & l t ; R e l a t i o n s h i p s   x m l n s = " h t t p : / / s c h e m a s . o p e n x m l f o r m a t s . o r g / p a c k a g e / 2 0 0 6 / r e l a t i o n s h i p s " & g t ; & l t ; R e l a t i o n s h i p   I d = " r I d 1 "   T y p e = " h t t p : / / s c h e m a s . o p e n x m l f o r m a t s . o r g / o f f i c e D o c u m e n t / 2 0 0 6 / r e l a t i o n s h i p s / s t y l e s "   T a r g e t = " s t y l e s . x m l " / & g t ; & l t ; / R e l a t i o n s h i p s & g t ; & l t ; / p k g : x m l D a t a & g t ; & l t ; / p k g : p a r t & g t ; & l t ; p k g : p a r t   p k g : n a m e = " / w o r d / s t y l e s . x m l "   p k g : c o n t e n t T y p e = " a p p l i c a t i o n / v n d . o p e n x m l f o r m a t s - o f f i c e d o c u m e n t . w o r d p r o c e s s i n g m l . s t y l e s + x m l " & g t ; & l t ; p k g : x m l D a t a & g t ; & l t ; w : s t y l e s   x m l n s : m c = " h t t p : / / s c h e m a s . o p e n x m l f o r m a t s . o r g / m a r k u p - c o m p a t i b i l i t y / 2 0 0 6 "   x m l n s : r = " h t t p : / / s c h e m a s . o p e n x m l f o r m a t s . o r g / o f f i c e D o c u m e n t / 2 0 0 6 / r e l a t i o n s h i p s "   x m l n s : w = " h t t p : / / s c h e m a s . o p e n x m l f o r m a t s . o r g / w o r d p r o c e s s i n g m l / 2 0 0 6 / m a i n "   x m l n s : w 1 4 = " h t t p : / / s c h e m a s . m i c r o s o f t . c o m / o f f i c e / w o r d / 2 0 1 0 / w o r d m l "   x m l n s : w 1 5 = " h t t p : / / s c h e m a s . m i c r o s o f t . c o m / o f f i c e / w o r d / 2 0 1 2 / w o r d m l "   x m l n s : w 1 6 c e x = " h t t p : / / s c h e m a s . m i c r o s o f t . c o m / o f f i c e / w o r d / 2 0 1 8 / w o r d m l / c e x "   x m l n s : w 1 6 c i d = " h t t p : / / s c h e m a s . m i c r o s o f t . c o m / o f f i c e / w o r d / 2 0 1 6 / w o r d m l / c i d "   x m l n s : w 1 6 = " h t t p : / / s c h e m a s . m i c r o s o f t . c o m / o f f i c e / w o r d / 2 0 1 8 / w o r d m l "   x m l n s : w 1 6 d u = " h t t p : / / s c h e m a s . m i c r o s o f t . c o m / o f f i c e / w o r d / 2 0 2 3 / w o r d m l / w o r d 1 6 d u "   x m l n s : w 1 6 s d t d h = " h t t p : / / s c h e m a s . m i c r o s o f t . c o m / o f f i c e / w o r d / 2 0 2 0 / w o r d m l / s d t d a t a h a s h "   x m l n s : w 1 6 s d t f l = " h t t p : / / s c h e m a s . m i c r o s o f t . c o m / o f f i c e / w o r d / 2 0 2 4 / w o r d m l / s d t f o r m a t l o c k "   x m l n s : w 1 6 s e = " h t t p : / / s c h e m a s . m i c r o s o f t . c o m / o f f i c e / w o r d / 2 0 1 5 / w o r d m l / s y m e x "   m c : I g n o r a b l e = " w 1 4   w 1 5   w 1 6 s e   w 1 6 c i d   w 1 6   w 1 6 c e x   w 1 6 s d t d h   w 1 6 s d t f l   w 1 6 d u " & g t ; & l t ; w : d o c D e f a u l t s & g t ; & l t ; w : r P r D e f a u l t & g t ; & l t ; w : r P r & g t ; & l t ; w : r F o n t s   w : a s c i i T h e m e = " m i n o r H A n s i "   w : e a s t A s i a T h e m e = " m i n o r E a s t A s i a "   w : h A n s i T h e m e = " m i n o r H A n s i "   w : c s t h e m e = " m i n o r B i d i " / & g t ; & l t ; w : s z   w : v a l = " 2 2 " / & g t ; & l t ; w : s z C s   w : v a l = " 2 2 " / & g t ; & l t ; w : l a n g   w : v a l = " d e - D E "   w : e a s t A s i a = " d e - D E "   w : b i d i = " a r - S A " / & g t ; & l t ; / w : r P r & g t ; & l t ; / w : r P r D e f a u l t & g t ; & l t ; w : p P r D e f a u l t & g t ; & l t ; w : p P r & g t ; & l t ; w : s p a c i n g   w : a f t e r = " 1 6 0 "   w : l i n e = " 2 5 9 "   w : l i n e R u l e = " a u t o " / & g t ; & l t ; / w : p P r & g t ; & l t ; / w : p P r D e f a u l t & g t ; & l t ; / w : d o c D e f a u l t s & g t ; & l t ; w : s t y l e   w : t y p e = " p a r a g r a p h "   w : d e f a u l t = " 1 "   w : s t y l e I d = " S t a n d a r d " & g t ; & l t ; w : n a m e   w : v a l = " N o r m a l " / & g t ; & l t ; w : q F o r m a t / & g t ; & l t ; / w : s t y l e & g t ; & l t ; w : s t y l e   w : t y p e = " c h a r a c t e r "   w : d e f a u l t = " 1 "   w : s t y l e I d = " A b s a t z - S t a n d a r d s c h r i f t a r t " & g t ; & l t ; w : n a m e   w : v a l = " D e f a u l t   P a r a g r a p h   F o n t " / & g t ; & l t ; w : u i P r i o r i t y   w : v a l = " 1 " / & g t ; & l t ; w : s e m i H i d d e n / & g t ; & l t ; w : u n h i d e W h e n U s e d / & g t ; & l t ; / w : s t y l e & g t ; & l t ; w : s t y l e   w : t y p e = " t a b l e "   w : d e f a u l t = " 1 "   w : s t y l e I d = " N o r m a l e T a b e l l e " & g t ; & l t ; w : n a m e   w : v a l = " N o r m a l   T a b l e " / & g t ; & l t ; w : u i P r i o r i t y   w : v a l = " 9 9 " / & g t ; & l t ; w : s e m i H i d d e n / & g t ; & l t ; w : u n h i d e W h e n U s e d / & g t ; & l t ; w : t b l P r & g t ; & l t ; w : t b l I n d   w : w = " 0 "   w : t y p e = " d x a " / & g t ; & l t ; w : t b l C e l l M a r & g t ; & l t ; w : t o p   w : w = " 0 "   w : t y p e = " d x a " / & g t ; & l t ; w : l e f t   w : w = " 1 0 8 "   w : t y p e = " d x a " / & g t ; & l t ; w : b o t t o m   w : w = " 0 "   w : t y p e = " d x a " / & g t ; & l t ; w : r i g h t   w : w = " 1 0 8 "   w : t y p e = " d x a " / & g t ; & l t ; / w : t b l C e l l M a r & g t ; & l t ; / w : t b l P r & g t ; & l t ; / w : s t y l e & g t ; & l t ; w : s t y l e   w : t y p e = " n u m b e r i n g "   w : d e f a u l t = " 1 "   w : s t y l e I d = " K e i n e L i s t e " & g t ; & l t ; w : n a m e   w : v a l = " N o   L i s t " / & g t ; & l t ; w : u i P r i o r i t y   w : v a l = " 9 9 " / & g t ; & l t ; w : s e m i H i d d e n / & g t ; & l t ; w : u n h i d e W h e n U s e d / & g t ; & l t ; / w : s t y l e & g t ; & l t ; / w : s t y l e s & g t ; & l t ; / p k g : x m l D a t a & g t ; & l t ; / p k g : p a r t & g t ; & l t ; / p k g : p a c k a g e & g t ; + 
+ < / C l e r k P o s i t i o n >   
          < C u s t o m e r N a m e > C u s t o m e r N a m e < / C u s t o m e r N a m e >   
-         < E m a i l B o d y 0 1 > E m a i l B o d y 0 1 < / E m a i l B o d y 0 1 > - 
-         < E m a i l B o d y 0 2 > E m a i l B o d y 0 2 < / E m a i l B o d y 0 2 > - 
-         < E m a i l B o d y 0 3 > E m a i l B o d y 0 3 < / E m a i l B o d y 0 3 > - 
-         < E m a i l B o d y 0 4 > E m a i l B o d y 0 4 < / E m a i l B o d y 0 4 > - 
-         < E m a i l B o d y 0 5 > E m a i l B o d y 0 5 < / E m a i l B o d y 0 5 > - 
-         < E m a i l B o d y 0 6 > E m a i l B o d y 0 6 < / E m a i l B o d y 0 6 > - 
-         < E m a i l B o d y 0 7 > E m a i l B o d y 0 7 < / E m a i l B o d y 0 7 > - 
-         < E m a i l B o d y 0 8 > E m a i l B o d y 0 8 < / E m a i l B o d y 0 8 > - 
-         < E m a i l B o d y 0 9 > E m a i l B o d y 0 9 < / E m a i l B o d y 0 9 > - 
-         < E m a i l B o d y 1 0 > E m a i l B o d y 1 0 < / E m a i l B o d y 1 0 > - 
-         < E m a i l B o d y 1 1 > E m a i l B o d y 1 1 < / E m a i l B o d y 1 1 > +         < E m a i l B o d y 0 1 > & l t ; ? x m l   v e r s i o n = " 1 . 0 "   s t a n d a l o n e = " y e s " ? & g t ; + 
+ & l t ; ? m s o - a p p l i c a t i o n   p r o g i d = " W o r d . D o c u m e n t " ? & g t ; + 
+ & l t ; p k g : p a c k a g e   x m l n s : p k g = " h t t p : / / s c h e m a s . m i c r o s o f t . c o m / o f f i c e / 2 0 0 6 / x m l P a c k a g e " & g t ; & l t ; p k g : p a r t   p k g : n a m e = " / _ r e l s / . r e l s "   p k g : c o n t e n t T y p e = " a p p l i c a t i o n / v n d . o p e n x m l f o r m a t s - p a c k a g e . r e l a t i o n s h i p s + x m l "   p k g : p a d d i n g = " 5 1 2 " & g t ; & l t ; p k g : x m l D a t a & g t ; & l t ; R e l a t i o n s h i p s   x m l n s = " h t t p : / / s c h e m a s . o p e n x m l f o r m a t s . o r g / p a c k a g e / 2 0 0 6 / r e l a t i o n s h i p s " & g t ; & l t ; R e l a t i o n s h i p   I d = " r I d 1 "   T y p e = " h t t p : / / s c h e m a s . o p e n x m l f o r m a t s . o r g / o f f i c e D o c u m e n t / 2 0 0 6 / r e l a t i o n s h i p s / o f f i c e D o c u m e n t "   T a r g e t = " w o r d / d o c u m e n t . x m l " / & g t ; & l t ; / R e l a t i o n s h i p s & g t ; & l t ; / p k g : x m l D a t a & g t ; & l t ; / p k g : p a r t & g t ; & l t ; p k g : p a r t   p k g : n a m e = " / w o r d / d o c u m e n t . x m l "   p k g : c o n t e n t T y p e = " a p p l i c a t i o n / v n d . o p e n x m l f o r m a t s - o f f i c e d o c u m e n t . w o r d p r o c e s s i n g m l . d o c u m e n t . m a i n + x m l " & g t ; & l t ; p k g : x m l D a t a & g t ; & l t ; w : d o c u m e n t   x m l n s : w p c = " h t t p : / / s c h e m a s . m i c r o s o f t . c o m / o f f i c e / w o r d / 2 0 1 0 / w o r d p r o c e s s i n g C a n v a s "   x m l n s : c x = " h t t p : / / s c h e m a s . m i c r o s o f t . c o m / o f f i c e / d r a w i n g / 2 0 1 4 / c h a r t e x "   x m l n s : c x 1 = " h t t p : / / s c h e m a s . m i c r o s o f t . c o m / o f f i c e / d r a w i n g / 2 0 1 5 / 9 / 8 / c h a r t e x "   x m l n s : c x 2 = " h t t p : / / s c h e m a s . m i c r o s o f t . c o m / o f f i c e / d r a w i n g / 2 0 1 5 / 1 0 / 2 1 / c h a r t e x "   x m l n s : c x 3 = " h t t p : / / s c h e m a s . m i c r o s o f t . c o m / o f f i c e / d r a w i n g / 2 0 1 6 / 5 / 9 / c h a r t e x "   x m l n s : c x 4 = " h t t p : / / s c h e m a s . m i c r o s o f t . c o m / o f f i c e / d r a w i n g / 2 0 1 6 / 5 / 1 0 / c h a r t e x "   x m l n s : c x 5 = " h t t p : / / s c h e m a s . m i c r o s o f t . c o m / o f f i c e / d r a w i n g / 2 0 1 6 / 5 / 1 1 / c h a r t e x "   x m l n s : c x 6 = " h t t p : / / s c h e m a s . m i c r o s o f t . c o m / o f f i c e / d r a w i n g / 2 0 1 6 / 5 / 1 2 / c h a r t e x "   x m l n s : c x 7 = " h t t p : / / s c h e m a s . m i c r o s o f t . c o m / o f f i c e / d r a w i n g / 2 0 1 6 / 5 / 1 3 / c h a r t e x "   x m l n s : c x 8 = " h t t p : / / s c h e m a s . m i c r o s o f t . c o m / o f f i c e / d r a w i n g / 2 0 1 6 / 5 / 1 4 / c h a r t e x "   x m l n s : m c = " h t t p : / / s c h e m a s . o p e n x m l f o r m a t s . o r g / m a r k u p - c o m p a t i b i l i t y / 2 0 0 6 "   x m l n s : a i n k = " h t t p : / / s c h e m a s . m i c r o s o f t . c o m / o f f i c e / d r a w i n g / 2 0 1 6 / i n k "   x m l n s : a m 3 d = " h t t p : / / s c h e m a s . m i c r o s o f t . c o m / o f f i c e / d r a w i n g / 2 0 1 7 / m o d e l 3 d "   x m l n s : o = " u r n : s c h e m a s - m i c r o s o f t - c o m : o f f i c e : o f f i c e "   x m l n s : o e l = " h t t p : / / s c h e m a s . m i c r o s o f t . c o m / o f f i c e / 2 0 1 9 / e x t l s t "   x m l n s : r = " h t t p : / / s c h e m a s . o p e n x m l f o r m a t s . o r g / o f f i c e D o c u m e n t / 2 0 0 6 / r e l a t i o n s h i p s "   x m l n s : m = " h t t p : / / s c h e m a s . o p e n x m l f o r m a t s . o r g / o f f i c e D o c u m e n t / 2 0 0 6 / m a t h "   x m l n s : v = " u r n : s c h e m a s - m i c r o s o f t - c o m : v m l "   x m l n s : w p 1 4 = " h t t p : / / s c h e m a s . m i c r o s o f t . c o m / o f f i c e / w o r d / 2 0 1 0 / w o r d p r o c e s s i n g D r a w i n g "   x m l n s : w p = " h t t p : / / s c h e m a s . o p e n x m l f o r m a t s . o r g / d r a w i n g m l / 2 0 0 6 / w o r d p r o c e s s i n g D r a w i n g "   x m l n s : w 1 0 = " u r n : s c h e m a s - m i c r o s o f t - c o m : o f f i c e : w o r d "   x m l n s : w = " h t t p : / / s c h e m a s . o p e n x m l f o r m a t s . o r g / w o r d p r o c e s s i n g m l / 2 0 0 6 / m a i n "   x m l n s : w 1 4 = " h t t p : / / s c h e m a s . m i c r o s o f t . c o m / o f f i c e / w o r d / 2 0 1 0 / w o r d m l "   x m l n s : w 1 5 = " h t t p : / / s c h e m a s . m i c r o s o f t . c o m / o f f i c e / w o r d / 2 0 1 2 / w o r d m l "   x m l n s : w 1 6 c e x = " h t t p : / / s c h e m a s . m i c r o s o f t . c o m / o f f i c e / w o r d / 2 0 1 8 / w o r d m l / c e x "   x m l n s : w 1 6 c i d = " h t t p : / / s c h e m a s . m i c r o s o f t . c o m / o f f i c e / w o r d / 2 0 1 6 / w o r d m l / c i d "   x m l n s : w 1 6 = " h t t p : / / s c h e m a s . m i c r o s o f t . c o m / o f f i c e / w o r d / 2 0 1 8 / w o r d m l "   x m l n s : w 1 6 d u = " h t t p : / / s c h e m a s . m i c r o s o f t . c o m / o f f i c e / w o r d / 2 0 2 3 / w o r d m l / w o r d 1 6 d u "   x m l n s : w 1 6 s d t d h = " h t t p : / / s c h e m a s . m i c r o s o f t . c o m / o f f i c e / w o r d / 2 0 2 0 / w o r d m l / s d t d a t a h a s h "   x m l n s : w 1 6 s d t f l = " h t t p : / / s c h e m a s . m i c r o s o f t . c o m / o f f i c e / w o r d / 2 0 2 4 / w o r d m l / s d t f o r m a t l o c k "   x m l n s : w 1 6 s e = " h t t p : / / s c h e m a s . m i c r o s o f t . c o m / o f f i c e / w o r d / 2 0 1 5 / w o r d m l / s y m e x "   x m l n s : w p g = " h t t p : / / s c h e m a s . m i c r o s o f t . c o m / o f f i c e / w o r d / 2 0 1 0 / w o r d p r o c e s s i n g G r o u p "   x m l n s : w p i = " h t t p : / / s c h e m a s . m i c r o s o f t . c o m / o f f i c e / w o r d / 2 0 1 0 / w o r d p r o c e s s i n g I n k "   x m l n s : w n e = " h t t p : / / s c h e m a s . m i c r o s o f t . c o m / o f f i c e / w o r d / 2 0 0 6 / w o r d m l "   x m l n s : w p s = " h t t p : / / s c h e m a s . m i c r o s o f t . c o m / o f f i c e / w o r d / 2 0 1 0 / w o r d p r o c e s s i n g S h a p e "   m c : I g n o r a b l e = " w 1 4   w 1 5   w 1 6 s e   w 1 6 c i d   w 1 6   w 1 6 c e x   w 1 6 s d t d h   w 1 6 s d t f l   w 1 6 d u   w p 1 4 " & g t ; & l t ; w : b o d y & g t ; & l t ; w : p   w 1 4 : p a r a I d = " 4 B 2 B 8 D A 1 "   w 1 4 : t e x t I d = " 4 8 F 8 1 0 F 6 "   w : r s i d R = " 0 0 C B 7 D 6 8 "   w : r s i d R D e f a u l t = " 0 0 C B 7 D 6 8 " & g t ; & l t ; w : r   w : r s i d R P r = " 0 0 9 C 4 9 9 6 " & g t ; & l t ; w : r P r & g t ; & l t ; w : r F o n t s   w : a s c i i = " S e g o e   U I "   w : h A n s i = " S e g o e   U I "   w : c s = " S e g o e   U I " / & g t ; & l t ; w : c o l o r   w : v a l = " 0 0 0 0 0 0 " / & g t ; & l t ; w : s h d   w : v a l = " c l e a r "   w : c o l o r = " a u t o "   w : f i l l = " F F F F F F " / & g t ; & l t ; w : l a n g   w : v a l = " e n - U S " / & g t ; & l t ; / w : r P r & g t ; & l t ; w : t & g t ; E m a i l B o d y 0 1 & l t ; / w : t & g t ; & l t ; / w : r & g t ; & l t ; / w : p & g t ; & l t ; w : s e c t P r   w : r s i d R = " 0 0 0 0 0 0 0 0 " & g t ; & l t ; w : p g S z   w : w = " 1 2 2 4 0 "   w : h = " 1 5 8 4 0 " / & g t ; & l t ; w : p g M a r   w : t o p = " 1 4 1 7 "   w : r i g h t = " 1 4 1 7 "   w : b o t t o m = " 1 1 3 4 "   w : l e f t = " 1 4 1 7 "   w : h e a d e r = " 7 2 0 "   w : f o o t e r = " 7 2 0 "   w : g u t t e r = " 0 " / & g t ; & l t ; w : c o l s   w : s p a c e = " 7 2 0 " / & g t ; & l t ; / w : s e c t P r & g t ; & l t ; / w : b o d y & g t ; & l t ; / w : d o c u m e n t & g t ; & l t ; / p k g : x m l D a t a & g t ; & l t ; / p k g : p a r t & g t ; & l t ; p k g : p a r t   p k g : n a m e = " / w o r d / _ r e l s / d o c u m e n t . x m l . r e l s "   p k g : c o n t e n t T y p e = " a p p l i c a t i o n / v n d . o p e n x m l f o r m a t s - p a c k a g e . r e l a t i o n s h i p s + x m l "   p k g : p a d d i n g = " 2 5 6 " & g t ; & l t ; p k g : x m l D a t a & g t ; & l t ; R e l a t i o n s h i p s   x m l n s = " h t t p : / / s c h e m a s . o p e n x m l f o r m a t s . o r g / p a c k a g e / 2 0 0 6 / r e l a t i o n s h i p s " & g t ; & l t ; R e l a t i o n s h i p   I d = " r I d 1 "   T y p e = " h t t p : / / s c h e m a s . o p e n x m l f o r m a t s . o r g / o f f i c e D o c u m e n t / 2 0 0 6 / r e l a t i o n s h i p s / s t y l e s "   T a r g e t = " s t y l e s . x m l " / & g t ; & l t ; / R e l a t i o n s h i p s & g t ; & l t ; / p k g : x m l D a t a & g t ; & l t ; / p k g : p a r t & g t ; & l t ; p k g : p a r t   p k g : n a m e = " / w o r d / s t y l e s . x m l "   p k g : c o n t e n t T y p e = " a p p l i c a t i o n / v n d . o p e n x m l f o r m a t s - o f f i c e d o c u m e n t . w o r d p r o c e s s i n g m l . s t y l e s + x m l " & g t ; & l t ; p k g : x m l D a t a & g t ; & l t ; w : s t y l e s   x m l n s : m c = " h t t p : / / s c h e m a s . o p e n x m l f o r m a t s . o r g / m a r k u p - c o m p a t i b i l i t y / 2 0 0 6 "   x m l n s : r = " h t t p : / / s c h e m a s . o p e n x m l f o r m a t s . o r g / o f f i c e D o c u m e n t / 2 0 0 6 / r e l a t i o n s h i p s "   x m l n s : w = " h t t p : / / s c h e m a s . o p e n x m l f o r m a t s . o r g / w o r d p r o c e s s i n g m l / 2 0 0 6 / m a i n "   x m l n s : w 1 4 = " h t t p : / / s c h e m a s . m i c r o s o f t . c o m / o f f i c e / w o r d / 2 0 1 0 / w o r d m l "   x m l n s : w 1 5 = " h t t p : / / s c h e m a s . m i c r o s o f t . c o m / o f f i c e / w o r d / 2 0 1 2 / w o r d m l "   x m l n s : w 1 6 c e x = " h t t p : / / s c h e m a s . m i c r o s o f t . c o m / o f f i c e / w o r d / 2 0 1 8 / w o r d m l / c e x "   x m l n s : w 1 6 c i d = " h t t p : / / s c h e m a s . m i c r o s o f t . c o m / o f f i c e / w o r d / 2 0 1 6 / w o r d m l / c i d "   x m l n s : w 1 6 = " h t t p : / / s c h e m a s . m i c r o s o f t . c o m / o f f i c e / w o r d / 2 0 1 8 / w o r d m l "   x m l n s : w 1 6 d u = " h t t p : / / s c h e m a s . m i c r o s o f t . c o m / o f f i c e / w o r d / 2 0 2 3 / w o r d m l / w o r d 1 6 d u "   x m l n s : w 1 6 s d t d h = " h t t p : / / s c h e m a s . m i c r o s o f t . c o m / o f f i c e / w o r d / 2 0 2 0 / w o r d m l / s d t d a t a h a s h "   x m l n s : w 1 6 s d t f l = " h t t p : / / s c h e m a s . m i c r o s o f t . c o m / o f f i c e / w o r d / 2 0 2 4 / w o r d m l / s d t f o r m a t l o c k "   x m l n s : w 1 6 s e = " h t t p : / / s c h e m a s . m i c r o s o f t . c o m / o f f i c e / w o r d / 2 0 1 5 / w o r d m l / s y m e x "   m c : I g n o r a b l e = " w 1 4   w 1 5   w 1 6 s e   w 1 6 c i d   w 1 6   w 1 6 c e x   w 1 6 s d t d h   w 1 6 s d t f l   w 1 6 d u " & g t ; & l t ; w : d o c D e f a u l t s & g t ; & l t ; w : r P r D e f a u l t & g t ; & l t ; w : r P r & g t ; & l t ; w : r F o n t s   w : a s c i i T h e m e = " m i n o r H A n s i "   w : e a s t A s i a T h e m e = " m i n o r E a s t A s i a "   w : h A n s i T h e m e = " m i n o r H A n s i "   w : c s t h e m e = " m i n o r B i d i " / & g t ; & l t ; w : s z   w : v a l = " 2 2 " / & g t ; & l t ; w : s z C s   w : v a l = " 2 2 " / & g t ; & l t ; w : l a n g   w : v a l = " d e - D E "   w : e a s t A s i a = " d e - D E "   w : b i d i = " a r - S A " / & g t ; & l t ; / w : r P r & g t ; & l t ; / w : r P r D e f a u l t & g t ; & l t ; w : p P r D e f a u l t & g t ; & l t ; w : p P r & g t ; & l t ; w : s p a c i n g   w : a f t e r = " 1 6 0 "   w : l i n e = " 2 5 9 "   w : l i n e R u l e = " a u t o " / & g t ; & l t ; / w : p P r & g t ; & l t ; / w : p P r D e f a u l t & g t ; & l t ; / w : d o c D e f a u l t s & g t ; & l t ; w : s t y l e   w : t y p e = " p a r a g r a p h "   w : d e f a u l t = " 1 "   w : s t y l e I d = " S t a n d a r d " & g t ; & l t ; w : n a m e   w : v a l = " N o r m a l " / & g t ; & l t ; w : q F o r m a t / & g t ; & l t ; / w : s t y l e & g t ; & l t ; w : s t y l e   w : t y p e = " c h a r a c t e r "   w : d e f a u l t = " 1 "   w : s t y l e I d = " A b s a t z - S t a n d a r d s c h r i f t a r t " & g t ; & l t ; w : n a m e   w : v a l = " D e f a u l t   P a r a g r a p h   F o n t " / & g t ; & l t ; w : u i P r i o r i t y   w : v a l = " 1 " / & g t ; & l t ; w : s e m i H i d d e n / & g t ; & l t ; w : u n h i d e W h e n U s e d / & g t ; & l t ; / w : s t y l e & g t ; & l t ; w : s t y l e   w : t y p e = " t a b l e "   w : d e f a u l t = " 1 "   w : s t y l e I d = " N o r m a l e T a b e l l e " & g t ; & l t ; w : n a m e   w : v a l = " N o r m a l   T a b l e " / & g t ; & l t ; w : u i P r i o r i t y   w : v a l = " 9 9 " / & g t ; & l t ; w : s e m i H i d d e n / & g t ; & l t ; w : u n h i d e W h e n U s e d / & g t ; & l t ; w : t b l P r & g t ; & l t ; w : t b l I n d   w : w = " 0 "   w : t y p e = " d x a " / & g t ; & l t ; w : t b l C e l l M a r & g t ; & l t ; w : t o p   w : w = " 0 "   w : t y p e = " d x a " / & g t ; & l t ; w : l e f t   w : w = " 1 0 8 "   w : t y p e = " d x a " / & g t ; & l t ; w : b o t t o m   w : w = " 0 "   w : t y p e = " d x a " / & g t ; & l t ; w : r i g h t   w : w = " 1 0 8 "   w : t y p e = " d x a " / & g t ; & l t ; / w : t b l C e l l M a r & g t ; & l t ; / w : t b l P r & g t ; & l t ; / w : s t y l e & g t ; & l t ; w : s t y l e   w : t y p e = " n u m b e r i n g "   w : d e f a u l t = " 1 "   w : s t y l e I d = " K e i n e L i s t e " & g t ; & l t ; w : n a m e   w : v a l = " N o   L i s t " / & g t ; & l t ; w : u i P r i o r i t y   w : v a l = " 9 9 " / & g t ; & l t ; w : s e m i H i d d e n / & g t ; & l t ; w : u n h i d e W h e n U s e d / & g t ; & l t ; / w : s t y l e & g t ; & l t ; / w : s t y l e s & g t ; & l t ; / p k g : x m l D a t a & g t ; & l t ; / p k g : p a r t & g t ; & l t ; / p k g : p a c k a g e & g t ; + 
+ < / E m a i l B o d y 0 1 > + 
+         < E m a i l B o d y 0 2 > & l t ; ? x m l   v e r s i o n = " 1 . 0 "   s t a n d a l o n e = " y e s " ? & g t ; + 
+ & l t ; ? m s o - a p p l i c a t i o n   p r o g i d = " W o r d . D o c u m e n t " ? & g t ; + 
+ & l t ; p k g : p a c k a g e   x m l n s : p k g = " h t t p : / / s c h e m a s . m i c r o s o f t . c o m / o f f i c e / 2 0 0 6 / x m l P a c k a g e " & g t ; & l t ; p k g : p a r t   p k g : n a m e = " / _ r e l s / . r e l s "   p k g : c o n t e n t T y p e = " a p p l i c a t i o n / v n d . o p e n x m l f o r m a t s - p a c k a g e . r e l a t i o n s h i p s + x m l "   p k g : p a d d i n g = " 5 1 2 " & g t ; & l t ; p k g : x m l D a t a & g t ; & l t ; R e l a t i o n s h i p s   x m l n s = " h t t p : / / s c h e m a s . o p e n x m l f o r m a t s . o r g / p a c k a g e / 2 0 0 6 / r e l a t i o n s h i p s " & g t ; & l t ; R e l a t i o n s h i p   I d = " r I d 1 "   T y p e = " h t t p : / / s c h e m a s . o p e n x m l f o r m a t s . o r g / o f f i c e D o c u m e n t / 2 0 0 6 / r e l a t i o n s h i p s / o f f i c e D o c u m e n t "   T a r g e t = " w o r d / d o c u m e n t . x m l " / & g t ; & l t ; / R e l a t i o n s h i p s & g t ; & l t ; / p k g : x m l D a t a & g t ; & l t ; / p k g : p a r t & g t ; & l t ; p k g : p a r t   p k g : n a m e = " / w o r d / d o c u m e n t . x m l "   p k g : c o n t e n t T y p e = " a p p l i c a t i o n / v n d . o p e n x m l f o r m a t s - o f f i c e d o c u m e n t . w o r d p r o c e s s i n g m l . d o c u m e n t . m a i n + x m l " & g t ; & l t ; p k g : x m l D a t a & g t ; & l t ; w : d o c u m e n t   x m l n s : w p c = " h t t p : / / s c h e m a s . m i c r o s o f t . c o m / o f f i c e / w o r d / 2 0 1 0 / w o r d p r o c e s s i n g C a n v a s "   x m l n s : c x = " h t t p : / / s c h e m a s . m i c r o s o f t . c o m / o f f i c e / d r a w i n g / 2 0 1 4 / c h a r t e x "   x m l n s : c x 1 = " h t t p : / / s c h e m a s . m i c r o s o f t . c o m / o f f i c e / d r a w i n g / 2 0 1 5 / 9 / 8 / c h a r t e x "   x m l n s : c x 2 = " h t t p : / / s c h e m a s . m i c r o s o f t . c o m / o f f i c e / d r a w i n g / 2 0 1 5 / 1 0 / 2 1 / c h a r t e x "   x m l n s : c x 3 = " h t t p : / / s c h e m a s . m i c r o s o f t . c o m / o f f i c e / d r a w i n g / 2 0 1 6 / 5 / 9 / c h a r t e x "   x m l n s : c x 4 = " h t t p : / / s c h e m a s . m i c r o s o f t . c o m / o f f i c e / d r a w i n g / 2 0 1 6 / 5 / 1 0 / c h a r t e x "   x m l n s : c x 5 = " h t t p : / / s c h e m a s . m i c r o s o f t . c o m / o f f i c e / d r a w i n g / 2 0 1 6 / 5 / 1 1 / c h a r t e x "   x m l n s : c x 6 = " h t t p : / / s c h e m a s . m i c r o s o f t . c o m / o f f i c e / d r a w i n g / 2 0 1 6 / 5 / 1 2 / c h a r t e x "   x m l n s : c x 7 = " h t t p : / / s c h e m a s . m i c r o s o f t . c o m / o f f i c e / d r a w i n g / 2 0 1 6 / 5 / 1 3 / c h a r t e x "   x m l n s : c x 8 = " h t t p : / / s c h e m a s . m i c r o s o f t . c o m / o f f i c e / d r a w i n g / 2 0 1 6 / 5 / 1 4 / c h a r t e x "   x m l n s : m c = " h t t p : / / s c h e m a s . o p e n x m l f o r m a t s . o r g / m a r k u p - c o m p a t i b i l i t y / 2 0 0 6 "   x m l n s : a i n k = " h t t p : / / s c h e m a s . m i c r o s o f t . c o m / o f f i c e / d r a w i n g / 2 0 1 6 / i n k "   x m l n s : a m 3 d = " h t t p : / / s c h e m a s . m i c r o s o f t . c o m / o f f i c e / d r a w i n g / 2 0 1 7 / m o d e l 3 d "   x m l n s : o = " u r n : s c h e m a s - m i c r o s o f t - c o m : o f f i c e : o f f i c e "   x m l n s : o e l = " h t t p : / / s c h e m a s . m i c r o s o f t . c o m / o f f i c e / 2 0 1 9 / e x t l s t "   x m l n s : r = " h t t p : / / s c h e m a s . o p e n x m l f o r m a t s . o r g / o f f i c e D o c u m e n t / 2 0 0 6 / r e l a t i o n s h i p s "   x m l n s : m = " h t t p : / / s c h e m a s . o p e n x m l f o r m a t s . o r g / o f f i c e D o c u m e n t / 2 0 0 6 / m a t h "   x m l n s : v = " u r n : s c h e m a s - m i c r o s o f t - c o m : v m l "   x m l n s : w p 1 4 = " h t t p : / / s c h e m a s . m i c r o s o f t . c o m / o f f i c e / w o r d / 2 0 1 0 / w o r d p r o c e s s i n g D r a w i n g "   x m l n s : w p = " h t t p : / / s c h e m a s . o p e n x m l f o r m a t s . o r g / d r a w i n g m l / 2 0 0 6 / w o r d p r o c e s s i n g D r a w i n g "   x m l n s : w 1 0 = " u r n : s c h e m a s - m i c r o s o f t - c o m : o f f i c e : w o r d "   x m l n s : w = " h t t p : / / s c h e m a s . o p e n x m l f o r m a t s . o r g / w o r d p r o c e s s i n g m l / 2 0 0 6 / m a i n "   x m l n s : w 1 4 = " h t t p : / / s c h e m a s . m i c r o s o f t . c o m / o f f i c e / w o r d / 2 0 1 0 / w o r d m l "   x m l n s : w 1 5 = " h t t p : / / s c h e m a s . m i c r o s o f t . c o m / o f f i c e / w o r d / 2 0 1 2 / w o r d m l "   x m l n s : w 1 6 c e x = " h t t p : / / s c h e m a s . m i c r o s o f t . c o m / o f f i c e / w o r d / 2 0 1 8 / w o r d m l / c e x "   x m l n s : w 1 6 c i d = " h t t p : / / s c h e m a s . m i c r o s o f t . c o m / o f f i c e / w o r d / 2 0 1 6 / w o r d m l / c i d "   x m l n s : w 1 6 = " h t t p : / / s c h e m a s . m i c r o s o f t . c o m / o f f i c e / w o r d / 2 0 1 8 / w o r d m l "   x m l n s : w 1 6 d u = " h t t p : / / s c h e m a s . m i c r o s o f t . c o m / o f f i c e / w o r d / 2 0 2 3 / w o r d m l / w o r d 1 6 d u "   x m l n s : w 1 6 s d t d h = " h t t p : / / s c h e m a s . m i c r o s o f t . c o m / o f f i c e / w o r d / 2 0 2 0 / w o r d m l / s d t d a t a h a s h "   x m l n s : w 1 6 s d t f l = " h t t p : / / s c h e m a s . m i c r o s o f t . c o m / o f f i c e / w o r d / 2 0 2 4 / w o r d m l / s d t f o r m a t l o c k "   x m l n s : w 1 6 s e = " h t t p : / / s c h e m a s . m i c r o s o f t . c o m / o f f i c e / w o r d / 2 0 1 5 / w o r d m l / s y m e x "   x m l n s : w p g = " h t t p : / / s c h e m a s . m i c r o s o f t . c o m / o f f i c e / w o r d / 2 0 1 0 / w o r d p r o c e s s i n g G r o u p "   x m l n s : w p i = " h t t p : / / s c h e m a s . m i c r o s o f t . c o m / o f f i c e / w o r d / 2 0 1 0 / w o r d p r o c e s s i n g I n k "   x m l n s : w n e = " h t t p : / / s c h e m a s . m i c r o s o f t . c o m / o f f i c e / w o r d / 2 0 0 6 / w o r d m l "   x m l n s : w p s = " h t t p : / / s c h e m a s . m i c r o s o f t . c o m / o f f i c e / w o r d / 2 0 1 0 / w o r d p r o c e s s i n g S h a p e "   m c : I g n o r a b l e = " w 1 4   w 1 5   w 1 6 s e   w 1 6 c i d   w 1 6   w 1 6 c e x   w 1 6 s d t d h   w 1 6 s d t f l   w 1 6 d u   w p 1 4 " & g t ; & l t ; w : b o d y & g t ; & l t ; w : p   w 1 4 : p a r a I d = " 7 F A 2 C E 0 4 "   w 1 4 : t e x t I d = " 4 6 4 6 7 5 B F "   w : r s i d R = " 0 0 1 B 1 3 4 0 "   w : r s i d R D e f a u l t = " 0 0 1 B 1 3 4 0 " & g t ; & l t ; w : r   w : r s i d R P r = " 0 0 9 C 4 9 9 6 " & g t ; & l t ; w : r P r & g t ; & l t ; w : r F o n t s   w : a s c i i = " S e g o e   U I "   w : h A n s i = " S e g o e   U I "   w : c s = " S e g o e   U I " / & g t ; & l t ; w : c o l o r   w : v a l = " 0 0 0 0 0 0 " / & g t ; & l t ; w : s h d   w : v a l = " c l e a r "   w : c o l o r = " a u t o "   w : f i l l = " F F F F F F " / & g t ; & l t ; w : l a n g   w : v a l = " e n - U S " / & g t ; & l t ; / w : r P r & g t ; & l t ; w : t & g t ; E m a i l B o d y 0 2 & l t ; / w : t & g t ; & l t ; / w : r & g t ; & l t ; / w : p & g t ; & l t ; w : s e c t P r   w : r s i d R = " 0 0 0 0 0 0 0 0 " & g t ; & l t ; w : p g S z   w : w = " 1 2 2 4 0 "   w : h = " 1 5 8 4 0 " / & g t ; & l t ; w : p g M a r   w : t o p = " 1 4 1 7 "   w : r i g h t = " 1 4 1 7 "   w : b o t t o m = " 1 1 3 4 "   w : l e f t = " 1 4 1 7 "   w : h e a d e r = " 7 2 0 "   w : f o o t e r = " 7 2 0 "   w : g u t t e r = " 0 " / & g t ; & l t ; w : c o l s   w : s p a c e = " 7 2 0 " / & g t ; & l t ; / w : s e c t P r & g t ; & l t ; / w : b o d y & g t ; & l t ; / w : d o c u m e n t & g t ; & l t ; / p k g : x m l D a t a & g t ; & l t ; / p k g : p a r t & g t ; & l t ; p k g : p a r t   p k g : n a m e = " / w o r d / _ r e l s / d o c u m e n t . x m l . r e l s "   p k g : c o n t e n t T y p e = " a p p l i c a t i o n / v n d . o p e n x m l f o r m a t s - p a c k a g e . r e l a t i o n s h i p s + x m l "   p k g : p a d d i n g = " 2 5 6 " & g t ; & l t ; p k g : x m l D a t a & g t ; & l t ; R e l a t i o n s h i p s   x m l n s = " h t t p : / / s c h e m a s . o p e n x m l f o r m a t s . o r g / p a c k a g e / 2 0 0 6 / r e l a t i o n s h i p s " & g t ; & l t ; R e l a t i o n s h i p   I d = " r I d 1 "   T y p e = " h t t p : / / s c h e m a s . o p e n x m l f o r m a t s . o r g / o f f i c e D o c u m e n t / 2 0 0 6 / r e l a t i o n s h i p s / s t y l e s "   T a r g e t = " s t y l e s . x m l " / & g t ; & l t ; / R e l a t i o n s h i p s & g t ; & l t ; / p k g : x m l D a t a & g t ; & l t ; / p k g : p a r t & g t ; & l t ; p k g : p a r t   p k g : n a m e = " / w o r d / s t y l e s . x m l "   p k g : c o n t e n t T y p e = " a p p l i c a t i o n / v n d . o p e n x m l f o r m a t s - o f f i c e d o c u m e n t . w o r d p r o c e s s i n g m l . s t y l e s + x m l " & g t ; & l t ; p k g : x m l D a t a & g t ; & l t ; w : s t y l e s   x m l n s : m c = " h t t p : / / s c h e m a s . o p e n x m l f o r m a t s . o r g / m a r k u p - c o m p a t i b i l i t y / 2 0 0 6 "   x m l n s : r = " h t t p : / / s c h e m a s . o p e n x m l f o r m a t s . o r g / o f f i c e D o c u m e n t / 2 0 0 6 / r e l a t i o n s h i p s "   x m l n s : w = " h t t p : / / s c h e m a s . o p e n x m l f o r m a t s . o r g / w o r d p r o c e s s i n g m l / 2 0 0 6 / m a i n "   x m l n s : w 1 4 = " h t t p : / / s c h e m a s . m i c r o s o f t . c o m / o f f i c e / w o r d / 2 0 1 0 / w o r d m l "   x m l n s : w 1 5 = " h t t p : / / s c h e m a s . m i c r o s o f t . c o m / o f f i c e / w o r d / 2 0 1 2 / w o r d m l "   x m l n s : w 1 6 c e x = " h t t p : / / s c h e m a s . m i c r o s o f t . c o m / o f f i c e / w o r d / 2 0 1 8 / w o r d m l / c e x "   x m l n s : w 1 6 c i d = " h t t p : / / s c h e m a s . m i c r o s o f t . c o m / o f f i c e / w o r d / 2 0 1 6 / w o r d m l / c i d "   x m l n s : w 1 6 = " h t t p : / / s c h e m a s . m i c r o s o f t . c o m / o f f i c e / w o r d / 2 0 1 8 / w o r d m l "   x m l n s : w 1 6 d u = " h t t p : / / s c h e m a s . m i c r o s o f t . c o m / o f f i c e / w o r d / 2 0 2 3 / w o r d m l / w o r d 1 6 d u "   x m l n s : w 1 6 s d t d h = " h t t p : / / s c h e m a s . m i c r o s o f t . c o m / o f f i c e / w o r d / 2 0 2 0 / w o r d m l / s d t d a t a h a s h "   x m l n s : w 1 6 s d t f l = " h t t p : / / s c h e m a s . m i c r o s o f t . c o m / o f f i c e / w o r d / 2 0 2 4 / w o r d m l / s d t f o r m a t l o c k "   x m l n s : w 1 6 s e = " h t t p : / / s c h e m a s . m i c r o s o f t . c o m / o f f i c e / w o r d / 2 0 1 5 / w o r d m l / s y m e x "   m c : I g n o r a b l e = " w 1 4   w 1 5   w 1 6 s e   w 1 6 c i d   w 1 6   w 1 6 c e x   w 1 6 s d t d h   w 1 6 s d t f l   w 1 6 d u " & g t ; & l t ; w : d o c D e f a u l t s & g t ; & l t ; w : r P r D e f a u l t & g t ; & l t ; w : r P r & g t ; & l t ; w : r F o n t s   w : a s c i i T h e m e = " m i n o r H A n s i "   w : e a s t A s i a T h e m e = " m i n o r E a s t A s i a "   w : h A n s i T h e m e = " m i n o r H A n s i "   w : c s t h e m e = " m i n o r B i d i " / & g t ; & l t ; w : s z   w : v a l = " 2 2 " / & g t ; & l t ; w : s z C s   w : v a l = " 2 2 " / & g t ; & l t ; w : l a n g   w : v a l = " d e - D E "   w : e a s t A s i a = " d e - D E "   w : b i d i = " a r - S A " / & g t ; & l t ; / w : r P r & g t ; & l t ; / w : r P r D e f a u l t & g t ; & l t ; w : p P r D e f a u l t & g t ; & l t ; w : p P r & g t ; & l t ; w : s p a c i n g   w : a f t e r = " 1 6 0 "   w : l i n e = " 2 5 9 "   w : l i n e R u l e = " a u t o " / & g t ; & l t ; / w : p P r & g t ; & l t ; / w : p P r D e f a u l t & g t ; & l t ; / w : d o c D e f a u l t s & g t ; & l t ; w : s t y l e   w : t y p e = " p a r a g r a p h "   w : d e f a u l t = " 1 "   w : s t y l e I d = " S t a n d a r d " & g t ; & l t ; w : n a m e   w : v a l = " N o r m a l " / & g t ; & l t ; w : q F o r m a t / & g t ; & l t ; / w : s t y l e & g t ; & l t ; w : s t y l e   w : t y p e = " c h a r a c t e r "   w : d e f a u l t = " 1 "   w : s t y l e I d = " A b s a t z - S t a n d a r d s c h r i f t a r t " & g t ; & l t ; w : n a m e   w : v a l = " D e f a u l t   P a r a g r a p h   F o n t " / & g t ; & l t ; w : u i P r i o r i t y   w : v a l = " 1 " / & g t ; & l t ; w : s e m i H i d d e n / & g t ; & l t ; w : u n h i d e W h e n U s e d / & g t ; & l t ; / w : s t y l e & g t ; & l t ; w : s t y l e   w : t y p e = " t a b l e "   w : d e f a u l t = " 1 "   w : s t y l e I d = " N o r m a l e T a b e l l e " & g t ; & l t ; w : n a m e   w : v a l = " N o r m a l   T a b l e " / & g t ; & l t ; w : u i P r i o r i t y   w : v a l = " 9 9 " / & g t ; & l t ; w : s e m i H i d d e n / & g t ; & l t ; w : u n h i d e W h e n U s e d / & g t ; & l t ; w : t b l P r & g t ; & l t ; w : t b l I n d   w : w = " 0 "   w : t y p e = " d x a " / & g t ; & l t ; w : t b l C e l l M a r & g t ; & l t ; w : t o p   w : w = " 0 "   w : t y p e = " d x a " / & g t ; & l t ; w : l e f t   w : w = " 1 0 8 "   w : t y p e = " d x a " / & g t ; & l t ; w : b o t t o m   w : w = " 0 "   w : t y p e = " d x a " / & g t ; & l t ; w : r i g h t   w : w = " 1 0 8 "   w : t y p e = " d x a " / & g t ; & l t ; / w : t b l C e l l M a r & g t ; & l t ; / w : t b l P r & g t ; & l t ; / w : s t y l e & g t ; & l t ; w : s t y l e   w : t y p e = " n u m b e r i n g "   w : d e f a u l t = " 1 "   w : s t y l e I d = " K e i n e L i s t e " & g t ; & l t ; w : n a m e   w : v a l = " N o   L i s t " / & g t ; & l t ; w : u i P r i o r i t y   w : v a l = " 9 9 " / & g t ; & l t ; w : s e m i H i d d e n / & g t ; & l t ; w : u n h i d e W h e n U s e d / & g t ; & l t ; / w : s t y l e & g t ; & l t ; / w : s t y l e s & g t ; & l t ; / p k g : x m l D a t a & g t ; & l t ; / p k g : p a r t & g t ; & l t ; / p k g : p a c k a g e & g t ; + 
+ < / E m a i l B o d y 0 2 > + 
+         < E m a i l B o d y 0 3 > & l t ; ? x m l   v e r s i o n = " 1 . 0 "   s t a n d a l o n e = " y e s " ? & g t ; + 
+ & l t ; ? m s o - a p p l i c a t i o n   p r o g i d = " W o r d . D o c u m e n t " ? & g t ; + 
+ & l t ; p k g : p a c k a g e   x m l n s : p k g = " h t t p : / / s c h e m a s . m i c r o s o f t . c o m / o f f i c e / 2 0 0 6 / x m l P a c k a g e " & g t ; & l t ; p k g : p a r t   p k g : n a m e = " / _ r e l s / . r e l s "   p k g : c o n t e n t T y p e = " a p p l i c a t i o n / v n d . o p e n x m l f o r m a t s - p a c k a g e . r e l a t i o n s h i p s + x m l "   p k g : p a d d i n g = " 5 1 2 " & g t ; & l t ; p k g : x m l D a t a & g t ; & l t ; R e l a t i o n s h i p s   x m l n s = " h t t p : / / s c h e m a s . o p e n x m l f o r m a t s . o r g / p a c k a g e / 2 0 0 6 / r e l a t i o n s h i p s " & g t ; & l t ; R e l a t i o n s h i p   I d = " r I d 1 "   T y p e = " h t t p : / / s c h e m a s . o p e n x m l f o r m a t s . o r g / o f f i c e D o c u m e n t / 2 0 0 6 / r e l a t i o n s h i p s / o f f i c e D o c u m e n t "   T a r g e t = " w o r d / d o c u m e n t . x m l " / & g t ; & l t ; / R e l a t i o n s h i p s & g t ; & l t ; / p k g : x m l D a t a & g t ; & l t ; / p k g : p a r t & g t ; & l t ; p k g : p a r t   p k g : n a m e = " / w o r d / d o c u m e n t . x m l "   p k g : c o n t e n t T y p e = " a p p l i c a t i o n / v n d . o p e n x m l f o r m a t s - o f f i c e d o c u m e n t . w o r d p r o c e s s i n g m l . d o c u m e n t . m a i n + x m l " & g t ; & l t ; p k g : x m l D a t a & g t ; & l t ; w : d o c u m e n t   x m l n s : w p c = " h t t p : / / s c h e m a s . m i c r o s o f t . c o m / o f f i c e / w o r d / 2 0 1 0 / w o r d p r o c e s s i n g C a n v a s "   x m l n s : c x = " h t t p : / / s c h e m a s . m i c r o s o f t . c o m / o f f i c e / d r a w i n g / 2 0 1 4 / c h a r t e x "   x m l n s : c x 1 = " h t t p : / / s c h e m a s . m i c r o s o f t . c o m / o f f i c e / d r a w i n g / 2 0 1 5 / 9 / 8 / c h a r t e x "   x m l n s : c x 2 = " h t t p : / / s c h e m a s . m i c r o s o f t . c o m / o f f i c e / d r a w i n g / 2 0 1 5 / 1 0 / 2 1 / c h a r t e x "   x m l n s : c x 3 = " h t t p : / / s c h e m a s . m i c r o s o f t . c o m / o f f i c e / d r a w i n g / 2 0 1 6 / 5 / 9 / c h a r t e x "   x m l n s : c x 4 = " h t t p : / / s c h e m a s . m i c r o s o f t . c o m / o f f i c e / d r a w i n g / 2 0 1 6 / 5 / 1 0 / c h a r t e x "   x m l n s : c x 5 = " h t t p : / / s c h e m a s . m i c r o s o f t . c o m / o f f i c e / d r a w i n g / 2 0 1 6 / 5 / 1 1 / c h a r t e x "   x m l n s : c x 6 = " h t t p : / / s c h e m a s . m i c r o s o f t . c o m / o f f i c e / d r a w i n g / 2 0 1 6 / 5 / 1 2 / c h a r t e x "   x m l n s : c x 7 = " h t t p : / / s c h e m a s . m i c r o s o f t . c o m / o f f i c e / d r a w i n g / 2 0 1 6 / 5 / 1 3 / c h a r t e x "   x m l n s : c x 8 = " h t t p : / / s c h e m a s . m i c r o s o f t . c o m / o f f i c e / d r a w i n g / 2 0 1 6 / 5 / 1 4 / c h a r t e x "   x m l n s : m c = " h t t p : / / s c h e m a s . o p e n x m l f o r m a t s . o r g / m a r k u p - c o m p a t i b i l i t y / 2 0 0 6 "   x m l n s : a i n k = " h t t p : / / s c h e m a s . m i c r o s o f t . c o m / o f f i c e / d r a w i n g / 2 0 1 6 / i n k "   x m l n s : a m 3 d = " h t t p : / / s c h e m a s . m i c r o s o f t . c o m / o f f i c e / d r a w i n g / 2 0 1 7 / m o d e l 3 d "   x m l n s : o = " u r n : s c h e m a s - m i c r o s o f t - c o m : o f f i c e : o f f i c e "   x m l n s : o e l = " h t t p : / / s c h e m a s . m i c r o s o f t . c o m / o f f i c e / 2 0 1 9 / e x t l s t "   x m l n s : r = " h t t p : / / s c h e m a s . o p e n x m l f o r m a t s . o r g / o f f i c e D o c u m e n t / 2 0 0 6 / r e l a t i o n s h i p s "   x m l n s : m = " h t t p : / / s c h e m a s . o p e n x m l f o r m a t s . o r g / o f f i c e D o c u m e n t / 2 0 0 6 / m a t h "   x m l n s : v = " u r n : s c h e m a s - m i c r o s o f t - c o m : v m l "   x m l n s : w p 1 4 = " h t t p : / / s c h e m a s . m i c r o s o f t . c o m / o f f i c e / w o r d / 2 0 1 0 / w o r d p r o c e s s i n g D r a w i n g "   x m l n s : w p = " h t t p : / / s c h e m a s . o p e n x m l f o r m a t s . o r g / d r a w i n g m l / 2 0 0 6 / w o r d p r o c e s s i n g D r a w i n g "   x m l n s : w 1 0 = " u r n : s c h e m a s - m i c r o s o f t - c o m : o f f i c e : w o r d "   x m l n s : w = " h t t p : / / s c h e m a s . o p e n x m l f o r m a t s . o r g / w o r d p r o c e s s i n g m l / 2 0 0 6 / m a i n "   x m l n s : w 1 4 = " h t t p : / / s c h e m a s . m i c r o s o f t . c o m / o f f i c e / w o r d / 2 0 1 0 / w o r d m l "   x m l n s : w 1 5 = " h t t p : / / s c h e m a s . m i c r o s o f t . c o m / o f f i c e / w o r d / 2 0 1 2 / w o r d m l "   x m l n s : w 1 6 c e x = " h t t p : / / s c h e m a s . m i c r o s o f t . c o m / o f f i c e / w o r d / 2 0 1 8 / w o r d m l / c e x "   x m l n s : w 1 6 c i d = " h t t p : / / s c h e m a s . m i c r o s o f t . c o m / o f f i c e / w o r d / 2 0 1 6 / w o r d m l / c i d "   x m l n s : w 1 6 = " h t t p : / / s c h e m a s . m i c r o s o f t . c o m / o f f i c e / w o r d / 2 0 1 8 / w o r d m l "   x m l n s : w 1 6 d u = " h t t p : / / s c h e m a s . m i c r o s o f t . c o m / o f f i c e / w o r d / 2 0 2 3 / w o r d m l / w o r d 1 6 d u "   x m l n s : w 1 6 s d t d h = " h t t p : / / s c h e m a s . m i c r o s o f t . c o m / o f f i c e / w o r d / 2 0 2 0 / w o r d m l / s d t d a t a h a s h "   x m l n s : w 1 6 s d t f l = " h t t p : / / s c h e m a s . m i c r o s o f t . c o m / o f f i c e / w o r d / 2 0 2 4 / w o r d m l / s d t f o r m a t l o c k "   x m l n s : w 1 6 s e = " h t t p : / / s c h e m a s . m i c r o s o f t . c o m / o f f i c e / w o r d / 2 0 1 5 / w o r d m l / s y m e x "   x m l n s : w p g = " h t t p : / / s c h e m a s . m i c r o s o f t . c o m / o f f i c e / w o r d / 2 0 1 0 / w o r d p r o c e s s i n g G r o u p "   x m l n s : w p i = " h t t p : / / s c h e m a s . m i c r o s o f t . c o m / o f f i c e / w o r d / 2 0 1 0 / w o r d p r o c e s s i n g I n k "   x m l n s : w n e = " h t t p : / / s c h e m a s . m i c r o s o f t . c o m / o f f i c e / w o r d / 2 0 0 6 / w o r d m l "   x m l n s : w p s = " h t t p : / / s c h e m a s . m i c r o s o f t . c o m / o f f i c e / w o r d / 2 0 1 0 / w o r d p r o c e s s i n g S h a p e "   m c : I g n o r a b l e = " w 1 4   w 1 5   w 1 6 s e   w 1 6 c i d   w 1 6   w 1 6 c e x   w 1 6 s d t d h   w 1 6 s d t f l   w 1 6 d u   w p 1 4 " & g t ; & l t ; w : b o d y & g t ; & l t ; w : p   w 1 4 : p a r a I d = " 3 1 7 4 2 1 A 0 "   w 1 4 : t e x t I d = " 5 6 A 9 C D 9 0 "   w : r s i d R = " 0 0 3 D 2 8 7 4 "   w : r s i d R D e f a u l t = " 0 0 3 D 2 8 7 4 " & g t ; & l t ; w : r   w : r s i d R P r = " 0 0 9 C 4 9 9 6 " & g t ; & l t ; w : r P r & g t ; & l t ; w : r F o n t s   w : a s c i i = " S e g o e   U I "   w : h A n s i = " S e g o e   U I "   w : c s = " S e g o e   U I " / & g t ; & l t ; w : c o l o r   w : v a l = " 0 0 0 0 0 0 " / & g t ; & l t ; w : s h d   w : v a l = " c l e a r "   w : c o l o r = " a u t o "   w : f i l l = " F F F F F F " / & g t ; & l t ; w : l a n g   w : v a l = " e n - U S " / & g t ; & l t ; / w : r P r & g t ; & l t ; w : t & g t ; E m a i l B o d y 0 3 & l t ; / w : t & g t ; & l t ; / w : r & g t ; & l t ; / w : p & g t ; & l t ; w : s e c t P r   w : r s i d R = " 0 0 0 0 0 0 0 0 " & g t ; & l t ; w : p g S z   w : w = " 1 2 2 4 0 "   w : h = " 1 5 8 4 0 " / & g t ; & l t ; w : p g M a r   w : t o p = " 1 4 1 7 "   w : r i g h t = " 1 4 1 7 "   w : b o t t o m = " 1 1 3 4 "   w : l e f t = " 1 4 1 7 "   w : h e a d e r = " 7 2 0 "   w : f o o t e r = " 7 2 0 "   w : g u t t e r = " 0 " / & g t ; & l t ; w : c o l s   w : s p a c e = " 7 2 0 " / & g t ; & l t ; / w : s e c t P r & g t ; & l t ; / w : b o d y & g t ; & l t ; / w : d o c u m e n t & g t ; & l t ; / p k g : x m l D a t a & g t ; & l t ; / p k g : p a r t & g t ; & l t ; p k g : p a r t   p k g : n a m e = " / w o r d / _ r e l s / d o c u m e n t . x m l . r e l s "   p k g : c o n t e n t T y p e = " a p p l i c a t i o n / v n d . o p e n x m l f o r m a t s - p a c k a g e . r e l a t i o n s h i p s + x m l "   p k g : p a d d i n g = " 2 5 6 " & g t ; & l t ; p k g : x m l D a t a & g t ; & l t ; R e l a t i o n s h i p s   x m l n s = " h t t p : / / s c h e m a s . o p e n x m l f o r m a t s . o r g / p a c k a g e / 2 0 0 6 / r e l a t i o n s h i p s " & g t ; & l t ; R e l a t i o n s h i p   I d = " r I d 1 "   T y p e = " h t t p : / / s c h e m a s . o p e n x m l f o r m a t s . o r g / o f f i c e D o c u m e n t / 2 0 0 6 / r e l a t i o n s h i p s / s t y l e s "   T a r g e t = " s t y l e s . x m l " / & g t ; & l t ; / R e l a t i o n s h i p s & g t ; & l t ; / p k g : x m l D a t a & g t ; & l t ; / p k g : p a r t & g t ; & l t ; p k g : p a r t   p k g : n a m e = " / w o r d / s t y l e s . x m l "   p k g : c o n t e n t T y p e = " a p p l i c a t i o n / v n d . o p e n x m l f o r m a t s - o f f i c e d o c u m e n t . w o r d p r o c e s s i n g m l . s t y l e s + x m l " & g t ; & l t ; p k g : x m l D a t a & g t ; & l t ; w : s t y l e s   x m l n s : m c = " h t t p : / / s c h e m a s . o p e n x m l f o r m a t s . o r g / m a r k u p - c o m p a t i b i l i t y / 2 0 0 6 "   x m l n s : r = " h t t p : / / s c h e m a s . o p e n x m l f o r m a t s . o r g / o f f i c e D o c u m e n t / 2 0 0 6 / r e l a t i o n s h i p s "   x m l n s : w = " h t t p : / / s c h e m a s . o p e n x m l f o r m a t s . o r g / w o r d p r o c e s s i n g m l / 2 0 0 6 / m a i n "   x m l n s : w 1 4 = " h t t p : / / s c h e m a s . m i c r o s o f t . c o m / o f f i c e / w o r d / 2 0 1 0 / w o r d m l "   x m l n s : w 1 5 = " h t t p : / / s c h e m a s . m i c r o s o f t . c o m / o f f i c e / w o r d / 2 0 1 2 / w o r d m l "   x m l n s : w 1 6 c e x = " h t t p : / / s c h e m a s . m i c r o s o f t . c o m / o f f i c e / w o r d / 2 0 1 8 / w o r d m l / c e x "   x m l n s : w 1 6 c i d = " h t t p : / / s c h e m a s . m i c r o s o f t . c o m / o f f i c e / w o r d / 2 0 1 6 / w o r d m l / c i d "   x m l n s : w 1 6 = " h t t p : / / s c h e m a s . m i c r o s o f t . c o m / o f f i c e / w o r d / 2 0 1 8 / w o r d m l "   x m l n s : w 1 6 d u = " h t t p : / / s c h e m a s . m i c r o s o f t . c o m / o f f i c e / w o r d / 2 0 2 3 / w o r d m l / w o r d 1 6 d u "   x m l n s : w 1 6 s d t d h = " h t t p : / / s c h e m a s . m i c r o s o f t . c o m / o f f i c e / w o r d / 2 0 2 0 / w o r d m l / s d t d a t a h a s h "   x m l n s : w 1 6 s d t f l = " h t t p : / / s c h e m a s . m i c r o s o f t . c o m / o f f i c e / w o r d / 2 0 2 4 / w o r d m l / s d t f o r m a t l o c k "   x m l n s : w 1 6 s e = " h t t p : / / s c h e m a s . m i c r o s o f t . c o m / o f f i c e / w o r d / 2 0 1 5 / w o r d m l / s y m e x "   m c : I g n o r a b l e = " w 1 4   w 1 5   w 1 6 s e   w 1 6 c i d   w 1 6   w 1 6 c e x   w 1 6 s d t d h   w 1 6 s d t f l   w 1 6 d u " & g t ; & l t ; w : d o c D e f a u l t s & g t ; & l t ; w : r P r D e f a u l t & g t ; & l t ; w : r P r & g t ; & l t ; w : r F o n t s   w : a s c i i T h e m e = " m i n o r H A n s i "   w : e a s t A s i a T h e m e = " m i n o r E a s t A s i a "   w : h A n s i T h e m e = " m i n o r H A n s i "   w : c s t h e m e = " m i n o r B i d i " / & g t ; & l t ; w : s z   w : v a l = " 2 2 " / & g t ; & l t ; w : s z C s   w : v a l = " 2 2 " / & g t ; & l t ; w : l a n g   w : v a l = " d e - D E "   w : e a s t A s i a = " d e - D E "   w : b i d i = " a r - S A " / & g t ; & l t ; / w : r P r & g t ; & l t ; / w : r P r D e f a u l t & g t ; & l t ; w : p P r D e f a u l t & g t ; & l t ; w : p P r & g t ; & l t ; w : s p a c i n g   w : a f t e r = " 1 6 0 "   w : l i n e = " 2 5 9 "   w : l i n e R u l e = " a u t o " / & g t ; & l t ; / w : p P r & g t ; & l t ; / w : p P r D e f a u l t & g t ; & l t ; / w : d o c D e f a u l t s & g t ; & l t ; w : s t y l e   w : t y p e = " p a r a g r a p h "   w : d e f a u l t = " 1 "   w : s t y l e I d = " S t a n d a r d " & g t ; & l t ; w : n a m e   w : v a l = " N o r m a l " / & g t ; & l t ; w : q F o r m a t / & g t ; & l t ; / w : s t y l e & g t ; & l t ; w : s t y l e   w : t y p e = " c h a r a c t e r "   w : d e f a u l t = " 1 "   w : s t y l e I d = " A b s a t z - S t a n d a r d s c h r i f t a r t " & g t ; & l t ; w : n a m e   w : v a l = " D e f a u l t   P a r a g r a p h   F o n t " / & g t ; & l t ; w : u i P r i o r i t y   w : v a l = " 1 " / & g t ; & l t ; w : s e m i H i d d e n / & g t ; & l t ; w : u n h i d e W h e n U s e d / & g t ; & l t ; / w : s t y l e & g t ; & l t ; w : s t y l e   w : t y p e = " t a b l e "   w : d e f a u l t = " 1 "   w : s t y l e I d = " N o r m a l e T a b e l l e " & g t ; & l t ; w : n a m e   w : v a l = " N o r m a l   T a b l e " / & g t ; & l t ; w : u i P r i o r i t y   w : v a l = " 9 9 " / & g t ; & l t ; w : s e m i H i d d e n / & g t ; & l t ; w : u n h i d e W h e n U s e d / & g t ; & l t ; w : t b l P r & g t ; & l t ; w : t b l I n d   w : w = " 0 "   w : t y p e = " d x a " / & g t ; & l t ; w : t b l C e l l M a r & g t ; & l t ; w : t o p   w : w = " 0 "   w : t y p e = " d x a " / & g t ; & l t ; w : l e f t   w : w = " 1 0 8 "   w : t y p e = " d x a " / & g t ; & l t ; w : b o t t o m   w : w = " 0 "   w : t y p e = " d x a " / & g t ; & l t ; w : r i g h t   w : w = " 1 0 8 "   w : t y p e = " d x a " / & g t ; & l t ; / w : t b l C e l l M a r & g t ; & l t ; / w : t b l P r & g t ; & l t ; / w : s t y l e & g t ; & l t ; w : s t y l e   w : t y p e = " n u m b e r i n g "   w : d e f a u l t = " 1 "   w : s t y l e I d = " K e i n e L i s t e " & g t ; & l t ; w : n a m e   w : v a l = " N o   L i s t " / & g t ; & l t ; w : u i P r i o r i t y   w : v a l = " 9 9 " / & g t ; & l t ; w : s e m i H i d d e n / & g t ; & l t ; w : u n h i d e W h e n U s e d / & g t ; & l t ; / w : s t y l e & g t ; & l t ; / w : s t y l e s & g t ; & l t ; / p k g : x m l D a t a & g t ; & l t ; / p k g : p a r t & g t ; & l t ; / p k g : p a c k a g e & g t ; + 
+ < / E m a i l B o d y 0 3 > + 
+         < E m a i l B o d y 0 4 > & l t ; ? x m l   v e r s i o n = " 1 . 0 "   s t a n d a l o n e = " y e s " ? & g t ; + 
+ & l t ; ? m s o - a p p l i c a t i o n   p r o g i d = " W o r d . D o c u m e n t " ? & g t ; + 
+ & l t ; p k g : p a c k a g e   x m l n s : p k g = " h t t p : / / s c h e m a s . m i c r o s o f t . c o m / o f f i c e / 2 0 0 6 / x m l P a c k a g e " & g t ; & l t ; p k g : p a r t   p k g : n a m e = " / _ r e l s / . r e l s "   p k g : c o n t e n t T y p e = " a p p l i c a t i o n / v n d . o p e n x m l f o r m a t s - p a c k a g e . r e l a t i o n s h i p s + x m l "   p k g : p a d d i n g = " 5 1 2 " & g t ; & l t ; p k g : x m l D a t a & g t ; & l t ; R e l a t i o n s h i p s   x m l n s = " h t t p : / / s c h e m a s . o p e n x m l f o r m a t s . o r g / p a c k a g e / 2 0 0 6 / r e l a t i o n s h i p s " & g t ; & l t ; R e l a t i o n s h i p   I d = " r I d 1 "   T y p e = " h t t p : / / s c h e m a s . o p e n x m l f o r m a t s . o r g / o f f i c e D o c u m e n t / 2 0 0 6 / r e l a t i o n s h i p s / o f f i c e D o c u m e n t "   T a r g e t = " w o r d / d o c u m e n t . x m l " / & g t ; & l t ; / R e l a t i o n s h i p s & g t ; & l t ; / p k g : x m l D a t a & g t ; & l t ; / p k g : p a r t & g t ; & l t ; p k g : p a r t   p k g : n a m e = " / w o r d / d o c u m e n t . x m l "   p k g : c o n t e n t T y p e = " a p p l i c a t i o n / v n d . o p e n x m l f o r m a t s - o f f i c e d o c u m e n t . w o r d p r o c e s s i n g m l . d o c u m e n t . m a i n + x m l " & g t ; & l t ; p k g : x m l D a t a & g t ; & l t ; w : d o c u m e n t   x m l n s : w p c = " h t t p : / / s c h e m a s . m i c r o s o f t . c o m / o f f i c e / w o r d / 2 0 1 0 / w o r d p r o c e s s i n g C a n v a s "   x m l n s : c x = " h t t p : / / s c h e m a s . m i c r o s o f t . c o m / o f f i c e / d r a w i n g / 2 0 1 4 / c h a r t e x "   x m l n s : c x 1 = " h t t p : / / s c h e m a s . m i c r o s o f t . c o m / o f f i c e / d r a w i n g / 2 0 1 5 / 9 / 8 / c h a r t e x "   x m l n s : c x 2 = " h t t p : / / s c h e m a s . m i c r o s o f t . c o m / o f f i c e / d r a w i n g / 2 0 1 5 / 1 0 / 2 1 / c h a r t e x "   x m l n s : c x 3 = " h t t p : / / s c h e m a s . m i c r o s o f t . c o m / o f f i c e / d r a w i n g / 2 0 1 6 / 5 / 9 / c h a r t e x "   x m l n s : c x 4 = " h t t p : / / s c h e m a s . m i c r o s o f t . c o m / o f f i c e / d r a w i n g / 2 0 1 6 / 5 / 1 0 / c h a r t e x "   x m l n s : c x 5 = " h t t p : / / s c h e m a s . m i c r o s o f t . c o m / o f f i c e / d r a w i n g / 2 0 1 6 / 5 / 1 1 / c h a r t e x "   x m l n s : c x 6 = " h t t p : / / s c h e m a s . m i c r o s o f t . c o m / o f f i c e / d r a w i n g / 2 0 1 6 / 5 / 1 2 / c h a r t e x "   x m l n s : c x 7 = " h t t p : / / s c h e m a s . m i c r o s o f t . c o m / o f f i c e / d r a w i n g / 2 0 1 6 / 5 / 1 3 / c h a r t e x "   x m l n s : c x 8 = " h t t p : / / s c h e m a s . m i c r o s o f t . c o m / o f f i c e / d r a w i n g / 2 0 1 6 / 5 / 1 4 / c h a r t e x "   x m l n s : m c = " h t t p : / / s c h e m a s . o p e n x m l f o r m a t s . o r g / m a r k u p - c o m p a t i b i l i t y / 2 0 0 6 "   x m l n s : a i n k = " h t t p : / / s c h e m a s . m i c r o s o f t . c o m / o f f i c e / d r a w i n g / 2 0 1 6 / i n k "   x m l n s : a m 3 d = " h t t p : / / s c h e m a s . m i c r o s o f t . c o m / o f f i c e / d r a w i n g / 2 0 1 7 / m o d e l 3 d "   x m l n s : o = " u r n : s c h e m a s - m i c r o s o f t - c o m : o f f i c e : o f f i c e "   x m l n s : o e l = " h t t p : / / s c h e m a s . m i c r o s o f t . c o m / o f f i c e / 2 0 1 9 / e x t l s t "   x m l n s : r = " h t t p : / / s c h e m a s . o p e n x m l f o r m a t s . o r g / o f f i c e D o c u m e n t / 2 0 0 6 / r e l a t i o n s h i p s "   x m l n s : m = " h t t p : / / s c h e m a s . o p e n x m l f o r m a t s . o r g / o f f i c e D o c u m e n t / 2 0 0 6 / m a t h "   x m l n s : v = " u r n : s c h e m a s - m i c r o s o f t - c o m : v m l "   x m l n s : w p 1 4 = " h t t p : / / s c h e m a s . m i c r o s o f t . c o m / o f f i c e / w o r d / 2 0 1 0 / w o r d p r o c e s s i n g D r a w i n g "   x m l n s : w p = " h t t p : / / s c h e m a s . o p e n x m l f o r m a t s . o r g / d r a w i n g m l / 2 0 0 6 / w o r d p r o c e s s i n g D r a w i n g "   x m l n s : w 1 0 = " u r n : s c h e m a s - m i c r o s o f t - c o m : o f f i c e : w o r d "   x m l n s : w = " h t t p : / / s c h e m a s . o p e n x m l f o r m a t s . o r g / w o r d p r o c e s s i n g m l / 2 0 0 6 / m a i n "   x m l n s : w 1 4 = " h t t p : / / s c h e m a s . m i c r o s o f t . c o m / o f f i c e / w o r d / 2 0 1 0 / w o r d m l "   x m l n s : w 1 5 = " h t t p : / / s c h e m a s . m i c r o s o f t . c o m / o f f i c e / w o r d / 2 0 1 2 / w o r d m l "   x m l n s : w 1 6 c e x = " h t t p : / / s c h e m a s . m i c r o s o f t . c o m / o f f i c e / w o r d / 2 0 1 8 / w o r d m l / c e x "   x m l n s : w 1 6 c i d = " h t t p : / / s c h e m a s . m i c r o s o f t . c o m / o f f i c e / w o r d / 2 0 1 6 / w o r d m l / c i d "   x m l n s : w 1 6 = " h t t p : / / s c h e m a s . m i c r o s o f t . c o m / o f f i c e / w o r d / 2 0 1 8 / w o r d m l "   x m l n s : w 1 6 d u = " h t t p : / / s c h e m a s . m i c r o s o f t . c o m / o f f i c e / w o r d / 2 0 2 3 / w o r d m l / w o r d 1 6 d u "   x m l n s : w 1 6 s d t d h = " h t t p : / / s c h e m a s . m i c r o s o f t . c o m / o f f i c e / w o r d / 2 0 2 0 / w o r d m l / s d t d a t a h a s h "   x m l n s : w 1 6 s d t f l = " h t t p : / / s c h e m a s . m i c r o s o f t . c o m / o f f i c e / w o r d / 2 0 2 4 / w o r d m l / s d t f o r m a t l o c k "   x m l n s : w 1 6 s e = " h t t p : / / s c h e m a s . m i c r o s o f t . c o m / o f f i c e / w o r d / 2 0 1 5 / w o r d m l / s y m e x "   x m l n s : w p g = " h t t p : / / s c h e m a s . m i c r o s o f t . c o m / o f f i c e / w o r d / 2 0 1 0 / w o r d p r o c e s s i n g G r o u p "   x m l n s : w p i = " h t t p : / / s c h e m a s . m i c r o s o f t . c o m / o f f i c e / w o r d / 2 0 1 0 / w o r d p r o c e s s i n g I n k "   x m l n s : w n e = " h t t p : / / s c h e m a s . m i c r o s o f t . c o m / o f f i c e / w o r d / 2 0 0 6 / w o r d m l "   x m l n s : w p s = " h t t p : / / s c h e m a s . m i c r o s o f t . c o m / o f f i c e / w o r d / 2 0 1 0 / w o r d p r o c e s s i n g S h a p e "   m c : I g n o r a b l e = " w 1 4   w 1 5   w 1 6 s e   w 1 6 c i d   w 1 6   w 1 6 c e x   w 1 6 s d t d h   w 1 6 s d t f l   w 1 6 d u   w p 1 4 " & g t ; & l t ; w : b o d y & g t ; & l t ; w : p   w 1 4 : p a r a I d = " 1 B 3 1 6 5 4 6 "   w 1 4 : t e x t I d = " 5 6 A 9 C D 9 0 "   w : r s i d R = " 0 0 7 6 1 F C B "   w : r s i d R D e f a u l t = " 0 0 7 6 1 F C B " & g t ; & l t ; w : r   w : r s i d R P r = " 0 0 9 C 4 9 9 6 " & g t ; & l t ; w : r P r & g t ; & l t ; w : r F o n t s   w : a s c i i = " S e g o e   U I "   w : h A n s i = " S e g o e   U I "   w : c s = " S e g o e   U I " / & g t ; & l t ; w : c o l o r   w : v a l = " 0 0 0 0 0 0 " / & g t ; & l t ; w : s h d   w : v a l = " c l e a r "   w : c o l o r = " a u t o "   w : f i l l = " F F F F F F " / & g t ; & l t ; w : l a n g   w : v a l = " e n - U S " / & g t ; & l t ; / w : r P r & g t ; & l t ; w : t & g t ; E m a i l B o d y 0 4 & l t ; / w : t & g t ; & l t ; / w : r & g t ; & l t ; / w : p & g t ; & l t ; w : s e c t P r   w : r s i d R = " 0 0 0 0 0 0 0 0 " & g t ; & l t ; w : p g S z   w : w = " 1 2 2 4 0 "   w : h = " 1 5 8 4 0 " / & g t ; & l t ; w : p g M a r   w : t o p = " 1 4 1 7 "   w : r i g h t = " 1 4 1 7 "   w : b o t t o m = " 1 1 3 4 "   w : l e f t = " 1 4 1 7 "   w : h e a d e r = " 7 2 0 "   w : f o o t e r = " 7 2 0 "   w : g u t t e r = " 0 " / & g t ; & l t ; w : c o l s   w : s p a c e = " 7 2 0 " / & g t ; & l t ; / w : s e c t P r & g t ; & l t ; / w : b o d y & g t ; & l t ; / w : d o c u m e n t & g t ; & l t ; / p k g : x m l D a t a & g t ; & l t ; / p k g : p a r t & g t ; & l t ; p k g : p a r t   p k g : n a m e = " / w o r d / _ r e l s / d o c u m e n t . x m l . r e l s "   p k g : c o n t e n t T y p e = " a p p l i c a t i o n / v n d . o p e n x m l f o r m a t s - p a c k a g e . r e l a t i o n s h i p s + x m l "   p k g : p a d d i n g = " 2 5 6 " & g t ; & l t ; p k g : x m l D a t a & g t ; & l t ; R e l a t i o n s h i p s   x m l n s = " h t t p : / / s c h e m a s . o p e n x m l f o r m a t s . o r g / p a c k a g e / 2 0 0 6 / r e l a t i o n s h i p s " & g t ; & l t ; R e l a t i o n s h i p   I d = " r I d 1 "   T y p e = " h t t p : / / s c h e m a s . o p e n x m l f o r m a t s . o r g / o f f i c e D o c u m e n t / 2 0 0 6 / r e l a t i o n s h i p s / s t y l e s "   T a r g e t = " s t y l e s . x m l " / & g t ; & l t ; / R e l a t i o n s h i p s & g t ; & l t ; / p k g : x m l D a t a & g t ; & l t ; / p k g : p a r t & g t ; & l t ; p k g : p a r t   p k g : n a m e = " / w o r d / s t y l e s . x m l "   p k g : c o n t e n t T y p e = " a p p l i c a t i o n / v n d . o p e n x m l f o r m a t s - o f f i c e d o c u m e n t . w o r d p r o c e s s i n g m l . s t y l e s + x m l " & g t ; & l t ; p k g : x m l D a t a & g t ; & l t ; w : s t y l e s   x m l n s : m c = " h t t p : / / s c h e m a s . o p e n x m l f o r m a t s . o r g / m a r k u p - c o m p a t i b i l i t y / 2 0 0 6 "   x m l n s : r = " h t t p : / / s c h e m a s . o p e n x m l f o r m a t s . o r g / o f f i c e D o c u m e n t / 2 0 0 6 / r e l a t i o n s h i p s "   x m l n s : w = " h t t p : / / s c h e m a s . o p e n x m l f o r m a t s . o r g / w o r d p r o c e s s i n g m l / 2 0 0 6 / m a i n "   x m l n s : w 1 4 = " h t t p : / / s c h e m a s . m i c r o s o f t . c o m / o f f i c e / w o r d / 2 0 1 0 / w o r d m l "   x m l n s : w 1 5 = " h t t p : / / s c h e m a s . m i c r o s o f t . c o m / o f f i c e / w o r d / 2 0 1 2 / w o r d m l "   x m l n s : w 1 6 c e x = " h t t p : / / s c h e m a s . m i c r o s o f t . c o m / o f f i c e / w o r d / 2 0 1 8 / w o r d m l / c e x "   x m l n s : w 1 6 c i d = " h t t p : / / s c h e m a s . m i c r o s o f t . c o m / o f f i c e / w o r d / 2 0 1 6 / w o r d m l / c i d "   x m l n s : w 1 6 = " h t t p : / / s c h e m a s . m i c r o s o f t . c o m / o f f i c e / w o r d / 2 0 1 8 / w o r d m l "   x m l n s : w 1 6 d u = " h t t p : / / s c h e m a s . m i c r o s o f t . c o m / o f f i c e / w o r d / 2 0 2 3 / w o r d m l / w o r d 1 6 d u "   x m l n s : w 1 6 s d t d h = " h t t p : / / s c h e m a s . m i c r o s o f t . c o m / o f f i c e / w o r d / 2 0 2 0 / w o r d m l / s d t d a t a h a s h "   x m l n s : w 1 6 s d t f l = " h t t p : / / s c h e m a s . m i c r o s o f t . c o m / o f f i c e / w o r d / 2 0 2 4 / w o r d m l / s d t f o r m a t l o c k "   x m l n s : w 1 6 s e = " h t t p : / / s c h e m a s . m i c r o s o f t . c o m / o f f i c e / w o r d / 2 0 1 5 / w o r d m l / s y m e x "   m c : I g n o r a b l e = " w 1 4   w 1 5   w 1 6 s e   w 1 6 c i d   w 1 6   w 1 6 c e x   w 1 6 s d t d h   w 1 6 s d t f l   w 1 6 d u " & g t ; & l t ; w : d o c D e f a u l t s & g t ; & l t ; w : r P r D e f a u l t & g t ; & l t ; w : r P r & g t ; & l t ; w : r F o n t s   w : a s c i i T h e m e = " m i n o r H A n s i "   w : e a s t A s i a T h e m e = " m i n o r E a s t A s i a "   w : h A n s i T h e m e = " m i n o r H A n s i "   w : c s t h e m e = " m i n o r B i d i " / & g t ; & l t ; w : s z   w : v a l = " 2 2 " / & g t ; & l t ; w : s z C s   w : v a l = " 2 2 " / & g t ; & l t ; w : l a n g   w : v a l = " d e - D E "   w : e a s t A s i a = " d e - D E "   w : b i d i = " a r - S A " / & g t ; & l t ; / w : r P r & g t ; & l t ; / w : r P r D e f a u l t & g t ; & l t ; w : p P r D e f a u l t & g t ; & l t ; w : p P r & g t ; & l t ; w : s p a c i n g   w : a f t e r = " 1 6 0 "   w : l i n e = " 2 5 9 "   w : l i n e R u l e = " a u t o " / & g t ; & l t ; / w : p P r & g t ; & l t ; / w : p P r D e f a u l t & g t ; & l t ; / w : d o c D e f a u l t s & g t ; & l t ; w : s t y l e   w : t y p e = " p a r a g r a p h "   w : d e f a u l t = " 1 "   w : s t y l e I d = " S t a n d a r d " & g t ; & l t ; w : n a m e   w : v a l = " N o r m a l " / & g t ; & l t ; w : q F o r m a t / & g t ; & l t ; / w : s t y l e & g t ; & l t ; w : s t y l e   w : t y p e = " c h a r a c t e r "   w : d e f a u l t = " 1 "   w : s t y l e I d = " A b s a t z - S t a n d a r d s c h r i f t a r t " & g t ; & l t ; w : n a m e   w : v a l = " D e f a u l t   P a r a g r a p h   F o n t " / & g t ; & l t ; w : u i P r i o r i t y   w : v a l = " 1 " / & g t ; & l t ; w : s e m i H i d d e n / & g t ; & l t ; w : u n h i d e W h e n U s e d / & g t ; & l t ; / w : s t y l e & g t ; & l t ; w : s t y l e   w : t y p e = " t a b l e "   w : d e f a u l t = " 1 "   w : s t y l e I d = " N o r m a l e T a b e l l e " & g t ; & l t ; w : n a m e   w : v a l = " N o r m a l   T a b l e " / & g t ; & l t ; w : u i P r i o r i t y   w : v a l = " 9 9 " / & g t ; & l t ; w : s e m i H i d d e n / & g t ; & l t ; w : u n h i d e W h e n U s e d / & g t ; & l t ; w : t b l P r & g t ; & l t ; w : t b l I n d   w : w = " 0 "   w : t y p e = " d x a " / & g t ; & l t ; w : t b l C e l l M a r & g t ; & l t ; w : t o p   w : w = " 0 "   w : t y p e = " d x a " / & g t ; & l t ; w : l e f t   w : w = " 1 0 8 "   w : t y p e = " d x a " / & g t ; & l t ; w : b o t t o m   w : w = " 0 "   w : t y p e = " d x a " / & g t ; & l t ; w : r i g h t   w : w = " 1 0 8 "   w : t y p e = " d x a " / & g t ; & l t ; / w : t b l C e l l M a r & g t ; & l t ; / w : t b l P r & g t ; & l t ; / w : s t y l e & g t ; & l t ; w : s t y l e   w : t y p e = " n u m b e r i n g "   w : d e f a u l t = " 1 "   w : s t y l e I d = " K e i n e L i s t e " & g t ; & l t ; w : n a m e   w : v a l = " N o   L i s t " / & g t ; & l t ; w : u i P r i o r i t y   w : v a l = " 9 9 " / & g t ; & l t ; w : s e m i H i d d e n / & g t ; & l t ; w : u n h i d e W h e n U s e d / & g t ; & l t ; / w : s t y l e & g t ; & l t ; / w : s t y l e s & g t ; & l t ; / p k g : x m l D a t a & g t ; & l t ; / p k g : p a r t & g t ; & l t ; / p k g : p a c k a g e & g t ; + 
+ < / E m a i l B o d y 0 4 > + 
+         < E m a i l B o d y 0 5 > & l t ; ? x m l   v e r s i o n = " 1 . 0 "   s t a n d a l o n e = " y e s " ? & g t ; + 
+ & l t ; ? m s o - a p p l i c a t i o n   p r o g i d = " W o r d . D o c u m e n t " ? & g t ; + 
+ & l t ; p k g : p a c k a g e   x m l n s : p k g = " h t t p : / / s c h e m a s . m i c r o s o f t . c o m / o f f i c e / 2 0 0 6 / x m l P a c k a g e " & g t ; & l t ; p k g : p a r t   p k g : n a m e = " / _ r e l s / . r e l s "   p k g : c o n t e n t T y p e = " a p p l i c a t i o n / v n d . o p e n x m l f o r m a t s - p a c k a g e . r e l a t i o n s h i p s + x m l "   p k g : p a d d i n g = " 5 1 2 " & g t ; & l t ; p k g : x m l D a t a & g t ; & l t ; R e l a t i o n s h i p s   x m l n s = " h t t p : / / s c h e m a s . o p e n x m l f o r m a t s . o r g / p a c k a g e / 2 0 0 6 / r e l a t i o n s h i p s " & g t ; & l t ; R e l a t i o n s h i p   I d = " r I d 1 "   T y p e = " h t t p : / / s c h e m a s . o p e n x m l f o r m a t s . o r g / o f f i c e D o c u m e n t / 2 0 0 6 / r e l a t i o n s h i p s / o f f i c e D o c u m e n t "   T a r g e t = " w o r d / d o c u m e n t . x m l " / & g t ; & l t ; / R e l a t i o n s h i p s & g t ; & l t ; / p k g : x m l D a t a & g t ; & l t ; / p k g : p a r t & g t ; & l t ; p k g : p a r t   p k g : n a m e = " / w o r d / d o c u m e n t . x m l "   p k g : c o n t e n t T y p e = " a p p l i c a t i o n / v n d . o p e n x m l f o r m a t s - o f f i c e d o c u m e n t . w o r d p r o c e s s i n g m l . d o c u m e n t . m a i n + x m l " & g t ; & l t ; p k g : x m l D a t a & g t ; & l t ; w : d o c u m e n t   x m l n s : w p c = " h t t p : / / s c h e m a s . m i c r o s o f t . c o m / o f f i c e / w o r d / 2 0 1 0 / w o r d p r o c e s s i n g C a n v a s "   x m l n s : c x = " h t t p : / / s c h e m a s . m i c r o s o f t . c o m / o f f i c e / d r a w i n g / 2 0 1 4 / c h a r t e x "   x m l n s : c x 1 = " h t t p : / / s c h e m a s . m i c r o s o f t . c o m / o f f i c e / d r a w i n g / 2 0 1 5 / 9 / 8 / c h a r t e x "   x m l n s : c x 2 = " h t t p : / / s c h e m a s . m i c r o s o f t . c o m / o f f i c e / d r a w i n g / 2 0 1 5 / 1 0 / 2 1 / c h a r t e x "   x m l n s : c x 3 = " h t t p : / / s c h e m a s . m i c r o s o f t . c o m / o f f i c e / d r a w i n g / 2 0 1 6 / 5 / 9 / c h a r t e x "   x m l n s : c x 4 = " h t t p : / / s c h e m a s . m i c r o s o f t . c o m / o f f i c e / d r a w i n g / 2 0 1 6 / 5 / 1 0 / c h a r t e x "   x m l n s : c x 5 = " h t t p : / / s c h e m a s . m i c r o s o f t . c o m / o f f i c e / d r a w i n g / 2 0 1 6 / 5 / 1 1 / c h a r t e x "   x m l n s : c x 6 = " h t t p : / / s c h e m a s . m i c r o s o f t . c o m / o f f i c e / d r a w i n g / 2 0 1 6 / 5 / 1 2 / c h a r t e x "   x m l n s : c x 7 = " h t t p : / / s c h e m a s . m i c r o s o f t . c o m / o f f i c e / d r a w i n g / 2 0 1 6 / 5 / 1 3 / c h a r t e x "   x m l n s : c x 8 = " h t t p : / / s c h e m a s . m i c r o s o f t . c o m / o f f i c e / d r a w i n g / 2 0 1 6 / 5 / 1 4 / c h a r t e x "   x m l n s : m c = " h t t p : / / s c h e m a s . o p e n x m l f o r m a t s . o r g / m a r k u p - c o m p a t i b i l i t y / 2 0 0 6 "   x m l n s : a i n k = " h t t p : / / s c h e m a s . m i c r o s o f t . c o m / o f f i c e / d r a w i n g / 2 0 1 6 / i n k "   x m l n s : a m 3 d = " h t t p : / / s c h e m a s . m i c r o s o f t . c o m / o f f i c e / d r a w i n g / 2 0 1 7 / m o d e l 3 d "   x m l n s : o = " u r n : s c h e m a s - m i c r o s o f t - c o m : o f f i c e : o f f i c e "   x m l n s : o e l = " h t t p : / / s c h e m a s . m i c r o s o f t . c o m / o f f i c e / 2 0 1 9 / e x t l s t "   x m l n s : r = " h t t p : / / s c h e m a s . o p e n x m l f o r m a t s . o r g / o f f i c e D o c u m e n t / 2 0 0 6 / r e l a t i o n s h i p s "   x m l n s : m = " h t t p : / / s c h e m a s . o p e n x m l f o r m a t s . o r g / o f f i c e D o c u m e n t / 2 0 0 6 / m a t h "   x m l n s : v = " u r n : s c h e m a s - m i c r o s o f t - c o m : v m l "   x m l n s : w p 1 4 = " h t t p : / / s c h e m a s . m i c r o s o f t . c o m / o f f i c e / w o r d / 2 0 1 0 / w o r d p r o c e s s i n g D r a w i n g "   x m l n s : w p = " h t t p : / / s c h e m a s . o p e n x m l f o r m a t s . o r g / d r a w i n g m l / 2 0 0 6 / w o r d p r o c e s s i n g D r a w i n g "   x m l n s : w 1 0 = " u r n : s c h e m a s - m i c r o s o f t - c o m : o f f i c e : w o r d "   x m l n s : w = " h t t p : / / s c h e m a s . o p e n x m l f o r m a t s . o r g / w o r d p r o c e s s i n g m l / 2 0 0 6 / m a i n "   x m l n s : w 1 4 = " h t t p : / / s c h e m a s . m i c r o s o f t . c o m / o f f i c e / w o r d / 2 0 1 0 / w o r d m l "   x m l n s : w 1 5 = " h t t p : / / s c h e m a s . m i c r o s o f t . c o m / o f f i c e / w o r d / 2 0 1 2 / w o r d m l "   x m l n s : w 1 6 c e x = " h t t p : / / s c h e m a s . m i c r o s o f t . c o m / o f f i c e / w o r d / 2 0 1 8 / w o r d m l / c e x "   x m l n s : w 1 6 c i d = " h t t p : / / s c h e m a s . m i c r o s o f t . c o m / o f f i c e / w o r d / 2 0 1 6 / w o r d m l / c i d "   x m l n s : w 1 6 = " h t t p : / / s c h e m a s . m i c r o s o f t . c o m / o f f i c e / w o r d / 2 0 1 8 / w o r d m l "   x m l n s : w 1 6 d u = " h t t p : / / s c h e m a s . m i c r o s o f t . c o m / o f f i c e / w o r d / 2 0 2 3 / w o r d m l / w o r d 1 6 d u "   x m l n s : w 1 6 s d t d h = " h t t p : / / s c h e m a s . m i c r o s o f t . c o m / o f f i c e / w o r d / 2 0 2 0 / w o r d m l / s d t d a t a h a s h "   x m l n s : w 1 6 s d t f l = " h t t p : / / s c h e m a s . m i c r o s o f t . c o m / o f f i c e / w o r d / 2 0 2 4 / w o r d m l / s d t f o r m a t l o c k "   x m l n s : w 1 6 s e = " h t t p : / / s c h e m a s . m i c r o s o f t . c o m / o f f i c e / w o r d / 2 0 1 5 / w o r d m l / s y m e x "   x m l n s : w p g = " h t t p : / / s c h e m a s . m i c r o s o f t . c o m / o f f i c e / w o r d / 2 0 1 0 / w o r d p r o c e s s i n g G r o u p "   x m l n s : w p i = " h t t p : / / s c h e m a s . m i c r o s o f t . c o m / o f f i c e / w o r d / 2 0 1 0 / w o r d p r o c e s s i n g I n k "   x m l n s : w n e = " h t t p : / / s c h e m a s . m i c r o s o f t . c o m / o f f i c e / w o r d / 2 0 0 6 / w o r d m l "   x m l n s : w p s = " h t t p : / / s c h e m a s . m i c r o s o f t . c o m / o f f i c e / w o r d / 2 0 1 0 / w o r d p r o c e s s i n g S h a p e "   m c : I g n o r a b l e = " w 1 4   w 1 5   w 1 6 s e   w 1 6 c i d   w 1 6   w 1 6 c e x   w 1 6 s d t d h   w 1 6 s d t f l   w 1 6 d u   w p 1 4 " & g t ; & l t ; w : b o d y & g t ; & l t ; w : p   w 1 4 : p a r a I d = " 7 3 4 F 8 7 F B "   w 1 4 : t e x t I d = " 5 6 A 9 C D 9 0 "   w : r s i d R = " 0 0 3 A 3 1 8 8 "   w : r s i d R D e f a u l t = " 0 0 3 A 3 1 8 8 " & g t ; & l t ; w : r   w : r s i d R P r = " 0 0 9 C 4 9 9 6 " & g t ; & l t ; w : r P r & g t ; & l t ; w : r F o n t s   w : a s c i i = " S e g o e   U I "   w : h A n s i = " S e g o e   U I "   w : c s = " S e g o e   U I " / & g t ; & l t ; w : b / & g t ; & l t ; w : b C s / & g t ; & l t ; w : c o l o r   w : v a l = " 0 0 0 0 0 0 " / & g t ; & l t ; w : s h d   w : v a l = " c l e a r "   w : c o l o r = " a u t o "   w : f i l l = " F F F F F F " / & g t ; & l t ; w : l a n g   w : v a l = " e n - U S " / & g t ; & l t ; / w : r P r & g t ; & l t ; w : t & g t ; E m a i l B o d y 0 5 & l t ; / w : t & g t ; & l t ; / w : r & g t ; & l t ; / w : p & g t ; & l t ; w : s e c t P r   w : r s i d R = " 0 0 0 0 0 0 0 0 " & g t ; & l t ; w : p g S z   w : w = " 1 2 2 4 0 "   w : h = " 1 5 8 4 0 " / & g t ; & l t ; w : p g M a r   w : t o p = " 1 4 1 7 "   w : r i g h t = " 1 4 1 7 "   w : b o t t o m = " 1 1 3 4 "   w : l e f t = " 1 4 1 7 "   w : h e a d e r = " 7 2 0 "   w : f o o t e r = " 7 2 0 "   w : g u t t e r = " 0 " / & g t ; & l t ; w : c o l s   w : s p a c e = " 7 2 0 " / & g t ; & l t ; / w : s e c t P r & g t ; & l t ; / w : b o d y & g t ; & l t ; / w : d o c u m e n t & g t ; & l t ; / p k g : x m l D a t a & g t ; & l t ; / p k g : p a r t & g t ; & l t ; p k g : p a r t   p k g : n a m e = " / w o r d / _ r e l s / d o c u m e n t . x m l . r e l s "   p k g : c o n t e n t T y p e = " a p p l i c a t i o n / v n d . o p e n x m l f o r m a t s - p a c k a g e . r e l a t i o n s h i p s + x m l "   p k g : p a d d i n g = " 2 5 6 " & g t ; & l t ; p k g : x m l D a t a & g t ; & l t ; R e l a t i o n s h i p s   x m l n s = " h t t p : / / s c h e m a s . o p e n x m l f o r m a t s . o r g / p a c k a g e / 2 0 0 6 / r e l a t i o n s h i p s " & g t ; & l t ; R e l a t i o n s h i p   I d = " r I d 1 "   T y p e = " h t t p : / / s c h e m a s . o p e n x m l f o r m a t s . o r g / o f f i c e D o c u m e n t / 2 0 0 6 / r e l a t i o n s h i p s / s t y l e s "   T a r g e t = " s t y l e s . x m l " / & g t ; & l t ; / R e l a t i o n s h i p s & g t ; & l t ; / p k g : x m l D a t a & g t ; & l t ; / p k g : p a r t & g t ; & l t ; p k g : p a r t   p k g : n a m e = " / w o r d / s t y l e s . x m l "   p k g : c o n t e n t T y p e = " a p p l i c a t i o n / v n d . o p e n x m l f o r m a t s - o f f i c e d o c u m e n t . w o r d p r o c e s s i n g m l . s t y l e s + x m l " & g t ; & l t ; p k g : x m l D a t a & g t ; & l t ; w : s t y l e s   x m l n s : m c = " h t t p : / / s c h e m a s . o p e n x m l f o r m a t s . o r g / m a r k u p - c o m p a t i b i l i t y / 2 0 0 6 "   x m l n s : r = " h t t p : / / s c h e m a s . o p e n x m l f o r m a t s . o r g / o f f i c e D o c u m e n t / 2 0 0 6 / r e l a t i o n s h i p s "   x m l n s : w = " h t t p : / / s c h e m a s . o p e n x m l f o r m a t s . o r g / w o r d p r o c e s s i n g m l / 2 0 0 6 / m a i n "   x m l n s : w 1 4 = " h t t p : / / s c h e m a s . m i c r o s o f t . c o m / o f f i c e / w o r d / 2 0 1 0 / w o r d m l "   x m l n s : w 1 5 = " h t t p : / / s c h e m a s . m i c r o s o f t . c o m / o f f i c e / w o r d / 2 0 1 2 / w o r d m l "   x m l n s : w 1 6 c e x = " h t t p : / / s c h e m a s . m i c r o s o f t . c o m / o f f i c e / w o r d / 2 0 1 8 / w o r d m l / c e x "   x m l n s : w 1 6 c i d = " h t t p : / / s c h e m a s . m i c r o s o f t . c o m / o f f i c e / w o r d / 2 0 1 6 / w o r d m l / c i d "   x m l n s : w 1 6 = " h t t p : / / s c h e m a s . m i c r o s o f t . c o m / o f f i c e / w o r d / 2 0 1 8 / w o r d m l "   x m l n s : w 1 6 d u = " h t t p : / / s c h e m a s . m i c r o s o f t . c o m / o f f i c e / w o r d / 2 0 2 3 / w o r d m l / w o r d 1 6 d u "   x m l n s : w 1 6 s d t d h = " h t t p : / / s c h e m a s . m i c r o s o f t . c o m / o f f i c e / w o r d / 2 0 2 0 / w o r d m l / s d t d a t a h a s h "   x m l n s : w 1 6 s d t f l = " h t t p : / / s c h e m a s . m i c r o s o f t . c o m / o f f i c e / w o r d / 2 0 2 4 / w o r d m l / s d t f o r m a t l o c k "   x m l n s : w 1 6 s e = " h t t p : / / s c h e m a s . m i c r o s o f t . c o m / o f f i c e / w o r d / 2 0 1 5 / w o r d m l / s y m e x "   m c : I g n o r a b l e = " w 1 4   w 1 5   w 1 6 s e   w 1 6 c i d   w 1 6   w 1 6 c e x   w 1 6 s d t d h   w 1 6 s d t f l   w 1 6 d u " & g t ; & l t ; w : d o c D e f a u l t s & g t ; & l t ; w : r P r D e f a u l t & g t ; & l t ; w : r P r & g t ; & l t ; w : r F o n t s   w : a s c i i T h e m e = " m i n o r H A n s i "   w : e a s t A s i a T h e m e = " m i n o r E a s t A s i a "   w : h A n s i T h e m e = " m i n o r H A n s i "   w : c s t h e m e = " m i n o r B i d i " / & g t ; & l t ; w : s z   w : v a l = " 2 2 " / & g t ; & l t ; w : s z C s   w : v a l = " 2 2 " / & g t ; & l t ; w : l a n g   w : v a l = " d e - D E "   w : e a s t A s i a = " d e - D E "   w : b i d i = " a r - S A " / & g t ; & l t ; / w : r P r & g t ; & l t ; / w : r P r D e f a u l t & g t ; & l t ; w : p P r D e f a u l t & g t ; & l t ; w : p P r & g t ; & l t ; w : s p a c i n g   w : a f t e r = " 1 6 0 "   w : l i n e = " 2 5 9 "   w : l i n e R u l e = " a u t o " / & g t ; & l t ; / w : p P r & g t ; & l t ; / w : p P r D e f a u l t & g t ; & l t ; / w : d o c D e f a u l t s & g t ; & l t ; w : s t y l e   w : t y p e = " p a r a g r a p h "   w : d e f a u l t = " 1 "   w : s t y l e I d = " S t a n d a r d " & g t ; & l t ; w : n a m e   w : v a l = " N o r m a l " / & g t ; & l t ; w : q F o r m a t / & g t ; & l t ; / w : s t y l e & g t ; & l t ; w : s t y l e   w : t y p e = " c h a r a c t e r "   w : d e f a u l t = " 1 "   w : s t y l e I d = " A b s a t z - S t a n d a r d s c h r i f t a r t " & g t ; & l t ; w : n a m e   w : v a l = " D e f a u l t   P a r a g r a p h   F o n t " / & g t ; & l t ; w : u i P r i o r i t y   w : v a l = " 1 " / & g t ; & l t ; w : s e m i H i d d e n / & g t ; & l t ; w : u n h i d e W h e n U s e d / & g t ; & l t ; / w : s t y l e & g t ; & l t ; w : s t y l e   w : t y p e = " t a b l e "   w : d e f a u l t = " 1 "   w : s t y l e I d = " N o r m a l e T a b e l l e " & g t ; & l t ; w : n a m e   w : v a l = " N o r m a l   T a b l e " / & g t ; & l t ; w : u i P r i o r i t y   w : v a l = " 9 9 " / & g t ; & l t ; w : s e m i H i d d e n / & g t ; & l t ; w : u n h i d e W h e n U s e d / & g t ; & l t ; w : t b l P r & g t ; & l t ; w : t b l I n d   w : w = " 0 "   w : t y p e = " d x a " / & g t ; & l t ; w : t b l C e l l M a r & g t ; & l t ; w : t o p   w : w = " 0 "   w : t y p e = " d x a " / & g t ; & l t ; w : l e f t   w : w = " 1 0 8 "   w : t y p e = " d x a " / & g t ; & l t ; w : b o t t o m   w : w = " 0 "   w : t y p e = " d x a " / & g t ; & l t ; w : r i g h t   w : w = " 1 0 8 "   w : t y p e = " d x a " / & g t ; & l t ; / w : t b l C e l l M a r & g t ; & l t ; / w : t b l P r & g t ; & l t ; / w : s t y l e & g t ; & l t ; w : s t y l e   w : t y p e = " n u m b e r i n g "   w : d e f a u l t = " 1 "   w : s t y l e I d = " K e i n e L i s t e " & g t ; & l t ; w : n a m e   w : v a l = " N o   L i s t " / & g t ; & l t ; w : u i P r i o r i t y   w : v a l = " 9 9 " / & g t ; & l t ; w : s e m i H i d d e n / & g t ; & l t ; w : u n h i d e W h e n U s e d / & g t ; & l t ; / w : s t y l e & g t ; & l t ; / w : s t y l e s & g t ; & l t ; / p k g : x m l D a t a & g t ; & l t ; / p k g : p a r t & g t ; & l t ; / p k g : p a c k a g e & g t ; + 
+ < / E m a i l B o d y 0 5 > + 
+         < E m a i l B o d y 0 6 > & l t ; ? x m l   v e r s i o n = " 1 . 0 "   s t a n d a l o n e = " y e s " ? & g t ; + 
+ & l t ; ? m s o - a p p l i c a t i o n   p r o g i d = " W o r d . D o c u m e n t " ? & g t ; + 
+ & l t ; p k g : p a c k a g e   x m l n s : p k g = " h t t p : / / s c h e m a s . m i c r o s o f t . c o m / o f f i c e / 2 0 0 6 / x m l P a c k a g e " & g t ; & l t ; p k g : p a r t   p k g : n a m e = " / _ r e l s / . r e l s "   p k g : c o n t e n t T y p e = " a p p l i c a t i o n / v n d . o p e n x m l f o r m a t s - p a c k a g e . r e l a t i o n s h i p s + x m l "   p k g : p a d d i n g = " 5 1 2 " & g t ; & l t ; p k g : x m l D a t a & g t ; & l t ; R e l a t i o n s h i p s   x m l n s = " h t t p : / / s c h e m a s . o p e n x m l f o r m a t s . o r g / p a c k a g e / 2 0 0 6 / r e l a t i o n s h i p s " & g t ; & l t ; R e l a t i o n s h i p   I d = " r I d 1 "   T y p e = " h t t p : / / s c h e m a s . o p e n x m l f o r m a t s . o r g / o f f i c e D o c u m e n t / 2 0 0 6 / r e l a t i o n s h i p s / o f f i c e D o c u m e n t "   T a r g e t = " w o r d / d o c u m e n t . x m l " / & g t ; & l t ; / R e l a t i o n s h i p s & g t ; & l t ; / p k g : x m l D a t a & g t ; & l t ; / p k g : p a r t & g t ; & l t ; p k g : p a r t   p k g : n a m e = " / w o r d / d o c u m e n t . x m l "   p k g : c o n t e n t T y p e = " a p p l i c a t i o n / v n d . o p e n x m l f o r m a t s - o f f i c e d o c u m e n t . w o r d p r o c e s s i n g m l . d o c u m e n t . m a i n + x m l " & g t ; & l t ; p k g : x m l D a t a & g t ; & l t ; w : d o c u m e n t   x m l n s : w p c = " h t t p : / / s c h e m a s . m i c r o s o f t . c o m / o f f i c e / w o r d / 2 0 1 0 / w o r d p r o c e s s i n g C a n v a s "   x m l n s : c x = " h t t p : / / s c h e m a s . m i c r o s o f t . c o m / o f f i c e / d r a w i n g / 2 0 1 4 / c h a r t e x "   x m l n s : c x 1 = " h t t p : / / s c h e m a s . m i c r o s o f t . c o m / o f f i c e / d r a w i n g / 2 0 1 5 / 9 / 8 / c h a r t e x "   x m l n s : c x 2 = " h t t p : / / s c h e m a s . m i c r o s o f t . c o m / o f f i c e / d r a w i n g / 2 0 1 5 / 1 0 / 2 1 / c h a r t e x "   x m l n s : c x 3 = " h t t p : / / s c h e m a s . m i c r o s o f t . c o m / o f f i c e / d r a w i n g / 2 0 1 6 / 5 / 9 / c h a r t e x "   x m l n s : c x 4 = " h t t p : / / s c h e m a s . m i c r o s o f t . c o m / o f f i c e / d r a w i n g / 2 0 1 6 / 5 / 1 0 / c h a r t e x "   x m l n s : c x 5 = " h t t p : / / s c h e m a s . m i c r o s o f t . c o m / o f f i c e / d r a w i n g / 2 0 1 6 / 5 / 1 1 / c h a r t e x "   x m l n s : c x 6 = " h t t p : / / s c h e m a s . m i c r o s o f t . c o m / o f f i c e / d r a w i n g / 2 0 1 6 / 5 / 1 2 / c h a r t e x "   x m l n s : c x 7 = " h t t p : / / s c h e m a s . m i c r o s o f t . c o m / o f f i c e / d r a w i n g / 2 0 1 6 / 5 / 1 3 / c h a r t e x "   x m l n s : c x 8 = " h t t p : / / s c h e m a s . m i c r o s o f t . c o m / o f f i c e / d r a w i n g / 2 0 1 6 / 5 / 1 4 / c h a r t e x "   x m l n s : m c = " h t t p : / / s c h e m a s . o p e n x m l f o r m a t s . o r g / m a r k u p - c o m p a t i b i l i t y / 2 0 0 6 "   x m l n s : a i n k = " h t t p : / / s c h e m a s . m i c r o s o f t . c o m / o f f i c e / d r a w i n g / 2 0 1 6 / i n k "   x m l n s : a m 3 d = " h t t p : / / s c h e m a s . m i c r o s o f t . c o m / o f f i c e / d r a w i n g / 2 0 1 7 / m o d e l 3 d "   x m l n s : o = " u r n : s c h e m a s - m i c r o s o f t - c o m : o f f i c e : o f f i c e "   x m l n s : o e l = " h t t p : / / s c h e m a s . m i c r o s o f t . c o m / o f f i c e / 2 0 1 9 / e x t l s t "   x m l n s : r = " h t t p : / / s c h e m a s . o p e n x m l f o r m a t s . o r g / o f f i c e D o c u m e n t / 2 0 0 6 / r e l a t i o n s h i p s "   x m l n s : m = " h t t p : / / s c h e m a s . o p e n x m l f o r m a t s . o r g / o f f i c e D o c u m e n t / 2 0 0 6 / m a t h "   x m l n s : v = " u r n : s c h e m a s - m i c r o s o f t - c o m : v m l "   x m l n s : w p 1 4 = " h t t p : / / s c h e m a s . m i c r o s o f t . c o m / o f f i c e / w o r d / 2 0 1 0 / w o r d p r o c e s s i n g D r a w i n g "   x m l n s : w p = " h t t p : / / s c h e m a s . o p e n x m l f o r m a t s . o r g / d r a w i n g m l / 2 0 0 6 / w o r d p r o c e s s i n g D r a w i n g "   x m l n s : w 1 0 = " u r n : s c h e m a s - m i c r o s o f t - c o m : o f f i c e : w o r d "   x m l n s : w = " h t t p : / / s c h e m a s . o p e n x m l f o r m a t s . o r g / w o r d p r o c e s s i n g m l / 2 0 0 6 / m a i n "   x m l n s : w 1 4 = " h t t p : / / s c h e m a s . m i c r o s o f t . c o m / o f f i c e / w o r d / 2 0 1 0 / w o r d m l "   x m l n s : w 1 5 = " h t t p : / / s c h e m a s . m i c r o s o f t . c o m / o f f i c e / w o r d / 2 0 1 2 / w o r d m l "   x m l n s : w 1 6 c e x = " h t t p : / / s c h e m a s . m i c r o s o f t . c o m / o f f i c e / w o r d / 2 0 1 8 / w o r d m l / c e x "   x m l n s : w 1 6 c i d = " h t t p : / / s c h e m a s . m i c r o s o f t . c o m / o f f i c e / w o r d / 2 0 1 6 / w o r d m l / c i d "   x m l n s : w 1 6 = " h t t p : / / s c h e m a s . m i c r o s o f t . c o m / o f f i c e / w o r d / 2 0 1 8 / w o r d m l "   x m l n s : w 1 6 d u = " h t t p : / / s c h e m a s . m i c r o s o f t . c o m / o f f i c e / w o r d / 2 0 2 3 / w o r d m l / w o r d 1 6 d u "   x m l n s : w 1 6 s d t d h = " h t t p : / / s c h e m a s . m i c r o s o f t . c o m / o f f i c e / w o r d / 2 0 2 0 / w o r d m l / s d t d a t a h a s h "   x m l n s : w 1 6 s d t f l = " h t t p : / / s c h e m a s . m i c r o s o f t . c o m / o f f i c e / w o r d / 2 0 2 4 / w o r d m l / s d t f o r m a t l o c k "   x m l n s : w 1 6 s e = " h t t p : / / s c h e m a s . m i c r o s o f t . c o m / o f f i c e / w o r d / 2 0 1 5 / w o r d m l / s y m e x "   x m l n s : w p g = " h t t p : / / s c h e m a s . m i c r o s o f t . c o m / o f f i c e / w o r d / 2 0 1 0 / w o r d p r o c e s s i n g G r o u p "   x m l n s : w p i = " h t t p : / / s c h e m a s . m i c r o s o f t . c o m / o f f i c e / w o r d / 2 0 1 0 / w o r d p r o c e s s i n g I n k "   x m l n s : w n e = " h t t p : / / s c h e m a s . m i c r o s o f t . c o m / o f f i c e / w o r d / 2 0 0 6 / w o r d m l "   x m l n s : w p s = " h t t p : / / s c h e m a s . m i c r o s o f t . c o m / o f f i c e / w o r d / 2 0 1 0 / w o r d p r o c e s s i n g S h a p e "   m c : I g n o r a b l e = " w 1 4   w 1 5   w 1 6 s e   w 1 6 c i d   w 1 6   w 1 6 c e x   w 1 6 s d t d h   w 1 6 s d t f l   w 1 6 d u   w p 1 4 " & g t ; & l t ; w : b o d y & g t ; & l t ; w : p   w 1 4 : p a r a I d = " 7 8 1 8 9 1 A C "   w 1 4 : t e x t I d = " 5 6 A 9 C D 9 0 "   w : r s i d R = " 0 0 3 8 1 A 0 0 "   w : r s i d R D e f a u l t = " 0 0 3 8 1 A 0 0 " & g t ; & l t ; w : r   w : r s i d R P r = " 0 0 9 C 4 9 9 6 " & g t ; & l t ; w : r P r & g t ; & l t ; w : r F o n t s   w : a s c i i = " S e g o e   U I "   w : h A n s i = " S e g o e   U I "   w : c s = " S e g o e   U I " / & g t ; & l t ; w : c o l o r   w : v a l = " 0 0 0 0 0 0 " / & g t ; & l t ; w : s h d   w : v a l = " c l e a r "   w : c o l o r = " a u t o "   w : f i l l = " F F F F F F " / & g t ; & l t ; w : l a n g   w : v a l = " e n - U S " / & g t ; & l t ; / w : r P r & g t ; & l t ; w : t & g t ; E m a i l B o d y 0 6 & l t ; / w : t & g t ; & l t ; / w : r & g t ; & l t ; / w : p & g t ; & l t ; w : s e c t P r   w : r s i d R = " 0 0 0 0 0 0 0 0 " & g t ; & l t ; w : p g S z   w : w = " 1 2 2 4 0 "   w : h = " 1 5 8 4 0 " / & g t ; & l t ; w : p g M a r   w : t o p = " 1 4 1 7 "   w : r i g h t = " 1 4 1 7 "   w : b o t t o m = " 1 1 3 4 "   w : l e f t = " 1 4 1 7 "   w : h e a d e r = " 7 2 0 "   w : f o o t e r = " 7 2 0 "   w : g u t t e r = " 0 " / & g t ; & l t ; w : c o l s   w : s p a c e = " 7 2 0 " / & g t ; & l t ; / w : s e c t P r & g t ; & l t ; / w : b o d y & g t ; & l t ; / w : d o c u m e n t & g t ; & l t ; / p k g : x m l D a t a & g t ; & l t ; / p k g : p a r t & g t ; & l t ; p k g : p a r t   p k g : n a m e = " / w o r d / _ r e l s / d o c u m e n t . x m l . r e l s "   p k g : c o n t e n t T y p e = " a p p l i c a t i o n / v n d . o p e n x m l f o r m a t s - p a c k a g e . r e l a t i o n s h i p s + x m l "   p k g : p a d d i n g = " 2 5 6 " & g t ; & l t ; p k g : x m l D a t a & g t ; & l t ; R e l a t i o n s h i p s   x m l n s = " h t t p : / / s c h e m a s . o p e n x m l f o r m a t s . o r g / p a c k a g e / 2 0 0 6 / r e l a t i o n s h i p s " & g t ; & l t ; R e l a t i o n s h i p   I d = " r I d 1 "   T y p e = " h t t p : / / s c h e m a s . o p e n x m l f o r m a t s . o r g / o f f i c e D o c u m e n t / 2 0 0 6 / r e l a t i o n s h i p s / s t y l e s "   T a r g e t = " s t y l e s . x m l " / & g t ; & l t ; / R e l a t i o n s h i p s & g t ; & l t ; / p k g : x m l D a t a & g t ; & l t ; / p k g : p a r t & g t ; & l t ; p k g : p a r t   p k g : n a m e = " / w o r d / s t y l e s . x m l "   p k g : c o n t e n t T y p e = " a p p l i c a t i o n / v n d . o p e n x m l f o r m a t s - o f f i c e d o c u m e n t . w o r d p r o c e s s i n g m l . s t y l e s + x m l " & g t ; & l t ; p k g : x m l D a t a & g t ; & l t ; w : s t y l e s   x m l n s : m c = " h t t p : / / s c h e m a s . o p e n x m l f o r m a t s . o r g / m a r k u p - c o m p a t i b i l i t y / 2 0 0 6 "   x m l n s : r = " h t t p : / / s c h e m a s . o p e n x m l f o r m a t s . o r g / o f f i c e D o c u m e n t / 2 0 0 6 / r e l a t i o n s h i p s "   x m l n s : w = " h t t p : / / s c h e m a s . o p e n x m l f o r m a t s . o r g / w o r d p r o c e s s i n g m l / 2 0 0 6 / m a i n "   x m l n s : w 1 4 = " h t t p : / / s c h e m a s . m i c r o s o f t . c o m / o f f i c e / w o r d / 2 0 1 0 / w o r d m l "   x m l n s : w 1 5 = " h t t p : / / s c h e m a s . m i c r o s o f t . c o m / o f f i c e / w o r d / 2 0 1 2 / w o r d m l "   x m l n s : w 1 6 c e x = " h t t p : / / s c h e m a s . m i c r o s o f t . c o m / o f f i c e / w o r d / 2 0 1 8 / w o r d m l / c e x "   x m l n s : w 1 6 c i d = " h t t p : / / s c h e m a s . m i c r o s o f t . c o m / o f f i c e / w o r d / 2 0 1 6 / w o r d m l / c i d "   x m l n s : w 1 6 = " h t t p : / / s c h e m a s . m i c r o s o f t . c o m / o f f i c e / w o r d / 2 0 1 8 / w o r d m l "   x m l n s : w 1 6 d u = " h t t p : / / s c h e m a s . m i c r o s o f t . c o m / o f f i c e / w o r d / 2 0 2 3 / w o r d m l / w o r d 1 6 d u "   x m l n s : w 1 6 s d t d h = " h t t p : / / s c h e m a s . m i c r o s o f t . c o m / o f f i c e / w o r d / 2 0 2 0 / w o r d m l / s d t d a t a h a s h "   x m l n s : w 1 6 s d t f l = " h t t p : / / s c h e m a s . m i c r o s o f t . c o m / o f f i c e / w o r d / 2 0 2 4 / w o r d m l / s d t f o r m a t l o c k "   x m l n s : w 1 6 s e = " h t t p : / / s c h e m a s . m i c r o s o f t . c o m / o f f i c e / w o r d / 2 0 1 5 / w o r d m l / s y m e x "   m c : I g n o r a b l e = " w 1 4   w 1 5   w 1 6 s e   w 1 6 c i d   w 1 6   w 1 6 c e x   w 1 6 s d t d h   w 1 6 s d t f l   w 1 6 d u " & g t ; & l t ; w : d o c D e f a u l t s & g t ; & l t ; w : r P r D e f a u l t & g t ; & l t ; w : r P r & g t ; & l t ; w : r F o n t s   w : a s c i i T h e m e = " m i n o r H A n s i "   w : e a s t A s i a T h e m e = " m i n o r E a s t A s i a "   w : h A n s i T h e m e = " m i n o r H A n s i "   w : c s t h e m e = " m i n o r B i d i " / & g t ; & l t ; w : s z   w : v a l = " 2 2 " / & g t ; & l t ; w : s z C s   w : v a l = " 2 2 " / & g t ; & l t ; w : l a n g   w : v a l = " d e - D E "   w : e a s t A s i a = " d e - D E "   w : b i d i = " a r - S A " / & g t ; & l t ; / w : r P r & g t ; & l t ; / w : r P r D e f a u l t & g t ; & l t ; w : p P r D e f a u l t & g t ; & l t ; w : p P r & g t ; & l t ; w : s p a c i n g   w : a f t e r = " 1 6 0 "   w : l i n e = " 2 5 9 "   w : l i n e R u l e = " a u t o " / & g t ; & l t ; / w : p P r & g t ; & l t ; / w : p P r D e f a u l t & g t ; & l t ; / w : d o c D e f a u l t s & g t ; & l t ; w : s t y l e   w : t y p e = " p a r a g r a p h "   w : d e f a u l t = " 1 "   w : s t y l e I d = " S t a n d a r d " & g t ; & l t ; w : n a m e   w : v a l = " N o r m a l " / & g t ; & l t ; w : q F o r m a t / & g t ; & l t ; / w : s t y l e & g t ; & l t ; w : s t y l e   w : t y p e = " c h a r a c t e r "   w : d e f a u l t = " 1 "   w : s t y l e I d = " A b s a t z - S t a n d a r d s c h r i f t a r t " & g t ; & l t ; w : n a m e   w : v a l = " D e f a u l t   P a r a g r a p h   F o n t " / & g t ; & l t ; w : u i P r i o r i t y   w : v a l = " 1 " / & g t ; & l t ; w : s e m i H i d d e n / & g t ; & l t ; w : u n h i d e W h e n U s e d / & g t ; & l t ; / w : s t y l e & g t ; & l t ; w : s t y l e   w : t y p e = " t a b l e "   w : d e f a u l t = " 1 "   w : s t y l e I d = " N o r m a l e T a b e l l e " & g t ; & l t ; w : n a m e   w : v a l = " N o r m a l   T a b l e " / & g t ; & l t ; w : u i P r i o r i t y   w : v a l = " 9 9 " / & g t ; & l t ; w : s e m i H i d d e n / & g t ; & l t ; w : u n h i d e W h e n U s e d / & g t ; & l t ; w : t b l P r & g t ; & l t ; w : t b l I n d   w : w = " 0 "   w : t y p e = " d x a " / & g t ; & l t ; w : t b l C e l l M a r & g t ; & l t ; w : t o p   w : w = " 0 "   w : t y p e = " d x a " / & g t ; & l t ; w : l e f t   w : w = " 1 0 8 "   w : t y p e = " d x a " / & g t ; & l t ; w : b o t t o m   w : w = " 0 "   w : t y p e = " d x a " / & g t ; & l t ; w : r i g h t   w : w = " 1 0 8 "   w : t y p e = " d x a " / & g t ; & l t ; / w : t b l C e l l M a r & g t ; & l t ; / w : t b l P r & g t ; & l t ; / w : s t y l e & g t ; & l t ; w : s t y l e   w : t y p e = " n u m b e r i n g "   w : d e f a u l t = " 1 "   w : s t y l e I d = " K e i n e L i s t e " & g t ; & l t ; w : n a m e   w : v a l = " N o   L i s t " / & g t ; & l t ; w : u i P r i o r i t y   w : v a l = " 9 9 " / & g t ; & l t ; w : s e m i H i d d e n / & g t ; & l t ; w : u n h i d e W h e n U s e d / & g t ; & l t ; / w : s t y l e & g t ; & l t ; / w : s t y l e s & g t ; & l t ; / p k g : x m l D a t a & g t ; & l t ; / p k g : p a r t & g t ; & l t ; / p k g : p a c k a g e & g t ; + 
+ < / E m a i l B o d y 0 6 > + 
+         < E m a i l B o d y 0 7 > & l t ; ? x m l   v e r s i o n = " 1 . 0 "   s t a n d a l o n e = " y e s " ? & g t ; + 
+ & l t ; ? m s o - a p p l i c a t i o n   p r o g i d = " W o r d . D o c u m e n t " ? & g t ; + 
+ & l t ; p k g : p a c k a g e   x m l n s : p k g = " h t t p : / / s c h e m a s . m i c r o s o f t . c o m / o f f i c e / 2 0 0 6 / x m l P a c k a g e " & g t ; & l t ; p k g : p a r t   p k g : n a m e = " / _ r e l s / . r e l s "   p k g : c o n t e n t T y p e = " a p p l i c a t i o n / v n d . o p e n x m l f o r m a t s - p a c k a g e . r e l a t i o n s h i p s + x m l "   p k g : p a d d i n g = " 5 1 2 " & g t ; & l t ; p k g : x m l D a t a & g t ; & l t ; R e l a t i o n s h i p s   x m l n s = " h t t p : / / s c h e m a s . o p e n x m l f o r m a t s . o r g / p a c k a g e / 2 0 0 6 / r e l a t i o n s h i p s " & g t ; & l t ; R e l a t i o n s h i p   I d = " r I d 1 "   T y p e = " h t t p : / / s c h e m a s . o p e n x m l f o r m a t s . o r g / o f f i c e D o c u m e n t / 2 0 0 6 / r e l a t i o n s h i p s / o f f i c e D o c u m e n t "   T a r g e t = " w o r d / d o c u m e n t . x m l " / & g t ; & l t ; / R e l a t i o n s h i p s & g t ; & l t ; / p k g : x m l D a t a & g t ; & l t ; / p k g : p a r t & g t ; & l t ; p k g : p a r t   p k g : n a m e = " / w o r d / d o c u m e n t . x m l "   p k g : c o n t e n t T y p e = " a p p l i c a t i o n / v n d . o p e n x m l f o r m a t s - o f f i c e d o c u m e n t . w o r d p r o c e s s i n g m l . d o c u m e n t . m a i n + x m l " & g t ; & l t ; p k g : x m l D a t a & g t ; & l t ; w : d o c u m e n t   x m l n s : w p c = " h t t p : / / s c h e m a s . m i c r o s o f t . c o m / o f f i c e / w o r d / 2 0 1 0 / w o r d p r o c e s s i n g C a n v a s "   x m l n s : c x = " h t t p : / / s c h e m a s . m i c r o s o f t . c o m / o f f i c e / d r a w i n g / 2 0 1 4 / c h a r t e x "   x m l n s : c x 1 = " h t t p : / / s c h e m a s . m i c r o s o f t . c o m / o f f i c e / d r a w i n g / 2 0 1 5 / 9 / 8 / c h a r t e x "   x m l n s : c x 2 = " h t t p : / / s c h e m a s . m i c r o s o f t . c o m / o f f i c e / d r a w i n g / 2 0 1 5 / 1 0 / 2 1 / c h a r t e x "   x m l n s : c x 3 = " h t t p : / / s c h e m a s . m i c r o s o f t . c o m / o f f i c e / d r a w i n g / 2 0 1 6 / 5 / 9 / c h a r t e x "   x m l n s : c x 4 = " h t t p : / / s c h e m a s . m i c r o s o f t . c o m / o f f i c e / d r a w i n g / 2 0 1 6 / 5 / 1 0 / c h a r t e x "   x m l n s : c x 5 = " h t t p : / / s c h e m a s . m i c r o s o f t . c o m / o f f i c e / d r a w i n g / 2 0 1 6 / 5 / 1 1 / c h a r t e x "   x m l n s : c x 6 = " h t t p : / / s c h e m a s . m i c r o s o f t . c o m / o f f i c e / d r a w i n g / 2 0 1 6 / 5 / 1 2 / c h a r t e x "   x m l n s : c x 7 = " h t t p : / / s c h e m a s . m i c r o s o f t . c o m / o f f i c e / d r a w i n g / 2 0 1 6 / 5 / 1 3 / c h a r t e x "   x m l n s : c x 8 = " h t t p : / / s c h e m a s . m i c r o s o f t . c o m / o f f i c e / d r a w i n g / 2 0 1 6 / 5 / 1 4 / c h a r t e x "   x m l n s : m c = " h t t p : / / s c h e m a s . o p e n x m l f o r m a t s . o r g / m a r k u p - c o m p a t i b i l i t y / 2 0 0 6 "   x m l n s : a i n k = " h t t p : / / s c h e m a s . m i c r o s o f t . c o m / o f f i c e / d r a w i n g / 2 0 1 6 / i n k "   x m l n s : a m 3 d = " h t t p : / / s c h e m a s . m i c r o s o f t . c o m / o f f i c e / d r a w i n g / 2 0 1 7 / m o d e l 3 d "   x m l n s : o = " u r n : s c h e m a s - m i c r o s o f t - c o m : o f f i c e : o f f i c e "   x m l n s : o e l = " h t t p : / / s c h e m a s . m i c r o s o f t . c o m / o f f i c e / 2 0 1 9 / e x t l s t "   x m l n s : r = " h t t p : / / s c h e m a s . o p e n x m l f o r m a t s . o r g / o f f i c e D o c u m e n t / 2 0 0 6 / r e l a t i o n s h i p s "   x m l n s : m = " h t t p : / / s c h e m a s . o p e n x m l f o r m a t s . o r g / o f f i c e D o c u m e n t / 2 0 0 6 / m a t h "   x m l n s : v = " u r n : s c h e m a s - m i c r o s o f t - c o m : v m l "   x m l n s : w p 1 4 = " h t t p : / / s c h e m a s . m i c r o s o f t . c o m / o f f i c e / w o r d / 2 0 1 0 / w o r d p r o c e s s i n g D r a w i n g "   x m l n s : w p = " h t t p : / / s c h e m a s . o p e n x m l f o r m a t s . o r g / d r a w i n g m l / 2 0 0 6 / w o r d p r o c e s s i n g D r a w i n g "   x m l n s : w 1 0 = " u r n : s c h e m a s - m i c r o s o f t - c o m : o f f i c e : w o r d "   x m l n s : w = " h t t p : / / s c h e m a s . o p e n x m l f o r m a t s . o r g / w o r d p r o c e s s i n g m l / 2 0 0 6 / m a i n "   x m l n s : w 1 4 = " h t t p : / / s c h e m a s . m i c r o s o f t . c o m / o f f i c e / w o r d / 2 0 1 0 / w o r d m l "   x m l n s : w 1 5 = " h t t p : / / s c h e m a s . m i c r o s o f t . c o m / o f f i c e / w o r d / 2 0 1 2 / w o r d m l "   x m l n s : w 1 6 c e x = " h t t p : / / s c h e m a s . m i c r o s o f t . c o m / o f f i c e / w o r d / 2 0 1 8 / w o r d m l / c e x "   x m l n s : w 1 6 c i d = " h t t p : / / s c h e m a s . m i c r o s o f t . c o m / o f f i c e / w o r d / 2 0 1 6 / w o r d m l / c i d "   x m l n s : w 1 6 = " h t t p : / / s c h e m a s . m i c r o s o f t . c o m / o f f i c e / w o r d / 2 0 1 8 / w o r d m l "   x m l n s : w 1 6 d u = " h t t p : / / s c h e m a s . m i c r o s o f t . c o m / o f f i c e / w o r d / 2 0 2 3 / w o r d m l / w o r d 1 6 d u "   x m l n s : w 1 6 s d t d h = " h t t p : / / s c h e m a s . m i c r o s o f t . c o m / o f f i c e / w o r d / 2 0 2 0 / w o r d m l / s d t d a t a h a s h "   x m l n s : w 1 6 s d t f l = " h t t p : / / s c h e m a s . m i c r o s o f t . c o m / o f f i c e / w o r d / 2 0 2 4 / w o r d m l / s d t f o r m a t l o c k "   x m l n s : w 1 6 s e = " h t t p : / / s c h e m a s . m i c r o s o f t . c o m / o f f i c e / w o r d / 2 0 1 5 / w o r d m l / s y m e x "   x m l n s : w p g = " h t t p : / / s c h e m a s . m i c r o s o f t . c o m / o f f i c e / w o r d / 2 0 1 0 / w o r d p r o c e s s i n g G r o u p "   x m l n s : w p i = " h t t p : / / s c h e m a s . m i c r o s o f t . c o m / o f f i c e / w o r d / 2 0 1 0 / w o r d p r o c e s s i n g I n k "   x m l n s : w n e = " h t t p : / / s c h e m a s . m i c r o s o f t . c o m / o f f i c e / w o r d / 2 0 0 6 / w o r d m l "   x m l n s : w p s = " h t t p : / / s c h e m a s . m i c r o s o f t . c o m / o f f i c e / w o r d / 2 0 1 0 / w o r d p r o c e s s i n g S h a p e "   m c : I g n o r a b l e = " w 1 4   w 1 5   w 1 6 s e   w 1 6 c i d   w 1 6   w 1 6 c e x   w 1 6 s d t d h   w 1 6 s d t f l   w 1 6 d u   w p 1 4 " & g t ; & l t ; w : b o d y & g t ; & l t ; w : p   w 1 4 : p a r a I d = " 2 E 5 7 D 4 5 0 "   w 1 4 : t e x t I d = " 5 6 A 9 C D 9 0 "   w : r s i d R = " 0 0 C F 1 7 5 7 "   w : r s i d R D e f a u l t = " 0 0 C F 1 7 5 7 " & g t ; & l t ; w : r   w : r s i d R P r = " 0 0 9 C 4 9 9 6 " & g t ; & l t ; w : r P r & g t ; & l t ; w : r F o n t s   w : a s c i i = " S e g o e   U I "   w : h A n s i = " S e g o e   U I "   w : c s = " S e g o e   U I " / & g t ; & l t ; w : c o l o r   w : v a l = " 0 0 0 0 0 0 " / & g t ; & l t ; w : s h d   w : v a l = " c l e a r "   w : c o l o r = " a u t o "   w : f i l l = " F F F F F F " / & g t ; & l t ; w : l a n g   w : v a l = " e n - U S " / & g t ; & l t ; / w : r P r & g t ; & l t ; w : t & g t ; E m a i l B o d y 0 7 & l t ; / w : t & g t ; & l t ; / w : r & g t ; & l t ; / w : p & g t ; & l t ; w : s e c t P r   w : r s i d R = " 0 0 0 0 0 0 0 0 " & g t ; & l t ; w : p g S z   w : w = " 1 2 2 4 0 "   w : h = " 1 5 8 4 0 " / & g t ; & l t ; w : p g M a r   w : t o p = " 1 4 1 7 "   w : r i g h t = " 1 4 1 7 "   w : b o t t o m = " 1 1 3 4 "   w : l e f t = " 1 4 1 7 "   w : h e a d e r = " 7 2 0 "   w : f o o t e r = " 7 2 0 "   w : g u t t e r = " 0 " / & g t ; & l t ; w : c o l s   w : s p a c e = " 7 2 0 " / & g t ; & l t ; / w : s e c t P r & g t ; & l t ; / w : b o d y & g t ; & l t ; / w : d o c u m e n t & g t ; & l t ; / p k g : x m l D a t a & g t ; & l t ; / p k g : p a r t & g t ; & l t ; p k g : p a r t   p k g : n a m e = " / w o r d / _ r e l s / d o c u m e n t . x m l . r e l s "   p k g : c o n t e n t T y p e = " a p p l i c a t i o n / v n d . o p e n x m l f o r m a t s - p a c k a g e . r e l a t i o n s h i p s + x m l "   p k g : p a d d i n g = " 2 5 6 " & g t ; & l t ; p k g : x m l D a t a & g t ; & l t ; R e l a t i o n s h i p s   x m l n s = " h t t p : / / s c h e m a s . o p e n x m l f o r m a t s . o r g / p a c k a g e / 2 0 0 6 / r e l a t i o n s h i p s " & g t ; & l t ; R e l a t i o n s h i p   I d = " r I d 1 "   T y p e = " h t t p : / / s c h e m a s . o p e n x m l f o r m a t s . o r g / o f f i c e D o c u m e n t / 2 0 0 6 / r e l a t i o n s h i p s / s t y l e s "   T a r g e t = " s t y l e s . x m l " / & g t ; & l t ; / R e l a t i o n s h i p s & g t ; & l t ; / p k g : x m l D a t a & g t ; & l t ; / p k g : p a r t & g t ; & l t ; p k g : p a r t   p k g : n a m e = " / w o r d / s t y l e s . x m l "   p k g : c o n t e n t T y p e = " a p p l i c a t i o n / v n d . o p e n x m l f o r m a t s - o f f i c e d o c u m e n t . w o r d p r o c e s s i n g m l . s t y l e s + x m l " & g t ; & l t ; p k g : x m l D a t a & g t ; & l t ; w : s t y l e s   x m l n s : m c = " h t t p : / / s c h e m a s . o p e n x m l f o r m a t s . o r g / m a r k u p - c o m p a t i b i l i t y / 2 0 0 6 "   x m l n s : r = " h t t p : / / s c h e m a s . o p e n x m l f o r m a t s . o r g / o f f i c e D o c u m e n t / 2 0 0 6 / r e l a t i o n s h i p s "   x m l n s : w = " h t t p : / / s c h e m a s . o p e n x m l f o r m a t s . o r g / w o r d p r o c e s s i n g m l / 2 0 0 6 / m a i n "   x m l n s : w 1 4 = " h t t p : / / s c h e m a s . m i c r o s o f t . c o m / o f f i c e / w o r d / 2 0 1 0 / w o r d m l "   x m l n s : w 1 5 = " h t t p : / / s c h e m a s . m i c r o s o f t . c o m / o f f i c e / w o r d / 2 0 1 2 / w o r d m l "   x m l n s : w 1 6 c e x = " h t t p : / / s c h e m a s . m i c r o s o f t . c o m / o f f i c e / w o r d / 2 0 1 8 / w o r d m l / c e x "   x m l n s : w 1 6 c i d = " h t t p : / / s c h e m a s . m i c r o s o f t . c o m / o f f i c e / w o r d / 2 0 1 6 / w o r d m l / c i d "   x m l n s : w 1 6 = " h t t p : / / s c h e m a s . m i c r o s o f t . c o m / o f f i c e / w o r d / 2 0 1 8 / w o r d m l "   x m l n s : w 1 6 d u = " h t t p : / / s c h e m a s . m i c r o s o f t . c o m / o f f i c e / w o r d / 2 0 2 3 / w o r d m l / w o r d 1 6 d u "   x m l n s : w 1 6 s d t d h = " h t t p : / / s c h e m a s . m i c r o s o f t . c o m / o f f i c e / w o r d / 2 0 2 0 / w o r d m l / s d t d a t a h a s h "   x m l n s : w 1 6 s d t f l = " h t t p : / / s c h e m a s . m i c r o s o f t . c o m / o f f i c e / w o r d / 2 0 2 4 / w o r d m l / s d t f o r m a t l o c k "   x m l n s : w 1 6 s e = " h t t p : / / s c h e m a s . m i c r o s o f t . c o m / o f f i c e / w o r d / 2 0 1 5 / w o r d m l / s y m e x "   m c : I g n o r a b l e = " w 1 4   w 1 5   w 1 6 s e   w 1 6 c i d   w 1 6   w 1 6 c e x   w 1 6 s d t d h   w 1 6 s d t f l   w 1 6 d u " & g t ; & l t ; w : d o c D e f a u l t s & g t ; & l t ; w : r P r D e f a u l t & g t ; & l t ; w : r P r & g t ; & l t ; w : r F o n t s   w : a s c i i T h e m e = " m i n o r H A n s i "   w : e a s t A s i a T h e m e = " m i n o r E a s t A s i a "   w : h A n s i T h e m e = " m i n o r H A n s i "   w : c s t h e m e = " m i n o r B i d i " / & g t ; & l t ; w : s z   w : v a l = " 2 2 " / & g t ; & l t ; w : s z C s   w : v a l = " 2 2 " / & g t ; & l t ; w : l a n g   w : v a l = " d e - D E "   w : e a s t A s i a = " d e - D E "   w : b i d i = " a r - S A " / & g t ; & l t ; / w : r P r & g t ; & l t ; / w : r P r D e f a u l t & g t ; & l t ; w : p P r D e f a u l t & g t ; & l t ; w : p P r & g t ; & l t ; w : s p a c i n g   w : a f t e r = " 1 6 0 "   w : l i n e = " 2 5 9 "   w : l i n e R u l e = " a u t o " / & g t ; & l t ; / w : p P r & g t ; & l t ; / w : p P r D e f a u l t & g t ; & l t ; / w : d o c D e f a u l t s & g t ; & l t ; w : s t y l e   w : t y p e = " p a r a g r a p h "   w : d e f a u l t = " 1 "   w : s t y l e I d = " S t a n d a r d " & g t ; & l t ; w : n a m e   w : v a l = " N o r m a l " / & g t ; & l t ; w : q F o r m a t / & g t ; & l t ; / w : s t y l e & g t ; & l t ; w : s t y l e   w : t y p e = " c h a r a c t e r "   w : d e f a u l t = " 1 "   w : s t y l e I d = " A b s a t z - S t a n d a r d s c h r i f t a r t " & g t ; & l t ; w : n a m e   w : v a l = " D e f a u l t   P a r a g r a p h   F o n t " / & g t ; & l t ; w : u i P r i o r i t y   w : v a l = " 1 " / & g t ; & l t ; w : s e m i H i d d e n / & g t ; & l t ; w : u n h i d e W h e n U s e d / & g t ; & l t ; / w : s t y l e & g t ; & l t ; w : s t y l e   w : t y p e = " t a b l e "   w : d e f a u l t = " 1 "   w : s t y l e I d = " N o r m a l e T a b e l l e " & g t ; & l t ; w : n a m e   w : v a l = " N o r m a l   T a b l e " / & g t ; & l t ; w : u i P r i o r i t y   w : v a l = " 9 9 " / & g t ; & l t ; w : s e m i H i d d e n / & g t ; & l t ; w : u n h i d e W h e n U s e d / & g t ; & l t ; w : t b l P r & g t ; & l t ; w : t b l I n d   w : w = " 0 "   w : t y p e = " d x a " / & g t ; & l t ; w : t b l C e l l M a r & g t ; & l t ; w : t o p   w : w = " 0 "   w : t y p e = " d x a " / & g t ; & l t ; w : l e f t   w : w = " 1 0 8 "   w : t y p e = " d x a " / & g t ; & l t ; w : b o t t o m   w : w = " 0 "   w : t y p e = " d x a " / & g t ; & l t ; w : r i g h t   w : w = " 1 0 8 "   w : t y p e = " d x a " / & g t ; & l t ; / w : t b l C e l l M a r & g t ; & l t ; / w : t b l P r & g t ; & l t ; / w : s t y l e & g t ; & l t ; w : s t y l e   w : t y p e = " n u m b e r i n g "   w : d e f a u l t = " 1 "   w : s t y l e I d = " K e i n e L i s t e " & g t ; & l t ; w : n a m e   w : v a l = " N o   L i s t " / & g t ; & l t ; w : u i P r i o r i t y   w : v a l = " 9 9 " / & g t ; & l t ; w : s e m i H i d d e n / & g t ; & l t ; w : u n h i d e W h e n U s e d / & g t ; & l t ; / w : s t y l e & g t ; & l t ; / w : s t y l e s & g t ; & l t ; / p k g : x m l D a t a & g t ; & l t ; / p k g : p a r t & g t ; & l t ; / p k g : p a c k a g e & g t ; + 
+ < / E m a i l B o d y 0 7 > + 
+         < E m a i l B o d y 0 8 > & l t ; ? x m l   v e r s i o n = " 1 . 0 "   s t a n d a l o n e = " y e s " ? & g t ; + 
+ & l t ; ? m s o - a p p l i c a t i o n   p r o g i d = " W o r d . D o c u m e n t " ? & g t ; + 
+ & l t ; p k g : p a c k a g e   x m l n s : p k g = " h t t p : / / s c h e m a s . m i c r o s o f t . c o m / o f f i c e / 2 0 0 6 / x m l P a c k a g e " & g t ; & l t ; p k g : p a r t   p k g : n a m e = " / _ r e l s / . r e l s "   p k g : c o n t e n t T y p e = " a p p l i c a t i o n / v n d . o p e n x m l f o r m a t s - p a c k a g e . r e l a t i o n s h i p s + x m l "   p k g : p a d d i n g = " 5 1 2 " & g t ; & l t ; p k g : x m l D a t a & g t ; & l t ; R e l a t i o n s h i p s   x m l n s = " h t t p : / / s c h e m a s . o p e n x m l f o r m a t s . o r g / p a c k a g e / 2 0 0 6 / r e l a t i o n s h i p s " & g t ; & l t ; R e l a t i o n s h i p   I d = " r I d 1 "   T y p e = " h t t p : / / s c h e m a s . o p e n x m l f o r m a t s . o r g / o f f i c e D o c u m e n t / 2 0 0 6 / r e l a t i o n s h i p s / o f f i c e D o c u m e n t "   T a r g e t = " w o r d / d o c u m e n t . x m l " / & g t ; & l t ; / R e l a t i o n s h i p s & g t ; & l t ; / p k g : x m l D a t a & g t ; & l t ; / p k g : p a r t & g t ; & l t ; p k g : p a r t   p k g : n a m e = " / w o r d / d o c u m e n t . x m l "   p k g : c o n t e n t T y p e = " a p p l i c a t i o n / v n d . o p e n x m l f o r m a t s - o f f i c e d o c u m e n t . w o r d p r o c e s s i n g m l . d o c u m e n t . m a i n + x m l " & g t ; & l t ; p k g : x m l D a t a & g t ; & l t ; w : d o c u m e n t   x m l n s : w p c = " h t t p : / / s c h e m a s . m i c r o s o f t . c o m / o f f i c e / w o r d / 2 0 1 0 / w o r d p r o c e s s i n g C a n v a s "   x m l n s : c x = " h t t p : / / s c h e m a s . m i c r o s o f t . c o m / o f f i c e / d r a w i n g / 2 0 1 4 / c h a r t e x "   x m l n s : c x 1 = " h t t p : / / s c h e m a s . m i c r o s o f t . c o m / o f f i c e / d r a w i n g / 2 0 1 5 / 9 / 8 / c h a r t e x "   x m l n s : c x 2 = " h t t p : / / s c h e m a s . m i c r o s o f t . c o m / o f f i c e / d r a w i n g / 2 0 1 5 / 1 0 / 2 1 / c h a r t e x "   x m l n s : c x 3 = " h t t p : / / s c h e m a s . m i c r o s o f t . c o m / o f f i c e / d r a w i n g / 2 0 1 6 / 5 / 9 / c h a r t e x "   x m l n s : c x 4 = " h t t p : / / s c h e m a s . m i c r o s o f t . c o m / o f f i c e / d r a w i n g / 2 0 1 6 / 5 / 1 0 / c h a r t e x "   x m l n s : c x 5 = " h t t p : / / s c h e m a s . m i c r o s o f t . c o m / o f f i c e / d r a w i n g / 2 0 1 6 / 5 / 1 1 / c h a r t e x "   x m l n s : c x 6 = " h t t p : / / s c h e m a s . m i c r o s o f t . c o m / o f f i c e / d r a w i n g / 2 0 1 6 / 5 / 1 2 / c h a r t e x "   x m l n s : c x 7 = " h t t p : / / s c h e m a s . m i c r o s o f t . c o m / o f f i c e / d r a w i n g / 2 0 1 6 / 5 / 1 3 / c h a r t e x "   x m l n s : c x 8 = " h t t p : / / s c h e m a s . m i c r o s o f t . c o m / o f f i c e / d r a w i n g / 2 0 1 6 / 5 / 1 4 / c h a r t e x "   x m l n s : m c = " h t t p : / / s c h e m a s . o p e n x m l f o r m a t s . o r g / m a r k u p - c o m p a t i b i l i t y / 2 0 0 6 "   x m l n s : a i n k = " h t t p : / / s c h e m a s . m i c r o s o f t . c o m / o f f i c e / d r a w i n g / 2 0 1 6 / i n k "   x m l n s : a m 3 d = " h t t p : / / s c h e m a s . m i c r o s o f t . c o m / o f f i c e / d r a w i n g / 2 0 1 7 / m o d e l 3 d "   x m l n s : o = " u r n : s c h e m a s - m i c r o s o f t - c o m : o f f i c e : o f f i c e "   x m l n s : o e l = " h t t p : / / s c h e m a s . m i c r o s o f t . c o m / o f f i c e / 2 0 1 9 / e x t l s t "   x m l n s : r = " h t t p : / / s c h e m a s . o p e n x m l f o r m a t s . o r g / o f f i c e D o c u m e n t / 2 0 0 6 / r e l a t i o n s h i p s "   x m l n s : m = " h t t p : / / s c h e m a s . o p e n x m l f o r m a t s . o r g / o f f i c e D o c u m e n t / 2 0 0 6 / m a t h "   x m l n s : v = " u r n : s c h e m a s - m i c r o s o f t - c o m : v m l "   x m l n s : w p 1 4 = " h t t p : / / s c h e m a s . m i c r o s o f t . c o m / o f f i c e / w o r d / 2 0 1 0 / w o r d p r o c e s s i n g D r a w i n g "   x m l n s : w p = " h t t p : / / s c h e m a s . o p e n x m l f o r m a t s . o r g / d r a w i n g m l / 2 0 0 6 / w o r d p r o c e s s i n g D r a w i n g "   x m l n s : w 1 0 = " u r n : s c h e m a s - m i c r o s o f t - c o m : o f f i c e : w o r d "   x m l n s : w = " h t t p : / / s c h e m a s . o p e n x m l f o r m a t s . o r g / w o r d p r o c e s s i n g m l / 2 0 0 6 / m a i n "   x m l n s : w 1 4 = " h t t p : / / s c h e m a s . m i c r o s o f t . c o m / o f f i c e / w o r d / 2 0 1 0 / w o r d m l "   x m l n s : w 1 5 = " h t t p : / / s c h e m a s . m i c r o s o f t . c o m / o f f i c e / w o r d / 2 0 1 2 / w o r d m l "   x m l n s : w 1 6 c e x = " h t t p : / / s c h e m a s . m i c r o s o f t . c o m / o f f i c e / w o r d / 2 0 1 8 / w o r d m l / c e x "   x m l n s : w 1 6 c i d = " h t t p : / / s c h e m a s . m i c r o s o f t . c o m / o f f i c e / w o r d / 2 0 1 6 / w o r d m l / c i d "   x m l n s : w 1 6 = " h t t p : / / s c h e m a s . m i c r o s o f t . c o m / o f f i c e / w o r d / 2 0 1 8 / w o r d m l "   x m l n s : w 1 6 d u = " h t t p : / / s c h e m a s . m i c r o s o f t . c o m / o f f i c e / w o r d / 2 0 2 3 / w o r d m l / w o r d 1 6 d u "   x m l n s : w 1 6 s d t d h = " h t t p : / / s c h e m a s . m i c r o s o f t . c o m / o f f i c e / w o r d / 2 0 2 0 / w o r d m l / s d t d a t a h a s h "   x m l n s : w 1 6 s d t f l = " h t t p : / / s c h e m a s . m i c r o s o f t . c o m / o f f i c e / w o r d / 2 0 2 4 / w o r d m l / s d t f o r m a t l o c k "   x m l n s : w 1 6 s e = " h t t p : / / s c h e m a s . m i c r o s o f t . c o m / o f f i c e / w o r d / 2 0 1 5 / w o r d m l / s y m e x "   x m l n s : w p g = " h t t p : / / s c h e m a s . m i c r o s o f t . c o m / o f f i c e / w o r d / 2 0 1 0 / w o r d p r o c e s s i n g G r o u p "   x m l n s : w p i = " h t t p : / / s c h e m a s . m i c r o s o f t . c o m / o f f i c e / w o r d / 2 0 1 0 / w o r d p r o c e s s i n g I n k "   x m l n s : w n e = " h t t p : / / s c h e m a s . m i c r o s o f t . c o m / o f f i c e / w o r d / 2 0 0 6 / w o r d m l "   x m l n s : w p s = " h t t p : / / s c h e m a s . m i c r o s o f t . c o m / o f f i c e / w o r d / 2 0 1 0 / w o r d p r o c e s s i n g S h a p e "   m c : I g n o r a b l e = " w 1 4   w 1 5   w 1 6 s e   w 1 6 c i d   w 1 6   w 1 6 c e x   w 1 6 s d t d h   w 1 6 s d t f l   w 1 6 d u   w p 1 4 " & g t ; & l t ; w : b o d y & g t ; & l t ; w : p   w 1 4 : p a r a I d = " 0 8 C E 7 A 0 A "   w 1 4 : t e x t I d = " 5 6 A 9 C D 9 0 "   w : r s i d R = " 0 0 0 9 4 3 0 3 "   w : r s i d R D e f a u l t = " 0 0 0 9 4 3 0 3 " & g t ; & l t ; w : r   w : r s i d R P r = " 0 0 9 C 4 9 9 6 " & g t ; & l t ; w : r P r & g t ; & l t ; w : r F o n t s   w : a s c i i = " S e g o e   U I "   w : h A n s i = " S e g o e   U I "   w : c s = " S e g o e   U I " / & g t ; & l t ; w : c o l o r   w : v a l = " 0 0 0 0 0 0 " / & g t ; & l t ; w : s h d   w : v a l = " c l e a r "   w : c o l o r = " a u t o "   w : f i l l = " F F F F F F " / & g t ; & l t ; w : l a n g   w : v a l = " e n - U S " / & g t ; & l t ; / w : r P r & g t ; & l t ; w : t & g t ; E m a i l B o d y 0 8 & l t ; / w : t & g t ; & l t ; / w : r & g t ; & l t ; / w : p & g t ; & l t ; w : s e c t P r   w : r s i d R = " 0 0 0 0 0 0 0 0 " & g t ; & l t ; w : p g S z   w : w = " 1 2 2 4 0 "   w : h = " 1 5 8 4 0 " / & g t ; & l t ; w : p g M a r   w : t o p = " 1 4 1 7 "   w : r i g h t = " 1 4 1 7 "   w : b o t t o m = " 1 1 3 4 "   w : l e f t = " 1 4 1 7 "   w : h e a d e r = " 7 2 0 "   w : f o o t e r = " 7 2 0 "   w : g u t t e r = " 0 " / & g t ; & l t ; w : c o l s   w : s p a c e = " 7 2 0 " / & g t ; & l t ; / w : s e c t P r & g t ; & l t ; / w : b o d y & g t ; & l t ; / w : d o c u m e n t & g t ; & l t ; / p k g : x m l D a t a & g t ; & l t ; / p k g : p a r t & g t ; & l t ; p k g : p a r t   p k g : n a m e = " / w o r d / _ r e l s / d o c u m e n t . x m l . r e l s "   p k g : c o n t e n t T y p e = " a p p l i c a t i o n / v n d . o p e n x m l f o r m a t s - p a c k a g e . r e l a t i o n s h i p s + x m l "   p k g : p a d d i n g = " 2 5 6 " & g t ; & l t ; p k g : x m l D a t a & g t ; & l t ; R e l a t i o n s h i p s   x m l n s = " h t t p : / / s c h e m a s . o p e n x m l f o r m a t s . o r g / p a c k a g e / 2 0 0 6 / r e l a t i o n s h i p s " & g t ; & l t ; R e l a t i o n s h i p   I d = " r I d 1 "   T y p e = " h t t p : / / s c h e m a s . o p e n x m l f o r m a t s . o r g / o f f i c e D o c u m e n t / 2 0 0 6 / r e l a t i o n s h i p s / s t y l e s "   T a r g e t = " s t y l e s . x m l " / & g t ; & l t ; / R e l a t i o n s h i p s & g t ; & l t ; / p k g : x m l D a t a & g t ; & l t ; / p k g : p a r t & g t ; & l t ; p k g : p a r t   p k g : n a m e = " / w o r d / s t y l e s . x m l "   p k g : c o n t e n t T y p e = " a p p l i c a t i o n / v n d . o p e n x m l f o r m a t s - o f f i c e d o c u m e n t . w o r d p r o c e s s i n g m l . s t y l e s + x m l " & g t ; & l t ; p k g : x m l D a t a & g t ; & l t ; w : s t y l e s   x m l n s : m c = " h t t p : / / s c h e m a s . o p e n x m l f o r m a t s . o r g / m a r k u p - c o m p a t i b i l i t y / 2 0 0 6 "   x m l n s : r = " h t t p : / / s c h e m a s . o p e n x m l f o r m a t s . o r g / o f f i c e D o c u m e n t / 2 0 0 6 / r e l a t i o n s h i p s "   x m l n s : w = " h t t p : / / s c h e m a s . o p e n x m l f o r m a t s . o r g / w o r d p r o c e s s i n g m l / 2 0 0 6 / m a i n "   x m l n s : w 1 4 = " h t t p : / / s c h e m a s . m i c r o s o f t . c o m / o f f i c e / w o r d / 2 0 1 0 / w o r d m l "   x m l n s : w 1 5 = " h t t p : / / s c h e m a s . m i c r o s o f t . c o m / o f f i c e / w o r d / 2 0 1 2 / w o r d m l "   x m l n s : w 1 6 c e x = " h t t p : / / s c h e m a s . m i c r o s o f t . c o m / o f f i c e / w o r d / 2 0 1 8 / w o r d m l / c e x "   x m l n s : w 1 6 c i d = " h t t p : / / s c h e m a s . m i c r o s o f t . c o m / o f f i c e / w o r d / 2 0 1 6 / w o r d m l / c i d "   x m l n s : w 1 6 = " h t t p : / / s c h e m a s . m i c r o s o f t . c o m / o f f i c e / w o r d / 2 0 1 8 / w o r d m l "   x m l n s : w 1 6 d u = " h t t p : / / s c h e m a s . m i c r o s o f t . c o m / o f f i c e / w o r d / 2 0 2 3 / w o r d m l / w o r d 1 6 d u "   x m l n s : w 1 6 s d t d h = " h t t p : / / s c h e m a s . m i c r o s o f t . c o m / o f f i c e / w o r d / 2 0 2 0 / w o r d m l / s d t d a t a h a s h "   x m l n s : w 1 6 s d t f l = " h t t p : / / s c h e m a s . m i c r o s o f t . c o m / o f f i c e / w o r d / 2 0 2 4 / w o r d m l / s d t f o r m a t l o c k "   x m l n s : w 1 6 s e = " h t t p : / / s c h e m a s . m i c r o s o f t . c o m / o f f i c e / w o r d / 2 0 1 5 / w o r d m l / s y m e x "   m c : I g n o r a b l e = " w 1 4   w 1 5   w 1 6 s e   w 1 6 c i d   w 1 6   w 1 6 c e x   w 1 6 s d t d h   w 1 6 s d t f l   w 1 6 d u " & g t ; & l t ; w : d o c D e f a u l t s & g t ; & l t ; w : r P r D e f a u l t & g t ; & l t ; w : r P r & g t ; & l t ; w : r F o n t s   w : a s c i i T h e m e = " m i n o r H A n s i "   w : e a s t A s i a T h e m e = " m i n o r E a s t A s i a "   w : h A n s i T h e m e = " m i n o r H A n s i "   w : c s t h e m e = " m i n o r B i d i " / & g t ; & l t ; w : s z   w : v a l = " 2 2 " / & g t ; & l t ; w : s z C s   w : v a l = " 2 2 " / & g t ; & l t ; w : l a n g   w : v a l = " d e - D E "   w : e a s t A s i a = " d e - D E "   w : b i d i = " a r - S A " / & g t ; & l t ; / w : r P r & g t ; & l t ; / w : r P r D e f a u l t & g t ; & l t ; w : p P r D e f a u l t & g t ; & l t ; w : p P r & g t ; & l t ; w : s p a c i n g   w : a f t e r = " 1 6 0 "   w : l i n e = " 2 5 9 "   w : l i n e R u l e = " a u t o " / & g t ; & l t ; / w : p P r & g t ; & l t ; / w : p P r D e f a u l t & g t ; & l t ; / w : d o c D e f a u l t s & g t ; & l t ; w : s t y l e   w : t y p e = " p a r a g r a p h "   w : d e f a u l t = " 1 "   w : s t y l e I d = " S t a n d a r d " & g t ; & l t ; w : n a m e   w : v a l = " N o r m a l " / & g t ; & l t ; w : q F o r m a t / & g t ; & l t ; / w : s t y l e & g t ; & l t ; w : s t y l e   w : t y p e = " c h a r a c t e r "   w : d e f a u l t = " 1 "   w : s t y l e I d = " A b s a t z - S t a n d a r d s c h r i f t a r t " & g t ; & l t ; w : n a m e   w : v a l = " D e f a u l t   P a r a g r a p h   F o n t " / & g t ; & l t ; w : u i P r i o r i t y   w : v a l = " 1 " / & g t ; & l t ; w : s e m i H i d d e n / & g t ; & l t ; w : u n h i d e W h e n U s e d / & g t ; & l t ; / w : s t y l e & g t ; & l t ; w : s t y l e   w : t y p e = " t a b l e "   w : d e f a u l t = " 1 "   w : s t y l e I d = " N o r m a l e T a b e l l e " & g t ; & l t ; w : n a m e   w : v a l = " N o r m a l   T a b l e " / & g t ; & l t ; w : u i P r i o r i t y   w : v a l = " 9 9 " / & g t ; & l t ; w : s e m i H i d d e n / & g t ; & l t ; w : u n h i d e W h e n U s e d / & g t ; & l t ; w : t b l P r & g t ; & l t ; w : t b l I n d   w : w = " 0 "   w : t y p e = " d x a " / & g t ; & l t ; w : t b l C e l l M a r & g t ; & l t ; w : t o p   w : w = " 0 "   w : t y p e = " d x a " / & g t ; & l t ; w : l e f t   w : w = " 1 0 8 "   w : t y p e = " d x a " / & g t ; & l t ; w : b o t t o m   w : w = " 0 "   w : t y p e = " d x a " / & g t ; & l t ; w : r i g h t   w : w = " 1 0 8 "   w : t y p e = " d x a " / & g t ; & l t ; / w : t b l C e l l M a r & g t ; & l t ; / w : t b l P r & g t ; & l t ; / w : s t y l e & g t ; & l t ; w : s t y l e   w : t y p e = " n u m b e r i n g "   w : d e f a u l t = " 1 "   w : s t y l e I d = " K e i n e L i s t e " & g t ; & l t ; w : n a m e   w : v a l = " N o   L i s t " / & g t ; & l t ; w : u i P r i o r i t y   w : v a l = " 9 9 " / & g t ; & l t ; w : s e m i H i d d e n / & g t ; & l t ; w : u n h i d e W h e n U s e d / & g t ; & l t ; / w : s t y l e & g t ; & l t ; / w : s t y l e s & g t ; & l t ; / p k g : x m l D a t a & g t ; & l t ; / p k g : p a r t & g t ; & l t ; / p k g : p a c k a g e & g t ; + 
+ < / E m a i l B o d y 0 8 > + 
+         < E m a i l B o d y 0 9 > & l t ; ? x m l   v e r s i o n = " 1 . 0 "   s t a n d a l o n e = " y e s " ? & g t ; + 
+ & l t ; ? m s o - a p p l i c a t i o n   p r o g i d = " W o r d . D o c u m e n t " ? & g t ; + 
+ & l t ; p k g : p a c k a g e   x m l n s : p k g = " h t t p : / / s c h e m a s . m i c r o s o f t . c o m / o f f i c e / 2 0 0 6 / x m l P a c k a g e " & g t ; & l t ; p k g : p a r t   p k g : n a m e = " / _ r e l s / . r e l s "   p k g : c o n t e n t T y p e = " a p p l i c a t i o n / v n d . o p e n x m l f o r m a t s - p a c k a g e . r e l a t i o n s h i p s + x m l "   p k g : p a d d i n g = " 5 1 2 " & g t ; & l t ; p k g : x m l D a t a & g t ; & l t ; R e l a t i o n s h i p s   x m l n s = " h t t p : / / s c h e m a s . o p e n x m l f o r m a t s . o r g / p a c k a g e / 2 0 0 6 / r e l a t i o n s h i p s " & g t ; & l t ; R e l a t i o n s h i p   I d = " r I d 1 "   T y p e = " h t t p : / / s c h e m a s . o p e n x m l f o r m a t s . o r g / o f f i c e D o c u m e n t / 2 0 0 6 / r e l a t i o n s h i p s / o f f i c e D o c u m e n t "   T a r g e t = " w o r d / d o c u m e n t . x m l " / & g t ; & l t ; / R e l a t i o n s h i p s & g t ; & l t ; / p k g : x m l D a t a & g t ; & l t ; / p k g : p a r t & g t ; & l t ; p k g : p a r t   p k g : n a m e = " / w o r d / d o c u m e n t . x m l "   p k g : c o n t e n t T y p e = " a p p l i c a t i o n / v n d . o p e n x m l f o r m a t s - o f f i c e d o c u m e n t . w o r d p r o c e s s i n g m l . d o c u m e n t . m a i n + x m l " & g t ; & l t ; p k g : x m l D a t a & g t ; & l t ; w : d o c u m e n t   x m l n s : w p c = " h t t p : / / s c h e m a s . m i c r o s o f t . c o m / o f f i c e / w o r d / 2 0 1 0 / w o r d p r o c e s s i n g C a n v a s "   x m l n s : c x = " h t t p : / / s c h e m a s . m i c r o s o f t . c o m / o f f i c e / d r a w i n g / 2 0 1 4 / c h a r t e x "   x m l n s : c x 1 = " h t t p : / / s c h e m a s . m i c r o s o f t . c o m / o f f i c e / d r a w i n g / 2 0 1 5 / 9 / 8 / c h a r t e x "   x m l n s : c x 2 = " h t t p : / / s c h e m a s . m i c r o s o f t . c o m / o f f i c e / d r a w i n g / 2 0 1 5 / 1 0 / 2 1 / c h a r t e x "   x m l n s : c x 3 = " h t t p : / / s c h e m a s . m i c r o s o f t . c o m / o f f i c e / d r a w i n g / 2 0 1 6 / 5 / 9 / c h a r t e x "   x m l n s : c x 4 = " h t t p : / / s c h e m a s . m i c r o s o f t . c o m / o f f i c e / d r a w i n g / 2 0 1 6 / 5 / 1 0 / c h a r t e x "   x m l n s : c x 5 = " h t t p : / / s c h e m a s . m i c r o s o f t . c o m / o f f i c e / d r a w i n g / 2 0 1 6 / 5 / 1 1 / c h a r t e x "   x m l n s : c x 6 = " h t t p : / / s c h e m a s . m i c r o s o f t . c o m / o f f i c e / d r a w i n g / 2 0 1 6 / 5 / 1 2 / c h a r t e x "   x m l n s : c x 7 = " h t t p : / / s c h e m a s . m i c r o s o f t . c o m / o f f i c e / d r a w i n g / 2 0 1 6 / 5 / 1 3 / c h a r t e x "   x m l n s : c x 8 = " h t t p : / / s c h e m a s . m i c r o s o f t . c o m / o f f i c e / d r a w i n g / 2 0 1 6 / 5 / 1 4 / c h a r t e x "   x m l n s : m c = " h t t p : / / s c h e m a s . o p e n x m l f o r m a t s . o r g / m a r k u p - c o m p a t i b i l i t y / 2 0 0 6 "   x m l n s : a i n k = " h t t p : / / s c h e m a s . m i c r o s o f t . c o m / o f f i c e / d r a w i n g / 2 0 1 6 / i n k "   x m l n s : a m 3 d = " h t t p : / / s c h e m a s . m i c r o s o f t . c o m / o f f i c e / d r a w i n g / 2 0 1 7 / m o d e l 3 d "   x m l n s : o = " u r n : s c h e m a s - m i c r o s o f t - c o m : o f f i c e : o f f i c e "   x m l n s : o e l = " h t t p : / / s c h e m a s . m i c r o s o f t . c o m / o f f i c e / 2 0 1 9 / e x t l s t "   x m l n s : r = " h t t p : / / s c h e m a s . o p e n x m l f o r m a t s . o r g / o f f i c e D o c u m e n t / 2 0 0 6 / r e l a t i o n s h i p s "   x m l n s : m = " h t t p : / / s c h e m a s . o p e n x m l f o r m a t s . o r g / o f f i c e D o c u m e n t / 2 0 0 6 / m a t h "   x m l n s : v = " u r n : s c h e m a s - m i c r o s o f t - c o m : v m l "   x m l n s : w p 1 4 = " h t t p : / / s c h e m a s . m i c r o s o f t . c o m / o f f i c e / w o r d / 2 0 1 0 / w o r d p r o c e s s i n g D r a w i n g "   x m l n s : w p = " h t t p : / / s c h e m a s . o p e n x m l f o r m a t s . o r g / d r a w i n g m l / 2 0 0 6 / w o r d p r o c e s s i n g D r a w i n g "   x m l n s : w 1 0 = " u r n : s c h e m a s - m i c r o s o f t - c o m : o f f i c e : w o r d "   x m l n s : w = " h t t p : / / s c h e m a s . o p e n x m l f o r m a t s . o r g / w o r d p r o c e s s i n g m l / 2 0 0 6 / m a i n "   x m l n s : w 1 4 = " h t t p : / / s c h e m a s . m i c r o s o f t . c o m / o f f i c e / w o r d / 2 0 1 0 / w o r d m l "   x m l n s : w 1 5 = " h t t p : / / s c h e m a s . m i c r o s o f t . c o m / o f f i c e / w o r d / 2 0 1 2 / w o r d m l "   x m l n s : w 1 6 c e x = " h t t p : / / s c h e m a s . m i c r o s o f t . c o m / o f f i c e / w o r d / 2 0 1 8 / w o r d m l / c e x "   x m l n s : w 1 6 c i d = " h t t p : / / s c h e m a s . m i c r o s o f t . c o m / o f f i c e / w o r d / 2 0 1 6 / w o r d m l / c i d "   x m l n s : w 1 6 = " h t t p : / / s c h e m a s . m i c r o s o f t . c o m / o f f i c e / w o r d / 2 0 1 8 / w o r d m l "   x m l n s : w 1 6 d u = " h t t p : / / s c h e m a s . m i c r o s o f t . c o m / o f f i c e / w o r d / 2 0 2 3 / w o r d m l / w o r d 1 6 d u "   x m l n s : w 1 6 s d t d h = " h t t p : / / s c h e m a s . m i c r o s o f t . c o m / o f f i c e / w o r d / 2 0 2 0 / w o r d m l / s d t d a t a h a s h "   x m l n s : w 1 6 s d t f l = " h t t p : / / s c h e m a s . m i c r o s o f t . c o m / o f f i c e / w o r d / 2 0 2 4 / w o r d m l / s d t f o r m a t l o c k "   x m l n s : w 1 6 s e = " h t t p : / / s c h e m a s . m i c r o s o f t . c o m / o f f i c e / w o r d / 2 0 1 5 / w o r d m l / s y m e x "   x m l n s : w p g = " h t t p : / / s c h e m a s . m i c r o s o f t . c o m / o f f i c e / w o r d / 2 0 1 0 / w o r d p r o c e s s i n g G r o u p "   x m l n s : w p i = " h t t p : / / s c h e m a s . m i c r o s o f t . c o m / o f f i c e / w o r d / 2 0 1 0 / w o r d p r o c e s s i n g I n k "   x m l n s : w n e = " h t t p : / / s c h e m a s . m i c r o s o f t . c o m / o f f i c e / w o r d / 2 0 0 6 / w o r d m l "   x m l n s : w p s = " h t t p : / / s c h e m a s . m i c r o s o f t . c o m / o f f i c e / w o r d / 2 0 1 0 / w o r d p r o c e s s i n g S h a p e "   m c : I g n o r a b l e = " w 1 4   w 1 5   w 1 6 s e   w 1 6 c i d   w 1 6   w 1 6 c e x   w 1 6 s d t d h   w 1 6 s d t f l   w 1 6 d u   w p 1 4 " & g t ; & l t ; w : b o d y & g t ; & l t ; w : p   w 1 4 : p a r a I d = " 0 8 3 6 C 2 C D "   w 1 4 : t e x t I d = " 5 6 A 9 C D 9 0 "   w : r s i d R = " 0 0 3 6 5 2 D 3 "   w : r s i d R D e f a u l t = " 0 0 3 6 5 2 D 3 " & g t ; & l t ; w : r   w : r s i d R P r = " 0 0 9 C 4 9 9 6 " & g t ; & l t ; w : r P r & g t ; & l t ; w : r F o n t s   w : a s c i i = " S e g o e   U I "   w : h A n s i = " S e g o e   U I "   w : c s = " S e g o e   U I " / & g t ; & l t ; w : c o l o r   w : v a l = " 0 0 0 0 0 0 " / & g t ; & l t ; w : s h d   w : v a l = " c l e a r "   w : c o l o r = " a u t o "   w : f i l l = " F F F F F F " / & g t ; & l t ; w : l a n g   w : v a l = " e n - U S " / & g t ; & l t ; / w : r P r & g t ; & l t ; w : t & g t ; E m a i l B o d y 0 9 & l t ; / w : t & g t ; & l t ; / w : r & g t ; & l t ; / w : p & g t ; & l t ; w : s e c t P r   w : r s i d R = " 0 0 0 0 0 0 0 0 " & g t ; & l t ; w : p g S z   w : w = " 1 2 2 4 0 "   w : h = " 1 5 8 4 0 " / & g t ; & l t ; w : p g M a r   w : t o p = " 1 4 1 7 "   w : r i g h t = " 1 4 1 7 "   w : b o t t o m = " 1 1 3 4 "   w : l e f t = " 1 4 1 7 "   w : h e a d e r = " 7 2 0 "   w : f o o t e r = " 7 2 0 "   w : g u t t e r = " 0 " / & g t ; & l t ; w : c o l s   w : s p a c e = " 7 2 0 " / & g t ; & l t ; / w : s e c t P r & g t ; & l t ; / w : b o d y & g t ; & l t ; / w : d o c u m e n t & g t ; & l t ; / p k g : x m l D a t a & g t ; & l t ; / p k g : p a r t & g t ; & l t ; p k g : p a r t   p k g : n a m e = " / w o r d / _ r e l s / d o c u m e n t . x m l . r e l s "   p k g : c o n t e n t T y p e = " a p p l i c a t i o n / v n d . o p e n x m l f o r m a t s - p a c k a g e . r e l a t i o n s h i p s + x m l "   p k g : p a d d i n g = " 2 5 6 " & g t ; & l t ; p k g : x m l D a t a & g t ; & l t ; R e l a t i o n s h i p s   x m l n s = " h t t p : / / s c h e m a s . o p e n x m l f o r m a t s . o r g / p a c k a g e / 2 0 0 6 / r e l a t i o n s h i p s " & g t ; & l t ; R e l a t i o n s h i p   I d = " r I d 1 "   T y p e = " h t t p : / / s c h e m a s . o p e n x m l f o r m a t s . o r g / o f f i c e D o c u m e n t / 2 0 0 6 / r e l a t i o n s h i p s / s t y l e s "   T a r g e t = " s t y l e s . x m l " / & g t ; & l t ; / R e l a t i o n s h i p s & g t ; & l t ; / p k g : x m l D a t a & g t ; & l t ; / p k g : p a r t & g t ; & l t ; p k g : p a r t   p k g : n a m e = " / w o r d / s t y l e s . x m l "   p k g : c o n t e n t T y p e = " a p p l i c a t i o n / v n d . o p e n x m l f o r m a t s - o f f i c e d o c u m e n t . w o r d p r o c e s s i n g m l . s t y l e s + x m l " & g t ; & l t ; p k g : x m l D a t a & g t ; & l t ; w : s t y l e s   x m l n s : m c = " h t t p : / / s c h e m a s . o p e n x m l f o r m a t s . o r g / m a r k u p - c o m p a t i b i l i t y / 2 0 0 6 "   x m l n s : r = " h t t p : / / s c h e m a s . o p e n x m l f o r m a t s . o r g / o f f i c e D o c u m e n t / 2 0 0 6 / r e l a t i o n s h i p s "   x m l n s : w = " h t t p : / / s c h e m a s . o p e n x m l f o r m a t s . o r g / w o r d p r o c e s s i n g m l / 2 0 0 6 / m a i n "   x m l n s : w 1 4 = " h t t p : / / s c h e m a s . m i c r o s o f t . c o m / o f f i c e / w o r d / 2 0 1 0 / w o r d m l "   x m l n s : w 1 5 = " h t t p : / / s c h e m a s . m i c r o s o f t . c o m / o f f i c e / w o r d / 2 0 1 2 / w o r d m l "   x m l n s : w 1 6 c e x = " h t t p : / / s c h e m a s . m i c r o s o f t . c o m / o f f i c e / w o r d / 2 0 1 8 / w o r d m l / c e x "   x m l n s : w 1 6 c i d = " h t t p : / / s c h e m a s . m i c r o s o f t . c o m / o f f i c e / w o r d / 2 0 1 6 / w o r d m l / c i d "   x m l n s : w 1 6 = " h t t p : / / s c h e m a s . m i c r o s o f t . c o m / o f f i c e / w o r d / 2 0 1 8 / w o r d m l "   x m l n s : w 1 6 d u = " h t t p : / / s c h e m a s . m i c r o s o f t . c o m / o f f i c e / w o r d / 2 0 2 3 / w o r d m l / w o r d 1 6 d u "   x m l n s : w 1 6 s d t d h = " h t t p : / / s c h e m a s . m i c r o s o f t . c o m / o f f i c e / w o r d / 2 0 2 0 / w o r d m l / s d t d a t a h a s h "   x m l n s : w 1 6 s d t f l = " h t t p : / / s c h e m a s . m i c r o s o f t . c o m / o f f i c e / w o r d / 2 0 2 4 / w o r d m l / s d t f o r m a t l o c k "   x m l n s : w 1 6 s e = " h t t p : / / s c h e m a s . m i c r o s o f t . c o m / o f f i c e / w o r d / 2 0 1 5 / w o r d m l / s y m e x "   m c : I g n o r a b l e = " w 1 4   w 1 5   w 1 6 s e   w 1 6 c i d   w 1 6   w 1 6 c e x   w 1 6 s d t d h   w 1 6 s d t f l   w 1 6 d u " & g t ; & l t ; w : d o c D e f a u l t s & g t ; & l t ; w : r P r D e f a u l t & g t ; & l t ; w : r P r & g t ; & l t ; w : r F o n t s   w : a s c i i T h e m e = " m i n o r H A n s i "   w : e a s t A s i a T h e m e = " m i n o r E a s t A s i a "   w : h A n s i T h e m e = " m i n o r H A n s i "   w : c s t h e m e = " m i n o r B i d i " / & g t ; & l t ; w : s z   w : v a l = " 2 2 " / & g t ; & l t ; w : s z C s   w : v a l = " 2 2 " / & g t ; & l t ; w : l a n g   w : v a l = " d e - D E "   w : e a s t A s i a = " d e - D E "   w : b i d i = " a r - S A " / & g t ; & l t ; / w : r P r & g t ; & l t ; / w : r P r D e f a u l t & g t ; & l t ; w : p P r D e f a u l t & g t ; & l t ; w : p P r & g t ; & l t ; w : s p a c i n g   w : a f t e r = " 1 6 0 "   w : l i n e = " 2 5 9 "   w : l i n e R u l e = " a u t o " / & g t ; & l t ; / w : p P r & g t ; & l t ; / w : p P r D e f a u l t & g t ; & l t ; / w : d o c D e f a u l t s & g t ; & l t ; w : s t y l e   w : t y p e = " p a r a g r a p h "   w : d e f a u l t = " 1 "   w : s t y l e I d = " S t a n d a r d " & g t ; & l t ; w : n a m e   w : v a l = " N o r m a l " / & g t ; & l t ; w : q F o r m a t / & g t ; & l t ; / w : s t y l e & g t ; & l t ; w : s t y l e   w : t y p e = " c h a r a c t e r "   w : d e f a u l t = " 1 "   w : s t y l e I d = " A b s a t z - S t a n d a r d s c h r i f t a r t " & g t ; & l t ; w : n a m e   w : v a l = " D e f a u l t   P a r a g r a p h   F o n t " / & g t ; & l t ; w : u i P r i o r i t y   w : v a l = " 1 " / & g t ; & l t ; w : s e m i H i d d e n / & g t ; & l t ; w : u n h i d e W h e n U s e d / & g t ; & l t ; / w : s t y l e & g t ; & l t ; w : s t y l e   w : t y p e = " t a b l e "   w : d e f a u l t = " 1 "   w : s t y l e I d = " N o r m a l e T a b e l l e " & g t ; & l t ; w : n a m e   w : v a l = " N o r m a l   T a b l e " / & g t ; & l t ; w : u i P r i o r i t y   w : v a l = " 9 9 " / & g t ; & l t ; w : s e m i H i d d e n / & g t ; & l t ; w : u n h i d e W h e n U s e d / & g t ; & l t ; w : t b l P r & g t ; & l t ; w : t b l I n d   w : w = " 0 "   w : t y p e = " d x a " / & g t ; & l t ; w : t b l C e l l M a r & g t ; & l t ; w : t o p   w : w = " 0 "   w : t y p e = " d x a " / & g t ; & l t ; w : l e f t   w : w = " 1 0 8 "   w : t y p e = " d x a " / & g t ; & l t ; w : b o t t o m   w : w = " 0 "   w : t y p e = " d x a " / & g t ; & l t ; w : r i g h t   w : w = " 1 0 8 "   w : t y p e = " d x a " / & g t ; & l t ; / w : t b l C e l l M a r & g t ; & l t ; / w : t b l P r & g t ; & l t ; / w : s t y l e & g t ; & l t ; w : s t y l e   w : t y p e = " n u m b e r i n g "   w : d e f a u l t = " 1 "   w : s t y l e I d = " K e i n e L i s t e " & g t ; & l t ; w : n a m e   w : v a l = " N o   L i s t " / & g t ; & l t ; w : u i P r i o r i t y   w : v a l = " 9 9 " / & g t ; & l t ; w : s e m i H i d d e n / & g t ; & l t ; w : u n h i d e W h e n U s e d / & g t ; & l t ; / w : s t y l e & g t ; & l t ; / w : s t y l e s & g t ; & l t ; / p k g : x m l D a t a & g t ; & l t ; / p k g : p a r t & g t ; & l t ; / p k g : p a c k a g e & g t ; + 
+ < / E m a i l B o d y 0 9 > + 
+         < E m a i l B o d y 1 0 > & l t ; ? x m l   v e r s i o n = " 1 . 0 "   s t a n d a l o n e = " y e s " ? & g t ; + 
+ & l t ; ? m s o - a p p l i c a t i o n   p r o g i d = " W o r d . D o c u m e n t " ? & g t ; + 
+ & l t ; p k g : p a c k a g e   x m l n s : p k g = " h t t p : / / s c h e m a s . m i c r o s o f t . c o m / o f f i c e / 2 0 0 6 / x m l P a c k a g e " & g t ; & l t ; p k g : p a r t   p k g : n a m e = " / _ r e l s / . r e l s "   p k g : c o n t e n t T y p e = " a p p l i c a t i o n / v n d . o p e n x m l f o r m a t s - p a c k a g e . r e l a t i o n s h i p s + x m l "   p k g : p a d d i n g = " 5 1 2 " & g t ; & l t ; p k g : x m l D a t a & g t ; & l t ; R e l a t i o n s h i p s   x m l n s = " h t t p : / / s c h e m a s . o p e n x m l f o r m a t s . o r g / p a c k a g e / 2 0 0 6 / r e l a t i o n s h i p s " & g t ; & l t ; R e l a t i o n s h i p   I d = " r I d 1 "   T y p e = " h t t p : / / s c h e m a s . o p e n x m l f o r m a t s . o r g / o f f i c e D o c u m e n t / 2 0 0 6 / r e l a t i o n s h i p s / o f f i c e D o c u m e n t "   T a r g e t = " w o r d / d o c u m e n t . x m l " / & g t ; & l t ; / R e l a t i o n s h i p s & g t ; & l t ; / p k g : x m l D a t a & g t ; & l t ; / p k g : p a r t & g t ; & l t ; p k g : p a r t   p k g : n a m e = " / w o r d / d o c u m e n t . x m l "   p k g : c o n t e n t T y p e = " a p p l i c a t i o n / v n d . o p e n x m l f o r m a t s - o f f i c e d o c u m e n t . w o r d p r o c e s s i n g m l . d o c u m e n t . m a i n + x m l " & g t ; & l t ; p k g : x m l D a t a & g t ; & l t ; w : d o c u m e n t   x m l n s : w p c = " h t t p : / / s c h e m a s . m i c r o s o f t . c o m / o f f i c e / w o r d / 2 0 1 0 / w o r d p r o c e s s i n g C a n v a s "   x m l n s : c x = " h t t p : / / s c h e m a s . m i c r o s o f t . c o m / o f f i c e / d r a w i n g / 2 0 1 4 / c h a r t e x "   x m l n s : c x 1 = " h t t p : / / s c h e m a s . m i c r o s o f t . c o m / o f f i c e / d r a w i n g / 2 0 1 5 / 9 / 8 / c h a r t e x "   x m l n s : c x 2 = " h t t p : / / s c h e m a s . m i c r o s o f t . c o m / o f f i c e / d r a w i n g / 2 0 1 5 / 1 0 / 2 1 / c h a r t e x "   x m l n s : c x 3 = " h t t p : / / s c h e m a s . m i c r o s o f t . c o m / o f f i c e / d r a w i n g / 2 0 1 6 / 5 / 9 / c h a r t e x "   x m l n s : c x 4 = " h t t p : / / s c h e m a s . m i c r o s o f t . c o m / o f f i c e / d r a w i n g / 2 0 1 6 / 5 / 1 0 / c h a r t e x "   x m l n s : c x 5 = " h t t p : / / s c h e m a s . m i c r o s o f t . c o m / o f f i c e / d r a w i n g / 2 0 1 6 / 5 / 1 1 / c h a r t e x "   x m l n s : c x 6 = " h t t p : / / s c h e m a s . m i c r o s o f t . c o m / o f f i c e / d r a w i n g / 2 0 1 6 / 5 / 1 2 / c h a r t e x "   x m l n s : c x 7 = " h t t p : / / s c h e m a s . m i c r o s o f t . c o m / o f f i c e / d r a w i n g / 2 0 1 6 / 5 / 1 3 / c h a r t e x "   x m l n s : c x 8 = " h t t p : / / s c h e m a s . m i c r o s o f t . c o m / o f f i c e / d r a w i n g / 2 0 1 6 / 5 / 1 4 / c h a r t e x "   x m l n s : m c = " h t t p : / / s c h e m a s . o p e n x m l f o r m a t s . o r g / m a r k u p - c o m p a t i b i l i t y / 2 0 0 6 "   x m l n s : a i n k = " h t t p : / / s c h e m a s . m i c r o s o f t . c o m / o f f i c e / d r a w i n g / 2 0 1 6 / i n k "   x m l n s : a m 3 d = " h t t p : / / s c h e m a s . m i c r o s o f t . c o m / o f f i c e / d r a w i n g / 2 0 1 7 / m o d e l 3 d "   x m l n s : o = " u r n : s c h e m a s - m i c r o s o f t - c o m : o f f i c e : o f f i c e "   x m l n s : o e l = " h t t p : / / s c h e m a s . m i c r o s o f t . c o m / o f f i c e / 2 0 1 9 / e x t l s t "   x m l n s : r = " h t t p : / / s c h e m a s . o p e n x m l f o r m a t s . o r g / o f f i c e D o c u m e n t / 2 0 0 6 / r e l a t i o n s h i p s "   x m l n s : m = " h t t p : / / s c h e m a s . o p e n x m l f o r m a t s . o r g / o f f i c e D o c u m e n t / 2 0 0 6 / m a t h "   x m l n s : v = " u r n : s c h e m a s - m i c r o s o f t - c o m : v m l "   x m l n s : w p 1 4 = " h t t p : / / s c h e m a s . m i c r o s o f t . c o m / o f f i c e / w o r d / 2 0 1 0 / w o r d p r o c e s s i n g D r a w i n g "   x m l n s : w p = " h t t p : / / s c h e m a s . o p e n x m l f o r m a t s . o r g / d r a w i n g m l / 2 0 0 6 / w o r d p r o c e s s i n g D r a w i n g "   x m l n s : w 1 0 = " u r n : s c h e m a s - m i c r o s o f t - c o m : o f f i c e : w o r d "   x m l n s : w = " h t t p : / / s c h e m a s . o p e n x m l f o r m a t s . o r g / w o r d p r o c e s s i n g m l / 2 0 0 6 / m a i n "   x m l n s : w 1 4 = " h t t p : / / s c h e m a s . m i c r o s o f t . c o m / o f f i c e / w o r d / 2 0 1 0 / w o r d m l "   x m l n s : w 1 5 = " h t t p : / / s c h e m a s . m i c r o s o f t . c o m / o f f i c e / w o r d / 2 0 1 2 / w o r d m l "   x m l n s : w 1 6 c e x = " h t t p : / / s c h e m a s . m i c r o s o f t . c o m / o f f i c e / w o r d / 2 0 1 8 / w o r d m l / c e x "   x m l n s : w 1 6 c i d = " h t t p : / / s c h e m a s . m i c r o s o f t . c o m / o f f i c e / w o r d / 2 0 1 6 / w o r d m l / c i d "   x m l n s : w 1 6 = " h t t p : / / s c h e m a s . m i c r o s o f t . c o m / o f f i c e / w o r d / 2 0 1 8 / w o r d m l "   x m l n s : w 1 6 d u = " h t t p : / / s c h e m a s . m i c r o s o f t . c o m / o f f i c e / w o r d / 2 0 2 3 / w o r d m l / w o r d 1 6 d u "   x m l n s : w 1 6 s d t d h = " h t t p : / / s c h e m a s . m i c r o s o f t . c o m / o f f i c e / w o r d / 2 0 2 0 / w o r d m l / s d t d a t a h a s h "   x m l n s : w 1 6 s d t f l = " h t t p : / / s c h e m a s . m i c r o s o f t . c o m / o f f i c e / w o r d / 2 0 2 4 / w o r d m l / s d t f o r m a t l o c k "   x m l n s : w 1 6 s e = " h t t p : / / s c h e m a s . m i c r o s o f t . c o m / o f f i c e / w o r d / 2 0 1 5 / w o r d m l / s y m e x "   x m l n s : w p g = " h t t p : / / s c h e m a s . m i c r o s o f t . c o m / o f f i c e / w o r d / 2 0 1 0 / w o r d p r o c e s s i n g G r o u p "   x m l n s : w p i = " h t t p : / / s c h e m a s . m i c r o s o f t . c o m / o f f i c e / w o r d / 2 0 1 0 / w o r d p r o c e s s i n g I n k "   x m l n s : w n e = " h t t p : / / s c h e m a s . m i c r o s o f t . c o m / o f f i c e / w o r d / 2 0 0 6 / w o r d m l "   x m l n s : w p s = " h t t p : / / s c h e m a s . m i c r o s o f t . c o m / o f f i c e / w o r d / 2 0 1 0 / w o r d p r o c e s s i n g S h a p e "   m c : I g n o r a b l e = " w 1 4   w 1 5   w 1 6 s e   w 1 6 c i d   w 1 6   w 1 6 c e x   w 1 6 s d t d h   w 1 6 s d t f l   w 1 6 d u   w p 1 4 " & g t ; & l t ; w : b o d y & g t ; & l t ; w : p   w 1 4 : p a r a I d = " 2 8 7 6 8 2 4 3 "   w 1 4 : t e x t I d = " 5 6 A 9 C D 9 0 "   w : r s i d R = " 0 0 7 2 1 6 D 8 "   w : r s i d R D e f a u l t = " 0 0 7 2 1 6 D 8 " & g t ; & l t ; w : r   w : r s i d R P r = " 0 0 9 C 4 9 9 6 " & g t ; & l t ; w : r P r & g t ; & l t ; w : r F o n t s   w : a s c i i = " S e g o e   U I "   w : h A n s i = " S e g o e   U I "   w : c s = " S e g o e   U I " / & g t ; & l t ; w : c o l o r   w : v a l = " 0 0 0 0 0 0 " / & g t ; & l t ; w : s h d   w : v a l = " c l e a r "   w : c o l o r = " a u t o "   w : f i l l = " F F F F F F " / & g t ; & l t ; w : l a n g   w : v a l = " e n - U S " / & g t ; & l t ; / w : r P r & g t ; & l t ; w : t & g t ; E m a i l B o d y 1 0 & l t ; / w : t & g t ; & l t ; / w : r & g t ; & l t ; / w : p & g t ; & l t ; w : s e c t P r   w : r s i d R = " 0 0 0 0 0 0 0 0 " & g t ; & l t ; w : p g S z   w : w = " 1 2 2 4 0 "   w : h = " 1 5 8 4 0 " / & g t ; & l t ; w : p g M a r   w : t o p = " 1 4 1 7 "   w : r i g h t = " 1 4 1 7 "   w : b o t t o m = " 1 1 3 4 "   w : l e f t = " 1 4 1 7 "   w : h e a d e r = " 7 2 0 "   w : f o o t e r = " 7 2 0 "   w : g u t t e r = " 0 " / & g t ; & l t ; w : c o l s   w : s p a c e = " 7 2 0 " / & g t ; & l t ; / w : s e c t P r & g t ; & l t ; / w : b o d y & g t ; & l t ; / w : d o c u m e n t & g t ; & l t ; / p k g : x m l D a t a & g t ; & l t ; / p k g : p a r t & g t ; & l t ; p k g : p a r t   p k g : n a m e = " / w o r d / _ r e l s / d o c u m e n t . x m l . r e l s "   p k g : c o n t e n t T y p e = " a p p l i c a t i o n / v n d . o p e n x m l f o r m a t s - p a c k a g e . r e l a t i o n s h i p s + x m l "   p k g : p a d d i n g = " 2 5 6 " & g t ; & l t ; p k g : x m l D a t a & g t ; & l t ; R e l a t i o n s h i p s   x m l n s = " h t t p : / / s c h e m a s . o p e n x m l f o r m a t s . o r g / p a c k a g e / 2 0 0 6 / r e l a t i o n s h i p s " & g t ; & l t ; R e l a t i o n s h i p   I d = " r I d 1 "   T y p e = " h t t p : / / s c h e m a s . o p e n x m l f o r m a t s . o r g / o f f i c e D o c u m e n t / 2 0 0 6 / r e l a t i o n s h i p s / s t y l e s "   T a r g e t = " s t y l e s . x m l " / & g t ; & l t ; / R e l a t i o n s h i p s & g t ; & l t ; / p k g : x m l D a t a & g t ; & l t ; / p k g : p a r t & g t ; & l t ; p k g : p a r t   p k g : n a m e = " / w o r d / s t y l e s . x m l "   p k g : c o n t e n t T y p e = " a p p l i c a t i o n / v n d . o p e n x m l f o r m a t s - o f f i c e d o c u m e n t . w o r d p r o c e s s i n g m l . s t y l e s + x m l " & g t ; & l t ; p k g : x m l D a t a & g t ; & l t ; w : s t y l e s   x m l n s : m c = " h t t p : / / s c h e m a s . o p e n x m l f o r m a t s . o r g / m a r k u p - c o m p a t i b i l i t y / 2 0 0 6 "   x m l n s : r = " h t t p : / / s c h e m a s . o p e n x m l f o r m a t s . o r g / o f f i c e D o c u m e n t / 2 0 0 6 / r e l a t i o n s h i p s "   x m l n s : w = " h t t p : / / s c h e m a s . o p e n x m l f o r m a t s . o r g / w o r d p r o c e s s i n g m l / 2 0 0 6 / m a i n "   x m l n s : w 1 4 = " h t t p : / / s c h e m a s . m i c r o s o f t . c o m / o f f i c e / w o r d / 2 0 1 0 / w o r d m l "   x m l n s : w 1 5 = " h t t p : / / s c h e m a s . m i c r o s o f t . c o m / o f f i c e / w o r d / 2 0 1 2 / w o r d m l "   x m l n s : w 1 6 c e x = " h t t p : / / s c h e m a s . m i c r o s o f t . c o m / o f f i c e / w o r d / 2 0 1 8 / w o r d m l / c e x "   x m l n s : w 1 6 c i d = " h t t p : / / s c h e m a s . m i c r o s o f t . c o m / o f f i c e / w o r d / 2 0 1 6 / w o r d m l / c i d "   x m l n s : w 1 6 = " h t t p : / / s c h e m a s . m i c r o s o f t . c o m / o f f i c e / w o r d / 2 0 1 8 / w o r d m l "   x m l n s : w 1 6 d u = " h t t p : / / s c h e m a s . m i c r o s o f t . c o m / o f f i c e / w o r d / 2 0 2 3 / w o r d m l / w o r d 1 6 d u "   x m l n s : w 1 6 s d t d h = " h t t p : / / s c h e m a s . m i c r o s o f t . c o m / o f f i c e / w o r d / 2 0 2 0 / w o r d m l / s d t d a t a h a s h "   x m l n s : w 1 6 s d t f l = " h t t p : / / s c h e m a s . m i c r o s o f t . c o m / o f f i c e / w o r d / 2 0 2 4 / w o r d m l / s d t f o r m a t l o c k "   x m l n s : w 1 6 s e = " h t t p : / / s c h e m a s . m i c r o s o f t . c o m / o f f i c e / w o r d / 2 0 1 5 / w o r d m l / s y m e x "   m c : I g n o r a b l e = " w 1 4   w 1 5   w 1 6 s e   w 1 6 c i d   w 1 6   w 1 6 c e x   w 1 6 s d t d h   w 1 6 s d t f l   w 1 6 d u " & g t ; & l t ; w : d o c D e f a u l t s & g t ; & l t ; w : r P r D e f a u l t & g t ; & l t ; w : r P r & g t ; & l t ; w : r F o n t s   w : a s c i i T h e m e = " m i n o r H A n s i "   w : e a s t A s i a T h e m e = " m i n o r E a s t A s i a "   w : h A n s i T h e m e = " m i n o r H A n s i "   w : c s t h e m e = " m i n o r B i d i " / & g t ; & l t ; w : s z   w : v a l = " 2 2 " / & g t ; & l t ; w : s z C s   w : v a l = " 2 2 " / & g t ; & l t ; w : l a n g   w : v a l = " d e - D E "   w : e a s t A s i a = " d e - D E "   w : b i d i = " a r - S A " / & g t ; & l t ; / w : r P r & g t ; & l t ; / w : r P r D e f a u l t & g t ; & l t ; w : p P r D e f a u l t & g t ; & l t ; w : p P r & g t ; & l t ; w : s p a c i n g   w : a f t e r = " 1 6 0 "   w : l i n e = " 2 5 9 "   w : l i n e R u l e = " a u t o " / & g t ; & l t ; / w : p P r & g t ; & l t ; / w : p P r D e f a u l t & g t ; & l t ; / w : d o c D e f a u l t s & g t ; & l t ; w : s t y l e   w : t y p e = " p a r a g r a p h "   w : d e f a u l t = " 1 "   w : s t y l e I d = " S t a n d a r d " & g t ; & l t ; w : n a m e   w : v a l = " N o r m a l " / & g t ; & l t ; w : q F o r m a t / & g t ; & l t ; / w : s t y l e & g t ; & l t ; w : s t y l e   w : t y p e = " c h a r a c t e r "   w : d e f a u l t = " 1 "   w : s t y l e I d = " A b s a t z - S t a n d a r d s c h r i f t a r t " & g t ; & l t ; w : n a m e   w : v a l = " D e f a u l t   P a r a g r a p h   F o n t " / & g t ; & l t ; w : u i P r i o r i t y   w : v a l = " 1 " / & g t ; & l t ; w : s e m i H i d d e n / & g t ; & l t ; w : u n h i d e W h e n U s e d / & g t ; & l t ; / w : s t y l e & g t ; & l t ; w : s t y l e   w : t y p e = " t a b l e "   w : d e f a u l t = " 1 "   w : s t y l e I d = " N o r m a l e T a b e l l e " & g t ; & l t ; w : n a m e   w : v a l = " N o r m a l   T a b l e " / & g t ; & l t ; w : u i P r i o r i t y   w : v a l = " 9 9 " / & g t ; & l t ; w : s e m i H i d d e n / & g t ; & l t ; w : u n h i d e W h e n U s e d / & g t ; & l t ; w : t b l P r & g t ; & l t ; w : t b l I n d   w : w = " 0 "   w : t y p e = " d x a " / & g t ; & l t ; w : t b l C e l l M a r & g t ; & l t ; w : t o p   w : w = " 0 "   w : t y p e = " d x a " / & g t ; & l t ; w : l e f t   w : w = " 1 0 8 "   w : t y p e = " d x a " / & g t ; & l t ; w : b o t t o m   w : w = " 0 "   w : t y p e = " d x a " / & g t ; & l t ; w : r i g h t   w : w = " 1 0 8 "   w : t y p e = " d x a " / & g t ; & l t ; / w : t b l C e l l M a r & g t ; & l t ; / w : t b l P r & g t ; & l t ; / w : s t y l e & g t ; & l t ; w : s t y l e   w : t y p e = " n u m b e r i n g "   w : d e f a u l t = " 1 "   w : s t y l e I d = " K e i n e L i s t e " & g t ; & l t ; w : n a m e   w : v a l = " N o   L i s t " / & g t ; & l t ; w : u i P r i o r i t y   w : v a l = " 9 9 " / & g t ; & l t ; w : s e m i H i d d e n / & g t ; & l t ; w : u n h i d e W h e n U s e d / & g t ; & l t ; / w : s t y l e & g t ; & l t ; / w : s t y l e s & g t ; & l t ; / p k g : x m l D a t a & g t ; & l t ; / p k g : p a r t & g t ; & l t ; / p k g : p a c k a g e & g t ; + 
+ < / E m a i l B o d y 1 0 > + 
+         < E m a i l B o d y 1 1 > & l t ; ? x m l   v e r s i o n = " 1 . 0 "   s t a n d a l o n e = " y e s " ? & g t ; + 
+ & l t ; ? m s o - a p p l i c a t i o n   p r o g i d = " W o r d . D o c u m e n t " ? & g t ; + 
+ & l t ; p k g : p a c k a g e   x m l n s : p k g = " h t t p : / / s c h e m a s . m i c r o s o f t . c o m / o f f i c e / 2 0 0 6 / x m l P a c k a g e " & g t ; & l t ; p k g : p a r t   p k g : n a m e = " / _ r e l s / . r e l s "   p k g : c o n t e n t T y p e = " a p p l i c a t i o n / v n d . o p e n x m l f o r m a t s - p a c k a g e . r e l a t i o n s h i p s + x m l "   p k g : p a d d i n g = " 5 1 2 " & g t ; & l t ; p k g : x m l D a t a & g t ; & l t ; R e l a t i o n s h i p s   x m l n s = " h t t p : / / s c h e m a s . o p e n x m l f o r m a t s . o r g / p a c k a g e / 2 0 0 6 / r e l a t i o n s h i p s " & g t ; & l t ; R e l a t i o n s h i p   I d = " r I d 1 "   T y p e = " h t t p : / / s c h e m a s . o p e n x m l f o r m a t s . o r g / o f f i c e D o c u m e n t / 2 0 0 6 / r e l a t i o n s h i p s / o f f i c e D o c u m e n t "   T a r g e t = " w o r d / d o c u m e n t . x m l " / & g t ; & l t ; / R e l a t i o n s h i p s & g t ; & l t ; / p k g : x m l D a t a & g t ; & l t ; / p k g : p a r t & g t ; & l t ; p k g : p a r t   p k g : n a m e = " / w o r d / d o c u m e n t . x m l "   p k g : c o n t e n t T y p e = " a p p l i c a t i o n / v n d . o p e n x m l f o r m a t s - o f f i c e d o c u m e n t . w o r d p r o c e s s i n g m l . d o c u m e n t . m a i n + x m l " & g t ; & l t ; p k g : x m l D a t a & g t ; & l t ; w : d o c u m e n t   x m l n s : w p c = " h t t p : / / s c h e m a s . m i c r o s o f t . c o m / o f f i c e / w o r d / 2 0 1 0 / w o r d p r o c e s s i n g C a n v a s "   x m l n s : c x = " h t t p : / / s c h e m a s . m i c r o s o f t . c o m / o f f i c e / d r a w i n g / 2 0 1 4 / c h a r t e x "   x m l n s : c x 1 = " h t t p : / / s c h e m a s . m i c r o s o f t . c o m / o f f i c e / d r a w i n g / 2 0 1 5 / 9 / 8 / c h a r t e x "   x m l n s : c x 2 = " h t t p : / / s c h e m a s . m i c r o s o f t . c o m / o f f i c e / d r a w i n g / 2 0 1 5 / 1 0 / 2 1 / c h a r t e x "   x m l n s : c x 3 = " h t t p : / / s c h e m a s . m i c r o s o f t . c o m / o f f i c e / d r a w i n g / 2 0 1 6 / 5 / 9 / c h a r t e x "   x m l n s : c x 4 = " h t t p : / / s c h e m a s . m i c r o s o f t . c o m / o f f i c e / d r a w i n g / 2 0 1 6 / 5 / 1 0 / c h a r t e x "   x m l n s : c x 5 = " h t t p : / / s c h e m a s . m i c r o s o f t . c o m / o f f i c e / d r a w i n g / 2 0 1 6 / 5 / 1 1 / c h a r t e x "   x m l n s : c x 6 = " h t t p : / / s c h e m a s . m i c r o s o f t . c o m / o f f i c e / d r a w i n g / 2 0 1 6 / 5 / 1 2 / c h a r t e x "   x m l n s : c x 7 = " h t t p : / / s c h e m a s . m i c r o s o f t . c o m / o f f i c e / d r a w i n g / 2 0 1 6 / 5 / 1 3 / c h a r t e x "   x m l n s : c x 8 = " h t t p : / / s c h e m a s . m i c r o s o f t . c o m / o f f i c e / d r a w i n g / 2 0 1 6 / 5 / 1 4 / c h a r t e x "   x m l n s : m c = " h t t p : / / s c h e m a s . o p e n x m l f o r m a t s . o r g / m a r k u p - c o m p a t i b i l i t y / 2 0 0 6 "   x m l n s : a i n k = " h t t p : / / s c h e m a s . m i c r o s o f t . c o m / o f f i c e / d r a w i n g / 2 0 1 6 / i n k "   x m l n s : a m 3 d = " h t t p : / / s c h e m a s . m i c r o s o f t . c o m / o f f i c e / d r a w i n g / 2 0 1 7 / m o d e l 3 d "   x m l n s : o = " u r n : s c h e m a s - m i c r o s o f t - c o m : o f f i c e : o f f i c e "   x m l n s : o e l = " h t t p : / / s c h e m a s . m i c r o s o f t . c o m / o f f i c e / 2 0 1 9 / e x t l s t "   x m l n s : r = " h t t p : / / s c h e m a s . o p e n x m l f o r m a t s . o r g / o f f i c e D o c u m e n t / 2 0 0 6 / r e l a t i o n s h i p s "   x m l n s : m = " h t t p : / / s c h e m a s . o p e n x m l f o r m a t s . o r g / o f f i c e D o c u m e n t / 2 0 0 6 / m a t h "   x m l n s : v = " u r n : s c h e m a s - m i c r o s o f t - c o m : v m l "   x m l n s : w p 1 4 = " h t t p : / / s c h e m a s . m i c r o s o f t . c o m / o f f i c e / w o r d / 2 0 1 0 / w o r d p r o c e s s i n g D r a w i n g "   x m l n s : w p = " h t t p : / / s c h e m a s . o p e n x m l f o r m a t s . o r g / d r a w i n g m l / 2 0 0 6 / w o r d p r o c e s s i n g D r a w i n g "   x m l n s : w 1 0 = " u r n : s c h e m a s - m i c r o s o f t - c o m : o f f i c e : w o r d "   x m l n s : w = " h t t p : / / s c h e m a s . o p e n x m l f o r m a t s . o r g / w o r d p r o c e s s i n g m l / 2 0 0 6 / m a i n "   x m l n s : w 1 4 = " h t t p : / / s c h e m a s . m i c r o s o f t . c o m / o f f i c e / w o r d / 2 0 1 0 / w o r d m l "   x m l n s : w 1 5 = " h t t p : / / s c h e m a s . m i c r o s o f t . c o m / o f f i c e / w o r d / 2 0 1 2 / w o r d m l "   x m l n s : w 1 6 c e x = " h t t p : / / s c h e m a s . m i c r o s o f t . c o m / o f f i c e / w o r d / 2 0 1 8 / w o r d m l / c e x "   x m l n s : w 1 6 c i d = " h t t p : / / s c h e m a s . m i c r o s o f t . c o m / o f f i c e / w o r d / 2 0 1 6 / w o r d m l / c i d "   x m l n s : w 1 6 = " h t t p : / / s c h e m a s . m i c r o s o f t . c o m / o f f i c e / w o r d / 2 0 1 8 / w o r d m l "   x m l n s : w 1 6 d u = " h t t p : / / s c h e m a s . m i c r o s o f t . c o m / o f f i c e / w o r d / 2 0 2 3 / w o r d m l / w o r d 1 6 d u "   x m l n s : w 1 6 s d t d h = " h t t p : / / s c h e m a s . m i c r o s o f t . c o m / o f f i c e / w o r d / 2 0 2 0 / w o r d m l / s d t d a t a h a s h "   x m l n s : w 1 6 s d t f l = " h t t p : / / s c h e m a s . m i c r o s o f t . c o m / o f f i c e / w o r d / 2 0 2 4 / w o r d m l / s d t f o r m a t l o c k "   x m l n s : w 1 6 s e = " h t t p : / / s c h e m a s . m i c r o s o f t . c o m / o f f i c e / w o r d / 2 0 1 5 / w o r d m l / s y m e x "   x m l n s : w p g = " h t t p : / / s c h e m a s . m i c r o s o f t . c o m / o f f i c e / w o r d / 2 0 1 0 / w o r d p r o c e s s i n g G r o u p "   x m l n s : w p i = " h t t p : / / s c h e m a s . m i c r o s o f t . c o m / o f f i c e / w o r d / 2 0 1 0 / w o r d p r o c e s s i n g I n k "   x m l n s : w n e = " h t t p : / / s c h e m a s . m i c r o s o f t . c o m / o f f i c e / w o r d / 2 0 0 6 / w o r d m l "   x m l n s : w p s = " h t t p : / / s c h e m a s . m i c r o s o f t . c o m / o f f i c e / w o r d / 2 0 1 0 / w o r d p r o c e s s i n g S h a p e "   m c : I g n o r a b l e = " w 1 4   w 1 5   w 1 6 s e   w 1 6 c i d   w 1 6   w 1 6 c e x   w 1 6 s d t d h   w 1 6 s d t f l   w 1 6 d u   w p 1 4 " & g t ; & l t ; w : b o d y & g t ; & l t ; w : p   w 1 4 : p a r a I d = " 0 C F 0 2 E 0 2 "   w 1 4 : t e x t I d = " 5 6 A 9 C D 9 0 "   w : r s i d R = " 0 0 D 9 7 0 D 3 "   w : r s i d R D e f a u l t = " 0 0 D 9 7 0 D 3 " & g t ; & l t ; w : r   w : r s i d R P r = " 0 0 9 C 4 9 9 6 " & g t ; & l t ; w : r P r & g t ; & l t ; w : r F o n t s   w : a s c i i = " S e g o e   U I "   w : h A n s i = " S e g o e   U I "   w : c s = " S e g o e   U I " / & g t ; & l t ; w : c o l o r   w : v a l = " 0 0 0 0 0 0 " / & g t ; & l t ; w : l a n g   w : v a l = " e n - U S " / & g t ; & l t ; / w : r P r & g t ; & l t ; w : t & g t ; E m a i l B o d y 1 1 & l t ; / w : t & g t ; & l t ; / w : r & g t ; & l t ; / w : p & g t ; & l t ; w : s e c t P r   w : r s i d R = " 0 0 0 0 0 0 0 0 " & g t ; & l t ; w : p g S z   w : w = " 1 2 2 4 0 "   w : h = " 1 5 8 4 0 " / & g t ; & l t ; w : p g M a r   w : t o p = " 1 4 1 7 "   w : r i g h t = " 1 4 1 7 "   w : b o t t o m = " 1 1 3 4 "   w : l e f t = " 1 4 1 7 "   w : h e a d e r = " 7 2 0 "   w : f o o t e r = " 7 2 0 "   w : g u t t e r = " 0 " / & g t ; & l t ; w : c o l s   w : s p a c e = " 7 2 0 " / & g t ; & l t ; / w : s e c t P r & g t ; & l t ; / w : b o d y & g t ; & l t ; / w : d o c u m e n t & g t ; & l t ; / p k g : x m l D a t a & g t ; & l t ; / p k g : p a r t & g t ; & l t ; p k g : p a r t   p k g : n a m e = " / w o r d / _ r e l s / d o c u m e n t . x m l . r e l s "   p k g : c o n t e n t T y p e = " a p p l i c a t i o n / v n d . o p e n x m l f o r m a t s - p a c k a g e . r e l a t i o n s h i p s + x m l "   p k g : p a d d i n g = " 2 5 6 " & g t ; & l t ; p k g : x m l D a t a & g t ; & l t ; R e l a t i o n s h i p s   x m l n s = " h t t p : / / s c h e m a s . o p e n x m l f o r m a t s . o r g / p a c k a g e / 2 0 0 6 / r e l a t i o n s h i p s " & g t ; & l t ; R e l a t i o n s h i p   I d = " r I d 1 "   T y p e = " h t t p : / / s c h e m a s . o p e n x m l f o r m a t s . o r g / o f f i c e D o c u m e n t / 2 0 0 6 / r e l a t i o n s h i p s / s t y l e s "   T a r g e t = " s t y l e s . x m l " / & g t ; & l t ; / R e l a t i o n s h i p s & g t ; & l t ; / p k g : x m l D a t a & g t ; & l t ; / p k g : p a r t & g t ; & l t ; p k g : p a r t   p k g : n a m e = " / w o r d / s t y l e s . x m l "   p k g : c o n t e n t T y p e = " a p p l i c a t i o n / v n d . o p e n x m l f o r m a t s - o f f i c e d o c u m e n t . w o r d p r o c e s s i n g m l . s t y l e s + x m l " & g t ; & l t ; p k g : x m l D a t a & g t ; & l t ; w : s t y l e s   x m l n s : m c = " h t t p : / / s c h e m a s . o p e n x m l f o r m a t s . o r g / m a r k u p - c o m p a t i b i l i t y / 2 0 0 6 "   x m l n s : r = " h t t p : / / s c h e m a s . o p e n x m l f o r m a t s . o r g / o f f i c e D o c u m e n t / 2 0 0 6 / r e l a t i o n s h i p s "   x m l n s : w = " h t t p : / / s c h e m a s . o p e n x m l f o r m a t s . o r g / w o r d p r o c e s s i n g m l / 2 0 0 6 / m a i n "   x m l n s : w 1 4 = " h t t p : / / s c h e m a s . m i c r o s o f t . c o m / o f f i c e / w o r d / 2 0 1 0 / w o r d m l "   x m l n s : w 1 5 = " h t t p : / / s c h e m a s . m i c r o s o f t . c o m / o f f i c e / w o r d / 2 0 1 2 / w o r d m l "   x m l n s : w 1 6 c e x = " h t t p : / / s c h e m a s . m i c r o s o f t . c o m / o f f i c e / w o r d / 2 0 1 8 / w o r d m l / c e x "   x m l n s : w 1 6 c i d = " h t t p : / / s c h e m a s . m i c r o s o f t . c o m / o f f i c e / w o r d / 2 0 1 6 / w o r d m l / c i d "   x m l n s : w 1 6 = " h t t p : / / s c h e m a s . m i c r o s o f t . c o m / o f f i c e / w o r d / 2 0 1 8 / w o r d m l "   x m l n s : w 1 6 d u = " h t t p : / / s c h e m a s . m i c r o s o f t . c o m / o f f i c e / w o r d / 2 0 2 3 / w o r d m l / w o r d 1 6 d u "   x m l n s : w 1 6 s d t d h = " h t t p : / / s c h e m a s . m i c r o s o f t . c o m / o f f i c e / w o r d / 2 0 2 0 / w o r d m l / s d t d a t a h a s h "   x m l n s : w 1 6 s d t f l = " h t t p : / / s c h e m a s . m i c r o s o f t . c o m / o f f i c e / w o r d / 2 0 2 4 / w o r d m l / s d t f o r m a t l o c k "   x m l n s : w 1 6 s e = " h t t p : / / s c h e m a s . m i c r o s o f t . c o m / o f f i c e / w o r d / 2 0 1 5 / w o r d m l / s y m e x "   m c : I g n o r a b l e = " w 1 4   w 1 5   w 1 6 s e   w 1 6 c i d   w 1 6   w 1 6 c e x   w 1 6 s d t d h   w 1 6 s d t f l   w 1 6 d u " & g t ; & l t ; w : d o c D e f a u l t s & g t ; & l t ; w : r P r D e f a u l t & g t ; & l t ; w : r P r & g t ; & l t ; w : r F o n t s   w : a s c i i T h e m e = " m i n o r H A n s i "   w : e a s t A s i a T h e m e = " m i n o r E a s t A s i a "   w : h A n s i T h e m e = " m i n o r H A n s i "   w : c s t h e m e = " m i n o r B i d i " / & g t ; & l t ; w : s z   w : v a l = " 2 2 " / & g t ; & l t ; w : s z C s   w : v a l = " 2 2 " / & g t ; & l t ; w : l a n g   w : v a l = " d e - D E "   w : e a s t A s i a = " d e - D E "   w : b i d i = " a r - S A " / & g t ; & l t ; / w : r P r & g t ; & l t ; / w : r P r D e f a u l t & g t ; & l t ; w : p P r D e f a u l t & g t ; & l t ; w : p P r & g t ; & l t ; w : s p a c i n g   w : a f t e r = " 1 6 0 "   w : l i n e = " 2 5 9 "   w : l i n e R u l e = " a u t o " / & g t ; & l t ; / w : p P r & g t ; & l t ; / w : p P r D e f a u l t & g t ; & l t ; / w : d o c D e f a u l t s & g t ; & l t ; w : s t y l e   w : t y p e = " p a r a g r a p h "   w : d e f a u l t = " 1 "   w : s t y l e I d = " S t a n d a r d " & g t ; & l t ; w : n a m e   w : v a l = " N o r m a l " / & g t ; & l t ; w : q F o r m a t / & g t ; & l t ; / w : s t y l e & g t ; & l t ; w : s t y l e   w : t y p e = " c h a r a c t e r "   w : d e f a u l t = " 1 "   w : s t y l e I d = " A b s a t z - S t a n d a r d s c h r i f t a r t " & g t ; & l t ; w : n a m e   w : v a l = " D e f a u l t   P a r a g r a p h   F o n t " / & g t ; & l t ; w : u i P r i o r i t y   w : v a l = " 1 " / & g t ; & l t ; w : s e m i H i d d e n / & g t ; & l t ; w : u n h i d e W h e n U s e d / & g t ; & l t ; / w : s t y l e & g t ; & l t ; w : s t y l e   w : t y p e = " t a b l e "   w : d e f a u l t = " 1 "   w : s t y l e I d = " N o r m a l e T a b e l l e " & g t ; & l t ; w : n a m e   w : v a l = " N o r m a l   T a b l e " / & g t ; & l t ; w : u i P r i o r i t y   w : v a l = " 9 9 " / & g t ; & l t ; w : s e m i H i d d e n / & g t ; & l t ; w : u n h i d e W h e n U s e d / & g t ; & l t ; w : t b l P r & g t ; & l t ; w : t b l I n d   w : w = " 0 "   w : t y p e = " d x a " / & g t ; & l t ; w : t b l C e l l M a r & g t ; & l t ; w : t o p   w : w = " 0 "   w : t y p e = " d x a " / & g t ; & l t ; w : l e f t   w : w = " 1 0 8 "   w : t y p e = " d x a " / & g t ; & l t ; w : b o t t o m   w : w = " 0 "   w : t y p e = " d x a " / & g t ; & l t ; w : r i g h t   w : w = " 1 0 8 "   w : t y p e = " d x a " / & g t ; & l t ; / w : t b l C e l l M a r & g t ; & l t ; / w : t b l P r & g t ; & l t ; / w : s t y l e & g t ; & l t ; w : s t y l e   w : t y p e = " n u m b e r i n g "   w : d e f a u l t = " 1 "   w : s t y l e I d = " K e i n e L i s t e " & g t ; & l t ; w : n a m e   w : v a l = " N o   L i s t " / & g t ; & l t ; w : u i P r i o r i t y   w : v a l = " 9 9 " / & g t ; & l t ; w : s e m i H i d d e n / & g t ; & l t ; w : u n h i d e W h e n U s e d / & g t ; & l t ; / w : s t y l e & g t ; & l t ; / w : s t y l e s & g t ; & l t ; / p k g : x m l D a t a & g t ; & l t ; / p k g : p a r t & g t ; & l t ; / p k g : p a c k a g e & g t ; + 
+ < / E m a i l B o d y 1 1 >   
          < E m a i l B o d y 1 2 > E m a i l B o d y 1 2 < / E m a i l B o d y 1 2 >   
          < E m a i l B o d y 1 3 > E m a i l B o d y 1 3 < / E m a i l B o d y 1 3 >   
-         < E m a i l B o d y 1 4 > E m a i l B o d y 1 4 < / E m a i l B o d y 1 4 > - 
-         < E m a i l B o d y 1 5 > E m a i l B o d y 1 5 < / E m a i l B o d y 1 5 > - 
-         < E m a i l B o d y 1 6 > E m a i l B o d y 1 6 < / E m a i l B o d y 1 6 > - 
-         < E m a i l B o d y 1 7 > E m a i l B o d y 1 7 < / E m a i l B o d y 1 7 > - 
-         < E m a i l B o d y 1 8 > E m a i l B o d y 1 8 < / E m a i l B o d y 1 8 > +         < E m a i l B o d y 1 4 > & l t ; ? x m l   v e r s i o n = " 1 . 0 "   s t a n d a l o n e = " y e s " ? & g t ; + 
+ & l t ; ? m s o - a p p l i c a t i o n   p r o g i d = " W o r d . D o c u m e n t " ? & g t ; + 
+ & l t ; p k g : p a c k a g e   x m l n s : p k g = " h t t p : / / s c h e m a s . m i c r o s o f t . c o m / o f f i c e / 2 0 0 6 / x m l P a c k a g e " & g t ; & l t ; p k g : p a r t   p k g : n a m e = " / _ r e l s / . r e l s "   p k g : c o n t e n t T y p e = " a p p l i c a t i o n / v n d . o p e n x m l f o r m a t s - p a c k a g e . r e l a t i o n s h i p s + x m l "   p k g : p a d d i n g = " 5 1 2 " & g t ; & l t ; p k g : x m l D a t a & g t ; & l t ; R e l a t i o n s h i p s   x m l n s = " h t t p : / / s c h e m a s . o p e n x m l f o r m a t s . o r g / p a c k a g e / 2 0 0 6 / r e l a t i o n s h i p s " & g t ; & l t ; R e l a t i o n s h i p   I d = " r I d 1 "   T y p e = " h t t p : / / s c h e m a s . o p e n x m l f o r m a t s . o r g / o f f i c e D o c u m e n t / 2 0 0 6 / r e l a t i o n s h i p s / o f f i c e D o c u m e n t "   T a r g e t = " w o r d / d o c u m e n t . x m l " / & g t ; & l t ; / R e l a t i o n s h i p s & g t ; & l t ; / p k g : x m l D a t a & g t ; & l t ; / p k g : p a r t & g t ; & l t ; p k g : p a r t   p k g : n a m e = " / w o r d / d o c u m e n t . x m l "   p k g : c o n t e n t T y p e = " a p p l i c a t i o n / v n d . o p e n x m l f o r m a t s - o f f i c e d o c u m e n t . w o r d p r o c e s s i n g m l . d o c u m e n t . m a i n + x m l " & g t ; & l t ; p k g : x m l D a t a & g t ; & l t ; w : d o c u m e n t   x m l n s : w p c = " h t t p : / / s c h e m a s . m i c r o s o f t . c o m / o f f i c e / w o r d / 2 0 1 0 / w o r d p r o c e s s i n g C a n v a s "   x m l n s : c x = " h t t p : / / s c h e m a s . m i c r o s o f t . c o m / o f f i c e / d r a w i n g / 2 0 1 4 / c h a r t e x "   x m l n s : c x 1 = " h t t p : / / s c h e m a s . m i c r o s o f t . c o m / o f f i c e / d r a w i n g / 2 0 1 5 / 9 / 8 / c h a r t e x "   x m l n s : c x 2 = " h t t p : / / s c h e m a s . m i c r o s o f t . c o m / o f f i c e / d r a w i n g / 2 0 1 5 / 1 0 / 2 1 / c h a r t e x "   x m l n s : c x 3 = " h t t p : / / s c h e m a s . m i c r o s o f t . c o m / o f f i c e / d r a w i n g / 2 0 1 6 / 5 / 9 / c h a r t e x "   x m l n s : c x 4 = " h t t p : / / s c h e m a s . m i c r o s o f t . c o m / o f f i c e / d r a w i n g / 2 0 1 6 / 5 / 1 0 / c h a r t e x "   x m l n s : c x 5 = " h t t p : / / s c h e m a s . m i c r o s o f t . c o m / o f f i c e / d r a w i n g / 2 0 1 6 / 5 / 1 1 / c h a r t e x "   x m l n s : c x 6 = " h t t p : / / s c h e m a s . m i c r o s o f t . c o m / o f f i c e / d r a w i n g / 2 0 1 6 / 5 / 1 2 / c h a r t e x "   x m l n s : c x 7 = " h t t p : / / s c h e m a s . m i c r o s o f t . c o m / o f f i c e / d r a w i n g / 2 0 1 6 / 5 / 1 3 / c h a r t e x "   x m l n s : c x 8 = " h t t p : / / s c h e m a s . m i c r o s o f t . c o m / o f f i c e / d r a w i n g / 2 0 1 6 / 5 / 1 4 / c h a r t e x "   x m l n s : m c = " h t t p : / / s c h e m a s . o p e n x m l f o r m a t s . o r g / m a r k u p - c o m p a t i b i l i t y / 2 0 0 6 "   x m l n s : a i n k = " h t t p : / / s c h e m a s . m i c r o s o f t . c o m / o f f i c e / d r a w i n g / 2 0 1 6 / i n k "   x m l n s : a m 3 d = " h t t p : / / s c h e m a s . m i c r o s o f t . c o m / o f f i c e / d r a w i n g / 2 0 1 7 / m o d e l 3 d "   x m l n s : o = " u r n : s c h e m a s - m i c r o s o f t - c o m : o f f i c e : o f f i c e "   x m l n s : o e l = " h t t p : / / s c h e m a s . m i c r o s o f t . c o m / o f f i c e / 2 0 1 9 / e x t l s t "   x m l n s : r = " h t t p : / / s c h e m a s . o p e n x m l f o r m a t s . o r g / o f f i c e D o c u m e n t / 2 0 0 6 / r e l a t i o n s h i p s "   x m l n s : m = " h t t p : / / s c h e m a s . o p e n x m l f o r m a t s . o r g / o f f i c e D o c u m e n t / 2 0 0 6 / m a t h "   x m l n s : v = " u r n : s c h e m a s - m i c r o s o f t - c o m : v m l "   x m l n s : w p 1 4 = " h t t p : / / s c h e m a s . m i c r o s o f t . c o m / o f f i c e / w o r d / 2 0 1 0 / w o r d p r o c e s s i n g D r a w i n g "   x m l n s : w p = " h t t p : / / s c h e m a s . o p e n x m l f o r m a t s . o r g / d r a w i n g m l / 2 0 0 6 / w o r d p r o c e s s i n g D r a w i n g "   x m l n s : w 1 0 = " u r n : s c h e m a s - m i c r o s o f t - c o m : o f f i c e : w o r d "   x m l n s : w = " h t t p : / / s c h e m a s . o p e n x m l f o r m a t s . o r g / w o r d p r o c e s s i n g m l / 2 0 0 6 / m a i n "   x m l n s : w 1 4 = " h t t p : / / s c h e m a s . m i c r o s o f t . c o m / o f f i c e / w o r d / 2 0 1 0 / w o r d m l "   x m l n s : w 1 5 = " h t t p : / / s c h e m a s . m i c r o s o f t . c o m / o f f i c e / w o r d / 2 0 1 2 / w o r d m l "   x m l n s : w 1 6 c e x = " h t t p : / / s c h e m a s . m i c r o s o f t . c o m / o f f i c e / w o r d / 2 0 1 8 / w o r d m l / c e x "   x m l n s : w 1 6 c i d = " h t t p : / / s c h e m a s . m i c r o s o f t . c o m / o f f i c e / w o r d / 2 0 1 6 / w o r d m l / c i d "   x m l n s : w 1 6 = " h t t p : / / s c h e m a s . m i c r o s o f t . c o m / o f f i c e / w o r d / 2 0 1 8 / w o r d m l "   x m l n s : w 1 6 d u = " h t t p : / / s c h e m a s . m i c r o s o f t . c o m / o f f i c e / w o r d / 2 0 2 3 / w o r d m l / w o r d 1 6 d u "   x m l n s : w 1 6 s d t d h = " h t t p : / / s c h e m a s . m i c r o s o f t . c o m / o f f i c e / w o r d / 2 0 2 0 / w o r d m l / s d t d a t a h a s h "   x m l n s : w 1 6 s d t f l = " h t t p : / / s c h e m a s . m i c r o s o f t . c o m / o f f i c e / w o r d / 2 0 2 4 / w o r d m l / s d t f o r m a t l o c k "   x m l n s : w 1 6 s e = " h t t p : / / s c h e m a s . m i c r o s o f t . c o m / o f f i c e / w o r d / 2 0 1 5 / w o r d m l / s y m e x "   x m l n s : w p g = " h t t p : / / s c h e m a s . m i c r o s o f t . c o m / o f f i c e / w o r d / 2 0 1 0 / w o r d p r o c e s s i n g G r o u p "   x m l n s : w p i = " h t t p : / / s c h e m a s . m i c r o s o f t . c o m / o f f i c e / w o r d / 2 0 1 0 / w o r d p r o c e s s i n g I n k "   x m l n s : w n e = " h t t p : / / s c h e m a s . m i c r o s o f t . c o m / o f f i c e / w o r d / 2 0 0 6 / w o r d m l "   x m l n s : w p s = " h t t p : / / s c h e m a s . m i c r o s o f t . c o m / o f f i c e / w o r d / 2 0 1 0 / w o r d p r o c e s s i n g S h a p e "   m c : I g n o r a b l e = " w 1 4   w 1 5   w 1 6 s e   w 1 6 c i d   w 1 6   w 1 6 c e x   w 1 6 s d t d h   w 1 6 s d t f l   w 1 6 d u   w p 1 4 " & g t ; & l t ; w : b o d y & g t ; & l t ; w : p   w 1 4 : p a r a I d = " 6 6 9 E B 1 6 D "   w 1 4 : t e x t I d = " 1 E 9 6 D 3 C 8 "   w : r s i d R = " 0 0 9 B 0 4 5 1 "   w : r s i d R D e f a u l t = " 0 0 9 B 0 4 5 1 " & g t ; & l t ; w : r   w : r s i d R P r = " 0 0 9 C 4 9 9 6 " & g t ; & l t ; w : r P r & g t ; & l t ; w : r F o n t s   w : a s c i i = " S e g o e   U I "   w : h A n s i = " S e g o e   U I "   w : c s = " S e g o e   U I " / & g t ; & l t ; w : c o l o r   w : v a l = " 0 0 0 0 0 0 " / & g t ; & l t ; w : s h d   w : v a l = " c l e a r "   w : c o l o r = " a u t o "   w : f i l l = " F F F F F F " / & g t ; & l t ; w : l a n g   w : v a l = " e n - U S " / & g t ; & l t ; / w : r P r & g t ; & l t ; w : t & g t ; E m a i l B o d y 1 4 & l t ; / w : t & g t ; & l t ; / w : r & g t ; & l t ; / w : p & g t ; & l t ; w : s e c t P r   w : r s i d R = " 0 0 0 0 0 0 0 0 " & g t ; & l t ; w : p g S z   w : w = " 1 2 2 4 0 "   w : h = " 1 5 8 4 0 " / & g t ; & l t ; w : p g M a r   w : t o p = " 1 4 1 7 "   w : r i g h t = " 1 4 1 7 "   w : b o t t o m = " 1 1 3 4 "   w : l e f t = " 1 4 1 7 "   w : h e a d e r = " 7 2 0 "   w : f o o t e r = " 7 2 0 "   w : g u t t e r = " 0 " / & g t ; & l t ; w : c o l s   w : s p a c e = " 7 2 0 " / & g t ; & l t ; / w : s e c t P r & g t ; & l t ; / w : b o d y & g t ; & l t ; / w : d o c u m e n t & g t ; & l t ; / p k g : x m l D a t a & g t ; & l t ; / p k g : p a r t & g t ; & l t ; p k g : p a r t   p k g : n a m e = " / w o r d / _ r e l s / d o c u m e n t . x m l . r e l s "   p k g : c o n t e n t T y p e = " a p p l i c a t i o n / v n d . o p e n x m l f o r m a t s - p a c k a g e . r e l a t i o n s h i p s + x m l "   p k g : p a d d i n g = " 2 5 6 " & g t ; & l t ; p k g : x m l D a t a & g t ; & l t ; R e l a t i o n s h i p s   x m l n s = " h t t p : / / s c h e m a s . o p e n x m l f o r m a t s . o r g / p a c k a g e / 2 0 0 6 / r e l a t i o n s h i p s " & g t ; & l t ; R e l a t i o n s h i p   I d = " r I d 1 "   T y p e = " h t t p : / / s c h e m a s . o p e n x m l f o r m a t s . o r g / o f f i c e D o c u m e n t / 2 0 0 6 / r e l a t i o n s h i p s / s t y l e s "   T a r g e t = " s t y l e s . x m l " / & g t ; & l t ; / R e l a t i o n s h i p s & g t ; & l t ; / p k g : x m l D a t a & g t ; & l t ; / p k g : p a r t & g t ; & l t ; p k g : p a r t   p k g : n a m e = " / w o r d / s t y l e s . x m l "   p k g : c o n t e n t T y p e = " a p p l i c a t i o n / v n d . o p e n x m l f o r m a t s - o f f i c e d o c u m e n t . w o r d p r o c e s s i n g m l . s t y l e s + x m l " & g t ; & l t ; p k g : x m l D a t a & g t ; & l t ; w : s t y l e s   x m l n s : m c = " h t t p : / / s c h e m a s . o p e n x m l f o r m a t s . o r g / m a r k u p - c o m p a t i b i l i t y / 2 0 0 6 "   x m l n s : r = " h t t p : / / s c h e m a s . o p e n x m l f o r m a t s . o r g / o f f i c e D o c u m e n t / 2 0 0 6 / r e l a t i o n s h i p s "   x m l n s : w = " h t t p : / / s c h e m a s . o p e n x m l f o r m a t s . o r g / w o r d p r o c e s s i n g m l / 2 0 0 6 / m a i n "   x m l n s : w 1 4 = " h t t p : / / s c h e m a s . m i c r o s o f t . c o m / o f f i c e / w o r d / 2 0 1 0 / w o r d m l "   x m l n s : w 1 5 = " h t t p : / / s c h e m a s . m i c r o s o f t . c o m / o f f i c e / w o r d / 2 0 1 2 / w o r d m l "   x m l n s : w 1 6 c e x = " h t t p : / / s c h e m a s . m i c r o s o f t . c o m / o f f i c e / w o r d / 2 0 1 8 / w o r d m l / c e x "   x m l n s : w 1 6 c i d = " h t t p : / / s c h e m a s . m i c r o s o f t . c o m / o f f i c e / w o r d / 2 0 1 6 / w o r d m l / c i d "   x m l n s : w 1 6 = " h t t p : / / s c h e m a s . m i c r o s o f t . c o m / o f f i c e / w o r d / 2 0 1 8 / w o r d m l "   x m l n s : w 1 6 d u = " h t t p : / / s c h e m a s . m i c r o s o f t . c o m / o f f i c e / w o r d / 2 0 2 3 / w o r d m l / w o r d 1 6 d u "   x m l n s : w 1 6 s d t d h = " h t t p : / / s c h e m a s . m i c r o s o f t . c o m / o f f i c e / w o r d / 2 0 2 0 / w o r d m l / s d t d a t a h a s h "   x m l n s : w 1 6 s d t f l = " h t t p : / / s c h e m a s . m i c r o s o f t . c o m / o f f i c e / w o r d / 2 0 2 4 / w o r d m l / s d t f o r m a t l o c k "   x m l n s : w 1 6 s e = " h t t p : / / s c h e m a s . m i c r o s o f t . c o m / o f f i c e / w o r d / 2 0 1 5 / w o r d m l / s y m e x "   m c : I g n o r a b l e = " w 1 4   w 1 5   w 1 6 s e   w 1 6 c i d   w 1 6   w 1 6 c e x   w 1 6 s d t d h   w 1 6 s d t f l   w 1 6 d u " & g t ; & l t ; w : d o c D e f a u l t s & g t ; & l t ; w : r P r D e f a u l t & g t ; & l t ; w : r P r & g t ; & l t ; w : r F o n t s   w : a s c i i T h e m e = " m i n o r H A n s i "   w : e a s t A s i a T h e m e = " m i n o r E a s t A s i a "   w : h A n s i T h e m e = " m i n o r H A n s i "   w : c s t h e m e = " m i n o r B i d i " / & g t ; & l t ; w : s z   w : v a l = " 2 2 " / & g t ; & l t ; w : s z C s   w : v a l = " 2 2 " / & g t ; & l t ; w : l a n g   w : v a l = " d e - D E "   w : e a s t A s i a = " d e - D E "   w : b i d i = " a r - S A " / & g t ; & l t ; / w : r P r & g t ; & l t ; / w : r P r D e f a u l t & g t ; & l t ; w : p P r D e f a u l t & g t ; & l t ; w : p P r & g t ; & l t ; w : s p a c i n g   w : a f t e r = " 1 6 0 "   w : l i n e = " 2 5 9 "   w : l i n e R u l e = " a u t o " / & g t ; & l t ; / w : p P r & g t ; & l t ; / w : p P r D e f a u l t & g t ; & l t ; / w : d o c D e f a u l t s & g t ; & l t ; w : s t y l e   w : t y p e = " p a r a g r a p h "   w : d e f a u l t = " 1 "   w : s t y l e I d = " S t a n d a r d " & g t ; & l t ; w : n a m e   w : v a l = " N o r m a l " / & g t ; & l t ; w : q F o r m a t / & g t ; & l t ; / w : s t y l e & g t ; & l t ; w : s t y l e   w : t y p e = " c h a r a c t e r "   w : d e f a u l t = " 1 "   w : s t y l e I d = " A b s a t z - S t a n d a r d s c h r i f t a r t " & g t ; & l t ; w : n a m e   w : v a l = " D e f a u l t   P a r a g r a p h   F o n t " / & g t ; & l t ; w : u i P r i o r i t y   w : v a l = " 1 " / & g t ; & l t ; w : s e m i H i d d e n / & g t ; & l t ; w : u n h i d e W h e n U s e d / & g t ; & l t ; / w : s t y l e & g t ; & l t ; w : s t y l e   w : t y p e = " t a b l e "   w : d e f a u l t = " 1 "   w : s t y l e I d = " N o r m a l e T a b e l l e " & g t ; & l t ; w : n a m e   w : v a l = " N o r m a l   T a b l e " / & g t ; & l t ; w : u i P r i o r i t y   w : v a l = " 9 9 " / & g t ; & l t ; w : s e m i H i d d e n / & g t ; & l t ; w : u n h i d e W h e n U s e d / & g t ; & l t ; w : t b l P r & g t ; & l t ; w : t b l I n d   w : w = " 0 "   w : t y p e = " d x a " / & g t ; & l t ; w : t b l C e l l M a r & g t ; & l t ; w : t o p   w : w = " 0 "   w : t y p e = " d x a " / & g t ; & l t ; w : l e f t   w : w = " 1 0 8 "   w : t y p e = " d x a " / & g t ; & l t ; w : b o t t o m   w : w = " 0 "   w : t y p e = " d x a " / & g t ; & l t ; w : r i g h t   w : w = " 1 0 8 "   w : t y p e = " d x a " / & g t ; & l t ; / w : t b l C e l l M a r & g t ; & l t ; / w : t b l P r & g t ; & l t ; / w : s t y l e & g t ; & l t ; w : s t y l e   w : t y p e = " n u m b e r i n g "   w : d e f a u l t = " 1 "   w : s t y l e I d = " K e i n e L i s t e " & g t ; & l t ; w : n a m e   w : v a l = " N o   L i s t " / & g t ; & l t ; w : u i P r i o r i t y   w : v a l = " 9 9 " / & g t ; & l t ; w : s e m i H i d d e n / & g t ; & l t ; w : u n h i d e W h e n U s e d / & g t ; & l t ; / w : s t y l e & g t ; & l t ; / w : s t y l e s & g t ; & l t ; / p k g : x m l D a t a & g t ; & l t ; / p k g : p a r t & g t ; & l t ; / p k g : p a c k a g e & g t ; + 
+ < / E m a i l B o d y 1 4 > + 
+         < E m a i l B o d y 1 5 > & l t ; ? x m l   v e r s i o n = " 1 . 0 "   s t a n d a l o n e = " y e s " ? & g t ; + 
+ & l t ; ? m s o - a p p l i c a t i o n   p r o g i d = " W o r d . D o c u m e n t " ? & g t ; + 
+ & l t ; p k g : p a c k a g e   x m l n s : p k g = " h t t p : / / s c h e m a s . m i c r o s o f t . c o m / o f f i c e / 2 0 0 6 / x m l P a c k a g e " & g t ; & l t ; p k g : p a r t   p k g : n a m e = " / _ r e l s / . r e l s "   p k g : c o n t e n t T y p e = " a p p l i c a t i o n / v n d . o p e n x m l f o r m a t s - p a c k a g e . r e l a t i o n s h i p s + x m l "   p k g : p a d d i n g = " 5 1 2 " & g t ; & l t ; p k g : x m l D a t a & g t ; & l t ; R e l a t i o n s h i p s   x m l n s = " h t t p : / / s c h e m a s . o p e n x m l f o r m a t s . o r g / p a c k a g e / 2 0 0 6 / r e l a t i o n s h i p s " & g t ; & l t ; R e l a t i o n s h i p   I d = " r I d 1 "   T y p e = " h t t p : / / s c h e m a s . o p e n x m l f o r m a t s . o r g / o f f i c e D o c u m e n t / 2 0 0 6 / r e l a t i o n s h i p s / o f f i c e D o c u m e n t "   T a r g e t = " w o r d / d o c u m e n t . x m l " / & g t ; & l t ; / R e l a t i o n s h i p s & g t ; & l t ; / p k g : x m l D a t a & g t ; & l t ; / p k g : p a r t & g t ; & l t ; p k g : p a r t   p k g : n a m e = " / w o r d / d o c u m e n t . x m l "   p k g : c o n t e n t T y p e = " a p p l i c a t i o n / v n d . o p e n x m l f o r m a t s - o f f i c e d o c u m e n t . w o r d p r o c e s s i n g m l . d o c u m e n t . m a i n + x m l " & g t ; & l t ; p k g : x m l D a t a & g t ; & l t ; w : d o c u m e n t   x m l n s : w p c = " h t t p : / / s c h e m a s . m i c r o s o f t . c o m / o f f i c e / w o r d / 2 0 1 0 / w o r d p r o c e s s i n g C a n v a s "   x m l n s : c x = " h t t p : / / s c h e m a s . m i c r o s o f t . c o m / o f f i c e / d r a w i n g / 2 0 1 4 / c h a r t e x "   x m l n s : c x 1 = " h t t p : / / s c h e m a s . m i c r o s o f t . c o m / o f f i c e / d r a w i n g / 2 0 1 5 / 9 / 8 / c h a r t e x "   x m l n s : c x 2 = " h t t p : / / s c h e m a s . m i c r o s o f t . c o m / o f f i c e / d r a w i n g / 2 0 1 5 / 1 0 / 2 1 / c h a r t e x "   x m l n s : c x 3 = " h t t p : / / s c h e m a s . m i c r o s o f t . c o m / o f f i c e / d r a w i n g / 2 0 1 6 / 5 / 9 / c h a r t e x "   x m l n s : c x 4 = " h t t p : / / s c h e m a s . m i c r o s o f t . c o m / o f f i c e / d r a w i n g / 2 0 1 6 / 5 / 1 0 / c h a r t e x "   x m l n s : c x 5 = " h t t p : / / s c h e m a s . m i c r o s o f t . c o m / o f f i c e / d r a w i n g / 2 0 1 6 / 5 / 1 1 / c h a r t e x "   x m l n s : c x 6 = " h t t p : / / s c h e m a s . m i c r o s o f t . c o m / o f f i c e / d r a w i n g / 2 0 1 6 / 5 / 1 2 / c h a r t e x "   x m l n s : c x 7 = " h t t p : / / s c h e m a s . m i c r o s o f t . c o m / o f f i c e / d r a w i n g / 2 0 1 6 / 5 / 1 3 / c h a r t e x "   x m l n s : c x 8 = " h t t p : / / s c h e m a s . m i c r o s o f t . c o m / o f f i c e / d r a w i n g / 2 0 1 6 / 5 / 1 4 / c h a r t e x "   x m l n s : m c = " h t t p : / / s c h e m a s . o p e n x m l f o r m a t s . o r g / m a r k u p - c o m p a t i b i l i t y / 2 0 0 6 "   x m l n s : a i n k = " h t t p : / / s c h e m a s . m i c r o s o f t . c o m / o f f i c e / d r a w i n g / 2 0 1 6 / i n k "   x m l n s : a m 3 d = " h t t p : / / s c h e m a s . m i c r o s o f t . c o m / o f f i c e / d r a w i n g / 2 0 1 7 / m o d e l 3 d "   x m l n s : o = " u r n : s c h e m a s - m i c r o s o f t - c o m : o f f i c e : o f f i c e "   x m l n s : o e l = " h t t p : / / s c h e m a s . m i c r o s o f t . c o m / o f f i c e / 2 0 1 9 / e x t l s t "   x m l n s : r = " h t t p : / / s c h e m a s . o p e n x m l f o r m a t s . o r g / o f f i c e D o c u m e n t / 2 0 0 6 / r e l a t i o n s h i p s "   x m l n s : m = " h t t p : / / s c h e m a s . o p e n x m l f o r m a t s . o r g / o f f i c e D o c u m e n t / 2 0 0 6 / m a t h "   x m l n s : v = " u r n : s c h e m a s - m i c r o s o f t - c o m : v m l "   x m l n s : w p 1 4 = " h t t p : / / s c h e m a s . m i c r o s o f t . c o m / o f f i c e / w o r d / 2 0 1 0 / w o r d p r o c e s s i n g D r a w i n g "   x m l n s : w p = " h t t p : / / s c h e m a s . o p e n x m l f o r m a t s . o r g / d r a w i n g m l / 2 0 0 6 / w o r d p r o c e s s i n g D r a w i n g "   x m l n s : w 1 0 = " u r n : s c h e m a s - m i c r o s o f t - c o m : o f f i c e : w o r d "   x m l n s : w = " h t t p : / / s c h e m a s . o p e n x m l f o r m a t s . o r g / w o r d p r o c e s s i n g m l / 2 0 0 6 / m a i n "   x m l n s : w 1 4 = " h t t p : / / s c h e m a s . m i c r o s o f t . c o m / o f f i c e / w o r d / 2 0 1 0 / w o r d m l "   x m l n s : w 1 5 = " h t t p : / / s c h e m a s . m i c r o s o f t . c o m / o f f i c e / w o r d / 2 0 1 2 / w o r d m l "   x m l n s : w 1 6 c e x = " h t t p : / / s c h e m a s . m i c r o s o f t . c o m / o f f i c e / w o r d / 2 0 1 8 / w o r d m l / c e x "   x m l n s : w 1 6 c i d = " h t t p : / / s c h e m a s . m i c r o s o f t . c o m / o f f i c e / w o r d / 2 0 1 6 / w o r d m l / c i d "   x m l n s : w 1 6 = " h t t p : / / s c h e m a s . m i c r o s o f t . c o m / o f f i c e / w o r d / 2 0 1 8 / w o r d m l "   x m l n s : w 1 6 d u = " h t t p : / / s c h e m a s . m i c r o s o f t . c o m / o f f i c e / w o r d / 2 0 2 3 / w o r d m l / w o r d 1 6 d u "   x m l n s : w 1 6 s d t d h = " h t t p : / / s c h e m a s . m i c r o s o f t . c o m / o f f i c e / w o r d / 2 0 2 0 / w o r d m l / s d t d a t a h a s h "   x m l n s : w 1 6 s d t f l = " h t t p : / / s c h e m a s . m i c r o s o f t . c o m / o f f i c e / w o r d / 2 0 2 4 / w o r d m l / s d t f o r m a t l o c k "   x m l n s : w 1 6 s e = " h t t p : / / s c h e m a s . m i c r o s o f t . c o m / o f f i c e / w o r d / 2 0 1 5 / w o r d m l / s y m e x "   x m l n s : w p g = " h t t p : / / s c h e m a s . m i c r o s o f t . c o m / o f f i c e / w o r d / 2 0 1 0 / w o r d p r o c e s s i n g G r o u p "   x m l n s : w p i = " h t t p : / / s c h e m a s . m i c r o s o f t . c o m / o f f i c e / w o r d / 2 0 1 0 / w o r d p r o c e s s i n g I n k "   x m l n s : w n e = " h t t p : / / s c h e m a s . m i c r o s o f t . c o m / o f f i c e / w o r d / 2 0 0 6 / w o r d m l "   x m l n s : w p s = " h t t p : / / s c h e m a s . m i c r o s o f t . c o m / o f f i c e / w o r d / 2 0 1 0 / w o r d p r o c e s s i n g S h a p e "   m c : I g n o r a b l e = " w 1 4   w 1 5   w 1 6 s e   w 1 6 c i d   w 1 6   w 1 6 c e x   w 1 6 s d t d h   w 1 6 s d t f l   w 1 6 d u   w p 1 4 " & g t ; & l t ; w : b o d y & g t ; & l t ; w : p   w 1 4 : p a r a I d = " 5 E 3 B 2 C C C "   w 1 4 : t e x t I d = " 5 0 B 5 6 1 6 C "   w : r s i d R = " 0 0 1 5 1 5 8 E "   w : r s i d R D e f a u l t = " 0 0 1 5 1 5 8 E " & g t ; & l t ; w : r   w : r s i d R P r = " 0 0 9 C 4 9 9 6 " & g t ; & l t ; w : r P r & g t ; & l t ; w : r F o n t s   w : a s c i i = " S e g o e   U I "   w : h A n s i = " S e g o e   U I "   w : c s = " S e g o e   U I " / & g t ; & l t ; w : c o l o r   w : v a l = " 0 0 0 0 0 0 " / & g t ; & l t ; w : s h d   w : v a l = " c l e a r "   w : c o l o r = " a u t o "   w : f i l l = " F F F F F F " / & g t ; & l t ; w : l a n g   w : v a l = " e n - U S " / & g t ; & l t ; / w : r P r & g t ; & l t ; w : t & g t ; E m a i l B o d y 1 5 & l t ; / w : t & g t ; & l t ; / w : r & g t ; & l t ; / w : p & g t ; & l t ; w : s e c t P r   w : r s i d R = " 0 0 0 0 0 0 0 0 " & g t ; & l t ; w : p g S z   w : w = " 1 2 2 4 0 "   w : h = " 1 5 8 4 0 " / & g t ; & l t ; w : p g M a r   w : t o p = " 1 4 1 7 "   w : r i g h t = " 1 4 1 7 "   w : b o t t o m = " 1 1 3 4 "   w : l e f t = " 1 4 1 7 "   w : h e a d e r = " 7 2 0 "   w : f o o t e r = " 7 2 0 "   w : g u t t e r = " 0 " / & g t ; & l t ; w : c o l s   w : s p a c e = " 7 2 0 " / & g t ; & l t ; / w : s e c t P r & g t ; & l t ; / w : b o d y & g t ; & l t ; / w : d o c u m e n t & g t ; & l t ; / p k g : x m l D a t a & g t ; & l t ; / p k g : p a r t & g t ; & l t ; p k g : p a r t   p k g : n a m e = " / w o r d / _ r e l s / d o c u m e n t . x m l . r e l s "   p k g : c o n t e n t T y p e = " a p p l i c a t i o n / v n d . o p e n x m l f o r m a t s - p a c k a g e . r e l a t i o n s h i p s + x m l "   p k g : p a d d i n g = " 2 5 6 " & g t ; & l t ; p k g : x m l D a t a & g t ; & l t ; R e l a t i o n s h i p s   x m l n s = " h t t p : / / s c h e m a s . o p e n x m l f o r m a t s . o r g / p a c k a g e / 2 0 0 6 / r e l a t i o n s h i p s " & g t ; & l t ; R e l a t i o n s h i p   I d = " r I d 1 "   T y p e = " h t t p : / / s c h e m a s . o p e n x m l f o r m a t s . o r g / o f f i c e D o c u m e n t / 2 0 0 6 / r e l a t i o n s h i p s / s t y l e s "   T a r g e t = " s t y l e s . x m l " / & g t ; & l t ; / R e l a t i o n s h i p s & g t ; & l t ; / p k g : x m l D a t a & g t ; & l t ; / p k g : p a r t & g t ; & l t ; p k g : p a r t   p k g : n a m e = " / w o r d / s t y l e s . x m l "   p k g : c o n t e n t T y p e = " a p p l i c a t i o n / v n d . o p e n x m l f o r m a t s - o f f i c e d o c u m e n t . w o r d p r o c e s s i n g m l . s t y l e s + x m l " & g t ; & l t ; p k g : x m l D a t a & g t ; & l t ; w : s t y l e s   x m l n s : m c = " h t t p : / / s c h e m a s . o p e n x m l f o r m a t s . o r g / m a r k u p - c o m p a t i b i l i t y / 2 0 0 6 "   x m l n s : r = " h t t p : / / s c h e m a s . o p e n x m l f o r m a t s . o r g / o f f i c e D o c u m e n t / 2 0 0 6 / r e l a t i o n s h i p s "   x m l n s : w = " h t t p : / / s c h e m a s . o p e n x m l f o r m a t s . o r g / w o r d p r o c e s s i n g m l / 2 0 0 6 / m a i n "   x m l n s : w 1 4 = " h t t p : / / s c h e m a s . m i c r o s o f t . c o m / o f f i c e / w o r d / 2 0 1 0 / w o r d m l "   x m l n s : w 1 5 = " h t t p : / / s c h e m a s . m i c r o s o f t . c o m / o f f i c e / w o r d / 2 0 1 2 / w o r d m l "   x m l n s : w 1 6 c e x = " h t t p : / / s c h e m a s . m i c r o s o f t . c o m / o f f i c e / w o r d / 2 0 1 8 / w o r d m l / c e x "   x m l n s : w 1 6 c i d = " h t t p : / / s c h e m a s . m i c r o s o f t . c o m / o f f i c e / w o r d / 2 0 1 6 / w o r d m l / c i d "   x m l n s : w 1 6 = " h t t p : / / s c h e m a s . m i c r o s o f t . c o m / o f f i c e / w o r d / 2 0 1 8 / w o r d m l "   x m l n s : w 1 6 d u = " h t t p : / / s c h e m a s . m i c r o s o f t . c o m / o f f i c e / w o r d / 2 0 2 3 / w o r d m l / w o r d 1 6 d u "   x m l n s : w 1 6 s d t d h = " h t t p : / / s c h e m a s . m i c r o s o f t . c o m / o f f i c e / w o r d / 2 0 2 0 / w o r d m l / s d t d a t a h a s h "   x m l n s : w 1 6 s d t f l = " h t t p : / / s c h e m a s . m i c r o s o f t . c o m / o f f i c e / w o r d / 2 0 2 4 / w o r d m l / s d t f o r m a t l o c k "   x m l n s : w 1 6 s e = " h t t p : / / s c h e m a s . m i c r o s o f t . c o m / o f f i c e / w o r d / 2 0 1 5 / w o r d m l / s y m e x "   m c : I g n o r a b l e = " w 1 4   w 1 5   w 1 6 s e   w 1 6 c i d   w 1 6   w 1 6 c e x   w 1 6 s d t d h   w 1 6 s d t f l   w 1 6 d u " & g t ; & l t ; w : d o c D e f a u l t s & g t ; & l t ; w : r P r D e f a u l t & g t ; & l t ; w : r P r & g t ; & l t ; w : r F o n t s   w : a s c i i T h e m e = " m i n o r H A n s i "   w : e a s t A s i a T h e m e = " m i n o r E a s t A s i a "   w : h A n s i T h e m e = " m i n o r H A n s i "   w : c s t h e m e = " m i n o r B i d i " / & g t ; & l t ; w : s z   w : v a l = " 2 2 " / & g t ; & l t ; w : s z C s   w : v a l = " 2 2 " / & g t ; & l t ; w : l a n g   w : v a l = " d e - D E "   w : e a s t A s i a = " d e - D E "   w : b i d i = " a r - S A " / & g t ; & l t ; / w : r P r & g t ; & l t ; / w : r P r D e f a u l t & g t ; & l t ; w : p P r D e f a u l t & g t ; & l t ; w : p P r & g t ; & l t ; w : s p a c i n g   w : a f t e r = " 1 6 0 "   w : l i n e = " 2 5 9 "   w : l i n e R u l e = " a u t o " / & g t ; & l t ; / w : p P r & g t ; & l t ; / w : p P r D e f a u l t & g t ; & l t ; / w : d o c D e f a u l t s & g t ; & l t ; w : s t y l e   w : t y p e = " p a r a g r a p h "   w : d e f a u l t = " 1 "   w : s t y l e I d = " S t a n d a r d " & g t ; & l t ; w : n a m e   w : v a l = " N o r m a l " / & g t ; & l t ; w : q F o r m a t / & g t ; & l t ; / w : s t y l e & g t ; & l t ; w : s t y l e   w : t y p e = " c h a r a c t e r "   w : d e f a u l t = " 1 "   w : s t y l e I d = " A b s a t z - S t a n d a r d s c h r i f t a r t " & g t ; & l t ; w : n a m e   w : v a l = " D e f a u l t   P a r a g r a p h   F o n t " / & g t ; & l t ; w : u i P r i o r i t y   w : v a l = " 1 " / & g t ; & l t ; w : s e m i H i d d e n / & g t ; & l t ; w : u n h i d e W h e n U s e d / & g t ; & l t ; / w : s t y l e & g t ; & l t ; w : s t y l e   w : t y p e = " t a b l e "   w : d e f a u l t = " 1 "   w : s t y l e I d = " N o r m a l e T a b e l l e " & g t ; & l t ; w : n a m e   w : v a l = " N o r m a l   T a b l e " / & g t ; & l t ; w : u i P r i o r i t y   w : v a l = " 9 9 " / & g t ; & l t ; w : s e m i H i d d e n / & g t ; & l t ; w : u n h i d e W h e n U s e d / & g t ; & l t ; w : t b l P r & g t ; & l t ; w : t b l I n d   w : w = " 0 "   w : t y p e = " d x a " / & g t ; & l t ; w : t b l C e l l M a r & g t ; & l t ; w : t o p   w : w = " 0 "   w : t y p e = " d x a " / & g t ; & l t ; w : l e f t   w : w = " 1 0 8 "   w : t y p e = " d x a " / & g t ; & l t ; w : b o t t o m   w : w = " 0 "   w : t y p e = " d x a " / & g t ; & l t ; w : r i g h t   w : w = " 1 0 8 "   w : t y p e = " d x a " / & g t ; & l t ; / w : t b l C e l l M a r & g t ; & l t ; / w : t b l P r & g t ; & l t ; / w : s t y l e & g t ; & l t ; w : s t y l e   w : t y p e = " n u m b e r i n g "   w : d e f a u l t = " 1 "   w : s t y l e I d = " K e i n e L i s t e " & g t ; & l t ; w : n a m e   w : v a l = " N o   L i s t " / & g t ; & l t ; w : u i P r i o r i t y   w : v a l = " 9 9 " / & g t ; & l t ; w : s e m i H i d d e n / & g t ; & l t ; w : u n h i d e W h e n U s e d / & g t ; & l t ; / w : s t y l e & g t ; & l t ; / w : s t y l e s & g t ; & l t ; / p k g : x m l D a t a & g t ; & l t ; / p k g : p a r t & g t ; & l t ; / p k g : p a c k a g e & g t ; + 
+ < / E m a i l B o d y 1 5 > + 
+         < E m a i l B o d y 1 6 > & l t ; ? x m l   v e r s i o n = " 1 . 0 "   s t a n d a l o n e = " y e s " ? & g t ; + 
+ & l t ; ? m s o - a p p l i c a t i o n   p r o g i d = " W o r d . D o c u m e n t " ? & g t ; + 
+ & l t ; p k g : p a c k a g e   x m l n s : p k g = " h t t p : / / s c h e m a s . m i c r o s o f t . c o m / o f f i c e / 2 0 0 6 / x m l P a c k a g e " & g t ; & l t ; p k g : p a r t   p k g : n a m e = " / _ r e l s / . r e l s "   p k g : c o n t e n t T y p e = " a p p l i c a t i o n / v n d . o p e n x m l f o r m a t s - p a c k a g e . r e l a t i o n s h i p s + x m l "   p k g : p a d d i n g = " 5 1 2 " & g t ; & l t ; p k g : x m l D a t a & g t ; & l t ; R e l a t i o n s h i p s   x m l n s = " h t t p : / / s c h e m a s . o p e n x m l f o r m a t s . o r g / p a c k a g e / 2 0 0 6 / r e l a t i o n s h i p s " & g t ; & l t ; R e l a t i o n s h i p   I d = " r I d 1 "   T y p e = " h t t p : / / s c h e m a s . o p e n x m l f o r m a t s . o r g / o f f i c e D o c u m e n t / 2 0 0 6 / r e l a t i o n s h i p s / o f f i c e D o c u m e n t "   T a r g e t = " w o r d / d o c u m e n t . x m l " / & g t ; & l t ; / R e l a t i o n s h i p s & g t ; & l t ; / p k g : x m l D a t a & g t ; & l t ; / p k g : p a r t & g t ; & l t ; p k g : p a r t   p k g : n a m e = " / w o r d / d o c u m e n t . x m l "   p k g : c o n t e n t T y p e = " a p p l i c a t i o n / v n d . o p e n x m l f o r m a t s - o f f i c e d o c u m e n t . w o r d p r o c e s s i n g m l . d o c u m e n t . m a i n + x m l " & g t ; & l t ; p k g : x m l D a t a & g t ; & l t ; w : d o c u m e n t   x m l n s : w p c = " h t t p : / / s c h e m a s . m i c r o s o f t . c o m / o f f i c e / w o r d / 2 0 1 0 / w o r d p r o c e s s i n g C a n v a s "   x m l n s : c x = " h t t p : / / s c h e m a s . m i c r o s o f t . c o m / o f f i c e / d r a w i n g / 2 0 1 4 / c h a r t e x "   x m l n s : c x 1 = " h t t p : / / s c h e m a s . m i c r o s o f t . c o m / o f f i c e / d r a w i n g / 2 0 1 5 / 9 / 8 / c h a r t e x "   x m l n s : c x 2 = " h t t p : / / s c h e m a s . m i c r o s o f t . c o m / o f f i c e / d r a w i n g / 2 0 1 5 / 1 0 / 2 1 / c h a r t e x "   x m l n s : c x 3 = " h t t p : / / s c h e m a s . m i c r o s o f t . c o m / o f f i c e / d r a w i n g / 2 0 1 6 / 5 / 9 / c h a r t e x "   x m l n s : c x 4 = " h t t p : / / s c h e m a s . m i c r o s o f t . c o m / o f f i c e / d r a w i n g / 2 0 1 6 / 5 / 1 0 / c h a r t e x "   x m l n s : c x 5 = " h t t p : / / s c h e m a s . m i c r o s o f t . c o m / o f f i c e / d r a w i n g / 2 0 1 6 / 5 / 1 1 / c h a r t e x "   x m l n s : c x 6 = " h t t p : / / s c h e m a s . m i c r o s o f t . c o m / o f f i c e / d r a w i n g / 2 0 1 6 / 5 / 1 2 / c h a r t e x "   x m l n s : c x 7 = " h t t p : / / s c h e m a s . m i c r o s o f t . c o m / o f f i c e / d r a w i n g / 2 0 1 6 / 5 / 1 3 / c h a r t e x "   x m l n s : c x 8 = " h t t p : / / s c h e m a s . m i c r o s o f t . c o m / o f f i c e / d r a w i n g / 2 0 1 6 / 5 / 1 4 / c h a r t e x "   x m l n s : m c = " h t t p : / / s c h e m a s . o p e n x m l f o r m a t s . o r g / m a r k u p - c o m p a t i b i l i t y / 2 0 0 6 "   x m l n s : a i n k = " h t t p : / / s c h e m a s . m i c r o s o f t . c o m / o f f i c e / d r a w i n g / 2 0 1 6 / i n k "   x m l n s : a m 3 d = " h t t p : / / s c h e m a s . m i c r o s o f t . c o m / o f f i c e / d r a w i n g / 2 0 1 7 / m o d e l 3 d "   x m l n s : o = " u r n : s c h e m a s - m i c r o s o f t - c o m : o f f i c e : o f f i c e "   x m l n s : o e l = " h t t p : / / s c h e m a s . m i c r o s o f t . c o m / o f f i c e / 2 0 1 9 / e x t l s t "   x m l n s : r = " h t t p : / / s c h e m a s . o p e n x m l f o r m a t s . o r g / o f f i c e D o c u m e n t / 2 0 0 6 / r e l a t i o n s h i p s "   x m l n s : m = " h t t p : / / s c h e m a s . o p e n x m l f o r m a t s . o r g / o f f i c e D o c u m e n t / 2 0 0 6 / m a t h "   x m l n s : v = " u r n : s c h e m a s - m i c r o s o f t - c o m : v m l "   x m l n s : w p 1 4 = " h t t p : / / s c h e m a s . m i c r o s o f t . c o m / o f f i c e / w o r d / 2 0 1 0 / w o r d p r o c e s s i n g D r a w i n g "   x m l n s : w p = " h t t p : / / s c h e m a s . o p e n x m l f o r m a t s . o r g / d r a w i n g m l / 2 0 0 6 / w o r d p r o c e s s i n g D r a w i n g "   x m l n s : w 1 0 = " u r n : s c h e m a s - m i c r o s o f t - c o m : o f f i c e : w o r d "   x m l n s : w = " h t t p : / / s c h e m a s . o p e n x m l f o r m a t s . o r g / w o r d p r o c e s s i n g m l / 2 0 0 6 / m a i n "   x m l n s : w 1 4 = " h t t p : / / s c h e m a s . m i c r o s o f t . c o m / o f f i c e / w o r d / 2 0 1 0 / w o r d m l "   x m l n s : w 1 5 = " h t t p : / / s c h e m a s . m i c r o s o f t . c o m / o f f i c e / w o r d / 2 0 1 2 / w o r d m l "   x m l n s : w 1 6 c e x = " h t t p : / / s c h e m a s . m i c r o s o f t . c o m / o f f i c e / w o r d / 2 0 1 8 / w o r d m l / c e x "   x m l n s : w 1 6 c i d = " h t t p : / / s c h e m a s . m i c r o s o f t . c o m / o f f i c e / w o r d / 2 0 1 6 / w o r d m l / c i d "   x m l n s : w 1 6 = " h t t p : / / s c h e m a s . m i c r o s o f t . c o m / o f f i c e / w o r d / 2 0 1 8 / w o r d m l "   x m l n s : w 1 6 d u = " h t t p : / / s c h e m a s . m i c r o s o f t . c o m / o f f i c e / w o r d / 2 0 2 3 / w o r d m l / w o r d 1 6 d u "   x m l n s : w 1 6 s d t d h = " h t t p : / / s c h e m a s . m i c r o s o f t . c o m / o f f i c e / w o r d / 2 0 2 0 / w o r d m l / s d t d a t a h a s h "   x m l n s : w 1 6 s d t f l = " h t t p : / / s c h e m a s . m i c r o s o f t . c o m / o f f i c e / w o r d / 2 0 2 4 / w o r d m l / s d t f o r m a t l o c k "   x m l n s : w 1 6 s e = " h t t p : / / s c h e m a s . m i c r o s o f t . c o m / o f f i c e / w o r d / 2 0 1 5 / w o r d m l / s y m e x "   x m l n s : w p g = " h t t p : / / s c h e m a s . m i c r o s o f t . c o m / o f f i c e / w o r d / 2 0 1 0 / w o r d p r o c e s s i n g G r o u p "   x m l n s : w p i = " h t t p : / / s c h e m a s . m i c r o s o f t . c o m / o f f i c e / w o r d / 2 0 1 0 / w o r d p r o c e s s i n g I n k "   x m l n s : w n e = " h t t p : / / s c h e m a s . m i c r o s o f t . c o m / o f f i c e / w o r d / 2 0 0 6 / w o r d m l "   x m l n s : w p s = " h t t p : / / s c h e m a s . m i c r o s o f t . c o m / o f f i c e / w o r d / 2 0 1 0 / w o r d p r o c e s s i n g S h a p e "   m c : I g n o r a b l e = " w 1 4   w 1 5   w 1 6 s e   w 1 6 c i d   w 1 6   w 1 6 c e x   w 1 6 s d t d h   w 1 6 s d t f l   w 1 6 d u   w p 1 4 " & g t ; & l t ; w : b o d y & g t ; & l t ; w : p   w 1 4 : p a r a I d = " 3 D 2 C B 3 7 1 "   w 1 4 : t e x t I d = " 5 0 B 5 6 1 6 C "   w : r s i d R = " 0 0 3 3 0 A 9 A "   w : r s i d R D e f a u l t = " 0 0 3 3 0 A 9 A " & g t ; & l t ; w : r   w : r s i d R P r = " 0 0 9 C 4 9 9 6 " & g t ; & l t ; w : r P r & g t ; & l t ; w : r F o n t s   w : a s c i i = " S e g o e   U I "   w : h A n s i = " S e g o e   U I "   w : c s = " S e g o e   U I " / & g t ; & l t ; w : c o l o r   w : v a l = " 0 0 0 0 0 0 " / & g t ; & l t ; w : s h d   w : v a l = " c l e a r "   w : c o l o r = " a u t o "   w : f i l l = " F F F F F F " / & g t ; & l t ; w : l a n g   w : v a l = " e n - U S " / & g t ; & l t ; / w : r P r & g t ; & l t ; w : t & g t ; E m a i l B o d y 1 6 & l t ; / w : t & g t ; & l t ; / w : r & g t ; & l t ; / w : p & g t ; & l t ; w : s e c t P r   w : r s i d R = " 0 0 0 0 0 0 0 0 " & g t ; & l t ; w : p g S z   w : w = " 1 2 2 4 0 "   w : h = " 1 5 8 4 0 " / & g t ; & l t ; w : p g M a r   w : t o p = " 1 4 1 7 "   w : r i g h t = " 1 4 1 7 "   w : b o t t o m = " 1 1 3 4 "   w : l e f t = " 1 4 1 7 "   w : h e a d e r = " 7 2 0 "   w : f o o t e r = " 7 2 0 "   w : g u t t e r = " 0 " / & g t ; & l t ; w : c o l s   w : s p a c e = " 7 2 0 " / & g t ; & l t ; / w : s e c t P r & g t ; & l t ; / w : b o d y & g t ; & l t ; / w : d o c u m e n t & g t ; & l t ; / p k g : x m l D a t a & g t ; & l t ; / p k g : p a r t & g t ; & l t ; p k g : p a r t   p k g : n a m e = " / w o r d / _ r e l s / d o c u m e n t . x m l . r e l s "   p k g : c o n t e n t T y p e = " a p p l i c a t i o n / v n d . o p e n x m l f o r m a t s - p a c k a g e . r e l a t i o n s h i p s + x m l "   p k g : p a d d i n g = " 2 5 6 " & g t ; & l t ; p k g : x m l D a t a & g t ; & l t ; R e l a t i o n s h i p s   x m l n s = " h t t p : / / s c h e m a s . o p e n x m l f o r m a t s . o r g / p a c k a g e / 2 0 0 6 / r e l a t i o n s h i p s " & g t ; & l t ; R e l a t i o n s h i p   I d = " r I d 1 "   T y p e = " h t t p : / / s c h e m a s . o p e n x m l f o r m a t s . o r g / o f f i c e D o c u m e n t / 2 0 0 6 / r e l a t i o n s h i p s / s t y l e s "   T a r g e t = " s t y l e s . x m l " / & g t ; & l t ; / R e l a t i o n s h i p s & g t ; & l t ; / p k g : x m l D a t a & g t ; & l t ; / p k g : p a r t & g t ; & l t ; p k g : p a r t   p k g : n a m e = " / w o r d / s t y l e s . x m l "   p k g : c o n t e n t T y p e = " a p p l i c a t i o n / v n d . o p e n x m l f o r m a t s - o f f i c e d o c u m e n t . w o r d p r o c e s s i n g m l . s t y l e s + x m l " & g t ; & l t ; p k g : x m l D a t a & g t ; & l t ; w : s t y l e s   x m l n s : m c = " h t t p : / / s c h e m a s . o p e n x m l f o r m a t s . o r g / m a r k u p - c o m p a t i b i l i t y / 2 0 0 6 "   x m l n s : r = " h t t p : / / s c h e m a s . o p e n x m l f o r m a t s . o r g / o f f i c e D o c u m e n t / 2 0 0 6 / r e l a t i o n s h i p s "   x m l n s : w = " h t t p : / / s c h e m a s . o p e n x m l f o r m a t s . o r g / w o r d p r o c e s s i n g m l / 2 0 0 6 / m a i n "   x m l n s : w 1 4 = " h t t p : / / s c h e m a s . m i c r o s o f t . c o m / o f f i c e / w o r d / 2 0 1 0 / w o r d m l "   x m l n s : w 1 5 = " h t t p : / / s c h e m a s . m i c r o s o f t . c o m / o f f i c e / w o r d / 2 0 1 2 / w o r d m l "   x m l n s : w 1 6 c e x = " h t t p : / / s c h e m a s . m i c r o s o f t . c o m / o f f i c e / w o r d / 2 0 1 8 / w o r d m l / c e x "   x m l n s : w 1 6 c i d = " h t t p : / / s c h e m a s . m i c r o s o f t . c o m / o f f i c e / w o r d / 2 0 1 6 / w o r d m l / c i d "   x m l n s : w 1 6 = " h t t p : / / s c h e m a s . m i c r o s o f t . c o m / o f f i c e / w o r d / 2 0 1 8 / w o r d m l "   x m l n s : w 1 6 d u = " h t t p : / / s c h e m a s . m i c r o s o f t . c o m / o f f i c e / w o r d / 2 0 2 3 / w o r d m l / w o r d 1 6 d u "   x m l n s : w 1 6 s d t d h = " h t t p : / / s c h e m a s . m i c r o s o f t . c o m / o f f i c e / w o r d / 2 0 2 0 / w o r d m l / s d t d a t a h a s h "   x m l n s : w 1 6 s d t f l = " h t t p : / / s c h e m a s . m i c r o s o f t . c o m / o f f i c e / w o r d / 2 0 2 4 / w o r d m l / s d t f o r m a t l o c k "   x m l n s : w 1 6 s e = " h t t p : / / s c h e m a s . m i c r o s o f t . c o m / o f f i c e / w o r d / 2 0 1 5 / w o r d m l / s y m e x "   m c : I g n o r a b l e = " w 1 4   w 1 5   w 1 6 s e   w 1 6 c i d   w 1 6   w 1 6 c e x   w 1 6 s d t d h   w 1 6 s d t f l   w 1 6 d u " & g t ; & l t ; w : d o c D e f a u l t s & g t ; & l t ; w : r P r D e f a u l t & g t ; & l t ; w : r P r & g t ; & l t ; w : r F o n t s   w : a s c i i T h e m e = " m i n o r H A n s i "   w : e a s t A s i a T h e m e = " m i n o r E a s t A s i a "   w : h A n s i T h e m e = " m i n o r H A n s i "   w : c s t h e m e = " m i n o r B i d i " / & g t ; & l t ; w : s z   w : v a l = " 2 2 " / & g t ; & l t ; w : s z C s   w : v a l = " 2 2 " / & g t ; & l t ; w : l a n g   w : v a l = " d e - D E "   w : e a s t A s i a = " d e - D E "   w : b i d i = " a r - S A " / & g t ; & l t ; / w : r P r & g t ; & l t ; / w : r P r D e f a u l t & g t ; & l t ; w : p P r D e f a u l t & g t ; & l t ; w : p P r & g t ; & l t ; w : s p a c i n g   w : a f t e r = " 1 6 0 "   w : l i n e = " 2 5 9 "   w : l i n e R u l e = " a u t o " / & g t ; & l t ; / w : p P r & g t ; & l t ; / w : p P r D e f a u l t & g t ; & l t ; / w : d o c D e f a u l t s & g t ; & l t ; w : s t y l e   w : t y p e = " p a r a g r a p h "   w : d e f a u l t = " 1 "   w : s t y l e I d = " S t a n d a r d " & g t ; & l t ; w : n a m e   w : v a l = " N o r m a l " / & g t ; & l t ; w : q F o r m a t / & g t ; & l t ; / w : s t y l e & g t ; & l t ; w : s t y l e   w : t y p e = " c h a r a c t e r "   w : d e f a u l t = " 1 "   w : s t y l e I d = " A b s a t z - S t a n d a r d s c h r i f t a r t " & g t ; & l t ; w : n a m e   w : v a l = " D e f a u l t   P a r a g r a p h   F o n t " / & g t ; & l t ; w : u i P r i o r i t y   w : v a l = " 1 " / & g t ; & l t ; w : s e m i H i d d e n / & g t ; & l t ; w : u n h i d e W h e n U s e d / & g t ; & l t ; / w : s t y l e & g t ; & l t ; w : s t y l e   w : t y p e = " t a b l e "   w : d e f a u l t = " 1 "   w : s t y l e I d = " N o r m a l e T a b e l l e " & g t ; & l t ; w : n a m e   w : v a l = " N o r m a l   T a b l e " / & g t ; & l t ; w : u i P r i o r i t y   w : v a l = " 9 9 " / & g t ; & l t ; w : s e m i H i d d e n / & g t ; & l t ; w : u n h i d e W h e n U s e d / & g t ; & l t ; w : t b l P r & g t ; & l t ; w : t b l I n d   w : w = " 0 "   w : t y p e = " d x a " / & g t ; & l t ; w : t b l C e l l M a r & g t ; & l t ; w : t o p   w : w = " 0 "   w : t y p e = " d x a " / & g t ; & l t ; w : l e f t   w : w = " 1 0 8 "   w : t y p e = " d x a " / & g t ; & l t ; w : b o t t o m   w : w = " 0 "   w : t y p e = " d x a " / & g t ; & l t ; w : r i g h t   w : w = " 1 0 8 "   w : t y p e = " d x a " / & g t ; & l t ; / w : t b l C e l l M a r & g t ; & l t ; / w : t b l P r & g t ; & l t ; / w : s t y l e & g t ; & l t ; w : s t y l e   w : t y p e = " n u m b e r i n g "   w : d e f a u l t = " 1 "   w : s t y l e I d = " K e i n e L i s t e " & g t ; & l t ; w : n a m e   w : v a l = " N o   L i s t " / & g t ; & l t ; w : u i P r i o r i t y   w : v a l = " 9 9 " / & g t ; & l t ; w : s e m i H i d d e n / & g t ; & l t ; w : u n h i d e W h e n U s e d / & g t ; & l t ; / w : s t y l e & g t ; & l t ; / w : s t y l e s & g t ; & l t ; / p k g : x m l D a t a & g t ; & l t ; / p k g : p a r t & g t ; & l t ; / p k g : p a c k a g e & g t ; + 
+ < / E m a i l B o d y 1 6 > + 
+         < E m a i l B o d y 1 7 > & l t ; ? x m l   v e r s i o n = " 1 . 0 "   s t a n d a l o n e = " y e s " ? & g t ; + 
+ & l t ; ? m s o - a p p l i c a t i o n   p r o g i d = " W o r d . D o c u m e n t " ? & g t ; + 
+ & l t ; p k g : p a c k a g e   x m l n s : p k g = " h t t p : / / s c h e m a s . m i c r o s o f t . c o m / o f f i c e / 2 0 0 6 / x m l P a c k a g e " & g t ; & l t ; p k g : p a r t   p k g : n a m e = " / _ r e l s / . r e l s "   p k g : c o n t e n t T y p e = " a p p l i c a t i o n / v n d . o p e n x m l f o r m a t s - p a c k a g e . r e l a t i o n s h i p s + x m l "   p k g : p a d d i n g = " 5 1 2 " & g t ; & l t ; p k g : x m l D a t a & g t ; & l t ; R e l a t i o n s h i p s   x m l n s = " h t t p : / / s c h e m a s . o p e n x m l f o r m a t s . o r g / p a c k a g e / 2 0 0 6 / r e l a t i o n s h i p s " & g t ; & l t ; R e l a t i o n s h i p   I d = " r I d 1 "   T y p e = " h t t p : / / s c h e m a s . o p e n x m l f o r m a t s . o r g / o f f i c e D o c u m e n t / 2 0 0 6 / r e l a t i o n s h i p s / o f f i c e D o c u m e n t "   T a r g e t = " w o r d / d o c u m e n t . x m l " / & g t ; & l t ; / R e l a t i o n s h i p s & g t ; & l t ; / p k g : x m l D a t a & g t ; & l t ; / p k g : p a r t & g t ; & l t ; p k g : p a r t   p k g : n a m e = " / w o r d / d o c u m e n t . x m l "   p k g : c o n t e n t T y p e = " a p p l i c a t i o n / v n d . o p e n x m l f o r m a t s - o f f i c e d o c u m e n t . w o r d p r o c e s s i n g m l . d o c u m e n t . m a i n + x m l " & g t ; & l t ; p k g : x m l D a t a & g t ; & l t ; w : d o c u m e n t   x m l n s : w p c = " h t t p : / / s c h e m a s . m i c r o s o f t . c o m / o f f i c e / w o r d / 2 0 1 0 / w o r d p r o c e s s i n g C a n v a s "   x m l n s : c x = " h t t p : / / s c h e m a s . m i c r o s o f t . c o m / o f f i c e / d r a w i n g / 2 0 1 4 / c h a r t e x "   x m l n s : c x 1 = " h t t p : / / s c h e m a s . m i c r o s o f t . c o m / o f f i c e / d r a w i n g / 2 0 1 5 / 9 / 8 / c h a r t e x "   x m l n s : c x 2 = " h t t p : / / s c h e m a s . m i c r o s o f t . c o m / o f f i c e / d r a w i n g / 2 0 1 5 / 1 0 / 2 1 / c h a r t e x "   x m l n s : c x 3 = " h t t p : / / s c h e m a s . m i c r o s o f t . c o m / o f f i c e / d r a w i n g / 2 0 1 6 / 5 / 9 / c h a r t e x "   x m l n s : c x 4 = " h t t p : / / s c h e m a s . m i c r o s o f t . c o m / o f f i c e / d r a w i n g / 2 0 1 6 / 5 / 1 0 / c h a r t e x "   x m l n s : c x 5 = " h t t p : / / s c h e m a s . m i c r o s o f t . c o m / o f f i c e / d r a w i n g / 2 0 1 6 / 5 / 1 1 / c h a r t e x "   x m l n s : c x 6 = " h t t p : / / s c h e m a s . m i c r o s o f t . c o m / o f f i c e / d r a w i n g / 2 0 1 6 / 5 / 1 2 / c h a r t e x "   x m l n s : c x 7 = " h t t p : / / s c h e m a s . m i c r o s o f t . c o m / o f f i c e / d r a w i n g / 2 0 1 6 / 5 / 1 3 / c h a r t e x "   x m l n s : c x 8 = " h t t p : / / s c h e m a s . m i c r o s o f t . c o m / o f f i c e / d r a w i n g / 2 0 1 6 / 5 / 1 4 / c h a r t e x "   x m l n s : m c = " h t t p : / / s c h e m a s . o p e n x m l f o r m a t s . o r g / m a r k u p - c o m p a t i b i l i t y / 2 0 0 6 "   x m l n s : a i n k = " h t t p : / / s c h e m a s . m i c r o s o f t . c o m / o f f i c e / d r a w i n g / 2 0 1 6 / i n k "   x m l n s : a m 3 d = " h t t p : / / s c h e m a s . m i c r o s o f t . c o m / o f f i c e / d r a w i n g / 2 0 1 7 / m o d e l 3 d "   x m l n s : o = " u r n : s c h e m a s - m i c r o s o f t - c o m : o f f i c e : o f f i c e "   x m l n s : o e l = " h t t p : / / s c h e m a s . m i c r o s o f t . c o m / o f f i c e / 2 0 1 9 / e x t l s t "   x m l n s : r = " h t t p : / / s c h e m a s . o p e n x m l f o r m a t s . o r g / o f f i c e D o c u m e n t / 2 0 0 6 / r e l a t i o n s h i p s "   x m l n s : m = " h t t p : / / s c h e m a s . o p e n x m l f o r m a t s . o r g / o f f i c e D o c u m e n t / 2 0 0 6 / m a t h "   x m l n s : v = " u r n : s c h e m a s - m i c r o s o f t - c o m : v m l "   x m l n s : w p 1 4 = " h t t p : / / s c h e m a s . m i c r o s o f t . c o m / o f f i c e / w o r d / 2 0 1 0 / w o r d p r o c e s s i n g D r a w i n g "   x m l n s : w p = " h t t p : / / s c h e m a s . o p e n x m l f o r m a t s . o r g / d r a w i n g m l / 2 0 0 6 / w o r d p r o c e s s i n g D r a w i n g "   x m l n s : w 1 0 = " u r n : s c h e m a s - m i c r o s o f t - c o m : o f f i c e : w o r d "   x m l n s : w = " h t t p : / / s c h e m a s . o p e n x m l f o r m a t s . o r g / w o r d p r o c e s s i n g m l / 2 0 0 6 / m a i n "   x m l n s : w 1 4 = " h t t p : / / s c h e m a s . m i c r o s o f t . c o m / o f f i c e / w o r d / 2 0 1 0 / w o r d m l "   x m l n s : w 1 5 = " h t t p : / / s c h e m a s . m i c r o s o f t . c o m / o f f i c e / w o r d / 2 0 1 2 / w o r d m l "   x m l n s : w 1 6 c e x = " h t t p : / / s c h e m a s . m i c r o s o f t . c o m / o f f i c e / w o r d / 2 0 1 8 / w o r d m l / c e x "   x m l n s : w 1 6 c i d = " h t t p : / / s c h e m a s . m i c r o s o f t . c o m / o f f i c e / w o r d / 2 0 1 6 / w o r d m l / c i d "   x m l n s : w 1 6 = " h t t p : / / s c h e m a s . m i c r o s o f t . c o m / o f f i c e / w o r d / 2 0 1 8 / w o r d m l "   x m l n s : w 1 6 d u = " h t t p : / / s c h e m a s . m i c r o s o f t . c o m / o f f i c e / w o r d / 2 0 2 3 / w o r d m l / w o r d 1 6 d u "   x m l n s : w 1 6 s d t d h = " h t t p : / / s c h e m a s . m i c r o s o f t . c o m / o f f i c e / w o r d / 2 0 2 0 / w o r d m l / s d t d a t a h a s h "   x m l n s : w 1 6 s d t f l = " h t t p : / / s c h e m a s . m i c r o s o f t . c o m / o f f i c e / w o r d / 2 0 2 4 / w o r d m l / s d t f o r m a t l o c k "   x m l n s : w 1 6 s e = " h t t p : / / s c h e m a s . m i c r o s o f t . c o m / o f f i c e / w o r d / 2 0 1 5 / w o r d m l / s y m e x "   x m l n s : w p g = " h t t p : / / s c h e m a s . m i c r o s o f t . c o m / o f f i c e / w o r d / 2 0 1 0 / w o r d p r o c e s s i n g G r o u p "   x m l n s : w p i = " h t t p : / / s c h e m a s . m i c r o s o f t . c o m / o f f i c e / w o r d / 2 0 1 0 / w o r d p r o c e s s i n g I n k "   x m l n s : w n e = " h t t p : / / s c h e m a s . m i c r o s o f t . c o m / o f f i c e / w o r d / 2 0 0 6 / w o r d m l "   x m l n s : w p s = " h t t p : / / s c h e m a s . m i c r o s o f t . c o m / o f f i c e / w o r d / 2 0 1 0 / w o r d p r o c e s s i n g S h a p e "   m c : I g n o r a b l e = " w 1 4   w 1 5   w 1 6 s e   w 1 6 c i d   w 1 6   w 1 6 c e x   w 1 6 s d t d h   w 1 6 s d t f l   w 1 6 d u   w p 1 4 " & g t ; & l t ; w : b o d y & g t ; & l t ; w : p   w 1 4 : p a r a I d = " 6 4 F 1 C 8 9 B "   w 1 4 : t e x t I d = " 5 0 B 5 6 1 6 C "   w : r s i d R = " 0 0 8 1 2 1 B B "   w : r s i d R D e f a u l t = " 0 0 8 1 2 1 B B " & g t ; & l t ; w : r   w : r s i d R P r = " 0 0 9 C 4 9 9 6 " & g t ; & l t ; w : r P r & g t ; & l t ; w : r F o n t s   w : a s c i i = " S e g o e   U I "   w : h A n s i = " S e g o e   U I "   w : c s = " S e g o e   U I " / & g t ; & l t ; w : c o l o r   w : v a l = " 0 0 0 0 0 0 " / & g t ; & l t ; w : s h d   w : v a l = " c l e a r "   w : c o l o r = " a u t o "   w : f i l l = " F F F F F F " / & g t ; & l t ; w : l a n g   w : v a l = " e n - U S " / & g t ; & l t ; / w : r P r & g t ; & l t ; w : t & g t ; E m a i l B o d y 1 7 & l t ; / w : t & g t ; & l t ; / w : r & g t ; & l t ; / w : p & g t ; & l t ; w : s e c t P r   w : r s i d R = " 0 0 0 0 0 0 0 0 " & g t ; & l t ; w : p g S z   w : w = " 1 2 2 4 0 "   w : h = " 1 5 8 4 0 " / & g t ; & l t ; w : p g M a r   w : t o p = " 1 4 1 7 "   w : r i g h t = " 1 4 1 7 "   w : b o t t o m = " 1 1 3 4 "   w : l e f t = " 1 4 1 7 "   w : h e a d e r = " 7 2 0 "   w : f o o t e r = " 7 2 0 "   w : g u t t e r = " 0 " / & g t ; & l t ; w : c o l s   w : s p a c e = " 7 2 0 " / & g t ; & l t ; / w : s e c t P r & g t ; & l t ; / w : b o d y & g t ; & l t ; / w : d o c u m e n t & g t ; & l t ; / p k g : x m l D a t a & g t ; & l t ; / p k g : p a r t & g t ; & l t ; p k g : p a r t   p k g : n a m e = " / w o r d / _ r e l s / d o c u m e n t . x m l . r e l s "   p k g : c o n t e n t T y p e = " a p p l i c a t i o n / v n d . o p e n x m l f o r m a t s - p a c k a g e . r e l a t i o n s h i p s + x m l "   p k g : p a d d i n g = " 2 5 6 " & g t ; & l t ; p k g : x m l D a t a & g t ; & l t ; R e l a t i o n s h i p s   x m l n s = " h t t p : / / s c h e m a s . o p e n x m l f o r m a t s . o r g / p a c k a g e / 2 0 0 6 / r e l a t i o n s h i p s " & g t ; & l t ; R e l a t i o n s h i p   I d = " r I d 1 "   T y p e = " h t t p : / / s c h e m a s . o p e n x m l f o r m a t s . o r g / o f f i c e D o c u m e n t / 2 0 0 6 / r e l a t i o n s h i p s / s t y l e s "   T a r g e t = " s t y l e s . x m l " / & g t ; & l t ; / R e l a t i o n s h i p s & g t ; & l t ; / p k g : x m l D a t a & g t ; & l t ; / p k g : p a r t & g t ; & l t ; p k g : p a r t   p k g : n a m e = " / w o r d / s t y l e s . x m l "   p k g : c o n t e n t T y p e = " a p p l i c a t i o n / v n d . o p e n x m l f o r m a t s - o f f i c e d o c u m e n t . w o r d p r o c e s s i n g m l . s t y l e s + x m l " & g t ; & l t ; p k g : x m l D a t a & g t ; & l t ; w : s t y l e s   x m l n s : m c = " h t t p : / / s c h e m a s . o p e n x m l f o r m a t s . o r g / m a r k u p - c o m p a t i b i l i t y / 2 0 0 6 "   x m l n s : r = " h t t p : / / s c h e m a s . o p e n x m l f o r m a t s . o r g / o f f i c e D o c u m e n t / 2 0 0 6 / r e l a t i o n s h i p s "   x m l n s : w = " h t t p : / / s c h e m a s . o p e n x m l f o r m a t s . o r g / w o r d p r o c e s s i n g m l / 2 0 0 6 / m a i n "   x m l n s : w 1 4 = " h t t p : / / s c h e m a s . m i c r o s o f t . c o m / o f f i c e / w o r d / 2 0 1 0 / w o r d m l "   x m l n s : w 1 5 = " h t t p : / / s c h e m a s . m i c r o s o f t . c o m / o f f i c e / w o r d / 2 0 1 2 / w o r d m l "   x m l n s : w 1 6 c e x = " h t t p : / / s c h e m a s . m i c r o s o f t . c o m / o f f i c e / w o r d / 2 0 1 8 / w o r d m l / c e x "   x m l n s : w 1 6 c i d = " h t t p : / / s c h e m a s . m i c r o s o f t . c o m / o f f i c e / w o r d / 2 0 1 6 / w o r d m l / c i d "   x m l n s : w 1 6 = " h t t p : / / s c h e m a s . m i c r o s o f t . c o m / o f f i c e / w o r d / 2 0 1 8 / w o r d m l "   x m l n s : w 1 6 d u = " h t t p : / / s c h e m a s . m i c r o s o f t . c o m / o f f i c e / w o r d / 2 0 2 3 / w o r d m l / w o r d 1 6 d u "   x m l n s : w 1 6 s d t d h = " h t t p : / / s c h e m a s . m i c r o s o f t . c o m / o f f i c e / w o r d / 2 0 2 0 / w o r d m l / s d t d a t a h a s h "   x m l n s : w 1 6 s d t f l = " h t t p : / / s c h e m a s . m i c r o s o f t . c o m / o f f i c e / w o r d / 2 0 2 4 / w o r d m l / s d t f o r m a t l o c k "   x m l n s : w 1 6 s e = " h t t p : / / s c h e m a s . m i c r o s o f t . c o m / o f f i c e / w o r d / 2 0 1 5 / w o r d m l / s y m e x "   m c : I g n o r a b l e = " w 1 4   w 1 5   w 1 6 s e   w 1 6 c i d   w 1 6   w 1 6 c e x   w 1 6 s d t d h   w 1 6 s d t f l   w 1 6 d u " & g t ; & l t ; w : d o c D e f a u l t s & g t ; & l t ; w : r P r D e f a u l t & g t ; & l t ; w : r P r & g t ; & l t ; w : r F o n t s   w : a s c i i T h e m e = " m i n o r H A n s i "   w : e a s t A s i a T h e m e = " m i n o r E a s t A s i a "   w : h A n s i T h e m e = " m i n o r H A n s i "   w : c s t h e m e = " m i n o r B i d i " / & g t ; & l t ; w : s z   w : v a l = " 2 2 " / & g t ; & l t ; w : s z C s   w : v a l = " 2 2 " / & g t ; & l t ; w : l a n g   w : v a l = " d e - D E "   w : e a s t A s i a = " d e - D E "   w : b i d i = " a r - S A " / & g t ; & l t ; / w : r P r & g t ; & l t ; / w : r P r D e f a u l t & g t ; & l t ; w : p P r D e f a u l t & g t ; & l t ; w : p P r & g t ; & l t ; w : s p a c i n g   w : a f t e r = " 1 6 0 "   w : l i n e = " 2 5 9 "   w : l i n e R u l e = " a u t o " / & g t ; & l t ; / w : p P r & g t ; & l t ; / w : p P r D e f a u l t & g t ; & l t ; / w : d o c D e f a u l t s & g t ; & l t ; w : s t y l e   w : t y p e = " p a r a g r a p h "   w : d e f a u l t = " 1 "   w : s t y l e I d = " S t a n d a r d " & g t ; & l t ; w : n a m e   w : v a l = " N o r m a l " / & g t ; & l t ; w : q F o r m a t / & g t ; & l t ; / w : s t y l e & g t ; & l t ; w : s t y l e   w : t y p e = " c h a r a c t e r "   w : d e f a u l t = " 1 "   w : s t y l e I d = " A b s a t z - S t a n d a r d s c h r i f t a r t " & g t ; & l t ; w : n a m e   w : v a l = " D e f a u l t   P a r a g r a p h   F o n t " / & g t ; & l t ; w : u i P r i o r i t y   w : v a l = " 1 " / & g t ; & l t ; w : s e m i H i d d e n / & g t ; & l t ; w : u n h i d e W h e n U s e d / & g t ; & l t ; / w : s t y l e & g t ; & l t ; w : s t y l e   w : t y p e = " t a b l e "   w : d e f a u l t = " 1 "   w : s t y l e I d = " N o r m a l e T a b e l l e " & g t ; & l t ; w : n a m e   w : v a l = " N o r m a l   T a b l e " / & g t ; & l t ; w : u i P r i o r i t y   w : v a l = " 9 9 " / & g t ; & l t ; w : s e m i H i d d e n / & g t ; & l t ; w : u n h i d e W h e n U s e d / & g t ; & l t ; w : t b l P r & g t ; & l t ; w : t b l I n d   w : w = " 0 "   w : t y p e = " d x a " / & g t ; & l t ; w : t b l C e l l M a r & g t ; & l t ; w : t o p   w : w = " 0 "   w : t y p e = " d x a " / & g t ; & l t ; w : l e f t   w : w = " 1 0 8 "   w : t y p e = " d x a " / & g t ; & l t ; w : b o t t o m   w : w = " 0 "   w : t y p e = " d x a " / & g t ; & l t ; w : r i g h t   w : w = " 1 0 8 "   w : t y p e = " d x a " / & g t ; & l t ; / w : t b l C e l l M a r & g t ; & l t ; / w : t b l P r & g t ; & l t ; / w : s t y l e & g t ; & l t ; w : s t y l e   w : t y p e = " n u m b e r i n g "   w : d e f a u l t = " 1 "   w : s t y l e I d = " K e i n e L i s t e " & g t ; & l t ; w : n a m e   w : v a l = " N o   L i s t " / & g t ; & l t ; w : u i P r i o r i t y   w : v a l = " 9 9 " / & g t ; & l t ; w : s e m i H i d d e n / & g t ; & l t ; w : u n h i d e W h e n U s e d / & g t ; & l t ; / w : s t y l e & g t ; & l t ; / w : s t y l e s & g t ; & l t ; / p k g : x m l D a t a & g t ; & l t ; / p k g : p a r t & g t ; & l t ; / p k g : p a c k a g e & g t ; + 
+ < / E m a i l B o d y 1 7 > + 
+         < E m a i l B o d y 1 8 > & l t ; ? x m l   v e r s i o n = " 1 . 0 "   s t a n d a l o n e = " y e s " ? & g t ; + 
+ & l t ; ? m s o - a p p l i c a t i o n   p r o g i d = " W o r d . D o c u m e n t " ? & g t ; + 
+ & l t ; p k g : p a c k a g e   x m l n s : p k g = " h t t p : / / s c h e m a s . m i c r o s o f t . c o m / o f f i c e / 2 0 0 6 / x m l P a c k a g e " & g t ; & l t ; p k g : p a r t   p k g : n a m e = " / _ r e l s / . r e l s "   p k g : c o n t e n t T y p e = " a p p l i c a t i o n / v n d . o p e n x m l f o r m a t s - p a c k a g e . r e l a t i o n s h i p s + x m l "   p k g : p a d d i n g = " 5 1 2 " & g t ; & l t ; p k g : x m l D a t a & g t ; & l t ; R e l a t i o n s h i p s   x m l n s = " h t t p : / / s c h e m a s . o p e n x m l f o r m a t s . o r g / p a c k a g e / 2 0 0 6 / r e l a t i o n s h i p s " & g t ; & l t ; R e l a t i o n s h i p   I d = " r I d 1 "   T y p e = " h t t p : / / s c h e m a s . o p e n x m l f o r m a t s . o r g / o f f i c e D o c u m e n t / 2 0 0 6 / r e l a t i o n s h i p s / o f f i c e D o c u m e n t "   T a r g e t = " w o r d / d o c u m e n t . x m l " / & g t ; & l t ; / R e l a t i o n s h i p s & g t ; & l t ; / p k g : x m l D a t a & g t ; & l t ; / p k g : p a r t & g t ; & l t ; p k g : p a r t   p k g : n a m e = " / w o r d / d o c u m e n t . x m l "   p k g : c o n t e n t T y p e = " a p p l i c a t i o n / v n d . o p e n x m l f o r m a t s - o f f i c e d o c u m e n t . w o r d p r o c e s s i n g m l . d o c u m e n t . m a i n + x m l " & g t ; & l t ; p k g : x m l D a t a & g t ; & l t ; w : d o c u m e n t   x m l n s : w p c = " h t t p : / / s c h e m a s . m i c r o s o f t . c o m / o f f i c e / w o r d / 2 0 1 0 / w o r d p r o c e s s i n g C a n v a s "   x m l n s : c x = " h t t p : / / s c h e m a s . m i c r o s o f t . c o m / o f f i c e / d r a w i n g / 2 0 1 4 / c h a r t e x "   x m l n s : c x 1 = " h t t p : / / s c h e m a s . m i c r o s o f t . c o m / o f f i c e / d r a w i n g / 2 0 1 5 / 9 / 8 / c h a r t e x "   x m l n s : c x 2 = " h t t p : / / s c h e m a s . m i c r o s o f t . c o m / o f f i c e / d r a w i n g / 2 0 1 5 / 1 0 / 2 1 / c h a r t e x "   x m l n s : c x 3 = " h t t p : / / s c h e m a s . m i c r o s o f t . c o m / o f f i c e / d r a w i n g / 2 0 1 6 / 5 / 9 / c h a r t e x "   x m l n s : c x 4 = " h t t p : / / s c h e m a s . m i c r o s o f t . c o m / o f f i c e / d r a w i n g / 2 0 1 6 / 5 / 1 0 / c h a r t e x "   x m l n s : c x 5 = " h t t p : / / s c h e m a s . m i c r o s o f t . c o m / o f f i c e / d r a w i n g / 2 0 1 6 / 5 / 1 1 / c h a r t e x "   x m l n s : c x 6 = " h t t p : / / s c h e m a s . m i c r o s o f t . c o m / o f f i c e / d r a w i n g / 2 0 1 6 / 5 / 1 2 / c h a r t e x "   x m l n s : c x 7 = " h t t p : / / s c h e m a s . m i c r o s o f t . c o m / o f f i c e / d r a w i n g / 2 0 1 6 / 5 / 1 3 / c h a r t e x "   x m l n s : c x 8 = " h t t p : / / s c h e m a s . m i c r o s o f t . c o m / o f f i c e / d r a w i n g / 2 0 1 6 / 5 / 1 4 / c h a r t e x "   x m l n s : m c = " h t t p : / / s c h e m a s . o p e n x m l f o r m a t s . o r g / m a r k u p - c o m p a t i b i l i t y / 2 0 0 6 "   x m l n s : a i n k = " h t t p : / / s c h e m a s . m i c r o s o f t . c o m / o f f i c e / d r a w i n g / 2 0 1 6 / i n k "   x m l n s : a m 3 d = " h t t p : / / s c h e m a s . m i c r o s o f t . c o m / o f f i c e / d r a w i n g / 2 0 1 7 / m o d e l 3 d "   x m l n s : o = " u r n : s c h e m a s - m i c r o s o f t - c o m : o f f i c e : o f f i c e "   x m l n s : o e l = " h t t p : / / s c h e m a s . m i c r o s o f t . c o m / o f f i c e / 2 0 1 9 / e x t l s t "   x m l n s : r = " h t t p : / / s c h e m a s . o p e n x m l f o r m a t s . o r g / o f f i c e D o c u m e n t / 2 0 0 6 / r e l a t i o n s h i p s "   x m l n s : m = " h t t p : / / s c h e m a s . o p e n x m l f o r m a t s . o r g / o f f i c e D o c u m e n t / 2 0 0 6 / m a t h "   x m l n s : v = " u r n : s c h e m a s - m i c r o s o f t - c o m : v m l "   x m l n s : w p 1 4 = " h t t p : / / s c h e m a s . m i c r o s o f t . c o m / o f f i c e / w o r d / 2 0 1 0 / w o r d p r o c e s s i n g D r a w i n g "   x m l n s : w p = " h t t p : / / s c h e m a s . o p e n x m l f o r m a t s . o r g / d r a w i n g m l / 2 0 0 6 / w o r d p r o c e s s i n g D r a w i n g "   x m l n s : w 1 0 = " u r n : s c h e m a s - m i c r o s o f t - c o m : o f f i c e : w o r d "   x m l n s : w = " h t t p : / / s c h e m a s . o p e n x m l f o r m a t s . o r g / w o r d p r o c e s s i n g m l / 2 0 0 6 / m a i n "   x m l n s : w 1 4 = " h t t p : / / s c h e m a s . m i c r o s o f t . c o m / o f f i c e / w o r d / 2 0 1 0 / w o r d m l "   x m l n s : w 1 5 = " h t t p : / / s c h e m a s . m i c r o s o f t . c o m / o f f i c e / w o r d / 2 0 1 2 / w o r d m l "   x m l n s : w 1 6 c e x = " h t t p : / / s c h e m a s . m i c r o s o f t . c o m / o f f i c e / w o r d / 2 0 1 8 / w o r d m l / c e x "   x m l n s : w 1 6 c i d = " h t t p : / / s c h e m a s . m i c r o s o f t . c o m / o f f i c e / w o r d / 2 0 1 6 / w o r d m l / c i d "   x m l n s : w 1 6 = " h t t p : / / s c h e m a s . m i c r o s o f t . c o m / o f f i c e / w o r d / 2 0 1 8 / w o r d m l "   x m l n s : w 1 6 d u = " h t t p : / / s c h e m a s . m i c r o s o f t . c o m / o f f i c e / w o r d / 2 0 2 3 / w o r d m l / w o r d 1 6 d u "   x m l n s : w 1 6 s d t d h = " h t t p : / / s c h e m a s . m i c r o s o f t . c o m / o f f i c e / w o r d / 2 0 2 0 / w o r d m l / s d t d a t a h a s h "   x m l n s : w 1 6 s d t f l = " h t t p : / / s c h e m a s . m i c r o s o f t . c o m / o f f i c e / w o r d / 2 0 2 4 / w o r d m l / s d t f o r m a t l o c k "   x m l n s : w 1 6 s e = " h t t p : / / s c h e m a s . m i c r o s o f t . c o m / o f f i c e / w o r d / 2 0 1 5 / w o r d m l / s y m e x "   x m l n s : w p g = " h t t p : / / s c h e m a s . m i c r o s o f t . c o m / o f f i c e / w o r d / 2 0 1 0 / w o r d p r o c e s s i n g G r o u p "   x m l n s : w p i = " h t t p : / / s c h e m a s . m i c r o s o f t . c o m / o f f i c e / w o r d / 2 0 1 0 / w o r d p r o c e s s i n g I n k "   x m l n s : w n e = " h t t p : / / s c h e m a s . m i c r o s o f t . c o m / o f f i c e / w o r d / 2 0 0 6 / w o r d m l "   x m l n s : w p s = " h t t p : / / s c h e m a s . m i c r o s o f t . c o m / o f f i c e / w o r d / 2 0 1 0 / w o r d p r o c e s s i n g S h a p e "   m c : I g n o r a b l e = " w 1 4   w 1 5   w 1 6 s e   w 1 6 c i d   w 1 6   w 1 6 c e x   w 1 6 s d t d h   w 1 6 s d t f l   w 1 6 d u   w p 1 4 " & g t ; & l t ; w : b o d y & g t ; & l t ; w : p   w 1 4 : p a r a I d = " 3 3 6 B 3 1 2 0 "   w 1 4 : t e x t I d = " 5 0 B 5 6 1 6 C "   w : r s i d R = " 0 0 C 6 5 6 7 E "   w : r s i d R D e f a u l t = " 0 0 C 6 5 6 7 E " & g t ; & l t ; w : r   w : r s i d R P r = " 0 0 9 C 4 9 9 6 " & g t ; & l t ; w : r P r & g t ; & l t ; w : r F o n t s   w : a s c i i = " S e g o e   U I "   w : h A n s i = " S e g o e   U I "   w : c s = " S e g o e   U I " / & g t ; & l t ; w : c o l o r   w : v a l = " 0 0 0 0 0 0 " / & g t ; & l t ; w : s h d   w : v a l = " c l e a r "   w : c o l o r = " a u t o "   w : f i l l = " F F F F F F " / & g t ; & l t ; w : l a n g   w : v a l = " e n - U S " / & g t ; & l t ; / w : r P r & g t ; & l t ; w : t & g t ; E m a i l B o d y 1 8 & l t ; / w : t & g t ; & l t ; / w : r & g t ; & l t ; / w : p & g t ; & l t ; w : s e c t P r   w : r s i d R = " 0 0 0 0 0 0 0 0 " & g t ; & l t ; w : p g S z   w : w = " 1 2 2 4 0 "   w : h = " 1 5 8 4 0 " / & g t ; & l t ; w : p g M a r   w : t o p = " 1 4 1 7 "   w : r i g h t = " 1 4 1 7 "   w : b o t t o m = " 1 1 3 4 "   w : l e f t = " 1 4 1 7 "   w : h e a d e r = " 7 2 0 "   w : f o o t e r = " 7 2 0 "   w : g u t t e r = " 0 " / & g t ; & l t ; w : c o l s   w : s p a c e = " 7 2 0 " / & g t ; & l t ; / w : s e c t P r & g t ; & l t ; / w : b o d y & g t ; & l t ; / w : d o c u m e n t & g t ; & l t ; / p k g : x m l D a t a & g t ; & l t ; / p k g : p a r t & g t ; & l t ; p k g : p a r t   p k g : n a m e = " / w o r d / _ r e l s / d o c u m e n t . x m l . r e l s "   p k g : c o n t e n t T y p e = " a p p l i c a t i o n / v n d . o p e n x m l f o r m a t s - p a c k a g e . r e l a t i o n s h i p s + x m l "   p k g : p a d d i n g = " 2 5 6 " & g t ; & l t ; p k g : x m l D a t a & g t ; & l t ; R e l a t i o n s h i p s   x m l n s = " h t t p : / / s c h e m a s . o p e n x m l f o r m a t s . o r g / p a c k a g e / 2 0 0 6 / r e l a t i o n s h i p s " & g t ; & l t ; R e l a t i o n s h i p   I d = " r I d 1 "   T y p e = " h t t p : / / s c h e m a s . o p e n x m l f o r m a t s . o r g / o f f i c e D o c u m e n t / 2 0 0 6 / r e l a t i o n s h i p s / s t y l e s "   T a r g e t = " s t y l e s . x m l " / & g t ; & l t ; / R e l a t i o n s h i p s & g t ; & l t ; / p k g : x m l D a t a & g t ; & l t ; / p k g : p a r t & g t ; & l t ; p k g : p a r t   p k g : n a m e = " / w o r d / s t y l e s . x m l "   p k g : c o n t e n t T y p e = " a p p l i c a t i o n / v n d . o p e n x m l f o r m a t s - o f f i c e d o c u m e n t . w o r d p r o c e s s i n g m l . s t y l e s + x m l " & g t ; & l t ; p k g : x m l D a t a & g t ; & l t ; w : s t y l e s   x m l n s : m c = " h t t p : / / s c h e m a s . o p e n x m l f o r m a t s . o r g / m a r k u p - c o m p a t i b i l i t y / 2 0 0 6 "   x m l n s : r = " h t t p : / / s c h e m a s . o p e n x m l f o r m a t s . o r g / o f f i c e D o c u m e n t / 2 0 0 6 / r e l a t i o n s h i p s "   x m l n s : w = " h t t p : / / s c h e m a s . o p e n x m l f o r m a t s . o r g / w o r d p r o c e s s i n g m l / 2 0 0 6 / m a i n "   x m l n s : w 1 4 = " h t t p : / / s c h e m a s . m i c r o s o f t . c o m / o f f i c e / w o r d / 2 0 1 0 / w o r d m l "   x m l n s : w 1 5 = " h t t p : / / s c h e m a s . m i c r o s o f t . c o m / o f f i c e / w o r d / 2 0 1 2 / w o r d m l "   x m l n s : w 1 6 c e x = " h t t p : / / s c h e m a s . m i c r o s o f t . c o m / o f f i c e / w o r d / 2 0 1 8 / w o r d m l / c e x "   x m l n s : w 1 6 c i d = " h t t p : / / s c h e m a s . m i c r o s o f t . c o m / o f f i c e / w o r d / 2 0 1 6 / w o r d m l / c i d "   x m l n s : w 1 6 = " h t t p : / / s c h e m a s . m i c r o s o f t . c o m / o f f i c e / w o r d / 2 0 1 8 / w o r d m l "   x m l n s : w 1 6 d u = " h t t p : / / s c h e m a s . m i c r o s o f t . c o m / o f f i c e / w o r d / 2 0 2 3 / w o r d m l / w o r d 1 6 d u "   x m l n s : w 1 6 s d t d h = " h t t p : / / s c h e m a s . m i c r o s o f t . c o m / o f f i c e / w o r d / 2 0 2 0 / w o r d m l / s d t d a t a h a s h "   x m l n s : w 1 6 s d t f l = " h t t p : / / s c h e m a s . m i c r o s o f t . c o m / o f f i c e / w o r d / 2 0 2 4 / w o r d m l / s d t f o r m a t l o c k "   x m l n s : w 1 6 s e = " h t t p : / / s c h e m a s . m i c r o s o f t . c o m / o f f i c e / w o r d / 2 0 1 5 / w o r d m l / s y m e x "   m c : I g n o r a b l e = " w 1 4   w 1 5   w 1 6 s e   w 1 6 c i d   w 1 6   w 1 6 c e x   w 1 6 s d t d h   w 1 6 s d t f l   w 1 6 d u " & g t ; & l t ; w : d o c D e f a u l t s & g t ; & l t ; w : r P r D e f a u l t & g t ; & l t ; w : r P r & g t ; & l t ; w : r F o n t s   w : a s c i i T h e m e = " m i n o r H A n s i "   w : e a s t A s i a T h e m e = " m i n o r E a s t A s i a "   w : h A n s i T h e m e = " m i n o r H A n s i "   w : c s t h e m e = " m i n o r B i d i " / & g t ; & l t ; w : s z   w : v a l = " 2 2 " / & g t ; & l t ; w : s z C s   w : v a l = " 2 2 " / & g t ; & l t ; w : l a n g   w : v a l = " d e - D E "   w : e a s t A s i a = " d e - D E "   w : b i d i = " a r - S A " / & g t ; & l t ; / w : r P r & g t ; & l t ; / w : r P r D e f a u l t & g t ; & l t ; w : p P r D e f a u l t & g t ; & l t ; w : p P r & g t ; & l t ; w : s p a c i n g   w : a f t e r = " 1 6 0 "   w : l i n e = " 2 5 9 "   w : l i n e R u l e = " a u t o " / & g t ; & l t ; / w : p P r & g t ; & l t ; / w : p P r D e f a u l t & g t ; & l t ; / w : d o c D e f a u l t s & g t ; & l t ; w : s t y l e   w : t y p e = " p a r a g r a p h "   w : d e f a u l t = " 1 "   w : s t y l e I d = " S t a n d a r d " & g t ; & l t ; w : n a m e   w : v a l = " N o r m a l " / & g t ; & l t ; w : q F o r m a t / & g t ; & l t ; / w : s t y l e & g t ; & l t ; w : s t y l e   w : t y p e = " c h a r a c t e r "   w : d e f a u l t = " 1 "   w : s t y l e I d = " A b s a t z - S t a n d a r d s c h r i f t a r t " & g t ; & l t ; w : n a m e   w : v a l = " D e f a u l t   P a r a g r a p h   F o n t " / & g t ; & l t ; w : u i P r i o r i t y   w : v a l = " 1 " / & g t ; & l t ; w : s e m i H i d d e n / & g t ; & l t ; w : u n h i d e W h e n U s e d / & g t ; & l t ; / w : s t y l e & g t ; & l t ; w : s t y l e   w : t y p e = " t a b l e "   w : d e f a u l t = " 1 "   w : s t y l e I d = " N o r m a l e T a b e l l e " & g t ; & l t ; w : n a m e   w : v a l = " N o r m a l   T a b l e " / & g t ; & l t ; w : u i P r i o r i t y   w : v a l = " 9 9 " / & g t ; & l t ; w : s e m i H i d d e n / & g t ; & l t ; w : u n h i d e W h e n U s e d / & g t ; & l t ; w : t b l P r & g t ; & l t ; w : t b l I n d   w : w = " 0 "   w : t y p e = " d x a " / & g t ; & l t ; w : t b l C e l l M a r & g t ; & l t ; w : t o p   w : w = " 0 "   w : t y p e = " d x a " / & g t ; & l t ; w : l e f t   w : w = " 1 0 8 "   w : t y p e = " d x a " / & g t ; & l t ; w : b o t t o m   w : w = " 0 "   w : t y p e = " d x a " / & g t ; & l t ; w : r i g h t   w : w = " 1 0 8 "   w : t y p e = " d x a " / & g t ; & l t ; / w : t b l C e l l M a r & g t ; & l t ; / w : t b l P r & g t ; & l t ; / w : s t y l e & g t ; & l t ; w : s t y l e   w : t y p e = " n u m b e r i n g "   w : d e f a u l t = " 1 "   w : s t y l e I d = " K e i n e L i s t e " & g t ; & l t ; w : n a m e   w : v a l = " N o   L i s t " / & g t ; & l t ; w : u i P r i o r i t y   w : v a l = " 9 9 " / & g t ; & l t ; w : s e m i H i d d e n / & g t ; & l t ; w : u n h i d e W h e n U s e d / & g t ; & l t ; / w : s t y l e & g t ; & l t ; / w : s t y l e s & g t ; & l t ; / p k g : x m l D a t a & g t ; & l t ; / p k g : p a r t & g t ; & l t ; / p k g : p a c k a g e & g t ; + 
+ < / E m a i l B o d y 1 8 >   
          < E m a i l B o d y 1 9 _ U r l > E m a i l B o d y 1 9 _ U r l < / E m a i l B o d y 1 9 _ U r l >   

--- a/src/layouts/PrintDocumentsReminder.docx
+++ b/src/layouts/PrintDocumentsReminder.docx
@@ -57,7 +57,7 @@
           <w:placeholder>
             <w:docPart w:val="DefaultPlaceholder_-1854013440"/>
           </w:placeholder>
-          <w15:dataBinding w:prefixMappings="xmlns:ns0='urn:microsoft-dynamics-nav/reports/Print_Documents_Reminder/60701/' " w:xpath="/ns0:NavWordReportXmlPart[1]/ns0:IssueAd[1]/ns0:EmailBody01[1]" w:storeItemID="{27A79392-A9E8-4562-9916-6129979F57C4}" w16sdtdh:storeItemChecksum="NfuqCw=="/>
+          <w15:dataBinding w:prefixMappings="xmlns:ns0='urn:microsoft-dynamics-nav/reports/Print_Documents_Reminder/60701/' " w:xpath="/ns0:NavWordReportXmlPart[1]/ns0:IssueAd[1]/ns0:EmailBody01[1]" w:storeItemID="{27A79392-A9E8-4562-9916-6129979F57C4}" w16sdtdh:storeItemChecksum="rKOutQ=="/>
         </w:sdtPr>
         <w:sdtContent>
           <w:r>
@@ -100,7 +100,7 @@
           <w:placeholder>
             <w:docPart w:val="DefaultPlaceholder_-1854013440"/>
           </w:placeholder>
-          <w15:dataBinding w:prefixMappings="xmlns:ns0='urn:microsoft-dynamics-nav/reports/Print_Documents_Reminder/60701/' " w:xpath="/ns0:NavWordReportXmlPart[1]/ns0:IssueAd[1]/ns0:EmailBody02[1]" w:storeItemID="{27A79392-A9E8-4562-9916-6129979F57C4}" w16sdtdh:storeItemChecksum="NfuqCw=="/>
+          <w15:dataBinding w:prefixMappings="xmlns:ns0='urn:microsoft-dynamics-nav/reports/Print_Documents_Reminder/60701/' " w:xpath="/ns0:NavWordReportXmlPart[1]/ns0:IssueAd[1]/ns0:EmailBody02[1]" w:storeItemID="{27A79392-A9E8-4562-9916-6129979F57C4}" w16sdtdh:storeItemChecksum="rKOutQ=="/>
         </w:sdtPr>
         <w:sdtContent>
           <w:r>
@@ -141,7 +141,7 @@
           <w:placeholder>
             <w:docPart w:val="DefaultPlaceholder_-1854013440"/>
           </w:placeholder>
-          <w15:dataBinding w:prefixMappings="xmlns:ns0='urn:microsoft-dynamics-nav/reports/Print_Documents_Reminder/60701/' " w:xpath="/ns0:NavWordReportXmlPart[1]/ns0:IssueAd[1]/ns0:EmailBody03[1]" w:storeItemID="{27A79392-A9E8-4562-9916-6129979F57C4}" w16sdtdh:storeItemChecksum="NfuqCw=="/>
+          <w15:dataBinding w:prefixMappings="xmlns:ns0='urn:microsoft-dynamics-nav/reports/Print_Documents_Reminder/60701/' " w:xpath="/ns0:NavWordReportXmlPart[1]/ns0:IssueAd[1]/ns0:EmailBody03[1]" w:storeItemID="{27A79392-A9E8-4562-9916-6129979F57C4}" w16sdtdh:storeItemChecksum="rKOutQ=="/>
         </w:sdtPr>
         <w:sdtContent>
           <w:r>
@@ -214,7 +214,7 @@
           <w:placeholder>
             <w:docPart w:val="DefaultPlaceholder_-1854013440"/>
           </w:placeholder>
-          <w15:dataBinding w:prefixMappings="xmlns:ns0='urn:microsoft-dynamics-nav/reports/Print_Documents_Reminder/60701/' " w:xpath="/ns0:NavWordReportXmlPart[1]/ns0:IssueAd[1]/ns0:EmailBody04[1]" w:storeItemID="{27A79392-A9E8-4562-9916-6129979F57C4}" w16sdtdh:storeItemChecksum="NfuqCw=="/>
+          <w15:dataBinding w:prefixMappings="xmlns:ns0='urn:microsoft-dynamics-nav/reports/Print_Documents_Reminder/60701/' " w:xpath="/ns0:NavWordReportXmlPart[1]/ns0:IssueAd[1]/ns0:EmailBody04[1]" w:storeItemID="{27A79392-A9E8-4562-9916-6129979F57C4}" w16sdtdh:storeItemChecksum="rKOutQ=="/>
         </w:sdtPr>
         <w:sdtContent>
           <w:r>
@@ -252,7 +252,7 @@
           <w:placeholder>
             <w:docPart w:val="DefaultPlaceholder_-1854013440"/>
           </w:placeholder>
-          <w15:dataBinding w:prefixMappings="xmlns:ns0='urn:microsoft-dynamics-nav/reports/Print_Documents_Reminder/60701/' " w:xpath="/ns0:NavWordReportXmlPart[1]/ns0:IssueAd[1]/ns0:EmailBody05[1]" w:storeItemID="{27A79392-A9E8-4562-9916-6129979F57C4}" w16sdtdh:storeItemChecksum="NfuqCw=="/>
+          <w15:dataBinding w:prefixMappings="xmlns:ns0='urn:microsoft-dynamics-nav/reports/Print_Documents_Reminder/60701/' " w:xpath="/ns0:NavWordReportXmlPart[1]/ns0:IssueAd[1]/ns0:EmailBody05[1]" w:storeItemID="{27A79392-A9E8-4562-9916-6129979F57C4}" w16sdtdh:storeItemChecksum="rKOutQ=="/>
         </w:sdtPr>
         <w:sdtContent>
           <w:r>
@@ -289,7 +289,7 @@
           <w:placeholder>
             <w:docPart w:val="DefaultPlaceholder_-1854013440"/>
           </w:placeholder>
-          <w15:dataBinding w:prefixMappings="xmlns:ns0='urn:microsoft-dynamics-nav/reports/Print_Documents_Reminder/60701/' " w:xpath="/ns0:NavWordReportXmlPart[1]/ns0:IssueAd[1]/ns0:EmailBody06[1]" w:storeItemID="{27A79392-A9E8-4562-9916-6129979F57C4}" w16sdtdh:storeItemChecksum="NfuqCw=="/>
+          <w15:dataBinding w:prefixMappings="xmlns:ns0='urn:microsoft-dynamics-nav/reports/Print_Documents_Reminder/60701/' " w:xpath="/ns0:NavWordReportXmlPart[1]/ns0:IssueAd[1]/ns0:EmailBody06[1]" w:storeItemID="{27A79392-A9E8-4562-9916-6129979F57C4}" w16sdtdh:storeItemChecksum="rKOutQ=="/>
         </w:sdtPr>
         <w:sdtContent>
           <w:r>
@@ -360,7 +360,7 @@
           <w:placeholder>
             <w:docPart w:val="DefaultPlaceholder_-1854013440"/>
           </w:placeholder>
-          <w15:dataBinding w:prefixMappings="xmlns:ns0='urn:microsoft-dynamics-nav/reports/Print_Documents_Reminder/60701/' " w:xpath="/ns0:NavWordReportXmlPart[1]/ns0:IssueAd[1]/ns0:EmailBody07[1]" w:storeItemID="{27A79392-A9E8-4562-9916-6129979F57C4}" w16sdtdh:storeItemChecksum="NfuqCw=="/>
+          <w15:dataBinding w:prefixMappings="xmlns:ns0='urn:microsoft-dynamics-nav/reports/Print_Documents_Reminder/60701/' " w:xpath="/ns0:NavWordReportXmlPart[1]/ns0:IssueAd[1]/ns0:EmailBody07[1]" w:storeItemID="{27A79392-A9E8-4562-9916-6129979F57C4}" w16sdtdh:storeItemChecksum="rKOutQ=="/>
         </w:sdtPr>
         <w:sdtContent>
           <w:r>
@@ -431,7 +431,7 @@
           <w:placeholder>
             <w:docPart w:val="DefaultPlaceholder_-1854013440"/>
           </w:placeholder>
-          <w15:dataBinding w:prefixMappings="xmlns:ns0='urn:microsoft-dynamics-nav/reports/Print_Documents_Reminder/60701/' " w:xpath="/ns0:NavWordReportXmlPart[1]/ns0:IssueAd[1]/ns0:EmailBody08[1]" w:storeItemID="{27A79392-A9E8-4562-9916-6129979F57C4}" w16sdtdh:storeItemChecksum="NfuqCw=="/>
+          <w15:dataBinding w:prefixMappings="xmlns:ns0='urn:microsoft-dynamics-nav/reports/Print_Documents_Reminder/60701/' " w:xpath="/ns0:NavWordReportXmlPart[1]/ns0:IssueAd[1]/ns0:EmailBody08[1]" w:storeItemID="{27A79392-A9E8-4562-9916-6129979F57C4}" w16sdtdh:storeItemChecksum="rKOutQ=="/>
         </w:sdtPr>
         <w:sdtContent>
           <w:r>
@@ -510,7 +510,7 @@
           <w:placeholder>
             <w:docPart w:val="DefaultPlaceholder_-1854013440"/>
           </w:placeholder>
-          <w15:dataBinding w:prefixMappings="xmlns:ns0='urn:microsoft-dynamics-nav/reports/Print_Documents_Reminder/60701/' " w:xpath="/ns0:NavWordReportXmlPart[1]/ns0:IssueAd[1]/ns0:EmailBody09[1]" w:storeItemID="{27A79392-A9E8-4562-9916-6129979F57C4}" w16sdtdh:storeItemChecksum="NfuqCw=="/>
+          <w15:dataBinding w:prefixMappings="xmlns:ns0='urn:microsoft-dynamics-nav/reports/Print_Documents_Reminder/60701/' " w:xpath="/ns0:NavWordReportXmlPart[1]/ns0:IssueAd[1]/ns0:EmailBody09[1]" w:storeItemID="{27A79392-A9E8-4562-9916-6129979F57C4}" w16sdtdh:storeItemChecksum="rKOutQ=="/>
         </w:sdtPr>
         <w:sdtContent>
           <w:r>
@@ -551,7 +551,7 @@
           <w:placeholder>
             <w:docPart w:val="DefaultPlaceholder_-1854013440"/>
           </w:placeholder>
-          <w15:dataBinding w:prefixMappings="xmlns:ns0='urn:microsoft-dynamics-nav/reports/Print_Documents_Reminder/60701/' " w:xpath="/ns0:NavWordReportXmlPart[1]/ns0:IssueAd[1]/ns0:EmailBody10[1]" w:storeItemID="{27A79392-A9E8-4562-9916-6129979F57C4}" w16sdtdh:storeItemChecksum="NfuqCw=="/>
+          <w15:dataBinding w:prefixMappings="xmlns:ns0='urn:microsoft-dynamics-nav/reports/Print_Documents_Reminder/60701/' " w:xpath="/ns0:NavWordReportXmlPart[1]/ns0:IssueAd[1]/ns0:EmailBody10[1]" w:storeItemID="{27A79392-A9E8-4562-9916-6129979F57C4}" w16sdtdh:storeItemChecksum="rKOutQ=="/>
         </w:sdtPr>
         <w:sdtContent>
           <w:r>
@@ -591,7 +591,7 @@
           <w:placeholder>
             <w:docPart w:val="DefaultPlaceholder_-1854013440"/>
           </w:placeholder>
-          <w15:dataBinding w:prefixMappings="xmlns:ns0='urn:microsoft-dynamics-nav/reports/Print_Documents_Reminder/60701/' " w:xpath="/ns0:NavWordReportXmlPart[1]/ns0:IssueAd[1]/ns0:EmailBody11[1]" w:storeItemID="{27A79392-A9E8-4562-9916-6129979F57C4}" w16sdtdh:storeItemChecksum="NfuqCw=="/>
+          <w15:dataBinding w:prefixMappings="xmlns:ns0='urn:microsoft-dynamics-nav/reports/Print_Documents_Reminder/60701/' " w:xpath="/ns0:NavWordReportXmlPart[1]/ns0:IssueAd[1]/ns0:EmailBody11[1]" w:storeItemID="{27A79392-A9E8-4562-9916-6129979F57C4}" w16sdtdh:storeItemChecksum="rKOutQ=="/>
         </w:sdtPr>
         <w:sdtContent>
           <w:r>
@@ -632,7 +632,7 @@
           <w:placeholder>
             <w:docPart w:val="DefaultPlaceholder_-1854013440"/>
           </w:placeholder>
-          <w15:dataBinding w:prefixMappings="xmlns:ns0='urn:microsoft-dynamics-nav/reports/Print_Documents_Reminder/60701/' " w:xpath="/ns0:NavWordReportXmlPart[1]/ns0:IssueAd[1]/ns0:EmailBody12[1]" w:storeItemID="{27A79392-A9E8-4562-9916-6129979F57C4}" w16sdtdh:storeItemChecksum="NfuqCw=="/>
+          <w15:dataBinding w:prefixMappings="xmlns:ns0='urn:microsoft-dynamics-nav/reports/Print_Documents_Reminder/60701/' " w:xpath="/ns0:NavWordReportXmlPart[1]/ns0:IssueAd[1]/ns0:EmailBody12[1]" w:storeItemID="{27A79392-A9E8-4562-9916-6129979F57C4}" w16sdtdh:storeItemChecksum="rKOutQ=="/>
         </w:sdtPr>
         <w:sdtContent>
           <w:r>
@@ -674,7 +674,7 @@
           <w:placeholder>
             <w:docPart w:val="DefaultPlaceholder_-1854013440"/>
           </w:placeholder>
-          <w15:dataBinding w:prefixMappings="xmlns:ns0='urn:microsoft-dynamics-nav/reports/Print_Documents_Reminder/60701/' " w:xpath="/ns0:NavWordReportXmlPart[1]/ns0:IssueAd[1]/ns0:EmailBody13[1]" w:storeItemID="{27A79392-A9E8-4562-9916-6129979F57C4}" w16sdtdh:storeItemChecksum="NfuqCw=="/>
+          <w15:dataBinding w:prefixMappings="xmlns:ns0='urn:microsoft-dynamics-nav/reports/Print_Documents_Reminder/60701/' " w:xpath="/ns0:NavWordReportXmlPart[1]/ns0:IssueAd[1]/ns0:EmailBody13[1]" w:storeItemID="{27A79392-A9E8-4562-9916-6129979F57C4}" w16sdtdh:storeItemChecksum="rKOutQ=="/>
         </w:sdtPr>
         <w:sdtContent>
           <w:r>
@@ -708,7 +708,7 @@
           <w:placeholder>
             <w:docPart w:val="DefaultPlaceholder_-1854013440"/>
           </w:placeholder>
-          <w15:dataBinding w:prefixMappings="xmlns:ns0='urn:microsoft-dynamics-nav/reports/Print_Documents_Reminder/60701/' " w:xpath="/ns0:NavWordReportXmlPart[1]/ns0:IssueAd[1]/ns0:ClerkName[1]" w:storeItemID="{27A79392-A9E8-4562-9916-6129979F57C4}" w16sdtdh:storeItemChecksum="NfuqCw=="/>
+          <w15:dataBinding w:prefixMappings="xmlns:ns0='urn:microsoft-dynamics-nav/reports/Print_Documents_Reminder/60701/' " w:xpath="/ns0:NavWordReportXmlPart[1]/ns0:IssueAd[1]/ns0:ClerkName[1]" w:storeItemID="{27A79392-A9E8-4562-9916-6129979F57C4}" w16sdtdh:storeItemChecksum="rKOutQ=="/>
         </w:sdtPr>
         <w:sdtContent>
           <w:proofErr w:type="spellStart"/>
@@ -743,7 +743,7 @@
           <w:placeholder>
             <w:docPart w:val="DefaultPlaceholder_-1854013440"/>
           </w:placeholder>
-          <w15:dataBinding w:prefixMappings="xmlns:ns0='urn:microsoft-dynamics-nav/reports/Print_Documents_Reminder/60701/' " w:xpath="/ns0:NavWordReportXmlPart[1]/ns0:IssueAd[1]/ns0:ClerkPosition[1]" w:storeItemID="{27A79392-A9E8-4562-9916-6129979F57C4}" w16sdtdh:storeItemChecksum="NfuqCw=="/>
+          <w15:dataBinding w:prefixMappings="xmlns:ns0='urn:microsoft-dynamics-nav/reports/Print_Documents_Reminder/60701/' " w:xpath="/ns0:NavWordReportXmlPart[1]/ns0:IssueAd[1]/ns0:ClerkPosition[1]" w:storeItemID="{27A79392-A9E8-4562-9916-6129979F57C4}" w16sdtdh:storeItemChecksum="rKOutQ=="/>
         </w:sdtPr>
         <w:sdtContent>
           <w:proofErr w:type="spellStart"/>
@@ -785,7 +785,7 @@
           <w:placeholder>
             <w:docPart w:val="DefaultPlaceholder_-1854013440"/>
           </w:placeholder>
-          <w15:dataBinding w:prefixMappings="xmlns:ns0='urn:microsoft-dynamics-nav/reports/Print_Documents_Reminder/60701/' " w:xpath="/ns0:NavWordReportXmlPart[1]/ns0:IssueAd[1]/ns0:EmailBody14[1]" w:storeItemID="{27A79392-A9E8-4562-9916-6129979F57C4}" w16sdtdh:storeItemChecksum="NfuqCw=="/>
+          <w15:dataBinding w:prefixMappings="xmlns:ns0='urn:microsoft-dynamics-nav/reports/Print_Documents_Reminder/60701/' " w:xpath="/ns0:NavWordReportXmlPart[1]/ns0:IssueAd[1]/ns0:EmailBody14[1]" w:storeItemID="{27A79392-A9E8-4562-9916-6129979F57C4}" w16sdtdh:storeItemChecksum="rKOutQ=="/>
         </w:sdtPr>
         <w:sdtContent>
           <w:r>
@@ -819,7 +819,7 @@
           <w:placeholder>
             <w:docPart w:val="DefaultPlaceholder_-1854013440"/>
           </w:placeholder>
-          <w15:dataBinding w:prefixMappings="xmlns:ns0='urn:microsoft-dynamics-nav/reports/Print_Documents_Reminder/60701/' " w:xpath="/ns0:NavWordReportXmlPart[1]/ns0:IssueAd[1]/ns0:ClerkPhone[1]" w:storeItemID="{27A79392-A9E8-4562-9916-6129979F57C4}" w16sdtdh:storeItemChecksum="NfuqCw=="/>
+          <w15:dataBinding w:prefixMappings="xmlns:ns0='urn:microsoft-dynamics-nav/reports/Print_Documents_Reminder/60701/' " w:xpath="/ns0:NavWordReportXmlPart[1]/ns0:IssueAd[1]/ns0:ClerkPhone[1]" w:storeItemID="{27A79392-A9E8-4562-9916-6129979F57C4}" w16sdtdh:storeItemChecksum="rKOutQ=="/>
         </w:sdtPr>
         <w:sdtContent>
           <w:proofErr w:type="spellStart"/>
@@ -854,7 +854,7 @@
           <w:placeholder>
             <w:docPart w:val="DefaultPlaceholder_-1854013440"/>
           </w:placeholder>
-          <w15:dataBinding w:prefixMappings="xmlns:ns0='urn:microsoft-dynamics-nav/reports/Print_Documents_Reminder/60701/' " w:xpath="/ns0:NavWordReportXmlPart[1]/ns0:IssueAd[1]/ns0:EmailBody15[1]" w:storeItemID="{27A79392-A9E8-4562-9916-6129979F57C4}" w16sdtdh:storeItemChecksum="NfuqCw=="/>
+          <w15:dataBinding w:prefixMappings="xmlns:ns0='urn:microsoft-dynamics-nav/reports/Print_Documents_Reminder/60701/' " w:xpath="/ns0:NavWordReportXmlPart[1]/ns0:IssueAd[1]/ns0:EmailBody15[1]" w:storeItemID="{27A79392-A9E8-4562-9916-6129979F57C4}" w16sdtdh:storeItemChecksum="rKOutQ=="/>
         </w:sdtPr>
         <w:sdtContent>
           <w:r>
@@ -888,7 +888,7 @@
           <w:placeholder>
             <w:docPart w:val="DefaultPlaceholder_-1854013440"/>
           </w:placeholder>
-          <w15:dataBinding w:prefixMappings="xmlns:ns0='urn:microsoft-dynamics-nav/reports/Print_Documents_Reminder/60701/' " w:xpath="/ns0:NavWordReportXmlPart[1]/ns0:IssueAd[1]/ns0:ClerkEmail[1]" w:storeItemID="{27A79392-A9E8-4562-9916-6129979F57C4}" w16sdtdh:storeItemChecksum="NfuqCw=="/>
+          <w15:dataBinding w:prefixMappings="xmlns:ns0='urn:microsoft-dynamics-nav/reports/Print_Documents_Reminder/60701/' " w:xpath="/ns0:NavWordReportXmlPart[1]/ns0:IssueAd[1]/ns0:ClerkEmail[1]" w:storeItemID="{27A79392-A9E8-4562-9916-6129979F57C4}" w16sdtdh:storeItemChecksum="rKOutQ=="/>
         </w:sdtPr>
         <w:sdtContent>
           <w:proofErr w:type="spellStart"/>
@@ -1000,7 +1000,7 @@
         </w:rPr>
         <w:br/>
       </w:r>
-      <w:hyperlink r:id="rId5" w:tgtFrame="_blank" w:history="1">
+      <w:hyperlink r:id="rId6" w:tgtFrame="_blank" w:history="1">
         <w:r>
           <w:rPr>
             <w:rStyle w:val="Hyperlink"/>
@@ -1120,7 +1120,7 @@
           <w:placeholder>
             <w:docPart w:val="DefaultPlaceholder_-1854013440"/>
           </w:placeholder>
-          <w15:dataBinding w:prefixMappings="xmlns:ns0='urn:microsoft-dynamics-nav/reports/Print_Documents_Reminder/60701/' " w:xpath="/ns0:NavWordReportXmlPart[1]/ns0:IssueAd[1]/ns0:EmailBody16[1]" w:storeItemID="{27A79392-A9E8-4562-9916-6129979F57C4}" w16sdtdh:storeItemChecksum="NfuqCw=="/>
+          <w15:dataBinding w:prefixMappings="xmlns:ns0='urn:microsoft-dynamics-nav/reports/Print_Documents_Reminder/60701/' " w:xpath="/ns0:NavWordReportXmlPart[1]/ns0:IssueAd[1]/ns0:EmailBody16[1]" w:storeItemID="{27A79392-A9E8-4562-9916-6129979F57C4}" w16sdtdh:storeItemChecksum="rKOutQ=="/>
         </w:sdtPr>
         <w:sdtEndPr>
           <w:rPr>
@@ -1165,7 +1165,7 @@
           <w:placeholder>
             <w:docPart w:val="DefaultPlaceholder_-1854013440"/>
           </w:placeholder>
-          <w15:dataBinding w:prefixMappings="xmlns:ns0='urn:microsoft-dynamics-nav/reports/Print_Documents_Reminder/60701/' " w:xpath="/ns0:NavWordReportXmlPart[1]/ns0:IssueAd[1]/ns0:EmailBody19_Url[1]" w:storeItemID="{27A79392-A9E8-4562-9916-6129979F57C4}" w16sdtdh:storeItemChecksum="NfuqCw=="/>
+          <w15:dataBinding w:prefixMappings="xmlns:ns0='urn:microsoft-dynamics-nav/reports/Print_Documents_Reminder/60701/' " w:xpath="/ns0:NavWordReportXmlPart[1]/ns0:IssueAd[1]/ns0:EmailBody19_Url[1]" w:storeItemID="{27A79392-A9E8-4562-9916-6129979F57C4}" w16sdtdh:storeItemChecksum="rKOutQ=="/>
         </w:sdtPr>
         <w:sdtContent>
           <w:r>
@@ -1199,7 +1199,7 @@
           <w:placeholder>
             <w:docPart w:val="DefaultPlaceholder_-1854013440"/>
           </w:placeholder>
-          <w15:dataBinding w:prefixMappings="xmlns:ns0='urn:microsoft-dynamics-nav/reports/Print_Documents_Reminder/60701/' " w:xpath="/ns0:NavWordReportXmlPart[1]/ns0:IssueAd[1]/ns0:EmailBody17[1]" w:storeItemID="{27A79392-A9E8-4562-9916-6129979F57C4}" w16sdtdh:storeItemChecksum="NfuqCw=="/>
+          <w15:dataBinding w:prefixMappings="xmlns:ns0='urn:microsoft-dynamics-nav/reports/Print_Documents_Reminder/60701/' " w:xpath="/ns0:NavWordReportXmlPart[1]/ns0:IssueAd[1]/ns0:EmailBody17[1]" w:storeItemID="{27A79392-A9E8-4562-9916-6129979F57C4}" w16sdtdh:storeItemChecksum="rKOutQ=="/>
         </w:sdtPr>
         <w:sdtEndPr>
           <w:rPr>
@@ -1240,11 +1240,11 @@
             <w:shd w:val="clear" w:color="auto" w:fill="FFFFFF"/>
             <w:lang w:val="en-US"/>
           </w:rPr>
-          <w:id w:val="-1970039122"/>
+          <w:id w:val="2026741501"/>
           <w:placeholder>
             <w:docPart w:val="DefaultPlaceholder_-1854013440"/>
           </w:placeholder>
-          <w15:dataBinding w:prefixMappings="xmlns:ns0='urn:microsoft-dynamics-nav/reports/Print_Documents_Reminder/60701/' " w:xpath="/ns0:NavWordReportXmlPart[1]/ns0:IssueAd[1]/ns0:EmailBody19_Url[1]" w:storeItemID="{27A79392-A9E8-4562-9916-6129979F57C4}" w16sdtdh:storeItemChecksum="NfuqCw=="/>
+          <w15:dataBinding w:prefixMappings="xmlns:ns0='urn:microsoft-dynamics-nav/reports/Print_Documents_Reminder/60701/' " w:xpath="/ns0:NavWordReportXmlPart[1]/ns0:IssueAd[1]/ns0:EmailBody20_Url[1]" w:storeItemID="{27A79392-A9E8-4562-9916-6129979F57C4}" w16sdtdh:storeItemChecksum="rKOutQ=="/>
         </w:sdtPr>
         <w:sdtContent>
           <w:r>
@@ -1255,7 +1255,7 @@
               <w:shd w:val="clear" w:color="auto" w:fill="FFFFFF"/>
               <w:lang w:val="en-US"/>
             </w:rPr>
-            <w:t>EmailBody19_Url</w:t>
+            <w:t>EmailBody20_Url</w:t>
           </w:r>
         </w:sdtContent>
       </w:sdt>
@@ -1286,7 +1286,7 @@
           <w:placeholder>
             <w:docPart w:val="DefaultPlaceholder_-1854013440"/>
           </w:placeholder>
-          <w15:dataBinding w:prefixMappings="xmlns:ns0='urn:microsoft-dynamics-nav/reports/Print_Documents_Reminder/60701/' " w:xpath="/ns0:NavWordReportXmlPart[1]/ns0:IssueAd[1]/ns0:EmailBody18[1]" w:storeItemID="{27A79392-A9E8-4562-9916-6129979F57C4}" w16sdtdh:storeItemChecksum="NfuqCw=="/>
+          <w15:dataBinding w:prefixMappings="xmlns:ns0='urn:microsoft-dynamics-nav/reports/Print_Documents_Reminder/60701/' " w:xpath="/ns0:NavWordReportXmlPart[1]/ns0:IssueAd[1]/ns0:EmailBody18[1]" w:storeItemID="{27A79392-A9E8-4562-9916-6129979F57C4}" w16sdtdh:storeItemChecksum="rKOutQ=="/>
         </w:sdtPr>
         <w:sdtContent>
           <w:r>
@@ -1863,11 +1863,13 @@
     <w:rsid w:val="00393C5E"/>
     <w:rsid w:val="005517C7"/>
     <w:rsid w:val="005547FE"/>
+    <w:rsid w:val="005669DF"/>
     <w:rsid w:val="006E3076"/>
     <w:rsid w:val="006F73FB"/>
     <w:rsid w:val="00732A2D"/>
     <w:rsid w:val="008949A6"/>
     <w:rsid w:val="009F3234"/>
+    <w:rsid w:val="00C41462"/>
     <w:rsid w:val="00E9263F"/>
   </w:rsids>
   <m:mathPr>
@@ -2640,7 +2642,7 @@
  
  & l t ; ? m s o - a p p l i c a t i o n   p r o g i d = " W o r d . D o c u m e n t " ? & g t ;   
- & l t ; p k g : p a c k a g e   x m l n s : p k g = " h t t p : / / s c h e m a s . m i c r o s o f t . c o m / o f f i c e / 2 0 0 6 / x m l P a c k a g e " & g t ; & l t ; p k g : p a r t   p k g : n a m e = " / _ r e l s / . r e l s "   p k g : c o n t e n t T y p e = " a p p l i c a t i o n / v n d . o p e n x m l f o r m a t s - p a c k a g e . r e l a t i o n s h i p s + x m l "   p k g : p a d d i n g = " 5 1 2 " & g t ; & l t ; p k g : x m l D a t a & g t ; & l t ; R e l a t i o n s h i p s   x m l n s = " h t t p : / / s c h e m a s . o p e n x m l f o r m a t s . o r g / p a c k a g e / 2 0 0 6 / r e l a t i o n s h i p s " & g t ; & l t ; R e l a t i o n s h i p   I d = " r I d 1 "   T y p e = " h t t p : / / s c h e m a s . o p e n x m l f o r m a t s . o r g / o f f i c e D o c u m e n t / 2 0 0 6 / r e l a t i o n s h i p s / o f f i c e D o c u m e n t "   T a r g e t = " w o r d / d o c u m e n t . x m l " / & g t ; & l t ; / R e l a t i o n s h i p s & g t ; & l t ; / p k g : x m l D a t a & g t ; & l t ; / p k g : p a r t & g t ; & l t ; p k g : p a r t   p k g : n a m e = " / w o r d / d o c u m e n t . x m l "   p k g : c o n t e n t T y p e = " a p p l i c a t i o n / v n d . o p e n x m l f o r m a t s - o f f i c e d o c u m e n t . w o r d p r o c e s s i n g m l . d o c u m e n t . m a i n + x m l " & g t ; & l t ; p k g : x m l D a t a & g t ; & l t ; w : d o c u m e n t   x m l n s : w p c = " h t t p : / / s c h e m a s . m i c r o s o f t . c o m / o f f i c e / w o r d / 2 0 1 0 / w o r d p r o c e s s i n g C a n v a s "   x m l n s : c x = " h t t p : / / s c h e m a s . m i c r o s o f t . c o m / o f f i c e / d r a w i n g / 2 0 1 4 / c h a r t e x "   x m l n s : c x 1 = " h t t p : / / s c h e m a s . m i c r o s o f t . c o m / o f f i c e / d r a w i n g / 2 0 1 5 / 9 / 8 / c h a r t e x "   x m l n s : c x 2 = " h t t p : / / s c h e m a s . m i c r o s o f t . c o m / o f f i c e / d r a w i n g / 2 0 1 5 / 1 0 / 2 1 / c h a r t e x "   x m l n s : c x 3 = " h t t p : / / s c h e m a s . m i c r o s o f t . c o m / o f f i c e / d r a w i n g / 2 0 1 6 / 5 / 9 / c h a r t e x "   x m l n s : c x 4 = " h t t p : / / s c h e m a s . m i c r o s o f t . c o m / o f f i c e / d r a w i n g / 2 0 1 6 / 5 / 1 0 / c h a r t e x "   x m l n s : c x 5 = " h t t p : / / s c h e m a s . m i c r o s o f t . c o m / o f f i c e / d r a w i n g / 2 0 1 6 / 5 / 1 1 / c h a r t e x "   x m l n s : c x 6 = " h t t p : / / s c h e m a s . m i c r o s o f t . c o m / o f f i c e / d r a w i n g / 2 0 1 6 / 5 / 1 2 / c h a r t e x "   x m l n s : c x 7 = " h t t p : / / s c h e m a s . m i c r o s o f t . c o m / o f f i c e / d r a w i n g / 2 0 1 6 / 5 / 1 3 / c h a r t e x "   x m l n s : c x 8 = " h t t p : / / s c h e m a s . m i c r o s o f t . c o m / o f f i c e / d r a w i n g / 2 0 1 6 / 5 / 1 4 / c h a r t e x "   x m l n s : m c = " h t t p : / / s c h e m a s . o p e n x m l f o r m a t s . o r g / m a r k u p - c o m p a t i b i l i t y / 2 0 0 6 "   x m l n s : a i n k = " h t t p : / / s c h e m a s . m i c r o s o f t . c o m / o f f i c e / d r a w i n g / 2 0 1 6 / i n k "   x m l n s : a m 3 d = " h t t p : / / s c h e m a s . m i c r o s o f t . c o m / o f f i c e / d r a w i n g / 2 0 1 7 / m o d e l 3 d "   x m l n s : o = " u r n : s c h e m a s - m i c r o s o f t - c o m : o f f i c e : o f f i c e "   x m l n s : o e l = " h t t p : / / s c h e m a s . m i c r o s o f t . c o m / o f f i c e / 2 0 1 9 / e x t l s t "   x m l n s : r = " h t t p : / / s c h e m a s . o p e n x m l f o r m a t s . o r g / o f f i c e D o c u m e n t / 2 0 0 6 / r e l a t i o n s h i p s "   x m l n s : m = " h t t p : / / s c h e m a s . o p e n x m l f o r m a t s . o r g / o f f i c e D o c u m e n t / 2 0 0 6 / m a t h "   x m l n s : v = " u r n : s c h e m a s - m i c r o s o f t - c o m : v m l "   x m l n s : w p 1 4 = " h t t p : / / s c h e m a s . m i c r o s o f t . c o m / o f f i c e / w o r d / 2 0 1 0 / w o r d p r o c e s s i n g D r a w i n g "   x m l n s : w p = " h t t p : / / s c h e m a s . o p e n x m l f o r m a t s . o r g / d r a w i n g m l / 2 0 0 6 / w o r d p r o c e s s i n g D r a w i n g "   x m l n s : w 1 0 = " u r n : s c h e m a s - m i c r o s o f t - c o m : o f f i c e : w o r d "   x m l n s : w = " h t t p : / / s c h e m a s . o p e n x m l f o r m a t s . o r g / w o r d p r o c e s s i n g m l / 2 0 0 6 / m a i n "   x m l n s : w 1 4 = " h t t p : / / s c h e m a s . m i c r o s o f t . c o m / o f f i c e / w o r d / 2 0 1 0 / w o r d m l "   x m l n s : w 1 5 = " h t t p : / / s c h e m a s . m i c r o s o f t . c o m / o f f i c e / w o r d / 2 0 1 2 / w o r d m l "   x m l n s : w 1 6 c e x = " h t t p : / / s c h e m a s . m i c r o s o f t . c o m / o f f i c e / w o r d / 2 0 1 8 / w o r d m l / c e x "   x m l n s : w 1 6 c i d = " h t t p : / / s c h e m a s . m i c r o s o f t . c o m / o f f i c e / w o r d / 2 0 1 6 / w o r d m l / c i d "   x m l n s : w 1 6 = " h t t p : / / s c h e m a s . m i c r o s o f t . c o m / o f f i c e / w o r d / 2 0 1 8 / w o r d m l "   x m l n s : w 1 6 d u = " h t t p : / / s c h e m a s . m i c r o s o f t . c o m / o f f i c e / w o r d / 2 0 2 3 / w o r d m l / w o r d 1 6 d u "   x m l n s : w 1 6 s d t d h = " h t t p : / / s c h e m a s . m i c r o s o f t . c o m / o f f i c e / w o r d / 2 0 2 0 / w o r d m l / s d t d a t a h a s h "   x m l n s : w 1 6 s d t f l = " h t t p : / / s c h e m a s . m i c r o s o f t . c o m / o f f i c e / w o r d / 2 0 2 4 / w o r d m l / s d t f o r m a t l o c k "   x m l n s : w 1 6 s e = " h t t p : / / s c h e m a s . m i c r o s o f t . c o m / o f f i c e / w o r d / 2 0 1 5 / w o r d m l / s y m e x "   x m l n s : w p g = " h t t p : / / s c h e m a s . m i c r o s o f t . c o m / o f f i c e / w o r d / 2 0 1 0 / w o r d p r o c e s s i n g G r o u p "   x m l n s : w p i = " h t t p : / / s c h e m a s . m i c r o s o f t . c o m / o f f i c e / w o r d / 2 0 1 0 / w o r d p r o c e s s i n g I n k "   x m l n s : w n e = " h t t p : / / s c h e m a s . m i c r o s o f t . c o m / o f f i c e / w o r d / 2 0 0 6 / w o r d m l "   x m l n s : w p s = " h t t p : / / s c h e m a s . m i c r o s o f t . c o m / o f f i c e / w o r d / 2 0 1 0 / w o r d p r o c e s s i n g S h a p e "   m c : I g n o r a b l e = " w 1 4   w 1 5   w 1 6 s e   w 1 6 c i d   w 1 6   w 1 6 c e x   w 1 6 s d t d h   w 1 6 s d t f l   w 1 6 d u   w p 1 4 " & g t ; & l t ; w : b o d y & g t ; & l t ; w : p   w 1 4 : p a r a I d = " 2 2 3 3 9 F A 5 "   w 1 4 : t e x t I d = " 5 0 B 5 6 1 6 C "   w : r s i d R = " 0 0 8 D 0 3 F 7 "   w : r s i d R D e f a u l t = " 0 0 8 D 0 3 F 7 " & g t ; & l t ; w : r   w : r s i d R P r = " 0 0 9 C 4 9 9 6 " & g t ; & l t ; w : r P r & g t ; & l t ; w : r F o n t s   w : a s c i i = " S e g o e   U I "   w : h A n s i = " S e g o e   U I "   w : c s = " S e g o e   U I " / & g t ; & l t ; w : c o l o r   w : v a l = " 0 0 0 0 0 0 " / & g t ; & l t ; w : s h d   w : v a l = " c l e a r "   w : c o l o r = " a u t o "   w : f i l l = " F F F F F F " / & g t ; & l t ; w : l a n g   w : v a l = " e n - U S " / & g t ; & l t ; / w : r P r & g t ; & l t ; w : t & g t ; C l e r k E m a i l & l t ; / w : t & g t ; & l t ; / w : r & g t ; & l t ; / w : p & g t ; & l t ; w : s e c t P r   w : r s i d R = " 0 0 0 0 0 0 0 0 " & g t ; & l t ; w : p g S z   w : w = " 1 2 2 4 0 "   w : h = " 1 5 8 4 0 " / & g t ; & l t ; w : p g M a r   w : t o p = " 1 4 1 7 "   w : r i g h t = " 1 4 1 7 "   w : b o t t o m = " 1 1 3 4 "   w : l e f t = " 1 4 1 7 "   w : h e a d e r = " 7 2 0 "   w : f o o t e r = " 7 2 0 "   w : g u t t e r = " 0 " / & g t ; & l t ; w : c o l s   w : s p a c e = " 7 2 0 " / & g t ; & l t ; / w : s e c t P r & g t ; & l t ; / w : b o d y & g t ; & l t ; / w : d o c u m e n t & g t ; & l t ; / p k g : x m l D a t a & g t ; & l t ; / p k g : p a r t & g t ; & l t ; p k g : p a r t   p k g : n a m e = " / w o r d / _ r e l s / d o c u m e n t . x m l . r e l s "   p k g : c o n t e n t T y p e = " a p p l i c a t i o n / v n d . o p e n x m l f o r m a t s - p a c k a g e . r e l a t i o n s h i p s + x m l "   p k g : p a d d i n g = " 2 5 6 " & g t ; & l t ; p k g : x m l D a t a & g t ; & l t ; R e l a t i o n s h i p s   x m l n s = " h t t p : / / s c h e m a s . o p e n x m l f o r m a t s . o r g / p a c k a g e / 2 0 0 6 / r e l a t i o n s h i p s " & g t ; & l t ; R e l a t i o n s h i p   I d = " r I d 1 "   T y p e = " h t t p : / / s c h e m a s . o p e n x m l f o r m a t s . o r g / o f f i c e D o c u m e n t / 2 0 0 6 / r e l a t i o n s h i p s / s t y l e s "   T a r g e t = " s t y l e s . x m l " / & g t ; & l t ; / R e l a t i o n s h i p s & g t ; & l t ; / p k g : x m l D a t a & g t ; & l t ; / p k g : p a r t & g t ; & l t ; p k g : p a r t   p k g : n a m e = " / w o r d / s t y l e s . x m l "   p k g : c o n t e n t T y p e = " a p p l i c a t i o n / v n d . o p e n x m l f o r m a t s - o f f i c e d o c u m e n t . w o r d p r o c e s s i n g m l . s t y l e s + x m l " & g t ; & l t ; p k g : x m l D a t a & g t ; & l t ; w : s t y l e s   x m l n s : m c = " h t t p : / / s c h e m a s . o p e n x m l f o r m a t s . o r g / m a r k u p - c o m p a t i b i l i t y / 2 0 0 6 "   x m l n s : r = " h t t p : / / s c h e m a s . o p e n x m l f o r m a t s . o r g / o f f i c e D o c u m e n t / 2 0 0 6 / r e l a t i o n s h i p s "   x m l n s : w = " h t t p : / / s c h e m a s . o p e n x m l f o r m a t s . o r g / w o r d p r o c e s s i n g m l / 2 0 0 6 / m a i n "   x m l n s : w 1 4 = " h t t p : / / s c h e m a s . m i c r o s o f t . c o m / o f f i c e / w o r d / 2 0 1 0 / w o r d m l "   x m l n s : w 1 5 = " h t t p : / / s c h e m a s . m i c r o s o f t . c o m / o f f i c e / w o r d / 2 0 1 2 / w o r d m l "   x m l n s : w 1 6 c e x = " h t t p : / / s c h e m a s . m i c r o s o f t . c o m / o f f i c e / w o r d / 2 0 1 8 / w o r d m l / c e x "   x m l n s : w 1 6 c i d = " h t t p : / / s c h e m a s . m i c r o s o f t . c o m / o f f i c e / w o r d / 2 0 1 6 / w o r d m l / c i d "   x m l n s : w 1 6 = " h t t p : / / s c h e m a s . m i c r o s o f t . c o m / o f f i c e / w o r d / 2 0 1 8 / w o r d m l "   x m l n s : w 1 6 d u = " h t t p : / / s c h e m a s . m i c r o s o f t . c o m / o f f i c e / w o r d / 2 0 2 3 / w o r d m l / w o r d 1 6 d u "   x m l n s : w 1 6 s d t d h = " h t t p : / / s c h e m a s . m i c r o s o f t . c o m / o f f i c e / w o r d / 2 0 2 0 / w o r d m l / s d t d a t a h a s h "   x m l n s : w 1 6 s d t f l = " h t t p : / / s c h e m a s . m i c r o s o f t . c o m / o f f i c e / w o r d / 2 0 2 4 / w o r d m l / s d t f o r m a t l o c k "   x m l n s : w 1 6 s e = " h t t p : / / s c h e m a s . m i c r o s o f t . c o m / o f f i c e / w o r d / 2 0 1 5 / w o r d m l / s y m e x "   m c : I g n o r a b l e = " w 1 4   w 1 5   w 1 6 s e   w 1 6 c i d   w 1 6   w 1 6 c e x   w 1 6 s d t d h   w 1 6 s d t f l   w 1 6 d u " & g t ; & l t ; w : d o c D e f a u l t s & g t ; & l t ; w : r P r D e f a u l t & g t ; & l t ; w : r P r & g t ; & l t ; w : r F o n t s   w : a s c i i T h e m e = " m i n o r H A n s i "   w : e a s t A s i a T h e m e = " m i n o r E a s t A s i a "   w : h A n s i T h e m e = " m i n o r H A n s i "   w : c s t h e m e = " m i n o r B i d i " / & g t ; & l t ; w : s z   w : v a l = " 2 2 " / & g t ; & l t ; w : s z C s   w : v a l = " 2 2 " / & g t ; & l t ; w : l a n g   w : v a l = " d e - D E "   w : e a s t A s i a = " d e - D E "   w : b i d i = " a r - S A " / & g t ; & l t ; / w : r P r & g t ; & l t ; / w : r P r D e f a u l t & g t ; & l t ; w : p P r D e f a u l t & g t ; & l t ; w : p P r & g t ; & l t ; w : s p a c i n g   w : a f t e r = " 1 6 0 "   w : l i n e = " 2 5 9 "   w : l i n e R u l e = " a u t o " / & g t ; & l t ; / w : p P r & g t ; & l t ; / w : p P r D e f a u l t & g t ; & l t ; / w : d o c D e f a u l t s & g t ; & l t ; w : s t y l e   w : t y p e = " p a r a g r a p h "   w : d e f a u l t = " 1 "   w : s t y l e I d = " S t a n d a r d " & g t ; & l t ; w : n a m e   w : v a l = " N o r m a l " / & g t ; & l t ; w : q F o r m a t / & g t ; & l t ; / w : s t y l e & g t ; & l t ; w : s t y l e   w : t y p e = " c h a r a c t e r "   w : d e f a u l t = " 1 "   w : s t y l e I d = " A b s a t z - S t a n d a r d s c h r i f t a r t " & g t ; & l t ; w : n a m e   w : v a l = " D e f a u l t   P a r a g r a p h   F o n t " / & g t ; & l t ; w : u i P r i o r i t y   w : v a l = " 1 " / & g t ; & l t ; w : s e m i H i d d e n / & g t ; & l t ; w : u n h i d e W h e n U s e d / & g t ; & l t ; / w : s t y l e & g t ; & l t ; w : s t y l e   w : t y p e = " t a b l e "   w : d e f a u l t = " 1 "   w : s t y l e I d = " N o r m a l e T a b e l l e " & g t ; & l t ; w : n a m e   w : v a l = " N o r m a l   T a b l e " / & g t ; & l t ; w : u i P r i o r i t y   w : v a l = " 9 9 " / & g t ; & l t ; w : s e m i H i d d e n / & g t ; & l t ; w : u n h i d e W h e n U s e d / & g t ; & l t ; w : t b l P r & g t ; & l t ; w : t b l I n d   w : w = " 0 "   w : t y p e = " d x a " / & g t ; & l t ; w : t b l C e l l M a r & g t ; & l t ; w : t o p   w : w = " 0 "   w : t y p e = " d x a " / & g t ; & l t ; w : l e f t   w : w = " 1 0 8 "   w : t y p e = " d x a " / & g t ; & l t ; w : b o t t o m   w : w = " 0 "   w : t y p e = " d x a " / & g t ; & l t ; w : r i g h t   w : w = " 1 0 8 "   w : t y p e = " d x a " / & g t ; & l t ; / w : t b l C e l l M a r & g t ; & l t ; / w : t b l P r & g t ; & l t ; / w : s t y l e & g t ; & l t ; w : s t y l e   w : t y p e = " n u m b e r i n g "   w : d e f a u l t = " 1 "   w : s t y l e I d = " K e i n e L i s t e " & g t ; & l t ; w : n a m e   w : v a l = " N o   L i s t " / & g t ; & l t ; w : u i P r i o r i t y   w : v a l = " 9 9 " / & g t ; & l t ; w : s e m i H i d d e n / & g t ; & l t ; w : u n h i d e W h e n U s e d / & g t ; & l t ; / w : s t y l e & g t ; & l t ; / w : s t y l e s & g t ; & l t ; / p k g : x m l D a t a & g t ; & l t ; / p k g : p a r t & g t ; & l t ; / p k g : p a c k a g e & g t ; + & l t ; p k g : p a c k a g e   x m l n s : p k g = " h t t p : / / s c h e m a s . m i c r o s o f t . c o m / o f f i c e / 2 0 0 6 / x m l P a c k a g e " & g t ; & l t ; p k g : p a r t   p k g : n a m e = " / _ r e l s / . r e l s "   p k g : c o n t e n t T y p e = " a p p l i c a t i o n / v n d . o p e n x m l f o r m a t s - p a c k a g e . r e l a t i o n s h i p s + x m l "   p k g : p a d d i n g = " 5 1 2 " & g t ; & l t ; p k g : x m l D a t a & g t ; & l t ; R e l a t i o n s h i p s   x m l n s = " h t t p : / / s c h e m a s . o p e n x m l f o r m a t s . o r g / p a c k a g e / 2 0 0 6 / r e l a t i o n s h i p s " & g t ; & l t ; R e l a t i o n s h i p   I d = " r I d 1 "   T y p e = " h t t p : / / s c h e m a s . o p e n x m l f o r m a t s . o r g / o f f i c e D o c u m e n t / 2 0 0 6 / r e l a t i o n s h i p s / o f f i c e D o c u m e n t "   T a r g e t = " w o r d / d o c u m e n t . x m l " / & g t ; & l t ; / R e l a t i o n s h i p s & g t ; & l t ; / p k g : x m l D a t a & g t ; & l t ; / p k g : p a r t & g t ; & l t ; p k g : p a r t   p k g : n a m e = " / w o r d / d o c u m e n t . x m l "   p k g : c o n t e n t T y p e = " a p p l i c a t i o n / v n d . o p e n x m l f o r m a t s - o f f i c e d o c u m e n t . w o r d p r o c e s s i n g m l . d o c u m e n t . m a i n + x m l " & g t ; & l t ; p k g : x m l D a t a & g t ; & l t ; w : d o c u m e n t   x m l n s : w p c = " h t t p : / / s c h e m a s . m i c r o s o f t . c o m / o f f i c e / w o r d / 2 0 1 0 / w o r d p r o c e s s i n g C a n v a s "   x m l n s : c x = " h t t p : / / s c h e m a s . m i c r o s o f t . c o m / o f f i c e / d r a w i n g / 2 0 1 4 / c h a r t e x "   x m l n s : c x 1 = " h t t p : / / s c h e m a s . m i c r o s o f t . c o m / o f f i c e / d r a w i n g / 2 0 1 5 / 9 / 8 / c h a r t e x "   x m l n s : c x 2 = " h t t p : / / s c h e m a s . m i c r o s o f t . c o m / o f f i c e / d r a w i n g / 2 0 1 5 / 1 0 / 2 1 / c h a r t e x "   x m l n s : c x 3 = " h t t p : / / s c h e m a s . m i c r o s o f t . c o m / o f f i c e / d r a w i n g / 2 0 1 6 / 5 / 9 / c h a r t e x "   x m l n s : c x 4 = " h t t p : / / s c h e m a s . m i c r o s o f t . c o m / o f f i c e / d r a w i n g / 2 0 1 6 / 5 / 1 0 / c h a r t e x "   x m l n s : c x 5 = " h t t p : / / s c h e m a s . m i c r o s o f t . c o m / o f f i c e / d r a w i n g / 2 0 1 6 / 5 / 1 1 / c h a r t e x "   x m l n s : c x 6 = " h t t p : / / s c h e m a s . m i c r o s o f t . c o m / o f f i c e / d r a w i n g / 2 0 1 6 / 5 / 1 2 / c h a r t e x "   x m l n s : c x 7 = " h t t p : / / s c h e m a s . m i c r o s o f t . c o m / o f f i c e / d r a w i n g / 2 0 1 6 / 5 / 1 3 / c h a r t e x "   x m l n s : c x 8 = " h t t p : / / s c h e m a s . m i c r o s o f t . c o m / o f f i c e / d r a w i n g / 2 0 1 6 / 5 / 1 4 / c h a r t e x "   x m l n s : m c = " h t t p : / / s c h e m a s . o p e n x m l f o r m a t s . o r g / m a r k u p - c o m p a t i b i l i t y / 2 0 0 6 "   x m l n s : a i n k = " h t t p : / / s c h e m a s . m i c r o s o f t . c o m / o f f i c e / d r a w i n g / 2 0 1 6 / i n k "   x m l n s : a m 3 d = " h t t p : / / s c h e m a s . m i c r o s o f t . c o m / o f f i c e / d r a w i n g / 2 0 1 7 / m o d e l 3 d "   x m l n s : o = " u r n : s c h e m a s - m i c r o s o f t - c o m : o f f i c e : o f f i c e "   x m l n s : o e l = " h t t p : / / s c h e m a s . m i c r o s o f t . c o m / o f f i c e / 2 0 1 9 / e x t l s t "   x m l n s : r = " h t t p : / / s c h e m a s . o p e n x m l f o r m a t s . o r g / o f f i c e D o c u m e n t / 2 0 0 6 / r e l a t i o n s h i p s "   x m l n s : m = " h t t p : / / s c h e m a s . o p e n x m l f o r m a t s . o r g / o f f i c e D o c u m e n t / 2 0 0 6 / m a t h "   x m l n s : v = " u r n : s c h e m a s - m i c r o s o f t - c o m : v m l "   x m l n s : w p 1 4 = " h t t p : / / s c h e m a s . m i c r o s o f t . c o m / o f f i c e / w o r d / 2 0 1 0 / w o r d p r o c e s s i n g D r a w i n g "   x m l n s : w p = " h t t p : / / s c h e m a s . o p e n x m l f o r m a t s . o r g / d r a w i n g m l / 2 0 0 6 / w o r d p r o c e s s i n g D r a w i n g "   x m l n s : w 1 0 = " u r n : s c h e m a s - m i c r o s o f t - c o m : o f f i c e : w o r d "   x m l n s : w = " h t t p : / / s c h e m a s . o p e n x m l f o r m a t s . o r g / w o r d p r o c e s s i n g m l / 2 0 0 6 / m a i n "   x m l n s : w 1 4 = " h t t p : / / s c h e m a s . m i c r o s o f t . c o m / o f f i c e / w o r d / 2 0 1 0 / w o r d m l "   x m l n s : w 1 5 = " h t t p : / / s c h e m a s . m i c r o s o f t . c o m / o f f i c e / w o r d / 2 0 1 2 / w o r d m l "   x m l n s : w 1 6 c e x = " h t t p : / / s c h e m a s . m i c r o s o f t . c o m / o f f i c e / w o r d / 2 0 1 8 / w o r d m l / c e x "   x m l n s : w 1 6 c i d = " h t t p : / / s c h e m a s . m i c r o s o f t . c o m / o f f i c e / w o r d / 2 0 1 6 / w o r d m l / c i d "   x m l n s : w 1 6 = " h t t p : / / s c h e m a s . m i c r o s o f t . c o m / o f f i c e / w o r d / 2 0 1 8 / w o r d m l "   x m l n s : w 1 6 d u = " h t t p : / / s c h e m a s . m i c r o s o f t . c o m / o f f i c e / w o r d / 2 0 2 3 / w o r d m l / w o r d 1 6 d u "   x m l n s : w 1 6 s d t d h = " h t t p : / / s c h e m a s . m i c r o s o f t . c o m / o f f i c e / w o r d / 2 0 2 0 / w o r d m l / s d t d a t a h a s h "   x m l n s : w 1 6 s d t f l = " h t t p : / / s c h e m a s . m i c r o s o f t . c o m / o f f i c e / w o r d / 2 0 2 4 / w o r d m l / s d t f o r m a t l o c k "   x m l n s : w 1 6 s e = " h t t p : / / s c h e m a s . m i c r o s o f t . c o m / o f f i c e / w o r d / 2 0 1 5 / w o r d m l / s y m e x "   x m l n s : w p g = " h t t p : / / s c h e m a s . m i c r o s o f t . c o m / o f f i c e / w o r d / 2 0 1 0 / w o r d p r o c e s s i n g G r o u p "   x m l n s : w p i = " h t t p : / / s c h e m a s . m i c r o s o f t . c o m / o f f i c e / w o r d / 2 0 1 0 / w o r d p r o c e s s i n g I n k "   x m l n s : w n e = " h t t p : / / s c h e m a s . m i c r o s o f t . c o m / o f f i c e / w o r d / 2 0 0 6 / w o r d m l "   x m l n s : w p s = " h t t p : / / s c h e m a s . m i c r o s o f t . c o m / o f f i c e / w o r d / 2 0 1 0 / w o r d p r o c e s s i n g S h a p e "   m c : I g n o r a b l e = " w 1 4   w 1 5   w 1 6 s e   w 1 6 c i d   w 1 6   w 1 6 c e x   w 1 6 s d t d h   w 1 6 s d t f l   w 1 6 d u   w p 1 4 " & g t ; & l t ; w : b o d y & g t ; & l t ; w : p   w 1 4 : p a r a I d = " 4 F 0 9 2 7 0 8 "   w 1 4 : t e x t I d = " 6 9 4 3 9 C B F "   w : r s i d R = " 0 0 9 F 5 6 F F "   w : r s i d R D e f a u l t = " 0 0 9 F 5 6 F F " & g t ; & l t ; w : r   w : r s i d R P r = " 0 0 B C 0 E F 0 " & g t ; & l t ; w : r P r & g t ; & l t ; w : r F o n t s   w : a s c i i = " S e g o e   U I "   w : h A n s i = " S e g o e   U I "   w : c s = " S e g o e   U I " / & g t ; & l t ; w : c o l o r   w : v a l = " 0 0 0 0 0 0 " / & g t ; & l t ; w : s h d   w : v a l = " c l e a r "   w : c o l o r = " a u t o "   w : f i l l = " F F F F F F " / & g t ; & l t ; w : l a n g   w : v a l = " e n - U S " / & g t ; & l t ; / w : r P r & g t ; & l t ; w : t & g t ; C l e r k E m a i l & l t ; / w : t & g t ; & l t ; / w : r & g t ; & l t ; / w : p & g t ; & l t ; w : s e c t P r   w : r s i d R = " 0 0 0 0 0 0 0 0 " & g t ; & l t ; w : p g S z   w : w = " 1 2 2 4 0 "   w : h = " 1 5 8 4 0 " / & g t ; & l t ; w : p g M a r   w : t o p = " 1 4 1 7 "   w : r i g h t = " 1 4 1 7 "   w : b o t t o m = " 1 1 3 4 "   w : l e f t = " 1 4 1 7 "   w : h e a d e r = " 7 2 0 "   w : f o o t e r = " 7 2 0 "   w : g u t t e r = " 0 " / & g t ; & l t ; w : c o l s   w : s p a c e = " 7 2 0 " / & g t ; & l t ; / w : s e c t P r & g t ; & l t ; / w : b o d y & g t ; & l t ; / w : d o c u m e n t & g t ; & l t ; / p k g : x m l D a t a & g t ; & l t ; / p k g : p a r t & g t ; & l t ; p k g : p a r t   p k g : n a m e = " / w o r d / _ r e l s / d o c u m e n t . x m l . r e l s "   p k g : c o n t e n t T y p e = " a p p l i c a t i o n / v n d . o p e n x m l f o r m a t s - p a c k a g e . r e l a t i o n s h i p s + x m l "   p k g : p a d d i n g = " 2 5 6 " & g t ; & l t ; p k g : x m l D a t a & g t ; & l t ; R e l a t i o n s h i p s   x m l n s = " h t t p : / / s c h e m a s . o p e n x m l f o r m a t s . o r g / p a c k a g e / 2 0 0 6 / r e l a t i o n s h i p s " & g t ; & l t ; R e l a t i o n s h i p   I d = " r I d 1 "   T y p e = " h t t p : / / s c h e m a s . o p e n x m l f o r m a t s . o r g / o f f i c e D o c u m e n t / 2 0 0 6 / r e l a t i o n s h i p s / s t y l e s "   T a r g e t = " s t y l e s . x m l " / & g t ; & l t ; / R e l a t i o n s h i p s & g t ; & l t ; / p k g : x m l D a t a & g t ; & l t ; / p k g : p a r t & g t ; & l t ; p k g : p a r t   p k g : n a m e = " / w o r d / s t y l e s . x m l "   p k g : c o n t e n t T y p e = " a p p l i c a t i o n / v n d . o p e n x m l f o r m a t s - o f f i c e d o c u m e n t . w o r d p r o c e s s i n g m l . s t y l e s + x m l " & g t ; & l t ; p k g : x m l D a t a & g t ; & l t ; w : s t y l e s   x m l n s : m c = " h t t p : / / s c h e m a s . o p e n x m l f o r m a t s . o r g / m a r k u p - c o m p a t i b i l i t y / 2 0 0 6 "   x m l n s : r = " h t t p : / / s c h e m a s . o p e n x m l f o r m a t s . o r g / o f f i c e D o c u m e n t / 2 0 0 6 / r e l a t i o n s h i p s "   x m l n s : w = " h t t p : / / s c h e m a s . o p e n x m l f o r m a t s . o r g / w o r d p r o c e s s i n g m l / 2 0 0 6 / m a i n "   x m l n s : w 1 4 = " h t t p : / / s c h e m a s . m i c r o s o f t . c o m / o f f i c e / w o r d / 2 0 1 0 / w o r d m l "   x m l n s : w 1 5 = " h t t p : / / s c h e m a s . m i c r o s o f t . c o m / o f f i c e / w o r d / 2 0 1 2 / w o r d m l "   x m l n s : w 1 6 c e x = " h t t p : / / s c h e m a s . m i c r o s o f t . c o m / o f f i c e / w o r d / 2 0 1 8 / w o r d m l / c e x "   x m l n s : w 1 6 c i d = " h t t p : / / s c h e m a s . m i c r o s o f t . c o m / o f f i c e / w o r d / 2 0 1 6 / w o r d m l / c i d "   x m l n s : w 1 6 = " h t t p : / / s c h e m a s . m i c r o s o f t . c o m / o f f i c e / w o r d / 2 0 1 8 / w o r d m l "   x m l n s : w 1 6 d u = " h t t p : / / s c h e m a s . m i c r o s o f t . c o m / o f f i c e / w o r d / 2 0 2 3 / w o r d m l / w o r d 1 6 d u "   x m l n s : w 1 6 s d t d h = " h t t p : / / s c h e m a s . m i c r o s o f t . c o m / o f f i c e / w o r d / 2 0 2 0 / w o r d m l / s d t d a t a h a s h "   x m l n s : w 1 6 s d t f l = " h t t p : / / s c h e m a s . m i c r o s o f t . c o m / o f f i c e / w o r d / 2 0 2 4 / w o r d m l / s d t f o r m a t l o c k "   x m l n s : w 1 6 s e = " h t t p : / / s c h e m a s . m i c r o s o f t . c o m / o f f i c e / w o r d / 2 0 1 5 / w o r d m l / s y m e x "   m c : I g n o r a b l e = " w 1 4   w 1 5   w 1 6 s e   w 1 6 c i d   w 1 6   w 1 6 c e x   w 1 6 s d t d h   w 1 6 s d t f l   w 1 6 d u " & g t ; & l t ; w : d o c D e f a u l t s & g t ; & l t ; w : r P r D e f a u l t & g t ; & l t ; w : r P r & g t ; & l t ; w : r F o n t s   w : a s c i i T h e m e = " m i n o r H A n s i "   w : e a s t A s i a T h e m e = " m i n o r E a s t A s i a "   w : h A n s i T h e m e = " m i n o r H A n s i "   w : c s t h e m e = " m i n o r B i d i " / & g t ; & l t ; w : s z   w : v a l = " 2 2 " / & g t ; & l t ; w : s z C s   w : v a l = " 2 2 " / & g t ; & l t ; w : l a n g   w : v a l = " d e - D E "   w : e a s t A s i a = " d e - D E "   w : b i d i = " a r - S A " / & g t ; & l t ; / w : r P r & g t ; & l t ; / w : r P r D e f a u l t & g t ; & l t ; w : p P r D e f a u l t & g t ; & l t ; w : p P r & g t ; & l t ; w : s p a c i n g   w : a f t e r = " 1 6 0 "   w : l i n e = " 2 5 9 "   w : l i n e R u l e = " a u t o " / & g t ; & l t ; / w : p P r & g t ; & l t ; / w : p P r D e f a u l t & g t ; & l t ; / w : d o c D e f a u l t s & g t ; & l t ; w : s t y l e   w : t y p e = " p a r a g r a p h "   w : d e f a u l t = " 1 "   w : s t y l e I d = " S t a n d a r d " & g t ; & l t ; w : n a m e   w : v a l = " N o r m a l " / & g t ; & l t ; w : q F o r m a t / & g t ; & l t ; / w : s t y l e & g t ; & l t ; w : s t y l e   w : t y p e = " c h a r a c t e r "   w : d e f a u l t = " 1 "   w : s t y l e I d = " A b s a t z - S t a n d a r d s c h r i f t a r t " & g t ; & l t ; w : n a m e   w : v a l = " D e f a u l t   P a r a g r a p h   F o n t " / & g t ; & l t ; w : u i P r i o r i t y   w : v a l = " 1 " / & g t ; & l t ; w : s e m i H i d d e n / & g t ; & l t ; w : u n h i d e W h e n U s e d / & g t ; & l t ; / w : s t y l e & g t ; & l t ; w : s t y l e   w : t y p e = " t a b l e "   w : d e f a u l t = " 1 "   w : s t y l e I d = " N o r m a l e T a b e l l e " & g t ; & l t ; w : n a m e   w : v a l = " N o r m a l   T a b l e " / & g t ; & l t ; w : u i P r i o r i t y   w : v a l = " 9 9 " / & g t ; & l t ; w : s e m i H i d d e n / & g t ; & l t ; w : u n h i d e W h e n U s e d / & g t ; & l t ; w : t b l P r & g t ; & l t ; w : t b l I n d   w : w = " 0 "   w : t y p e = " d x a " / & g t ; & l t ; w : t b l C e l l M a r & g t ; & l t ; w : t o p   w : w = " 0 "   w : t y p e = " d x a " / & g t ; & l t ; w : l e f t   w : w = " 1 0 8 "   w : t y p e = " d x a " / & g t ; & l t ; w : b o t t o m   w : w = " 0 "   w : t y p e = " d x a " / & g t ; & l t ; w : r i g h t   w : w = " 1 0 8 "   w : t y p e = " d x a " / & g t ; & l t ; / w : t b l C e l l M a r & g t ; & l t ; / w : t b l P r & g t ; & l t ; / w : s t y l e & g t ; & l t ; w : s t y l e   w : t y p e = " n u m b e r i n g "   w : d e f a u l t = " 1 "   w : s t y l e I d = " K e i n e L i s t e " & g t ; & l t ; w : n a m e   w : v a l = " N o   L i s t " / & g t ; & l t ; w : u i P r i o r i t y   w : v a l = " 9 9 " / & g t ; & l t ; w : s e m i H i d d e n / & g t ; & l t ; w : u n h i d e W h e n U s e d / & g t ; & l t ; / w : s t y l e & g t ; & l t ; / w : s t y l e s & g t ; & l t ; / p k g : x m l D a t a & g t ; & l t ; / p k g : p a r t & g t ; & l t ; / p k g : p a c k a g e & g t ;   
  < / C l e r k E m a i l >   
@@ -2648,7 +2650,7 @@
  
  & l t ; ? m s o - a p p l i c a t i o n   p r o g i d = " W o r d . D o c u m e n t " ? & g t ;   
- & l t ; p k g : p a c k a g e   x m l n s : p k g = " h t t p : / / s c h e m a s . m i c r o s o f t . c o m / o f f i c e / 2 0 0 6 / x m l P a c k a g e " & g t ; & l t ; p k g : p a r t   p k g : n a m e = " / _ r e l s / . r e l s "   p k g : c o n t e n t T y p e = " a p p l i c a t i o n / v n d . o p e n x m l f o r m a t s - p a c k a g e . r e l a t i o n s h i p s + x m l "   p k g : p a d d i n g = " 5 1 2 " & g t ; & l t ; p k g : x m l D a t a & g t ; & l t ; R e l a t i o n s h i p s   x m l n s = " h t t p : / / s c h e m a s . o p e n x m l f o r m a t s . o r g / p a c k a g e / 2 0 0 6 / r e l a t i o n s h i p s " & g t ; & l t ; R e l a t i o n s h i p   I d = " r I d 1 "   T y p e = " h t t p : / / s c h e m a s . o p e n x m l f o r m a t s . o r g / o f f i c e D o c u m e n t / 2 0 0 6 / r e l a t i o n s h i p s / o f f i c e D o c u m e n t "   T a r g e t = " w o r d / d o c u m e n t . x m l " / & g t ; & l t ; / R e l a t i o n s h i p s & g t ; & l t ; / p k g : x m l D a t a & g t ; & l t ; / p k g : p a r t & g t ; & l t ; p k g : p a r t   p k g : n a m e = " / w o r d / d o c u m e n t . x m l "   p k g : c o n t e n t T y p e = " a p p l i c a t i o n / v n d . o p e n x m l f o r m a t s - o f f i c e d o c u m e n t . w o r d p r o c e s s i n g m l . d o c u m e n t . m a i n + x m l " & g t ; & l t ; p k g : x m l D a t a & g t ; & l t ; w : d o c u m e n t   x m l n s : w p c = " h t t p : / / s c h e m a s . m i c r o s o f t . c o m / o f f i c e / w o r d / 2 0 1 0 / w o r d p r o c e s s i n g C a n v a s "   x m l n s : c x = " h t t p : / / s c h e m a s . m i c r o s o f t . c o m / o f f i c e / d r a w i n g / 2 0 1 4 / c h a r t e x "   x m l n s : c x 1 = " h t t p : / / s c h e m a s . m i c r o s o f t . c o m / o f f i c e / d r a w i n g / 2 0 1 5 / 9 / 8 / c h a r t e x "   x m l n s : c x 2 = " h t t p : / / s c h e m a s . m i c r o s o f t . c o m / o f f i c e / d r a w i n g / 2 0 1 5 / 1 0 / 2 1 / c h a r t e x "   x m l n s : c x 3 = " h t t p : / / s c h e m a s . m i c r o s o f t . c o m / o f f i c e / d r a w i n g / 2 0 1 6 / 5 / 9 / c h a r t e x "   x m l n s : c x 4 = " h t t p : / / s c h e m a s . m i c r o s o f t . c o m / o f f i c e / d r a w i n g / 2 0 1 6 / 5 / 1 0 / c h a r t e x "   x m l n s : c x 5 = " h t t p : / / s c h e m a s . m i c r o s o f t . c o m / o f f i c e / d r a w i n g / 2 0 1 6 / 5 / 1 1 / c h a r t e x "   x m l n s : c x 6 = " h t t p : / / s c h e m a s . m i c r o s o f t . c o m / o f f i c e / d r a w i n g / 2 0 1 6 / 5 / 1 2 / c h a r t e x "   x m l n s : c x 7 = " h t t p : / / s c h e m a s . m i c r o s o f t . c o m / o f f i c e / d r a w i n g / 2 0 1 6 / 5 / 1 3 / c h a r t e x "   x m l n s : c x 8 = " h t t p : / / s c h e m a s . m i c r o s o f t . c o m / o f f i c e / d r a w i n g / 2 0 1 6 / 5 / 1 4 / c h a r t e x "   x m l n s : m c = " h t t p : / / s c h e m a s . o p e n x m l f o r m a t s . o r g / m a r k u p - c o m p a t i b i l i t y / 2 0 0 6 "   x m l n s : a i n k = " h t t p : / / s c h e m a s . m i c r o s o f t . c o m / o f f i c e / d r a w i n g / 2 0 1 6 / i n k "   x m l n s : a m 3 d = " h t t p : / / s c h e m a s . m i c r o s o f t . c o m / o f f i c e / d r a w i n g / 2 0 1 7 / m o d e l 3 d "   x m l n s : o = " u r n : s c h e m a s - m i c r o s o f t - c o m : o f f i c e : o f f i c e "   x m l n s : o e l = " h t t p : / / s c h e m a s . m i c r o s o f t . c o m / o f f i c e / 2 0 1 9 / e x t l s t "   x m l n s : r = " h t t p : / / s c h e m a s . o p e n x m l f o r m a t s . o r g / o f f i c e D o c u m e n t / 2 0 0 6 / r e l a t i o n s h i p s "   x m l n s : m = " h t t p : / / s c h e m a s . o p e n x m l f o r m a t s . o r g / o f f i c e D o c u m e n t / 2 0 0 6 / m a t h "   x m l n s : v = " u r n : s c h e m a s - m i c r o s o f t - c o m : v m l "   x m l n s : w p 1 4 = " h t t p : / / s c h e m a s . m i c r o s o f t . c o m / o f f i c e / w o r d / 2 0 1 0 / w o r d p r o c e s s i n g D r a w i n g "   x m l n s : w p = " h t t p : / / s c h e m a s . o p e n x m l f o r m a t s . o r g / d r a w i n g m l / 2 0 0 6 / w o r d p r o c e s s i n g D r a w i n g "   x m l n s : w 1 0 = " u r n : s c h e m a s - m i c r o s o f t - c o m : o f f i c e : w o r d "   x m l n s : w = " h t t p : / / s c h e m a s . o p e n x m l f o r m a t s . o r g / w o r d p r o c e s s i n g m l / 2 0 0 6 / m a i n "   x m l n s : w 1 4 = " h t t p : / / s c h e m a s . m i c r o s o f t . c o m / o f f i c e / w o r d / 2 0 1 0 / w o r d m l "   x m l n s : w 1 5 = " h t t p : / / s c h e m a s . m i c r o s o f t . c o m / o f f i c e / w o r d / 2 0 1 2 / w o r d m l "   x m l n s : w 1 6 c e x = " h t t p : / / s c h e m a s . m i c r o s o f t . c o m / o f f i c e / w o r d / 2 0 1 8 / w o r d m l / c e x "   x m l n s : w 1 6 c i d = " h t t p : / / s c h e m a s . m i c r o s o f t . c o m / o f f i c e / w o r d / 2 0 1 6 / w o r d m l / c i d "   x m l n s : w 1 6 = " h t t p : / / s c h e m a s . m i c r o s o f t . c o m / o f f i c e / w o r d / 2 0 1 8 / w o r d m l "   x m l n s : w 1 6 d u = " h t t p : / / s c h e m a s . m i c r o s o f t . c o m / o f f i c e / w o r d / 2 0 2 3 / w o r d m l / w o r d 1 6 d u "   x m l n s : w 1 6 s d t d h = " h t t p : / / s c h e m a s . m i c r o s o f t . c o m / o f f i c e / w o r d / 2 0 2 0 / w o r d m l / s d t d a t a h a s h "   x m l n s : w 1 6 s d t f l = " h t t p : / / s c h e m a s . m i c r o s o f t . c o m / o f f i c e / w o r d / 2 0 2 4 / w o r d m l / s d t f o r m a t l o c k "   x m l n s : w 1 6 s e = " h t t p : / / s c h e m a s . m i c r o s o f t . c o m / o f f i c e / w o r d / 2 0 1 5 / w o r d m l / s y m e x "   x m l n s : w p g = " h t t p : / / s c h e m a s . m i c r o s o f t . c o m / o f f i c e / w o r d / 2 0 1 0 / w o r d p r o c e s s i n g G r o u p "   x m l n s : w p i = " h t t p : / / s c h e m a s . m i c r o s o f t . c o m / o f f i c e / w o r d / 2 0 1 0 / w o r d p r o c e s s i n g I n k "   x m l n s : w n e = " h t t p : / / s c h e m a s . m i c r o s o f t . c o m / o f f i c e / w o r d / 2 0 0 6 / w o r d m l "   x m l n s : w p s = " h t t p : / / s c h e m a s . m i c r o s o f t . c o m / o f f i c e / w o r d / 2 0 1 0 / w o r d p r o c e s s i n g S h a p e "   m c : I g n o r a b l e = " w 1 4   w 1 5   w 1 6 s e   w 1 6 c i d   w 1 6   w 1 6 c e x   w 1 6 s d t d h   w 1 6 s d t f l   w 1 6 d u   w p 1 4 " & g t ; & l t ; w : b o d y & g t ; & l t ; w : p   w 1 4 : p a r a I d = " 1 0 F 4 2 2 2 1 "   w 1 4 : t e x t I d = " 5 6 A 9 C D 9 0 "   w : r s i d R = " 0 0 9 F 5 E 1 B "   w : r s i d R D e f a u l t = " 0 0 9 F 5 E 1 B " & g t ; & l t ; w : r   w : r s i d R P r = " 0 0 9 C 4 9 9 6 " & g t ; & l t ; w : r P r & g t ; & l t ; w : r F o n t s   w : a s c i i = " S e g o e   U I "   w : h A n s i = " S e g o e   U I "   w : c s = " S e g o e   U I " / & g t ; & l t ; w : c o l o r   w : v a l = " 0 0 0 0 0 0 " / & g t ; & l t ; w : s h d   w : v a l = " c l e a r "   w : c o l o r = " a u t o "   w : f i l l = " F F F F F F " / & g t ; & l t ; w : l a n g   w : v a l = " e n - U S " / & g t ; & l t ; / w : r P r & g t ; & l t ; w : t & g t ; C l e r k N a m e & l t ; / w : t & g t ; & l t ; / w : r & g t ; & l t ; / w : p & g t ; & l t ; w : s e c t P r   w : r s i d R = " 0 0 0 0 0 0 0 0 " & g t ; & l t ; w : p g S z   w : w = " 1 2 2 4 0 "   w : h = " 1 5 8 4 0 " / & g t ; & l t ; w : p g M a r   w : t o p = " 1 4 1 7 "   w : r i g h t = " 1 4 1 7 "   w : b o t t o m = " 1 1 3 4 "   w : l e f t = " 1 4 1 7 "   w : h e a d e r = " 7 2 0 "   w : f o o t e r = " 7 2 0 "   w : g u t t e r = " 0 " / & g t ; & l t ; w : c o l s   w : s p a c e = " 7 2 0 " / & g t ; & l t ; / w : s e c t P r & g t ; & l t ; / w : b o d y & g t ; & l t ; / w : d o c u m e n t & g t ; & l t ; / p k g : x m l D a t a & g t ; & l t ; / p k g : p a r t & g t ; & l t ; p k g : p a r t   p k g : n a m e = " / w o r d / _ r e l s / d o c u m e n t . x m l . r e l s "   p k g : c o n t e n t T y p e = " a p p l i c a t i o n / v n d . o p e n x m l f o r m a t s - p a c k a g e . r e l a t i o n s h i p s + x m l "   p k g : p a d d i n g = " 2 5 6 " & g t ; & l t ; p k g : x m l D a t a & g t ; & l t ; R e l a t i o n s h i p s   x m l n s = " h t t p : / / s c h e m a s . o p e n x m l f o r m a t s . o r g / p a c k a g e / 2 0 0 6 / r e l a t i o n s h i p s " & g t ; & l t ; R e l a t i o n s h i p   I d = " r I d 1 "   T y p e = " h t t p : / / s c h e m a s . o p e n x m l f o r m a t s . o r g / o f f i c e D o c u m e n t / 2 0 0 6 / r e l a t i o n s h i p s / s t y l e s "   T a r g e t = " s t y l e s . x m l " / & g t ; & l t ; / R e l a t i o n s h i p s & g t ; & l t ; / p k g : x m l D a t a & g t ; & l t ; / p k g : p a r t & g t ; & l t ; p k g : p a r t   p k g : n a m e = " / w o r d / s t y l e s . x m l "   p k g : c o n t e n t T y p e = " a p p l i c a t i o n / v n d . o p e n x m l f o r m a t s - o f f i c e d o c u m e n t . w o r d p r o c e s s i n g m l . s t y l e s + x m l " & g t ; & l t ; p k g : x m l D a t a & g t ; & l t ; w : s t y l e s   x m l n s : m c = " h t t p : / / s c h e m a s . o p e n x m l f o r m a t s . o r g / m a r k u p - c o m p a t i b i l i t y / 2 0 0 6 "   x m l n s : r = " h t t p : / / s c h e m a s . o p e n x m l f o r m a t s . o r g / o f f i c e D o c u m e n t / 2 0 0 6 / r e l a t i o n s h i p s "   x m l n s : w = " h t t p : / / s c h e m a s . o p e n x m l f o r m a t s . o r g / w o r d p r o c e s s i n g m l / 2 0 0 6 / m a i n "   x m l n s : w 1 4 = " h t t p : / / s c h e m a s . m i c r o s o f t . c o m / o f f i c e / w o r d / 2 0 1 0 / w o r d m l "   x m l n s : w 1 5 = " h t t p : / / s c h e m a s . m i c r o s o f t . c o m / o f f i c e / w o r d / 2 0 1 2 / w o r d m l "   x m l n s : w 1 6 c e x = " h t t p : / / s c h e m a s . m i c r o s o f t . c o m / o f f i c e / w o r d / 2 0 1 8 / w o r d m l / c e x "   x m l n s : w 1 6 c i d = " h t t p : / / s c h e m a s . m i c r o s o f t . c o m / o f f i c e / w o r d / 2 0 1 6 / w o r d m l / c i d "   x m l n s : w 1 6 = " h t t p : / / s c h e m a s . m i c r o s o f t . c o m / o f f i c e / w o r d / 2 0 1 8 / w o r d m l "   x m l n s : w 1 6 d u = " h t t p : / / s c h e m a s . m i c r o s o f t . c o m / o f f i c e / w o r d / 2 0 2 3 / w o r d m l / w o r d 1 6 d u "   x m l n s : w 1 6 s d t d h = " h t t p : / / s c h e m a s . m i c r o s o f t . c o m / o f f i c e / w o r d / 2 0 2 0 / w o r d m l / s d t d a t a h a s h "   x m l n s : w 1 6 s d t f l = " h t t p : / / s c h e m a s . m i c r o s o f t . c o m / o f f i c e / w o r d / 2 0 2 4 / w o r d m l / s d t f o r m a t l o c k "   x m l n s : w 1 6 s e = " h t t p : / / s c h e m a s . m i c r o s o f t . c o m / o f f i c e / w o r d / 2 0 1 5 / w o r d m l / s y m e x "   m c : I g n o r a b l e = " w 1 4   w 1 5   w 1 6 s e   w 1 6 c i d   w 1 6   w 1 6 c e x   w 1 6 s d t d h   w 1 6 s d t f l   w 1 6 d u " & g t ; & l t ; w : d o c D e f a u l t s & g t ; & l t ; w : r P r D e f a u l t & g t ; & l t ; w : r P r & g t ; & l t ; w : r F o n t s   w : a s c i i T h e m e = " m i n o r H A n s i "   w : e a s t A s i a T h e m e = " m i n o r E a s t A s i a "   w : h A n s i T h e m e = " m i n o r H A n s i "   w : c s t h e m e = " m i n o r B i d i " / & g t ; & l t ; w : s z   w : v a l = " 2 2 " / & g t ; & l t ; w : s z C s   w : v a l = " 2 2 " / & g t ; & l t ; w : l a n g   w : v a l = " d e - D E "   w : e a s t A s i a = " d e - D E "   w : b i d i = " a r - S A " / & g t ; & l t ; / w : r P r & g t ; & l t ; / w : r P r D e f a u l t & g t ; & l t ; w : p P r D e f a u l t & g t ; & l t ; w : p P r & g t ; & l t ; w : s p a c i n g   w : a f t e r = " 1 6 0 "   w : l i n e = " 2 5 9 "   w : l i n e R u l e = " a u t o " / & g t ; & l t ; / w : p P r & g t ; & l t ; / w : p P r D e f a u l t & g t ; & l t ; / w : d o c D e f a u l t s & g t ; & l t ; w : s t y l e   w : t y p e = " p a r a g r a p h "   w : d e f a u l t = " 1 "   w : s t y l e I d = " S t a n d a r d " & g t ; & l t ; w : n a m e   w : v a l = " N o r m a l " / & g t ; & l t ; w : q F o r m a t / & g t ; & l t ; / w : s t y l e & g t ; & l t ; w : s t y l e   w : t y p e = " c h a r a c t e r "   w : d e f a u l t = " 1 "   w : s t y l e I d = " A b s a t z - S t a n d a r d s c h r i f t a r t " & g t ; & l t ; w : n a m e   w : v a l = " D e f a u l t   P a r a g r a p h   F o n t " / & g t ; & l t ; w : u i P r i o r i t y   w : v a l = " 1 " / & g t ; & l t ; w : s e m i H i d d e n / & g t ; & l t ; w : u n h i d e W h e n U s e d / & g t ; & l t ; / w : s t y l e & g t ; & l t ; w : s t y l e   w : t y p e = " t a b l e "   w : d e f a u l t = " 1 "   w : s t y l e I d = " N o r m a l e T a b e l l e " & g t ; & l t ; w : n a m e   w : v a l = " N o r m a l   T a b l e " / & g t ; & l t ; w : u i P r i o r i t y   w : v a l = " 9 9 " / & g t ; & l t ; w : s e m i H i d d e n / & g t ; & l t ; w : u n h i d e W h e n U s e d / & g t ; & l t ; w : t b l P r & g t ; & l t ; w : t b l I n d   w : w = " 0 "   w : t y p e = " d x a " / & g t ; & l t ; w : t b l C e l l M a r & g t ; & l t ; w : t o p   w : w = " 0 "   w : t y p e = " d x a " / & g t ; & l t ; w : l e f t   w : w = " 1 0 8 "   w : t y p e = " d x a " / & g t ; & l t ; w : b o t t o m   w : w = " 0 "   w : t y p e = " d x a " / & g t ; & l t ; w : r i g h t   w : w = " 1 0 8 "   w : t y p e = " d x a " / & g t ; & l t ; / w : t b l C e l l M a r & g t ; & l t ; / w : t b l P r & g t ; & l t ; / w : s t y l e & g t ; & l t ; w : s t y l e   w : t y p e = " n u m b e r i n g "   w : d e f a u l t = " 1 "   w : s t y l e I d = " K e i n e L i s t e " & g t ; & l t ; w : n a m e   w : v a l = " N o   L i s t " / & g t ; & l t ; w : u i P r i o r i t y   w : v a l = " 9 9 " / & g t ; & l t ; w : s e m i H i d d e n / & g t ; & l t ; w : u n h i d e W h e n U s e d / & g t ; & l t ; / w : s t y l e & g t ; & l t ; / w : s t y l e s & g t ; & l t ; / p k g : x m l D a t a & g t ; & l t ; / p k g : p a r t & g t ; & l t ; / p k g : p a c k a g e & g t ; + & l t ; p k g : p a c k a g e   x m l n s : p k g = " h t t p : / / s c h e m a s . m i c r o s o f t . c o m / o f f i c e / 2 0 0 6 / x m l P a c k a g e " & g t ; & l t ; p k g : p a r t   p k g : n a m e = " / _ r e l s / . r e l s "   p k g : c o n t e n t T y p e = " a p p l i c a t i o n / v n d . o p e n x m l f o r m a t s - p a c k a g e . r e l a t i o n s h i p s + x m l "   p k g : p a d d i n g = " 5 1 2 " & g t ; & l t ; p k g : x m l D a t a & g t ; & l t ; R e l a t i o n s h i p s   x m l n s = " h t t p : / / s c h e m a s . o p e n x m l f o r m a t s . o r g / p a c k a g e / 2 0 0 6 / r e l a t i o n s h i p s " & g t ; & l t ; R e l a t i o n s h i p   I d = " r I d 1 "   T y p e = " h t t p : / / s c h e m a s . o p e n x m l f o r m a t s . o r g / o f f i c e D o c u m e n t / 2 0 0 6 / r e l a t i o n s h i p s / o f f i c e D o c u m e n t "   T a r g e t = " w o r d / d o c u m e n t . x m l " / & g t ; & l t ; / R e l a t i o n s h i p s & g t ; & l t ; / p k g : x m l D a t a & g t ; & l t ; / p k g : p a r t & g t ; & l t ; p k g : p a r t   p k g : n a m e = " / w o r d / d o c u m e n t . x m l "   p k g : c o n t e n t T y p e = " a p p l i c a t i o n / v n d . o p e n x m l f o r m a t s - o f f i c e d o c u m e n t . w o r d p r o c e s s i n g m l . d o c u m e n t . m a i n + x m l " & g t ; & l t ; p k g : x m l D a t a & g t ; & l t ; w : d o c u m e n t   x m l n s : w p c = " h t t p : / / s c h e m a s . m i c r o s o f t . c o m / o f f i c e / w o r d / 2 0 1 0 / w o r d p r o c e s s i n g C a n v a s "   x m l n s : c x = " h t t p : / / s c h e m a s . m i c r o s o f t . c o m / o f f i c e / d r a w i n g / 2 0 1 4 / c h a r t e x "   x m l n s : c x 1 = " h t t p : / / s c h e m a s . m i c r o s o f t . c o m / o f f i c e / d r a w i n g / 2 0 1 5 / 9 / 8 / c h a r t e x "   x m l n s : c x 2 = " h t t p : / / s c h e m a s . m i c r o s o f t . c o m / o f f i c e / d r a w i n g / 2 0 1 5 / 1 0 / 2 1 / c h a r t e x "   x m l n s : c x 3 = " h t t p : / / s c h e m a s . m i c r o s o f t . c o m / o f f i c e / d r a w i n g / 2 0 1 6 / 5 / 9 / c h a r t e x "   x m l n s : c x 4 = " h t t p : / / s c h e m a s . m i c r o s o f t . c o m / o f f i c e / d r a w i n g / 2 0 1 6 / 5 / 1 0 / c h a r t e x "   x m l n s : c x 5 = " h t t p : / / s c h e m a s . m i c r o s o f t . c o m / o f f i c e / d r a w i n g / 2 0 1 6 / 5 / 1 1 / c h a r t e x "   x m l n s : c x 6 = " h t t p : / / s c h e m a s . m i c r o s o f t . c o m / o f f i c e / d r a w i n g / 2 0 1 6 / 5 / 1 2 / c h a r t e x "   x m l n s : c x 7 = " h t t p : / / s c h e m a s . m i c r o s o f t . c o m / o f f i c e / d r a w i n g / 2 0 1 6 / 5 / 1 3 / c h a r t e x "   x m l n s : c x 8 = " h t t p : / / s c h e m a s . m i c r o s o f t . c o m / o f f i c e / d r a w i n g / 2 0 1 6 / 5 / 1 4 / c h a r t e x "   x m l n s : m c = " h t t p : / / s c h e m a s . o p e n x m l f o r m a t s . o r g / m a r k u p - c o m p a t i b i l i t y / 2 0 0 6 "   x m l n s : a i n k = " h t t p : / / s c h e m a s . m i c r o s o f t . c o m / o f f i c e / d r a w i n g / 2 0 1 6 / i n k "   x m l n s : a m 3 d = " h t t p : / / s c h e m a s . m i c r o s o f t . c o m / o f f i c e / d r a w i n g / 2 0 1 7 / m o d e l 3 d "   x m l n s : o = " u r n : s c h e m a s - m i c r o s o f t - c o m : o f f i c e : o f f i c e "   x m l n s : o e l = " h t t p : / / s c h e m a s . m i c r o s o f t . c o m / o f f i c e / 2 0 1 9 / e x t l s t "   x m l n s : r = " h t t p : / / s c h e m a s . o p e n x m l f o r m a t s . o r g / o f f i c e D o c u m e n t / 2 0 0 6 / r e l a t i o n s h i p s "   x m l n s : m = " h t t p : / / s c h e m a s . o p e n x m l f o r m a t s . o r g / o f f i c e D o c u m e n t / 2 0 0 6 / m a t h "   x m l n s : v = " u r n : s c h e m a s - m i c r o s o f t - c o m : v m l "   x m l n s : w p 1 4 = " h t t p : / / s c h e m a s . m i c r o s o f t . c o m / o f f i c e / w o r d / 2 0 1 0 / w o r d p r o c e s s i n g D r a w i n g "   x m l n s : w p = " h t t p : / / s c h e m a s . o p e n x m l f o r m a t s . o r g / d r a w i n g m l / 2 0 0 6 / w o r d p r o c e s s i n g D r a w i n g "   x m l n s : w 1 0 = " u r n : s c h e m a s - m i c r o s o f t - c o m : o f f i c e : w o r d "   x m l n s : w = " h t t p : / / s c h e m a s . o p e n x m l f o r m a t s . o r g / w o r d p r o c e s s i n g m l / 2 0 0 6 / m a i n "   x m l n s : w 1 4 = " h t t p : / / s c h e m a s . m i c r o s o f t . c o m / o f f i c e / w o r d / 2 0 1 0 / w o r d m l "   x m l n s : w 1 5 = " h t t p : / / s c h e m a s . m i c r o s o f t . c o m / o f f i c e / w o r d / 2 0 1 2 / w o r d m l "   x m l n s : w 1 6 c e x = " h t t p : / / s c h e m a s . m i c r o s o f t . c o m / o f f i c e / w o r d / 2 0 1 8 / w o r d m l / c e x "   x m l n s : w 1 6 c i d = " h t t p : / / s c h e m a s . m i c r o s o f t . c o m / o f f i c e / w o r d / 2 0 1 6 / w o r d m l / c i d "   x m l n s : w 1 6 = " h t t p : / / s c h e m a s . m i c r o s o f t . c o m / o f f i c e / w o r d / 2 0 1 8 / w o r d m l "   x m l n s : w 1 6 d u = " h t t p : / / s c h e m a s . m i c r o s o f t . c o m / o f f i c e / w o r d / 2 0 2 3 / w o r d m l / w o r d 1 6 d u "   x m l n s : w 1 6 s d t d h = " h t t p : / / s c h e m a s . m i c r o s o f t . c o m / o f f i c e / w o r d / 2 0 2 0 / w o r d m l / s d t d a t a h a s h "   x m l n s : w 1 6 s d t f l = " h t t p : / / s c h e m a s . m i c r o s o f t . c o m / o f f i c e / w o r d / 2 0 2 4 / w o r d m l / s d t f o r m a t l o c k "   x m l n s : w 1 6 s e = " h t t p : / / s c h e m a s . m i c r o s o f t . c o m / o f f i c e / w o r d / 2 0 1 5 / w o r d m l / s y m e x "   x m l n s : w p g = " h t t p : / / s c h e m a s . m i c r o s o f t . c o m / o f f i c e / w o r d / 2 0 1 0 / w o r d p r o c e s s i n g G r o u p "   x m l n s : w p i = " h t t p : / / s c h e m a s . m i c r o s o f t . c o m / o f f i c e / w o r d / 2 0 1 0 / w o r d p r o c e s s i n g I n k "   x m l n s : w n e = " h t t p : / / s c h e m a s . m i c r o s o f t . c o m / o f f i c e / w o r d / 2 0 0 6 / w o r d m l "   x m l n s : w p s = " h t t p : / / s c h e m a s . m i c r o s o f t . c o m / o f f i c e / w o r d / 2 0 1 0 / w o r d p r o c e s s i n g S h a p e "   m c : I g n o r a b l e = " w 1 4   w 1 5   w 1 6 s e   w 1 6 c i d   w 1 6   w 1 6 c e x   w 1 6 s d t d h   w 1 6 s d t f l   w 1 6 d u   w p 1 4 " & g t ; & l t ; w : b o d y & g t ; & l t ; w : p   w 1 4 : p a r a I d = " 6 F 5 B 1 2 9 F "   w 1 4 : t e x t I d = " 3 C E 3 2 9 9 D "   w : r s i d R = " 0 0 3 4 3 7 2 1 "   w : r s i d R D e f a u l t = " 0 0 3 4 3 7 2 1 " & g t ; & l t ; w : r   w : r s i d R P r = " 0 0 B C 0 E F 0 " & g t ; & l t ; w : r P r & g t ; & l t ; w : r F o n t s   w : a s c i i = " S e g o e   U I "   w : h A n s i = " S e g o e   U I "   w : c s = " S e g o e   U I " / & g t ; & l t ; w : c o l o r   w : v a l = " 0 0 0 0 0 0 " / & g t ; & l t ; w : s h d   w : v a l = " c l e a r "   w : c o l o r = " a u t o "   w : f i l l = " F F F F F F " / & g t ; & l t ; w : l a n g   w : v a l = " e n - U S " / & g t ; & l t ; / w : r P r & g t ; & l t ; w : t & g t ; C l e r k N a m e & l t ; / w : t & g t ; & l t ; / w : r & g t ; & l t ; / w : p & g t ; & l t ; w : s e c t P r   w : r s i d R = " 0 0 0 0 0 0 0 0 " & g t ; & l t ; w : p g S z   w : w = " 1 2 2 4 0 "   w : h = " 1 5 8 4 0 " / & g t ; & l t ; w : p g M a r   w : t o p = " 1 4 1 7 "   w : r i g h t = " 1 4 1 7 "   w : b o t t o m = " 1 1 3 4 "   w : l e f t = " 1 4 1 7 "   w : h e a d e r = " 7 2 0 "   w : f o o t e r = " 7 2 0 "   w : g u t t e r = " 0 " / & g t ; & l t ; w : c o l s   w : s p a c e = " 7 2 0 " / & g t ; & l t ; / w : s e c t P r & g t ; & l t ; / w : b o d y & g t ; & l t ; / w : d o c u m e n t & g t ; & l t ; / p k g : x m l D a t a & g t ; & l t ; / p k g : p a r t & g t ; & l t ; p k g : p a r t   p k g : n a m e = " / w o r d / _ r e l s / d o c u m e n t . x m l . r e l s "   p k g : c o n t e n t T y p e = " a p p l i c a t i o n / v n d . o p e n x m l f o r m a t s - p a c k a g e . r e l a t i o n s h i p s + x m l "   p k g : p a d d i n g = " 2 5 6 " & g t ; & l t ; p k g : x m l D a t a & g t ; & l t ; R e l a t i o n s h i p s   x m l n s = " h t t p : / / s c h e m a s . o p e n x m l f o r m a t s . o r g / p a c k a g e / 2 0 0 6 / r e l a t i o n s h i p s " & g t ; & l t ; R e l a t i o n s h i p   I d = " r I d 1 "   T y p e = " h t t p : / / s c h e m a s . o p e n x m l f o r m a t s . o r g / o f f i c e D o c u m e n t / 2 0 0 6 / r e l a t i o n s h i p s / s t y l e s "   T a r g e t = " s t y l e s . x m l " / & g t ; & l t ; / R e l a t i o n s h i p s & g t ; & l t ; / p k g : x m l D a t a & g t ; & l t ; / p k g : p a r t & g t ; & l t ; p k g : p a r t   p k g : n a m e = " / w o r d / s t y l e s . x m l "   p k g : c o n t e n t T y p e = " a p p l i c a t i o n / v n d . o p e n x m l f o r m a t s - o f f i c e d o c u m e n t . w o r d p r o c e s s i n g m l . s t y l e s + x m l " & g t ; & l t ; p k g : x m l D a t a & g t ; & l t ; w : s t y l e s   x m l n s : m c = " h t t p : / / s c h e m a s . o p e n x m l f o r m a t s . o r g / m a r k u p - c o m p a t i b i l i t y / 2 0 0 6 "   x m l n s : r = " h t t p : / / s c h e m a s . o p e n x m l f o r m a t s . o r g / o f f i c e D o c u m e n t / 2 0 0 6 / r e l a t i o n s h i p s "   x m l n s : w = " h t t p : / / s c h e m a s . o p e n x m l f o r m a t s . o r g / w o r d p r o c e s s i n g m l / 2 0 0 6 / m a i n "   x m l n s : w 1 4 = " h t t p : / / s c h e m a s . m i c r o s o f t . c o m / o f f i c e / w o r d / 2 0 1 0 / w o r d m l "   x m l n s : w 1 5 = " h t t p : / / s c h e m a s . m i c r o s o f t . c o m / o f f i c e / w o r d / 2 0 1 2 / w o r d m l "   x m l n s : w 1 6 c e x = " h t t p : / / s c h e m a s . m i c r o s o f t . c o m / o f f i c e / w o r d / 2 0 1 8 / w o r d m l / c e x "   x m l n s : w 1 6 c i d = " h t t p : / / s c h e m a s . m i c r o s o f t . c o m / o f f i c e / w o r d / 2 0 1 6 / w o r d m l / c i d "   x m l n s : w 1 6 = " h t t p : / / s c h e m a s . m i c r o s o f t . c o m / o f f i c e / w o r d / 2 0 1 8 / w o r d m l "   x m l n s : w 1 6 d u = " h t t p : / / s c h e m a s . m i c r o s o f t . c o m / o f f i c e / w o r d / 2 0 2 3 / w o r d m l / w o r d 1 6 d u "   x m l n s : w 1 6 s d t d h = " h t t p : / / s c h e m a s . m i c r o s o f t . c o m / o f f i c e / w o r d / 2 0 2 0 / w o r d m l / s d t d a t a h a s h "   x m l n s : w 1 6 s d t f l = " h t t p : / / s c h e m a s . m i c r o s o f t . c o m / o f f i c e / w o r d / 2 0 2 4 / w o r d m l / s d t f o r m a t l o c k "   x m l n s : w 1 6 s e = " h t t p : / / s c h e m a s . m i c r o s o f t . c o m / o f f i c e / w o r d / 2 0 1 5 / w o r d m l / s y m e x "   m c : I g n o r a b l e = " w 1 4   w 1 5   w 1 6 s e   w 1 6 c i d   w 1 6   w 1 6 c e x   w 1 6 s d t d h   w 1 6 s d t f l   w 1 6 d u " & g t ; & l t ; w : d o c D e f a u l t s & g t ; & l t ; w : r P r D e f a u l t & g t ; & l t ; w : r P r & g t ; & l t ; w : r F o n t s   w : a s c i i T h e m e = " m i n o r H A n s i "   w : e a s t A s i a T h e m e = " m i n o r E a s t A s i a "   w : h A n s i T h e m e = " m i n o r H A n s i "   w : c s t h e m e = " m i n o r B i d i " / & g t ; & l t ; w : s z   w : v a l = " 2 2 " / & g t ; & l t ; w : s z C s   w : v a l = " 2 2 " / & g t ; & l t ; w : l a n g   w : v a l = " d e - D E "   w : e a s t A s i a = " d e - D E "   w : b i d i = " a r - S A " / & g t ; & l t ; / w : r P r & g t ; & l t ; / w : r P r D e f a u l t & g t ; & l t ; w : p P r D e f a u l t & g t ; & l t ; w : p P r & g t ; & l t ; w : s p a c i n g   w : a f t e r = " 1 6 0 "   w : l i n e = " 2 5 9 "   w : l i n e R u l e = " a u t o " / & g t ; & l t ; / w : p P r & g t ; & l t ; / w : p P r D e f a u l t & g t ; & l t ; / w : d o c D e f a u l t s & g t ; & l t ; w : s t y l e   w : t y p e = " p a r a g r a p h "   w : d e f a u l t = " 1 "   w : s t y l e I d = " S t a n d a r d " & g t ; & l t ; w : n a m e   w : v a l = " N o r m a l " / & g t ; & l t ; w : q F o r m a t / & g t ; & l t ; / w : s t y l e & g t ; & l t ; w : s t y l e   w : t y p e = " c h a r a c t e r "   w : d e f a u l t = " 1 "   w : s t y l e I d = " A b s a t z - S t a n d a r d s c h r i f t a r t " & g t ; & l t ; w : n a m e   w : v a l = " D e f a u l t   P a r a g r a p h   F o n t " / & g t ; & l t ; w : u i P r i o r i t y   w : v a l = " 1 " / & g t ; & l t ; w : s e m i H i d d e n / & g t ; & l t ; w : u n h i d e W h e n U s e d / & g t ; & l t ; / w : s t y l e & g t ; & l t ; w : s t y l e   w : t y p e = " t a b l e "   w : d e f a u l t = " 1 "   w : s t y l e I d = " N o r m a l e T a b e l l e " & g t ; & l t ; w : n a m e   w : v a l = " N o r m a l   T a b l e " / & g t ; & l t ; w : u i P r i o r i t y   w : v a l = " 9 9 " / & g t ; & l t ; w : s e m i H i d d e n / & g t ; & l t ; w : u n h i d e W h e n U s e d / & g t ; & l t ; w : t b l P r & g t ; & l t ; w : t b l I n d   w : w = " 0 "   w : t y p e = " d x a " / & g t ; & l t ; w : t b l C e l l M a r & g t ; & l t ; w : t o p   w : w = " 0 "   w : t y p e = " d x a " / & g t ; & l t ; w : l e f t   w : w = " 1 0 8 "   w : t y p e = " d x a " / & g t ; & l t ; w : b o t t o m   w : w = " 0 "   w : t y p e = " d x a " / & g t ; & l t ; w : r i g h t   w : w = " 1 0 8 "   w : t y p e = " d x a " / & g t ; & l t ; / w : t b l C e l l M a r & g t ; & l t ; / w : t b l P r & g t ; & l t ; / w : s t y l e & g t ; & l t ; w : s t y l e   w : t y p e = " n u m b e r i n g "   w : d e f a u l t = " 1 "   w : s t y l e I d = " K e i n e L i s t e " & g t ; & l t ; w : n a m e   w : v a l = " N o   L i s t " / & g t ; & l t ; w : u i P r i o r i t y   w : v a l = " 9 9 " / & g t ; & l t ; w : s e m i H i d d e n / & g t ; & l t ; w : u n h i d e W h e n U s e d / & g t ; & l t ; / w : s t y l e & g t ; & l t ; / w : s t y l e s & g t ; & l t ; / p k g : x m l D a t a & g t ; & l t ; / p k g : p a r t & g t ; & l t ; / p k g : p a c k a g e & g t ;   
  < / C l e r k N a m e >   
@@ -2656,7 +2658,7 @@
  
  & l t ; ? m s o - a p p l i c a t i o n   p r o g i d = " W o r d . D o c u m e n t " ? & g t ;   
- & l t ; p k g : p a c k a g e   x m l n s : p k g = " h t t p : / / s c h e m a s . m i c r o s o f t . c o m / o f f i c e / 2 0 0 6 / x m l P a c k a g e " & g t ; & l t ; p k g : p a r t   p k g : n a m e = " / _ r e l s / . r e l s "   p k g : c o n t e n t T y p e = " a p p l i c a t i o n / v n d . o p e n x m l f o r m a t s - p a c k a g e . r e l a t i o n s h i p s + x m l "   p k g : p a d d i n g = " 5 1 2 " & g t ; & l t ; p k g : x m l D a t a & g t ; & l t ; R e l a t i o n s h i p s   x m l n s = " h t t p : / / s c h e m a s . o p e n x m l f o r m a t s . o r g / p a c k a g e / 2 0 0 6 / r e l a t i o n s h i p s " & g t ; & l t ; R e l a t i o n s h i p   I d = " r I d 1 "   T y p e = " h t t p : / / s c h e m a s . o p e n x m l f o r m a t s . o r g / o f f i c e D o c u m e n t / 2 0 0 6 / r e l a t i o n s h i p s / o f f i c e D o c u m e n t "   T a r g e t = " w o r d / d o c u m e n t . x m l " / & g t ; & l t ; / R e l a t i o n s h i p s & g t ; & l t ; / p k g : x m l D a t a & g t ; & l t ; / p k g : p a r t & g t ; & l t ; p k g : p a r t   p k g : n a m e = " / w o r d / d o c u m e n t . x m l "   p k g : c o n t e n t T y p e = " a p p l i c a t i o n / v n d . o p e n x m l f o r m a t s - o f f i c e d o c u m e n t . w o r d p r o c e s s i n g m l . d o c u m e n t . m a i n + x m l " & g t ; & l t ; p k g : x m l D a t a & g t ; & l t ; w : d o c u m e n t   x m l n s : w p c = " h t t p : / / s c h e m a s . m i c r o s o f t . c o m / o f f i c e / w o r d / 2 0 1 0 / w o r d p r o c e s s i n g C a n v a s "   x m l n s : c x = " h t t p : / / s c h e m a s . m i c r o s o f t . c o m / o f f i c e / d r a w i n g / 2 0 1 4 / c h a r t e x "   x m l n s : c x 1 = " h t t p : / / s c h e m a s . m i c r o s o f t . c o m / o f f i c e / d r a w i n g / 2 0 1 5 / 9 / 8 / c h a r t e x "   x m l n s : c x 2 = " h t t p : / / s c h e m a s . m i c r o s o f t . c o m / o f f i c e / d r a w i n g / 2 0 1 5 / 1 0 / 2 1 / c h a r t e x "   x m l n s : c x 3 = " h t t p : / / s c h e m a s . m i c r o s o f t . c o m / o f f i c e / d r a w i n g / 2 0 1 6 / 5 / 9 / c h a r t e x "   x m l n s : c x 4 = " h t t p : / / s c h e m a s . m i c r o s o f t . c o m / o f f i c e / d r a w i n g / 2 0 1 6 / 5 / 1 0 / c h a r t e x "   x m l n s : c x 5 = " h t t p : / / s c h e m a s . m i c r o s o f t . c o m / o f f i c e / d r a w i n g / 2 0 1 6 / 5 / 1 1 / c h a r t e x "   x m l n s : c x 6 = " h t t p : / / s c h e m a s . m i c r o s o f t . c o m / o f f i c e / d r a w i n g / 2 0 1 6 / 5 / 1 2 / c h a r t e x "   x m l n s : c x 7 = " h t t p : / / s c h e m a s . m i c r o s o f t . c o m / o f f i c e / d r a w i n g / 2 0 1 6 / 5 / 1 3 / c h a r t e x "   x m l n s : c x 8 = " h t t p : / / s c h e m a s . m i c r o s o f t . c o m / o f f i c e / d r a w i n g / 2 0 1 6 / 5 / 1 4 / c h a r t e x "   x m l n s : m c = " h t t p : / / s c h e m a s . o p e n x m l f o r m a t s . o r g / m a r k u p - c o m p a t i b i l i t y / 2 0 0 6 "   x m l n s : a i n k = " h t t p : / / s c h e m a s . m i c r o s o f t . c o m / o f f i c e / d r a w i n g / 2 0 1 6 / i n k "   x m l n s : a m 3 d = " h t t p : / / s c h e m a s . m i c r o s o f t . c o m / o f f i c e / d r a w i n g / 2 0 1 7 / m o d e l 3 d "   x m l n s : o = " u r n : s c h e m a s - m i c r o s o f t - c o m : o f f i c e : o f f i c e "   x m l n s : o e l = " h t t p : / / s c h e m a s . m i c r o s o f t . c o m / o f f i c e / 2 0 1 9 / e x t l s t "   x m l n s : r = " h t t p : / / s c h e m a s . o p e n x m l f o r m a t s . o r g / o f f i c e D o c u m e n t / 2 0 0 6 / r e l a t i o n s h i p s "   x m l n s : m = " h t t p : / / s c h e m a s . o p e n x m l f o r m a t s . o r g / o f f i c e D o c u m e n t / 2 0 0 6 / m a t h "   x m l n s : v = " u r n : s c h e m a s - m i c r o s o f t - c o m : v m l "   x m l n s : w p 1 4 = " h t t p : / / s c h e m a s . m i c r o s o f t . c o m / o f f i c e / w o r d / 2 0 1 0 / w o r d p r o c e s s i n g D r a w i n g "   x m l n s : w p = " h t t p : / / s c h e m a s . o p e n x m l f o r m a t s . o r g / d r a w i n g m l / 2 0 0 6 / w o r d p r o c e s s i n g D r a w i n g "   x m l n s : w 1 0 = " u r n : s c h e m a s - m i c r o s o f t - c o m : o f f i c e : w o r d "   x m l n s : w = " h t t p : / / s c h e m a s . o p e n x m l f o r m a t s . o r g / w o r d p r o c e s s i n g m l / 2 0 0 6 / m a i n "   x m l n s : w 1 4 = " h t t p : / / s c h e m a s . m i c r o s o f t . c o m / o f f i c e / w o r d / 2 0 1 0 / w o r d m l "   x m l n s : w 1 5 = " h t t p : / / s c h e m a s . m i c r o s o f t . c o m / o f f i c e / w o r d / 2 0 1 2 / w o r d m l "   x m l n s : w 1 6 c e x = " h t t p : / / s c h e m a s . m i c r o s o f t . c o m / o f f i c e / w o r d / 2 0 1 8 / w o r d m l / c e x "   x m l n s : w 1 6 c i d = " h t t p : / / s c h e m a s . m i c r o s o f t . c o m / o f f i c e / w o r d / 2 0 1 6 / w o r d m l / c i d "   x m l n s : w 1 6 = " h t t p : / / s c h e m a s . m i c r o s o f t . c o m / o f f i c e / w o r d / 2 0 1 8 / w o r d m l "   x m l n s : w 1 6 d u = " h t t p : / / s c h e m a s . m i c r o s o f t . c o m / o f f i c e / w o r d / 2 0 2 3 / w o r d m l / w o r d 1 6 d u "   x m l n s : w 1 6 s d t d h = " h t t p : / / s c h e m a s . m i c r o s o f t . c o m / o f f i c e / w o r d / 2 0 2 0 / w o r d m l / s d t d a t a h a s h "   x m l n s : w 1 6 s d t f l = " h t t p : / / s c h e m a s . m i c r o s o f t . c o m / o f f i c e / w o r d / 2 0 2 4 / w o r d m l / s d t f o r m a t l o c k "   x m l n s : w 1 6 s e = " h t t p : / / s c h e m a s . m i c r o s o f t . c o m / o f f i c e / w o r d / 2 0 1 5 / w o r d m l / s y m e x "   x m l n s : w p g = " h t t p : / / s c h e m a s . m i c r o s o f t . c o m / o f f i c e / w o r d / 2 0 1 0 / w o r d p r o c e s s i n g G r o u p "   x m l n s : w p i = " h t t p : / / s c h e m a s . m i c r o s o f t . c o m / o f f i c e / w o r d / 2 0 1 0 / w o r d p r o c e s s i n g I n k "   x m l n s : w n e = " h t t p : / / s c h e m a s . m i c r o s o f t . c o m / o f f i c e / w o r d / 2 0 0 6 / w o r d m l "   x m l n s : w p s = " h t t p : / / s c h e m a s . m i c r o s o f t . c o m / o f f i c e / w o r d / 2 0 1 0 / w o r d p r o c e s s i n g S h a p e "   m c : I g n o r a b l e = " w 1 4   w 1 5   w 1 6 s e   w 1 6 c i d   w 1 6   w 1 6 c e x   w 1 6 s d t d h   w 1 6 s d t f l   w 1 6 d u   w p 1 4 " & g t ; & l t ; w : b o d y & g t ; & l t ; w : p   w 1 4 : p a r a I d = " 3 9 8 C 2 3 F 9 "   w 1 4 : t e x t I d = " 5 0 B 5 6 1 6 C "   w : r s i d R = " 0 0 1 0 5 6 3 E "   w : r s i d R D e f a u l t = " 0 0 1 0 5 6 3 E " & g t ; & l t ; w : r   w : r s i d R P r = " 0 0 9 C 4 9 9 6 " & g t ; & l t ; w : r P r & g t ; & l t ; w : r F o n t s   w : a s c i i = " S e g o e   U I "   w : h A n s i = " S e g o e   U I "   w : c s = " S e g o e   U I " / & g t ; & l t ; w : c o l o r   w : v a l = " 0 0 0 0 0 0 " / & g t ; & l t ; w : s h d   w : v a l = " c l e a r "   w : c o l o r = " a u t o "   w : f i l l = " F F F F F F " / & g t ; & l t ; w : l a n g   w : v a l = " e n - U S " / & g t ; & l t ; / w : r P r & g t ; & l t ; w : t & g t ; C l e r k P h o n e & l t ; / w : t & g t ; & l t ; / w : r & g t ; & l t ; / w : p & g t ; & l t ; w : s e c t P r   w : r s i d R = " 0 0 0 0 0 0 0 0 " & g t ; & l t ; w : p g S z   w : w = " 1 2 2 4 0 "   w : h = " 1 5 8 4 0 " / & g t ; & l t ; w : p g M a r   w : t o p = " 1 4 1 7 "   w : r i g h t = " 1 4 1 7 "   w : b o t t o m = " 1 1 3 4 "   w : l e f t = " 1 4 1 7 "   w : h e a d e r = " 7 2 0 "   w : f o o t e r = " 7 2 0 "   w : g u t t e r = " 0 " / & g t ; & l t ; w : c o l s   w : s p a c e = " 7 2 0 " / & g t ; & l t ; / w : s e c t P r & g t ; & l t ; / w : b o d y & g t ; & l t ; / w : d o c u m e n t & g t ; & l t ; / p k g : x m l D a t a & g t ; & l t ; / p k g : p a r t & g t ; & l t ; p k g : p a r t   p k g : n a m e = " / w o r d / _ r e l s / d o c u m e n t . x m l . r e l s "   p k g : c o n t e n t T y p e = " a p p l i c a t i o n / v n d . o p e n x m l f o r m a t s - p a c k a g e . r e l a t i o n s h i p s + x m l "   p k g : p a d d i n g = " 2 5 6 " & g t ; & l t ; p k g : x m l D a t a & g t ; & l t ; R e l a t i o n s h i p s   x m l n s = " h t t p : / / s c h e m a s . o p e n x m l f o r m a t s . o r g / p a c k a g e / 2 0 0 6 / r e l a t i o n s h i p s " & g t ; & l t ; R e l a t i o n s h i p   I d = " r I d 1 "   T y p e = " h t t p : / / s c h e m a s . o p e n x m l f o r m a t s . o r g / o f f i c e D o c u m e n t / 2 0 0 6 / r e l a t i o n s h i p s / s t y l e s "   T a r g e t = " s t y l e s . x m l " / & g t ; & l t ; / R e l a t i o n s h i p s & g t ; & l t ; / p k g : x m l D a t a & g t ; & l t ; / p k g : p a r t & g t ; & l t ; p k g : p a r t   p k g : n a m e = " / w o r d / s t y l e s . x m l "   p k g : c o n t e n t T y p e = " a p p l i c a t i o n / v n d . o p e n x m l f o r m a t s - o f f i c e d o c u m e n t . w o r d p r o c e s s i n g m l . s t y l e s + x m l " & g t ; & l t ; p k g : x m l D a t a & g t ; & l t ; w : s t y l e s   x m l n s : m c = " h t t p : / / s c h e m a s . o p e n x m l f o r m a t s . o r g / m a r k u p - c o m p a t i b i l i t y / 2 0 0 6 "   x m l n s : r = " h t t p : / / s c h e m a s . o p e n x m l f o r m a t s . o r g / o f f i c e D o c u m e n t / 2 0 0 6 / r e l a t i o n s h i p s "   x m l n s : w = " h t t p : / / s c h e m a s . o p e n x m l f o r m a t s . o r g / w o r d p r o c e s s i n g m l / 2 0 0 6 / m a i n "   x m l n s : w 1 4 = " h t t p : / / s c h e m a s . m i c r o s o f t . c o m / o f f i c e / w o r d / 2 0 1 0 / w o r d m l "   x m l n s : w 1 5 = " h t t p : / / s c h e m a s . m i c r o s o f t . c o m / o f f i c e / w o r d / 2 0 1 2 / w o r d m l "   x m l n s : w 1 6 c e x = " h t t p : / / s c h e m a s . m i c r o s o f t . c o m / o f f i c e / w o r d / 2 0 1 8 / w o r d m l / c e x "   x m l n s : w 1 6 c i d = " h t t p : / / s c h e m a s . m i c r o s o f t . c o m / o f f i c e / w o r d / 2 0 1 6 / w o r d m l / c i d "   x m l n s : w 1 6 = " h t t p : / / s c h e m a s . m i c r o s o f t . c o m / o f f i c e / w o r d / 2 0 1 8 / w o r d m l "   x m l n s : w 1 6 d u = " h t t p : / / s c h e m a s . m i c r o s o f t . c o m / o f f i c e / w o r d / 2 0 2 3 / w o r d m l / w o r d 1 6 d u "   x m l n s : w 1 6 s d t d h = " h t t p : / / s c h e m a s . m i c r o s o f t . c o m / o f f i c e / w o r d / 2 0 2 0 / w o r d m l / s d t d a t a h a s h "   x m l n s : w 1 6 s d t f l = " h t t p : / / s c h e m a s . m i c r o s o f t . c o m / o f f i c e / w o r d / 2 0 2 4 / w o r d m l / s d t f o r m a t l o c k "   x m l n s : w 1 6 s e = " h t t p : / / s c h e m a s . m i c r o s o f t . c o m / o f f i c e / w o r d / 2 0 1 5 / w o r d m l / s y m e x "   m c : I g n o r a b l e = " w 1 4   w 1 5   w 1 6 s e   w 1 6 c i d   w 1 6   w 1 6 c e x   w 1 6 s d t d h   w 1 6 s d t f l   w 1 6 d u " & g t ; & l t ; w : d o c D e f a u l t s & g t ; & l t ; w : r P r D e f a u l t & g t ; & l t ; w : r P r & g t ; & l t ; w : r F o n t s   w : a s c i i T h e m e = " m i n o r H A n s i "   w : e a s t A s i a T h e m e = " m i n o r E a s t A s i a "   w : h A n s i T h e m e = " m i n o r H A n s i "   w : c s t h e m e = " m i n o r B i d i " / & g t ; & l t ; w : s z   w : v a l = " 2 2 " / & g t ; & l t ; w : s z C s   w : v a l = " 2 2 " / & g t ; & l t ; w : l a n g   w : v a l = " d e - D E "   w : e a s t A s i a = " d e - D E "   w : b i d i = " a r - S A " / & g t ; & l t ; / w : r P r & g t ; & l t ; / w : r P r D e f a u l t & g t ; & l t ; w : p P r D e f a u l t & g t ; & l t ; w : p P r & g t ; & l t ; w : s p a c i n g   w : a f t e r = " 1 6 0 "   w : l i n e = " 2 5 9 "   w : l i n e R u l e = " a u t o " / & g t ; & l t ; / w : p P r & g t ; & l t ; / w : p P r D e f a u l t & g t ; & l t ; / w : d o c D e f a u l t s & g t ; & l t ; w : s t y l e   w : t y p e = " p a r a g r a p h "   w : d e f a u l t = " 1 "   w : s t y l e I d = " S t a n d a r d " & g t ; & l t ; w : n a m e   w : v a l = " N o r m a l " / & g t ; & l t ; w : q F o r m a t / & g t ; & l t ; / w : s t y l e & g t ; & l t ; w : s t y l e   w : t y p e = " c h a r a c t e r "   w : d e f a u l t = " 1 "   w : s t y l e I d = " A b s a t z - S t a n d a r d s c h r i f t a r t " & g t ; & l t ; w : n a m e   w : v a l = " D e f a u l t   P a r a g r a p h   F o n t " / & g t ; & l t ; w : u i P r i o r i t y   w : v a l = " 1 " / & g t ; & l t ; w : s e m i H i d d e n / & g t ; & l t ; w : u n h i d e W h e n U s e d / & g t ; & l t ; / w : s t y l e & g t ; & l t ; w : s t y l e   w : t y p e = " t a b l e "   w : d e f a u l t = " 1 "   w : s t y l e I d = " N o r m a l e T a b e l l e " & g t ; & l t ; w : n a m e   w : v a l = " N o r m a l   T a b l e " / & g t ; & l t ; w : u i P r i o r i t y   w : v a l = " 9 9 " / & g t ; & l t ; w : s e m i H i d d e n / & g t ; & l t ; w : u n h i d e W h e n U s e d / & g t ; & l t ; w : t b l P r & g t ; & l t ; w : t b l I n d   w : w = " 0 "   w : t y p e = " d x a " / & g t ; & l t ; w : t b l C e l l M a r & g t ; & l t ; w : t o p   w : w = " 0 "   w : t y p e = " d x a " / & g t ; & l t ; w : l e f t   w : w = " 1 0 8 "   w : t y p e = " d x a " / & g t ; & l t ; w : b o t t o m   w : w = " 0 "   w : t y p e = " d x a " / & g t ; & l t ; w : r i g h t   w : w = " 1 0 8 "   w : t y p e = " d x a " / & g t ; & l t ; / w : t b l C e l l M a r & g t ; & l t ; / w : t b l P r & g t ; & l t ; / w : s t y l e & g t ; & l t ; w : s t y l e   w : t y p e = " n u m b e r i n g "   w : d e f a u l t = " 1 "   w : s t y l e I d = " K e i n e L i s t e " & g t ; & l t ; w : n a m e   w : v a l = " N o   L i s t " / & g t ; & l t ; w : u i P r i o r i t y   w : v a l = " 9 9 " / & g t ; & l t ; w : s e m i H i d d e n / & g t ; & l t ; w : u n h i d e W h e n U s e d / & g t ; & l t ; / w : s t y l e & g t ; & l t ; / w : s t y l e s & g t ; & l t ; / p k g : x m l D a t a & g t ; & l t ; / p k g : p a r t & g t ; & l t ; / p k g : p a c k a g e & g t ; + & l t ; p k g : p a c k a g e   x m l n s : p k g = " h t t p : / / s c h e m a s . m i c r o s o f t . c o m / o f f i c e / 2 0 0 6 / x m l P a c k a g e " & g t ; & l t ; p k g : p a r t   p k g : n a m e = " / _ r e l s / . r e l s "   p k g : c o n t e n t T y p e = " a p p l i c a t i o n / v n d . o p e n x m l f o r m a t s - p a c k a g e . r e l a t i o n s h i p s + x m l "   p k g : p a d d i n g = " 5 1 2 " & g t ; & l t ; p k g : x m l D a t a & g t ; & l t ; R e l a t i o n s h i p s   x m l n s = " h t t p : / / s c h e m a s . o p e n x m l f o r m a t s . o r g / p a c k a g e / 2 0 0 6 / r e l a t i o n s h i p s " & g t ; & l t ; R e l a t i o n s h i p   I d = " r I d 1 "   T y p e = " h t t p : / / s c h e m a s . o p e n x m l f o r m a t s . o r g / o f f i c e D o c u m e n t / 2 0 0 6 / r e l a t i o n s h i p s / o f f i c e D o c u m e n t "   T a r g e t = " w o r d / d o c u m e n t . x m l " / & g t ; & l t ; / R e l a t i o n s h i p s & g t ; & l t ; / p k g : x m l D a t a & g t ; & l t ; / p k g : p a r t & g t ; & l t ; p k g : p a r t   p k g : n a m e = " / w o r d / d o c u m e n t . x m l "   p k g : c o n t e n t T y p e = " a p p l i c a t i o n / v n d . o p e n x m l f o r m a t s - o f f i c e d o c u m e n t . w o r d p r o c e s s i n g m l . d o c u m e n t . m a i n + x m l " & g t ; & l t ; p k g : x m l D a t a & g t ; & l t ; w : d o c u m e n t   x m l n s : w p c = " h t t p : / / s c h e m a s . m i c r o s o f t . c o m / o f f i c e / w o r d / 2 0 1 0 / w o r d p r o c e s s i n g C a n v a s "   x m l n s : c x = " h t t p : / / s c h e m a s . m i c r o s o f t . c o m / o f f i c e / d r a w i n g / 2 0 1 4 / c h a r t e x "   x m l n s : c x 1 = " h t t p : / / s c h e m a s . m i c r o s o f t . c o m / o f f i c e / d r a w i n g / 2 0 1 5 / 9 / 8 / c h a r t e x "   x m l n s : c x 2 = " h t t p : / / s c h e m a s . m i c r o s o f t . c o m / o f f i c e / d r a w i n g / 2 0 1 5 / 1 0 / 2 1 / c h a r t e x "   x m l n s : c x 3 = " h t t p : / / s c h e m a s . m i c r o s o f t . c o m / o f f i c e / d r a w i n g / 2 0 1 6 / 5 / 9 / c h a r t e x "   x m l n s : c x 4 = " h t t p : / / s c h e m a s . m i c r o s o f t . c o m / o f f i c e / d r a w i n g / 2 0 1 6 / 5 / 1 0 / c h a r t e x "   x m l n s : c x 5 = " h t t p : / / s c h e m a s . m i c r o s o f t . c o m / o f f i c e / d r a w i n g / 2 0 1 6 / 5 / 1 1 / c h a r t e x "   x m l n s : c x 6 = " h t t p : / / s c h e m a s . m i c r o s o f t . c o m / o f f i c e / d r a w i n g / 2 0 1 6 / 5 / 1 2 / c h a r t e x "   x m l n s : c x 7 = " h t t p : / / s c h e m a s . m i c r o s o f t . c o m / o f f i c e / d r a w i n g / 2 0 1 6 / 5 / 1 3 / c h a r t e x "   x m l n s : c x 8 = " h t t p : / / s c h e m a s . m i c r o s o f t . c o m / o f f i c e / d r a w i n g / 2 0 1 6 / 5 / 1 4 / c h a r t e x "   x m l n s : m c = " h t t p : / / s c h e m a s . o p e n x m l f o r m a t s . o r g / m a r k u p - c o m p a t i b i l i t y / 2 0 0 6 "   x m l n s : a i n k = " h t t p : / / s c h e m a s . m i c r o s o f t . c o m / o f f i c e / d r a w i n g / 2 0 1 6 / i n k "   x m l n s : a m 3 d = " h t t p : / / s c h e m a s . m i c r o s o f t . c o m / o f f i c e / d r a w i n g / 2 0 1 7 / m o d e l 3 d "   x m l n s : o = " u r n : s c h e m a s - m i c r o s o f t - c o m : o f f i c e : o f f i c e "   x m l n s : o e l = " h t t p : / / s c h e m a s . m i c r o s o f t . c o m / o f f i c e / 2 0 1 9 / e x t l s t "   x m l n s : r = " h t t p : / / s c h e m a s . o p e n x m l f o r m a t s . o r g / o f f i c e D o c u m e n t / 2 0 0 6 / r e l a t i o n s h i p s "   x m l n s : m = " h t t p : / / s c h e m a s . o p e n x m l f o r m a t s . o r g / o f f i c e D o c u m e n t / 2 0 0 6 / m a t h "   x m l n s : v = " u r n : s c h e m a s - m i c r o s o f t - c o m : v m l "   x m l n s : w p 1 4 = " h t t p : / / s c h e m a s . m i c r o s o f t . c o m / o f f i c e / w o r d / 2 0 1 0 / w o r d p r o c e s s i n g D r a w i n g "   x m l n s : w p = " h t t p : / / s c h e m a s . o p e n x m l f o r m a t s . o r g / d r a w i n g m l / 2 0 0 6 / w o r d p r o c e s s i n g D r a w i n g "   x m l n s : w 1 0 = " u r n : s c h e m a s - m i c r o s o f t - c o m : o f f i c e : w o r d "   x m l n s : w = " h t t p : / / s c h e m a s . o p e n x m l f o r m a t s . o r g / w o r d p r o c e s s i n g m l / 2 0 0 6 / m a i n "   x m l n s : w 1 4 = " h t t p : / / s c h e m a s . m i c r o s o f t . c o m / o f f i c e / w o r d / 2 0 1 0 / w o r d m l "   x m l n s : w 1 5 = " h t t p : / / s c h e m a s . m i c r o s o f t . c o m / o f f i c e / w o r d / 2 0 1 2 / w o r d m l "   x m l n s : w 1 6 c e x = " h t t p : / / s c h e m a s . m i c r o s o f t . c o m / o f f i c e / w o r d / 2 0 1 8 / w o r d m l / c e x "   x m l n s : w 1 6 c i d = " h t t p : / / s c h e m a s . m i c r o s o f t . c o m / o f f i c e / w o r d / 2 0 1 6 / w o r d m l / c i d "   x m l n s : w 1 6 = " h t t p : / / s c h e m a s . m i c r o s o f t . c o m / o f f i c e / w o r d / 2 0 1 8 / w o r d m l "   x m l n s : w 1 6 d u = " h t t p : / / s c h e m a s . m i c r o s o f t . c o m / o f f i c e / w o r d / 2 0 2 3 / w o r d m l / w o r d 1 6 d u "   x m l n s : w 1 6 s d t d h = " h t t p : / / s c h e m a s . m i c r o s o f t . c o m / o f f i c e / w o r d / 2 0 2 0 / w o r d m l / s d t d a t a h a s h "   x m l n s : w 1 6 s d t f l = " h t t p : / / s c h e m a s . m i c r o s o f t . c o m / o f f i c e / w o r d / 2 0 2 4 / w o r d m l / s d t f o r m a t l o c k "   x m l n s : w 1 6 s e = " h t t p : / / s c h e m a s . m i c r o s o f t . c o m / o f f i c e / w o r d / 2 0 1 5 / w o r d m l / s y m e x "   x m l n s : w p g = " h t t p : / / s c h e m a s . m i c r o s o f t . c o m / o f f i c e / w o r d / 2 0 1 0 / w o r d p r o c e s s i n g G r o u p "   x m l n s : w p i = " h t t p : / / s c h e m a s . m i c r o s o f t . c o m / o f f i c e / w o r d / 2 0 1 0 / w o r d p r o c e s s i n g I n k "   x m l n s : w n e = " h t t p : / / s c h e m a s . m i c r o s o f t . c o m / o f f i c e / w o r d / 2 0 0 6 / w o r d m l "   x m l n s : w p s = " h t t p : / / s c h e m a s . m i c r o s o f t . c o m / o f f i c e / w o r d / 2 0 1 0 / w o r d p r o c e s s i n g S h a p e "   m c : I g n o r a b l e = " w 1 4   w 1 5   w 1 6 s e   w 1 6 c i d   w 1 6   w 1 6 c e x   w 1 6 s d t d h   w 1 6 s d t f l   w 1 6 d u   w p 1 4 " & g t ; & l t ; w : b o d y & g t ; & l t ; w : p   w 1 4 : p a r a I d = " 1 9 7 9 7 D 6 2 "   w 1 4 : t e x t I d = " 6 9 4 3 9 C B F "   w : r s i d R = " 0 0 D E 7 5 F A "   w : r s i d R D e f a u l t = " 0 0 D E 7 5 F A " & g t ; & l t ; w : r   w : r s i d R P r = " 0 0 B C 0 E F 0 " & g t ; & l t ; w : r P r & g t ; & l t ; w : r F o n t s   w : a s c i i = " S e g o e   U I "   w : h A n s i = " S e g o e   U I "   w : c s = " S e g o e   U I " / & g t ; & l t ; w : c o l o r   w : v a l = " 0 0 0 0 0 0 " / & g t ; & l t ; w : s h d   w : v a l = " c l e a r "   w : c o l o r = " a u t o "   w : f i l l = " F F F F F F " / & g t ; & l t ; w : l a n g   w : v a l = " e n - U S " / & g t ; & l t ; / w : r P r & g t ; & l t ; w : t & g t ; C l e r k P h o n e & l t ; / w : t & g t ; & l t ; / w : r & g t ; & l t ; / w : p & g t ; & l t ; w : s e c t P r   w : r s i d R = " 0 0 0 0 0 0 0 0 " & g t ; & l t ; w : p g S z   w : w = " 1 2 2 4 0 "   w : h = " 1 5 8 4 0 " / & g t ; & l t ; w : p g M a r   w : t o p = " 1 4 1 7 "   w : r i g h t = " 1 4 1 7 "   w : b o t t o m = " 1 1 3 4 "   w : l e f t = " 1 4 1 7 "   w : h e a d e r = " 7 2 0 "   w : f o o t e r = " 7 2 0 "   w : g u t t e r = " 0 " / & g t ; & l t ; w : c o l s   w : s p a c e = " 7 2 0 " / & g t ; & l t ; / w : s e c t P r & g t ; & l t ; / w : b o d y & g t ; & l t ; / w : d o c u m e n t & g t ; & l t ; / p k g : x m l D a t a & g t ; & l t ; / p k g : p a r t & g t ; & l t ; p k g : p a r t   p k g : n a m e = " / w o r d / _ r e l s / d o c u m e n t . x m l . r e l s "   p k g : c o n t e n t T y p e = " a p p l i c a t i o n / v n d . o p e n x m l f o r m a t s - p a c k a g e . r e l a t i o n s h i p s + x m l "   p k g : p a d d i n g = " 2 5 6 " & g t ; & l t ; p k g : x m l D a t a & g t ; & l t ; R e l a t i o n s h i p s   x m l n s = " h t t p : / / s c h e m a s . o p e n x m l f o r m a t s . o r g / p a c k a g e / 2 0 0 6 / r e l a t i o n s h i p s " & g t ; & l t ; R e l a t i o n s h i p   I d = " r I d 1 "   T y p e = " h t t p : / / s c h e m a s . o p e n x m l f o r m a t s . o r g / o f f i c e D o c u m e n t / 2 0 0 6 / r e l a t i o n s h i p s / s t y l e s "   T a r g e t = " s t y l e s . x m l " / & g t ; & l t ; / R e l a t i o n s h i p s & g t ; & l t ; / p k g : x m l D a t a & g t ; & l t ; / p k g : p a r t & g t ; & l t ; p k g : p a r t   p k g : n a m e = " / w o r d / s t y l e s . x m l "   p k g : c o n t e n t T y p e = " a p p l i c a t i o n / v n d . o p e n x m l f o r m a t s - o f f i c e d o c u m e n t . w o r d p r o c e s s i n g m l . s t y l e s + x m l " & g t ; & l t ; p k g : x m l D a t a & g t ; & l t ; w : s t y l e s   x m l n s : m c = " h t t p : / / s c h e m a s . o p e n x m l f o r m a t s . o r g / m a r k u p - c o m p a t i b i l i t y / 2 0 0 6 "   x m l n s : r = " h t t p : / / s c h e m a s . o p e n x m l f o r m a t s . o r g / o f f i c e D o c u m e n t / 2 0 0 6 / r e l a t i o n s h i p s "   x m l n s : w = " h t t p : / / s c h e m a s . o p e n x m l f o r m a t s . o r g / w o r d p r o c e s s i n g m l / 2 0 0 6 / m a i n "   x m l n s : w 1 4 = " h t t p : / / s c h e m a s . m i c r o s o f t . c o m / o f f i c e / w o r d / 2 0 1 0 / w o r d m l "   x m l n s : w 1 5 = " h t t p : / / s c h e m a s . m i c r o s o f t . c o m / o f f i c e / w o r d / 2 0 1 2 / w o r d m l "   x m l n s : w 1 6 c e x = " h t t p : / / s c h e m a s . m i c r o s o f t . c o m / o f f i c e / w o r d / 2 0 1 8 / w o r d m l / c e x "   x m l n s : w 1 6 c i d = " h t t p : / / s c h e m a s . m i c r o s o f t . c o m / o f f i c e / w o r d / 2 0 1 6 / w o r d m l / c i d "   x m l n s : w 1 6 = " h t t p : / / s c h e m a s . m i c r o s o f t . c o m / o f f i c e / w o r d / 2 0 1 8 / w o r d m l "   x m l n s : w 1 6 d u = " h t t p : / / s c h e m a s . m i c r o s o f t . c o m / o f f i c e / w o r d / 2 0 2 3 / w o r d m l / w o r d 1 6 d u "   x m l n s : w 1 6 s d t d h = " h t t p : / / s c h e m a s . m i c r o s o f t . c o m / o f f i c e / w o r d / 2 0 2 0 / w o r d m l / s d t d a t a h a s h "   x m l n s : w 1 6 s d t f l = " h t t p : / / s c h e m a s . m i c r o s o f t . c o m / o f f i c e / w o r d / 2 0 2 4 / w o r d m l / s d t f o r m a t l o c k "   x m l n s : w 1 6 s e = " h t t p : / / s c h e m a s . m i c r o s o f t . c o m / o f f i c e / w o r d / 2 0 1 5 / w o r d m l / s y m e x "   m c : I g n o r a b l e = " w 1 4   w 1 5   w 1 6 s e   w 1 6 c i d   w 1 6   w 1 6 c e x   w 1 6 s d t d h   w 1 6 s d t f l   w 1 6 d u " & g t ; & l t ; w : d o c D e f a u l t s & g t ; & l t ; w : r P r D e f a u l t & g t ; & l t ; w : r P r & g t ; & l t ; w : r F o n t s   w : a s c i i T h e m e = " m i n o r H A n s i "   w : e a s t A s i a T h e m e = " m i n o r E a s t A s i a "   w : h A n s i T h e m e = " m i n o r H A n s i "   w : c s t h e m e = " m i n o r B i d i " / & g t ; & l t ; w : s z   w : v a l = " 2 2 " / & g t ; & l t ; w : s z C s   w : v a l = " 2 2 " / & g t ; & l t ; w : l a n g   w : v a l = " d e - D E "   w : e a s t A s i a = " d e - D E "   w : b i d i = " a r - S A " / & g t ; & l t ; / w : r P r & g t ; & l t ; / w : r P r D e f a u l t & g t ; & l t ; w : p P r D e f a u l t & g t ; & l t ; w : p P r & g t ; & l t ; w : s p a c i n g   w : a f t e r = " 1 6 0 "   w : l i n e = " 2 5 9 "   w : l i n e R u l e = " a u t o " / & g t ; & l t ; / w : p P r & g t ; & l t ; / w : p P r D e f a u l t & g t ; & l t ; / w : d o c D e f a u l t s & g t ; & l t ; w : s t y l e   w : t y p e = " p a r a g r a p h "   w : d e f a u l t = " 1 "   w : s t y l e I d = " S t a n d a r d " & g t ; & l t ; w : n a m e   w : v a l = " N o r m a l " / & g t ; & l t ; w : q F o r m a t / & g t ; & l t ; / w : s t y l e & g t ; & l t ; w : s t y l e   w : t y p e = " c h a r a c t e r "   w : d e f a u l t = " 1 "   w : s t y l e I d = " A b s a t z - S t a n d a r d s c h r i f t a r t " & g t ; & l t ; w : n a m e   w : v a l = " D e f a u l t   P a r a g r a p h   F o n t " / & g t ; & l t ; w : u i P r i o r i t y   w : v a l = " 1 " / & g t ; & l t ; w : s e m i H i d d e n / & g t ; & l t ; w : u n h i d e W h e n U s e d / & g t ; & l t ; / w : s t y l e & g t ; & l t ; w : s t y l e   w : t y p e = " t a b l e "   w : d e f a u l t = " 1 "   w : s t y l e I d = " N o r m a l e T a b e l l e " & g t ; & l t ; w : n a m e   w : v a l = " N o r m a l   T a b l e " / & g t ; & l t ; w : u i P r i o r i t y   w : v a l = " 9 9 " / & g t ; & l t ; w : s e m i H i d d e n / & g t ; & l t ; w : u n h i d e W h e n U s e d / & g t ; & l t ; w : t b l P r & g t ; & l t ; w : t b l I n d   w : w = " 0 "   w : t y p e = " d x a " / & g t ; & l t ; w : t b l C e l l M a r & g t ; & l t ; w : t o p   w : w = " 0 "   w : t y p e = " d x a " / & g t ; & l t ; w : l e f t   w : w = " 1 0 8 "   w : t y p e = " d x a " / & g t ; & l t ; w : b o t t o m   w : w = " 0 "   w : t y p e = " d x a " / & g t ; & l t ; w : r i g h t   w : w = " 1 0 8 "   w : t y p e = " d x a " / & g t ; & l t ; / w : t b l C e l l M a r & g t ; & l t ; / w : t b l P r & g t ; & l t ; / w : s t y l e & g t ; & l t ; w : s t y l e   w : t y p e = " n u m b e r i n g "   w : d e f a u l t = " 1 "   w : s t y l e I d = " K e i n e L i s t e " & g t ; & l t ; w : n a m e   w : v a l = " N o   L i s t " / & g t ; & l t ; w : u i P r i o r i t y   w : v a l = " 9 9 " / & g t ; & l t ; w : s e m i H i d d e n / & g t ; & l t ; w : u n h i d e W h e n U s e d / & g t ; & l t ; / w : s t y l e & g t ; & l t ; / w : s t y l e s & g t ; & l t ; / p k g : x m l D a t a & g t ; & l t ; / p k g : p a r t & g t ; & l t ; / p k g : p a c k a g e & g t ;   
  < / C l e r k P h o n e >   
@@ -2664,7 +2666,7 @@
  
  & l t ; ? m s o - a p p l i c a t i o n   p r o g i d = " W o r d . D o c u m e n t " ? & g t ;   
- & l t ; p k g : p a c k a g e   x m l n s : p k g = " h t t p : / / s c h e m a s . m i c r o s o f t . c o m / o f f i c e / 2 0 0 6 / x m l P a c k a g e " & g t ; & l t ; p k g : p a r t   p k g : n a m e = " / _ r e l s / . r e l s "   p k g : c o n t e n t T y p e = " a p p l i c a t i o n / v n d . o p e n x m l f o r m a t s - p a c k a g e . r e l a t i o n s h i p s + x m l "   p k g : p a d d i n g = " 5 1 2 " & g t ; & l t ; p k g : x m l D a t a & g t ; & l t ; R e l a t i o n s h i p s   x m l n s = " h t t p : / / s c h e m a s . o p e n x m l f o r m a t s . o r g / p a c k a g e / 2 0 0 6 / r e l a t i o n s h i p s " & g t ; & l t ; R e l a t i o n s h i p   I d = " r I d 1 "   T y p e = " h t t p : / / s c h e m a s . o p e n x m l f o r m a t s . o r g / o f f i c e D o c u m e n t / 2 0 0 6 / r e l a t i o n s h i p s / o f f i c e D o c u m e n t "   T a r g e t = " w o r d / d o c u m e n t . x m l " / & g t ; & l t ; / R e l a t i o n s h i p s & g t ; & l t ; / p k g : x m l D a t a & g t ; & l t ; / p k g : p a r t & g t ; & l t ; p k g : p a r t   p k g : n a m e = " / w o r d / d o c u m e n t . x m l "   p k g : c o n t e n t T y p e = " a p p l i c a t i o n / v n d . o p e n x m l f o r m a t s - o f f i c e d o c u m e n t . w o r d p r o c e s s i n g m l . d o c u m e n t . m a i n + x m l " & g t ; & l t ; p k g : x m l D a t a & g t ; & l t ; w : d o c u m e n t   x m l n s : w p c = " h t t p : / / s c h e m a s . m i c r o s o f t . c o m / o f f i c e / w o r d / 2 0 1 0 / w o r d p r o c e s s i n g C a n v a s "   x m l n s : c x = " h t t p : / / s c h e m a s . m i c r o s o f t . c o m / o f f i c e / d r a w i n g / 2 0 1 4 / c h a r t e x "   x m l n s : c x 1 = " h t t p : / / s c h e m a s . m i c r o s o f t . c o m / o f f i c e / d r a w i n g / 2 0 1 5 / 9 / 8 / c h a r t e x "   x m l n s : c x 2 = " h t t p : / / s c h e m a s . m i c r o s o f t . c o m / o f f i c e / d r a w i n g / 2 0 1 5 / 1 0 / 2 1 / c h a r t e x "   x m l n s : c x 3 = " h t t p : / / s c h e m a s . m i c r o s o f t . c o m / o f f i c e / d r a w i n g / 2 0 1 6 / 5 / 9 / c h a r t e x "   x m l n s : c x 4 = " h t t p : / / s c h e m a s . m i c r o s o f t . c o m / o f f i c e / d r a w i n g / 2 0 1 6 / 5 / 1 0 / c h a r t e x "   x m l n s : c x 5 = " h t t p : / / s c h e m a s . m i c r o s o f t . c o m / o f f i c e / d r a w i n g / 2 0 1 6 / 5 / 1 1 / c h a r t e x "   x m l n s : c x 6 = " h t t p : / / s c h e m a s . m i c r o s o f t . c o m / o f f i c e / d r a w i n g / 2 0 1 6 / 5 / 1 2 / c h a r t e x "   x m l n s : c x 7 = " h t t p : / / s c h e m a s . m i c r o s o f t . c o m / o f f i c e / d r a w i n g / 2 0 1 6 / 5 / 1 3 / c h a r t e x "   x m l n s : c x 8 = " h t t p : / / s c h e m a s . m i c r o s o f t . c o m / o f f i c e / d r a w i n g / 2 0 1 6 / 5 / 1 4 / c h a r t e x "   x m l n s : m c = " h t t p : / / s c h e m a s . o p e n x m l f o r m a t s . o r g / m a r k u p - c o m p a t i b i l i t y / 2 0 0 6 "   x m l n s : a i n k = " h t t p : / / s c h e m a s . m i c r o s o f t . c o m / o f f i c e / d r a w i n g / 2 0 1 6 / i n k "   x m l n s : a m 3 d = " h t t p : / / s c h e m a s . m i c r o s o f t . c o m / o f f i c e / d r a w i n g / 2 0 1 7 / m o d e l 3 d "   x m l n s : o = " u r n : s c h e m a s - m i c r o s o f t - c o m : o f f i c e : o f f i c e "   x m l n s : o e l = " h t t p : / / s c h e m a s . m i c r o s o f t . c o m / o f f i c e / 2 0 1 9 / e x t l s t "   x m l n s : r = " h t t p : / / s c h e m a s . o p e n x m l f o r m a t s . o r g / o f f i c e D o c u m e n t / 2 0 0 6 / r e l a t i o n s h i p s "   x m l n s : m = " h t t p : / / s c h e m a s . o p e n x m l f o r m a t s . o r g / o f f i c e D o c u m e n t / 2 0 0 6 / m a t h "   x m l n s : v = " u r n : s c h e m a s - m i c r o s o f t - c o m : v m l "   x m l n s : w p 1 4 = " h t t p : / / s c h e m a s . m i c r o s o f t . c o m / o f f i c e / w o r d / 2 0 1 0 / w o r d p r o c e s s i n g D r a w i n g "   x m l n s : w p = " h t t p : / / s c h e m a s . o p e n x m l f o r m a t s . o r g / d r a w i n g m l / 2 0 0 6 / w o r d p r o c e s s i n g D r a w i n g "   x m l n s : w 1 0 = " u r n : s c h e m a s - m i c r o s o f t - c o m : o f f i c e : w o r d "   x m l n s : w = " h t t p : / / s c h e m a s . o p e n x m l f o r m a t s . o r g / w o r d p r o c e s s i n g m l / 2 0 0 6 / m a i n "   x m l n s : w 1 4 = " h t t p : / / s c h e m a s . m i c r o s o f t . c o m / o f f i c e / w o r d / 2 0 1 0 / w o r d m l "   x m l n s : w 1 5 = " h t t p : / / s c h e m a s . m i c r o s o f t . c o m / o f f i c e / w o r d / 2 0 1 2 / w o r d m l "   x m l n s : w 1 6 c e x = " h t t p : / / s c h e m a s . m i c r o s o f t . c o m / o f f i c e / w o r d / 2 0 1 8 / w o r d m l / c e x "   x m l n s : w 1 6 c i d = " h t t p : / / s c h e m a s . m i c r o s o f t . c o m / o f f i c e / w o r d / 2 0 1 6 / w o r d m l / c i d "   x m l n s : w 1 6 = " h t t p : / / s c h e m a s . m i c r o s o f t . c o m / o f f i c e / w o r d / 2 0 1 8 / w o r d m l "   x m l n s : w 1 6 d u = " h t t p : / / s c h e m a s . m i c r o s o f t . c o m / o f f i c e / w o r d / 2 0 2 3 / w o r d m l / w o r d 1 6 d u "   x m l n s : w 1 6 s d t d h = " h t t p : / / s c h e m a s . m i c r o s o f t . c o m / o f f i c e / w o r d / 2 0 2 0 / w o r d m l / s d t d a t a h a s h "   x m l n s : w 1 6 s d t f l = " h t t p : / / s c h e m a s . m i c r o s o f t . c o m / o f f i c e / w o r d / 2 0 2 4 / w o r d m l / s d t f o r m a t l o c k "   x m l n s : w 1 6 s e = " h t t p : / / s c h e m a s . m i c r o s o f t . c o m / o f f i c e / w o r d / 2 0 1 5 / w o r d m l / s y m e x "   x m l n s : w p g = " h t t p : / / s c h e m a s . m i c r o s o f t . c o m / o f f i c e / w o r d / 2 0 1 0 / w o r d p r o c e s s i n g G r o u p "   x m l n s : w p i = " h t t p : / / s c h e m a s . m i c r o s o f t . c o m / o f f i c e / w o r d / 2 0 1 0 / w o r d p r o c e s s i n g I n k "   x m l n s : w n e = " h t t p : / / s c h e m a s . m i c r o s o f t . c o m / o f f i c e / w o r d / 2 0 0 6 / w o r d m l "   x m l n s : w p s = " h t t p : / / s c h e m a s . m i c r o s o f t . c o m / o f f i c e / w o r d / 2 0 1 0 / w o r d p r o c e s s i n g S h a p e "   m c : I g n o r a b l e = " w 1 4   w 1 5   w 1 6 s e   w 1 6 c i d   w 1 6   w 1 6 c e x   w 1 6 s d t d h   w 1 6 s d t f l   w 1 6 d u   w p 1 4 " & g t ; & l t ; w : b o d y & g t ; & l t ; w : p   w 1 4 : p a r a I d = " 7 C B 0 0 D F 0 "   w 1 4 : t e x t I d = " 5 6 A 9 C D 9 0 "   w : r s i d R = " 0 0 F 2 3 D 0 7 "   w : r s i d R D e f a u l t = " 0 0 F 2 3 D 0 7 " & g t ; & l t ; w : r   w : r s i d R P r = " 0 0 9 C 4 9 9 6 " & g t ; & l t ; w : r P r & g t ; & l t ; w : r F o n t s   w : a s c i i = " S e g o e   U I "   w : h A n s i = " S e g o e   U I "   w : c s = " S e g o e   U I " / & g t ; & l t ; w : c o l o r   w : v a l = " 0 0 0 0 0 0 " / & g t ; & l t ; w : s h d   w : v a l = " c l e a r "   w : c o l o r = " a u t o "   w : f i l l = " F F F F F F " / & g t ; & l t ; w : l a n g   w : v a l = " e n - U S " / & g t ; & l t ; / w : r P r & g t ; & l t ; w : t & g t ; C l e r k P o s i t i o n & l t ; / w : t & g t ; & l t ; / w : r & g t ; & l t ; / w : p & g t ; & l t ; w : s e c t P r   w : r s i d R = " 0 0 0 0 0 0 0 0 " & g t ; & l t ; w : p g S z   w : w = " 1 2 2 4 0 "   w : h = " 1 5 8 4 0 " / & g t ; & l t ; w : p g M a r   w : t o p = " 1 4 1 7 "   w : r i g h t = " 1 4 1 7 "   w : b o t t o m = " 1 1 3 4 "   w : l e f t = " 1 4 1 7 "   w : h e a d e r = " 7 2 0 "   w : f o o t e r = " 7 2 0 "   w : g u t t e r = " 0 " / & g t ; & l t ; w : c o l s   w : s p a c e = " 7 2 0 " / & g t ; & l t ; / w : s e c t P r & g t ; & l t ; / w : b o d y & g t ; & l t ; / w : d o c u m e n t & g t ; & l t ; / p k g : x m l D a t a & g t ; & l t ; / p k g : p a r t & g t ; & l t ; p k g : p a r t   p k g : n a m e = " / w o r d / _ r e l s / d o c u m e n t . x m l . r e l s "   p k g : c o n t e n t T y p e = " a p p l i c a t i o n / v n d . o p e n x m l f o r m a t s - p a c k a g e . r e l a t i o n s h i p s + x m l "   p k g : p a d d i n g = " 2 5 6 " & g t ; & l t ; p k g : x m l D a t a & g t ; & l t ; R e l a t i o n s h i p s   x m l n s = " h t t p : / / s c h e m a s . o p e n x m l f o r m a t s . o r g / p a c k a g e / 2 0 0 6 / r e l a t i o n s h i p s " & g t ; & l t ; R e l a t i o n s h i p   I d = " r I d 1 "   T y p e = " h t t p : / / s c h e m a s . o p e n x m l f o r m a t s . o r g / o f f i c e D o c u m e n t / 2 0 0 6 / r e l a t i o n s h i p s / s t y l e s "   T a r g e t = " s t y l e s . x m l " / & g t ; & l t ; / R e l a t i o n s h i p s & g t ; & l t ; / p k g : x m l D a t a & g t ; & l t ; / p k g : p a r t & g t ; & l t ; p k g : p a r t   p k g : n a m e = " / w o r d / s t y l e s . x m l "   p k g : c o n t e n t T y p e = " a p p l i c a t i o n / v n d . o p e n x m l f o r m a t s - o f f i c e d o c u m e n t . w o r d p r o c e s s i n g m l . s t y l e s + x m l " & g t ; & l t ; p k g : x m l D a t a & g t ; & l t ; w : s t y l e s   x m l n s : m c = " h t t p : / / s c h e m a s . o p e n x m l f o r m a t s . o r g / m a r k u p - c o m p a t i b i l i t y / 2 0 0 6 "   x m l n s : r = " h t t p : / / s c h e m a s . o p e n x m l f o r m a t s . o r g / o f f i c e D o c u m e n t / 2 0 0 6 / r e l a t i o n s h i p s "   x m l n s : w = " h t t p : / / s c h e m a s . o p e n x m l f o r m a t s . o r g / w o r d p r o c e s s i n g m l / 2 0 0 6 / m a i n "   x m l n s : w 1 4 = " h t t p : / / s c h e m a s . m i c r o s o f t . c o m / o f f i c e / w o r d / 2 0 1 0 / w o r d m l "   x m l n s : w 1 5 = " h t t p : / / s c h e m a s . m i c r o s o f t . c o m / o f f i c e / w o r d / 2 0 1 2 / w o r d m l "   x m l n s : w 1 6 c e x = " h t t p : / / s c h e m a s . m i c r o s o f t . c o m / o f f i c e / w o r d / 2 0 1 8 / w o r d m l / c e x "   x m l n s : w 1 6 c i d = " h t t p : / / s c h e m a s . m i c r o s o f t . c o m / o f f i c e / w o r d / 2 0 1 6 / w o r d m l / c i d "   x m l n s : w 1 6 = " h t t p : / / s c h e m a s . m i c r o s o f t . c o m / o f f i c e / w o r d / 2 0 1 8 / w o r d m l "   x m l n s : w 1 6 d u = " h t t p : / / s c h e m a s . m i c r o s o f t . c o m / o f f i c e / w o r d / 2 0 2 3 / w o r d m l / w o r d 1 6 d u "   x m l n s : w 1 6 s d t d h = " h t t p : / / s c h e m a s . m i c r o s o f t . c o m / o f f i c e / w o r d / 2 0 2 0 / w o r d m l / s d t d a t a h a s h "   x m l n s : w 1 6 s d t f l = " h t t p : / / s c h e m a s . m i c r o s o f t . c o m / o f f i c e / w o r d / 2 0 2 4 / w o r d m l / s d t f o r m a t l o c k "   x m l n s : w 1 6 s e = " h t t p : / / s c h e m a s . m i c r o s o f t . c o m / o f f i c e / w o r d / 2 0 1 5 / w o r d m l / s y m e x "   m c : I g n o r a b l e = " w 1 4   w 1 5   w 1 6 s e   w 1 6 c i d   w 1 6   w 1 6 c e x   w 1 6 s d t d h   w 1 6 s d t f l   w 1 6 d u " & g t ; & l t ; w : d o c D e f a u l t s & g t ; & l t ; w : r P r D e f a u l t & g t ; & l t ; w : r P r & g t ; & l t ; w : r F o n t s   w : a s c i i T h e m e = " m i n o r H A n s i "   w : e a s t A s i a T h e m e = " m i n o r E a s t A s i a "   w : h A n s i T h e m e = " m i n o r H A n s i "   w : c s t h e m e = " m i n o r B i d i " / & g t ; & l t ; w : s z   w : v a l = " 2 2 " / & g t ; & l t ; w : s z C s   w : v a l = " 2 2 " / & g t ; & l t ; w : l a n g   w : v a l = " d e - D E "   w : e a s t A s i a = " d e - D E "   w : b i d i = " a r - S A " / & g t ; & l t ; / w : r P r & g t ; & l t ; / w : r P r D e f a u l t & g t ; & l t ; w : p P r D e f a u l t & g t ; & l t ; w : p P r & g t ; & l t ; w : s p a c i n g   w : a f t e r = " 1 6 0 "   w : l i n e = " 2 5 9 "   w : l i n e R u l e = " a u t o " / & g t ; & l t ; / w : p P r & g t ; & l t ; / w : p P r D e f a u l t & g t ; & l t ; / w : d o c D e f a u l t s & g t ; & l t ; w : s t y l e   w : t y p e = " p a r a g r a p h "   w : d e f a u l t = " 1 "   w : s t y l e I d = " S t a n d a r d " & g t ; & l t ; w : n a m e   w : v a l = " N o r m a l " / & g t ; & l t ; w : q F o r m a t / & g t ; & l t ; / w : s t y l e & g t ; & l t ; w : s t y l e   w : t y p e = " c h a r a c t e r "   w : d e f a u l t = " 1 "   w : s t y l e I d = " A b s a t z - S t a n d a r d s c h r i f t a r t " & g t ; & l t ; w : n a m e   w : v a l = " D e f a u l t   P a r a g r a p h   F o n t " / & g t ; & l t ; w : u i P r i o r i t y   w : v a l = " 1 " / & g t ; & l t ; w : s e m i H i d d e n / & g t ; & l t ; w : u n h i d e W h e n U s e d / & g t ; & l t ; / w : s t y l e & g t ; & l t ; w : s t y l e   w : t y p e = " t a b l e "   w : d e f a u l t = " 1 "   w : s t y l e I d = " N o r m a l e T a b e l l e " & g t ; & l t ; w : n a m e   w : v a l = " N o r m a l   T a b l e " / & g t ; & l t ; w : u i P r i o r i t y   w : v a l = " 9 9 " / & g t ; & l t ; w : s e m i H i d d e n / & g t ; & l t ; w : u n h i d e W h e n U s e d / & g t ; & l t ; w : t b l P r & g t ; & l t ; w : t b l I n d   w : w = " 0 "   w : t y p e = " d x a " / & g t ; & l t ; w : t b l C e l l M a r & g t ; & l t ; w : t o p   w : w = " 0 "   w : t y p e = " d x a " / & g t ; & l t ; w : l e f t   w : w = " 1 0 8 "   w : t y p e = " d x a " / & g t ; & l t ; w : b o t t o m   w : w = " 0 "   w : t y p e = " d x a " / & g t ; & l t ; w : r i g h t   w : w = " 1 0 8 "   w : t y p e = " d x a " / & g t ; & l t ; / w : t b l C e l l M a r & g t ; & l t ; / w : t b l P r & g t ; & l t ; / w : s t y l e & g t ; & l t ; w : s t y l e   w : t y p e = " n u m b e r i n g "   w : d e f a u l t = " 1 "   w : s t y l e I d = " K e i n e L i s t e " & g t ; & l t ; w : n a m e   w : v a l = " N o   L i s t " / & g t ; & l t ; w : u i P r i o r i t y   w : v a l = " 9 9 " / & g t ; & l t ; w : s e m i H i d d e n / & g t ; & l t ; w : u n h i d e W h e n U s e d / & g t ; & l t ; / w : s t y l e & g t ; & l t ; / w : s t y l e s & g t ; & l t ; / p k g : x m l D a t a & g t ; & l t ; / p k g : p a r t & g t ; & l t ; / p k g : p a c k a g e & g t ; + & l t ; p k g : p a c k a g e   x m l n s : p k g = " h t t p : / / s c h e m a s . m i c r o s o f t . c o m / o f f i c e / 2 0 0 6 / x m l P a c k a g e " & g t ; & l t ; p k g : p a r t   p k g : n a m e = " / _ r e l s / . r e l s "   p k g : c o n t e n t T y p e = " a p p l i c a t i o n / v n d . o p e n x m l f o r m a t s - p a c k a g e . r e l a t i o n s h i p s + x m l "   p k g : p a d d i n g = " 5 1 2 " & g t ; & l t ; p k g : x m l D a t a & g t ; & l t ; R e l a t i o n s h i p s   x m l n s = " h t t p : / / s c h e m a s . o p e n x m l f o r m a t s . o r g / p a c k a g e / 2 0 0 6 / r e l a t i o n s h i p s " & g t ; & l t ; R e l a t i o n s h i p   I d = " r I d 1 "   T y p e = " h t t p : / / s c h e m a s . o p e n x m l f o r m a t s . o r g / o f f i c e D o c u m e n t / 2 0 0 6 / r e l a t i o n s h i p s / o f f i c e D o c u m e n t "   T a r g e t = " w o r d / d o c u m e n t . x m l " / & g t ; & l t ; / R e l a t i o n s h i p s & g t ; & l t ; / p k g : x m l D a t a & g t ; & l t ; / p k g : p a r t & g t ; & l t ; p k g : p a r t   p k g : n a m e = " / w o r d / d o c u m e n t . x m l "   p k g : c o n t e n t T y p e = " a p p l i c a t i o n / v n d . o p e n x m l f o r m a t s - o f f i c e d o c u m e n t . w o r d p r o c e s s i n g m l . d o c u m e n t . m a i n + x m l " & g t ; & l t ; p k g : x m l D a t a & g t ; & l t ; w : d o c u m e n t   x m l n s : w p c = " h t t p : / / s c h e m a s . m i c r o s o f t . c o m / o f f i c e / w o r d / 2 0 1 0 / w o r d p r o c e s s i n g C a n v a s "   x m l n s : c x = " h t t p : / / s c h e m a s . m i c r o s o f t . c o m / o f f i c e / d r a w i n g / 2 0 1 4 / c h a r t e x "   x m l n s : c x 1 = " h t t p : / / s c h e m a s . m i c r o s o f t . c o m / o f f i c e / d r a w i n g / 2 0 1 5 / 9 / 8 / c h a r t e x "   x m l n s : c x 2 = " h t t p : / / s c h e m a s . m i c r o s o f t . c o m / o f f i c e / d r a w i n g / 2 0 1 5 / 1 0 / 2 1 / c h a r t e x "   x m l n s : c x 3 = " h t t p : / / s c h e m a s . m i c r o s o f t . c o m / o f f i c e / d r a w i n g / 2 0 1 6 / 5 / 9 / c h a r t e x "   x m l n s : c x 4 = " h t t p : / / s c h e m a s . m i c r o s o f t . c o m / o f f i c e / d r a w i n g / 2 0 1 6 / 5 / 1 0 / c h a r t e x "   x m l n s : c x 5 = " h t t p : / / s c h e m a s . m i c r o s o f t . c o m / o f f i c e / d r a w i n g / 2 0 1 6 / 5 / 1 1 / c h a r t e x "   x m l n s : c x 6 = " h t t p : / / s c h e m a s . m i c r o s o f t . c o m / o f f i c e / d r a w i n g / 2 0 1 6 / 5 / 1 2 / c h a r t e x "   x m l n s : c x 7 = " h t t p : / / s c h e m a s . m i c r o s o f t . c o m / o f f i c e / d r a w i n g / 2 0 1 6 / 5 / 1 3 / c h a r t e x "   x m l n s : c x 8 = " h t t p : / / s c h e m a s . m i c r o s o f t . c o m / o f f i c e / d r a w i n g / 2 0 1 6 / 5 / 1 4 / c h a r t e x "   x m l n s : m c = " h t t p : / / s c h e m a s . o p e n x m l f o r m a t s . o r g / m a r k u p - c o m p a t i b i l i t y / 2 0 0 6 "   x m l n s : a i n k = " h t t p : / / s c h e m a s . m i c r o s o f t . c o m / o f f i c e / d r a w i n g / 2 0 1 6 / i n k "   x m l n s : a m 3 d = " h t t p : / / s c h e m a s . m i c r o s o f t . c o m / o f f i c e / d r a w i n g / 2 0 1 7 / m o d e l 3 d "   x m l n s : o = " u r n : s c h e m a s - m i c r o s o f t - c o m : o f f i c e : o f f i c e "   x m l n s : o e l = " h t t p : / / s c h e m a s . m i c r o s o f t . c o m / o f f i c e / 2 0 1 9 / e x t l s t "   x m l n s : r = " h t t p : / / s c h e m a s . o p e n x m l f o r m a t s . o r g / o f f i c e D o c u m e n t / 2 0 0 6 / r e l a t i o n s h i p s "   x m l n s : m = " h t t p : / / s c h e m a s . o p e n x m l f o r m a t s . o r g / o f f i c e D o c u m e n t / 2 0 0 6 / m a t h "   x m l n s : v = " u r n : s c h e m a s - m i c r o s o f t - c o m : v m l "   x m l n s : w p 1 4 = " h t t p : / / s c h e m a s . m i c r o s o f t . c o m / o f f i c e / w o r d / 2 0 1 0 / w o r d p r o c e s s i n g D r a w i n g "   x m l n s : w p = " h t t p : / / s c h e m a s . o p e n x m l f o r m a t s . o r g / d r a w i n g m l / 2 0 0 6 / w o r d p r o c e s s i n g D r a w i n g "   x m l n s : w 1 0 = " u r n : s c h e m a s - m i c r o s o f t - c o m : o f f i c e : w o r d "   x m l n s : w = " h t t p : / / s c h e m a s . o p e n x m l f o r m a t s . o r g / w o r d p r o c e s s i n g m l / 2 0 0 6 / m a i n "   x m l n s : w 1 4 = " h t t p : / / s c h e m a s . m i c r o s o f t . c o m / o f f i c e / w o r d / 2 0 1 0 / w o r d m l "   x m l n s : w 1 5 = " h t t p : / / s c h e m a s . m i c r o s o f t . c o m / o f f i c e / w o r d / 2 0 1 2 / w o r d m l "   x m l n s : w 1 6 c e x = " h t t p : / / s c h e m a s . m i c r o s o f t . c o m / o f f i c e / w o r d / 2 0 1 8 / w o r d m l / c e x "   x m l n s : w 1 6 c i d = " h t t p : / / s c h e m a s . m i c r o s o f t . c o m / o f f i c e / w o r d / 2 0 1 6 / w o r d m l / c i d "   x m l n s : w 1 6 = " h t t p : / / s c h e m a s . m i c r o s o f t . c o m / o f f i c e / w o r d / 2 0 1 8 / w o r d m l "   x m l n s : w 1 6 d u = " h t t p : / / s c h e m a s . m i c r o s o f t . c o m / o f f i c e / w o r d / 2 0 2 3 / w o r d m l / w o r d 1 6 d u "   x m l n s : w 1 6 s d t d h = " h t t p : / / s c h e m a s . m i c r o s o f t . c o m / o f f i c e / w o r d / 2 0 2 0 / w o r d m l / s d t d a t a h a s h "   x m l n s : w 1 6 s d t f l = " h t t p : / / s c h e m a s . m i c r o s o f t . c o m / o f f i c e / w o r d / 2 0 2 4 / w o r d m l / s d t f o r m a t l o c k "   x m l n s : w 1 6 s e = " h t t p : / / s c h e m a s . m i c r o s o f t . c o m / o f f i c e / w o r d / 2 0 1 5 / w o r d m l / s y m e x "   x m l n s : w p g = " h t t p : / / s c h e m a s . m i c r o s o f t . c o m / o f f i c e / w o r d / 2 0 1 0 / w o r d p r o c e s s i n g G r o u p "   x m l n s : w p i = " h t t p : / / s c h e m a s . m i c r o s o f t . c o m / o f f i c e / w o r d / 2 0 1 0 / w o r d p r o c e s s i n g I n k "   x m l n s : w n e = " h t t p : / / s c h e m a s . m i c r o s o f t . c o m / o f f i c e / w o r d / 2 0 0 6 / w o r d m l "   x m l n s : w p s = " h t t p : / / s c h e m a s . m i c r o s o f t . c o m / o f f i c e / w o r d / 2 0 1 0 / w o r d p r o c e s s i n g S h a p e "   m c : I g n o r a b l e = " w 1 4   w 1 5   w 1 6 s e   w 1 6 c i d   w 1 6   w 1 6 c e x   w 1 6 s d t d h   w 1 6 s d t f l   w 1 6 d u   w p 1 4 " & g t ; & l t ; w : b o d y & g t ; & l t ; w : p   w 1 4 : p a r a I d = " 3 D 7 0 4 4 8 F "   w 1 4 : t e x t I d = " 3 C E 3 2 9 9 D "   w : r s i d R = " 0 0 1 7 4 0 3 5 "   w : r s i d R D e f a u l t = " 0 0 1 7 4 0 3 5 " & g t ; & l t ; w : r   w : r s i d R P r = " 0 0 B C 0 E F 0 " & g t ; & l t ; w : r P r & g t ; & l t ; w : r F o n t s   w : a s c i i = " S e g o e   U I "   w : h A n s i = " S e g o e   U I "   w : c s = " S e g o e   U I " / & g t ; & l t ; w : c o l o r   w : v a l = " 0 0 0 0 0 0 " / & g t ; & l t ; w : s h d   w : v a l = " c l e a r "   w : c o l o r = " a u t o "   w : f i l l = " F F F F F F " / & g t ; & l t ; w : l a n g   w : v a l = " e n - U S " / & g t ; & l t ; / w : r P r & g t ; & l t ; w : t & g t ; C l e r k P o s i t i o n & l t ; / w : t & g t ; & l t ; / w : r & g t ; & l t ; / w : p & g t ; & l t ; w : s e c t P r   w : r s i d R = " 0 0 0 0 0 0 0 0 " & g t ; & l t ; w : p g S z   w : w = " 1 2 2 4 0 "   w : h = " 1 5 8 4 0 " / & g t ; & l t ; w : p g M a r   w : t o p = " 1 4 1 7 "   w : r i g h t = " 1 4 1 7 "   w : b o t t o m = " 1 1 3 4 "   w : l e f t = " 1 4 1 7 "   w : h e a d e r = " 7 2 0 "   w : f o o t e r = " 7 2 0 "   w : g u t t e r = " 0 " / & g t ; & l t ; w : c o l s   w : s p a c e = " 7 2 0 " / & g t ; & l t ; / w : s e c t P r & g t ; & l t ; / w : b o d y & g t ; & l t ; / w : d o c u m e n t & g t ; & l t ; / p k g : x m l D a t a & g t ; & l t ; / p k g : p a r t & g t ; & l t ; p k g : p a r t   p k g : n a m e = " / w o r d / _ r e l s / d o c u m e n t . x m l . r e l s "   p k g : c o n t e n t T y p e = " a p p l i c a t i o n / v n d . o p e n x m l f o r m a t s - p a c k a g e . r e l a t i o n s h i p s + x m l "   p k g : p a d d i n g = " 2 5 6 " & g t ; & l t ; p k g : x m l D a t a & g t ; & l t ; R e l a t i o n s h i p s   x m l n s = " h t t p : / / s c h e m a s . o p e n x m l f o r m a t s . o r g / p a c k a g e / 2 0 0 6 / r e l a t i o n s h i p s " & g t ; & l t ; R e l a t i o n s h i p   I d = " r I d 1 "   T y p e = " h t t p : / / s c h e m a s . o p e n x m l f o r m a t s . o r g / o f f i c e D o c u m e n t / 2 0 0 6 / r e l a t i o n s h i p s / s t y l e s "   T a r g e t = " s t y l e s . x m l " / & g t ; & l t ; / R e l a t i o n s h i p s & g t ; & l t ; / p k g : x m l D a t a & g t ; & l t ; / p k g : p a r t & g t ; & l t ; p k g : p a r t   p k g : n a m e = " / w o r d / s t y l e s . x m l "   p k g : c o n t e n t T y p e = " a p p l i c a t i o n / v n d . o p e n x m l f o r m a t s - o f f i c e d o c u m e n t . w o r d p r o c e s s i n g m l . s t y l e s + x m l " & g t ; & l t ; p k g : x m l D a t a & g t ; & l t ; w : s t y l e s   x m l n s : m c = " h t t p : / / s c h e m a s . o p e n x m l f o r m a t s . o r g / m a r k u p - c o m p a t i b i l i t y / 2 0 0 6 "   x m l n s : r = " h t t p : / / s c h e m a s . o p e n x m l f o r m a t s . o r g / o f f i c e D o c u m e n t / 2 0 0 6 / r e l a t i o n s h i p s "   x m l n s : w = " h t t p : / / s c h e m a s . o p e n x m l f o r m a t s . o r g / w o r d p r o c e s s i n g m l / 2 0 0 6 / m a i n "   x m l n s : w 1 4 = " h t t p : / / s c h e m a s . m i c r o s o f t . c o m / o f f i c e / w o r d / 2 0 1 0 / w o r d m l "   x m l n s : w 1 5 = " h t t p : / / s c h e m a s . m i c r o s o f t . c o m / o f f i c e / w o r d / 2 0 1 2 / w o r d m l "   x m l n s : w 1 6 c e x = " h t t p : / / s c h e m a s . m i c r o s o f t . c o m / o f f i c e / w o r d / 2 0 1 8 / w o r d m l / c e x "   x m l n s : w 1 6 c i d = " h t t p : / / s c h e m a s . m i c r o s o f t . c o m / o f f i c e / w o r d / 2 0 1 6 / w o r d m l / c i d "   x m l n s : w 1 6 = " h t t p : / / s c h e m a s . m i c r o s o f t . c o m / o f f i c e / w o r d / 2 0 1 8 / w o r d m l "   x m l n s : w 1 6 d u = " h t t p : / / s c h e m a s . m i c r o s o f t . c o m / o f f i c e / w o r d / 2 0 2 3 / w o r d m l / w o r d 1 6 d u "   x m l n s : w 1 6 s d t d h = " h t t p : / / s c h e m a s . m i c r o s o f t . c o m / o f f i c e / w o r d / 2 0 2 0 / w o r d m l / s d t d a t a h a s h "   x m l n s : w 1 6 s d t f l = " h t t p : / / s c h e m a s . m i c r o s o f t . c o m / o f f i c e / w o r d / 2 0 2 4 / w o r d m l / s d t f o r m a t l o c k "   x m l n s : w 1 6 s e = " h t t p : / / s c h e m a s . m i c r o s o f t . c o m / o f f i c e / w o r d / 2 0 1 5 / w o r d m l / s y m e x "   m c : I g n o r a b l e = " w 1 4   w 1 5   w 1 6 s e   w 1 6 c i d   w 1 6   w 1 6 c e x   w 1 6 s d t d h   w 1 6 s d t f l   w 1 6 d u " & g t ; & l t ; w : d o c D e f a u l t s & g t ; & l t ; w : r P r D e f a u l t & g t ; & l t ; w : r P r & g t ; & l t ; w : r F o n t s   w : a s c i i T h e m e = " m i n o r H A n s i "   w : e a s t A s i a T h e m e = " m i n o r E a s t A s i a "   w : h A n s i T h e m e = " m i n o r H A n s i "   w : c s t h e m e = " m i n o r B i d i " / & g t ; & l t ; w : s z   w : v a l = " 2 2 " / & g t ; & l t ; w : s z C s   w : v a l = " 2 2 " / & g t ; & l t ; w : l a n g   w : v a l = " d e - D E "   w : e a s t A s i a = " d e - D E "   w : b i d i = " a r - S A " / & g t ; & l t ; / w : r P r & g t ; & l t ; / w : r P r D e f a u l t & g t ; & l t ; w : p P r D e f a u l t & g t ; & l t ; w : p P r & g t ; & l t ; w : s p a c i n g   w : a f t e r = " 1 6 0 "   w : l i n e = " 2 5 9 "   w : l i n e R u l e = " a u t o " / & g t ; & l t ; / w : p P r & g t ; & l t ; / w : p P r D e f a u l t & g t ; & l t ; / w : d o c D e f a u l t s & g t ; & l t ; w : s t y l e   w : t y p e = " p a r a g r a p h "   w : d e f a u l t = " 1 "   w : s t y l e I d = " S t a n d a r d " & g t ; & l t ; w : n a m e   w : v a l = " N o r m a l " / & g t ; & l t ; w : q F o r m a t / & g t ; & l t ; / w : s t y l e & g t ; & l t ; w : s t y l e   w : t y p e = " c h a r a c t e r "   w : d e f a u l t = " 1 "   w : s t y l e I d = " A b s a t z - S t a n d a r d s c h r i f t a r t " & g t ; & l t ; w : n a m e   w : v a l = " D e f a u l t   P a r a g r a p h   F o n t " / & g t ; & l t ; w : u i P r i o r i t y   w : v a l = " 1 " / & g t ; & l t ; w : s e m i H i d d e n / & g t ; & l t ; w : u n h i d e W h e n U s e d / & g t ; & l t ; / w : s t y l e & g t ; & l t ; w : s t y l e   w : t y p e = " t a b l e "   w : d e f a u l t = " 1 "   w : s t y l e I d = " N o r m a l e T a b e l l e " & g t ; & l t ; w : n a m e   w : v a l = " N o r m a l   T a b l e " / & g t ; & l t ; w : u i P r i o r i t y   w : v a l = " 9 9 " / & g t ; & l t ; w : s e m i H i d d e n / & g t ; & l t ; w : u n h i d e W h e n U s e d / & g t ; & l t ; w : t b l P r & g t ; & l t ; w : t b l I n d   w : w = " 0 "   w : t y p e = " d x a " / & g t ; & l t ; w : t b l C e l l M a r & g t ; & l t ; w : t o p   w : w = " 0 "   w : t y p e = " d x a " / & g t ; & l t ; w : l e f t   w : w = " 1 0 8 "   w : t y p e = " d x a " / & g t ; & l t ; w : b o t t o m   w : w = " 0 "   w : t y p e = " d x a " / & g t ; & l t ; w : r i g h t   w : w = " 1 0 8 "   w : t y p e = " d x a " / & g t ; & l t ; / w : t b l C e l l M a r & g t ; & l t ; / w : t b l P r & g t ; & l t ; / w : s t y l e & g t ; & l t ; w : s t y l e   w : t y p e = " n u m b e r i n g "   w : d e f a u l t = " 1 "   w : s t y l e I d = " K e i n e L i s t e " & g t ; & l t ; w : n a m e   w : v a l = " N o   L i s t " / & g t ; & l t ; w : u i P r i o r i t y   w : v a l = " 9 9 " / & g t ; & l t ; w : s e m i H i d d e n / & g t ; & l t ; w : u n h i d e W h e n U s e d / & g t ; & l t ; / w : s t y l e & g t ; & l t ; / w : s t y l e s & g t ; & l t ; / p k g : x m l D a t a & g t ; & l t ; / p k g : p a r t & g t ; & l t ; / p k g : p a c k a g e & g t ;   
  < / C l e r k P o s i t i o n >   
@@ -2674,7 +2676,7 @@
  
  & l t ; ? m s o - a p p l i c a t i o n   p r o g i d = " W o r d . D o c u m e n t " ? & g t ;   
- & l t ; p k g : p a c k a g e   x m l n s : p k g = " h t t p : / / s c h e m a s . m i c r o s o f t . c o m / o f f i c e / 2 0 0 6 / x m l P a c k a g e " & g t ; & l t ; p k g : p a r t   p k g : n a m e = " / _ r e l s / . r e l s "   p k g : c o n t e n t T y p e = " a p p l i c a t i o n / v n d . o p e n x m l f o r m a t s - p a c k a g e . r e l a t i o n s h i p s + x m l "   p k g : p a d d i n g = " 5 1 2 " & g t ; & l t ; p k g : x m l D a t a & g t ; & l t ; R e l a t i o n s h i p s   x m l n s = " h t t p : / / s c h e m a s . o p e n x m l f o r m a t s . o r g / p a c k a g e / 2 0 0 6 / r e l a t i o n s h i p s " & g t ; & l t ; R e l a t i o n s h i p   I d = " r I d 1 "   T y p e = " h t t p : / / s c h e m a s . o p e n x m l f o r m a t s . o r g / o f f i c e D o c u m e n t / 2 0 0 6 / r e l a t i o n s h i p s / o f f i c e D o c u m e n t "   T a r g e t = " w o r d / d o c u m e n t . x m l " / & g t ; & l t ; / R e l a t i o n s h i p s & g t ; & l t ; / p k g : x m l D a t a & g t ; & l t ; / p k g : p a r t & g t ; & l t ; p k g : p a r t   p k g : n a m e = " / w o r d / d o c u m e n t . x m l "   p k g : c o n t e n t T y p e = " a p p l i c a t i o n / v n d . o p e n x m l f o r m a t s - o f f i c e d o c u m e n t . w o r d p r o c e s s i n g m l . d o c u m e n t . m a i n + x m l " & g t ; & l t ; p k g : x m l D a t a & g t ; & l t ; w : d o c u m e n t   x m l n s : w p c = " h t t p : / / s c h e m a s . m i c r o s o f t . c o m / o f f i c e / w o r d / 2 0 1 0 / w o r d p r o c e s s i n g C a n v a s "   x m l n s : c x = " h t t p : / / s c h e m a s . m i c r o s o f t . c o m / o f f i c e / d r a w i n g / 2 0 1 4 / c h a r t e x "   x m l n s : c x 1 = " h t t p : / / s c h e m a s . m i c r o s o f t . c o m / o f f i c e / d r a w i n g / 2 0 1 5 / 9 / 8 / c h a r t e x "   x m l n s : c x 2 = " h t t p : / / s c h e m a s . m i c r o s o f t . c o m / o f f i c e / d r a w i n g / 2 0 1 5 / 1 0 / 2 1 / c h a r t e x "   x m l n s : c x 3 = " h t t p : / / s c h e m a s . m i c r o s o f t . c o m / o f f i c e / d r a w i n g / 2 0 1 6 / 5 / 9 / c h a r t e x "   x m l n s : c x 4 = " h t t p : / / s c h e m a s . m i c r o s o f t . c o m / o f f i c e / d r a w i n g / 2 0 1 6 / 5 / 1 0 / c h a r t e x "   x m l n s : c x 5 = " h t t p : / / s c h e m a s . m i c r o s o f t . c o m / o f f i c e / d r a w i n g / 2 0 1 6 / 5 / 1 1 / c h a r t e x "   x m l n s : c x 6 = " h t t p : / / s c h e m a s . m i c r o s o f t . c o m / o f f i c e / d r a w i n g / 2 0 1 6 / 5 / 1 2 / c h a r t e x "   x m l n s : c x 7 = " h t t p : / / s c h e m a s . m i c r o s o f t . c o m / o f f i c e / d r a w i n g / 2 0 1 6 / 5 / 1 3 / c h a r t e x "   x m l n s : c x 8 = " h t t p : / / s c h e m a s . m i c r o s o f t . c o m / o f f i c e / d r a w i n g / 2 0 1 6 / 5 / 1 4 / c h a r t e x "   x m l n s : m c = " h t t p : / / s c h e m a s . o p e n x m l f o r m a t s . o r g / m a r k u p - c o m p a t i b i l i t y / 2 0 0 6 "   x m l n s : a i n k = " h t t p : / / s c h e m a s . m i c r o s o f t . c o m / o f f i c e / d r a w i n g / 2 0 1 6 / i n k "   x m l n s : a m 3 d = " h t t p : / / s c h e m a s . m i c r o s o f t . c o m / o f f i c e / d r a w i n g / 2 0 1 7 / m o d e l 3 d "   x m l n s : o = " u r n : s c h e m a s - m i c r o s o f t - c o m : o f f i c e : o f f i c e "   x m l n s : o e l = " h t t p : / / s c h e m a s . m i c r o s o f t . c o m / o f f i c e / 2 0 1 9 / e x t l s t "   x m l n s : r = " h t t p : / / s c h e m a s . o p e n x m l f o r m a t s . o r g / o f f i c e D o c u m e n t / 2 0 0 6 / r e l a t i o n s h i p s "   x m l n s : m = " h t t p : / / s c h e m a s . o p e n x m l f o r m a t s . o r g / o f f i c e D o c u m e n t / 2 0 0 6 / m a t h "   x m l n s : v = " u r n : s c h e m a s - m i c r o s o f t - c o m : v m l "   x m l n s : w p 1 4 = " h t t p : / / s c h e m a s . m i c r o s o f t . c o m / o f f i c e / w o r d / 2 0 1 0 / w o r d p r o c e s s i n g D r a w i n g "   x m l n s : w p = " h t t p : / / s c h e m a s . o p e n x m l f o r m a t s . o r g / d r a w i n g m l / 2 0 0 6 / w o r d p r o c e s s i n g D r a w i n g "   x m l n s : w 1 0 = " u r n : s c h e m a s - m i c r o s o f t - c o m : o f f i c e : w o r d "   x m l n s : w = " h t t p : / / s c h e m a s . o p e n x m l f o r m a t s . o r g / w o r d p r o c e s s i n g m l / 2 0 0 6 / m a i n "   x m l n s : w 1 4 = " h t t p : / / s c h e m a s . m i c r o s o f t . c o m / o f f i c e / w o r d / 2 0 1 0 / w o r d m l "   x m l n s : w 1 5 = " h t t p : / / s c h e m a s . m i c r o s o f t . c o m / o f f i c e / w o r d / 2 0 1 2 / w o r d m l "   x m l n s : w 1 6 c e x = " h t t p : / / s c h e m a s . m i c r o s o f t . c o m / o f f i c e / w o r d / 2 0 1 8 / w o r d m l / c e x "   x m l n s : w 1 6 c i d = " h t t p : / / s c h e m a s . m i c r o s o f t . c o m / o f f i c e / w o r d / 2 0 1 6 / w o r d m l / c i d "   x m l n s : w 1 6 = " h t t p : / / s c h e m a s . m i c r o s o f t . c o m / o f f i c e / w o r d / 2 0 1 8 / w o r d m l "   x m l n s : w 1 6 d u = " h t t p : / / s c h e m a s . m i c r o s o f t . c o m / o f f i c e / w o r d / 2 0 2 3 / w o r d m l / w o r d 1 6 d u "   x m l n s : w 1 6 s d t d h = " h t t p : / / s c h e m a s . m i c r o s o f t . c o m / o f f i c e / w o r d / 2 0 2 0 / w o r d m l / s d t d a t a h a s h "   x m l n s : w 1 6 s d t f l = " h t t p : / / s c h e m a s . m i c r o s o f t . c o m / o f f i c e / w o r d / 2 0 2 4 / w o r d m l / s d t f o r m a t l o c k "   x m l n s : w 1 6 s e = " h t t p : / / s c h e m a s . m i c r o s o f t . c o m / o f f i c e / w o r d / 2 0 1 5 / w o r d m l / s y m e x "   x m l n s : w p g = " h t t p : / / s c h e m a s . m i c r o s o f t . c o m / o f f i c e / w o r d / 2 0 1 0 / w o r d p r o c e s s i n g G r o u p "   x m l n s : w p i = " h t t p : / / s c h e m a s . m i c r o s o f t . c o m / o f f i c e / w o r d / 2 0 1 0 / w o r d p r o c e s s i n g I n k "   x m l n s : w n e = " h t t p : / / s c h e m a s . m i c r o s o f t . c o m / o f f i c e / w o r d / 2 0 0 6 / w o r d m l "   x m l n s : w p s = " h t t p : / / s c h e m a s . m i c r o s o f t . c o m / o f f i c e / w o r d / 2 0 1 0 / w o r d p r o c e s s i n g S h a p e "   m c : I g n o r a b l e = " w 1 4   w 1 5   w 1 6 s e   w 1 6 c i d   w 1 6   w 1 6 c e x   w 1 6 s d t d h   w 1 6 s d t f l   w 1 6 d u   w p 1 4 " & g t ; & l t ; w : b o d y & g t ; & l t ; w : p   w 1 4 : p a r a I d = " 4 B 2 B 8 D A 1 "   w 1 4 : t e x t I d = " 4 8 F 8 1 0 F 6 "   w : r s i d R = " 0 0 C B 7 D 6 8 "   w : r s i d R D e f a u l t = " 0 0 C B 7 D 6 8 " & g t ; & l t ; w : r   w : r s i d R P r = " 0 0 9 C 4 9 9 6 " & g t ; & l t ; w : r P r & g t ; & l t ; w : r F o n t s   w : a s c i i = " S e g o e   U I "   w : h A n s i = " S e g o e   U I "   w : c s = " S e g o e   U I " / & g t ; & l t ; w : c o l o r   w : v a l = " 0 0 0 0 0 0 " / & g t ; & l t ; w : s h d   w : v a l = " c l e a r "   w : c o l o r = " a u t o "   w : f i l l = " F F F F F F " / & g t ; & l t ; w : l a n g   w : v a l = " e n - U S " / & g t ; & l t ; / w : r P r & g t ; & l t ; w : t & g t ; E m a i l B o d y 0 1 & l t ; / w : t & g t ; & l t ; / w : r & g t ; & l t ; / w : p & g t ; & l t ; w : s e c t P r   w : r s i d R = " 0 0 0 0 0 0 0 0 " & g t ; & l t ; w : p g S z   w : w = " 1 2 2 4 0 "   w : h = " 1 5 8 4 0 " / & g t ; & l t ; w : p g M a r   w : t o p = " 1 4 1 7 "   w : r i g h t = " 1 4 1 7 "   w : b o t t o m = " 1 1 3 4 "   w : l e f t = " 1 4 1 7 "   w : h e a d e r = " 7 2 0 "   w : f o o t e r = " 7 2 0 "   w : g u t t e r = " 0 " / & g t ; & l t ; w : c o l s   w : s p a c e = " 7 2 0 " / & g t ; & l t ; / w : s e c t P r & g t ; & l t ; / w : b o d y & g t ; & l t ; / w : d o c u m e n t & g t ; & l t ; / p k g : x m l D a t a & g t ; & l t ; / p k g : p a r t & g t ; & l t ; p k g : p a r t   p k g : n a m e = " / w o r d / _ r e l s / d o c u m e n t . x m l . r e l s "   p k g : c o n t e n t T y p e = " a p p l i c a t i o n / v n d . o p e n x m l f o r m a t s - p a c k a g e . r e l a t i o n s h i p s + x m l "   p k g : p a d d i n g = " 2 5 6 " & g t ; & l t ; p k g : x m l D a t a & g t ; & l t ; R e l a t i o n s h i p s   x m l n s = " h t t p : / / s c h e m a s . o p e n x m l f o r m a t s . o r g / p a c k a g e / 2 0 0 6 / r e l a t i o n s h i p s " & g t ; & l t ; R e l a t i o n s h i p   I d = " r I d 1 "   T y p e = " h t t p : / / s c h e m a s . o p e n x m l f o r m a t s . o r g / o f f i c e D o c u m e n t / 2 0 0 6 / r e l a t i o n s h i p s / s t y l e s "   T a r g e t = " s t y l e s . x m l " / & g t ; & l t ; / R e l a t i o n s h i p s & g t ; & l t ; / p k g : x m l D a t a & g t ; & l t ; / p k g : p a r t & g t ; & l t ; p k g : p a r t   p k g : n a m e = " / w o r d / s t y l e s . x m l "   p k g : c o n t e n t T y p e = " a p p l i c a t i o n / v n d . o p e n x m l f o r m a t s - o f f i c e d o c u m e n t . w o r d p r o c e s s i n g m l . s t y l e s + x m l " & g t ; & l t ; p k g : x m l D a t a & g t ; & l t ; w : s t y l e s   x m l n s : m c = " h t t p : / / s c h e m a s . o p e n x m l f o r m a t s . o r g / m a r k u p - c o m p a t i b i l i t y / 2 0 0 6 "   x m l n s : r = " h t t p : / / s c h e m a s . o p e n x m l f o r m a t s . o r g / o f f i c e D o c u m e n t / 2 0 0 6 / r e l a t i o n s h i p s "   x m l n s : w = " h t t p : / / s c h e m a s . o p e n x m l f o r m a t s . o r g / w o r d p r o c e s s i n g m l / 2 0 0 6 / m a i n "   x m l n s : w 1 4 = " h t t p : / / s c h e m a s . m i c r o s o f t . c o m / o f f i c e / w o r d / 2 0 1 0 / w o r d m l "   x m l n s : w 1 5 = " h t t p : / / s c h e m a s . m i c r o s o f t . c o m / o f f i c e / w o r d / 2 0 1 2 / w o r d m l "   x m l n s : w 1 6 c e x = " h t t p : / / s c h e m a s . m i c r o s o f t . c o m / o f f i c e / w o r d / 2 0 1 8 / w o r d m l / c e x "   x m l n s : w 1 6 c i d = " h t t p : / / s c h e m a s . m i c r o s o f t . c o m / o f f i c e / w o r d / 2 0 1 6 / w o r d m l / c i d "   x m l n s : w 1 6 = " h t t p : / / s c h e m a s . m i c r o s o f t . c o m / o f f i c e / w o r d / 2 0 1 8 / w o r d m l "   x m l n s : w 1 6 d u = " h t t p : / / s c h e m a s . m i c r o s o f t . c o m / o f f i c e / w o r d / 2 0 2 3 / w o r d m l / w o r d 1 6 d u "   x m l n s : w 1 6 s d t d h = " h t t p : / / s c h e m a s . m i c r o s o f t . c o m / o f f i c e / w o r d / 2 0 2 0 / w o r d m l / s d t d a t a h a s h "   x m l n s : w 1 6 s d t f l = " h t t p : / / s c h e m a s . m i c r o s o f t . c o m / o f f i c e / w o r d / 2 0 2 4 / w o r d m l / s d t f o r m a t l o c k "   x m l n s : w 1 6 s e = " h t t p : / / s c h e m a s . m i c r o s o f t . c o m / o f f i c e / w o r d / 2 0 1 5 / w o r d m l / s y m e x "   m c : I g n o r a b l e = " w 1 4   w 1 5   w 1 6 s e   w 1 6 c i d   w 1 6   w 1 6 c e x   w 1 6 s d t d h   w 1 6 s d t f l   w 1 6 d u " & g t ; & l t ; w : d o c D e f a u l t s & g t ; & l t ; w : r P r D e f a u l t & g t ; & l t ; w : r P r & g t ; & l t ; w : r F o n t s   w : a s c i i T h e m e = " m i n o r H A n s i "   w : e a s t A s i a T h e m e = " m i n o r E a s t A s i a "   w : h A n s i T h e m e = " m i n o r H A n s i "   w : c s t h e m e = " m i n o r B i d i " / & g t ; & l t ; w : s z   w : v a l = " 2 2 " / & g t ; & l t ; w : s z C s   w : v a l = " 2 2 " / & g t ; & l t ; w : l a n g   w : v a l = " d e - D E "   w : e a s t A s i a = " d e - D E "   w : b i d i = " a r - S A " / & g t ; & l t ; / w : r P r & g t ; & l t ; / w : r P r D e f a u l t & g t ; & l t ; w : p P r D e f a u l t & g t ; & l t ; w : p P r & g t ; & l t ; w : s p a c i n g   w : a f t e r = " 1 6 0 "   w : l i n e = " 2 5 9 "   w : l i n e R u l e = " a u t o " / & g t ; & l t ; / w : p P r & g t ; & l t ; / w : p P r D e f a u l t & g t ; & l t ; / w : d o c D e f a u l t s & g t ; & l t ; w : s t y l e   w : t y p e = " p a r a g r a p h "   w : d e f a u l t = " 1 "   w : s t y l e I d = " S t a n d a r d " & g t ; & l t ; w : n a m e   w : v a l = " N o r m a l " / & g t ; & l t ; w : q F o r m a t / & g t ; & l t ; / w : s t y l e & g t ; & l t ; w : s t y l e   w : t y p e = " c h a r a c t e r "   w : d e f a u l t = " 1 "   w : s t y l e I d = " A b s a t z - S t a n d a r d s c h r i f t a r t " & g t ; & l t ; w : n a m e   w : v a l = " D e f a u l t   P a r a g r a p h   F o n t " / & g t ; & l t ; w : u i P r i o r i t y   w : v a l = " 1 " / & g t ; & l t ; w : s e m i H i d d e n / & g t ; & l t ; w : u n h i d e W h e n U s e d / & g t ; & l t ; / w : s t y l e & g t ; & l t ; w : s t y l e   w : t y p e = " t a b l e "   w : d e f a u l t = " 1 "   w : s t y l e I d = " N o r m a l e T a b e l l e " & g t ; & l t ; w : n a m e   w : v a l = " N o r m a l   T a b l e " / & g t ; & l t ; w : u i P r i o r i t y   w : v a l = " 9 9 " / & g t ; & l t ; w : s e m i H i d d e n / & g t ; & l t ; w : u n h i d e W h e n U s e d / & g t ; & l t ; w : t b l P r & g t ; & l t ; w : t b l I n d   w : w = " 0 "   w : t y p e = " d x a " / & g t ; & l t ; w : t b l C e l l M a r & g t ; & l t ; w : t o p   w : w = " 0 "   w : t y p e = " d x a " / & g t ; & l t ; w : l e f t   w : w = " 1 0 8 "   w : t y p e = " d x a " / & g t ; & l t ; w : b o t t o m   w : w = " 0 "   w : t y p e = " d x a " / & g t ; & l t ; w : r i g h t   w : w = " 1 0 8 "   w : t y p e = " d x a " / & g t ; & l t ; / w : t b l C e l l M a r & g t ; & l t ; / w : t b l P r & g t ; & l t ; / w : s t y l e & g t ; & l t ; w : s t y l e   w : t y p e = " n u m b e r i n g "   w : d e f a u l t = " 1 "   w : s t y l e I d = " K e i n e L i s t e " & g t ; & l t ; w : n a m e   w : v a l = " N o   L i s t " / & g t ; & l t ; w : u i P r i o r i t y   w : v a l = " 9 9 " / & g t ; & l t ; w : s e m i H i d d e n / & g t ; & l t ; w : u n h i d e W h e n U s e d / & g t ; & l t ; / w : s t y l e & g t ; & l t ; / w : s t y l e s & g t ; & l t ; / p k g : x m l D a t a & g t ; & l t ; / p k g : p a r t & g t ; & l t ; / p k g : p a c k a g e & g t ; + & l t ; p k g : p a c k a g e   x m l n s : p k g = " h t t p : / / s c h e m a s . m i c r o s o f t . c o m / o f f i c e / 2 0 0 6 / x m l P a c k a g e " & g t ; & l t ; p k g : p a r t   p k g : n a m e = " / _ r e l s / . r e l s "   p k g : c o n t e n t T y p e = " a p p l i c a t i o n / v n d . o p e n x m l f o r m a t s - p a c k a g e . r e l a t i o n s h i p s + x m l "   p k g : p a d d i n g = " 5 1 2 " & g t ; & l t ; p k g : x m l D a t a & g t ; & l t ; R e l a t i o n s h i p s   x m l n s = " h t t p : / / s c h e m a s . o p e n x m l f o r m a t s . o r g / p a c k a g e / 2 0 0 6 / r e l a t i o n s h i p s " & g t ; & l t ; R e l a t i o n s h i p   I d = " r I d 1 "   T y p e = " h t t p : / / s c h e m a s . o p e n x m l f o r m a t s . o r g / o f f i c e D o c u m e n t / 2 0 0 6 / r e l a t i o n s h i p s / o f f i c e D o c u m e n t "   T a r g e t = " w o r d / d o c u m e n t . x m l " / & g t ; & l t ; / R e l a t i o n s h i p s & g t ; & l t ; / p k g : x m l D a t a & g t ; & l t ; / p k g : p a r t & g t ; & l t ; p k g : p a r t   p k g : n a m e = " / w o r d / d o c u m e n t . x m l "   p k g : c o n t e n t T y p e = " a p p l i c a t i o n / v n d . o p e n x m l f o r m a t s - o f f i c e d o c u m e n t . w o r d p r o c e s s i n g m l . d o c u m e n t . m a i n + x m l " & g t ; & l t ; p k g : x m l D a t a & g t ; & l t ; w : d o c u m e n t   x m l n s : w p c = " h t t p : / / s c h e m a s . m i c r o s o f t . c o m / o f f i c e / w o r d / 2 0 1 0 / w o r d p r o c e s s i n g C a n v a s "   x m l n s : c x = " h t t p : / / s c h e m a s . m i c r o s o f t . c o m / o f f i c e / d r a w i n g / 2 0 1 4 / c h a r t e x "   x m l n s : c x 1 = " h t t p : / / s c h e m a s . m i c r o s o f t . c o m / o f f i c e / d r a w i n g / 2 0 1 5 / 9 / 8 / c h a r t e x "   x m l n s : c x 2 = " h t t p : / / s c h e m a s . m i c r o s o f t . c o m / o f f i c e / d r a w i n g / 2 0 1 5 / 1 0 / 2 1 / c h a r t e x "   x m l n s : c x 3 = " h t t p : / / s c h e m a s . m i c r o s o f t . c o m / o f f i c e / d r a w i n g / 2 0 1 6 / 5 / 9 / c h a r t e x "   x m l n s : c x 4 = " h t t p : / / s c h e m a s . m i c r o s o f t . c o m / o f f i c e / d r a w i n g / 2 0 1 6 / 5 / 1 0 / c h a r t e x "   x m l n s : c x 5 = " h t t p : / / s c h e m a s . m i c r o s o f t . c o m / o f f i c e / d r a w i n g / 2 0 1 6 / 5 / 1 1 / c h a r t e x "   x m l n s : c x 6 = " h t t p : / / s c h e m a s . m i c r o s o f t . c o m / o f f i c e / d r a w i n g / 2 0 1 6 / 5 / 1 2 / c h a r t e x "   x m l n s : c x 7 = " h t t p : / / s c h e m a s . m i c r o s o f t . c o m / o f f i c e / d r a w i n g / 2 0 1 6 / 5 / 1 3 / c h a r t e x "   x m l n s : c x 8 = " h t t p : / / s c h e m a s . m i c r o s o f t . c o m / o f f i c e / d r a w i n g / 2 0 1 6 / 5 / 1 4 / c h a r t e x "   x m l n s : m c = " h t t p : / / s c h e m a s . o p e n x m l f o r m a t s . o r g / m a r k u p - c o m p a t i b i l i t y / 2 0 0 6 "   x m l n s : a i n k = " h t t p : / / s c h e m a s . m i c r o s o f t . c o m / o f f i c e / d r a w i n g / 2 0 1 6 / i n k "   x m l n s : a m 3 d = " h t t p : / / s c h e m a s . m i c r o s o f t . c o m / o f f i c e / d r a w i n g / 2 0 1 7 / m o d e l 3 d "   x m l n s : o = " u r n : s c h e m a s - m i c r o s o f t - c o m : o f f i c e : o f f i c e "   x m l n s : o e l = " h t t p : / / s c h e m a s . m i c r o s o f t . c o m / o f f i c e / 2 0 1 9 / e x t l s t "   x m l n s : r = " h t t p : / / s c h e m a s . o p e n x m l f o r m a t s . o r g / o f f i c e D o c u m e n t / 2 0 0 6 / r e l a t i o n s h i p s "   x m l n s : m = " h t t p : / / s c h e m a s . o p e n x m l f o r m a t s . o r g / o f f i c e D o c u m e n t / 2 0 0 6 / m a t h "   x m l n s : v = " u r n : s c h e m a s - m i c r o s o f t - c o m : v m l "   x m l n s : w p 1 4 = " h t t p : / / s c h e m a s . m i c r o s o f t . c o m / o f f i c e / w o r d / 2 0 1 0 / w o r d p r o c e s s i n g D r a w i n g "   x m l n s : w p = " h t t p : / / s c h e m a s . o p e n x m l f o r m a t s . o r g / d r a w i n g m l / 2 0 0 6 / w o r d p r o c e s s i n g D r a w i n g "   x m l n s : w 1 0 = " u r n : s c h e m a s - m i c r o s o f t - c o m : o f f i c e : w o r d "   x m l n s : w = " h t t p : / / s c h e m a s . o p e n x m l f o r m a t s . o r g / w o r d p r o c e s s i n g m l / 2 0 0 6 / m a i n "   x m l n s : w 1 4 = " h t t p : / / s c h e m a s . m i c r o s o f t . c o m / o f f i c e / w o r d / 2 0 1 0 / w o r d m l "   x m l n s : w 1 5 = " h t t p : / / s c h e m a s . m i c r o s o f t . c o m / o f f i c e / w o r d / 2 0 1 2 / w o r d m l "   x m l n s : w 1 6 c e x = " h t t p : / / s c h e m a s . m i c r o s o f t . c o m / o f f i c e / w o r d / 2 0 1 8 / w o r d m l / c e x "   x m l n s : w 1 6 c i d = " h t t p : / / s c h e m a s . m i c r o s o f t . c o m / o f f i c e / w o r d / 2 0 1 6 / w o r d m l / c i d "   x m l n s : w 1 6 = " h t t p : / / s c h e m a s . m i c r o s o f t . c o m / o f f i c e / w o r d / 2 0 1 8 / w o r d m l "   x m l n s : w 1 6 d u = " h t t p : / / s c h e m a s . m i c r o s o f t . c o m / o f f i c e / w o r d / 2 0 2 3 / w o r d m l / w o r d 1 6 d u "   x m l n s : w 1 6 s d t d h = " h t t p : / / s c h e m a s . m i c r o s o f t . c o m / o f f i c e / w o r d / 2 0 2 0 / w o r d m l / s d t d a t a h a s h "   x m l n s : w 1 6 s d t f l = " h t t p : / / s c h e m a s . m i c r o s o f t . c o m / o f f i c e / w o r d / 2 0 2 4 / w o r d m l / s d t f o r m a t l o c k "   x m l n s : w 1 6 s e = " h t t p : / / s c h e m a s . m i c r o s o f t . c o m / o f f i c e / w o r d / 2 0 1 5 / w o r d m l / s y m e x "   x m l n s : w p g = " h t t p : / / s c h e m a s . m i c r o s o f t . c o m / o f f i c e / w o r d / 2 0 1 0 / w o r d p r o c e s s i n g G r o u p "   x m l n s : w p i = " h t t p : / / s c h e m a s . m i c r o s o f t . c o m / o f f i c e / w o r d / 2 0 1 0 / w o r d p r o c e s s i n g I n k "   x m l n s : w n e = " h t t p : / / s c h e m a s . m i c r o s o f t . c o m / o f f i c e / w o r d / 2 0 0 6 / w o r d m l "   x m l n s : w p s = " h t t p : / / s c h e m a s . m i c r o s o f t . c o m / o f f i c e / w o r d / 2 0 1 0 / w o r d p r o c e s s i n g S h a p e "   m c : I g n o r a b l e = " w 1 4   w 1 5   w 1 6 s e   w 1 6 c i d   w 1 6   w 1 6 c e x   w 1 6 s d t d h   w 1 6 s d t f l   w 1 6 d u   w p 1 4 " & g t ; & l t ; w : b o d y & g t ; & l t ; w : p   w 1 4 : p a r a I d = " 2 7 F 9 8 E 1 2 "   w 1 4 : t e x t I d = " 0 2 8 F B E 4 1 "   w : r s i d R = " 0 0 A 2 4 E 6 3 "   w : r s i d R D e f a u l t = " 0 0 A 2 4 E 6 3 " & g t ; & l t ; w : r   w : r s i d R P r = " 0 0 B C 0 E F 0 " & g t ; & l t ; w : r P r & g t ; & l t ; w : r F o n t s   w : a s c i i = " S e g o e   U I "   w : h A n s i = " S e g o e   U I "   w : c s = " S e g o e   U I " / & g t ; & l t ; w : c o l o r   w : v a l = " 0 0 0 0 0 0 " / & g t ; & l t ; w : s h d   w : v a l = " c l e a r "   w : c o l o r = " a u t o "   w : f i l l = " F F F F F F " / & g t ; & l t ; w : l a n g   w : v a l = " e n - U S " / & g t ; & l t ; / w : r P r & g t ; & l t ; w : t & g t ; E m a i l B o d y 0 1 & l t ; / w : t & g t ; & l t ; / w : r & g t ; & l t ; / w : p & g t ; & l t ; w : s e c t P r   w : r s i d R = " 0 0 0 0 0 0 0 0 " & g t ; & l t ; w : p g S z   w : w = " 1 2 2 4 0 "   w : h = " 1 5 8 4 0 " / & g t ; & l t ; w : p g M a r   w : t o p = " 1 4 1 7 "   w : r i g h t = " 1 4 1 7 "   w : b o t t o m = " 1 1 3 4 "   w : l e f t = " 1 4 1 7 "   w : h e a d e r = " 7 2 0 "   w : f o o t e r = " 7 2 0 "   w : g u t t e r = " 0 " / & g t ; & l t ; w : c o l s   w : s p a c e = " 7 2 0 " / & g t ; & l t ; / w : s e c t P r & g t ; & l t ; / w : b o d y & g t ; & l t ; / w : d o c u m e n t & g t ; & l t ; / p k g : x m l D a t a & g t ; & l t ; / p k g : p a r t & g t ; & l t ; p k g : p a r t   p k g : n a m e = " / w o r d / _ r e l s / d o c u m e n t . x m l . r e l s "   p k g : c o n t e n t T y p e = " a p p l i c a t i o n / v n d . o p e n x m l f o r m a t s - p a c k a g e . r e l a t i o n s h i p s + x m l "   p k g : p a d d i n g = " 2 5 6 " & g t ; & l t ; p k g : x m l D a t a & g t ; & l t ; R e l a t i o n s h i p s   x m l n s = " h t t p : / / s c h e m a s . o p e n x m l f o r m a t s . o r g / p a c k a g e / 2 0 0 6 / r e l a t i o n s h i p s " & g t ; & l t ; R e l a t i o n s h i p   I d = " r I d 1 "   T y p e = " h t t p : / / s c h e m a s . o p e n x m l f o r m a t s . o r g / o f f i c e D o c u m e n t / 2 0 0 6 / r e l a t i o n s h i p s / s t y l e s "   T a r g e t = " s t y l e s . x m l " / & g t ; & l t ; / R e l a t i o n s h i p s & g t ; & l t ; / p k g : x m l D a t a & g t ; & l t ; / p k g : p a r t & g t ; & l t ; p k g : p a r t   p k g : n a m e = " / w o r d / s t y l e s . x m l "   p k g : c o n t e n t T y p e = " a p p l i c a t i o n / v n d . o p e n x m l f o r m a t s - o f f i c e d o c u m e n t . w o r d p r o c e s s i n g m l . s t y l e s + x m l " & g t ; & l t ; p k g : x m l D a t a & g t ; & l t ; w : s t y l e s   x m l n s : m c = " h t t p : / / s c h e m a s . o p e n x m l f o r m a t s . o r g / m a r k u p - c o m p a t i b i l i t y / 2 0 0 6 "   x m l n s : r = " h t t p : / / s c h e m a s . o p e n x m l f o r m a t s . o r g / o f f i c e D o c u m e n t / 2 0 0 6 / r e l a t i o n s h i p s "   x m l n s : w = " h t t p : / / s c h e m a s . o p e n x m l f o r m a t s . o r g / w o r d p r o c e s s i n g m l / 2 0 0 6 / m a i n "   x m l n s : w 1 4 = " h t t p : / / s c h e m a s . m i c r o s o f t . c o m / o f f i c e / w o r d / 2 0 1 0 / w o r d m l "   x m l n s : w 1 5 = " h t t p : / / s c h e m a s . m i c r o s o f t . c o m / o f f i c e / w o r d / 2 0 1 2 / w o r d m l "   x m l n s : w 1 6 c e x = " h t t p : / / s c h e m a s . m i c r o s o f t . c o m / o f f i c e / w o r d / 2 0 1 8 / w o r d m l / c e x "   x m l n s : w 1 6 c i d = " h t t p : / / s c h e m a s . m i c r o s o f t . c o m / o f f i c e / w o r d / 2 0 1 6 / w o r d m l / c i d "   x m l n s : w 1 6 = " h t t p : / / s c h e m a s . m i c r o s o f t . c o m / o f f i c e / w o r d / 2 0 1 8 / w o r d m l "   x m l n s : w 1 6 d u = " h t t p : / / s c h e m a s . m i c r o s o f t . c o m / o f f i c e / w o r d / 2 0 2 3 / w o r d m l / w o r d 1 6 d u "   x m l n s : w 1 6 s d t d h = " h t t p : / / s c h e m a s . m i c r o s o f t . c o m / o f f i c e / w o r d / 2 0 2 0 / w o r d m l / s d t d a t a h a s h "   x m l n s : w 1 6 s d t f l = " h t t p : / / s c h e m a s . m i c r o s o f t . c o m / o f f i c e / w o r d / 2 0 2 4 / w o r d m l / s d t f o r m a t l o c k "   x m l n s : w 1 6 s e = " h t t p : / / s c h e m a s . m i c r o s o f t . c o m / o f f i c e / w o r d / 2 0 1 5 / w o r d m l / s y m e x "   m c : I g n o r a b l e = " w 1 4   w 1 5   w 1 6 s e   w 1 6 c i d   w 1 6   w 1 6 c e x   w 1 6 s d t d h   w 1 6 s d t f l   w 1 6 d u " & g t ; & l t ; w : d o c D e f a u l t s & g t ; & l t ; w : r P r D e f a u l t & g t ; & l t ; w : r P r & g t ; & l t ; w : r F o n t s   w : a s c i i T h e m e = " m i n o r H A n s i "   w : e a s t A s i a T h e m e = " m i n o r E a s t A s i a "   w : h A n s i T h e m e = " m i n o r H A n s i "   w : c s t h e m e = " m i n o r B i d i " / & g t ; & l t ; w : s z   w : v a l = " 2 2 " / & g t ; & l t ; w : s z C s   w : v a l = " 2 2 " / & g t ; & l t ; w : l a n g   w : v a l = " d e - D E "   w : e a s t A s i a = " d e - D E "   w : b i d i = " a r - S A " / & g t ; & l t ; / w : r P r & g t ; & l t ; / w : r P r D e f a u l t & g t ; & l t ; w : p P r D e f a u l t & g t ; & l t ; w : p P r & g t ; & l t ; w : s p a c i n g   w : a f t e r = " 1 6 0 "   w : l i n e = " 2 5 9 "   w : l i n e R u l e = " a u t o " / & g t ; & l t ; / w : p P r & g t ; & l t ; / w : p P r D e f a u l t & g t ; & l t ; / w : d o c D e f a u l t s & g t ; & l t ; w : s t y l e   w : t y p e = " p a r a g r a p h "   w : d e f a u l t = " 1 "   w : s t y l e I d = " S t a n d a r d " & g t ; & l t ; w : n a m e   w : v a l = " N o r m a l " / & g t ; & l t ; w : q F o r m a t / & g t ; & l t ; / w : s t y l e & g t ; & l t ; w : s t y l e   w : t y p e = " c h a r a c t e r "   w : d e f a u l t = " 1 "   w : s t y l e I d = " A b s a t z - S t a n d a r d s c h r i f t a r t " & g t ; & l t ; w : n a m e   w : v a l = " D e f a u l t   P a r a g r a p h   F o n t " / & g t ; & l t ; w : u i P r i o r i t y   w : v a l = " 1 " / & g t ; & l t ; w : s e m i H i d d e n / & g t ; & l t ; w : u n h i d e W h e n U s e d / & g t ; & l t ; / w : s t y l e & g t ; & l t ; w : s t y l e   w : t y p e = " t a b l e "   w : d e f a u l t = " 1 "   w : s t y l e I d = " N o r m a l e T a b e l l e " & g t ; & l t ; w : n a m e   w : v a l = " N o r m a l   T a b l e " / & g t ; & l t ; w : u i P r i o r i t y   w : v a l = " 9 9 " / & g t ; & l t ; w : s e m i H i d d e n / & g t ; & l t ; w : u n h i d e W h e n U s e d / & g t ; & l t ; w : t b l P r & g t ; & l t ; w : t b l I n d   w : w = " 0 "   w : t y p e = " d x a " / & g t ; & l t ; w : t b l C e l l M a r & g t ; & l t ; w : t o p   w : w = " 0 "   w : t y p e = " d x a " / & g t ; & l t ; w : l e f t   w : w = " 1 0 8 "   w : t y p e = " d x a " / & g t ; & l t ; w : b o t t o m   w : w = " 0 "   w : t y p e = " d x a " / & g t ; & l t ; w : r i g h t   w : w = " 1 0 8 "   w : t y p e = " d x a " / & g t ; & l t ; / w : t b l C e l l M a r & g t ; & l t ; / w : t b l P r & g t ; & l t ; / w : s t y l e & g t ; & l t ; w : s t y l e   w : t y p e = " n u m b e r i n g "   w : d e f a u l t = " 1 "   w : s t y l e I d = " K e i n e L i s t e " & g t ; & l t ; w : n a m e   w : v a l = " N o   L i s t " / & g t ; & l t ; w : u i P r i o r i t y   w : v a l = " 9 9 " / & g t ; & l t ; w : s e m i H i d d e n / & g t ; & l t ; w : u n h i d e W h e n U s e d / & g t ; & l t ; / w : s t y l e & g t ; & l t ; / w : s t y l e s & g t ; & l t ; / p k g : x m l D a t a & g t ; & l t ; / p k g : p a r t & g t ; & l t ; / p k g : p a c k a g e & g t ;   
  < / E m a i l B o d y 0 1 >   
@@ -2682,7 +2684,7 @@
  
  & l t ; ? m s o - a p p l i c a t i o n   p r o g i d = " W o r d . D o c u m e n t " ? & g t ;   
- & l t ; p k g : p a c k a g e   x m l n s : p k g = " h t t p : / / s c h e m a s . m i c r o s o f t . c o m / o f f i c e / 2 0 0 6 / x m l P a c k a g e " & g t ; & l t ; p k g : p a r t   p k g : n a m e = " / _ r e l s / . r e l s "   p k g : c o n t e n t T y p e = " a p p l i c a t i o n / v n d . o p e n x m l f o r m a t s - p a c k a g e . r e l a t i o n s h i p s + x m l "   p k g : p a d d i n g = " 5 1 2 " & g t ; & l t ; p k g : x m l D a t a & g t ; & l t ; R e l a t i o n s h i p s   x m l n s = " h t t p : / / s c h e m a s . o p e n x m l f o r m a t s . o r g / p a c k a g e / 2 0 0 6 / r e l a t i o n s h i p s " & g t ; & l t ; R e l a t i o n s h i p   I d = " r I d 1 "   T y p e = " h t t p : / / s c h e m a s . o p e n x m l f o r m a t s . o r g / o f f i c e D o c u m e n t / 2 0 0 6 / r e l a t i o n s h i p s / o f f i c e D o c u m e n t "   T a r g e t = " w o r d / d o c u m e n t . x m l " / & g t ; & l t ; / R e l a t i o n s h i p s & g t ; & l t ; / p k g : x m l D a t a & g t ; & l t ; / p k g : p a r t & g t ; & l t ; p k g : p a r t   p k g : n a m e = " / w o r d / d o c u m e n t . x m l "   p k g : c o n t e n t T y p e = " a p p l i c a t i o n / v n d . o p e n x m l f o r m a t s - o f f i c e d o c u m e n t . w o r d p r o c e s s i n g m l . d o c u m e n t . m a i n + x m l " & g t ; & l t ; p k g : x m l D a t a & g t ; & l t ; w : d o c u m e n t   x m l n s : w p c = " h t t p : / / s c h e m a s . m i c r o s o f t . c o m / o f f i c e / w o r d / 2 0 1 0 / w o r d p r o c e s s i n g C a n v a s "   x m l n s : c x = " h t t p : / / s c h e m a s . m i c r o s o f t . c o m / o f f i c e / d r a w i n g / 2 0 1 4 / c h a r t e x "   x m l n s : c x 1 = " h t t p : / / s c h e m a s . m i c r o s o f t . c o m / o f f i c e / d r a w i n g / 2 0 1 5 / 9 / 8 / c h a r t e x "   x m l n s : c x 2 = " h t t p : / / s c h e m a s . m i c r o s o f t . c o m / o f f i c e / d r a w i n g / 2 0 1 5 / 1 0 / 2 1 / c h a r t e x "   x m l n s : c x 3 = " h t t p : / / s c h e m a s . m i c r o s o f t . c o m / o f f i c e / d r a w i n g / 2 0 1 6 / 5 / 9 / c h a r t e x "   x m l n s : c x 4 = " h t t p : / / s c h e m a s . m i c r o s o f t . c o m / o f f i c e / d r a w i n g / 2 0 1 6 / 5 / 1 0 / c h a r t e x "   x m l n s : c x 5 = " h t t p : / / s c h e m a s . m i c r o s o f t . c o m / o f f i c e / d r a w i n g / 2 0 1 6 / 5 / 1 1 / c h a r t e x "   x m l n s : c x 6 = " h t t p : / / s c h e m a s . m i c r o s o f t . c o m / o f f i c e / d r a w i n g / 2 0 1 6 / 5 / 1 2 / c h a r t e x "   x m l n s : c x 7 = " h t t p : / / s c h e m a s . m i c r o s o f t . c o m / o f f i c e / d r a w i n g / 2 0 1 6 / 5 / 1 3 / c h a r t e x "   x m l n s : c x 8 = " h t t p : / / s c h e m a s . m i c r o s o f t . c o m / o f f i c e / d r a w i n g / 2 0 1 6 / 5 / 1 4 / c h a r t e x "   x m l n s : m c = " h t t p : / / s c h e m a s . o p e n x m l f o r m a t s . o r g / m a r k u p - c o m p a t i b i l i t y / 2 0 0 6 "   x m l n s : a i n k = " h t t p : / / s c h e m a s . m i c r o s o f t . c o m / o f f i c e / d r a w i n g / 2 0 1 6 / i n k "   x m l n s : a m 3 d = " h t t p : / / s c h e m a s . m i c r o s o f t . c o m / o f f i c e / d r a w i n g / 2 0 1 7 / m o d e l 3 d "   x m l n s : o = " u r n : s c h e m a s - m i c r o s o f t - c o m : o f f i c e : o f f i c e "   x m l n s : o e l = " h t t p : / / s c h e m a s . m i c r o s o f t . c o m / o f f i c e / 2 0 1 9 / e x t l s t "   x m l n s : r = " h t t p : / / s c h e m a s . o p e n x m l f o r m a t s . o r g / o f f i c e D o c u m e n t / 2 0 0 6 / r e l a t i o n s h i p s "   x m l n s : m = " h t t p : / / s c h e m a s . o p e n x m l f o r m a t s . o r g / o f f i c e D o c u m e n t / 2 0 0 6 / m a t h "   x m l n s : v = " u r n : s c h e m a s - m i c r o s o f t - c o m : v m l "   x m l n s : w p 1 4 = " h t t p : / / s c h e m a s . m i c r o s o f t . c o m / o f f i c e / w o r d / 2 0 1 0 / w o r d p r o c e s s i n g D r a w i n g "   x m l n s : w p = " h t t p : / / s c h e m a s . o p e n x m l f o r m a t s . o r g / d r a w i n g m l / 2 0 0 6 / w o r d p r o c e s s i n g D r a w i n g "   x m l n s : w 1 0 = " u r n : s c h e m a s - m i c r o s o f t - c o m : o f f i c e : w o r d "   x m l n s : w = " h t t p : / / s c h e m a s . o p e n x m l f o r m a t s . o r g / w o r d p r o c e s s i n g m l / 2 0 0 6 / m a i n "   x m l n s : w 1 4 = " h t t p : / / s c h e m a s . m i c r o s o f t . c o m / o f f i c e / w o r d / 2 0 1 0 / w o r d m l "   x m l n s : w 1 5 = " h t t p : / / s c h e m a s . m i c r o s o f t . c o m / o f f i c e / w o r d / 2 0 1 2 / w o r d m l "   x m l n s : w 1 6 c e x = " h t t p : / / s c h e m a s . m i c r o s o f t . c o m / o f f i c e / w o r d / 2 0 1 8 / w o r d m l / c e x "   x m l n s : w 1 6 c i d = " h t t p : / / s c h e m a s . m i c r o s o f t . c o m / o f f i c e / w o r d / 2 0 1 6 / w o r d m l / c i d "   x m l n s : w 1 6 = " h t t p : / / s c h e m a s . m i c r o s o f t . c o m / o f f i c e / w o r d / 2 0 1 8 / w o r d m l "   x m l n s : w 1 6 d u = " h t t p : / / s c h e m a s . m i c r o s o f t . c o m / o f f i c e / w o r d / 2 0 2 3 / w o r d m l / w o r d 1 6 d u "   x m l n s : w 1 6 s d t d h = " h t t p : / / s c h e m a s . m i c r o s o f t . c o m / o f f i c e / w o r d / 2 0 2 0 / w o r d m l / s d t d a t a h a s h "   x m l n s : w 1 6 s d t f l = " h t t p : / / s c h e m a s . m i c r o s o f t . c o m / o f f i c e / w o r d / 2 0 2 4 / w o r d m l / s d t f o r m a t l o c k "   x m l n s : w 1 6 s e = " h t t p : / / s c h e m a s . m i c r o s o f t . c o m / o f f i c e / w o r d / 2 0 1 5 / w o r d m l / s y m e x "   x m l n s : w p g = " h t t p : / / s c h e m a s . m i c r o s o f t . c o m / o f f i c e / w o r d / 2 0 1 0 / w o r d p r o c e s s i n g G r o u p "   x m l n s : w p i = " h t t p : / / s c h e m a s . m i c r o s o f t . c o m / o f f i c e / w o r d / 2 0 1 0 / w o r d p r o c e s s i n g I n k "   x m l n s : w n e = " h t t p : / / s c h e m a s . m i c r o s o f t . c o m / o f f i c e / w o r d / 2 0 0 6 / w o r d m l "   x m l n s : w p s = " h t t p : / / s c h e m a s . m i c r o s o f t . c o m / o f f i c e / w o r d / 2 0 1 0 / w o r d p r o c e s s i n g S h a p e "   m c : I g n o r a b l e = " w 1 4   w 1 5   w 1 6 s e   w 1 6 c i d   w 1 6   w 1 6 c e x   w 1 6 s d t d h   w 1 6 s d t f l   w 1 6 d u   w p 1 4 " & g t ; & l t ; w : b o d y & g t ; & l t ; w : p   w 1 4 : p a r a I d = " 7 F A 2 C E 0 4 "   w 1 4 : t e x t I d = " 4 6 4 6 7 5 B F "   w : r s i d R = " 0 0 1 B 1 3 4 0 "   w : r s i d R D e f a u l t = " 0 0 1 B 1 3 4 0 " & g t ; & l t ; w : r   w : r s i d R P r = " 0 0 9 C 4 9 9 6 " & g t ; & l t ; w : r P r & g t ; & l t ; w : r F o n t s   w : a s c i i = " S e g o e   U I "   w : h A n s i = " S e g o e   U I "   w : c s = " S e g o e   U I " / & g t ; & l t ; w : c o l o r   w : v a l = " 0 0 0 0 0 0 " / & g t ; & l t ; w : s h d   w : v a l = " c l e a r "   w : c o l o r = " a u t o "   w : f i l l = " F F F F F F " / & g t ; & l t ; w : l a n g   w : v a l = " e n - U S " / & g t ; & l t ; / w : r P r & g t ; & l t ; w : t & g t ; E m a i l B o d y 0 2 & l t ; / w : t & g t ; & l t ; / w : r & g t ; & l t ; / w : p & g t ; & l t ; w : s e c t P r   w : r s i d R = " 0 0 0 0 0 0 0 0 " & g t ; & l t ; w : p g S z   w : w = " 1 2 2 4 0 "   w : h = " 1 5 8 4 0 " / & g t ; & l t ; w : p g M a r   w : t o p = " 1 4 1 7 "   w : r i g h t = " 1 4 1 7 "   w : b o t t o m = " 1 1 3 4 "   w : l e f t = " 1 4 1 7 "   w : h e a d e r = " 7 2 0 "   w : f o o t e r = " 7 2 0 "   w : g u t t e r = " 0 " / & g t ; & l t ; w : c o l s   w : s p a c e = " 7 2 0 " / & g t ; & l t ; / w : s e c t P r & g t ; & l t ; / w : b o d y & g t ; & l t ; / w : d o c u m e n t & g t ; & l t ; / p k g : x m l D a t a & g t ; & l t ; / p k g : p a r t & g t ; & l t ; p k g : p a r t   p k g : n a m e = " / w o r d / _ r e l s / d o c u m e n t . x m l . r e l s "   p k g : c o n t e n t T y p e = " a p p l i c a t i o n / v n d . o p e n x m l f o r m a t s - p a c k a g e . r e l a t i o n s h i p s + x m l "   p k g : p a d d i n g = " 2 5 6 " & g t ; & l t ; p k g : x m l D a t a & g t ; & l t ; R e l a t i o n s h i p s   x m l n s = " h t t p : / / s c h e m a s . o p e n x m l f o r m a t s . o r g / p a c k a g e / 2 0 0 6 / r e l a t i o n s h i p s " & g t ; & l t ; R e l a t i o n s h i p   I d = " r I d 1 "   T y p e = " h t t p : / / s c h e m a s . o p e n x m l f o r m a t s . o r g / o f f i c e D o c u m e n t / 2 0 0 6 / r e l a t i o n s h i p s / s t y l e s "   T a r g e t = " s t y l e s . x m l " / & g t ; & l t ; / R e l a t i o n s h i p s & g t ; & l t ; / p k g : x m l D a t a & g t ; & l t ; / p k g : p a r t & g t ; & l t ; p k g : p a r t   p k g : n a m e = " / w o r d / s t y l e s . x m l "   p k g : c o n t e n t T y p e = " a p p l i c a t i o n / v n d . o p e n x m l f o r m a t s - o f f i c e d o c u m e n t . w o r d p r o c e s s i n g m l . s t y l e s + x m l " & g t ; & l t ; p k g : x m l D a t a & g t ; & l t ; w : s t y l e s   x m l n s : m c = " h t t p : / / s c h e m a s . o p e n x m l f o r m a t s . o r g / m a r k u p - c o m p a t i b i l i t y / 2 0 0 6 "   x m l n s : r = " h t t p : / / s c h e m a s . o p e n x m l f o r m a t s . o r g / o f f i c e D o c u m e n t / 2 0 0 6 / r e l a t i o n s h i p s "   x m l n s : w = " h t t p : / / s c h e m a s . o p e n x m l f o r m a t s . o r g / w o r d p r o c e s s i n g m l / 2 0 0 6 / m a i n "   x m l n s : w 1 4 = " h t t p : / / s c h e m a s . m i c r o s o f t . c o m / o f f i c e / w o r d / 2 0 1 0 / w o r d m l "   x m l n s : w 1 5 = " h t t p : / / s c h e m a s . m i c r o s o f t . c o m / o f f i c e / w o r d / 2 0 1 2 / w o r d m l "   x m l n s : w 1 6 c e x = " h t t p : / / s c h e m a s . m i c r o s o f t . c o m / o f f i c e / w o r d / 2 0 1 8 / w o r d m l / c e x "   x m l n s : w 1 6 c i d = " h t t p : / / s c h e m a s . m i c r o s o f t . c o m / o f f i c e / w o r d / 2 0 1 6 / w o r d m l / c i d "   x m l n s : w 1 6 = " h t t p : / / s c h e m a s . m i c r o s o f t . c o m / o f f i c e / w o r d / 2 0 1 8 / w o r d m l "   x m l n s : w 1 6 d u = " h t t p : / / s c h e m a s . m i c r o s o f t . c o m / o f f i c e / w o r d / 2 0 2 3 / w o r d m l / w o r d 1 6 d u "   x m l n s : w 1 6 s d t d h = " h t t p : / / s c h e m a s . m i c r o s o f t . c o m / o f f i c e / w o r d / 2 0 2 0 / w o r d m l / s d t d a t a h a s h "   x m l n s : w 1 6 s d t f l = " h t t p : / / s c h e m a s . m i c r o s o f t . c o m / o f f i c e / w o r d / 2 0 2 4 / w o r d m l / s d t f o r m a t l o c k "   x m l n s : w 1 6 s e = " h t t p : / / s c h e m a s . m i c r o s o f t . c o m / o f f i c e / w o r d / 2 0 1 5 / w o r d m l / s y m e x "   m c : I g n o r a b l e = " w 1 4   w 1 5   w 1 6 s e   w 1 6 c i d   w 1 6   w 1 6 c e x   w 1 6 s d t d h   w 1 6 s d t f l   w 1 6 d u " & g t ; & l t ; w : d o c D e f a u l t s & g t ; & l t ; w : r P r D e f a u l t & g t ; & l t ; w : r P r & g t ; & l t ; w : r F o n t s   w : a s c i i T h e m e = " m i n o r H A n s i "   w : e a s t A s i a T h e m e = " m i n o r E a s t A s i a "   w : h A n s i T h e m e = " m i n o r H A n s i "   w : c s t h e m e = " m i n o r B i d i " / & g t ; & l t ; w : s z   w : v a l = " 2 2 " / & g t ; & l t ; w : s z C s   w : v a l = " 2 2 " / & g t ; & l t ; w : l a n g   w : v a l = " d e - D E "   w : e a s t A s i a = " d e - D E "   w : b i d i = " a r - S A " / & g t ; & l t ; / w : r P r & g t ; & l t ; / w : r P r D e f a u l t & g t ; & l t ; w : p P r D e f a u l t & g t ; & l t ; w : p P r & g t ; & l t ; w : s p a c i n g   w : a f t e r = " 1 6 0 "   w : l i n e = " 2 5 9 "   w : l i n e R u l e = " a u t o " / & g t ; & l t ; / w : p P r & g t ; & l t ; / w : p P r D e f a u l t & g t ; & l t ; / w : d o c D e f a u l t s & g t ; & l t ; w : s t y l e   w : t y p e = " p a r a g r a p h "   w : d e f a u l t = " 1 "   w : s t y l e I d = " S t a n d a r d " & g t ; & l t ; w : n a m e   w : v a l = " N o r m a l " / & g t ; & l t ; w : q F o r m a t / & g t ; & l t ; / w : s t y l e & g t ; & l t ; w : s t y l e   w : t y p e = " c h a r a c t e r "   w : d e f a u l t = " 1 "   w : s t y l e I d = " A b s a t z - S t a n d a r d s c h r i f t a r t " & g t ; & l t ; w : n a m e   w : v a l = " D e f a u l t   P a r a g r a p h   F o n t " / & g t ; & l t ; w : u i P r i o r i t y   w : v a l = " 1 " / & g t ; & l t ; w : s e m i H i d d e n / & g t ; & l t ; w : u n h i d e W h e n U s e d / & g t ; & l t ; / w : s t y l e & g t ; & l t ; w : s t y l e   w : t y p e = " t a b l e "   w : d e f a u l t = " 1 "   w : s t y l e I d = " N o r m a l e T a b e l l e " & g t ; & l t ; w : n a m e   w : v a l = " N o r m a l   T a b l e " / & g t ; & l t ; w : u i P r i o r i t y   w : v a l = " 9 9 " / & g t ; & l t ; w : s e m i H i d d e n / & g t ; & l t ; w : u n h i d e W h e n U s e d / & g t ; & l t ; w : t b l P r & g t ; & l t ; w : t b l I n d   w : w = " 0 "   w : t y p e = " d x a " / & g t ; & l t ; w : t b l C e l l M a r & g t ; & l t ; w : t o p   w : w = " 0 "   w : t y p e = " d x a " / & g t ; & l t ; w : l e f t   w : w = " 1 0 8 "   w : t y p e = " d x a " / & g t ; & l t ; w : b o t t o m   w : w = " 0 "   w : t y p e = " d x a " / & g t ; & l t ; w : r i g h t   w : w = " 1 0 8 "   w : t y p e = " d x a " / & g t ; & l t ; / w : t b l C e l l M a r & g t ; & l t ; / w : t b l P r & g t ; & l t ; / w : s t y l e & g t ; & l t ; w : s t y l e   w : t y p e = " n u m b e r i n g "   w : d e f a u l t = " 1 "   w : s t y l e I d = " K e i n e L i s t e " & g t ; & l t ; w : n a m e   w : v a l = " N o   L i s t " / & g t ; & l t ; w : u i P r i o r i t y   w : v a l = " 9 9 " / & g t ; & l t ; w : s e m i H i d d e n / & g t ; & l t ; w : u n h i d e W h e n U s e d / & g t ; & l t ; / w : s t y l e & g t ; & l t ; / w : s t y l e s & g t ; & l t ; / p k g : x m l D a t a & g t ; & l t ; / p k g : p a r t & g t ; & l t ; / p k g : p a c k a g e & g t ; + & l t ; p k g : p a c k a g e   x m l n s : p k g = " h t t p : / / s c h e m a s . m i c r o s o f t . c o m / o f f i c e / 2 0 0 6 / x m l P a c k a g e " & g t ; & l t ; p k g : p a r t   p k g : n a m e = " / _ r e l s / . r e l s "   p k g : c o n t e n t T y p e = " a p p l i c a t i o n / v n d . o p e n x m l f o r m a t s - p a c k a g e . r e l a t i o n s h i p s + x m l "   p k g : p a d d i n g = " 5 1 2 " & g t ; & l t ; p k g : x m l D a t a & g t ; & l t ; R e l a t i o n s h i p s   x m l n s = " h t t p : / / s c h e m a s . o p e n x m l f o r m a t s . o r g / p a c k a g e / 2 0 0 6 / r e l a t i o n s h i p s " & g t ; & l t ; R e l a t i o n s h i p   I d = " r I d 1 "   T y p e = " h t t p : / / s c h e m a s . o p e n x m l f o r m a t s . o r g / o f f i c e D o c u m e n t / 2 0 0 6 / r e l a t i o n s h i p s / o f f i c e D o c u m e n t "   T a r g e t = " w o r d / d o c u m e n t . x m l " / & g t ; & l t ; / R e l a t i o n s h i p s & g t ; & l t ; / p k g : x m l D a t a & g t ; & l t ; / p k g : p a r t & g t ; & l t ; p k g : p a r t   p k g : n a m e = " / w o r d / d o c u m e n t . x m l "   p k g : c o n t e n t T y p e = " a p p l i c a t i o n / v n d . o p e n x m l f o r m a t s - o f f i c e d o c u m e n t . w o r d p r o c e s s i n g m l . d o c u m e n t . m a i n + x m l " & g t ; & l t ; p k g : x m l D a t a & g t ; & l t ; w : d o c u m e n t   x m l n s : w p c = " h t t p : / / s c h e m a s . m i c r o s o f t . c o m / o f f i c e / w o r d / 2 0 1 0 / w o r d p r o c e s s i n g C a n v a s "   x m l n s : c x = " h t t p : / / s c h e m a s . m i c r o s o f t . c o m / o f f i c e / d r a w i n g / 2 0 1 4 / c h a r t e x "   x m l n s : c x 1 = " h t t p : / / s c h e m a s . m i c r o s o f t . c o m / o f f i c e / d r a w i n g / 2 0 1 5 / 9 / 8 / c h a r t e x "   x m l n s : c x 2 = " h t t p : / / s c h e m a s . m i c r o s o f t . c o m / o f f i c e / d r a w i n g / 2 0 1 5 / 1 0 / 2 1 / c h a r t e x "   x m l n s : c x 3 = " h t t p : / / s c h e m a s . m i c r o s o f t . c o m / o f f i c e / d r a w i n g / 2 0 1 6 / 5 / 9 / c h a r t e x "   x m l n s : c x 4 = " h t t p : / / s c h e m a s . m i c r o s o f t . c o m / o f f i c e / d r a w i n g / 2 0 1 6 / 5 / 1 0 / c h a r t e x "   x m l n s : c x 5 = " h t t p : / / s c h e m a s . m i c r o s o f t . c o m / o f f i c e / d r a w i n g / 2 0 1 6 / 5 / 1 1 / c h a r t e x "   x m l n s : c x 6 = " h t t p : / / s c h e m a s . m i c r o s o f t . c o m / o f f i c e / d r a w i n g / 2 0 1 6 / 5 / 1 2 / c h a r t e x "   x m l n s : c x 7 = " h t t p : / / s c h e m a s . m i c r o s o f t . c o m / o f f i c e / d r a w i n g / 2 0 1 6 / 5 / 1 3 / c h a r t e x "   x m l n s : c x 8 = " h t t p : / / s c h e m a s . m i c r o s o f t . c o m / o f f i c e / d r a w i n g / 2 0 1 6 / 5 / 1 4 / c h a r t e x "   x m l n s : m c = " h t t p : / / s c h e m a s . o p e n x m l f o r m a t s . o r g / m a r k u p - c o m p a t i b i l i t y / 2 0 0 6 "   x m l n s : a i n k = " h t t p : / / s c h e m a s . m i c r o s o f t . c o m / o f f i c e / d r a w i n g / 2 0 1 6 / i n k "   x m l n s : a m 3 d = " h t t p : / / s c h e m a s . m i c r o s o f t . c o m / o f f i c e / d r a w i n g / 2 0 1 7 / m o d e l 3 d "   x m l n s : o = " u r n : s c h e m a s - m i c r o s o f t - c o m : o f f i c e : o f f i c e "   x m l n s : o e l = " h t t p : / / s c h e m a s . m i c r o s o f t . c o m / o f f i c e / 2 0 1 9 / e x t l s t "   x m l n s : r = " h t t p : / / s c h e m a s . o p e n x m l f o r m a t s . o r g / o f f i c e D o c u m e n t / 2 0 0 6 / r e l a t i o n s h i p s "   x m l n s : m = " h t t p : / / s c h e m a s . o p e n x m l f o r m a t s . o r g / o f f i c e D o c u m e n t / 2 0 0 6 / m a t h "   x m l n s : v = " u r n : s c h e m a s - m i c r o s o f t - c o m : v m l "   x m l n s : w p 1 4 = " h t t p : / / s c h e m a s . m i c r o s o f t . c o m / o f f i c e / w o r d / 2 0 1 0 / w o r d p r o c e s s i n g D r a w i n g "   x m l n s : w p = " h t t p : / / s c h e m a s . o p e n x m l f o r m a t s . o r g / d r a w i n g m l / 2 0 0 6 / w o r d p r o c e s s i n g D r a w i n g "   x m l n s : w 1 0 = " u r n : s c h e m a s - m i c r o s o f t - c o m : o f f i c e : w o r d "   x m l n s : w = " h t t p : / / s c h e m a s . o p e n x m l f o r m a t s . o r g / w o r d p r o c e s s i n g m l / 2 0 0 6 / m a i n "   x m l n s : w 1 4 = " h t t p : / / s c h e m a s . m i c r o s o f t . c o m / o f f i c e / w o r d / 2 0 1 0 / w o r d m l "   x m l n s : w 1 5 = " h t t p : / / s c h e m a s . m i c r o s o f t . c o m / o f f i c e / w o r d / 2 0 1 2 / w o r d m l "   x m l n s : w 1 6 c e x = " h t t p : / / s c h e m a s . m i c r o s o f t . c o m / o f f i c e / w o r d / 2 0 1 8 / w o r d m l / c e x "   x m l n s : w 1 6 c i d = " h t t p : / / s c h e m a s . m i c r o s o f t . c o m / o f f i c e / w o r d / 2 0 1 6 / w o r d m l / c i d "   x m l n s : w 1 6 = " h t t p : / / s c h e m a s . m i c r o s o f t . c o m / o f f i c e / w o r d / 2 0 1 8 / w o r d m l "   x m l n s : w 1 6 d u = " h t t p : / / s c h e m a s . m i c r o s o f t . c o m / o f f i c e / w o r d / 2 0 2 3 / w o r d m l / w o r d 1 6 d u "   x m l n s : w 1 6 s d t d h = " h t t p : / / s c h e m a s . m i c r o s o f t . c o m / o f f i c e / w o r d / 2 0 2 0 / w o r d m l / s d t d a t a h a s h "   x m l n s : w 1 6 s d t f l = " h t t p : / / s c h e m a s . m i c r o s o f t . c o m / o f f i c e / w o r d / 2 0 2 4 / w o r d m l / s d t f o r m a t l o c k "   x m l n s : w 1 6 s e = " h t t p : / / s c h e m a s . m i c r o s o f t . c o m / o f f i c e / w o r d / 2 0 1 5 / w o r d m l / s y m e x "   x m l n s : w p g = " h t t p : / / s c h e m a s . m i c r o s o f t . c o m / o f f i c e / w o r d / 2 0 1 0 / w o r d p r o c e s s i n g G r o u p "   x m l n s : w p i = " h t t p : / / s c h e m a s . m i c r o s o f t . c o m / o f f i c e / w o r d / 2 0 1 0 / w o r d p r o c e s s i n g I n k "   x m l n s : w n e = " h t t p : / / s c h e m a s . m i c r o s o f t . c o m / o f f i c e / w o r d / 2 0 0 6 / w o r d m l "   x m l n s : w p s = " h t t p : / / s c h e m a s . m i c r o s o f t . c o m / o f f i c e / w o r d / 2 0 1 0 / w o r d p r o c e s s i n g S h a p e "   m c : I g n o r a b l e = " w 1 4   w 1 5   w 1 6 s e   w 1 6 c i d   w 1 6   w 1 6 c e x   w 1 6 s d t d h   w 1 6 s d t f l   w 1 6 d u   w p 1 4 " & g t ; & l t ; w : b o d y & g t ; & l t ; w : p   w 1 4 : p a r a I d = " 6 F 2 A A 9 B 4 "   w 1 4 : t e x t I d = " 7 7 C C 2 8 3 F "   w : r s i d R = " 0 0 C 5 0 0 1 A "   w : r s i d R D e f a u l t = " 0 0 C 5 0 0 1 A " & g t ; & l t ; w : r   w : r s i d R P r = " 0 0 B C 0 E F 0 " & g t ; & l t ; w : r P r & g t ; & l t ; w : r F o n t s   w : a s c i i = " S e g o e   U I "   w : h A n s i = " S e g o e   U I "   w : c s = " S e g o e   U I " / & g t ; & l t ; w : c o l o r   w : v a l = " 0 0 0 0 0 0 " / & g t ; & l t ; w : s h d   w : v a l = " c l e a r "   w : c o l o r = " a u t o "   w : f i l l = " F F F F F F " / & g t ; & l t ; w : l a n g   w : v a l = " e n - U S " / & g t ; & l t ; / w : r P r & g t ; & l t ; w : t & g t ; E m a i l B o d y 0 2 & l t ; / w : t & g t ; & l t ; / w : r & g t ; & l t ; / w : p & g t ; & l t ; w : s e c t P r   w : r s i d R = " 0 0 0 0 0 0 0 0 " & g t ; & l t ; w : p g S z   w : w = " 1 2 2 4 0 "   w : h = " 1 5 8 4 0 " / & g t ; & l t ; w : p g M a r   w : t o p = " 1 4 1 7 "   w : r i g h t = " 1 4 1 7 "   w : b o t t o m = " 1 1 3 4 "   w : l e f t = " 1 4 1 7 "   w : h e a d e r = " 7 2 0 "   w : f o o t e r = " 7 2 0 "   w : g u t t e r = " 0 " / & g t ; & l t ; w : c o l s   w : s p a c e = " 7 2 0 " / & g t ; & l t ; / w : s e c t P r & g t ; & l t ; / w : b o d y & g t ; & l t ; / w : d o c u m e n t & g t ; & l t ; / p k g : x m l D a t a & g t ; & l t ; / p k g : p a r t & g t ; & l t ; p k g : p a r t   p k g : n a m e = " / w o r d / _ r e l s / d o c u m e n t . x m l . r e l s "   p k g : c o n t e n t T y p e = " a p p l i c a t i o n / v n d . o p e n x m l f o r m a t s - p a c k a g e . r e l a t i o n s h i p s + x m l "   p k g : p a d d i n g = " 2 5 6 " & g t ; & l t ; p k g : x m l D a t a & g t ; & l t ; R e l a t i o n s h i p s   x m l n s = " h t t p : / / s c h e m a s . o p e n x m l f o r m a t s . o r g / p a c k a g e / 2 0 0 6 / r e l a t i o n s h i p s " & g t ; & l t ; R e l a t i o n s h i p   I d = " r I d 1 "   T y p e = " h t t p : / / s c h e m a s . o p e n x m l f o r m a t s . o r g / o f f i c e D o c u m e n t / 2 0 0 6 / r e l a t i o n s h i p s / s t y l e s "   T a r g e t = " s t y l e s . x m l " / & g t ; & l t ; / R e l a t i o n s h i p s & g t ; & l t ; / p k g : x m l D a t a & g t ; & l t ; / p k g : p a r t & g t ; & l t ; p k g : p a r t   p k g : n a m e = " / w o r d / s t y l e s . x m l "   p k g : c o n t e n t T y p e = " a p p l i c a t i o n / v n d . o p e n x m l f o r m a t s - o f f i c e d o c u m e n t . w o r d p r o c e s s i n g m l . s t y l e s + x m l " & g t ; & l t ; p k g : x m l D a t a & g t ; & l t ; w : s t y l e s   x m l n s : m c = " h t t p : / / s c h e m a s . o p e n x m l f o r m a t s . o r g / m a r k u p - c o m p a t i b i l i t y / 2 0 0 6 "   x m l n s : r = " h t t p : / / s c h e m a s . o p e n x m l f o r m a t s . o r g / o f f i c e D o c u m e n t / 2 0 0 6 / r e l a t i o n s h i p s "   x m l n s : w = " h t t p : / / s c h e m a s . o p e n x m l f o r m a t s . o r g / w o r d p r o c e s s i n g m l / 2 0 0 6 / m a i n "   x m l n s : w 1 4 = " h t t p : / / s c h e m a s . m i c r o s o f t . c o m / o f f i c e / w o r d / 2 0 1 0 / w o r d m l "   x m l n s : w 1 5 = " h t t p : / / s c h e m a s . m i c r o s o f t . c o m / o f f i c e / w o r d / 2 0 1 2 / w o r d m l "   x m l n s : w 1 6 c e x = " h t t p : / / s c h e m a s . m i c r o s o f t . c o m / o f f i c e / w o r d / 2 0 1 8 / w o r d m l / c e x "   x m l n s : w 1 6 c i d = " h t t p : / / s c h e m a s . m i c r o s o f t . c o m / o f f i c e / w o r d / 2 0 1 6 / w o r d m l / c i d "   x m l n s : w 1 6 = " h t t p : / / s c h e m a s . m i c r o s o f t . c o m / o f f i c e / w o r d / 2 0 1 8 / w o r d m l "   x m l n s : w 1 6 d u = " h t t p : / / s c h e m a s . m i c r o s o f t . c o m / o f f i c e / w o r d / 2 0 2 3 / w o r d m l / w o r d 1 6 d u "   x m l n s : w 1 6 s d t d h = " h t t p : / / s c h e m a s . m i c r o s o f t . c o m / o f f i c e / w o r d / 2 0 2 0 / w o r d m l / s d t d a t a h a s h "   x m l n s : w 1 6 s d t f l = " h t t p : / / s c h e m a s . m i c r o s o f t . c o m / o f f i c e / w o r d / 2 0 2 4 / w o r d m l / s d t f o r m a t l o c k "   x m l n s : w 1 6 s e = " h t t p : / / s c h e m a s . m i c r o s o f t . c o m / o f f i c e / w o r d / 2 0 1 5 / w o r d m l / s y m e x "   m c : I g n o r a b l e = " w 1 4   w 1 5   w 1 6 s e   w 1 6 c i d   w 1 6   w 1 6 c e x   w 1 6 s d t d h   w 1 6 s d t f l   w 1 6 d u " & g t ; & l t ; w : d o c D e f a u l t s & g t ; & l t ; w : r P r D e f a u l t & g t ; & l t ; w : r P r & g t ; & l t ; w : r F o n t s   w : a s c i i T h e m e = " m i n o r H A n s i "   w : e a s t A s i a T h e m e = " m i n o r E a s t A s i a "   w : h A n s i T h e m e = " m i n o r H A n s i "   w : c s t h e m e = " m i n o r B i d i " / & g t ; & l t ; w : s z   w : v a l = " 2 2 " / & g t ; & l t ; w : s z C s   w : v a l = " 2 2 " / & g t ; & l t ; w : l a n g   w : v a l = " d e - D E "   w : e a s t A s i a = " d e - D E "   w : b i d i = " a r - S A " / & g t ; & l t ; / w : r P r & g t ; & l t ; / w : r P r D e f a u l t & g t ; & l t ; w : p P r D e f a u l t & g t ; & l t ; w : p P r & g t ; & l t ; w : s p a c i n g   w : a f t e r = " 1 6 0 "   w : l i n e = " 2 5 9 "   w : l i n e R u l e = " a u t o " / & g t ; & l t ; / w : p P r & g t ; & l t ; / w : p P r D e f a u l t & g t ; & l t ; / w : d o c D e f a u l t s & g t ; & l t ; w : s t y l e   w : t y p e = " p a r a g r a p h "   w : d e f a u l t = " 1 "   w : s t y l e I d = " S t a n d a r d " & g t ; & l t ; w : n a m e   w : v a l = " N o r m a l " / & g t ; & l t ; w : q F o r m a t / & g t ; & l t ; / w : s t y l e & g t ; & l t ; w : s t y l e   w : t y p e = " c h a r a c t e r "   w : d e f a u l t = " 1 "   w : s t y l e I d = " A b s a t z - S t a n d a r d s c h r i f t a r t " & g t ; & l t ; w : n a m e   w : v a l = " D e f a u l t   P a r a g r a p h   F o n t " / & g t ; & l t ; w : u i P r i o r i t y   w : v a l = " 1 " / & g t ; & l t ; w : s e m i H i d d e n / & g t ; & l t ; w : u n h i d e W h e n U s e d / & g t ; & l t ; / w : s t y l e & g t ; & l t ; w : s t y l e   w : t y p e = " t a b l e "   w : d e f a u l t = " 1 "   w : s t y l e I d = " N o r m a l e T a b e l l e " & g t ; & l t ; w : n a m e   w : v a l = " N o r m a l   T a b l e " / & g t ; & l t ; w : u i P r i o r i t y   w : v a l = " 9 9 " / & g t ; & l t ; w : s e m i H i d d e n / & g t ; & l t ; w : u n h i d e W h e n U s e d / & g t ; & l t ; w : t b l P r & g t ; & l t ; w : t b l I n d   w : w = " 0 "   w : t y p e = " d x a " / & g t ; & l t ; w : t b l C e l l M a r & g t ; & l t ; w : t o p   w : w = " 0 "   w : t y p e = " d x a " / & g t ; & l t ; w : l e f t   w : w = " 1 0 8 "   w : t y p e = " d x a " / & g t ; & l t ; w : b o t t o m   w : w = " 0 "   w : t y p e = " d x a " / & g t ; & l t ; w : r i g h t   w : w = " 1 0 8 "   w : t y p e = " d x a " / & g t ; & l t ; / w : t b l C e l l M a r & g t ; & l t ; / w : t b l P r & g t ; & l t ; / w : s t y l e & g t ; & l t ; w : s t y l e   w : t y p e = " n u m b e r i n g "   w : d e f a u l t = " 1 "   w : s t y l e I d = " K e i n e L i s t e " & g t ; & l t ; w : n a m e   w : v a l = " N o   L i s t " / & g t ; & l t ; w : u i P r i o r i t y   w : v a l = " 9 9 " / & g t ; & l t ; w : s e m i H i d d e n / & g t ; & l t ; w : u n h i d e W h e n U s e d / & g t ; & l t ; / w : s t y l e & g t ; & l t ; / w : s t y l e s & g t ; & l t ; / p k g : x m l D a t a & g t ; & l t ; / p k g : p a r t & g t ; & l t ; / p k g : p a c k a g e & g t ;   
  < / E m a i l B o d y 0 2 >   
@@ -2690,7 +2692,7 @@
  
  & l t ; ? m s o - a p p l i c a t i o n   p r o g i d = " W o r d . D o c u m e n t " ? & g t ;   
- & l t ; p k g : p a c k a g e   x m l n s : p k g = " h t t p : / / s c h e m a s . m i c r o s o f t . c o m / o f f i c e / 2 0 0 6 / x m l P a c k a g e " & g t ; & l t ; p k g : p a r t   p k g : n a m e = " / _ r e l s / . r e l s "   p k g : c o n t e n t T y p e = " a p p l i c a t i o n / v n d . o p e n x m l f o r m a t s - p a c k a g e . r e l a t i o n s h i p s + x m l "   p k g : p a d d i n g = " 5 1 2 " & g t ; & l t ; p k g : x m l D a t a & g t ; & l t ; R e l a t i o n s h i p s   x m l n s = " h t t p : / / s c h e m a s . o p e n x m l f o r m a t s . o r g / p a c k a g e / 2 0 0 6 / r e l a t i o n s h i p s " & g t ; & l t ; R e l a t i o n s h i p   I d = " r I d 1 "   T y p e = " h t t p : / / s c h e m a s . o p e n x m l f o r m a t s . o r g / o f f i c e D o c u m e n t / 2 0 0 6 / r e l a t i o n s h i p s / o f f i c e D o c u m e n t "   T a r g e t = " w o r d / d o c u m e n t . x m l " / & g t ; & l t ; / R e l a t i o n s h i p s & g t ; & l t ; / p k g : x m l D a t a & g t ; & l t ; / p k g : p a r t & g t ; & l t ; p k g : p a r t   p k g : n a m e = " / w o r d / d o c u m e n t . x m l "   p k g : c o n t e n t T y p e = " a p p l i c a t i o n / v n d . o p e n x m l f o r m a t s - o f f i c e d o c u m e n t . w o r d p r o c e s s i n g m l . d o c u m e n t . m a i n + x m l " & g t ; & l t ; p k g : x m l D a t a & g t ; & l t ; w : d o c u m e n t   x m l n s : w p c = " h t t p : / / s c h e m a s . m i c r o s o f t . c o m / o f f i c e / w o r d / 2 0 1 0 / w o r d p r o c e s s i n g C a n v a s "   x m l n s : c x = " h t t p : / / s c h e m a s . m i c r o s o f t . c o m / o f f i c e / d r a w i n g / 2 0 1 4 / c h a r t e x "   x m l n s : c x 1 = " h t t p : / / s c h e m a s . m i c r o s o f t . c o m / o f f i c e / d r a w i n g / 2 0 1 5 / 9 / 8 / c h a r t e x "   x m l n s : c x 2 = " h t t p : / / s c h e m a s . m i c r o s o f t . c o m / o f f i c e / d r a w i n g / 2 0 1 5 / 1 0 / 2 1 / c h a r t e x "   x m l n s : c x 3 = " h t t p : / / s c h e m a s . m i c r o s o f t . c o m / o f f i c e / d r a w i n g / 2 0 1 6 / 5 / 9 / c h a r t e x "   x m l n s : c x 4 = " h t t p : / / s c h e m a s . m i c r o s o f t . c o m / o f f i c e / d r a w i n g / 2 0 1 6 / 5 / 1 0 / c h a r t e x "   x m l n s : c x 5 = " h t t p : / / s c h e m a s . m i c r o s o f t . c o m / o f f i c e / d r a w i n g / 2 0 1 6 / 5 / 1 1 / c h a r t e x "   x m l n s : c x 6 = " h t t p : / / s c h e m a s . m i c r o s o f t . c o m / o f f i c e / d r a w i n g / 2 0 1 6 / 5 / 1 2 / c h a r t e x "   x m l n s : c x 7 = " h t t p : / / s c h e m a s . m i c r o s o f t . c o m / o f f i c e / d r a w i n g / 2 0 1 6 / 5 / 1 3 / c h a r t e x "   x m l n s : c x 8 = " h t t p : / / s c h e m a s . m i c r o s o f t . c o m / o f f i c e / d r a w i n g / 2 0 1 6 / 5 / 1 4 / c h a r t e x "   x m l n s : m c = " h t t p : / / s c h e m a s . o p e n x m l f o r m a t s . o r g / m a r k u p - c o m p a t i b i l i t y / 2 0 0 6 "   x m l n s : a i n k = " h t t p : / / s c h e m a s . m i c r o s o f t . c o m / o f f i c e / d r a w i n g / 2 0 1 6 / i n k "   x m l n s : a m 3 d = " h t t p : / / s c h e m a s . m i c r o s o f t . c o m / o f f i c e / d r a w i n g / 2 0 1 7 / m o d e l 3 d "   x m l n s : o = " u r n : s c h e m a s - m i c r o s o f t - c o m : o f f i c e : o f f i c e "   x m l n s : o e l = " h t t p : / / s c h e m a s . m i c r o s o f t . c o m / o f f i c e / 2 0 1 9 / e x t l s t "   x m l n s : r = " h t t p : / / s c h e m a s . o p e n x m l f o r m a t s . o r g / o f f i c e D o c u m e n t / 2 0 0 6 / r e l a t i o n s h i p s "   x m l n s : m = " h t t p : / / s c h e m a s . o p e n x m l f o r m a t s . o r g / o f f i c e D o c u m e n t / 2 0 0 6 / m a t h "   x m l n s : v = " u r n : s c h e m a s - m i c r o s o f t - c o m : v m l "   x m l n s : w p 1 4 = " h t t p : / / s c h e m a s . m i c r o s o f t . c o m / o f f i c e / w o r d / 2 0 1 0 / w o r d p r o c e s s i n g D r a w i n g "   x m l n s : w p = " h t t p : / / s c h e m a s . o p e n x m l f o r m a t s . o r g / d r a w i n g m l / 2 0 0 6 / w o r d p r o c e s s i n g D r a w i n g "   x m l n s : w 1 0 = " u r n : s c h e m a s - m i c r o s o f t - c o m : o f f i c e : w o r d "   x m l n s : w = " h t t p : / / s c h e m a s . o p e n x m l f o r m a t s . o r g / w o r d p r o c e s s i n g m l / 2 0 0 6 / m a i n "   x m l n s : w 1 4 = " h t t p : / / s c h e m a s . m i c r o s o f t . c o m / o f f i c e / w o r d / 2 0 1 0 / w o r d m l "   x m l n s : w 1 5 = " h t t p : / / s c h e m a s . m i c r o s o f t . c o m / o f f i c e / w o r d / 2 0 1 2 / w o r d m l "   x m l n s : w 1 6 c e x = " h t t p : / / s c h e m a s . m i c r o s o f t . c o m / o f f i c e / w o r d / 2 0 1 8 / w o r d m l / c e x "   x m l n s : w 1 6 c i d = " h t t p : / / s c h e m a s . m i c r o s o f t . c o m / o f f i c e / w o r d / 2 0 1 6 / w o r d m l / c i d "   x m l n s : w 1 6 = " h t t p : / / s c h e m a s . m i c r o s o f t . c o m / o f f i c e / w o r d / 2 0 1 8 / w o r d m l "   x m l n s : w 1 6 d u = " h t t p : / / s c h e m a s . m i c r o s o f t . c o m / o f f i c e / w o r d / 2 0 2 3 / w o r d m l / w o r d 1 6 d u "   x m l n s : w 1 6 s d t d h = " h t t p : / / s c h e m a s . m i c r o s o f t . c o m / o f f i c e / w o r d / 2 0 2 0 / w o r d m l / s d t d a t a h a s h "   x m l n s : w 1 6 s d t f l = " h t t p : / / s c h e m a s . m i c r o s o f t . c o m / o f f i c e / w o r d / 2 0 2 4 / w o r d m l / s d t f o r m a t l o c k "   x m l n s : w 1 6 s e = " h t t p : / / s c h e m a s . m i c r o s o f t . c o m / o f f i c e / w o r d / 2 0 1 5 / w o r d m l / s y m e x "   x m l n s : w p g = " h t t p : / / s c h e m a s . m i c r o s o f t . c o m / o f f i c e / w o r d / 2 0 1 0 / w o r d p r o c e s s i n g G r o u p "   x m l n s : w p i = " h t t p : / / s c h e m a s . m i c r o s o f t . c o m / o f f i c e / w o r d / 2 0 1 0 / w o r d p r o c e s s i n g I n k "   x m l n s : w n e = " h t t p : / / s c h e m a s . m i c r o s o f t . c o m / o f f i c e / w o r d / 2 0 0 6 / w o r d m l "   x m l n s : w p s = " h t t p : / / s c h e m a s . m i c r o s o f t . c o m / o f f i c e / w o r d / 2 0 1 0 / w o r d p r o c e s s i n g S h a p e "   m c : I g n o r a b l e = " w 1 4   w 1 5   w 1 6 s e   w 1 6 c i d   w 1 6   w 1 6 c e x   w 1 6 s d t d h   w 1 6 s d t f l   w 1 6 d u   w p 1 4 " & g t ; & l t ; w : b o d y & g t ; & l t ; w : p   w 1 4 : p a r a I d = " 3 1 7 4 2 1 A 0 "   w 1 4 : t e x t I d = " 5 6 A 9 C D 9 0 "   w : r s i d R = " 0 0 3 D 2 8 7 4 "   w : r s i d R D e f a u l t = " 0 0 3 D 2 8 7 4 " & g t ; & l t ; w : r   w : r s i d R P r = " 0 0 9 C 4 9 9 6 " & g t ; & l t ; w : r P r & g t ; & l t ; w : r F o n t s   w : a s c i i = " S e g o e   U I "   w : h A n s i = " S e g o e   U I "   w : c s = " S e g o e   U I " / & g t ; & l t ; w : c o l o r   w : v a l = " 0 0 0 0 0 0 " / & g t ; & l t ; w : s h d   w : v a l = " c l e a r "   w : c o l o r = " a u t o "   w : f i l l = " F F F F F F " / & g t ; & l t ; w : l a n g   w : v a l = " e n - U S " / & g t ; & l t ; / w : r P r & g t ; & l t ; w : t & g t ; E m a i l B o d y 0 3 & l t ; / w : t & g t ; & l t ; / w : r & g t ; & l t ; / w : p & g t ; & l t ; w : s e c t P r   w : r s i d R = " 0 0 0 0 0 0 0 0 " & g t ; & l t ; w : p g S z   w : w = " 1 2 2 4 0 "   w : h = " 1 5 8 4 0 " / & g t ; & l t ; w : p g M a r   w : t o p = " 1 4 1 7 "   w : r i g h t = " 1 4 1 7 "   w : b o t t o m = " 1 1 3 4 "   w : l e f t = " 1 4 1 7 "   w : h e a d e r = " 7 2 0 "   w : f o o t e r = " 7 2 0 "   w : g u t t e r = " 0 " / & g t ; & l t ; w : c o l s   w : s p a c e = " 7 2 0 " / & g t ; & l t ; / w : s e c t P r & g t ; & l t ; / w : b o d y & g t ; & l t ; / w : d o c u m e n t & g t ; & l t ; / p k g : x m l D a t a & g t ; & l t ; / p k g : p a r t & g t ; & l t ; p k g : p a r t   p k g : n a m e = " / w o r d / _ r e l s / d o c u m e n t . x m l . r e l s "   p k g : c o n t e n t T y p e = " a p p l i c a t i o n / v n d . o p e n x m l f o r m a t s - p a c k a g e . r e l a t i o n s h i p s + x m l "   p k g : p a d d i n g = " 2 5 6 " & g t ; & l t ; p k g : x m l D a t a & g t ; & l t ; R e l a t i o n s h i p s   x m l n s = " h t t p : / / s c h e m a s . o p e n x m l f o r m a t s . o r g / p a c k a g e / 2 0 0 6 / r e l a t i o n s h i p s " & g t ; & l t ; R e l a t i o n s h i p   I d = " r I d 1 "   T y p e = " h t t p : / / s c h e m a s . o p e n x m l f o r m a t s . o r g / o f f i c e D o c u m e n t / 2 0 0 6 / r e l a t i o n s h i p s / s t y l e s "   T a r g e t = " s t y l e s . x m l " / & g t ; & l t ; / R e l a t i o n s h i p s & g t ; & l t ; / p k g : x m l D a t a & g t ; & l t ; / p k g : p a r t & g t ; & l t ; p k g : p a r t   p k g : n a m e = " / w o r d / s t y l e s . x m l "   p k g : c o n t e n t T y p e = " a p p l i c a t i o n / v n d . o p e n x m l f o r m a t s - o f f i c e d o c u m e n t . w o r d p r o c e s s i n g m l . s t y l e s + x m l " & g t ; & l t ; p k g : x m l D a t a & g t ; & l t ; w : s t y l e s   x m l n s : m c = " h t t p : / / s c h e m a s . o p e n x m l f o r m a t s . o r g / m a r k u p - c o m p a t i b i l i t y / 2 0 0 6 "   x m l n s : r = " h t t p : / / s c h e m a s . o p e n x m l f o r m a t s . o r g / o f f i c e D o c u m e n t / 2 0 0 6 / r e l a t i o n s h i p s "   x m l n s : w = " h t t p : / / s c h e m a s . o p e n x m l f o r m a t s . o r g / w o r d p r o c e s s i n g m l / 2 0 0 6 / m a i n "   x m l n s : w 1 4 = " h t t p : / / s c h e m a s . m i c r o s o f t . c o m / o f f i c e / w o r d / 2 0 1 0 / w o r d m l "   x m l n s : w 1 5 = " h t t p : / / s c h e m a s . m i c r o s o f t . c o m / o f f i c e / w o r d / 2 0 1 2 / w o r d m l "   x m l n s : w 1 6 c e x = " h t t p : / / s c h e m a s . m i c r o s o f t . c o m / o f f i c e / w o r d / 2 0 1 8 / w o r d m l / c e x "   x m l n s : w 1 6 c i d = " h t t p : / / s c h e m a s . m i c r o s o f t . c o m / o f f i c e / w o r d / 2 0 1 6 / w o r d m l / c i d "   x m l n s : w 1 6 = " h t t p : / / s c h e m a s . m i c r o s o f t . c o m / o f f i c e / w o r d / 2 0 1 8 / w o r d m l "   x m l n s : w 1 6 d u = " h t t p : / / s c h e m a s . m i c r o s o f t . c o m / o f f i c e / w o r d / 2 0 2 3 / w o r d m l / w o r d 1 6 d u "   x m l n s : w 1 6 s d t d h = " h t t p : / / s c h e m a s . m i c r o s o f t . c o m / o f f i c e / w o r d / 2 0 2 0 / w o r d m l / s d t d a t a h a s h "   x m l n s : w 1 6 s d t f l = " h t t p : / / s c h e m a s . m i c r o s o f t . c o m / o f f i c e / w o r d / 2 0 2 4 / w o r d m l / s d t f o r m a t l o c k "   x m l n s : w 1 6 s e = " h t t p : / / s c h e m a s . m i c r o s o f t . c o m / o f f i c e / w o r d / 2 0 1 5 / w o r d m l / s y m e x "   m c : I g n o r a b l e = " w 1 4   w 1 5   w 1 6 s e   w 1 6 c i d   w 1 6   w 1 6 c e x   w 1 6 s d t d h   w 1 6 s d t f l   w 1 6 d u " & g t ; & l t ; w : d o c D e f a u l t s & g t ; & l t ; w : r P r D e f a u l t & g t ; & l t ; w : r P r & g t ; & l t ; w : r F o n t s   w : a s c i i T h e m e = " m i n o r H A n s i "   w : e a s t A s i a T h e m e = " m i n o r E a s t A s i a "   w : h A n s i T h e m e = " m i n o r H A n s i "   w : c s t h e m e = " m i n o r B i d i " / & g t ; & l t ; w : s z   w : v a l = " 2 2 " / & g t ; & l t ; w : s z C s   w : v a l = " 2 2 " / & g t ; & l t ; w : l a n g   w : v a l = " d e - D E "   w : e a s t A s i a = " d e - D E "   w : b i d i = " a r - S A " / & g t ; & l t ; / w : r P r & g t ; & l t ; / w : r P r D e f a u l t & g t ; & l t ; w : p P r D e f a u l t & g t ; & l t ; w : p P r & g t ; & l t ; w : s p a c i n g   w : a f t e r = " 1 6 0 "   w : l i n e = " 2 5 9 "   w : l i n e R u l e = " a u t o " / & g t ; & l t ; / w : p P r & g t ; & l t ; / w : p P r D e f a u l t & g t ; & l t ; / w : d o c D e f a u l t s & g t ; & l t ; w : s t y l e   w : t y p e = " p a r a g r a p h "   w : d e f a u l t = " 1 "   w : s t y l e I d = " S t a n d a r d " & g t ; & l t ; w : n a m e   w : v a l = " N o r m a l " / & g t ; & l t ; w : q F o r m a t / & g t ; & l t ; / w : s t y l e & g t ; & l t ; w : s t y l e   w : t y p e = " c h a r a c t e r "   w : d e f a u l t = " 1 "   w : s t y l e I d = " A b s a t z - S t a n d a r d s c h r i f t a r t " & g t ; & l t ; w : n a m e   w : v a l = " D e f a u l t   P a r a g r a p h   F o n t " / & g t ; & l t ; w : u i P r i o r i t y   w : v a l = " 1 " / & g t ; & l t ; w : s e m i H i d d e n / & g t ; & l t ; w : u n h i d e W h e n U s e d / & g t ; & l t ; / w : s t y l e & g t ; & l t ; w : s t y l e   w : t y p e = " t a b l e "   w : d e f a u l t = " 1 "   w : s t y l e I d = " N o r m a l e T a b e l l e " & g t ; & l t ; w : n a m e   w : v a l = " N o r m a l   T a b l e " / & g t ; & l t ; w : u i P r i o r i t y   w : v a l = " 9 9 " / & g t ; & l t ; w : s e m i H i d d e n / & g t ; & l t ; w : u n h i d e W h e n U s e d / & g t ; & l t ; w : t b l P r & g t ; & l t ; w : t b l I n d   w : w = " 0 "   w : t y p e = " d x a " / & g t ; & l t ; w : t b l C e l l M a r & g t ; & l t ; w : t o p   w : w = " 0 "   w : t y p e = " d x a " / & g t ; & l t ; w : l e f t   w : w = " 1 0 8 "   w : t y p e = " d x a " / & g t ; & l t ; w : b o t t o m   w : w = " 0 "   w : t y p e = " d x a " / & g t ; & l t ; w : r i g h t   w : w = " 1 0 8 "   w : t y p e = " d x a " / & g t ; & l t ; / w : t b l C e l l M a r & g t ; & l t ; / w : t b l P r & g t ; & l t ; / w : s t y l e & g t ; & l t ; w : s t y l e   w : t y p e = " n u m b e r i n g "   w : d e f a u l t = " 1 "   w : s t y l e I d = " K e i n e L i s t e " & g t ; & l t ; w : n a m e   w : v a l = " N o   L i s t " / & g t ; & l t ; w : u i P r i o r i t y   w : v a l = " 9 9 " / & g t ; & l t ; w : s e m i H i d d e n / & g t ; & l t ; w : u n h i d e W h e n U s e d / & g t ; & l t ; / w : s t y l e & g t ; & l t ; / w : s t y l e s & g t ; & l t ; / p k g : x m l D a t a & g t ; & l t ; / p k g : p a r t & g t ; & l t ; / p k g : p a c k a g e & g t ; + & l t ; p k g : p a c k a g e   x m l n s : p k g = " h t t p : / / s c h e m a s . m i c r o s o f t . c o m / o f f i c e / 2 0 0 6 / x m l P a c k a g e " & g t ; & l t ; p k g : p a r t   p k g : n a m e = " / _ r e l s / . r e l s "   p k g : c o n t e n t T y p e = " a p p l i c a t i o n / v n d . o p e n x m l f o r m a t s - p a c k a g e . r e l a t i o n s h i p s + x m l "   p k g : p a d d i n g = " 5 1 2 " & g t ; & l t ; p k g : x m l D a t a & g t ; & l t ; R e l a t i o n s h i p s   x m l n s = " h t t p : / / s c h e m a s . o p e n x m l f o r m a t s . o r g / p a c k a g e / 2 0 0 6 / r e l a t i o n s h i p s " & g t ; & l t ; R e l a t i o n s h i p   I d = " r I d 1 "   T y p e = " h t t p : / / s c h e m a s . o p e n x m l f o r m a t s . o r g / o f f i c e D o c u m e n t / 2 0 0 6 / r e l a t i o n s h i p s / o f f i c e D o c u m e n t "   T a r g e t = " w o r d / d o c u m e n t . x m l " / & g t ; & l t ; / R e l a t i o n s h i p s & g t ; & l t ; / p k g : x m l D a t a & g t ; & l t ; / p k g : p a r t & g t ; & l t ; p k g : p a r t   p k g : n a m e = " / w o r d / d o c u m e n t . x m l "   p k g : c o n t e n t T y p e = " a p p l i c a t i o n / v n d . o p e n x m l f o r m a t s - o f f i c e d o c u m e n t . w o r d p r o c e s s i n g m l . d o c u m e n t . m a i n + x m l " & g t ; & l t ; p k g : x m l D a t a & g t ; & l t ; w : d o c u m e n t   x m l n s : w p c = " h t t p : / / s c h e m a s . m i c r o s o f t . c o m / o f f i c e / w o r d / 2 0 1 0 / w o r d p r o c e s s i n g C a n v a s "   x m l n s : c x = " h t t p : / / s c h e m a s . m i c r o s o f t . c o m / o f f i c e / d r a w i n g / 2 0 1 4 / c h a r t e x "   x m l n s : c x 1 = " h t t p : / / s c h e m a s . m i c r o s o f t . c o m / o f f i c e / d r a w i n g / 2 0 1 5 / 9 / 8 / c h a r t e x "   x m l n s : c x 2 = " h t t p : / / s c h e m a s . m i c r o s o f t . c o m / o f f i c e / d r a w i n g / 2 0 1 5 / 1 0 / 2 1 / c h a r t e x "   x m l n s : c x 3 = " h t t p : / / s c h e m a s . m i c r o s o f t . c o m / o f f i c e / d r a w i n g / 2 0 1 6 / 5 / 9 / c h a r t e x "   x m l n s : c x 4 = " h t t p : / / s c h e m a s . m i c r o s o f t . c o m / o f f i c e / d r a w i n g / 2 0 1 6 / 5 / 1 0 / c h a r t e x "   x m l n s : c x 5 = " h t t p : / / s c h e m a s . m i c r o s o f t . c o m / o f f i c e / d r a w i n g / 2 0 1 6 / 5 / 1 1 / c h a r t e x "   x m l n s : c x 6 = " h t t p : / / s c h e m a s . m i c r o s o f t . c o m / o f f i c e / d r a w i n g / 2 0 1 6 / 5 / 1 2 / c h a r t e x "   x m l n s : c x 7 = " h t t p : / / s c h e m a s . m i c r o s o f t . c o m / o f f i c e / d r a w i n g / 2 0 1 6 / 5 / 1 3 / c h a r t e x "   x m l n s : c x 8 = " h t t p : / / s c h e m a s . m i c r o s o f t . c o m / o f f i c e / d r a w i n g / 2 0 1 6 / 5 / 1 4 / c h a r t e x "   x m l n s : m c = " h t t p : / / s c h e m a s . o p e n x m l f o r m a t s . o r g / m a r k u p - c o m p a t i b i l i t y / 2 0 0 6 "   x m l n s : a i n k = " h t t p : / / s c h e m a s . m i c r o s o f t . c o m / o f f i c e / d r a w i n g / 2 0 1 6 / i n k "   x m l n s : a m 3 d = " h t t p : / / s c h e m a s . m i c r o s o f t . c o m / o f f i c e / d r a w i n g / 2 0 1 7 / m o d e l 3 d "   x m l n s : o = " u r n : s c h e m a s - m i c r o s o f t - c o m : o f f i c e : o f f i c e "   x m l n s : o e l = " h t t p : / / s c h e m a s . m i c r o s o f t . c o m / o f f i c e / 2 0 1 9 / e x t l s t "   x m l n s : r = " h t t p : / / s c h e m a s . o p e n x m l f o r m a t s . o r g / o f f i c e D o c u m e n t / 2 0 0 6 / r e l a t i o n s h i p s "   x m l n s : m = " h t t p : / / s c h e m a s . o p e n x m l f o r m a t s . o r g / o f f i c e D o c u m e n t / 2 0 0 6 / m a t h "   x m l n s : v = " u r n : s c h e m a s - m i c r o s o f t - c o m : v m l "   x m l n s : w p 1 4 = " h t t p : / / s c h e m a s . m i c r o s o f t . c o m / o f f i c e / w o r d / 2 0 1 0 / w o r d p r o c e s s i n g D r a w i n g "   x m l n s : w p = " h t t p : / / s c h e m a s . o p e n x m l f o r m a t s . o r g / d r a w i n g m l / 2 0 0 6 / w o r d p r o c e s s i n g D r a w i n g "   x m l n s : w 1 0 = " u r n : s c h e m a s - m i c r o s o f t - c o m : o f f i c e : w o r d "   x m l n s : w = " h t t p : / / s c h e m a s . o p e n x m l f o r m a t s . o r g / w o r d p r o c e s s i n g m l / 2 0 0 6 / m a i n "   x m l n s : w 1 4 = " h t t p : / / s c h e m a s . m i c r o s o f t . c o m / o f f i c e / w o r d / 2 0 1 0 / w o r d m l "   x m l n s : w 1 5 = " h t t p : / / s c h e m a s . m i c r o s o f t . c o m / o f f i c e / w o r d / 2 0 1 2 / w o r d m l "   x m l n s : w 1 6 c e x = " h t t p : / / s c h e m a s . m i c r o s o f t . c o m / o f f i c e / w o r d / 2 0 1 8 / w o r d m l / c e x "   x m l n s : w 1 6 c i d = " h t t p : / / s c h e m a s . m i c r o s o f t . c o m / o f f i c e / w o r d / 2 0 1 6 / w o r d m l / c i d "   x m l n s : w 1 6 = " h t t p : / / s c h e m a s . m i c r o s o f t . c o m / o f f i c e / w o r d / 2 0 1 8 / w o r d m l "   x m l n s : w 1 6 d u = " h t t p : / / s c h e m a s . m i c r o s o f t . c o m / o f f i c e / w o r d / 2 0 2 3 / w o r d m l / w o r d 1 6 d u "   x m l n s : w 1 6 s d t d h = " h t t p : / / s c h e m a s . m i c r o s o f t . c o m / o f f i c e / w o r d / 2 0 2 0 / w o r d m l / s d t d a t a h a s h "   x m l n s : w 1 6 s d t f l = " h t t p : / / s c h e m a s . m i c r o s o f t . c o m / o f f i c e / w o r d / 2 0 2 4 / w o r d m l / s d t f o r m a t l o c k "   x m l n s : w 1 6 s e = " h t t p : / / s c h e m a s . m i c r o s o f t . c o m / o f f i c e / w o r d / 2 0 1 5 / w o r d m l / s y m e x "   x m l n s : w p g = " h t t p : / / s c h e m a s . m i c r o s o f t . c o m / o f f i c e / w o r d / 2 0 1 0 / w o r d p r o c e s s i n g G r o u p "   x m l n s : w p i = " h t t p : / / s c h e m a s . m i c r o s o f t . c o m / o f f i c e / w o r d / 2 0 1 0 / w o r d p r o c e s s i n g I n k "   x m l n s : w n e = " h t t p : / / s c h e m a s . m i c r o s o f t . c o m / o f f i c e / w o r d / 2 0 0 6 / w o r d m l "   x m l n s : w p s = " h t t p : / / s c h e m a s . m i c r o s o f t . c o m / o f f i c e / w o r d / 2 0 1 0 / w o r d p r o c e s s i n g S h a p e "   m c : I g n o r a b l e = " w 1 4   w 1 5   w 1 6 s e   w 1 6 c i d   w 1 6   w 1 6 c e x   w 1 6 s d t d h   w 1 6 s d t f l   w 1 6 d u   w p 1 4 " & g t ; & l t ; w : b o d y & g t ; & l t ; w : p   w 1 4 : p a r a I d = " 1 9 A E E D 1 9 "   w 1 4 : t e x t I d = " 3 C E 3 2 9 9 D "   w : r s i d R = " 0 0 3 0 2 C 6 6 "   w : r s i d R D e f a u l t = " 0 0 3 0 2 C 6 6 " & g t ; & l t ; w : r   w : r s i d R P r = " 0 0 B C 0 E F 0 " & g t ; & l t ; w : r P r & g t ; & l t ; w : r F o n t s   w : a s c i i = " S e g o e   U I "   w : h A n s i = " S e g o e   U I "   w : c s = " S e g o e   U I " / & g t ; & l t ; w : c o l o r   w : v a l = " 0 0 0 0 0 0 " / & g t ; & l t ; w : s h d   w : v a l = " c l e a r "   w : c o l o r = " a u t o "   w : f i l l = " F F F F F F " / & g t ; & l t ; w : l a n g   w : v a l = " e n - U S " / & g t ; & l t ; / w : r P r & g t ; & l t ; w : t & g t ; E m a i l B o d y 0 3 & l t ; / w : t & g t ; & l t ; / w : r & g t ; & l t ; / w : p & g t ; & l t ; w : s e c t P r   w : r s i d R = " 0 0 0 0 0 0 0 0 " & g t ; & l t ; w : p g S z   w : w = " 1 2 2 4 0 "   w : h = " 1 5 8 4 0 " / & g t ; & l t ; w : p g M a r   w : t o p = " 1 4 1 7 "   w : r i g h t = " 1 4 1 7 "   w : b o t t o m = " 1 1 3 4 "   w : l e f t = " 1 4 1 7 "   w : h e a d e r = " 7 2 0 "   w : f o o t e r = " 7 2 0 "   w : g u t t e r = " 0 " / & g t ; & l t ; w : c o l s   w : s p a c e = " 7 2 0 " / & g t ; & l t ; / w : s e c t P r & g t ; & l t ; / w : b o d y & g t ; & l t ; / w : d o c u m e n t & g t ; & l t ; / p k g : x m l D a t a & g t ; & l t ; / p k g : p a r t & g t ; & l t ; p k g : p a r t   p k g : n a m e = " / w o r d / _ r e l s / d o c u m e n t . x m l . r e l s "   p k g : c o n t e n t T y p e = " a p p l i c a t i o n / v n d . o p e n x m l f o r m a t s - p a c k a g e . r e l a t i o n s h i p s + x m l "   p k g : p a d d i n g = " 2 5 6 " & g t ; & l t ; p k g : x m l D a t a & g t ; & l t ; R e l a t i o n s h i p s   x m l n s = " h t t p : / / s c h e m a s . o p e n x m l f o r m a t s . o r g / p a c k a g e / 2 0 0 6 / r e l a t i o n s h i p s " & g t ; & l t ; R e l a t i o n s h i p   I d = " r I d 1 "   T y p e = " h t t p : / / s c h e m a s . o p e n x m l f o r m a t s . o r g / o f f i c e D o c u m e n t / 2 0 0 6 / r e l a t i o n s h i p s / s t y l e s "   T a r g e t = " s t y l e s . x m l " / & g t ; & l t ; / R e l a t i o n s h i p s & g t ; & l t ; / p k g : x m l D a t a & g t ; & l t ; / p k g : p a r t & g t ; & l t ; p k g : p a r t   p k g : n a m e = " / w o r d / s t y l e s . x m l "   p k g : c o n t e n t T y p e = " a p p l i c a t i o n / v n d . o p e n x m l f o r m a t s - o f f i c e d o c u m e n t . w o r d p r o c e s s i n g m l . s t y l e s + x m l " & g t ; & l t ; p k g : x m l D a t a & g t ; & l t ; w : s t y l e s   x m l n s : m c = " h t t p : / / s c h e m a s . o p e n x m l f o r m a t s . o r g / m a r k u p - c o m p a t i b i l i t y / 2 0 0 6 "   x m l n s : r = " h t t p : / / s c h e m a s . o p e n x m l f o r m a t s . o r g / o f f i c e D o c u m e n t / 2 0 0 6 / r e l a t i o n s h i p s "   x m l n s : w = " h t t p : / / s c h e m a s . o p e n x m l f o r m a t s . o r g / w o r d p r o c e s s i n g m l / 2 0 0 6 / m a i n "   x m l n s : w 1 4 = " h t t p : / / s c h e m a s . m i c r o s o f t . c o m / o f f i c e / w o r d / 2 0 1 0 / w o r d m l "   x m l n s : w 1 5 = " h t t p : / / s c h e m a s . m i c r o s o f t . c o m / o f f i c e / w o r d / 2 0 1 2 / w o r d m l "   x m l n s : w 1 6 c e x = " h t t p : / / s c h e m a s . m i c r o s o f t . c o m / o f f i c e / w o r d / 2 0 1 8 / w o r d m l / c e x "   x m l n s : w 1 6 c i d = " h t t p : / / s c h e m a s . m i c r o s o f t . c o m / o f f i c e / w o r d / 2 0 1 6 / w o r d m l / c i d "   x m l n s : w 1 6 = " h t t p : / / s c h e m a s . m i c r o s o f t . c o m / o f f i c e / w o r d / 2 0 1 8 / w o r d m l "   x m l n s : w 1 6 d u = " h t t p : / / s c h e m a s . m i c r o s o f t . c o m / o f f i c e / w o r d / 2 0 2 3 / w o r d m l / w o r d 1 6 d u "   x m l n s : w 1 6 s d t d h = " h t t p : / / s c h e m a s . m i c r o s o f t . c o m / o f f i c e / w o r d / 2 0 2 0 / w o r d m l / s d t d a t a h a s h "   x m l n s : w 1 6 s d t f l = " h t t p : / / s c h e m a s . m i c r o s o f t . c o m / o f f i c e / w o r d / 2 0 2 4 / w o r d m l / s d t f o r m a t l o c k "   x m l n s : w 1 6 s e = " h t t p : / / s c h e m a s . m i c r o s o f t . c o m / o f f i c e / w o r d / 2 0 1 5 / w o r d m l / s y m e x "   m c : I g n o r a b l e = " w 1 4   w 1 5   w 1 6 s e   w 1 6 c i d   w 1 6   w 1 6 c e x   w 1 6 s d t d h   w 1 6 s d t f l   w 1 6 d u " & g t ; & l t ; w : d o c D e f a u l t s & g t ; & l t ; w : r P r D e f a u l t & g t ; & l t ; w : r P r & g t ; & l t ; w : r F o n t s   w : a s c i i T h e m e = " m i n o r H A n s i "   w : e a s t A s i a T h e m e = " m i n o r E a s t A s i a "   w : h A n s i T h e m e = " m i n o r H A n s i "   w : c s t h e m e = " m i n o r B i d i " / & g t ; & l t ; w : s z   w : v a l = " 2 2 " / & g t ; & l t ; w : s z C s   w : v a l = " 2 2 " / & g t ; & l t ; w : l a n g   w : v a l = " d e - D E "   w : e a s t A s i a = " d e - D E "   w : b i d i = " a r - S A " / & g t ; & l t ; / w : r P r & g t ; & l t ; / w : r P r D e f a u l t & g t ; & l t ; w : p P r D e f a u l t & g t ; & l t ; w : p P r & g t ; & l t ; w : s p a c i n g   w : a f t e r = " 1 6 0 "   w : l i n e = " 2 5 9 "   w : l i n e R u l e = " a u t o " / & g t ; & l t ; / w : p P r & g t ; & l t ; / w : p P r D e f a u l t & g t ; & l t ; / w : d o c D e f a u l t s & g t ; & l t ; w : s t y l e   w : t y p e = " p a r a g r a p h "   w : d e f a u l t = " 1 "   w : s t y l e I d = " S t a n d a r d " & g t ; & l t ; w : n a m e   w : v a l = " N o r m a l " / & g t ; & l t ; w : q F o r m a t / & g t ; & l t ; / w : s t y l e & g t ; & l t ; w : s t y l e   w : t y p e = " c h a r a c t e r "   w : d e f a u l t = " 1 "   w : s t y l e I d = " A b s a t z - S t a n d a r d s c h r i f t a r t " & g t ; & l t ; w : n a m e   w : v a l = " D e f a u l t   P a r a g r a p h   F o n t " / & g t ; & l t ; w : u i P r i o r i t y   w : v a l = " 1 " / & g t ; & l t ; w : s e m i H i d d e n / & g t ; & l t ; w : u n h i d e W h e n U s e d / & g t ; & l t ; / w : s t y l e & g t ; & l t ; w : s t y l e   w : t y p e = " t a b l e "   w : d e f a u l t = " 1 "   w : s t y l e I d = " N o r m a l e T a b e l l e " & g t ; & l t ; w : n a m e   w : v a l = " N o r m a l   T a b l e " / & g t ; & l t ; w : u i P r i o r i t y   w : v a l = " 9 9 " / & g t ; & l t ; w : s e m i H i d d e n / & g t ; & l t ; w : u n h i d e W h e n U s e d / & g t ; & l t ; w : t b l P r & g t ; & l t ; w : t b l I n d   w : w = " 0 "   w : t y p e = " d x a " / & g t ; & l t ; w : t b l C e l l M a r & g t ; & l t ; w : t o p   w : w = " 0 "   w : t y p e = " d x a " / & g t ; & l t ; w : l e f t   w : w = " 1 0 8 "   w : t y p e = " d x a " / & g t ; & l t ; w : b o t t o m   w : w = " 0 "   w : t y p e = " d x a " / & g t ; & l t ; w : r i g h t   w : w = " 1 0 8 "   w : t y p e = " d x a " / & g t ; & l t ; / w : t b l C e l l M a r & g t ; & l t ; / w : t b l P r & g t ; & l t ; / w : s t y l e & g t ; & l t ; w : s t y l e   w : t y p e = " n u m b e r i n g "   w : d e f a u l t = " 1 "   w : s t y l e I d = " K e i n e L i s t e " & g t ; & l t ; w : n a m e   w : v a l = " N o   L i s t " / & g t ; & l t ; w : u i P r i o r i t y   w : v a l = " 9 9 " / & g t ; & l t ; w : s e m i H i d d e n / & g t ; & l t ; w : u n h i d e W h e n U s e d / & g t ; & l t ; / w : s t y l e & g t ; & l t ; / w : s t y l e s & g t ; & l t ; / p k g : x m l D a t a & g t ; & l t ; / p k g : p a r t & g t ; & l t ; / p k g : p a c k a g e & g t ;   
  < / E m a i l B o d y 0 3 >   
@@ -2698,7 +2700,7 @@
  
  & l t ; ? m s o - a p p l i c a t i o n   p r o g i d = " W o r d . D o c u m e n t " ? & g t ;   
- & l t ; p k g : p a c k a g e   x m l n s : p k g = " h t t p : / / s c h e m a s . m i c r o s o f t . c o m / o f f i c e / 2 0 0 6 / x m l P a c k a g e " & g t ; & l t ; p k g : p a r t   p k g : n a m e = " / _ r e l s / . r e l s "   p k g : c o n t e n t T y p e = " a p p l i c a t i o n / v n d . o p e n x m l f o r m a t s - p a c k a g e . r e l a t i o n s h i p s + x m l "   p k g : p a d d i n g = " 5 1 2 " & g t ; & l t ; p k g : x m l D a t a & g t ; & l t ; R e l a t i o n s h i p s   x m l n s = " h t t p : / / s c h e m a s . o p e n x m l f o r m a t s . o r g / p a c k a g e / 2 0 0 6 / r e l a t i o n s h i p s " & g t ; & l t ; R e l a t i o n s h i p   I d = " r I d 1 "   T y p e = " h t t p : / / s c h e m a s . o p e n x m l f o r m a t s . o r g / o f f i c e D o c u m e n t / 2 0 0 6 / r e l a t i o n s h i p s / o f f i c e D o c u m e n t "   T a r g e t = " w o r d / d o c u m e n t . x m l " / & g t ; & l t ; / R e l a t i o n s h i p s & g t ; & l t ; / p k g : x m l D a t a & g t ; & l t ; / p k g : p a r t & g t ; & l t ; p k g : p a r t   p k g : n a m e = " / w o r d / d o c u m e n t . x m l "   p k g : c o n t e n t T y p e = " a p p l i c a t i o n / v n d . o p e n x m l f o r m a t s - o f f i c e d o c u m e n t . w o r d p r o c e s s i n g m l . d o c u m e n t . m a i n + x m l " & g t ; & l t ; p k g : x m l D a t a & g t ; & l t ; w : d o c u m e n t   x m l n s : w p c = " h t t p : / / s c h e m a s . m i c r o s o f t . c o m / o f f i c e / w o r d / 2 0 1 0 / w o r d p r o c e s s i n g C a n v a s "   x m l n s : c x = " h t t p : / / s c h e m a s . m i c r o s o f t . c o m / o f f i c e / d r a w i n g / 2 0 1 4 / c h a r t e x "   x m l n s : c x 1 = " h t t p : / / s c h e m a s . m i c r o s o f t . c o m / o f f i c e / d r a w i n g / 2 0 1 5 / 9 / 8 / c h a r t e x "   x m l n s : c x 2 = " h t t p : / / s c h e m a s . m i c r o s o f t . c o m / o f f i c e / d r a w i n g / 2 0 1 5 / 1 0 / 2 1 / c h a r t e x "   x m l n s : c x 3 = " h t t p : / / s c h e m a s . m i c r o s o f t . c o m / o f f i c e / d r a w i n g / 2 0 1 6 / 5 / 9 / c h a r t e x "   x m l n s : c x 4 = " h t t p : / / s c h e m a s . m i c r o s o f t . c o m / o f f i c e / d r a w i n g / 2 0 1 6 / 5 / 1 0 / c h a r t e x "   x m l n s : c x 5 = " h t t p : / / s c h e m a s . m i c r o s o f t . c o m / o f f i c e / d r a w i n g / 2 0 1 6 / 5 / 1 1 / c h a r t e x "   x m l n s : c x 6 = " h t t p : / / s c h e m a s . m i c r o s o f t . c o m / o f f i c e / d r a w i n g / 2 0 1 6 / 5 / 1 2 / c h a r t e x "   x m l n s : c x 7 = " h t t p : / / s c h e m a s . m i c r o s o f t . c o m / o f f i c e / d r a w i n g / 2 0 1 6 / 5 / 1 3 / c h a r t e x "   x m l n s : c x 8 = " h t t p : / / s c h e m a s . m i c r o s o f t . c o m / o f f i c e / d r a w i n g / 2 0 1 6 / 5 / 1 4 / c h a r t e x "   x m l n s : m c = " h t t p : / / s c h e m a s . o p e n x m l f o r m a t s . o r g / m a r k u p - c o m p a t i b i l i t y / 2 0 0 6 "   x m l n s : a i n k = " h t t p : / / s c h e m a s . m i c r o s o f t . c o m / o f f i c e / d r a w i n g / 2 0 1 6 / i n k "   x m l n s : a m 3 d = " h t t p : / / s c h e m a s . m i c r o s o f t . c o m / o f f i c e / d r a w i n g / 2 0 1 7 / m o d e l 3 d "   x m l n s : o = " u r n : s c h e m a s - m i c r o s o f t - c o m : o f f i c e : o f f i c e "   x m l n s : o e l = " h t t p : / / s c h e m a s . m i c r o s o f t . c o m / o f f i c e / 2 0 1 9 / e x t l s t "   x m l n s : r = " h t t p : / / s c h e m a s . o p e n x m l f o r m a t s . o r g / o f f i c e D o c u m e n t / 2 0 0 6 / r e l a t i o n s h i p s "   x m l n s : m = " h t t p : / / s c h e m a s . o p e n x m l f o r m a t s . o r g / o f f i c e D o c u m e n t / 2 0 0 6 / m a t h "   x m l n s : v = " u r n : s c h e m a s - m i c r o s o f t - c o m : v m l "   x m l n s : w p 1 4 = " h t t p : / / s c h e m a s . m i c r o s o f t . c o m / o f f i c e / w o r d / 2 0 1 0 / w o r d p r o c e s s i n g D r a w i n g "   x m l n s : w p = " h t t p : / / s c h e m a s . o p e n x m l f o r m a t s . o r g / d r a w i n g m l / 2 0 0 6 / w o r d p r o c e s s i n g D r a w i n g "   x m l n s : w 1 0 = " u r n : s c h e m a s - m i c r o s o f t - c o m : o f f i c e : w o r d "   x m l n s : w = " h t t p : / / s c h e m a s . o p e n x m l f o r m a t s . o r g / w o r d p r o c e s s i n g m l / 2 0 0 6 / m a i n "   x m l n s : w 1 4 = " h t t p : / / s c h e m a s . m i c r o s o f t . c o m / o f f i c e / w o r d / 2 0 1 0 / w o r d m l "   x m l n s : w 1 5 = " h t t p : / / s c h e m a s . m i c r o s o f t . c o m / o f f i c e / w o r d / 2 0 1 2 / w o r d m l "   x m l n s : w 1 6 c e x = " h t t p : / / s c h e m a s . m i c r o s o f t . c o m / o f f i c e / w o r d / 2 0 1 8 / w o r d m l / c e x "   x m l n s : w 1 6 c i d = " h t t p : / / s c h e m a s . m i c r o s o f t . c o m / o f f i c e / w o r d / 2 0 1 6 / w o r d m l / c i d "   x m l n s : w 1 6 = " h t t p : / / s c h e m a s . m i c r o s o f t . c o m / o f f i c e / w o r d / 2 0 1 8 / w o r d m l "   x m l n s : w 1 6 d u = " h t t p : / / s c h e m a s . m i c r o s o f t . c o m / o f f i c e / w o r d / 2 0 2 3 / w o r d m l / w o r d 1 6 d u "   x m l n s : w 1 6 s d t d h = " h t t p : / / s c h e m a s . m i c r o s o f t . c o m / o f f i c e / w o r d / 2 0 2 0 / w o r d m l / s d t d a t a h a s h "   x m l n s : w 1 6 s d t f l = " h t t p : / / s c h e m a s . m i c r o s o f t . c o m / o f f i c e / w o r d / 2 0 2 4 / w o r d m l / s d t f o r m a t l o c k "   x m l n s : w 1 6 s e = " h t t p : / / s c h e m a s . m i c r o s o f t . c o m / o f f i c e / w o r d / 2 0 1 5 / w o r d m l / s y m e x "   x m l n s : w p g = " h t t p : / / s c h e m a s . m i c r o s o f t . c o m / o f f i c e / w o r d / 2 0 1 0 / w o r d p r o c e s s i n g G r o u p "   x m l n s : w p i = " h t t p : / / s c h e m a s . m i c r o s o f t . c o m / o f f i c e / w o r d / 2 0 1 0 / w o r d p r o c e s s i n g I n k "   x m l n s : w n e = " h t t p : / / s c h e m a s . m i c r o s o f t . c o m / o f f i c e / w o r d / 2 0 0 6 / w o r d m l "   x m l n s : w p s = " h t t p : / / s c h e m a s . m i c r o s o f t . c o m / o f f i c e / w o r d / 2 0 1 0 / w o r d p r o c e s s i n g S h a p e "   m c : I g n o r a b l e = " w 1 4   w 1 5   w 1 6 s e   w 1 6 c i d   w 1 6   w 1 6 c e x   w 1 6 s d t d h   w 1 6 s d t f l   w 1 6 d u   w p 1 4 " & g t ; & l t ; w : b o d y & g t ; & l t ; w : p   w 1 4 : p a r a I d = " 1 B 3 1 6 5 4 6 "   w 1 4 : t e x t I d = " 5 6 A 9 C D 9 0 "   w : r s i d R = " 0 0 7 6 1 F C B "   w : r s i d R D e f a u l t = " 0 0 7 6 1 F C B " & g t ; & l t ; w : r   w : r s i d R P r = " 0 0 9 C 4 9 9 6 " & g t ; & l t ; w : r P r & g t ; & l t ; w : r F o n t s   w : a s c i i = " S e g o e   U I "   w : h A n s i = " S e g o e   U I "   w : c s = " S e g o e   U I " / & g t ; & l t ; w : c o l o r   w : v a l = " 0 0 0 0 0 0 " / & g t ; & l t ; w : s h d   w : v a l = " c l e a r "   w : c o l o r = " a u t o "   w : f i l l = " F F F F F F " / & g t ; & l t ; w : l a n g   w : v a l = " e n - U S " / & g t ; & l t ; / w : r P r & g t ; & l t ; w : t & g t ; E m a i l B o d y 0 4 & l t ; / w : t & g t ; & l t ; / w : r & g t ; & l t ; / w : p & g t ; & l t ; w : s e c t P r   w : r s i d R = " 0 0 0 0 0 0 0 0 " & g t ; & l t ; w : p g S z   w : w = " 1 2 2 4 0 "   w : h = " 1 5 8 4 0 " / & g t ; & l t ; w : p g M a r   w : t o p = " 1 4 1 7 "   w : r i g h t = " 1 4 1 7 "   w : b o t t o m = " 1 1 3 4 "   w : l e f t = " 1 4 1 7 "   w : h e a d e r = " 7 2 0 "   w : f o o t e r = " 7 2 0 "   w : g u t t e r = " 0 " / & g t ; & l t ; w : c o l s   w : s p a c e = " 7 2 0 " / & g t ; & l t ; / w : s e c t P r & g t ; & l t ; / w : b o d y & g t ; & l t ; / w : d o c u m e n t & g t ; & l t ; / p k g : x m l D a t a & g t ; & l t ; / p k g : p a r t & g t ; & l t ; p k g : p a r t   p k g : n a m e = " / w o r d / _ r e l s / d o c u m e n t . x m l . r e l s "   p k g : c o n t e n t T y p e = " a p p l i c a t i o n / v n d . o p e n x m l f o r m a t s - p a c k a g e . r e l a t i o n s h i p s + x m l "   p k g : p a d d i n g = " 2 5 6 " & g t ; & l t ; p k g : x m l D a t a & g t ; & l t ; R e l a t i o n s h i p s   x m l n s = " h t t p : / / s c h e m a s . o p e n x m l f o r m a t s . o r g / p a c k a g e / 2 0 0 6 / r e l a t i o n s h i p s " & g t ; & l t ; R e l a t i o n s h i p   I d = " r I d 1 "   T y p e = " h t t p : / / s c h e m a s . o p e n x m l f o r m a t s . o r g / o f f i c e D o c u m e n t / 2 0 0 6 / r e l a t i o n s h i p s / s t y l e s "   T a r g e t = " s t y l e s . x m l " / & g t ; & l t ; / R e l a t i o n s h i p s & g t ; & l t ; / p k g : x m l D a t a & g t ; & l t ; / p k g : p a r t & g t ; & l t ; p k g : p a r t   p k g : n a m e = " / w o r d / s t y l e s . x m l "   p k g : c o n t e n t T y p e = " a p p l i c a t i o n / v n d . o p e n x m l f o r m a t s - o f f i c e d o c u m e n t . w o r d p r o c e s s i n g m l . s t y l e s + x m l " & g t ; & l t ; p k g : x m l D a t a & g t ; & l t ; w : s t y l e s   x m l n s : m c = " h t t p : / / s c h e m a s . o p e n x m l f o r m a t s . o r g / m a r k u p - c o m p a t i b i l i t y / 2 0 0 6 "   x m l n s : r = " h t t p : / / s c h e m a s . o p e n x m l f o r m a t s . o r g / o f f i c e D o c u m e n t / 2 0 0 6 / r e l a t i o n s h i p s "   x m l n s : w = " h t t p : / / s c h e m a s . o p e n x m l f o r m a t s . o r g / w o r d p r o c e s s i n g m l / 2 0 0 6 / m a i n "   x m l n s : w 1 4 = " h t t p : / / s c h e m a s . m i c r o s o f t . c o m / o f f i c e / w o r d / 2 0 1 0 / w o r d m l "   x m l n s : w 1 5 = " h t t p : / / s c h e m a s . m i c r o s o f t . c o m / o f f i c e / w o r d / 2 0 1 2 / w o r d m l "   x m l n s : w 1 6 c e x = " h t t p : / / s c h e m a s . m i c r o s o f t . c o m / o f f i c e / w o r d / 2 0 1 8 / w o r d m l / c e x "   x m l n s : w 1 6 c i d = " h t t p : / / s c h e m a s . m i c r o s o f t . c o m / o f f i c e / w o r d / 2 0 1 6 / w o r d m l / c i d "   x m l n s : w 1 6 = " h t t p : / / s c h e m a s . m i c r o s o f t . c o m / o f f i c e / w o r d / 2 0 1 8 / w o r d m l "   x m l n s : w 1 6 d u = " h t t p : / / s c h e m a s . m i c r o s o f t . c o m / o f f i c e / w o r d / 2 0 2 3 / w o r d m l / w o r d 1 6 d u "   x m l n s : w 1 6 s d t d h = " h t t p : / / s c h e m a s . m i c r o s o f t . c o m / o f f i c e / w o r d / 2 0 2 0 / w o r d m l / s d t d a t a h a s h "   x m l n s : w 1 6 s d t f l = " h t t p : / / s c h e m a s . m i c r o s o f t . c o m / o f f i c e / w o r d / 2 0 2 4 / w o r d m l / s d t f o r m a t l o c k "   x m l n s : w 1 6 s e = " h t t p : / / s c h e m a s . m i c r o s o f t . c o m / o f f i c e / w o r d / 2 0 1 5 / w o r d m l / s y m e x "   m c : I g n o r a b l e = " w 1 4   w 1 5   w 1 6 s e   w 1 6 c i d   w 1 6   w 1 6 c e x   w 1 6 s d t d h   w 1 6 s d t f l   w 1 6 d u " & g t ; & l t ; w : d o c D e f a u l t s & g t ; & l t ; w : r P r D e f a u l t & g t ; & l t ; w : r P r & g t ; & l t ; w : r F o n t s   w : a s c i i T h e m e = " m i n o r H A n s i "   w : e a s t A s i a T h e m e = " m i n o r E a s t A s i a "   w : h A n s i T h e m e = " m i n o r H A n s i "   w : c s t h e m e = " m i n o r B i d i " / & g t ; & l t ; w : s z   w : v a l = " 2 2 " / & g t ; & l t ; w : s z C s   w : v a l = " 2 2 " / & g t ; & l t ; w : l a n g   w : v a l = " d e - D E "   w : e a s t A s i a = " d e - D E "   w : b i d i = " a r - S A " / & g t ; & l t ; / w : r P r & g t ; & l t ; / w : r P r D e f a u l t & g t ; & l t ; w : p P r D e f a u l t & g t ; & l t ; w : p P r & g t ; & l t ; w : s p a c i n g   w : a f t e r = " 1 6 0 "   w : l i n e = " 2 5 9 "   w : l i n e R u l e = " a u t o " / & g t ; & l t ; / w : p P r & g t ; & l t ; / w : p P r D e f a u l t & g t ; & l t ; / w : d o c D e f a u l t s & g t ; & l t ; w : s t y l e   w : t y p e = " p a r a g r a p h "   w : d e f a u l t = " 1 "   w : s t y l e I d = " S t a n d a r d " & g t ; & l t ; w : n a m e   w : v a l = " N o r m a l " / & g t ; & l t ; w : q F o r m a t / & g t ; & l t ; / w : s t y l e & g t ; & l t ; w : s t y l e   w : t y p e = " c h a r a c t e r "   w : d e f a u l t = " 1 "   w : s t y l e I d = " A b s a t z - S t a n d a r d s c h r i f t a r t " & g t ; & l t ; w : n a m e   w : v a l = " D e f a u l t   P a r a g r a p h   F o n t " / & g t ; & l t ; w : u i P r i o r i t y   w : v a l = " 1 " / & g t ; & l t ; w : s e m i H i d d e n / & g t ; & l t ; w : u n h i d e W h e n U s e d / & g t ; & l t ; / w : s t y l e & g t ; & l t ; w : s t y l e   w : t y p e = " t a b l e "   w : d e f a u l t = " 1 "   w : s t y l e I d = " N o r m a l e T a b e l l e " & g t ; & l t ; w : n a m e   w : v a l = " N o r m a l   T a b l e " / & g t ; & l t ; w : u i P r i o r i t y   w : v a l = " 9 9 " / & g t ; & l t ; w : s e m i H i d d e n / & g t ; & l t ; w : u n h i d e W h e n U s e d / & g t ; & l t ; w : t b l P r & g t ; & l t ; w : t b l I n d   w : w = " 0 "   w : t y p e = " d x a " / & g t ; & l t ; w : t b l C e l l M a r & g t ; & l t ; w : t o p   w : w = " 0 "   w : t y p e = " d x a " / & g t ; & l t ; w : l e f t   w : w = " 1 0 8 "   w : t y p e = " d x a " / & g t ; & l t ; w : b o t t o m   w : w = " 0 "   w : t y p e = " d x a " / & g t ; & l t ; w : r i g h t   w : w = " 1 0 8 "   w : t y p e = " d x a " / & g t ; & l t ; / w : t b l C e l l M a r & g t ; & l t ; / w : t b l P r & g t ; & l t ; / w : s t y l e & g t ; & l t ; w : s t y l e   w : t y p e = " n u m b e r i n g "   w : d e f a u l t = " 1 "   w : s t y l e I d = " K e i n e L i s t e " & g t ; & l t ; w : n a m e   w : v a l = " N o   L i s t " / & g t ; & l t ; w : u i P r i o r i t y   w : v a l = " 9 9 " / & g t ; & l t ; w : s e m i H i d d e n / & g t ; & l t ; w : u n h i d e W h e n U s e d / & g t ; & l t ; / w : s t y l e & g t ; & l t ; / w : s t y l e s & g t ; & l t ; / p k g : x m l D a t a & g t ; & l t ; / p k g : p a r t & g t ; & l t ; / p k g : p a c k a g e & g t ; + & l t ; p k g : p a c k a g e   x m l n s : p k g = " h t t p : / / s c h e m a s . m i c r o s o f t . c o m / o f f i c e / 2 0 0 6 / x m l P a c k a g e " & g t ; & l t ; p k g : p a r t   p k g : n a m e = " / _ r e l s / . r e l s "   p k g : c o n t e n t T y p e = " a p p l i c a t i o n / v n d . o p e n x m l f o r m a t s - p a c k a g e . r e l a t i o n s h i p s + x m l "   p k g : p a d d i n g = " 5 1 2 " & g t ; & l t ; p k g : x m l D a t a & g t ; & l t ; R e l a t i o n s h i p s   x m l n s = " h t t p : / / s c h e m a s . o p e n x m l f o r m a t s . o r g / p a c k a g e / 2 0 0 6 / r e l a t i o n s h i p s " & g t ; & l t ; R e l a t i o n s h i p   I d = " r I d 1 "   T y p e = " h t t p : / / s c h e m a s . o p e n x m l f o r m a t s . o r g / o f f i c e D o c u m e n t / 2 0 0 6 / r e l a t i o n s h i p s / o f f i c e D o c u m e n t "   T a r g e t = " w o r d / d o c u m e n t . x m l " / & g t ; & l t ; / R e l a t i o n s h i p s & g t ; & l t ; / p k g : x m l D a t a & g t ; & l t ; / p k g : p a r t & g t ; & l t ; p k g : p a r t   p k g : n a m e = " / w o r d / d o c u m e n t . x m l "   p k g : c o n t e n t T y p e = " a p p l i c a t i o n / v n d . o p e n x m l f o r m a t s - o f f i c e d o c u m e n t . w o r d p r o c e s s i n g m l . d o c u m e n t . m a i n + x m l " & g t ; & l t ; p k g : x m l D a t a & g t ; & l t ; w : d o c u m e n t   x m l n s : w p c = " h t t p : / / s c h e m a s . m i c r o s o f t . c o m / o f f i c e / w o r d / 2 0 1 0 / w o r d p r o c e s s i n g C a n v a s "   x m l n s : c x = " h t t p : / / s c h e m a s . m i c r o s o f t . c o m / o f f i c e / d r a w i n g / 2 0 1 4 / c h a r t e x "   x m l n s : c x 1 = " h t t p : / / s c h e m a s . m i c r o s o f t . c o m / o f f i c e / d r a w i n g / 2 0 1 5 / 9 / 8 / c h a r t e x "   x m l n s : c x 2 = " h t t p : / / s c h e m a s . m i c r o s o f t . c o m / o f f i c e / d r a w i n g / 2 0 1 5 / 1 0 / 2 1 / c h a r t e x "   x m l n s : c x 3 = " h t t p : / / s c h e m a s . m i c r o s o f t . c o m / o f f i c e / d r a w i n g / 2 0 1 6 / 5 / 9 / c h a r t e x "   x m l n s : c x 4 = " h t t p : / / s c h e m a s . m i c r o s o f t . c o m / o f f i c e / d r a w i n g / 2 0 1 6 / 5 / 1 0 / c h a r t e x "   x m l n s : c x 5 = " h t t p : / / s c h e m a s . m i c r o s o f t . c o m / o f f i c e / d r a w i n g / 2 0 1 6 / 5 / 1 1 / c h a r t e x "   x m l n s : c x 6 = " h t t p : / / s c h e m a s . m i c r o s o f t . c o m / o f f i c e / d r a w i n g / 2 0 1 6 / 5 / 1 2 / c h a r t e x "   x m l n s : c x 7 = " h t t p : / / s c h e m a s . m i c r o s o f t . c o m / o f f i c e / d r a w i n g / 2 0 1 6 / 5 / 1 3 / c h a r t e x "   x m l n s : c x 8 = " h t t p : / / s c h e m a s . m i c r o s o f t . c o m / o f f i c e / d r a w i n g / 2 0 1 6 / 5 / 1 4 / c h a r t e x "   x m l n s : m c = " h t t p : / / s c h e m a s . o p e n x m l f o r m a t s . o r g / m a r k u p - c o m p a t i b i l i t y / 2 0 0 6 "   x m l n s : a i n k = " h t t p : / / s c h e m a s . m i c r o s o f t . c o m / o f f i c e / d r a w i n g / 2 0 1 6 / i n k "   x m l n s : a m 3 d = " h t t p : / / s c h e m a s . m i c r o s o f t . c o m / o f f i c e / d r a w i n g / 2 0 1 7 / m o d e l 3 d "   x m l n s : o = " u r n : s c h e m a s - m i c r o s o f t - c o m : o f f i c e : o f f i c e "   x m l n s : o e l = " h t t p : / / s c h e m a s . m i c r o s o f t . c o m / o f f i c e / 2 0 1 9 / e x t l s t "   x m l n s : r = " h t t p : / / s c h e m a s . o p e n x m l f o r m a t s . o r g / o f f i c e D o c u m e n t / 2 0 0 6 / r e l a t i o n s h i p s "   x m l n s : m = " h t t p : / / s c h e m a s . o p e n x m l f o r m a t s . o r g / o f f i c e D o c u m e n t / 2 0 0 6 / m a t h "   x m l n s : v = " u r n : s c h e m a s - m i c r o s o f t - c o m : v m l "   x m l n s : w p 1 4 = " h t t p : / / s c h e m a s . m i c r o s o f t . c o m / o f f i c e / w o r d / 2 0 1 0 / w o r d p r o c e s s i n g D r a w i n g "   x m l n s : w p = " h t t p : / / s c h e m a s . o p e n x m l f o r m a t s . o r g / d r a w i n g m l / 2 0 0 6 / w o r d p r o c e s s i n g D r a w i n g "   x m l n s : w 1 0 = " u r n : s c h e m a s - m i c r o s o f t - c o m : o f f i c e : w o r d "   x m l n s : w = " h t t p : / / s c h e m a s . o p e n x m l f o r m a t s . o r g / w o r d p r o c e s s i n g m l / 2 0 0 6 / m a i n "   x m l n s : w 1 4 = " h t t p : / / s c h e m a s . m i c r o s o f t . c o m / o f f i c e / w o r d / 2 0 1 0 / w o r d m l "   x m l n s : w 1 5 = " h t t p : / / s c h e m a s . m i c r o s o f t . c o m / o f f i c e / w o r d / 2 0 1 2 / w o r d m l "   x m l n s : w 1 6 c e x = " h t t p : / / s c h e m a s . m i c r o s o f t . c o m / o f f i c e / w o r d / 2 0 1 8 / w o r d m l / c e x "   x m l n s : w 1 6 c i d = " h t t p : / / s c h e m a s . m i c r o s o f t . c o m / o f f i c e / w o r d / 2 0 1 6 / w o r d m l / c i d "   x m l n s : w 1 6 = " h t t p : / / s c h e m a s . m i c r o s o f t . c o m / o f f i c e / w o r d / 2 0 1 8 / w o r d m l "   x m l n s : w 1 6 d u = " h t t p : / / s c h e m a s . m i c r o s o f t . c o m / o f f i c e / w o r d / 2 0 2 3 / w o r d m l / w o r d 1 6 d u "   x m l n s : w 1 6 s d t d h = " h t t p : / / s c h e m a s . m i c r o s o f t . c o m / o f f i c e / w o r d / 2 0 2 0 / w o r d m l / s d t d a t a h a s h "   x m l n s : w 1 6 s d t f l = " h t t p : / / s c h e m a s . m i c r o s o f t . c o m / o f f i c e / w o r d / 2 0 2 4 / w o r d m l / s d t f o r m a t l o c k "   x m l n s : w 1 6 s e = " h t t p : / / s c h e m a s . m i c r o s o f t . c o m / o f f i c e / w o r d / 2 0 1 5 / w o r d m l / s y m e x "   x m l n s : w p g = " h t t p : / / s c h e m a s . m i c r o s o f t . c o m / o f f i c e / w o r d / 2 0 1 0 / w o r d p r o c e s s i n g G r o u p "   x m l n s : w p i = " h t t p : / / s c h e m a s . m i c r o s o f t . c o m / o f f i c e / w o r d / 2 0 1 0 / w o r d p r o c e s s i n g I n k "   x m l n s : w n e = " h t t p : / / s c h e m a s . m i c r o s o f t . c o m / o f f i c e / w o r d / 2 0 0 6 / w o r d m l "   x m l n s : w p s = " h t t p : / / s c h e m a s . m i c r o s o f t . c o m / o f f i c e / w o r d / 2 0 1 0 / w o r d p r o c e s s i n g S h a p e "   m c : I g n o r a b l e = " w 1 4   w 1 5   w 1 6 s e   w 1 6 c i d   w 1 6   w 1 6 c e x   w 1 6 s d t d h   w 1 6 s d t f l   w 1 6 d u   w p 1 4 " & g t ; & l t ; w : b o d y & g t ; & l t ; w : p   w 1 4 : p a r a I d = " 0 0 4 E 1 6 F 0 "   w 1 4 : t e x t I d = " 3 C E 3 2 9 9 D "   w : r s i d R = " 0 0 0 7 7 3 8 B "   w : r s i d R D e f a u l t = " 0 0 0 7 7 3 8 B " & g t ; & l t ; w : r   w : r s i d R P r = " 0 0 B C 0 E F 0 " & g t ; & l t ; w : r P r & g t ; & l t ; w : r F o n t s   w : a s c i i = " S e g o e   U I "   w : h A n s i = " S e g o e   U I "   w : c s = " S e g o e   U I " / & g t ; & l t ; w : c o l o r   w : v a l = " 0 0 0 0 0 0 " / & g t ; & l t ; w : s h d   w : v a l = " c l e a r "   w : c o l o r = " a u t o "   w : f i l l = " F F F F F F " / & g t ; & l t ; w : l a n g   w : v a l = " e n - U S " / & g t ; & l t ; / w : r P r & g t ; & l t ; w : t & g t ; E m a i l B o d y 0 4 & l t ; / w : t & g t ; & l t ; / w : r & g t ; & l t ; / w : p & g t ; & l t ; w : s e c t P r   w : r s i d R = " 0 0 0 0 0 0 0 0 " & g t ; & l t ; w : p g S z   w : w = " 1 2 2 4 0 "   w : h = " 1 5 8 4 0 " / & g t ; & l t ; w : p g M a r   w : t o p = " 1 4 1 7 "   w : r i g h t = " 1 4 1 7 "   w : b o t t o m = " 1 1 3 4 "   w : l e f t = " 1 4 1 7 "   w : h e a d e r = " 7 2 0 "   w : f o o t e r = " 7 2 0 "   w : g u t t e r = " 0 " / & g t ; & l t ; w : c o l s   w : s p a c e = " 7 2 0 " / & g t ; & l t ; / w : s e c t P r & g t ; & l t ; / w : b o d y & g t ; & l t ; / w : d o c u m e n t & g t ; & l t ; / p k g : x m l D a t a & g t ; & l t ; / p k g : p a r t & g t ; & l t ; p k g : p a r t   p k g : n a m e = " / w o r d / _ r e l s / d o c u m e n t . x m l . r e l s "   p k g : c o n t e n t T y p e = " a p p l i c a t i o n / v n d . o p e n x m l f o r m a t s - p a c k a g e . r e l a t i o n s h i p s + x m l "   p k g : p a d d i n g = " 2 5 6 " & g t ; & l t ; p k g : x m l D a t a & g t ; & l t ; R e l a t i o n s h i p s   x m l n s = " h t t p : / / s c h e m a s . o p e n x m l f o r m a t s . o r g / p a c k a g e / 2 0 0 6 / r e l a t i o n s h i p s " & g t ; & l t ; R e l a t i o n s h i p   I d = " r I d 1 "   T y p e = " h t t p : / / s c h e m a s . o p e n x m l f o r m a t s . o r g / o f f i c e D o c u m e n t / 2 0 0 6 / r e l a t i o n s h i p s / s t y l e s "   T a r g e t = " s t y l e s . x m l " / & g t ; & l t ; / R e l a t i o n s h i p s & g t ; & l t ; / p k g : x m l D a t a & g t ; & l t ; / p k g : p a r t & g t ; & l t ; p k g : p a r t   p k g : n a m e = " / w o r d / s t y l e s . x m l "   p k g : c o n t e n t T y p e = " a p p l i c a t i o n / v n d . o p e n x m l f o r m a t s - o f f i c e d o c u m e n t . w o r d p r o c e s s i n g m l . s t y l e s + x m l " & g t ; & l t ; p k g : x m l D a t a & g t ; & l t ; w : s t y l e s   x m l n s : m c = " h t t p : / / s c h e m a s . o p e n x m l f o r m a t s . o r g / m a r k u p - c o m p a t i b i l i t y / 2 0 0 6 "   x m l n s : r = " h t t p : / / s c h e m a s . o p e n x m l f o r m a t s . o r g / o f f i c e D o c u m e n t / 2 0 0 6 / r e l a t i o n s h i p s "   x m l n s : w = " h t t p : / / s c h e m a s . o p e n x m l f o r m a t s . o r g / w o r d p r o c e s s i n g m l / 2 0 0 6 / m a i n "   x m l n s : w 1 4 = " h t t p : / / s c h e m a s . m i c r o s o f t . c o m / o f f i c e / w o r d / 2 0 1 0 / w o r d m l "   x m l n s : w 1 5 = " h t t p : / / s c h e m a s . m i c r o s o f t . c o m / o f f i c e / w o r d / 2 0 1 2 / w o r d m l "   x m l n s : w 1 6 c e x = " h t t p : / / s c h e m a s . m i c r o s o f t . c o m / o f f i c e / w o r d / 2 0 1 8 / w o r d m l / c e x "   x m l n s : w 1 6 c i d = " h t t p : / / s c h e m a s . m i c r o s o f t . c o m / o f f i c e / w o r d / 2 0 1 6 / w o r d m l / c i d "   x m l n s : w 1 6 = " h t t p : / / s c h e m a s . m i c r o s o f t . c o m / o f f i c e / w o r d / 2 0 1 8 / w o r d m l "   x m l n s : w 1 6 d u = " h t t p : / / s c h e m a s . m i c r o s o f t . c o m / o f f i c e / w o r d / 2 0 2 3 / w o r d m l / w o r d 1 6 d u "   x m l n s : w 1 6 s d t d h = " h t t p : / / s c h e m a s . m i c r o s o f t . c o m / o f f i c e / w o r d / 2 0 2 0 / w o r d m l / s d t d a t a h a s h "   x m l n s : w 1 6 s d t f l = " h t t p : / / s c h e m a s . m i c r o s o f t . c o m / o f f i c e / w o r d / 2 0 2 4 / w o r d m l / s d t f o r m a t l o c k "   x m l n s : w 1 6 s e = " h t t p : / / s c h e m a s . m i c r o s o f t . c o m / o f f i c e / w o r d / 2 0 1 5 / w o r d m l / s y m e x "   m c : I g n o r a b l e = " w 1 4   w 1 5   w 1 6 s e   w 1 6 c i d   w 1 6   w 1 6 c e x   w 1 6 s d t d h   w 1 6 s d t f l   w 1 6 d u " & g t ; & l t ; w : d o c D e f a u l t s & g t ; & l t ; w : r P r D e f a u l t & g t ; & l t ; w : r P r & g t ; & l t ; w : r F o n t s   w : a s c i i T h e m e = " m i n o r H A n s i "   w : e a s t A s i a T h e m e = " m i n o r E a s t A s i a "   w : h A n s i T h e m e = " m i n o r H A n s i "   w : c s t h e m e = " m i n o r B i d i " / & g t ; & l t ; w : s z   w : v a l = " 2 2 " / & g t ; & l t ; w : s z C s   w : v a l = " 2 2 " / & g t ; & l t ; w : l a n g   w : v a l = " d e - D E "   w : e a s t A s i a = " d e - D E "   w : b i d i = " a r - S A " / & g t ; & l t ; / w : r P r & g t ; & l t ; / w : r P r D e f a u l t & g t ; & l t ; w : p P r D e f a u l t & g t ; & l t ; w : p P r & g t ; & l t ; w : s p a c i n g   w : a f t e r = " 1 6 0 "   w : l i n e = " 2 5 9 "   w : l i n e R u l e = " a u t o " / & g t ; & l t ; / w : p P r & g t ; & l t ; / w : p P r D e f a u l t & g t ; & l t ; / w : d o c D e f a u l t s & g t ; & l t ; w : s t y l e   w : t y p e = " p a r a g r a p h "   w : d e f a u l t = " 1 "   w : s t y l e I d = " S t a n d a r d " & g t ; & l t ; w : n a m e   w : v a l = " N o r m a l " / & g t ; & l t ; w : q F o r m a t / & g t ; & l t ; / w : s t y l e & g t ; & l t ; w : s t y l e   w : t y p e = " c h a r a c t e r "   w : d e f a u l t = " 1 "   w : s t y l e I d = " A b s a t z - S t a n d a r d s c h r i f t a r t " & g t ; & l t ; w : n a m e   w : v a l = " D e f a u l t   P a r a g r a p h   F o n t " / & g t ; & l t ; w : u i P r i o r i t y   w : v a l = " 1 " / & g t ; & l t ; w : s e m i H i d d e n / & g t ; & l t ; w : u n h i d e W h e n U s e d / & g t ; & l t ; / w : s t y l e & g t ; & l t ; w : s t y l e   w : t y p e = " t a b l e "   w : d e f a u l t = " 1 "   w : s t y l e I d = " N o r m a l e T a b e l l e " & g t ; & l t ; w : n a m e   w : v a l = " N o r m a l   T a b l e " / & g t ; & l t ; w : u i P r i o r i t y   w : v a l = " 9 9 " / & g t ; & l t ; w : s e m i H i d d e n / & g t ; & l t ; w : u n h i d e W h e n U s e d / & g t ; & l t ; w : t b l P r & g t ; & l t ; w : t b l I n d   w : w = " 0 "   w : t y p e = " d x a " / & g t ; & l t ; w : t b l C e l l M a r & g t ; & l t ; w : t o p   w : w = " 0 "   w : t y p e = " d x a " / & g t ; & l t ; w : l e f t   w : w = " 1 0 8 "   w : t y p e = " d x a " / & g t ; & l t ; w : b o t t o m   w : w = " 0 "   w : t y p e = " d x a " / & g t ; & l t ; w : r i g h t   w : w = " 1 0 8 "   w : t y p e = " d x a " / & g t ; & l t ; / w : t b l C e l l M a r & g t ; & l t ; / w : t b l P r & g t ; & l t ; / w : s t y l e & g t ; & l t ; w : s t y l e   w : t y p e = " n u m b e r i n g "   w : d e f a u l t = " 1 "   w : s t y l e I d = " K e i n e L i s t e " & g t ; & l t ; w : n a m e   w : v a l = " N o   L i s t " / & g t ; & l t ; w : u i P r i o r i t y   w : v a l = " 9 9 " / & g t ; & l t ; w : s e m i H i d d e n / & g t ; & l t ; w : u n h i d e W h e n U s e d / & g t ; & l t ; / w : s t y l e & g t ; & l t ; / w : s t y l e s & g t ; & l t ; / p k g : x m l D a t a & g t ; & l t ; / p k g : p a r t & g t ; & l t ; / p k g : p a c k a g e & g t ;   
  < / E m a i l B o d y 0 4 >   
@@ -2706,7 +2708,7 @@
  
  & l t ; ? m s o - a p p l i c a t i o n   p r o g i d = " W o r d . D o c u m e n t " ? & g t ;   
- & l t ; p k g : p a c k a g e   x m l n s : p k g = " h t t p : / / s c h e m a s . m i c r o s o f t . c o m / o f f i c e / 2 0 0 6 / x m l P a c k a g e " & g t ; & l t ; p k g : p a r t   p k g : n a m e = " / _ r e l s / . r e l s "   p k g : c o n t e n t T y p e = " a p p l i c a t i o n / v n d . o p e n x m l f o r m a t s - p a c k a g e . r e l a t i o n s h i p s + x m l "   p k g : p a d d i n g = " 5 1 2 " & g t ; & l t ; p k g : x m l D a t a & g t ; & l t ; R e l a t i o n s h i p s   x m l n s = " h t t p : / / s c h e m a s . o p e n x m l f o r m a t s . o r g / p a c k a g e / 2 0 0 6 / r e l a t i o n s h i p s " & g t ; & l t ; R e l a t i o n s h i p   I d = " r I d 1 "   T y p e = " h t t p : / / s c h e m a s . o p e n x m l f o r m a t s . o r g / o f f i c e D o c u m e n t / 2 0 0 6 / r e l a t i o n s h i p s / o f f i c e D o c u m e n t "   T a r g e t = " w o r d / d o c u m e n t . x m l " / & g t ; & l t ; / R e l a t i o n s h i p s & g t ; & l t ; / p k g : x m l D a t a & g t ; & l t ; / p k g : p a r t & g t ; & l t ; p k g : p a r t   p k g : n a m e = " / w o r d / d o c u m e n t . x m l "   p k g : c o n t e n t T y p e = " a p p l i c a t i o n / v n d . o p e n x m l f o r m a t s - o f f i c e d o c u m e n t . w o r d p r o c e s s i n g m l . d o c u m e n t . m a i n + x m l " & g t ; & l t ; p k g : x m l D a t a & g t ; & l t ; w : d o c u m e n t   x m l n s : w p c = " h t t p : / / s c h e m a s . m i c r o s o f t . c o m / o f f i c e / w o r d / 2 0 1 0 / w o r d p r o c e s s i n g C a n v a s "   x m l n s : c x = " h t t p : / / s c h e m a s . m i c r o s o f t . c o m / o f f i c e / d r a w i n g / 2 0 1 4 / c h a r t e x "   x m l n s : c x 1 = " h t t p : / / s c h e m a s . m i c r o s o f t . c o m / o f f i c e / d r a w i n g / 2 0 1 5 / 9 / 8 / c h a r t e x "   x m l n s : c x 2 = " h t t p : / / s c h e m a s . m i c r o s o f t . c o m / o f f i c e / d r a w i n g / 2 0 1 5 / 1 0 / 2 1 / c h a r t e x "   x m l n s : c x 3 = " h t t p : / / s c h e m a s . m i c r o s o f t . c o m / o f f i c e / d r a w i n g / 2 0 1 6 / 5 / 9 / c h a r t e x "   x m l n s : c x 4 = " h t t p : / / s c h e m a s . m i c r o s o f t . c o m / o f f i c e / d r a w i n g / 2 0 1 6 / 5 / 1 0 / c h a r t e x "   x m l n s : c x 5 = " h t t p : / / s c h e m a s . m i c r o s o f t . c o m / o f f i c e / d r a w i n g / 2 0 1 6 / 5 / 1 1 / c h a r t e x "   x m l n s : c x 6 = " h t t p : / / s c h e m a s . m i c r o s o f t . c o m / o f f i c e / d r a w i n g / 2 0 1 6 / 5 / 1 2 / c h a r t e x "   x m l n s : c x 7 = " h t t p : / / s c h e m a s . m i c r o s o f t . c o m / o f f i c e / d r a w i n g / 2 0 1 6 / 5 / 1 3 / c h a r t e x "   x m l n s : c x 8 = " h t t p : / / s c h e m a s . m i c r o s o f t . c o m / o f f i c e / d r a w i n g / 2 0 1 6 / 5 / 1 4 / c h a r t e x "   x m l n s : m c = " h t t p : / / s c h e m a s . o p e n x m l f o r m a t s . o r g / m a r k u p - c o m p a t i b i l i t y / 2 0 0 6 "   x m l n s : a i n k = " h t t p : / / s c h e m a s . m i c r o s o f t . c o m / o f f i c e / d r a w i n g / 2 0 1 6 / i n k "   x m l n s : a m 3 d = " h t t p : / / s c h e m a s . m i c r o s o f t . c o m / o f f i c e / d r a w i n g / 2 0 1 7 / m o d e l 3 d "   x m l n s : o = " u r n : s c h e m a s - m i c r o s o f t - c o m : o f f i c e : o f f i c e "   x m l n s : o e l = " h t t p : / / s c h e m a s . m i c r o s o f t . c o m / o f f i c e / 2 0 1 9 / e x t l s t "   x m l n s : r = " h t t p : / / s c h e m a s . o p e n x m l f o r m a t s . o r g / o f f i c e D o c u m e n t / 2 0 0 6 / r e l a t i o n s h i p s "   x m l n s : m = " h t t p : / / s c h e m a s . o p e n x m l f o r m a t s . o r g / o f f i c e D o c u m e n t / 2 0 0 6 / m a t h "   x m l n s : v = " u r n : s c h e m a s - m i c r o s o f t - c o m : v m l "   x m l n s : w p 1 4 = " h t t p : / / s c h e m a s . m i c r o s o f t . c o m / o f f i c e / w o r d / 2 0 1 0 / w o r d p r o c e s s i n g D r a w i n g "   x m l n s : w p = " h t t p : / / s c h e m a s . o p e n x m l f o r m a t s . o r g / d r a w i n g m l / 2 0 0 6 / w o r d p r o c e s s i n g D r a w i n g "   x m l n s : w 1 0 = " u r n : s c h e m a s - m i c r o s o f t - c o m : o f f i c e : w o r d "   x m l n s : w = " h t t p : / / s c h e m a s . o p e n x m l f o r m a t s . o r g / w o r d p r o c e s s i n g m l / 2 0 0 6 / m a i n "   x m l n s : w 1 4 = " h t t p : / / s c h e m a s . m i c r o s o f t . c o m / o f f i c e / w o r d / 2 0 1 0 / w o r d m l "   x m l n s : w 1 5 = " h t t p : / / s c h e m a s . m i c r o s o f t . c o m / o f f i c e / w o r d / 2 0 1 2 / w o r d m l "   x m l n s : w 1 6 c e x = " h t t p : / / s c h e m a s . m i c r o s o f t . c o m / o f f i c e / w o r d / 2 0 1 8 / w o r d m l / c e x "   x m l n s : w 1 6 c i d = " h t t p : / / s c h e m a s . m i c r o s o f t . c o m / o f f i c e / w o r d / 2 0 1 6 / w o r d m l / c i d "   x m l n s : w 1 6 = " h t t p : / / s c h e m a s . m i c r o s o f t . c o m / o f f i c e / w o r d / 2 0 1 8 / w o r d m l "   x m l n s : w 1 6 d u = " h t t p : / / s c h e m a s . m i c r o s o f t . c o m / o f f i c e / w o r d / 2 0 2 3 / w o r d m l / w o r d 1 6 d u "   x m l n s : w 1 6 s d t d h = " h t t p : / / s c h e m a s . m i c r o s o f t . c o m / o f f i c e / w o r d / 2 0 2 0 / w o r d m l / s d t d a t a h a s h "   x m l n s : w 1 6 s d t f l = " h t t p : / / s c h e m a s . m i c r o s o f t . c o m / o f f i c e / w o r d / 2 0 2 4 / w o r d m l / s d t f o r m a t l o c k "   x m l n s : w 1 6 s e = " h t t p : / / s c h e m a s . m i c r o s o f t . c o m / o f f i c e / w o r d / 2 0 1 5 / w o r d m l / s y m e x "   x m l n s : w p g = " h t t p : / / s c h e m a s . m i c r o s o f t . c o m / o f f i c e / w o r d / 2 0 1 0 / w o r d p r o c e s s i n g G r o u p "   x m l n s : w p i = " h t t p : / / s c h e m a s . m i c r o s o f t . c o m / o f f i c e / w o r d / 2 0 1 0 / w o r d p r o c e s s i n g I n k "   x m l n s : w n e = " h t t p : / / s c h e m a s . m i c r o s o f t . c o m / o f f i c e / w o r d / 2 0 0 6 / w o r d m l "   x m l n s : w p s = " h t t p : / / s c h e m a s . m i c r o s o f t . c o m / o f f i c e / w o r d / 2 0 1 0 / w o r d p r o c e s s i n g S h a p e "   m c : I g n o r a b l e = " w 1 4   w 1 5   w 1 6 s e   w 1 6 c i d   w 1 6   w 1 6 c e x   w 1 6 s d t d h   w 1 6 s d t f l   w 1 6 d u   w p 1 4 " & g t ; & l t ; w : b o d y & g t ; & l t ; w : p   w 1 4 : p a r a I d = " 7 3 4 F 8 7 F B "   w 1 4 : t e x t I d = " 5 6 A 9 C D 9 0 "   w : r s i d R = " 0 0 3 A 3 1 8 8 "   w : r s i d R D e f a u l t = " 0 0 3 A 3 1 8 8 " & g t ; & l t ; w : r   w : r s i d R P r = " 0 0 9 C 4 9 9 6 " & g t ; & l t ; w : r P r & g t ; & l t ; w : r F o n t s   w : a s c i i = " S e g o e   U I "   w : h A n s i = " S e g o e   U I "   w : c s = " S e g o e   U I " / & g t ; & l t ; w : b / & g t ; & l t ; w : b C s / & g t ; & l t ; w : c o l o r   w : v a l = " 0 0 0 0 0 0 " / & g t ; & l t ; w : s h d   w : v a l = " c l e a r "   w : c o l o r = " a u t o "   w : f i l l = " F F F F F F " / & g t ; & l t ; w : l a n g   w : v a l = " e n - U S " / & g t ; & l t ; / w : r P r & g t ; & l t ; w : t & g t ; E m a i l B o d y 0 5 & l t ; / w : t & g t ; & l t ; / w : r & g t ; & l t ; / w : p & g t ; & l t ; w : s e c t P r   w : r s i d R = " 0 0 0 0 0 0 0 0 " & g t ; & l t ; w : p g S z   w : w = " 1 2 2 4 0 "   w : h = " 1 5 8 4 0 " / & g t ; & l t ; w : p g M a r   w : t o p = " 1 4 1 7 "   w : r i g h t = " 1 4 1 7 "   w : b o t t o m = " 1 1 3 4 "   w : l e f t = " 1 4 1 7 "   w : h e a d e r = " 7 2 0 "   w : f o o t e r = " 7 2 0 "   w : g u t t e r = " 0 " / & g t ; & l t ; w : c o l s   w : s p a c e = " 7 2 0 " / & g t ; & l t ; / w : s e c t P r & g t ; & l t ; / w : b o d y & g t ; & l t ; / w : d o c u m e n t & g t ; & l t ; / p k g : x m l D a t a & g t ; & l t ; / p k g : p a r t & g t ; & l t ; p k g : p a r t   p k g : n a m e = " / w o r d / _ r e l s / d o c u m e n t . x m l . r e l s "   p k g : c o n t e n t T y p e = " a p p l i c a t i o n / v n d . o p e n x m l f o r m a t s - p a c k a g e . r e l a t i o n s h i p s + x m l "   p k g : p a d d i n g = " 2 5 6 " & g t ; & l t ; p k g : x m l D a t a & g t ; & l t ; R e l a t i o n s h i p s   x m l n s = " h t t p : / / s c h e m a s . o p e n x m l f o r m a t s . o r g / p a c k a g e / 2 0 0 6 / r e l a t i o n s h i p s " & g t ; & l t ; R e l a t i o n s h i p   I d = " r I d 1 "   T y p e = " h t t p : / / s c h e m a s . o p e n x m l f o r m a t s . o r g / o f f i c e D o c u m e n t / 2 0 0 6 / r e l a t i o n s h i p s / s t y l e s "   T a r g e t = " s t y l e s . x m l " / & g t ; & l t ; / R e l a t i o n s h i p s & g t ; & l t ; / p k g : x m l D a t a & g t ; & l t ; / p k g : p a r t & g t ; & l t ; p k g : p a r t   p k g : n a m e = " / w o r d / s t y l e s . x m l "   p k g : c o n t e n t T y p e = " a p p l i c a t i o n / v n d . o p e n x m l f o r m a t s - o f f i c e d o c u m e n t . w o r d p r o c e s s i n g m l . s t y l e s + x m l " & g t ; & l t ; p k g : x m l D a t a & g t ; & l t ; w : s t y l e s   x m l n s : m c = " h t t p : / / s c h e m a s . o p e n x m l f o r m a t s . o r g / m a r k u p - c o m p a t i b i l i t y / 2 0 0 6 "   x m l n s : r = " h t t p : / / s c h e m a s . o p e n x m l f o r m a t s . o r g / o f f i c e D o c u m e n t / 2 0 0 6 / r e l a t i o n s h i p s "   x m l n s : w = " h t t p : / / s c h e m a s . o p e n x m l f o r m a t s . o r g / w o r d p r o c e s s i n g m l / 2 0 0 6 / m a i n "   x m l n s : w 1 4 = " h t t p : / / s c h e m a s . m i c r o s o f t . c o m / o f f i c e / w o r d / 2 0 1 0 / w o r d m l "   x m l n s : w 1 5 = " h t t p : / / s c h e m a s . m i c r o s o f t . c o m / o f f i c e / w o r d / 2 0 1 2 / w o r d m l "   x m l n s : w 1 6 c e x = " h t t p : / / s c h e m a s . m i c r o s o f t . c o m / o f f i c e / w o r d / 2 0 1 8 / w o r d m l / c e x "   x m l n s : w 1 6 c i d = " h t t p : / / s c h e m a s . m i c r o s o f t . c o m / o f f i c e / w o r d / 2 0 1 6 / w o r d m l / c i d "   x m l n s : w 1 6 = " h t t p : / / s c h e m a s . m i c r o s o f t . c o m / o f f i c e / w o r d / 2 0 1 8 / w o r d m l "   x m l n s : w 1 6 d u = " h t t p : / / s c h e m a s . m i c r o s o f t . c o m / o f f i c e / w o r d / 2 0 2 3 / w o r d m l / w o r d 1 6 d u "   x m l n s : w 1 6 s d t d h = " h t t p : / / s c h e m a s . m i c r o s o f t . c o m / o f f i c e / w o r d / 2 0 2 0 / w o r d m l / s d t d a t a h a s h "   x m l n s : w 1 6 s d t f l = " h t t p : / / s c h e m a s . m i c r o s o f t . c o m / o f f i c e / w o r d / 2 0 2 4 / w o r d m l / s d t f o r m a t l o c k "   x m l n s : w 1 6 s e = " h t t p : / / s c h e m a s . m i c r o s o f t . c o m / o f f i c e / w o r d / 2 0 1 5 / w o r d m l / s y m e x "   m c : I g n o r a b l e = " w 1 4   w 1 5   w 1 6 s e   w 1 6 c i d   w 1 6   w 1 6 c e x   w 1 6 s d t d h   w 1 6 s d t f l   w 1 6 d u " & g t ; & l t ; w : d o c D e f a u l t s & g t ; & l t ; w : r P r D e f a u l t & g t ; & l t ; w : r P r & g t ; & l t ; w : r F o n t s   w : a s c i i T h e m e = " m i n o r H A n s i "   w : e a s t A s i a T h e m e = " m i n o r E a s t A s i a "   w : h A n s i T h e m e = " m i n o r H A n s i "   w : c s t h e m e = " m i n o r B i d i " / & g t ; & l t ; w : s z   w : v a l = " 2 2 " / & g t ; & l t ; w : s z C s   w : v a l = " 2 2 " / & g t ; & l t ; w : l a n g   w : v a l = " d e - D E "   w : e a s t A s i a = " d e - D E "   w : b i d i = " a r - S A " / & g t ; & l t ; / w : r P r & g t ; & l t ; / w : r P r D e f a u l t & g t ; & l t ; w : p P r D e f a u l t & g t ; & l t ; w : p P r & g t ; & l t ; w : s p a c i n g   w : a f t e r = " 1 6 0 "   w : l i n e = " 2 5 9 "   w : l i n e R u l e = " a u t o " / & g t ; & l t ; / w : p P r & g t ; & l t ; / w : p P r D e f a u l t & g t ; & l t ; / w : d o c D e f a u l t s & g t ; & l t ; w : s t y l e   w : t y p e = " p a r a g r a p h "   w : d e f a u l t = " 1 "   w : s t y l e I d = " S t a n d a r d " & g t ; & l t ; w : n a m e   w : v a l = " N o r m a l " / & g t ; & l t ; w : q F o r m a t / & g t ; & l t ; / w : s t y l e & g t ; & l t ; w : s t y l e   w : t y p e = " c h a r a c t e r "   w : d e f a u l t = " 1 "   w : s t y l e I d = " A b s a t z - S t a n d a r d s c h r i f t a r t " & g t ; & l t ; w : n a m e   w : v a l = " D e f a u l t   P a r a g r a p h   F o n t " / & g t ; & l t ; w : u i P r i o r i t y   w : v a l = " 1 " / & g t ; & l t ; w : s e m i H i d d e n / & g t ; & l t ; w : u n h i d e W h e n U s e d / & g t ; & l t ; / w : s t y l e & g t ; & l t ; w : s t y l e   w : t y p e = " t a b l e "   w : d e f a u l t = " 1 "   w : s t y l e I d = " N o r m a l e T a b e l l e " & g t ; & l t ; w : n a m e   w : v a l = " N o r m a l   T a b l e " / & g t ; & l t ; w : u i P r i o r i t y   w : v a l = " 9 9 " / & g t ; & l t ; w : s e m i H i d d e n / & g t ; & l t ; w : u n h i d e W h e n U s e d / & g t ; & l t ; w : t b l P r & g t ; & l t ; w : t b l I n d   w : w = " 0 "   w : t y p e = " d x a " / & g t ; & l t ; w : t b l C e l l M a r & g t ; & l t ; w : t o p   w : w = " 0 "   w : t y p e = " d x a " / & g t ; & l t ; w : l e f t   w : w = " 1 0 8 "   w : t y p e = " d x a " / & g t ; & l t ; w : b o t t o m   w : w = " 0 "   w : t y p e = " d x a " / & g t ; & l t ; w : r i g h t   w : w = " 1 0 8 "   w : t y p e = " d x a " / & g t ; & l t ; / w : t b l C e l l M a r & g t ; & l t ; / w : t b l P r & g t ; & l t ; / w : s t y l e & g t ; & l t ; w : s t y l e   w : t y p e = " n u m b e r i n g "   w : d e f a u l t = " 1 "   w : s t y l e I d = " K e i n e L i s t e " & g t ; & l t ; w : n a m e   w : v a l = " N o   L i s t " / & g t ; & l t ; w : u i P r i o r i t y   w : v a l = " 9 9 " / & g t ; & l t ; w : s e m i H i d d e n / & g t ; & l t ; w : u n h i d e W h e n U s e d / & g t ; & l t ; / w : s t y l e & g t ; & l t ; / w : s t y l e s & g t ; & l t ; / p k g : x m l D a t a & g t ; & l t ; / p k g : p a r t & g t ; & l t ; / p k g : p a c k a g e & g t ; + & l t ; p k g : p a c k a g e   x m l n s : p k g = " h t t p : / / s c h e m a s . m i c r o s o f t . c o m / o f f i c e / 2 0 0 6 / x m l P a c k a g e " & g t ; & l t ; p k g : p a r t   p k g : n a m e = " / _ r e l s / . r e l s "   p k g : c o n t e n t T y p e = " a p p l i c a t i o n / v n d . o p e n x m l f o r m a t s - p a c k a g e . r e l a t i o n s h i p s + x m l "   p k g : p a d d i n g = " 5 1 2 " & g t ; & l t ; p k g : x m l D a t a & g t ; & l t ; R e l a t i o n s h i p s   x m l n s = " h t t p : / / s c h e m a s . o p e n x m l f o r m a t s . o r g / p a c k a g e / 2 0 0 6 / r e l a t i o n s h i p s " & g t ; & l t ; R e l a t i o n s h i p   I d = " r I d 1 "   T y p e = " h t t p : / / s c h e m a s . o p e n x m l f o r m a t s . o r g / o f f i c e D o c u m e n t / 2 0 0 6 / r e l a t i o n s h i p s / o f f i c e D o c u m e n t "   T a r g e t = " w o r d / d o c u m e n t . x m l " / & g t ; & l t ; / R e l a t i o n s h i p s & g t ; & l t ; / p k g : x m l D a t a & g t ; & l t ; / p k g : p a r t & g t ; & l t ; p k g : p a r t   p k g : n a m e = " / w o r d / d o c u m e n t . x m l "   p k g : c o n t e n t T y p e = " a p p l i c a t i o n / v n d . o p e n x m l f o r m a t s - o f f i c e d o c u m e n t . w o r d p r o c e s s i n g m l . d o c u m e n t . m a i n + x m l " & g t ; & l t ; p k g : x m l D a t a & g t ; & l t ; w : d o c u m e n t   x m l n s : w p c = " h t t p : / / s c h e m a s . m i c r o s o f t . c o m / o f f i c e / w o r d / 2 0 1 0 / w o r d p r o c e s s i n g C a n v a s "   x m l n s : c x = " h t t p : / / s c h e m a s . m i c r o s o f t . c o m / o f f i c e / d r a w i n g / 2 0 1 4 / c h a r t e x "   x m l n s : c x 1 = " h t t p : / / s c h e m a s . m i c r o s o f t . c o m / o f f i c e / d r a w i n g / 2 0 1 5 / 9 / 8 / c h a r t e x "   x m l n s : c x 2 = " h t t p : / / s c h e m a s . m i c r o s o f t . c o m / o f f i c e / d r a w i n g / 2 0 1 5 / 1 0 / 2 1 / c h a r t e x "   x m l n s : c x 3 = " h t t p : / / s c h e m a s . m i c r o s o f t . c o m / o f f i c e / d r a w i n g / 2 0 1 6 / 5 / 9 / c h a r t e x "   x m l n s : c x 4 = " h t t p : / / s c h e m a s . m i c r o s o f t . c o m / o f f i c e / d r a w i n g / 2 0 1 6 / 5 / 1 0 / c h a r t e x "   x m l n s : c x 5 = " h t t p : / / s c h e m a s . m i c r o s o f t . c o m / o f f i c e / d r a w i n g / 2 0 1 6 / 5 / 1 1 / c h a r t e x "   x m l n s : c x 6 = " h t t p : / / s c h e m a s . m i c r o s o f t . c o m / o f f i c e / d r a w i n g / 2 0 1 6 / 5 / 1 2 / c h a r t e x "   x m l n s : c x 7 = " h t t p : / / s c h e m a s . m i c r o s o f t . c o m / o f f i c e / d r a w i n g / 2 0 1 6 / 5 / 1 3 / c h a r t e x "   x m l n s : c x 8 = " h t t p : / / s c h e m a s . m i c r o s o f t . c o m / o f f i c e / d r a w i n g / 2 0 1 6 / 5 / 1 4 / c h a r t e x "   x m l n s : m c = " h t t p : / / s c h e m a s . o p e n x m l f o r m a t s . o r g / m a r k u p - c o m p a t i b i l i t y / 2 0 0 6 "   x m l n s : a i n k = " h t t p : / / s c h e m a s . m i c r o s o f t . c o m / o f f i c e / d r a w i n g / 2 0 1 6 / i n k "   x m l n s : a m 3 d = " h t t p : / / s c h e m a s . m i c r o s o f t . c o m / o f f i c e / d r a w i n g / 2 0 1 7 / m o d e l 3 d "   x m l n s : o = " u r n : s c h e m a s - m i c r o s o f t - c o m : o f f i c e : o f f i c e "   x m l n s : o e l = " h t t p : / / s c h e m a s . m i c r o s o f t . c o m / o f f i c e / 2 0 1 9 / e x t l s t "   x m l n s : r = " h t t p : / / s c h e m a s . o p e n x m l f o r m a t s . o r g / o f f i c e D o c u m e n t / 2 0 0 6 / r e l a t i o n s h i p s "   x m l n s : m = " h t t p : / / s c h e m a s . o p e n x m l f o r m a t s . o r g / o f f i c e D o c u m e n t / 2 0 0 6 / m a t h "   x m l n s : v = " u r n : s c h e m a s - m i c r o s o f t - c o m : v m l "   x m l n s : w p 1 4 = " h t t p : / / s c h e m a s . m i c r o s o f t . c o m / o f f i c e / w o r d / 2 0 1 0 / w o r d p r o c e s s i n g D r a w i n g "   x m l n s : w p = " h t t p : / / s c h e m a s . o p e n x m l f o r m a t s . o r g / d r a w i n g m l / 2 0 0 6 / w o r d p r o c e s s i n g D r a w i n g "   x m l n s : w 1 0 = " u r n : s c h e m a s - m i c r o s o f t - c o m : o f f i c e : w o r d "   x m l n s : w = " h t t p : / / s c h e m a s . o p e n x m l f o r m a t s . o r g / w o r d p r o c e s s i n g m l / 2 0 0 6 / m a i n "   x m l n s : w 1 4 = " h t t p : / / s c h e m a s . m i c r o s o f t . c o m / o f f i c e / w o r d / 2 0 1 0 / w o r d m l "   x m l n s : w 1 5 = " h t t p : / / s c h e m a s . m i c r o s o f t . c o m / o f f i c e / w o r d / 2 0 1 2 / w o r d m l "   x m l n s : w 1 6 c e x = " h t t p : / / s c h e m a s . m i c r o s o f t . c o m / o f f i c e / w o r d / 2 0 1 8 / w o r d m l / c e x "   x m l n s : w 1 6 c i d = " h t t p : / / s c h e m a s . m i c r o s o f t . c o m / o f f i c e / w o r d / 2 0 1 6 / w o r d m l / c i d "   x m l n s : w 1 6 = " h t t p : / / s c h e m a s . m i c r o s o f t . c o m / o f f i c e / w o r d / 2 0 1 8 / w o r d m l "   x m l n s : w 1 6 d u = " h t t p : / / s c h e m a s . m i c r o s o f t . c o m / o f f i c e / w o r d / 2 0 2 3 / w o r d m l / w o r d 1 6 d u "   x m l n s : w 1 6 s d t d h = " h t t p : / / s c h e m a s . m i c r o s o f t . c o m / o f f i c e / w o r d / 2 0 2 0 / w o r d m l / s d t d a t a h a s h "   x m l n s : w 1 6 s d t f l = " h t t p : / / s c h e m a s . m i c r o s o f t . c o m / o f f i c e / w o r d / 2 0 2 4 / w o r d m l / s d t f o r m a t l o c k "   x m l n s : w 1 6 s e = " h t t p : / / s c h e m a s . m i c r o s o f t . c o m / o f f i c e / w o r d / 2 0 1 5 / w o r d m l / s y m e x "   x m l n s : w p g = " h t t p : / / s c h e m a s . m i c r o s o f t . c o m / o f f i c e / w o r d / 2 0 1 0 / w o r d p r o c e s s i n g G r o u p "   x m l n s : w p i = " h t t p : / / s c h e m a s . m i c r o s o f t . c o m / o f f i c e / w o r d / 2 0 1 0 / w o r d p r o c e s s i n g I n k "   x m l n s : w n e = " h t t p : / / s c h e m a s . m i c r o s o f t . c o m / o f f i c e / w o r d / 2 0 0 6 / w o r d m l "   x m l n s : w p s = " h t t p : / / s c h e m a s . m i c r o s o f t . c o m / o f f i c e / w o r d / 2 0 1 0 / w o r d p r o c e s s i n g S h a p e "   m c : I g n o r a b l e = " w 1 4   w 1 5   w 1 6 s e   w 1 6 c i d   w 1 6   w 1 6 c e x   w 1 6 s d t d h   w 1 6 s d t f l   w 1 6 d u   w p 1 4 " & g t ; & l t ; w : b o d y & g t ; & l t ; w : p   w 1 4 : p a r a I d = " 5 A C A C A E 2 "   w 1 4 : t e x t I d = " 3 C E 3 2 9 9 D "   w : r s i d R = " 0 0 8 1 0 6 C E "   w : r s i d R D e f a u l t = " 0 0 8 1 0 6 C E " & g t ; & l t ; w : r   w : r s i d R P r = " 0 0 B C 0 E F 0 " & g t ; & l t ; w : r P r & g t ; & l t ; w : r F o n t s   w : a s c i i = " S e g o e   U I "   w : h A n s i = " S e g o e   U I "   w : c s = " S e g o e   U I " / & g t ; & l t ; w : b / & g t ; & l t ; w : b C s / & g t ; & l t ; w : c o l o r   w : v a l = " 0 0 0 0 0 0 " / & g t ; & l t ; w : s h d   w : v a l = " c l e a r "   w : c o l o r = " a u t o "   w : f i l l = " F F F F F F " / & g t ; & l t ; w : l a n g   w : v a l = " e n - U S " / & g t ; & l t ; / w : r P r & g t ; & l t ; w : t & g t ; E m a i l B o d y 0 5 & l t ; / w : t & g t ; & l t ; / w : r & g t ; & l t ; / w : p & g t ; & l t ; w : s e c t P r   w : r s i d R = " 0 0 0 0 0 0 0 0 " & g t ; & l t ; w : p g S z   w : w = " 1 2 2 4 0 "   w : h = " 1 5 8 4 0 " / & g t ; & l t ; w : p g M a r   w : t o p = " 1 4 1 7 "   w : r i g h t = " 1 4 1 7 "   w : b o t t o m = " 1 1 3 4 "   w : l e f t = " 1 4 1 7 "   w : h e a d e r = " 7 2 0 "   w : f o o t e r = " 7 2 0 "   w : g u t t e r = " 0 " / & g t ; & l t ; w : c o l s   w : s p a c e = " 7 2 0 " / & g t ; & l t ; / w : s e c t P r & g t ; & l t ; / w : b o d y & g t ; & l t ; / w : d o c u m e n t & g t ; & l t ; / p k g : x m l D a t a & g t ; & l t ; / p k g : p a r t & g t ; & l t ; p k g : p a r t   p k g : n a m e = " / w o r d / _ r e l s / d o c u m e n t . x m l . r e l s "   p k g : c o n t e n t T y p e = " a p p l i c a t i o n / v n d . o p e n x m l f o r m a t s - p a c k a g e . r e l a t i o n s h i p s + x m l "   p k g : p a d d i n g = " 2 5 6 " & g t ; & l t ; p k g : x m l D a t a & g t ; & l t ; R e l a t i o n s h i p s   x m l n s = " h t t p : / / s c h e m a s . o p e n x m l f o r m a t s . o r g / p a c k a g e / 2 0 0 6 / r e l a t i o n s h i p s " & g t ; & l t ; R e l a t i o n s h i p   I d = " r I d 1 "   T y p e = " h t t p : / / s c h e m a s . o p e n x m l f o r m a t s . o r g / o f f i c e D o c u m e n t / 2 0 0 6 / r e l a t i o n s h i p s / s t y l e s "   T a r g e t = " s t y l e s . x m l " / & g t ; & l t ; / R e l a t i o n s h i p s & g t ; & l t ; / p k g : x m l D a t a & g t ; & l t ; / p k g : p a r t & g t ; & l t ; p k g : p a r t   p k g : n a m e = " / w o r d / s t y l e s . x m l "   p k g : c o n t e n t T y p e = " a p p l i c a t i o n / v n d . o p e n x m l f o r m a t s - o f f i c e d o c u m e n t . w o r d p r o c e s s i n g m l . s t y l e s + x m l " & g t ; & l t ; p k g : x m l D a t a & g t ; & l t ; w : s t y l e s   x m l n s : m c = " h t t p : / / s c h e m a s . o p e n x m l f o r m a t s . o r g / m a r k u p - c o m p a t i b i l i t y / 2 0 0 6 "   x m l n s : r = " h t t p : / / s c h e m a s . o p e n x m l f o r m a t s . o r g / o f f i c e D o c u m e n t / 2 0 0 6 / r e l a t i o n s h i p s "   x m l n s : w = " h t t p : / / s c h e m a s . o p e n x m l f o r m a t s . o r g / w o r d p r o c e s s i n g m l / 2 0 0 6 / m a i n "   x m l n s : w 1 4 = " h t t p : / / s c h e m a s . m i c r o s o f t . c o m / o f f i c e / w o r d / 2 0 1 0 / w o r d m l "   x m l n s : w 1 5 = " h t t p : / / s c h e m a s . m i c r o s o f t . c o m / o f f i c e / w o r d / 2 0 1 2 / w o r d m l "   x m l n s : w 1 6 c e x = " h t t p : / / s c h e m a s . m i c r o s o f t . c o m / o f f i c e / w o r d / 2 0 1 8 / w o r d m l / c e x "   x m l n s : w 1 6 c i d = " h t t p : / / s c h e m a s . m i c r o s o f t . c o m / o f f i c e / w o r d / 2 0 1 6 / w o r d m l / c i d "   x m l n s : w 1 6 = " h t t p : / / s c h e m a s . m i c r o s o f t . c o m / o f f i c e / w o r d / 2 0 1 8 / w o r d m l "   x m l n s : w 1 6 d u = " h t t p : / / s c h e m a s . m i c r o s o f t . c o m / o f f i c e / w o r d / 2 0 2 3 / w o r d m l / w o r d 1 6 d u "   x m l n s : w 1 6 s d t d h = " h t t p : / / s c h e m a s . m i c r o s o f t . c o m / o f f i c e / w o r d / 2 0 2 0 / w o r d m l / s d t d a t a h a s h "   x m l n s : w 1 6 s d t f l = " h t t p : / / s c h e m a s . m i c r o s o f t . c o m / o f f i c e / w o r d / 2 0 2 4 / w o r d m l / s d t f o r m a t l o c k "   x m l n s : w 1 6 s e = " h t t p : / / s c h e m a s . m i c r o s o f t . c o m / o f f i c e / w o r d / 2 0 1 5 / w o r d m l / s y m e x "   m c : I g n o r a b l e = " w 1 4   w 1 5   w 1 6 s e   w 1 6 c i d   w 1 6   w 1 6 c e x   w 1 6 s d t d h   w 1 6 s d t f l   w 1 6 d u " & g t ; & l t ; w : d o c D e f a u l t s & g t ; & l t ; w : r P r D e f a u l t & g t ; & l t ; w : r P r & g t ; & l t ; w : r F o n t s   w : a s c i i T h e m e = " m i n o r H A n s i "   w : e a s t A s i a T h e m e = " m i n o r E a s t A s i a "   w : h A n s i T h e m e = " m i n o r H A n s i "   w : c s t h e m e = " m i n o r B i d i " / & g t ; & l t ; w : s z   w : v a l = " 2 2 " / & g t ; & l t ; w : s z C s   w : v a l = " 2 2 " / & g t ; & l t ; w : l a n g   w : v a l = " d e - D E "   w : e a s t A s i a = " d e - D E "   w : b i d i = " a r - S A " / & g t ; & l t ; / w : r P r & g t ; & l t ; / w : r P r D e f a u l t & g t ; & l t ; w : p P r D e f a u l t & g t ; & l t ; w : p P r & g t ; & l t ; w : s p a c i n g   w : a f t e r = " 1 6 0 "   w : l i n e = " 2 5 9 "   w : l i n e R u l e = " a u t o " / & g t ; & l t ; / w : p P r & g t ; & l t ; / w : p P r D e f a u l t & g t ; & l t ; / w : d o c D e f a u l t s & g t ; & l t ; w : s t y l e   w : t y p e = " p a r a g r a p h "   w : d e f a u l t = " 1 "   w : s t y l e I d = " S t a n d a r d " & g t ; & l t ; w : n a m e   w : v a l = " N o r m a l " / & g t ; & l t ; w : q F o r m a t / & g t ; & l t ; / w : s t y l e & g t ; & l t ; w : s t y l e   w : t y p e = " c h a r a c t e r "   w : d e f a u l t = " 1 "   w : s t y l e I d = " A b s a t z - S t a n d a r d s c h r i f t a r t " & g t ; & l t ; w : n a m e   w : v a l = " D e f a u l t   P a r a g r a p h   F o n t " / & g t ; & l t ; w : u i P r i o r i t y   w : v a l = " 1 " / & g t ; & l t ; w : s e m i H i d d e n / & g t ; & l t ; w : u n h i d e W h e n U s e d / & g t ; & l t ; / w : s t y l e & g t ; & l t ; w : s t y l e   w : t y p e = " t a b l e "   w : d e f a u l t = " 1 "   w : s t y l e I d = " N o r m a l e T a b e l l e " & g t ; & l t ; w : n a m e   w : v a l = " N o r m a l   T a b l e " / & g t ; & l t ; w : u i P r i o r i t y   w : v a l = " 9 9 " / & g t ; & l t ; w : s e m i H i d d e n / & g t ; & l t ; w : u n h i d e W h e n U s e d / & g t ; & l t ; w : t b l P r & g t ; & l t ; w : t b l I n d   w : w = " 0 "   w : t y p e = " d x a " / & g t ; & l t ; w : t b l C e l l M a r & g t ; & l t ; w : t o p   w : w = " 0 "   w : t y p e = " d x a " / & g t ; & l t ; w : l e f t   w : w = " 1 0 8 "   w : t y p e = " d x a " / & g t ; & l t ; w : b o t t o m   w : w = " 0 "   w : t y p e = " d x a " / & g t ; & l t ; w : r i g h t   w : w = " 1 0 8 "   w : t y p e = " d x a " / & g t ; & l t ; / w : t b l C e l l M a r & g t ; & l t ; / w : t b l P r & g t ; & l t ; / w : s t y l e & g t ; & l t ; w : s t y l e   w : t y p e = " n u m b e r i n g "   w : d e f a u l t = " 1 "   w : s t y l e I d = " K e i n e L i s t e " & g t ; & l t ; w : n a m e   w : v a l = " N o   L i s t " / & g t ; & l t ; w : u i P r i o r i t y   w : v a l = " 9 9 " / & g t ; & l t ; w : s e m i H i d d e n / & g t ; & l t ; w : u n h i d e W h e n U s e d / & g t ; & l t ; / w : s t y l e & g t ; & l t ; / w : s t y l e s & g t ; & l t ; / p k g : x m l D a t a & g t ; & l t ; / p k g : p a r t & g t ; & l t ; / p k g : p a c k a g e & g t ;   
  < / E m a i l B o d y 0 5 >   
@@ -2714,7 +2716,7 @@
  
  & l t ; ? m s o - a p p l i c a t i o n   p r o g i d = " W o r d . D o c u m e n t " ? & g t ;   
- & l t ; p k g : p a c k a g e   x m l n s : p k g = " h t t p : / / s c h e m a s . m i c r o s o f t . c o m / o f f i c e / 2 0 0 6 / x m l P a c k a g e " & g t ; & l t ; p k g : p a r t   p k g : n a m e = " / _ r e l s / . r e l s "   p k g : c o n t e n t T y p e = " a p p l i c a t i o n / v n d . o p e n x m l f o r m a t s - p a c k a g e . r e l a t i o n s h i p s + x m l "   p k g : p a d d i n g = " 5 1 2 " & g t ; & l t ; p k g : x m l D a t a & g t ; & l t ; R e l a t i o n s h i p s   x m l n s = " h t t p : / / s c h e m a s . o p e n x m l f o r m a t s . o r g / p a c k a g e / 2 0 0 6 / r e l a t i o n s h i p s " & g t ; & l t ; R e l a t i o n s h i p   I d = " r I d 1 "   T y p e = " h t t p : / / s c h e m a s . o p e n x m l f o r m a t s . o r g / o f f i c e D o c u m e n t / 2 0 0 6 / r e l a t i o n s h i p s / o f f i c e D o c u m e n t "   T a r g e t = " w o r d / d o c u m e n t . x m l " / & g t ; & l t ; / R e l a t i o n s h i p s & g t ; & l t ; / p k g : x m l D a t a & g t ; & l t ; / p k g : p a r t & g t ; & l t ; p k g : p a r t   p k g : n a m e = " / w o r d / d o c u m e n t . x m l "   p k g : c o n t e n t T y p e = " a p p l i c a t i o n / v n d . o p e n x m l f o r m a t s - o f f i c e d o c u m e n t . w o r d p r o c e s s i n g m l . d o c u m e n t . m a i n + x m l " & g t ; & l t ; p k g : x m l D a t a & g t ; & l t ; w : d o c u m e n t   x m l n s : w p c = " h t t p : / / s c h e m a s . m i c r o s o f t . c o m / o f f i c e / w o r d / 2 0 1 0 / w o r d p r o c e s s i n g C a n v a s "   x m l n s : c x = " h t t p : / / s c h e m a s . m i c r o s o f t . c o m / o f f i c e / d r a w i n g / 2 0 1 4 / c h a r t e x "   x m l n s : c x 1 = " h t t p : / / s c h e m a s . m i c r o s o f t . c o m / o f f i c e / d r a w i n g / 2 0 1 5 / 9 / 8 / c h a r t e x "   x m l n s : c x 2 = " h t t p : / / s c h e m a s . m i c r o s o f t . c o m / o f f i c e / d r a w i n g / 2 0 1 5 / 1 0 / 2 1 / c h a r t e x "   x m l n s : c x 3 = " h t t p : / / s c h e m a s . m i c r o s o f t . c o m / o f f i c e / d r a w i n g / 2 0 1 6 / 5 / 9 / c h a r t e x "   x m l n s : c x 4 = " h t t p : / / s c h e m a s . m i c r o s o f t . c o m / o f f i c e / d r a w i n g / 2 0 1 6 / 5 / 1 0 / c h a r t e x "   x m l n s : c x 5 = " h t t p : / / s c h e m a s . m i c r o s o f t . c o m / o f f i c e / d r a w i n g / 2 0 1 6 / 5 / 1 1 / c h a r t e x "   x m l n s : c x 6 = " h t t p : / / s c h e m a s . m i c r o s o f t . c o m / o f f i c e / d r a w i n g / 2 0 1 6 / 5 / 1 2 / c h a r t e x "   x m l n s : c x 7 = " h t t p : / / s c h e m a s . m i c r o s o f t . c o m / o f f i c e / d r a w i n g / 2 0 1 6 / 5 / 1 3 / c h a r t e x "   x m l n s : c x 8 = " h t t p : / / s c h e m a s . m i c r o s o f t . c o m / o f f i c e / d r a w i n g / 2 0 1 6 / 5 / 1 4 / c h a r t e x "   x m l n s : m c = " h t t p : / / s c h e m a s . o p e n x m l f o r m a t s . o r g / m a r k u p - c o m p a t i b i l i t y / 2 0 0 6 "   x m l n s : a i n k = " h t t p : / / s c h e m a s . m i c r o s o f t . c o m / o f f i c e / d r a w i n g / 2 0 1 6 / i n k "   x m l n s : a m 3 d = " h t t p : / / s c h e m a s . m i c r o s o f t . c o m / o f f i c e / d r a w i n g / 2 0 1 7 / m o d e l 3 d "   x m l n s : o = " u r n : s c h e m a s - m i c r o s o f t - c o m : o f f i c e : o f f i c e "   x m l n s : o e l = " h t t p : / / s c h e m a s . m i c r o s o f t . c o m / o f f i c e / 2 0 1 9 / e x t l s t "   x m l n s : r = " h t t p : / / s c h e m a s . o p e n x m l f o r m a t s . o r g / o f f i c e D o c u m e n t / 2 0 0 6 / r e l a t i o n s h i p s "   x m l n s : m = " h t t p : / / s c h e m a s . o p e n x m l f o r m a t s . o r g / o f f i c e D o c u m e n t / 2 0 0 6 / m a t h "   x m l n s : v = " u r n : s c h e m a s - m i c r o s o f t - c o m : v m l "   x m l n s : w p 1 4 = " h t t p : / / s c h e m a s . m i c r o s o f t . c o m / o f f i c e / w o r d / 2 0 1 0 / w o r d p r o c e s s i n g D r a w i n g "   x m l n s : w p = " h t t p : / / s c h e m a s . o p e n x m l f o r m a t s . o r g / d r a w i n g m l / 2 0 0 6 / w o r d p r o c e s s i n g D r a w i n g "   x m l n s : w 1 0 = " u r n : s c h e m a s - m i c r o s o f t - c o m : o f f i c e : w o r d "   x m l n s : w = " h t t p : / / s c h e m a s . o p e n x m l f o r m a t s . o r g / w o r d p r o c e s s i n g m l / 2 0 0 6 / m a i n "   x m l n s : w 1 4 = " h t t p : / / s c h e m a s . m i c r o s o f t . c o m / o f f i c e / w o r d / 2 0 1 0 / w o r d m l "   x m l n s : w 1 5 = " h t t p : / / s c h e m a s . m i c r o s o f t . c o m / o f f i c e / w o r d / 2 0 1 2 / w o r d m l "   x m l n s : w 1 6 c e x = " h t t p : / / s c h e m a s . m i c r o s o f t . c o m / o f f i c e / w o r d / 2 0 1 8 / w o r d m l / c e x "   x m l n s : w 1 6 c i d = " h t t p : / / s c h e m a s . m i c r o s o f t . c o m / o f f i c e / w o r d / 2 0 1 6 / w o r d m l / c i d "   x m l n s : w 1 6 = " h t t p : / / s c h e m a s . m i c r o s o f t . c o m / o f f i c e / w o r d / 2 0 1 8 / w o r d m l "   x m l n s : w 1 6 d u = " h t t p : / / s c h e m a s . m i c r o s o f t . c o m / o f f i c e / w o r d / 2 0 2 3 / w o r d m l / w o r d 1 6 d u "   x m l n s : w 1 6 s d t d h = " h t t p : / / s c h e m a s . m i c r o s o f t . c o m / o f f i c e / w o r d / 2 0 2 0 / w o r d m l / s d t d a t a h a s h "   x m l n s : w 1 6 s d t f l = " h t t p : / / s c h e m a s . m i c r o s o f t . c o m / o f f i c e / w o r d / 2 0 2 4 / w o r d m l / s d t f o r m a t l o c k "   x m l n s : w 1 6 s e = " h t t p : / / s c h e m a s . m i c r o s o f t . c o m / o f f i c e / w o r d / 2 0 1 5 / w o r d m l / s y m e x "   x m l n s : w p g = " h t t p : / / s c h e m a s . m i c r o s o f t . c o m / o f f i c e / w o r d / 2 0 1 0 / w o r d p r o c e s s i n g G r o u p "   x m l n s : w p i = " h t t p : / / s c h e m a s . m i c r o s o f t . c o m / o f f i c e / w o r d / 2 0 1 0 / w o r d p r o c e s s i n g I n k "   x m l n s : w n e = " h t t p : / / s c h e m a s . m i c r o s o f t . c o m / o f f i c e / w o r d / 2 0 0 6 / w o r d m l "   x m l n s : w p s = " h t t p : / / s c h e m a s . m i c r o s o f t . c o m / o f f i c e / w o r d / 2 0 1 0 / w o r d p r o c e s s i n g S h a p e "   m c : I g n o r a b l e = " w 1 4   w 1 5   w 1 6 s e   w 1 6 c i d   w 1 6   w 1 6 c e x   w 1 6 s d t d h   w 1 6 s d t f l   w 1 6 d u   w p 1 4 " & g t ; & l t ; w : b o d y & g t ; & l t ; w : p   w 1 4 : p a r a I d = " 7 8 1 8 9 1 A C "   w 1 4 : t e x t I d = " 5 6 A 9 C D 9 0 "   w : r s i d R = " 0 0 3 8 1 A 0 0 "   w : r s i d R D e f a u l t = " 0 0 3 8 1 A 0 0 " & g t ; & l t ; w : r   w : r s i d R P r = " 0 0 9 C 4 9 9 6 " & g t ; & l t ; w : r P r & g t ; & l t ; w : r F o n t s   w : a s c i i = " S e g o e   U I "   w : h A n s i = " S e g o e   U I "   w : c s = " S e g o e   U I " / & g t ; & l t ; w : c o l o r   w : v a l = " 0 0 0 0 0 0 " / & g t ; & l t ; w : s h d   w : v a l = " c l e a r "   w : c o l o r = " a u t o "   w : f i l l = " F F F F F F " / & g t ; & l t ; w : l a n g   w : v a l = " e n - U S " / & g t ; & l t ; / w : r P r & g t ; & l t ; w : t & g t ; E m a i l B o d y 0 6 & l t ; / w : t & g t ; & l t ; / w : r & g t ; & l t ; / w : p & g t ; & l t ; w : s e c t P r   w : r s i d R = " 0 0 0 0 0 0 0 0 " & g t ; & l t ; w : p g S z   w : w = " 1 2 2 4 0 "   w : h = " 1 5 8 4 0 " / & g t ; & l t ; w : p g M a r   w : t o p = " 1 4 1 7 "   w : r i g h t = " 1 4 1 7 "   w : b o t t o m = " 1 1 3 4 "   w : l e f t = " 1 4 1 7 "   w : h e a d e r = " 7 2 0 "   w : f o o t e r = " 7 2 0 "   w : g u t t e r = " 0 " / & g t ; & l t ; w : c o l s   w : s p a c e = " 7 2 0 " / & g t ; & l t ; / w : s e c t P r & g t ; & l t ; / w : b o d y & g t ; & l t ; / w : d o c u m e n t & g t ; & l t ; / p k g : x m l D a t a & g t ; & l t ; / p k g : p a r t & g t ; & l t ; p k g : p a r t   p k g : n a m e = " / w o r d / _ r e l s / d o c u m e n t . x m l . r e l s "   p k g : c o n t e n t T y p e = " a p p l i c a t i o n / v n d . o p e n x m l f o r m a t s - p a c k a g e . r e l a t i o n s h i p s + x m l "   p k g : p a d d i n g = " 2 5 6 " & g t ; & l t ; p k g : x m l D a t a & g t ; & l t ; R e l a t i o n s h i p s   x m l n s = " h t t p : / / s c h e m a s . o p e n x m l f o r m a t s . o r g / p a c k a g e / 2 0 0 6 / r e l a t i o n s h i p s " & g t ; & l t ; R e l a t i o n s h i p   I d = " r I d 1 "   T y p e = " h t t p : / / s c h e m a s . o p e n x m l f o r m a t s . o r g / o f f i c e D o c u m e n t / 2 0 0 6 / r e l a t i o n s h i p s / s t y l e s "   T a r g e t = " s t y l e s . x m l " / & g t ; & l t ; / R e l a t i o n s h i p s & g t ; & l t ; / p k g : x m l D a t a & g t ; & l t ; / p k g : p a r t & g t ; & l t ; p k g : p a r t   p k g : n a m e = " / w o r d / s t y l e s . x m l "   p k g : c o n t e n t T y p e = " a p p l i c a t i o n / v n d . o p e n x m l f o r m a t s - o f f i c e d o c u m e n t . w o r d p r o c e s s i n g m l . s t y l e s + x m l " & g t ; & l t ; p k g : x m l D a t a & g t ; & l t ; w : s t y l e s   x m l n s : m c = " h t t p : / / s c h e m a s . o p e n x m l f o r m a t s . o r g / m a r k u p - c o m p a t i b i l i t y / 2 0 0 6 "   x m l n s : r = " h t t p : / / s c h e m a s . o p e n x m l f o r m a t s . o r g / o f f i c e D o c u m e n t / 2 0 0 6 / r e l a t i o n s h i p s "   x m l n s : w = " h t t p : / / s c h e m a s . o p e n x m l f o r m a t s . o r g / w o r d p r o c e s s i n g m l / 2 0 0 6 / m a i n "   x m l n s : w 1 4 = " h t t p : / / s c h e m a s . m i c r o s o f t . c o m / o f f i c e / w o r d / 2 0 1 0 / w o r d m l "   x m l n s : w 1 5 = " h t t p : / / s c h e m a s . m i c r o s o f t . c o m / o f f i c e / w o r d / 2 0 1 2 / w o r d m l "   x m l n s : w 1 6 c e x = " h t t p : / / s c h e m a s . m i c r o s o f t . c o m / o f f i c e / w o r d / 2 0 1 8 / w o r d m l / c e x "   x m l n s : w 1 6 c i d = " h t t p : / / s c h e m a s . m i c r o s o f t . c o m / o f f i c e / w o r d / 2 0 1 6 / w o r d m l / c i d "   x m l n s : w 1 6 = " h t t p : / / s c h e m a s . m i c r o s o f t . c o m / o f f i c e / w o r d / 2 0 1 8 / w o r d m l "   x m l n s : w 1 6 d u = " h t t p : / / s c h e m a s . m i c r o s o f t . c o m / o f f i c e / w o r d / 2 0 2 3 / w o r d m l / w o r d 1 6 d u "   x m l n s : w 1 6 s d t d h = " h t t p : / / s c h e m a s . m i c r o s o f t . c o m / o f f i c e / w o r d / 2 0 2 0 / w o r d m l / s d t d a t a h a s h "   x m l n s : w 1 6 s d t f l = " h t t p : / / s c h e m a s . m i c r o s o f t . c o m / o f f i c e / w o r d / 2 0 2 4 / w o r d m l / s d t f o r m a t l o c k "   x m l n s : w 1 6 s e = " h t t p : / / s c h e m a s . m i c r o s o f t . c o m / o f f i c e / w o r d / 2 0 1 5 / w o r d m l / s y m e x "   m c : I g n o r a b l e = " w 1 4   w 1 5   w 1 6 s e   w 1 6 c i d   w 1 6   w 1 6 c e x   w 1 6 s d t d h   w 1 6 s d t f l   w 1 6 d u " & g t ; & l t ; w : d o c D e f a u l t s & g t ; & l t ; w : r P r D e f a u l t & g t ; & l t ; w : r P r & g t ; & l t ; w : r F o n t s   w : a s c i i T h e m e = " m i n o r H A n s i "   w : e a s t A s i a T h e m e = " m i n o r E a s t A s i a "   w : h A n s i T h e m e = " m i n o r H A n s i "   w : c s t h e m e = " m i n o r B i d i " / & g t ; & l t ; w : s z   w : v a l = " 2 2 " / & g t ; & l t ; w : s z C s   w : v a l = " 2 2 " / & g t ; & l t ; w : l a n g   w : v a l = " d e - D E "   w : e a s t A s i a = " d e - D E "   w : b i d i = " a r - S A " / & g t ; & l t ; / w : r P r & g t ; & l t ; / w : r P r D e f a u l t & g t ; & l t ; w : p P r D e f a u l t & g t ; & l t ; w : p P r & g t ; & l t ; w : s p a c i n g   w : a f t e r = " 1 6 0 "   w : l i n e = " 2 5 9 "   w : l i n e R u l e = " a u t o " / & g t ; & l t ; / w : p P r & g t ; & l t ; / w : p P r D e f a u l t & g t ; & l t ; / w : d o c D e f a u l t s & g t ; & l t ; w : s t y l e   w : t y p e = " p a r a g r a p h "   w : d e f a u l t = " 1 "   w : s t y l e I d = " S t a n d a r d " & g t ; & l t ; w : n a m e   w : v a l = " N o r m a l " / & g t ; & l t ; w : q F o r m a t / & g t ; & l t ; / w : s t y l e & g t ; & l t ; w : s t y l e   w : t y p e = " c h a r a c t e r "   w : d e f a u l t = " 1 "   w : s t y l e I d = " A b s a t z - S t a n d a r d s c h r i f t a r t " & g t ; & l t ; w : n a m e   w : v a l = " D e f a u l t   P a r a g r a p h   F o n t " / & g t ; & l t ; w : u i P r i o r i t y   w : v a l = " 1 " / & g t ; & l t ; w : s e m i H i d d e n / & g t ; & l t ; w : u n h i d e W h e n U s e d / & g t ; & l t ; / w : s t y l e & g t ; & l t ; w : s t y l e   w : t y p e = " t a b l e "   w : d e f a u l t = " 1 "   w : s t y l e I d = " N o r m a l e T a b e l l e " & g t ; & l t ; w : n a m e   w : v a l = " N o r m a l   T a b l e " / & g t ; & l t ; w : u i P r i o r i t y   w : v a l = " 9 9 " / & g t ; & l t ; w : s e m i H i d d e n / & g t ; & l t ; w : u n h i d e W h e n U s e d / & g t ; & l t ; w : t b l P r & g t ; & l t ; w : t b l I n d   w : w = " 0 "   w : t y p e = " d x a " / & g t ; & l t ; w : t b l C e l l M a r & g t ; & l t ; w : t o p   w : w = " 0 "   w : t y p e = " d x a " / & g t ; & l t ; w : l e f t   w : w = " 1 0 8 "   w : t y p e = " d x a " / & g t ; & l t ; w : b o t t o m   w : w = " 0 "   w : t y p e = " d x a " / & g t ; & l t ; w : r i g h t   w : w = " 1 0 8 "   w : t y p e = " d x a " / & g t ; & l t ; / w : t b l C e l l M a r & g t ; & l t ; / w : t b l P r & g t ; & l t ; / w : s t y l e & g t ; & l t ; w : s t y l e   w : t y p e = " n u m b e r i n g "   w : d e f a u l t = " 1 "   w : s t y l e I d = " K e i n e L i s t e " & g t ; & l t ; w : n a m e   w : v a l = " N o   L i s t " / & g t ; & l t ; w : u i P r i o r i t y   w : v a l = " 9 9 " / & g t ; & l t ; w : s e m i H i d d e n / & g t ; & l t ; w : u n h i d e W h e n U s e d / & g t ; & l t ; / w : s t y l e & g t ; & l t ; / w : s t y l e s & g t ; & l t ; / p k g : x m l D a t a & g t ; & l t ; / p k g : p a r t & g t ; & l t ; / p k g : p a c k a g e & g t ; + & l t ; p k g : p a c k a g e   x m l n s : p k g = " h t t p : / / s c h e m a s . m i c r o s o f t . c o m / o f f i c e / 2 0 0 6 / x m l P a c k a g e " & g t ; & l t ; p k g : p a r t   p k g : n a m e = " / _ r e l s / . r e l s "   p k g : c o n t e n t T y p e = " a p p l i c a t i o n / v n d . o p e n x m l f o r m a t s - p a c k a g e . r e l a t i o n s h i p s + x m l "   p k g : p a d d i n g = " 5 1 2 " & g t ; & l t ; p k g : x m l D a t a & g t ; & l t ; R e l a t i o n s h i p s   x m l n s = " h t t p : / / s c h e m a s . o p e n x m l f o r m a t s . o r g / p a c k a g e / 2 0 0 6 / r e l a t i o n s h i p s " & g t ; & l t ; R e l a t i o n s h i p   I d = " r I d 1 "   T y p e = " h t t p : / / s c h e m a s . o p e n x m l f o r m a t s . o r g / o f f i c e D o c u m e n t / 2 0 0 6 / r e l a t i o n s h i p s / o f f i c e D o c u m e n t "   T a r g e t = " w o r d / d o c u m e n t . x m l " / & g t ; & l t ; / R e l a t i o n s h i p s & g t ; & l t ; / p k g : x m l D a t a & g t ; & l t ; / p k g : p a r t & g t ; & l t ; p k g : p a r t   p k g : n a m e = " / w o r d / d o c u m e n t . x m l "   p k g : c o n t e n t T y p e = " a p p l i c a t i o n / v n d . o p e n x m l f o r m a t s - o f f i c e d o c u m e n t . w o r d p r o c e s s i n g m l . d o c u m e n t . m a i n + x m l " & g t ; & l t ; p k g : x m l D a t a & g t ; & l t ; w : d o c u m e n t   x m l n s : w p c = " h t t p : / / s c h e m a s . m i c r o s o f t . c o m / o f f i c e / w o r d / 2 0 1 0 / w o r d p r o c e s s i n g C a n v a s "   x m l n s : c x = " h t t p : / / s c h e m a s . m i c r o s o f t . c o m / o f f i c e / d r a w i n g / 2 0 1 4 / c h a r t e x "   x m l n s : c x 1 = " h t t p : / / s c h e m a s . m i c r o s o f t . c o m / o f f i c e / d r a w i n g / 2 0 1 5 / 9 / 8 / c h a r t e x "   x m l n s : c x 2 = " h t t p : / / s c h e m a s . m i c r o s o f t . c o m / o f f i c e / d r a w i n g / 2 0 1 5 / 1 0 / 2 1 / c h a r t e x "   x m l n s : c x 3 = " h t t p : / / s c h e m a s . m i c r o s o f t . c o m / o f f i c e / d r a w i n g / 2 0 1 6 / 5 / 9 / c h a r t e x "   x m l n s : c x 4 = " h t t p : / / s c h e m a s . m i c r o s o f t . c o m / o f f i c e / d r a w i n g / 2 0 1 6 / 5 / 1 0 / c h a r t e x "   x m l n s : c x 5 = " h t t p : / / s c h e m a s . m i c r o s o f t . c o m / o f f i c e / d r a w i n g / 2 0 1 6 / 5 / 1 1 / c h a r t e x "   x m l n s : c x 6 = " h t t p : / / s c h e m a s . m i c r o s o f t . c o m / o f f i c e / d r a w i n g / 2 0 1 6 / 5 / 1 2 / c h a r t e x "   x m l n s : c x 7 = " h t t p : / / s c h e m a s . m i c r o s o f t . c o m / o f f i c e / d r a w i n g / 2 0 1 6 / 5 / 1 3 / c h a r t e x "   x m l n s : c x 8 = " h t t p : / / s c h e m a s . m i c r o s o f t . c o m / o f f i c e / d r a w i n g / 2 0 1 6 / 5 / 1 4 / c h a r t e x "   x m l n s : m c = " h t t p : / / s c h e m a s . o p e n x m l f o r m a t s . o r g / m a r k u p - c o m p a t i b i l i t y / 2 0 0 6 "   x m l n s : a i n k = " h t t p : / / s c h e m a s . m i c r o s o f t . c o m / o f f i c e / d r a w i n g / 2 0 1 6 / i n k "   x m l n s : a m 3 d = " h t t p : / / s c h e m a s . m i c r o s o f t . c o m / o f f i c e / d r a w i n g / 2 0 1 7 / m o d e l 3 d "   x m l n s : o = " u r n : s c h e m a s - m i c r o s o f t - c o m : o f f i c e : o f f i c e "   x m l n s : o e l = " h t t p : / / s c h e m a s . m i c r o s o f t . c o m / o f f i c e / 2 0 1 9 / e x t l s t "   x m l n s : r = " h t t p : / / s c h e m a s . o p e n x m l f o r m a t s . o r g / o f f i c e D o c u m e n t / 2 0 0 6 / r e l a t i o n s h i p s "   x m l n s : m = " h t t p : / / s c h e m a s . o p e n x m l f o r m a t s . o r g / o f f i c e D o c u m e n t / 2 0 0 6 / m a t h "   x m l n s : v = " u r n : s c h e m a s - m i c r o s o f t - c o m : v m l "   x m l n s : w p 1 4 = " h t t p : / / s c h e m a s . m i c r o s o f t . c o m / o f f i c e / w o r d / 2 0 1 0 / w o r d p r o c e s s i n g D r a w i n g "   x m l n s : w p = " h t t p : / / s c h e m a s . o p e n x m l f o r m a t s . o r g / d r a w i n g m l / 2 0 0 6 / w o r d p r o c e s s i n g D r a w i n g "   x m l n s : w 1 0 = " u r n : s c h e m a s - m i c r o s o f t - c o m : o f f i c e : w o r d "   x m l n s : w = " h t t p : / / s c h e m a s . o p e n x m l f o r m a t s . o r g / w o r d p r o c e s s i n g m l / 2 0 0 6 / m a i n "   x m l n s : w 1 4 = " h t t p : / / s c h e m a s . m i c r o s o f t . c o m / o f f i c e / w o r d / 2 0 1 0 / w o r d m l "   x m l n s : w 1 5 = " h t t p : / / s c h e m a s . m i c r o s o f t . c o m / o f f i c e / w o r d / 2 0 1 2 / w o r d m l "   x m l n s : w 1 6 c e x = " h t t p : / / s c h e m a s . m i c r o s o f t . c o m / o f f i c e / w o r d / 2 0 1 8 / w o r d m l / c e x "   x m l n s : w 1 6 c i d = " h t t p : / / s c h e m a s . m i c r o s o f t . c o m / o f f i c e / w o r d / 2 0 1 6 / w o r d m l / c i d "   x m l n s : w 1 6 = " h t t p : / / s c h e m a s . m i c r o s o f t . c o m / o f f i c e / w o r d / 2 0 1 8 / w o r d m l "   x m l n s : w 1 6 d u = " h t t p : / / s c h e m a s . m i c r o s o f t . c o m / o f f i c e / w o r d / 2 0 2 3 / w o r d m l / w o r d 1 6 d u "   x m l n s : w 1 6 s d t d h = " h t t p : / / s c h e m a s . m i c r o s o f t . c o m / o f f i c e / w o r d / 2 0 2 0 / w o r d m l / s d t d a t a h a s h "   x m l n s : w 1 6 s d t f l = " h t t p : / / s c h e m a s . m i c r o s o f t . c o m / o f f i c e / w o r d / 2 0 2 4 / w o r d m l / s d t f o r m a t l o c k "   x m l n s : w 1 6 s e = " h t t p : / / s c h e m a s . m i c r o s o f t . c o m / o f f i c e / w o r d / 2 0 1 5 / w o r d m l / s y m e x "   x m l n s : w p g = " h t t p : / / s c h e m a s . m i c r o s o f t . c o m / o f f i c e / w o r d / 2 0 1 0 / w o r d p r o c e s s i n g G r o u p "   x m l n s : w p i = " h t t p : / / s c h e m a s . m i c r o s o f t . c o m / o f f i c e / w o r d / 2 0 1 0 / w o r d p r o c e s s i n g I n k "   x m l n s : w n e = " h t t p : / / s c h e m a s . m i c r o s o f t . c o m / o f f i c e / w o r d / 2 0 0 6 / w o r d m l "   x m l n s : w p s = " h t t p : / / s c h e m a s . m i c r o s o f t . c o m / o f f i c e / w o r d / 2 0 1 0 / w o r d p r o c e s s i n g S h a p e "   m c : I g n o r a b l e = " w 1 4   w 1 5   w 1 6 s e   w 1 6 c i d   w 1 6   w 1 6 c e x   w 1 6 s d t d h   w 1 6 s d t f l   w 1 6 d u   w p 1 4 " & g t ; & l t ; w : b o d y & g t ; & l t ; w : p   w 1 4 : p a r a I d = " 4 8 5 0 5 7 7 5 "   w 1 4 : t e x t I d = " 3 C E 3 2 9 9 D "   w : r s i d R = " 0 0 4 D 6 3 2 C "   w : r s i d R D e f a u l t = " 0 0 4 D 6 3 2 C " & g t ; & l t ; w : r   w : r s i d R P r = " 0 0 B C 0 E F 0 " & g t ; & l t ; w : r P r & g t ; & l t ; w : r F o n t s   w : a s c i i = " S e g o e   U I "   w : h A n s i = " S e g o e   U I "   w : c s = " S e g o e   U I " / & g t ; & l t ; w : c o l o r   w : v a l = " 0 0 0 0 0 0 " / & g t ; & l t ; w : s h d   w : v a l = " c l e a r "   w : c o l o r = " a u t o "   w : f i l l = " F F F F F F " / & g t ; & l t ; w : l a n g   w : v a l = " e n - U S " / & g t ; & l t ; / w : r P r & g t ; & l t ; w : t & g t ; E m a i l B o d y 0 6 & l t ; / w : t & g t ; & l t ; / w : r & g t ; & l t ; / w : p & g t ; & l t ; w : s e c t P r   w : r s i d R = " 0 0 0 0 0 0 0 0 " & g t ; & l t ; w : p g S z   w : w = " 1 2 2 4 0 "   w : h = " 1 5 8 4 0 " / & g t ; & l t ; w : p g M a r   w : t o p = " 1 4 1 7 "   w : r i g h t = " 1 4 1 7 "   w : b o t t o m = " 1 1 3 4 "   w : l e f t = " 1 4 1 7 "   w : h e a d e r = " 7 2 0 "   w : f o o t e r = " 7 2 0 "   w : g u t t e r = " 0 " / & g t ; & l t ; w : c o l s   w : s p a c e = " 7 2 0 " / & g t ; & l t ; / w : s e c t P r & g t ; & l t ; / w : b o d y & g t ; & l t ; / w : d o c u m e n t & g t ; & l t ; / p k g : x m l D a t a & g t ; & l t ; / p k g : p a r t & g t ; & l t ; p k g : p a r t   p k g : n a m e = " / w o r d / _ r e l s / d o c u m e n t . x m l . r e l s "   p k g : c o n t e n t T y p e = " a p p l i c a t i o n / v n d . o p e n x m l f o r m a t s - p a c k a g e . r e l a t i o n s h i p s + x m l "   p k g : p a d d i n g = " 2 5 6 " & g t ; & l t ; p k g : x m l D a t a & g t ; & l t ; R e l a t i o n s h i p s   x m l n s = " h t t p : / / s c h e m a s . o p e n x m l f o r m a t s . o r g / p a c k a g e / 2 0 0 6 / r e l a t i o n s h i p s " & g t ; & l t ; R e l a t i o n s h i p   I d = " r I d 1 "   T y p e = " h t t p : / / s c h e m a s . o p e n x m l f o r m a t s . o r g / o f f i c e D o c u m e n t / 2 0 0 6 / r e l a t i o n s h i p s / s t y l e s "   T a r g e t = " s t y l e s . x m l " / & g t ; & l t ; / R e l a t i o n s h i p s & g t ; & l t ; / p k g : x m l D a t a & g t ; & l t ; / p k g : p a r t & g t ; & l t ; p k g : p a r t   p k g : n a m e = " / w o r d / s t y l e s . x m l "   p k g : c o n t e n t T y p e = " a p p l i c a t i o n / v n d . o p e n x m l f o r m a t s - o f f i c e d o c u m e n t . w o r d p r o c e s s i n g m l . s t y l e s + x m l " & g t ; & l t ; p k g : x m l D a t a & g t ; & l t ; w : s t y l e s   x m l n s : m c = " h t t p : / / s c h e m a s . o p e n x m l f o r m a t s . o r g / m a r k u p - c o m p a t i b i l i t y / 2 0 0 6 "   x m l n s : r = " h t t p : / / s c h e m a s . o p e n x m l f o r m a t s . o r g / o f f i c e D o c u m e n t / 2 0 0 6 / r e l a t i o n s h i p s "   x m l n s : w = " h t t p : / / s c h e m a s . o p e n x m l f o r m a t s . o r g / w o r d p r o c e s s i n g m l / 2 0 0 6 / m a i n "   x m l n s : w 1 4 = " h t t p : / / s c h e m a s . m i c r o s o f t . c o m / o f f i c e / w o r d / 2 0 1 0 / w o r d m l "   x m l n s : w 1 5 = " h t t p : / / s c h e m a s . m i c r o s o f t . c o m / o f f i c e / w o r d / 2 0 1 2 / w o r d m l "   x m l n s : w 1 6 c e x = " h t t p : / / s c h e m a s . m i c r o s o f t . c o m / o f f i c e / w o r d / 2 0 1 8 / w o r d m l / c e x "   x m l n s : w 1 6 c i d = " h t t p : / / s c h e m a s . m i c r o s o f t . c o m / o f f i c e / w o r d / 2 0 1 6 / w o r d m l / c i d "   x m l n s : w 1 6 = " h t t p : / / s c h e m a s . m i c r o s o f t . c o m / o f f i c e / w o r d / 2 0 1 8 / w o r d m l "   x m l n s : w 1 6 d u = " h t t p : / / s c h e m a s . m i c r o s o f t . c o m / o f f i c e / w o r d / 2 0 2 3 / w o r d m l / w o r d 1 6 d u "   x m l n s : w 1 6 s d t d h = " h t t p : / / s c h e m a s . m i c r o s o f t . c o m / o f f i c e / w o r d / 2 0 2 0 / w o r d m l / s d t d a t a h a s h "   x m l n s : w 1 6 s d t f l = " h t t p : / / s c h e m a s . m i c r o s o f t . c o m / o f f i c e / w o r d / 2 0 2 4 / w o r d m l / s d t f o r m a t l o c k "   x m l n s : w 1 6 s e = " h t t p : / / s c h e m a s . m i c r o s o f t . c o m / o f f i c e / w o r d / 2 0 1 5 / w o r d m l / s y m e x "   m c : I g n o r a b l e = " w 1 4   w 1 5   w 1 6 s e   w 1 6 c i d   w 1 6   w 1 6 c e x   w 1 6 s d t d h   w 1 6 s d t f l   w 1 6 d u " & g t ; & l t ; w : d o c D e f a u l t s & g t ; & l t ; w : r P r D e f a u l t & g t ; & l t ; w : r P r & g t ; & l t ; w : r F o n t s   w : a s c i i T h e m e = " m i n o r H A n s i "   w : e a s t A s i a T h e m e = " m i n o r E a s t A s i a "   w : h A n s i T h e m e = " m i n o r H A n s i "   w : c s t h e m e = " m i n o r B i d i " / & g t ; & l t ; w : s z   w : v a l = " 2 2 " / & g t ; & l t ; w : s z C s   w : v a l = " 2 2 " / & g t ; & l t ; w : l a n g   w : v a l = " d e - D E "   w : e a s t A s i a = " d e - D E "   w : b i d i = " a r - S A " / & g t ; & l t ; / w : r P r & g t ; & l t ; / w : r P r D e f a u l t & g t ; & l t ; w : p P r D e f a u l t & g t ; & l t ; w : p P r & g t ; & l t ; w : s p a c i n g   w : a f t e r = " 1 6 0 "   w : l i n e = " 2 5 9 "   w : l i n e R u l e = " a u t o " / & g t ; & l t ; / w : p P r & g t ; & l t ; / w : p P r D e f a u l t & g t ; & l t ; / w : d o c D e f a u l t s & g t ; & l t ; w : s t y l e   w : t y p e = " p a r a g r a p h "   w : d e f a u l t = " 1 "   w : s t y l e I d = " S t a n d a r d " & g t ; & l t ; w : n a m e   w : v a l = " N o r m a l " / & g t ; & l t ; w : q F o r m a t / & g t ; & l t ; / w : s t y l e & g t ; & l t ; w : s t y l e   w : t y p e = " c h a r a c t e r "   w : d e f a u l t = " 1 "   w : s t y l e I d = " A b s a t z - S t a n d a r d s c h r i f t a r t " & g t ; & l t ; w : n a m e   w : v a l = " D e f a u l t   P a r a g r a p h   F o n t " / & g t ; & l t ; w : u i P r i o r i t y   w : v a l = " 1 " / & g t ; & l t ; w : s e m i H i d d e n / & g t ; & l t ; w : u n h i d e W h e n U s e d / & g t ; & l t ; / w : s t y l e & g t ; & l t ; w : s t y l e   w : t y p e = " t a b l e "   w : d e f a u l t = " 1 "   w : s t y l e I d = " N o r m a l e T a b e l l e " & g t ; & l t ; w : n a m e   w : v a l = " N o r m a l   T a b l e " / & g t ; & l t ; w : u i P r i o r i t y   w : v a l = " 9 9 " / & g t ; & l t ; w : s e m i H i d d e n / & g t ; & l t ; w : u n h i d e W h e n U s e d / & g t ; & l t ; w : t b l P r & g t ; & l t ; w : t b l I n d   w : w = " 0 "   w : t y p e = " d x a " / & g t ; & l t ; w : t b l C e l l M a r & g t ; & l t ; w : t o p   w : w = " 0 "   w : t y p e = " d x a " / & g t ; & l t ; w : l e f t   w : w = " 1 0 8 "   w : t y p e = " d x a " / & g t ; & l t ; w : b o t t o m   w : w = " 0 "   w : t y p e = " d x a " / & g t ; & l t ; w : r i g h t   w : w = " 1 0 8 "   w : t y p e = " d x a " / & g t ; & l t ; / w : t b l C e l l M a r & g t ; & l t ; / w : t b l P r & g t ; & l t ; / w : s t y l e & g t ; & l t ; w : s t y l e   w : t y p e = " n u m b e r i n g "   w : d e f a u l t = " 1 "   w : s t y l e I d = " K e i n e L i s t e " & g t ; & l t ; w : n a m e   w : v a l = " N o   L i s t " / & g t ; & l t ; w : u i P r i o r i t y   w : v a l = " 9 9 " / & g t ; & l t ; w : s e m i H i d d e n / & g t ; & l t ; w : u n h i d e W h e n U s e d / & g t ; & l t ; / w : s t y l e & g t ; & l t ; / w : s t y l e s & g t ; & l t ; / p k g : x m l D a t a & g t ; & l t ; / p k g : p a r t & g t ; & l t ; / p k g : p a c k a g e & g t ;   
  < / E m a i l B o d y 0 6 >   
@@ -2722,7 +2724,7 @@
  
  & l t ; ? m s o - a p p l i c a t i o n   p r o g i d = " W o r d . D o c u m e n t " ? & g t ;   
- & l t ; p k g : p a c k a g e   x m l n s : p k g = " h t t p : / / s c h e m a s . m i c r o s o f t . c o m / o f f i c e / 2 0 0 6 / x m l P a c k a g e " & g t ; & l t ; p k g : p a r t   p k g : n a m e = " / _ r e l s / . r e l s "   p k g : c o n t e n t T y p e = " a p p l i c a t i o n / v n d . o p e n x m l f o r m a t s - p a c k a g e . r e l a t i o n s h i p s + x m l "   p k g : p a d d i n g = " 5 1 2 " & g t ; & l t ; p k g : x m l D a t a & g t ; & l t ; R e l a t i o n s h i p s   x m l n s = " h t t p : / / s c h e m a s . o p e n x m l f o r m a t s . o r g / p a c k a g e / 2 0 0 6 / r e l a t i o n s h i p s " & g t ; & l t ; R e l a t i o n s h i p   I d = " r I d 1 "   T y p e = " h t t p : / / s c h e m a s . o p e n x m l f o r m a t s . o r g / o f f i c e D o c u m e n t / 2 0 0 6 / r e l a t i o n s h i p s / o f f i c e D o c u m e n t "   T a r g e t = " w o r d / d o c u m e n t . x m l " / & g t ; & l t ; / R e l a t i o n s h i p s & g t ; & l t ; / p k g : x m l D a t a & g t ; & l t ; / p k g : p a r t & g t ; & l t ; p k g : p a r t   p k g : n a m e = " / w o r d / d o c u m e n t . x m l "   p k g : c o n t e n t T y p e = " a p p l i c a t i o n / v n d . o p e n x m l f o r m a t s - o f f i c e d o c u m e n t . w o r d p r o c e s s i n g m l . d o c u m e n t . m a i n + x m l " & g t ; & l t ; p k g : x m l D a t a & g t ; & l t ; w : d o c u m e n t   x m l n s : w p c = " h t t p : / / s c h e m a s . m i c r o s o f t . c o m / o f f i c e / w o r d / 2 0 1 0 / w o r d p r o c e s s i n g C a n v a s "   x m l n s : c x = " h t t p : / / s c h e m a s . m i c r o s o f t . c o m / o f f i c e / d r a w i n g / 2 0 1 4 / c h a r t e x "   x m l n s : c x 1 = " h t t p : / / s c h e m a s . m i c r o s o f t . c o m / o f f i c e / d r a w i n g / 2 0 1 5 / 9 / 8 / c h a r t e x "   x m l n s : c x 2 = " h t t p : / / s c h e m a s . m i c r o s o f t . c o m / o f f i c e / d r a w i n g / 2 0 1 5 / 1 0 / 2 1 / c h a r t e x "   x m l n s : c x 3 = " h t t p : / / s c h e m a s . m i c r o s o f t . c o m / o f f i c e / d r a w i n g / 2 0 1 6 / 5 / 9 / c h a r t e x "   x m l n s : c x 4 = " h t t p : / / s c h e m a s . m i c r o s o f t . c o m / o f f i c e / d r a w i n g / 2 0 1 6 / 5 / 1 0 / c h a r t e x "   x m l n s : c x 5 = " h t t p : / / s c h e m a s . m i c r o s o f t . c o m / o f f i c e / d r a w i n g / 2 0 1 6 / 5 / 1 1 / c h a r t e x "   x m l n s : c x 6 = " h t t p : / / s c h e m a s . m i c r o s o f t . c o m / o f f i c e / d r a w i n g / 2 0 1 6 / 5 / 1 2 / c h a r t e x "   x m l n s : c x 7 = " h t t p : / / s c h e m a s . m i c r o s o f t . c o m / o f f i c e / d r a w i n g / 2 0 1 6 / 5 / 1 3 / c h a r t e x "   x m l n s : c x 8 = " h t t p : / / s c h e m a s . m i c r o s o f t . c o m / o f f i c e / d r a w i n g / 2 0 1 6 / 5 / 1 4 / c h a r t e x "   x m l n s : m c = " h t t p : / / s c h e m a s . o p e n x m l f o r m a t s . o r g / m a r k u p - c o m p a t i b i l i t y / 2 0 0 6 "   x m l n s : a i n k = " h t t p : / / s c h e m a s . m i c r o s o f t . c o m / o f f i c e / d r a w i n g / 2 0 1 6 / i n k "   x m l n s : a m 3 d = " h t t p : / / s c h e m a s . m i c r o s o f t . c o m / o f f i c e / d r a w i n g / 2 0 1 7 / m o d e l 3 d "   x m l n s : o = " u r n : s c h e m a s - m i c r o s o f t - c o m : o f f i c e : o f f i c e "   x m l n s : o e l = " h t t p : / / s c h e m a s . m i c r o s o f t . c o m / o f f i c e / 2 0 1 9 / e x t l s t "   x m l n s : r = " h t t p : / / s c h e m a s . o p e n x m l f o r m a t s . o r g / o f f i c e D o c u m e n t / 2 0 0 6 / r e l a t i o n s h i p s "   x m l n s : m = " h t t p : / / s c h e m a s . o p e n x m l f o r m a t s . o r g / o f f i c e D o c u m e n t / 2 0 0 6 / m a t h "   x m l n s : v = " u r n : s c h e m a s - m i c r o s o f t - c o m : v m l "   x m l n s : w p 1 4 = " h t t p : / / s c h e m a s . m i c r o s o f t . c o m / o f f i c e / w o r d / 2 0 1 0 / w o r d p r o c e s s i n g D r a w i n g "   x m l n s : w p = " h t t p : / / s c h e m a s . o p e n x m l f o r m a t s . o r g / d r a w i n g m l / 2 0 0 6 / w o r d p r o c e s s i n g D r a w i n g "   x m l n s : w 1 0 = " u r n : s c h e m a s - m i c r o s o f t - c o m : o f f i c e : w o r d "   x m l n s : w = " h t t p : / / s c h e m a s . o p e n x m l f o r m a t s . o r g / w o r d p r o c e s s i n g m l / 2 0 0 6 / m a i n "   x m l n s : w 1 4 = " h t t p : / / s c h e m a s . m i c r o s o f t . c o m / o f f i c e / w o r d / 2 0 1 0 / w o r d m l "   x m l n s : w 1 5 = " h t t p : / / s c h e m a s . m i c r o s o f t . c o m / o f f i c e / w o r d / 2 0 1 2 / w o r d m l "   x m l n s : w 1 6 c e x = " h t t p : / / s c h e m a s . m i c r o s o f t . c o m / o f f i c e / w o r d / 2 0 1 8 / w o r d m l / c e x "   x m l n s : w 1 6 c i d = " h t t p : / / s c h e m a s . m i c r o s o f t . c o m / o f f i c e / w o r d / 2 0 1 6 / w o r d m l / c i d "   x m l n s : w 1 6 = " h t t p : / / s c h e m a s . m i c r o s o f t . c o m / o f f i c e / w o r d / 2 0 1 8 / w o r d m l "   x m l n s : w 1 6 d u = " h t t p : / / s c h e m a s . m i c r o s o f t . c o m / o f f i c e / w o r d / 2 0 2 3 / w o r d m l / w o r d 1 6 d u "   x m l n s : w 1 6 s d t d h = " h t t p : / / s c h e m a s . m i c r o s o f t . c o m / o f f i c e / w o r d / 2 0 2 0 / w o r d m l / s d t d a t a h a s h "   x m l n s : w 1 6 s d t f l = " h t t p : / / s c h e m a s . m i c r o s o f t . c o m / o f f i c e / w o r d / 2 0 2 4 / w o r d m l / s d t f o r m a t l o c k "   x m l n s : w 1 6 s e = " h t t p : / / s c h e m a s . m i c r o s o f t . c o m / o f f i c e / w o r d / 2 0 1 5 / w o r d m l / s y m e x "   x m l n s : w p g = " h t t p : / / s c h e m a s . m i c r o s o f t . c o m / o f f i c e / w o r d / 2 0 1 0 / w o r d p r o c e s s i n g G r o u p "   x m l n s : w p i = " h t t p : / / s c h e m a s . m i c r o s o f t . c o m / o f f i c e / w o r d / 2 0 1 0 / w o r d p r o c e s s i n g I n k "   x m l n s : w n e = " h t t p : / / s c h e m a s . m i c r o s o f t . c o m / o f f i c e / w o r d / 2 0 0 6 / w o r d m l "   x m l n s : w p s = " h t t p : / / s c h e m a s . m i c r o s o f t . c o m / o f f i c e / w o r d / 2 0 1 0 / w o r d p r o c e s s i n g S h a p e "   m c : I g n o r a b l e = " w 1 4   w 1 5   w 1 6 s e   w 1 6 c i d   w 1 6   w 1 6 c e x   w 1 6 s d t d h   w 1 6 s d t f l   w 1 6 d u   w p 1 4 " & g t ; & l t ; w : b o d y & g t ; & l t ; w : p   w 1 4 : p a r a I d = " 2 E 5 7 D 4 5 0 "   w 1 4 : t e x t I d = " 5 6 A 9 C D 9 0 "   w : r s i d R = " 0 0 C F 1 7 5 7 "   w : r s i d R D e f a u l t = " 0 0 C F 1 7 5 7 " & g t ; & l t ; w : r   w : r s i d R P r = " 0 0 9 C 4 9 9 6 " & g t ; & l t ; w : r P r & g t ; & l t ; w : r F o n t s   w : a s c i i = " S e g o e   U I "   w : h A n s i = " S e g o e   U I "   w : c s = " S e g o e   U I " / & g t ; & l t ; w : c o l o r   w : v a l = " 0 0 0 0 0 0 " / & g t ; & l t ; w : s h d   w : v a l = " c l e a r "   w : c o l o r = " a u t o "   w : f i l l = " F F F F F F " / & g t ; & l t ; w : l a n g   w : v a l = " e n - U S " / & g t ; & l t ; / w : r P r & g t ; & l t ; w : t & g t ; E m a i l B o d y 0 7 & l t ; / w : t & g t ; & l t ; / w : r & g t ; & l t ; / w : p & g t ; & l t ; w : s e c t P r   w : r s i d R = " 0 0 0 0 0 0 0 0 " & g t ; & l t ; w : p g S z   w : w = " 1 2 2 4 0 "   w : h = " 1 5 8 4 0 " / & g t ; & l t ; w : p g M a r   w : t o p = " 1 4 1 7 "   w : r i g h t = " 1 4 1 7 "   w : b o t t o m = " 1 1 3 4 "   w : l e f t = " 1 4 1 7 "   w : h e a d e r = " 7 2 0 "   w : f o o t e r = " 7 2 0 "   w : g u t t e r = " 0 " / & g t ; & l t ; w : c o l s   w : s p a c e = " 7 2 0 " / & g t ; & l t ; / w : s e c t P r & g t ; & l t ; / w : b o d y & g t ; & l t ; / w : d o c u m e n t & g t ; & l t ; / p k g : x m l D a t a & g t ; & l t ; / p k g : p a r t & g t ; & l t ; p k g : p a r t   p k g : n a m e = " / w o r d / _ r e l s / d o c u m e n t . x m l . r e l s "   p k g : c o n t e n t T y p e = " a p p l i c a t i o n / v n d . o p e n x m l f o r m a t s - p a c k a g e . r e l a t i o n s h i p s + x m l "   p k g : p a d d i n g = " 2 5 6 " & g t ; & l t ; p k g : x m l D a t a & g t ; & l t ; R e l a t i o n s h i p s   x m l n s = " h t t p : / / s c h e m a s . o p e n x m l f o r m a t s . o r g / p a c k a g e / 2 0 0 6 / r e l a t i o n s h i p s " & g t ; & l t ; R e l a t i o n s h i p   I d = " r I d 1 "   T y p e = " h t t p : / / s c h e m a s . o p e n x m l f o r m a t s . o r g / o f f i c e D o c u m e n t / 2 0 0 6 / r e l a t i o n s h i p s / s t y l e s "   T a r g e t = " s t y l e s . x m l " / & g t ; & l t ; / R e l a t i o n s h i p s & g t ; & l t ; / p k g : x m l D a t a & g t ; & l t ; / p k g : p a r t & g t ; & l t ; p k g : p a r t   p k g : n a m e = " / w o r d / s t y l e s . x m l "   p k g : c o n t e n t T y p e = " a p p l i c a t i o n / v n d . o p e n x m l f o r m a t s - o f f i c e d o c u m e n t . w o r d p r o c e s s i n g m l . s t y l e s + x m l " & g t ; & l t ; p k g : x m l D a t a & g t ; & l t ; w : s t y l e s   x m l n s : m c = " h t t p : / / s c h e m a s . o p e n x m l f o r m a t s . o r g / m a r k u p - c o m p a t i b i l i t y / 2 0 0 6 "   x m l n s : r = " h t t p : / / s c h e m a s . o p e n x m l f o r m a t s . o r g / o f f i c e D o c u m e n t / 2 0 0 6 / r e l a t i o n s h i p s "   x m l n s : w = " h t t p : / / s c h e m a s . o p e n x m l f o r m a t s . o r g / w o r d p r o c e s s i n g m l / 2 0 0 6 / m a i n "   x m l n s : w 1 4 = " h t t p : / / s c h e m a s . m i c r o s o f t . c o m / o f f i c e / w o r d / 2 0 1 0 / w o r d m l "   x m l n s : w 1 5 = " h t t p : / / s c h e m a s . m i c r o s o f t . c o m / o f f i c e / w o r d / 2 0 1 2 / w o r d m l "   x m l n s : w 1 6 c e x = " h t t p : / / s c h e m a s . m i c r o s o f t . c o m / o f f i c e / w o r d / 2 0 1 8 / w o r d m l / c e x "   x m l n s : w 1 6 c i d = " h t t p : / / s c h e m a s . m i c r o s o f t . c o m / o f f i c e / w o r d / 2 0 1 6 / w o r d m l / c i d "   x m l n s : w 1 6 = " h t t p : / / s c h e m a s . m i c r o s o f t . c o m / o f f i c e / w o r d / 2 0 1 8 / w o r d m l "   x m l n s : w 1 6 d u = " h t t p : / / s c h e m a s . m i c r o s o f t . c o m / o f f i c e / w o r d / 2 0 2 3 / w o r d m l / w o r d 1 6 d u "   x m l n s : w 1 6 s d t d h = " h t t p : / / s c h e m a s . m i c r o s o f t . c o m / o f f i c e / w o r d / 2 0 2 0 / w o r d m l / s d t d a t a h a s h "   x m l n s : w 1 6 s d t f l = " h t t p : / / s c h e m a s . m i c r o s o f t . c o m / o f f i c e / w o r d / 2 0 2 4 / w o r d m l / s d t f o r m a t l o c k "   x m l n s : w 1 6 s e = " h t t p : / / s c h e m a s . m i c r o s o f t . c o m / o f f i c e / w o r d / 2 0 1 5 / w o r d m l / s y m e x "   m c : I g n o r a b l e = " w 1 4   w 1 5   w 1 6 s e   w 1 6 c i d   w 1 6   w 1 6 c e x   w 1 6 s d t d h   w 1 6 s d t f l   w 1 6 d u " & g t ; & l t ; w : d o c D e f a u l t s & g t ; & l t ; w : r P r D e f a u l t & g t ; & l t ; w : r P r & g t ; & l t ; w : r F o n t s   w : a s c i i T h e m e = " m i n o r H A n s i "   w : e a s t A s i a T h e m e = " m i n o r E a s t A s i a "   w : h A n s i T h e m e = " m i n o r H A n s i "   w : c s t h e m e = " m i n o r B i d i " / & g t ; & l t ; w : s z   w : v a l = " 2 2 " / & g t ; & l t ; w : s z C s   w : v a l = " 2 2 " / & g t ; & l t ; w : l a n g   w : v a l = " d e - D E "   w : e a s t A s i a = " d e - D E "   w : b i d i = " a r - S A " / & g t ; & l t ; / w : r P r & g t ; & l t ; / w : r P r D e f a u l t & g t ; & l t ; w : p P r D e f a u l t & g t ; & l t ; w : p P r & g t ; & l t ; w : s p a c i n g   w : a f t e r = " 1 6 0 "   w : l i n e = " 2 5 9 "   w : l i n e R u l e = " a u t o " / & g t ; & l t ; / w : p P r & g t ; & l t ; / w : p P r D e f a u l t & g t ; & l t ; / w : d o c D e f a u l t s & g t ; & l t ; w : s t y l e   w : t y p e = " p a r a g r a p h "   w : d e f a u l t = " 1 "   w : s t y l e I d = " S t a n d a r d " & g t ; & l t ; w : n a m e   w : v a l = " N o r m a l " / & g t ; & l t ; w : q F o r m a t / & g t ; & l t ; / w : s t y l e & g t ; & l t ; w : s t y l e   w : t y p e = " c h a r a c t e r "   w : d e f a u l t = " 1 "   w : s t y l e I d = " A b s a t z - S t a n d a r d s c h r i f t a r t " & g t ; & l t ; w : n a m e   w : v a l = " D e f a u l t   P a r a g r a p h   F o n t " / & g t ; & l t ; w : u i P r i o r i t y   w : v a l = " 1 " / & g t ; & l t ; w : s e m i H i d d e n / & g t ; & l t ; w : u n h i d e W h e n U s e d / & g t ; & l t ; / w : s t y l e & g t ; & l t ; w : s t y l e   w : t y p e = " t a b l e "   w : d e f a u l t = " 1 "   w : s t y l e I d = " N o r m a l e T a b e l l e " & g t ; & l t ; w : n a m e   w : v a l = " N o r m a l   T a b l e " / & g t ; & l t ; w : u i P r i o r i t y   w : v a l = " 9 9 " / & g t ; & l t ; w : s e m i H i d d e n / & g t ; & l t ; w : u n h i d e W h e n U s e d / & g t ; & l t ; w : t b l P r & g t ; & l t ; w : t b l I n d   w : w = " 0 "   w : t y p e = " d x a " / & g t ; & l t ; w : t b l C e l l M a r & g t ; & l t ; w : t o p   w : w = " 0 "   w : t y p e = " d x a " / & g t ; & l t ; w : l e f t   w : w = " 1 0 8 "   w : t y p e = " d x a " / & g t ; & l t ; w : b o t t o m   w : w = " 0 "   w : t y p e = " d x a " / & g t ; & l t ; w : r i g h t   w : w = " 1 0 8 "   w : t y p e = " d x a " / & g t ; & l t ; / w : t b l C e l l M a r & g t ; & l t ; / w : t b l P r & g t ; & l t ; / w : s t y l e & g t ; & l t ; w : s t y l e   w : t y p e = " n u m b e r i n g "   w : d e f a u l t = " 1 "   w : s t y l e I d = " K e i n e L i s t e " & g t ; & l t ; w : n a m e   w : v a l = " N o   L i s t " / & g t ; & l t ; w : u i P r i o r i t y   w : v a l = " 9 9 " / & g t ; & l t ; w : s e m i H i d d e n / & g t ; & l t ; w : u n h i d e W h e n U s e d / & g t ; & l t ; / w : s t y l e & g t ; & l t ; / w : s t y l e s & g t ; & l t ; / p k g : x m l D a t a & g t ; & l t ; / p k g : p a r t & g t ; & l t ; / p k g : p a c k a g e & g t ; + & l t ; p k g : p a c k a g e   x m l n s : p k g = " h t t p : / / s c h e m a s . m i c r o s o f t . c o m / o f f i c e / 2 0 0 6 / x m l P a c k a g e " & g t ; & l t ; p k g : p a r t   p k g : n a m e = " / _ r e l s / . r e l s "   p k g : c o n t e n t T y p e = " a p p l i c a t i o n / v n d . o p e n x m l f o r m a t s - p a c k a g e . r e l a t i o n s h i p s + x m l "   p k g : p a d d i n g = " 5 1 2 " & g t ; & l t ; p k g : x m l D a t a & g t ; & l t ; R e l a t i o n s h i p s   x m l n s = " h t t p : / / s c h e m a s . o p e n x m l f o r m a t s . o r g / p a c k a g e / 2 0 0 6 / r e l a t i o n s h i p s " & g t ; & l t ; R e l a t i o n s h i p   I d = " r I d 1 "   T y p e = " h t t p : / / s c h e m a s . o p e n x m l f o r m a t s . o r g / o f f i c e D o c u m e n t / 2 0 0 6 / r e l a t i o n s h i p s / o f f i c e D o c u m e n t "   T a r g e t = " w o r d / d o c u m e n t . x m l " / & g t ; & l t ; / R e l a t i o n s h i p s & g t ; & l t ; / p k g : x m l D a t a & g t ; & l t ; / p k g : p a r t & g t ; & l t ; p k g : p a r t   p k g : n a m e = " / w o r d / d o c u m e n t . x m l "   p k g : c o n t e n t T y p e = " a p p l i c a t i o n / v n d . o p e n x m l f o r m a t s - o f f i c e d o c u m e n t . w o r d p r o c e s s i n g m l . d o c u m e n t . m a i n + x m l " & g t ; & l t ; p k g : x m l D a t a & g t ; & l t ; w : d o c u m e n t   x m l n s : w p c = " h t t p : / / s c h e m a s . m i c r o s o f t . c o m / o f f i c e / w o r d / 2 0 1 0 / w o r d p r o c e s s i n g C a n v a s "   x m l n s : c x = " h t t p : / / s c h e m a s . m i c r o s o f t . c o m / o f f i c e / d r a w i n g / 2 0 1 4 / c h a r t e x "   x m l n s : c x 1 = " h t t p : / / s c h e m a s . m i c r o s o f t . c o m / o f f i c e / d r a w i n g / 2 0 1 5 / 9 / 8 / c h a r t e x "   x m l n s : c x 2 = " h t t p : / / s c h e m a s . m i c r o s o f t . c o m / o f f i c e / d r a w i n g / 2 0 1 5 / 1 0 / 2 1 / c h a r t e x "   x m l n s : c x 3 = " h t t p : / / s c h e m a s . m i c r o s o f t . c o m / o f f i c e / d r a w i n g / 2 0 1 6 / 5 / 9 / c h a r t e x "   x m l n s : c x 4 = " h t t p : / / s c h e m a s . m i c r o s o f t . c o m / o f f i c e / d r a w i n g / 2 0 1 6 / 5 / 1 0 / c h a r t e x "   x m l n s : c x 5 = " h t t p : / / s c h e m a s . m i c r o s o f t . c o m / o f f i c e / d r a w i n g / 2 0 1 6 / 5 / 1 1 / c h a r t e x "   x m l n s : c x 6 = " h t t p : / / s c h e m a s . m i c r o s o f t . c o m / o f f i c e / d r a w i n g / 2 0 1 6 / 5 / 1 2 / c h a r t e x "   x m l n s : c x 7 = " h t t p : / / s c h e m a s . m i c r o s o f t . c o m / o f f i c e / d r a w i n g / 2 0 1 6 / 5 / 1 3 / c h a r t e x "   x m l n s : c x 8 = " h t t p : / / s c h e m a s . m i c r o s o f t . c o m / o f f i c e / d r a w i n g / 2 0 1 6 / 5 / 1 4 / c h a r t e x "   x m l n s : m c = " h t t p : / / s c h e m a s . o p e n x m l f o r m a t s . o r g / m a r k u p - c o m p a t i b i l i t y / 2 0 0 6 "   x m l n s : a i n k = " h t t p : / / s c h e m a s . m i c r o s o f t . c o m / o f f i c e / d r a w i n g / 2 0 1 6 / i n k "   x m l n s : a m 3 d = " h t t p : / / s c h e m a s . m i c r o s o f t . c o m / o f f i c e / d r a w i n g / 2 0 1 7 / m o d e l 3 d "   x m l n s : o = " u r n : s c h e m a s - m i c r o s o f t - c o m : o f f i c e : o f f i c e "   x m l n s : o e l = " h t t p : / / s c h e m a s . m i c r o s o f t . c o m / o f f i c e / 2 0 1 9 / e x t l s t "   x m l n s : r = " h t t p : / / s c h e m a s . o p e n x m l f o r m a t s . o r g / o f f i c e D o c u m e n t / 2 0 0 6 / r e l a t i o n s h i p s "   x m l n s : m = " h t t p : / / s c h e m a s . o p e n x m l f o r m a t s . o r g / o f f i c e D o c u m e n t / 2 0 0 6 / m a t h "   x m l n s : v = " u r n : s c h e m a s - m i c r o s o f t - c o m : v m l "   x m l n s : w p 1 4 = " h t t p : / / s c h e m a s . m i c r o s o f t . c o m / o f f i c e / w o r d / 2 0 1 0 / w o r d p r o c e s s i n g D r a w i n g "   x m l n s : w p = " h t t p : / / s c h e m a s . o p e n x m l f o r m a t s . o r g / d r a w i n g m l / 2 0 0 6 / w o r d p r o c e s s i n g D r a w i n g "   x m l n s : w 1 0 = " u r n : s c h e m a s - m i c r o s o f t - c o m : o f f i c e : w o r d "   x m l n s : w = " h t t p : / / s c h e m a s . o p e n x m l f o r m a t s . o r g / w o r d p r o c e s s i n g m l / 2 0 0 6 / m a i n "   x m l n s : w 1 4 = " h t t p : / / s c h e m a s . m i c r o s o f t . c o m / o f f i c e / w o r d / 2 0 1 0 / w o r d m l "   x m l n s : w 1 5 = " h t t p : / / s c h e m a s . m i c r o s o f t . c o m / o f f i c e / w o r d / 2 0 1 2 / w o r d m l "   x m l n s : w 1 6 c e x = " h t t p : / / s c h e m a s . m i c r o s o f t . c o m / o f f i c e / w o r d / 2 0 1 8 / w o r d m l / c e x "   x m l n s : w 1 6 c i d = " h t t p : / / s c h e m a s . m i c r o s o f t . c o m / o f f i c e / w o r d / 2 0 1 6 / w o r d m l / c i d "   x m l n s : w 1 6 = " h t t p : / / s c h e m a s . m i c r o s o f t . c o m / o f f i c e / w o r d / 2 0 1 8 / w o r d m l "   x m l n s : w 1 6 d u = " h t t p : / / s c h e m a s . m i c r o s o f t . c o m / o f f i c e / w o r d / 2 0 2 3 / w o r d m l / w o r d 1 6 d u "   x m l n s : w 1 6 s d t d h = " h t t p : / / s c h e m a s . m i c r o s o f t . c o m / o f f i c e / w o r d / 2 0 2 0 / w o r d m l / s d t d a t a h a s h "   x m l n s : w 1 6 s d t f l = " h t t p : / / s c h e m a s . m i c r o s o f t . c o m / o f f i c e / w o r d / 2 0 2 4 / w o r d m l / s d t f o r m a t l o c k "   x m l n s : w 1 6 s e = " h t t p : / / s c h e m a s . m i c r o s o f t . c o m / o f f i c e / w o r d / 2 0 1 5 / w o r d m l / s y m e x "   x m l n s : w p g = " h t t p : / / s c h e m a s . m i c r o s o f t . c o m / o f f i c e / w o r d / 2 0 1 0 / w o r d p r o c e s s i n g G r o u p "   x m l n s : w p i = " h t t p : / / s c h e m a s . m i c r o s o f t . c o m / o f f i c e / w o r d / 2 0 1 0 / w o r d p r o c e s s i n g I n k "   x m l n s : w n e = " h t t p : / / s c h e m a s . m i c r o s o f t . c o m / o f f i c e / w o r d / 2 0 0 6 / w o r d m l "   x m l n s : w p s = " h t t p : / / s c h e m a s . m i c r o s o f t . c o m / o f f i c e / w o r d / 2 0 1 0 / w o r d p r o c e s s i n g S h a p e "   m c : I g n o r a b l e = " w 1 4   w 1 5   w 1 6 s e   w 1 6 c i d   w 1 6   w 1 6 c e x   w 1 6 s d t d h   w 1 6 s d t f l   w 1 6 d u   w p 1 4 " & g t ; & l t ; w : b o d y & g t ; & l t ; w : p   w 1 4 : p a r a I d = " 5 B 3 9 0 3 E 8 "   w 1 4 : t e x t I d = " 3 C E 3 2 9 9 D "   w : r s i d R = " 0 0 5 3 3 4 0 7 "   w : r s i d R D e f a u l t = " 0 0 5 3 3 4 0 7 " & g t ; & l t ; w : r   w : r s i d R P r = " 0 0 B C 0 E F 0 " & g t ; & l t ; w : r P r & g t ; & l t ; w : r F o n t s   w : a s c i i = " S e g o e   U I "   w : h A n s i = " S e g o e   U I "   w : c s = " S e g o e   U I " / & g t ; & l t ; w : c o l o r   w : v a l = " 0 0 0 0 0 0 " / & g t ; & l t ; w : s h d   w : v a l = " c l e a r "   w : c o l o r = " a u t o "   w : f i l l = " F F F F F F " / & g t ; & l t ; w : l a n g   w : v a l = " e n - U S " / & g t ; & l t ; / w : r P r & g t ; & l t ; w : t & g t ; E m a i l B o d y 0 7 & l t ; / w : t & g t ; & l t ; / w : r & g t ; & l t ; / w : p & g t ; & l t ; w : s e c t P r   w : r s i d R = " 0 0 0 0 0 0 0 0 " & g t ; & l t ; w : p g S z   w : w = " 1 2 2 4 0 "   w : h = " 1 5 8 4 0 " / & g t ; & l t ; w : p g M a r   w : t o p = " 1 4 1 7 "   w : r i g h t = " 1 4 1 7 "   w : b o t t o m = " 1 1 3 4 "   w : l e f t = " 1 4 1 7 "   w : h e a d e r = " 7 2 0 "   w : f o o t e r = " 7 2 0 "   w : g u t t e r = " 0 " / & g t ; & l t ; w : c o l s   w : s p a c e = " 7 2 0 " / & g t ; & l t ; / w : s e c t P r & g t ; & l t ; / w : b o d y & g t ; & l t ; / w : d o c u m e n t & g t ; & l t ; / p k g : x m l D a t a & g t ; & l t ; / p k g : p a r t & g t ; & l t ; p k g : p a r t   p k g : n a m e = " / w o r d / _ r e l s / d o c u m e n t . x m l . r e l s "   p k g : c o n t e n t T y p e = " a p p l i c a t i o n / v n d . o p e n x m l f o r m a t s - p a c k a g e . r e l a t i o n s h i p s + x m l "   p k g : p a d d i n g = " 2 5 6 " & g t ; & l t ; p k g : x m l D a t a & g t ; & l t ; R e l a t i o n s h i p s   x m l n s = " h t t p : / / s c h e m a s . o p e n x m l f o r m a t s . o r g / p a c k a g e / 2 0 0 6 / r e l a t i o n s h i p s " & g t ; & l t ; R e l a t i o n s h i p   I d = " r I d 1 "   T y p e = " h t t p : / / s c h e m a s . o p e n x m l f o r m a t s . o r g / o f f i c e D o c u m e n t / 2 0 0 6 / r e l a t i o n s h i p s / s t y l e s "   T a r g e t = " s t y l e s . x m l " / & g t ; & l t ; / R e l a t i o n s h i p s & g t ; & l t ; / p k g : x m l D a t a & g t ; & l t ; / p k g : p a r t & g t ; & l t ; p k g : p a r t   p k g : n a m e = " / w o r d / s t y l e s . x m l "   p k g : c o n t e n t T y p e = " a p p l i c a t i o n / v n d . o p e n x m l f o r m a t s - o f f i c e d o c u m e n t . w o r d p r o c e s s i n g m l . s t y l e s + x m l " & g t ; & l t ; p k g : x m l D a t a & g t ; & l t ; w : s t y l e s   x m l n s : m c = " h t t p : / / s c h e m a s . o p e n x m l f o r m a t s . o r g / m a r k u p - c o m p a t i b i l i t y / 2 0 0 6 "   x m l n s : r = " h t t p : / / s c h e m a s . o p e n x m l f o r m a t s . o r g / o f f i c e D o c u m e n t / 2 0 0 6 / r e l a t i o n s h i p s "   x m l n s : w = " h t t p : / / s c h e m a s . o p e n x m l f o r m a t s . o r g / w o r d p r o c e s s i n g m l / 2 0 0 6 / m a i n "   x m l n s : w 1 4 = " h t t p : / / s c h e m a s . m i c r o s o f t . c o m / o f f i c e / w o r d / 2 0 1 0 / w o r d m l "   x m l n s : w 1 5 = " h t t p : / / s c h e m a s . m i c r o s o f t . c o m / o f f i c e / w o r d / 2 0 1 2 / w o r d m l "   x m l n s : w 1 6 c e x = " h t t p : / / s c h e m a s . m i c r o s o f t . c o m / o f f i c e / w o r d / 2 0 1 8 / w o r d m l / c e x "   x m l n s : w 1 6 c i d = " h t t p : / / s c h e m a s . m i c r o s o f t . c o m / o f f i c e / w o r d / 2 0 1 6 / w o r d m l / c i d "   x m l n s : w 1 6 = " h t t p : / / s c h e m a s . m i c r o s o f t . c o m / o f f i c e / w o r d / 2 0 1 8 / w o r d m l "   x m l n s : w 1 6 d u = " h t t p : / / s c h e m a s . m i c r o s o f t . c o m / o f f i c e / w o r d / 2 0 2 3 / w o r d m l / w o r d 1 6 d u "   x m l n s : w 1 6 s d t d h = " h t t p : / / s c h e m a s . m i c r o s o f t . c o m / o f f i c e / w o r d / 2 0 2 0 / w o r d m l / s d t d a t a h a s h "   x m l n s : w 1 6 s d t f l = " h t t p : / / s c h e m a s . m i c r o s o f t . c o m / o f f i c e / w o r d / 2 0 2 4 / w o r d m l / s d t f o r m a t l o c k "   x m l n s : w 1 6 s e = " h t t p : / / s c h e m a s . m i c r o s o f t . c o m / o f f i c e / w o r d / 2 0 1 5 / w o r d m l / s y m e x "   m c : I g n o r a b l e = " w 1 4   w 1 5   w 1 6 s e   w 1 6 c i d   w 1 6   w 1 6 c e x   w 1 6 s d t d h   w 1 6 s d t f l   w 1 6 d u " & g t ; & l t ; w : d o c D e f a u l t s & g t ; & l t ; w : r P r D e f a u l t & g t ; & l t ; w : r P r & g t ; & l t ; w : r F o n t s   w : a s c i i T h e m e = " m i n o r H A n s i "   w : e a s t A s i a T h e m e = " m i n o r E a s t A s i a "   w : h A n s i T h e m e = " m i n o r H A n s i "   w : c s t h e m e = " m i n o r B i d i " / & g t ; & l t ; w : s z   w : v a l = " 2 2 " / & g t ; & l t ; w : s z C s   w : v a l = " 2 2 " / & g t ; & l t ; w : l a n g   w : v a l = " d e - D E "   w : e a s t A s i a = " d e - D E "   w : b i d i = " a r - S A " / & g t ; & l t ; / w : r P r & g t ; & l t ; / w : r P r D e f a u l t & g t ; & l t ; w : p P r D e f a u l t & g t ; & l t ; w : p P r & g t ; & l t ; w : s p a c i n g   w : a f t e r = " 1 6 0 "   w : l i n e = " 2 5 9 "   w : l i n e R u l e = " a u t o " / & g t ; & l t ; / w : p P r & g t ; & l t ; / w : p P r D e f a u l t & g t ; & l t ; / w : d o c D e f a u l t s & g t ; & l t ; w : s t y l e   w : t y p e = " p a r a g r a p h "   w : d e f a u l t = " 1 "   w : s t y l e I d = " S t a n d a r d " & g t ; & l t ; w : n a m e   w : v a l = " N o r m a l " / & g t ; & l t ; w : q F o r m a t / & g t ; & l t ; / w : s t y l e & g t ; & l t ; w : s t y l e   w : t y p e = " c h a r a c t e r "   w : d e f a u l t = " 1 "   w : s t y l e I d = " A b s a t z - S t a n d a r d s c h r i f t a r t " & g t ; & l t ; w : n a m e   w : v a l = " D e f a u l t   P a r a g r a p h   F o n t " / & g t ; & l t ; w : u i P r i o r i t y   w : v a l = " 1 " / & g t ; & l t ; w : s e m i H i d d e n / & g t ; & l t ; w : u n h i d e W h e n U s e d / & g t ; & l t ; / w : s t y l e & g t ; & l t ; w : s t y l e   w : t y p e = " t a b l e "   w : d e f a u l t = " 1 "   w : s t y l e I d = " N o r m a l e T a b e l l e " & g t ; & l t ; w : n a m e   w : v a l = " N o r m a l   T a b l e " / & g t ; & l t ; w : u i P r i o r i t y   w : v a l = " 9 9 " / & g t ; & l t ; w : s e m i H i d d e n / & g t ; & l t ; w : u n h i d e W h e n U s e d / & g t ; & l t ; w : t b l P r & g t ; & l t ; w : t b l I n d   w : w = " 0 "   w : t y p e = " d x a " / & g t ; & l t ; w : t b l C e l l M a r & g t ; & l t ; w : t o p   w : w = " 0 "   w : t y p e = " d x a " / & g t ; & l t ; w : l e f t   w : w = " 1 0 8 "   w : t y p e = " d x a " / & g t ; & l t ; w : b o t t o m   w : w = " 0 "   w : t y p e = " d x a " / & g t ; & l t ; w : r i g h t   w : w = " 1 0 8 "   w : t y p e = " d x a " / & g t ; & l t ; / w : t b l C e l l M a r & g t ; & l t ; / w : t b l P r & g t ; & l t ; / w : s t y l e & g t ; & l t ; w : s t y l e   w : t y p e = " n u m b e r i n g "   w : d e f a u l t = " 1 "   w : s t y l e I d = " K e i n e L i s t e " & g t ; & l t ; w : n a m e   w : v a l = " N o   L i s t " / & g t ; & l t ; w : u i P r i o r i t y   w : v a l = " 9 9 " / & g t ; & l t ; w : s e m i H i d d e n / & g t ; & l t ; w : u n h i d e W h e n U s e d / & g t ; & l t ; / w : s t y l e & g t ; & l t ; / w : s t y l e s & g t ; & l t ; / p k g : x m l D a t a & g t ; & l t ; / p k g : p a r t & g t ; & l t ; / p k g : p a c k a g e & g t ;   
  < / E m a i l B o d y 0 7 >   
@@ -2730,7 +2732,7 @@
  
  & l t ; ? m s o - a p p l i c a t i o n   p r o g i d = " W o r d . D o c u m e n t " ? & g t ;   
- & l t ; p k g : p a c k a g e   x m l n s : p k g = " h t t p : / / s c h e m a s . m i c r o s o f t . c o m / o f f i c e / 2 0 0 6 / x m l P a c k a g e " & g t ; & l t ; p k g : p a r t   p k g : n a m e = " / _ r e l s / . r e l s "   p k g : c o n t e n t T y p e = " a p p l i c a t i o n / v n d . o p e n x m l f o r m a t s - p a c k a g e . r e l a t i o n s h i p s + x m l "   p k g : p a d d i n g = " 5 1 2 " & g t ; & l t ; p k g : x m l D a t a & g t ; & l t ; R e l a t i o n s h i p s   x m l n s = " h t t p : / / s c h e m a s . o p e n x m l f o r m a t s . o r g / p a c k a g e / 2 0 0 6 / r e l a t i o n s h i p s " & g t ; & l t ; R e l a t i o n s h i p   I d = " r I d 1 "   T y p e = " h t t p : / / s c h e m a s . o p e n x m l f o r m a t s . o r g / o f f i c e D o c u m e n t / 2 0 0 6 / r e l a t i o n s h i p s / o f f i c e D o c u m e n t "   T a r g e t = " w o r d / d o c u m e n t . x m l " / & g t ; & l t ; / R e l a t i o n s h i p s & g t ; & l t ; / p k g : x m l D a t a & g t ; & l t ; / p k g : p a r t & g t ; & l t ; p k g : p a r t   p k g : n a m e = " / w o r d / d o c u m e n t . x m l "   p k g : c o n t e n t T y p e = " a p p l i c a t i o n / v n d . o p e n x m l f o r m a t s - o f f i c e d o c u m e n t . w o r d p r o c e s s i n g m l . d o c u m e n t . m a i n + x m l " & g t ; & l t ; p k g : x m l D a t a & g t ; & l t ; w : d o c u m e n t   x m l n s : w p c = " h t t p : / / s c h e m a s . m i c r o s o f t . c o m / o f f i c e / w o r d / 2 0 1 0 / w o r d p r o c e s s i n g C a n v a s "   x m l n s : c x = " h t t p : / / s c h e m a s . m i c r o s o f t . c o m / o f f i c e / d r a w i n g / 2 0 1 4 / c h a r t e x "   x m l n s : c x 1 = " h t t p : / / s c h e m a s . m i c r o s o f t . c o m / o f f i c e / d r a w i n g / 2 0 1 5 / 9 / 8 / c h a r t e x "   x m l n s : c x 2 = " h t t p : / / s c h e m a s . m i c r o s o f t . c o m / o f f i c e / d r a w i n g / 2 0 1 5 / 1 0 / 2 1 / c h a r t e x "   x m l n s : c x 3 = " h t t p : / / s c h e m a s . m i c r o s o f t . c o m / o f f i c e / d r a w i n g / 2 0 1 6 / 5 / 9 / c h a r t e x "   x m l n s : c x 4 = " h t t p : / / s c h e m a s . m i c r o s o f t . c o m / o f f i c e / d r a w i n g / 2 0 1 6 / 5 / 1 0 / c h a r t e x "   x m l n s : c x 5 = " h t t p : / / s c h e m a s . m i c r o s o f t . c o m / o f f i c e / d r a w i n g / 2 0 1 6 / 5 / 1 1 / c h a r t e x "   x m l n s : c x 6 = " h t t p : / / s c h e m a s . m i c r o s o f t . c o m / o f f i c e / d r a w i n g / 2 0 1 6 / 5 / 1 2 / c h a r t e x "   x m l n s : c x 7 = " h t t p : / / s c h e m a s . m i c r o s o f t . c o m / o f f i c e / d r a w i n g / 2 0 1 6 / 5 / 1 3 / c h a r t e x "   x m l n s : c x 8 = " h t t p : / / s c h e m a s . m i c r o s o f t . c o m / o f f i c e / d r a w i n g / 2 0 1 6 / 5 / 1 4 / c h a r t e x "   x m l n s : m c = " h t t p : / / s c h e m a s . o p e n x m l f o r m a t s . o r g / m a r k u p - c o m p a t i b i l i t y / 2 0 0 6 "   x m l n s : a i n k = " h t t p : / / s c h e m a s . m i c r o s o f t . c o m / o f f i c e / d r a w i n g / 2 0 1 6 / i n k "   x m l n s : a m 3 d = " h t t p : / / s c h e m a s . m i c r o s o f t . c o m / o f f i c e / d r a w i n g / 2 0 1 7 / m o d e l 3 d "   x m l n s : o = " u r n : s c h e m a s - m i c r o s o f t - c o m : o f f i c e : o f f i c e "   x m l n s : o e l = " h t t p : / / s c h e m a s . m i c r o s o f t . c o m / o f f i c e / 2 0 1 9 / e x t l s t "   x m l n s : r = " h t t p : / / s c h e m a s . o p e n x m l f o r m a t s . o r g / o f f i c e D o c u m e n t / 2 0 0 6 / r e l a t i o n s h i p s "   x m l n s : m = " h t t p : / / s c h e m a s . o p e n x m l f o r m a t s . o r g / o f f i c e D o c u m e n t / 2 0 0 6 / m a t h "   x m l n s : v = " u r n : s c h e m a s - m i c r o s o f t - c o m : v m l "   x m l n s : w p 1 4 = " h t t p : / / s c h e m a s . m i c r o s o f t . c o m / o f f i c e / w o r d / 2 0 1 0 / w o r d p r o c e s s i n g D r a w i n g "   x m l n s : w p = " h t t p : / / s c h e m a s . o p e n x m l f o r m a t s . o r g / d r a w i n g m l / 2 0 0 6 / w o r d p r o c e s s i n g D r a w i n g "   x m l n s : w 1 0 = " u r n : s c h e m a s - m i c r o s o f t - c o m : o f f i c e : w o r d "   x m l n s : w = " h t t p : / / s c h e m a s . o p e n x m l f o r m a t s . o r g / w o r d p r o c e s s i n g m l / 2 0 0 6 / m a i n "   x m l n s : w 1 4 = " h t t p : / / s c h e m a s . m i c r o s o f t . c o m / o f f i c e / w o r d / 2 0 1 0 / w o r d m l "   x m l n s : w 1 5 = " h t t p : / / s c h e m a s . m i c r o s o f t . c o m / o f f i c e / w o r d / 2 0 1 2 / w o r d m l "   x m l n s : w 1 6 c e x = " h t t p : / / s c h e m a s . m i c r o s o f t . c o m / o f f i c e / w o r d / 2 0 1 8 / w o r d m l / c e x "   x m l n s : w 1 6 c i d = " h t t p : / / s c h e m a s . m i c r o s o f t . c o m / o f f i c e / w o r d / 2 0 1 6 / w o r d m l / c i d "   x m l n s : w 1 6 = " h t t p : / / s c h e m a s . m i c r o s o f t . c o m / o f f i c e / w o r d / 2 0 1 8 / w o r d m l "   x m l n s : w 1 6 d u = " h t t p : / / s c h e m a s . m i c r o s o f t . c o m / o f f i c e / w o r d / 2 0 2 3 / w o r d m l / w o r d 1 6 d u "   x m l n s : w 1 6 s d t d h = " h t t p : / / s c h e m a s . m i c r o s o f t . c o m / o f f i c e / w o r d / 2 0 2 0 / w o r d m l / s d t d a t a h a s h "   x m l n s : w 1 6 s d t f l = " h t t p : / / s c h e m a s . m i c r o s o f t . c o m / o f f i c e / w o r d / 2 0 2 4 / w o r d m l / s d t f o r m a t l o c k "   x m l n s : w 1 6 s e = " h t t p : / / s c h e m a s . m i c r o s o f t . c o m / o f f i c e / w o r d / 2 0 1 5 / w o r d m l / s y m e x "   x m l n s : w p g = " h t t p : / / s c h e m a s . m i c r o s o f t . c o m / o f f i c e / w o r d / 2 0 1 0 / w o r d p r o c e s s i n g G r o u p "   x m l n s : w p i = " h t t p : / / s c h e m a s . m i c r o s o f t . c o m / o f f i c e / w o r d / 2 0 1 0 / w o r d p r o c e s s i n g I n k "   x m l n s : w n e = " h t t p : / / s c h e m a s . m i c r o s o f t . c o m / o f f i c e / w o r d / 2 0 0 6 / w o r d m l "   x m l n s : w p s = " h t t p : / / s c h e m a s . m i c r o s o f t . c o m / o f f i c e / w o r d / 2 0 1 0 / w o r d p r o c e s s i n g S h a p e "   m c : I g n o r a b l e = " w 1 4   w 1 5   w 1 6 s e   w 1 6 c i d   w 1 6   w 1 6 c e x   w 1 6 s d t d h   w 1 6 s d t f l   w 1 6 d u   w p 1 4 " & g t ; & l t ; w : b o d y & g t ; & l t ; w : p   w 1 4 : p a r a I d = " 0 8 C E 7 A 0 A "   w 1 4 : t e x t I d = " 5 6 A 9 C D 9 0 "   w : r s i d R = " 0 0 0 9 4 3 0 3 "   w : r s i d R D e f a u l t = " 0 0 0 9 4 3 0 3 " & g t ; & l t ; w : r   w : r s i d R P r = " 0 0 9 C 4 9 9 6 " & g t ; & l t ; w : r P r & g t ; & l t ; w : r F o n t s   w : a s c i i = " S e g o e   U I "   w : h A n s i = " S e g o e   U I "   w : c s = " S e g o e   U I " / & g t ; & l t ; w : c o l o r   w : v a l = " 0 0 0 0 0 0 " / & g t ; & l t ; w : s h d   w : v a l = " c l e a r "   w : c o l o r = " a u t o "   w : f i l l = " F F F F F F " / & g t ; & l t ; w : l a n g   w : v a l = " e n - U S " / & g t ; & l t ; / w : r P r & g t ; & l t ; w : t & g t ; E m a i l B o d y 0 8 & l t ; / w : t & g t ; & l t ; / w : r & g t ; & l t ; / w : p & g t ; & l t ; w : s e c t P r   w : r s i d R = " 0 0 0 0 0 0 0 0 " & g t ; & l t ; w : p g S z   w : w = " 1 2 2 4 0 "   w : h = " 1 5 8 4 0 " / & g t ; & l t ; w : p g M a r   w : t o p = " 1 4 1 7 "   w : r i g h t = " 1 4 1 7 "   w : b o t t o m = " 1 1 3 4 "   w : l e f t = " 1 4 1 7 "   w : h e a d e r = " 7 2 0 "   w : f o o t e r = " 7 2 0 "   w : g u t t e r = " 0 " / & g t ; & l t ; w : c o l s   w : s p a c e = " 7 2 0 " / & g t ; & l t ; / w : s e c t P r & g t ; & l t ; / w : b o d y & g t ; & l t ; / w : d o c u m e n t & g t ; & l t ; / p k g : x m l D a t a & g t ; & l t ; / p k g : p a r t & g t ; & l t ; p k g : p a r t   p k g : n a m e = " / w o r d / _ r e l s / d o c u m e n t . x m l . r e l s "   p k g : c o n t e n t T y p e = " a p p l i c a t i o n / v n d . o p e n x m l f o r m a t s - p a c k a g e . r e l a t i o n s h i p s + x m l "   p k g : p a d d i n g = " 2 5 6 " & g t ; & l t ; p k g : x m l D a t a & g t ; & l t ; R e l a t i o n s h i p s   x m l n s = " h t t p : / / s c h e m a s . o p e n x m l f o r m a t s . o r g / p a c k a g e / 2 0 0 6 / r e l a t i o n s h i p s " & g t ; & l t ; R e l a t i o n s h i p   I d = " r I d 1 "   T y p e = " h t t p : / / s c h e m a s . o p e n x m l f o r m a t s . o r g / o f f i c e D o c u m e n t / 2 0 0 6 / r e l a t i o n s h i p s / s t y l e s "   T a r g e t = " s t y l e s . x m l " / & g t ; & l t ; / R e l a t i o n s h i p s & g t ; & l t ; / p k g : x m l D a t a & g t ; & l t ; / p k g : p a r t & g t ; & l t ; p k g : p a r t   p k g : n a m e = " / w o r d / s t y l e s . x m l "   p k g : c o n t e n t T y p e = " a p p l i c a t i o n / v n d . o p e n x m l f o r m a t s - o f f i c e d o c u m e n t . w o r d p r o c e s s i n g m l . s t y l e s + x m l " & g t ; & l t ; p k g : x m l D a t a & g t ; & l t ; w : s t y l e s   x m l n s : m c = " h t t p : / / s c h e m a s . o p e n x m l f o r m a t s . o r g / m a r k u p - c o m p a t i b i l i t y / 2 0 0 6 "   x m l n s : r = " h t t p : / / s c h e m a s . o p e n x m l f o r m a t s . o r g / o f f i c e D o c u m e n t / 2 0 0 6 / r e l a t i o n s h i p s "   x m l n s : w = " h t t p : / / s c h e m a s . o p e n x m l f o r m a t s . o r g / w o r d p r o c e s s i n g m l / 2 0 0 6 / m a i n "   x m l n s : w 1 4 = " h t t p : / / s c h e m a s . m i c r o s o f t . c o m / o f f i c e / w o r d / 2 0 1 0 / w o r d m l "   x m l n s : w 1 5 = " h t t p : / / s c h e m a s . m i c r o s o f t . c o m / o f f i c e / w o r d / 2 0 1 2 / w o r d m l "   x m l n s : w 1 6 c e x = " h t t p : / / s c h e m a s . m i c r o s o f t . c o m / o f f i c e / w o r d / 2 0 1 8 / w o r d m l / c e x "   x m l n s : w 1 6 c i d = " h t t p : / / s c h e m a s . m i c r o s o f t . c o m / o f f i c e / w o r d / 2 0 1 6 / w o r d m l / c i d "   x m l n s : w 1 6 = " h t t p : / / s c h e m a s . m i c r o s o f t . c o m / o f f i c e / w o r d / 2 0 1 8 / w o r d m l "   x m l n s : w 1 6 d u = " h t t p : / / s c h e m a s . m i c r o s o f t . c o m / o f f i c e / w o r d / 2 0 2 3 / w o r d m l / w o r d 1 6 d u "   x m l n s : w 1 6 s d t d h = " h t t p : / / s c h e m a s . m i c r o s o f t . c o m / o f f i c e / w o r d / 2 0 2 0 / w o r d m l / s d t d a t a h a s h "   x m l n s : w 1 6 s d t f l = " h t t p : / / s c h e m a s . m i c r o s o f t . c o m / o f f i c e / w o r d / 2 0 2 4 / w o r d m l / s d t f o r m a t l o c k "   x m l n s : w 1 6 s e = " h t t p : / / s c h e m a s . m i c r o s o f t . c o m / o f f i c e / w o r d / 2 0 1 5 / w o r d m l / s y m e x "   m c : I g n o r a b l e = " w 1 4   w 1 5   w 1 6 s e   w 1 6 c i d   w 1 6   w 1 6 c e x   w 1 6 s d t d h   w 1 6 s d t f l   w 1 6 d u " & g t ; & l t ; w : d o c D e f a u l t s & g t ; & l t ; w : r P r D e f a u l t & g t ; & l t ; w : r P r & g t ; & l t ; w : r F o n t s   w : a s c i i T h e m e = " m i n o r H A n s i "   w : e a s t A s i a T h e m e = " m i n o r E a s t A s i a "   w : h A n s i T h e m e = " m i n o r H A n s i "   w : c s t h e m e = " m i n o r B i d i " / & g t ; & l t ; w : s z   w : v a l = " 2 2 " / & g t ; & l t ; w : s z C s   w : v a l = " 2 2 " / & g t ; & l t ; w : l a n g   w : v a l = " d e - D E "   w : e a s t A s i a = " d e - D E "   w : b i d i = " a r - S A " / & g t ; & l t ; / w : r P r & g t ; & l t ; / w : r P r D e f a u l t & g t ; & l t ; w : p P r D e f a u l t & g t ; & l t ; w : p P r & g t ; & l t ; w : s p a c i n g   w : a f t e r = " 1 6 0 "   w : l i n e = " 2 5 9 "   w : l i n e R u l e = " a u t o " / & g t ; & l t ; / w : p P r & g t ; & l t ; / w : p P r D e f a u l t & g t ; & l t ; / w : d o c D e f a u l t s & g t ; & l t ; w : s t y l e   w : t y p e = " p a r a g r a p h "   w : d e f a u l t = " 1 "   w : s t y l e I d = " S t a n d a r d " & g t ; & l t ; w : n a m e   w : v a l = " N o r m a l " / & g t ; & l t ; w : q F o r m a t / & g t ; & l t ; / w : s t y l e & g t ; & l t ; w : s t y l e   w : t y p e = " c h a r a c t e r "   w : d e f a u l t = " 1 "   w : s t y l e I d = " A b s a t z - S t a n d a r d s c h r i f t a r t " & g t ; & l t ; w : n a m e   w : v a l = " D e f a u l t   P a r a g r a p h   F o n t " / & g t ; & l t ; w : u i P r i o r i t y   w : v a l = " 1 " / & g t ; & l t ; w : s e m i H i d d e n / & g t ; & l t ; w : u n h i d e W h e n U s e d / & g t ; & l t ; / w : s t y l e & g t ; & l t ; w : s t y l e   w : t y p e = " t a b l e "   w : d e f a u l t = " 1 "   w : s t y l e I d = " N o r m a l e T a b e l l e " & g t ; & l t ; w : n a m e   w : v a l = " N o r m a l   T a b l e " / & g t ; & l t ; w : u i P r i o r i t y   w : v a l = " 9 9 " / & g t ; & l t ; w : s e m i H i d d e n / & g t ; & l t ; w : u n h i d e W h e n U s e d / & g t ; & l t ; w : t b l P r & g t ; & l t ; w : t b l I n d   w : w = " 0 "   w : t y p e = " d x a " / & g t ; & l t ; w : t b l C e l l M a r & g t ; & l t ; w : t o p   w : w = " 0 "   w : t y p e = " d x a " / & g t ; & l t ; w : l e f t   w : w = " 1 0 8 "   w : t y p e = " d x a " / & g t ; & l t ; w : b o t t o m   w : w = " 0 "   w : t y p e = " d x a " / & g t ; & l t ; w : r i g h t   w : w = " 1 0 8 "   w : t y p e = " d x a " / & g t ; & l t ; / w : t b l C e l l M a r & g t ; & l t ; / w : t b l P r & g t ; & l t ; / w : s t y l e & g t ; & l t ; w : s t y l e   w : t y p e = " n u m b e r i n g "   w : d e f a u l t = " 1 "   w : s t y l e I d = " K e i n e L i s t e " & g t ; & l t ; w : n a m e   w : v a l = " N o   L i s t " / & g t ; & l t ; w : u i P r i o r i t y   w : v a l = " 9 9 " / & g t ; & l t ; w : s e m i H i d d e n / & g t ; & l t ; w : u n h i d e W h e n U s e d / & g t ; & l t ; / w : s t y l e & g t ; & l t ; / w : s t y l e s & g t ; & l t ; / p k g : x m l D a t a & g t ; & l t ; / p k g : p a r t & g t ; & l t ; / p k g : p a c k a g e & g t ; + & l t ; p k g : p a c k a g e   x m l n s : p k g = " h t t p : / / s c h e m a s . m i c r o s o f t . c o m / o f f i c e / 2 0 0 6 / x m l P a c k a g e " & g t ; & l t ; p k g : p a r t   p k g : n a m e = " / _ r e l s / . r e l s "   p k g : c o n t e n t T y p e = " a p p l i c a t i o n / v n d . o p e n x m l f o r m a t s - p a c k a g e . r e l a t i o n s h i p s + x m l "   p k g : p a d d i n g = " 5 1 2 " & g t ; & l t ; p k g : x m l D a t a & g t ; & l t ; R e l a t i o n s h i p s   x m l n s = " h t t p : / / s c h e m a s . o p e n x m l f o r m a t s . o r g / p a c k a g e / 2 0 0 6 / r e l a t i o n s h i p s " & g t ; & l t ; R e l a t i o n s h i p   I d = " r I d 1 "   T y p e = " h t t p : / / s c h e m a s . o p e n x m l f o r m a t s . o r g / o f f i c e D o c u m e n t / 2 0 0 6 / r e l a t i o n s h i p s / o f f i c e D o c u m e n t "   T a r g e t = " w o r d / d o c u m e n t . x m l " / & g t ; & l t ; / R e l a t i o n s h i p s & g t ; & l t ; / p k g : x m l D a t a & g t ; & l t ; / p k g : p a r t & g t ; & l t ; p k g : p a r t   p k g : n a m e = " / w o r d / d o c u m e n t . x m l "   p k g : c o n t e n t T y p e = " a p p l i c a t i o n / v n d . o p e n x m l f o r m a t s - o f f i c e d o c u m e n t . w o r d p r o c e s s i n g m l . d o c u m e n t . m a i n + x m l " & g t ; & l t ; p k g : x m l D a t a & g t ; & l t ; w : d o c u m e n t   x m l n s : w p c = " h t t p : / / s c h e m a s . m i c r o s o f t . c o m / o f f i c e / w o r d / 2 0 1 0 / w o r d p r o c e s s i n g C a n v a s "   x m l n s : c x = " h t t p : / / s c h e m a s . m i c r o s o f t . c o m / o f f i c e / d r a w i n g / 2 0 1 4 / c h a r t e x "   x m l n s : c x 1 = " h t t p : / / s c h e m a s . m i c r o s o f t . c o m / o f f i c e / d r a w i n g / 2 0 1 5 / 9 / 8 / c h a r t e x "   x m l n s : c x 2 = " h t t p : / / s c h e m a s . m i c r o s o f t . c o m / o f f i c e / d r a w i n g / 2 0 1 5 / 1 0 / 2 1 / c h a r t e x "   x m l n s : c x 3 = " h t t p : / / s c h e m a s . m i c r o s o f t . c o m / o f f i c e / d r a w i n g / 2 0 1 6 / 5 / 9 / c h a r t e x "   x m l n s : c x 4 = " h t t p : / / s c h e m a s . m i c r o s o f t . c o m / o f f i c e / d r a w i n g / 2 0 1 6 / 5 / 1 0 / c h a r t e x "   x m l n s : c x 5 = " h t t p : / / s c h e m a s . m i c r o s o f t . c o m / o f f i c e / d r a w i n g / 2 0 1 6 / 5 / 1 1 / c h a r t e x "   x m l n s : c x 6 = " h t t p : / / s c h e m a s . m i c r o s o f t . c o m / o f f i c e / d r a w i n g / 2 0 1 6 / 5 / 1 2 / c h a r t e x "   x m l n s : c x 7 = " h t t p : / / s c h e m a s . m i c r o s o f t . c o m / o f f i c e / d r a w i n g / 2 0 1 6 / 5 / 1 3 / c h a r t e x "   x m l n s : c x 8 = " h t t p : / / s c h e m a s . m i c r o s o f t . c o m / o f f i c e / d r a w i n g / 2 0 1 6 / 5 / 1 4 / c h a r t e x "   x m l n s : m c = " h t t p : / / s c h e m a s . o p e n x m l f o r m a t s . o r g / m a r k u p - c o m p a t i b i l i t y / 2 0 0 6 "   x m l n s : a i n k = " h t t p : / / s c h e m a s . m i c r o s o f t . c o m / o f f i c e / d r a w i n g / 2 0 1 6 / i n k "   x m l n s : a m 3 d = " h t t p : / / s c h e m a s . m i c r o s o f t . c o m / o f f i c e / d r a w i n g / 2 0 1 7 / m o d e l 3 d "   x m l n s : o = " u r n : s c h e m a s - m i c r o s o f t - c o m : o f f i c e : o f f i c e "   x m l n s : o e l = " h t t p : / / s c h e m a s . m i c r o s o f t . c o m / o f f i c e / 2 0 1 9 / e x t l s t "   x m l n s : r = " h t t p : / / s c h e m a s . o p e n x m l f o r m a t s . o r g / o f f i c e D o c u m e n t / 2 0 0 6 / r e l a t i o n s h i p s "   x m l n s : m = " h t t p : / / s c h e m a s . o p e n x m l f o r m a t s . o r g / o f f i c e D o c u m e n t / 2 0 0 6 / m a t h "   x m l n s : v = " u r n : s c h e m a s - m i c r o s o f t - c o m : v m l "   x m l n s : w p 1 4 = " h t t p : / / s c h e m a s . m i c r o s o f t . c o m / o f f i c e / w o r d / 2 0 1 0 / w o r d p r o c e s s i n g D r a w i n g "   x m l n s : w p = " h t t p : / / s c h e m a s . o p e n x m l f o r m a t s . o r g / d r a w i n g m l / 2 0 0 6 / w o r d p r o c e s s i n g D r a w i n g "   x m l n s : w 1 0 = " u r n : s c h e m a s - m i c r o s o f t - c o m : o f f i c e : w o r d "   x m l n s : w = " h t t p : / / s c h e m a s . o p e n x m l f o r m a t s . o r g / w o r d p r o c e s s i n g m l / 2 0 0 6 / m a i n "   x m l n s : w 1 4 = " h t t p : / / s c h e m a s . m i c r o s o f t . c o m / o f f i c e / w o r d / 2 0 1 0 / w o r d m l "   x m l n s : w 1 5 = " h t t p : / / s c h e m a s . m i c r o s o f t . c o m / o f f i c e / w o r d / 2 0 1 2 / w o r d m l "   x m l n s : w 1 6 c e x = " h t t p : / / s c h e m a s . m i c r o s o f t . c o m / o f f i c e / w o r d / 2 0 1 8 / w o r d m l / c e x "   x m l n s : w 1 6 c i d = " h t t p : / / s c h e m a s . m i c r o s o f t . c o m / o f f i c e / w o r d / 2 0 1 6 / w o r d m l / c i d "   x m l n s : w 1 6 = " h t t p : / / s c h e m a s . m i c r o s o f t . c o m / o f f i c e / w o r d / 2 0 1 8 / w o r d m l "   x m l n s : w 1 6 d u = " h t t p : / / s c h e m a s . m i c r o s o f t . c o m / o f f i c e / w o r d / 2 0 2 3 / w o r d m l / w o r d 1 6 d u "   x m l n s : w 1 6 s d t d h = " h t t p : / / s c h e m a s . m i c r o s o f t . c o m / o f f i c e / w o r d / 2 0 2 0 / w o r d m l / s d t d a t a h a s h "   x m l n s : w 1 6 s d t f l = " h t t p : / / s c h e m a s . m i c r o s o f t . c o m / o f f i c e / w o r d / 2 0 2 4 / w o r d m l / s d t f o r m a t l o c k "   x m l n s : w 1 6 s e = " h t t p : / / s c h e m a s . m i c r o s o f t . c o m / o f f i c e / w o r d / 2 0 1 5 / w o r d m l / s y m e x "   x m l n s : w p g = " h t t p : / / s c h e m a s . m i c r o s o f t . c o m / o f f i c e / w o r d / 2 0 1 0 / w o r d p r o c e s s i n g G r o u p "   x m l n s : w p i = " h t t p : / / s c h e m a s . m i c r o s o f t . c o m / o f f i c e / w o r d / 2 0 1 0 / w o r d p r o c e s s i n g I n k "   x m l n s : w n e = " h t t p : / / s c h e m a s . m i c r o s o f t . c o m / o f f i c e / w o r d / 2 0 0 6 / w o r d m l "   x m l n s : w p s = " h t t p : / / s c h e m a s . m i c r o s o f t . c o m / o f f i c e / w o r d / 2 0 1 0 / w o r d p r o c e s s i n g S h a p e "   m c : I g n o r a b l e = " w 1 4   w 1 5   w 1 6 s e   w 1 6 c i d   w 1 6   w 1 6 c e x   w 1 6 s d t d h   w 1 6 s d t f l   w 1 6 d u   w p 1 4 " & g t ; & l t ; w : b o d y & g t ; & l t ; w : p   w 1 4 : p a r a I d = " 2 4 C 5 6 C 4 F "   w 1 4 : t e x t I d = " 3 C E 3 2 9 9 D "   w : r s i d R = " 0 0 8 0 1 7 1 5 "   w : r s i d R D e f a u l t = " 0 0 8 0 1 7 1 5 " & g t ; & l t ; w : r   w : r s i d R P r = " 0 0 B C 0 E F 0 " & g t ; & l t ; w : r P r & g t ; & l t ; w : r F o n t s   w : a s c i i = " S e g o e   U I "   w : h A n s i = " S e g o e   U I "   w : c s = " S e g o e   U I " / & g t ; & l t ; w : c o l o r   w : v a l = " 0 0 0 0 0 0 " / & g t ; & l t ; w : s h d   w : v a l = " c l e a r "   w : c o l o r = " a u t o "   w : f i l l = " F F F F F F " / & g t ; & l t ; w : l a n g   w : v a l = " e n - U S " / & g t ; & l t ; / w : r P r & g t ; & l t ; w : t & g t ; E m a i l B o d y 0 8 & l t ; / w : t & g t ; & l t ; / w : r & g t ; & l t ; / w : p & g t ; & l t ; w : s e c t P r   w : r s i d R = " 0 0 0 0 0 0 0 0 " & g t ; & l t ; w : p g S z   w : w = " 1 2 2 4 0 "   w : h = " 1 5 8 4 0 " / & g t ; & l t ; w : p g M a r   w : t o p = " 1 4 1 7 "   w : r i g h t = " 1 4 1 7 "   w : b o t t o m = " 1 1 3 4 "   w : l e f t = " 1 4 1 7 "   w : h e a d e r = " 7 2 0 "   w : f o o t e r = " 7 2 0 "   w : g u t t e r = " 0 " / & g t ; & l t ; w : c o l s   w : s p a c e = " 7 2 0 " / & g t ; & l t ; / w : s e c t P r & g t ; & l t ; / w : b o d y & g t ; & l t ; / w : d o c u m e n t & g t ; & l t ; / p k g : x m l D a t a & g t ; & l t ; / p k g : p a r t & g t ; & l t ; p k g : p a r t   p k g : n a m e = " / w o r d / _ r e l s / d o c u m e n t . x m l . r e l s "   p k g : c o n t e n t T y p e = " a p p l i c a t i o n / v n d . o p e n x m l f o r m a t s - p a c k a g e . r e l a t i o n s h i p s + x m l "   p k g : p a d d i n g = " 2 5 6 " & g t ; & l t ; p k g : x m l D a t a & g t ; & l t ; R e l a t i o n s h i p s   x m l n s = " h t t p : / / s c h e m a s . o p e n x m l f o r m a t s . o r g / p a c k a g e / 2 0 0 6 / r e l a t i o n s h i p s " & g t ; & l t ; R e l a t i o n s h i p   I d = " r I d 1 "   T y p e = " h t t p : / / s c h e m a s . o p e n x m l f o r m a t s . o r g / o f f i c e D o c u m e n t / 2 0 0 6 / r e l a t i o n s h i p s / s t y l e s "   T a r g e t = " s t y l e s . x m l " / & g t ; & l t ; / R e l a t i o n s h i p s & g t ; & l t ; / p k g : x m l D a t a & g t ; & l t ; / p k g : p a r t & g t ; & l t ; p k g : p a r t   p k g : n a m e = " / w o r d / s t y l e s . x m l "   p k g : c o n t e n t T y p e = " a p p l i c a t i o n / v n d . o p e n x m l f o r m a t s - o f f i c e d o c u m e n t . w o r d p r o c e s s i n g m l . s t y l e s + x m l " & g t ; & l t ; p k g : x m l D a t a & g t ; & l t ; w : s t y l e s   x m l n s : m c = " h t t p : / / s c h e m a s . o p e n x m l f o r m a t s . o r g / m a r k u p - c o m p a t i b i l i t y / 2 0 0 6 "   x m l n s : r = " h t t p : / / s c h e m a s . o p e n x m l f o r m a t s . o r g / o f f i c e D o c u m e n t / 2 0 0 6 / r e l a t i o n s h i p s "   x m l n s : w = " h t t p : / / s c h e m a s . o p e n x m l f o r m a t s . o r g / w o r d p r o c e s s i n g m l / 2 0 0 6 / m a i n "   x m l n s : w 1 4 = " h t t p : / / s c h e m a s . m i c r o s o f t . c o m / o f f i c e / w o r d / 2 0 1 0 / w o r d m l "   x m l n s : w 1 5 = " h t t p : / / s c h e m a s . m i c r o s o f t . c o m / o f f i c e / w o r d / 2 0 1 2 / w o r d m l "   x m l n s : w 1 6 c e x = " h t t p : / / s c h e m a s . m i c r o s o f t . c o m / o f f i c e / w o r d / 2 0 1 8 / w o r d m l / c e x "   x m l n s : w 1 6 c i d = " h t t p : / / s c h e m a s . m i c r o s o f t . c o m / o f f i c e / w o r d / 2 0 1 6 / w o r d m l / c i d "   x m l n s : w 1 6 = " h t t p : / / s c h e m a s . m i c r o s o f t . c o m / o f f i c e / w o r d / 2 0 1 8 / w o r d m l "   x m l n s : w 1 6 d u = " h t t p : / / s c h e m a s . m i c r o s o f t . c o m / o f f i c e / w o r d / 2 0 2 3 / w o r d m l / w o r d 1 6 d u "   x m l n s : w 1 6 s d t d h = " h t t p : / / s c h e m a s . m i c r o s o f t . c o m / o f f i c e / w o r d / 2 0 2 0 / w o r d m l / s d t d a t a h a s h "   x m l n s : w 1 6 s d t f l = " h t t p : / / s c h e m a s . m i c r o s o f t . c o m / o f f i c e / w o r d / 2 0 2 4 / w o r d m l / s d t f o r m a t l o c k "   x m l n s : w 1 6 s e = " h t t p : / / s c h e m a s . m i c r o s o f t . c o m / o f f i c e / w o r d / 2 0 1 5 / w o r d m l / s y m e x "   m c : I g n o r a b l e = " w 1 4   w 1 5   w 1 6 s e   w 1 6 c i d   w 1 6   w 1 6 c e x   w 1 6 s d t d h   w 1 6 s d t f l   w 1 6 d u " & g t ; & l t ; w : d o c D e f a u l t s & g t ; & l t ; w : r P r D e f a u l t & g t ; & l t ; w : r P r & g t ; & l t ; w : r F o n t s   w : a s c i i T h e m e = " m i n o r H A n s i "   w : e a s t A s i a T h e m e = " m i n o r E a s t A s i a "   w : h A n s i T h e m e = " m i n o r H A n s i "   w : c s t h e m e = " m i n o r B i d i " / & g t ; & l t ; w : s z   w : v a l = " 2 2 " / & g t ; & l t ; w : s z C s   w : v a l = " 2 2 " / & g t ; & l t ; w : l a n g   w : v a l = " d e - D E "   w : e a s t A s i a = " d e - D E "   w : b i d i = " a r - S A " / & g t ; & l t ; / w : r P r & g t ; & l t ; / w : r P r D e f a u l t & g t ; & l t ; w : p P r D e f a u l t & g t ; & l t ; w : p P r & g t ; & l t ; w : s p a c i n g   w : a f t e r = " 1 6 0 "   w : l i n e = " 2 5 9 "   w : l i n e R u l e = " a u t o " / & g t ; & l t ; / w : p P r & g t ; & l t ; / w : p P r D e f a u l t & g t ; & l t ; / w : d o c D e f a u l t s & g t ; & l t ; w : s t y l e   w : t y p e = " p a r a g r a p h "   w : d e f a u l t = " 1 "   w : s t y l e I d = " S t a n d a r d " & g t ; & l t ; w : n a m e   w : v a l = " N o r m a l " / & g t ; & l t ; w : q F o r m a t / & g t ; & l t ; / w : s t y l e & g t ; & l t ; w : s t y l e   w : t y p e = " c h a r a c t e r "   w : d e f a u l t = " 1 "   w : s t y l e I d = " A b s a t z - S t a n d a r d s c h r i f t a r t " & g t ; & l t ; w : n a m e   w : v a l = " D e f a u l t   P a r a g r a p h   F o n t " / & g t ; & l t ; w : u i P r i o r i t y   w : v a l = " 1 " / & g t ; & l t ; w : s e m i H i d d e n / & g t ; & l t ; w : u n h i d e W h e n U s e d / & g t ; & l t ; / w : s t y l e & g t ; & l t ; w : s t y l e   w : t y p e = " t a b l e "   w : d e f a u l t = " 1 "   w : s t y l e I d = " N o r m a l e T a b e l l e " & g t ; & l t ; w : n a m e   w : v a l = " N o r m a l   T a b l e " / & g t ; & l t ; w : u i P r i o r i t y   w : v a l = " 9 9 " / & g t ; & l t ; w : s e m i H i d d e n / & g t ; & l t ; w : u n h i d e W h e n U s e d / & g t ; & l t ; w : t b l P r & g t ; & l t ; w : t b l I n d   w : w = " 0 "   w : t y p e = " d x a " / & g t ; & l t ; w : t b l C e l l M a r & g t ; & l t ; w : t o p   w : w = " 0 "   w : t y p e = " d x a " / & g t ; & l t ; w : l e f t   w : w = " 1 0 8 "   w : t y p e = " d x a " / & g t ; & l t ; w : b o t t o m   w : w = " 0 "   w : t y p e = " d x a " / & g t ; & l t ; w : r i g h t   w : w = " 1 0 8 "   w : t y p e = " d x a " / & g t ; & l t ; / w : t b l C e l l M a r & g t ; & l t ; / w : t b l P r & g t ; & l t ; / w : s t y l e & g t ; & l t ; w : s t y l e   w : t y p e = " n u m b e r i n g "   w : d e f a u l t = " 1 "   w : s t y l e I d = " K e i n e L i s t e " & g t ; & l t ; w : n a m e   w : v a l = " N o   L i s t " / & g t ; & l t ; w : u i P r i o r i t y   w : v a l = " 9 9 " / & g t ; & l t ; w : s e m i H i d d e n / & g t ; & l t ; w : u n h i d e W h e n U s e d / & g t ; & l t ; / w : s t y l e & g t ; & l t ; / w : s t y l e s & g t ; & l t ; / p k g : x m l D a t a & g t ; & l t ; / p k g : p a r t & g t ; & l t ; / p k g : p a c k a g e & g t ;   
  < / E m a i l B o d y 0 8 >   
@@ -2738,7 +2740,7 @@
  
  & l t ; ? m s o - a p p l i c a t i o n   p r o g i d = " W o r d . D o c u m e n t " ? & g t ;   
- & l t ; p k g : p a c k a g e   x m l n s : p k g = " h t t p : / / s c h e m a s . m i c r o s o f t . c o m / o f f i c e / 2 0 0 6 / x m l P a c k a g e " & g t ; & l t ; p k g : p a r t   p k g : n a m e = " / _ r e l s / . r e l s "   p k g : c o n t e n t T y p e = " a p p l i c a t i o n / v n d . o p e n x m l f o r m a t s - p a c k a g e . r e l a t i o n s h i p s + x m l "   p k g : p a d d i n g = " 5 1 2 " & g t ; & l t ; p k g : x m l D a t a & g t ; & l t ; R e l a t i o n s h i p s   x m l n s = " h t t p : / / s c h e m a s . o p e n x m l f o r m a t s . o r g / p a c k a g e / 2 0 0 6 / r e l a t i o n s h i p s " & g t ; & l t ; R e l a t i o n s h i p   I d = " r I d 1 "   T y p e = " h t t p : / / s c h e m a s . o p e n x m l f o r m a t s . o r g / o f f i c e D o c u m e n t / 2 0 0 6 / r e l a t i o n s h i p s / o f f i c e D o c u m e n t "   T a r g e t = " w o r d / d o c u m e n t . x m l " / & g t ; & l t ; / R e l a t i o n s h i p s & g t ; & l t ; / p k g : x m l D a t a & g t ; & l t ; / p k g : p a r t & g t ; & l t ; p k g : p a r t   p k g : n a m e = " / w o r d / d o c u m e n t . x m l "   p k g : c o n t e n t T y p e = " a p p l i c a t i o n / v n d . o p e n x m l f o r m a t s - o f f i c e d o c u m e n t . w o r d p r o c e s s i n g m l . d o c u m e n t . m a i n + x m l " & g t ; & l t ; p k g : x m l D a t a & g t ; & l t ; w : d o c u m e n t   x m l n s : w p c = " h t t p : / / s c h e m a s . m i c r o s o f t . c o m / o f f i c e / w o r d / 2 0 1 0 / w o r d p r o c e s s i n g C a n v a s "   x m l n s : c x = " h t t p : / / s c h e m a s . m i c r o s o f t . c o m / o f f i c e / d r a w i n g / 2 0 1 4 / c h a r t e x "   x m l n s : c x 1 = " h t t p : / / s c h e m a s . m i c r o s o f t . c o m / o f f i c e / d r a w i n g / 2 0 1 5 / 9 / 8 / c h a r t e x "   x m l n s : c x 2 = " h t t p : / / s c h e m a s . m i c r o s o f t . c o m / o f f i c e / d r a w i n g / 2 0 1 5 / 1 0 / 2 1 / c h a r t e x "   x m l n s : c x 3 = " h t t p : / / s c h e m a s . m i c r o s o f t . c o m / o f f i c e / d r a w i n g / 2 0 1 6 / 5 / 9 / c h a r t e x "   x m l n s : c x 4 = " h t t p : / / s c h e m a s . m i c r o s o f t . c o m / o f f i c e / d r a w i n g / 2 0 1 6 / 5 / 1 0 / c h a r t e x "   x m l n s : c x 5 = " h t t p : / / s c h e m a s . m i c r o s o f t . c o m / o f f i c e / d r a w i n g / 2 0 1 6 / 5 / 1 1 / c h a r t e x "   x m l n s : c x 6 = " h t t p : / / s c h e m a s . m i c r o s o f t . c o m / o f f i c e / d r a w i n g / 2 0 1 6 / 5 / 1 2 / c h a r t e x "   x m l n s : c x 7 = " h t t p : / / s c h e m a s . m i c r o s o f t . c o m / o f f i c e / d r a w i n g / 2 0 1 6 / 5 / 1 3 / c h a r t e x "   x m l n s : c x 8 = " h t t p : / / s c h e m a s . m i c r o s o f t . c o m / o f f i c e / d r a w i n g / 2 0 1 6 / 5 / 1 4 / c h a r t e x "   x m l n s : m c = " h t t p : / / s c h e m a s . o p e n x m l f o r m a t s . o r g / m a r k u p - c o m p a t i b i l i t y / 2 0 0 6 "   x m l n s : a i n k = " h t t p : / / s c h e m a s . m i c r o s o f t . c o m / o f f i c e / d r a w i n g / 2 0 1 6 / i n k "   x m l n s : a m 3 d = " h t t p : / / s c h e m a s . m i c r o s o f t . c o m / o f f i c e / d r a w i n g / 2 0 1 7 / m o d e l 3 d "   x m l n s : o = " u r n : s c h e m a s - m i c r o s o f t - c o m : o f f i c e : o f f i c e "   x m l n s : o e l = " h t t p : / / s c h e m a s . m i c r o s o f t . c o m / o f f i c e / 2 0 1 9 / e x t l s t "   x m l n s : r = " h t t p : / / s c h e m a s . o p e n x m l f o r m a t s . o r g / o f f i c e D o c u m e n t / 2 0 0 6 / r e l a t i o n s h i p s "   x m l n s : m = " h t t p : / / s c h e m a s . o p e n x m l f o r m a t s . o r g / o f f i c e D o c u m e n t / 2 0 0 6 / m a t h "   x m l n s : v = " u r n : s c h e m a s - m i c r o s o f t - c o m : v m l "   x m l n s : w p 1 4 = " h t t p : / / s c h e m a s . m i c r o s o f t . c o m / o f f i c e / w o r d / 2 0 1 0 / w o r d p r o c e s s i n g D r a w i n g "   x m l n s : w p = " h t t p : / / s c h e m a s . o p e n x m l f o r m a t s . o r g / d r a w i n g m l / 2 0 0 6 / w o r d p r o c e s s i n g D r a w i n g "   x m l n s : w 1 0 = " u r n : s c h e m a s - m i c r o s o f t - c o m : o f f i c e : w o r d "   x m l n s : w = " h t t p : / / s c h e m a s . o p e n x m l f o r m a t s . o r g / w o r d p r o c e s s i n g m l / 2 0 0 6 / m a i n "   x m l n s : w 1 4 = " h t t p : / / s c h e m a s . m i c r o s o f t . c o m / o f f i c e / w o r d / 2 0 1 0 / w o r d m l "   x m l n s : w 1 5 = " h t t p : / / s c h e m a s . m i c r o s o f t . c o m / o f f i c e / w o r d / 2 0 1 2 / w o r d m l "   x m l n s : w 1 6 c e x = " h t t p : / / s c h e m a s . m i c r o s o f t . c o m / o f f i c e / w o r d / 2 0 1 8 / w o r d m l / c e x "   x m l n s : w 1 6 c i d = " h t t p : / / s c h e m a s . m i c r o s o f t . c o m / o f f i c e / w o r d / 2 0 1 6 / w o r d m l / c i d "   x m l n s : w 1 6 = " h t t p : / / s c h e m a s . m i c r o s o f t . c o m / o f f i c e / w o r d / 2 0 1 8 / w o r d m l "   x m l n s : w 1 6 d u = " h t t p : / / s c h e m a s . m i c r o s o f t . c o m / o f f i c e / w o r d / 2 0 2 3 / w o r d m l / w o r d 1 6 d u "   x m l n s : w 1 6 s d t d h = " h t t p : / / s c h e m a s . m i c r o s o f t . c o m / o f f i c e / w o r d / 2 0 2 0 / w o r d m l / s d t d a t a h a s h "   x m l n s : w 1 6 s d t f l = " h t t p : / / s c h e m a s . m i c r o s o f t . c o m / o f f i c e / w o r d / 2 0 2 4 / w o r d m l / s d t f o r m a t l o c k "   x m l n s : w 1 6 s e = " h t t p : / / s c h e m a s . m i c r o s o f t . c o m / o f f i c e / w o r d / 2 0 1 5 / w o r d m l / s y m e x "   x m l n s : w p g = " h t t p : / / s c h e m a s . m i c r o s o f t . c o m / o f f i c e / w o r d / 2 0 1 0 / w o r d p r o c e s s i n g G r o u p "   x m l n s : w p i = " h t t p : / / s c h e m a s . m i c r o s o f t . c o m / o f f i c e / w o r d / 2 0 1 0 / w o r d p r o c e s s i n g I n k "   x m l n s : w n e = " h t t p : / / s c h e m a s . m i c r o s o f t . c o m / o f f i c e / w o r d / 2 0 0 6 / w o r d m l "   x m l n s : w p s = " h t t p : / / s c h e m a s . m i c r o s o f t . c o m / o f f i c e / w o r d / 2 0 1 0 / w o r d p r o c e s s i n g S h a p e "   m c : I g n o r a b l e = " w 1 4   w 1 5   w 1 6 s e   w 1 6 c i d   w 1 6   w 1 6 c e x   w 1 6 s d t d h   w 1 6 s d t f l   w 1 6 d u   w p 1 4 " & g t ; & l t ; w : b o d y & g t ; & l t ; w : p   w 1 4 : p a r a I d = " 0 8 3 6 C 2 C D "   w 1 4 : t e x t I d = " 5 6 A 9 C D 9 0 "   w : r s i d R = " 0 0 3 6 5 2 D 3 "   w : r s i d R D e f a u l t = " 0 0 3 6 5 2 D 3 " & g t ; & l t ; w : r   w : r s i d R P r = " 0 0 9 C 4 9 9 6 " & g t ; & l t ; w : r P r & g t ; & l t ; w : r F o n t s   w : a s c i i = " S e g o e   U I "   w : h A n s i = " S e g o e   U I "   w : c s = " S e g o e   U I " / & g t ; & l t ; w : c o l o r   w : v a l = " 0 0 0 0 0 0 " / & g t ; & l t ; w : s h d   w : v a l = " c l e a r "   w : c o l o r = " a u t o "   w : f i l l = " F F F F F F " / & g t ; & l t ; w : l a n g   w : v a l = " e n - U S " / & g t ; & l t ; / w : r P r & g t ; & l t ; w : t & g t ; E m a i l B o d y 0 9 & l t ; / w : t & g t ; & l t ; / w : r & g t ; & l t ; / w : p & g t ; & l t ; w : s e c t P r   w : r s i d R = " 0 0 0 0 0 0 0 0 " & g t ; & l t ; w : p g S z   w : w = " 1 2 2 4 0 "   w : h = " 1 5 8 4 0 " / & g t ; & l t ; w : p g M a r   w : t o p = " 1 4 1 7 "   w : r i g h t = " 1 4 1 7 "   w : b o t t o m = " 1 1 3 4 "   w : l e f t = " 1 4 1 7 "   w : h e a d e r = " 7 2 0 "   w : f o o t e r = " 7 2 0 "   w : g u t t e r = " 0 " / & g t ; & l t ; w : c o l s   w : s p a c e = " 7 2 0 " / & g t ; & l t ; / w : s e c t P r & g t ; & l t ; / w : b o d y & g t ; & l t ; / w : d o c u m e n t & g t ; & l t ; / p k g : x m l D a t a & g t ; & l t ; / p k g : p a r t & g t ; & l t ; p k g : p a r t   p k g : n a m e = " / w o r d / _ r e l s / d o c u m e n t . x m l . r e l s "   p k g : c o n t e n t T y p e = " a p p l i c a t i o n / v n d . o p e n x m l f o r m a t s - p a c k a g e . r e l a t i o n s h i p s + x m l "   p k g : p a d d i n g = " 2 5 6 " & g t ; & l t ; p k g : x m l D a t a & g t ; & l t ; R e l a t i o n s h i p s   x m l n s = " h t t p : / / s c h e m a s . o p e n x m l f o r m a t s . o r g / p a c k a g e / 2 0 0 6 / r e l a t i o n s h i p s " & g t ; & l t ; R e l a t i o n s h i p   I d = " r I d 1 "   T y p e = " h t t p : / / s c h e m a s . o p e n x m l f o r m a t s . o r g / o f f i c e D o c u m e n t / 2 0 0 6 / r e l a t i o n s h i p s / s t y l e s "   T a r g e t = " s t y l e s . x m l " / & g t ; & l t ; / R e l a t i o n s h i p s & g t ; & l t ; / p k g : x m l D a t a & g t ; & l t ; / p k g : p a r t & g t ; & l t ; p k g : p a r t   p k g : n a m e = " / w o r d / s t y l e s . x m l "   p k g : c o n t e n t T y p e = " a p p l i c a t i o n / v n d . o p e n x m l f o r m a t s - o f f i c e d o c u m e n t . w o r d p r o c e s s i n g m l . s t y l e s + x m l " & g t ; & l t ; p k g : x m l D a t a & g t ; & l t ; w : s t y l e s   x m l n s : m c = " h t t p : / / s c h e m a s . o p e n x m l f o r m a t s . o r g / m a r k u p - c o m p a t i b i l i t y / 2 0 0 6 "   x m l n s : r = " h t t p : / / s c h e m a s . o p e n x m l f o r m a t s . o r g / o f f i c e D o c u m e n t / 2 0 0 6 / r e l a t i o n s h i p s "   x m l n s : w = " h t t p : / / s c h e m a s . o p e n x m l f o r m a t s . o r g / w o r d p r o c e s s i n g m l / 2 0 0 6 / m a i n "   x m l n s : w 1 4 = " h t t p : / / s c h e m a s . m i c r o s o f t . c o m / o f f i c e / w o r d / 2 0 1 0 / w o r d m l "   x m l n s : w 1 5 = " h t t p : / / s c h e m a s . m i c r o s o f t . c o m / o f f i c e / w o r d / 2 0 1 2 / w o r d m l "   x m l n s : w 1 6 c e x = " h t t p : / / s c h e m a s . m i c r o s o f t . c o m / o f f i c e / w o r d / 2 0 1 8 / w o r d m l / c e x "   x m l n s : w 1 6 c i d = " h t t p : / / s c h e m a s . m i c r o s o f t . c o m / o f f i c e / w o r d / 2 0 1 6 / w o r d m l / c i d "   x m l n s : w 1 6 = " h t t p : / / s c h e m a s . m i c r o s o f t . c o m / o f f i c e / w o r d / 2 0 1 8 / w o r d m l "   x m l n s : w 1 6 d u = " h t t p : / / s c h e m a s . m i c r o s o f t . c o m / o f f i c e / w o r d / 2 0 2 3 / w o r d m l / w o r d 1 6 d u "   x m l n s : w 1 6 s d t d h = " h t t p : / / s c h e m a s . m i c r o s o f t . c o m / o f f i c e / w o r d / 2 0 2 0 / w o r d m l / s d t d a t a h a s h "   x m l n s : w 1 6 s d t f l = " h t t p : / / s c h e m a s . m i c r o s o f t . c o m / o f f i c e / w o r d / 2 0 2 4 / w o r d m l / s d t f o r m a t l o c k "   x m l n s : w 1 6 s e = " h t t p : / / s c h e m a s . m i c r o s o f t . c o m / o f f i c e / w o r d / 2 0 1 5 / w o r d m l / s y m e x "   m c : I g n o r a b l e = " w 1 4   w 1 5   w 1 6 s e   w 1 6 c i d   w 1 6   w 1 6 c e x   w 1 6 s d t d h   w 1 6 s d t f l   w 1 6 d u " & g t ; & l t ; w : d o c D e f a u l t s & g t ; & l t ; w : r P r D e f a u l t & g t ; & l t ; w : r P r & g t ; & l t ; w : r F o n t s   w : a s c i i T h e m e = " m i n o r H A n s i "   w : e a s t A s i a T h e m e = " m i n o r E a s t A s i a "   w : h A n s i T h e m e = " m i n o r H A n s i "   w : c s t h e m e = " m i n o r B i d i " / & g t ; & l t ; w : s z   w : v a l = " 2 2 " / & g t ; & l t ; w : s z C s   w : v a l = " 2 2 " / & g t ; & l t ; w : l a n g   w : v a l = " d e - D E "   w : e a s t A s i a = " d e - D E "   w : b i d i = " a r - S A " / & g t ; & l t ; / w : r P r & g t ; & l t ; / w : r P r D e f a u l t & g t ; & l t ; w : p P r D e f a u l t & g t ; & l t ; w : p P r & g t ; & l t ; w : s p a c i n g   w : a f t e r = " 1 6 0 "   w : l i n e = " 2 5 9 "   w : l i n e R u l e = " a u t o " / & g t ; & l t ; / w : p P r & g t ; & l t ; / w : p P r D e f a u l t & g t ; & l t ; / w : d o c D e f a u l t s & g t ; & l t ; w : s t y l e   w : t y p e = " p a r a g r a p h "   w : d e f a u l t = " 1 "   w : s t y l e I d = " S t a n d a r d " & g t ; & l t ; w : n a m e   w : v a l = " N o r m a l " / & g t ; & l t ; w : q F o r m a t / & g t ; & l t ; / w : s t y l e & g t ; & l t ; w : s t y l e   w : t y p e = " c h a r a c t e r "   w : d e f a u l t = " 1 "   w : s t y l e I d = " A b s a t z - S t a n d a r d s c h r i f t a r t " & g t ; & l t ; w : n a m e   w : v a l = " D e f a u l t   P a r a g r a p h   F o n t " / & g t ; & l t ; w : u i P r i o r i t y   w : v a l = " 1 " / & g t ; & l t ; w : s e m i H i d d e n / & g t ; & l t ; w : u n h i d e W h e n U s e d / & g t ; & l t ; / w : s t y l e & g t ; & l t ; w : s t y l e   w : t y p e = " t a b l e "   w : d e f a u l t = " 1 "   w : s t y l e I d = " N o r m a l e T a b e l l e " & g t ; & l t ; w : n a m e   w : v a l = " N o r m a l   T a b l e " / & g t ; & l t ; w : u i P r i o r i t y   w : v a l = " 9 9 " / & g t ; & l t ; w : s e m i H i d d e n / & g t ; & l t ; w : u n h i d e W h e n U s e d / & g t ; & l t ; w : t b l P r & g t ; & l t ; w : t b l I n d   w : w = " 0 "   w : t y p e = " d x a " / & g t ; & l t ; w : t b l C e l l M a r & g t ; & l t ; w : t o p   w : w = " 0 "   w : t y p e = " d x a " / & g t ; & l t ; w : l e f t   w : w = " 1 0 8 "   w : t y p e = " d x a " / & g t ; & l t ; w : b o t t o m   w : w = " 0 "   w : t y p e = " d x a " / & g t ; & l t ; w : r i g h t   w : w = " 1 0 8 "   w : t y p e = " d x a " / & g t ; & l t ; / w : t b l C e l l M a r & g t ; & l t ; / w : t b l P r & g t ; & l t ; / w : s t y l e & g t ; & l t ; w : s t y l e   w : t y p e = " n u m b e r i n g "   w : d e f a u l t = " 1 "   w : s t y l e I d = " K e i n e L i s t e " & g t ; & l t ; w : n a m e   w : v a l = " N o   L i s t " / & g t ; & l t ; w : u i P r i o r i t y   w : v a l = " 9 9 " / & g t ; & l t ; w : s e m i H i d d e n / & g t ; & l t ; w : u n h i d e W h e n U s e d / & g t ; & l t ; / w : s t y l e & g t ; & l t ; / w : s t y l e s & g t ; & l t ; / p k g : x m l D a t a & g t ; & l t ; / p k g : p a r t & g t ; & l t ; / p k g : p a c k a g e & g t ; + & l t ; p k g : p a c k a g e   x m l n s : p k g = " h t t p : / / s c h e m a s . m i c r o s o f t . c o m / o f f i c e / 2 0 0 6 / x m l P a c k a g e " & g t ; & l t ; p k g : p a r t   p k g : n a m e = " / _ r e l s / . r e l s "   p k g : c o n t e n t T y p e = " a p p l i c a t i o n / v n d . o p e n x m l f o r m a t s - p a c k a g e . r e l a t i o n s h i p s + x m l "   p k g : p a d d i n g = " 5 1 2 " & g t ; & l t ; p k g : x m l D a t a & g t ; & l t ; R e l a t i o n s h i p s   x m l n s = " h t t p : / / s c h e m a s . o p e n x m l f o r m a t s . o r g / p a c k a g e / 2 0 0 6 / r e l a t i o n s h i p s " & g t ; & l t ; R e l a t i o n s h i p   I d = " r I d 1 "   T y p e = " h t t p : / / s c h e m a s . o p e n x m l f o r m a t s . o r g / o f f i c e D o c u m e n t / 2 0 0 6 / r e l a t i o n s h i p s / o f f i c e D o c u m e n t "   T a r g e t = " w o r d / d o c u m e n t . x m l " / & g t ; & l t ; / R e l a t i o n s h i p s & g t ; & l t ; / p k g : x m l D a t a & g t ; & l t ; / p k g : p a r t & g t ; & l t ; p k g : p a r t   p k g : n a m e = " / w o r d / d o c u m e n t . x m l "   p k g : c o n t e n t T y p e = " a p p l i c a t i o n / v n d . o p e n x m l f o r m a t s - o f f i c e d o c u m e n t . w o r d p r o c e s s i n g m l . d o c u m e n t . m a i n + x m l " & g t ; & l t ; p k g : x m l D a t a & g t ; & l t ; w : d o c u m e n t   x m l n s : w p c = " h t t p : / / s c h e m a s . m i c r o s o f t . c o m / o f f i c e / w o r d / 2 0 1 0 / w o r d p r o c e s s i n g C a n v a s "   x m l n s : c x = " h t t p : / / s c h e m a s . m i c r o s o f t . c o m / o f f i c e / d r a w i n g / 2 0 1 4 / c h a r t e x "   x m l n s : c x 1 = " h t t p : / / s c h e m a s . m i c r o s o f t . c o m / o f f i c e / d r a w i n g / 2 0 1 5 / 9 / 8 / c h a r t e x "   x m l n s : c x 2 = " h t t p : / / s c h e m a s . m i c r o s o f t . c o m / o f f i c e / d r a w i n g / 2 0 1 5 / 1 0 / 2 1 / c h a r t e x "   x m l n s : c x 3 = " h t t p : / / s c h e m a s . m i c r o s o f t . c o m / o f f i c e / d r a w i n g / 2 0 1 6 / 5 / 9 / c h a r t e x "   x m l n s : c x 4 = " h t t p : / / s c h e m a s . m i c r o s o f t . c o m / o f f i c e / d r a w i n g / 2 0 1 6 / 5 / 1 0 / c h a r t e x "   x m l n s : c x 5 = " h t t p : / / s c h e m a s . m i c r o s o f t . c o m / o f f i c e / d r a w i n g / 2 0 1 6 / 5 / 1 1 / c h a r t e x "   x m l n s : c x 6 = " h t t p : / / s c h e m a s . m i c r o s o f t . c o m / o f f i c e / d r a w i n g / 2 0 1 6 / 5 / 1 2 / c h a r t e x "   x m l n s : c x 7 = " h t t p : / / s c h e m a s . m i c r o s o f t . c o m / o f f i c e / d r a w i n g / 2 0 1 6 / 5 / 1 3 / c h a r t e x "   x m l n s : c x 8 = " h t t p : / / s c h e m a s . m i c r o s o f t . c o m / o f f i c e / d r a w i n g / 2 0 1 6 / 5 / 1 4 / c h a r t e x "   x m l n s : m c = " h t t p : / / s c h e m a s . o p e n x m l f o r m a t s . o r g / m a r k u p - c o m p a t i b i l i t y / 2 0 0 6 "   x m l n s : a i n k = " h t t p : / / s c h e m a s . m i c r o s o f t . c o m / o f f i c e / d r a w i n g / 2 0 1 6 / i n k "   x m l n s : a m 3 d = " h t t p : / / s c h e m a s . m i c r o s o f t . c o m / o f f i c e / d r a w i n g / 2 0 1 7 / m o d e l 3 d "   x m l n s : o = " u r n : s c h e m a s - m i c r o s o f t - c o m : o f f i c e : o f f i c e "   x m l n s : o e l = " h t t p : / / s c h e m a s . m i c r o s o f t . c o m / o f f i c e / 2 0 1 9 / e x t l s t "   x m l n s : r = " h t t p : / / s c h e m a s . o p e n x m l f o r m a t s . o r g / o f f i c e D o c u m e n t / 2 0 0 6 / r e l a t i o n s h i p s "   x m l n s : m = " h t t p : / / s c h e m a s . o p e n x m l f o r m a t s . o r g / o f f i c e D o c u m e n t / 2 0 0 6 / m a t h "   x m l n s : v = " u r n : s c h e m a s - m i c r o s o f t - c o m : v m l "   x m l n s : w p 1 4 = " h t t p : / / s c h e m a s . m i c r o s o f t . c o m / o f f i c e / w o r d / 2 0 1 0 / w o r d p r o c e s s i n g D r a w i n g "   x m l n s : w p = " h t t p : / / s c h e m a s . o p e n x m l f o r m a t s . o r g / d r a w i n g m l / 2 0 0 6 / w o r d p r o c e s s i n g D r a w i n g "   x m l n s : w 1 0 = " u r n : s c h e m a s - m i c r o s o f t - c o m : o f f i c e : w o r d "   x m l n s : w = " h t t p : / / s c h e m a s . o p e n x m l f o r m a t s . o r g / w o r d p r o c e s s i n g m l / 2 0 0 6 / m a i n "   x m l n s : w 1 4 = " h t t p : / / s c h e m a s . m i c r o s o f t . c o m / o f f i c e / w o r d / 2 0 1 0 / w o r d m l "   x m l n s : w 1 5 = " h t t p : / / s c h e m a s . m i c r o s o f t . c o m / o f f i c e / w o r d / 2 0 1 2 / w o r d m l "   x m l n s : w 1 6 c e x = " h t t p : / / s c h e m a s . m i c r o s o f t . c o m / o f f i c e / w o r d / 2 0 1 8 / w o r d m l / c e x "   x m l n s : w 1 6 c i d = " h t t p : / / s c h e m a s . m i c r o s o f t . c o m / o f f i c e / w o r d / 2 0 1 6 / w o r d m l / c i d "   x m l n s : w 1 6 = " h t t p : / / s c h e m a s . m i c r o s o f t . c o m / o f f i c e / w o r d / 2 0 1 8 / w o r d m l "   x m l n s : w 1 6 d u = " h t t p : / / s c h e m a s . m i c r o s o f t . c o m / o f f i c e / w o r d / 2 0 2 3 / w o r d m l / w o r d 1 6 d u "   x m l n s : w 1 6 s d t d h = " h t t p : / / s c h e m a s . m i c r o s o f t . c o m / o f f i c e / w o r d / 2 0 2 0 / w o r d m l / s d t d a t a h a s h "   x m l n s : w 1 6 s d t f l = " h t t p : / / s c h e m a s . m i c r o s o f t . c o m / o f f i c e / w o r d / 2 0 2 4 / w o r d m l / s d t f o r m a t l o c k "   x m l n s : w 1 6 s e = " h t t p : / / s c h e m a s . m i c r o s o f t . c o m / o f f i c e / w o r d / 2 0 1 5 / w o r d m l / s y m e x "   x m l n s : w p g = " h t t p : / / s c h e m a s . m i c r o s o f t . c o m / o f f i c e / w o r d / 2 0 1 0 / w o r d p r o c e s s i n g G r o u p "   x m l n s : w p i = " h t t p : / / s c h e m a s . m i c r o s o f t . c o m / o f f i c e / w o r d / 2 0 1 0 / w o r d p r o c e s s i n g I n k "   x m l n s : w n e = " h t t p : / / s c h e m a s . m i c r o s o f t . c o m / o f f i c e / w o r d / 2 0 0 6 / w o r d m l "   x m l n s : w p s = " h t t p : / / s c h e m a s . m i c r o s o f t . c o m / o f f i c e / w o r d / 2 0 1 0 / w o r d p r o c e s s i n g S h a p e "   m c : I g n o r a b l e = " w 1 4   w 1 5   w 1 6 s e   w 1 6 c i d   w 1 6   w 1 6 c e x   w 1 6 s d t d h   w 1 6 s d t f l   w 1 6 d u   w p 1 4 " & g t ; & l t ; w : b o d y & g t ; & l t ; w : p   w 1 4 : p a r a I d = " 2 F 8 3 F E B D "   w 1 4 : t e x t I d = " 3 C E 3 2 9 9 D "   w : r s i d R = " 0 0 7 B 0 B B 8 "   w : r s i d R D e f a u l t = " 0 0 7 B 0 B B 8 " & g t ; & l t ; w : r   w : r s i d R P r = " 0 0 B C 0 E F 0 " & g t ; & l t ; w : r P r & g t ; & l t ; w : r F o n t s   w : a s c i i = " S e g o e   U I "   w : h A n s i = " S e g o e   U I "   w : c s = " S e g o e   U I " / & g t ; & l t ; w : c o l o r   w : v a l = " 0 0 0 0 0 0 " / & g t ; & l t ; w : s h d   w : v a l = " c l e a r "   w : c o l o r = " a u t o "   w : f i l l = " F F F F F F " / & g t ; & l t ; w : l a n g   w : v a l = " e n - U S " / & g t ; & l t ; / w : r P r & g t ; & l t ; w : t & g t ; E m a i l B o d y 0 9 & l t ; / w : t & g t ; & l t ; / w : r & g t ; & l t ; / w : p & g t ; & l t ; w : s e c t P r   w : r s i d R = " 0 0 0 0 0 0 0 0 " & g t ; & l t ; w : p g S z   w : w = " 1 2 2 4 0 "   w : h = " 1 5 8 4 0 " / & g t ; & l t ; w : p g M a r   w : t o p = " 1 4 1 7 "   w : r i g h t = " 1 4 1 7 "   w : b o t t o m = " 1 1 3 4 "   w : l e f t = " 1 4 1 7 "   w : h e a d e r = " 7 2 0 "   w : f o o t e r = " 7 2 0 "   w : g u t t e r = " 0 " / & g t ; & l t ; w : c o l s   w : s p a c e = " 7 2 0 " / & g t ; & l t ; / w : s e c t P r & g t ; & l t ; / w : b o d y & g t ; & l t ; / w : d o c u m e n t & g t ; & l t ; / p k g : x m l D a t a & g t ; & l t ; / p k g : p a r t & g t ; & l t ; p k g : p a r t   p k g : n a m e = " / w o r d / _ r e l s / d o c u m e n t . x m l . r e l s "   p k g : c o n t e n t T y p e = " a p p l i c a t i o n / v n d . o p e n x m l f o r m a t s - p a c k a g e . r e l a t i o n s h i p s + x m l "   p k g : p a d d i n g = " 2 5 6 " & g t ; & l t ; p k g : x m l D a t a & g t ; & l t ; R e l a t i o n s h i p s   x m l n s = " h t t p : / / s c h e m a s . o p e n x m l f o r m a t s . o r g / p a c k a g e / 2 0 0 6 / r e l a t i o n s h i p s " & g t ; & l t ; R e l a t i o n s h i p   I d = " r I d 1 "   T y p e = " h t t p : / / s c h e m a s . o p e n x m l f o r m a t s . o r g / o f f i c e D o c u m e n t / 2 0 0 6 / r e l a t i o n s h i p s / s t y l e s "   T a r g e t = " s t y l e s . x m l " / & g t ; & l t ; / R e l a t i o n s h i p s & g t ; & l t ; / p k g : x m l D a t a & g t ; & l t ; / p k g : p a r t & g t ; & l t ; p k g : p a r t   p k g : n a m e = " / w o r d / s t y l e s . x m l "   p k g : c o n t e n t T y p e = " a p p l i c a t i o n / v n d . o p e n x m l f o r m a t s - o f f i c e d o c u m e n t . w o r d p r o c e s s i n g m l . s t y l e s + x m l " & g t ; & l t ; p k g : x m l D a t a & g t ; & l t ; w : s t y l e s   x m l n s : m c = " h t t p : / / s c h e m a s . o p e n x m l f o r m a t s . o r g / m a r k u p - c o m p a t i b i l i t y / 2 0 0 6 "   x m l n s : r = " h t t p : / / s c h e m a s . o p e n x m l f o r m a t s . o r g / o f f i c e D o c u m e n t / 2 0 0 6 / r e l a t i o n s h i p s "   x m l n s : w = " h t t p : / / s c h e m a s . o p e n x m l f o r m a t s . o r g / w o r d p r o c e s s i n g m l / 2 0 0 6 / m a i n "   x m l n s : w 1 4 = " h t t p : / / s c h e m a s . m i c r o s o f t . c o m / o f f i c e / w o r d / 2 0 1 0 / w o r d m l "   x m l n s : w 1 5 = " h t t p : / / s c h e m a s . m i c r o s o f t . c o m / o f f i c e / w o r d / 2 0 1 2 / w o r d m l "   x m l n s : w 1 6 c e x = " h t t p : / / s c h e m a s . m i c r o s o f t . c o m / o f f i c e / w o r d / 2 0 1 8 / w o r d m l / c e x "   x m l n s : w 1 6 c i d = " h t t p : / / s c h e m a s . m i c r o s o f t . c o m / o f f i c e / w o r d / 2 0 1 6 / w o r d m l / c i d "   x m l n s : w 1 6 = " h t t p : / / s c h e m a s . m i c r o s o f t . c o m / o f f i c e / w o r d / 2 0 1 8 / w o r d m l "   x m l n s : w 1 6 d u = " h t t p : / / s c h e m a s . m i c r o s o f t . c o m / o f f i c e / w o r d / 2 0 2 3 / w o r d m l / w o r d 1 6 d u "   x m l n s : w 1 6 s d t d h = " h t t p : / / s c h e m a s . m i c r o s o f t . c o m / o f f i c e / w o r d / 2 0 2 0 / w o r d m l / s d t d a t a h a s h "   x m l n s : w 1 6 s d t f l = " h t t p : / / s c h e m a s . m i c r o s o f t . c o m / o f f i c e / w o r d / 2 0 2 4 / w o r d m l / s d t f o r m a t l o c k "   x m l n s : w 1 6 s e = " h t t p : / / s c h e m a s . m i c r o s o f t . c o m / o f f i c e / w o r d / 2 0 1 5 / w o r d m l / s y m e x "   m c : I g n o r a b l e = " w 1 4   w 1 5   w 1 6 s e   w 1 6 c i d   w 1 6   w 1 6 c e x   w 1 6 s d t d h   w 1 6 s d t f l   w 1 6 d u " & g t ; & l t ; w : d o c D e f a u l t s & g t ; & l t ; w : r P r D e f a u l t & g t ; & l t ; w : r P r & g t ; & l t ; w : r F o n t s   w : a s c i i T h e m e = " m i n o r H A n s i "   w : e a s t A s i a T h e m e = " m i n o r E a s t A s i a "   w : h A n s i T h e m e = " m i n o r H A n s i "   w : c s t h e m e = " m i n o r B i d i " / & g t ; & l t ; w : s z   w : v a l = " 2 2 " / & g t ; & l t ; w : s z C s   w : v a l = " 2 2 " / & g t ; & l t ; w : l a n g   w : v a l = " d e - D E "   w : e a s t A s i a = " d e - D E "   w : b i d i = " a r - S A " / & g t ; & l t ; / w : r P r & g t ; & l t ; / w : r P r D e f a u l t & g t ; & l t ; w : p P r D e f a u l t & g t ; & l t ; w : p P r & g t ; & l t ; w : s p a c i n g   w : a f t e r = " 1 6 0 "   w : l i n e = " 2 5 9 "   w : l i n e R u l e = " a u t o " / & g t ; & l t ; / w : p P r & g t ; & l t ; / w : p P r D e f a u l t & g t ; & l t ; / w : d o c D e f a u l t s & g t ; & l t ; w : s t y l e   w : t y p e = " p a r a g r a p h "   w : d e f a u l t = " 1 "   w : s t y l e I d = " S t a n d a r d " & g t ; & l t ; w : n a m e   w : v a l = " N o r m a l " / & g t ; & l t ; w : q F o r m a t / & g t ; & l t ; / w : s t y l e & g t ; & l t ; w : s t y l e   w : t y p e = " c h a r a c t e r "   w : d e f a u l t = " 1 "   w : s t y l e I d = " A b s a t z - S t a n d a r d s c h r i f t a r t " & g t ; & l t ; w : n a m e   w : v a l = " D e f a u l t   P a r a g r a p h   F o n t " / & g t ; & l t ; w : u i P r i o r i t y   w : v a l = " 1 " / & g t ; & l t ; w : s e m i H i d d e n / & g t ; & l t ; w : u n h i d e W h e n U s e d / & g t ; & l t ; / w : s t y l e & g t ; & l t ; w : s t y l e   w : t y p e = " t a b l e "   w : d e f a u l t = " 1 "   w : s t y l e I d = " N o r m a l e T a b e l l e " & g t ; & l t ; w : n a m e   w : v a l = " N o r m a l   T a b l e " / & g t ; & l t ; w : u i P r i o r i t y   w : v a l = " 9 9 " / & g t ; & l t ; w : s e m i H i d d e n / & g t ; & l t ; w : u n h i d e W h e n U s e d / & g t ; & l t ; w : t b l P r & g t ; & l t ; w : t b l I n d   w : w = " 0 "   w : t y p e = " d x a " / & g t ; & l t ; w : t b l C e l l M a r & g t ; & l t ; w : t o p   w : w = " 0 "   w : t y p e = " d x a " / & g t ; & l t ; w : l e f t   w : w = " 1 0 8 "   w : t y p e = " d x a " / & g t ; & l t ; w : b o t t o m   w : w = " 0 "   w : t y p e = " d x a " / & g t ; & l t ; w : r i g h t   w : w = " 1 0 8 "   w : t y p e = " d x a " / & g t ; & l t ; / w : t b l C e l l M a r & g t ; & l t ; / w : t b l P r & g t ; & l t ; / w : s t y l e & g t ; & l t ; w : s t y l e   w : t y p e = " n u m b e r i n g "   w : d e f a u l t = " 1 "   w : s t y l e I d = " K e i n e L i s t e " & g t ; & l t ; w : n a m e   w : v a l = " N o   L i s t " / & g t ; & l t ; w : u i P r i o r i t y   w : v a l = " 9 9 " / & g t ; & l t ; w : s e m i H i d d e n / & g t ; & l t ; w : u n h i d e W h e n U s e d / & g t ; & l t ; / w : s t y l e & g t ; & l t ; / w : s t y l e s & g t ; & l t ; / p k g : x m l D a t a & g t ; & l t ; / p k g : p a r t & g t ; & l t ; / p k g : p a c k a g e & g t ;   
  < / E m a i l B o d y 0 9 >   
@@ -2746,7 +2748,7 @@
  
  & l t ; ? m s o - a p p l i c a t i o n   p r o g i d = " W o r d . D o c u m e n t " ? & g t ;   
- & l t ; p k g : p a c k a g e   x m l n s : p k g = " h t t p : / / s c h e m a s . m i c r o s o f t . c o m / o f f i c e / 2 0 0 6 / x m l P a c k a g e " & g t ; & l t ; p k g : p a r t   p k g : n a m e = " / _ r e l s / . r e l s "   p k g : c o n t e n t T y p e = " a p p l i c a t i o n / v n d . o p e n x m l f o r m a t s - p a c k a g e . r e l a t i o n s h i p s + x m l "   p k g : p a d d i n g = " 5 1 2 " & g t ; & l t ; p k g : x m l D a t a & g t ; & l t ; R e l a t i o n s h i p s   x m l n s = " h t t p : / / s c h e m a s . o p e n x m l f o r m a t s . o r g / p a c k a g e / 2 0 0 6 / r e l a t i o n s h i p s " & g t ; & l t ; R e l a t i o n s h i p   I d = " r I d 1 "   T y p e = " h t t p : / / s c h e m a s . o p e n x m l f o r m a t s . o r g / o f f i c e D o c u m e n t / 2 0 0 6 / r e l a t i o n s h i p s / o f f i c e D o c u m e n t "   T a r g e t = " w o r d / d o c u m e n t . x m l " / & g t ; & l t ; / R e l a t i o n s h i p s & g t ; & l t ; / p k g : x m l D a t a & g t ; & l t ; / p k g : p a r t & g t ; & l t ; p k g : p a r t   p k g : n a m e = " / w o r d / d o c u m e n t . x m l "   p k g : c o n t e n t T y p e = " a p p l i c a t i o n / v n d . o p e n x m l f o r m a t s - o f f i c e d o c u m e n t . w o r d p r o c e s s i n g m l . d o c u m e n t . m a i n + x m l " & g t ; & l t ; p k g : x m l D a t a & g t ; & l t ; w : d o c u m e n t   x m l n s : w p c = " h t t p : / / s c h e m a s . m i c r o s o f t . c o m / o f f i c e / w o r d / 2 0 1 0 / w o r d p r o c e s s i n g C a n v a s "   x m l n s : c x = " h t t p : / / s c h e m a s . m i c r o s o f t . c o m / o f f i c e / d r a w i n g / 2 0 1 4 / c h a r t e x "   x m l n s : c x 1 = " h t t p : / / s c h e m a s . m i c r o s o f t . c o m / o f f i c e / d r a w i n g / 2 0 1 5 / 9 / 8 / c h a r t e x "   x m l n s : c x 2 = " h t t p : / / s c h e m a s . m i c r o s o f t . c o m / o f f i c e / d r a w i n g / 2 0 1 5 / 1 0 / 2 1 / c h a r t e x "   x m l n s : c x 3 = " h t t p : / / s c h e m a s . m i c r o s o f t . c o m / o f f i c e / d r a w i n g / 2 0 1 6 / 5 / 9 / c h a r t e x "   x m l n s : c x 4 = " h t t p : / / s c h e m a s . m i c r o s o f t . c o m / o f f i c e / d r a w i n g / 2 0 1 6 / 5 / 1 0 / c h a r t e x "   x m l n s : c x 5 = " h t t p : / / s c h e m a s . m i c r o s o f t . c o m / o f f i c e / d r a w i n g / 2 0 1 6 / 5 / 1 1 / c h a r t e x "   x m l n s : c x 6 = " h t t p : / / s c h e m a s . m i c r o s o f t . c o m / o f f i c e / d r a w i n g / 2 0 1 6 / 5 / 1 2 / c h a r t e x "   x m l n s : c x 7 = " h t t p : / / s c h e m a s . m i c r o s o f t . c o m / o f f i c e / d r a w i n g / 2 0 1 6 / 5 / 1 3 / c h a r t e x "   x m l n s : c x 8 = " h t t p : / / s c h e m a s . m i c r o s o f t . c o m / o f f i c e / d r a w i n g / 2 0 1 6 / 5 / 1 4 / c h a r t e x "   x m l n s : m c = " h t t p : / / s c h e m a s . o p e n x m l f o r m a t s . o r g / m a r k u p - c o m p a t i b i l i t y / 2 0 0 6 "   x m l n s : a i n k = " h t t p : / / s c h e m a s . m i c r o s o f t . c o m / o f f i c e / d r a w i n g / 2 0 1 6 / i n k "   x m l n s : a m 3 d = " h t t p : / / s c h e m a s . m i c r o s o f t . c o m / o f f i c e / d r a w i n g / 2 0 1 7 / m o d e l 3 d "   x m l n s : o = " u r n : s c h e m a s - m i c r o s o f t - c o m : o f f i c e : o f f i c e "   x m l n s : o e l = " h t t p : / / s c h e m a s . m i c r o s o f t . c o m / o f f i c e / 2 0 1 9 / e x t l s t "   x m l n s : r = " h t t p : / / s c h e m a s . o p e n x m l f o r m a t s . o r g / o f f i c e D o c u m e n t / 2 0 0 6 / r e l a t i o n s h i p s "   x m l n s : m = " h t t p : / / s c h e m a s . o p e n x m l f o r m a t s . o r g / o f f i c e D o c u m e n t / 2 0 0 6 / m a t h "   x m l n s : v = " u r n : s c h e m a s - m i c r o s o f t - c o m : v m l "   x m l n s : w p 1 4 = " h t t p : / / s c h e m a s . m i c r o s o f t . c o m / o f f i c e / w o r d / 2 0 1 0 / w o r d p r o c e s s i n g D r a w i n g "   x m l n s : w p = " h t t p : / / s c h e m a s . o p e n x m l f o r m a t s . o r g / d r a w i n g m l / 2 0 0 6 / w o r d p r o c e s s i n g D r a w i n g "   x m l n s : w 1 0 = " u r n : s c h e m a s - m i c r o s o f t - c o m : o f f i c e : w o r d "   x m l n s : w = " h t t p : / / s c h e m a s . o p e n x m l f o r m a t s . o r g / w o r d p r o c e s s i n g m l / 2 0 0 6 / m a i n "   x m l n s : w 1 4 = " h t t p : / / s c h e m a s . m i c r o s o f t . c o m / o f f i c e / w o r d / 2 0 1 0 / w o r d m l "   x m l n s : w 1 5 = " h t t p : / / s c h e m a s . m i c r o s o f t . c o m / o f f i c e / w o r d / 2 0 1 2 / w o r d m l "   x m l n s : w 1 6 c e x = " h t t p : / / s c h e m a s . m i c r o s o f t . c o m / o f f i c e / w o r d / 2 0 1 8 / w o r d m l / c e x "   x m l n s : w 1 6 c i d = " h t t p : / / s c h e m a s . m i c r o s o f t . c o m / o f f i c e / w o r d / 2 0 1 6 / w o r d m l / c i d "   x m l n s : w 1 6 = " h t t p : / / s c h e m a s . m i c r o s o f t . c o m / o f f i c e / w o r d / 2 0 1 8 / w o r d m l "   x m l n s : w 1 6 d u = " h t t p : / / s c h e m a s . m i c r o s o f t . c o m / o f f i c e / w o r d / 2 0 2 3 / w o r d m l / w o r d 1 6 d u "   x m l n s : w 1 6 s d t d h = " h t t p : / / s c h e m a s . m i c r o s o f t . c o m / o f f i c e / w o r d / 2 0 2 0 / w o r d m l / s d t d a t a h a s h "   x m l n s : w 1 6 s d t f l = " h t t p : / / s c h e m a s . m i c r o s o f t . c o m / o f f i c e / w o r d / 2 0 2 4 / w o r d m l / s d t f o r m a t l o c k "   x m l n s : w 1 6 s e = " h t t p : / / s c h e m a s . m i c r o s o f t . c o m / o f f i c e / w o r d / 2 0 1 5 / w o r d m l / s y m e x "   x m l n s : w p g = " h t t p : / / s c h e m a s . m i c r o s o f t . c o m / o f f i c e / w o r d / 2 0 1 0 / w o r d p r o c e s s i n g G r o u p "   x m l n s : w p i = " h t t p : / / s c h e m a s . m i c r o s o f t . c o m / o f f i c e / w o r d / 2 0 1 0 / w o r d p r o c e s s i n g I n k "   x m l n s : w n e = " h t t p : / / s c h e m a s . m i c r o s o f t . c o m / o f f i c e / w o r d / 2 0 0 6 / w o r d m l "   x m l n s : w p s = " h t t p : / / s c h e m a s . m i c r o s o f t . c o m / o f f i c e / w o r d / 2 0 1 0 / w o r d p r o c e s s i n g S h a p e "   m c : I g n o r a b l e = " w 1 4   w 1 5   w 1 6 s e   w 1 6 c i d   w 1 6   w 1 6 c e x   w 1 6 s d t d h   w 1 6 s d t f l   w 1 6 d u   w p 1 4 " & g t ; & l t ; w : b o d y & g t ; & l t ; w : p   w 1 4 : p a r a I d = " 2 8 7 6 8 2 4 3 "   w 1 4 : t e x t I d = " 5 6 A 9 C D 9 0 "   w : r s i d R = " 0 0 7 2 1 6 D 8 "   w : r s i d R D e f a u l t = " 0 0 7 2 1 6 D 8 " & g t ; & l t ; w : r   w : r s i d R P r = " 0 0 9 C 4 9 9 6 " & g t ; & l t ; w : r P r & g t ; & l t ; w : r F o n t s   w : a s c i i = " S e g o e   U I "   w : h A n s i = " S e g o e   U I "   w : c s = " S e g o e   U I " / & g t ; & l t ; w : c o l o r   w : v a l = " 0 0 0 0 0 0 " / & g t ; & l t ; w : s h d   w : v a l = " c l e a r "   w : c o l o r = " a u t o "   w : f i l l = " F F F F F F " / & g t ; & l t ; w : l a n g   w : v a l = " e n - U S " / & g t ; & l t ; / w : r P r & g t ; & l t ; w : t & g t ; E m a i l B o d y 1 0 & l t ; / w : t & g t ; & l t ; / w : r & g t ; & l t ; / w : p & g t ; & l t ; w : s e c t P r   w : r s i d R = " 0 0 0 0 0 0 0 0 " & g t ; & l t ; w : p g S z   w : w = " 1 2 2 4 0 "   w : h = " 1 5 8 4 0 " / & g t ; & l t ; w : p g M a r   w : t o p = " 1 4 1 7 "   w : r i g h t = " 1 4 1 7 "   w : b o t t o m = " 1 1 3 4 "   w : l e f t = " 1 4 1 7 "   w : h e a d e r = " 7 2 0 "   w : f o o t e r = " 7 2 0 "   w : g u t t e r = " 0 " / & g t ; & l t ; w : c o l s   w : s p a c e = " 7 2 0 " / & g t ; & l t ; / w : s e c t P r & g t ; & l t ; / w : b o d y & g t ; & l t ; / w : d o c u m e n t & g t ; & l t ; / p k g : x m l D a t a & g t ; & l t ; / p k g : p a r t & g t ; & l t ; p k g : p a r t   p k g : n a m e = " / w o r d / _ r e l s / d o c u m e n t . x m l . r e l s "   p k g : c o n t e n t T y p e = " a p p l i c a t i o n / v n d . o p e n x m l f o r m a t s - p a c k a g e . r e l a t i o n s h i p s + x m l "   p k g : p a d d i n g = " 2 5 6 " & g t ; & l t ; p k g : x m l D a t a & g t ; & l t ; R e l a t i o n s h i p s   x m l n s = " h t t p : / / s c h e m a s . o p e n x m l f o r m a t s . o r g / p a c k a g e / 2 0 0 6 / r e l a t i o n s h i p s " & g t ; & l t ; R e l a t i o n s h i p   I d = " r I d 1 "   T y p e = " h t t p : / / s c h e m a s . o p e n x m l f o r m a t s . o r g / o f f i c e D o c u m e n t / 2 0 0 6 / r e l a t i o n s h i p s / s t y l e s "   T a r g e t = " s t y l e s . x m l " / & g t ; & l t ; / R e l a t i o n s h i p s & g t ; & l t ; / p k g : x m l D a t a & g t ; & l t ; / p k g : p a r t & g t ; & l t ; p k g : p a r t   p k g : n a m e = " / w o r d / s t y l e s . x m l "   p k g : c o n t e n t T y p e = " a p p l i c a t i o n / v n d . o p e n x m l f o r m a t s - o f f i c e d o c u m e n t . w o r d p r o c e s s i n g m l . s t y l e s + x m l " & g t ; & l t ; p k g : x m l D a t a & g t ; & l t ; w : s t y l e s   x m l n s : m c = " h t t p : / / s c h e m a s . o p e n x m l f o r m a t s . o r g / m a r k u p - c o m p a t i b i l i t y / 2 0 0 6 "   x m l n s : r = " h t t p : / / s c h e m a s . o p e n x m l f o r m a t s . o r g / o f f i c e D o c u m e n t / 2 0 0 6 / r e l a t i o n s h i p s "   x m l n s : w = " h t t p : / / s c h e m a s . o p e n x m l f o r m a t s . o r g / w o r d p r o c e s s i n g m l / 2 0 0 6 / m a i n "   x m l n s : w 1 4 = " h t t p : / / s c h e m a s . m i c r o s o f t . c o m / o f f i c e / w o r d / 2 0 1 0 / w o r d m l "   x m l n s : w 1 5 = " h t t p : / / s c h e m a s . m i c r o s o f t . c o m / o f f i c e / w o r d / 2 0 1 2 / w o r d m l "   x m l n s : w 1 6 c e x = " h t t p : / / s c h e m a s . m i c r o s o f t . c o m / o f f i c e / w o r d / 2 0 1 8 / w o r d m l / c e x "   x m l n s : w 1 6 c i d = " h t t p : / / s c h e m a s . m i c r o s o f t . c o m / o f f i c e / w o r d / 2 0 1 6 / w o r d m l / c i d "   x m l n s : w 1 6 = " h t t p : / / s c h e m a s . m i c r o s o f t . c o m / o f f i c e / w o r d / 2 0 1 8 / w o r d m l "   x m l n s : w 1 6 d u = " h t t p : / / s c h e m a s . m i c r o s o f t . c o m / o f f i c e / w o r d / 2 0 2 3 / w o r d m l / w o r d 1 6 d u "   x m l n s : w 1 6 s d t d h = " h t t p : / / s c h e m a s . m i c r o s o f t . c o m / o f f i c e / w o r d / 2 0 2 0 / w o r d m l / s d t d a t a h a s h "   x m l n s : w 1 6 s d t f l = " h t t p : / / s c h e m a s . m i c r o s o f t . c o m / o f f i c e / w o r d / 2 0 2 4 / w o r d m l / s d t f o r m a t l o c k "   x m l n s : w 1 6 s e = " h t t p : / / s c h e m a s . m i c r o s o f t . c o m / o f f i c e / w o r d / 2 0 1 5 / w o r d m l / s y m e x "   m c : I g n o r a b l e = " w 1 4   w 1 5   w 1 6 s e   w 1 6 c i d   w 1 6   w 1 6 c e x   w 1 6 s d t d h   w 1 6 s d t f l   w 1 6 d u " & g t ; & l t ; w : d o c D e f a u l t s & g t ; & l t ; w : r P r D e f a u l t & g t ; & l t ; w : r P r & g t ; & l t ; w : r F o n t s   w : a s c i i T h e m e = " m i n o r H A n s i "   w : e a s t A s i a T h e m e = " m i n o r E a s t A s i a "   w : h A n s i T h e m e = " m i n o r H A n s i "   w : c s t h e m e = " m i n o r B i d i " / & g t ; & l t ; w : s z   w : v a l = " 2 2 " / & g t ; & l t ; w : s z C s   w : v a l = " 2 2 " / & g t ; & l t ; w : l a n g   w : v a l = " d e - D E "   w : e a s t A s i a = " d e - D E "   w : b i d i = " a r - S A " / & g t ; & l t ; / w : r P r & g t ; & l t ; / w : r P r D e f a u l t & g t ; & l t ; w : p P r D e f a u l t & g t ; & l t ; w : p P r & g t ; & l t ; w : s p a c i n g   w : a f t e r = " 1 6 0 "   w : l i n e = " 2 5 9 "   w : l i n e R u l e = " a u t o " / & g t ; & l t ; / w : p P r & g t ; & l t ; / w : p P r D e f a u l t & g t ; & l t ; / w : d o c D e f a u l t s & g t ; & l t ; w : s t y l e   w : t y p e = " p a r a g r a p h "   w : d e f a u l t = " 1 "   w : s t y l e I d = " S t a n d a r d " & g t ; & l t ; w : n a m e   w : v a l = " N o r m a l " / & g t ; & l t ; w : q F o r m a t / & g t ; & l t ; / w : s t y l e & g t ; & l t ; w : s t y l e   w : t y p e = " c h a r a c t e r "   w : d e f a u l t = " 1 "   w : s t y l e I d = " A b s a t z - S t a n d a r d s c h r i f t a r t " & g t ; & l t ; w : n a m e   w : v a l = " D e f a u l t   P a r a g r a p h   F o n t " / & g t ; & l t ; w : u i P r i o r i t y   w : v a l = " 1 " / & g t ; & l t ; w : s e m i H i d d e n / & g t ; & l t ; w : u n h i d e W h e n U s e d / & g t ; & l t ; / w : s t y l e & g t ; & l t ; w : s t y l e   w : t y p e = " t a b l e "   w : d e f a u l t = " 1 "   w : s t y l e I d = " N o r m a l e T a b e l l e " & g t ; & l t ; w : n a m e   w : v a l = " N o r m a l   T a b l e " / & g t ; & l t ; w : u i P r i o r i t y   w : v a l = " 9 9 " / & g t ; & l t ; w : s e m i H i d d e n / & g t ; & l t ; w : u n h i d e W h e n U s e d / & g t ; & l t ; w : t b l P r & g t ; & l t ; w : t b l I n d   w : w = " 0 "   w : t y p e = " d x a " / & g t ; & l t ; w : t b l C e l l M a r & g t ; & l t ; w : t o p   w : w = " 0 "   w : t y p e = " d x a " / & g t ; & l t ; w : l e f t   w : w = " 1 0 8 "   w : t y p e = " d x a " / & g t ; & l t ; w : b o t t o m   w : w = " 0 "   w : t y p e = " d x a " / & g t ; & l t ; w : r i g h t   w : w = " 1 0 8 "   w : t y p e = " d x a " / & g t ; & l t ; / w : t b l C e l l M a r & g t ; & l t ; / w : t b l P r & g t ; & l t ; / w : s t y l e & g t ; & l t ; w : s t y l e   w : t y p e = " n u m b e r i n g "   w : d e f a u l t = " 1 "   w : s t y l e I d = " K e i n e L i s t e " & g t ; & l t ; w : n a m e   w : v a l = " N o   L i s t " / & g t ; & l t ; w : u i P r i o r i t y   w : v a l = " 9 9 " / & g t ; & l t ; w : s e m i H i d d e n / & g t ; & l t ; w : u n h i d e W h e n U s e d / & g t ; & l t ; / w : s t y l e & g t ; & l t ; / w : s t y l e s & g t ; & l t ; / p k g : x m l D a t a & g t ; & l t ; / p k g : p a r t & g t ; & l t ; / p k g : p a c k a g e & g t ; + & l t ; p k g : p a c k a g e   x m l n s : p k g = " h t t p : / / s c h e m a s . m i c r o s o f t . c o m / o f f i c e / 2 0 0 6 / x m l P a c k a g e " & g t ; & l t ; p k g : p a r t   p k g : n a m e = " / _ r e l s / . r e l s "   p k g : c o n t e n t T y p e = " a p p l i c a t i o n / v n d . o p e n x m l f o r m a t s - p a c k a g e . r e l a t i o n s h i p s + x m l "   p k g : p a d d i n g = " 5 1 2 " & g t ; & l t ; p k g : x m l D a t a & g t ; & l t ; R e l a t i o n s h i p s   x m l n s = " h t t p : / / s c h e m a s . o p e n x m l f o r m a t s . o r g / p a c k a g e / 2 0 0 6 / r e l a t i o n s h i p s " & g t ; & l t ; R e l a t i o n s h i p   I d = " r I d 1 "   T y p e = " h t t p : / / s c h e m a s . o p e n x m l f o r m a t s . o r g / o f f i c e D o c u m e n t / 2 0 0 6 / r e l a t i o n s h i p s / o f f i c e D o c u m e n t "   T a r g e t = " w o r d / d o c u m e n t . x m l " / & g t ; & l t ; / R e l a t i o n s h i p s & g t ; & l t ; / p k g : x m l D a t a & g t ; & l t ; / p k g : p a r t & g t ; & l t ; p k g : p a r t   p k g : n a m e = " / w o r d / d o c u m e n t . x m l "   p k g : c o n t e n t T y p e = " a p p l i c a t i o n / v n d . o p e n x m l f o r m a t s - o f f i c e d o c u m e n t . w o r d p r o c e s s i n g m l . d o c u m e n t . m a i n + x m l " & g t ; & l t ; p k g : x m l D a t a & g t ; & l t ; w : d o c u m e n t   x m l n s : w p c = " h t t p : / / s c h e m a s . m i c r o s o f t . c o m / o f f i c e / w o r d / 2 0 1 0 / w o r d p r o c e s s i n g C a n v a s "   x m l n s : c x = " h t t p : / / s c h e m a s . m i c r o s o f t . c o m / o f f i c e / d r a w i n g / 2 0 1 4 / c h a r t e x "   x m l n s : c x 1 = " h t t p : / / s c h e m a s . m i c r o s o f t . c o m / o f f i c e / d r a w i n g / 2 0 1 5 / 9 / 8 / c h a r t e x "   x m l n s : c x 2 = " h t t p : / / s c h e m a s . m i c r o s o f t . c o m / o f f i c e / d r a w i n g / 2 0 1 5 / 1 0 / 2 1 / c h a r t e x "   x m l n s : c x 3 = " h t t p : / / s c h e m a s . m i c r o s o f t . c o m / o f f i c e / d r a w i n g / 2 0 1 6 / 5 / 9 / c h a r t e x "   x m l n s : c x 4 = " h t t p : / / s c h e m a s . m i c r o s o f t . c o m / o f f i c e / d r a w i n g / 2 0 1 6 / 5 / 1 0 / c h a r t e x "   x m l n s : c x 5 = " h t t p : / / s c h e m a s . m i c r o s o f t . c o m / o f f i c e / d r a w i n g / 2 0 1 6 / 5 / 1 1 / c h a r t e x "   x m l n s : c x 6 = " h t t p : / / s c h e m a s . m i c r o s o f t . c o m / o f f i c e / d r a w i n g / 2 0 1 6 / 5 / 1 2 / c h a r t e x "   x m l n s : c x 7 = " h t t p : / / s c h e m a s . m i c r o s o f t . c o m / o f f i c e / d r a w i n g / 2 0 1 6 / 5 / 1 3 / c h a r t e x "   x m l n s : c x 8 = " h t t p : / / s c h e m a s . m i c r o s o f t . c o m / o f f i c e / d r a w i n g / 2 0 1 6 / 5 / 1 4 / c h a r t e x "   x m l n s : m c = " h t t p : / / s c h e m a s . o p e n x m l f o r m a t s . o r g / m a r k u p - c o m p a t i b i l i t y / 2 0 0 6 "   x m l n s : a i n k = " h t t p : / / s c h e m a s . m i c r o s o f t . c o m / o f f i c e / d r a w i n g / 2 0 1 6 / i n k "   x m l n s : a m 3 d = " h t t p : / / s c h e m a s . m i c r o s o f t . c o m / o f f i c e / d r a w i n g / 2 0 1 7 / m o d e l 3 d "   x m l n s : o = " u r n : s c h e m a s - m i c r o s o f t - c o m : o f f i c e : o f f i c e "   x m l n s : o e l = " h t t p : / / s c h e m a s . m i c r o s o f t . c o m / o f f i c e / 2 0 1 9 / e x t l s t "   x m l n s : r = " h t t p : / / s c h e m a s . o p e n x m l f o r m a t s . o r g / o f f i c e D o c u m e n t / 2 0 0 6 / r e l a t i o n s h i p s "   x m l n s : m = " h t t p : / / s c h e m a s . o p e n x m l f o r m a t s . o r g / o f f i c e D o c u m e n t / 2 0 0 6 / m a t h "   x m l n s : v = " u r n : s c h e m a s - m i c r o s o f t - c o m : v m l "   x m l n s : w p 1 4 = " h t t p : / / s c h e m a s . m i c r o s o f t . c o m / o f f i c e / w o r d / 2 0 1 0 / w o r d p r o c e s s i n g D r a w i n g "   x m l n s : w p = " h t t p : / / s c h e m a s . o p e n x m l f o r m a t s . o r g / d r a w i n g m l / 2 0 0 6 / w o r d p r o c e s s i n g D r a w i n g "   x m l n s : w 1 0 = " u r n : s c h e m a s - m i c r o s o f t - c o m : o f f i c e : w o r d "   x m l n s : w = " h t t p : / / s c h e m a s . o p e n x m l f o r m a t s . o r g / w o r d p r o c e s s i n g m l / 2 0 0 6 / m a i n "   x m l n s : w 1 4 = " h t t p : / / s c h e m a s . m i c r o s o f t . c o m / o f f i c e / w o r d / 2 0 1 0 / w o r d m l "   x m l n s : w 1 5 = " h t t p : / / s c h e m a s . m i c r o s o f t . c o m / o f f i c e / w o r d / 2 0 1 2 / w o r d m l "   x m l n s : w 1 6 c e x = " h t t p : / / s c h e m a s . m i c r o s o f t . c o m / o f f i c e / w o r d / 2 0 1 8 / w o r d m l / c e x "   x m l n s : w 1 6 c i d = " h t t p : / / s c h e m a s . m i c r o s o f t . c o m / o f f i c e / w o r d / 2 0 1 6 / w o r d m l / c i d "   x m l n s : w 1 6 = " h t t p : / / s c h e m a s . m i c r o s o f t . c o m / o f f i c e / w o r d / 2 0 1 8 / w o r d m l "   x m l n s : w 1 6 d u = " h t t p : / / s c h e m a s . m i c r o s o f t . c o m / o f f i c e / w o r d / 2 0 2 3 / w o r d m l / w o r d 1 6 d u "   x m l n s : w 1 6 s d t d h = " h t t p : / / s c h e m a s . m i c r o s o f t . c o m / o f f i c e / w o r d / 2 0 2 0 / w o r d m l / s d t d a t a h a s h "   x m l n s : w 1 6 s d t f l = " h t t p : / / s c h e m a s . m i c r o s o f t . c o m / o f f i c e / w o r d / 2 0 2 4 / w o r d m l / s d t f o r m a t l o c k "   x m l n s : w 1 6 s e = " h t t p : / / s c h e m a s . m i c r o s o f t . c o m / o f f i c e / w o r d / 2 0 1 5 / w o r d m l / s y m e x "   x m l n s : w p g = " h t t p : / / s c h e m a s . m i c r o s o f t . c o m / o f f i c e / w o r d / 2 0 1 0 / w o r d p r o c e s s i n g G r o u p "   x m l n s : w p i = " h t t p : / / s c h e m a s . m i c r o s o f t . c o m / o f f i c e / w o r d / 2 0 1 0 / w o r d p r o c e s s i n g I n k "   x m l n s : w n e = " h t t p : / / s c h e m a s . m i c r o s o f t . c o m / o f f i c e / w o r d / 2 0 0 6 / w o r d m l "   x m l n s : w p s = " h t t p : / / s c h e m a s . m i c r o s o f t . c o m / o f f i c e / w o r d / 2 0 1 0 / w o r d p r o c e s s i n g S h a p e "   m c : I g n o r a b l e = " w 1 4   w 1 5   w 1 6 s e   w 1 6 c i d   w 1 6   w 1 6 c e x   w 1 6 s d t d h   w 1 6 s d t f l   w 1 6 d u   w p 1 4 " & g t ; & l t ; w : b o d y & g t ; & l t ; w : p   w 1 4 : p a r a I d = " 3 7 4 2 3 2 6 D "   w 1 4 : t e x t I d = " 3 C E 3 2 9 9 D "   w : r s i d R = " 0 0 6 F 6 C 9 2 "   w : r s i d R D e f a u l t = " 0 0 6 F 6 C 9 2 " & g t ; & l t ; w : r   w : r s i d R P r = " 0 0 B C 0 E F 0 " & g t ; & l t ; w : r P r & g t ; & l t ; w : r F o n t s   w : a s c i i = " S e g o e   U I "   w : h A n s i = " S e g o e   U I "   w : c s = " S e g o e   U I " / & g t ; & l t ; w : c o l o r   w : v a l = " 0 0 0 0 0 0 " / & g t ; & l t ; w : s h d   w : v a l = " c l e a r "   w : c o l o r = " a u t o "   w : f i l l = " F F F F F F " / & g t ; & l t ; w : l a n g   w : v a l = " e n - U S " / & g t ; & l t ; / w : r P r & g t ; & l t ; w : t & g t ; E m a i l B o d y 1 0 & l t ; / w : t & g t ; & l t ; / w : r & g t ; & l t ; / w : p & g t ; & l t ; w : s e c t P r   w : r s i d R = " 0 0 0 0 0 0 0 0 " & g t ; & l t ; w : p g S z   w : w = " 1 2 2 4 0 "   w : h = " 1 5 8 4 0 " / & g t ; & l t ; w : p g M a r   w : t o p = " 1 4 1 7 "   w : r i g h t = " 1 4 1 7 "   w : b o t t o m = " 1 1 3 4 "   w : l e f t = " 1 4 1 7 "   w : h e a d e r = " 7 2 0 "   w : f o o t e r = " 7 2 0 "   w : g u t t e r = " 0 " / & g t ; & l t ; w : c o l s   w : s p a c e = " 7 2 0 " / & g t ; & l t ; / w : s e c t P r & g t ; & l t ; / w : b o d y & g t ; & l t ; / w : d o c u m e n t & g t ; & l t ; / p k g : x m l D a t a & g t ; & l t ; / p k g : p a r t & g t ; & l t ; p k g : p a r t   p k g : n a m e = " / w o r d / _ r e l s / d o c u m e n t . x m l . r e l s "   p k g : c o n t e n t T y p e = " a p p l i c a t i o n / v n d . o p e n x m l f o r m a t s - p a c k a g e . r e l a t i o n s h i p s + x m l "   p k g : p a d d i n g = " 2 5 6 " & g t ; & l t ; p k g : x m l D a t a & g t ; & l t ; R e l a t i o n s h i p s   x m l n s = " h t t p : / / s c h e m a s . o p e n x m l f o r m a t s . o r g / p a c k a g e / 2 0 0 6 / r e l a t i o n s h i p s " & g t ; & l t ; R e l a t i o n s h i p   I d = " r I d 1 "   T y p e = " h t t p : / / s c h e m a s . o p e n x m l f o r m a t s . o r g / o f f i c e D o c u m e n t / 2 0 0 6 / r e l a t i o n s h i p s / s t y l e s "   T a r g e t = " s t y l e s . x m l " / & g t ; & l t ; / R e l a t i o n s h i p s & g t ; & l t ; / p k g : x m l D a t a & g t ; & l t ; / p k g : p a r t & g t ; & l t ; p k g : p a r t   p k g : n a m e = " / w o r d / s t y l e s . x m l "   p k g : c o n t e n t T y p e = " a p p l i c a t i o n / v n d . o p e n x m l f o r m a t s - o f f i c e d o c u m e n t . w o r d p r o c e s s i n g m l . s t y l e s + x m l " & g t ; & l t ; p k g : x m l D a t a & g t ; & l t ; w : s t y l e s   x m l n s : m c = " h t t p : / / s c h e m a s . o p e n x m l f o r m a t s . o r g / m a r k u p - c o m p a t i b i l i t y / 2 0 0 6 "   x m l n s : r = " h t t p : / / s c h e m a s . o p e n x m l f o r m a t s . o r g / o f f i c e D o c u m e n t / 2 0 0 6 / r e l a t i o n s h i p s "   x m l n s : w = " h t t p : / / s c h e m a s . o p e n x m l f o r m a t s . o r g / w o r d p r o c e s s i n g m l / 2 0 0 6 / m a i n "   x m l n s : w 1 4 = " h t t p : / / s c h e m a s . m i c r o s o f t . c o m / o f f i c e / w o r d / 2 0 1 0 / w o r d m l "   x m l n s : w 1 5 = " h t t p : / / s c h e m a s . m i c r o s o f t . c o m / o f f i c e / w o r d / 2 0 1 2 / w o r d m l "   x m l n s : w 1 6 c e x = " h t t p : / / s c h e m a s . m i c r o s o f t . c o m / o f f i c e / w o r d / 2 0 1 8 / w o r d m l / c e x "   x m l n s : w 1 6 c i d = " h t t p : / / s c h e m a s . m i c r o s o f t . c o m / o f f i c e / w o r d / 2 0 1 6 / w o r d m l / c i d "   x m l n s : w 1 6 = " h t t p : / / s c h e m a s . m i c r o s o f t . c o m / o f f i c e / w o r d / 2 0 1 8 / w o r d m l "   x m l n s : w 1 6 d u = " h t t p : / / s c h e m a s . m i c r o s o f t . c o m / o f f i c e / w o r d / 2 0 2 3 / w o r d m l / w o r d 1 6 d u "   x m l n s : w 1 6 s d t d h = " h t t p : / / s c h e m a s . m i c r o s o f t . c o m / o f f i c e / w o r d / 2 0 2 0 / w o r d m l / s d t d a t a h a s h "   x m l n s : w 1 6 s d t f l = " h t t p : / / s c h e m a s . m i c r o s o f t . c o m / o f f i c e / w o r d / 2 0 2 4 / w o r d m l / s d t f o r m a t l o c k "   x m l n s : w 1 6 s e = " h t t p : / / s c h e m a s . m i c r o s o f t . c o m / o f f i c e / w o r d / 2 0 1 5 / w o r d m l / s y m e x "   m c : I g n o r a b l e = " w 1 4   w 1 5   w 1 6 s e   w 1 6 c i d   w 1 6   w 1 6 c e x   w 1 6 s d t d h   w 1 6 s d t f l   w 1 6 d u " & g t ; & l t ; w : d o c D e f a u l t s & g t ; & l t ; w : r P r D e f a u l t & g t ; & l t ; w : r P r & g t ; & l t ; w : r F o n t s   w : a s c i i T h e m e = " m i n o r H A n s i "   w : e a s t A s i a T h e m e = " m i n o r E a s t A s i a "   w : h A n s i T h e m e = " m i n o r H A n s i "   w : c s t h e m e = " m i n o r B i d i " / & g t ; & l t ; w : s z   w : v a l = " 2 2 " / & g t ; & l t ; w : s z C s   w : v a l = " 2 2 " / & g t ; & l t ; w : l a n g   w : v a l = " d e - D E "   w : e a s t A s i a = " d e - D E "   w : b i d i = " a r - S A " / & g t ; & l t ; / w : r P r & g t ; & l t ; / w : r P r D e f a u l t & g t ; & l t ; w : p P r D e f a u l t & g t ; & l t ; w : p P r & g t ; & l t ; w : s p a c i n g   w : a f t e r = " 1 6 0 "   w : l i n e = " 2 5 9 "   w : l i n e R u l e = " a u t o " / & g t ; & l t ; / w : p P r & g t ; & l t ; / w : p P r D e f a u l t & g t ; & l t ; / w : d o c D e f a u l t s & g t ; & l t ; w : s t y l e   w : t y p e = " p a r a g r a p h "   w : d e f a u l t = " 1 "   w : s t y l e I d = " S t a n d a r d " & g t ; & l t ; w : n a m e   w : v a l = " N o r m a l " / & g t ; & l t ; w : q F o r m a t / & g t ; & l t ; / w : s t y l e & g t ; & l t ; w : s t y l e   w : t y p e = " c h a r a c t e r "   w : d e f a u l t = " 1 "   w : s t y l e I d = " A b s a t z - S t a n d a r d s c h r i f t a r t " & g t ; & l t ; w : n a m e   w : v a l = " D e f a u l t   P a r a g r a p h   F o n t " / & g t ; & l t ; w : u i P r i o r i t y   w : v a l = " 1 " / & g t ; & l t ; w : s e m i H i d d e n / & g t ; & l t ; w : u n h i d e W h e n U s e d / & g t ; & l t ; / w : s t y l e & g t ; & l t ; w : s t y l e   w : t y p e = " t a b l e "   w : d e f a u l t = " 1 "   w : s t y l e I d = " N o r m a l e T a b e l l e " & g t ; & l t ; w : n a m e   w : v a l = " N o r m a l   T a b l e " / & g t ; & l t ; w : u i P r i o r i t y   w : v a l = " 9 9 " / & g t ; & l t ; w : s e m i H i d d e n / & g t ; & l t ; w : u n h i d e W h e n U s e d / & g t ; & l t ; w : t b l P r & g t ; & l t ; w : t b l I n d   w : w = " 0 "   w : t y p e = " d x a " / & g t ; & l t ; w : t b l C e l l M a r & g t ; & l t ; w : t o p   w : w = " 0 "   w : t y p e = " d x a " / & g t ; & l t ; w : l e f t   w : w = " 1 0 8 "   w : t y p e = " d x a " / & g t ; & l t ; w : b o t t o m   w : w = " 0 "   w : t y p e = " d x a " / & g t ; & l t ; w : r i g h t   w : w = " 1 0 8 "   w : t y p e = " d x a " / & g t ; & l t ; / w : t b l C e l l M a r & g t ; & l t ; / w : t b l P r & g t ; & l t ; / w : s t y l e & g t ; & l t ; w : s t y l e   w : t y p e = " n u m b e r i n g "   w : d e f a u l t = " 1 "   w : s t y l e I d = " K e i n e L i s t e " & g t ; & l t ; w : n a m e   w : v a l = " N o   L i s t " / & g t ; & l t ; w : u i P r i o r i t y   w : v a l = " 9 9 " / & g t ; & l t ; w : s e m i H i d d e n / & g t ; & l t ; w : u n h i d e W h e n U s e d / & g t ; & l t ; / w : s t y l e & g t ; & l t ; / w : s t y l e s & g t ; & l t ; / p k g : x m l D a t a & g t ; & l t ; / p k g : p a r t & g t ; & l t ; / p k g : p a c k a g e & g t ;   
  < / E m a i l B o d y 1 0 >   
@@ -2754,7 +2756,7 @@
  
  & l t ; ? m s o - a p p l i c a t i o n   p r o g i d = " W o r d . D o c u m e n t " ? & g t ;   
- & l t ; p k g : p a c k a g e   x m l n s : p k g = " h t t p : / / s c h e m a s . m i c r o s o f t . c o m / o f f i c e / 2 0 0 6 / x m l P a c k a g e " & g t ; & l t ; p k g : p a r t   p k g : n a m e = " / _ r e l s / . r e l s "   p k g : c o n t e n t T y p e = " a p p l i c a t i o n / v n d . o p e n x m l f o r m a t s - p a c k a g e . r e l a t i o n s h i p s + x m l "   p k g : p a d d i n g = " 5 1 2 " & g t ; & l t ; p k g : x m l D a t a & g t ; & l t ; R e l a t i o n s h i p s   x m l n s = " h t t p : / / s c h e m a s . o p e n x m l f o r m a t s . o r g / p a c k a g e / 2 0 0 6 / r e l a t i o n s h i p s " & g t ; & l t ; R e l a t i o n s h i p   I d = " r I d 1 "   T y p e = " h t t p : / / s c h e m a s . o p e n x m l f o r m a t s . o r g / o f f i c e D o c u m e n t / 2 0 0 6 / r e l a t i o n s h i p s / o f f i c e D o c u m e n t "   T a r g e t = " w o r d / d o c u m e n t . x m l " / & g t ; & l t ; / R e l a t i o n s h i p s & g t ; & l t ; / p k g : x m l D a t a & g t ; & l t ; / p k g : p a r t & g t ; & l t ; p k g : p a r t   p k g : n a m e = " / w o r d / d o c u m e n t . x m l "   p k g : c o n t e n t T y p e = " a p p l i c a t i o n / v n d . o p e n x m l f o r m a t s - o f f i c e d o c u m e n t . w o r d p r o c e s s i n g m l . d o c u m e n t . m a i n + x m l " & g t ; & l t ; p k g : x m l D a t a & g t ; & l t ; w : d o c u m e n t   x m l n s : w p c = " h t t p : / / s c h e m a s . m i c r o s o f t . c o m / o f f i c e / w o r d / 2 0 1 0 / w o r d p r o c e s s i n g C a n v a s "   x m l n s : c x = " h t t p : / / s c h e m a s . m i c r o s o f t . c o m / o f f i c e / d r a w i n g / 2 0 1 4 / c h a r t e x "   x m l n s : c x 1 = " h t t p : / / s c h e m a s . m i c r o s o f t . c o m / o f f i c e / d r a w i n g / 2 0 1 5 / 9 / 8 / c h a r t e x "   x m l n s : c x 2 = " h t t p : / / s c h e m a s . m i c r o s o f t . c o m / o f f i c e / d r a w i n g / 2 0 1 5 / 1 0 / 2 1 / c h a r t e x "   x m l n s : c x 3 = " h t t p : / / s c h e m a s . m i c r o s o f t . c o m / o f f i c e / d r a w i n g / 2 0 1 6 / 5 / 9 / c h a r t e x "   x m l n s : c x 4 = " h t t p : / / s c h e m a s . m i c r o s o f t . c o m / o f f i c e / d r a w i n g / 2 0 1 6 / 5 / 1 0 / c h a r t e x "   x m l n s : c x 5 = " h t t p : / / s c h e m a s . m i c r o s o f t . c o m / o f f i c e / d r a w i n g / 2 0 1 6 / 5 / 1 1 / c h a r t e x "   x m l n s : c x 6 = " h t t p : / / s c h e m a s . m i c r o s o f t . c o m / o f f i c e / d r a w i n g / 2 0 1 6 / 5 / 1 2 / c h a r t e x "   x m l n s : c x 7 = " h t t p : / / s c h e m a s . m i c r o s o f t . c o m / o f f i c e / d r a w i n g / 2 0 1 6 / 5 / 1 3 / c h a r t e x "   x m l n s : c x 8 = " h t t p : / / s c h e m a s . m i c r o s o f t . c o m / o f f i c e / d r a w i n g / 2 0 1 6 / 5 / 1 4 / c h a r t e x "   x m l n s : m c = " h t t p : / / s c h e m a s . o p e n x m l f o r m a t s . o r g / m a r k u p - c o m p a t i b i l i t y / 2 0 0 6 "   x m l n s : a i n k = " h t t p : / / s c h e m a s . m i c r o s o f t . c o m / o f f i c e / d r a w i n g / 2 0 1 6 / i n k "   x m l n s : a m 3 d = " h t t p : / / s c h e m a s . m i c r o s o f t . c o m / o f f i c e / d r a w i n g / 2 0 1 7 / m o d e l 3 d "   x m l n s : o = " u r n : s c h e m a s - m i c r o s o f t - c o m : o f f i c e : o f f i c e "   x m l n s : o e l = " h t t p : / / s c h e m a s . m i c r o s o f t . c o m / o f f i c e / 2 0 1 9 / e x t l s t "   x m l n s : r = " h t t p : / / s c h e m a s . o p e n x m l f o r m a t s . o r g / o f f i c e D o c u m e n t / 2 0 0 6 / r e l a t i o n s h i p s "   x m l n s : m = " h t t p : / / s c h e m a s . o p e n x m l f o r m a t s . o r g / o f f i c e D o c u m e n t / 2 0 0 6 / m a t h "   x m l n s : v = " u r n : s c h e m a s - m i c r o s o f t - c o m : v m l "   x m l n s : w p 1 4 = " h t t p : / / s c h e m a s . m i c r o s o f t . c o m / o f f i c e / w o r d / 2 0 1 0 / w o r d p r o c e s s i n g D r a w i n g "   x m l n s : w p = " h t t p : / / s c h e m a s . o p e n x m l f o r m a t s . o r g / d r a w i n g m l / 2 0 0 6 / w o r d p r o c e s s i n g D r a w i n g "   x m l n s : w 1 0 = " u r n : s c h e m a s - m i c r o s o f t - c o m : o f f i c e : w o r d "   x m l n s : w = " h t t p : / / s c h e m a s . o p e n x m l f o r m a t s . o r g / w o r d p r o c e s s i n g m l / 2 0 0 6 / m a i n "   x m l n s : w 1 4 = " h t t p : / / s c h e m a s . m i c r o s o f t . c o m / o f f i c e / w o r d / 2 0 1 0 / w o r d m l "   x m l n s : w 1 5 = " h t t p : / / s c h e m a s . m i c r o s o f t . c o m / o f f i c e / w o r d / 2 0 1 2 / w o r d m l "   x m l n s : w 1 6 c e x = " h t t p : / / s c h e m a s . m i c r o s o f t . c o m / o f f i c e / w o r d / 2 0 1 8 / w o r d m l / c e x "   x m l n s : w 1 6 c i d = " h t t p : / / s c h e m a s . m i c r o s o f t . c o m / o f f i c e / w o r d / 2 0 1 6 / w o r d m l / c i d "   x m l n s : w 1 6 = " h t t p : / / s c h e m a s . m i c r o s o f t . c o m / o f f i c e / w o r d / 2 0 1 8 / w o r d m l "   x m l n s : w 1 6 d u = " h t t p : / / s c h e m a s . m i c r o s o f t . c o m / o f f i c e / w o r d / 2 0 2 3 / w o r d m l / w o r d 1 6 d u "   x m l n s : w 1 6 s d t d h = " h t t p : / / s c h e m a s . m i c r o s o f t . c o m / o f f i c e / w o r d / 2 0 2 0 / w o r d m l / s d t d a t a h a s h "   x m l n s : w 1 6 s d t f l = " h t t p : / / s c h e m a s . m i c r o s o f t . c o m / o f f i c e / w o r d / 2 0 2 4 / w o r d m l / s d t f o r m a t l o c k "   x m l n s : w 1 6 s e = " h t t p : / / s c h e m a s . m i c r o s o f t . c o m / o f f i c e / w o r d / 2 0 1 5 / w o r d m l / s y m e x "   x m l n s : w p g = " h t t p : / / s c h e m a s . m i c r o s o f t . c o m / o f f i c e / w o r d / 2 0 1 0 / w o r d p r o c e s s i n g G r o u p "   x m l n s : w p i = " h t t p : / / s c h e m a s . m i c r o s o f t . c o m / o f f i c e / w o r d / 2 0 1 0 / w o r d p r o c e s s i n g I n k "   x m l n s : w n e = " h t t p : / / s c h e m a s . m i c r o s o f t . c o m / o f f i c e / w o r d / 2 0 0 6 / w o r d m l "   x m l n s : w p s = " h t t p : / / s c h e m a s . m i c r o s o f t . c o m / o f f i c e / w o r d / 2 0 1 0 / w o r d p r o c e s s i n g S h a p e "   m c : I g n o r a b l e = " w 1 4   w 1 5   w 1 6 s e   w 1 6 c i d   w 1 6   w 1 6 c e x   w 1 6 s d t d h   w 1 6 s d t f l   w 1 6 d u   w p 1 4 " & g t ; & l t ; w : b o d y & g t ; & l t ; w : p   w 1 4 : p a r a I d = " 0 C F 0 2 E 0 2 "   w 1 4 : t e x t I d = " 5 6 A 9 C D 9 0 "   w : r s i d R = " 0 0 D 9 7 0 D 3 "   w : r s i d R D e f a u l t = " 0 0 D 9 7 0 D 3 " & g t ; & l t ; w : r   w : r s i d R P r = " 0 0 9 C 4 9 9 6 " & g t ; & l t ; w : r P r & g t ; & l t ; w : r F o n t s   w : a s c i i = " S e g o e   U I "   w : h A n s i = " S e g o e   U I "   w : c s = " S e g o e   U I " / & g t ; & l t ; w : c o l o r   w : v a l = " 0 0 0 0 0 0 " / & g t ; & l t ; w : l a n g   w : v a l = " e n - U S " / & g t ; & l t ; / w : r P r & g t ; & l t ; w : t & g t ; E m a i l B o d y 1 1 & l t ; / w : t & g t ; & l t ; / w : r & g t ; & l t ; / w : p & g t ; & l t ; w : s e c t P r   w : r s i d R = " 0 0 0 0 0 0 0 0 " & g t ; & l t ; w : p g S z   w : w = " 1 2 2 4 0 "   w : h = " 1 5 8 4 0 " / & g t ; & l t ; w : p g M a r   w : t o p = " 1 4 1 7 "   w : r i g h t = " 1 4 1 7 "   w : b o t t o m = " 1 1 3 4 "   w : l e f t = " 1 4 1 7 "   w : h e a d e r = " 7 2 0 "   w : f o o t e r = " 7 2 0 "   w : g u t t e r = " 0 " / & g t ; & l t ; w : c o l s   w : s p a c e = " 7 2 0 " / & g t ; & l t ; / w : s e c t P r & g t ; & l t ; / w : b o d y & g t ; & l t ; / w : d o c u m e n t & g t ; & l t ; / p k g : x m l D a t a & g t ; & l t ; / p k g : p a r t & g t ; & l t ; p k g : p a r t   p k g : n a m e = " / w o r d / _ r e l s / d o c u m e n t . x m l . r e l s "   p k g : c o n t e n t T y p e = " a p p l i c a t i o n / v n d . o p e n x m l f o r m a t s - p a c k a g e . r e l a t i o n s h i p s + x m l "   p k g : p a d d i n g = " 2 5 6 " & g t ; & l t ; p k g : x m l D a t a & g t ; & l t ; R e l a t i o n s h i p s   x m l n s = " h t t p : / / s c h e m a s . o p e n x m l f o r m a t s . o r g / p a c k a g e / 2 0 0 6 / r e l a t i o n s h i p s " & g t ; & l t ; R e l a t i o n s h i p   I d = " r I d 1 "   T y p e = " h t t p : / / s c h e m a s . o p e n x m l f o r m a t s . o r g / o f f i c e D o c u m e n t / 2 0 0 6 / r e l a t i o n s h i p s / s t y l e s "   T a r g e t = " s t y l e s . x m l " / & g t ; & l t ; / R e l a t i o n s h i p s & g t ; & l t ; / p k g : x m l D a t a & g t ; & l t ; / p k g : p a r t & g t ; & l t ; p k g : p a r t   p k g : n a m e = " / w o r d / s t y l e s . x m l "   p k g : c o n t e n t T y p e = " a p p l i c a t i o n / v n d . o p e n x m l f o r m a t s - o f f i c e d o c u m e n t . w o r d p r o c e s s i n g m l . s t y l e s + x m l " & g t ; & l t ; p k g : x m l D a t a & g t ; & l t ; w : s t y l e s   x m l n s : m c = " h t t p : / / s c h e m a s . o p e n x m l f o r m a t s . o r g / m a r k u p - c o m p a t i b i l i t y / 2 0 0 6 "   x m l n s : r = " h t t p : / / s c h e m a s . o p e n x m l f o r m a t s . o r g / o f f i c e D o c u m e n t / 2 0 0 6 / r e l a t i o n s h i p s "   x m l n s : w = " h t t p : / / s c h e m a s . o p e n x m l f o r m a t s . o r g / w o r d p r o c e s s i n g m l / 2 0 0 6 / m a i n "   x m l n s : w 1 4 = " h t t p : / / s c h e m a s . m i c r o s o f t . c o m / o f f i c e / w o r d / 2 0 1 0 / w o r d m l "   x m l n s : w 1 5 = " h t t p : / / s c h e m a s . m i c r o s o f t . c o m / o f f i c e / w o r d / 2 0 1 2 / w o r d m l "   x m l n s : w 1 6 c e x = " h t t p : / / s c h e m a s . m i c r o s o f t . c o m / o f f i c e / w o r d / 2 0 1 8 / w o r d m l / c e x "   x m l n s : w 1 6 c i d = " h t t p : / / s c h e m a s . m i c r o s o f t . c o m / o f f i c e / w o r d / 2 0 1 6 / w o r d m l / c i d "   x m l n s : w 1 6 = " h t t p : / / s c h e m a s . m i c r o s o f t . c o m / o f f i c e / w o r d / 2 0 1 8 / w o r d m l "   x m l n s : w 1 6 d u = " h t t p : / / s c h e m a s . m i c r o s o f t . c o m / o f f i c e / w o r d / 2 0 2 3 / w o r d m l / w o r d 1 6 d u "   x m l n s : w 1 6 s d t d h = " h t t p : / / s c h e m a s . m i c r o s o f t . c o m / o f f i c e / w o r d / 2 0 2 0 / w o r d m l / s d t d a t a h a s h "   x m l n s : w 1 6 s d t f l = " h t t p : / / s c h e m a s . m i c r o s o f t . c o m / o f f i c e / w o r d / 2 0 2 4 / w o r d m l / s d t f o r m a t l o c k "   x m l n s : w 1 6 s e = " h t t p : / / s c h e m a s . m i c r o s o f t . c o m / o f f i c e / w o r d / 2 0 1 5 / w o r d m l / s y m e x "   m c : I g n o r a b l e = " w 1 4   w 1 5   w 1 6 s e   w 1 6 c i d   w 1 6   w 1 6 c e x   w 1 6 s d t d h   w 1 6 s d t f l   w 1 6 d u " & g t ; & l t ; w : d o c D e f a u l t s & g t ; & l t ; w : r P r D e f a u l t & g t ; & l t ; w : r P r & g t ; & l t ; w : r F o n t s   w : a s c i i T h e m e = " m i n o r H A n s i "   w : e a s t A s i a T h e m e = " m i n o r E a s t A s i a "   w : h A n s i T h e m e = " m i n o r H A n s i "   w : c s t h e m e = " m i n o r B i d i " / & g t ; & l t ; w : s z   w : v a l = " 2 2 " / & g t ; & l t ; w : s z C s   w : v a l = " 2 2 " / & g t ; & l t ; w : l a n g   w : v a l = " d e - D E "   w : e a s t A s i a = " d e - D E "   w : b i d i = " a r - S A " / & g t ; & l t ; / w : r P r & g t ; & l t ; / w : r P r D e f a u l t & g t ; & l t ; w : p P r D e f a u l t & g t ; & l t ; w : p P r & g t ; & l t ; w : s p a c i n g   w : a f t e r = " 1 6 0 "   w : l i n e = " 2 5 9 "   w : l i n e R u l e = " a u t o " / & g t ; & l t ; / w : p P r & g t ; & l t ; / w : p P r D e f a u l t & g t ; & l t ; / w : d o c D e f a u l t s & g t ; & l t ; w : s t y l e   w : t y p e = " p a r a g r a p h "   w : d e f a u l t = " 1 "   w : s t y l e I d = " S t a n d a r d " & g t ; & l t ; w : n a m e   w : v a l = " N o r m a l " / & g t ; & l t ; w : q F o r m a t / & g t ; & l t ; / w : s t y l e & g t ; & l t ; w : s t y l e   w : t y p e = " c h a r a c t e r "   w : d e f a u l t = " 1 "   w : s t y l e I d = " A b s a t z - S t a n d a r d s c h r i f t a r t " & g t ; & l t ; w : n a m e   w : v a l = " D e f a u l t   P a r a g r a p h   F o n t " / & g t ; & l t ; w : u i P r i o r i t y   w : v a l = " 1 " / & g t ; & l t ; w : s e m i H i d d e n / & g t ; & l t ; w : u n h i d e W h e n U s e d / & g t ; & l t ; / w : s t y l e & g t ; & l t ; w : s t y l e   w : t y p e = " t a b l e "   w : d e f a u l t = " 1 "   w : s t y l e I d = " N o r m a l e T a b e l l e " & g t ; & l t ; w : n a m e   w : v a l = " N o r m a l   T a b l e " / & g t ; & l t ; w : u i P r i o r i t y   w : v a l = " 9 9 " / & g t ; & l t ; w : s e m i H i d d e n / & g t ; & l t ; w : u n h i d e W h e n U s e d / & g t ; & l t ; w : t b l P r & g t ; & l t ; w : t b l I n d   w : w = " 0 "   w : t y p e = " d x a " / & g t ; & l t ; w : t b l C e l l M a r & g t ; & l t ; w : t o p   w : w = " 0 "   w : t y p e = " d x a " / & g t ; & l t ; w : l e f t   w : w = " 1 0 8 "   w : t y p e = " d x a " / & g t ; & l t ; w : b o t t o m   w : w = " 0 "   w : t y p e = " d x a " / & g t ; & l t ; w : r i g h t   w : w = " 1 0 8 "   w : t y p e = " d x a " / & g t ; & l t ; / w : t b l C e l l M a r & g t ; & l t ; / w : t b l P r & g t ; & l t ; / w : s t y l e & g t ; & l t ; w : s t y l e   w : t y p e = " n u m b e r i n g "   w : d e f a u l t = " 1 "   w : s t y l e I d = " K e i n e L i s t e " & g t ; & l t ; w : n a m e   w : v a l = " N o   L i s t " / & g t ; & l t ; w : u i P r i o r i t y   w : v a l = " 9 9 " / & g t ; & l t ; w : s e m i H i d d e n / & g t ; & l t ; w : u n h i d e W h e n U s e d / & g t ; & l t ; / w : s t y l e & g t ; & l t ; / w : s t y l e s & g t ; & l t ; / p k g : x m l D a t a & g t ; & l t ; / p k g : p a r t & g t ; & l t ; / p k g : p a c k a g e & g t ; + & l t ; p k g : p a c k a g e   x m l n s : p k g = " h t t p : / / s c h e m a s . m i c r o s o f t . c o m / o f f i c e / 2 0 0 6 / x m l P a c k a g e " & g t ; & l t ; p k g : p a r t   p k g : n a m e = " / _ r e l s / . r e l s "   p k g : c o n t e n t T y p e = " a p p l i c a t i o n / v n d . o p e n x m l f o r m a t s - p a c k a g e . r e l a t i o n s h i p s + x m l "   p k g : p a d d i n g = " 5 1 2 " & g t ; & l t ; p k g : x m l D a t a & g t ; & l t ; R e l a t i o n s h i p s   x m l n s = " h t t p : / / s c h e m a s . o p e n x m l f o r m a t s . o r g / p a c k a g e / 2 0 0 6 / r e l a t i o n s h i p s " & g t ; & l t ; R e l a t i o n s h i p   I d = " r I d 1 "   T y p e = " h t t p : / / s c h e m a s . o p e n x m l f o r m a t s . o r g / o f f i c e D o c u m e n t / 2 0 0 6 / r e l a t i o n s h i p s / o f f i c e D o c u m e n t "   T a r g e t = " w o r d / d o c u m e n t . x m l " / & g t ; & l t ; / R e l a t i o n s h i p s & g t ; & l t ; / p k g : x m l D a t a & g t ; & l t ; / p k g : p a r t & g t ; & l t ; p k g : p a r t   p k g : n a m e = " / w o r d / d o c u m e n t . x m l "   p k g : c o n t e n t T y p e = " a p p l i c a t i o n / v n d . o p e n x m l f o r m a t s - o f f i c e d o c u m e n t . w o r d p r o c e s s i n g m l . d o c u m e n t . m a i n + x m l " & g t ; & l t ; p k g : x m l D a t a & g t ; & l t ; w : d o c u m e n t   x m l n s : w p c = " h t t p : / / s c h e m a s . m i c r o s o f t . c o m / o f f i c e / w o r d / 2 0 1 0 / w o r d p r o c e s s i n g C a n v a s "   x m l n s : c x = " h t t p : / / s c h e m a s . m i c r o s o f t . c o m / o f f i c e / d r a w i n g / 2 0 1 4 / c h a r t e x "   x m l n s : c x 1 = " h t t p : / / s c h e m a s . m i c r o s o f t . c o m / o f f i c e / d r a w i n g / 2 0 1 5 / 9 / 8 / c h a r t e x "   x m l n s : c x 2 = " h t t p : / / s c h e m a s . m i c r o s o f t . c o m / o f f i c e / d r a w i n g / 2 0 1 5 / 1 0 / 2 1 / c h a r t e x "   x m l n s : c x 3 = " h t t p : / / s c h e m a s . m i c r o s o f t . c o m / o f f i c e / d r a w i n g / 2 0 1 6 / 5 / 9 / c h a r t e x "   x m l n s : c x 4 = " h t t p : / / s c h e m a s . m i c r o s o f t . c o m / o f f i c e / d r a w i n g / 2 0 1 6 / 5 / 1 0 / c h a r t e x "   x m l n s : c x 5 = " h t t p : / / s c h e m a s . m i c r o s o f t . c o m / o f f i c e / d r a w i n g / 2 0 1 6 / 5 / 1 1 / c h a r t e x "   x m l n s : c x 6 = " h t t p : / / s c h e m a s . m i c r o s o f t . c o m / o f f i c e / d r a w i n g / 2 0 1 6 / 5 / 1 2 / c h a r t e x "   x m l n s : c x 7 = " h t t p : / / s c h e m a s . m i c r o s o f t . c o m / o f f i c e / d r a w i n g / 2 0 1 6 / 5 / 1 3 / c h a r t e x "   x m l n s : c x 8 = " h t t p : / / s c h e m a s . m i c r o s o f t . c o m / o f f i c e / d r a w i n g / 2 0 1 6 / 5 / 1 4 / c h a r t e x "   x m l n s : m c = " h t t p : / / s c h e m a s . o p e n x m l f o r m a t s . o r g / m a r k u p - c o m p a t i b i l i t y / 2 0 0 6 "   x m l n s : a i n k = " h t t p : / / s c h e m a s . m i c r o s o f t . c o m / o f f i c e / d r a w i n g / 2 0 1 6 / i n k "   x m l n s : a m 3 d = " h t t p : / / s c h e m a s . m i c r o s o f t . c o m / o f f i c e / d r a w i n g / 2 0 1 7 / m o d e l 3 d "   x m l n s : o = " u r n : s c h e m a s - m i c r o s o f t - c o m : o f f i c e : o f f i c e "   x m l n s : o e l = " h t t p : / / s c h e m a s . m i c r o s o f t . c o m / o f f i c e / 2 0 1 9 / e x t l s t "   x m l n s : r = " h t t p : / / s c h e m a s . o p e n x m l f o r m a t s . o r g / o f f i c e D o c u m e n t / 2 0 0 6 / r e l a t i o n s h i p s "   x m l n s : m = " h t t p : / / s c h e m a s . o p e n x m l f o r m a t s . o r g / o f f i c e D o c u m e n t / 2 0 0 6 / m a t h "   x m l n s : v = " u r n : s c h e m a s - m i c r o s o f t - c o m : v m l "   x m l n s : w p 1 4 = " h t t p : / / s c h e m a s . m i c r o s o f t . c o m / o f f i c e / w o r d / 2 0 1 0 / w o r d p r o c e s s i n g D r a w i n g "   x m l n s : w p = " h t t p : / / s c h e m a s . o p e n x m l f o r m a t s . o r g / d r a w i n g m l / 2 0 0 6 / w o r d p r o c e s s i n g D r a w i n g "   x m l n s : w 1 0 = " u r n : s c h e m a s - m i c r o s o f t - c o m : o f f i c e : w o r d "   x m l n s : w = " h t t p : / / s c h e m a s . o p e n x m l f o r m a t s . o r g / w o r d p r o c e s s i n g m l / 2 0 0 6 / m a i n "   x m l n s : w 1 4 = " h t t p : / / s c h e m a s . m i c r o s o f t . c o m / o f f i c e / w o r d / 2 0 1 0 / w o r d m l "   x m l n s : w 1 5 = " h t t p : / / s c h e m a s . m i c r o s o f t . c o m / o f f i c e / w o r d / 2 0 1 2 / w o r d m l "   x m l n s : w 1 6 c e x = " h t t p : / / s c h e m a s . m i c r o s o f t . c o m / o f f i c e / w o r d / 2 0 1 8 / w o r d m l / c e x "   x m l n s : w 1 6 c i d = " h t t p : / / s c h e m a s . m i c r o s o f t . c o m / o f f i c e / w o r d / 2 0 1 6 / w o r d m l / c i d "   x m l n s : w 1 6 = " h t t p : / / s c h e m a s . m i c r o s o f t . c o m / o f f i c e / w o r d / 2 0 1 8 / w o r d m l "   x m l n s : w 1 6 d u = " h t t p : / / s c h e m a s . m i c r o s o f t . c o m / o f f i c e / w o r d / 2 0 2 3 / w o r d m l / w o r d 1 6 d u "   x m l n s : w 1 6 s d t d h = " h t t p : / / s c h e m a s . m i c r o s o f t . c o m / o f f i c e / w o r d / 2 0 2 0 / w o r d m l / s d t d a t a h a s h "   x m l n s : w 1 6 s d t f l = " h t t p : / / s c h e m a s . m i c r o s o f t . c o m / o f f i c e / w o r d / 2 0 2 4 / w o r d m l / s d t f o r m a t l o c k "   x m l n s : w 1 6 s e = " h t t p : / / s c h e m a s . m i c r o s o f t . c o m / o f f i c e / w o r d / 2 0 1 5 / w o r d m l / s y m e x "   x m l n s : w p g = " h t t p : / / s c h e m a s . m i c r o s o f t . c o m / o f f i c e / w o r d / 2 0 1 0 / w o r d p r o c e s s i n g G r o u p "   x m l n s : w p i = " h t t p : / / s c h e m a s . m i c r o s o f t . c o m / o f f i c e / w o r d / 2 0 1 0 / w o r d p r o c e s s i n g I n k "   x m l n s : w n e = " h t t p : / / s c h e m a s . m i c r o s o f t . c o m / o f f i c e / w o r d / 2 0 0 6 / w o r d m l "   x m l n s : w p s = " h t t p : / / s c h e m a s . m i c r o s o f t . c o m / o f f i c e / w o r d / 2 0 1 0 / w o r d p r o c e s s i n g S h a p e "   m c : I g n o r a b l e = " w 1 4   w 1 5   w 1 6 s e   w 1 6 c i d   w 1 6   w 1 6 c e x   w 1 6 s d t d h   w 1 6 s d t f l   w 1 6 d u   w p 1 4 " & g t ; & l t ; w : b o d y & g t ; & l t ; w : p   w 1 4 : p a r a I d = " 5 A 4 C E 2 8 B "   w 1 4 : t e x t I d = " 3 C E 3 2 9 9 D "   w : r s i d R = " 0 0 7 0 7 8 2 F "   w : r s i d R D e f a u l t = " 0 0 7 0 7 8 2 F " & g t ; & l t ; w : r   w : r s i d R P r = " 0 0 B C 0 E F 0 " & g t ; & l t ; w : r P r & g t ; & l t ; w : r F o n t s   w : a s c i i = " S e g o e   U I "   w : h A n s i = " S e g o e   U I "   w : c s = " S e g o e   U I " / & g t ; & l t ; w : c o l o r   w : v a l = " 0 0 0 0 0 0 " / & g t ; & l t ; w : l a n g   w : v a l = " e n - U S " / & g t ; & l t ; / w : r P r & g t ; & l t ; w : t & g t ; E m a i l B o d y 1 1 & l t ; / w : t & g t ; & l t ; / w : r & g t ; & l t ; / w : p & g t ; & l t ; w : s e c t P r   w : r s i d R = " 0 0 0 0 0 0 0 0 " & g t ; & l t ; w : p g S z   w : w = " 1 2 2 4 0 "   w : h = " 1 5 8 4 0 " / & g t ; & l t ; w : p g M a r   w : t o p = " 1 4 1 7 "   w : r i g h t = " 1 4 1 7 "   w : b o t t o m = " 1 1 3 4 "   w : l e f t = " 1 4 1 7 "   w : h e a d e r = " 7 2 0 "   w : f o o t e r = " 7 2 0 "   w : g u t t e r = " 0 " / & g t ; & l t ; w : c o l s   w : s p a c e = " 7 2 0 " / & g t ; & l t ; / w : s e c t P r & g t ; & l t ; / w : b o d y & g t ; & l t ; / w : d o c u m e n t & g t ; & l t ; / p k g : x m l D a t a & g t ; & l t ; / p k g : p a r t & g t ; & l t ; p k g : p a r t   p k g : n a m e = " / w o r d / _ r e l s / d o c u m e n t . x m l . r e l s "   p k g : c o n t e n t T y p e = " a p p l i c a t i o n / v n d . o p e n x m l f o r m a t s - p a c k a g e . r e l a t i o n s h i p s + x m l "   p k g : p a d d i n g = " 2 5 6 " & g t ; & l t ; p k g : x m l D a t a & g t ; & l t ; R e l a t i o n s h i p s   x m l n s = " h t t p : / / s c h e m a s . o p e n x m l f o r m a t s . o r g / p a c k a g e / 2 0 0 6 / r e l a t i o n s h i p s " & g t ; & l t ; R e l a t i o n s h i p   I d = " r I d 1 "   T y p e = " h t t p : / / s c h e m a s . o p e n x m l f o r m a t s . o r g / o f f i c e D o c u m e n t / 2 0 0 6 / r e l a t i o n s h i p s / s t y l e s "   T a r g e t = " s t y l e s . x m l " / & g t ; & l t ; / R e l a t i o n s h i p s & g t ; & l t ; / p k g : x m l D a t a & g t ; & l t ; / p k g : p a r t & g t ; & l t ; p k g : p a r t   p k g : n a m e = " / w o r d / s t y l e s . x m l "   p k g : c o n t e n t T y p e = " a p p l i c a t i o n / v n d . o p e n x m l f o r m a t s - o f f i c e d o c u m e n t . w o r d p r o c e s s i n g m l . s t y l e s + x m l " & g t ; & l t ; p k g : x m l D a t a & g t ; & l t ; w : s t y l e s   x m l n s : m c = " h t t p : / / s c h e m a s . o p e n x m l f o r m a t s . o r g / m a r k u p - c o m p a t i b i l i t y / 2 0 0 6 "   x m l n s : r = " h t t p : / / s c h e m a s . o p e n x m l f o r m a t s . o r g / o f f i c e D o c u m e n t / 2 0 0 6 / r e l a t i o n s h i p s "   x m l n s : w = " h t t p : / / s c h e m a s . o p e n x m l f o r m a t s . o r g / w o r d p r o c e s s i n g m l / 2 0 0 6 / m a i n "   x m l n s : w 1 4 = " h t t p : / / s c h e m a s . m i c r o s o f t . c o m / o f f i c e / w o r d / 2 0 1 0 / w o r d m l "   x m l n s : w 1 5 = " h t t p : / / s c h e m a s . m i c r o s o f t . c o m / o f f i c e / w o r d / 2 0 1 2 / w o r d m l "   x m l n s : w 1 6 c e x = " h t t p : / / s c h e m a s . m i c r o s o f t . c o m / o f f i c e / w o r d / 2 0 1 8 / w o r d m l / c e x "   x m l n s : w 1 6 c i d = " h t t p : / / s c h e m a s . m i c r o s o f t . c o m / o f f i c e / w o r d / 2 0 1 6 / w o r d m l / c i d "   x m l n s : w 1 6 = " h t t p : / / s c h e m a s . m i c r o s o f t . c o m / o f f i c e / w o r d / 2 0 1 8 / w o r d m l "   x m l n s : w 1 6 d u = " h t t p : / / s c h e m a s . m i c r o s o f t . c o m / o f f i c e / w o r d / 2 0 2 3 / w o r d m l / w o r d 1 6 d u "   x m l n s : w 1 6 s d t d h = " h t t p : / / s c h e m a s . m i c r o s o f t . c o m / o f f i c e / w o r d / 2 0 2 0 / w o r d m l / s d t d a t a h a s h "   x m l n s : w 1 6 s d t f l = " h t t p : / / s c h e m a s . m i c r o s o f t . c o m / o f f i c e / w o r d / 2 0 2 4 / w o r d m l / s d t f o r m a t l o c k "   x m l n s : w 1 6 s e = " h t t p : / / s c h e m a s . m i c r o s o f t . c o m / o f f i c e / w o r d / 2 0 1 5 / w o r d m l / s y m e x "   m c : I g n o r a b l e = " w 1 4   w 1 5   w 1 6 s e   w 1 6 c i d   w 1 6   w 1 6 c e x   w 1 6 s d t d h   w 1 6 s d t f l   w 1 6 d u " & g t ; & l t ; w : d o c D e f a u l t s & g t ; & l t ; w : r P r D e f a u l t & g t ; & l t ; w : r P r & g t ; & l t ; w : r F o n t s   w : a s c i i T h e m e = " m i n o r H A n s i "   w : e a s t A s i a T h e m e = " m i n o r E a s t A s i a "   w : h A n s i T h e m e = " m i n o r H A n s i "   w : c s t h e m e = " m i n o r B i d i " / & g t ; & l t ; w : s z   w : v a l = " 2 2 " / & g t ; & l t ; w : s z C s   w : v a l = " 2 2 " / & g t ; & l t ; w : l a n g   w : v a l = " d e - D E "   w : e a s t A s i a = " d e - D E "   w : b i d i = " a r - S A " / & g t ; & l t ; / w : r P r & g t ; & l t ; / w : r P r D e f a u l t & g t ; & l t ; w : p P r D e f a u l t & g t ; & l t ; w : p P r & g t ; & l t ; w : s p a c i n g   w : a f t e r = " 1 6 0 "   w : l i n e = " 2 5 9 "   w : l i n e R u l e = " a u t o " / & g t ; & l t ; / w : p P r & g t ; & l t ; / w : p P r D e f a u l t & g t ; & l t ; / w : d o c D e f a u l t s & g t ; & l t ; w : s t y l e   w : t y p e = " p a r a g r a p h "   w : d e f a u l t = " 1 "   w : s t y l e I d = " S t a n d a r d " & g t ; & l t ; w : n a m e   w : v a l = " N o r m a l " / & g t ; & l t ; w : q F o r m a t / & g t ; & l t ; / w : s t y l e & g t ; & l t ; w : s t y l e   w : t y p e = " c h a r a c t e r "   w : d e f a u l t = " 1 "   w : s t y l e I d = " A b s a t z - S t a n d a r d s c h r i f t a r t " & g t ; & l t ; w : n a m e   w : v a l = " D e f a u l t   P a r a g r a p h   F o n t " / & g t ; & l t ; w : u i P r i o r i t y   w : v a l = " 1 " / & g t ; & l t ; w : s e m i H i d d e n / & g t ; & l t ; w : u n h i d e W h e n U s e d / & g t ; & l t ; / w : s t y l e & g t ; & l t ; w : s t y l e   w : t y p e = " t a b l e "   w : d e f a u l t = " 1 "   w : s t y l e I d = " N o r m a l e T a b e l l e " & g t ; & l t ; w : n a m e   w : v a l = " N o r m a l   T a b l e " / & g t ; & l t ; w : u i P r i o r i t y   w : v a l = " 9 9 " / & g t ; & l t ; w : s e m i H i d d e n / & g t ; & l t ; w : u n h i d e W h e n U s e d / & g t ; & l t ; w : t b l P r & g t ; & l t ; w : t b l I n d   w : w = " 0 "   w : t y p e = " d x a " / & g t ; & l t ; w : t b l C e l l M a r & g t ; & l t ; w : t o p   w : w = " 0 "   w : t y p e = " d x a " / & g t ; & l t ; w : l e f t   w : w = " 1 0 8 "   w : t y p e = " d x a " / & g t ; & l t ; w : b o t t o m   w : w = " 0 "   w : t y p e = " d x a " / & g t ; & l t ; w : r i g h t   w : w = " 1 0 8 "   w : t y p e = " d x a " / & g t ; & l t ; / w : t b l C e l l M a r & g t ; & l t ; / w : t b l P r & g t ; & l t ; / w : s t y l e & g t ; & l t ; w : s t y l e   w : t y p e = " n u m b e r i n g "   w : d e f a u l t = " 1 "   w : s t y l e I d = " K e i n e L i s t e " & g t ; & l t ; w : n a m e   w : v a l = " N o   L i s t " / & g t ; & l t ; w : u i P r i o r i t y   w : v a l = " 9 9 " / & g t ; & l t ; w : s e m i H i d d e n / & g t ; & l t ; w : u n h i d e W h e n U s e d / & g t ; & l t ; / w : s t y l e & g t ; & l t ; / w : s t y l e s & g t ; & l t ; / p k g : x m l D a t a & g t ; & l t ; / p k g : p a r t & g t ; & l t ; / p k g : p a c k a g e & g t ;   
  < / E m a i l B o d y 1 1 >   
@@ -2766,7 +2768,7 @@
  
  & l t ; ? m s o - a p p l i c a t i o n   p r o g i d = " W o r d . D o c u m e n t " ? & g t ;   
- & l t ; p k g : p a c k a g e   x m l n s : p k g = " h t t p : / / s c h e m a s . m i c r o s o f t . c o m / o f f i c e / 2 0 0 6 / x m l P a c k a g e " & g t ; & l t ; p k g : p a r t   p k g : n a m e = " / _ r e l s / . r e l s "   p k g : c o n t e n t T y p e = " a p p l i c a t i o n / v n d . o p e n x m l f o r m a t s - p a c k a g e . r e l a t i o n s h i p s + x m l "   p k g : p a d d i n g = " 5 1 2 " & g t ; & l t ; p k g : x m l D a t a & g t ; & l t ; R e l a t i o n s h i p s   x m l n s = " h t t p : / / s c h e m a s . o p e n x m l f o r m a t s . o r g / p a c k a g e / 2 0 0 6 / r e l a t i o n s h i p s " & g t ; & l t ; R e l a t i o n s h i p   I d = " r I d 1 "   T y p e = " h t t p : / / s c h e m a s . o p e n x m l f o r m a t s . o r g / o f f i c e D o c u m e n t / 2 0 0 6 / r e l a t i o n s h i p s / o f f i c e D o c u m e n t "   T a r g e t = " w o r d / d o c u m e n t . x m l " / & g t ; & l t ; / R e l a t i o n s h i p s & g t ; & l t ; / p k g : x m l D a t a & g t ; & l t ; / p k g : p a r t & g t ; & l t ; p k g : p a r t   p k g : n a m e = " / w o r d / d o c u m e n t . x m l "   p k g : c o n t e n t T y p e = " a p p l i c a t i o n / v n d . o p e n x m l f o r m a t s - o f f i c e d o c u m e n t . w o r d p r o c e s s i n g m l . d o c u m e n t . m a i n + x m l " & g t ; & l t ; p k g : x m l D a t a & g t ; & l t ; w : d o c u m e n t   x m l n s : w p c = " h t t p : / / s c h e m a s . m i c r o s o f t . c o m / o f f i c e / w o r d / 2 0 1 0 / w o r d p r o c e s s i n g C a n v a s "   x m l n s : c x = " h t t p : / / s c h e m a s . m i c r o s o f t . c o m / o f f i c e / d r a w i n g / 2 0 1 4 / c h a r t e x "   x m l n s : c x 1 = " h t t p : / / s c h e m a s . m i c r o s o f t . c o m / o f f i c e / d r a w i n g / 2 0 1 5 / 9 / 8 / c h a r t e x "   x m l n s : c x 2 = " h t t p : / / s c h e m a s . m i c r o s o f t . c o m / o f f i c e / d r a w i n g / 2 0 1 5 / 1 0 / 2 1 / c h a r t e x "   x m l n s : c x 3 = " h t t p : / / s c h e m a s . m i c r o s o f t . c o m / o f f i c e / d r a w i n g / 2 0 1 6 / 5 / 9 / c h a r t e x "   x m l n s : c x 4 = " h t t p : / / s c h e m a s . m i c r o s o f t . c o m / o f f i c e / d r a w i n g / 2 0 1 6 / 5 / 1 0 / c h a r t e x "   x m l n s : c x 5 = " h t t p : / / s c h e m a s . m i c r o s o f t . c o m / o f f i c e / d r a w i n g / 2 0 1 6 / 5 / 1 1 / c h a r t e x "   x m l n s : c x 6 = " h t t p : / / s c h e m a s . m i c r o s o f t . c o m / o f f i c e / d r a w i n g / 2 0 1 6 / 5 / 1 2 / c h a r t e x "   x m l n s : c x 7 = " h t t p : / / s c h e m a s . m i c r o s o f t . c o m / o f f i c e / d r a w i n g / 2 0 1 6 / 5 / 1 3 / c h a r t e x "   x m l n s : c x 8 = " h t t p : / / s c h e m a s . m i c r o s o f t . c o m / o f f i c e / d r a w i n g / 2 0 1 6 / 5 / 1 4 / c h a r t e x "   x m l n s : m c = " h t t p : / / s c h e m a s . o p e n x m l f o r m a t s . o r g / m a r k u p - c o m p a t i b i l i t y / 2 0 0 6 "   x m l n s : a i n k = " h t t p : / / s c h e m a s . m i c r o s o f t . c o m / o f f i c e / d r a w i n g / 2 0 1 6 / i n k "   x m l n s : a m 3 d = " h t t p : / / s c h e m a s . m i c r o s o f t . c o m / o f f i c e / d r a w i n g / 2 0 1 7 / m o d e l 3 d "   x m l n s : o = " u r n : s c h e m a s - m i c r o s o f t - c o m : o f f i c e : o f f i c e "   x m l n s : o e l = " h t t p : / / s c h e m a s . m i c r o s o f t . c o m / o f f i c e / 2 0 1 9 / e x t l s t "   x m l n s : r = " h t t p : / / s c h e m a s . o p e n x m l f o r m a t s . o r g / o f f i c e D o c u m e n t / 2 0 0 6 / r e l a t i o n s h i p s "   x m l n s : m = " h t t p : / / s c h e m a s . o p e n x m l f o r m a t s . o r g / o f f i c e D o c u m e n t / 2 0 0 6 / m a t h "   x m l n s : v = " u r n : s c h e m a s - m i c r o s o f t - c o m : v m l "   x m l n s : w p 1 4 = " h t t p : / / s c h e m a s . m i c r o s o f t . c o m / o f f i c e / w o r d / 2 0 1 0 / w o r d p r o c e s s i n g D r a w i n g "   x m l n s : w p = " h t t p : / / s c h e m a s . o p e n x m l f o r m a t s . o r g / d r a w i n g m l / 2 0 0 6 / w o r d p r o c e s s i n g D r a w i n g "   x m l n s : w 1 0 = " u r n : s c h e m a s - m i c r o s o f t - c o m : o f f i c e : w o r d "   x m l n s : w = " h t t p : / / s c h e m a s . o p e n x m l f o r m a t s . o r g / w o r d p r o c e s s i n g m l / 2 0 0 6 / m a i n "   x m l n s : w 1 4 = " h t t p : / / s c h e m a s . m i c r o s o f t . c o m / o f f i c e / w o r d / 2 0 1 0 / w o r d m l "   x m l n s : w 1 5 = " h t t p : / / s c h e m a s . m i c r o s o f t . c o m / o f f i c e / w o r d / 2 0 1 2 / w o r d m l "   x m l n s : w 1 6 c e x = " h t t p : / / s c h e m a s . m i c r o s o f t . c o m / o f f i c e / w o r d / 2 0 1 8 / w o r d m l / c e x "   x m l n s : w 1 6 c i d = " h t t p : / / s c h e m a s . m i c r o s o f t . c o m / o f f i c e / w o r d / 2 0 1 6 / w o r d m l / c i d "   x m l n s : w 1 6 = " h t t p : / / s c h e m a s . m i c r o s o f t . c o m / o f f i c e / w o r d / 2 0 1 8 / w o r d m l "   x m l n s : w 1 6 d u = " h t t p : / / s c h e m a s . m i c r o s o f t . c o m / o f f i c e / w o r d / 2 0 2 3 / w o r d m l / w o r d 1 6 d u "   x m l n s : w 1 6 s d t d h = " h t t p : / / s c h e m a s . m i c r o s o f t . c o m / o f f i c e / w o r d / 2 0 2 0 / w o r d m l / s d t d a t a h a s h "   x m l n s : w 1 6 s d t f l = " h t t p : / / s c h e m a s . m i c r o s o f t . c o m / o f f i c e / w o r d / 2 0 2 4 / w o r d m l / s d t f o r m a t l o c k "   x m l n s : w 1 6 s e = " h t t p : / / s c h e m a s . m i c r o s o f t . c o m / o f f i c e / w o r d / 2 0 1 5 / w o r d m l / s y m e x "   x m l n s : w p g = " h t t p : / / s c h e m a s . m i c r o s o f t . c o m / o f f i c e / w o r d / 2 0 1 0 / w o r d p r o c e s s i n g G r o u p "   x m l n s : w p i = " h t t p : / / s c h e m a s . m i c r o s o f t . c o m / o f f i c e / w o r d / 2 0 1 0 / w o r d p r o c e s s i n g I n k "   x m l n s : w n e = " h t t p : / / s c h e m a s . m i c r o s o f t . c o m / o f f i c e / w o r d / 2 0 0 6 / w o r d m l "   x m l n s : w p s = " h t t p : / / s c h e m a s . m i c r o s o f t . c o m / o f f i c e / w o r d / 2 0 1 0 / w o r d p r o c e s s i n g S h a p e "   m c : I g n o r a b l e = " w 1 4   w 1 5   w 1 6 s e   w 1 6 c i d   w 1 6   w 1 6 c e x   w 1 6 s d t d h   w 1 6 s d t f l   w 1 6 d u   w p 1 4 " & g t ; & l t ; w : b o d y & g t ; & l t ; w : p   w 1 4 : p a r a I d = " 6 6 9 E B 1 6 D "   w 1 4 : t e x t I d = " 1 E 9 6 D 3 C 8 "   w : r s i d R = " 0 0 9 B 0 4 5 1 "   w : r s i d R D e f a u l t = " 0 0 9 B 0 4 5 1 " & g t ; & l t ; w : r   w : r s i d R P r = " 0 0 9 C 4 9 9 6 " & g t ; & l t ; w : r P r & g t ; & l t ; w : r F o n t s   w : a s c i i = " S e g o e   U I "   w : h A n s i = " S e g o e   U I "   w : c s = " S e g o e   U I " / & g t ; & l t ; w : c o l o r   w : v a l = " 0 0 0 0 0 0 " / & g t ; & l t ; w : s h d   w : v a l = " c l e a r "   w : c o l o r = " a u t o "   w : f i l l = " F F F F F F " / & g t ; & l t ; w : l a n g   w : v a l = " e n - U S " / & g t ; & l t ; / w : r P r & g t ; & l t ; w : t & g t ; E m a i l B o d y 1 4 & l t ; / w : t & g t ; & l t ; / w : r & g t ; & l t ; / w : p & g t ; & l t ; w : s e c t P r   w : r s i d R = " 0 0 0 0 0 0 0 0 " & g t ; & l t ; w : p g S z   w : w = " 1 2 2 4 0 "   w : h = " 1 5 8 4 0 " / & g t ; & l t ; w : p g M a r   w : t o p = " 1 4 1 7 "   w : r i g h t = " 1 4 1 7 "   w : b o t t o m = " 1 1 3 4 "   w : l e f t = " 1 4 1 7 "   w : h e a d e r = " 7 2 0 "   w : f o o t e r = " 7 2 0 "   w : g u t t e r = " 0 " / & g t ; & l t ; w : c o l s   w : s p a c e = " 7 2 0 " / & g t ; & l t ; / w : s e c t P r & g t ; & l t ; / w : b o d y & g t ; & l t ; / w : d o c u m e n t & g t ; & l t ; / p k g : x m l D a t a & g t ; & l t ; / p k g : p a r t & g t ; & l t ; p k g : p a r t   p k g : n a m e = " / w o r d / _ r e l s / d o c u m e n t . x m l . r e l s "   p k g : c o n t e n t T y p e = " a p p l i c a t i o n / v n d . o p e n x m l f o r m a t s - p a c k a g e . r e l a t i o n s h i p s + x m l "   p k g : p a d d i n g = " 2 5 6 " & g t ; & l t ; p k g : x m l D a t a & g t ; & l t ; R e l a t i o n s h i p s   x m l n s = " h t t p : / / s c h e m a s . o p e n x m l f o r m a t s . o r g / p a c k a g e / 2 0 0 6 / r e l a t i o n s h i p s " & g t ; & l t ; R e l a t i o n s h i p   I d = " r I d 1 "   T y p e = " h t t p : / / s c h e m a s . o p e n x m l f o r m a t s . o r g / o f f i c e D o c u m e n t / 2 0 0 6 / r e l a t i o n s h i p s / s t y l e s "   T a r g e t = " s t y l e s . x m l " / & g t ; & l t ; / R e l a t i o n s h i p s & g t ; & l t ; / p k g : x m l D a t a & g t ; & l t ; / p k g : p a r t & g t ; & l t ; p k g : p a r t   p k g : n a m e = " / w o r d / s t y l e s . x m l "   p k g : c o n t e n t T y p e = " a p p l i c a t i o n / v n d . o p e n x m l f o r m a t s - o f f i c e d o c u m e n t . w o r d p r o c e s s i n g m l . s t y l e s + x m l " & g t ; & l t ; p k g : x m l D a t a & g t ; & l t ; w : s t y l e s   x m l n s : m c = " h t t p : / / s c h e m a s . o p e n x m l f o r m a t s . o r g / m a r k u p - c o m p a t i b i l i t y / 2 0 0 6 "   x m l n s : r = " h t t p : / / s c h e m a s . o p e n x m l f o r m a t s . o r g / o f f i c e D o c u m e n t / 2 0 0 6 / r e l a t i o n s h i p s "   x m l n s : w = " h t t p : / / s c h e m a s . o p e n x m l f o r m a t s . o r g / w o r d p r o c e s s i n g m l / 2 0 0 6 / m a i n "   x m l n s : w 1 4 = " h t t p : / / s c h e m a s . m i c r o s o f t . c o m / o f f i c e / w o r d / 2 0 1 0 / w o r d m l "   x m l n s : w 1 5 = " h t t p : / / s c h e m a s . m i c r o s o f t . c o m / o f f i c e / w o r d / 2 0 1 2 / w o r d m l "   x m l n s : w 1 6 c e x = " h t t p : / / s c h e m a s . m i c r o s o f t . c o m / o f f i c e / w o r d / 2 0 1 8 / w o r d m l / c e x "   x m l n s : w 1 6 c i d = " h t t p : / / s c h e m a s . m i c r o s o f t . c o m / o f f i c e / w o r d / 2 0 1 6 / w o r d m l / c i d "   x m l n s : w 1 6 = " h t t p : / / s c h e m a s . m i c r o s o f t . c o m / o f f i c e / w o r d / 2 0 1 8 / w o r d m l "   x m l n s : w 1 6 d u = " h t t p : / / s c h e m a s . m i c r o s o f t . c o m / o f f i c e / w o r d / 2 0 2 3 / w o r d m l / w o r d 1 6 d u "   x m l n s : w 1 6 s d t d h = " h t t p : / / s c h e m a s . m i c r o s o f t . c o m / o f f i c e / w o r d / 2 0 2 0 / w o r d m l / s d t d a t a h a s h "   x m l n s : w 1 6 s d t f l = " h t t p : / / s c h e m a s . m i c r o s o f t . c o m / o f f i c e / w o r d / 2 0 2 4 / w o r d m l / s d t f o r m a t l o c k "   x m l n s : w 1 6 s e = " h t t p : / / s c h e m a s . m i c r o s o f t . c o m / o f f i c e / w o r d / 2 0 1 5 / w o r d m l / s y m e x "   m c : I g n o r a b l e = " w 1 4   w 1 5   w 1 6 s e   w 1 6 c i d   w 1 6   w 1 6 c e x   w 1 6 s d t d h   w 1 6 s d t f l   w 1 6 d u " & g t ; & l t ; w : d o c D e f a u l t s & g t ; & l t ; w : r P r D e f a u l t & g t ; & l t ; w : r P r & g t ; & l t ; w : r F o n t s   w : a s c i i T h e m e = " m i n o r H A n s i "   w : e a s t A s i a T h e m e = " m i n o r E a s t A s i a "   w : h A n s i T h e m e = " m i n o r H A n s i "   w : c s t h e m e = " m i n o r B i d i " / & g t ; & l t ; w : s z   w : v a l = " 2 2 " / & g t ; & l t ; w : s z C s   w : v a l = " 2 2 " / & g t ; & l t ; w : l a n g   w : v a l = " d e - D E "   w : e a s t A s i a = " d e - D E "   w : b i d i = " a r - S A " / & g t ; & l t ; / w : r P r & g t ; & l t ; / w : r P r D e f a u l t & g t ; & l t ; w : p P r D e f a u l t & g t ; & l t ; w : p P r & g t ; & l t ; w : s p a c i n g   w : a f t e r = " 1 6 0 "   w : l i n e = " 2 5 9 "   w : l i n e R u l e = " a u t o " / & g t ; & l t ; / w : p P r & g t ; & l t ; / w : p P r D e f a u l t & g t ; & l t ; / w : d o c D e f a u l t s & g t ; & l t ; w : s t y l e   w : t y p e = " p a r a g r a p h "   w : d e f a u l t = " 1 "   w : s t y l e I d = " S t a n d a r d " & g t ; & l t ; w : n a m e   w : v a l = " N o r m a l " / & g t ; & l t ; w : q F o r m a t / & g t ; & l t ; / w : s t y l e & g t ; & l t ; w : s t y l e   w : t y p e = " c h a r a c t e r "   w : d e f a u l t = " 1 "   w : s t y l e I d = " A b s a t z - S t a n d a r d s c h r i f t a r t " & g t ; & l t ; w : n a m e   w : v a l = " D e f a u l t   P a r a g r a p h   F o n t " / & g t ; & l t ; w : u i P r i o r i t y   w : v a l = " 1 " / & g t ; & l t ; w : s e m i H i d d e n / & g t ; & l t ; w : u n h i d e W h e n U s e d / & g t ; & l t ; / w : s t y l e & g t ; & l t ; w : s t y l e   w : t y p e = " t a b l e "   w : d e f a u l t = " 1 "   w : s t y l e I d = " N o r m a l e T a b e l l e " & g t ; & l t ; w : n a m e   w : v a l = " N o r m a l   T a b l e " / & g t ; & l t ; w : u i P r i o r i t y   w : v a l = " 9 9 " / & g t ; & l t ; w : s e m i H i d d e n / & g t ; & l t ; w : u n h i d e W h e n U s e d / & g t ; & l t ; w : t b l P r & g t ; & l t ; w : t b l I n d   w : w = " 0 "   w : t y p e = " d x a " / & g t ; & l t ; w : t b l C e l l M a r & g t ; & l t ; w : t o p   w : w = " 0 "   w : t y p e = " d x a " / & g t ; & l t ; w : l e f t   w : w = " 1 0 8 "   w : t y p e = " d x a " / & g t ; & l t ; w : b o t t o m   w : w = " 0 "   w : t y p e = " d x a " / & g t ; & l t ; w : r i g h t   w : w = " 1 0 8 "   w : t y p e = " d x a " / & g t ; & l t ; / w : t b l C e l l M a r & g t ; & l t ; / w : t b l P r & g t ; & l t ; / w : s t y l e & g t ; & l t ; w : s t y l e   w : t y p e = " n u m b e r i n g "   w : d e f a u l t = " 1 "   w : s t y l e I d = " K e i n e L i s t e " & g t ; & l t ; w : n a m e   w : v a l = " N o   L i s t " / & g t ; & l t ; w : u i P r i o r i t y   w : v a l = " 9 9 " / & g t ; & l t ; w : s e m i H i d d e n / & g t ; & l t ; w : u n h i d e W h e n U s e d / & g t ; & l t ; / w : s t y l e & g t ; & l t ; / w : s t y l e s & g t ; & l t ; / p k g : x m l D a t a & g t ; & l t ; / p k g : p a r t & g t ; & l t ; / p k g : p a c k a g e & g t ; + & l t ; p k g : p a c k a g e   x m l n s : p k g = " h t t p : / / s c h e m a s . m i c r o s o f t . c o m / o f f i c e / 2 0 0 6 / x m l P a c k a g e " & g t ; & l t ; p k g : p a r t   p k g : n a m e = " / _ r e l s / . r e l s "   p k g : c o n t e n t T y p e = " a p p l i c a t i o n / v n d . o p e n x m l f o r m a t s - p a c k a g e . r e l a t i o n s h i p s + x m l "   p k g : p a d d i n g = " 5 1 2 " & g t ; & l t ; p k g : x m l D a t a & g t ; & l t ; R e l a t i o n s h i p s   x m l n s = " h t t p : / / s c h e m a s . o p e n x m l f o r m a t s . o r g / p a c k a g e / 2 0 0 6 / r e l a t i o n s h i p s " & g t ; & l t ; R e l a t i o n s h i p   I d = " r I d 1 "   T y p e = " h t t p : / / s c h e m a s . o p e n x m l f o r m a t s . o r g / o f f i c e D o c u m e n t / 2 0 0 6 / r e l a t i o n s h i p s / o f f i c e D o c u m e n t "   T a r g e t = " w o r d / d o c u m e n t . x m l " / & g t ; & l t ; / R e l a t i o n s h i p s & g t ; & l t ; / p k g : x m l D a t a & g t ; & l t ; / p k g : p a r t & g t ; & l t ; p k g : p a r t   p k g : n a m e = " / w o r d / d o c u m e n t . x m l "   p k g : c o n t e n t T y p e = " a p p l i c a t i o n / v n d . o p e n x m l f o r m a t s - o f f i c e d o c u m e n t . w o r d p r o c e s s i n g m l . d o c u m e n t . m a i n + x m l " & g t ; & l t ; p k g : x m l D a t a & g t ; & l t ; w : d o c u m e n t   x m l n s : w p c = " h t t p : / / s c h e m a s . m i c r o s o f t . c o m / o f f i c e / w o r d / 2 0 1 0 / w o r d p r o c e s s i n g C a n v a s "   x m l n s : c x = " h t t p : / / s c h e m a s . m i c r o s o f t . c o m / o f f i c e / d r a w i n g / 2 0 1 4 / c h a r t e x "   x m l n s : c x 1 = " h t t p : / / s c h e m a s . m i c r o s o f t . c o m / o f f i c e / d r a w i n g / 2 0 1 5 / 9 / 8 / c h a r t e x "   x m l n s : c x 2 = " h t t p : / / s c h e m a s . m i c r o s o f t . c o m / o f f i c e / d r a w i n g / 2 0 1 5 / 1 0 / 2 1 / c h a r t e x "   x m l n s : c x 3 = " h t t p : / / s c h e m a s . m i c r o s o f t . c o m / o f f i c e / d r a w i n g / 2 0 1 6 / 5 / 9 / c h a r t e x "   x m l n s : c x 4 = " h t t p : / / s c h e m a s . m i c r o s o f t . c o m / o f f i c e / d r a w i n g / 2 0 1 6 / 5 / 1 0 / c h a r t e x "   x m l n s : c x 5 = " h t t p : / / s c h e m a s . m i c r o s o f t . c o m / o f f i c e / d r a w i n g / 2 0 1 6 / 5 / 1 1 / c h a r t e x "   x m l n s : c x 6 = " h t t p : / / s c h e m a s . m i c r o s o f t . c o m / o f f i c e / d r a w i n g / 2 0 1 6 / 5 / 1 2 / c h a r t e x "   x m l n s : c x 7 = " h t t p : / / s c h e m a s . m i c r o s o f t . c o m / o f f i c e / d r a w i n g / 2 0 1 6 / 5 / 1 3 / c h a r t e x "   x m l n s : c x 8 = " h t t p : / / s c h e m a s . m i c r o s o f t . c o m / o f f i c e / d r a w i n g / 2 0 1 6 / 5 / 1 4 / c h a r t e x "   x m l n s : m c = " h t t p : / / s c h e m a s . o p e n x m l f o r m a t s . o r g / m a r k u p - c o m p a t i b i l i t y / 2 0 0 6 "   x m l n s : a i n k = " h t t p : / / s c h e m a s . m i c r o s o f t . c o m / o f f i c e / d r a w i n g / 2 0 1 6 / i n k "   x m l n s : a m 3 d = " h t t p : / / s c h e m a s . m i c r o s o f t . c o m / o f f i c e / d r a w i n g / 2 0 1 7 / m o d e l 3 d "   x m l n s : o = " u r n : s c h e m a s - m i c r o s o f t - c o m : o f f i c e : o f f i c e "   x m l n s : o e l = " h t t p : / / s c h e m a s . m i c r o s o f t . c o m / o f f i c e / 2 0 1 9 / e x t l s t "   x m l n s : r = " h t t p : / / s c h e m a s . o p e n x m l f o r m a t s . o r g / o f f i c e D o c u m e n t / 2 0 0 6 / r e l a t i o n s h i p s "   x m l n s : m = " h t t p : / / s c h e m a s . o p e n x m l f o r m a t s . o r g / o f f i c e D o c u m e n t / 2 0 0 6 / m a t h "   x m l n s : v = " u r n : s c h e m a s - m i c r o s o f t - c o m : v m l "   x m l n s : w p 1 4 = " h t t p : / / s c h e m a s . m i c r o s o f t . c o m / o f f i c e / w o r d / 2 0 1 0 / w o r d p r o c e s s i n g D r a w i n g "   x m l n s : w p = " h t t p : / / s c h e m a s . o p e n x m l f o r m a t s . o r g / d r a w i n g m l / 2 0 0 6 / w o r d p r o c e s s i n g D r a w i n g "   x m l n s : w 1 0 = " u r n : s c h e m a s - m i c r o s o f t - c o m : o f f i c e : w o r d "   x m l n s : w = " h t t p : / / s c h e m a s . o p e n x m l f o r m a t s . o r g / w o r d p r o c e s s i n g m l / 2 0 0 6 / m a i n "   x m l n s : w 1 4 = " h t t p : / / s c h e m a s . m i c r o s o f t . c o m / o f f i c e / w o r d / 2 0 1 0 / w o r d m l "   x m l n s : w 1 5 = " h t t p : / / s c h e m a s . m i c r o s o f t . c o m / o f f i c e / w o r d / 2 0 1 2 / w o r d m l "   x m l n s : w 1 6 c e x = " h t t p : / / s c h e m a s . m i c r o s o f t . c o m / o f f i c e / w o r d / 2 0 1 8 / w o r d m l / c e x "   x m l n s : w 1 6 c i d = " h t t p : / / s c h e m a s . m i c r o s o f t . c o m / o f f i c e / w o r d / 2 0 1 6 / w o r d m l / c i d "   x m l n s : w 1 6 = " h t t p : / / s c h e m a s . m i c r o s o f t . c o m / o f f i c e / w o r d / 2 0 1 8 / w o r d m l "   x m l n s : w 1 6 d u = " h t t p : / / s c h e m a s . m i c r o s o f t . c o m / o f f i c e / w o r d / 2 0 2 3 / w o r d m l / w o r d 1 6 d u "   x m l n s : w 1 6 s d t d h = " h t t p : / / s c h e m a s . m i c r o s o f t . c o m / o f f i c e / w o r d / 2 0 2 0 / w o r d m l / s d t d a t a h a s h "   x m l n s : w 1 6 s d t f l = " h t t p : / / s c h e m a s . m i c r o s o f t . c o m / o f f i c e / w o r d / 2 0 2 4 / w o r d m l / s d t f o r m a t l o c k "   x m l n s : w 1 6 s e = " h t t p : / / s c h e m a s . m i c r o s o f t . c o m / o f f i c e / w o r d / 2 0 1 5 / w o r d m l / s y m e x "   x m l n s : w p g = " h t t p : / / s c h e m a s . m i c r o s o f t . c o m / o f f i c e / w o r d / 2 0 1 0 / w o r d p r o c e s s i n g G r o u p "   x m l n s : w p i = " h t t p : / / s c h e m a s . m i c r o s o f t . c o m / o f f i c e / w o r d / 2 0 1 0 / w o r d p r o c e s s i n g I n k "   x m l n s : w n e = " h t t p : / / s c h e m a s . m i c r o s o f t . c o m / o f f i c e / w o r d / 2 0 0 6 / w o r d m l "   x m l n s : w p s = " h t t p : / / s c h e m a s . m i c r o s o f t . c o m / o f f i c e / w o r d / 2 0 1 0 / w o r d p r o c e s s i n g S h a p e "   m c : I g n o r a b l e = " w 1 4   w 1 5   w 1 6 s e   w 1 6 c i d   w 1 6   w 1 6 c e x   w 1 6 s d t d h   w 1 6 s d t f l   w 1 6 d u   w p 1 4 " & g t ; & l t ; w : b o d y & g t ; & l t ; w : p   w 1 4 : p a r a I d = " 6 B 3 1 8 0 0 8 "   w 1 4 : t e x t I d = " 3 6 E 0 9 9 2 A "   w : r s i d R = " 0 0 6 2 1 B 6 1 "   w : r s i d R D e f a u l t = " 0 0 6 2 1 B 6 1 " & g t ; & l t ; w : r   w : r s i d R P r = " 0 0 B C 0 E F 0 " & g t ; & l t ; w : r P r & g t ; & l t ; w : r F o n t s   w : a s c i i = " S e g o e   U I "   w : h A n s i = " S e g o e   U I "   w : c s = " S e g o e   U I " / & g t ; & l t ; w : c o l o r   w : v a l = " 0 0 0 0 0 0 " / & g t ; & l t ; w : s h d   w : v a l = " c l e a r "   w : c o l o r = " a u t o "   w : f i l l = " F F F F F F " / & g t ; & l t ; w : l a n g   w : v a l = " e n - U S " / & g t ; & l t ; / w : r P r & g t ; & l t ; w : t & g t ; E m a i l B o d y 1 4 & l t ; / w : t & g t ; & l t ; / w : r & g t ; & l t ; / w : p & g t ; & l t ; w : s e c t P r   w : r s i d R = " 0 0 0 0 0 0 0 0 " & g t ; & l t ; w : p g S z   w : w = " 1 2 2 4 0 "   w : h = " 1 5 8 4 0 " / & g t ; & l t ; w : p g M a r   w : t o p = " 1 4 1 7 "   w : r i g h t = " 1 4 1 7 "   w : b o t t o m = " 1 1 3 4 "   w : l e f t = " 1 4 1 7 "   w : h e a d e r = " 7 2 0 "   w : f o o t e r = " 7 2 0 "   w : g u t t e r = " 0 " / & g t ; & l t ; w : c o l s   w : s p a c e = " 7 2 0 " / & g t ; & l t ; / w : s e c t P r & g t ; & l t ; / w : b o d y & g t ; & l t ; / w : d o c u m e n t & g t ; & l t ; / p k g : x m l D a t a & g t ; & l t ; / p k g : p a r t & g t ; & l t ; p k g : p a r t   p k g : n a m e = " / w o r d / _ r e l s / d o c u m e n t . x m l . r e l s "   p k g : c o n t e n t T y p e = " a p p l i c a t i o n / v n d . o p e n x m l f o r m a t s - p a c k a g e . r e l a t i o n s h i p s + x m l "   p k g : p a d d i n g = " 2 5 6 " & g t ; & l t ; p k g : x m l D a t a & g t ; & l t ; R e l a t i o n s h i p s   x m l n s = " h t t p : / / s c h e m a s . o p e n x m l f o r m a t s . o r g / p a c k a g e / 2 0 0 6 / r e l a t i o n s h i p s " & g t ; & l t ; R e l a t i o n s h i p   I d = " r I d 1 "   T y p e = " h t t p : / / s c h e m a s . o p e n x m l f o r m a t s . o r g / o f f i c e D o c u m e n t / 2 0 0 6 / r e l a t i o n s h i p s / s t y l e s "   T a r g e t = " s t y l e s . x m l " / & g t ; & l t ; / R e l a t i o n s h i p s & g t ; & l t ; / p k g : x m l D a t a & g t ; & l t ; / p k g : p a r t & g t ; & l t ; p k g : p a r t   p k g : n a m e = " / w o r d / s t y l e s . x m l "   p k g : c o n t e n t T y p e = " a p p l i c a t i o n / v n d . o p e n x m l f o r m a t s - o f f i c e d o c u m e n t . w o r d p r o c e s s i n g m l . s t y l e s + x m l " & g t ; & l t ; p k g : x m l D a t a & g t ; & l t ; w : s t y l e s   x m l n s : m c = " h t t p : / / s c h e m a s . o p e n x m l f o r m a t s . o r g / m a r k u p - c o m p a t i b i l i t y / 2 0 0 6 "   x m l n s : r = " h t t p : / / s c h e m a s . o p e n x m l f o r m a t s . o r g / o f f i c e D o c u m e n t / 2 0 0 6 / r e l a t i o n s h i p s "   x m l n s : w = " h t t p : / / s c h e m a s . o p e n x m l f o r m a t s . o r g / w o r d p r o c e s s i n g m l / 2 0 0 6 / m a i n "   x m l n s : w 1 4 = " h t t p : / / s c h e m a s . m i c r o s o f t . c o m / o f f i c e / w o r d / 2 0 1 0 / w o r d m l "   x m l n s : w 1 5 = " h t t p : / / s c h e m a s . m i c r o s o f t . c o m / o f f i c e / w o r d / 2 0 1 2 / w o r d m l "   x m l n s : w 1 6 c e x = " h t t p : / / s c h e m a s . m i c r o s o f t . c o m / o f f i c e / w o r d / 2 0 1 8 / w o r d m l / c e x "   x m l n s : w 1 6 c i d = " h t t p : / / s c h e m a s . m i c r o s o f t . c o m / o f f i c e / w o r d / 2 0 1 6 / w o r d m l / c i d "   x m l n s : w 1 6 = " h t t p : / / s c h e m a s . m i c r o s o f t . c o m / o f f i c e / w o r d / 2 0 1 8 / w o r d m l "   x m l n s : w 1 6 d u = " h t t p : / / s c h e m a s . m i c r o s o f t . c o m / o f f i c e / w o r d / 2 0 2 3 / w o r d m l / w o r d 1 6 d u "   x m l n s : w 1 6 s d t d h = " h t t p : / / s c h e m a s . m i c r o s o f t . c o m / o f f i c e / w o r d / 2 0 2 0 / w o r d m l / s d t d a t a h a s h "   x m l n s : w 1 6 s d t f l = " h t t p : / / s c h e m a s . m i c r o s o f t . c o m / o f f i c e / w o r d / 2 0 2 4 / w o r d m l / s d t f o r m a t l o c k "   x m l n s : w 1 6 s e = " h t t p : / / s c h e m a s . m i c r o s o f t . c o m / o f f i c e / w o r d / 2 0 1 5 / w o r d m l / s y m e x "   m c : I g n o r a b l e = " w 1 4   w 1 5   w 1 6 s e   w 1 6 c i d   w 1 6   w 1 6 c e x   w 1 6 s d t d h   w 1 6 s d t f l   w 1 6 d u " & g t ; & l t ; w : d o c D e f a u l t s & g t ; & l t ; w : r P r D e f a u l t & g t ; & l t ; w : r P r & g t ; & l t ; w : r F o n t s   w : a s c i i T h e m e = " m i n o r H A n s i "   w : e a s t A s i a T h e m e = " m i n o r E a s t A s i a "   w : h A n s i T h e m e = " m i n o r H A n s i "   w : c s t h e m e = " m i n o r B i d i " / & g t ; & l t ; w : s z   w : v a l = " 2 2 " / & g t ; & l t ; w : s z C s   w : v a l = " 2 2 " / & g t ; & l t ; w : l a n g   w : v a l = " d e - D E "   w : e a s t A s i a = " d e - D E "   w : b i d i = " a r - S A " / & g t ; & l t ; / w : r P r & g t ; & l t ; / w : r P r D e f a u l t & g t ; & l t ; w : p P r D e f a u l t & g t ; & l t ; w : p P r & g t ; & l t ; w : s p a c i n g   w : a f t e r = " 1 6 0 "   w : l i n e = " 2 5 9 "   w : l i n e R u l e = " a u t o " / & g t ; & l t ; / w : p P r & g t ; & l t ; / w : p P r D e f a u l t & g t ; & l t ; / w : d o c D e f a u l t s & g t ; & l t ; w : s t y l e   w : t y p e = " p a r a g r a p h "   w : d e f a u l t = " 1 "   w : s t y l e I d = " S t a n d a r d " & g t ; & l t ; w : n a m e   w : v a l = " N o r m a l " / & g t ; & l t ; w : q F o r m a t / & g t ; & l t ; / w : s t y l e & g t ; & l t ; w : s t y l e   w : t y p e = " c h a r a c t e r "   w : d e f a u l t = " 1 "   w : s t y l e I d = " A b s a t z - S t a n d a r d s c h r i f t a r t " & g t ; & l t ; w : n a m e   w : v a l = " D e f a u l t   P a r a g r a p h   F o n t " / & g t ; & l t ; w : u i P r i o r i t y   w : v a l = " 1 " / & g t ; & l t ; w : s e m i H i d d e n / & g t ; & l t ; w : u n h i d e W h e n U s e d / & g t ; & l t ; / w : s t y l e & g t ; & l t ; w : s t y l e   w : t y p e = " t a b l e "   w : d e f a u l t = " 1 "   w : s t y l e I d = " N o r m a l e T a b e l l e " & g t ; & l t ; w : n a m e   w : v a l = " N o r m a l   T a b l e " / & g t ; & l t ; w : u i P r i o r i t y   w : v a l = " 9 9 " / & g t ; & l t ; w : s e m i H i d d e n / & g t ; & l t ; w : u n h i d e W h e n U s e d / & g t ; & l t ; w : t b l P r & g t ; & l t ; w : t b l I n d   w : w = " 0 "   w : t y p e = " d x a " / & g t ; & l t ; w : t b l C e l l M a r & g t ; & l t ; w : t o p   w : w = " 0 "   w : t y p e = " d x a " / & g t ; & l t ; w : l e f t   w : w = " 1 0 8 "   w : t y p e = " d x a " / & g t ; & l t ; w : b o t t o m   w : w = " 0 "   w : t y p e = " d x a " / & g t ; & l t ; w : r i g h t   w : w = " 1 0 8 "   w : t y p e = " d x a " / & g t ; & l t ; / w : t b l C e l l M a r & g t ; & l t ; / w : t b l P r & g t ; & l t ; / w : s t y l e & g t ; & l t ; w : s t y l e   w : t y p e = " n u m b e r i n g "   w : d e f a u l t = " 1 "   w : s t y l e I d = " K e i n e L i s t e " & g t ; & l t ; w : n a m e   w : v a l = " N o   L i s t " / & g t ; & l t ; w : u i P r i o r i t y   w : v a l = " 9 9 " / & g t ; & l t ; w : s e m i H i d d e n / & g t ; & l t ; w : u n h i d e W h e n U s e d / & g t ; & l t ; / w : s t y l e & g t ; & l t ; / w : s t y l e s & g t ; & l t ; / p k g : x m l D a t a & g t ; & l t ; / p k g : p a r t & g t ; & l t ; / p k g : p a c k a g e & g t ;   
  < / E m a i l B o d y 1 4 >   
@@ -2774,7 +2776,7 @@
  
  & l t ; ? m s o - a p p l i c a t i o n   p r o g i d = " W o r d . D o c u m e n t " ? & g t ;   
- & l t ; p k g : p a c k a g e   x m l n s : p k g = " h t t p : / / s c h e m a s . m i c r o s o f t . c o m / o f f i c e / 2 0 0 6 / x m l P a c k a g e " & g t ; & l t ; p k g : p a r t   p k g : n a m e = " / _ r e l s / . r e l s "   p k g : c o n t e n t T y p e = " a p p l i c a t i o n / v n d . o p e n x m l f o r m a t s - p a c k a g e . r e l a t i o n s h i p s + x m l "   p k g : p a d d i n g = " 5 1 2 " & g t ; & l t ; p k g : x m l D a t a & g t ; & l t ; R e l a t i o n s h i p s   x m l n s = " h t t p : / / s c h e m a s . o p e n x m l f o r m a t s . o r g / p a c k a g e / 2 0 0 6 / r e l a t i o n s h i p s " & g t ; & l t ; R e l a t i o n s h i p   I d = " r I d 1 "   T y p e = " h t t p : / / s c h e m a s . o p e n x m l f o r m a t s . o r g / o f f i c e D o c u m e n t / 2 0 0 6 / r e l a t i o n s h i p s / o f f i c e D o c u m e n t "   T a r g e t = " w o r d / d o c u m e n t . x m l " / & g t ; & l t ; / R e l a t i o n s h i p s & g t ; & l t ; / p k g : x m l D a t a & g t ; & l t ; / p k g : p a r t & g t ; & l t ; p k g : p a r t   p k g : n a m e = " / w o r d / d o c u m e n t . x m l "   p k g : c o n t e n t T y p e = " a p p l i c a t i o n / v n d . o p e n x m l f o r m a t s - o f f i c e d o c u m e n t . w o r d p r o c e s s i n g m l . d o c u m e n t . m a i n + x m l " & g t ; & l t ; p k g : x m l D a t a & g t ; & l t ; w : d o c u m e n t   x m l n s : w p c = " h t t p : / / s c h e m a s . m i c r o s o f t . c o m / o f f i c e / w o r d / 2 0 1 0 / w o r d p r o c e s s i n g C a n v a s "   x m l n s : c x = " h t t p : / / s c h e m a s . m i c r o s o f t . c o m / o f f i c e / d r a w i n g / 2 0 1 4 / c h a r t e x "   x m l n s : c x 1 = " h t t p : / / s c h e m a s . m i c r o s o f t . c o m / o f f i c e / d r a w i n g / 2 0 1 5 / 9 / 8 / c h a r t e x "   x m l n s : c x 2 = " h t t p : / / s c h e m a s . m i c r o s o f t . c o m / o f f i c e / d r a w i n g / 2 0 1 5 / 1 0 / 2 1 / c h a r t e x "   x m l n s : c x 3 = " h t t p : / / s c h e m a s . m i c r o s o f t . c o m / o f f i c e / d r a w i n g / 2 0 1 6 / 5 / 9 / c h a r t e x "   x m l n s : c x 4 = " h t t p : / / s c h e m a s . m i c r o s o f t . c o m / o f f i c e / d r a w i n g / 2 0 1 6 / 5 / 1 0 / c h a r t e x "   x m l n s : c x 5 = " h t t p : / / s c h e m a s . m i c r o s o f t . c o m / o f f i c e / d r a w i n g / 2 0 1 6 / 5 / 1 1 / c h a r t e x "   x m l n s : c x 6 = " h t t p : / / s c h e m a s . m i c r o s o f t . c o m / o f f i c e / d r a w i n g / 2 0 1 6 / 5 / 1 2 / c h a r t e x "   x m l n s : c x 7 = " h t t p : / / s c h e m a s . m i c r o s o f t . c o m / o f f i c e / d r a w i n g / 2 0 1 6 / 5 / 1 3 / c h a r t e x "   x m l n s : c x 8 = " h t t p : / / s c h e m a s . m i c r o s o f t . c o m / o f f i c e / d r a w i n g / 2 0 1 6 / 5 / 1 4 / c h a r t e x "   x m l n s : m c = " h t t p : / / s c h e m a s . o p e n x m l f o r m a t s . o r g / m a r k u p - c o m p a t i b i l i t y / 2 0 0 6 "   x m l n s : a i n k = " h t t p : / / s c h e m a s . m i c r o s o f t . c o m / o f f i c e / d r a w i n g / 2 0 1 6 / i n k "   x m l n s : a m 3 d = " h t t p : / / s c h e m a s . m i c r o s o f t . c o m / o f f i c e / d r a w i n g / 2 0 1 7 / m o d e l 3 d "   x m l n s : o = " u r n : s c h e m a s - m i c r o s o f t - c o m : o f f i c e : o f f i c e "   x m l n s : o e l = " h t t p : / / s c h e m a s . m i c r o s o f t . c o m / o f f i c e / 2 0 1 9 / e x t l s t "   x m l n s : r = " h t t p : / / s c h e m a s . o p e n x m l f o r m a t s . o r g / o f f i c e D o c u m e n t / 2 0 0 6 / r e l a t i o n s h i p s "   x m l n s : m = " h t t p : / / s c h e m a s . o p e n x m l f o r m a t s . o r g / o f f i c e D o c u m e n t / 2 0 0 6 / m a t h "   x m l n s : v = " u r n : s c h e m a s - m i c r o s o f t - c o m : v m l "   x m l n s : w p 1 4 = " h t t p : / / s c h e m a s . m i c r o s o f t . c o m / o f f i c e / w o r d / 2 0 1 0 / w o r d p r o c e s s i n g D r a w i n g "   x m l n s : w p = " h t t p : / / s c h e m a s . o p e n x m l f o r m a t s . o r g / d r a w i n g m l / 2 0 0 6 / w o r d p r o c e s s i n g D r a w i n g "   x m l n s : w 1 0 = " u r n : s c h e m a s - m i c r o s o f t - c o m : o f f i c e : w o r d "   x m l n s : w = " h t t p : / / s c h e m a s . o p e n x m l f o r m a t s . o r g / w o r d p r o c e s s i n g m l / 2 0 0 6 / m a i n "   x m l n s : w 1 4 = " h t t p : / / s c h e m a s . m i c r o s o f t . c o m / o f f i c e / w o r d / 2 0 1 0 / w o r d m l "   x m l n s : w 1 5 = " h t t p : / / s c h e m a s . m i c r o s o f t . c o m / o f f i c e / w o r d / 2 0 1 2 / w o r d m l "   x m l n s : w 1 6 c e x = " h t t p : / / s c h e m a s . m i c r o s o f t . c o m / o f f i c e / w o r d / 2 0 1 8 / w o r d m l / c e x "   x m l n s : w 1 6 c i d = " h t t p : / / s c h e m a s . m i c r o s o f t . c o m / o f f i c e / w o r d / 2 0 1 6 / w o r d m l / c i d "   x m l n s : w 1 6 = " h t t p : / / s c h e m a s . m i c r o s o f t . c o m / o f f i c e / w o r d / 2 0 1 8 / w o r d m l "   x m l n s : w 1 6 d u = " h t t p : / / s c h e m a s . m i c r o s o f t . c o m / o f f i c e / w o r d / 2 0 2 3 / w o r d m l / w o r d 1 6 d u "   x m l n s : w 1 6 s d t d h = " h t t p : / / s c h e m a s . m i c r o s o f t . c o m / o f f i c e / w o r d / 2 0 2 0 / w o r d m l / s d t d a t a h a s h "   x m l n s : w 1 6 s d t f l = " h t t p : / / s c h e m a s . m i c r o s o f t . c o m / o f f i c e / w o r d / 2 0 2 4 / w o r d m l / s d t f o r m a t l o c k "   x m l n s : w 1 6 s e = " h t t p : / / s c h e m a s . m i c r o s o f t . c o m / o f f i c e / w o r d / 2 0 1 5 / w o r d m l / s y m e x "   x m l n s : w p g = " h t t p : / / s c h e m a s . m i c r o s o f t . c o m / o f f i c e / w o r d / 2 0 1 0 / w o r d p r o c e s s i n g G r o u p "   x m l n s : w p i = " h t t p : / / s c h e m a s . m i c r o s o f t . c o m / o f f i c e / w o r d / 2 0 1 0 / w o r d p r o c e s s i n g I n k "   x m l n s : w n e = " h t t p : / / s c h e m a s . m i c r o s o f t . c o m / o f f i c e / w o r d / 2 0 0 6 / w o r d m l "   x m l n s : w p s = " h t t p : / / s c h e m a s . m i c r o s o f t . c o m / o f f i c e / w o r d / 2 0 1 0 / w o r d p r o c e s s i n g S h a p e "   m c : I g n o r a b l e = " w 1 4   w 1 5   w 1 6 s e   w 1 6 c i d   w 1 6   w 1 6 c e x   w 1 6 s d t d h   w 1 6 s d t f l   w 1 6 d u   w p 1 4 " & g t ; & l t ; w : b o d y & g t ; & l t ; w : p   w 1 4 : p a r a I d = " 5 E 3 B 2 C C C "   w 1 4 : t e x t I d = " 5 0 B 5 6 1 6 C "   w : r s i d R = " 0 0 1 5 1 5 8 E "   w : r s i d R D e f a u l t = " 0 0 1 5 1 5 8 E " & g t ; & l t ; w : r   w : r s i d R P r = " 0 0 9 C 4 9 9 6 " & g t ; & l t ; w : r P r & g t ; & l t ; w : r F o n t s   w : a s c i i = " S e g o e   U I "   w : h A n s i = " S e g o e   U I "   w : c s = " S e g o e   U I " / & g t ; & l t ; w : c o l o r   w : v a l = " 0 0 0 0 0 0 " / & g t ; & l t ; w : s h d   w : v a l = " c l e a r "   w : c o l o r = " a u t o "   w : f i l l = " F F F F F F " / & g t ; & l t ; w : l a n g   w : v a l = " e n - U S " / & g t ; & l t ; / w : r P r & g t ; & l t ; w : t & g t ; E m a i l B o d y 1 5 & l t ; / w : t & g t ; & l t ; / w : r & g t ; & l t ; / w : p & g t ; & l t ; w : s e c t P r   w : r s i d R = " 0 0 0 0 0 0 0 0 " & g t ; & l t ; w : p g S z   w : w = " 1 2 2 4 0 "   w : h = " 1 5 8 4 0 " / & g t ; & l t ; w : p g M a r   w : t o p = " 1 4 1 7 "   w : r i g h t = " 1 4 1 7 "   w : b o t t o m = " 1 1 3 4 "   w : l e f t = " 1 4 1 7 "   w : h e a d e r = " 7 2 0 "   w : f o o t e r = " 7 2 0 "   w : g u t t e r = " 0 " / & g t ; & l t ; w : c o l s   w : s p a c e = " 7 2 0 " / & g t ; & l t ; / w : s e c t P r & g t ; & l t ; / w : b o d y & g t ; & l t ; / w : d o c u m e n t & g t ; & l t ; / p k g : x m l D a t a & g t ; & l t ; / p k g : p a r t & g t ; & l t ; p k g : p a r t   p k g : n a m e = " / w o r d / _ r e l s / d o c u m e n t . x m l . r e l s "   p k g : c o n t e n t T y p e = " a p p l i c a t i o n / v n d . o p e n x m l f o r m a t s - p a c k a g e . r e l a t i o n s h i p s + x m l "   p k g : p a d d i n g = " 2 5 6 " & g t ; & l t ; p k g : x m l D a t a & g t ; & l t ; R e l a t i o n s h i p s   x m l n s = " h t t p : / / s c h e m a s . o p e n x m l f o r m a t s . o r g / p a c k a g e / 2 0 0 6 / r e l a t i o n s h i p s " & g t ; & l t ; R e l a t i o n s h i p   I d = " r I d 1 "   T y p e = " h t t p : / / s c h e m a s . o p e n x m l f o r m a t s . o r g / o f f i c e D o c u m e n t / 2 0 0 6 / r e l a t i o n s h i p s / s t y l e s "   T a r g e t = " s t y l e s . x m l " / & g t ; & l t ; / R e l a t i o n s h i p s & g t ; & l t ; / p k g : x m l D a t a & g t ; & l t ; / p k g : p a r t & g t ; & l t ; p k g : p a r t   p k g : n a m e = " / w o r d / s t y l e s . x m l "   p k g : c o n t e n t T y p e = " a p p l i c a t i o n / v n d . o p e n x m l f o r m a t s - o f f i c e d o c u m e n t . w o r d p r o c e s s i n g m l . s t y l e s + x m l " & g t ; & l t ; p k g : x m l D a t a & g t ; & l t ; w : s t y l e s   x m l n s : m c = " h t t p : / / s c h e m a s . o p e n x m l f o r m a t s . o r g / m a r k u p - c o m p a t i b i l i t y / 2 0 0 6 "   x m l n s : r = " h t t p : / / s c h e m a s . o p e n x m l f o r m a t s . o r g / o f f i c e D o c u m e n t / 2 0 0 6 / r e l a t i o n s h i p s "   x m l n s : w = " h t t p : / / s c h e m a s . o p e n x m l f o r m a t s . o r g / w o r d p r o c e s s i n g m l / 2 0 0 6 / m a i n "   x m l n s : w 1 4 = " h t t p : / / s c h e m a s . m i c r o s o f t . c o m / o f f i c e / w o r d / 2 0 1 0 / w o r d m l "   x m l n s : w 1 5 = " h t t p : / / s c h e m a s . m i c r o s o f t . c o m / o f f i c e / w o r d / 2 0 1 2 / w o r d m l "   x m l n s : w 1 6 c e x = " h t t p : / / s c h e m a s . m i c r o s o f t . c o m / o f f i c e / w o r d / 2 0 1 8 / w o r d m l / c e x "   x m l n s : w 1 6 c i d = " h t t p : / / s c h e m a s . m i c r o s o f t . c o m / o f f i c e / w o r d / 2 0 1 6 / w o r d m l / c i d "   x m l n s : w 1 6 = " h t t p : / / s c h e m a s . m i c r o s o f t . c o m / o f f i c e / w o r d / 2 0 1 8 / w o r d m l "   x m l n s : w 1 6 d u = " h t t p : / / s c h e m a s . m i c r o s o f t . c o m / o f f i c e / w o r d / 2 0 2 3 / w o r d m l / w o r d 1 6 d u "   x m l n s : w 1 6 s d t d h = " h t t p : / / s c h e m a s . m i c r o s o f t . c o m / o f f i c e / w o r d / 2 0 2 0 / w o r d m l / s d t d a t a h a s h "   x m l n s : w 1 6 s d t f l = " h t t p : / / s c h e m a s . m i c r o s o f t . c o m / o f f i c e / w o r d / 2 0 2 4 / w o r d m l / s d t f o r m a t l o c k "   x m l n s : w 1 6 s e = " h t t p : / / s c h e m a s . m i c r o s o f t . c o m / o f f i c e / w o r d / 2 0 1 5 / w o r d m l / s y m e x "   m c : I g n o r a b l e = " w 1 4   w 1 5   w 1 6 s e   w 1 6 c i d   w 1 6   w 1 6 c e x   w 1 6 s d t d h   w 1 6 s d t f l   w 1 6 d u " & g t ; & l t ; w : d o c D e f a u l t s & g t ; & l t ; w : r P r D e f a u l t & g t ; & l t ; w : r P r & g t ; & l t ; w : r F o n t s   w : a s c i i T h e m e = " m i n o r H A n s i "   w : e a s t A s i a T h e m e = " m i n o r E a s t A s i a "   w : h A n s i T h e m e = " m i n o r H A n s i "   w : c s t h e m e = " m i n o r B i d i " / & g t ; & l t ; w : s z   w : v a l = " 2 2 " / & g t ; & l t ; w : s z C s   w : v a l = " 2 2 " / & g t ; & l t ; w : l a n g   w : v a l = " d e - D E "   w : e a s t A s i a = " d e - D E "   w : b i d i = " a r - S A " / & g t ; & l t ; / w : r P r & g t ; & l t ; / w : r P r D e f a u l t & g t ; & l t ; w : p P r D e f a u l t & g t ; & l t ; w : p P r & g t ; & l t ; w : s p a c i n g   w : a f t e r = " 1 6 0 "   w : l i n e = " 2 5 9 "   w : l i n e R u l e = " a u t o " / & g t ; & l t ; / w : p P r & g t ; & l t ; / w : p P r D e f a u l t & g t ; & l t ; / w : d o c D e f a u l t s & g t ; & l t ; w : s t y l e   w : t y p e = " p a r a g r a p h "   w : d e f a u l t = " 1 "   w : s t y l e I d = " S t a n d a r d " & g t ; & l t ; w : n a m e   w : v a l = " N o r m a l " / & g t ; & l t ; w : q F o r m a t / & g t ; & l t ; / w : s t y l e & g t ; & l t ; w : s t y l e   w : t y p e = " c h a r a c t e r "   w : d e f a u l t = " 1 "   w : s t y l e I d = " A b s a t z - S t a n d a r d s c h r i f t a r t " & g t ; & l t ; w : n a m e   w : v a l = " D e f a u l t   P a r a g r a p h   F o n t " / & g t ; & l t ; w : u i P r i o r i t y   w : v a l = " 1 " / & g t ; & l t ; w : s e m i H i d d e n / & g t ; & l t ; w : u n h i d e W h e n U s e d / & g t ; & l t ; / w : s t y l e & g t ; & l t ; w : s t y l e   w : t y p e = " t a b l e "   w : d e f a u l t = " 1 "   w : s t y l e I d = " N o r m a l e T a b e l l e " & g t ; & l t ; w : n a m e   w : v a l = " N o r m a l   T a b l e " / & g t ; & l t ; w : u i P r i o r i t y   w : v a l = " 9 9 " / & g t ; & l t ; w : s e m i H i d d e n / & g t ; & l t ; w : u n h i d e W h e n U s e d / & g t ; & l t ; w : t b l P r & g t ; & l t ; w : t b l I n d   w : w = " 0 "   w : t y p e = " d x a " / & g t ; & l t ; w : t b l C e l l M a r & g t ; & l t ; w : t o p   w : w = " 0 "   w : t y p e = " d x a " / & g t ; & l t ; w : l e f t   w : w = " 1 0 8 "   w : t y p e = " d x a " / & g t ; & l t ; w : b o t t o m   w : w = " 0 "   w : t y p e = " d x a " / & g t ; & l t ; w : r i g h t   w : w = " 1 0 8 "   w : t y p e = " d x a " / & g t ; & l t ; / w : t b l C e l l M a r & g t ; & l t ; / w : t b l P r & g t ; & l t ; / w : s t y l e & g t ; & l t ; w : s t y l e   w : t y p e = " n u m b e r i n g "   w : d e f a u l t = " 1 "   w : s t y l e I d = " K e i n e L i s t e " & g t ; & l t ; w : n a m e   w : v a l = " N o   L i s t " / & g t ; & l t ; w : u i P r i o r i t y   w : v a l = " 9 9 " / & g t ; & l t ; w : s e m i H i d d e n / & g t ; & l t ; w : u n h i d e W h e n U s e d / & g t ; & l t ; / w : s t y l e & g t ; & l t ; / w : s t y l e s & g t ; & l t ; / p k g : x m l D a t a & g t ; & l t ; / p k g : p a r t & g t ; & l t ; / p k g : p a c k a g e & g t ; + & l t ; p k g : p a c k a g e   x m l n s : p k g = " h t t p : / / s c h e m a s . m i c r o s o f t . c o m / o f f i c e / 2 0 0 6 / x m l P a c k a g e " & g t ; & l t ; p k g : p a r t   p k g : n a m e = " / _ r e l s / . r e l s "   p k g : c o n t e n t T y p e = " a p p l i c a t i o n / v n d . o p e n x m l f o r m a t s - p a c k a g e . r e l a t i o n s h i p s + x m l "   p k g : p a d d i n g = " 5 1 2 " & g t ; & l t ; p k g : x m l D a t a & g t ; & l t ; R e l a t i o n s h i p s   x m l n s = " h t t p : / / s c h e m a s . o p e n x m l f o r m a t s . o r g / p a c k a g e / 2 0 0 6 / r e l a t i o n s h i p s " & g t ; & l t ; R e l a t i o n s h i p   I d = " r I d 1 "   T y p e = " h t t p : / / s c h e m a s . o p e n x m l f o r m a t s . o r g / o f f i c e D o c u m e n t / 2 0 0 6 / r e l a t i o n s h i p s / o f f i c e D o c u m e n t "   T a r g e t = " w o r d / d o c u m e n t . x m l " / & g t ; & l t ; / R e l a t i o n s h i p s & g t ; & l t ; / p k g : x m l D a t a & g t ; & l t ; / p k g : p a r t & g t ; & l t ; p k g : p a r t   p k g : n a m e = " / w o r d / d o c u m e n t . x m l "   p k g : c o n t e n t T y p e = " a p p l i c a t i o n / v n d . o p e n x m l f o r m a t s - o f f i c e d o c u m e n t . w o r d p r o c e s s i n g m l . d o c u m e n t . m a i n + x m l " & g t ; & l t ; p k g : x m l D a t a & g t ; & l t ; w : d o c u m e n t   x m l n s : w p c = " h t t p : / / s c h e m a s . m i c r o s o f t . c o m / o f f i c e / w o r d / 2 0 1 0 / w o r d p r o c e s s i n g C a n v a s "   x m l n s : c x = " h t t p : / / s c h e m a s . m i c r o s o f t . c o m / o f f i c e / d r a w i n g / 2 0 1 4 / c h a r t e x "   x m l n s : c x 1 = " h t t p : / / s c h e m a s . m i c r o s o f t . c o m / o f f i c e / d r a w i n g / 2 0 1 5 / 9 / 8 / c h a r t e x "   x m l n s : c x 2 = " h t t p : / / s c h e m a s . m i c r o s o f t . c o m / o f f i c e / d r a w i n g / 2 0 1 5 / 1 0 / 2 1 / c h a r t e x "   x m l n s : c x 3 = " h t t p : / / s c h e m a s . m i c r o s o f t . c o m / o f f i c e / d r a w i n g / 2 0 1 6 / 5 / 9 / c h a r t e x "   x m l n s : c x 4 = " h t t p : / / s c h e m a s . m i c r o s o f t . c o m / o f f i c e / d r a w i n g / 2 0 1 6 / 5 / 1 0 / c h a r t e x "   x m l n s : c x 5 = " h t t p : / / s c h e m a s . m i c r o s o f t . c o m / o f f i c e / d r a w i n g / 2 0 1 6 / 5 / 1 1 / c h a r t e x "   x m l n s : c x 6 = " h t t p : / / s c h e m a s . m i c r o s o f t . c o m / o f f i c e / d r a w i n g / 2 0 1 6 / 5 / 1 2 / c h a r t e x "   x m l n s : c x 7 = " h t t p : / / s c h e m a s . m i c r o s o f t . c o m / o f f i c e / d r a w i n g / 2 0 1 6 / 5 / 1 3 / c h a r t e x "   x m l n s : c x 8 = " h t t p : / / s c h e m a s . m i c r o s o f t . c o m / o f f i c e / d r a w i n g / 2 0 1 6 / 5 / 1 4 / c h a r t e x "   x m l n s : m c = " h t t p : / / s c h e m a s . o p e n x m l f o r m a t s . o r g / m a r k u p - c o m p a t i b i l i t y / 2 0 0 6 "   x m l n s : a i n k = " h t t p : / / s c h e m a s . m i c r o s o f t . c o m / o f f i c e / d r a w i n g / 2 0 1 6 / i n k "   x m l n s : a m 3 d = " h t t p : / / s c h e m a s . m i c r o s o f t . c o m / o f f i c e / d r a w i n g / 2 0 1 7 / m o d e l 3 d "   x m l n s : o = " u r n : s c h e m a s - m i c r o s o f t - c o m : o f f i c e : o f f i c e "   x m l n s : o e l = " h t t p : / / s c h e m a s . m i c r o s o f t . c o m / o f f i c e / 2 0 1 9 / e x t l s t "   x m l n s : r = " h t t p : / / s c h e m a s . o p e n x m l f o r m a t s . o r g / o f f i c e D o c u m e n t / 2 0 0 6 / r e l a t i o n s h i p s "   x m l n s : m = " h t t p : / / s c h e m a s . o p e n x m l f o r m a t s . o r g / o f f i c e D o c u m e n t / 2 0 0 6 / m a t h "   x m l n s : v = " u r n : s c h e m a s - m i c r o s o f t - c o m : v m l "   x m l n s : w p 1 4 = " h t t p : / / s c h e m a s . m i c r o s o f t . c o m / o f f i c e / w o r d / 2 0 1 0 / w o r d p r o c e s s i n g D r a w i n g "   x m l n s : w p = " h t t p : / / s c h e m a s . o p e n x m l f o r m a t s . o r g / d r a w i n g m l / 2 0 0 6 / w o r d p r o c e s s i n g D r a w i n g "   x m l n s : w 1 0 = " u r n : s c h e m a s - m i c r o s o f t - c o m : o f f i c e : w o r d "   x m l n s : w = " h t t p : / / s c h e m a s . o p e n x m l f o r m a t s . o r g / w o r d p r o c e s s i n g m l / 2 0 0 6 / m a i n "   x m l n s : w 1 4 = " h t t p : / / s c h e m a s . m i c r o s o f t . c o m / o f f i c e / w o r d / 2 0 1 0 / w o r d m l "   x m l n s : w 1 5 = " h t t p : / / s c h e m a s . m i c r o s o f t . c o m / o f f i c e / w o r d / 2 0 1 2 / w o r d m l "   x m l n s : w 1 6 c e x = " h t t p : / / s c h e m a s . m i c r o s o f t . c o m / o f f i c e / w o r d / 2 0 1 8 / w o r d m l / c e x "   x m l n s : w 1 6 c i d = " h t t p : / / s c h e m a s . m i c r o s o f t . c o m / o f f i c e / w o r d / 2 0 1 6 / w o r d m l / c i d "   x m l n s : w 1 6 = " h t t p : / / s c h e m a s . m i c r o s o f t . c o m / o f f i c e / w o r d / 2 0 1 8 / w o r d m l "   x m l n s : w 1 6 d u = " h t t p : / / s c h e m a s . m i c r o s o f t . c o m / o f f i c e / w o r d / 2 0 2 3 / w o r d m l / w o r d 1 6 d u "   x m l n s : w 1 6 s d t d h = " h t t p : / / s c h e m a s . m i c r o s o f t . c o m / o f f i c e / w o r d / 2 0 2 0 / w o r d m l / s d t d a t a h a s h "   x m l n s : w 1 6 s d t f l = " h t t p : / / s c h e m a s . m i c r o s o f t . c o m / o f f i c e / w o r d / 2 0 2 4 / w o r d m l / s d t f o r m a t l o c k "   x m l n s : w 1 6 s e = " h t t p : / / s c h e m a s . m i c r o s o f t . c o m / o f f i c e / w o r d / 2 0 1 5 / w o r d m l / s y m e x "   x m l n s : w p g = " h t t p : / / s c h e m a s . m i c r o s o f t . c o m / o f f i c e / w o r d / 2 0 1 0 / w o r d p r o c e s s i n g G r o u p "   x m l n s : w p i = " h t t p : / / s c h e m a s . m i c r o s o f t . c o m / o f f i c e / w o r d / 2 0 1 0 / w o r d p r o c e s s i n g I n k "   x m l n s : w n e = " h t t p : / / s c h e m a s . m i c r o s o f t . c o m / o f f i c e / w o r d / 2 0 0 6 / w o r d m l "   x m l n s : w p s = " h t t p : / / s c h e m a s . m i c r o s o f t . c o m / o f f i c e / w o r d / 2 0 1 0 / w o r d p r o c e s s i n g S h a p e "   m c : I g n o r a b l e = " w 1 4   w 1 5   w 1 6 s e   w 1 6 c i d   w 1 6   w 1 6 c e x   w 1 6 s d t d h   w 1 6 s d t f l   w 1 6 d u   w p 1 4 " & g t ; & l t ; w : b o d y & g t ; & l t ; w : p   w 1 4 : p a r a I d = " 5 1 E 1 F 9 8 5 "   w 1 4 : t e x t I d = " 6 9 4 3 9 C B F "   w : r s i d R = " 0 0 2 4 2 1 1 F "   w : r s i d R D e f a u l t = " 0 0 2 4 2 1 1 F " & g t ; & l t ; w : r   w : r s i d R P r = " 0 0 B C 0 E F 0 " & g t ; & l t ; w : r P r & g t ; & l t ; w : r F o n t s   w : a s c i i = " S e g o e   U I "   w : h A n s i = " S e g o e   U I "   w : c s = " S e g o e   U I " / & g t ; & l t ; w : c o l o r   w : v a l = " 0 0 0 0 0 0 " / & g t ; & l t ; w : s h d   w : v a l = " c l e a r "   w : c o l o r = " a u t o "   w : f i l l = " F F F F F F " / & g t ; & l t ; w : l a n g   w : v a l = " e n - U S " / & g t ; & l t ; / w : r P r & g t ; & l t ; w : t & g t ; E m a i l B o d y 1 5 & l t ; / w : t & g t ; & l t ; / w : r & g t ; & l t ; / w : p & g t ; & l t ; w : s e c t P r   w : r s i d R = " 0 0 0 0 0 0 0 0 " & g t ; & l t ; w : p g S z   w : w = " 1 2 2 4 0 "   w : h = " 1 5 8 4 0 " / & g t ; & l t ; w : p g M a r   w : t o p = " 1 4 1 7 "   w : r i g h t = " 1 4 1 7 "   w : b o t t o m = " 1 1 3 4 "   w : l e f t = " 1 4 1 7 "   w : h e a d e r = " 7 2 0 "   w : f o o t e r = " 7 2 0 "   w : g u t t e r = " 0 " / & g t ; & l t ; w : c o l s   w : s p a c e = " 7 2 0 " / & g t ; & l t ; / w : s e c t P r & g t ; & l t ; / w : b o d y & g t ; & l t ; / w : d o c u m e n t & g t ; & l t ; / p k g : x m l D a t a & g t ; & l t ; / p k g : p a r t & g t ; & l t ; p k g : p a r t   p k g : n a m e = " / w o r d / _ r e l s / d o c u m e n t . x m l . r e l s "   p k g : c o n t e n t T y p e = " a p p l i c a t i o n / v n d . o p e n x m l f o r m a t s - p a c k a g e . r e l a t i o n s h i p s + x m l "   p k g : p a d d i n g = " 2 5 6 " & g t ; & l t ; p k g : x m l D a t a & g t ; & l t ; R e l a t i o n s h i p s   x m l n s = " h t t p : / / s c h e m a s . o p e n x m l f o r m a t s . o r g / p a c k a g e / 2 0 0 6 / r e l a t i o n s h i p s " & g t ; & l t ; R e l a t i o n s h i p   I d = " r I d 1 "   T y p e = " h t t p : / / s c h e m a s . o p e n x m l f o r m a t s . o r g / o f f i c e D o c u m e n t / 2 0 0 6 / r e l a t i o n s h i p s / s t y l e s "   T a r g e t = " s t y l e s . x m l " / & g t ; & l t ; / R e l a t i o n s h i p s & g t ; & l t ; / p k g : x m l D a t a & g t ; & l t ; / p k g : p a r t & g t ; & l t ; p k g : p a r t   p k g : n a m e = " / w o r d / s t y l e s . x m l "   p k g : c o n t e n t T y p e = " a p p l i c a t i o n / v n d . o p e n x m l f o r m a t s - o f f i c e d o c u m e n t . w o r d p r o c e s s i n g m l . s t y l e s + x m l " & g t ; & l t ; p k g : x m l D a t a & g t ; & l t ; w : s t y l e s   x m l n s : m c = " h t t p : / / s c h e m a s . o p e n x m l f o r m a t s . o r g / m a r k u p - c o m p a t i b i l i t y / 2 0 0 6 "   x m l n s : r = " h t t p : / / s c h e m a s . o p e n x m l f o r m a t s . o r g / o f f i c e D o c u m e n t / 2 0 0 6 / r e l a t i o n s h i p s "   x m l n s : w = " h t t p : / / s c h e m a s . o p e n x m l f o r m a t s . o r g / w o r d p r o c e s s i n g m l / 2 0 0 6 / m a i n "   x m l n s : w 1 4 = " h t t p : / / s c h e m a s . m i c r o s o f t . c o m / o f f i c e / w o r d / 2 0 1 0 / w o r d m l "   x m l n s : w 1 5 = " h t t p : / / s c h e m a s . m i c r o s o f t . c o m / o f f i c e / w o r d / 2 0 1 2 / w o r d m l "   x m l n s : w 1 6 c e x = " h t t p : / / s c h e m a s . m i c r o s o f t . c o m / o f f i c e / w o r d / 2 0 1 8 / w o r d m l / c e x "   x m l n s : w 1 6 c i d = " h t t p : / / s c h e m a s . m i c r o s o f t . c o m / o f f i c e / w o r d / 2 0 1 6 / w o r d m l / c i d "   x m l n s : w 1 6 = " h t t p : / / s c h e m a s . m i c r o s o f t . c o m / o f f i c e / w o r d / 2 0 1 8 / w o r d m l "   x m l n s : w 1 6 d u = " h t t p : / / s c h e m a s . m i c r o s o f t . c o m / o f f i c e / w o r d / 2 0 2 3 / w o r d m l / w o r d 1 6 d u "   x m l n s : w 1 6 s d t d h = " h t t p : / / s c h e m a s . m i c r o s o f t . c o m / o f f i c e / w o r d / 2 0 2 0 / w o r d m l / s d t d a t a h a s h "   x m l n s : w 1 6 s d t f l = " h t t p : / / s c h e m a s . m i c r o s o f t . c o m / o f f i c e / w o r d / 2 0 2 4 / w o r d m l / s d t f o r m a t l o c k "   x m l n s : w 1 6 s e = " h t t p : / / s c h e m a s . m i c r o s o f t . c o m / o f f i c e / w o r d / 2 0 1 5 / w o r d m l / s y m e x "   m c : I g n o r a b l e = " w 1 4   w 1 5   w 1 6 s e   w 1 6 c i d   w 1 6   w 1 6 c e x   w 1 6 s d t d h   w 1 6 s d t f l   w 1 6 d u " & g t ; & l t ; w : d o c D e f a u l t s & g t ; & l t ; w : r P r D e f a u l t & g t ; & l t ; w : r P r & g t ; & l t ; w : r F o n t s   w : a s c i i T h e m e = " m i n o r H A n s i "   w : e a s t A s i a T h e m e = " m i n o r E a s t A s i a "   w : h A n s i T h e m e = " m i n o r H A n s i "   w : c s t h e m e = " m i n o r B i d i " / & g t ; & l t ; w : s z   w : v a l = " 2 2 " / & g t ; & l t ; w : s z C s   w : v a l = " 2 2 " / & g t ; & l t ; w : l a n g   w : v a l = " d e - D E "   w : e a s t A s i a = " d e - D E "   w : b i d i = " a r - S A " / & g t ; & l t ; / w : r P r & g t ; & l t ; / w : r P r D e f a u l t & g t ; & l t ; w : p P r D e f a u l t & g t ; & l t ; w : p P r & g t ; & l t ; w : s p a c i n g   w : a f t e r = " 1 6 0 "   w : l i n e = " 2 5 9 "   w : l i n e R u l e = " a u t o " / & g t ; & l t ; / w : p P r & g t ; & l t ; / w : p P r D e f a u l t & g t ; & l t ; / w : d o c D e f a u l t s & g t ; & l t ; w : s t y l e   w : t y p e = " p a r a g r a p h "   w : d e f a u l t = " 1 "   w : s t y l e I d = " S t a n d a r d " & g t ; & l t ; w : n a m e   w : v a l = " N o r m a l " / & g t ; & l t ; w : q F o r m a t / & g t ; & l t ; / w : s t y l e & g t ; & l t ; w : s t y l e   w : t y p e = " c h a r a c t e r "   w : d e f a u l t = " 1 "   w : s t y l e I d = " A b s a t z - S t a n d a r d s c h r i f t a r t " & g t ; & l t ; w : n a m e   w : v a l = " D e f a u l t   P a r a g r a p h   F o n t " / & g t ; & l t ; w : u i P r i o r i t y   w : v a l = " 1 " / & g t ; & l t ; w : s e m i H i d d e n / & g t ; & l t ; w : u n h i d e W h e n U s e d / & g t ; & l t ; / w : s t y l e & g t ; & l t ; w : s t y l e   w : t y p e = " t a b l e "   w : d e f a u l t = " 1 "   w : s t y l e I d = " N o r m a l e T a b e l l e " & g t ; & l t ; w : n a m e   w : v a l = " N o r m a l   T a b l e " / & g t ; & l t ; w : u i P r i o r i t y   w : v a l = " 9 9 " / & g t ; & l t ; w : s e m i H i d d e n / & g t ; & l t ; w : u n h i d e W h e n U s e d / & g t ; & l t ; w : t b l P r & g t ; & l t ; w : t b l I n d   w : w = " 0 "   w : t y p e = " d x a " / & g t ; & l t ; w : t b l C e l l M a r & g t ; & l t ; w : t o p   w : w = " 0 "   w : t y p e = " d x a " / & g t ; & l t ; w : l e f t   w : w = " 1 0 8 "   w : t y p e = " d x a " / & g t ; & l t ; w : b o t t o m   w : w = " 0 "   w : t y p e = " d x a " / & g t ; & l t ; w : r i g h t   w : w = " 1 0 8 "   w : t y p e = " d x a " / & g t ; & l t ; / w : t b l C e l l M a r & g t ; & l t ; / w : t b l P r & g t ; & l t ; / w : s t y l e & g t ; & l t ; w : s t y l e   w : t y p e = " n u m b e r i n g "   w : d e f a u l t = " 1 "   w : s t y l e I d = " K e i n e L i s t e " & g t ; & l t ; w : n a m e   w : v a l = " N o   L i s t " / & g t ; & l t ; w : u i P r i o r i t y   w : v a l = " 9 9 " / & g t ; & l t ; w : s e m i H i d d e n / & g t ; & l t ; w : u n h i d e W h e n U s e d / & g t ; & l t ; / w : s t y l e & g t ; & l t ; / w : s t y l e s & g t ; & l t ; / p k g : x m l D a t a & g t ; & l t ; / p k g : p a r t & g t ; & l t ; / p k g : p a c k a g e & g t ;   
  < / E m a i l B o d y 1 5 >   
@@ -2782,7 +2784,7 @@
  
  & l t ; ? m s o - a p p l i c a t i o n   p r o g i d = " W o r d . D o c u m e n t " ? & g t ;   
- & l t ; p k g : p a c k a g e   x m l n s : p k g = " h t t p : / / s c h e m a s . m i c r o s o f t . c o m / o f f i c e / 2 0 0 6 / x m l P a c k a g e " & g t ; & l t ; p k g : p a r t   p k g : n a m e = " / _ r e l s / . r e l s "   p k g : c o n t e n t T y p e = " a p p l i c a t i o n / v n d . o p e n x m l f o r m a t s - p a c k a g e . r e l a t i o n s h i p s + x m l "   p k g : p a d d i n g = " 5 1 2 " & g t ; & l t ; p k g : x m l D a t a & g t ; & l t ; R e l a t i o n s h i p s   x m l n s = " h t t p : / / s c h e m a s . o p e n x m l f o r m a t s . o r g / p a c k a g e / 2 0 0 6 / r e l a t i o n s h i p s " & g t ; & l t ; R e l a t i o n s h i p   I d = " r I d 1 "   T y p e = " h t t p : / / s c h e m a s . o p e n x m l f o r m a t s . o r g / o f f i c e D o c u m e n t / 2 0 0 6 / r e l a t i o n s h i p s / o f f i c e D o c u m e n t "   T a r g e t = " w o r d / d o c u m e n t . x m l " / & g t ; & l t ; / R e l a t i o n s h i p s & g t ; & l t ; / p k g : x m l D a t a & g t ; & l t ; / p k g : p a r t & g t ; & l t ; p k g : p a r t   p k g : n a m e = " / w o r d / d o c u m e n t . x m l "   p k g : c o n t e n t T y p e = " a p p l i c a t i o n / v n d . o p e n x m l f o r m a t s - o f f i c e d o c u m e n t . w o r d p r o c e s s i n g m l . d o c u m e n t . m a i n + x m l " & g t ; & l t ; p k g : x m l D a t a & g t ; & l t ; w : d o c u m e n t   x m l n s : w p c = " h t t p : / / s c h e m a s . m i c r o s o f t . c o m / o f f i c e / w o r d / 2 0 1 0 / w o r d p r o c e s s i n g C a n v a s "   x m l n s : c x = " h t t p : / / s c h e m a s . m i c r o s o f t . c o m / o f f i c e / d r a w i n g / 2 0 1 4 / c h a r t e x "   x m l n s : c x 1 = " h t t p : / / s c h e m a s . m i c r o s o f t . c o m / o f f i c e / d r a w i n g / 2 0 1 5 / 9 / 8 / c h a r t e x "   x m l n s : c x 2 = " h t t p : / / s c h e m a s . m i c r o s o f t . c o m / o f f i c e / d r a w i n g / 2 0 1 5 / 1 0 / 2 1 / c h a r t e x "   x m l n s : c x 3 = " h t t p : / / s c h e m a s . m i c r o s o f t . c o m / o f f i c e / d r a w i n g / 2 0 1 6 / 5 / 9 / c h a r t e x "   x m l n s : c x 4 = " h t t p : / / s c h e m a s . m i c r o s o f t . c o m / o f f i c e / d r a w i n g / 2 0 1 6 / 5 / 1 0 / c h a r t e x "   x m l n s : c x 5 = " h t t p : / / s c h e m a s . m i c r o s o f t . c o m / o f f i c e / d r a w i n g / 2 0 1 6 / 5 / 1 1 / c h a r t e x "   x m l n s : c x 6 = " h t t p : / / s c h e m a s . m i c r o s o f t . c o m / o f f i c e / d r a w i n g / 2 0 1 6 / 5 / 1 2 / c h a r t e x "   x m l n s : c x 7 = " h t t p : / / s c h e m a s . m i c r o s o f t . c o m / o f f i c e / d r a w i n g / 2 0 1 6 / 5 / 1 3 / c h a r t e x "   x m l n s : c x 8 = " h t t p : / / s c h e m a s . m i c r o s o f t . c o m / o f f i c e / d r a w i n g / 2 0 1 6 / 5 / 1 4 / c h a r t e x "   x m l n s : m c = " h t t p : / / s c h e m a s . o p e n x m l f o r m a t s . o r g / m a r k u p - c o m p a t i b i l i t y / 2 0 0 6 "   x m l n s : a i n k = " h t t p : / / s c h e m a s . m i c r o s o f t . c o m / o f f i c e / d r a w i n g / 2 0 1 6 / i n k "   x m l n s : a m 3 d = " h t t p : / / s c h e m a s . m i c r o s o f t . c o m / o f f i c e / d r a w i n g / 2 0 1 7 / m o d e l 3 d "   x m l n s : o = " u r n : s c h e m a s - m i c r o s o f t - c o m : o f f i c e : o f f i c e "   x m l n s : o e l = " h t t p : / / s c h e m a s . m i c r o s o f t . c o m / o f f i c e / 2 0 1 9 / e x t l s t "   x m l n s : r = " h t t p : / / s c h e m a s . o p e n x m l f o r m a t s . o r g / o f f i c e D o c u m e n t / 2 0 0 6 / r e l a t i o n s h i p s "   x m l n s : m = " h t t p : / / s c h e m a s . o p e n x m l f o r m a t s . o r g / o f f i c e D o c u m e n t / 2 0 0 6 / m a t h "   x m l n s : v = " u r n : s c h e m a s - m i c r o s o f t - c o m : v m l "   x m l n s : w p 1 4 = " h t t p : / / s c h e m a s . m i c r o s o f t . c o m / o f f i c e / w o r d / 2 0 1 0 / w o r d p r o c e s s i n g D r a w i n g "   x m l n s : w p = " h t t p : / / s c h e m a s . o p e n x m l f o r m a t s . o r g / d r a w i n g m l / 2 0 0 6 / w o r d p r o c e s s i n g D r a w i n g "   x m l n s : w 1 0 = " u r n : s c h e m a s - m i c r o s o f t - c o m : o f f i c e : w o r d "   x m l n s : w = " h t t p : / / s c h e m a s . o p e n x m l f o r m a t s . o r g / w o r d p r o c e s s i n g m l / 2 0 0 6 / m a i n "   x m l n s : w 1 4 = " h t t p : / / s c h e m a s . m i c r o s o f t . c o m / o f f i c e / w o r d / 2 0 1 0 / w o r d m l "   x m l n s : w 1 5 = " h t t p : / / s c h e m a s . m i c r o s o f t . c o m / o f f i c e / w o r d / 2 0 1 2 / w o r d m l "   x m l n s : w 1 6 c e x = " h t t p : / / s c h e m a s . m i c r o s o f t . c o m / o f f i c e / w o r d / 2 0 1 8 / w o r d m l / c e x "   x m l n s : w 1 6 c i d = " h t t p : / / s c h e m a s . m i c r o s o f t . c o m / o f f i c e / w o r d / 2 0 1 6 / w o r d m l / c i d "   x m l n s : w 1 6 = " h t t p : / / s c h e m a s . m i c r o s o f t . c o m / o f f i c e / w o r d / 2 0 1 8 / w o r d m l "   x m l n s : w 1 6 d u = " h t t p : / / s c h e m a s . m i c r o s o f t . c o m / o f f i c e / w o r d / 2 0 2 3 / w o r d m l / w o r d 1 6 d u "   x m l n s : w 1 6 s d t d h = " h t t p : / / s c h e m a s . m i c r o s o f t . c o m / o f f i c e / w o r d / 2 0 2 0 / w o r d m l / s d t d a t a h a s h "   x m l n s : w 1 6 s d t f l = " h t t p : / / s c h e m a s . m i c r o s o f t . c o m / o f f i c e / w o r d / 2 0 2 4 / w o r d m l / s d t f o r m a t l o c k "   x m l n s : w 1 6 s e = " h t t p : / / s c h e m a s . m i c r o s o f t . c o m / o f f i c e / w o r d / 2 0 1 5 / w o r d m l / s y m e x "   x m l n s : w p g = " h t t p : / / s c h e m a s . m i c r o s o f t . c o m / o f f i c e / w o r d / 2 0 1 0 / w o r d p r o c e s s i n g G r o u p "   x m l n s : w p i = " h t t p : / / s c h e m a s . m i c r o s o f t . c o m / o f f i c e / w o r d / 2 0 1 0 / w o r d p r o c e s s i n g I n k "   x m l n s : w n e = " h t t p : / / s c h e m a s . m i c r o s o f t . c o m / o f f i c e / w o r d / 2 0 0 6 / w o r d m l "   x m l n s : w p s = " h t t p : / / s c h e m a s . m i c r o s o f t . c o m / o f f i c e / w o r d / 2 0 1 0 / w o r d p r o c e s s i n g S h a p e "   m c : I g n o r a b l e = " w 1 4   w 1 5   w 1 6 s e   w 1 6 c i d   w 1 6   w 1 6 c e x   w 1 6 s d t d h   w 1 6 s d t f l   w 1 6 d u   w p 1 4 " & g t ; & l t ; w : b o d y & g t ; & l t ; w : p   w 1 4 : p a r a I d = " 3 D 2 C B 3 7 1 "   w 1 4 : t e x t I d = " 5 0 B 5 6 1 6 C "   w : r s i d R = " 0 0 3 3 0 A 9 A "   w : r s i d R D e f a u l t = " 0 0 3 3 0 A 9 A " & g t ; & l t ; w : r   w : r s i d R P r = " 0 0 9 C 4 9 9 6 " & g t ; & l t ; w : r P r & g t ; & l t ; w : r F o n t s   w : a s c i i = " S e g o e   U I "   w : h A n s i = " S e g o e   U I "   w : c s = " S e g o e   U I " / & g t ; & l t ; w : c o l o r   w : v a l = " 0 0 0 0 0 0 " / & g t ; & l t ; w : s h d   w : v a l = " c l e a r "   w : c o l o r = " a u t o "   w : f i l l = " F F F F F F " / & g t ; & l t ; w : l a n g   w : v a l = " e n - U S " / & g t ; & l t ; / w : r P r & g t ; & l t ; w : t & g t ; E m a i l B o d y 1 6 & l t ; / w : t & g t ; & l t ; / w : r & g t ; & l t ; / w : p & g t ; & l t ; w : s e c t P r   w : r s i d R = " 0 0 0 0 0 0 0 0 " & g t ; & l t ; w : p g S z   w : w = " 1 2 2 4 0 "   w : h = " 1 5 8 4 0 " / & g t ; & l t ; w : p g M a r   w : t o p = " 1 4 1 7 "   w : r i g h t = " 1 4 1 7 "   w : b o t t o m = " 1 1 3 4 "   w : l e f t = " 1 4 1 7 "   w : h e a d e r = " 7 2 0 "   w : f o o t e r = " 7 2 0 "   w : g u t t e r = " 0 " / & g t ; & l t ; w : c o l s   w : s p a c e = " 7 2 0 " / & g t ; & l t ; / w : s e c t P r & g t ; & l t ; / w : b o d y & g t ; & l t ; / w : d o c u m e n t & g t ; & l t ; / p k g : x m l D a t a & g t ; & l t ; / p k g : p a r t & g t ; & l t ; p k g : p a r t   p k g : n a m e = " / w o r d / _ r e l s / d o c u m e n t . x m l . r e l s "   p k g : c o n t e n t T y p e = " a p p l i c a t i o n / v n d . o p e n x m l f o r m a t s - p a c k a g e . r e l a t i o n s h i p s + x m l "   p k g : p a d d i n g = " 2 5 6 " & g t ; & l t ; p k g : x m l D a t a & g t ; & l t ; R e l a t i o n s h i p s   x m l n s = " h t t p : / / s c h e m a s . o p e n x m l f o r m a t s . o r g / p a c k a g e / 2 0 0 6 / r e l a t i o n s h i p s " & g t ; & l t ; R e l a t i o n s h i p   I d = " r I d 1 "   T y p e = " h t t p : / / s c h e m a s . o p e n x m l f o r m a t s . o r g / o f f i c e D o c u m e n t / 2 0 0 6 / r e l a t i o n s h i p s / s t y l e s "   T a r g e t = " s t y l e s . x m l " / & g t ; & l t ; / R e l a t i o n s h i p s & g t ; & l t ; / p k g : x m l D a t a & g t ; & l t ; / p k g : p a r t & g t ; & l t ; p k g : p a r t   p k g : n a m e = " / w o r d / s t y l e s . x m l "   p k g : c o n t e n t T y p e = " a p p l i c a t i o n / v n d . o p e n x m l f o r m a t s - o f f i c e d o c u m e n t . w o r d p r o c e s s i n g m l . s t y l e s + x m l " & g t ; & l t ; p k g : x m l D a t a & g t ; & l t ; w : s t y l e s   x m l n s : m c = " h t t p : / / s c h e m a s . o p e n x m l f o r m a t s . o r g / m a r k u p - c o m p a t i b i l i t y / 2 0 0 6 "   x m l n s : r = " h t t p : / / s c h e m a s . o p e n x m l f o r m a t s . o r g / o f f i c e D o c u m e n t / 2 0 0 6 / r e l a t i o n s h i p s "   x m l n s : w = " h t t p : / / s c h e m a s . o p e n x m l f o r m a t s . o r g / w o r d p r o c e s s i n g m l / 2 0 0 6 / m a i n "   x m l n s : w 1 4 = " h t t p : / / s c h e m a s . m i c r o s o f t . c o m / o f f i c e / w o r d / 2 0 1 0 / w o r d m l "   x m l n s : w 1 5 = " h t t p : / / s c h e m a s . m i c r o s o f t . c o m / o f f i c e / w o r d / 2 0 1 2 / w o r d m l "   x m l n s : w 1 6 c e x = " h t t p : / / s c h e m a s . m i c r o s o f t . c o m / o f f i c e / w o r d / 2 0 1 8 / w o r d m l / c e x "   x m l n s : w 1 6 c i d = " h t t p : / / s c h e m a s . m i c r o s o f t . c o m / o f f i c e / w o r d / 2 0 1 6 / w o r d m l / c i d "   x m l n s : w 1 6 = " h t t p : / / s c h e m a s . m i c r o s o f t . c o m / o f f i c e / w o r d / 2 0 1 8 / w o r d m l "   x m l n s : w 1 6 d u = " h t t p : / / s c h e m a s . m i c r o s o f t . c o m / o f f i c e / w o r d / 2 0 2 3 / w o r d m l / w o r d 1 6 d u "   x m l n s : w 1 6 s d t d h = " h t t p : / / s c h e m a s . m i c r o s o f t . c o m / o f f i c e / w o r d / 2 0 2 0 / w o r d m l / s d t d a t a h a s h "   x m l n s : w 1 6 s d t f l = " h t t p : / / s c h e m a s . m i c r o s o f t . c o m / o f f i c e / w o r d / 2 0 2 4 / w o r d m l / s d t f o r m a t l o c k "   x m l n s : w 1 6 s e = " h t t p : / / s c h e m a s . m i c r o s o f t . c o m / o f f i c e / w o r d / 2 0 1 5 / w o r d m l / s y m e x "   m c : I g n o r a b l e = " w 1 4   w 1 5   w 1 6 s e   w 1 6 c i d   w 1 6   w 1 6 c e x   w 1 6 s d t d h   w 1 6 s d t f l   w 1 6 d u " & g t ; & l t ; w : d o c D e f a u l t s & g t ; & l t ; w : r P r D e f a u l t & g t ; & l t ; w : r P r & g t ; & l t ; w : r F o n t s   w : a s c i i T h e m e = " m i n o r H A n s i "   w : e a s t A s i a T h e m e = " m i n o r E a s t A s i a "   w : h A n s i T h e m e = " m i n o r H A n s i "   w : c s t h e m e = " m i n o r B i d i " / & g t ; & l t ; w : s z   w : v a l = " 2 2 " / & g t ; & l t ; w : s z C s   w : v a l = " 2 2 " / & g t ; & l t ; w : l a n g   w : v a l = " d e - D E "   w : e a s t A s i a = " d e - D E "   w : b i d i = " a r - S A " / & g t ; & l t ; / w : r P r & g t ; & l t ; / w : r P r D e f a u l t & g t ; & l t ; w : p P r D e f a u l t & g t ; & l t ; w : p P r & g t ; & l t ; w : s p a c i n g   w : a f t e r = " 1 6 0 "   w : l i n e = " 2 5 9 "   w : l i n e R u l e = " a u t o " / & g t ; & l t ; / w : p P r & g t ; & l t ; / w : p P r D e f a u l t & g t ; & l t ; / w : d o c D e f a u l t s & g t ; & l t ; w : s t y l e   w : t y p e = " p a r a g r a p h "   w : d e f a u l t = " 1 "   w : s t y l e I d = " S t a n d a r d " & g t ; & l t ; w : n a m e   w : v a l = " N o r m a l " / & g t ; & l t ; w : q F o r m a t / & g t ; & l t ; / w : s t y l e & g t ; & l t ; w : s t y l e   w : t y p e = " c h a r a c t e r "   w : d e f a u l t = " 1 "   w : s t y l e I d = " A b s a t z - S t a n d a r d s c h r i f t a r t " & g t ; & l t ; w : n a m e   w : v a l = " D e f a u l t   P a r a g r a p h   F o n t " / & g t ; & l t ; w : u i P r i o r i t y   w : v a l = " 1 " / & g t ; & l t ; w : s e m i H i d d e n / & g t ; & l t ; w : u n h i d e W h e n U s e d / & g t ; & l t ; / w : s t y l e & g t ; & l t ; w : s t y l e   w : t y p e = " t a b l e "   w : d e f a u l t = " 1 "   w : s t y l e I d = " N o r m a l e T a b e l l e " & g t ; & l t ; w : n a m e   w : v a l = " N o r m a l   T a b l e " / & g t ; & l t ; w : u i P r i o r i t y   w : v a l = " 9 9 " / & g t ; & l t ; w : s e m i H i d d e n / & g t ; & l t ; w : u n h i d e W h e n U s e d / & g t ; & l t ; w : t b l P r & g t ; & l t ; w : t b l I n d   w : w = " 0 "   w : t y p e = " d x a " / & g t ; & l t ; w : t b l C e l l M a r & g t ; & l t ; w : t o p   w : w = " 0 "   w : t y p e = " d x a " / & g t ; & l t ; w : l e f t   w : w = " 1 0 8 "   w : t y p e = " d x a " / & g t ; & l t ; w : b o t t o m   w : w = " 0 "   w : t y p e = " d x a " / & g t ; & l t ; w : r i g h t   w : w = " 1 0 8 "   w : t y p e = " d x a " / & g t ; & l t ; / w : t b l C e l l M a r & g t ; & l t ; / w : t b l P r & g t ; & l t ; / w : s t y l e & g t ; & l t ; w : s t y l e   w : t y p e = " n u m b e r i n g "   w : d e f a u l t = " 1 "   w : s t y l e I d = " K e i n e L i s t e " & g t ; & l t ; w : n a m e   w : v a l = " N o   L i s t " / & g t ; & l t ; w : u i P r i o r i t y   w : v a l = " 9 9 " / & g t ; & l t ; w : s e m i H i d d e n / & g t ; & l t ; w : u n h i d e W h e n U s e d / & g t ; & l t ; / w : s t y l e & g t ; & l t ; / w : s t y l e s & g t ; & l t ; / p k g : x m l D a t a & g t ; & l t ; / p k g : p a r t & g t ; & l t ; / p k g : p a c k a g e & g t ; + & l t ; p k g : p a c k a g e   x m l n s : p k g = " h t t p : / / s c h e m a s . m i c r o s o f t . c o m / o f f i c e / 2 0 0 6 / x m l P a c k a g e " & g t ; & l t ; p k g : p a r t   p k g : n a m e = " / _ r e l s / . r e l s "   p k g : c o n t e n t T y p e = " a p p l i c a t i o n / v n d . o p e n x m l f o r m a t s - p a c k a g e . r e l a t i o n s h i p s + x m l "   p k g : p a d d i n g = " 5 1 2 " & g t ; & l t ; p k g : x m l D a t a & g t ; & l t ; R e l a t i o n s h i p s   x m l n s = " h t t p : / / s c h e m a s . o p e n x m l f o r m a t s . o r g / p a c k a g e / 2 0 0 6 / r e l a t i o n s h i p s " & g t ; & l t ; R e l a t i o n s h i p   I d = " r I d 1 "   T y p e = " h t t p : / / s c h e m a s . o p e n x m l f o r m a t s . o r g / o f f i c e D o c u m e n t / 2 0 0 6 / r e l a t i o n s h i p s / o f f i c e D o c u m e n t "   T a r g e t = " w o r d / d o c u m e n t . x m l " / & g t ; & l t ; / R e l a t i o n s h i p s & g t ; & l t ; / p k g : x m l D a t a & g t ; & l t ; / p k g : p a r t & g t ; & l t ; p k g : p a r t   p k g : n a m e = " / w o r d / d o c u m e n t . x m l "   p k g : c o n t e n t T y p e = " a p p l i c a t i o n / v n d . o p e n x m l f o r m a t s - o f f i c e d o c u m e n t . w o r d p r o c e s s i n g m l . d o c u m e n t . m a i n + x m l " & g t ; & l t ; p k g : x m l D a t a & g t ; & l t ; w : d o c u m e n t   x m l n s : w p c = " h t t p : / / s c h e m a s . m i c r o s o f t . c o m / o f f i c e / w o r d / 2 0 1 0 / w o r d p r o c e s s i n g C a n v a s "   x m l n s : c x = " h t t p : / / s c h e m a s . m i c r o s o f t . c o m / o f f i c e / d r a w i n g / 2 0 1 4 / c h a r t e x "   x m l n s : c x 1 = " h t t p : / / s c h e m a s . m i c r o s o f t . c o m / o f f i c e / d r a w i n g / 2 0 1 5 / 9 / 8 / c h a r t e x "   x m l n s : c x 2 = " h t t p : / / s c h e m a s . m i c r o s o f t . c o m / o f f i c e / d r a w i n g / 2 0 1 5 / 1 0 / 2 1 / c h a r t e x "   x m l n s : c x 3 = " h t t p : / / s c h e m a s . m i c r o s o f t . c o m / o f f i c e / d r a w i n g / 2 0 1 6 / 5 / 9 / c h a r t e x "   x m l n s : c x 4 = " h t t p : / / s c h e m a s . m i c r o s o f t . c o m / o f f i c e / d r a w i n g / 2 0 1 6 / 5 / 1 0 / c h a r t e x "   x m l n s : c x 5 = " h t t p : / / s c h e m a s . m i c r o s o f t . c o m / o f f i c e / d r a w i n g / 2 0 1 6 / 5 / 1 1 / c h a r t e x "   x m l n s : c x 6 = " h t t p : / / s c h e m a s . m i c r o s o f t . c o m / o f f i c e / d r a w i n g / 2 0 1 6 / 5 / 1 2 / c h a r t e x "   x m l n s : c x 7 = " h t t p : / / s c h e m a s . m i c r o s o f t . c o m / o f f i c e / d r a w i n g / 2 0 1 6 / 5 / 1 3 / c h a r t e x "   x m l n s : c x 8 = " h t t p : / / s c h e m a s . m i c r o s o f t . c o m / o f f i c e / d r a w i n g / 2 0 1 6 / 5 / 1 4 / c h a r t e x "   x m l n s : m c = " h t t p : / / s c h e m a s . o p e n x m l f o r m a t s . o r g / m a r k u p - c o m p a t i b i l i t y / 2 0 0 6 "   x m l n s : a i n k = " h t t p : / / s c h e m a s . m i c r o s o f t . c o m / o f f i c e / d r a w i n g / 2 0 1 6 / i n k "   x m l n s : a m 3 d = " h t t p : / / s c h e m a s . m i c r o s o f t . c o m / o f f i c e / d r a w i n g / 2 0 1 7 / m o d e l 3 d "   x m l n s : o = " u r n : s c h e m a s - m i c r o s o f t - c o m : o f f i c e : o f f i c e "   x m l n s : o e l = " h t t p : / / s c h e m a s . m i c r o s o f t . c o m / o f f i c e / 2 0 1 9 / e x t l s t "   x m l n s : r = " h t t p : / / s c h e m a s . o p e n x m l f o r m a t s . o r g / o f f i c e D o c u m e n t / 2 0 0 6 / r e l a t i o n s h i p s "   x m l n s : m = " h t t p : / / s c h e m a s . o p e n x m l f o r m a t s . o r g / o f f i c e D o c u m e n t / 2 0 0 6 / m a t h "   x m l n s : v = " u r n : s c h e m a s - m i c r o s o f t - c o m : v m l "   x m l n s : w p 1 4 = " h t t p : / / s c h e m a s . m i c r o s o f t . c o m / o f f i c e / w o r d / 2 0 1 0 / w o r d p r o c e s s i n g D r a w i n g "   x m l n s : w p = " h t t p : / / s c h e m a s . o p e n x m l f o r m a t s . o r g / d r a w i n g m l / 2 0 0 6 / w o r d p r o c e s s i n g D r a w i n g "   x m l n s : w 1 0 = " u r n : s c h e m a s - m i c r o s o f t - c o m : o f f i c e : w o r d "   x m l n s : w = " h t t p : / / s c h e m a s . o p e n x m l f o r m a t s . o r g / w o r d p r o c e s s i n g m l / 2 0 0 6 / m a i n "   x m l n s : w 1 4 = " h t t p : / / s c h e m a s . m i c r o s o f t . c o m / o f f i c e / w o r d / 2 0 1 0 / w o r d m l "   x m l n s : w 1 5 = " h t t p : / / s c h e m a s . m i c r o s o f t . c o m / o f f i c e / w o r d / 2 0 1 2 / w o r d m l "   x m l n s : w 1 6 c e x = " h t t p : / / s c h e m a s . m i c r o s o f t . c o m / o f f i c e / w o r d / 2 0 1 8 / w o r d m l / c e x "   x m l n s : w 1 6 c i d = " h t t p : / / s c h e m a s . m i c r o s o f t . c o m / o f f i c e / w o r d / 2 0 1 6 / w o r d m l / c i d "   x m l n s : w 1 6 = " h t t p : / / s c h e m a s . m i c r o s o f t . c o m / o f f i c e / w o r d / 2 0 1 8 / w o r d m l "   x m l n s : w 1 6 d u = " h t t p : / / s c h e m a s . m i c r o s o f t . c o m / o f f i c e / w o r d / 2 0 2 3 / w o r d m l / w o r d 1 6 d u "   x m l n s : w 1 6 s d t d h = " h t t p : / / s c h e m a s . m i c r o s o f t . c o m / o f f i c e / w o r d / 2 0 2 0 / w o r d m l / s d t d a t a h a s h "   x m l n s : w 1 6 s d t f l = " h t t p : / / s c h e m a s . m i c r o s o f t . c o m / o f f i c e / w o r d / 2 0 2 4 / w o r d m l / s d t f o r m a t l o c k "   x m l n s : w 1 6 s e = " h t t p : / / s c h e m a s . m i c r o s o f t . c o m / o f f i c e / w o r d / 2 0 1 5 / w o r d m l / s y m e x "   x m l n s : w p g = " h t t p : / / s c h e m a s . m i c r o s o f t . c o m / o f f i c e / w o r d / 2 0 1 0 / w o r d p r o c e s s i n g G r o u p "   x m l n s : w p i = " h t t p : / / s c h e m a s . m i c r o s o f t . c o m / o f f i c e / w o r d / 2 0 1 0 / w o r d p r o c e s s i n g I n k "   x m l n s : w n e = " h t t p : / / s c h e m a s . m i c r o s o f t . c o m / o f f i c e / w o r d / 2 0 0 6 / w o r d m l "   x m l n s : w p s = " h t t p : / / s c h e m a s . m i c r o s o f t . c o m / o f f i c e / w o r d / 2 0 1 0 / w o r d p r o c e s s i n g S h a p e "   m c : I g n o r a b l e = " w 1 4   w 1 5   w 1 6 s e   w 1 6 c i d   w 1 6   w 1 6 c e x   w 1 6 s d t d h   w 1 6 s d t f l   w 1 6 d u   w p 1 4 " & g t ; & l t ; w : b o d y & g t ; & l t ; w : p   w 1 4 : p a r a I d = " 3 9 1 6 D 4 E 4 "   w 1 4 : t e x t I d = " 6 9 4 3 9 C B F "   w : r s i d R = " 0 0 5 3 6 F C 7 "   w : r s i d R D e f a u l t = " 0 0 5 3 6 F C 7 " & g t ; & l t ; w : r   w : r s i d R P r = " 0 0 B C 0 E F 0 " & g t ; & l t ; w : r P r & g t ; & l t ; w : r F o n t s   w : a s c i i = " S e g o e   U I "   w : h A n s i = " S e g o e   U I "   w : c s = " S e g o e   U I " / & g t ; & l t ; w : c o l o r   w : v a l = " 0 0 0 0 0 0 " / & g t ; & l t ; w : s h d   w : v a l = " c l e a r "   w : c o l o r = " a u t o "   w : f i l l = " F F F F F F " / & g t ; & l t ; w : l a n g   w : v a l = " e n - U S " / & g t ; & l t ; / w : r P r & g t ; & l t ; w : t & g t ; E m a i l B o d y 1 6 & l t ; / w : t & g t ; & l t ; / w : r & g t ; & l t ; / w : p & g t ; & l t ; w : s e c t P r   w : r s i d R = " 0 0 0 0 0 0 0 0 " & g t ; & l t ; w : p g S z   w : w = " 1 2 2 4 0 "   w : h = " 1 5 8 4 0 " / & g t ; & l t ; w : p g M a r   w : t o p = " 1 4 1 7 "   w : r i g h t = " 1 4 1 7 "   w : b o t t o m = " 1 1 3 4 "   w : l e f t = " 1 4 1 7 "   w : h e a d e r = " 7 2 0 "   w : f o o t e r = " 7 2 0 "   w : g u t t e r = " 0 " / & g t ; & l t ; w : c o l s   w : s p a c e = " 7 2 0 " / & g t ; & l t ; / w : s e c t P r & g t ; & l t ; / w : b o d y & g t ; & l t ; / w : d o c u m e n t & g t ; & l t ; / p k g : x m l D a t a & g t ; & l t ; / p k g : p a r t & g t ; & l t ; p k g : p a r t   p k g : n a m e = " / w o r d / _ r e l s / d o c u m e n t . x m l . r e l s "   p k g : c o n t e n t T y p e = " a p p l i c a t i o n / v n d . o p e n x m l f o r m a t s - p a c k a g e . r e l a t i o n s h i p s + x m l "   p k g : p a d d i n g = " 2 5 6 " & g t ; & l t ; p k g : x m l D a t a & g t ; & l t ; R e l a t i o n s h i p s   x m l n s = " h t t p : / / s c h e m a s . o p e n x m l f o r m a t s . o r g / p a c k a g e / 2 0 0 6 / r e l a t i o n s h i p s " & g t ; & l t ; R e l a t i o n s h i p   I d = " r I d 1 "   T y p e = " h t t p : / / s c h e m a s . o p e n x m l f o r m a t s . o r g / o f f i c e D o c u m e n t / 2 0 0 6 / r e l a t i o n s h i p s / s t y l e s "   T a r g e t = " s t y l e s . x m l " / & g t ; & l t ; / R e l a t i o n s h i p s & g t ; & l t ; / p k g : x m l D a t a & g t ; & l t ; / p k g : p a r t & g t ; & l t ; p k g : p a r t   p k g : n a m e = " / w o r d / s t y l e s . x m l "   p k g : c o n t e n t T y p e = " a p p l i c a t i o n / v n d . o p e n x m l f o r m a t s - o f f i c e d o c u m e n t . w o r d p r o c e s s i n g m l . s t y l e s + x m l " & g t ; & l t ; p k g : x m l D a t a & g t ; & l t ; w : s t y l e s   x m l n s : m c = " h t t p : / / s c h e m a s . o p e n x m l f o r m a t s . o r g / m a r k u p - c o m p a t i b i l i t y / 2 0 0 6 "   x m l n s : r = " h t t p : / / s c h e m a s . o p e n x m l f o r m a t s . o r g / o f f i c e D o c u m e n t / 2 0 0 6 / r e l a t i o n s h i p s "   x m l n s : w = " h t t p : / / s c h e m a s . o p e n x m l f o r m a t s . o r g / w o r d p r o c e s s i n g m l / 2 0 0 6 / m a i n "   x m l n s : w 1 4 = " h t t p : / / s c h e m a s . m i c r o s o f t . c o m / o f f i c e / w o r d / 2 0 1 0 / w o r d m l "   x m l n s : w 1 5 = " h t t p : / / s c h e m a s . m i c r o s o f t . c o m / o f f i c e / w o r d / 2 0 1 2 / w o r d m l "   x m l n s : w 1 6 c e x = " h t t p : / / s c h e m a s . m i c r o s o f t . c o m / o f f i c e / w o r d / 2 0 1 8 / w o r d m l / c e x "   x m l n s : w 1 6 c i d = " h t t p : / / s c h e m a s . m i c r o s o f t . c o m / o f f i c e / w o r d / 2 0 1 6 / w o r d m l / c i d "   x m l n s : w 1 6 = " h t t p : / / s c h e m a s . m i c r o s o f t . c o m / o f f i c e / w o r d / 2 0 1 8 / w o r d m l "   x m l n s : w 1 6 d u = " h t t p : / / s c h e m a s . m i c r o s o f t . c o m / o f f i c e / w o r d / 2 0 2 3 / w o r d m l / w o r d 1 6 d u "   x m l n s : w 1 6 s d t d h = " h t t p : / / s c h e m a s . m i c r o s o f t . c o m / o f f i c e / w o r d / 2 0 2 0 / w o r d m l / s d t d a t a h a s h "   x m l n s : w 1 6 s d t f l = " h t t p : / / s c h e m a s . m i c r o s o f t . c o m / o f f i c e / w o r d / 2 0 2 4 / w o r d m l / s d t f o r m a t l o c k "   x m l n s : w 1 6 s e = " h t t p : / / s c h e m a s . m i c r o s o f t . c o m / o f f i c e / w o r d / 2 0 1 5 / w o r d m l / s y m e x "   m c : I g n o r a b l e = " w 1 4   w 1 5   w 1 6 s e   w 1 6 c i d   w 1 6   w 1 6 c e x   w 1 6 s d t d h   w 1 6 s d t f l   w 1 6 d u " & g t ; & l t ; w : d o c D e f a u l t s & g t ; & l t ; w : r P r D e f a u l t & g t ; & l t ; w : r P r & g t ; & l t ; w : r F o n t s   w : a s c i i T h e m e = " m i n o r H A n s i "   w : e a s t A s i a T h e m e = " m i n o r E a s t A s i a "   w : h A n s i T h e m e = " m i n o r H A n s i "   w : c s t h e m e = " m i n o r B i d i " / & g t ; & l t ; w : s z   w : v a l = " 2 2 " / & g t ; & l t ; w : s z C s   w : v a l = " 2 2 " / & g t ; & l t ; w : l a n g   w : v a l = " d e - D E "   w : e a s t A s i a = " d e - D E "   w : b i d i = " a r - S A " / & g t ; & l t ; / w : r P r & g t ; & l t ; / w : r P r D e f a u l t & g t ; & l t ; w : p P r D e f a u l t & g t ; & l t ; w : p P r & g t ; & l t ; w : s p a c i n g   w : a f t e r = " 1 6 0 "   w : l i n e = " 2 5 9 "   w : l i n e R u l e = " a u t o " / & g t ; & l t ; / w : p P r & g t ; & l t ; / w : p P r D e f a u l t & g t ; & l t ; / w : d o c D e f a u l t s & g t ; & l t ; w : s t y l e   w : t y p e = " p a r a g r a p h "   w : d e f a u l t = " 1 "   w : s t y l e I d = " S t a n d a r d " & g t ; & l t ; w : n a m e   w : v a l = " N o r m a l " / & g t ; & l t ; w : q F o r m a t / & g t ; & l t ; / w : s t y l e & g t ; & l t ; w : s t y l e   w : t y p e = " c h a r a c t e r "   w : d e f a u l t = " 1 "   w : s t y l e I d = " A b s a t z - S t a n d a r d s c h r i f t a r t " & g t ; & l t ; w : n a m e   w : v a l = " D e f a u l t   P a r a g r a p h   F o n t " / & g t ; & l t ; w : u i P r i o r i t y   w : v a l = " 1 " / & g t ; & l t ; w : s e m i H i d d e n / & g t ; & l t ; w : u n h i d e W h e n U s e d / & g t ; & l t ; / w : s t y l e & g t ; & l t ; w : s t y l e   w : t y p e = " t a b l e "   w : d e f a u l t = " 1 "   w : s t y l e I d = " N o r m a l e T a b e l l e " & g t ; & l t ; w : n a m e   w : v a l = " N o r m a l   T a b l e " / & g t ; & l t ; w : u i P r i o r i t y   w : v a l = " 9 9 " / & g t ; & l t ; w : s e m i H i d d e n / & g t ; & l t ; w : u n h i d e W h e n U s e d / & g t ; & l t ; w : t b l P r & g t ; & l t ; w : t b l I n d   w : w = " 0 "   w : t y p e = " d x a " / & g t ; & l t ; w : t b l C e l l M a r & g t ; & l t ; w : t o p   w : w = " 0 "   w : t y p e = " d x a " / & g t ; & l t ; w : l e f t   w : w = " 1 0 8 "   w : t y p e = " d x a " / & g t ; & l t ; w : b o t t o m   w : w = " 0 "   w : t y p e = " d x a " / & g t ; & l t ; w : r i g h t   w : w = " 1 0 8 "   w : t y p e = " d x a " / & g t ; & l t ; / w : t b l C e l l M a r & g t ; & l t ; / w : t b l P r & g t ; & l t ; / w : s t y l e & g t ; & l t ; w : s t y l e   w : t y p e = " n u m b e r i n g "   w : d e f a u l t = " 1 "   w : s t y l e I d = " K e i n e L i s t e " & g t ; & l t ; w : n a m e   w : v a l = " N o   L i s t " / & g t ; & l t ; w : u i P r i o r i t y   w : v a l = " 9 9 " / & g t ; & l t ; w : s e m i H i d d e n / & g t ; & l t ; w : u n h i d e W h e n U s e d / & g t ; & l t ; / w : s t y l e & g t ; & l t ; / w : s t y l e s & g t ; & l t ; / p k g : x m l D a t a & g t ; & l t ; / p k g : p a r t & g t ; & l t ; / p k g : p a c k a g e & g t ;   
  < / E m a i l B o d y 1 6 >   
@@ -2790,7 +2792,7 @@
  
  & l t ; ? m s o - a p p l i c a t i o n   p r o g i d = " W o r d . D o c u m e n t " ? & g t ;   
- & l t ; p k g : p a c k a g e   x m l n s : p k g = " h t t p : / / s c h e m a s . m i c r o s o f t . c o m / o f f i c e / 2 0 0 6 / x m l P a c k a g e " & g t ; & l t ; p k g : p a r t   p k g : n a m e = " / _ r e l s / . r e l s "   p k g : c o n t e n t T y p e = " a p p l i c a t i o n / v n d . o p e n x m l f o r m a t s - p a c k a g e . r e l a t i o n s h i p s + x m l "   p k g : p a d d i n g = " 5 1 2 " & g t ; & l t ; p k g : x m l D a t a & g t ; & l t ; R e l a t i o n s h i p s   x m l n s = " h t t p : / / s c h e m a s . o p e n x m l f o r m a t s . o r g / p a c k a g e / 2 0 0 6 / r e l a t i o n s h i p s " & g t ; & l t ; R e l a t i o n s h i p   I d = " r I d 1 "   T y p e = " h t t p : / / s c h e m a s . o p e n x m l f o r m a t s . o r g / o f f i c e D o c u m e n t / 2 0 0 6 / r e l a t i o n s h i p s / o f f i c e D o c u m e n t "   T a r g e t = " w o r d / d o c u m e n t . x m l " / & g t ; & l t ; / R e l a t i o n s h i p s & g t ; & l t ; / p k g : x m l D a t a & g t ; & l t ; / p k g : p a r t & g t ; & l t ; p k g : p a r t   p k g : n a m e = " / w o r d / d o c u m e n t . x m l "   p k g : c o n t e n t T y p e = " a p p l i c a t i o n / v n d . o p e n x m l f o r m a t s - o f f i c e d o c u m e n t . w o r d p r o c e s s i n g m l . d o c u m e n t . m a i n + x m l " & g t ; & l t ; p k g : x m l D a t a & g t ; & l t ; w : d o c u m e n t   x m l n s : w p c = " h t t p : / / s c h e m a s . m i c r o s o f t . c o m / o f f i c e / w o r d / 2 0 1 0 / w o r d p r o c e s s i n g C a n v a s "   x m l n s : c x = " h t t p : / / s c h e m a s . m i c r o s o f t . c o m / o f f i c e / d r a w i n g / 2 0 1 4 / c h a r t e x "   x m l n s : c x 1 = " h t t p : / / s c h e m a s . m i c r o s o f t . c o m / o f f i c e / d r a w i n g / 2 0 1 5 / 9 / 8 / c h a r t e x "   x m l n s : c x 2 = " h t t p : / / s c h e m a s . m i c r o s o f t . c o m / o f f i c e / d r a w i n g / 2 0 1 5 / 1 0 / 2 1 / c h a r t e x "   x m l n s : c x 3 = " h t t p : / / s c h e m a s . m i c r o s o f t . c o m / o f f i c e / d r a w i n g / 2 0 1 6 / 5 / 9 / c h a r t e x "   x m l n s : c x 4 = " h t t p : / / s c h e m a s . m i c r o s o f t . c o m / o f f i c e / d r a w i n g / 2 0 1 6 / 5 / 1 0 / c h a r t e x "   x m l n s : c x 5 = " h t t p : / / s c h e m a s . m i c r o s o f t . c o m / o f f i c e / d r a w i n g / 2 0 1 6 / 5 / 1 1 / c h a r t e x "   x m l n s : c x 6 = " h t t p : / / s c h e m a s . m i c r o s o f t . c o m / o f f i c e / d r a w i n g / 2 0 1 6 / 5 / 1 2 / c h a r t e x "   x m l n s : c x 7 = " h t t p : / / s c h e m a s . m i c r o s o f t . c o m / o f f i c e / d r a w i n g / 2 0 1 6 / 5 / 1 3 / c h a r t e x "   x m l n s : c x 8 = " h t t p : / / s c h e m a s . m i c r o s o f t . c o m / o f f i c e / d r a w i n g / 2 0 1 6 / 5 / 1 4 / c h a r t e x "   x m l n s : m c = " h t t p : / / s c h e m a s . o p e n x m l f o r m a t s . o r g / m a r k u p - c o m p a t i b i l i t y / 2 0 0 6 "   x m l n s : a i n k = " h t t p : / / s c h e m a s . m i c r o s o f t . c o m / o f f i c e / d r a w i n g / 2 0 1 6 / i n k "   x m l n s : a m 3 d = " h t t p : / / s c h e m a s . m i c r o s o f t . c o m / o f f i c e / d r a w i n g / 2 0 1 7 / m o d e l 3 d "   x m l n s : o = " u r n : s c h e m a s - m i c r o s o f t - c o m : o f f i c e : o f f i c e "   x m l n s : o e l = " h t t p : / / s c h e m a s . m i c r o s o f t . c o m / o f f i c e / 2 0 1 9 / e x t l s t "   x m l n s : r = " h t t p : / / s c h e m a s . o p e n x m l f o r m a t s . o r g / o f f i c e D o c u m e n t / 2 0 0 6 / r e l a t i o n s h i p s "   x m l n s : m = " h t t p : / / s c h e m a s . o p e n x m l f o r m a t s . o r g / o f f i c e D o c u m e n t / 2 0 0 6 / m a t h "   x m l n s : v = " u r n : s c h e m a s - m i c r o s o f t - c o m : v m l "   x m l n s : w p 1 4 = " h t t p : / / s c h e m a s . m i c r o s o f t . c o m / o f f i c e / w o r d / 2 0 1 0 / w o r d p r o c e s s i n g D r a w i n g "   x m l n s : w p = " h t t p : / / s c h e m a s . o p e n x m l f o r m a t s . o r g / d r a w i n g m l / 2 0 0 6 / w o r d p r o c e s s i n g D r a w i n g "   x m l n s : w 1 0 = " u r n : s c h e m a s - m i c r o s o f t - c o m : o f f i c e : w o r d "   x m l n s : w = " h t t p : / / s c h e m a s . o p e n x m l f o r m a t s . o r g / w o r d p r o c e s s i n g m l / 2 0 0 6 / m a i n "   x m l n s : w 1 4 = " h t t p : / / s c h e m a s . m i c r o s o f t . c o m / o f f i c e / w o r d / 2 0 1 0 / w o r d m l "   x m l n s : w 1 5 = " h t t p : / / s c h e m a s . m i c r o s o f t . c o m / o f f i c e / w o r d / 2 0 1 2 / w o r d m l "   x m l n s : w 1 6 c e x = " h t t p : / / s c h e m a s . m i c r o s o f t . c o m / o f f i c e / w o r d / 2 0 1 8 / w o r d m l / c e x "   x m l n s : w 1 6 c i d = " h t t p : / / s c h e m a s . m i c r o s o f t . c o m / o f f i c e / w o r d / 2 0 1 6 / w o r d m l / c i d "   x m l n s : w 1 6 = " h t t p : / / s c h e m a s . m i c r o s o f t . c o m / o f f i c e / w o r d / 2 0 1 8 / w o r d m l "   x m l n s : w 1 6 d u = " h t t p : / / s c h e m a s . m i c r o s o f t . c o m / o f f i c e / w o r d / 2 0 2 3 / w o r d m l / w o r d 1 6 d u "   x m l n s : w 1 6 s d t d h = " h t t p : / / s c h e m a s . m i c r o s o f t . c o m / o f f i c e / w o r d / 2 0 2 0 / w o r d m l / s d t d a t a h a s h "   x m l n s : w 1 6 s d t f l = " h t t p : / / s c h e m a s . m i c r o s o f t . c o m / o f f i c e / w o r d / 2 0 2 4 / w o r d m l / s d t f o r m a t l o c k "   x m l n s : w 1 6 s e = " h t t p : / / s c h e m a s . m i c r o s o f t . c o m / o f f i c e / w o r d / 2 0 1 5 / w o r d m l / s y m e x "   x m l n s : w p g = " h t t p : / / s c h e m a s . m i c r o s o f t . c o m / o f f i c e / w o r d / 2 0 1 0 / w o r d p r o c e s s i n g G r o u p "   x m l n s : w p i = " h t t p : / / s c h e m a s . m i c r o s o f t . c o m / o f f i c e / w o r d / 2 0 1 0 / w o r d p r o c e s s i n g I n k "   x m l n s : w n e = " h t t p : / / s c h e m a s . m i c r o s o f t . c o m / o f f i c e / w o r d / 2 0 0 6 / w o r d m l "   x m l n s : w p s = " h t t p : / / s c h e m a s . m i c r o s o f t . c o m / o f f i c e / w o r d / 2 0 1 0 / w o r d p r o c e s s i n g S h a p e "   m c : I g n o r a b l e = " w 1 4   w 1 5   w 1 6 s e   w 1 6 c i d   w 1 6   w 1 6 c e x   w 1 6 s d t d h   w 1 6 s d t f l   w 1 6 d u   w p 1 4 " & g t ; & l t ; w : b o d y & g t ; & l t ; w : p   w 1 4 : p a r a I d = " 6 4 F 1 C 8 9 B "   w 1 4 : t e x t I d = " 5 0 B 5 6 1 6 C "   w : r s i d R = " 0 0 8 1 2 1 B B "   w : r s i d R D e f a u l t = " 0 0 8 1 2 1 B B " & g t ; & l t ; w : r   w : r s i d R P r = " 0 0 9 C 4 9 9 6 " & g t ; & l t ; w : r P r & g t ; & l t ; w : r F o n t s   w : a s c i i = " S e g o e   U I "   w : h A n s i = " S e g o e   U I "   w : c s = " S e g o e   U I " / & g t ; & l t ; w : c o l o r   w : v a l = " 0 0 0 0 0 0 " / & g t ; & l t ; w : s h d   w : v a l = " c l e a r "   w : c o l o r = " a u t o "   w : f i l l = " F F F F F F " / & g t ; & l t ; w : l a n g   w : v a l = " e n - U S " / & g t ; & l t ; / w : r P r & g t ; & l t ; w : t & g t ; E m a i l B o d y 1 7 & l t ; / w : t & g t ; & l t ; / w : r & g t ; & l t ; / w : p & g t ; & l t ; w : s e c t P r   w : r s i d R = " 0 0 0 0 0 0 0 0 " & g t ; & l t ; w : p g S z   w : w = " 1 2 2 4 0 "   w : h = " 1 5 8 4 0 " / & g t ; & l t ; w : p g M a r   w : t o p = " 1 4 1 7 "   w : r i g h t = " 1 4 1 7 "   w : b o t t o m = " 1 1 3 4 "   w : l e f t = " 1 4 1 7 "   w : h e a d e r = " 7 2 0 "   w : f o o t e r = " 7 2 0 "   w : g u t t e r = " 0 " / & g t ; & l t ; w : c o l s   w : s p a c e = " 7 2 0 " / & g t ; & l t ; / w : s e c t P r & g t ; & l t ; / w : b o d y & g t ; & l t ; / w : d o c u m e n t & g t ; & l t ; / p k g : x m l D a t a & g t ; & l t ; / p k g : p a r t & g t ; & l t ; p k g : p a r t   p k g : n a m e = " / w o r d / _ r e l s / d o c u m e n t . x m l . r e l s "   p k g : c o n t e n t T y p e = " a p p l i c a t i o n / v n d . o p e n x m l f o r m a t s - p a c k a g e . r e l a t i o n s h i p s + x m l "   p k g : p a d d i n g = " 2 5 6 " & g t ; & l t ; p k g : x m l D a t a & g t ; & l t ; R e l a t i o n s h i p s   x m l n s = " h t t p : / / s c h e m a s . o p e n x m l f o r m a t s . o r g / p a c k a g e / 2 0 0 6 / r e l a t i o n s h i p s " & g t ; & l t ; R e l a t i o n s h i p   I d = " r I d 1 "   T y p e = " h t t p : / / s c h e m a s . o p e n x m l f o r m a t s . o r g / o f f i c e D o c u m e n t / 2 0 0 6 / r e l a t i o n s h i p s / s t y l e s "   T a r g e t = " s t y l e s . x m l " / & g t ; & l t ; / R e l a t i o n s h i p s & g t ; & l t ; / p k g : x m l D a t a & g t ; & l t ; / p k g : p a r t & g t ; & l t ; p k g : p a r t   p k g : n a m e = " / w o r d / s t y l e s . x m l "   p k g : c o n t e n t T y p e = " a p p l i c a t i o n / v n d . o p e n x m l f o r m a t s - o f f i c e d o c u m e n t . w o r d p r o c e s s i n g m l . s t y l e s + x m l " & g t ; & l t ; p k g : x m l D a t a & g t ; & l t ; w : s t y l e s   x m l n s : m c = " h t t p : / / s c h e m a s . o p e n x m l f o r m a t s . o r g / m a r k u p - c o m p a t i b i l i t y / 2 0 0 6 "   x m l n s : r = " h t t p : / / s c h e m a s . o p e n x m l f o r m a t s . o r g / o f f i c e D o c u m e n t / 2 0 0 6 / r e l a t i o n s h i p s "   x m l n s : w = " h t t p : / / s c h e m a s . o p e n x m l f o r m a t s . o r g / w o r d p r o c e s s i n g m l / 2 0 0 6 / m a i n "   x m l n s : w 1 4 = " h t t p : / / s c h e m a s . m i c r o s o f t . c o m / o f f i c e / w o r d / 2 0 1 0 / w o r d m l "   x m l n s : w 1 5 = " h t t p : / / s c h e m a s . m i c r o s o f t . c o m / o f f i c e / w o r d / 2 0 1 2 / w o r d m l "   x m l n s : w 1 6 c e x = " h t t p : / / s c h e m a s . m i c r o s o f t . c o m / o f f i c e / w o r d / 2 0 1 8 / w o r d m l / c e x "   x m l n s : w 1 6 c i d = " h t t p : / / s c h e m a s . m i c r o s o f t . c o m / o f f i c e / w o r d / 2 0 1 6 / w o r d m l / c i d "   x m l n s : w 1 6 = " h t t p : / / s c h e m a s . m i c r o s o f t . c o m / o f f i c e / w o r d / 2 0 1 8 / w o r d m l "   x m l n s : w 1 6 d u = " h t t p : / / s c h e m a s . m i c r o s o f t . c o m / o f f i c e / w o r d / 2 0 2 3 / w o r d m l / w o r d 1 6 d u "   x m l n s : w 1 6 s d t d h = " h t t p : / / s c h e m a s . m i c r o s o f t . c o m / o f f i c e / w o r d / 2 0 2 0 / w o r d m l / s d t d a t a h a s h "   x m l n s : w 1 6 s d t f l = " h t t p : / / s c h e m a s . m i c r o s o f t . c o m / o f f i c e / w o r d / 2 0 2 4 / w o r d m l / s d t f o r m a t l o c k "   x m l n s : w 1 6 s e = " h t t p : / / s c h e m a s . m i c r o s o f t . c o m / o f f i c e / w o r d / 2 0 1 5 / w o r d m l / s y m e x "   m c : I g n o r a b l e = " w 1 4   w 1 5   w 1 6 s e   w 1 6 c i d   w 1 6   w 1 6 c e x   w 1 6 s d t d h   w 1 6 s d t f l   w 1 6 d u " & g t ; & l t ; w : d o c D e f a u l t s & g t ; & l t ; w : r P r D e f a u l t & g t ; & l t ; w : r P r & g t ; & l t ; w : r F o n t s   w : a s c i i T h e m e = " m i n o r H A n s i "   w : e a s t A s i a T h e m e = " m i n o r E a s t A s i a "   w : h A n s i T h e m e = " m i n o r H A n s i "   w : c s t h e m e = " m i n o r B i d i " / & g t ; & l t ; w : s z   w : v a l = " 2 2 " / & g t ; & l t ; w : s z C s   w : v a l = " 2 2 " / & g t ; & l t ; w : l a n g   w : v a l = " d e - D E "   w : e a s t A s i a = " d e - D E "   w : b i d i = " a r - S A " / & g t ; & l t ; / w : r P r & g t ; & l t ; / w : r P r D e f a u l t & g t ; & l t ; w : p P r D e f a u l t & g t ; & l t ; w : p P r & g t ; & l t ; w : s p a c i n g   w : a f t e r = " 1 6 0 "   w : l i n e = " 2 5 9 "   w : l i n e R u l e = " a u t o " / & g t ; & l t ; / w : p P r & g t ; & l t ; / w : p P r D e f a u l t & g t ; & l t ; / w : d o c D e f a u l t s & g t ; & l t ; w : s t y l e   w : t y p e = " p a r a g r a p h "   w : d e f a u l t = " 1 "   w : s t y l e I d = " S t a n d a r d " & g t ; & l t ; w : n a m e   w : v a l = " N o r m a l " / & g t ; & l t ; w : q F o r m a t / & g t ; & l t ; / w : s t y l e & g t ; & l t ; w : s t y l e   w : t y p e = " c h a r a c t e r "   w : d e f a u l t = " 1 "   w : s t y l e I d = " A b s a t z - S t a n d a r d s c h r i f t a r t " & g t ; & l t ; w : n a m e   w : v a l = " D e f a u l t   P a r a g r a p h   F o n t " / & g t ; & l t ; w : u i P r i o r i t y   w : v a l = " 1 " / & g t ; & l t ; w : s e m i H i d d e n / & g t ; & l t ; w : u n h i d e W h e n U s e d / & g t ; & l t ; / w : s t y l e & g t ; & l t ; w : s t y l e   w : t y p e = " t a b l e "   w : d e f a u l t = " 1 "   w : s t y l e I d = " N o r m a l e T a b e l l e " & g t ; & l t ; w : n a m e   w : v a l = " N o r m a l   T a b l e " / & g t ; & l t ; w : u i P r i o r i t y   w : v a l = " 9 9 " / & g t ; & l t ; w : s e m i H i d d e n / & g t ; & l t ; w : u n h i d e W h e n U s e d / & g t ; & l t ; w : t b l P r & g t ; & l t ; w : t b l I n d   w : w = " 0 "   w : t y p e = " d x a " / & g t ; & l t ; w : t b l C e l l M a r & g t ; & l t ; w : t o p   w : w = " 0 "   w : t y p e = " d x a " / & g t ; & l t ; w : l e f t   w : w = " 1 0 8 "   w : t y p e = " d x a " / & g t ; & l t ; w : b o t t o m   w : w = " 0 "   w : t y p e = " d x a " / & g t ; & l t ; w : r i g h t   w : w = " 1 0 8 "   w : t y p e = " d x a " / & g t ; & l t ; / w : t b l C e l l M a r & g t ; & l t ; / w : t b l P r & g t ; & l t ; / w : s t y l e & g t ; & l t ; w : s t y l e   w : t y p e = " n u m b e r i n g "   w : d e f a u l t = " 1 "   w : s t y l e I d = " K e i n e L i s t e " & g t ; & l t ; w : n a m e   w : v a l = " N o   L i s t " / & g t ; & l t ; w : u i P r i o r i t y   w : v a l = " 9 9 " / & g t ; & l t ; w : s e m i H i d d e n / & g t ; & l t ; w : u n h i d e W h e n U s e d / & g t ; & l t ; / w : s t y l e & g t ; & l t ; / w : s t y l e s & g t ; & l t ; / p k g : x m l D a t a & g t ; & l t ; / p k g : p a r t & g t ; & l t ; / p k g : p a c k a g e & g t ; + & l t ; p k g : p a c k a g e   x m l n s : p k g = " h t t p : / / s c h e m a s . m i c r o s o f t . c o m / o f f i c e / 2 0 0 6 / x m l P a c k a g e " & g t ; & l t ; p k g : p a r t   p k g : n a m e = " / _ r e l s / . r e l s "   p k g : c o n t e n t T y p e = " a p p l i c a t i o n / v n d . o p e n x m l f o r m a t s - p a c k a g e . r e l a t i o n s h i p s + x m l "   p k g : p a d d i n g = " 5 1 2 " & g t ; & l t ; p k g : x m l D a t a & g t ; & l t ; R e l a t i o n s h i p s   x m l n s = " h t t p : / / s c h e m a s . o p e n x m l f o r m a t s . o r g / p a c k a g e / 2 0 0 6 / r e l a t i o n s h i p s " & g t ; & l t ; R e l a t i o n s h i p   I d = " r I d 1 "   T y p e = " h t t p : / / s c h e m a s . o p e n x m l f o r m a t s . o r g / o f f i c e D o c u m e n t / 2 0 0 6 / r e l a t i o n s h i p s / o f f i c e D o c u m e n t "   T a r g e t = " w o r d / d o c u m e n t . x m l " / & g t ; & l t ; / R e l a t i o n s h i p s & g t ; & l t ; / p k g : x m l D a t a & g t ; & l t ; / p k g : p a r t & g t ; & l t ; p k g : p a r t   p k g : n a m e = " / w o r d / d o c u m e n t . x m l "   p k g : c o n t e n t T y p e = " a p p l i c a t i o n / v n d . o p e n x m l f o r m a t s - o f f i c e d o c u m e n t . w o r d p r o c e s s i n g m l . d o c u m e n t . m a i n + x m l " & g t ; & l t ; p k g : x m l D a t a & g t ; & l t ; w : d o c u m e n t   x m l n s : w p c = " h t t p : / / s c h e m a s . m i c r o s o f t . c o m / o f f i c e / w o r d / 2 0 1 0 / w o r d p r o c e s s i n g C a n v a s "   x m l n s : c x = " h t t p : / / s c h e m a s . m i c r o s o f t . c o m / o f f i c e / d r a w i n g / 2 0 1 4 / c h a r t e x "   x m l n s : c x 1 = " h t t p : / / s c h e m a s . m i c r o s o f t . c o m / o f f i c e / d r a w i n g / 2 0 1 5 / 9 / 8 / c h a r t e x "   x m l n s : c x 2 = " h t t p : / / s c h e m a s . m i c r o s o f t . c o m / o f f i c e / d r a w i n g / 2 0 1 5 / 1 0 / 2 1 / c h a r t e x "   x m l n s : c x 3 = " h t t p : / / s c h e m a s . m i c r o s o f t . c o m / o f f i c e / d r a w i n g / 2 0 1 6 / 5 / 9 / c h a r t e x "   x m l n s : c x 4 = " h t t p : / / s c h e m a s . m i c r o s o f t . c o m / o f f i c e / d r a w i n g / 2 0 1 6 / 5 / 1 0 / c h a r t e x "   x m l n s : c x 5 = " h t t p : / / s c h e m a s . m i c r o s o f t . c o m / o f f i c e / d r a w i n g / 2 0 1 6 / 5 / 1 1 / c h a r t e x "   x m l n s : c x 6 = " h t t p : / / s c h e m a s . m i c r o s o f t . c o m / o f f i c e / d r a w i n g / 2 0 1 6 / 5 / 1 2 / c h a r t e x "   x m l n s : c x 7 = " h t t p : / / s c h e m a s . m i c r o s o f t . c o m / o f f i c e / d r a w i n g / 2 0 1 6 / 5 / 1 3 / c h a r t e x "   x m l n s : c x 8 = " h t t p : / / s c h e m a s . m i c r o s o f t . c o m / o f f i c e / d r a w i n g / 2 0 1 6 / 5 / 1 4 / c h a r t e x "   x m l n s : m c = " h t t p : / / s c h e m a s . o p e n x m l f o r m a t s . o r g / m a r k u p - c o m p a t i b i l i t y / 2 0 0 6 "   x m l n s : a i n k = " h t t p : / / s c h e m a s . m i c r o s o f t . c o m / o f f i c e / d r a w i n g / 2 0 1 6 / i n k "   x m l n s : a m 3 d = " h t t p : / / s c h e m a s . m i c r o s o f t . c o m / o f f i c e / d r a w i n g / 2 0 1 7 / m o d e l 3 d "   x m l n s : o = " u r n : s c h e m a s - m i c r o s o f t - c o m : o f f i c e : o f f i c e "   x m l n s : o e l = " h t t p : / / s c h e m a s . m i c r o s o f t . c o m / o f f i c e / 2 0 1 9 / e x t l s t "   x m l n s : r = " h t t p : / / s c h e m a s . o p e n x m l f o r m a t s . o r g / o f f i c e D o c u m e n t / 2 0 0 6 / r e l a t i o n s h i p s "   x m l n s : m = " h t t p : / / s c h e m a s . o p e n x m l f o r m a t s . o r g / o f f i c e D o c u m e n t / 2 0 0 6 / m a t h "   x m l n s : v = " u r n : s c h e m a s - m i c r o s o f t - c o m : v m l "   x m l n s : w p 1 4 = " h t t p : / / s c h e m a s . m i c r o s o f t . c o m / o f f i c e / w o r d / 2 0 1 0 / w o r d p r o c e s s i n g D r a w i n g "   x m l n s : w p = " h t t p : / / s c h e m a s . o p e n x m l f o r m a t s . o r g / d r a w i n g m l / 2 0 0 6 / w o r d p r o c e s s i n g D r a w i n g "   x m l n s : w 1 0 = " u r n : s c h e m a s - m i c r o s o f t - c o m : o f f i c e : w o r d "   x m l n s : w = " h t t p : / / s c h e m a s . o p e n x m l f o r m a t s . o r g / w o r d p r o c e s s i n g m l / 2 0 0 6 / m a i n "   x m l n s : w 1 4 = " h t t p : / / s c h e m a s . m i c r o s o f t . c o m / o f f i c e / w o r d / 2 0 1 0 / w o r d m l "   x m l n s : w 1 5 = " h t t p : / / s c h e m a s . m i c r o s o f t . c o m / o f f i c e / w o r d / 2 0 1 2 / w o r d m l "   x m l n s : w 1 6 c e x = " h t t p : / / s c h e m a s . m i c r o s o f t . c o m / o f f i c e / w o r d / 2 0 1 8 / w o r d m l / c e x "   x m l n s : w 1 6 c i d = " h t t p : / / s c h e m a s . m i c r o s o f t . c o m / o f f i c e / w o r d / 2 0 1 6 / w o r d m l / c i d "   x m l n s : w 1 6 = " h t t p : / / s c h e m a s . m i c r o s o f t . c o m / o f f i c e / w o r d / 2 0 1 8 / w o r d m l "   x m l n s : w 1 6 d u = " h t t p : / / s c h e m a s . m i c r o s o f t . c o m / o f f i c e / w o r d / 2 0 2 3 / w o r d m l / w o r d 1 6 d u "   x m l n s : w 1 6 s d t d h = " h t t p : / / s c h e m a s . m i c r o s o f t . c o m / o f f i c e / w o r d / 2 0 2 0 / w o r d m l / s d t d a t a h a s h "   x m l n s : w 1 6 s d t f l = " h t t p : / / s c h e m a s . m i c r o s o f t . c o m / o f f i c e / w o r d / 2 0 2 4 / w o r d m l / s d t f o r m a t l o c k "   x m l n s : w 1 6 s e = " h t t p : / / s c h e m a s . m i c r o s o f t . c o m / o f f i c e / w o r d / 2 0 1 5 / w o r d m l / s y m e x "   x m l n s : w p g = " h t t p : / / s c h e m a s . m i c r o s o f t . c o m / o f f i c e / w o r d / 2 0 1 0 / w o r d p r o c e s s i n g G r o u p "   x m l n s : w p i = " h t t p : / / s c h e m a s . m i c r o s o f t . c o m / o f f i c e / w o r d / 2 0 1 0 / w o r d p r o c e s s i n g I n k "   x m l n s : w n e = " h t t p : / / s c h e m a s . m i c r o s o f t . c o m / o f f i c e / w o r d / 2 0 0 6 / w o r d m l "   x m l n s : w p s = " h t t p : / / s c h e m a s . m i c r o s o f t . c o m / o f f i c e / w o r d / 2 0 1 0 / w o r d p r o c e s s i n g S h a p e "   m c : I g n o r a b l e = " w 1 4   w 1 5   w 1 6 s e   w 1 6 c i d   w 1 6   w 1 6 c e x   w 1 6 s d t d h   w 1 6 s d t f l   w 1 6 d u   w p 1 4 " & g t ; & l t ; w : b o d y & g t ; & l t ; w : p   w 1 4 : p a r a I d = " 7 0 6 8 E 8 8 1 "   w 1 4 : t e x t I d = " 6 9 4 3 9 C B F "   w : r s i d R = " 0 0 0 D 5 2 C 9 "   w : r s i d R D e f a u l t = " 0 0 0 D 5 2 C 9 " & g t ; & l t ; w : r   w : r s i d R P r = " 0 0 B C 0 E F 0 " & g t ; & l t ; w : r P r & g t ; & l t ; w : r F o n t s   w : a s c i i = " S e g o e   U I "   w : h A n s i = " S e g o e   U I "   w : c s = " S e g o e   U I " / & g t ; & l t ; w : c o l o r   w : v a l = " 0 0 0 0 0 0 " / & g t ; & l t ; w : s h d   w : v a l = " c l e a r "   w : c o l o r = " a u t o "   w : f i l l = " F F F F F F " / & g t ; & l t ; w : l a n g   w : v a l = " e n - U S " / & g t ; & l t ; / w : r P r & g t ; & l t ; w : t & g t ; E m a i l B o d y 1 7 & l t ; / w : t & g t ; & l t ; / w : r & g t ; & l t ; / w : p & g t ; & l t ; w : s e c t P r   w : r s i d R = " 0 0 0 0 0 0 0 0 " & g t ; & l t ; w : p g S z   w : w = " 1 2 2 4 0 "   w : h = " 1 5 8 4 0 " / & g t ; & l t ; w : p g M a r   w : t o p = " 1 4 1 7 "   w : r i g h t = " 1 4 1 7 "   w : b o t t o m = " 1 1 3 4 "   w : l e f t = " 1 4 1 7 "   w : h e a d e r = " 7 2 0 "   w : f o o t e r = " 7 2 0 "   w : g u t t e r = " 0 " / & g t ; & l t ; w : c o l s   w : s p a c e = " 7 2 0 " / & g t ; & l t ; / w : s e c t P r & g t ; & l t ; / w : b o d y & g t ; & l t ; / w : d o c u m e n t & g t ; & l t ; / p k g : x m l D a t a & g t ; & l t ; / p k g : p a r t & g t ; & l t ; p k g : p a r t   p k g : n a m e = " / w o r d / _ r e l s / d o c u m e n t . x m l . r e l s "   p k g : c o n t e n t T y p e = " a p p l i c a t i o n / v n d . o p e n x m l f o r m a t s - p a c k a g e . r e l a t i o n s h i p s + x m l "   p k g : p a d d i n g = " 2 5 6 " & g t ; & l t ; p k g : x m l D a t a & g t ; & l t ; R e l a t i o n s h i p s   x m l n s = " h t t p : / / s c h e m a s . o p e n x m l f o r m a t s . o r g / p a c k a g e / 2 0 0 6 / r e l a t i o n s h i p s " & g t ; & l t ; R e l a t i o n s h i p   I d = " r I d 1 "   T y p e = " h t t p : / / s c h e m a s . o p e n x m l f o r m a t s . o r g / o f f i c e D o c u m e n t / 2 0 0 6 / r e l a t i o n s h i p s / s t y l e s "   T a r g e t = " s t y l e s . x m l " / & g t ; & l t ; / R e l a t i o n s h i p s & g t ; & l t ; / p k g : x m l D a t a & g t ; & l t ; / p k g : p a r t & g t ; & l t ; p k g : p a r t   p k g : n a m e = " / w o r d / s t y l e s . x m l "   p k g : c o n t e n t T y p e = " a p p l i c a t i o n / v n d . o p e n x m l f o r m a t s - o f f i c e d o c u m e n t . w o r d p r o c e s s i n g m l . s t y l e s + x m l " & g t ; & l t ; p k g : x m l D a t a & g t ; & l t ; w : s t y l e s   x m l n s : m c = " h t t p : / / s c h e m a s . o p e n x m l f o r m a t s . o r g / m a r k u p - c o m p a t i b i l i t y / 2 0 0 6 "   x m l n s : r = " h t t p : / / s c h e m a s . o p e n x m l f o r m a t s . o r g / o f f i c e D o c u m e n t / 2 0 0 6 / r e l a t i o n s h i p s "   x m l n s : w = " h t t p : / / s c h e m a s . o p e n x m l f o r m a t s . o r g / w o r d p r o c e s s i n g m l / 2 0 0 6 / m a i n "   x m l n s : w 1 4 = " h t t p : / / s c h e m a s . m i c r o s o f t . c o m / o f f i c e / w o r d / 2 0 1 0 / w o r d m l "   x m l n s : w 1 5 = " h t t p : / / s c h e m a s . m i c r o s o f t . c o m / o f f i c e / w o r d / 2 0 1 2 / w o r d m l "   x m l n s : w 1 6 c e x = " h t t p : / / s c h e m a s . m i c r o s o f t . c o m / o f f i c e / w o r d / 2 0 1 8 / w o r d m l / c e x "   x m l n s : w 1 6 c i d = " h t t p : / / s c h e m a s . m i c r o s o f t . c o m / o f f i c e / w o r d / 2 0 1 6 / w o r d m l / c i d "   x m l n s : w 1 6 = " h t t p : / / s c h e m a s . m i c r o s o f t . c o m / o f f i c e / w o r d / 2 0 1 8 / w o r d m l "   x m l n s : w 1 6 d u = " h t t p : / / s c h e m a s . m i c r o s o f t . c o m / o f f i c e / w o r d / 2 0 2 3 / w o r d m l / w o r d 1 6 d u "   x m l n s : w 1 6 s d t d h = " h t t p : / / s c h e m a s . m i c r o s o f t . c o m / o f f i c e / w o r d / 2 0 2 0 / w o r d m l / s d t d a t a h a s h "   x m l n s : w 1 6 s d t f l = " h t t p : / / s c h e m a s . m i c r o s o f t . c o m / o f f i c e / w o r d / 2 0 2 4 / w o r d m l / s d t f o r m a t l o c k "   x m l n s : w 1 6 s e = " h t t p : / / s c h e m a s . m i c r o s o f t . c o m / o f f i c e / w o r d / 2 0 1 5 / w o r d m l / s y m e x "   m c : I g n o r a b l e = " w 1 4   w 1 5   w 1 6 s e   w 1 6 c i d   w 1 6   w 1 6 c e x   w 1 6 s d t d h   w 1 6 s d t f l   w 1 6 d u " & g t ; & l t ; w : d o c D e f a u l t s & g t ; & l t ; w : r P r D e f a u l t & g t ; & l t ; w : r P r & g t ; & l t ; w : r F o n t s   w : a s c i i T h e m e = " m i n o r H A n s i "   w : e a s t A s i a T h e m e = " m i n o r E a s t A s i a "   w : h A n s i T h e m e = " m i n o r H A n s i "   w : c s t h e m e = " m i n o r B i d i " / & g t ; & l t ; w : s z   w : v a l = " 2 2 " / & g t ; & l t ; w : s z C s   w : v a l = " 2 2 " / & g t ; & l t ; w : l a n g   w : v a l = " d e - D E "   w : e a s t A s i a = " d e - D E "   w : b i d i = " a r - S A " / & g t ; & l t ; / w : r P r & g t ; & l t ; / w : r P r D e f a u l t & g t ; & l t ; w : p P r D e f a u l t & g t ; & l t ; w : p P r & g t ; & l t ; w : s p a c i n g   w : a f t e r = " 1 6 0 "   w : l i n e = " 2 5 9 "   w : l i n e R u l e = " a u t o " / & g t ; & l t ; / w : p P r & g t ; & l t ; / w : p P r D e f a u l t & g t ; & l t ; / w : d o c D e f a u l t s & g t ; & l t ; w : s t y l e   w : t y p e = " p a r a g r a p h "   w : d e f a u l t = " 1 "   w : s t y l e I d = " S t a n d a r d " & g t ; & l t ; w : n a m e   w : v a l = " N o r m a l " / & g t ; & l t ; w : q F o r m a t / & g t ; & l t ; / w : s t y l e & g t ; & l t ; w : s t y l e   w : t y p e = " c h a r a c t e r "   w : d e f a u l t = " 1 "   w : s t y l e I d = " A b s a t z - S t a n d a r d s c h r i f t a r t " & g t ; & l t ; w : n a m e   w : v a l = " D e f a u l t   P a r a g r a p h   F o n t " / & g t ; & l t ; w : u i P r i o r i t y   w : v a l = " 1 " / & g t ; & l t ; w : s e m i H i d d e n / & g t ; & l t ; w : u n h i d e W h e n U s e d / & g t ; & l t ; / w : s t y l e & g t ; & l t ; w : s t y l e   w : t y p e = " t a b l e "   w : d e f a u l t = " 1 "   w : s t y l e I d = " N o r m a l e T a b e l l e " & g t ; & l t ; w : n a m e   w : v a l = " N o r m a l   T a b l e " / & g t ; & l t ; w : u i P r i o r i t y   w : v a l = " 9 9 " / & g t ; & l t ; w : s e m i H i d d e n / & g t ; & l t ; w : u n h i d e W h e n U s e d / & g t ; & l t ; w : t b l P r & g t ; & l t ; w : t b l I n d   w : w = " 0 "   w : t y p e = " d x a " / & g t ; & l t ; w : t b l C e l l M a r & g t ; & l t ; w : t o p   w : w = " 0 "   w : t y p e = " d x a " / & g t ; & l t ; w : l e f t   w : w = " 1 0 8 "   w : t y p e = " d x a " / & g t ; & l t ; w : b o t t o m   w : w = " 0 "   w : t y p e = " d x a " / & g t ; & l t ; w : r i g h t   w : w = " 1 0 8 "   w : t y p e = " d x a " / & g t ; & l t ; / w : t b l C e l l M a r & g t ; & l t ; / w : t b l P r & g t ; & l t ; / w : s t y l e & g t ; & l t ; w : s t y l e   w : t y p e = " n u m b e r i n g "   w : d e f a u l t = " 1 "   w : s t y l e I d = " K e i n e L i s t e " & g t ; & l t ; w : n a m e   w : v a l = " N o   L i s t " / & g t ; & l t ; w : u i P r i o r i t y   w : v a l = " 9 9 " / & g t ; & l t ; w : s e m i H i d d e n / & g t ; & l t ; w : u n h i d e W h e n U s e d / & g t ; & l t ; / w : s t y l e & g t ; & l t ; / w : s t y l e s & g t ; & l t ; / p k g : x m l D a t a & g t ; & l t ; / p k g : p a r t & g t ; & l t ; / p k g : p a c k a g e & g t ;   
  < / E m a i l B o d y 1 7 >   
@@ -2798,12 +2800,14 @@
  
  & l t ; ? m s o - a p p l i c a t i o n   p r o g i d = " W o r d . D o c u m e n t " ? & g t ;   
- & l t ; p k g : p a c k a g e   x m l n s : p k g = " h t t p : / / s c h e m a s . m i c r o s o f t . c o m / o f f i c e / 2 0 0 6 / x m l P a c k a g e " & g t ; & l t ; p k g : p a r t   p k g : n a m e = " / _ r e l s / . r e l s "   p k g : c o n t e n t T y p e = " a p p l i c a t i o n / v n d . o p e n x m l f o r m a t s - p a c k a g e . r e l a t i o n s h i p s + x m l "   p k g : p a d d i n g = " 5 1 2 " & g t ; & l t ; p k g : x m l D a t a & g t ; & l t ; R e l a t i o n s h i p s   x m l n s = " h t t p : / / s c h e m a s . o p e n x m l f o r m a t s . o r g / p a c k a g e / 2 0 0 6 / r e l a t i o n s h i p s " & g t ; & l t ; R e l a t i o n s h i p   I d = " r I d 1 "   T y p e = " h t t p : / / s c h e m a s . o p e n x m l f o r m a t s . o r g / o f f i c e D o c u m e n t / 2 0 0 6 / r e l a t i o n s h i p s / o f f i c e D o c u m e n t "   T a r g e t = " w o r d / d o c u m e n t . x m l " / & g t ; & l t ; / R e l a t i o n s h i p s & g t ; & l t ; / p k g : x m l D a t a & g t ; & l t ; / p k g : p a r t & g t ; & l t ; p k g : p a r t   p k g : n a m e = " / w o r d / d o c u m e n t . x m l "   p k g : c o n t e n t T y p e = " a p p l i c a t i o n / v n d . o p e n x m l f o r m a t s - o f f i c e d o c u m e n t . w o r d p r o c e s s i n g m l . d o c u m e n t . m a i n + x m l " & g t ; & l t ; p k g : x m l D a t a & g t ; & l t ; w : d o c u m e n t   x m l n s : w p c = " h t t p : / / s c h e m a s . m i c r o s o f t . c o m / o f f i c e / w o r d / 2 0 1 0 / w o r d p r o c e s s i n g C a n v a s "   x m l n s : c x = " h t t p : / / s c h e m a s . m i c r o s o f t . c o m / o f f i c e / d r a w i n g / 2 0 1 4 / c h a r t e x "   x m l n s : c x 1 = " h t t p : / / s c h e m a s . m i c r o s o f t . c o m / o f f i c e / d r a w i n g / 2 0 1 5 / 9 / 8 / c h a r t e x "   x m l n s : c x 2 = " h t t p : / / s c h e m a s . m i c r o s o f t . c o m / o f f i c e / d r a w i n g / 2 0 1 5 / 1 0 / 2 1 / c h a r t e x "   x m l n s : c x 3 = " h t t p : / / s c h e m a s . m i c r o s o f t . c o m / o f f i c e / d r a w i n g / 2 0 1 6 / 5 / 9 / c h a r t e x "   x m l n s : c x 4 = " h t t p : / / s c h e m a s . m i c r o s o f t . c o m / o f f i c e / d r a w i n g / 2 0 1 6 / 5 / 1 0 / c h a r t e x "   x m l n s : c x 5 = " h t t p : / / s c h e m a s . m i c r o s o f t . c o m / o f f i c e / d r a w i n g / 2 0 1 6 / 5 / 1 1 / c h a r t e x "   x m l n s : c x 6 = " h t t p : / / s c h e m a s . m i c r o s o f t . c o m / o f f i c e / d r a w i n g / 2 0 1 6 / 5 / 1 2 / c h a r t e x "   x m l n s : c x 7 = " h t t p : / / s c h e m a s . m i c r o s o f t . c o m / o f f i c e / d r a w i n g / 2 0 1 6 / 5 / 1 3 / c h a r t e x "   x m l n s : c x 8 = " h t t p : / / s c h e m a s . m i c r o s o f t . c o m / o f f i c e / d r a w i n g / 2 0 1 6 / 5 / 1 4 / c h a r t e x "   x m l n s : m c = " h t t p : / / s c h e m a s . o p e n x m l f o r m a t s . o r g / m a r k u p - c o m p a t i b i l i t y / 2 0 0 6 "   x m l n s : a i n k = " h t t p : / / s c h e m a s . m i c r o s o f t . c o m / o f f i c e / d r a w i n g / 2 0 1 6 / i n k "   x m l n s : a m 3 d = " h t t p : / / s c h e m a s . m i c r o s o f t . c o m / o f f i c e / d r a w i n g / 2 0 1 7 / m o d e l 3 d "   x m l n s : o = " u r n : s c h e m a s - m i c r o s o f t - c o m : o f f i c e : o f f i c e "   x m l n s : o e l = " h t t p : / / s c h e m a s . m i c r o s o f t . c o m / o f f i c e / 2 0 1 9 / e x t l s t "   x m l n s : r = " h t t p : / / s c h e m a s . o p e n x m l f o r m a t s . o r g / o f f i c e D o c u m e n t / 2 0 0 6 / r e l a t i o n s h i p s "   x m l n s : m = " h t t p : / / s c h e m a s . o p e n x m l f o r m a t s . o r g / o f f i c e D o c u m e n t / 2 0 0 6 / m a t h "   x m l n s : v = " u r n : s c h e m a s - m i c r o s o f t - c o m : v m l "   x m l n s : w p 1 4 = " h t t p : / / s c h e m a s . m i c r o s o f t . c o m / o f f i c e / w o r d / 2 0 1 0 / w o r d p r o c e s s i n g D r a w i n g "   x m l n s : w p = " h t t p : / / s c h e m a s . o p e n x m l f o r m a t s . o r g / d r a w i n g m l / 2 0 0 6 / w o r d p r o c e s s i n g D r a w i n g "   x m l n s : w 1 0 = " u r n : s c h e m a s - m i c r o s o f t - c o m : o f f i c e : w o r d "   x m l n s : w = " h t t p : / / s c h e m a s . o p e n x m l f o r m a t s . o r g / w o r d p r o c e s s i n g m l / 2 0 0 6 / m a i n "   x m l n s : w 1 4 = " h t t p : / / s c h e m a s . m i c r o s o f t . c o m / o f f i c e / w o r d / 2 0 1 0 / w o r d m l "   x m l n s : w 1 5 = " h t t p : / / s c h e m a s . m i c r o s o f t . c o m / o f f i c e / w o r d / 2 0 1 2 / w o r d m l "   x m l n s : w 1 6 c e x = " h t t p : / / s c h e m a s . m i c r o s o f t . c o m / o f f i c e / w o r d / 2 0 1 8 / w o r d m l / c e x "   x m l n s : w 1 6 c i d = " h t t p : / / s c h e m a s . m i c r o s o f t . c o m / o f f i c e / w o r d / 2 0 1 6 / w o r d m l / c i d "   x m l n s : w 1 6 = " h t t p : / / s c h e m a s . m i c r o s o f t . c o m / o f f i c e / w o r d / 2 0 1 8 / w o r d m l "   x m l n s : w 1 6 d u = " h t t p : / / s c h e m a s . m i c r o s o f t . c o m / o f f i c e / w o r d / 2 0 2 3 / w o r d m l / w o r d 1 6 d u "   x m l n s : w 1 6 s d t d h = " h t t p : / / s c h e m a s . m i c r o s o f t . c o m / o f f i c e / w o r d / 2 0 2 0 / w o r d m l / s d t d a t a h a s h "   x m l n s : w 1 6 s d t f l = " h t t p : / / s c h e m a s . m i c r o s o f t . c o m / o f f i c e / w o r d / 2 0 2 4 / w o r d m l / s d t f o r m a t l o c k "   x m l n s : w 1 6 s e = " h t t p : / / s c h e m a s . m i c r o s o f t . c o m / o f f i c e / w o r d / 2 0 1 5 / w o r d m l / s y m e x "   x m l n s : w p g = " h t t p : / / s c h e m a s . m i c r o s o f t . c o m / o f f i c e / w o r d / 2 0 1 0 / w o r d p r o c e s s i n g G r o u p "   x m l n s : w p i = " h t t p : / / s c h e m a s . m i c r o s o f t . c o m / o f f i c e / w o r d / 2 0 1 0 / w o r d p r o c e s s i n g I n k "   x m l n s : w n e = " h t t p : / / s c h e m a s . m i c r o s o f t . c o m / o f f i c e / w o r d / 2 0 0 6 / w o r d m l "   x m l n s : w p s = " h t t p : / / s c h e m a s . m i c r o s o f t . c o m / o f f i c e / w o r d / 2 0 1 0 / w o r d p r o c e s s i n g S h a p e "   m c : I g n o r a b l e = " w 1 4   w 1 5   w 1 6 s e   w 1 6 c i d   w 1 6   w 1 6 c e x   w 1 6 s d t d h   w 1 6 s d t f l   w 1 6 d u   w p 1 4 " & g t ; & l t ; w : b o d y & g t ; & l t ; w : p   w 1 4 : p a r a I d = " 3 3 6 B 3 1 2 0 "   w 1 4 : t e x t I d = " 5 0 B 5 6 1 6 C "   w : r s i d R = " 0 0 C 6 5 6 7 E "   w : r s i d R D e f a u l t = " 0 0 C 6 5 6 7 E " & g t ; & l t ; w : r   w : r s i d R P r = " 0 0 9 C 4 9 9 6 " & g t ; & l t ; w : r P r & g t ; & l t ; w : r F o n t s   w : a s c i i = " S e g o e   U I "   w : h A n s i = " S e g o e   U I "   w : c s = " S e g o e   U I " / & g t ; & l t ; w : c o l o r   w : v a l = " 0 0 0 0 0 0 " / & g t ; & l t ; w : s h d   w : v a l = " c l e a r "   w : c o l o r = " a u t o "   w : f i l l = " F F F F F F " / & g t ; & l t ; w : l a n g   w : v a l = " e n - U S " / & g t ; & l t ; / w : r P r & g t ; & l t ; w : t & g t ; E m a i l B o d y 1 8 & l t ; / w : t & g t ; & l t ; / w : r & g t ; & l t ; / w : p & g t ; & l t ; w : s e c t P r   w : r s i d R = " 0 0 0 0 0 0 0 0 " & g t ; & l t ; w : p g S z   w : w = " 1 2 2 4 0 "   w : h = " 1 5 8 4 0 " / & g t ; & l t ; w : p g M a r   w : t o p = " 1 4 1 7 "   w : r i g h t = " 1 4 1 7 "   w : b o t t o m = " 1 1 3 4 "   w : l e f t = " 1 4 1 7 "   w : h e a d e r = " 7 2 0 "   w : f o o t e r = " 7 2 0 "   w : g u t t e r = " 0 " / & g t ; & l t ; w : c o l s   w : s p a c e = " 7 2 0 " / & g t ; & l t ; / w : s e c t P r & g t ; & l t ; / w : b o d y & g t ; & l t ; / w : d o c u m e n t & g t ; & l t ; / p k g : x m l D a t a & g t ; & l t ; / p k g : p a r t & g t ; & l t ; p k g : p a r t   p k g : n a m e = " / w o r d / _ r e l s / d o c u m e n t . x m l . r e l s "   p k g : c o n t e n t T y p e = " a p p l i c a t i o n / v n d . o p e n x m l f o r m a t s - p a c k a g e . r e l a t i o n s h i p s + x m l "   p k g : p a d d i n g = " 2 5 6 " & g t ; & l t ; p k g : x m l D a t a & g t ; & l t ; R e l a t i o n s h i p s   x m l n s = " h t t p : / / s c h e m a s . o p e n x m l f o r m a t s . o r g / p a c k a g e / 2 0 0 6 / r e l a t i o n s h i p s " & g t ; & l t ; R e l a t i o n s h i p   I d = " r I d 1 "   T y p e = " h t t p : / / s c h e m a s . o p e n x m l f o r m a t s . o r g / o f f i c e D o c u m e n t / 2 0 0 6 / r e l a t i o n s h i p s / s t y l e s "   T a r g e t = " s t y l e s . x m l " / & g t ; & l t ; / R e l a t i o n s h i p s & g t ; & l t ; / p k g : x m l D a t a & g t ; & l t ; / p k g : p a r t & g t ; & l t ; p k g : p a r t   p k g : n a m e = " / w o r d / s t y l e s . x m l "   p k g : c o n t e n t T y p e = " a p p l i c a t i o n / v n d . o p e n x m l f o r m a t s - o f f i c e d o c u m e n t . w o r d p r o c e s s i n g m l . s t y l e s + x m l " & g t ; & l t ; p k g : x m l D a t a & g t ; & l t ; w : s t y l e s   x m l n s : m c = " h t t p : / / s c h e m a s . o p e n x m l f o r m a t s . o r g / m a r k u p - c o m p a t i b i l i t y / 2 0 0 6 "   x m l n s : r = " h t t p : / / s c h e m a s . o p e n x m l f o r m a t s . o r g / o f f i c e D o c u m e n t / 2 0 0 6 / r e l a t i o n s h i p s "   x m l n s : w = " h t t p : / / s c h e m a s . o p e n x m l f o r m a t s . o r g / w o r d p r o c e s s i n g m l / 2 0 0 6 / m a i n "   x m l n s : w 1 4 = " h t t p : / / s c h e m a s . m i c r o s o f t . c o m / o f f i c e / w o r d / 2 0 1 0 / w o r d m l "   x m l n s : w 1 5 = " h t t p : / / s c h e m a s . m i c r o s o f t . c o m / o f f i c e / w o r d / 2 0 1 2 / w o r d m l "   x m l n s : w 1 6 c e x = " h t t p : / / s c h e m a s . m i c r o s o f t . c o m / o f f i c e / w o r d / 2 0 1 8 / w o r d m l / c e x "   x m l n s : w 1 6 c i d = " h t t p : / / s c h e m a s . m i c r o s o f t . c o m / o f f i c e / w o r d / 2 0 1 6 / w o r d m l / c i d "   x m l n s : w 1 6 = " h t t p : / / s c h e m a s . m i c r o s o f t . c o m / o f f i c e / w o r d / 2 0 1 8 / w o r d m l "   x m l n s : w 1 6 d u = " h t t p : / / s c h e m a s . m i c r o s o f t . c o m / o f f i c e / w o r d / 2 0 2 3 / w o r d m l / w o r d 1 6 d u "   x m l n s : w 1 6 s d t d h = " h t t p : / / s c h e m a s . m i c r o s o f t . c o m / o f f i c e / w o r d / 2 0 2 0 / w o r d m l / s d t d a t a h a s h "   x m l n s : w 1 6 s d t f l = " h t t p : / / s c h e m a s . m i c r o s o f t . c o m / o f f i c e / w o r d / 2 0 2 4 / w o r d m l / s d t f o r m a t l o c k "   x m l n s : w 1 6 s e = " h t t p : / / s c h e m a s . m i c r o s o f t . c o m / o f f i c e / w o r d / 2 0 1 5 / w o r d m l / s y m e x "   m c : I g n o r a b l e = " w 1 4   w 1 5   w 1 6 s e   w 1 6 c i d   w 1 6   w 1 6 c e x   w 1 6 s d t d h   w 1 6 s d t f l   w 1 6 d u " & g t ; & l t ; w : d o c D e f a u l t s & g t ; & l t ; w : r P r D e f a u l t & g t ; & l t ; w : r P r & g t ; & l t ; w : r F o n t s   w : a s c i i T h e m e = " m i n o r H A n s i "   w : e a s t A s i a T h e m e = " m i n o r E a s t A s i a "   w : h A n s i T h e m e = " m i n o r H A n s i "   w : c s t h e m e = " m i n o r B i d i " / & g t ; & l t ; w : s z   w : v a l = " 2 2 " / & g t ; & l t ; w : s z C s   w : v a l = " 2 2 " / & g t ; & l t ; w : l a n g   w : v a l = " d e - D E "   w : e a s t A s i a = " d e - D E "   w : b i d i = " a r - S A " / & g t ; & l t ; / w : r P r & g t ; & l t ; / w : r P r D e f a u l t & g t ; & l t ; w : p P r D e f a u l t & g t ; & l t ; w : p P r & g t ; & l t ; w : s p a c i n g   w : a f t e r = " 1 6 0 "   w : l i n e = " 2 5 9 "   w : l i n e R u l e = " a u t o " / & g t ; & l t ; / w : p P r & g t ; & l t ; / w : p P r D e f a u l t & g t ; & l t ; / w : d o c D e f a u l t s & g t ; & l t ; w : s t y l e   w : t y p e = " p a r a g r a p h "   w : d e f a u l t = " 1 "   w : s t y l e I d = " S t a n d a r d " & g t ; & l t ; w : n a m e   w : v a l = " N o r m a l " / & g t ; & l t ; w : q F o r m a t / & g t ; & l t ; / w : s t y l e & g t ; & l t ; w : s t y l e   w : t y p e = " c h a r a c t e r "   w : d e f a u l t = " 1 "   w : s t y l e I d = " A b s a t z - S t a n d a r d s c h r i f t a r t " & g t ; & l t ; w : n a m e   w : v a l = " D e f a u l t   P a r a g r a p h   F o n t " / & g t ; & l t ; w : u i P r i o r i t y   w : v a l = " 1 " / & g t ; & l t ; w : s e m i H i d d e n / & g t ; & l t ; w : u n h i d e W h e n U s e d / & g t ; & l t ; / w : s t y l e & g t ; & l t ; w : s t y l e   w : t y p e = " t a b l e "   w : d e f a u l t = " 1 "   w : s t y l e I d = " N o r m a l e T a b e l l e " & g t ; & l t ; w : n a m e   w : v a l = " N o r m a l   T a b l e " / & g t ; & l t ; w : u i P r i o r i t y   w : v a l = " 9 9 " / & g t ; & l t ; w : s e m i H i d d e n / & g t ; & l t ; w : u n h i d e W h e n U s e d / & g t ; & l t ; w : t b l P r & g t ; & l t ; w : t b l I n d   w : w = " 0 "   w : t y p e = " d x a " / & g t ; & l t ; w : t b l C e l l M a r & g t ; & l t ; w : t o p   w : w = " 0 "   w : t y p e = " d x a " / & g t ; & l t ; w : l e f t   w : w = " 1 0 8 "   w : t y p e = " d x a " / & g t ; & l t ; w : b o t t o m   w : w = " 0 "   w : t y p e = " d x a " / & g t ; & l t ; w : r i g h t   w : w = " 1 0 8 "   w : t y p e = " d x a " / & g t ; & l t ; / w : t b l C e l l M a r & g t ; & l t ; / w : t b l P r & g t ; & l t ; / w : s t y l e & g t ; & l t ; w : s t y l e   w : t y p e = " n u m b e r i n g "   w : d e f a u l t = " 1 "   w : s t y l e I d = " K e i n e L i s t e " & g t ; & l t ; w : n a m e   w : v a l = " N o   L i s t " / & g t ; & l t ; w : u i P r i o r i t y   w : v a l = " 9 9 " / & g t ; & l t ; w : s e m i H i d d e n / & g t ; & l t ; w : u n h i d e W h e n U s e d / & g t ; & l t ; / w : s t y l e & g t ; & l t ; / w : s t y l e s & g t ; & l t ; / p k g : x m l D a t a & g t ; & l t ; / p k g : p a r t & g t ; & l t ; / p k g : p a c k a g e & g t ; + & l t ; p k g : p a c k a g e   x m l n s : p k g = " h t t p : / / s c h e m a s . m i c r o s o f t . c o m / o f f i c e / 2 0 0 6 / x m l P a c k a g e " & g t ; & l t ; p k g : p a r t   p k g : n a m e = " / _ r e l s / . r e l s "   p k g : c o n t e n t T y p e = " a p p l i c a t i o n / v n d . o p e n x m l f o r m a t s - p a c k a g e . r e l a t i o n s h i p s + x m l "   p k g : p a d d i n g = " 5 1 2 " & g t ; & l t ; p k g : x m l D a t a & g t ; & l t ; R e l a t i o n s h i p s   x m l n s = " h t t p : / / s c h e m a s . o p e n x m l f o r m a t s . o r g / p a c k a g e / 2 0 0 6 / r e l a t i o n s h i p s " & g t ; & l t ; R e l a t i o n s h i p   I d = " r I d 1 "   T y p e = " h t t p : / / s c h e m a s . o p e n x m l f o r m a t s . o r g / o f f i c e D o c u m e n t / 2 0 0 6 / r e l a t i o n s h i p s / o f f i c e D o c u m e n t "   T a r g e t = " w o r d / d o c u m e n t . x m l " / & g t ; & l t ; / R e l a t i o n s h i p s & g t ; & l t ; / p k g : x m l D a t a & g t ; & l t ; / p k g : p a r t & g t ; & l t ; p k g : p a r t   p k g : n a m e = " / w o r d / d o c u m e n t . x m l "   p k g : c o n t e n t T y p e = " a p p l i c a t i o n / v n d . o p e n x m l f o r m a t s - o f f i c e d o c u m e n t . w o r d p r o c e s s i n g m l . d o c u m e n t . m a i n + x m l " & g t ; & l t ; p k g : x m l D a t a & g t ; & l t ; w : d o c u m e n t   x m l n s : w p c = " h t t p : / / s c h e m a s . m i c r o s o f t . c o m / o f f i c e / w o r d / 2 0 1 0 / w o r d p r o c e s s i n g C a n v a s "   x m l n s : c x = " h t t p : / / s c h e m a s . m i c r o s o f t . c o m / o f f i c e / d r a w i n g / 2 0 1 4 / c h a r t e x "   x m l n s : c x 1 = " h t t p : / / s c h e m a s . m i c r o s o f t . c o m / o f f i c e / d r a w i n g / 2 0 1 5 / 9 / 8 / c h a r t e x "   x m l n s : c x 2 = " h t t p : / / s c h e m a s . m i c r o s o f t . c o m / o f f i c e / d r a w i n g / 2 0 1 5 / 1 0 / 2 1 / c h a r t e x "   x m l n s : c x 3 = " h t t p : / / s c h e m a s . m i c r o s o f t . c o m / o f f i c e / d r a w i n g / 2 0 1 6 / 5 / 9 / c h a r t e x "   x m l n s : c x 4 = " h t t p : / / s c h e m a s . m i c r o s o f t . c o m / o f f i c e / d r a w i n g / 2 0 1 6 / 5 / 1 0 / c h a r t e x "   x m l n s : c x 5 = " h t t p : / / s c h e m a s . m i c r o s o f t . c o m / o f f i c e / d r a w i n g / 2 0 1 6 / 5 / 1 1 / c h a r t e x "   x m l n s : c x 6 = " h t t p : / / s c h e m a s . m i c r o s o f t . c o m / o f f i c e / d r a w i n g / 2 0 1 6 / 5 / 1 2 / c h a r t e x "   x m l n s : c x 7 = " h t t p : / / s c h e m a s . m i c r o s o f t . c o m / o f f i c e / d r a w i n g / 2 0 1 6 / 5 / 1 3 / c h a r t e x "   x m l n s : c x 8 = " h t t p : / / s c h e m a s . m i c r o s o f t . c o m / o f f i c e / d r a w i n g / 2 0 1 6 / 5 / 1 4 / c h a r t e x "   x m l n s : m c = " h t t p : / / s c h e m a s . o p e n x m l f o r m a t s . o r g / m a r k u p - c o m p a t i b i l i t y / 2 0 0 6 "   x m l n s : a i n k = " h t t p : / / s c h e m a s . m i c r o s o f t . c o m / o f f i c e / d r a w i n g / 2 0 1 6 / i n k "   x m l n s : a m 3 d = " h t t p : / / s c h e m a s . m i c r o s o f t . c o m / o f f i c e / d r a w i n g / 2 0 1 7 / m o d e l 3 d "   x m l n s : o = " u r n : s c h e m a s - m i c r o s o f t - c o m : o f f i c e : o f f i c e "   x m l n s : o e l = " h t t p : / / s c h e m a s . m i c r o s o f t . c o m / o f f i c e / 2 0 1 9 / e x t l s t "   x m l n s : r = " h t t p : / / s c h e m a s . o p e n x m l f o r m a t s . o r g / o f f i c e D o c u m e n t / 2 0 0 6 / r e l a t i o n s h i p s "   x m l n s : m = " h t t p : / / s c h e m a s . o p e n x m l f o r m a t s . o r g / o f f i c e D o c u m e n t / 2 0 0 6 / m a t h "   x m l n s : v = " u r n : s c h e m a s - m i c r o s o f t - c o m : v m l "   x m l n s : w p 1 4 = " h t t p : / / s c h e m a s . m i c r o s o f t . c o m / o f f i c e / w o r d / 2 0 1 0 / w o r d p r o c e s s i n g D r a w i n g "   x m l n s : w p = " h t t p : / / s c h e m a s . o p e n x m l f o r m a t s . o r g / d r a w i n g m l / 2 0 0 6 / w o r d p r o c e s s i n g D r a w i n g "   x m l n s : w 1 0 = " u r n : s c h e m a s - m i c r o s o f t - c o m : o f f i c e : w o r d "   x m l n s : w = " h t t p : / / s c h e m a s . o p e n x m l f o r m a t s . o r g / w o r d p r o c e s s i n g m l / 2 0 0 6 / m a i n "   x m l n s : w 1 4 = " h t t p : / / s c h e m a s . m i c r o s o f t . c o m / o f f i c e / w o r d / 2 0 1 0 / w o r d m l "   x m l n s : w 1 5 = " h t t p : / / s c h e m a s . m i c r o s o f t . c o m / o f f i c e / w o r d / 2 0 1 2 / w o r d m l "   x m l n s : w 1 6 c e x = " h t t p : / / s c h e m a s . m i c r o s o f t . c o m / o f f i c e / w o r d / 2 0 1 8 / w o r d m l / c e x "   x m l n s : w 1 6 c i d = " h t t p : / / s c h e m a s . m i c r o s o f t . c o m / o f f i c e / w o r d / 2 0 1 6 / w o r d m l / c i d "   x m l n s : w 1 6 = " h t t p : / / s c h e m a s . m i c r o s o f t . c o m / o f f i c e / w o r d / 2 0 1 8 / w o r d m l "   x m l n s : w 1 6 d u = " h t t p : / / s c h e m a s . m i c r o s o f t . c o m / o f f i c e / w o r d / 2 0 2 3 / w o r d m l / w o r d 1 6 d u "   x m l n s : w 1 6 s d t d h = " h t t p : / / s c h e m a s . m i c r o s o f t . c o m / o f f i c e / w o r d / 2 0 2 0 / w o r d m l / s d t d a t a h a s h "   x m l n s : w 1 6 s d t f l = " h t t p : / / s c h e m a s . m i c r o s o f t . c o m / o f f i c e / w o r d / 2 0 2 4 / w o r d m l / s d t f o r m a t l o c k "   x m l n s : w 1 6 s e = " h t t p : / / s c h e m a s . m i c r o s o f t . c o m / o f f i c e / w o r d / 2 0 1 5 / w o r d m l / s y m e x "   x m l n s : w p g = " h t t p : / / s c h e m a s . m i c r o s o f t . c o m / o f f i c e / w o r d / 2 0 1 0 / w o r d p r o c e s s i n g G r o u p "   x m l n s : w p i = " h t t p : / / s c h e m a s . m i c r o s o f t . c o m / o f f i c e / w o r d / 2 0 1 0 / w o r d p r o c e s s i n g I n k "   x m l n s : w n e = " h t t p : / / s c h e m a s . m i c r o s o f t . c o m / o f f i c e / w o r d / 2 0 0 6 / w o r d m l "   x m l n s : w p s = " h t t p : / / s c h e m a s . m i c r o s o f t . c o m / o f f i c e / w o r d / 2 0 1 0 / w o r d p r o c e s s i n g S h a p e "   m c : I g n o r a b l e = " w 1 4   w 1 5   w 1 6 s e   w 1 6 c i d   w 1 6   w 1 6 c e x   w 1 6 s d t d h   w 1 6 s d t f l   w 1 6 d u   w p 1 4 " & g t ; & l t ; w : b o d y & g t ; & l t ; w : p   w 1 4 : p a r a I d = " 3 E 2 1 C B C 9 "   w 1 4 : t e x t I d = " 6 9 4 3 9 C B F "   w : r s i d R = " 0 0 8 3 7 2 8 F "   w : r s i d R D e f a u l t = " 0 0 8 3 7 2 8 F " & g t ; & l t ; w : r   w : r s i d R P r = " 0 0 B C 0 E F 0 " & g t ; & l t ; w : r P r & g t ; & l t ; w : r F o n t s   w : a s c i i = " S e g o e   U I "   w : h A n s i = " S e g o e   U I "   w : c s = " S e g o e   U I " / & g t ; & l t ; w : c o l o r   w : v a l = " 0 0 0 0 0 0 " / & g t ; & l t ; w : s h d   w : v a l = " c l e a r "   w : c o l o r = " a u t o "   w : f i l l = " F F F F F F " / & g t ; & l t ; w : l a n g   w : v a l = " e n - U S " / & g t ; & l t ; / w : r P r & g t ; & l t ; w : t & g t ; E m a i l B o d y 1 8 & l t ; / w : t & g t ; & l t ; / w : r & g t ; & l t ; / w : p & g t ; & l t ; w : s e c t P r   w : r s i d R = " 0 0 0 0 0 0 0 0 " & g t ; & l t ; w : p g S z   w : w = " 1 2 2 4 0 "   w : h = " 1 5 8 4 0 " / & g t ; & l t ; w : p g M a r   w : t o p = " 1 4 1 7 "   w : r i g h t = " 1 4 1 7 "   w : b o t t o m = " 1 1 3 4 "   w : l e f t = " 1 4 1 7 "   w : h e a d e r = " 7 2 0 "   w : f o o t e r = " 7 2 0 "   w : g u t t e r = " 0 " / & g t ; & l t ; w : c o l s   w : s p a c e = " 7 2 0 " / & g t ; & l t ; / w : s e c t P r & g t ; & l t ; / w : b o d y & g t ; & l t ; / w : d o c u m e n t & g t ; & l t ; / p k g : x m l D a t a & g t ; & l t ; / p k g : p a r t & g t ; & l t ; p k g : p a r t   p k g : n a m e = " / w o r d / _ r e l s / d o c u m e n t . x m l . r e l s "   p k g : c o n t e n t T y p e = " a p p l i c a t i o n / v n d . o p e n x m l f o r m a t s - p a c k a g e . r e l a t i o n s h i p s + x m l "   p k g : p a d d i n g = " 2 5 6 " & g t ; & l t ; p k g : x m l D a t a & g t ; & l t ; R e l a t i o n s h i p s   x m l n s = " h t t p : / / s c h e m a s . o p e n x m l f o r m a t s . o r g / p a c k a g e / 2 0 0 6 / r e l a t i o n s h i p s " & g t ; & l t ; R e l a t i o n s h i p   I d = " r I d 1 "   T y p e = " h t t p : / / s c h e m a s . o p e n x m l f o r m a t s . o r g / o f f i c e D o c u m e n t / 2 0 0 6 / r e l a t i o n s h i p s / s t y l e s "   T a r g e t = " s t y l e s . x m l " / & g t ; & l t ; / R e l a t i o n s h i p s & g t ; & l t ; / p k g : x m l D a t a & g t ; & l t ; / p k g : p a r t & g t ; & l t ; p k g : p a r t   p k g : n a m e = " / w o r d / s t y l e s . x m l "   p k g : c o n t e n t T y p e = " a p p l i c a t i o n / v n d . o p e n x m l f o r m a t s - o f f i c e d o c u m e n t . w o r d p r o c e s s i n g m l . s t y l e s + x m l " & g t ; & l t ; p k g : x m l D a t a & g t ; & l t ; w : s t y l e s   x m l n s : m c = " h t t p : / / s c h e m a s . o p e n x m l f o r m a t s . o r g / m a r k u p - c o m p a t i b i l i t y / 2 0 0 6 "   x m l n s : r = " h t t p : / / s c h e m a s . o p e n x m l f o r m a t s . o r g / o f f i c e D o c u m e n t / 2 0 0 6 / r e l a t i o n s h i p s "   x m l n s : w = " h t t p : / / s c h e m a s . o p e n x m l f o r m a t s . o r g / w o r d p r o c e s s i n g m l / 2 0 0 6 / m a i n "   x m l n s : w 1 4 = " h t t p : / / s c h e m a s . m i c r o s o f t . c o m / o f f i c e / w o r d / 2 0 1 0 / w o r d m l "   x m l n s : w 1 5 = " h t t p : / / s c h e m a s . m i c r o s o f t . c o m / o f f i c e / w o r d / 2 0 1 2 / w o r d m l "   x m l n s : w 1 6 c e x = " h t t p : / / s c h e m a s . m i c r o s o f t . c o m / o f f i c e / w o r d / 2 0 1 8 / w o r d m l / c e x "   x m l n s : w 1 6 c i d = " h t t p : / / s c h e m a s . m i c r o s o f t . c o m / o f f i c e / w o r d / 2 0 1 6 / w o r d m l / c i d "   x m l n s : w 1 6 = " h t t p : / / s c h e m a s . m i c r o s o f t . c o m / o f f i c e / w o r d / 2 0 1 8 / w o r d m l "   x m l n s : w 1 6 d u = " h t t p : / / s c h e m a s . m i c r o s o f t . c o m / o f f i c e / w o r d / 2 0 2 3 / w o r d m l / w o r d 1 6 d u "   x m l n s : w 1 6 s d t d h = " h t t p : / / s c h e m a s . m i c r o s o f t . c o m / o f f i c e / w o r d / 2 0 2 0 / w o r d m l / s d t d a t a h a s h "   x m l n s : w 1 6 s d t f l = " h t t p : / / s c h e m a s . m i c r o s o f t . c o m / o f f i c e / w o r d / 2 0 2 4 / w o r d m l / s d t f o r m a t l o c k "   x m l n s : w 1 6 s e = " h t t p : / / s c h e m a s . m i c r o s o f t . c o m / o f f i c e / w o r d / 2 0 1 5 / w o r d m l / s y m e x "   m c : I g n o r a b l e = " w 1 4   w 1 5   w 1 6 s e   w 1 6 c i d   w 1 6   w 1 6 c e x   w 1 6 s d t d h   w 1 6 s d t f l   w 1 6 d u " & g t ; & l t ; w : d o c D e f a u l t s & g t ; & l t ; w : r P r D e f a u l t & g t ; & l t ; w : r P r & g t ; & l t ; w : r F o n t s   w : a s c i i T h e m e = " m i n o r H A n s i "   w : e a s t A s i a T h e m e = " m i n o r E a s t A s i a "   w : h A n s i T h e m e = " m i n o r H A n s i "   w : c s t h e m e = " m i n o r B i d i " / & g t ; & l t ; w : s z   w : v a l = " 2 2 " / & g t ; & l t ; w : s z C s   w : v a l = " 2 2 " / & g t ; & l t ; w : l a n g   w : v a l = " d e - D E "   w : e a s t A s i a = " d e - D E "   w : b i d i = " a r - S A " / & g t ; & l t ; / w : r P r & g t ; & l t ; / w : r P r D e f a u l t & g t ; & l t ; w : p P r D e f a u l t & g t ; & l t ; w : p P r & g t ; & l t ; w : s p a c i n g   w : a f t e r = " 1 6 0 "   w : l i n e = " 2 5 9 "   w : l i n e R u l e = " a u t o " / & g t ; & l t ; / w : p P r & g t ; & l t ; / w : p P r D e f a u l t & g t ; & l t ; / w : d o c D e f a u l t s & g t ; & l t ; w : s t y l e   w : t y p e = " p a r a g r a p h "   w : d e f a u l t = " 1 "   w : s t y l e I d = " S t a n d a r d " & g t ; & l t ; w : n a m e   w : v a l = " N o r m a l " / & g t ; & l t ; w : q F o r m a t / & g t ; & l t ; / w : s t y l e & g t ; & l t ; w : s t y l e   w : t y p e = " c h a r a c t e r "   w : d e f a u l t = " 1 "   w : s t y l e I d = " A b s a t z - S t a n d a r d s c h r i f t a r t " & g t ; & l t ; w : n a m e   w : v a l = " D e f a u l t   P a r a g r a p h   F o n t " / & g t ; & l t ; w : u i P r i o r i t y   w : v a l = " 1 " / & g t ; & l t ; w : s e m i H i d d e n / & g t ; & l t ; w : u n h i d e W h e n U s e d / & g t ; & l t ; / w : s t y l e & g t ; & l t ; w : s t y l e   w : t y p e = " t a b l e "   w : d e f a u l t = " 1 "   w : s t y l e I d = " N o r m a l e T a b e l l e " & g t ; & l t ; w : n a m e   w : v a l = " N o r m a l   T a b l e " / & g t ; & l t ; w : u i P r i o r i t y   w : v a l = " 9 9 " / & g t ; & l t ; w : s e m i H i d d e n / & g t ; & l t ; w : u n h i d e W h e n U s e d / & g t ; & l t ; w : t b l P r & g t ; & l t ; w : t b l I n d   w : w = " 0 "   w : t y p e = " d x a " / & g t ; & l t ; w : t b l C e l l M a r & g t ; & l t ; w : t o p   w : w = " 0 "   w : t y p e = " d x a " / & g t ; & l t ; w : l e f t   w : w = " 1 0 8 "   w : t y p e = " d x a " / & g t ; & l t ; w : b o t t o m   w : w = " 0 "   w : t y p e = " d x a " / & g t ; & l t ; w : r i g h t   w : w = " 1 0 8 "   w : t y p e = " d x a " / & g t ; & l t ; / w : t b l C e l l M a r & g t ; & l t ; / w : t b l P r & g t ; & l t ; / w : s t y l e & g t ; & l t ; w : s t y l e   w : t y p e = " n u m b e r i n g "   w : d e f a u l t = " 1 "   w : s t y l e I d = " K e i n e L i s t e " & g t ; & l t ; w : n a m e   w : v a l = " N o   L i s t " / & g t ; & l t ; w : u i P r i o r i t y   w : v a l = " 9 9 " / & g t ; & l t ; w : s e m i H i d d e n / & g t ; & l t ; w : u n h i d e W h e n U s e d / & g t ; & l t ; / w : s t y l e & g t ; & l t ; / w : s t y l e s & g t ; & l t ; / p k g : x m l D a t a & g t ; & l t ; / p k g : p a r t & g t ; & l t ; / p k g : p a c k a g e & g t ;   
  < / E m a i l B o d y 1 8 >   
          < E m a i l B o d y 1 9 _ U r l > E m a i l B o d y 1 9 _ U r l < / E m a i l B o d y 1 9 _ U r l >   
+         < E m a i l B o d y 2 0 _ U r l > E m a i l B o d y 2 0 _ U r l < / E m a i l B o d y 2 0 _ U r l > + 
          < F o r m a t > F o r m a t < / F o r m a t >   
          < I t e m D e s c > I t e m D e s c < / I t e m D e s c > @@ -2827,6 +2831,10 @@
      < / I s s u e A d >   
  < / N a v W o r d R e p o r t X m l P a r t > 
+</file>
+
+<file path=customXml/item2.xml><?xml version="1.0" encoding="utf-8"?>
+<b:Sources xmlns:b="http://schemas.openxmlformats.org/officeDocument/2006/bibliography" xmlns="http://schemas.openxmlformats.org/officeDocument/2006/bibliography" SelectedStyle="\APASixthEditionOfficeOnline.xsl" StyleName="APA" Version="6"/>
 </file>
 
 <file path=customXml/itemProps1.xml><?xml version="1.0" encoding="utf-8"?>
@@ -2835,4 +2843,12 @@
     <ds:schemaRef ds:uri="urn:microsoft-dynamics-nav/reports/Print_Documents_Reminder/60701/"/>
   </ds:schemaRefs>
 </ds:datastoreItem>
+</file>
+
+<file path=customXml/itemProps2.xml><?xml version="1.0" encoding="utf-8"?>
+<ds:datastoreItem xmlns:ds="http://schemas.openxmlformats.org/officeDocument/2006/customXml" ds:itemID="{EAD32799-90B2-4A9E-A06B-98F2B49695AF}">
+  <ds:schemaRefs>
+    <ds:schemaRef ds:uri="http://schemas.openxmlformats.org/officeDocument/2006/bibliography"/>
+  </ds:schemaRefs>
+</ds:datastoreItem>
 </file>
--- a/src/layouts/PrintDocumentsReminder.docx
+++ b/src/layouts/PrintDocumentsReminder.docx
@@ -1000,12 +1000,12 @@
         </w:rPr>
         <w:br/>
       </w:r>
-      <w:hyperlink r:id="rId6" w:tgtFrame="_blank" w:history="1">
+      <w:hyperlink w:tgtFrame="_blank" w:history="1" r:id="rId6">
         <w:r>
           <w:rPr>
             <w:rStyle w:val="Hyperlink"/>
             <w:rFonts w:ascii="Segoe UI" w:hAnsi="Segoe UI" w:cs="Segoe UI"/>
-            <w:bdr w:val="none" w:sz="0" w:space="0" w:color="auto" w:frame="1"/>
+            <w:bdr w:val="none" w:color="auto" w:sz="0" w:space="0" w:frame="1"/>
             <w:shd w:val="clear" w:color="auto" w:fill="FFFFFF"/>
             <w:lang w:val="en-US"/>
           </w:rPr>
@@ -1127,7 +1127,7 @@
             <w:rStyle w:val="Hyperlink"/>
             <w:color w:val="0000FF"/>
             <w:u w:val="single"/>
-            <w:bdr w:val="none" w:sz="0" w:space="0" w:color="auto" w:frame="1"/>
+            <w:bdr w:val="none" w:color="auto" w:sz="0" w:space="0" w:frame="1"/>
           </w:rPr>
         </w:sdtEndPr>
         <w:sdtContent>
@@ -1146,7 +1146,7 @@
         <w:rPr>
           <w:rStyle w:val="Hyperlink"/>
           <w:rFonts w:ascii="Segoe UI" w:hAnsi="Segoe UI" w:cs="Segoe UI"/>
-          <w:bdr w:val="none" w:sz="0" w:space="0" w:color="auto" w:frame="1"/>
+          <w:bdr w:val="none" w:color="auto" w:sz="0" w:space="0" w:frame="1"/>
           <w:shd w:val="clear" w:color="auto" w:fill="FFFFFF"/>
           <w:lang w:val="en-US"/>
         </w:rPr>
@@ -1157,7 +1157,7 @@
           <w:rPr>
             <w:rStyle w:val="Hyperlink"/>
             <w:rFonts w:ascii="Segoe UI" w:hAnsi="Segoe UI" w:cs="Segoe UI"/>
-            <w:bdr w:val="none" w:sz="0" w:space="0" w:color="auto" w:frame="1"/>
+            <w:bdr w:val="none" w:color="auto" w:sz="0" w:space="0" w:frame="1"/>
             <w:shd w:val="clear" w:color="auto" w:fill="FFFFFF"/>
             <w:lang w:val="en-US"/>
           </w:rPr>
@@ -1172,7 +1172,7 @@
             <w:rPr>
               <w:rStyle w:val="Hyperlink"/>
               <w:rFonts w:ascii="Segoe UI" w:hAnsi="Segoe UI" w:cs="Segoe UI"/>
-              <w:bdr w:val="none" w:sz="0" w:space="0" w:color="auto" w:frame="1"/>
+              <w:bdr w:val="none" w:color="auto" w:sz="0" w:space="0" w:frame="1"/>
               <w:shd w:val="clear" w:color="auto" w:fill="FFFFFF"/>
               <w:lang w:val="en-US"/>
             </w:rPr>
@@ -1206,7 +1206,7 @@
             <w:rStyle w:val="Hyperlink"/>
             <w:color w:val="0000FF"/>
             <w:u w:val="single"/>
-            <w:bdr w:val="none" w:sz="0" w:space="0" w:color="auto" w:frame="1"/>
+            <w:bdr w:val="none" w:color="auto" w:sz="0" w:space="0" w:frame="1"/>
           </w:rPr>
         </w:sdtEndPr>
         <w:sdtContent>
@@ -1225,7 +1225,7 @@
         <w:rPr>
           <w:rStyle w:val="Hyperlink"/>
           <w:rFonts w:ascii="Segoe UI" w:hAnsi="Segoe UI" w:cs="Segoe UI"/>
-          <w:bdr w:val="none" w:sz="0" w:space="0" w:color="auto" w:frame="1"/>
+          <w:bdr w:val="none" w:color="auto" w:sz="0" w:space="0" w:frame="1"/>
           <w:shd w:val="clear" w:color="auto" w:fill="FFFFFF"/>
           <w:lang w:val="en-US"/>
         </w:rPr>
@@ -1236,7 +1236,7 @@
           <w:rPr>
             <w:rStyle w:val="Hyperlink"/>
             <w:rFonts w:ascii="Segoe UI" w:hAnsi="Segoe UI" w:cs="Segoe UI"/>
-            <w:bdr w:val="none" w:sz="0" w:space="0" w:color="auto" w:frame="1"/>
+            <w:bdr w:val="none" w:color="auto" w:sz="0" w:space="0" w:frame="1"/>
             <w:shd w:val="clear" w:color="auto" w:fill="FFFFFF"/>
             <w:lang w:val="en-US"/>
           </w:rPr>
@@ -1251,7 +1251,7 @@
             <w:rPr>
               <w:rStyle w:val="Hyperlink"/>
               <w:rFonts w:ascii="Segoe UI" w:hAnsi="Segoe UI" w:cs="Segoe UI"/>
-              <w:bdr w:val="none" w:sz="0" w:space="0" w:color="auto" w:frame="1"/>
+              <w:bdr w:val="none" w:color="auto" w:sz="0" w:space="0" w:frame="1"/>
               <w:shd w:val="clear" w:color="auto" w:fill="FFFFFF"/>
               <w:lang w:val="en-US"/>
             </w:rPr>
@@ -2634,175 +2634,57 @@
 </a:theme>
 </file>
 
-<file path=customXml/item1.xml>��< ? x m l   v e r s i o n = " 1 . 0 "   e n c o d i n g = " u t f - 1 6 " ? > < N a v W o r d R e p o r t X m l P a r t   x m l n s = " u r n : m i c r o s o f t - d y n a m i c s - n a v / r e p o r t s / P r i n t _ D o c u m e n t s _ R e m i n d e r / 6 0 7 0 1 / " > +<file path=customXml/item1.xml>��< ? x m l   v e r s i o n = " 1 . 0 "   e n c o d i n g = " u t f - 1 6 " ? > + 
+ < N a v W o r d R e p o r t X m l P a r t   x m l n s = " u r n : m i c r o s o f t - d y n a m i c s - n a v / r e p o r t s / P r i n t _ D o c u m e n t s _ R e m i n d e r / 6 0 7 0 1 / " >   
      < I s s u e A d >   
-         < C l e r k E m a i l > & l t ; ? x m l   v e r s i o n = " 1 . 0 "   s t a n d a l o n e = " y e s " ? & g t ; - 
- & l t ; ? m s o - a p p l i c a t i o n   p r o g i d = " W o r d . D o c u m e n t " ? & g t ; - 
- & l t ; p k g : p a c k a g e   x m l n s : p k g = " h t t p : / / s c h e m a s . m i c r o s o f t . c o m / o f f i c e / 2 0 0 6 / x m l P a c k a g e " & g t ; & l t ; p k g : p a r t   p k g : n a m e = " / _ r e l s / . r e l s "   p k g : c o n t e n t T y p e = " a p p l i c a t i o n / v n d . o p e n x m l f o r m a t s - p a c k a g e . r e l a t i o n s h i p s + x m l "   p k g : p a d d i n g = " 5 1 2 " & g t ; & l t ; p k g : x m l D a t a & g t ; & l t ; R e l a t i o n s h i p s   x m l n s = " h t t p : / / s c h e m a s . o p e n x m l f o r m a t s . o r g / p a c k a g e / 2 0 0 6 / r e l a t i o n s h i p s " & g t ; & l t ; R e l a t i o n s h i p   I d = " r I d 1 "   T y p e = " h t t p : / / s c h e m a s . o p e n x m l f o r m a t s . o r g / o f f i c e D o c u m e n t / 2 0 0 6 / r e l a t i o n s h i p s / o f f i c e D o c u m e n t "   T a r g e t = " w o r d / d o c u m e n t . x m l " / & g t ; & l t ; / R e l a t i o n s h i p s & g t ; & l t ; / p k g : x m l D a t a & g t ; & l t ; / p k g : p a r t & g t ; & l t ; p k g : p a r t   p k g : n a m e = " / w o r d / d o c u m e n t . x m l "   p k g : c o n t e n t T y p e = " a p p l i c a t i o n / v n d . o p e n x m l f o r m a t s - o f f i c e d o c u m e n t . w o r d p r o c e s s i n g m l . d o c u m e n t . m a i n + x m l " & g t ; & l t ; p k g : x m l D a t a & g t ; & l t ; w : d o c u m e n t   x m l n s : w p c = " h t t p : / / s c h e m a s . m i c r o s o f t . c o m / o f f i c e / w o r d / 2 0 1 0 / w o r d p r o c e s s i n g C a n v a s "   x m l n s : c x = " h t t p : / / s c h e m a s . m i c r o s o f t . c o m / o f f i c e / d r a w i n g / 2 0 1 4 / c h a r t e x "   x m l n s : c x 1 = " h t t p : / / s c h e m a s . m i c r o s o f t . c o m / o f f i c e / d r a w i n g / 2 0 1 5 / 9 / 8 / c h a r t e x "   x m l n s : c x 2 = " h t t p : / / s c h e m a s . m i c r o s o f t . c o m / o f f i c e / d r a w i n g / 2 0 1 5 / 1 0 / 2 1 / c h a r t e x "   x m l n s : c x 3 = " h t t p : / / s c h e m a s . m i c r o s o f t . c o m / o f f i c e / d r a w i n g / 2 0 1 6 / 5 / 9 / c h a r t e x "   x m l n s : c x 4 = " h t t p : / / s c h e m a s . m i c r o s o f t . c o m / o f f i c e / d r a w i n g / 2 0 1 6 / 5 / 1 0 / c h a r t e x "   x m l n s : c x 5 = " h t t p : / / s c h e m a s . m i c r o s o f t . c o m / o f f i c e / d r a w i n g / 2 0 1 6 / 5 / 1 1 / c h a r t e x "   x m l n s : c x 6 = " h t t p : / / s c h e m a s . m i c r o s o f t . c o m / o f f i c e / d r a w i n g / 2 0 1 6 / 5 / 1 2 / c h a r t e x "   x m l n s : c x 7 = " h t t p : / / s c h e m a s . m i c r o s o f t . c o m / o f f i c e / d r a w i n g / 2 0 1 6 / 5 / 1 3 / c h a r t e x "   x m l n s : c x 8 = " h t t p : / / s c h e m a s . m i c r o s o f t . c o m / o f f i c e / d r a w i n g / 2 0 1 6 / 5 / 1 4 / c h a r t e x "   x m l n s : m c = " h t t p : / / s c h e m a s . o p e n x m l f o r m a t s . o r g / m a r k u p - c o m p a t i b i l i t y / 2 0 0 6 "   x m l n s : a i n k = " h t t p : / / s c h e m a s . m i c r o s o f t . c o m / o f f i c e / d r a w i n g / 2 0 1 6 / i n k "   x m l n s : a m 3 d = " h t t p : / / s c h e m a s . m i c r o s o f t . c o m / o f f i c e / d r a w i n g / 2 0 1 7 / m o d e l 3 d "   x m l n s : o = " u r n : s c h e m a s - m i c r o s o f t - c o m : o f f i c e : o f f i c e "   x m l n s : o e l = " h t t p : / / s c h e m a s . m i c r o s o f t . c o m / o f f i c e / 2 0 1 9 / e x t l s t "   x m l n s : r = " h t t p : / / s c h e m a s . o p e n x m l f o r m a t s . o r g / o f f i c e D o c u m e n t / 2 0 0 6 / r e l a t i o n s h i p s "   x m l n s : m = " h t t p : / / s c h e m a s . o p e n x m l f o r m a t s . o r g / o f f i c e D o c u m e n t / 2 0 0 6 / m a t h "   x m l n s : v = " u r n : s c h e m a s - m i c r o s o f t - c o m : v m l "   x m l n s : w p 1 4 = " h t t p : / / s c h e m a s . m i c r o s o f t . c o m / o f f i c e / w o r d / 2 0 1 0 / w o r d p r o c e s s i n g D r a w i n g "   x m l n s : w p = " h t t p : / / s c h e m a s . o p e n x m l f o r m a t s . o r g / d r a w i n g m l / 2 0 0 6 / w o r d p r o c e s s i n g D r a w i n g "   x m l n s : w 1 0 = " u r n : s c h e m a s - m i c r o s o f t - c o m : o f f i c e : w o r d "   x m l n s : w = " h t t p : / / s c h e m a s . o p e n x m l f o r m a t s . o r g / w o r d p r o c e s s i n g m l / 2 0 0 6 / m a i n "   x m l n s : w 1 4 = " h t t p : / / s c h e m a s . m i c r o s o f t . c o m / o f f i c e / w o r d / 2 0 1 0 / w o r d m l "   x m l n s : w 1 5 = " h t t p : / / s c h e m a s . m i c r o s o f t . c o m / o f f i c e / w o r d / 2 0 1 2 / w o r d m l "   x m l n s : w 1 6 c e x = " h t t p : / / s c h e m a s . m i c r o s o f t . c o m / o f f i c e / w o r d / 2 0 1 8 / w o r d m l / c e x "   x m l n s : w 1 6 c i d = " h t t p : / / s c h e m a s . m i c r o s o f t . c o m / o f f i c e / w o r d / 2 0 1 6 / w o r d m l / c i d "   x m l n s : w 1 6 = " h t t p : / / s c h e m a s . m i c r o s o f t . c o m / o f f i c e / w o r d / 2 0 1 8 / w o r d m l "   x m l n s : w 1 6 d u = " h t t p : / / s c h e m a s . m i c r o s o f t . c o m / o f f i c e / w o r d / 2 0 2 3 / w o r d m l / w o r d 1 6 d u "   x m l n s : w 1 6 s d t d h = " h t t p : / / s c h e m a s . m i c r o s o f t . c o m / o f f i c e / w o r d / 2 0 2 0 / w o r d m l / s d t d a t a h a s h "   x m l n s : w 1 6 s d t f l = " h t t p : / / s c h e m a s . m i c r o s o f t . c o m / o f f i c e / w o r d / 2 0 2 4 / w o r d m l / s d t f o r m a t l o c k "   x m l n s : w 1 6 s e = " h t t p : / / s c h e m a s . m i c r o s o f t . c o m / o f f i c e / w o r d / 2 0 1 5 / w o r d m l / s y m e x "   x m l n s : w p g = " h t t p : / / s c h e m a s . m i c r o s o f t . c o m / o f f i c e / w o r d / 2 0 1 0 / w o r d p r o c e s s i n g G r o u p "   x m l n s : w p i = " h t t p : / / s c h e m a s . m i c r o s o f t . c o m / o f f i c e / w o r d / 2 0 1 0 / w o r d p r o c e s s i n g I n k "   x m l n s : w n e = " h t t p : / / s c h e m a s . m i c r o s o f t . c o m / o f f i c e / w o r d / 2 0 0 6 / w o r d m l "   x m l n s : w p s = " h t t p : / / s c h e m a s . m i c r o s o f t . c o m / o f f i c e / w o r d / 2 0 1 0 / w o r d p r o c e s s i n g S h a p e "   m c : I g n o r a b l e = " w 1 4   w 1 5   w 1 6 s e   w 1 6 c i d   w 1 6   w 1 6 c e x   w 1 6 s d t d h   w 1 6 s d t f l   w 1 6 d u   w p 1 4 " & g t ; & l t ; w : b o d y & g t ; & l t ; w : p   w 1 4 : p a r a I d = " 4 F 0 9 2 7 0 8 "   w 1 4 : t e x t I d = " 6 9 4 3 9 C B F "   w : r s i d R = " 0 0 9 F 5 6 F F "   w : r s i d R D e f a u l t = " 0 0 9 F 5 6 F F " & g t ; & l t ; w : r   w : r s i d R P r = " 0 0 B C 0 E F 0 " & g t ; & l t ; w : r P r & g t ; & l t ; w : r F o n t s   w : a s c i i = " S e g o e   U I "   w : h A n s i = " S e g o e   U I "   w : c s = " S e g o e   U I " / & g t ; & l t ; w : c o l o r   w : v a l = " 0 0 0 0 0 0 " / & g t ; & l t ; w : s h d   w : v a l = " c l e a r "   w : c o l o r = " a u t o "   w : f i l l = " F F F F F F " / & g t ; & l t ; w : l a n g   w : v a l = " e n - U S " / & g t ; & l t ; / w : r P r & g t ; & l t ; w : t & g t ; C l e r k E m a i l & l t ; / w : t & g t ; & l t ; / w : r & g t ; & l t ; / w : p & g t ; & l t ; w : s e c t P r   w : r s i d R = " 0 0 0 0 0 0 0 0 " & g t ; & l t ; w : p g S z   w : w = " 1 2 2 4 0 "   w : h = " 1 5 8 4 0 " / & g t ; & l t ; w : p g M a r   w : t o p = " 1 4 1 7 "   w : r i g h t = " 1 4 1 7 "   w : b o t t o m = " 1 1 3 4 "   w : l e f t = " 1 4 1 7 "   w : h e a d e r = " 7 2 0 "   w : f o o t e r = " 7 2 0 "   w : g u t t e r = " 0 " / & g t ; & l t ; w : c o l s   w : s p a c e = " 7 2 0 " / & g t ; & l t ; / w : s e c t P r & g t ; & l t ; / w : b o d y & g t ; & l t ; / w : d o c u m e n t & g t ; & l t ; / p k g : x m l D a t a & g t ; & l t ; / p k g : p a r t & g t ; & l t ; p k g : p a r t   p k g : n a m e = " / w o r d / _ r e l s / d o c u m e n t . x m l . r e l s "   p k g : c o n t e n t T y p e = " a p p l i c a t i o n / v n d . o p e n x m l f o r m a t s - p a c k a g e . r e l a t i o n s h i p s + x m l "   p k g : p a d d i n g = " 2 5 6 " & g t ; & l t ; p k g : x m l D a t a & g t ; & l t ; R e l a t i o n s h i p s   x m l n s = " h t t p : / / s c h e m a s . o p e n x m l f o r m a t s . o r g / p a c k a g e / 2 0 0 6 / r e l a t i o n s h i p s " & g t ; & l t ; R e l a t i o n s h i p   I d = " r I d 1 "   T y p e = " h t t p : / / s c h e m a s . o p e n x m l f o r m a t s . o r g / o f f i c e D o c u m e n t / 2 0 0 6 / r e l a t i o n s h i p s / s t y l e s "   T a r g e t = " s t y l e s . x m l " / & g t ; & l t ; / R e l a t i o n s h i p s & g t ; & l t ; / p k g : x m l D a t a & g t ; & l t ; / p k g : p a r t & g t ; & l t ; p k g : p a r t   p k g : n a m e = " / w o r d / s t y l e s . x m l "   p k g : c o n t e n t T y p e = " a p p l i c a t i o n / v n d . o p e n x m l f o r m a t s - o f f i c e d o c u m e n t . w o r d p r o c e s s i n g m l . s t y l e s + x m l " & g t ; & l t ; p k g : x m l D a t a & g t ; & l t ; w : s t y l e s   x m l n s : m c = " h t t p : / / s c h e m a s . o p e n x m l f o r m a t s . o r g / m a r k u p - c o m p a t i b i l i t y / 2 0 0 6 "   x m l n s : r = " h t t p : / / s c h e m a s . o p e n x m l f o r m a t s . o r g / o f f i c e D o c u m e n t / 2 0 0 6 / r e l a t i o n s h i p s "   x m l n s : w = " h t t p : / / s c h e m a s . o p e n x m l f o r m a t s . o r g / w o r d p r o c e s s i n g m l / 2 0 0 6 / m a i n "   x m l n s : w 1 4 = " h t t p : / / s c h e m a s . m i c r o s o f t . c o m / o f f i c e / w o r d / 2 0 1 0 / w o r d m l "   x m l n s : w 1 5 = " h t t p : / / s c h e m a s . m i c r o s o f t . c o m / o f f i c e / w o r d / 2 0 1 2 / w o r d m l "   x m l n s : w 1 6 c e x = " h t t p : / / s c h e m a s . m i c r o s o f t . c o m / o f f i c e / w o r d / 2 0 1 8 / w o r d m l / c e x "   x m l n s : w 1 6 c i d = " h t t p : / / s c h e m a s . m i c r o s o f t . c o m / o f f i c e / w o r d / 2 0 1 6 / w o r d m l / c i d "   x m l n s : w 1 6 = " h t t p : / / s c h e m a s . m i c r o s o f t . c o m / o f f i c e / w o r d / 2 0 1 8 / w o r d m l "   x m l n s : w 1 6 d u = " h t t p : / / s c h e m a s . m i c r o s o f t . c o m / o f f i c e / w o r d / 2 0 2 3 / w o r d m l / w o r d 1 6 d u "   x m l n s : w 1 6 s d t d h = " h t t p : / / s c h e m a s . m i c r o s o f t . c o m / o f f i c e / w o r d / 2 0 2 0 / w o r d m l / s d t d a t a h a s h "   x m l n s : w 1 6 s d t f l = " h t t p : / / s c h e m a s . m i c r o s o f t . c o m / o f f i c e / w o r d / 2 0 2 4 / w o r d m l / s d t f o r m a t l o c k "   x m l n s : w 1 6 s e = " h t t p : / / s c h e m a s . m i c r o s o f t . c o m / o f f i c e / w o r d / 2 0 1 5 / w o r d m l / s y m e x "   m c : I g n o r a b l e = " w 1 4   w 1 5   w 1 6 s e   w 1 6 c i d   w 1 6   w 1 6 c e x   w 1 6 s d t d h   w 1 6 s d t f l   w 1 6 d u " & g t ; & l t ; w : d o c D e f a u l t s & g t ; & l t ; w : r P r D e f a u l t & g t ; & l t ; w : r P r & g t ; & l t ; w : r F o n t s   w : a s c i i T h e m e = " m i n o r H A n s i "   w : e a s t A s i a T h e m e = " m i n o r E a s t A s i a "   w : h A n s i T h e m e = " m i n o r H A n s i "   w : c s t h e m e = " m i n o r B i d i " / & g t ; & l t ; w : s z   w : v a l = " 2 2 " / & g t ; & l t ; w : s z C s   w : v a l = " 2 2 " / & g t ; & l t ; w : l a n g   w : v a l = " d e - D E "   w : e a s t A s i a = " d e - D E "   w : b i d i = " a r - S A " / & g t ; & l t ; / w : r P r & g t ; & l t ; / w : r P r D e f a u l t & g t ; & l t ; w : p P r D e f a u l t & g t ; & l t ; w : p P r & g t ; & l t ; w : s p a c i n g   w : a f t e r = " 1 6 0 "   w : l i n e = " 2 5 9 "   w : l i n e R u l e = " a u t o " / & g t ; & l t ; / w : p P r & g t ; & l t ; / w : p P r D e f a u l t & g t ; & l t ; / w : d o c D e f a u l t s & g t ; & l t ; w : s t y l e   w : t y p e = " p a r a g r a p h "   w : d e f a u l t = " 1 "   w : s t y l e I d = " S t a n d a r d " & g t ; & l t ; w : n a m e   w : v a l = " N o r m a l " / & g t ; & l t ; w : q F o r m a t / & g t ; & l t ; / w : s t y l e & g t ; & l t ; w : s t y l e   w : t y p e = " c h a r a c t e r "   w : d e f a u l t = " 1 "   w : s t y l e I d = " A b s a t z - S t a n d a r d s c h r i f t a r t " & g t ; & l t ; w : n a m e   w : v a l = " D e f a u l t   P a r a g r a p h   F o n t " / & g t ; & l t ; w : u i P r i o r i t y   w : v a l = " 1 " / & g t ; & l t ; w : s e m i H i d d e n / & g t ; & l t ; w : u n h i d e W h e n U s e d / & g t ; & l t ; / w : s t y l e & g t ; & l t ; w : s t y l e   w : t y p e = " t a b l e "   w : d e f a u l t = " 1 "   w : s t y l e I d = " N o r m a l e T a b e l l e " & g t ; & l t ; w : n a m e   w : v a l = " N o r m a l   T a b l e " / & g t ; & l t ; w : u i P r i o r i t y   w : v a l = " 9 9 " / & g t ; & l t ; w : s e m i H i d d e n / & g t ; & l t ; w : u n h i d e W h e n U s e d / & g t ; & l t ; w : t b l P r & g t ; & l t ; w : t b l I n d   w : w = " 0 "   w : t y p e = " d x a " / & g t ; & l t ; w : t b l C e l l M a r & g t ; & l t ; w : t o p   w : w = " 0 "   w : t y p e = " d x a " / & g t ; & l t ; w : l e f t   w : w = " 1 0 8 "   w : t y p e = " d x a " / & g t ; & l t ; w : b o t t o m   w : w = " 0 "   w : t y p e = " d x a " / & g t ; & l t ; w : r i g h t   w : w = " 1 0 8 "   w : t y p e = " d x a " / & g t ; & l t ; / w : t b l C e l l M a r & g t ; & l t ; / w : t b l P r & g t ; & l t ; / w : s t y l e & g t ; & l t ; w : s t y l e   w : t y p e = " n u m b e r i n g "   w : d e f a u l t = " 1 "   w : s t y l e I d = " K e i n e L i s t e " & g t ; & l t ; w : n a m e   w : v a l = " N o   L i s t " / & g t ; & l t ; w : u i P r i o r i t y   w : v a l = " 9 9 " / & g t ; & l t ; w : s e m i H i d d e n / & g t ; & l t ; w : u n h i d e W h e n U s e d / & g t ; & l t ; / w : s t y l e & g t ; & l t ; / w : s t y l e s & g t ; & l t ; / p k g : x m l D a t a & g t ; & l t ; / p k g : p a r t & g t ; & l t ; / p k g : p a c k a g e & g t ; - 
- < / C l e r k E m a i l > - 
-         < C l e r k N a m e > & l t ; ? x m l   v e r s i o n = " 1 . 0 "   s t a n d a l o n e = " y e s " ? & g t ; - 
- & l t ; ? m s o - a p p l i c a t i o n   p r o g i d = " W o r d . D o c u m e n t " ? & g t ; - 
- & l t ; p k g : p a c k a g e   x m l n s : p k g = " h t t p : / / s c h e m a s . m i c r o s o f t . c o m / o f f i c e / 2 0 0 6 / x m l P a c k a g e " & g t ; & l t ; p k g : p a r t   p k g : n a m e = " / _ r e l s / . r e l s "   p k g : c o n t e n t T y p e = " a p p l i c a t i o n / v n d . o p e n x m l f o r m a t s - p a c k a g e . r e l a t i o n s h i p s + x m l "   p k g : p a d d i n g = " 5 1 2 " & g t ; & l t ; p k g : x m l D a t a & g t ; & l t ; R e l a t i o n s h i p s   x m l n s = " h t t p : / / s c h e m a s . o p e n x m l f o r m a t s . o r g / p a c k a g e / 2 0 0 6 / r e l a t i o n s h i p s " & g t ; & l t ; R e l a t i o n s h i p   I d = " r I d 1 "   T y p e = " h t t p : / / s c h e m a s . o p e n x m l f o r m a t s . o r g / o f f i c e D o c u m e n t / 2 0 0 6 / r e l a t i o n s h i p s / o f f i c e D o c u m e n t "   T a r g e t = " w o r d / d o c u m e n t . x m l " / & g t ; & l t ; / R e l a t i o n s h i p s & g t ; & l t ; / p k g : x m l D a t a & g t ; & l t ; / p k g : p a r t & g t ; & l t ; p k g : p a r t   p k g : n a m e = " / w o r d / d o c u m e n t . x m l "   p k g : c o n t e n t T y p e = " a p p l i c a t i o n / v n d . o p e n x m l f o r m a t s - o f f i c e d o c u m e n t . w o r d p r o c e s s i n g m l . d o c u m e n t . m a i n + x m l " & g t ; & l t ; p k g : x m l D a t a & g t ; & l t ; w : d o c u m e n t   x m l n s : w p c = " h t t p : / / s c h e m a s . m i c r o s o f t . c o m / o f f i c e / w o r d / 2 0 1 0 / w o r d p r o c e s s i n g C a n v a s "   x m l n s : c x = " h t t p : / / s c h e m a s . m i c r o s o f t . c o m / o f f i c e / d r a w i n g / 2 0 1 4 / c h a r t e x "   x m l n s : c x 1 = " h t t p : / / s c h e m a s . m i c r o s o f t . c o m / o f f i c e / d r a w i n g / 2 0 1 5 / 9 / 8 / c h a r t e x "   x m l n s : c x 2 = " h t t p : / / s c h e m a s . m i c r o s o f t . c o m / o f f i c e / d r a w i n g / 2 0 1 5 / 1 0 / 2 1 / c h a r t e x "   x m l n s : c x 3 = " h t t p : / / s c h e m a s . m i c r o s o f t . c o m / o f f i c e / d r a w i n g / 2 0 1 6 / 5 / 9 / c h a r t e x "   x m l n s : c x 4 = " h t t p : / / s c h e m a s . m i c r o s o f t . c o m / o f f i c e / d r a w i n g / 2 0 1 6 / 5 / 1 0 / c h a r t e x "   x m l n s : c x 5 = " h t t p : / / s c h e m a s . m i c r o s o f t . c o m / o f f i c e / d r a w i n g / 2 0 1 6 / 5 / 1 1 / c h a r t e x "   x m l n s : c x 6 = " h t t p : / / s c h e m a s . m i c r o s o f t . c o m / o f f i c e / d r a w i n g / 2 0 1 6 / 5 / 1 2 / c h a r t e x "   x m l n s : c x 7 = " h t t p : / / s c h e m a s . m i c r o s o f t . c o m / o f f i c e / d r a w i n g / 2 0 1 6 / 5 / 1 3 / c h a r t e x "   x m l n s : c x 8 = " h t t p : / / s c h e m a s . m i c r o s o f t . c o m / o f f i c e / d r a w i n g / 2 0 1 6 / 5 / 1 4 / c h a r t e x "   x m l n s : m c = " h t t p : / / s c h e m a s . o p e n x m l f o r m a t s . o r g / m a r k u p - c o m p a t i b i l i t y / 2 0 0 6 "   x m l n s : a i n k = " h t t p : / / s c h e m a s . m i c r o s o f t . c o m / o f f i c e / d r a w i n g / 2 0 1 6 / i n k "   x m l n s : a m 3 d = " h t t p : / / s c h e m a s . m i c r o s o f t . c o m / o f f i c e / d r a w i n g / 2 0 1 7 / m o d e l 3 d "   x m l n s : o = " u r n : s c h e m a s - m i c r o s o f t - c o m : o f f i c e : o f f i c e "   x m l n s : o e l = " h t t p : / / s c h e m a s . m i c r o s o f t . c o m / o f f i c e / 2 0 1 9 / e x t l s t "   x m l n s : r = " h t t p : / / s c h e m a s . o p e n x m l f o r m a t s . o r g / o f f i c e D o c u m e n t / 2 0 0 6 / r e l a t i o n s h i p s "   x m l n s : m = " h t t p : / / s c h e m a s . o p e n x m l f o r m a t s . o r g / o f f i c e D o c u m e n t / 2 0 0 6 / m a t h "   x m l n s : v = " u r n : s c h e m a s - m i c r o s o f t - c o m : v m l "   x m l n s : w p 1 4 = " h t t p : / / s c h e m a s . m i c r o s o f t . c o m / o f f i c e / w o r d / 2 0 1 0 / w o r d p r o c e s s i n g D r a w i n g "   x m l n s : w p = " h t t p : / / s c h e m a s . o p e n x m l f o r m a t s . o r g / d r a w i n g m l / 2 0 0 6 / w o r d p r o c e s s i n g D r a w i n g "   x m l n s : w 1 0 = " u r n : s c h e m a s - m i c r o s o f t - c o m : o f f i c e : w o r d "   x m l n s : w = " h t t p : / / s c h e m a s . o p e n x m l f o r m a t s . o r g / w o r d p r o c e s s i n g m l / 2 0 0 6 / m a i n "   x m l n s : w 1 4 = " h t t p : / / s c h e m a s . m i c r o s o f t . c o m / o f f i c e / w o r d / 2 0 1 0 / w o r d m l "   x m l n s : w 1 5 = " h t t p : / / s c h e m a s . m i c r o s o f t . c o m / o f f i c e / w o r d / 2 0 1 2 / w o r d m l "   x m l n s : w 1 6 c e x = " h t t p : / / s c h e m a s . m i c r o s o f t . c o m / o f f i c e / w o r d / 2 0 1 8 / w o r d m l / c e x "   x m l n s : w 1 6 c i d = " h t t p : / / s c h e m a s . m i c r o s o f t . c o m / o f f i c e / w o r d / 2 0 1 6 / w o r d m l / c i d "   x m l n s : w 1 6 = " h t t p : / / s c h e m a s . m i c r o s o f t . c o m / o f f i c e / w o r d / 2 0 1 8 / w o r d m l "   x m l n s : w 1 6 d u = " h t t p : / / s c h e m a s . m i c r o s o f t . c o m / o f f i c e / w o r d / 2 0 2 3 / w o r d m l / w o r d 1 6 d u "   x m l n s : w 1 6 s d t d h = " h t t p : / / s c h e m a s . m i c r o s o f t . c o m / o f f i c e / w o r d / 2 0 2 0 / w o r d m l / s d t d a t a h a s h "   x m l n s : w 1 6 s d t f l = " h t t p : / / s c h e m a s . m i c r o s o f t . c o m / o f f i c e / w o r d / 2 0 2 4 / w o r d m l / s d t f o r m a t l o c k "   x m l n s : w 1 6 s e = " h t t p : / / s c h e m a s . m i c r o s o f t . c o m / o f f i c e / w o r d / 2 0 1 5 / w o r d m l / s y m e x "   x m l n s : w p g = " h t t p : / / s c h e m a s . m i c r o s o f t . c o m / o f f i c e / w o r d / 2 0 1 0 / w o r d p r o c e s s i n g G r o u p "   x m l n s : w p i = " h t t p : / / s c h e m a s . m i c r o s o f t . c o m / o f f i c e / w o r d / 2 0 1 0 / w o r d p r o c e s s i n g I n k "   x m l n s : w n e = " h t t p : / / s c h e m a s . m i c r o s o f t . c o m / o f f i c e / w o r d / 2 0 0 6 / w o r d m l "   x m l n s : w p s = " h t t p : / / s c h e m a s . m i c r o s o f t . c o m / o f f i c e / w o r d / 2 0 1 0 / w o r d p r o c e s s i n g S h a p e "   m c : I g n o r a b l e = " w 1 4   w 1 5   w 1 6 s e   w 1 6 c i d   w 1 6   w 1 6 c e x   w 1 6 s d t d h   w 1 6 s d t f l   w 1 6 d u   w p 1 4 " & g t ; & l t ; w : b o d y & g t ; & l t ; w : p   w 1 4 : p a r a I d = " 6 F 5 B 1 2 9 F "   w 1 4 : t e x t I d = " 3 C E 3 2 9 9 D "   w : r s i d R = " 0 0 3 4 3 7 2 1 "   w : r s i d R D e f a u l t = " 0 0 3 4 3 7 2 1 " & g t ; & l t ; w : r   w : r s i d R P r = " 0 0 B C 0 E F 0 " & g t ; & l t ; w : r P r & g t ; & l t ; w : r F o n t s   w : a s c i i = " S e g o e   U I "   w : h A n s i = " S e g o e   U I "   w : c s = " S e g o e   U I " / & g t ; & l t ; w : c o l o r   w : v a l = " 0 0 0 0 0 0 " / & g t ; & l t ; w : s h d   w : v a l = " c l e a r "   w : c o l o r = " a u t o "   w : f i l l = " F F F F F F " / & g t ; & l t ; w : l a n g   w : v a l = " e n - U S " / & g t ; & l t ; / w : r P r & g t ; & l t ; w : t & g t ; C l e r k N a m e & l t ; / w : t & g t ; & l t ; / w : r & g t ; & l t ; / w : p & g t ; & l t ; w : s e c t P r   w : r s i d R = " 0 0 0 0 0 0 0 0 " & g t ; & l t ; w : p g S z   w : w = " 1 2 2 4 0 "   w : h = " 1 5 8 4 0 " / & g t ; & l t ; w : p g M a r   w : t o p = " 1 4 1 7 "   w : r i g h t = " 1 4 1 7 "   w : b o t t o m = " 1 1 3 4 "   w : l e f t = " 1 4 1 7 "   w : h e a d e r = " 7 2 0 "   w : f o o t e r = " 7 2 0 "   w : g u t t e r = " 0 " / & g t ; & l t ; w : c o l s   w : s p a c e = " 7 2 0 " / & g t ; & l t ; / w : s e c t P r & g t ; & l t ; / w : b o d y & g t ; & l t ; / w : d o c u m e n t & g t ; & l t ; / p k g : x m l D a t a & g t ; & l t ; / p k g : p a r t & g t ; & l t ; p k g : p a r t   p k g : n a m e = " / w o r d / _ r e l s / d o c u m e n t . x m l . r e l s "   p k g : c o n t e n t T y p e = " a p p l i c a t i o n / v n d . o p e n x m l f o r m a t s - p a c k a g e . r e l a t i o n s h i p s + x m l "   p k g : p a d d i n g = " 2 5 6 " & g t ; & l t ; p k g : x m l D a t a & g t ; & l t ; R e l a t i o n s h i p s   x m l n s = " h t t p : / / s c h e m a s . o p e n x m l f o r m a t s . o r g / p a c k a g e / 2 0 0 6 / r e l a t i o n s h i p s " & g t ; & l t ; R e l a t i o n s h i p   I d = " r I d 1 "   T y p e = " h t t p : / / s c h e m a s . o p e n x m l f o r m a t s . o r g / o f f i c e D o c u m e n t / 2 0 0 6 / r e l a t i o n s h i p s / s t y l e s "   T a r g e t = " s t y l e s . x m l " / & g t ; & l t ; / R e l a t i o n s h i p s & g t ; & l t ; / p k g : x m l D a t a & g t ; & l t ; / p k g : p a r t & g t ; & l t ; p k g : p a r t   p k g : n a m e = " / w o r d / s t y l e s . x m l "   p k g : c o n t e n t T y p e = " a p p l i c a t i o n / v n d . o p e n x m l f o r m a t s - o f f i c e d o c u m e n t . w o r d p r o c e s s i n g m l . s t y l e s + x m l " & g t ; & l t ; p k g : x m l D a t a & g t ; & l t ; w : s t y l e s   x m l n s : m c = " h t t p : / / s c h e m a s . o p e n x m l f o r m a t s . o r g / m a r k u p - c o m p a t i b i l i t y / 2 0 0 6 "   x m l n s : r = " h t t p : / / s c h e m a s . o p e n x m l f o r m a t s . o r g / o f f i c e D o c u m e n t / 2 0 0 6 / r e l a t i o n s h i p s "   x m l n s : w = " h t t p : / / s c h e m a s . o p e n x m l f o r m a t s . o r g / w o r d p r o c e s s i n g m l / 2 0 0 6 / m a i n "   x m l n s : w 1 4 = " h t t p : / / s c h e m a s . m i c r o s o f t . c o m / o f f i c e / w o r d / 2 0 1 0 / w o r d m l "   x m l n s : w 1 5 = " h t t p : / / s c h e m a s . m i c r o s o f t . c o m / o f f i c e / w o r d / 2 0 1 2 / w o r d m l "   x m l n s : w 1 6 c e x = " h t t p : / / s c h e m a s . m i c r o s o f t . c o m / o f f i c e / w o r d / 2 0 1 8 / w o r d m l / c e x "   x m l n s : w 1 6 c i d = " h t t p : / / s c h e m a s . m i c r o s o f t . c o m / o f f i c e / w o r d / 2 0 1 6 / w o r d m l / c i d "   x m l n s : w 1 6 = " h t t p : / / s c h e m a s . m i c r o s o f t . c o m / o f f i c e / w o r d / 2 0 1 8 / w o r d m l "   x m l n s : w 1 6 d u = " h t t p : / / s c h e m a s . m i c r o s o f t . c o m / o f f i c e / w o r d / 2 0 2 3 / w o r d m l / w o r d 1 6 d u "   x m l n s : w 1 6 s d t d h = " h t t p : / / s c h e m a s . m i c r o s o f t . c o m / o f f i c e / w o r d / 2 0 2 0 / w o r d m l / s d t d a t a h a s h "   x m l n s : w 1 6 s d t f l = " h t t p : / / s c h e m a s . m i c r o s o f t . c o m / o f f i c e / w o r d / 2 0 2 4 / w o r d m l / s d t f o r m a t l o c k "   x m l n s : w 1 6 s e = " h t t p : / / s c h e m a s . m i c r o s o f t . c o m / o f f i c e / w o r d / 2 0 1 5 / w o r d m l / s y m e x "   m c : I g n o r a b l e = " w 1 4   w 1 5   w 1 6 s e   w 1 6 c i d   w 1 6   w 1 6 c e x   w 1 6 s d t d h   w 1 6 s d t f l   w 1 6 d u " & g t ; & l t ; w : d o c D e f a u l t s & g t ; & l t ; w : r P r D e f a u l t & g t ; & l t ; w : r P r & g t ; & l t ; w : r F o n t s   w : a s c i i T h e m e = " m i n o r H A n s i "   w : e a s t A s i a T h e m e = " m i n o r E a s t A s i a "   w : h A n s i T h e m e = " m i n o r H A n s i "   w : c s t h e m e = " m i n o r B i d i " / & g t ; & l t ; w : s z   w : v a l = " 2 2 " / & g t ; & l t ; w : s z C s   w : v a l = " 2 2 " / & g t ; & l t ; w : l a n g   w : v a l = " d e - D E "   w : e a s t A s i a = " d e - D E "   w : b i d i = " a r - S A " / & g t ; & l t ; / w : r P r & g t ; & l t ; / w : r P r D e f a u l t & g t ; & l t ; w : p P r D e f a u l t & g t ; & l t ; w : p P r & g t ; & l t ; w : s p a c i n g   w : a f t e r = " 1 6 0 "   w : l i n e = " 2 5 9 "   w : l i n e R u l e = " a u t o " / & g t ; & l t ; / w : p P r & g t ; & l t ; / w : p P r D e f a u l t & g t ; & l t ; / w : d o c D e f a u l t s & g t ; & l t ; w : s t y l e   w : t y p e = " p a r a g r a p h "   w : d e f a u l t = " 1 "   w : s t y l e I d = " S t a n d a r d " & g t ; & l t ; w : n a m e   w : v a l = " N o r m a l " / & g t ; & l t ; w : q F o r m a t / & g t ; & l t ; / w : s t y l e & g t ; & l t ; w : s t y l e   w : t y p e = " c h a r a c t e r "   w : d e f a u l t = " 1 "   w : s t y l e I d = " A b s a t z - S t a n d a r d s c h r i f t a r t " & g t ; & l t ; w : n a m e   w : v a l = " D e f a u l t   P a r a g r a p h   F o n t " / & g t ; & l t ; w : u i P r i o r i t y   w : v a l = " 1 " / & g t ; & l t ; w : s e m i H i d d e n / & g t ; & l t ; w : u n h i d e W h e n U s e d / & g t ; & l t ; / w : s t y l e & g t ; & l t ; w : s t y l e   w : t y p e = " t a b l e "   w : d e f a u l t = " 1 "   w : s t y l e I d = " N o r m a l e T a b e l l e " & g t ; & l t ; w : n a m e   w : v a l = " N o r m a l   T a b l e " / & g t ; & l t ; w : u i P r i o r i t y   w : v a l = " 9 9 " / & g t ; & l t ; w : s e m i H i d d e n / & g t ; & l t ; w : u n h i d e W h e n U s e d / & g t ; & l t ; w : t b l P r & g t ; & l t ; w : t b l I n d   w : w = " 0 "   w : t y p e = " d x a " / & g t ; & l t ; w : t b l C e l l M a r & g t ; & l t ; w : t o p   w : w = " 0 "   w : t y p e = " d x a " / & g t ; & l t ; w : l e f t   w : w = " 1 0 8 "   w : t y p e = " d x a " / & g t ; & l t ; w : b o t t o m   w : w = " 0 "   w : t y p e = " d x a " / & g t ; & l t ; w : r i g h t   w : w = " 1 0 8 "   w : t y p e = " d x a " / & g t ; & l t ; / w : t b l C e l l M a r & g t ; & l t ; / w : t b l P r & g t ; & l t ; / w : s t y l e & g t ; & l t ; w : s t y l e   w : t y p e = " n u m b e r i n g "   w : d e f a u l t = " 1 "   w : s t y l e I d = " K e i n e L i s t e " & g t ; & l t ; w : n a m e   w : v a l = " N o   L i s t " / & g t ; & l t ; w : u i P r i o r i t y   w : v a l = " 9 9 " / & g t ; & l t ; w : s e m i H i d d e n / & g t ; & l t ; w : u n h i d e W h e n U s e d / & g t ; & l t ; / w : s t y l e & g t ; & l t ; / w : s t y l e s & g t ; & l t ; / p k g : x m l D a t a & g t ; & l t ; / p k g : p a r t & g t ; & l t ; / p k g : p a c k a g e & g t ; - 
- < / C l e r k N a m e > - 
-         < C l e r k P h o n e > & l t ; ? x m l   v e r s i o n = " 1 . 0 "   s t a n d a l o n e = " y e s " ? & g t ; - 
- & l t ; ? m s o - a p p l i c a t i o n   p r o g i d = " W o r d . D o c u m e n t " ? & g t ; - 
- & l t ; p k g : p a c k a g e   x m l n s : p k g = " h t t p : / / s c h e m a s . m i c r o s o f t . c o m / o f f i c e / 2 0 0 6 / x m l P a c k a g e " & g t ; & l t ; p k g : p a r t   p k g : n a m e = " / _ r e l s / . r e l s "   p k g : c o n t e n t T y p e = " a p p l i c a t i o n / v n d . o p e n x m l f o r m a t s - p a c k a g e . r e l a t i o n s h i p s + x m l "   p k g : p a d d i n g = " 5 1 2 " & g t ; & l t ; p k g : x m l D a t a & g t ; & l t ; R e l a t i o n s h i p s   x m l n s = " h t t p : / / s c h e m a s . o p e n x m l f o r m a t s . o r g / p a c k a g e / 2 0 0 6 / r e l a t i o n s h i p s " & g t ; & l t ; R e l a t i o n s h i p   I d = " r I d 1 "   T y p e = " h t t p : / / s c h e m a s . o p e n x m l f o r m a t s . o r g / o f f i c e D o c u m e n t / 2 0 0 6 / r e l a t i o n s h i p s / o f f i c e D o c u m e n t "   T a r g e t = " w o r d / d o c u m e n t . x m l " / & g t ; & l t ; / R e l a t i o n s h i p s & g t ; & l t ; / p k g : x m l D a t a & g t ; & l t ; / p k g : p a r t & g t ; & l t ; p k g : p a r t   p k g : n a m e = " / w o r d / d o c u m e n t . x m l "   p k g : c o n t e n t T y p e = " a p p l i c a t i o n / v n d . o p e n x m l f o r m a t s - o f f i c e d o c u m e n t . w o r d p r o c e s s i n g m l . d o c u m e n t . m a i n + x m l " & g t ; & l t ; p k g : x m l D a t a & g t ; & l t ; w : d o c u m e n t   x m l n s : w p c = " h t t p : / / s c h e m a s . m i c r o s o f t . c o m / o f f i c e / w o r d / 2 0 1 0 / w o r d p r o c e s s i n g C a n v a s "   x m l n s : c x = " h t t p : / / s c h e m a s . m i c r o s o f t . c o m / o f f i c e / d r a w i n g / 2 0 1 4 / c h a r t e x "   x m l n s : c x 1 = " h t t p : / / s c h e m a s . m i c r o s o f t . c o m / o f f i c e / d r a w i n g / 2 0 1 5 / 9 / 8 / c h a r t e x "   x m l n s : c x 2 = " h t t p : / / s c h e m a s . m i c r o s o f t . c o m / o f f i c e / d r a w i n g / 2 0 1 5 / 1 0 / 2 1 / c h a r t e x "   x m l n s : c x 3 = " h t t p : / / s c h e m a s . m i c r o s o f t . c o m / o f f i c e / d r a w i n g / 2 0 1 6 / 5 / 9 / c h a r t e x "   x m l n s : c x 4 = " h t t p : / / s c h e m a s . m i c r o s o f t . c o m / o f f i c e / d r a w i n g / 2 0 1 6 / 5 / 1 0 / c h a r t e x "   x m l n s : c x 5 = " h t t p : / / s c h e m a s . m i c r o s o f t . c o m / o f f i c e / d r a w i n g / 2 0 1 6 / 5 / 1 1 / c h a r t e x "   x m l n s : c x 6 = " h t t p : / / s c h e m a s . m i c r o s o f t . c o m / o f f i c e / d r a w i n g / 2 0 1 6 / 5 / 1 2 / c h a r t e x "   x m l n s : c x 7 = " h t t p : / / s c h e m a s . m i c r o s o f t . c o m / o f f i c e / d r a w i n g / 2 0 1 6 / 5 / 1 3 / c h a r t e x "   x m l n s : c x 8 = " h t t p : / / s c h e m a s . m i c r o s o f t . c o m / o f f i c e / d r a w i n g / 2 0 1 6 / 5 / 1 4 / c h a r t e x "   x m l n s : m c = " h t t p : / / s c h e m a s . o p e n x m l f o r m a t s . o r g / m a r k u p - c o m p a t i b i l i t y / 2 0 0 6 "   x m l n s : a i n k = " h t t p : / / s c h e m a s . m i c r o s o f t . c o m / o f f i c e / d r a w i n g / 2 0 1 6 / i n k "   x m l n s : a m 3 d = " h t t p : / / s c h e m a s . m i c r o s o f t . c o m / o f f i c e / d r a w i n g / 2 0 1 7 / m o d e l 3 d "   x m l n s : o = " u r n : s c h e m a s - m i c r o s o f t - c o m : o f f i c e : o f f i c e "   x m l n s : o e l = " h t t p : / / s c h e m a s . m i c r o s o f t . c o m / o f f i c e / 2 0 1 9 / e x t l s t "   x m l n s : r = " h t t p : / / s c h e m a s . o p e n x m l f o r m a t s . o r g / o f f i c e D o c u m e n t / 2 0 0 6 / r e l a t i o n s h i p s "   x m l n s : m = " h t t p : / / s c h e m a s . o p e n x m l f o r m a t s . o r g / o f f i c e D o c u m e n t / 2 0 0 6 / m a t h "   x m l n s : v = " u r n : s c h e m a s - m i c r o s o f t - c o m : v m l "   x m l n s : w p 1 4 = " h t t p : / / s c h e m a s . m i c r o s o f t . c o m / o f f i c e / w o r d / 2 0 1 0 / w o r d p r o c e s s i n g D r a w i n g "   x m l n s : w p = " h t t p : / / s c h e m a s . o p e n x m l f o r m a t s . o r g / d r a w i n g m l / 2 0 0 6 / w o r d p r o c e s s i n g D r a w i n g "   x m l n s : w 1 0 = " u r n : s c h e m a s - m i c r o s o f t - c o m : o f f i c e : w o r d "   x m l n s : w = " h t t p : / / s c h e m a s . o p e n x m l f o r m a t s . o r g / w o r d p r o c e s s i n g m l / 2 0 0 6 / m a i n "   x m l n s : w 1 4 = " h t t p : / / s c h e m a s . m i c r o s o f t . c o m / o f f i c e / w o r d / 2 0 1 0 / w o r d m l "   x m l n s : w 1 5 = " h t t p : / / s c h e m a s . m i c r o s o f t . c o m / o f f i c e / w o r d / 2 0 1 2 / w o r d m l "   x m l n s : w 1 6 c e x = " h t t p : / / s c h e m a s . m i c r o s o f t . c o m / o f f i c e / w o r d / 2 0 1 8 / w o r d m l / c e x "   x m l n s : w 1 6 c i d = " h t t p : / / s c h e m a s . m i c r o s o f t . c o m / o f f i c e / w o r d / 2 0 1 6 / w o r d m l / c i d "   x m l n s : w 1 6 = " h t t p : / / s c h e m a s . m i c r o s o f t . c o m / o f f i c e / w o r d / 2 0 1 8 / w o r d m l "   x m l n s : w 1 6 d u = " h t t p : / / s c h e m a s . m i c r o s o f t . c o m / o f f i c e / w o r d / 2 0 2 3 / w o r d m l / w o r d 1 6 d u "   x m l n s : w 1 6 s d t d h = " h t t p : / / s c h e m a s . m i c r o s o f t . c o m / o f f i c e / w o r d / 2 0 2 0 / w o r d m l / s d t d a t a h a s h "   x m l n s : w 1 6 s d t f l = " h t t p : / / s c h e m a s . m i c r o s o f t . c o m / o f f i c e / w o r d / 2 0 2 4 / w o r d m l / s d t f o r m a t l o c k "   x m l n s : w 1 6 s e = " h t t p : / / s c h e m a s . m i c r o s o f t . c o m / o f f i c e / w o r d / 2 0 1 5 / w o r d m l / s y m e x "   x m l n s : w p g = " h t t p : / / s c h e m a s . m i c r o s o f t . c o m / o f f i c e / w o r d / 2 0 1 0 / w o r d p r o c e s s i n g G r o u p "   x m l n s : w p i = " h t t p : / / s c h e m a s . m i c r o s o f t . c o m / o f f i c e / w o r d / 2 0 1 0 / w o r d p r o c e s s i n g I n k "   x m l n s : w n e = " h t t p : / / s c h e m a s . m i c r o s o f t . c o m / o f f i c e / w o r d / 2 0 0 6 / w o r d m l "   x m l n s : w p s = " h t t p : / / s c h e m a s . m i c r o s o f t . c o m / o f f i c e / w o r d / 2 0 1 0 / w o r d p r o c e s s i n g S h a p e "   m c : I g n o r a b l e = " w 1 4   w 1 5   w 1 6 s e   w 1 6 c i d   w 1 6   w 1 6 c e x   w 1 6 s d t d h   w 1 6 s d t f l   w 1 6 d u   w p 1 4 " & g t ; & l t ; w : b o d y & g t ; & l t ; w : p   w 1 4 : p a r a I d = " 1 9 7 9 7 D 6 2 "   w 1 4 : t e x t I d = " 6 9 4 3 9 C B F "   w : r s i d R = " 0 0 D E 7 5 F A "   w : r s i d R D e f a u l t = " 0 0 D E 7 5 F A " & g t ; & l t ; w : r   w : r s i d R P r = " 0 0 B C 0 E F 0 " & g t ; & l t ; w : r P r & g t ; & l t ; w : r F o n t s   w : a s c i i = " S e g o e   U I "   w : h A n s i = " S e g o e   U I "   w : c s = " S e g o e   U I " / & g t ; & l t ; w : c o l o r   w : v a l = " 0 0 0 0 0 0 " / & g t ; & l t ; w : s h d   w : v a l = " c l e a r "   w : c o l o r = " a u t o "   w : f i l l = " F F F F F F " / & g t ; & l t ; w : l a n g   w : v a l = " e n - U S " / & g t ; & l t ; / w : r P r & g t ; & l t ; w : t & g t ; C l e r k P h o n e & l t ; / w : t & g t ; & l t ; / w : r & g t ; & l t ; / w : p & g t ; & l t ; w : s e c t P r   w : r s i d R = " 0 0 0 0 0 0 0 0 " & g t ; & l t ; w : p g S z   w : w = " 1 2 2 4 0 "   w : h = " 1 5 8 4 0 " / & g t ; & l t ; w : p g M a r   w : t o p = " 1 4 1 7 "   w : r i g h t = " 1 4 1 7 "   w : b o t t o m = " 1 1 3 4 "   w : l e f t = " 1 4 1 7 "   w : h e a d e r = " 7 2 0 "   w : f o o t e r = " 7 2 0 "   w : g u t t e r = " 0 " / & g t ; & l t ; w : c o l s   w : s p a c e = " 7 2 0 " / & g t ; & l t ; / w : s e c t P r & g t ; & l t ; / w : b o d y & g t ; & l t ; / w : d o c u m e n t & g t ; & l t ; / p k g : x m l D a t a & g t ; & l t ; / p k g : p a r t & g t ; & l t ; p k g : p a r t   p k g : n a m e = " / w o r d / _ r e l s / d o c u m e n t . x m l . r e l s "   p k g : c o n t e n t T y p e = " a p p l i c a t i o n / v n d . o p e n x m l f o r m a t s - p a c k a g e . r e l a t i o n s h i p s + x m l "   p k g : p a d d i n g = " 2 5 6 " & g t ; & l t ; p k g : x m l D a t a & g t ; & l t ; R e l a t i o n s h i p s   x m l n s = " h t t p : / / s c h e m a s . o p e n x m l f o r m a t s . o r g / p a c k a g e / 2 0 0 6 / r e l a t i o n s h i p s " & g t ; & l t ; R e l a t i o n s h i p   I d = " r I d 1 "   T y p e = " h t t p : / / s c h e m a s . o p e n x m l f o r m a t s . o r g / o f f i c e D o c u m e n t / 2 0 0 6 / r e l a t i o n s h i p s / s t y l e s "   T a r g e t = " s t y l e s . x m l " / & g t ; & l t ; / R e l a t i o n s h i p s & g t ; & l t ; / p k g : x m l D a t a & g t ; & l t ; / p k g : p a r t & g t ; & l t ; p k g : p a r t   p k g : n a m e = " / w o r d / s t y l e s . x m l "   p k g : c o n t e n t T y p e = " a p p l i c a t i o n / v n d . o p e n x m l f o r m a t s - o f f i c e d o c u m e n t . w o r d p r o c e s s i n g m l . s t y l e s + x m l " & g t ; & l t ; p k g : x m l D a t a & g t ; & l t ; w : s t y l e s   x m l n s : m c = " h t t p : / / s c h e m a s . o p e n x m l f o r m a t s . o r g / m a r k u p - c o m p a t i b i l i t y / 2 0 0 6 "   x m l n s : r = " h t t p : / / s c h e m a s . o p e n x m l f o r m a t s . o r g / o f f i c e D o c u m e n t / 2 0 0 6 / r e l a t i o n s h i p s "   x m l n s : w = " h t t p : / / s c h e m a s . o p e n x m l f o r m a t s . o r g / w o r d p r o c e s s i n g m l / 2 0 0 6 / m a i n "   x m l n s : w 1 4 = " h t t p : / / s c h e m a s . m i c r o s o f t . c o m / o f f i c e / w o r d / 2 0 1 0 / w o r d m l "   x m l n s : w 1 5 = " h t t p : / / s c h e m a s . m i c r o s o f t . c o m / o f f i c e / w o r d / 2 0 1 2 / w o r d m l "   x m l n s : w 1 6 c e x = " h t t p : / / s c h e m a s . m i c r o s o f t . c o m / o f f i c e / w o r d / 2 0 1 8 / w o r d m l / c e x "   x m l n s : w 1 6 c i d = " h t t p : / / s c h e m a s . m i c r o s o f t . c o m / o f f i c e / w o r d / 2 0 1 6 / w o r d m l / c i d "   x m l n s : w 1 6 = " h t t p : / / s c h e m a s . m i c r o s o f t . c o m / o f f i c e / w o r d / 2 0 1 8 / w o r d m l "   x m l n s : w 1 6 d u = " h t t p : / / s c h e m a s . m i c r o s o f t . c o m / o f f i c e / w o r d / 2 0 2 3 / w o r d m l / w o r d 1 6 d u "   x m l n s : w 1 6 s d t d h = " h t t p : / / s c h e m a s . m i c r o s o f t . c o m / o f f i c e / w o r d / 2 0 2 0 / w o r d m l / s d t d a t a h a s h "   x m l n s : w 1 6 s d t f l = " h t t p : / / s c h e m a s . m i c r o s o f t . c o m / o f f i c e / w o r d / 2 0 2 4 / w o r d m l / s d t f o r m a t l o c k "   x m l n s : w 1 6 s e = " h t t p : / / s c h e m a s . m i c r o s o f t . c o m / o f f i c e / w o r d / 2 0 1 5 / w o r d m l / s y m e x "   m c : I g n o r a b l e = " w 1 4   w 1 5   w 1 6 s e   w 1 6 c i d   w 1 6   w 1 6 c e x   w 1 6 s d t d h   w 1 6 s d t f l   w 1 6 d u " & g t ; & l t ; w : d o c D e f a u l t s & g t ; & l t ; w : r P r D e f a u l t & g t ; & l t ; w : r P r & g t ; & l t ; w : r F o n t s   w : a s c i i T h e m e = " m i n o r H A n s i "   w : e a s t A s i a T h e m e = " m i n o r E a s t A s i a "   w : h A n s i T h e m e = " m i n o r H A n s i "   w : c s t h e m e = " m i n o r B i d i " / & g t ; & l t ; w : s z   w : v a l = " 2 2 " / & g t ; & l t ; w : s z C s   w : v a l = " 2 2 " / & g t ; & l t ; w : l a n g   w : v a l = " d e - D E "   w : e a s t A s i a = " d e - D E "   w : b i d i = " a r - S A " / & g t ; & l t ; / w : r P r & g t ; & l t ; / w : r P r D e f a u l t & g t ; & l t ; w : p P r D e f a u l t & g t ; & l t ; w : p P r & g t ; & l t ; w : s p a c i n g   w : a f t e r = " 1 6 0 "   w : l i n e = " 2 5 9 "   w : l i n e R u l e = " a u t o " / & g t ; & l t ; / w : p P r & g t ; & l t ; / w : p P r D e f a u l t & g t ; & l t ; / w : d o c D e f a u l t s & g t ; & l t ; w : s t y l e   w : t y p e = " p a r a g r a p h "   w : d e f a u l t = " 1 "   w : s t y l e I d = " S t a n d a r d " & g t ; & l t ; w : n a m e   w : v a l = " N o r m a l " / & g t ; & l t ; w : q F o r m a t / & g t ; & l t ; / w : s t y l e & g t ; & l t ; w : s t y l e   w : t y p e = " c h a r a c t e r "   w : d e f a u l t = " 1 "   w : s t y l e I d = " A b s a t z - S t a n d a r d s c h r i f t a r t " & g t ; & l t ; w : n a m e   w : v a l = " D e f a u l t   P a r a g r a p h   F o n t " / & g t ; & l t ; w : u i P r i o r i t y   w : v a l = " 1 " / & g t ; & l t ; w : s e m i H i d d e n / & g t ; & l t ; w : u n h i d e W h e n U s e d / & g t ; & l t ; / w : s t y l e & g t ; & l t ; w : s t y l e   w : t y p e = " t a b l e "   w : d e f a u l t = " 1 "   w : s t y l e I d = " N o r m a l e T a b e l l e " & g t ; & l t ; w : n a m e   w : v a l = " N o r m a l   T a b l e " / & g t ; & l t ; w : u i P r i o r i t y   w : v a l = " 9 9 " / & g t ; & l t ; w : s e m i H i d d e n / & g t ; & l t ; w : u n h i d e W h e n U s e d / & g t ; & l t ; w : t b l P r & g t ; & l t ; w : t b l I n d   w : w = " 0 "   w : t y p e = " d x a " / & g t ; & l t ; w : t b l C e l l M a r & g t ; & l t ; w : t o p   w : w = " 0 "   w : t y p e = " d x a " / & g t ; & l t ; w : l e f t   w : w = " 1 0 8 "   w : t y p e = " d x a " / & g t ; & l t ; w : b o t t o m   w : w = " 0 "   w : t y p e = " d x a " / & g t ; & l t ; w : r i g h t   w : w = " 1 0 8 "   w : t y p e = " d x a " / & g t ; & l t ; / w : t b l C e l l M a r & g t ; & l t ; / w : t b l P r & g t ; & l t ; / w : s t y l e & g t ; & l t ; w : s t y l e   w : t y p e = " n u m b e r i n g "   w : d e f a u l t = " 1 "   w : s t y l e I d = " K e i n e L i s t e " & g t ; & l t ; w : n a m e   w : v a l = " N o   L i s t " / & g t ; & l t ; w : u i P r i o r i t y   w : v a l = " 9 9 " / & g t ; & l t ; w : s e m i H i d d e n / & g t ; & l t ; w : u n h i d e W h e n U s e d / & g t ; & l t ; / w : s t y l e & g t ; & l t ; / w : s t y l e s & g t ; & l t ; / p k g : x m l D a t a & g t ; & l t ; / p k g : p a r t & g t ; & l t ; / p k g : p a c k a g e & g t ; - 
- < / C l e r k P h o n e > - 
-         < C l e r k P o s i t i o n > & l t ; ? x m l   v e r s i o n = " 1 . 0 "   s t a n d a l o n e = " y e s " ? & g t ; - 
- & l t ; ? m s o - a p p l i c a t i o n   p r o g i d = " W o r d . D o c u m e n t " ? & g t ; - 
- & l t ; p k g : p a c k a g e   x m l n s : p k g = " h t t p : / / s c h e m a s . m i c r o s o f t . c o m / o f f i c e / 2 0 0 6 / x m l P a c k a g e " & g t ; & l t ; p k g : p a r t   p k g : n a m e = " / _ r e l s / . r e l s "   p k g : c o n t e n t T y p e = " a p p l i c a t i o n / v n d . o p e n x m l f o r m a t s - p a c k a g e . r e l a t i o n s h i p s + x m l "   p k g : p a d d i n g = " 5 1 2 " & g t ; & l t ; p k g : x m l D a t a & g t ; & l t ; R e l a t i o n s h i p s   x m l n s = " h t t p : / / s c h e m a s . o p e n x m l f o r m a t s . o r g / p a c k a g e / 2 0 0 6 / r e l a t i o n s h i p s " & g t ; & l t ; R e l a t i o n s h i p   I d = " r I d 1 "   T y p e = " h t t p : / / s c h e m a s . o p e n x m l f o r m a t s . o r g / o f f i c e D o c u m e n t / 2 0 0 6 / r e l a t i o n s h i p s / o f f i c e D o c u m e n t "   T a r g e t = " w o r d / d o c u m e n t . x m l " / & g t ; & l t ; / R e l a t i o n s h i p s & g t ; & l t ; / p k g : x m l D a t a & g t ; & l t ; / p k g : p a r t & g t ; & l t ; p k g : p a r t   p k g : n a m e = " / w o r d / d o c u m e n t . x m l "   p k g : c o n t e n t T y p e = " a p p l i c a t i o n / v n d . o p e n x m l f o r m a t s - o f f i c e d o c u m e n t . w o r d p r o c e s s i n g m l . d o c u m e n t . m a i n + x m l " & g t ; & l t ; p k g : x m l D a t a & g t ; & l t ; w : d o c u m e n t   x m l n s : w p c = " h t t p : / / s c h e m a s . m i c r o s o f t . c o m / o f f i c e / w o r d / 2 0 1 0 / w o r d p r o c e s s i n g C a n v a s "   x m l n s : c x = " h t t p : / / s c h e m a s . m i c r o s o f t . c o m / o f f i c e / d r a w i n g / 2 0 1 4 / c h a r t e x "   x m l n s : c x 1 = " h t t p : / / s c h e m a s . m i c r o s o f t . c o m / o f f i c e / d r a w i n g / 2 0 1 5 / 9 / 8 / c h a r t e x "   x m l n s : c x 2 = " h t t p : / / s c h e m a s . m i c r o s o f t . c o m / o f f i c e / d r a w i n g / 2 0 1 5 / 1 0 / 2 1 / c h a r t e x "   x m l n s : c x 3 = " h t t p : / / s c h e m a s . m i c r o s o f t . c o m / o f f i c e / d r a w i n g / 2 0 1 6 / 5 / 9 / c h a r t e x "   x m l n s : c x 4 = " h t t p : / / s c h e m a s . m i c r o s o f t . c o m / o f f i c e / d r a w i n g / 2 0 1 6 / 5 / 1 0 / c h a r t e x "   x m l n s : c x 5 = " h t t p : / / s c h e m a s . m i c r o s o f t . c o m / o f f i c e / d r a w i n g / 2 0 1 6 / 5 / 1 1 / c h a r t e x "   x m l n s : c x 6 = " h t t p : / / s c h e m a s . m i c r o s o f t . c o m / o f f i c e / d r a w i n g / 2 0 1 6 / 5 / 1 2 / c h a r t e x "   x m l n s : c x 7 = " h t t p : / / s c h e m a s . m i c r o s o f t . c o m / o f f i c e / d r a w i n g / 2 0 1 6 / 5 / 1 3 / c h a r t e x "   x m l n s : c x 8 = " h t t p : / / s c h e m a s . m i c r o s o f t . c o m / o f f i c e / d r a w i n g / 2 0 1 6 / 5 / 1 4 / c h a r t e x "   x m l n s : m c = " h t t p : / / s c h e m a s . o p e n x m l f o r m a t s . o r g / m a r k u p - c o m p a t i b i l i t y / 2 0 0 6 "   x m l n s : a i n k = " h t t p : / / s c h e m a s . m i c r o s o f t . c o m / o f f i c e / d r a w i n g / 2 0 1 6 / i n k "   x m l n s : a m 3 d = " h t t p : / / s c h e m a s . m i c r o s o f t . c o m / o f f i c e / d r a w i n g / 2 0 1 7 / m o d e l 3 d "   x m l n s : o = " u r n : s c h e m a s - m i c r o s o f t - c o m : o f f i c e : o f f i c e "   x m l n s : o e l = " h t t p : / / s c h e m a s . m i c r o s o f t . c o m / o f f i c e / 2 0 1 9 / e x t l s t "   x m l n s : r = " h t t p : / / s c h e m a s . o p e n x m l f o r m a t s . o r g / o f f i c e D o c u m e n t / 2 0 0 6 / r e l a t i o n s h i p s "   x m l n s : m = " h t t p : / / s c h e m a s . o p e n x m l f o r m a t s . o r g / o f f i c e D o c u m e n t / 2 0 0 6 / m a t h "   x m l n s : v = " u r n : s c h e m a s - m i c r o s o f t - c o m : v m l "   x m l n s : w p 1 4 = " h t t p : / / s c h e m a s . m i c r o s o f t . c o m / o f f i c e / w o r d / 2 0 1 0 / w o r d p r o c e s s i n g D r a w i n g "   x m l n s : w p = " h t t p : / / s c h e m a s . o p e n x m l f o r m a t s . o r g / d r a w i n g m l / 2 0 0 6 / w o r d p r o c e s s i n g D r a w i n g "   x m l n s : w 1 0 = " u r n : s c h e m a s - m i c r o s o f t - c o m : o f f i c e : w o r d "   x m l n s : w = " h t t p : / / s c h e m a s . o p e n x m l f o r m a t s . o r g / w o r d p r o c e s s i n g m l / 2 0 0 6 / m a i n "   x m l n s : w 1 4 = " h t t p : / / s c h e m a s . m i c r o s o f t . c o m / o f f i c e / w o r d / 2 0 1 0 / w o r d m l "   x m l n s : w 1 5 = " h t t p : / / s c h e m a s . m i c r o s o f t . c o m / o f f i c e / w o r d / 2 0 1 2 / w o r d m l "   x m l n s : w 1 6 c e x = " h t t p : / / s c h e m a s . m i c r o s o f t . c o m / o f f i c e / w o r d / 2 0 1 8 / w o r d m l / c e x "   x m l n s : w 1 6 c i d = " h t t p : / / s c h e m a s . m i c r o s o f t . c o m / o f f i c e / w o r d / 2 0 1 6 / w o r d m l / c i d "   x m l n s : w 1 6 = " h t t p : / / s c h e m a s . m i c r o s o f t . c o m / o f f i c e / w o r d / 2 0 1 8 / w o r d m l "   x m l n s : w 1 6 d u = " h t t p : / / s c h e m a s . m i c r o s o f t . c o m / o f f i c e / w o r d / 2 0 2 3 / w o r d m l / w o r d 1 6 d u "   x m l n s : w 1 6 s d t d h = " h t t p : / / s c h e m a s . m i c r o s o f t . c o m / o f f i c e / w o r d / 2 0 2 0 / w o r d m l / s d t d a t a h a s h "   x m l n s : w 1 6 s d t f l = " h t t p : / / s c h e m a s . m i c r o s o f t . c o m / o f f i c e / w o r d / 2 0 2 4 / w o r d m l / s d t f o r m a t l o c k "   x m l n s : w 1 6 s e = " h t t p : / / s c h e m a s . m i c r o s o f t . c o m / o f f i c e / w o r d / 2 0 1 5 / w o r d m l / s y m e x "   x m l n s : w p g = " h t t p : / / s c h e m a s . m i c r o s o f t . c o m / o f f i c e / w o r d / 2 0 1 0 / w o r d p r o c e s s i n g G r o u p "   x m l n s : w p i = " h t t p : / / s c h e m a s . m i c r o s o f t . c o m / o f f i c e / w o r d / 2 0 1 0 / w o r d p r o c e s s i n g I n k "   x m l n s : w n e = " h t t p : / / s c h e m a s . m i c r o s o f t . c o m / o f f i c e / w o r d / 2 0 0 6 / w o r d m l "   x m l n s : w p s = " h t t p : / / s c h e m a s . m i c r o s o f t . c o m / o f f i c e / w o r d / 2 0 1 0 / w o r d p r o c e s s i n g S h a p e "   m c : I g n o r a b l e = " w 1 4   w 1 5   w 1 6 s e   w 1 6 c i d   w 1 6   w 1 6 c e x   w 1 6 s d t d h   w 1 6 s d t f l   w 1 6 d u   w p 1 4 " & g t ; & l t ; w : b o d y & g t ; & l t ; w : p   w 1 4 : p a r a I d = " 3 D 7 0 4 4 8 F "   w 1 4 : t e x t I d = " 3 C E 3 2 9 9 D "   w : r s i d R = " 0 0 1 7 4 0 3 5 "   w : r s i d R D e f a u l t = " 0 0 1 7 4 0 3 5 " & g t ; & l t ; w : r   w : r s i d R P r = " 0 0 B C 0 E F 0 " & g t ; & l t ; w : r P r & g t ; & l t ; w : r F o n t s   w : a s c i i = " S e g o e   U I "   w : h A n s i = " S e g o e   U I "   w : c s = " S e g o e   U I " / & g t ; & l t ; w : c o l o r   w : v a l = " 0 0 0 0 0 0 " / & g t ; & l t ; w : s h d   w : v a l = " c l e a r "   w : c o l o r = " a u t o "   w : f i l l = " F F F F F F " / & g t ; & l t ; w : l a n g   w : v a l = " e n - U S " / & g t ; & l t ; / w : r P r & g t ; & l t ; w : t & g t ; C l e r k P o s i t i o n & l t ; / w : t & g t ; & l t ; / w : r & g t ; & l t ; / w : p & g t ; & l t ; w : s e c t P r   w : r s i d R = " 0 0 0 0 0 0 0 0 " & g t ; & l t ; w : p g S z   w : w = " 1 2 2 4 0 "   w : h = " 1 5 8 4 0 " / & g t ; & l t ; w : p g M a r   w : t o p = " 1 4 1 7 "   w : r i g h t = " 1 4 1 7 "   w : b o t t o m = " 1 1 3 4 "   w : l e f t = " 1 4 1 7 "   w : h e a d e r = " 7 2 0 "   w : f o o t e r = " 7 2 0 "   w : g u t t e r = " 0 " / & g t ; & l t ; w : c o l s   w : s p a c e = " 7 2 0 " / & g t ; & l t ; / w : s e c t P r & g t ; & l t ; / w : b o d y & g t ; & l t ; / w : d o c u m e n t & g t ; & l t ; / p k g : x m l D a t a & g t ; & l t ; / p k g : p a r t & g t ; & l t ; p k g : p a r t   p k g : n a m e = " / w o r d / _ r e l s / d o c u m e n t . x m l . r e l s "   p k g : c o n t e n t T y p e = " a p p l i c a t i o n / v n d . o p e n x m l f o r m a t s - p a c k a g e . r e l a t i o n s h i p s + x m l "   p k g : p a d d i n g = " 2 5 6 " & g t ; & l t ; p k g : x m l D a t a & g t ; & l t ; R e l a t i o n s h i p s   x m l n s = " h t t p : / / s c h e m a s . o p e n x m l f o r m a t s . o r g / p a c k a g e / 2 0 0 6 / r e l a t i o n s h i p s " & g t ; & l t ; R e l a t i o n s h i p   I d = " r I d 1 "   T y p e = " h t t p : / / s c h e m a s . o p e n x m l f o r m a t s . o r g / o f f i c e D o c u m e n t / 2 0 0 6 / r e l a t i o n s h i p s / s t y l e s "   T a r g e t = " s t y l e s . x m l " / & g t ; & l t ; / R e l a t i o n s h i p s & g t ; & l t ; / p k g : x m l D a t a & g t ; & l t ; / p k g : p a r t & g t ; & l t ; p k g : p a r t   p k g : n a m e = " / w o r d / s t y l e s . x m l "   p k g : c o n t e n t T y p e = " a p p l i c a t i o n / v n d . o p e n x m l f o r m a t s - o f f i c e d o c u m e n t . w o r d p r o c e s s i n g m l . s t y l e s + x m l " & g t ; & l t ; p k g : x m l D a t a & g t ; & l t ; w : s t y l e s   x m l n s : m c = " h t t p : / / s c h e m a s . o p e n x m l f o r m a t s . o r g / m a r k u p - c o m p a t i b i l i t y / 2 0 0 6 "   x m l n s : r = " h t t p : / / s c h e m a s . o p e n x m l f o r m a t s . o r g / o f f i c e D o c u m e n t / 2 0 0 6 / r e l a t i o n s h i p s "   x m l n s : w = " h t t p : / / s c h e m a s . o p e n x m l f o r m a t s . o r g / w o r d p r o c e s s i n g m l / 2 0 0 6 / m a i n "   x m l n s : w 1 4 = " h t t p : / / s c h e m a s . m i c r o s o f t . c o m / o f f i c e / w o r d / 2 0 1 0 / w o r d m l "   x m l n s : w 1 5 = " h t t p : / / s c h e m a s . m i c r o s o f t . c o m / o f f i c e / w o r d / 2 0 1 2 / w o r d m l "   x m l n s : w 1 6 c e x = " h t t p : / / s c h e m a s . m i c r o s o f t . c o m / o f f i c e / w o r d / 2 0 1 8 / w o r d m l / c e x "   x m l n s : w 1 6 c i d = " h t t p : / / s c h e m a s . m i c r o s o f t . c o m / o f f i c e / w o r d / 2 0 1 6 / w o r d m l / c i d "   x m l n s : w 1 6 = " h t t p : / / s c h e m a s . m i c r o s o f t . c o m / o f f i c e / w o r d / 2 0 1 8 / w o r d m l "   x m l n s : w 1 6 d u = " h t t p : / / s c h e m a s . m i c r o s o f t . c o m / o f f i c e / w o r d / 2 0 2 3 / w o r d m l / w o r d 1 6 d u "   x m l n s : w 1 6 s d t d h = " h t t p : / / s c h e m a s . m i c r o s o f t . c o m / o f f i c e / w o r d / 2 0 2 0 / w o r d m l / s d t d a t a h a s h "   x m l n s : w 1 6 s d t f l = " h t t p : / / s c h e m a s . m i c r o s o f t . c o m / o f f i c e / w o r d / 2 0 2 4 / w o r d m l / s d t f o r m a t l o c k "   x m l n s : w 1 6 s e = " h t t p : / / s c h e m a s . m i c r o s o f t . c o m / o f f i c e / w o r d / 2 0 1 5 / w o r d m l / s y m e x "   m c : I g n o r a b l e = " w 1 4   w 1 5   w 1 6 s e   w 1 6 c i d   w 1 6   w 1 6 c e x   w 1 6 s d t d h   w 1 6 s d t f l   w 1 6 d u " & g t ; & l t ; w : d o c D e f a u l t s & g t ; & l t ; w : r P r D e f a u l t & g t ; & l t ; w : r P r & g t ; & l t ; w : r F o n t s   w : a s c i i T h e m e = " m i n o r H A n s i "   w : e a s t A s i a T h e m e = " m i n o r E a s t A s i a "   w : h A n s i T h e m e = " m i n o r H A n s i "   w : c s t h e m e = " m i n o r B i d i " / & g t ; & l t ; w : s z   w : v a l = " 2 2 " / & g t ; & l t ; w : s z C s   w : v a l = " 2 2 " / & g t ; & l t ; w : l a n g   w : v a l = " d e - D E "   w : e a s t A s i a = " d e - D E "   w : b i d i = " a r - S A " / & g t ; & l t ; / w : r P r & g t ; & l t ; / w : r P r D e f a u l t & g t ; & l t ; w : p P r D e f a u l t & g t ; & l t ; w : p P r & g t ; & l t ; w : s p a c i n g   w : a f t e r = " 1 6 0 "   w : l i n e = " 2 5 9 "   w : l i n e R u l e = " a u t o " / & g t ; & l t ; / w : p P r & g t ; & l t ; / w : p P r D e f a u l t & g t ; & l t ; / w : d o c D e f a u l t s & g t ; & l t ; w : s t y l e   w : t y p e = " p a r a g r a p h "   w : d e f a u l t = " 1 "   w : s t y l e I d = " S t a n d a r d " & g t ; & l t ; w : n a m e   w : v a l = " N o r m a l " / & g t ; & l t ; w : q F o r m a t / & g t ; & l t ; / w : s t y l e & g t ; & l t ; w : s t y l e   w : t y p e = " c h a r a c t e r "   w : d e f a u l t = " 1 "   w : s t y l e I d = " A b s a t z - S t a n d a r d s c h r i f t a r t " & g t ; & l t ; w : n a m e   w : v a l = " D e f a u l t   P a r a g r a p h   F o n t " / & g t ; & l t ; w : u i P r i o r i t y   w : v a l = " 1 " / & g t ; & l t ; w : s e m i H i d d e n / & g t ; & l t ; w : u n h i d e W h e n U s e d / & g t ; & l t ; / w : s t y l e & g t ; & l t ; w : s t y l e   w : t y p e = " t a b l e "   w : d e f a u l t = " 1 "   w : s t y l e I d = " N o r m a l e T a b e l l e " & g t ; & l t ; w : n a m e   w : v a l = " N o r m a l   T a b l e " / & g t ; & l t ; w : u i P r i o r i t y   w : v a l = " 9 9 " / & g t ; & l t ; w : s e m i H i d d e n / & g t ; & l t ; w : u n h i d e W h e n U s e d / & g t ; & l t ; w : t b l P r & g t ; & l t ; w : t b l I n d   w : w = " 0 "   w : t y p e = " d x a " / & g t ; & l t ; w : t b l C e l l M a r & g t ; & l t ; w : t o p   w : w = " 0 "   w : t y p e = " d x a " / & g t ; & l t ; w : l e f t   w : w = " 1 0 8 "   w : t y p e = " d x a " / & g t ; & l t ; w : b o t t o m   w : w = " 0 "   w : t y p e = " d x a " / & g t ; & l t ; w : r i g h t   w : w = " 1 0 8 "   w : t y p e = " d x a " / & g t ; & l t ; / w : t b l C e l l M a r & g t ; & l t ; / w : t b l P r & g t ; & l t ; / w : s t y l e & g t ; & l t ; w : s t y l e   w : t y p e = " n u m b e r i n g "   w : d e f a u l t = " 1 "   w : s t y l e I d = " K e i n e L i s t e " & g t ; & l t ; w : n a m e   w : v a l = " N o   L i s t " / & g t ; & l t ; w : u i P r i o r i t y   w : v a l = " 9 9 " / & g t ; & l t ; w : s e m i H i d d e n / & g t ; & l t ; w : u n h i d e W h e n U s e d / & g t ; & l t ; / w : s t y l e & g t ; & l t ; / w : s t y l e s & g t ; & l t ; / p k g : x m l D a t a & g t ; & l t ; / p k g : p a r t & g t ; & l t ; / p k g : p a c k a g e & g t ; - 
- < / C l e r k P o s i t i o n > +         < C l e r k E m a i l > C l e r k E m a i l < / C l e r k E m a i l > + 
+         < C l e r k N a m e > C l e r k N a m e < / C l e r k N a m e > + 
+         < C l e r k P h o n e > C l e r k P h o n e < / C l e r k P h o n e > + 
+         < C l e r k P o s i t i o n > C l e r k P o s i t i o n < / C l e r k P o s i t i o n >   
          < C u s t o m e r N a m e > C u s t o m e r N a m e < / C u s t o m e r N a m e >   
-         < E m a i l B o d y 0 1 > & l t ; ? x m l   v e r s i o n = " 1 . 0 "   s t a n d a l o n e = " y e s " ? & g t ; - 
- & l t ; ? m s o - a p p l i c a t i o n   p r o g i d = " W o r d . D o c u m e n t " ? & g t ; - 
- & l t ; p k g : p a c k a g e   x m l n s : p k g = " h t t p : / / s c h e m a s . m i c r o s o f t . c o m / o f f i c e / 2 0 0 6 / x m l P a c k a g e " & g t ; & l t ; p k g : p a r t   p k g : n a m e = " / _ r e l s / . r e l s "   p k g : c o n t e n t T y p e = " a p p l i c a t i o n / v n d . o p e n x m l f o r m a t s - p a c k a g e . r e l a t i o n s h i p s + x m l "   p k g : p a d d i n g = " 5 1 2 " & g t ; & l t ; p k g : x m l D a t a & g t ; & l t ; R e l a t i o n s h i p s   x m l n s = " h t t p : / / s c h e m a s . o p e n x m l f o r m a t s . o r g / p a c k a g e / 2 0 0 6 / r e l a t i o n s h i p s " & g t ; & l t ; R e l a t i o n s h i p   I d = " r I d 1 "   T y p e = " h t t p : / / s c h e m a s . o p e n x m l f o r m a t s . o r g / o f f i c e D o c u m e n t / 2 0 0 6 / r e l a t i o n s h i p s / o f f i c e D o c u m e n t "   T a r g e t = " w o r d / d o c u m e n t . x m l " / & g t ; & l t ; / R e l a t i o n s h i p s & g t ; & l t ; / p k g : x m l D a t a & g t ; & l t ; / p k g : p a r t & g t ; & l t ; p k g : p a r t   p k g : n a m e = " / w o r d / d o c u m e n t . x m l "   p k g : c o n t e n t T y p e = " a p p l i c a t i o n / v n d . o p e n x m l f o r m a t s - o f f i c e d o c u m e n t . w o r d p r o c e s s i n g m l . d o c u m e n t . m a i n + x m l " & g t ; & l t ; p k g : x m l D a t a & g t ; & l t ; w : d o c u m e n t   x m l n s : w p c = " h t t p : / / s c h e m a s . m i c r o s o f t . c o m / o f f i c e / w o r d / 2 0 1 0 / w o r d p r o c e s s i n g C a n v a s "   x m l n s : c x = " h t t p : / / s c h e m a s . m i c r o s o f t . c o m / o f f i c e / d r a w i n g / 2 0 1 4 / c h a r t e x "   x m l n s : c x 1 = " h t t p : / / s c h e m a s . m i c r o s o f t . c o m / o f f i c e / d r a w i n g / 2 0 1 5 / 9 / 8 / c h a r t e x "   x m l n s : c x 2 = " h t t p : / / s c h e m a s . m i c r o s o f t . c o m / o f f i c e / d r a w i n g / 2 0 1 5 / 1 0 / 2 1 / c h a r t e x "   x m l n s : c x 3 = " h t t p : / / s c h e m a s . m i c r o s o f t . c o m / o f f i c e / d r a w i n g / 2 0 1 6 / 5 / 9 / c h a r t e x "   x m l n s : c x 4 = " h t t p : / / s c h e m a s . m i c r o s o f t . c o m / o f f i c e / d r a w i n g / 2 0 1 6 / 5 / 1 0 / c h a r t e x "   x m l n s : c x 5 = " h t t p : / / s c h e m a s . m i c r o s o f t . c o m / o f f i c e / d r a w i n g / 2 0 1 6 / 5 / 1 1 / c h a r t e x "   x m l n s : c x 6 = " h t t p : / / s c h e m a s . m i c r o s o f t . c o m / o f f i c e / d r a w i n g / 2 0 1 6 / 5 / 1 2 / c h a r t e x "   x m l n s : c x 7 = " h t t p : / / s c h e m a s . m i c r o s o f t . c o m / o f f i c e / d r a w i n g / 2 0 1 6 / 5 / 1 3 / c h a r t e x "   x m l n s : c x 8 = " h t t p : / / s c h e m a s . m i c r o s o f t . c o m / o f f i c e / d r a w i n g / 2 0 1 6 / 5 / 1 4 / c h a r t e x "   x m l n s : m c = " h t t p : / / s c h e m a s . o p e n x m l f o r m a t s . o r g / m a r k u p - c o m p a t i b i l i t y / 2 0 0 6 "   x m l n s : a i n k = " h t t p : / / s c h e m a s . m i c r o s o f t . c o m / o f f i c e / d r a w i n g / 2 0 1 6 / i n k "   x m l n s : a m 3 d = " h t t p : / / s c h e m a s . m i c r o s o f t . c o m / o f f i c e / d r a w i n g / 2 0 1 7 / m o d e l 3 d "   x m l n s : o = " u r n : s c h e m a s - m i c r o s o f t - c o m : o f f i c e : o f f i c e "   x m l n s : o e l = " h t t p : / / s c h e m a s . m i c r o s o f t . c o m / o f f i c e / 2 0 1 9 / e x t l s t "   x m l n s : r = " h t t p : / / s c h e m a s . o p e n x m l f o r m a t s . o r g / o f f i c e D o c u m e n t / 2 0 0 6 / r e l a t i o n s h i p s "   x m l n s : m = " h t t p : / / s c h e m a s . o p e n x m l f o r m a t s . o r g / o f f i c e D o c u m e n t / 2 0 0 6 / m a t h "   x m l n s : v = " u r n : s c h e m a s - m i c r o s o f t - c o m : v m l "   x m l n s : w p 1 4 = " h t t p : / / s c h e m a s . m i c r o s o f t . c o m / o f f i c e / w o r d / 2 0 1 0 / w o r d p r o c e s s i n g D r a w i n g "   x m l n s : w p = " h t t p : / / s c h e m a s . o p e n x m l f o r m a t s . o r g / d r a w i n g m l / 2 0 0 6 / w o r d p r o c e s s i n g D r a w i n g "   x m l n s : w 1 0 = " u r n : s c h e m a s - m i c r o s o f t - c o m : o f f i c e : w o r d "   x m l n s : w = " h t t p : / / s c h e m a s . o p e n x m l f o r m a t s . o r g / w o r d p r o c e s s i n g m l / 2 0 0 6 / m a i n "   x m l n s : w 1 4 = " h t t p : / / s c h e m a s . m i c r o s o f t . c o m / o f f i c e / w o r d / 2 0 1 0 / w o r d m l "   x m l n s : w 1 5 = " h t t p : / / s c h e m a s . m i c r o s o f t . c o m / o f f i c e / w o r d / 2 0 1 2 / w o r d m l "   x m l n s : w 1 6 c e x = " h t t p : / / s c h e m a s . m i c r o s o f t . c o m / o f f i c e / w o r d / 2 0 1 8 / w o r d m l / c e x "   x m l n s : w 1 6 c i d = " h t t p : / / s c h e m a s . m i c r o s o f t . c o m / o f f i c e / w o r d / 2 0 1 6 / w o r d m l / c i d "   x m l n s : w 1 6 = " h t t p : / / s c h e m a s . m i c r o s o f t . c o m / o f f i c e / w o r d / 2 0 1 8 / w o r d m l "   x m l n s : w 1 6 d u = " h t t p : / / s c h e m a s . m i c r o s o f t . c o m / o f f i c e / w o r d / 2 0 2 3 / w o r d m l / w o r d 1 6 d u "   x m l n s : w 1 6 s d t d h = " h t t p : / / s c h e m a s . m i c r o s o f t . c o m / o f f i c e / w o r d / 2 0 2 0 / w o r d m l / s d t d a t a h a s h "   x m l n s : w 1 6 s d t f l = " h t t p : / / s c h e m a s . m i c r o s o f t . c o m / o f f i c e / w o r d / 2 0 2 4 / w o r d m l / s d t f o r m a t l o c k "   x m l n s : w 1 6 s e = " h t t p : / / s c h e m a s . m i c r o s o f t . c o m / o f f i c e / w o r d / 2 0 1 5 / w o r d m l / s y m e x "   x m l n s : w p g = " h t t p : / / s c h e m a s . m i c r o s o f t . c o m / o f f i c e / w o r d / 2 0 1 0 / w o r d p r o c e s s i n g G r o u p "   x m l n s : w p i = " h t t p : / / s c h e m a s . m i c r o s o f t . c o m / o f f i c e / w o r d / 2 0 1 0 / w o r d p r o c e s s i n g I n k "   x m l n s : w n e = " h t t p : / / s c h e m a s . m i c r o s o f t . c o m / o f f i c e / w o r d / 2 0 0 6 / w o r d m l "   x m l n s : w p s = " h t t p : / / s c h e m a s . m i c r o s o f t . c o m / o f f i c e / w o r d / 2 0 1 0 / w o r d p r o c e s s i n g S h a p e "   m c : I g n o r a b l e = " w 1 4   w 1 5   w 1 6 s e   w 1 6 c i d   w 1 6   w 1 6 c e x   w 1 6 s d t d h   w 1 6 s d t f l   w 1 6 d u   w p 1 4 " & g t ; & l t ; w : b o d y & g t ; & l t ; w : p   w 1 4 : p a r a I d = " 2 7 F 9 8 E 1 2 "   w 1 4 : t e x t I d = " 0 2 8 F B E 4 1 "   w : r s i d R = " 0 0 A 2 4 E 6 3 "   w : r s i d R D e f a u l t = " 0 0 A 2 4 E 6 3 " & g t ; & l t ; w : r   w : r s i d R P r = " 0 0 B C 0 E F 0 " & g t ; & l t ; w : r P r & g t ; & l t ; w : r F o n t s   w : a s c i i = " S e g o e   U I "   w : h A n s i = " S e g o e   U I "   w : c s = " S e g o e   U I " / & g t ; & l t ; w : c o l o r   w : v a l = " 0 0 0 0 0 0 " / & g t ; & l t ; w : s h d   w : v a l = " c l e a r "   w : c o l o r = " a u t o "   w : f i l l = " F F F F F F " / & g t ; & l t ; w : l a n g   w : v a l = " e n - U S " / & g t ; & l t ; / w : r P r & g t ; & l t ; w : t & g t ; E m a i l B o d y 0 1 & l t ; / w : t & g t ; & l t ; / w : r & g t ; & l t ; / w : p & g t ; & l t ; w : s e c t P r   w : r s i d R = " 0 0 0 0 0 0 0 0 " & g t ; & l t ; w : p g S z   w : w = " 1 2 2 4 0 "   w : h = " 1 5 8 4 0 " / & g t ; & l t ; w : p g M a r   w : t o p = " 1 4 1 7 "   w : r i g h t = " 1 4 1 7 "   w : b o t t o m = " 1 1 3 4 "   w : l e f t = " 1 4 1 7 "   w : h e a d e r = " 7 2 0 "   w : f o o t e r = " 7 2 0 "   w : g u t t e r = " 0 " / & g t ; & l t ; w : c o l s   w : s p a c e = " 7 2 0 " / & g t ; & l t ; / w : s e c t P r & g t ; & l t ; / w : b o d y & g t ; & l t ; / w : d o c u m e n t & g t ; & l t ; / p k g : x m l D a t a & g t ; & l t ; / p k g : p a r t & g t ; & l t ; p k g : p a r t   p k g : n a m e = " / w o r d / _ r e l s / d o c u m e n t . x m l . r e l s "   p k g : c o n t e n t T y p e = " a p p l i c a t i o n / v n d . o p e n x m l f o r m a t s - p a c k a g e . r e l a t i o n s h i p s + x m l "   p k g : p a d d i n g = " 2 5 6 " & g t ; & l t ; p k g : x m l D a t a & g t ; & l t ; R e l a t i o n s h i p s   x m l n s = " h t t p : / / s c h e m a s . o p e n x m l f o r m a t s . o r g / p a c k a g e / 2 0 0 6 / r e l a t i o n s h i p s " & g t ; & l t ; R e l a t i o n s h i p   I d = " r I d 1 "   T y p e = " h t t p : / / s c h e m a s . o p e n x m l f o r m a t s . o r g / o f f i c e D o c u m e n t / 2 0 0 6 / r e l a t i o n s h i p s / s t y l e s "   T a r g e t = " s t y l e s . x m l " / & g t ; & l t ; / R e l a t i o n s h i p s & g t ; & l t ; / p k g : x m l D a t a & g t ; & l t ; / p k g : p a r t & g t ; & l t ; p k g : p a r t   p k g : n a m e = " / w o r d / s t y l e s . x m l "   p k g : c o n t e n t T y p e = " a p p l i c a t i o n / v n d . o p e n x m l f o r m a t s - o f f i c e d o c u m e n t . w o r d p r o c e s s i n g m l . s t y l e s + x m l " & g t ; & l t ; p k g : x m l D a t a & g t ; & l t ; w : s t y l e s   x m l n s : m c = " h t t p : / / s c h e m a s . o p e n x m l f o r m a t s . o r g / m a r k u p - c o m p a t i b i l i t y / 2 0 0 6 "   x m l n s : r = " h t t p : / / s c h e m a s . o p e n x m l f o r m a t s . o r g / o f f i c e D o c u m e n t / 2 0 0 6 / r e l a t i o n s h i p s "   x m l n s : w = " h t t p : / / s c h e m a s . o p e n x m l f o r m a t s . o r g / w o r d p r o c e s s i n g m l / 2 0 0 6 / m a i n "   x m l n s : w 1 4 = " h t t p : / / s c h e m a s . m i c r o s o f t . c o m / o f f i c e / w o r d / 2 0 1 0 / w o r d m l "   x m l n s : w 1 5 = " h t t p : / / s c h e m a s . m i c r o s o f t . c o m / o f f i c e / w o r d / 2 0 1 2 / w o r d m l "   x m l n s : w 1 6 c e x = " h t t p : / / s c h e m a s . m i c r o s o f t . c o m / o f f i c e / w o r d / 2 0 1 8 / w o r d m l / c e x "   x m l n s : w 1 6 c i d = " h t t p : / / s c h e m a s . m i c r o s o f t . c o m / o f f i c e / w o r d / 2 0 1 6 / w o r d m l / c i d "   x m l n s : w 1 6 = " h t t p : / / s c h e m a s . m i c r o s o f t . c o m / o f f i c e / w o r d / 2 0 1 8 / w o r d m l "   x m l n s : w 1 6 d u = " h t t p : / / s c h e m a s . m i c r o s o f t . c o m / o f f i c e / w o r d / 2 0 2 3 / w o r d m l / w o r d 1 6 d u "   x m l n s : w 1 6 s d t d h = " h t t p : / / s c h e m a s . m i c r o s o f t . c o m / o f f i c e / w o r d / 2 0 2 0 / w o r d m l / s d t d a t a h a s h "   x m l n s : w 1 6 s d t f l = " h t t p : / / s c h e m a s . m i c r o s o f t . c o m / o f f i c e / w o r d / 2 0 2 4 / w o r d m l / s d t f o r m a t l o c k "   x m l n s : w 1 6 s e = " h t t p : / / s c h e m a s . m i c r o s o f t . c o m / o f f i c e / w o r d / 2 0 1 5 / w o r d m l / s y m e x "   m c : I g n o r a b l e = " w 1 4   w 1 5   w 1 6 s e   w 1 6 c i d   w 1 6   w 1 6 c e x   w 1 6 s d t d h   w 1 6 s d t f l   w 1 6 d u " & g t ; & l t ; w : d o c D e f a u l t s & g t ; & l t ; w : r P r D e f a u l t & g t ; & l t ; w : r P r & g t ; & l t ; w : r F o n t s   w : a s c i i T h e m e = " m i n o r H A n s i "   w : e a s t A s i a T h e m e = " m i n o r E a s t A s i a "   w : h A n s i T h e m e = " m i n o r H A n s i "   w : c s t h e m e = " m i n o r B i d i " / & g t ; & l t ; w : s z   w : v a l = " 2 2 " / & g t ; & l t ; w : s z C s   w : v a l = " 2 2 " / & g t ; & l t ; w : l a n g   w : v a l = " d e - D E "   w : e a s t A s i a = " d e - D E "   w : b i d i = " a r - S A " / & g t ; & l t ; / w : r P r & g t ; & l t ; / w : r P r D e f a u l t & g t ; & l t ; w : p P r D e f a u l t & g t ; & l t ; w : p P r & g t ; & l t ; w : s p a c i n g   w : a f t e r = " 1 6 0 "   w : l i n e = " 2 5 9 "   w : l i n e R u l e = " a u t o " / & g t ; & l t ; / w : p P r & g t ; & l t ; / w : p P r D e f a u l t & g t ; & l t ; / w : d o c D e f a u l t s & g t ; & l t ; w : s t y l e   w : t y p e = " p a r a g r a p h "   w : d e f a u l t = " 1 "   w : s t y l e I d = " S t a n d a r d " & g t ; & l t ; w : n a m e   w : v a l = " N o r m a l " / & g t ; & l t ; w : q F o r m a t / & g t ; & l t ; / w : s t y l e & g t ; & l t ; w : s t y l e   w : t y p e = " c h a r a c t e r "   w : d e f a u l t = " 1 "   w : s t y l e I d = " A b s a t z - S t a n d a r d s c h r i f t a r t " & g t ; & l t ; w : n a m e   w : v a l = " D e f a u l t   P a r a g r a p h   F o n t " / & g t ; & l t ; w : u i P r i o r i t y   w : v a l = " 1 " / & g t ; & l t ; w : s e m i H i d d e n / & g t ; & l t ; w : u n h i d e W h e n U s e d / & g t ; & l t ; / w : s t y l e & g t ; & l t ; w : s t y l e   w : t y p e = " t a b l e "   w : d e f a u l t = " 1 "   w : s t y l e I d = " N o r m a l e T a b e l l e " & g t ; & l t ; w : n a m e   w : v a l = " N o r m a l   T a b l e " / & g t ; & l t ; w : u i P r i o r i t y   w : v a l = " 9 9 " / & g t ; & l t ; w : s e m i H i d d e n / & g t ; & l t ; w : u n h i d e W h e n U s e d / & g t ; & l t ; w : t b l P r & g t ; & l t ; w : t b l I n d   w : w = " 0 "   w : t y p e = " d x a " / & g t ; & l t ; w : t b l C e l l M a r & g t ; & l t ; w : t o p   w : w = " 0 "   w : t y p e = " d x a " / & g t ; & l t ; w : l e f t   w : w = " 1 0 8 "   w : t y p e = " d x a " / & g t ; & l t ; w : b o t t o m   w : w = " 0 "   w : t y p e = " d x a " / & g t ; & l t ; w : r i g h t   w : w = " 1 0 8 "   w : t y p e = " d x a " / & g t ; & l t ; / w : t b l C e l l M a r & g t ; & l t ; / w : t b l P r & g t ; & l t ; / w : s t y l e & g t ; & l t ; w : s t y l e   w : t y p e = " n u m b e r i n g "   w : d e f a u l t = " 1 "   w : s t y l e I d = " K e i n e L i s t e " & g t ; & l t ; w : n a m e   w : v a l = " N o   L i s t " / & g t ; & l t ; w : u i P r i o r i t y   w : v a l = " 9 9 " / & g t ; & l t ; w : s e m i H i d d e n / & g t ; & l t ; w : u n h i d e W h e n U s e d / & g t ; & l t ; / w : s t y l e & g t ; & l t ; / w : s t y l e s & g t ; & l t ; / p k g : x m l D a t a & g t ; & l t ; / p k g : p a r t & g t ; & l t ; / p k g : p a c k a g e & g t ; - 
- < / E m a i l B o d y 0 1 > - 
-         < E m a i l B o d y 0 2 > & l t ; ? x m l   v e r s i o n = " 1 . 0 "   s t a n d a l o n e = " y e s " ? & g t ; - 
- & l t ; ? m s o - a p p l i c a t i o n   p r o g i d = " W o r d . D o c u m e n t " ? & g t ; - 
- & l t ; p k g : p a c k a g e   x m l n s : p k g = " h t t p : / / s c h e m a s . m i c r o s o f t . c o m / o f f i c e / 2 0 0 6 / x m l P a c k a g e " & g t ; & l t ; p k g : p a r t   p k g : n a m e = " / _ r e l s / . r e l s "   p k g : c o n t e n t T y p e = " a p p l i c a t i o n / v n d . o p e n x m l f o r m a t s - p a c k a g e . r e l a t i o n s h i p s + x m l "   p k g : p a d d i n g = " 5 1 2 " & g t ; & l t ; p k g : x m l D a t a & g t ; & l t ; R e l a t i o n s h i p s   x m l n s = " h t t p : / / s c h e m a s . o p e n x m l f o r m a t s . o r g / p a c k a g e / 2 0 0 6 / r e l a t i o n s h i p s " & g t ; & l t ; R e l a t i o n s h i p   I d = " r I d 1 "   T y p e = " h t t p : / / s c h e m a s . o p e n x m l f o r m a t s . o r g / o f f i c e D o c u m e n t / 2 0 0 6 / r e l a t i o n s h i p s / o f f i c e D o c u m e n t "   T a r g e t = " w o r d / d o c u m e n t . x m l " / & g t ; & l t ; / R e l a t i o n s h i p s & g t ; & l t ; / p k g : x m l D a t a & g t ; & l t ; / p k g : p a r t & g t ; & l t ; p k g : p a r t   p k g : n a m e = " / w o r d / d o c u m e n t . x m l "   p k g : c o n t e n t T y p e = " a p p l i c a t i o n / v n d . o p e n x m l f o r m a t s - o f f i c e d o c u m e n t . w o r d p r o c e s s i n g m l . d o c u m e n t . m a i n + x m l " & g t ; & l t ; p k g : x m l D a t a & g t ; & l t ; w : d o c u m e n t   x m l n s : w p c = " h t t p : / / s c h e m a s . m i c r o s o f t . c o m / o f f i c e / w o r d / 2 0 1 0 / w o r d p r o c e s s i n g C a n v a s "   x m l n s : c x = " h t t p : / / s c h e m a s . m i c r o s o f t . c o m / o f f i c e / d r a w i n g / 2 0 1 4 / c h a r t e x "   x m l n s : c x 1 = " h t t p : / / s c h e m a s . m i c r o s o f t . c o m / o f f i c e / d r a w i n g / 2 0 1 5 / 9 / 8 / c h a r t e x "   x m l n s : c x 2 = " h t t p : / / s c h e m a s . m i c r o s o f t . c o m / o f f i c e / d r a w i n g / 2 0 1 5 / 1 0 / 2 1 / c h a r t e x "   x m l n s : c x 3 = " h t t p : / / s c h e m a s . m i c r o s o f t . c o m / o f f i c e / d r a w i n g / 2 0 1 6 / 5 / 9 / c h a r t e x "   x m l n s : c x 4 = " h t t p : / / s c h e m a s . m i c r o s o f t . c o m / o f f i c e / d r a w i n g / 2 0 1 6 / 5 / 1 0 / c h a r t e x "   x m l n s : c x 5 = " h t t p : / / s c h e m a s . m i c r o s o f t . c o m / o f f i c e / d r a w i n g / 2 0 1 6 / 5 / 1 1 / c h a r t e x "   x m l n s : c x 6 = " h t t p : / / s c h e m a s . m i c r o s o f t . c o m / o f f i c e / d r a w i n g / 2 0 1 6 / 5 / 1 2 / c h a r t e x "   x m l n s : c x 7 = " h t t p : / / s c h e m a s . m i c r o s o f t . c o m / o f f i c e / d r a w i n g / 2 0 1 6 / 5 / 1 3 / c h a r t e x "   x m l n s : c x 8 = " h t t p : / / s c h e m a s . m i c r o s o f t . c o m / o f f i c e / d r a w i n g / 2 0 1 6 / 5 / 1 4 / c h a r t e x "   x m l n s : m c = " h t t p : / / s c h e m a s . o p e n x m l f o r m a t s . o r g / m a r k u p - c o m p a t i b i l i t y / 2 0 0 6 "   x m l n s : a i n k = " h t t p : / / s c h e m a s . m i c r o s o f t . c o m / o f f i c e / d r a w i n g / 2 0 1 6 / i n k "   x m l n s : a m 3 d = " h t t p : / / s c h e m a s . m i c r o s o f t . c o m / o f f i c e / d r a w i n g / 2 0 1 7 / m o d e l 3 d "   x m l n s : o = " u r n : s c h e m a s - m i c r o s o f t - c o m : o f f i c e : o f f i c e "   x m l n s : o e l = " h t t p : / / s c h e m a s . m i c r o s o f t . c o m / o f f i c e / 2 0 1 9 / e x t l s t "   x m l n s : r = " h t t p : / / s c h e m a s . o p e n x m l f o r m a t s . o r g / o f f i c e D o c u m e n t / 2 0 0 6 / r e l a t i o n s h i p s "   x m l n s : m = " h t t p : / / s c h e m a s . o p e n x m l f o r m a t s . o r g / o f f i c e D o c u m e n t / 2 0 0 6 / m a t h "   x m l n s : v = " u r n : s c h e m a s - m i c r o s o f t - c o m : v m l "   x m l n s : w p 1 4 = " h t t p : / / s c h e m a s . m i c r o s o f t . c o m / o f f i c e / w o r d / 2 0 1 0 / w o r d p r o c e s s i n g D r a w i n g "   x m l n s : w p = " h t t p : / / s c h e m a s . o p e n x m l f o r m a t s . o r g / d r a w i n g m l / 2 0 0 6 / w o r d p r o c e s s i n g D r a w i n g "   x m l n s : w 1 0 = " u r n : s c h e m a s - m i c r o s o f t - c o m : o f f i c e : w o r d "   x m l n s : w = " h t t p : / / s c h e m a s . o p e n x m l f o r m a t s . o r g / w o r d p r o c e s s i n g m l / 2 0 0 6 / m a i n "   x m l n s : w 1 4 = " h t t p : / / s c h e m a s . m i c r o s o f t . c o m / o f f i c e / w o r d / 2 0 1 0 / w o r d m l "   x m l n s : w 1 5 = " h t t p : / / s c h e m a s . m i c r o s o f t . c o m / o f f i c e / w o r d / 2 0 1 2 / w o r d m l "   x m l n s : w 1 6 c e x = " h t t p : / / s c h e m a s . m i c r o s o f t . c o m / o f f i c e / w o r d / 2 0 1 8 / w o r d m l / c e x "   x m l n s : w 1 6 c i d = " h t t p : / / s c h e m a s . m i c r o s o f t . c o m / o f f i c e / w o r d / 2 0 1 6 / w o r d m l / c i d "   x m l n s : w 1 6 = " h t t p : / / s c h e m a s . m i c r o s o f t . c o m / o f f i c e / w o r d / 2 0 1 8 / w o r d m l "   x m l n s : w 1 6 d u = " h t t p : / / s c h e m a s . m i c r o s o f t . c o m / o f f i c e / w o r d / 2 0 2 3 / w o r d m l / w o r d 1 6 d u "   x m l n s : w 1 6 s d t d h = " h t t p : / / s c h e m a s . m i c r o s o f t . c o m / o f f i c e / w o r d / 2 0 2 0 / w o r d m l / s d t d a t a h a s h "   x m l n s : w 1 6 s d t f l = " h t t p : / / s c h e m a s . m i c r o s o f t . c o m / o f f i c e / w o r d / 2 0 2 4 / w o r d m l / s d t f o r m a t l o c k "   x m l n s : w 1 6 s e = " h t t p : / / s c h e m a s . m i c r o s o f t . c o m / o f f i c e / w o r d / 2 0 1 5 / w o r d m l / s y m e x "   x m l n s : w p g = " h t t p : / / s c h e m a s . m i c r o s o f t . c o m / o f f i c e / w o r d / 2 0 1 0 / w o r d p r o c e s s i n g G r o u p "   x m l n s : w p i = " h t t p : / / s c h e m a s . m i c r o s o f t . c o m / o f f i c e / w o r d / 2 0 1 0 / w o r d p r o c e s s i n g I n k "   x m l n s : w n e = " h t t p : / / s c h e m a s . m i c r o s o f t . c o m / o f f i c e / w o r d / 2 0 0 6 / w o r d m l "   x m l n s : w p s = " h t t p : / / s c h e m a s . m i c r o s o f t . c o m / o f f i c e / w o r d / 2 0 1 0 / w o r d p r o c e s s i n g S h a p e "   m c : I g n o r a b l e = " w 1 4   w 1 5   w 1 6 s e   w 1 6 c i d   w 1 6   w 1 6 c e x   w 1 6 s d t d h   w 1 6 s d t f l   w 1 6 d u   w p 1 4 " & g t ; & l t ; w : b o d y & g t ; & l t ; w : p   w 1 4 : p a r a I d = " 6 F 2 A A 9 B 4 "   w 1 4 : t e x t I d = " 7 7 C C 2 8 3 F "   w : r s i d R = " 0 0 C 5 0 0 1 A "   w : r s i d R D e f a u l t = " 0 0 C 5 0 0 1 A " & g t ; & l t ; w : r   w : r s i d R P r = " 0 0 B C 0 E F 0 " & g t ; & l t ; w : r P r & g t ; & l t ; w : r F o n t s   w : a s c i i = " S e g o e   U I "   w : h A n s i = " S e g o e   U I "   w : c s = " S e g o e   U I " / & g t ; & l t ; w : c o l o r   w : v a l = " 0 0 0 0 0 0 " / & g t ; & l t ; w : s h d   w : v a l = " c l e a r "   w : c o l o r = " a u t o "   w : f i l l = " F F F F F F " / & g t ; & l t ; w : l a n g   w : v a l = " e n - U S " / & g t ; & l t ; / w : r P r & g t ; & l t ; w : t & g t ; E m a i l B o d y 0 2 & l t ; / w : t & g t ; & l t ; / w : r & g t ; & l t ; / w : p & g t ; & l t ; w : s e c t P r   w : r s i d R = " 0 0 0 0 0 0 0 0 " & g t ; & l t ; w : p g S z   w : w = " 1 2 2 4 0 "   w : h = " 1 5 8 4 0 " / & g t ; & l t ; w : p g M a r   w : t o p = " 1 4 1 7 "   w : r i g h t = " 1 4 1 7 "   w : b o t t o m = " 1 1 3 4 "   w : l e f t = " 1 4 1 7 "   w : h e a d e r = " 7 2 0 "   w : f o o t e r = " 7 2 0 "   w : g u t t e r = " 0 " / & g t ; & l t ; w : c o l s   w : s p a c e = " 7 2 0 " / & g t ; & l t ; / w : s e c t P r & g t ; & l t ; / w : b o d y & g t ; & l t ; / w : d o c u m e n t & g t ; & l t ; / p k g : x m l D a t a & g t ; & l t ; / p k g : p a r t & g t ; & l t ; p k g : p a r t   p k g : n a m e = " / w o r d / _ r e l s / d o c u m e n t . x m l . r e l s "   p k g : c o n t e n t T y p e = " a p p l i c a t i o n / v n d . o p e n x m l f o r m a t s - p a c k a g e . r e l a t i o n s h i p s + x m l "   p k g : p a d d i n g = " 2 5 6 " & g t ; & l t ; p k g : x m l D a t a & g t ; & l t ; R e l a t i o n s h i p s   x m l n s = " h t t p : / / s c h e m a s . o p e n x m l f o r m a t s . o r g / p a c k a g e / 2 0 0 6 / r e l a t i o n s h i p s " & g t ; & l t ; R e l a t i o n s h i p   I d = " r I d 1 "   T y p e = " h t t p : / / s c h e m a s . o p e n x m l f o r m a t s . o r g / o f f i c e D o c u m e n t / 2 0 0 6 / r e l a t i o n s h i p s / s t y l e s "   T a r g e t = " s t y l e s . x m l " / & g t ; & l t ; / R e l a t i o n s h i p s & g t ; & l t ; / p k g : x m l D a t a & g t ; & l t ; / p k g : p a r t & g t ; & l t ; p k g : p a r t   p k g : n a m e = " / w o r d / s t y l e s . x m l "   p k g : c o n t e n t T y p e = " a p p l i c a t i o n / v n d . o p e n x m l f o r m a t s - o f f i c e d o c u m e n t . w o r d p r o c e s s i n g m l . s t y l e s + x m l " & g t ; & l t ; p k g : x m l D a t a & g t ; & l t ; w : s t y l e s   x m l n s : m c = " h t t p : / / s c h e m a s . o p e n x m l f o r m a t s . o r g / m a r k u p - c o m p a t i b i l i t y / 2 0 0 6 "   x m l n s : r = " h t t p : / / s c h e m a s . o p e n x m l f o r m a t s . o r g / o f f i c e D o c u m e n t / 2 0 0 6 / r e l a t i o n s h i p s "   x m l n s : w = " h t t p : / / s c h e m a s . o p e n x m l f o r m a t s . o r g / w o r d p r o c e s s i n g m l / 2 0 0 6 / m a i n "   x m l n s : w 1 4 = " h t t p : / / s c h e m a s . m i c r o s o f t . c o m / o f f i c e / w o r d / 2 0 1 0 / w o r d m l "   x m l n s : w 1 5 = " h t t p : / / s c h e m a s . m i c r o s o f t . c o m / o f f i c e / w o r d / 2 0 1 2 / w o r d m l "   x m l n s : w 1 6 c e x = " h t t p : / / s c h e m a s . m i c r o s o f t . c o m / o f f i c e / w o r d / 2 0 1 8 / w o r d m l / c e x "   x m l n s : w 1 6 c i d = " h t t p : / / s c h e m a s . m i c r o s o f t . c o m / o f f i c e / w o r d / 2 0 1 6 / w o r d m l / c i d "   x m l n s : w 1 6 = " h t t p : / / s c h e m a s . m i c r o s o f t . c o m / o f f i c e / w o r d / 2 0 1 8 / w o r d m l "   x m l n s : w 1 6 d u = " h t t p : / / s c h e m a s . m i c r o s o f t . c o m / o f f i c e / w o r d / 2 0 2 3 / w o r d m l / w o r d 1 6 d u "   x m l n s : w 1 6 s d t d h = " h t t p : / / s c h e m a s . m i c r o s o f t . c o m / o f f i c e / w o r d / 2 0 2 0 / w o r d m l / s d t d a t a h a s h "   x m l n s : w 1 6 s d t f l = " h t t p : / / s c h e m a s . m i c r o s o f t . c o m / o f f i c e / w o r d / 2 0 2 4 / w o r d m l / s d t f o r m a t l o c k "   x m l n s : w 1 6 s e = " h t t p : / / s c h e m a s . m i c r o s o f t . c o m / o f f i c e / w o r d / 2 0 1 5 / w o r d m l / s y m e x "   m c : I g n o r a b l e = " w 1 4   w 1 5   w 1 6 s e   w 1 6 c i d   w 1 6   w 1 6 c e x   w 1 6 s d t d h   w 1 6 s d t f l   w 1 6 d u " & g t ; & l t ; w : d o c D e f a u l t s & g t ; & l t ; w : r P r D e f a u l t & g t ; & l t ; w : r P r & g t ; & l t ; w : r F o n t s   w : a s c i i T h e m e = " m i n o r H A n s i "   w : e a s t A s i a T h e m e = " m i n o r E a s t A s i a "   w : h A n s i T h e m e = " m i n o r H A n s i "   w : c s t h e m e = " m i n o r B i d i " / & g t ; & l t ; w : s z   w : v a l = " 2 2 " / & g t ; & l t ; w : s z C s   w : v a l = " 2 2 " / & g t ; & l t ; w : l a n g   w : v a l = " d e - D E "   w : e a s t A s i a = " d e - D E "   w : b i d i = " a r - S A " / & g t ; & l t ; / w : r P r & g t ; & l t ; / w : r P r D e f a u l t & g t ; & l t ; w : p P r D e f a u l t & g t ; & l t ; w : p P r & g t ; & l t ; w : s p a c i n g   w : a f t e r = " 1 6 0 "   w : l i n e = " 2 5 9 "   w : l i n e R u l e = " a u t o " / & g t ; & l t ; / w : p P r & g t ; & l t ; / w : p P r D e f a u l t & g t ; & l t ; / w : d o c D e f a u l t s & g t ; & l t ; w : s t y l e   w : t y p e = " p a r a g r a p h "   w : d e f a u l t = " 1 "   w : s t y l e I d = " S t a n d a r d " & g t ; & l t ; w : n a m e   w : v a l = " N o r m a l " / & g t ; & l t ; w : q F o r m a t / & g t ; & l t ; / w : s t y l e & g t ; & l t ; w : s t y l e   w : t y p e = " c h a r a c t e r "   w : d e f a u l t = " 1 "   w : s t y l e I d = " A b s a t z - S t a n d a r d s c h r i f t a r t " & g t ; & l t ; w : n a m e   w : v a l = " D e f a u l t   P a r a g r a p h   F o n t " / & g t ; & l t ; w : u i P r i o r i t y   w : v a l = " 1 " / & g t ; & l t ; w : s e m i H i d d e n / & g t ; & l t ; w : u n h i d e W h e n U s e d / & g t ; & l t ; / w : s t y l e & g t ; & l t ; w : s t y l e   w : t y p e = " t a b l e "   w : d e f a u l t = " 1 "   w : s t y l e I d = " N o r m a l e T a b e l l e " & g t ; & l t ; w : n a m e   w : v a l = " N o r m a l   T a b l e " / & g t ; & l t ; w : u i P r i o r i t y   w : v a l = " 9 9 " / & g t ; & l t ; w : s e m i H i d d e n / & g t ; & l t ; w : u n h i d e W h e n U s e d / & g t ; & l t ; w : t b l P r & g t ; & l t ; w : t b l I n d   w : w = " 0 "   w : t y p e = " d x a " / & g t ; & l t ; w : t b l C e l l M a r & g t ; & l t ; w : t o p   w : w = " 0 "   w : t y p e = " d x a " / & g t ; & l t ; w : l e f t   w : w = " 1 0 8 "   w : t y p e = " d x a " / & g t ; & l t ; w : b o t t o m   w : w = " 0 "   w : t y p e = " d x a " / & g t ; & l t ; w : r i g h t   w : w = " 1 0 8 "   w : t y p e = " d x a " / & g t ; & l t ; / w : t b l C e l l M a r & g t ; & l t ; / w : t b l P r & g t ; & l t ; / w : s t y l e & g t ; & l t ; w : s t y l e   w : t y p e = " n u m b e r i n g "   w : d e f a u l t = " 1 "   w : s t y l e I d = " K e i n e L i s t e " & g t ; & l t ; w : n a m e   w : v a l = " N o   L i s t " / & g t ; & l t ; w : u i P r i o r i t y   w : v a l = " 9 9 " / & g t ; & l t ; w : s e m i H i d d e n / & g t ; & l t ; w : u n h i d e W h e n U s e d / & g t ; & l t ; / w : s t y l e & g t ; & l t ; / w : s t y l e s & g t ; & l t ; / p k g : x m l D a t a & g t ; & l t ; / p k g : p a r t & g t ; & l t ; / p k g : p a c k a g e & g t ; - 
- < / E m a i l B o d y 0 2 > - 
-         < E m a i l B o d y 0 3 > & l t ; ? x m l   v e r s i o n = " 1 . 0 "   s t a n d a l o n e = " y e s " ? & g t ; - 
- & l t ; ? m s o - a p p l i c a t i o n   p r o g i d = " W o r d . D o c u m e n t " ? & g t ; - 
- & l t ; p k g : p a c k a g e   x m l n s : p k g = " h t t p : / / s c h e m a s . m i c r o s o f t . c o m / o f f i c e / 2 0 0 6 / x m l P a c k a g e " & g t ; & l t ; p k g : p a r t   p k g : n a m e = " / _ r e l s / . r e l s "   p k g : c o n t e n t T y p e = " a p p l i c a t i o n / v n d . o p e n x m l f o r m a t s - p a c k a g e . r e l a t i o n s h i p s + x m l "   p k g : p a d d i n g = " 5 1 2 " & g t ; & l t ; p k g : x m l D a t a & g t ; & l t ; R e l a t i o n s h i p s   x m l n s = " h t t p : / / s c h e m a s . o p e n x m l f o r m a t s . o r g / p a c k a g e / 2 0 0 6 / r e l a t i o n s h i p s " & g t ; & l t ; R e l a t i o n s h i p   I d = " r I d 1 "   T y p e = " h t t p : / / s c h e m a s . o p e n x m l f o r m a t s . o r g / o f f i c e D o c u m e n t / 2 0 0 6 / r e l a t i o n s h i p s / o f f i c e D o c u m e n t "   T a r g e t = " w o r d / d o c u m e n t . x m l " / & g t ; & l t ; / R e l a t i o n s h i p s & g t ; & l t ; / p k g : x m l D a t a & g t ; & l t ; / p k g : p a r t & g t ; & l t ; p k g : p a r t   p k g : n a m e = " / w o r d / d o c u m e n t . x m l "   p k g : c o n t e n t T y p e = " a p p l i c a t i o n / v n d . o p e n x m l f o r m a t s - o f f i c e d o c u m e n t . w o r d p r o c e s s i n g m l . d o c u m e n t . m a i n + x m l " & g t ; & l t ; p k g : x m l D a t a & g t ; & l t ; w : d o c u m e n t   x m l n s : w p c = " h t t p : / / s c h e m a s . m i c r o s o f t . c o m / o f f i c e / w o r d / 2 0 1 0 / w o r d p r o c e s s i n g C a n v a s "   x m l n s : c x = " h t t p : / / s c h e m a s . m i c r o s o f t . c o m / o f f i c e / d r a w i n g / 2 0 1 4 / c h a r t e x "   x m l n s : c x 1 = " h t t p : / / s c h e m a s . m i c r o s o f t . c o m / o f f i c e / d r a w i n g / 2 0 1 5 / 9 / 8 / c h a r t e x "   x m l n s : c x 2 = " h t t p : / / s c h e m a s . m i c r o s o f t . c o m / o f f i c e / d r a w i n g / 2 0 1 5 / 1 0 / 2 1 / c h a r t e x "   x m l n s : c x 3 = " h t t p : / / s c h e m a s . m i c r o s o f t . c o m / o f f i c e / d r a w i n g / 2 0 1 6 / 5 / 9 / c h a r t e x "   x m l n s : c x 4 = " h t t p : / / s c h e m a s . m i c r o s o f t . c o m / o f f i c e / d r a w i n g / 2 0 1 6 / 5 / 1 0 / c h a r t e x "   x m l n s : c x 5 = " h t t p : / / s c h e m a s . m i c r o s o f t . c o m / o f f i c e / d r a w i n g / 2 0 1 6 / 5 / 1 1 / c h a r t e x "   x m l n s : c x 6 = " h t t p : / / s c h e m a s . m i c r o s o f t . c o m / o f f i c e / d r a w i n g / 2 0 1 6 / 5 / 1 2 / c h a r t e x "   x m l n s : c x 7 = " h t t p : / / s c h e m a s . m i c r o s o f t . c o m / o f f i c e / d r a w i n g / 2 0 1 6 / 5 / 1 3 / c h a r t e x "   x m l n s : c x 8 = " h t t p : / / s c h e m a s . m i c r o s o f t . c o m / o f f i c e / d r a w i n g / 2 0 1 6 / 5 / 1 4 / c h a r t e x "   x m l n s : m c = " h t t p : / / s c h e m a s . o p e n x m l f o r m a t s . o r g / m a r k u p - c o m p a t i b i l i t y / 2 0 0 6 "   x m l n s : a i n k = " h t t p : / / s c h e m a s . m i c r o s o f t . c o m / o f f i c e / d r a w i n g / 2 0 1 6 / i n k "   x m l n s : a m 3 d = " h t t p : / / s c h e m a s . m i c r o s o f t . c o m / o f f i c e / d r a w i n g / 2 0 1 7 / m o d e l 3 d "   x m l n s : o = " u r n : s c h e m a s - m i c r o s o f t - c o m : o f f i c e : o f f i c e "   x m l n s : o e l = " h t t p : / / s c h e m a s . m i c r o s o f t . c o m / o f f i c e / 2 0 1 9 / e x t l s t "   x m l n s : r = " h t t p : / / s c h e m a s . o p e n x m l f o r m a t s . o r g / o f f i c e D o c u m e n t / 2 0 0 6 / r e l a t i o n s h i p s "   x m l n s : m = " h t t p : / / s c h e m a s . o p e n x m l f o r m a t s . o r g / o f f i c e D o c u m e n t / 2 0 0 6 / m a t h "   x m l n s : v = " u r n : s c h e m a s - m i c r o s o f t - c o m : v m l "   x m l n s : w p 1 4 = " h t t p : / / s c h e m a s . m i c r o s o f t . c o m / o f f i c e / w o r d / 2 0 1 0 / w o r d p r o c e s s i n g D r a w i n g "   x m l n s : w p = " h t t p : / / s c h e m a s . o p e n x m l f o r m a t s . o r g / d r a w i n g m l / 2 0 0 6 / w o r d p r o c e s s i n g D r a w i n g "   x m l n s : w 1 0 = " u r n : s c h e m a s - m i c r o s o f t - c o m : o f f i c e : w o r d "   x m l n s : w = " h t t p : / / s c h e m a s . o p e n x m l f o r m a t s . o r g / w o r d p r o c e s s i n g m l / 2 0 0 6 / m a i n "   x m l n s : w 1 4 = " h t t p : / / s c h e m a s . m i c r o s o f t . c o m / o f f i c e / w o r d / 2 0 1 0 / w o r d m l "   x m l n s : w 1 5 = " h t t p : / / s c h e m a s . m i c r o s o f t . c o m / o f f i c e / w o r d / 2 0 1 2 / w o r d m l "   x m l n s : w 1 6 c e x = " h t t p : / / s c h e m a s . m i c r o s o f t . c o m / o f f i c e / w o r d / 2 0 1 8 / w o r d m l / c e x "   x m l n s : w 1 6 c i d = " h t t p : / / s c h e m a s . m i c r o s o f t . c o m / o f f i c e / w o r d / 2 0 1 6 / w o r d m l / c i d "   x m l n s : w 1 6 = " h t t p : / / s c h e m a s . m i c r o s o f t . c o m / o f f i c e / w o r d / 2 0 1 8 / w o r d m l "   x m l n s : w 1 6 d u = " h t t p : / / s c h e m a s . m i c r o s o f t . c o m / o f f i c e / w o r d / 2 0 2 3 / w o r d m l / w o r d 1 6 d u "   x m l n s : w 1 6 s d t d h = " h t t p : / / s c h e m a s . m i c r o s o f t . c o m / o f f i c e / w o r d / 2 0 2 0 / w o r d m l / s d t d a t a h a s h "   x m l n s : w 1 6 s d t f l = " h t t p : / / s c h e m a s . m i c r o s o f t . c o m / o f f i c e / w o r d / 2 0 2 4 / w o r d m l / s d t f o r m a t l o c k "   x m l n s : w 1 6 s e = " h t t p : / / s c h e m a s . m i c r o s o f t . c o m / o f f i c e / w o r d / 2 0 1 5 / w o r d m l / s y m e x "   x m l n s : w p g = " h t t p : / / s c h e m a s . m i c r o s o f t . c o m / o f f i c e / w o r d / 2 0 1 0 / w o r d p r o c e s s i n g G r o u p "   x m l n s : w p i = " h t t p : / / s c h e m a s . m i c r o s o f t . c o m / o f f i c e / w o r d / 2 0 1 0 / w o r d p r o c e s s i n g I n k "   x m l n s : w n e = " h t t p : / / s c h e m a s . m i c r o s o f t . c o m / o f f i c e / w o r d / 2 0 0 6 / w o r d m l "   x m l n s : w p s = " h t t p : / / s c h e m a s . m i c r o s o f t . c o m / o f f i c e / w o r d / 2 0 1 0 / w o r d p r o c e s s i n g S h a p e "   m c : I g n o r a b l e = " w 1 4   w 1 5   w 1 6 s e   w 1 6 c i d   w 1 6   w 1 6 c e x   w 1 6 s d t d h   w 1 6 s d t f l   w 1 6 d u   w p 1 4 " & g t ; & l t ; w : b o d y & g t ; & l t ; w : p   w 1 4 : p a r a I d = " 1 9 A E E D 1 9 "   w 1 4 : t e x t I d = " 3 C E 3 2 9 9 D "   w : r s i d R = " 0 0 3 0 2 C 6 6 "   w : r s i d R D e f a u l t = " 0 0 3 0 2 C 6 6 " & g t ; & l t ; w : r   w : r s i d R P r = " 0 0 B C 0 E F 0 " & g t ; & l t ; w : r P r & g t ; & l t ; w : r F o n t s   w : a s c i i = " S e g o e   U I "   w : h A n s i = " S e g o e   U I "   w : c s = " S e g o e   U I " / & g t ; & l t ; w : c o l o r   w : v a l = " 0 0 0 0 0 0 " / & g t ; & l t ; w : s h d   w : v a l = " c l e a r "   w : c o l o r = " a u t o "   w : f i l l = " F F F F F F " / & g t ; & l t ; w : l a n g   w : v a l = " e n - U S " / & g t ; & l t ; / w : r P r & g t ; & l t ; w : t & g t ; E m a i l B o d y 0 3 & l t ; / w : t & g t ; & l t ; / w : r & g t ; & l t ; / w : p & g t ; & l t ; w : s e c t P r   w : r s i d R = " 0 0 0 0 0 0 0 0 " & g t ; & l t ; w : p g S z   w : w = " 1 2 2 4 0 "   w : h = " 1 5 8 4 0 " / & g t ; & l t ; w : p g M a r   w : t o p = " 1 4 1 7 "   w : r i g h t = " 1 4 1 7 "   w : b o t t o m = " 1 1 3 4 "   w : l e f t = " 1 4 1 7 "   w : h e a d e r = " 7 2 0 "   w : f o o t e r = " 7 2 0 "   w : g u t t e r = " 0 " / & g t ; & l t ; w : c o l s   w : s p a c e = " 7 2 0 " / & g t ; & l t ; / w : s e c t P r & g t ; & l t ; / w : b o d y & g t ; & l t ; / w : d o c u m e n t & g t ; & l t ; / p k g : x m l D a t a & g t ; & l t ; / p k g : p a r t & g t ; & l t ; p k g : p a r t   p k g : n a m e = " / w o r d / _ r e l s / d o c u m e n t . x m l . r e l s "   p k g : c o n t e n t T y p e = " a p p l i c a t i o n / v n d . o p e n x m l f o r m a t s - p a c k a g e . r e l a t i o n s h i p s + x m l "   p k g : p a d d i n g = " 2 5 6 " & g t ; & l t ; p k g : x m l D a t a & g t ; & l t ; R e l a t i o n s h i p s   x m l n s = " h t t p : / / s c h e m a s . o p e n x m l f o r m a t s . o r g / p a c k a g e / 2 0 0 6 / r e l a t i o n s h i p s " & g t ; & l t ; R e l a t i o n s h i p   I d = " r I d 1 "   T y p e = " h t t p : / / s c h e m a s . o p e n x m l f o r m a t s . o r g / o f f i c e D o c u m e n t / 2 0 0 6 / r e l a t i o n s h i p s / s t y l e s "   T a r g e t = " s t y l e s . x m l " / & g t ; & l t ; / R e l a t i o n s h i p s & g t ; & l t ; / p k g : x m l D a t a & g t ; & l t ; / p k g : p a r t & g t ; & l t ; p k g : p a r t   p k g : n a m e = " / w o r d / s t y l e s . x m l "   p k g : c o n t e n t T y p e = " a p p l i c a t i o n / v n d . o p e n x m l f o r m a t s - o f f i c e d o c u m e n t . w o r d p r o c e s s i n g m l . s t y l e s + x m l " & g t ; & l t ; p k g : x m l D a t a & g t ; & l t ; w : s t y l e s   x m l n s : m c = " h t t p : / / s c h e m a s . o p e n x m l f o r m a t s . o r g / m a r k u p - c o m p a t i b i l i t y / 2 0 0 6 "   x m l n s : r = " h t t p : / / s c h e m a s . o p e n x m l f o r m a t s . o r g / o f f i c e D o c u m e n t / 2 0 0 6 / r e l a t i o n s h i p s "   x m l n s : w = " h t t p : / / s c h e m a s . o p e n x m l f o r m a t s . o r g / w o r d p r o c e s s i n g m l / 2 0 0 6 / m a i n "   x m l n s : w 1 4 = " h t t p : / / s c h e m a s . m i c r o s o f t . c o m / o f f i c e / w o r d / 2 0 1 0 / w o r d m l "   x m l n s : w 1 5 = " h t t p : / / s c h e m a s . m i c r o s o f t . c o m / o f f i c e / w o r d / 2 0 1 2 / w o r d m l "   x m l n s : w 1 6 c e x = " h t t p : / / s c h e m a s . m i c r o s o f t . c o m / o f f i c e / w o r d / 2 0 1 8 / w o r d m l / c e x "   x m l n s : w 1 6 c i d = " h t t p : / / s c h e m a s . m i c r o s o f t . c o m / o f f i c e / w o r d / 2 0 1 6 / w o r d m l / c i d "   x m l n s : w 1 6 = " h t t p : / / s c h e m a s . m i c r o s o f t . c o m / o f f i c e / w o r d / 2 0 1 8 / w o r d m l "   x m l n s : w 1 6 d u = " h t t p : / / s c h e m a s . m i c r o s o f t . c o m / o f f i c e / w o r d / 2 0 2 3 / w o r d m l / w o r d 1 6 d u "   x m l n s : w 1 6 s d t d h = " h t t p : / / s c h e m a s . m i c r o s o f t . c o m / o f f i c e / w o r d / 2 0 2 0 / w o r d m l / s d t d a t a h a s h "   x m l n s : w 1 6 s d t f l = " h t t p : / / s c h e m a s . m i c r o s o f t . c o m / o f f i c e / w o r d / 2 0 2 4 / w o r d m l / s d t f o r m a t l o c k "   x m l n s : w 1 6 s e = " h t t p : / / s c h e m a s . m i c r o s o f t . c o m / o f f i c e / w o r d / 2 0 1 5 / w o r d m l / s y m e x "   m c : I g n o r a b l e = " w 1 4   w 1 5   w 1 6 s e   w 1 6 c i d   w 1 6   w 1 6 c e x   w 1 6 s d t d h   w 1 6 s d t f l   w 1 6 d u " & g t ; & l t ; w : d o c D e f a u l t s & g t ; & l t ; w : r P r D e f a u l t & g t ; & l t ; w : r P r & g t ; & l t ; w : r F o n t s   w : a s c i i T h e m e = " m i n o r H A n s i "   w : e a s t A s i a T h e m e = " m i n o r E a s t A s i a "   w : h A n s i T h e m e = " m i n o r H A n s i "   w : c s t h e m e = " m i n o r B i d i " / & g t ; & l t ; w : s z   w : v a l = " 2 2 " / & g t ; & l t ; w : s z C s   w : v a l = " 2 2 " / & g t ; & l t ; w : l a n g   w : v a l = " d e - D E "   w : e a s t A s i a = " d e - D E "   w : b i d i = " a r - S A " / & g t ; & l t ; / w : r P r & g t ; & l t ; / w : r P r D e f a u l t & g t ; & l t ; w : p P r D e f a u l t & g t ; & l t ; w : p P r & g t ; & l t ; w : s p a c i n g   w : a f t e r = " 1 6 0 "   w : l i n e = " 2 5 9 "   w : l i n e R u l e = " a u t o " / & g t ; & l t ; / w : p P r & g t ; & l t ; / w : p P r D e f a u l t & g t ; & l t ; / w : d o c D e f a u l t s & g t ; & l t ; w : s t y l e   w : t y p e = " p a r a g r a p h "   w : d e f a u l t = " 1 "   w : s t y l e I d = " S t a n d a r d " & g t ; & l t ; w : n a m e   w : v a l = " N o r m a l " / & g t ; & l t ; w : q F o r m a t / & g t ; & l t ; / w : s t y l e & g t ; & l t ; w : s t y l e   w : t y p e = " c h a r a c t e r "   w : d e f a u l t = " 1 "   w : s t y l e I d = " A b s a t z - S t a n d a r d s c h r i f t a r t " & g t ; & l t ; w : n a m e   w : v a l = " D e f a u l t   P a r a g r a p h   F o n t " / & g t ; & l t ; w : u i P r i o r i t y   w : v a l = " 1 " / & g t ; & l t ; w : s e m i H i d d e n / & g t ; & l t ; w : u n h i d e W h e n U s e d / & g t ; & l t ; / w : s t y l e & g t ; & l t ; w : s t y l e   w : t y p e = " t a b l e "   w : d e f a u l t = " 1 "   w : s t y l e I d = " N o r m a l e T a b e l l e " & g t ; & l t ; w : n a m e   w : v a l = " N o r m a l   T a b l e " / & g t ; & l t ; w : u i P r i o r i t y   w : v a l = " 9 9 " / & g t ; & l t ; w : s e m i H i d d e n / & g t ; & l t ; w : u n h i d e W h e n U s e d / & g t ; & l t ; w : t b l P r & g t ; & l t ; w : t b l I n d   w : w = " 0 "   w : t y p e = " d x a " / & g t ; & l t ; w : t b l C e l l M a r & g t ; & l t ; w : t o p   w : w = " 0 "   w : t y p e = " d x a " / & g t ; & l t ; w : l e f t   w : w = " 1 0 8 "   w : t y p e = " d x a " / & g t ; & l t ; w : b o t t o m   w : w = " 0 "   w : t y p e = " d x a " / & g t ; & l t ; w : r i g h t   w : w = " 1 0 8 "   w : t y p e = " d x a " / & g t ; & l t ; / w : t b l C e l l M a r & g t ; & l t ; / w : t b l P r & g t ; & l t ; / w : s t y l e & g t ; & l t ; w : s t y l e   w : t y p e = " n u m b e r i n g "   w : d e f a u l t = " 1 "   w : s t y l e I d = " K e i n e L i s t e " & g t ; & l t ; w : n a m e   w : v a l = " N o   L i s t " / & g t ; & l t ; w : u i P r i o r i t y   w : v a l = " 9 9 " / & g t ; & l t ; w : s e m i H i d d e n / & g t ; & l t ; w : u n h i d e W h e n U s e d / & g t ; & l t ; / w : s t y l e & g t ; & l t ; / w : s t y l e s & g t ; & l t ; / p k g : x m l D a t a & g t ; & l t ; / p k g : p a r t & g t ; & l t ; / p k g : p a c k a g e & g t ; - 
- < / E m a i l B o d y 0 3 > - 
-         < E m a i l B o d y 0 4 > & l t ; ? x m l   v e r s i o n = " 1 . 0 "   s t a n d a l o n e = " y e s " ? & g t ; - 
- & l t ; ? m s o - a p p l i c a t i o n   p r o g i d = " W o r d . D o c u m e n t " ? & g t ; - 
- & l t ; p k g : p a c k a g e   x m l n s : p k g = " h t t p : / / s c h e m a s . m i c r o s o f t . c o m / o f f i c e / 2 0 0 6 / x m l P a c k a g e " & g t ; & l t ; p k g : p a r t   p k g : n a m e = " / _ r e l s / . r e l s "   p k g : c o n t e n t T y p e = " a p p l i c a t i o n / v n d . o p e n x m l f o r m a t s - p a c k a g e . r e l a t i o n s h i p s + x m l "   p k g : p a d d i n g = " 5 1 2 " & g t ; & l t ; p k g : x m l D a t a & g t ; & l t ; R e l a t i o n s h i p s   x m l n s = " h t t p : / / s c h e m a s . o p e n x m l f o r m a t s . o r g / p a c k a g e / 2 0 0 6 / r e l a t i o n s h i p s " & g t ; & l t ; R e l a t i o n s h i p   I d = " r I d 1 "   T y p e = " h t t p : / / s c h e m a s . o p e n x m l f o r m a t s . o r g / o f f i c e D o c u m e n t / 2 0 0 6 / r e l a t i o n s h i p s / o f f i c e D o c u m e n t "   T a r g e t = " w o r d / d o c u m e n t . x m l " / & g t ; & l t ; / R e l a t i o n s h i p s & g t ; & l t ; / p k g : x m l D a t a & g t ; & l t ; / p k g : p a r t & g t ; & l t ; p k g : p a r t   p k g : n a m e = " / w o r d / d o c u m e n t . x m l "   p k g : c o n t e n t T y p e = " a p p l i c a t i o n / v n d . o p e n x m l f o r m a t s - o f f i c e d o c u m e n t . w o r d p r o c e s s i n g m l . d o c u m e n t . m a i n + x m l " & g t ; & l t ; p k g : x m l D a t a & g t ; & l t ; w : d o c u m e n t   x m l n s : w p c = " h t t p : / / s c h e m a s . m i c r o s o f t . c o m / o f f i c e / w o r d / 2 0 1 0 / w o r d p r o c e s s i n g C a n v a s "   x m l n s : c x = " h t t p : / / s c h e m a s . m i c r o s o f t . c o m / o f f i c e / d r a w i n g / 2 0 1 4 / c h a r t e x "   x m l n s : c x 1 = " h t t p : / / s c h e m a s . m i c r o s o f t . c o m / o f f i c e / d r a w i n g / 2 0 1 5 / 9 / 8 / c h a r t e x "   x m l n s : c x 2 = " h t t p : / / s c h e m a s . m i c r o s o f t . c o m / o f f i c e / d r a w i n g / 2 0 1 5 / 1 0 / 2 1 / c h a r t e x "   x m l n s : c x 3 = " h t t p : / / s c h e m a s . m i c r o s o f t . c o m / o f f i c e / d r a w i n g / 2 0 1 6 / 5 / 9 / c h a r t e x "   x m l n s : c x 4 = " h t t p : / / s c h e m a s . m i c r o s o f t . c o m / o f f i c e / d r a w i n g / 2 0 1 6 / 5 / 1 0 / c h a r t e x "   x m l n s : c x 5 = " h t t p : / / s c h e m a s . m i c r o s o f t . c o m / o f f i c e / d r a w i n g / 2 0 1 6 / 5 / 1 1 / c h a r t e x "   x m l n s : c x 6 = " h t t p : / / s c h e m a s . m i c r o s o f t . c o m / o f f i c e / d r a w i n g / 2 0 1 6 / 5 / 1 2 / c h a r t e x "   x m l n s : c x 7 = " h t t p : / / s c h e m a s . m i c r o s o f t . c o m / o f f i c e / d r a w i n g / 2 0 1 6 / 5 / 1 3 / c h a r t e x "   x m l n s : c x 8 = " h t t p : / / s c h e m a s . m i c r o s o f t . c o m / o f f i c e / d r a w i n g / 2 0 1 6 / 5 / 1 4 / c h a r t e x "   x m l n s : m c = " h t t p : / / s c h e m a s . o p e n x m l f o r m a t s . o r g / m a r k u p - c o m p a t i b i l i t y / 2 0 0 6 "   x m l n s : a i n k = " h t t p : / / s c h e m a s . m i c r o s o f t . c o m / o f f i c e / d r a w i n g / 2 0 1 6 / i n k "   x m l n s : a m 3 d = " h t t p : / / s c h e m a s . m i c r o s o f t . c o m / o f f i c e / d r a w i n g / 2 0 1 7 / m o d e l 3 d "   x m l n s : o = " u r n : s c h e m a s - m i c r o s o f t - c o m : o f f i c e : o f f i c e "   x m l n s : o e l = " h t t p : / / s c h e m a s . m i c r o s o f t . c o m / o f f i c e / 2 0 1 9 / e x t l s t "   x m l n s : r = " h t t p : / / s c h e m a s . o p e n x m l f o r m a t s . o r g / o f f i c e D o c u m e n t / 2 0 0 6 / r e l a t i o n s h i p s "   x m l n s : m = " h t t p : / / s c h e m a s . o p e n x m l f o r m a t s . o r g / o f f i c e D o c u m e n t / 2 0 0 6 / m a t h "   x m l n s : v = " u r n : s c h e m a s - m i c r o s o f t - c o m : v m l "   x m l n s : w p 1 4 = " h t t p : / / s c h e m a s . m i c r o s o f t . c o m / o f f i c e / w o r d / 2 0 1 0 / w o r d p r o c e s s i n g D r a w i n g "   x m l n s : w p = " h t t p : / / s c h e m a s . o p e n x m l f o r m a t s . o r g / d r a w i n g m l / 2 0 0 6 / w o r d p r o c e s s i n g D r a w i n g "   x m l n s : w 1 0 = " u r n : s c h e m a s - m i c r o s o f t - c o m : o f f i c e : w o r d "   x m l n s : w = " h t t p : / / s c h e m a s . o p e n x m l f o r m a t s . o r g / w o r d p r o c e s s i n g m l / 2 0 0 6 / m a i n "   x m l n s : w 1 4 = " h t t p : / / s c h e m a s . m i c r o s o f t . c o m / o f f i c e / w o r d / 2 0 1 0 / w o r d m l "   x m l n s : w 1 5 = " h t t p : / / s c h e m a s . m i c r o s o f t . c o m / o f f i c e / w o r d / 2 0 1 2 / w o r d m l "   x m l n s : w 1 6 c e x = " h t t p : / / s c h e m a s . m i c r o s o f t . c o m / o f f i c e / w o r d / 2 0 1 8 / w o r d m l / c e x "   x m l n s : w 1 6 c i d = " h t t p : / / s c h e m a s . m i c r o s o f t . c o m / o f f i c e / w o r d / 2 0 1 6 / w o r d m l / c i d "   x m l n s : w 1 6 = " h t t p : / / s c h e m a s . m i c r o s o f t . c o m / o f f i c e / w o r d / 2 0 1 8 / w o r d m l "   x m l n s : w 1 6 d u = " h t t p : / / s c h e m a s . m i c r o s o f t . c o m / o f f i c e / w o r d / 2 0 2 3 / w o r d m l / w o r d 1 6 d u "   x m l n s : w 1 6 s d t d h = " h t t p : / / s c h e m a s . m i c r o s o f t . c o m / o f f i c e / w o r d / 2 0 2 0 / w o r d m l / s d t d a t a h a s h "   x m l n s : w 1 6 s d t f l = " h t t p : / / s c h e m a s . m i c r o s o f t . c o m / o f f i c e / w o r d / 2 0 2 4 / w o r d m l / s d t f o r m a t l o c k "   x m l n s : w 1 6 s e = " h t t p : / / s c h e m a s . m i c r o s o f t . c o m / o f f i c e / w o r d / 2 0 1 5 / w o r d m l / s y m e x "   x m l n s : w p g = " h t t p : / / s c h e m a s . m i c r o s o f t . c o m / o f f i c e / w o r d / 2 0 1 0 / w o r d p r o c e s s i n g G r o u p "   x m l n s : w p i = " h t t p : / / s c h e m a s . m i c r o s o f t . c o m / o f f i c e / w o r d / 2 0 1 0 / w o r d p r o c e s s i n g I n k "   x m l n s : w n e = " h t t p : / / s c h e m a s . m i c r o s o f t . c o m / o f f i c e / w o r d / 2 0 0 6 / w o r d m l "   x m l n s : w p s = " h t t p : / / s c h e m a s . m i c r o s o f t . c o m / o f f i c e / w o r d / 2 0 1 0 / w o r d p r o c e s s i n g S h a p e "   m c : I g n o r a b l e = " w 1 4   w 1 5   w 1 6 s e   w 1 6 c i d   w 1 6   w 1 6 c e x   w 1 6 s d t d h   w 1 6 s d t f l   w 1 6 d u   w p 1 4 " & g t ; & l t ; w : b o d y & g t ; & l t ; w : p   w 1 4 : p a r a I d = " 0 0 4 E 1 6 F 0 "   w 1 4 : t e x t I d = " 3 C E 3 2 9 9 D "   w : r s i d R = " 0 0 0 7 7 3 8 B "   w : r s i d R D e f a u l t = " 0 0 0 7 7 3 8 B " & g t ; & l t ; w : r   w : r s i d R P r = " 0 0 B C 0 E F 0 " & g t ; & l t ; w : r P r & g t ; & l t ; w : r F o n t s   w : a s c i i = " S e g o e   U I "   w : h A n s i = " S e g o e   U I "   w : c s = " S e g o e   U I " / & g t ; & l t ; w : c o l o r   w : v a l = " 0 0 0 0 0 0 " / & g t ; & l t ; w : s h d   w : v a l = " c l e a r "   w : c o l o r = " a u t o "   w : f i l l = " F F F F F F " / & g t ; & l t ; w : l a n g   w : v a l = " e n - U S " / & g t ; & l t ; / w : r P r & g t ; & l t ; w : t & g t ; E m a i l B o d y 0 4 & l t ; / w : t & g t ; & l t ; / w : r & g t ; & l t ; / w : p & g t ; & l t ; w : s e c t P r   w : r s i d R = " 0 0 0 0 0 0 0 0 " & g t ; & l t ; w : p g S z   w : w = " 1 2 2 4 0 "   w : h = " 1 5 8 4 0 " / & g t ; & l t ; w : p g M a r   w : t o p = " 1 4 1 7 "   w : r i g h t = " 1 4 1 7 "   w : b o t t o m = " 1 1 3 4 "   w : l e f t = " 1 4 1 7 "   w : h e a d e r = " 7 2 0 "   w : f o o t e r = " 7 2 0 "   w : g u t t e r = " 0 " / & g t ; & l t ; w : c o l s   w : s p a c e = " 7 2 0 " / & g t ; & l t ; / w : s e c t P r & g t ; & l t ; / w : b o d y & g t ; & l t ; / w : d o c u m e n t & g t ; & l t ; / p k g : x m l D a t a & g t ; & l t ; / p k g : p a r t & g t ; & l t ; p k g : p a r t   p k g : n a m e = " / w o r d / _ r e l s / d o c u m e n t . x m l . r e l s "   p k g : c o n t e n t T y p e = " a p p l i c a t i o n / v n d . o p e n x m l f o r m a t s - p a c k a g e . r e l a t i o n s h i p s + x m l "   p k g : p a d d i n g = " 2 5 6 " & g t ; & l t ; p k g : x m l D a t a & g t ; & l t ; R e l a t i o n s h i p s   x m l n s = " h t t p : / / s c h e m a s . o p e n x m l f o r m a t s . o r g / p a c k a g e / 2 0 0 6 / r e l a t i o n s h i p s " & g t ; & l t ; R e l a t i o n s h i p   I d = " r I d 1 "   T y p e = " h t t p : / / s c h e m a s . o p e n x m l f o r m a t s . o r g / o f f i c e D o c u m e n t / 2 0 0 6 / r e l a t i o n s h i p s / s t y l e s "   T a r g e t = " s t y l e s . x m l " / & g t ; & l t ; / R e l a t i o n s h i p s & g t ; & l t ; / p k g : x m l D a t a & g t ; & l t ; / p k g : p a r t & g t ; & l t ; p k g : p a r t   p k g : n a m e = " / w o r d / s t y l e s . x m l "   p k g : c o n t e n t T y p e = " a p p l i c a t i o n / v n d . o p e n x m l f o r m a t s - o f f i c e d o c u m e n t . w o r d p r o c e s s i n g m l . s t y l e s + x m l " & g t ; & l t ; p k g : x m l D a t a & g t ; & l t ; w : s t y l e s   x m l n s : m c = " h t t p : / / s c h e m a s . o p e n x m l f o r m a t s . o r g / m a r k u p - c o m p a t i b i l i t y / 2 0 0 6 "   x m l n s : r = " h t t p : / / s c h e m a s . o p e n x m l f o r m a t s . o r g / o f f i c e D o c u m e n t / 2 0 0 6 / r e l a t i o n s h i p s "   x m l n s : w = " h t t p : / / s c h e m a s . o p e n x m l f o r m a t s . o r g / w o r d p r o c e s s i n g m l / 2 0 0 6 / m a i n "   x m l n s : w 1 4 = " h t t p : / / s c h e m a s . m i c r o s o f t . c o m / o f f i c e / w o r d / 2 0 1 0 / w o r d m l "   x m l n s : w 1 5 = " h t t p : / / s c h e m a s . m i c r o s o f t . c o m / o f f i c e / w o r d / 2 0 1 2 / w o r d m l "   x m l n s : w 1 6 c e x = " h t t p : / / s c h e m a s . m i c r o s o f t . c o m / o f f i c e / w o r d / 2 0 1 8 / w o r d m l / c e x "   x m l n s : w 1 6 c i d = " h t t p : / / s c h e m a s . m i c r o s o f t . c o m / o f f i c e / w o r d / 2 0 1 6 / w o r d m l / c i d "   x m l n s : w 1 6 = " h t t p : / / s c h e m a s . m i c r o s o f t . c o m / o f f i c e / w o r d / 2 0 1 8 / w o r d m l "   x m l n s : w 1 6 d u = " h t t p : / / s c h e m a s . m i c r o s o f t . c o m / o f f i c e / w o r d / 2 0 2 3 / w o r d m l / w o r d 1 6 d u "   x m l n s : w 1 6 s d t d h = " h t t p : / / s c h e m a s . m i c r o s o f t . c o m / o f f i c e / w o r d / 2 0 2 0 / w o r d m l / s d t d a t a h a s h "   x m l n s : w 1 6 s d t f l = " h t t p : / / s c h e m a s . m i c r o s o f t . c o m / o f f i c e / w o r d / 2 0 2 4 / w o r d m l / s d t f o r m a t l o c k "   x m l n s : w 1 6 s e = " h t t p : / / s c h e m a s . m i c r o s o f t . c o m / o f f i c e / w o r d / 2 0 1 5 / w o r d m l / s y m e x "   m c : I g n o r a b l e = " w 1 4   w 1 5   w 1 6 s e   w 1 6 c i d   w 1 6   w 1 6 c e x   w 1 6 s d t d h   w 1 6 s d t f l   w 1 6 d u " & g t ; & l t ; w : d o c D e f a u l t s & g t ; & l t ; w : r P r D e f a u l t & g t ; & l t ; w : r P r & g t ; & l t ; w : r F o n t s   w : a s c i i T h e m e = " m i n o r H A n s i "   w : e a s t A s i a T h e m e = " m i n o r E a s t A s i a "   w : h A n s i T h e m e = " m i n o r H A n s i "   w : c s t h e m e = " m i n o r B i d i " / & g t ; & l t ; w : s z   w : v a l = " 2 2 " / & g t ; & l t ; w : s z C s   w : v a l = " 2 2 " / & g t ; & l t ; w : l a n g   w : v a l = " d e - D E "   w : e a s t A s i a = " d e - D E "   w : b i d i = " a r - S A " / & g t ; & l t ; / w : r P r & g t ; & l t ; / w : r P r D e f a u l t & g t ; & l t ; w : p P r D e f a u l t & g t ; & l t ; w : p P r & g t ; & l t ; w : s p a c i n g   w : a f t e r = " 1 6 0 "   w : l i n e = " 2 5 9 "   w : l i n e R u l e = " a u t o " / & g t ; & l t ; / w : p P r & g t ; & l t ; / w : p P r D e f a u l t & g t ; & l t ; / w : d o c D e f a u l t s & g t ; & l t ; w : s t y l e   w : t y p e = " p a r a g r a p h "   w : d e f a u l t = " 1 "   w : s t y l e I d = " S t a n d a r d " & g t ; & l t ; w : n a m e   w : v a l = " N o r m a l " / & g t ; & l t ; w : q F o r m a t / & g t ; & l t ; / w : s t y l e & g t ; & l t ; w : s t y l e   w : t y p e = " c h a r a c t e r "   w : d e f a u l t = " 1 "   w : s t y l e I d = " A b s a t z - S t a n d a r d s c h r i f t a r t " & g t ; & l t ; w : n a m e   w : v a l = " D e f a u l t   P a r a g r a p h   F o n t " / & g t ; & l t ; w : u i P r i o r i t y   w : v a l = " 1 " / & g t ; & l t ; w : s e m i H i d d e n / & g t ; & l t ; w : u n h i d e W h e n U s e d / & g t ; & l t ; / w : s t y l e & g t ; & l t ; w : s t y l e   w : t y p e = " t a b l e "   w : d e f a u l t = " 1 "   w : s t y l e I d = " N o r m a l e T a b e l l e " & g t ; & l t ; w : n a m e   w : v a l = " N o r m a l   T a b l e " / & g t ; & l t ; w : u i P r i o r i t y   w : v a l = " 9 9 " / & g t ; & l t ; w : s e m i H i d d e n / & g t ; & l t ; w : u n h i d e W h e n U s e d / & g t ; & l t ; w : t b l P r & g t ; & l t ; w : t b l I n d   w : w = " 0 "   w : t y p e = " d x a " / & g t ; & l t ; w : t b l C e l l M a r & g t ; & l t ; w : t o p   w : w = " 0 "   w : t y p e = " d x a " / & g t ; & l t ; w : l e f t   w : w = " 1 0 8 "   w : t y p e = " d x a " / & g t ; & l t ; w : b o t t o m   w : w = " 0 "   w : t y p e = " d x a " / & g t ; & l t ; w : r i g h t   w : w = " 1 0 8 "   w : t y p e = " d x a " / & g t ; & l t ; / w : t b l C e l l M a r & g t ; & l t ; / w : t b l P r & g t ; & l t ; / w : s t y l e & g t ; & l t ; w : s t y l e   w : t y p e = " n u m b e r i n g "   w : d e f a u l t = " 1 "   w : s t y l e I d = " K e i n e L i s t e " & g t ; & l t ; w : n a m e   w : v a l = " N o   L i s t " / & g t ; & l t ; w : u i P r i o r i t y   w : v a l = " 9 9 " / & g t ; & l t ; w : s e m i H i d d e n / & g t ; & l t ; w : u n h i d e W h e n U s e d / & g t ; & l t ; / w : s t y l e & g t ; & l t ; / w : s t y l e s & g t ; & l t ; / p k g : x m l D a t a & g t ; & l t ; / p k g : p a r t & g t ; & l t ; / p k g : p a c k a g e & g t ; - 
- < / E m a i l B o d y 0 4 > - 
-         < E m a i l B o d y 0 5 > & l t ; ? x m l   v e r s i o n = " 1 . 0 "   s t a n d a l o n e = " y e s " ? & g t ; - 
- & l t ; ? m s o - a p p l i c a t i o n   p r o g i d = " W o r d . D o c u m e n t " ? & g t ; - 
- & l t ; p k g : p a c k a g e   x m l n s : p k g = " h t t p : / / s c h e m a s . m i c r o s o f t . c o m / o f f i c e / 2 0 0 6 / x m l P a c k a g e " & g t ; & l t ; p k g : p a r t   p k g : n a m e = " / _ r e l s / . r e l s "   p k g : c o n t e n t T y p e = " a p p l i c a t i o n / v n d . o p e n x m l f o r m a t s - p a c k a g e . r e l a t i o n s h i p s + x m l "   p k g : p a d d i n g = " 5 1 2 " & g t ; & l t ; p k g : x m l D a t a & g t ; & l t ; R e l a t i o n s h i p s   x m l n s = " h t t p : / / s c h e m a s . o p e n x m l f o r m a t s . o r g / p a c k a g e / 2 0 0 6 / r e l a t i o n s h i p s " & g t ; & l t ; R e l a t i o n s h i p   I d = " r I d 1 "   T y p e = " h t t p : / / s c h e m a s . o p e n x m l f o r m a t s . o r g / o f f i c e D o c u m e n t / 2 0 0 6 / r e l a t i o n s h i p s / o f f i c e D o c u m e n t "   T a r g e t = " w o r d / d o c u m e n t . x m l " / & g t ; & l t ; / R e l a t i o n s h i p s & g t ; & l t ; / p k g : x m l D a t a & g t ; & l t ; / p k g : p a r t & g t ; & l t ; p k g : p a r t   p k g : n a m e = " / w o r d / d o c u m e n t . x m l "   p k g : c o n t e n t T y p e = " a p p l i c a t i o n / v n d . o p e n x m l f o r m a t s - o f f i c e d o c u m e n t . w o r d p r o c e s s i n g m l . d o c u m e n t . m a i n + x m l " & g t ; & l t ; p k g : x m l D a t a & g t ; & l t ; w : d o c u m e n t   x m l n s : w p c = " h t t p : / / s c h e m a s . m i c r o s o f t . c o m / o f f i c e / w o r d / 2 0 1 0 / w o r d p r o c e s s i n g C a n v a s "   x m l n s : c x = " h t t p : / / s c h e m a s . m i c r o s o f t . c o m / o f f i c e / d r a w i n g / 2 0 1 4 / c h a r t e x "   x m l n s : c x 1 = " h t t p : / / s c h e m a s . m i c r o s o f t . c o m / o f f i c e / d r a w i n g / 2 0 1 5 / 9 / 8 / c h a r t e x "   x m l n s : c x 2 = " h t t p : / / s c h e m a s . m i c r o s o f t . c o m / o f f i c e / d r a w i n g / 2 0 1 5 / 1 0 / 2 1 / c h a r t e x "   x m l n s : c x 3 = " h t t p : / / s c h e m a s . m i c r o s o f t . c o m / o f f i c e / d r a w i n g / 2 0 1 6 / 5 / 9 / c h a r t e x "   x m l n s : c x 4 = " h t t p : / / s c h e m a s . m i c r o s o f t . c o m / o f f i c e / d r a w i n g / 2 0 1 6 / 5 / 1 0 / c h a r t e x "   x m l n s : c x 5 = " h t t p : / / s c h e m a s . m i c r o s o f t . c o m / o f f i c e / d r a w i n g / 2 0 1 6 / 5 / 1 1 / c h a r t e x "   x m l n s : c x 6 = " h t t p : / / s c h e m a s . m i c r o s o f t . c o m / o f f i c e / d r a w i n g / 2 0 1 6 / 5 / 1 2 / c h a r t e x "   x m l n s : c x 7 = " h t t p : / / s c h e m a s . m i c r o s o f t . c o m / o f f i c e / d r a w i n g / 2 0 1 6 / 5 / 1 3 / c h a r t e x "   x m l n s : c x 8 = " h t t p : / / s c h e m a s . m i c r o s o f t . c o m / o f f i c e / d r a w i n g / 2 0 1 6 / 5 / 1 4 / c h a r t e x "   x m l n s : m c = " h t t p : / / s c h e m a s . o p e n x m l f o r m a t s . o r g / m a r k u p - c o m p a t i b i l i t y / 2 0 0 6 "   x m l n s : a i n k = " h t t p : / / s c h e m a s . m i c r o s o f t . c o m / o f f i c e / d r a w i n g / 2 0 1 6 / i n k "   x m l n s : a m 3 d = " h t t p : / / s c h e m a s . m i c r o s o f t . c o m / o f f i c e / d r a w i n g / 2 0 1 7 / m o d e l 3 d "   x m l n s : o = " u r n : s c h e m a s - m i c r o s o f t - c o m : o f f i c e : o f f i c e "   x m l n s : o e l = " h t t p : / / s c h e m a s . m i c r o s o f t . c o m / o f f i c e / 2 0 1 9 / e x t l s t "   x m l n s : r = " h t t p : / / s c h e m a s . o p e n x m l f o r m a t s . o r g / o f f i c e D o c u m e n t / 2 0 0 6 / r e l a t i o n s h i p s "   x m l n s : m = " h t t p : / / s c h e m a s . o p e n x m l f o r m a t s . o r g / o f f i c e D o c u m e n t / 2 0 0 6 / m a t h "   x m l n s : v = " u r n : s c h e m a s - m i c r o s o f t - c o m : v m l "   x m l n s : w p 1 4 = " h t t p : / / s c h e m a s . m i c r o s o f t . c o m / o f f i c e / w o r d / 2 0 1 0 / w o r d p r o c e s s i n g D r a w i n g "   x m l n s : w p = " h t t p : / / s c h e m a s . o p e n x m l f o r m a t s . o r g / d r a w i n g m l / 2 0 0 6 / w o r d p r o c e s s i n g D r a w i n g "   x m l n s : w 1 0 = " u r n : s c h e m a s - m i c r o s o f t - c o m : o f f i c e : w o r d "   x m l n s : w = " h t t p : / / s c h e m a s . o p e n x m l f o r m a t s . o r g / w o r d p r o c e s s i n g m l / 2 0 0 6 / m a i n "   x m l n s : w 1 4 = " h t t p : / / s c h e m a s . m i c r o s o f t . c o m / o f f i c e / w o r d / 2 0 1 0 / w o r d m l "   x m l n s : w 1 5 = " h t t p : / / s c h e m a s . m i c r o s o f t . c o m / o f f i c e / w o r d / 2 0 1 2 / w o r d m l "   x m l n s : w 1 6 c e x = " h t t p : / / s c h e m a s . m i c r o s o f t . c o m / o f f i c e / w o r d / 2 0 1 8 / w o r d m l / c e x "   x m l n s : w 1 6 c i d = " h t t p : / / s c h e m a s . m i c r o s o f t . c o m / o f f i c e / w o r d / 2 0 1 6 / w o r d m l / c i d "   x m l n s : w 1 6 = " h t t p : / / s c h e m a s . m i c r o s o f t . c o m / o f f i c e / w o r d / 2 0 1 8 / w o r d m l "   x m l n s : w 1 6 d u = " h t t p : / / s c h e m a s . m i c r o s o f t . c o m / o f f i c e / w o r d / 2 0 2 3 / w o r d m l / w o r d 1 6 d u "   x m l n s : w 1 6 s d t d h = " h t t p : / / s c h e m a s . m i c r o s o f t . c o m / o f f i c e / w o r d / 2 0 2 0 / w o r d m l / s d t d a t a h a s h "   x m l n s : w 1 6 s d t f l = " h t t p : / / s c h e m a s . m i c r o s o f t . c o m / o f f i c e / w o r d / 2 0 2 4 / w o r d m l / s d t f o r m a t l o c k "   x m l n s : w 1 6 s e = " h t t p : / / s c h e m a s . m i c r o s o f t . c o m / o f f i c e / w o r d / 2 0 1 5 / w o r d m l / s y m e x "   x m l n s : w p g = " h t t p : / / s c h e m a s . m i c r o s o f t . c o m / o f f i c e / w o r d / 2 0 1 0 / w o r d p r o c e s s i n g G r o u p "   x m l n s : w p i = " h t t p : / / s c h e m a s . m i c r o s o f t . c o m / o f f i c e / w o r d / 2 0 1 0 / w o r d p r o c e s s i n g I n k "   x m l n s : w n e = " h t t p : / / s c h e m a s . m i c r o s o f t . c o m / o f f i c e / w o r d / 2 0 0 6 / w o r d m l "   x m l n s : w p s = " h t t p : / / s c h e m a s . m i c r o s o f t . c o m / o f f i c e / w o r d / 2 0 1 0 / w o r d p r o c e s s i n g S h a p e "   m c : I g n o r a b l e = " w 1 4   w 1 5   w 1 6 s e   w 1 6 c i d   w 1 6   w 1 6 c e x   w 1 6 s d t d h   w 1 6 s d t f l   w 1 6 d u   w p 1 4 " & g t ; & l t ; w : b o d y & g t ; & l t ; w : p   w 1 4 : p a r a I d = " 5 A C A C A E 2 "   w 1 4 : t e x t I d = " 3 C E 3 2 9 9 D "   w : r s i d R = " 0 0 8 1 0 6 C E "   w : r s i d R D e f a u l t = " 0 0 8 1 0 6 C E " & g t ; & l t ; w : r   w : r s i d R P r = " 0 0 B C 0 E F 0 " & g t ; & l t ; w : r P r & g t ; & l t ; w : r F o n t s   w : a s c i i = " S e g o e   U I "   w : h A n s i = " S e g o e   U I "   w : c s = " S e g o e   U I " / & g t ; & l t ; w : b / & g t ; & l t ; w : b C s / & g t ; & l t ; w : c o l o r   w : v a l = " 0 0 0 0 0 0 " / & g t ; & l t ; w : s h d   w : v a l = " c l e a r "   w : c o l o r = " a u t o "   w : f i l l = " F F F F F F " / & g t ; & l t ; w : l a n g   w : v a l = " e n - U S " / & g t ; & l t ; / w : r P r & g t ; & l t ; w : t & g t ; E m a i l B o d y 0 5 & l t ; / w : t & g t ; & l t ; / w : r & g t ; & l t ; / w : p & g t ; & l t ; w : s e c t P r   w : r s i d R = " 0 0 0 0 0 0 0 0 " & g t ; & l t ; w : p g S z   w : w = " 1 2 2 4 0 "   w : h = " 1 5 8 4 0 " / & g t ; & l t ; w : p g M a r   w : t o p = " 1 4 1 7 "   w : r i g h t = " 1 4 1 7 "   w : b o t t o m = " 1 1 3 4 "   w : l e f t = " 1 4 1 7 "   w : h e a d e r = " 7 2 0 "   w : f o o t e r = " 7 2 0 "   w : g u t t e r = " 0 " / & g t ; & l t ; w : c o l s   w : s p a c e = " 7 2 0 " / & g t ; & l t ; / w : s e c t P r & g t ; & l t ; / w : b o d y & g t ; & l t ; / w : d o c u m e n t & g t ; & l t ; / p k g : x m l D a t a & g t ; & l t ; / p k g : p a r t & g t ; & l t ; p k g : p a r t   p k g : n a m e = " / w o r d / _ r e l s / d o c u m e n t . x m l . r e l s "   p k g : c o n t e n t T y p e = " a p p l i c a t i o n / v n d . o p e n x m l f o r m a t s - p a c k a g e . r e l a t i o n s h i p s + x m l "   p k g : p a d d i n g = " 2 5 6 " & g t ; & l t ; p k g : x m l D a t a & g t ; & l t ; R e l a t i o n s h i p s   x m l n s = " h t t p : / / s c h e m a s . o p e n x m l f o r m a t s . o r g / p a c k a g e / 2 0 0 6 / r e l a t i o n s h i p s " & g t ; & l t ; R e l a t i o n s h i p   I d = " r I d 1 "   T y p e = " h t t p : / / s c h e m a s . o p e n x m l f o r m a t s . o r g / o f f i c e D o c u m e n t / 2 0 0 6 / r e l a t i o n s h i p s / s t y l e s "   T a r g e t = " s t y l e s . x m l " / & g t ; & l t ; / R e l a t i o n s h i p s & g t ; & l t ; / p k g : x m l D a t a & g t ; & l t ; / p k g : p a r t & g t ; & l t ; p k g : p a r t   p k g : n a m e = " / w o r d / s t y l e s . x m l "   p k g : c o n t e n t T y p e = " a p p l i c a t i o n / v n d . o p e n x m l f o r m a t s - o f f i c e d o c u m e n t . w o r d p r o c e s s i n g m l . s t y l e s + x m l " & g t ; & l t ; p k g : x m l D a t a & g t ; & l t ; w : s t y l e s   x m l n s : m c = " h t t p : / / s c h e m a s . o p e n x m l f o r m a t s . o r g / m a r k u p - c o m p a t i b i l i t y / 2 0 0 6 "   x m l n s : r = " h t t p : / / s c h e m a s . o p e n x m l f o r m a t s . o r g / o f f i c e D o c u m e n t / 2 0 0 6 / r e l a t i o n s h i p s "   x m l n s : w = " h t t p : / / s c h e m a s . o p e n x m l f o r m a t s . o r g / w o r d p r o c e s s i n g m l / 2 0 0 6 / m a i n "   x m l n s : w 1 4 = " h t t p : / / s c h e m a s . m i c r o s o f t . c o m / o f f i c e / w o r d / 2 0 1 0 / w o r d m l "   x m l n s : w 1 5 = " h t t p : / / s c h e m a s . m i c r o s o f t . c o m / o f f i c e / w o r d / 2 0 1 2 / w o r d m l "   x m l n s : w 1 6 c e x = " h t t p : / / s c h e m a s . m i c r o s o f t . c o m / o f f i c e / w o r d / 2 0 1 8 / w o r d m l / c e x "   x m l n s : w 1 6 c i d = " h t t p : / / s c h e m a s . m i c r o s o f t . c o m / o f f i c e / w o r d / 2 0 1 6 / w o r d m l / c i d "   x m l n s : w 1 6 = " h t t p : / / s c h e m a s . m i c r o s o f t . c o m / o f f i c e / w o r d / 2 0 1 8 / w o r d m l "   x m l n s : w 1 6 d u = " h t t p : / / s c h e m a s . m i c r o s o f t . c o m / o f f i c e / w o r d / 2 0 2 3 / w o r d m l / w o r d 1 6 d u "   x m l n s : w 1 6 s d t d h = " h t t p : / / s c h e m a s . m i c r o s o f t . c o m / o f f i c e / w o r d / 2 0 2 0 / w o r d m l / s d t d a t a h a s h "   x m l n s : w 1 6 s d t f l = " h t t p : / / s c h e m a s . m i c r o s o f t . c o m / o f f i c e / w o r d / 2 0 2 4 / w o r d m l / s d t f o r m a t l o c k "   x m l n s : w 1 6 s e = " h t t p : / / s c h e m a s . m i c r o s o f t . c o m / o f f i c e / w o r d / 2 0 1 5 / w o r d m l / s y m e x "   m c : I g n o r a b l e = " w 1 4   w 1 5   w 1 6 s e   w 1 6 c i d   w 1 6   w 1 6 c e x   w 1 6 s d t d h   w 1 6 s d t f l   w 1 6 d u " & g t ; & l t ; w : d o c D e f a u l t s & g t ; & l t ; w : r P r D e f a u l t & g t ; & l t ; w : r P r & g t ; & l t ; w : r F o n t s   w : a s c i i T h e m e = " m i n o r H A n s i "   w : e a s t A s i a T h e m e = " m i n o r E a s t A s i a "   w : h A n s i T h e m e = " m i n o r H A n s i "   w : c s t h e m e = " m i n o r B i d i " / & g t ; & l t ; w : s z   w : v a l = " 2 2 " / & g t ; & l t ; w : s z C s   w : v a l = " 2 2 " / & g t ; & l t ; w : l a n g   w : v a l = " d e - D E "   w : e a s t A s i a = " d e - D E "   w : b i d i = " a r - S A " / & g t ; & l t ; / w : r P r & g t ; & l t ; / w : r P r D e f a u l t & g t ; & l t ; w : p P r D e f a u l t & g t ; & l t ; w : p P r & g t ; & l t ; w : s p a c i n g   w : a f t e r = " 1 6 0 "   w : l i n e = " 2 5 9 "   w : l i n e R u l e = " a u t o " / & g t ; & l t ; / w : p P r & g t ; & l t ; / w : p P r D e f a u l t & g t ; & l t ; / w : d o c D e f a u l t s & g t ; & l t ; w : s t y l e   w : t y p e = " p a r a g r a p h "   w : d e f a u l t = " 1 "   w : s t y l e I d = " S t a n d a r d " & g t ; & l t ; w : n a m e   w : v a l = " N o r m a l " / & g t ; & l t ; w : q F o r m a t / & g t ; & l t ; / w : s t y l e & g t ; & l t ; w : s t y l e   w : t y p e = " c h a r a c t e r "   w : d e f a u l t = " 1 "   w : s t y l e I d = " A b s a t z - S t a n d a r d s c h r i f t a r t " & g t ; & l t ; w : n a m e   w : v a l = " D e f a u l t   P a r a g r a p h   F o n t " / & g t ; & l t ; w : u i P r i o r i t y   w : v a l = " 1 " / & g t ; & l t ; w : s e m i H i d d e n / & g t ; & l t ; w : u n h i d e W h e n U s e d / & g t ; & l t ; / w : s t y l e & g t ; & l t ; w : s t y l e   w : t y p e = " t a b l e "   w : d e f a u l t = " 1 "   w : s t y l e I d = " N o r m a l e T a b e l l e " & g t ; & l t ; w : n a m e   w : v a l = " N o r m a l   T a b l e " / & g t ; & l t ; w : u i P r i o r i t y   w : v a l = " 9 9 " / & g t ; & l t ; w : s e m i H i d d e n / & g t ; & l t ; w : u n h i d e W h e n U s e d / & g t ; & l t ; w : t b l P r & g t ; & l t ; w : t b l I n d   w : w = " 0 "   w : t y p e = " d x a " / & g t ; & l t ; w : t b l C e l l M a r & g t ; & l t ; w : t o p   w : w = " 0 "   w : t y p e = " d x a " / & g t ; & l t ; w : l e f t   w : w = " 1 0 8 "   w : t y p e = " d x a " / & g t ; & l t ; w : b o t t o m   w : w = " 0 "   w : t y p e = " d x a " / & g t ; & l t ; w : r i g h t   w : w = " 1 0 8 "   w : t y p e = " d x a " / & g t ; & l t ; / w : t b l C e l l M a r & g t ; & l t ; / w : t b l P r & g t ; & l t ; / w : s t y l e & g t ; & l t ; w : s t y l e   w : t y p e = " n u m b e r i n g "   w : d e f a u l t = " 1 "   w : s t y l e I d = " K e i n e L i s t e " & g t ; & l t ; w : n a m e   w : v a l = " N o   L i s t " / & g t ; & l t ; w : u i P r i o r i t y   w : v a l = " 9 9 " / & g t ; & l t ; w : s e m i H i d d e n / & g t ; & l t ; w : u n h i d e W h e n U s e d / & g t ; & l t ; / w : s t y l e & g t ; & l t ; / w : s t y l e s & g t ; & l t ; / p k g : x m l D a t a & g t ; & l t ; / p k g : p a r t & g t ; & l t ; / p k g : p a c k a g e & g t ; - 
- < / E m a i l B o d y 0 5 > - 
-         < E m a i l B o d y 0 6 > & l t ; ? x m l   v e r s i o n = " 1 . 0 "   s t a n d a l o n e = " y e s " ? & g t ; - 
- & l t ; ? m s o - a p p l i c a t i o n   p r o g i d = " W o r d . D o c u m e n t " ? & g t ; - 
- & l t ; p k g : p a c k a g e   x m l n s : p k g = " h t t p : / / s c h e m a s . m i c r o s o f t . c o m / o f f i c e / 2 0 0 6 / x m l P a c k a g e " & g t ; & l t ; p k g : p a r t   p k g : n a m e = " / _ r e l s / . r e l s "   p k g : c o n t e n t T y p e = " a p p l i c a t i o n / v n d . o p e n x m l f o r m a t s - p a c k a g e . r e l a t i o n s h i p s + x m l "   p k g : p a d d i n g = " 5 1 2 " & g t ; & l t ; p k g : x m l D a t a & g t ; & l t ; R e l a t i o n s h i p s   x m l n s = " h t t p : / / s c h e m a s . o p e n x m l f o r m a t s . o r g / p a c k a g e / 2 0 0 6 / r e l a t i o n s h i p s " & g t ; & l t ; R e l a t i o n s h i p   I d = " r I d 1 "   T y p e = " h t t p : / / s c h e m a s . o p e n x m l f o r m a t s . o r g / o f f i c e D o c u m e n t / 2 0 0 6 / r e l a t i o n s h i p s / o f f i c e D o c u m e n t "   T a r g e t = " w o r d / d o c u m e n t . x m l " / & g t ; & l t ; / R e l a t i o n s h i p s & g t ; & l t ; / p k g : x m l D a t a & g t ; & l t ; / p k g : p a r t & g t ; & l t ; p k g : p a r t   p k g : n a m e = " / w o r d / d o c u m e n t . x m l "   p k g : c o n t e n t T y p e = " a p p l i c a t i o n / v n d . o p e n x m l f o r m a t s - o f f i c e d o c u m e n t . w o r d p r o c e s s i n g m l . d o c u m e n t . m a i n + x m l " & g t ; & l t ; p k g : x m l D a t a & g t ; & l t ; w : d o c u m e n t   x m l n s : w p c = " h t t p : / / s c h e m a s . m i c r o s o f t . c o m / o f f i c e / w o r d / 2 0 1 0 / w o r d p r o c e s s i n g C a n v a s "   x m l n s : c x = " h t t p : / / s c h e m a s . m i c r o s o f t . c o m / o f f i c e / d r a w i n g / 2 0 1 4 / c h a r t e x "   x m l n s : c x 1 = " h t t p : / / s c h e m a s . m i c r o s o f t . c o m / o f f i c e / d r a w i n g / 2 0 1 5 / 9 / 8 / c h a r t e x "   x m l n s : c x 2 = " h t t p : / / s c h e m a s . m i c r o s o f t . c o m / o f f i c e / d r a w i n g / 2 0 1 5 / 1 0 / 2 1 / c h a r t e x "   x m l n s : c x 3 = " h t t p : / / s c h e m a s . m i c r o s o f t . c o m / o f f i c e / d r a w i n g / 2 0 1 6 / 5 / 9 / c h a r t e x "   x m l n s : c x 4 = " h t t p : / / s c h e m a s . m i c r o s o f t . c o m / o f f i c e / d r a w i n g / 2 0 1 6 / 5 / 1 0 / c h a r t e x "   x m l n s : c x 5 = " h t t p : / / s c h e m a s . m i c r o s o f t . c o m / o f f i c e / d r a w i n g / 2 0 1 6 / 5 / 1 1 / c h a r t e x "   x m l n s : c x 6 = " h t t p : / / s c h e m a s . m i c r o s o f t . c o m / o f f i c e / d r a w i n g / 2 0 1 6 / 5 / 1 2 / c h a r t e x "   x m l n s : c x 7 = " h t t p : / / s c h e m a s . m i c r o s o f t . c o m / o f f i c e / d r a w i n g / 2 0 1 6 / 5 / 1 3 / c h a r t e x "   x m l n s : c x 8 = " h t t p : / / s c h e m a s . m i c r o s o f t . c o m / o f f i c e / d r a w i n g / 2 0 1 6 / 5 / 1 4 / c h a r t e x "   x m l n s : m c = " h t t p : / / s c h e m a s . o p e n x m l f o r m a t s . o r g / m a r k u p - c o m p a t i b i l i t y / 2 0 0 6 "   x m l n s : a i n k = " h t t p : / / s c h e m a s . m i c r o s o f t . c o m / o f f i c e / d r a w i n g / 2 0 1 6 / i n k "   x m l n s : a m 3 d = " h t t p : / / s c h e m a s . m i c r o s o f t . c o m / o f f i c e / d r a w i n g / 2 0 1 7 / m o d e l 3 d "   x m l n s : o = " u r n : s c h e m a s - m i c r o s o f t - c o m : o f f i c e : o f f i c e "   x m l n s : o e l = " h t t p : / / s c h e m a s . m i c r o s o f t . c o m / o f f i c e / 2 0 1 9 / e x t l s t "   x m l n s : r = " h t t p : / / s c h e m a s . o p e n x m l f o r m a t s . o r g / o f f i c e D o c u m e n t / 2 0 0 6 / r e l a t i o n s h i p s "   x m l n s : m = " h t t p : / / s c h e m a s . o p e n x m l f o r m a t s . o r g / o f f i c e D o c u m e n t / 2 0 0 6 / m a t h "   x m l n s : v = " u r n : s c h e m a s - m i c r o s o f t - c o m : v m l "   x m l n s : w p 1 4 = " h t t p : / / s c h e m a s . m i c r o s o f t . c o m / o f f i c e / w o r d / 2 0 1 0 / w o r d p r o c e s s i n g D r a w i n g "   x m l n s : w p = " h t t p : / / s c h e m a s . o p e n x m l f o r m a t s . o r g / d r a w i n g m l / 2 0 0 6 / w o r d p r o c e s s i n g D r a w i n g "   x m l n s : w 1 0 = " u r n : s c h e m a s - m i c r o s o f t - c o m : o f f i c e : w o r d "   x m l n s : w = " h t t p : / / s c h e m a s . o p e n x m l f o r m a t s . o r g / w o r d p r o c e s s i n g m l / 2 0 0 6 / m a i n "   x m l n s : w 1 4 = " h t t p : / / s c h e m a s . m i c r o s o f t . c o m / o f f i c e / w o r d / 2 0 1 0 / w o r d m l "   x m l n s : w 1 5 = " h t t p : / / s c h e m a s . m i c r o s o f t . c o m / o f f i c e / w o r d / 2 0 1 2 / w o r d m l "   x m l n s : w 1 6 c e x = " h t t p : / / s c h e m a s . m i c r o s o f t . c o m / o f f i c e / w o r d / 2 0 1 8 / w o r d m l / c e x "   x m l n s : w 1 6 c i d = " h t t p : / / s c h e m a s . m i c r o s o f t . c o m / o f f i c e / w o r d / 2 0 1 6 / w o r d m l / c i d "   x m l n s : w 1 6 = " h t t p : / / s c h e m a s . m i c r o s o f t . c o m / o f f i c e / w o r d / 2 0 1 8 / w o r d m l "   x m l n s : w 1 6 d u = " h t t p : / / s c h e m a s . m i c r o s o f t . c o m / o f f i c e / w o r d / 2 0 2 3 / w o r d m l / w o r d 1 6 d u "   x m l n s : w 1 6 s d t d h = " h t t p : / / s c h e m a s . m i c r o s o f t . c o m / o f f i c e / w o r d / 2 0 2 0 / w o r d m l / s d t d a t a h a s h "   x m l n s : w 1 6 s d t f l = " h t t p : / / s c h e m a s . m i c r o s o f t . c o m / o f f i c e / w o r d / 2 0 2 4 / w o r d m l / s d t f o r m a t l o c k "   x m l n s : w 1 6 s e = " h t t p : / / s c h e m a s . m i c r o s o f t . c o m / o f f i c e / w o r d / 2 0 1 5 / w o r d m l / s y m e x "   x m l n s : w p g = " h t t p : / / s c h e m a s . m i c r o s o f t . c o m / o f f i c e / w o r d / 2 0 1 0 / w o r d p r o c e s s i n g G r o u p "   x m l n s : w p i = " h t t p : / / s c h e m a s . m i c r o s o f t . c o m / o f f i c e / w o r d / 2 0 1 0 / w o r d p r o c e s s i n g I n k "   x m l n s : w n e = " h t t p : / / s c h e m a s . m i c r o s o f t . c o m / o f f i c e / w o r d / 2 0 0 6 / w o r d m l "   x m l n s : w p s = " h t t p : / / s c h e m a s . m i c r o s o f t . c o m / o f f i c e / w o r d / 2 0 1 0 / w o r d p r o c e s s i n g S h a p e "   m c : I g n o r a b l e = " w 1 4   w 1 5   w 1 6 s e   w 1 6 c i d   w 1 6   w 1 6 c e x   w 1 6 s d t d h   w 1 6 s d t f l   w 1 6 d u   w p 1 4 " & g t ; & l t ; w : b o d y & g t ; & l t ; w : p   w 1 4 : p a r a I d = " 4 8 5 0 5 7 7 5 "   w 1 4 : t e x t I d = " 3 C E 3 2 9 9 D "   w : r s i d R = " 0 0 4 D 6 3 2 C "   w : r s i d R D e f a u l t = " 0 0 4 D 6 3 2 C " & g t ; & l t ; w : r   w : r s i d R P r = " 0 0 B C 0 E F 0 " & g t ; & l t ; w : r P r & g t ; & l t ; w : r F o n t s   w : a s c i i = " S e g o e   U I "   w : h A n s i = " S e g o e   U I "   w : c s = " S e g o e   U I " / & g t ; & l t ; w : c o l o r   w : v a l = " 0 0 0 0 0 0 " / & g t ; & l t ; w : s h d   w : v a l = " c l e a r "   w : c o l o r = " a u t o "   w : f i l l = " F F F F F F " / & g t ; & l t ; w : l a n g   w : v a l = " e n - U S " / & g t ; & l t ; / w : r P r & g t ; & l t ; w : t & g t ; E m a i l B o d y 0 6 & l t ; / w : t & g t ; & l t ; / w : r & g t ; & l t ; / w : p & g t ; & l t ; w : s e c t P r   w : r s i d R = " 0 0 0 0 0 0 0 0 " & g t ; & l t ; w : p g S z   w : w = " 1 2 2 4 0 "   w : h = " 1 5 8 4 0 " / & g t ; & l t ; w : p g M a r   w : t o p = " 1 4 1 7 "   w : r i g h t = " 1 4 1 7 "   w : b o t t o m = " 1 1 3 4 "   w : l e f t = " 1 4 1 7 "   w : h e a d e r = " 7 2 0 "   w : f o o t e r = " 7 2 0 "   w : g u t t e r = " 0 " / & g t ; & l t ; w : c o l s   w : s p a c e = " 7 2 0 " / & g t ; & l t ; / w : s e c t P r & g t ; & l t ; / w : b o d y & g t ; & l t ; / w : d o c u m e n t & g t ; & l t ; / p k g : x m l D a t a & g t ; & l t ; / p k g : p a r t & g t ; & l t ; p k g : p a r t   p k g : n a m e = " / w o r d / _ r e l s / d o c u m e n t . x m l . r e l s "   p k g : c o n t e n t T y p e = " a p p l i c a t i o n / v n d . o p e n x m l f o r m a t s - p a c k a g e . r e l a t i o n s h i p s + x m l "   p k g : p a d d i n g = " 2 5 6 " & g t ; & l t ; p k g : x m l D a t a & g t ; & l t ; R e l a t i o n s h i p s   x m l n s = " h t t p : / / s c h e m a s . o p e n x m l f o r m a t s . o r g / p a c k a g e / 2 0 0 6 / r e l a t i o n s h i p s " & g t ; & l t ; R e l a t i o n s h i p   I d = " r I d 1 "   T y p e = " h t t p : / / s c h e m a s . o p e n x m l f o r m a t s . o r g / o f f i c e D o c u m e n t / 2 0 0 6 / r e l a t i o n s h i p s / s t y l e s "   T a r g e t = " s t y l e s . x m l " / & g t ; & l t ; / R e l a t i o n s h i p s & g t ; & l t ; / p k g : x m l D a t a & g t ; & l t ; / p k g : p a r t & g t ; & l t ; p k g : p a r t   p k g : n a m e = " / w o r d / s t y l e s . x m l "   p k g : c o n t e n t T y p e = " a p p l i c a t i o n / v n d . o p e n x m l f o r m a t s - o f f i c e d o c u m e n t . w o r d p r o c e s s i n g m l . s t y l e s + x m l " & g t ; & l t ; p k g : x m l D a t a & g t ; & l t ; w : s t y l e s   x m l n s : m c = " h t t p : / / s c h e m a s . o p e n x m l f o r m a t s . o r g / m a r k u p - c o m p a t i b i l i t y / 2 0 0 6 "   x m l n s : r = " h t t p : / / s c h e m a s . o p e n x m l f o r m a t s . o r g / o f f i c e D o c u m e n t / 2 0 0 6 / r e l a t i o n s h i p s "   x m l n s : w = " h t t p : / / s c h e m a s . o p e n x m l f o r m a t s . o r g / w o r d p r o c e s s i n g m l / 2 0 0 6 / m a i n "   x m l n s : w 1 4 = " h t t p : / / s c h e m a s . m i c r o s o f t . c o m / o f f i c e / w o r d / 2 0 1 0 / w o r d m l "   x m l n s : w 1 5 = " h t t p : / / s c h e m a s . m i c r o s o f t . c o m / o f f i c e / w o r d / 2 0 1 2 / w o r d m l "   x m l n s : w 1 6 c e x = " h t t p : / / s c h e m a s . m i c r o s o f t . c o m / o f f i c e / w o r d / 2 0 1 8 / w o r d m l / c e x "   x m l n s : w 1 6 c i d = " h t t p : / / s c h e m a s . m i c r o s o f t . c o m / o f f i c e / w o r d / 2 0 1 6 / w o r d m l / c i d "   x m l n s : w 1 6 = " h t t p : / / s c h e m a s . m i c r o s o f t . c o m / o f f i c e / w o r d / 2 0 1 8 / w o r d m l "   x m l n s : w 1 6 d u = " h t t p : / / s c h e m a s . m i c r o s o f t . c o m / o f f i c e / w o r d / 2 0 2 3 / w o r d m l / w o r d 1 6 d u "   x m l n s : w 1 6 s d t d h = " h t t p : / / s c h e m a s . m i c r o s o f t . c o m / o f f i c e / w o r d / 2 0 2 0 / w o r d m l / s d t d a t a h a s h "   x m l n s : w 1 6 s d t f l = " h t t p : / / s c h e m a s . m i c r o s o f t . c o m / o f f i c e / w o r d / 2 0 2 4 / w o r d m l / s d t f o r m a t l o c k "   x m l n s : w 1 6 s e = " h t t p : / / s c h e m a s . m i c r o s o f t . c o m / o f f i c e / w o r d / 2 0 1 5 / w o r d m l / s y m e x "   m c : I g n o r a b l e = " w 1 4   w 1 5   w 1 6 s e   w 1 6 c i d   w 1 6   w 1 6 c e x   w 1 6 s d t d h   w 1 6 s d t f l   w 1 6 d u " & g t ; & l t ; w : d o c D e f a u l t s & g t ; & l t ; w : r P r D e f a u l t & g t ; & l t ; w : r P r & g t ; & l t ; w : r F o n t s   w : a s c i i T h e m e = " m i n o r H A n s i "   w : e a s t A s i a T h e m e = " m i n o r E a s t A s i a "   w : h A n s i T h e m e = " m i n o r H A n s i "   w : c s t h e m e = " m i n o r B i d i " / & g t ; & l t ; w : s z   w : v a l = " 2 2 " / & g t ; & l t ; w : s z C s   w : v a l = " 2 2 " / & g t ; & l t ; w : l a n g   w : v a l = " d e - D E "   w : e a s t A s i a = " d e - D E "   w : b i d i = " a r - S A " / & g t ; & l t ; / w : r P r & g t ; & l t ; / w : r P r D e f a u l t & g t ; & l t ; w : p P r D e f a u l t & g t ; & l t ; w : p P r & g t ; & l t ; w : s p a c i n g   w : a f t e r = " 1 6 0 "   w : l i n e = " 2 5 9 "   w : l i n e R u l e = " a u t o " / & g t ; & l t ; / w : p P r & g t ; & l t ; / w : p P r D e f a u l t & g t ; & l t ; / w : d o c D e f a u l t s & g t ; & l t ; w : s t y l e   w : t y p e = " p a r a g r a p h "   w : d e f a u l t = " 1 "   w : s t y l e I d = " S t a n d a r d " & g t ; & l t ; w : n a m e   w : v a l = " N o r m a l " / & g t ; & l t ; w : q F o r m a t / & g t ; & l t ; / w : s t y l e & g t ; & l t ; w : s t y l e   w : t y p e = " c h a r a c t e r "   w : d e f a u l t = " 1 "   w : s t y l e I d = " A b s a t z - S t a n d a r d s c h r i f t a r t " & g t ; & l t ; w : n a m e   w : v a l = " D e f a u l t   P a r a g r a p h   F o n t " / & g t ; & l t ; w : u i P r i o r i t y   w : v a l = " 1 " / & g t ; & l t ; w : s e m i H i d d e n / & g t ; & l t ; w : u n h i d e W h e n U s e d / & g t ; & l t ; / w : s t y l e & g t ; & l t ; w : s t y l e   w : t y p e = " t a b l e "   w : d e f a u l t = " 1 "   w : s t y l e I d = " N o r m a l e T a b e l l e " & g t ; & l t ; w : n a m e   w : v a l = " N o r m a l   T a b l e " / & g t ; & l t ; w : u i P r i o r i t y   w : v a l = " 9 9 " / & g t ; & l t ; w : s e m i H i d d e n / & g t ; & l t ; w : u n h i d e W h e n U s e d / & g t ; & l t ; w : t b l P r & g t ; & l t ; w : t b l I n d   w : w = " 0 "   w : t y p e = " d x a " / & g t ; & l t ; w : t b l C e l l M a r & g t ; & l t ; w : t o p   w : w = " 0 "   w : t y p e = " d x a " / & g t ; & l t ; w : l e f t   w : w = " 1 0 8 "   w : t y p e = " d x a " / & g t ; & l t ; w : b o t t o m   w : w = " 0 "   w : t y p e = " d x a " / & g t ; & l t ; w : r i g h t   w : w = " 1 0 8 "   w : t y p e = " d x a " / & g t ; & l t ; / w : t b l C e l l M a r & g t ; & l t ; / w : t b l P r & g t ; & l t ; / w : s t y l e & g t ; & l t ; w : s t y l e   w : t y p e = " n u m b e r i n g "   w : d e f a u l t = " 1 "   w : s t y l e I d = " K e i n e L i s t e " & g t ; & l t ; w : n a m e   w : v a l = " N o   L i s t " / & g t ; & l t ; w : u i P r i o r i t y   w : v a l = " 9 9 " / & g t ; & l t ; w : s e m i H i d d e n / & g t ; & l t ; w : u n h i d e W h e n U s e d / & g t ; & l t ; / w : s t y l e & g t ; & l t ; / w : s t y l e s & g t ; & l t ; / p k g : x m l D a t a & g t ; & l t ; / p k g : p a r t & g t ; & l t ; / p k g : p a c k a g e & g t ; - 
- < / E m a i l B o d y 0 6 > - 
-         < E m a i l B o d y 0 7 > & l t ; ? x m l   v e r s i o n = " 1 . 0 "   s t a n d a l o n e = " y e s " ? & g t ; - 
- & l t ; ? m s o - a p p l i c a t i o n   p r o g i d = " W o r d . D o c u m e n t " ? & g t ; - 
- & l t ; p k g : p a c k a g e   x m l n s : p k g = " h t t p : / / s c h e m a s . m i c r o s o f t . c o m / o f f i c e / 2 0 0 6 / x m l P a c k a g e " & g t ; & l t ; p k g : p a r t   p k g : n a m e = " / _ r e l s / . r e l s "   p k g : c o n t e n t T y p e = " a p p l i c a t i o n / v n d . o p e n x m l f o r m a t s - p a c k a g e . r e l a t i o n s h i p s + x m l "   p k g : p a d d i n g = " 5 1 2 " & g t ; & l t ; p k g : x m l D a t a & g t ; & l t ; R e l a t i o n s h i p s   x m l n s = " h t t p : / / s c h e m a s . o p e n x m l f o r m a t s . o r g / p a c k a g e / 2 0 0 6 / r e l a t i o n s h i p s " & g t ; & l t ; R e l a t i o n s h i p   I d = " r I d 1 "   T y p e = " h t t p : / / s c h e m a s . o p e n x m l f o r m a t s . o r g / o f f i c e D o c u m e n t / 2 0 0 6 / r e l a t i o n s h i p s / o f f i c e D o c u m e n t "   T a r g e t = " w o r d / d o c u m e n t . x m l " / & g t ; & l t ; / R e l a t i o n s h i p s & g t ; & l t ; / p k g : x m l D a t a & g t ; & l t ; / p k g : p a r t & g t ; & l t ; p k g : p a r t   p k g : n a m e = " / w o r d / d o c u m e n t . x m l "   p k g : c o n t e n t T y p e = " a p p l i c a t i o n / v n d . o p e n x m l f o r m a t s - o f f i c e d o c u m e n t . w o r d p r o c e s s i n g m l . d o c u m e n t . m a i n + x m l " & g t ; & l t ; p k g : x m l D a t a & g t ; & l t ; w : d o c u m e n t   x m l n s : w p c = " h t t p : / / s c h e m a s . m i c r o s o f t . c o m / o f f i c e / w o r d / 2 0 1 0 / w o r d p r o c e s s i n g C a n v a s "   x m l n s : c x = " h t t p : / / s c h e m a s . m i c r o s o f t . c o m / o f f i c e / d r a w i n g / 2 0 1 4 / c h a r t e x "   x m l n s : c x 1 = " h t t p : / / s c h e m a s . m i c r o s o f t . c o m / o f f i c e / d r a w i n g / 2 0 1 5 / 9 / 8 / c h a r t e x "   x m l n s : c x 2 = " h t t p : / / s c h e m a s . m i c r o s o f t . c o m / o f f i c e / d r a w i n g / 2 0 1 5 / 1 0 / 2 1 / c h a r t e x "   x m l n s : c x 3 = " h t t p : / / s c h e m a s . m i c r o s o f t . c o m / o f f i c e / d r a w i n g / 2 0 1 6 / 5 / 9 / c h a r t e x "   x m l n s : c x 4 = " h t t p : / / s c h e m a s . m i c r o s o f t . c o m / o f f i c e / d r a w i n g / 2 0 1 6 / 5 / 1 0 / c h a r t e x "   x m l n s : c x 5 = " h t t p : / / s c h e m a s . m i c r o s o f t . c o m / o f f i c e / d r a w i n g / 2 0 1 6 / 5 / 1 1 / c h a r t e x "   x m l n s : c x 6 = " h t t p : / / s c h e m a s . m i c r o s o f t . c o m / o f f i c e / d r a w i n g / 2 0 1 6 / 5 / 1 2 / c h a r t e x "   x m l n s : c x 7 = " h t t p : / / s c h e m a s . m i c r o s o f t . c o m / o f f i c e / d r a w i n g / 2 0 1 6 / 5 / 1 3 / c h a r t e x "   x m l n s : c x 8 = " h t t p : / / s c h e m a s . m i c r o s o f t . c o m / o f f i c e / d r a w i n g / 2 0 1 6 / 5 / 1 4 / c h a r t e x "   x m l n s : m c = " h t t p : / / s c h e m a s . o p e n x m l f o r m a t s . o r g / m a r k u p - c o m p a t i b i l i t y / 2 0 0 6 "   x m l n s : a i n k = " h t t p : / / s c h e m a s . m i c r o s o f t . c o m / o f f i c e / d r a w i n g / 2 0 1 6 / i n k "   x m l n s : a m 3 d = " h t t p : / / s c h e m a s . m i c r o s o f t . c o m / o f f i c e / d r a w i n g / 2 0 1 7 / m o d e l 3 d "   x m l n s : o = " u r n : s c h e m a s - m i c r o s o f t - c o m : o f f i c e : o f f i c e "   x m l n s : o e l = " h t t p : / / s c h e m a s . m i c r o s o f t . c o m / o f f i c e / 2 0 1 9 / e x t l s t "   x m l n s : r = " h t t p : / / s c h e m a s . o p e n x m l f o r m a t s . o r g / o f f i c e D o c u m e n t / 2 0 0 6 / r e l a t i o n s h i p s "   x m l n s : m = " h t t p : / / s c h e m a s . o p e n x m l f o r m a t s . o r g / o f f i c e D o c u m e n t / 2 0 0 6 / m a t h "   x m l n s : v = " u r n : s c h e m a s - m i c r o s o f t - c o m : v m l "   x m l n s : w p 1 4 = " h t t p : / / s c h e m a s . m i c r o s o f t . c o m / o f f i c e / w o r d / 2 0 1 0 / w o r d p r o c e s s i n g D r a w i n g "   x m l n s : w p = " h t t p : / / s c h e m a s . o p e n x m l f o r m a t s . o r g / d r a w i n g m l / 2 0 0 6 / w o r d p r o c e s s i n g D r a w i n g "   x m l n s : w 1 0 = " u r n : s c h e m a s - m i c r o s o f t - c o m : o f f i c e : w o r d "   x m l n s : w = " h t t p : / / s c h e m a s . o p e n x m l f o r m a t s . o r g / w o r d p r o c e s s i n g m l / 2 0 0 6 / m a i n "   x m l n s : w 1 4 = " h t t p : / / s c h e m a s . m i c r o s o f t . c o m / o f f i c e / w o r d / 2 0 1 0 / w o r d m l "   x m l n s : w 1 5 = " h t t p : / / s c h e m a s . m i c r o s o f t . c o m / o f f i c e / w o r d / 2 0 1 2 / w o r d m l "   x m l n s : w 1 6 c e x = " h t t p : / / s c h e m a s . m i c r o s o f t . c o m / o f f i c e / w o r d / 2 0 1 8 / w o r d m l / c e x "   x m l n s : w 1 6 c i d = " h t t p : / / s c h e m a s . m i c r o s o f t . c o m / o f f i c e / w o r d / 2 0 1 6 / w o r d m l / c i d "   x m l n s : w 1 6 = " h t t p : / / s c h e m a s . m i c r o s o f t . c o m / o f f i c e / w o r d / 2 0 1 8 / w o r d m l "   x m l n s : w 1 6 d u = " h t t p : / / s c h e m a s . m i c r o s o f t . c o m / o f f i c e / w o r d / 2 0 2 3 / w o r d m l / w o r d 1 6 d u "   x m l n s : w 1 6 s d t d h = " h t t p : / / s c h e m a s . m i c r o s o f t . c o m / o f f i c e / w o r d / 2 0 2 0 / w o r d m l / s d t d a t a h a s h "   x m l n s : w 1 6 s d t f l = " h t t p : / / s c h e m a s . m i c r o s o f t . c o m / o f f i c e / w o r d / 2 0 2 4 / w o r d m l / s d t f o r m a t l o c k "   x m l n s : w 1 6 s e = " h t t p : / / s c h e m a s . m i c r o s o f t . c o m / o f f i c e / w o r d / 2 0 1 5 / w o r d m l / s y m e x "   x m l n s : w p g = " h t t p : / / s c h e m a s . m i c r o s o f t . c o m / o f f i c e / w o r d / 2 0 1 0 / w o r d p r o c e s s i n g G r o u p "   x m l n s : w p i = " h t t p : / / s c h e m a s . m i c r o s o f t . c o m / o f f i c e / w o r d / 2 0 1 0 / w o r d p r o c e s s i n g I n k "   x m l n s : w n e = " h t t p : / / s c h e m a s . m i c r o s o f t . c o m / o f f i c e / w o r d / 2 0 0 6 / w o r d m l "   x m l n s : w p s = " h t t p : / / s c h e m a s . m i c r o s o f t . c o m / o f f i c e / w o r d / 2 0 1 0 / w o r d p r o c e s s i n g S h a p e "   m c : I g n o r a b l e = " w 1 4   w 1 5   w 1 6 s e   w 1 6 c i d   w 1 6   w 1 6 c e x   w 1 6 s d t d h   w 1 6 s d t f l   w 1 6 d u   w p 1 4 " & g t ; & l t ; w : b o d y & g t ; & l t ; w : p   w 1 4 : p a r a I d = " 5 B 3 9 0 3 E 8 "   w 1 4 : t e x t I d = " 3 C E 3 2 9 9 D "   w : r s i d R = " 0 0 5 3 3 4 0 7 "   w : r s i d R D e f a u l t = " 0 0 5 3 3 4 0 7 " & g t ; & l t ; w : r   w : r s i d R P r = " 0 0 B C 0 E F 0 " & g t ; & l t ; w : r P r & g t ; & l t ; w : r F o n t s   w : a s c i i = " S e g o e   U I "   w : h A n s i = " S e g o e   U I "   w : c s = " S e g o e   U I " / & g t ; & l t ; w : c o l o r   w : v a l = " 0 0 0 0 0 0 " / & g t ; & l t ; w : s h d   w : v a l = " c l e a r "   w : c o l o r = " a u t o "   w : f i l l = " F F F F F F " / & g t ; & l t ; w : l a n g   w : v a l = " e n - U S " / & g t ; & l t ; / w : r P r & g t ; & l t ; w : t & g t ; E m a i l B o d y 0 7 & l t ; / w : t & g t ; & l t ; / w : r & g t ; & l t ; / w : p & g t ; & l t ; w : s e c t P r   w : r s i d R = " 0 0 0 0 0 0 0 0 " & g t ; & l t ; w : p g S z   w : w = " 1 2 2 4 0 "   w : h = " 1 5 8 4 0 " / & g t ; & l t ; w : p g M a r   w : t o p = " 1 4 1 7 "   w : r i g h t = " 1 4 1 7 "   w : b o t t o m = " 1 1 3 4 "   w : l e f t = " 1 4 1 7 "   w : h e a d e r = " 7 2 0 "   w : f o o t e r = " 7 2 0 "   w : g u t t e r = " 0 " / & g t ; & l t ; w : c o l s   w : s p a c e = " 7 2 0 " / & g t ; & l t ; / w : s e c t P r & g t ; & l t ; / w : b o d y & g t ; & l t ; / w : d o c u m e n t & g t ; & l t ; / p k g : x m l D a t a & g t ; & l t ; / p k g : p a r t & g t ; & l t ; p k g : p a r t   p k g : n a m e = " / w o r d / _ r e l s / d o c u m e n t . x m l . r e l s "   p k g : c o n t e n t T y p e = " a p p l i c a t i o n / v n d . o p e n x m l f o r m a t s - p a c k a g e . r e l a t i o n s h i p s + x m l "   p k g : p a d d i n g = " 2 5 6 " & g t ; & l t ; p k g : x m l D a t a & g t ; & l t ; R e l a t i o n s h i p s   x m l n s = " h t t p : / / s c h e m a s . o p e n x m l f o r m a t s . o r g / p a c k a g e / 2 0 0 6 / r e l a t i o n s h i p s " & g t ; & l t ; R e l a t i o n s h i p   I d = " r I d 1 "   T y p e = " h t t p : / / s c h e m a s . o p e n x m l f o r m a t s . o r g / o f f i c e D o c u m e n t / 2 0 0 6 / r e l a t i o n s h i p s / s t y l e s "   T a r g e t = " s t y l e s . x m l " / & g t ; & l t ; / R e l a t i o n s h i p s & g t ; & l t ; / p k g : x m l D a t a & g t ; & l t ; / p k g : p a r t & g t ; & l t ; p k g : p a r t   p k g : n a m e = " / w o r d / s t y l e s . x m l "   p k g : c o n t e n t T y p e = " a p p l i c a t i o n / v n d . o p e n x m l f o r m a t s - o f f i c e d o c u m e n t . w o r d p r o c e s s i n g m l . s t y l e s + x m l " & g t ; & l t ; p k g : x m l D a t a & g t ; & l t ; w : s t y l e s   x m l n s : m c = " h t t p : / / s c h e m a s . o p e n x m l f o r m a t s . o r g / m a r k u p - c o m p a t i b i l i t y / 2 0 0 6 "   x m l n s : r = " h t t p : / / s c h e m a s . o p e n x m l f o r m a t s . o r g / o f f i c e D o c u m e n t / 2 0 0 6 / r e l a t i o n s h i p s "   x m l n s : w = " h t t p : / / s c h e m a s . o p e n x m l f o r m a t s . o r g / w o r d p r o c e s s i n g m l / 2 0 0 6 / m a i n "   x m l n s : w 1 4 = " h t t p : / / s c h e m a s . m i c r o s o f t . c o m / o f f i c e / w o r d / 2 0 1 0 / w o r d m l "   x m l n s : w 1 5 = " h t t p : / / s c h e m a s . m i c r o s o f t . c o m / o f f i c e / w o r d / 2 0 1 2 / w o r d m l "   x m l n s : w 1 6 c e x = " h t t p : / / s c h e m a s . m i c r o s o f t . c o m / o f f i c e / w o r d / 2 0 1 8 / w o r d m l / c e x "   x m l n s : w 1 6 c i d = " h t t p : / / s c h e m a s . m i c r o s o f t . c o m / o f f i c e / w o r d / 2 0 1 6 / w o r d m l / c i d "   x m l n s : w 1 6 = " h t t p : / / s c h e m a s . m i c r o s o f t . c o m / o f f i c e / w o r d / 2 0 1 8 / w o r d m l "   x m l n s : w 1 6 d u = " h t t p : / / s c h e m a s . m i c r o s o f t . c o m / o f f i c e / w o r d / 2 0 2 3 / w o r d m l / w o r d 1 6 d u "   x m l n s : w 1 6 s d t d h = " h t t p : / / s c h e m a s . m i c r o s o f t . c o m / o f f i c e / w o r d / 2 0 2 0 / w o r d m l / s d t d a t a h a s h "   x m l n s : w 1 6 s d t f l = " h t t p : / / s c h e m a s . m i c r o s o f t . c o m / o f f i c e / w o r d / 2 0 2 4 / w o r d m l / s d t f o r m a t l o c k "   x m l n s : w 1 6 s e = " h t t p : / / s c h e m a s . m i c r o s o f t . c o m / o f f i c e / w o r d / 2 0 1 5 / w o r d m l / s y m e x "   m c : I g n o r a b l e = " w 1 4   w 1 5   w 1 6 s e   w 1 6 c i d   w 1 6   w 1 6 c e x   w 1 6 s d t d h   w 1 6 s d t f l   w 1 6 d u " & g t ; & l t ; w : d o c D e f a u l t s & g t ; & l t ; w : r P r D e f a u l t & g t ; & l t ; w : r P r & g t ; & l t ; w : r F o n t s   w : a s c i i T h e m e = " m i n o r H A n s i "   w : e a s t A s i a T h e m e = " m i n o r E a s t A s i a "   w : h A n s i T h e m e = " m i n o r H A n s i "   w : c s t h e m e = " m i n o r B i d i " / & g t ; & l t ; w : s z   w : v a l = " 2 2 " / & g t ; & l t ; w : s z C s   w : v a l = " 2 2 " / & g t ; & l t ; w : l a n g   w : v a l = " d e - D E "   w : e a s t A s i a = " d e - D E "   w : b i d i = " a r - S A " / & g t ; & l t ; / w : r P r & g t ; & l t ; / w : r P r D e f a u l t & g t ; & l t ; w : p P r D e f a u l t & g t ; & l t ; w : p P r & g t ; & l t ; w : s p a c i n g   w : a f t e r = " 1 6 0 "   w : l i n e = " 2 5 9 "   w : l i n e R u l e = " a u t o " / & g t ; & l t ; / w : p P r & g t ; & l t ; / w : p P r D e f a u l t & g t ; & l t ; / w : d o c D e f a u l t s & g t ; & l t ; w : s t y l e   w : t y p e = " p a r a g r a p h "   w : d e f a u l t = " 1 "   w : s t y l e I d = " S t a n d a r d " & g t ; & l t ; w : n a m e   w : v a l = " N o r m a l " / & g t ; & l t ; w : q F o r m a t / & g t ; & l t ; / w : s t y l e & g t ; & l t ; w : s t y l e   w : t y p e = " c h a r a c t e r "   w : d e f a u l t = " 1 "   w : s t y l e I d = " A b s a t z - S t a n d a r d s c h r i f t a r t " & g t ; & l t ; w : n a m e   w : v a l = " D e f a u l t   P a r a g r a p h   F o n t " / & g t ; & l t ; w : u i P r i o r i t y   w : v a l = " 1 " / & g t ; & l t ; w : s e m i H i d d e n / & g t ; & l t ; w : u n h i d e W h e n U s e d / & g t ; & l t ; / w : s t y l e & g t ; & l t ; w : s t y l e   w : t y p e = " t a b l e "   w : d e f a u l t = " 1 "   w : s t y l e I d = " N o r m a l e T a b e l l e " & g t ; & l t ; w : n a m e   w : v a l = " N o r m a l   T a b l e " / & g t ; & l t ; w : u i P r i o r i t y   w : v a l = " 9 9 " / & g t ; & l t ; w : s e m i H i d d e n / & g t ; & l t ; w : u n h i d e W h e n U s e d / & g t ; & l t ; w : t b l P r & g t ; & l t ; w : t b l I n d   w : w = " 0 "   w : t y p e = " d x a " / & g t ; & l t ; w : t b l C e l l M a r & g t ; & l t ; w : t o p   w : w = " 0 "   w : t y p e = " d x a " / & g t ; & l t ; w : l e f t   w : w = " 1 0 8 "   w : t y p e = " d x a " / & g t ; & l t ; w : b o t t o m   w : w = " 0 "   w : t y p e = " d x a " / & g t ; & l t ; w : r i g h t   w : w = " 1 0 8 "   w : t y p e = " d x a " / & g t ; & l t ; / w : t b l C e l l M a r & g t ; & l t ; / w : t b l P r & g t ; & l t ; / w : s t y l e & g t ; & l t ; w : s t y l e   w : t y p e = " n u m b e r i n g "   w : d e f a u l t = " 1 "   w : s t y l e I d = " K e i n e L i s t e " & g t ; & l t ; w : n a m e   w : v a l = " N o   L i s t " / & g t ; & l t ; w : u i P r i o r i t y   w : v a l = " 9 9 " / & g t ; & l t ; w : s e m i H i d d e n / & g t ; & l t ; w : u n h i d e W h e n U s e d / & g t ; & l t ; / w : s t y l e & g t ; & l t ; / w : s t y l e s & g t ; & l t ; / p k g : x m l D a t a & g t ; & l t ; / p k g : p a r t & g t ; & l t ; / p k g : p a c k a g e & g t ; - 
- < / E m a i l B o d y 0 7 > - 
-         < E m a i l B o d y 0 8 > & l t ; ? x m l   v e r s i o n = " 1 . 0 "   s t a n d a l o n e = " y e s " ? & g t ; - 
- & l t ; ? m s o - a p p l i c a t i o n   p r o g i d = " W o r d . D o c u m e n t " ? & g t ; - 
- & l t ; p k g : p a c k a g e   x m l n s : p k g = " h t t p : / / s c h e m a s . m i c r o s o f t . c o m / o f f i c e / 2 0 0 6 / x m l P a c k a g e " & g t ; & l t ; p k g : p a r t   p k g : n a m e = " / _ r e l s / . r e l s "   p k g : c o n t e n t T y p e = " a p p l i c a t i o n / v n d . o p e n x m l f o r m a t s - p a c k a g e . r e l a t i o n s h i p s + x m l "   p k g : p a d d i n g = " 5 1 2 " & g t ; & l t ; p k g : x m l D a t a & g t ; & l t ; R e l a t i o n s h i p s   x m l n s = " h t t p : / / s c h e m a s . o p e n x m l f o r m a t s . o r g / p a c k a g e / 2 0 0 6 / r e l a t i o n s h i p s " & g t ; & l t ; R e l a t i o n s h i p   I d = " r I d 1 "   T y p e = " h t t p : / / s c h e m a s . o p e n x m l f o r m a t s . o r g / o f f i c e D o c u m e n t / 2 0 0 6 / r e l a t i o n s h i p s / o f f i c e D o c u m e n t "   T a r g e t = " w o r d / d o c u m e n t . x m l " / & g t ; & l t ; / R e l a t i o n s h i p s & g t ; & l t ; / p k g : x m l D a t a & g t ; & l t ; / p k g : p a r t & g t ; & l t ; p k g : p a r t   p k g : n a m e = " / w o r d / d o c u m e n t . x m l "   p k g : c o n t e n t T y p e = " a p p l i c a t i o n / v n d . o p e n x m l f o r m a t s - o f f i c e d o c u m e n t . w o r d p r o c e s s i n g m l . d o c u m e n t . m a i n + x m l " & g t ; & l t ; p k g : x m l D a t a & g t ; & l t ; w : d o c u m e n t   x m l n s : w p c = " h t t p : / / s c h e m a s . m i c r o s o f t . c o m / o f f i c e / w o r d / 2 0 1 0 / w o r d p r o c e s s i n g C a n v a s "   x m l n s : c x = " h t t p : / / s c h e m a s . m i c r o s o f t . c o m / o f f i c e / d r a w i n g / 2 0 1 4 / c h a r t e x "   x m l n s : c x 1 = " h t t p : / / s c h e m a s . m i c r o s o f t . c o m / o f f i c e / d r a w i n g / 2 0 1 5 / 9 / 8 / c h a r t e x "   x m l n s : c x 2 = " h t t p : / / s c h e m a s . m i c r o s o f t . c o m / o f f i c e / d r a w i n g / 2 0 1 5 / 1 0 / 2 1 / c h a r t e x "   x m l n s : c x 3 = " h t t p : / / s c h e m a s . m i c r o s o f t . c o m / o f f i c e / d r a w i n g / 2 0 1 6 / 5 / 9 / c h a r t e x "   x m l n s : c x 4 = " h t t p : / / s c h e m a s . m i c r o s o f t . c o m / o f f i c e / d r a w i n g / 2 0 1 6 / 5 / 1 0 / c h a r t e x "   x m l n s : c x 5 = " h t t p : / / s c h e m a s . m i c r o s o f t . c o m / o f f i c e / d r a w i n g / 2 0 1 6 / 5 / 1 1 / c h a r t e x "   x m l n s : c x 6 = " h t t p : / / s c h e m a s . m i c r o s o f t . c o m / o f f i c e / d r a w i n g / 2 0 1 6 / 5 / 1 2 / c h a r t e x "   x m l n s : c x 7 = " h t t p : / / s c h e m a s . m i c r o s o f t . c o m / o f f i c e / d r a w i n g / 2 0 1 6 / 5 / 1 3 / c h a r t e x "   x m l n s : c x 8 = " h t t p : / / s c h e m a s . m i c r o s o f t . c o m / o f f i c e / d r a w i n g / 2 0 1 6 / 5 / 1 4 / c h a r t e x "   x m l n s : m c = " h t t p : / / s c h e m a s . o p e n x m l f o r m a t s . o r g / m a r k u p - c o m p a t i b i l i t y / 2 0 0 6 "   x m l n s : a i n k = " h t t p : / / s c h e m a s . m i c r o s o f t . c o m / o f f i c e / d r a w i n g / 2 0 1 6 / i n k "   x m l n s : a m 3 d = " h t t p : / / s c h e m a s . m i c r o s o f t . c o m / o f f i c e / d r a w i n g / 2 0 1 7 / m o d e l 3 d "   x m l n s : o = " u r n : s c h e m a s - m i c r o s o f t - c o m : o f f i c e : o f f i c e "   x m l n s : o e l = " h t t p : / / s c h e m a s . m i c r o s o f t . c o m / o f f i c e / 2 0 1 9 / e x t l s t "   x m l n s : r = " h t t p : / / s c h e m a s . o p e n x m l f o r m a t s . o r g / o f f i c e D o c u m e n t / 2 0 0 6 / r e l a t i o n s h i p s "   x m l n s : m = " h t t p : / / s c h e m a s . o p e n x m l f o r m a t s . o r g / o f f i c e D o c u m e n t / 2 0 0 6 / m a t h "   x m l n s : v = " u r n : s c h e m a s - m i c r o s o f t - c o m : v m l "   x m l n s : w p 1 4 = " h t t p : / / s c h e m a s . m i c r o s o f t . c o m / o f f i c e / w o r d / 2 0 1 0 / w o r d p r o c e s s i n g D r a w i n g "   x m l n s : w p = " h t t p : / / s c h e m a s . o p e n x m l f o r m a t s . o r g / d r a w i n g m l / 2 0 0 6 / w o r d p r o c e s s i n g D r a w i n g "   x m l n s : w 1 0 = " u r n : s c h e m a s - m i c r o s o f t - c o m : o f f i c e : w o r d "   x m l n s : w = " h t t p : / / s c h e m a s . o p e n x m l f o r m a t s . o r g / w o r d p r o c e s s i n g m l / 2 0 0 6 / m a i n "   x m l n s : w 1 4 = " h t t p : / / s c h e m a s . m i c r o s o f t . c o m / o f f i c e / w o r d / 2 0 1 0 / w o r d m l "   x m l n s : w 1 5 = " h t t p : / / s c h e m a s . m i c r o s o f t . c o m / o f f i c e / w o r d / 2 0 1 2 / w o r d m l "   x m l n s : w 1 6 c e x = " h t t p : / / s c h e m a s . m i c r o s o f t . c o m / o f f i c e / w o r d / 2 0 1 8 / w o r d m l / c e x "   x m l n s : w 1 6 c i d = " h t t p : / / s c h e m a s . m i c r o s o f t . c o m / o f f i c e / w o r d / 2 0 1 6 / w o r d m l / c i d "   x m l n s : w 1 6 = " h t t p : / / s c h e m a s . m i c r o s o f t . c o m / o f f i c e / w o r d / 2 0 1 8 / w o r d m l "   x m l n s : w 1 6 d u = " h t t p : / / s c h e m a s . m i c r o s o f t . c o m / o f f i c e / w o r d / 2 0 2 3 / w o r d m l / w o r d 1 6 d u "   x m l n s : w 1 6 s d t d h = " h t t p : / / s c h e m a s . m i c r o s o f t . c o m / o f f i c e / w o r d / 2 0 2 0 / w o r d m l / s d t d a t a h a s h "   x m l n s : w 1 6 s d t f l = " h t t p : / / s c h e m a s . m i c r o s o f t . c o m / o f f i c e / w o r d / 2 0 2 4 / w o r d m l / s d t f o r m a t l o c k "   x m l n s : w 1 6 s e = " h t t p : / / s c h e m a s . m i c r o s o f t . c o m / o f f i c e / w o r d / 2 0 1 5 / w o r d m l / s y m e x "   x m l n s : w p g = " h t t p : / / s c h e m a s . m i c r o s o f t . c o m / o f f i c e / w o r d / 2 0 1 0 / w o r d p r o c e s s i n g G r o u p "   x m l n s : w p i = " h t t p : / / s c h e m a s . m i c r o s o f t . c o m / o f f i c e / w o r d / 2 0 1 0 / w o r d p r o c e s s i n g I n k "   x m l n s : w n e = " h t t p : / / s c h e m a s . m i c r o s o f t . c o m / o f f i c e / w o r d / 2 0 0 6 / w o r d m l "   x m l n s : w p s = " h t t p : / / s c h e m a s . m i c r o s o f t . c o m / o f f i c e / w o r d / 2 0 1 0 / w o r d p r o c e s s i n g S h a p e "   m c : I g n o r a b l e = " w 1 4   w 1 5   w 1 6 s e   w 1 6 c i d   w 1 6   w 1 6 c e x   w 1 6 s d t d h   w 1 6 s d t f l   w 1 6 d u   w p 1 4 " & g t ; & l t ; w : b o d y & g t ; & l t ; w : p   w 1 4 : p a r a I d = " 2 4 C 5 6 C 4 F "   w 1 4 : t e x t I d = " 3 C E 3 2 9 9 D "   w : r s i d R = " 0 0 8 0 1 7 1 5 "   w : r s i d R D e f a u l t = " 0 0 8 0 1 7 1 5 " & g t ; & l t ; w : r   w : r s i d R P r = " 0 0 B C 0 E F 0 " & g t ; & l t ; w : r P r & g t ; & l t ; w : r F o n t s   w : a s c i i = " S e g o e   U I "   w : h A n s i = " S e g o e   U I "   w : c s = " S e g o e   U I " / & g t ; & l t ; w : c o l o r   w : v a l = " 0 0 0 0 0 0 " / & g t ; & l t ; w : s h d   w : v a l = " c l e a r "   w : c o l o r = " a u t o "   w : f i l l = " F F F F F F " / & g t ; & l t ; w : l a n g   w : v a l = " e n - U S " / & g t ; & l t ; / w : r P r & g t ; & l t ; w : t & g t ; E m a i l B o d y 0 8 & l t ; / w : t & g t ; & l t ; / w : r & g t ; & l t ; / w : p & g t ; & l t ; w : s e c t P r   w : r s i d R = " 0 0 0 0 0 0 0 0 " & g t ; & l t ; w : p g S z   w : w = " 1 2 2 4 0 "   w : h = " 1 5 8 4 0 " / & g t ; & l t ; w : p g M a r   w : t o p = " 1 4 1 7 "   w : r i g h t = " 1 4 1 7 "   w : b o t t o m = " 1 1 3 4 "   w : l e f t = " 1 4 1 7 "   w : h e a d e r = " 7 2 0 "   w : f o o t e r = " 7 2 0 "   w : g u t t e r = " 0 " / & g t ; & l t ; w : c o l s   w : s p a c e = " 7 2 0 " / & g t ; & l t ; / w : s e c t P r & g t ; & l t ; / w : b o d y & g t ; & l t ; / w : d o c u m e n t & g t ; & l t ; / p k g : x m l D a t a & g t ; & l t ; / p k g : p a r t & g t ; & l t ; p k g : p a r t   p k g : n a m e = " / w o r d / _ r e l s / d o c u m e n t . x m l . r e l s "   p k g : c o n t e n t T y p e = " a p p l i c a t i o n / v n d . o p e n x m l f o r m a t s - p a c k a g e . r e l a t i o n s h i p s + x m l "   p k g : p a d d i n g = " 2 5 6 " & g t ; & l t ; p k g : x m l D a t a & g t ; & l t ; R e l a t i o n s h i p s   x m l n s = " h t t p : / / s c h e m a s . o p e n x m l f o r m a t s . o r g / p a c k a g e / 2 0 0 6 / r e l a t i o n s h i p s " & g t ; & l t ; R e l a t i o n s h i p   I d = " r I d 1 "   T y p e = " h t t p : / / s c h e m a s . o p e n x m l f o r m a t s . o r g / o f f i c e D o c u m e n t / 2 0 0 6 / r e l a t i o n s h i p s / s t y l e s "   T a r g e t = " s t y l e s . x m l " / & g t ; & l t ; / R e l a t i o n s h i p s & g t ; & l t ; / p k g : x m l D a t a & g t ; & l t ; / p k g : p a r t & g t ; & l t ; p k g : p a r t   p k g : n a m e = " / w o r d / s t y l e s . x m l "   p k g : c o n t e n t T y p e = " a p p l i c a t i o n / v n d . o p e n x m l f o r m a t s - o f f i c e d o c u m e n t . w o r d p r o c e s s i n g m l . s t y l e s + x m l " & g t ; & l t ; p k g : x m l D a t a & g t ; & l t ; w : s t y l e s   x m l n s : m c = " h t t p : / / s c h e m a s . o p e n x m l f o r m a t s . o r g / m a r k u p - c o m p a t i b i l i t y / 2 0 0 6 "   x m l n s : r = " h t t p : / / s c h e m a s . o p e n x m l f o r m a t s . o r g / o f f i c e D o c u m e n t / 2 0 0 6 / r e l a t i o n s h i p s "   x m l n s : w = " h t t p : / / s c h e m a s . o p e n x m l f o r m a t s . o r g / w o r d p r o c e s s i n g m l / 2 0 0 6 / m a i n "   x m l n s : w 1 4 = " h t t p : / / s c h e m a s . m i c r o s o f t . c o m / o f f i c e / w o r d / 2 0 1 0 / w o r d m l "   x m l n s : w 1 5 = " h t t p : / / s c h e m a s . m i c r o s o f t . c o m / o f f i c e / w o r d / 2 0 1 2 / w o r d m l "   x m l n s : w 1 6 c e x = " h t t p : / / s c h e m a s . m i c r o s o f t . c o m / o f f i c e / w o r d / 2 0 1 8 / w o r d m l / c e x "   x m l n s : w 1 6 c i d = " h t t p : / / s c h e m a s . m i c r o s o f t . c o m / o f f i c e / w o r d / 2 0 1 6 / w o r d m l / c i d "   x m l n s : w 1 6 = " h t t p : / / s c h e m a s . m i c r o s o f t . c o m / o f f i c e / w o r d / 2 0 1 8 / w o r d m l "   x m l n s : w 1 6 d u = " h t t p : / / s c h e m a s . m i c r o s o f t . c o m / o f f i c e / w o r d / 2 0 2 3 / w o r d m l / w o r d 1 6 d u "   x m l n s : w 1 6 s d t d h = " h t t p : / / s c h e m a s . m i c r o s o f t . c o m / o f f i c e / w o r d / 2 0 2 0 / w o r d m l / s d t d a t a h a s h "   x m l n s : w 1 6 s d t f l = " h t t p : / / s c h e m a s . m i c r o s o f t . c o m / o f f i c e / w o r d / 2 0 2 4 / w o r d m l / s d t f o r m a t l o c k "   x m l n s : w 1 6 s e = " h t t p : / / s c h e m a s . m i c r o s o f t . c o m / o f f i c e / w o r d / 2 0 1 5 / w o r d m l / s y m e x "   m c : I g n o r a b l e = " w 1 4   w 1 5   w 1 6 s e   w 1 6 c i d   w 1 6   w 1 6 c e x   w 1 6 s d t d h   w 1 6 s d t f l   w 1 6 d u " & g t ; & l t ; w : d o c D e f a u l t s & g t ; & l t ; w : r P r D e f a u l t & g t ; & l t ; w : r P r & g t ; & l t ; w : r F o n t s   w : a s c i i T h e m e = " m i n o r H A n s i "   w : e a s t A s i a T h e m e = " m i n o r E a s t A s i a "   w : h A n s i T h e m e = " m i n o r H A n s i "   w : c s t h e m e = " m i n o r B i d i " / & g t ; & l t ; w : s z   w : v a l = " 2 2 " / & g t ; & l t ; w : s z C s   w : v a l = " 2 2 " / & g t ; & l t ; w : l a n g   w : v a l = " d e - D E "   w : e a s t A s i a = " d e - D E "   w : b i d i = " a r - S A " / & g t ; & l t ; / w : r P r & g t ; & l t ; / w : r P r D e f a u l t & g t ; & l t ; w : p P r D e f a u l t & g t ; & l t ; w : p P r & g t ; & l t ; w : s p a c i n g   w : a f t e r = " 1 6 0 "   w : l i n e = " 2 5 9 "   w : l i n e R u l e = " a u t o " / & g t ; & l t ; / w : p P r & g t ; & l t ; / w : p P r D e f a u l t & g t ; & l t ; / w : d o c D e f a u l t s & g t ; & l t ; w : s t y l e   w : t y p e = " p a r a g r a p h "   w : d e f a u l t = " 1 "   w : s t y l e I d = " S t a n d a r d " & g t ; & l t ; w : n a m e   w : v a l = " N o r m a l " / & g t ; & l t ; w : q F o r m a t / & g t ; & l t ; / w : s t y l e & g t ; & l t ; w : s t y l e   w : t y p e = " c h a r a c t e r "   w : d e f a u l t = " 1 "   w : s t y l e I d = " A b s a t z - S t a n d a r d s c h r i f t a r t " & g t ; & l t ; w : n a m e   w : v a l = " D e f a u l t   P a r a g r a p h   F o n t " / & g t ; & l t ; w : u i P r i o r i t y   w : v a l = " 1 " / & g t ; & l t ; w : s e m i H i d d e n / & g t ; & l t ; w : u n h i d e W h e n U s e d / & g t ; & l t ; / w : s t y l e & g t ; & l t ; w : s t y l e   w : t y p e = " t a b l e "   w : d e f a u l t = " 1 "   w : s t y l e I d = " N o r m a l e T a b e l l e " & g t ; & l t ; w : n a m e   w : v a l = " N o r m a l   T a b l e " / & g t ; & l t ; w : u i P r i o r i t y   w : v a l = " 9 9 " / & g t ; & l t ; w : s e m i H i d d e n / & g t ; & l t ; w : u n h i d e W h e n U s e d / & g t ; & l t ; w : t b l P r & g t ; & l t ; w : t b l I n d   w : w = " 0 "   w : t y p e = " d x a " / & g t ; & l t ; w : t b l C e l l M a r & g t ; & l t ; w : t o p   w : w = " 0 "   w : t y p e = " d x a " / & g t ; & l t ; w : l e f t   w : w = " 1 0 8 "   w : t y p e = " d x a " / & g t ; & l t ; w : b o t t o m   w : w = " 0 "   w : t y p e = " d x a " / & g t ; & l t ; w : r i g h t   w : w = " 1 0 8 "   w : t y p e = " d x a " / & g t ; & l t ; / w : t b l C e l l M a r & g t ; & l t ; / w : t b l P r & g t ; & l t ; / w : s t y l e & g t ; & l t ; w : s t y l e   w : t y p e = " n u m b e r i n g "   w : d e f a u l t = " 1 "   w : s t y l e I d = " K e i n e L i s t e " & g t ; & l t ; w : n a m e   w : v a l = " N o   L i s t " / & g t ; & l t ; w : u i P r i o r i t y   w : v a l = " 9 9 " / & g t ; & l t ; w : s e m i H i d d e n / & g t ; & l t ; w : u n h i d e W h e n U s e d / & g t ; & l t ; / w : s t y l e & g t ; & l t ; / w : s t y l e s & g t ; & l t ; / p k g : x m l D a t a & g t ; & l t ; / p k g : p a r t & g t ; & l t ; / p k g : p a c k a g e & g t ; - 
- < / E m a i l B o d y 0 8 > - 
-         < E m a i l B o d y 0 9 > & l t ; ? x m l   v e r s i o n = " 1 . 0 "   s t a n d a l o n e = " y e s " ? & g t ; - 
- & l t ; ? m s o - a p p l i c a t i o n   p r o g i d = " W o r d . D o c u m e n t " ? & g t ; - 
- & l t ; p k g : p a c k a g e   x m l n s : p k g = " h t t p : / / s c h e m a s . m i c r o s o f t . c o m / o f f i c e / 2 0 0 6 / x m l P a c k a g e " & g t ; & l t ; p k g : p a r t   p k g : n a m e = " / _ r e l s / . r e l s "   p k g : c o n t e n t T y p e = " a p p l i c a t i o n / v n d . o p e n x m l f o r m a t s - p a c k a g e . r e l a t i o n s h i p s + x m l "   p k g : p a d d i n g = " 5 1 2 " & g t ; & l t ; p k g : x m l D a t a & g t ; & l t ; R e l a t i o n s h i p s   x m l n s = " h t t p : / / s c h e m a s . o p e n x m l f o r m a t s . o r g / p a c k a g e / 2 0 0 6 / r e l a t i o n s h i p s " & g t ; & l t ; R e l a t i o n s h i p   I d = " r I d 1 "   T y p e = " h t t p : / / s c h e m a s . o p e n x m l f o r m a t s . o r g / o f f i c e D o c u m e n t / 2 0 0 6 / r e l a t i o n s h i p s / o f f i c e D o c u m e n t "   T a r g e t = " w o r d / d o c u m e n t . x m l " / & g t ; & l t ; / R e l a t i o n s h i p s & g t ; & l t ; / p k g : x m l D a t a & g t ; & l t ; / p k g : p a r t & g t ; & l t ; p k g : p a r t   p k g : n a m e = " / w o r d / d o c u m e n t . x m l "   p k g : c o n t e n t T y p e = " a p p l i c a t i o n / v n d . o p e n x m l f o r m a t s - o f f i c e d o c u m e n t . w o r d p r o c e s s i n g m l . d o c u m e n t . m a i n + x m l " & g t ; & l t ; p k g : x m l D a t a & g t ; & l t ; w : d o c u m e n t   x m l n s : w p c = " h t t p : / / s c h e m a s . m i c r o s o f t . c o m / o f f i c e / w o r d / 2 0 1 0 / w o r d p r o c e s s i n g C a n v a s "   x m l n s : c x = " h t t p : / / s c h e m a s . m i c r o s o f t . c o m / o f f i c e / d r a w i n g / 2 0 1 4 / c h a r t e x "   x m l n s : c x 1 = " h t t p : / / s c h e m a s . m i c r o s o f t . c o m / o f f i c e / d r a w i n g / 2 0 1 5 / 9 / 8 / c h a r t e x "   x m l n s : c x 2 = " h t t p : / / s c h e m a s . m i c r o s o f t . c o m / o f f i c e / d r a w i n g / 2 0 1 5 / 1 0 / 2 1 / c h a r t e x "   x m l n s : c x 3 = " h t t p : / / s c h e m a s . m i c r o s o f t . c o m / o f f i c e / d r a w i n g / 2 0 1 6 / 5 / 9 / c h a r t e x "   x m l n s : c x 4 = " h t t p : / / s c h e m a s . m i c r o s o f t . c o m / o f f i c e / d r a w i n g / 2 0 1 6 / 5 / 1 0 / c h a r t e x "   x m l n s : c x 5 = " h t t p : / / s c h e m a s . m i c r o s o f t . c o m / o f f i c e / d r a w i n g / 2 0 1 6 / 5 / 1 1 / c h a r t e x "   x m l n s : c x 6 = " h t t p : / / s c h e m a s . m i c r o s o f t . c o m / o f f i c e / d r a w i n g / 2 0 1 6 / 5 / 1 2 / c h a r t e x "   x m l n s : c x 7 = " h t t p : / / s c h e m a s . m i c r o s o f t . c o m / o f f i c e / d r a w i n g / 2 0 1 6 / 5 / 1 3 / c h a r t e x "   x m l n s : c x 8 = " h t t p : / / s c h e m a s . m i c r o s o f t . c o m / o f f i c e / d r a w i n g / 2 0 1 6 / 5 / 1 4 / c h a r t e x "   x m l n s : m c = " h t t p : / / s c h e m a s . o p e n x m l f o r m a t s . o r g / m a r k u p - c o m p a t i b i l i t y / 2 0 0 6 "   x m l n s : a i n k = " h t t p : / / s c h e m a s . m i c r o s o f t . c o m / o f f i c e / d r a w i n g / 2 0 1 6 / i n k "   x m l n s : a m 3 d = " h t t p : / / s c h e m a s . m i c r o s o f t . c o m / o f f i c e / d r a w i n g / 2 0 1 7 / m o d e l 3 d "   x m l n s : o = " u r n : s c h e m a s - m i c r o s o f t - c o m : o f f i c e : o f f i c e "   x m l n s : o e l = " h t t p : / / s c h e m a s . m i c r o s o f t . c o m / o f f i c e / 2 0 1 9 / e x t l s t "   x m l n s : r = " h t t p : / / s c h e m a s . o p e n x m l f o r m a t s . o r g / o f f i c e D o c u m e n t / 2 0 0 6 / r e l a t i o n s h i p s "   x m l n s : m = " h t t p : / / s c h e m a s . o p e n x m l f o r m a t s . o r g / o f f i c e D o c u m e n t / 2 0 0 6 / m a t h "   x m l n s : v = " u r n : s c h e m a s - m i c r o s o f t - c o m : v m l "   x m l n s : w p 1 4 = " h t t p : / / s c h e m a s . m i c r o s o f t . c o m / o f f i c e / w o r d / 2 0 1 0 / w o r d p r o c e s s i n g D r a w i n g "   x m l n s : w p = " h t t p : / / s c h e m a s . o p e n x m l f o r m a t s . o r g / d r a w i n g m l / 2 0 0 6 / w o r d p r o c e s s i n g D r a w i n g "   x m l n s : w 1 0 = " u r n : s c h e m a s - m i c r o s o f t - c o m : o f f i c e : w o r d "   x m l n s : w = " h t t p : / / s c h e m a s . o p e n x m l f o r m a t s . o r g / w o r d p r o c e s s i n g m l / 2 0 0 6 / m a i n "   x m l n s : w 1 4 = " h t t p : / / s c h e m a s . m i c r o s o f t . c o m / o f f i c e / w o r d / 2 0 1 0 / w o r d m l "   x m l n s : w 1 5 = " h t t p : / / s c h e m a s . m i c r o s o f t . c o m / o f f i c e / w o r d / 2 0 1 2 / w o r d m l "   x m l n s : w 1 6 c e x = " h t t p : / / s c h e m a s . m i c r o s o f t . c o m / o f f i c e / w o r d / 2 0 1 8 / w o r d m l / c e x "   x m l n s : w 1 6 c i d = " h t t p : / / s c h e m a s . m i c r o s o f t . c o m / o f f i c e / w o r d / 2 0 1 6 / w o r d m l / c i d "   x m l n s : w 1 6 = " h t t p : / / s c h e m a s . m i c r o s o f t . c o m / o f f i c e / w o r d / 2 0 1 8 / w o r d m l "   x m l n s : w 1 6 d u = " h t t p : / / s c h e m a s . m i c r o s o f t . c o m / o f f i c e / w o r d / 2 0 2 3 / w o r d m l / w o r d 1 6 d u "   x m l n s : w 1 6 s d t d h = " h t t p : / / s c h e m a s . m i c r o s o f t . c o m / o f f i c e / w o r d / 2 0 2 0 / w o r d m l / s d t d a t a h a s h "   x m l n s : w 1 6 s d t f l = " h t t p : / / s c h e m a s . m i c r o s o f t . c o m / o f f i c e / w o r d / 2 0 2 4 / w o r d m l / s d t f o r m a t l o c k "   x m l n s : w 1 6 s e = " h t t p : / / s c h e m a s . m i c r o s o f t . c o m / o f f i c e / w o r d / 2 0 1 5 / w o r d m l / s y m e x "   x m l n s : w p g = " h t t p : / / s c h e m a s . m i c r o s o f t . c o m / o f f i c e / w o r d / 2 0 1 0 / w o r d p r o c e s s i n g G r o u p "   x m l n s : w p i = " h t t p : / / s c h e m a s . m i c r o s o f t . c o m / o f f i c e / w o r d / 2 0 1 0 / w o r d p r o c e s s i n g I n k "   x m l n s : w n e = " h t t p : / / s c h e m a s . m i c r o s o f t . c o m / o f f i c e / w o r d / 2 0 0 6 / w o r d m l "   x m l n s : w p s = " h t t p : / / s c h e m a s . m i c r o s o f t . c o m / o f f i c e / w o r d / 2 0 1 0 / w o r d p r o c e s s i n g S h a p e "   m c : I g n o r a b l e = " w 1 4   w 1 5   w 1 6 s e   w 1 6 c i d   w 1 6   w 1 6 c e x   w 1 6 s d t d h   w 1 6 s d t f l   w 1 6 d u   w p 1 4 " & g t ; & l t ; w : b o d y & g t ; & l t ; w : p   w 1 4 : p a r a I d = " 2 F 8 3 F E B D "   w 1 4 : t e x t I d = " 3 C E 3 2 9 9 D "   w : r s i d R = " 0 0 7 B 0 B B 8 "   w : r s i d R D e f a u l t = " 0 0 7 B 0 B B 8 " & g t ; & l t ; w : r   w : r s i d R P r = " 0 0 B C 0 E F 0 " & g t ; & l t ; w : r P r & g t ; & l t ; w : r F o n t s   w : a s c i i = " S e g o e   U I "   w : h A n s i = " S e g o e   U I "   w : c s = " S e g o e   U I " / & g t ; & l t ; w : c o l o r   w : v a l = " 0 0 0 0 0 0 " / & g t ; & l t ; w : s h d   w : v a l = " c l e a r "   w : c o l o r = " a u t o "   w : f i l l = " F F F F F F " / & g t ; & l t ; w : l a n g   w : v a l = " e n - U S " / & g t ; & l t ; / w : r P r & g t ; & l t ; w : t & g t ; E m a i l B o d y 0 9 & l t ; / w : t & g t ; & l t ; / w : r & g t ; & l t ; / w : p & g t ; & l t ; w : s e c t P r   w : r s i d R = " 0 0 0 0 0 0 0 0 " & g t ; & l t ; w : p g S z   w : w = " 1 2 2 4 0 "   w : h = " 1 5 8 4 0 " / & g t ; & l t ; w : p g M a r   w : t o p = " 1 4 1 7 "   w : r i g h t = " 1 4 1 7 "   w : b o t t o m = " 1 1 3 4 "   w : l e f t = " 1 4 1 7 "   w : h e a d e r = " 7 2 0 "   w : f o o t e r = " 7 2 0 "   w : g u t t e r = " 0 " / & g t ; & l t ; w : c o l s   w : s p a c e = " 7 2 0 " / & g t ; & l t ; / w : s e c t P r & g t ; & l t ; / w : b o d y & g t ; & l t ; / w : d o c u m e n t & g t ; & l t ; / p k g : x m l D a t a & g t ; & l t ; / p k g : p a r t & g t ; & l t ; p k g : p a r t   p k g : n a m e = " / w o r d / _ r e l s / d o c u m e n t . x m l . r e l s "   p k g : c o n t e n t T y p e = " a p p l i c a t i o n / v n d . o p e n x m l f o r m a t s - p a c k a g e . r e l a t i o n s h i p s + x m l "   p k g : p a d d i n g = " 2 5 6 " & g t ; & l t ; p k g : x m l D a t a & g t ; & l t ; R e l a t i o n s h i p s   x m l n s = " h t t p : / / s c h e m a s . o p e n x m l f o r m a t s . o r g / p a c k a g e / 2 0 0 6 / r e l a t i o n s h i p s " & g t ; & l t ; R e l a t i o n s h i p   I d = " r I d 1 "   T y p e = " h t t p : / / s c h e m a s . o p e n x m l f o r m a t s . o r g / o f f i c e D o c u m e n t / 2 0 0 6 / r e l a t i o n s h i p s / s t y l e s "   T a r g e t = " s t y l e s . x m l " / & g t ; & l t ; / R e l a t i o n s h i p s & g t ; & l t ; / p k g : x m l D a t a & g t ; & l t ; / p k g : p a r t & g t ; & l t ; p k g : p a r t   p k g : n a m e = " / w o r d / s t y l e s . x m l "   p k g : c o n t e n t T y p e = " a p p l i c a t i o n / v n d . o p e n x m l f o r m a t s - o f f i c e d o c u m e n t . w o r d p r o c e s s i n g m l . s t y l e s + x m l " & g t ; & l t ; p k g : x m l D a t a & g t ; & l t ; w : s t y l e s   x m l n s : m c = " h t t p : / / s c h e m a s . o p e n x m l f o r m a t s . o r g / m a r k u p - c o m p a t i b i l i t y / 2 0 0 6 "   x m l n s : r = " h t t p : / / s c h e m a s . o p e n x m l f o r m a t s . o r g / o f f i c e D o c u m e n t / 2 0 0 6 / r e l a t i o n s h i p s "   x m l n s : w = " h t t p : / / s c h e m a s . o p e n x m l f o r m a t s . o r g / w o r d p r o c e s s i n g m l / 2 0 0 6 / m a i n "   x m l n s : w 1 4 = " h t t p : / / s c h e m a s . m i c r o s o f t . c o m / o f f i c e / w o r d / 2 0 1 0 / w o r d m l "   x m l n s : w 1 5 = " h t t p : / / s c h e m a s . m i c r o s o f t . c o m / o f f i c e / w o r d / 2 0 1 2 / w o r d m l "   x m l n s : w 1 6 c e x = " h t t p : / / s c h e m a s . m i c r o s o f t . c o m / o f f i c e / w o r d / 2 0 1 8 / w o r d m l / c e x "   x m l n s : w 1 6 c i d = " h t t p : / / s c h e m a s . m i c r o s o f t . c o m / o f f i c e / w o r d / 2 0 1 6 / w o r d m l / c i d "   x m l n s : w 1 6 = " h t t p : / / s c h e m a s . m i c r o s o f t . c o m / o f f i c e / w o r d / 2 0 1 8 / w o r d m l "   x m l n s : w 1 6 d u = " h t t p : / / s c h e m a s . m i c r o s o f t . c o m / o f f i c e / w o r d / 2 0 2 3 / w o r d m l / w o r d 1 6 d u "   x m l n s : w 1 6 s d t d h = " h t t p : / / s c h e m a s . m i c r o s o f t . c o m / o f f i c e / w o r d / 2 0 2 0 / w o r d m l / s d t d a t a h a s h "   x m l n s : w 1 6 s d t f l = " h t t p : / / s c h e m a s . m i c r o s o f t . c o m / o f f i c e / w o r d / 2 0 2 4 / w o r d m l / s d t f o r m a t l o c k "   x m l n s : w 1 6 s e = " h t t p : / / s c h e m a s . m i c r o s o f t . c o m / o f f i c e / w o r d / 2 0 1 5 / w o r d m l / s y m e x "   m c : I g n o r a b l e = " w 1 4   w 1 5   w 1 6 s e   w 1 6 c i d   w 1 6   w 1 6 c e x   w 1 6 s d t d h   w 1 6 s d t f l   w 1 6 d u " & g t ; & l t ; w : d o c D e f a u l t s & g t ; & l t ; w : r P r D e f a u l t & g t ; & l t ; w : r P r & g t ; & l t ; w : r F o n t s   w : a s c i i T h e m e = " m i n o r H A n s i "   w : e a s t A s i a T h e m e = " m i n o r E a s t A s i a "   w : h A n s i T h e m e = " m i n o r H A n s i "   w : c s t h e m e = " m i n o r B i d i " / & g t ; & l t ; w : s z   w : v a l = " 2 2 " / & g t ; & l t ; w : s z C s   w : v a l = " 2 2 " / & g t ; & l t ; w : l a n g   w : v a l = " d e - D E "   w : e a s t A s i a = " d e - D E "   w : b i d i = " a r - S A " / & g t ; & l t ; / w : r P r & g t ; & l t ; / w : r P r D e f a u l t & g t ; & l t ; w : p P r D e f a u l t & g t ; & l t ; w : p P r & g t ; & l t ; w : s p a c i n g   w : a f t e r = " 1 6 0 "   w : l i n e = " 2 5 9 "   w : l i n e R u l e = " a u t o " / & g t ; & l t ; / w : p P r & g t ; & l t ; / w : p P r D e f a u l t & g t ; & l t ; / w : d o c D e f a u l t s & g t ; & l t ; w : s t y l e   w : t y p e = " p a r a g r a p h "   w : d e f a u l t = " 1 "   w : s t y l e I d = " S t a n d a r d " & g t ; & l t ; w : n a m e   w : v a l = " N o r m a l " / & g t ; & l t ; w : q F o r m a t / & g t ; & l t ; / w : s t y l e & g t ; & l t ; w : s t y l e   w : t y p e = " c h a r a c t e r "   w : d e f a u l t = " 1 "   w : s t y l e I d = " A b s a t z - S t a n d a r d s c h r i f t a r t " & g t ; & l t ; w : n a m e   w : v a l = " D e f a u l t   P a r a g r a p h   F o n t " / & g t ; & l t ; w : u i P r i o r i t y   w : v a l = " 1 " / & g t ; & l t ; w : s e m i H i d d e n / & g t ; & l t ; w : u n h i d e W h e n U s e d / & g t ; & l t ; / w : s t y l e & g t ; & l t ; w : s t y l e   w : t y p e = " t a b l e "   w : d e f a u l t = " 1 "   w : s t y l e I d = " N o r m a l e T a b e l l e " & g t ; & l t ; w : n a m e   w : v a l = " N o r m a l   T a b l e " / & g t ; & l t ; w : u i P r i o r i t y   w : v a l = " 9 9 " / & g t ; & l t ; w : s e m i H i d d e n / & g t ; & l t ; w : u n h i d e W h e n U s e d / & g t ; & l t ; w : t b l P r & g t ; & l t ; w : t b l I n d   w : w = " 0 "   w : t y p e = " d x a " / & g t ; & l t ; w : t b l C e l l M a r & g t ; & l t ; w : t o p   w : w = " 0 "   w : t y p e = " d x a " / & g t ; & l t ; w : l e f t   w : w = " 1 0 8 "   w : t y p e = " d x a " / & g t ; & l t ; w : b o t t o m   w : w = " 0 "   w : t y p e = " d x a " / & g t ; & l t ; w : r i g h t   w : w = " 1 0 8 "   w : t y p e = " d x a " / & g t ; & l t ; / w : t b l C e l l M a r & g t ; & l t ; / w : t b l P r & g t ; & l t ; / w : s t y l e & g t ; & l t ; w : s t y l e   w : t y p e = " n u m b e r i n g "   w : d e f a u l t = " 1 "   w : s t y l e I d = " K e i n e L i s t e " & g t ; & l t ; w : n a m e   w : v a l = " N o   L i s t " / & g t ; & l t ; w : u i P r i o r i t y   w : v a l = " 9 9 " / & g t ; & l t ; w : s e m i H i d d e n / & g t ; & l t ; w : u n h i d e W h e n U s e d / & g t ; & l t ; / w : s t y l e & g t ; & l t ; / w : s t y l e s & g t ; & l t ; / p k g : x m l D a t a & g t ; & l t ; / p k g : p a r t & g t ; & l t ; / p k g : p a c k a g e & g t ; - 
- < / E m a i l B o d y 0 9 > - 
-         < E m a i l B o d y 1 0 > & l t ; ? x m l   v e r s i o n = " 1 . 0 "   s t a n d a l o n e = " y e s " ? & g t ; - 
- & l t ; ? m s o - a p p l i c a t i o n   p r o g i d = " W o r d . D o c u m e n t " ? & g t ; - 
- & l t ; p k g : p a c k a g e   x m l n s : p k g = " h t t p : / / s c h e m a s . m i c r o s o f t . c o m / o f f i c e / 2 0 0 6 / x m l P a c k a g e " & g t ; & l t ; p k g : p a r t   p k g : n a m e = " / _ r e l s / . r e l s "   p k g : c o n t e n t T y p e = " a p p l i c a t i o n / v n d . o p e n x m l f o r m a t s - p a c k a g e . r e l a t i o n s h i p s + x m l "   p k g : p a d d i n g = " 5 1 2 " & g t ; & l t ; p k g : x m l D a t a & g t ; & l t ; R e l a t i o n s h i p s   x m l n s = " h t t p : / / s c h e m a s . o p e n x m l f o r m a t s . o r g / p a c k a g e / 2 0 0 6 / r e l a t i o n s h i p s " & g t ; & l t ; R e l a t i o n s h i p   I d = " r I d 1 "   T y p e = " h t t p : / / s c h e m a s . o p e n x m l f o r m a t s . o r g / o f f i c e D o c u m e n t / 2 0 0 6 / r e l a t i o n s h i p s / o f f i c e D o c u m e n t "   T a r g e t = " w o r d / d o c u m e n t . x m l " / & g t ; & l t ; / R e l a t i o n s h i p s & g t ; & l t ; / p k g : x m l D a t a & g t ; & l t ; / p k g : p a r t & g t ; & l t ; p k g : p a r t   p k g : n a m e = " / w o r d / d o c u m e n t . x m l "   p k g : c o n t e n t T y p e = " a p p l i c a t i o n / v n d . o p e n x m l f o r m a t s - o f f i c e d o c u m e n t . w o r d p r o c e s s i n g m l . d o c u m e n t . m a i n + x m l " & g t ; & l t ; p k g : x m l D a t a & g t ; & l t ; w : d o c u m e n t   x m l n s : w p c = " h t t p : / / s c h e m a s . m i c r o s o f t . c o m / o f f i c e / w o r d / 2 0 1 0 / w o r d p r o c e s s i n g C a n v a s "   x m l n s : c x = " h t t p : / / s c h e m a s . m i c r o s o f t . c o m / o f f i c e / d r a w i n g / 2 0 1 4 / c h a r t e x "   x m l n s : c x 1 = " h t t p : / / s c h e m a s . m i c r o s o f t . c o m / o f f i c e / d r a w i n g / 2 0 1 5 / 9 / 8 / c h a r t e x "   x m l n s : c x 2 = " h t t p : / / s c h e m a s . m i c r o s o f t . c o m / o f f i c e / d r a w i n g / 2 0 1 5 / 1 0 / 2 1 / c h a r t e x "   x m l n s : c x 3 = " h t t p : / / s c h e m a s . m i c r o s o f t . c o m / o f f i c e / d r a w i n g / 2 0 1 6 / 5 / 9 / c h a r t e x "   x m l n s : c x 4 = " h t t p : / / s c h e m a s . m i c r o s o f t . c o m / o f f i c e / d r a w i n g / 2 0 1 6 / 5 / 1 0 / c h a r t e x "   x m l n s : c x 5 = " h t t p : / / s c h e m a s . m i c r o s o f t . c o m / o f f i c e / d r a w i n g / 2 0 1 6 / 5 / 1 1 / c h a r t e x "   x m l n s : c x 6 = " h t t p : / / s c h e m a s . m i c r o s o f t . c o m / o f f i c e / d r a w i n g / 2 0 1 6 / 5 / 1 2 / c h a r t e x "   x m l n s : c x 7 = " h t t p : / / s c h e m a s . m i c r o s o f t . c o m / o f f i c e / d r a w i n g / 2 0 1 6 / 5 / 1 3 / c h a r t e x "   x m l n s : c x 8 = " h t t p : / / s c h e m a s . m i c r o s o f t . c o m / o f f i c e / d r a w i n g / 2 0 1 6 / 5 / 1 4 / c h a r t e x "   x m l n s : m c = " h t t p : / / s c h e m a s . o p e n x m l f o r m a t s . o r g / m a r k u p - c o m p a t i b i l i t y / 2 0 0 6 "   x m l n s : a i n k = " h t t p : / / s c h e m a s . m i c r o s o f t . c o m / o f f i c e / d r a w i n g / 2 0 1 6 / i n k "   x m l n s : a m 3 d = " h t t p : / / s c h e m a s . m i c r o s o f t . c o m / o f f i c e / d r a w i n g / 2 0 1 7 / m o d e l 3 d "   x m l n s : o = " u r n : s c h e m a s - m i c r o s o f t - c o m : o f f i c e : o f f i c e "   x m l n s : o e l = " h t t p : / / s c h e m a s . m i c r o s o f t . c o m / o f f i c e / 2 0 1 9 / e x t l s t "   x m l n s : r = " h t t p : / / s c h e m a s . o p e n x m l f o r m a t s . o r g / o f f i c e D o c u m e n t / 2 0 0 6 / r e l a t i o n s h i p s "   x m l n s : m = " h t t p : / / s c h e m a s . o p e n x m l f o r m a t s . o r g / o f f i c e D o c u m e n t / 2 0 0 6 / m a t h "   x m l n s : v = " u r n : s c h e m a s - m i c r o s o f t - c o m : v m l "   x m l n s : w p 1 4 = " h t t p : / / s c h e m a s . m i c r o s o f t . c o m / o f f i c e / w o r d / 2 0 1 0 / w o r d p r o c e s s i n g D r a w i n g "   x m l n s : w p = " h t t p : / / s c h e m a s . o p e n x m l f o r m a t s . o r g / d r a w i n g m l / 2 0 0 6 / w o r d p r o c e s s i n g D r a w i n g "   x m l n s : w 1 0 = " u r n : s c h e m a s - m i c r o s o f t - c o m : o f f i c e : w o r d "   x m l n s : w = " h t t p : / / s c h e m a s . o p e n x m l f o r m a t s . o r g / w o r d p r o c e s s i n g m l / 2 0 0 6 / m a i n "   x m l n s : w 1 4 = " h t t p : / / s c h e m a s . m i c r o s o f t . c o m / o f f i c e / w o r d / 2 0 1 0 / w o r d m l "   x m l n s : w 1 5 = " h t t p : / / s c h e m a s . m i c r o s o f t . c o m / o f f i c e / w o r d / 2 0 1 2 / w o r d m l "   x m l n s : w 1 6 c e x = " h t t p : / / s c h e m a s . m i c r o s o f t . c o m / o f f i c e / w o r d / 2 0 1 8 / w o r d m l / c e x "   x m l n s : w 1 6 c i d = " h t t p : / / s c h e m a s . m i c r o s o f t . c o m / o f f i c e / w o r d / 2 0 1 6 / w o r d m l / c i d "   x m l n s : w 1 6 = " h t t p : / / s c h e m a s . m i c r o s o f t . c o m / o f f i c e / w o r d / 2 0 1 8 / w o r d m l "   x m l n s : w 1 6 d u = " h t t p : / / s c h e m a s . m i c r o s o f t . c o m / o f f i c e / w o r d / 2 0 2 3 / w o r d m l / w o r d 1 6 d u "   x m l n s : w 1 6 s d t d h = " h t t p : / / s c h e m a s . m i c r o s o f t . c o m / o f f i c e / w o r d / 2 0 2 0 / w o r d m l / s d t d a t a h a s h "   x m l n s : w 1 6 s d t f l = " h t t p : / / s c h e m a s . m i c r o s o f t . c o m / o f f i c e / w o r d / 2 0 2 4 / w o r d m l / s d t f o r m a t l o c k "   x m l n s : w 1 6 s e = " h t t p : / / s c h e m a s . m i c r o s o f t . c o m / o f f i c e / w o r d / 2 0 1 5 / w o r d m l / s y m e x "   x m l n s : w p g = " h t t p : / / s c h e m a s . m i c r o s o f t . c o m / o f f i c e / w o r d / 2 0 1 0 / w o r d p r o c e s s i n g G r o u p "   x m l n s : w p i = " h t t p : / / s c h e m a s . m i c r o s o f t . c o m / o f f i c e / w o r d / 2 0 1 0 / w o r d p r o c e s s i n g I n k "   x m l n s : w n e = " h t t p : / / s c h e m a s . m i c r o s o f t . c o m / o f f i c e / w o r d / 2 0 0 6 / w o r d m l "   x m l n s : w p s = " h t t p : / / s c h e m a s . m i c r o s o f t . c o m / o f f i c e / w o r d / 2 0 1 0 / w o r d p r o c e s s i n g S h a p e "   m c : I g n o r a b l e = " w 1 4   w 1 5   w 1 6 s e   w 1 6 c i d   w 1 6   w 1 6 c e x   w 1 6 s d t d h   w 1 6 s d t f l   w 1 6 d u   w p 1 4 " & g t ; & l t ; w : b o d y & g t ; & l t ; w : p   w 1 4 : p a r a I d = " 3 7 4 2 3 2 6 D "   w 1 4 : t e x t I d = " 3 C E 3 2 9 9 D "   w : r s i d R = " 0 0 6 F 6 C 9 2 "   w : r s i d R D e f a u l t = " 0 0 6 F 6 C 9 2 " & g t ; & l t ; w : r   w : r s i d R P r = " 0 0 B C 0 E F 0 " & g t ; & l t ; w : r P r & g t ; & l t ; w : r F o n t s   w : a s c i i = " S e g o e   U I "   w : h A n s i = " S e g o e   U I "   w : c s = " S e g o e   U I " / & g t ; & l t ; w : c o l o r   w : v a l = " 0 0 0 0 0 0 " / & g t ; & l t ; w : s h d   w : v a l = " c l e a r "   w : c o l o r = " a u t o "   w : f i l l = " F F F F F F " / & g t ; & l t ; w : l a n g   w : v a l = " e n - U S " / & g t ; & l t ; / w : r P r & g t ; & l t ; w : t & g t ; E m a i l B o d y 1 0 & l t ; / w : t & g t ; & l t ; / w : r & g t ; & l t ; / w : p & g t ; & l t ; w : s e c t P r   w : r s i d R = " 0 0 0 0 0 0 0 0 " & g t ; & l t ; w : p g S z   w : w = " 1 2 2 4 0 "   w : h = " 1 5 8 4 0 " / & g t ; & l t ; w : p g M a r   w : t o p = " 1 4 1 7 "   w : r i g h t = " 1 4 1 7 "   w : b o t t o m = " 1 1 3 4 "   w : l e f t = " 1 4 1 7 "   w : h e a d e r = " 7 2 0 "   w : f o o t e r = " 7 2 0 "   w : g u t t e r = " 0 " / & g t ; & l t ; w : c o l s   w : s p a c e = " 7 2 0 " / & g t ; & l t ; / w : s e c t P r & g t ; & l t ; / w : b o d y & g t ; & l t ; / w : d o c u m e n t & g t ; & l t ; / p k g : x m l D a t a & g t ; & l t ; / p k g : p a r t & g t ; & l t ; p k g : p a r t   p k g : n a m e = " / w o r d / _ r e l s / d o c u m e n t . x m l . r e l s "   p k g : c o n t e n t T y p e = " a p p l i c a t i o n / v n d . o p e n x m l f o r m a t s - p a c k a g e . r e l a t i o n s h i p s + x m l "   p k g : p a d d i n g = " 2 5 6 " & g t ; & l t ; p k g : x m l D a t a & g t ; & l t ; R e l a t i o n s h i p s   x m l n s = " h t t p : / / s c h e m a s . o p e n x m l f o r m a t s . o r g / p a c k a g e / 2 0 0 6 / r e l a t i o n s h i p s " & g t ; & l t ; R e l a t i o n s h i p   I d = " r I d 1 "   T y p e = " h t t p : / / s c h e m a s . o p e n x m l f o r m a t s . o r g / o f f i c e D o c u m e n t / 2 0 0 6 / r e l a t i o n s h i p s / s t y l e s "   T a r g e t = " s t y l e s . x m l " / & g t ; & l t ; / R e l a t i o n s h i p s & g t ; & l t ; / p k g : x m l D a t a & g t ; & l t ; / p k g : p a r t & g t ; & l t ; p k g : p a r t   p k g : n a m e = " / w o r d / s t y l e s . x m l "   p k g : c o n t e n t T y p e = " a p p l i c a t i o n / v n d . o p e n x m l f o r m a t s - o f f i c e d o c u m e n t . w o r d p r o c e s s i n g m l . s t y l e s + x m l " & g t ; & l t ; p k g : x m l D a t a & g t ; & l t ; w : s t y l e s   x m l n s : m c = " h t t p : / / s c h e m a s . o p e n x m l f o r m a t s . o r g / m a r k u p - c o m p a t i b i l i t y / 2 0 0 6 "   x m l n s : r = " h t t p : / / s c h e m a s . o p e n x m l f o r m a t s . o r g / o f f i c e D o c u m e n t / 2 0 0 6 / r e l a t i o n s h i p s "   x m l n s : w = " h t t p : / / s c h e m a s . o p e n x m l f o r m a t s . o r g / w o r d p r o c e s s i n g m l / 2 0 0 6 / m a i n "   x m l n s : w 1 4 = " h t t p : / / s c h e m a s . m i c r o s o f t . c o m / o f f i c e / w o r d / 2 0 1 0 / w o r d m l "   x m l n s : w 1 5 = " h t t p : / / s c h e m a s . m i c r o s o f t . c o m / o f f i c e / w o r d / 2 0 1 2 / w o r d m l "   x m l n s : w 1 6 c e x = " h t t p : / / s c h e m a s . m i c r o s o f t . c o m / o f f i c e / w o r d / 2 0 1 8 / w o r d m l / c e x "   x m l n s : w 1 6 c i d = " h t t p : / / s c h e m a s . m i c r o s o f t . c o m / o f f i c e / w o r d / 2 0 1 6 / w o r d m l / c i d "   x m l n s : w 1 6 = " h t t p : / / s c h e m a s . m i c r o s o f t . c o m / o f f i c e / w o r d / 2 0 1 8 / w o r d m l "   x m l n s : w 1 6 d u = " h t t p : / / s c h e m a s . m i c r o s o f t . c o m / o f f i c e / w o r d / 2 0 2 3 / w o r d m l / w o r d 1 6 d u "   x m l n s : w 1 6 s d t d h = " h t t p : / / s c h e m a s . m i c r o s o f t . c o m / o f f i c e / w o r d / 2 0 2 0 / w o r d m l / s d t d a t a h a s h "   x m l n s : w 1 6 s d t f l = " h t t p : / / s c h e m a s . m i c r o s o f t . c o m / o f f i c e / w o r d / 2 0 2 4 / w o r d m l / s d t f o r m a t l o c k "   x m l n s : w 1 6 s e = " h t t p : / / s c h e m a s . m i c r o s o f t . c o m / o f f i c e / w o r d / 2 0 1 5 / w o r d m l / s y m e x "   m c : I g n o r a b l e = " w 1 4   w 1 5   w 1 6 s e   w 1 6 c i d   w 1 6   w 1 6 c e x   w 1 6 s d t d h   w 1 6 s d t f l   w 1 6 d u " & g t ; & l t ; w : d o c D e f a u l t s & g t ; & l t ; w : r P r D e f a u l t & g t ; & l t ; w : r P r & g t ; & l t ; w : r F o n t s   w : a s c i i T h e m e = " m i n o r H A n s i "   w : e a s t A s i a T h e m e = " m i n o r E a s t A s i a "   w : h A n s i T h e m e = " m i n o r H A n s i "   w : c s t h e m e = " m i n o r B i d i " / & g t ; & l t ; w : s z   w : v a l = " 2 2 " / & g t ; & l t ; w : s z C s   w : v a l = " 2 2 " / & g t ; & l t ; w : l a n g   w : v a l = " d e - D E "   w : e a s t A s i a = " d e - D E "   w : b i d i = " a r - S A " / & g t ; & l t ; / w : r P r & g t ; & l t ; / w : r P r D e f a u l t & g t ; & l t ; w : p P r D e f a u l t & g t ; & l t ; w : p P r & g t ; & l t ; w : s p a c i n g   w : a f t e r = " 1 6 0 "   w : l i n e = " 2 5 9 "   w : l i n e R u l e = " a u t o " / & g t ; & l t ; / w : p P r & g t ; & l t ; / w : p P r D e f a u l t & g t ; & l t ; / w : d o c D e f a u l t s & g t ; & l t ; w : s t y l e   w : t y p e = " p a r a g r a p h "   w : d e f a u l t = " 1 "   w : s t y l e I d = " S t a n d a r d " & g t ; & l t ; w : n a m e   w : v a l = " N o r m a l " / & g t ; & l t ; w : q F o r m a t / & g t ; & l t ; / w : s t y l e & g t ; & l t ; w : s t y l e   w : t y p e = " c h a r a c t e r "   w : d e f a u l t = " 1 "   w : s t y l e I d = " A b s a t z - S t a n d a r d s c h r i f t a r t " & g t ; & l t ; w : n a m e   w : v a l = " D e f a u l t   P a r a g r a p h   F o n t " / & g t ; & l t ; w : u i P r i o r i t y   w : v a l = " 1 " / & g t ; & l t ; w : s e m i H i d d e n / & g t ; & l t ; w : u n h i d e W h e n U s e d / & g t ; & l t ; / w : s t y l e & g t ; & l t ; w : s t y l e   w : t y p e = " t a b l e "   w : d e f a u l t = " 1 "   w : s t y l e I d = " N o r m a l e T a b e l l e " & g t ; & l t ; w : n a m e   w : v a l = " N o r m a l   T a b l e " / & g t ; & l t ; w : u i P r i o r i t y   w : v a l = " 9 9 " / & g t ; & l t ; w : s e m i H i d d e n / & g t ; & l t ; w : u n h i d e W h e n U s e d / & g t ; & l t ; w : t b l P r & g t ; & l t ; w : t b l I n d   w : w = " 0 "   w : t y p e = " d x a " / & g t ; & l t ; w : t b l C e l l M a r & g t ; & l t ; w : t o p   w : w = " 0 "   w : t y p e = " d x a " / & g t ; & l t ; w : l e f t   w : w = " 1 0 8 "   w : t y p e = " d x a " / & g t ; & l t ; w : b o t t o m   w : w = " 0 "   w : t y p e = " d x a " / & g t ; & l t ; w : r i g h t   w : w = " 1 0 8 "   w : t y p e = " d x a " / & g t ; & l t ; / w : t b l C e l l M a r & g t ; & l t ; / w : t b l P r & g t ; & l t ; / w : s t y l e & g t ; & l t ; w : s t y l e   w : t y p e = " n u m b e r i n g "   w : d e f a u l t = " 1 "   w : s t y l e I d = " K e i n e L i s t e " & g t ; & l t ; w : n a m e   w : v a l = " N o   L i s t " / & g t ; & l t ; w : u i P r i o r i t y   w : v a l = " 9 9 " / & g t ; & l t ; w : s e m i H i d d e n / & g t ; & l t ; w : u n h i d e W h e n U s e d / & g t ; & l t ; / w : s t y l e & g t ; & l t ; / w : s t y l e s & g t ; & l t ; / p k g : x m l D a t a & g t ; & l t ; / p k g : p a r t & g t ; & l t ; / p k g : p a c k a g e & g t ; - 
- < / E m a i l B o d y 1 0 > - 
-         < E m a i l B o d y 1 1 > & l t ; ? x m l   v e r s i o n = " 1 . 0 "   s t a n d a l o n e = " y e s " ? & g t ; - 
- & l t ; ? m s o - a p p l i c a t i o n   p r o g i d = " W o r d . D o c u m e n t " ? & g t ; - 
- & l t ; p k g : p a c k a g e   x m l n s : p k g = " h t t p : / / s c h e m a s . m i c r o s o f t . c o m / o f f i c e / 2 0 0 6 / x m l P a c k a g e " & g t ; & l t ; p k g : p a r t   p k g : n a m e = " / _ r e l s / . r e l s "   p k g : c o n t e n t T y p e = " a p p l i c a t i o n / v n d . o p e n x m l f o r m a t s - p a c k a g e . r e l a t i o n s h i p s + x m l "   p k g : p a d d i n g = " 5 1 2 " & g t ; & l t ; p k g : x m l D a t a & g t ; & l t ; R e l a t i o n s h i p s   x m l n s = " h t t p : / / s c h e m a s . o p e n x m l f o r m a t s . o r g / p a c k a g e / 2 0 0 6 / r e l a t i o n s h i p s " & g t ; & l t ; R e l a t i o n s h i p   I d = " r I d 1 "   T y p e = " h t t p : / / s c h e m a s . o p e n x m l f o r m a t s . o r g / o f f i c e D o c u m e n t / 2 0 0 6 / r e l a t i o n s h i p s / o f f i c e D o c u m e n t "   T a r g e t = " w o r d / d o c u m e n t . x m l " / & g t ; & l t ; / R e l a t i o n s h i p s & g t ; & l t ; / p k g : x m l D a t a & g t ; & l t ; / p k g : p a r t & g t ; & l t ; p k g : p a r t   p k g : n a m e = " / w o r d / d o c u m e n t . x m l "   p k g : c o n t e n t T y p e = " a p p l i c a t i o n / v n d . o p e n x m l f o r m a t s - o f f i c e d o c u m e n t . w o r d p r o c e s s i n g m l . d o c u m e n t . m a i n + x m l " & g t ; & l t ; p k g : x m l D a t a & g t ; & l t ; w : d o c u m e n t   x m l n s : w p c = " h t t p : / / s c h e m a s . m i c r o s o f t . c o m / o f f i c e / w o r d / 2 0 1 0 / w o r d p r o c e s s i n g C a n v a s "   x m l n s : c x = " h t t p : / / s c h e m a s . m i c r o s o f t . c o m / o f f i c e / d r a w i n g / 2 0 1 4 / c h a r t e x "   x m l n s : c x 1 = " h t t p : / / s c h e m a s . m i c r o s o f t . c o m / o f f i c e / d r a w i n g / 2 0 1 5 / 9 / 8 / c h a r t e x "   x m l n s : c x 2 = " h t t p : / / s c h e m a s . m i c r o s o f t . c o m / o f f i c e / d r a w i n g / 2 0 1 5 / 1 0 / 2 1 / c h a r t e x "   x m l n s : c x 3 = " h t t p : / / s c h e m a s . m i c r o s o f t . c o m / o f f i c e / d r a w i n g / 2 0 1 6 / 5 / 9 / c h a r t e x "   x m l n s : c x 4 = " h t t p : / / s c h e m a s . m i c r o s o f t . c o m / o f f i c e / d r a w i n g / 2 0 1 6 / 5 / 1 0 / c h a r t e x "   x m l n s : c x 5 = " h t t p : / / s c h e m a s . m i c r o s o f t . c o m / o f f i c e / d r a w i n g / 2 0 1 6 / 5 / 1 1 / c h a r t e x "   x m l n s : c x 6 = " h t t p : / / s c h e m a s . m i c r o s o f t . c o m / o f f i c e / d r a w i n g / 2 0 1 6 / 5 / 1 2 / c h a r t e x "   x m l n s : c x 7 = " h t t p : / / s c h e m a s . m i c r o s o f t . c o m / o f f i c e / d r a w i n g / 2 0 1 6 / 5 / 1 3 / c h a r t e x "   x m l n s : c x 8 = " h t t p : / / s c h e m a s . m i c r o s o f t . c o m / o f f i c e / d r a w i n g / 2 0 1 6 / 5 / 1 4 / c h a r t e x "   x m l n s : m c = " h t t p : / / s c h e m a s . o p e n x m l f o r m a t s . o r g / m a r k u p - c o m p a t i b i l i t y / 2 0 0 6 "   x m l n s : a i n k = " h t t p : / / s c h e m a s . m i c r o s o f t . c o m / o f f i c e / d r a w i n g / 2 0 1 6 / i n k "   x m l n s : a m 3 d = " h t t p : / / s c h e m a s . m i c r o s o f t . c o m / o f f i c e / d r a w i n g / 2 0 1 7 / m o d e l 3 d "   x m l n s : o = " u r n : s c h e m a s - m i c r o s o f t - c o m : o f f i c e : o f f i c e "   x m l n s : o e l = " h t t p : / / s c h e m a s . m i c r o s o f t . c o m / o f f i c e / 2 0 1 9 / e x t l s t "   x m l n s : r = " h t t p : / / s c h e m a s . o p e n x m l f o r m a t s . o r g / o f f i c e D o c u m e n t / 2 0 0 6 / r e l a t i o n s h i p s "   x m l n s : m = " h t t p : / / s c h e m a s . o p e n x m l f o r m a t s . o r g / o f f i c e D o c u m e n t / 2 0 0 6 / m a t h "   x m l n s : v = " u r n : s c h e m a s - m i c r o s o f t - c o m : v m l "   x m l n s : w p 1 4 = " h t t p : / / s c h e m a s . m i c r o s o f t . c o m / o f f i c e / w o r d / 2 0 1 0 / w o r d p r o c e s s i n g D r a w i n g "   x m l n s : w p = " h t t p : / / s c h e m a s . o p e n x m l f o r m a t s . o r g / d r a w i n g m l / 2 0 0 6 / w o r d p r o c e s s i n g D r a w i n g "   x m l n s : w 1 0 = " u r n : s c h e m a s - m i c r o s o f t - c o m : o f f i c e : w o r d "   x m l n s : w = " h t t p : / / s c h e m a s . o p e n x m l f o r m a t s . o r g / w o r d p r o c e s s i n g m l / 2 0 0 6 / m a i n "   x m l n s : w 1 4 = " h t t p : / / s c h e m a s . m i c r o s o f t . c o m / o f f i c e / w o r d / 2 0 1 0 / w o r d m l "   x m l n s : w 1 5 = " h t t p : / / s c h e m a s . m i c r o s o f t . c o m / o f f i c e / w o r d / 2 0 1 2 / w o r d m l "   x m l n s : w 1 6 c e x = " h t t p : / / s c h e m a s . m i c r o s o f t . c o m / o f f i c e / w o r d / 2 0 1 8 / w o r d m l / c e x "   x m l n s : w 1 6 c i d = " h t t p : / / s c h e m a s . m i c r o s o f t . c o m / o f f i c e / w o r d / 2 0 1 6 / w o r d m l / c i d "   x m l n s : w 1 6 = " h t t p : / / s c h e m a s . m i c r o s o f t . c o m / o f f i c e / w o r d / 2 0 1 8 / w o r d m l "   x m l n s : w 1 6 d u = " h t t p : / / s c h e m a s . m i c r o s o f t . c o m / o f f i c e / w o r d / 2 0 2 3 / w o r d m l / w o r d 1 6 d u "   x m l n s : w 1 6 s d t d h = " h t t p : / / s c h e m a s . m i c r o s o f t . c o m / o f f i c e / w o r d / 2 0 2 0 / w o r d m l / s d t d a t a h a s h "   x m l n s : w 1 6 s d t f l = " h t t p : / / s c h e m a s . m i c r o s o f t . c o m / o f f i c e / w o r d / 2 0 2 4 / w o r d m l / s d t f o r m a t l o c k "   x m l n s : w 1 6 s e = " h t t p : / / s c h e m a s . m i c r o s o f t . c o m / o f f i c e / w o r d / 2 0 1 5 / w o r d m l / s y m e x "   x m l n s : w p g = " h t t p : / / s c h e m a s . m i c r o s o f t . c o m / o f f i c e / w o r d / 2 0 1 0 / w o r d p r o c e s s i n g G r o u p "   x m l n s : w p i = " h t t p : / / s c h e m a s . m i c r o s o f t . c o m / o f f i c e / w o r d / 2 0 1 0 / w o r d p r o c e s s i n g I n k "   x m l n s : w n e = " h t t p : / / s c h e m a s . m i c r o s o f t . c o m / o f f i c e / w o r d / 2 0 0 6 / w o r d m l "   x m l n s : w p s = " h t t p : / / s c h e m a s . m i c r o s o f t . c o m / o f f i c e / w o r d / 2 0 1 0 / w o r d p r o c e s s i n g S h a p e "   m c : I g n o r a b l e = " w 1 4   w 1 5   w 1 6 s e   w 1 6 c i d   w 1 6   w 1 6 c e x   w 1 6 s d t d h   w 1 6 s d t f l   w 1 6 d u   w p 1 4 " & g t ; & l t ; w : b o d y & g t ; & l t ; w : p   w 1 4 : p a r a I d = " 5 A 4 C E 2 8 B "   w 1 4 : t e x t I d = " 3 C E 3 2 9 9 D "   w : r s i d R = " 0 0 7 0 7 8 2 F "   w : r s i d R D e f a u l t = " 0 0 7 0 7 8 2 F " & g t ; & l t ; w : r   w : r s i d R P r = " 0 0 B C 0 E F 0 " & g t ; & l t ; w : r P r & g t ; & l t ; w : r F o n t s   w : a s c i i = " S e g o e   U I "   w : h A n s i = " S e g o e   U I "   w : c s = " S e g o e   U I " / & g t ; & l t ; w : c o l o r   w : v a l = " 0 0 0 0 0 0 " / & g t ; & l t ; w : l a n g   w : v a l = " e n - U S " / & g t ; & l t ; / w : r P r & g t ; & l t ; w : t & g t ; E m a i l B o d y 1 1 & l t ; / w : t & g t ; & l t ; / w : r & g t ; & l t ; / w : p & g t ; & l t ; w : s e c t P r   w : r s i d R = " 0 0 0 0 0 0 0 0 " & g t ; & l t ; w : p g S z   w : w = " 1 2 2 4 0 "   w : h = " 1 5 8 4 0 " / & g t ; & l t ; w : p g M a r   w : t o p = " 1 4 1 7 "   w : r i g h t = " 1 4 1 7 "   w : b o t t o m = " 1 1 3 4 "   w : l e f t = " 1 4 1 7 "   w : h e a d e r = " 7 2 0 "   w : f o o t e r = " 7 2 0 "   w : g u t t e r = " 0 " / & g t ; & l t ; w : c o l s   w : s p a c e = " 7 2 0 " / & g t ; & l t ; / w : s e c t P r & g t ; & l t ; / w : b o d y & g t ; & l t ; / w : d o c u m e n t & g t ; & l t ; / p k g : x m l D a t a & g t ; & l t ; / p k g : p a r t & g t ; & l t ; p k g : p a r t   p k g : n a m e = " / w o r d / _ r e l s / d o c u m e n t . x m l . r e l s "   p k g : c o n t e n t T y p e = " a p p l i c a t i o n / v n d . o p e n x m l f o r m a t s - p a c k a g e . r e l a t i o n s h i p s + x m l "   p k g : p a d d i n g = " 2 5 6 " & g t ; & l t ; p k g : x m l D a t a & g t ; & l t ; R e l a t i o n s h i p s   x m l n s = " h t t p : / / s c h e m a s . o p e n x m l f o r m a t s . o r g / p a c k a g e / 2 0 0 6 / r e l a t i o n s h i p s " & g t ; & l t ; R e l a t i o n s h i p   I d = " r I d 1 "   T y p e = " h t t p : / / s c h e m a s . o p e n x m l f o r m a t s . o r g / o f f i c e D o c u m e n t / 2 0 0 6 / r e l a t i o n s h i p s / s t y l e s "   T a r g e t = " s t y l e s . x m l " / & g t ; & l t ; / R e l a t i o n s h i p s & g t ; & l t ; / p k g : x m l D a t a & g t ; & l t ; / p k g : p a r t & g t ; & l t ; p k g : p a r t   p k g : n a m e = " / w o r d / s t y l e s . x m l "   p k g : c o n t e n t T y p e = " a p p l i c a t i o n / v n d . o p e n x m l f o r m a t s - o f f i c e d o c u m e n t . w o r d p r o c e s s i n g m l . s t y l e s + x m l " & g t ; & l t ; p k g : x m l D a t a & g t ; & l t ; w : s t y l e s   x m l n s : m c = " h t t p : / / s c h e m a s . o p e n x m l f o r m a t s . o r g / m a r k u p - c o m p a t i b i l i t y / 2 0 0 6 "   x m l n s : r = " h t t p : / / s c h e m a s . o p e n x m l f o r m a t s . o r g / o f f i c e D o c u m e n t / 2 0 0 6 / r e l a t i o n s h i p s "   x m l n s : w = " h t t p : / / s c h e m a s . o p e n x m l f o r m a t s . o r g / w o r d p r o c e s s i n g m l / 2 0 0 6 / m a i n "   x m l n s : w 1 4 = " h t t p : / / s c h e m a s . m i c r o s o f t . c o m / o f f i c e / w o r d / 2 0 1 0 / w o r d m l "   x m l n s : w 1 5 = " h t t p : / / s c h e m a s . m i c r o s o f t . c o m / o f f i c e / w o r d / 2 0 1 2 / w o r d m l "   x m l n s : w 1 6 c e x = " h t t p : / / s c h e m a s . m i c r o s o f t . c o m / o f f i c e / w o r d / 2 0 1 8 / w o r d m l / c e x "   x m l n s : w 1 6 c i d = " h t t p : / / s c h e m a s . m i c r o s o f t . c o m / o f f i c e / w o r d / 2 0 1 6 / w o r d m l / c i d "   x m l n s : w 1 6 = " h t t p : / / s c h e m a s . m i c r o s o f t . c o m / o f f i c e / w o r d / 2 0 1 8 / w o r d m l "   x m l n s : w 1 6 d u = " h t t p : / / s c h e m a s . m i c r o s o f t . c o m / o f f i c e / w o r d / 2 0 2 3 / w o r d m l / w o r d 1 6 d u "   x m l n s : w 1 6 s d t d h = " h t t p : / / s c h e m a s . m i c r o s o f t . c o m / o f f i c e / w o r d / 2 0 2 0 / w o r d m l / s d t d a t a h a s h "   x m l n s : w 1 6 s d t f l = " h t t p : / / s c h e m a s . m i c r o s o f t . c o m / o f f i c e / w o r d / 2 0 2 4 / w o r d m l / s d t f o r m a t l o c k "   x m l n s : w 1 6 s e = " h t t p : / / s c h e m a s . m i c r o s o f t . c o m / o f f i c e / w o r d / 2 0 1 5 / w o r d m l / s y m e x "   m c : I g n o r a b l e = " w 1 4   w 1 5   w 1 6 s e   w 1 6 c i d   w 1 6   w 1 6 c e x   w 1 6 s d t d h   w 1 6 s d t f l   w 1 6 d u " & g t ; & l t ; w : d o c D e f a u l t s & g t ; & l t ; w : r P r D e f a u l t & g t ; & l t ; w : r P r & g t ; & l t ; w : r F o n t s   w : a s c i i T h e m e = " m i n o r H A n s i "   w : e a s t A s i a T h e m e = " m i n o r E a s t A s i a "   w : h A n s i T h e m e = " m i n o r H A n s i "   w : c s t h e m e = " m i n o r B i d i " / & g t ; & l t ; w : s z   w : v a l = " 2 2 " / & g t ; & l t ; w : s z C s   w : v a l = " 2 2 " / & g t ; & l t ; w : l a n g   w : v a l = " d e - D E "   w : e a s t A s i a = " d e - D E "   w : b i d i = " a r - S A " / & g t ; & l t ; / w : r P r & g t ; & l t ; / w : r P r D e f a u l t & g t ; & l t ; w : p P r D e f a u l t & g t ; & l t ; w : p P r & g t ; & l t ; w : s p a c i n g   w : a f t e r = " 1 6 0 "   w : l i n e = " 2 5 9 "   w : l i n e R u l e = " a u t o " / & g t ; & l t ; / w : p P r & g t ; & l t ; / w : p P r D e f a u l t & g t ; & l t ; / w : d o c D e f a u l t s & g t ; & l t ; w : s t y l e   w : t y p e = " p a r a g r a p h "   w : d e f a u l t = " 1 "   w : s t y l e I d = " S t a n d a r d " & g t ; & l t ; w : n a m e   w : v a l = " N o r m a l " / & g t ; & l t ; w : q F o r m a t / & g t ; & l t ; / w : s t y l e & g t ; & l t ; w : s t y l e   w : t y p e = " c h a r a c t e r "   w : d e f a u l t = " 1 "   w : s t y l e I d = " A b s a t z - S t a n d a r d s c h r i f t a r t " & g t ; & l t ; w : n a m e   w : v a l = " D e f a u l t   P a r a g r a p h   F o n t " / & g t ; & l t ; w : u i P r i o r i t y   w : v a l = " 1 " / & g t ; & l t ; w : s e m i H i d d e n / & g t ; & l t ; w : u n h i d e W h e n U s e d / & g t ; & l t ; / w : s t y l e & g t ; & l t ; w : s t y l e   w : t y p e = " t a b l e "   w : d e f a u l t = " 1 "   w : s t y l e I d = " N o r m a l e T a b e l l e " & g t ; & l t ; w : n a m e   w : v a l = " N o r m a l   T a b l e " / & g t ; & l t ; w : u i P r i o r i t y   w : v a l = " 9 9 " / & g t ; & l t ; w : s e m i H i d d e n / & g t ; & l t ; w : u n h i d e W h e n U s e d / & g t ; & l t ; w : t b l P r & g t ; & l t ; w : t b l I n d   w : w = " 0 "   w : t y p e = " d x a " / & g t ; & l t ; w : t b l C e l l M a r & g t ; & l t ; w : t o p   w : w = " 0 "   w : t y p e = " d x a " / & g t ; & l t ; w : l e f t   w : w = " 1 0 8 "   w : t y p e = " d x a " / & g t ; & l t ; w : b o t t o m   w : w = " 0 "   w : t y p e = " d x a " / & g t ; & l t ; w : r i g h t   w : w = " 1 0 8 "   w : t y p e = " d x a " / & g t ; & l t ; / w : t b l C e l l M a r & g t ; & l t ; / w : t b l P r & g t ; & l t ; / w : s t y l e & g t ; & l t ; w : s t y l e   w : t y p e = " n u m b e r i n g "   w : d e f a u l t = " 1 "   w : s t y l e I d = " K e i n e L i s t e " & g t ; & l t ; w : n a m e   w : v a l = " N o   L i s t " / & g t ; & l t ; w : u i P r i o r i t y   w : v a l = " 9 9 " / & g t ; & l t ; w : s e m i H i d d e n / & g t ; & l t ; w : u n h i d e W h e n U s e d / & g t ; & l t ; / w : s t y l e & g t ; & l t ; / w : s t y l e s & g t ; & l t ; / p k g : x m l D a t a & g t ; & l t ; / p k g : p a r t & g t ; & l t ; / p k g : p a c k a g e & g t ; - 
- < / E m a i l B o d y 1 1 > +         < E m a i l B o d y 0 1 > E m a i l B o d y 0 1 < / E m a i l B o d y 0 1 > + 
+         < E m a i l B o d y 0 2 > E m a i l B o d y 0 2 < / E m a i l B o d y 0 2 > + 
+         < E m a i l B o d y 0 3 > E m a i l B o d y 0 3 < / E m a i l B o d y 0 3 > + 
+         < E m a i l B o d y 0 4 > E m a i l B o d y 0 4 < / E m a i l B o d y 0 4 > + 
+         < E m a i l B o d y 0 5 > E m a i l B o d y 0 5 < / E m a i l B o d y 0 5 > + 
+         < E m a i l B o d y 0 6 > E m a i l B o d y 0 6 < / E m a i l B o d y 0 6 > + 
+         < E m a i l B o d y 0 7 > E m a i l B o d y 0 7 < / E m a i l B o d y 0 7 > + 
+         < E m a i l B o d y 0 8 > E m a i l B o d y 0 8 < / E m a i l B o d y 0 8 > + 
+         < E m a i l B o d y 0 9 > E m a i l B o d y 0 9 < / E m a i l B o d y 0 9 > + 
+         < E m a i l B o d y 1 0 > E m a i l B o d y 1 0 < / E m a i l B o d y 1 0 > + 
+         < E m a i l B o d y 1 1 > E m a i l B o d y 1 1 < / E m a i l B o d y 1 1 >   
          < E m a i l B o d y 1 2 > E m a i l B o d y 1 2 < / E m a i l B o d y 1 2 >   
          < E m a i l B o d y 1 3 > E m a i l B o d y 1 3 < / E m a i l B o d y 1 3 >   
-         < E m a i l B o d y 1 4 > & l t ; ? x m l   v e r s i o n = " 1 . 0 "   s t a n d a l o n e = " y e s " ? & g t ; - 
- & l t ; ? m s o - a p p l i c a t i o n   p r o g i d = " W o r d . D o c u m e n t " ? & g t ; - 
- & l t ; p k g : p a c k a g e   x m l n s : p k g = " h t t p : / / s c h e m a s . m i c r o s o f t . c o m / o f f i c e / 2 0 0 6 / x m l P a c k a g e " & g t ; & l t ; p k g : p a r t   p k g : n a m e = " / _ r e l s / . r e l s "   p k g : c o n t e n t T y p e = " a p p l i c a t i o n / v n d . o p e n x m l f o r m a t s - p a c k a g e . r e l a t i o n s h i p s + x m l "   p k g : p a d d i n g = " 5 1 2 " & g t ; & l t ; p k g : x m l D a t a & g t ; & l t ; R e l a t i o n s h i p s   x m l n s = " h t t p : / / s c h e m a s . o p e n x m l f o r m a t s . o r g / p a c k a g e / 2 0 0 6 / r e l a t i o n s h i p s " & g t ; & l t ; R e l a t i o n s h i p   I d = " r I d 1 "   T y p e = " h t t p : / / s c h e m a s . o p e n x m l f o r m a t s . o r g / o f f i c e D o c u m e n t / 2 0 0 6 / r e l a t i o n s h i p s / o f f i c e D o c u m e n t "   T a r g e t = " w o r d / d o c u m e n t . x m l " / & g t ; & l t ; / R e l a t i o n s h i p s & g t ; & l t ; / p k g : x m l D a t a & g t ; & l t ; / p k g : p a r t & g t ; & l t ; p k g : p a r t   p k g : n a m e = " / w o r d / d o c u m e n t . x m l "   p k g : c o n t e n t T y p e = " a p p l i c a t i o n / v n d . o p e n x m l f o r m a t s - o f f i c e d o c u m e n t . w o r d p r o c e s s i n g m l . d o c u m e n t . m a i n + x m l " & g t ; & l t ; p k g : x m l D a t a & g t ; & l t ; w : d o c u m e n t   x m l n s : w p c = " h t t p : / / s c h e m a s . m i c r o s o f t . c o m / o f f i c e / w o r d / 2 0 1 0 / w o r d p r o c e s s i n g C a n v a s "   x m l n s : c x = " h t t p : / / s c h e m a s . m i c r o s o f t . c o m / o f f i c e / d r a w i n g / 2 0 1 4 / c h a r t e x "   x m l n s : c x 1 = " h t t p : / / s c h e m a s . m i c r o s o f t . c o m / o f f i c e / d r a w i n g / 2 0 1 5 / 9 / 8 / c h a r t e x "   x m l n s : c x 2 = " h t t p : / / s c h e m a s . m i c r o s o f t . c o m / o f f i c e / d r a w i n g / 2 0 1 5 / 1 0 / 2 1 / c h a r t e x "   x m l n s : c x 3 = " h t t p : / / s c h e m a s . m i c r o s o f t . c o m / o f f i c e / d r a w i n g / 2 0 1 6 / 5 / 9 / c h a r t e x "   x m l n s : c x 4 = " h t t p : / / s c h e m a s . m i c r o s o f t . c o m / o f f i c e / d r a w i n g / 2 0 1 6 / 5 / 1 0 / c h a r t e x "   x m l n s : c x 5 = " h t t p : / / s c h e m a s . m i c r o s o f t . c o m / o f f i c e / d r a w i n g / 2 0 1 6 / 5 / 1 1 / c h a r t e x "   x m l n s : c x 6 = " h t t p : / / s c h e m a s . m i c r o s o f t . c o m / o f f i c e / d r a w i n g / 2 0 1 6 / 5 / 1 2 / c h a r t e x "   x m l n s : c x 7 = " h t t p : / / s c h e m a s . m i c r o s o f t . c o m / o f f i c e / d r a w i n g / 2 0 1 6 / 5 / 1 3 / c h a r t e x "   x m l n s : c x 8 = " h t t p : / / s c h e m a s . m i c r o s o f t . c o m / o f f i c e / d r a w i n g / 2 0 1 6 / 5 / 1 4 / c h a r t e x "   x m l n s : m c = " h t t p : / / s c h e m a s . o p e n x m l f o r m a t s . o r g / m a r k u p - c o m p a t i b i l i t y / 2 0 0 6 "   x m l n s : a i n k = " h t t p : / / s c h e m a s . m i c r o s o f t . c o m / o f f i c e / d r a w i n g / 2 0 1 6 / i n k "   x m l n s : a m 3 d = " h t t p : / / s c h e m a s . m i c r o s o f t . c o m / o f f i c e / d r a w i n g / 2 0 1 7 / m o d e l 3 d "   x m l n s : o = " u r n : s c h e m a s - m i c r o s o f t - c o m : o f f i c e : o f f i c e "   x m l n s : o e l = " h t t p : / / s c h e m a s . m i c r o s o f t . c o m / o f f i c e / 2 0 1 9 / e x t l s t "   x m l n s : r = " h t t p : / / s c h e m a s . o p e n x m l f o r m a t s . o r g / o f f i c e D o c u m e n t / 2 0 0 6 / r e l a t i o n s h i p s "   x m l n s : m = " h t t p : / / s c h e m a s . o p e n x m l f o r m a t s . o r g / o f f i c e D o c u m e n t / 2 0 0 6 / m a t h "   x m l n s : v = " u r n : s c h e m a s - m i c r o s o f t - c o m : v m l "   x m l n s : w p 1 4 = " h t t p : / / s c h e m a s . m i c r o s o f t . c o m / o f f i c e / w o r d / 2 0 1 0 / w o r d p r o c e s s i n g D r a w i n g "   x m l n s : w p = " h t t p : / / s c h e m a s . o p e n x m l f o r m a t s . o r g / d r a w i n g m l / 2 0 0 6 / w o r d p r o c e s s i n g D r a w i n g "   x m l n s : w 1 0 = " u r n : s c h e m a s - m i c r o s o f t - c o m : o f f i c e : w o r d "   x m l n s : w = " h t t p : / / s c h e m a s . o p e n x m l f o r m a t s . o r g / w o r d p r o c e s s i n g m l / 2 0 0 6 / m a i n "   x m l n s : w 1 4 = " h t t p : / / s c h e m a s . m i c r o s o f t . c o m / o f f i c e / w o r d / 2 0 1 0 / w o r d m l "   x m l n s : w 1 5 = " h t t p : / / s c h e m a s . m i c r o s o f t . c o m / o f f i c e / w o r d / 2 0 1 2 / w o r d m l "   x m l n s : w 1 6 c e x = " h t t p : / / s c h e m a s . m i c r o s o f t . c o m / o f f i c e / w o r d / 2 0 1 8 / w o r d m l / c e x "   x m l n s : w 1 6 c i d = " h t t p : / / s c h e m a s . m i c r o s o f t . c o m / o f f i c e / w o r d / 2 0 1 6 / w o r d m l / c i d "   x m l n s : w 1 6 = " h t t p : / / s c h e m a s . m i c r o s o f t . c o m / o f f i c e / w o r d / 2 0 1 8 / w o r d m l "   x m l n s : w 1 6 d u = " h t t p : / / s c h e m a s . m i c r o s o f t . c o m / o f f i c e / w o r d / 2 0 2 3 / w o r d m l / w o r d 1 6 d u "   x m l n s : w 1 6 s d t d h = " h t t p : / / s c h e m a s . m i c r o s o f t . c o m / o f f i c e / w o r d / 2 0 2 0 / w o r d m l / s d t d a t a h a s h "   x m l n s : w 1 6 s d t f l = " h t t p : / / s c h e m a s . m i c r o s o f t . c o m / o f f i c e / w o r d / 2 0 2 4 / w o r d m l / s d t f o r m a t l o c k "   x m l n s : w 1 6 s e = " h t t p : / / s c h e m a s . m i c r o s o f t . c o m / o f f i c e / w o r d / 2 0 1 5 / w o r d m l / s y m e x "   x m l n s : w p g = " h t t p : / / s c h e m a s . m i c r o s o f t . c o m / o f f i c e / w o r d / 2 0 1 0 / w o r d p r o c e s s i n g G r o u p "   x m l n s : w p i = " h t t p : / / s c h e m a s . m i c r o s o f t . c o m / o f f i c e / w o r d / 2 0 1 0 / w o r d p r o c e s s i n g I n k "   x m l n s : w n e = " h t t p : / / s c h e m a s . m i c r o s o f t . c o m / o f f i c e / w o r d / 2 0 0 6 / w o r d m l "   x m l n s : w p s = " h t t p : / / s c h e m a s . m i c r o s o f t . c o m / o f f i c e / w o r d / 2 0 1 0 / w o r d p r o c e s s i n g S h a p e "   m c : I g n o r a b l e = " w 1 4   w 1 5   w 1 6 s e   w 1 6 c i d   w 1 6   w 1 6 c e x   w 1 6 s d t d h   w 1 6 s d t f l   w 1 6 d u   w p 1 4 " & g t ; & l t ; w : b o d y & g t ; & l t ; w : p   w 1 4 : p a r a I d = " 6 B 3 1 8 0 0 8 "   w 1 4 : t e x t I d = " 3 6 E 0 9 9 2 A "   w : r s i d R = " 0 0 6 2 1 B 6 1 "   w : r s i d R D e f a u l t = " 0 0 6 2 1 B 6 1 " & g t ; & l t ; w : r   w : r s i d R P r = " 0 0 B C 0 E F 0 " & g t ; & l t ; w : r P r & g t ; & l t ; w : r F o n t s   w : a s c i i = " S e g o e   U I "   w : h A n s i = " S e g o e   U I "   w : c s = " S e g o e   U I " / & g t ; & l t ; w : c o l o r   w : v a l = " 0 0 0 0 0 0 " / & g t ; & l t ; w : s h d   w : v a l = " c l e a r "   w : c o l o r = " a u t o "   w : f i l l = " F F F F F F " / & g t ; & l t ; w : l a n g   w : v a l = " e n - U S " / & g t ; & l t ; / w : r P r & g t ; & l t ; w : t & g t ; E m a i l B o d y 1 4 & l t ; / w : t & g t ; & l t ; / w : r & g t ; & l t ; / w : p & g t ; & l t ; w : s e c t P r   w : r s i d R = " 0 0 0 0 0 0 0 0 " & g t ; & l t ; w : p g S z   w : w = " 1 2 2 4 0 "   w : h = " 1 5 8 4 0 " / & g t ; & l t ; w : p g M a r   w : t o p = " 1 4 1 7 "   w : r i g h t = " 1 4 1 7 "   w : b o t t o m = " 1 1 3 4 "   w : l e f t = " 1 4 1 7 "   w : h e a d e r = " 7 2 0 "   w : f o o t e r = " 7 2 0 "   w : g u t t e r = " 0 " / & g t ; & l t ; w : c o l s   w : s p a c e = " 7 2 0 " / & g t ; & l t ; / w : s e c t P r & g t ; & l t ; / w : b o d y & g t ; & l t ; / w : d o c u m e n t & g t ; & l t ; / p k g : x m l D a t a & g t ; & l t ; / p k g : p a r t & g t ; & l t ; p k g : p a r t   p k g : n a m e = " / w o r d / _ r e l s / d o c u m e n t . x m l . r e l s "   p k g : c o n t e n t T y p e = " a p p l i c a t i o n / v n d . o p e n x m l f o r m a t s - p a c k a g e . r e l a t i o n s h i p s + x m l "   p k g : p a d d i n g = " 2 5 6 " & g t ; & l t ; p k g : x m l D a t a & g t ; & l t ; R e l a t i o n s h i p s   x m l n s = " h t t p : / / s c h e m a s . o p e n x m l f o r m a t s . o r g / p a c k a g e / 2 0 0 6 / r e l a t i o n s h i p s " & g t ; & l t ; R e l a t i o n s h i p   I d = " r I d 1 "   T y p e = " h t t p : / / s c h e m a s . o p e n x m l f o r m a t s . o r g / o f f i c e D o c u m e n t / 2 0 0 6 / r e l a t i o n s h i p s / s t y l e s "   T a r g e t = " s t y l e s . x m l " / & g t ; & l t ; / R e l a t i o n s h i p s & g t ; & l t ; / p k g : x m l D a t a & g t ; & l t ; / p k g : p a r t & g t ; & l t ; p k g : p a r t   p k g : n a m e = " / w o r d / s t y l e s . x m l "   p k g : c o n t e n t T y p e = " a p p l i c a t i o n / v n d . o p e n x m l f o r m a t s - o f f i c e d o c u m e n t . w o r d p r o c e s s i n g m l . s t y l e s + x m l " & g t ; & l t ; p k g : x m l D a t a & g t ; & l t ; w : s t y l e s   x m l n s : m c = " h t t p : / / s c h e m a s . o p e n x m l f o r m a t s . o r g / m a r k u p - c o m p a t i b i l i t y / 2 0 0 6 "   x m l n s : r = " h t t p : / / s c h e m a s . o p e n x m l f o r m a t s . o r g / o f f i c e D o c u m e n t / 2 0 0 6 / r e l a t i o n s h i p s "   x m l n s : w = " h t t p : / / s c h e m a s . o p e n x m l f o r m a t s . o r g / w o r d p r o c e s s i n g m l / 2 0 0 6 / m a i n "   x m l n s : w 1 4 = " h t t p : / / s c h e m a s . m i c r o s o f t . c o m / o f f i c e / w o r d / 2 0 1 0 / w o r d m l "   x m l n s : w 1 5 = " h t t p : / / s c h e m a s . m i c r o s o f t . c o m / o f f i c e / w o r d / 2 0 1 2 / w o r d m l "   x m l n s : w 1 6 c e x = " h t t p : / / s c h e m a s . m i c r o s o f t . c o m / o f f i c e / w o r d / 2 0 1 8 / w o r d m l / c e x "   x m l n s : w 1 6 c i d = " h t t p : / / s c h e m a s . m i c r o s o f t . c o m / o f f i c e / w o r d / 2 0 1 6 / w o r d m l / c i d "   x m l n s : w 1 6 = " h t t p : / / s c h e m a s . m i c r o s o f t . c o m / o f f i c e / w o r d / 2 0 1 8 / w o r d m l "   x m l n s : w 1 6 d u = " h t t p : / / s c h e m a s . m i c r o s o f t . c o m / o f f i c e / w o r d / 2 0 2 3 / w o r d m l / w o r d 1 6 d u "   x m l n s : w 1 6 s d t d h = " h t t p : / / s c h e m a s . m i c r o s o f t . c o m / o f f i c e / w o r d / 2 0 2 0 / w o r d m l / s d t d a t a h a s h "   x m l n s : w 1 6 s d t f l = " h t t p : / / s c h e m a s . m i c r o s o f t . c o m / o f f i c e / w o r d / 2 0 2 4 / w o r d m l / s d t f o r m a t l o c k "   x m l n s : w 1 6 s e = " h t t p : / / s c h e m a s . m i c r o s o f t . c o m / o f f i c e / w o r d / 2 0 1 5 / w o r d m l / s y m e x "   m c : I g n o r a b l e = " w 1 4   w 1 5   w 1 6 s e   w 1 6 c i d   w 1 6   w 1 6 c e x   w 1 6 s d t d h   w 1 6 s d t f l   w 1 6 d u " & g t ; & l t ; w : d o c D e f a u l t s & g t ; & l t ; w : r P r D e f a u l t & g t ; & l t ; w : r P r & g t ; & l t ; w : r F o n t s   w : a s c i i T h e m e = " m i n o r H A n s i "   w : e a s t A s i a T h e m e = " m i n o r E a s t A s i a "   w : h A n s i T h e m e = " m i n o r H A n s i "   w : c s t h e m e = " m i n o r B i d i " / & g t ; & l t ; w : s z   w : v a l = " 2 2 " / & g t ; & l t ; w : s z C s   w : v a l = " 2 2 " / & g t ; & l t ; w : l a n g   w : v a l = " d e - D E "   w : e a s t A s i a = " d e - D E "   w : b i d i = " a r - S A " / & g t ; & l t ; / w : r P r & g t ; & l t ; / w : r P r D e f a u l t & g t ; & l t ; w : p P r D e f a u l t & g t ; & l t ; w : p P r & g t ; & l t ; w : s p a c i n g   w : a f t e r = " 1 6 0 "   w : l i n e = " 2 5 9 "   w : l i n e R u l e = " a u t o " / & g t ; & l t ; / w : p P r & g t ; & l t ; / w : p P r D e f a u l t & g t ; & l t ; / w : d o c D e f a u l t s & g t ; & l t ; w : s t y l e   w : t y p e = " p a r a g r a p h "   w : d e f a u l t = " 1 "   w : s t y l e I d = " S t a n d a r d " & g t ; & l t ; w : n a m e   w : v a l = " N o r m a l " / & g t ; & l t ; w : q F o r m a t / & g t ; & l t ; / w : s t y l e & g t ; & l t ; w : s t y l e   w : t y p e = " c h a r a c t e r "   w : d e f a u l t = " 1 "   w : s t y l e I d = " A b s a t z - S t a n d a r d s c h r i f t a r t " & g t ; & l t ; w : n a m e   w : v a l = " D e f a u l t   P a r a g r a p h   F o n t " / & g t ; & l t ; w : u i P r i o r i t y   w : v a l = " 1 " / & g t ; & l t ; w : s e m i H i d d e n / & g t ; & l t ; w : u n h i d e W h e n U s e d / & g t ; & l t ; / w : s t y l e & g t ; & l t ; w : s t y l e   w : t y p e = " t a b l e "   w : d e f a u l t = " 1 "   w : s t y l e I d = " N o r m a l e T a b e l l e " & g t ; & l t ; w : n a m e   w : v a l = " N o r m a l   T a b l e " / & g t ; & l t ; w : u i P r i o r i t y   w : v a l = " 9 9 " / & g t ; & l t ; w : s e m i H i d d e n / & g t ; & l t ; w : u n h i d e W h e n U s e d / & g t ; & l t ; w : t b l P r & g t ; & l t ; w : t b l I n d   w : w = " 0 "   w : t y p e = " d x a " / & g t ; & l t ; w : t b l C e l l M a r & g t ; & l t ; w : t o p   w : w = " 0 "   w : t y p e = " d x a " / & g t ; & l t ; w : l e f t   w : w = " 1 0 8 "   w : t y p e = " d x a " / & g t ; & l t ; w : b o t t o m   w : w = " 0 "   w : t y p e = " d x a " / & g t ; & l t ; w : r i g h t   w : w = " 1 0 8 "   w : t y p e = " d x a " / & g t ; & l t ; / w : t b l C e l l M a r & g t ; & l t ; / w : t b l P r & g t ; & l t ; / w : s t y l e & g t ; & l t ; w : s t y l e   w : t y p e = " n u m b e r i n g "   w : d e f a u l t = " 1 "   w : s t y l e I d = " K e i n e L i s t e " & g t ; & l t ; w : n a m e   w : v a l = " N o   L i s t " / & g t ; & l t ; w : u i P r i o r i t y   w : v a l = " 9 9 " / & g t ; & l t ; w : s e m i H i d d e n / & g t ; & l t ; w : u n h i d e W h e n U s e d / & g t ; & l t ; / w : s t y l e & g t ; & l t ; / w : s t y l e s & g t ; & l t ; / p k g : x m l D a t a & g t ; & l t ; / p k g : p a r t & g t ; & l t ; / p k g : p a c k a g e & g t ; - 
- < / E m a i l B o d y 1 4 > - 
-         < E m a i l B o d y 1 5 > & l t ; ? x m l   v e r s i o n = " 1 . 0 "   s t a n d a l o n e = " y e s " ? & g t ; - 
- & l t ; ? m s o - a p p l i c a t i o n   p r o g i d = " W o r d . D o c u m e n t " ? & g t ; - 
- & l t ; p k g : p a c k a g e   x m l n s : p k g = " h t t p : / / s c h e m a s . m i c r o s o f t . c o m / o f f i c e / 2 0 0 6 / x m l P a c k a g e " & g t ; & l t ; p k g : p a r t   p k g : n a m e = " / _ r e l s / . r e l s "   p k g : c o n t e n t T y p e = " a p p l i c a t i o n / v n d . o p e n x m l f o r m a t s - p a c k a g e . r e l a t i o n s h i p s + x m l "   p k g : p a d d i n g = " 5 1 2 " & g t ; & l t ; p k g : x m l D a t a & g t ; & l t ; R e l a t i o n s h i p s   x m l n s = " h t t p : / / s c h e m a s . o p e n x m l f o r m a t s . o r g / p a c k a g e / 2 0 0 6 / r e l a t i o n s h i p s " & g t ; & l t ; R e l a t i o n s h i p   I d = " r I d 1 "   T y p e = " h t t p : / / s c h e m a s . o p e n x m l f o r m a t s . o r g / o f f i c e D o c u m e n t / 2 0 0 6 / r e l a t i o n s h i p s / o f f i c e D o c u m e n t "   T a r g e t = " w o r d / d o c u m e n t . x m l " / & g t ; & l t ; / R e l a t i o n s h i p s & g t ; & l t ; / p k g : x m l D a t a & g t ; & l t ; / p k g : p a r t & g t ; & l t ; p k g : p a r t   p k g : n a m e = " / w o r d / d o c u m e n t . x m l "   p k g : c o n t e n t T y p e = " a p p l i c a t i o n / v n d . o p e n x m l f o r m a t s - o f f i c e d o c u m e n t . w o r d p r o c e s s i n g m l . d o c u m e n t . m a i n + x m l " & g t ; & l t ; p k g : x m l D a t a & g t ; & l t ; w : d o c u m e n t   x m l n s : w p c = " h t t p : / / s c h e m a s . m i c r o s o f t . c o m / o f f i c e / w o r d / 2 0 1 0 / w o r d p r o c e s s i n g C a n v a s "   x m l n s : c x = " h t t p : / / s c h e m a s . m i c r o s o f t . c o m / o f f i c e / d r a w i n g / 2 0 1 4 / c h a r t e x "   x m l n s : c x 1 = " h t t p : / / s c h e m a s . m i c r o s o f t . c o m / o f f i c e / d r a w i n g / 2 0 1 5 / 9 / 8 / c h a r t e x "   x m l n s : c x 2 = " h t t p : / / s c h e m a s . m i c r o s o f t . c o m / o f f i c e / d r a w i n g / 2 0 1 5 / 1 0 / 2 1 / c h a r t e x "   x m l n s : c x 3 = " h t t p : / / s c h e m a s . m i c r o s o f t . c o m / o f f i c e / d r a w i n g / 2 0 1 6 / 5 / 9 / c h a r t e x "   x m l n s : c x 4 = " h t t p : / / s c h e m a s . m i c r o s o f t . c o m / o f f i c e / d r a w i n g / 2 0 1 6 / 5 / 1 0 / c h a r t e x "   x m l n s : c x 5 = " h t t p : / / s c h e m a s . m i c r o s o f t . c o m / o f f i c e / d r a w i n g / 2 0 1 6 / 5 / 1 1 / c h a r t e x "   x m l n s : c x 6 = " h t t p : / / s c h e m a s . m i c r o s o f t . c o m / o f f i c e / d r a w i n g / 2 0 1 6 / 5 / 1 2 / c h a r t e x "   x m l n s : c x 7 = " h t t p : / / s c h e m a s . m i c r o s o f t . c o m / o f f i c e / d r a w i n g / 2 0 1 6 / 5 / 1 3 / c h a r t e x "   x m l n s : c x 8 = " h t t p : / / s c h e m a s . m i c r o s o f t . c o m / o f f i c e / d r a w i n g / 2 0 1 6 / 5 / 1 4 / c h a r t e x "   x m l n s : m c = " h t t p : / / s c h e m a s . o p e n x m l f o r m a t s . o r g / m a r k u p - c o m p a t i b i l i t y / 2 0 0 6 "   x m l n s : a i n k = " h t t p : / / s c h e m a s . m i c r o s o f t . c o m / o f f i c e / d r a w i n g / 2 0 1 6 / i n k "   x m l n s : a m 3 d = " h t t p : / / s c h e m a s . m i c r o s o f t . c o m / o f f i c e / d r a w i n g / 2 0 1 7 / m o d e l 3 d "   x m l n s : o = " u r n : s c h e m a s - m i c r o s o f t - c o m : o f f i c e : o f f i c e "   x m l n s : o e l = " h t t p : / / s c h e m a s . m i c r o s o f t . c o m / o f f i c e / 2 0 1 9 / e x t l s t "   x m l n s : r = " h t t p : / / s c h e m a s . o p e n x m l f o r m a t s . o r g / o f f i c e D o c u m e n t / 2 0 0 6 / r e l a t i o n s h i p s "   x m l n s : m = " h t t p : / / s c h e m a s . o p e n x m l f o r m a t s . o r g / o f f i c e D o c u m e n t / 2 0 0 6 / m a t h "   x m l n s : v = " u r n : s c h e m a s - m i c r o s o f t - c o m : v m l "   x m l n s : w p 1 4 = " h t t p : / / s c h e m a s . m i c r o s o f t . c o m / o f f i c e / w o r d / 2 0 1 0 / w o r d p r o c e s s i n g D r a w i n g "   x m l n s : w p = " h t t p : / / s c h e m a s . o p e n x m l f o r m a t s . o r g / d r a w i n g m l / 2 0 0 6 / w o r d p r o c e s s i n g D r a w i n g "   x m l n s : w 1 0 = " u r n : s c h e m a s - m i c r o s o f t - c o m : o f f i c e : w o r d "   x m l n s : w = " h t t p : / / s c h e m a s . o p e n x m l f o r m a t s . o r g / w o r d p r o c e s s i n g m l / 2 0 0 6 / m a i n "   x m l n s : w 1 4 = " h t t p : / / s c h e m a s . m i c r o s o f t . c o m / o f f i c e / w o r d / 2 0 1 0 / w o r d m l "   x m l n s : w 1 5 = " h t t p : / / s c h e m a s . m i c r o s o f t . c o m / o f f i c e / w o r d / 2 0 1 2 / w o r d m l "   x m l n s : w 1 6 c e x = " h t t p : / / s c h e m a s . m i c r o s o f t . c o m / o f f i c e / w o r d / 2 0 1 8 / w o r d m l / c e x "   x m l n s : w 1 6 c i d = " h t t p : / / s c h e m a s . m i c r o s o f t . c o m / o f f i c e / w o r d / 2 0 1 6 / w o r d m l / c i d "   x m l n s : w 1 6 = " h t t p : / / s c h e m a s . m i c r o s o f t . c o m / o f f i c e / w o r d / 2 0 1 8 / w o r d m l "   x m l n s : w 1 6 d u = " h t t p : / / s c h e m a s . m i c r o s o f t . c o m / o f f i c e / w o r d / 2 0 2 3 / w o r d m l / w o r d 1 6 d u "   x m l n s : w 1 6 s d t d h = " h t t p : / / s c h e m a s . m i c r o s o f t . c o m / o f f i c e / w o r d / 2 0 2 0 / w o r d m l / s d t d a t a h a s h "   x m l n s : w 1 6 s d t f l = " h t t p : / / s c h e m a s . m i c r o s o f t . c o m / o f f i c e / w o r d / 2 0 2 4 / w o r d m l / s d t f o r m a t l o c k "   x m l n s : w 1 6 s e = " h t t p : / / s c h e m a s . m i c r o s o f t . c o m / o f f i c e / w o r d / 2 0 1 5 / w o r d m l / s y m e x "   x m l n s : w p g = " h t t p : / / s c h e m a s . m i c r o s o f t . c o m / o f f i c e / w o r d / 2 0 1 0 / w o r d p r o c e s s i n g G r o u p "   x m l n s : w p i = " h t t p : / / s c h e m a s . m i c r o s o f t . c o m / o f f i c e / w o r d / 2 0 1 0 / w o r d p r o c e s s i n g I n k "   x m l n s : w n e = " h t t p : / / s c h e m a s . m i c r o s o f t . c o m / o f f i c e / w o r d / 2 0 0 6 / w o r d m l "   x m l n s : w p s = " h t t p : / / s c h e m a s . m i c r o s o f t . c o m / o f f i c e / w o r d / 2 0 1 0 / w o r d p r o c e s s i n g S h a p e "   m c : I g n o r a b l e = " w 1 4   w 1 5   w 1 6 s e   w 1 6 c i d   w 1 6   w 1 6 c e x   w 1 6 s d t d h   w 1 6 s d t f l   w 1 6 d u   w p 1 4 " & g t ; & l t ; w : b o d y & g t ; & l t ; w : p   w 1 4 : p a r a I d = " 5 1 E 1 F 9 8 5 "   w 1 4 : t e x t I d = " 6 9 4 3 9 C B F "   w : r s i d R = " 0 0 2 4 2 1 1 F "   w : r s i d R D e f a u l t = " 0 0 2 4 2 1 1 F " & g t ; & l t ; w : r   w : r s i d R P r = " 0 0 B C 0 E F 0 " & g t ; & l t ; w : r P r & g t ; & l t ; w : r F o n t s   w : a s c i i = " S e g o e   U I "   w : h A n s i = " S e g o e   U I "   w : c s = " S e g o e   U I " / & g t ; & l t ; w : c o l o r   w : v a l = " 0 0 0 0 0 0 " / & g t ; & l t ; w : s h d   w : v a l = " c l e a r "   w : c o l o r = " a u t o "   w : f i l l = " F F F F F F " / & g t ; & l t ; w : l a n g   w : v a l = " e n - U S " / & g t ; & l t ; / w : r P r & g t ; & l t ; w : t & g t ; E m a i l B o d y 1 5 & l t ; / w : t & g t ; & l t ; / w : r & g t ; & l t ; / w : p & g t ; & l t ; w : s e c t P r   w : r s i d R = " 0 0 0 0 0 0 0 0 " & g t ; & l t ; w : p g S z   w : w = " 1 2 2 4 0 "   w : h = " 1 5 8 4 0 " / & g t ; & l t ; w : p g M a r   w : t o p = " 1 4 1 7 "   w : r i g h t = " 1 4 1 7 "   w : b o t t o m = " 1 1 3 4 "   w : l e f t = " 1 4 1 7 "   w : h e a d e r = " 7 2 0 "   w : f o o t e r = " 7 2 0 "   w : g u t t e r = " 0 " / & g t ; & l t ; w : c o l s   w : s p a c e = " 7 2 0 " / & g t ; & l t ; / w : s e c t P r & g t ; & l t ; / w : b o d y & g t ; & l t ; / w : d o c u m e n t & g t ; & l t ; / p k g : x m l D a t a & g t ; & l t ; / p k g : p a r t & g t ; & l t ; p k g : p a r t   p k g : n a m e = " / w o r d / _ r e l s / d o c u m e n t . x m l . r e l s "   p k g : c o n t e n t T y p e = " a p p l i c a t i o n / v n d . o p e n x m l f o r m a t s - p a c k a g e . r e l a t i o n s h i p s + x m l "   p k g : p a d d i n g = " 2 5 6 " & g t ; & l t ; p k g : x m l D a t a & g t ; & l t ; R e l a t i o n s h i p s   x m l n s = " h t t p : / / s c h e m a s . o p e n x m l f o r m a t s . o r g / p a c k a g e / 2 0 0 6 / r e l a t i o n s h i p s " & g t ; & l t ; R e l a t i o n s h i p   I d = " r I d 1 "   T y p e = " h t t p : / / s c h e m a s . o p e n x m l f o r m a t s . o r g / o f f i c e D o c u m e n t / 2 0 0 6 / r e l a t i o n s h i p s / s t y l e s "   T a r g e t = " s t y l e s . x m l " / & g t ; & l t ; / R e l a t i o n s h i p s & g t ; & l t ; / p k g : x m l D a t a & g t ; & l t ; / p k g : p a r t & g t ; & l t ; p k g : p a r t   p k g : n a m e = " / w o r d / s t y l e s . x m l "   p k g : c o n t e n t T y p e = " a p p l i c a t i o n / v n d . o p e n x m l f o r m a t s - o f f i c e d o c u m e n t . w o r d p r o c e s s i n g m l . s t y l e s + x m l " & g t ; & l t ; p k g : x m l D a t a & g t ; & l t ; w : s t y l e s   x m l n s : m c = " h t t p : / / s c h e m a s . o p e n x m l f o r m a t s . o r g / m a r k u p - c o m p a t i b i l i t y / 2 0 0 6 "   x m l n s : r = " h t t p : / / s c h e m a s . o p e n x m l f o r m a t s . o r g / o f f i c e D o c u m e n t / 2 0 0 6 / r e l a t i o n s h i p s "   x m l n s : w = " h t t p : / / s c h e m a s . o p e n x m l f o r m a t s . o r g / w o r d p r o c e s s i n g m l / 2 0 0 6 / m a i n "   x m l n s : w 1 4 = " h t t p : / / s c h e m a s . m i c r o s o f t . c o m / o f f i c e / w o r d / 2 0 1 0 / w o r d m l "   x m l n s : w 1 5 = " h t t p : / / s c h e m a s . m i c r o s o f t . c o m / o f f i c e / w o r d / 2 0 1 2 / w o r d m l "   x m l n s : w 1 6 c e x = " h t t p : / / s c h e m a s . m i c r o s o f t . c o m / o f f i c e / w o r d / 2 0 1 8 / w o r d m l / c e x "   x m l n s : w 1 6 c i d = " h t t p : / / s c h e m a s . m i c r o s o f t . c o m / o f f i c e / w o r d / 2 0 1 6 / w o r d m l / c i d "   x m l n s : w 1 6 = " h t t p : / / s c h e m a s . m i c r o s o f t . c o m / o f f i c e / w o r d / 2 0 1 8 / w o r d m l "   x m l n s : w 1 6 d u = " h t t p : / / s c h e m a s . m i c r o s o f t . c o m / o f f i c e / w o r d / 2 0 2 3 / w o r d m l / w o r d 1 6 d u "   x m l n s : w 1 6 s d t d h = " h t t p : / / s c h e m a s . m i c r o s o f t . c o m / o f f i c e / w o r d / 2 0 2 0 / w o r d m l / s d t d a t a h a s h "   x m l n s : w 1 6 s d t f l = " h t t p : / / s c h e m a s . m i c r o s o f t . c o m / o f f i c e / w o r d / 2 0 2 4 / w o r d m l / s d t f o r m a t l o c k "   x m l n s : w 1 6 s e = " h t t p : / / s c h e m a s . m i c r o s o f t . c o m / o f f i c e / w o r d / 2 0 1 5 / w o r d m l / s y m e x "   m c : I g n o r a b l e = " w 1 4   w 1 5   w 1 6 s e   w 1 6 c i d   w 1 6   w 1 6 c e x   w 1 6 s d t d h   w 1 6 s d t f l   w 1 6 d u " & g t ; & l t ; w : d o c D e f a u l t s & g t ; & l t ; w : r P r D e f a u l t & g t ; & l t ; w : r P r & g t ; & l t ; w : r F o n t s   w : a s c i i T h e m e = " m i n o r H A n s i "   w : e a s t A s i a T h e m e = " m i n o r E a s t A s i a "   w : h A n s i T h e m e = " m i n o r H A n s i "   w : c s t h e m e = " m i n o r B i d i " / & g t ; & l t ; w : s z   w : v a l = " 2 2 " / & g t ; & l t ; w : s z C s   w : v a l = " 2 2 " / & g t ; & l t ; w : l a n g   w : v a l = " d e - D E "   w : e a s t A s i a = " d e - D E "   w : b i d i = " a r - S A " / & g t ; & l t ; / w : r P r & g t ; & l t ; / w : r P r D e f a u l t & g t ; & l t ; w : p P r D e f a u l t & g t ; & l t ; w : p P r & g t ; & l t ; w : s p a c i n g   w : a f t e r = " 1 6 0 "   w : l i n e = " 2 5 9 "   w : l i n e R u l e = " a u t o " / & g t ; & l t ; / w : p P r & g t ; & l t ; / w : p P r D e f a u l t & g t ; & l t ; / w : d o c D e f a u l t s & g t ; & l t ; w : s t y l e   w : t y p e = " p a r a g r a p h "   w : d e f a u l t = " 1 "   w : s t y l e I d = " S t a n d a r d " & g t ; & l t ; w : n a m e   w : v a l = " N o r m a l " / & g t ; & l t ; w : q F o r m a t / & g t ; & l t ; / w : s t y l e & g t ; & l t ; w : s t y l e   w : t y p e = " c h a r a c t e r "   w : d e f a u l t = " 1 "   w : s t y l e I d = " A b s a t z - S t a n d a r d s c h r i f t a r t " & g t ; & l t ; w : n a m e   w : v a l = " D e f a u l t   P a r a g r a p h   F o n t " / & g t ; & l t ; w : u i P r i o r i t y   w : v a l = " 1 " / & g t ; & l t ; w : s e m i H i d d e n / & g t ; & l t ; w : u n h i d e W h e n U s e d / & g t ; & l t ; / w : s t y l e & g t ; & l t ; w : s t y l e   w : t y p e = " t a b l e "   w : d e f a u l t = " 1 "   w : s t y l e I d = " N o r m a l e T a b e l l e " & g t ; & l t ; w : n a m e   w : v a l = " N o r m a l   T a b l e " / & g t ; & l t ; w : u i P r i o r i t y   w : v a l = " 9 9 " / & g t ; & l t ; w : s e m i H i d d e n / & g t ; & l t ; w : u n h i d e W h e n U s e d / & g t ; & l t ; w : t b l P r & g t ; & l t ; w : t b l I n d   w : w = " 0 "   w : t y p e = " d x a " / & g t ; & l t ; w : t b l C e l l M a r & g t ; & l t ; w : t o p   w : w = " 0 "   w : t y p e = " d x a " / & g t ; & l t ; w : l e f t   w : w = " 1 0 8 "   w : t y p e = " d x a " / & g t ; & l t ; w : b o t t o m   w : w = " 0 "   w : t y p e = " d x a " / & g t ; & l t ; w : r i g h t   w : w = " 1 0 8 "   w : t y p e = " d x a " / & g t ; & l t ; / w : t b l C e l l M a r & g t ; & l t ; / w : t b l P r & g t ; & l t ; / w : s t y l e & g t ; & l t ; w : s t y l e   w : t y p e = " n u m b e r i n g "   w : d e f a u l t = " 1 "   w : s t y l e I d = " K e i n e L i s t e " & g t ; & l t ; w : n a m e   w : v a l = " N o   L i s t " / & g t ; & l t ; w : u i P r i o r i t y   w : v a l = " 9 9 " / & g t ; & l t ; w : s e m i H i d d e n / & g t ; & l t ; w : u n h i d e W h e n U s e d / & g t ; & l t ; / w : s t y l e & g t ; & l t ; / w : s t y l e s & g t ; & l t ; / p k g : x m l D a t a & g t ; & l t ; / p k g : p a r t & g t ; & l t ; / p k g : p a c k a g e & g t ; - 
- < / E m a i l B o d y 1 5 > - 
-         < E m a i l B o d y 1 6 > & l t ; ? x m l   v e r s i o n = " 1 . 0 "   s t a n d a l o n e = " y e s " ? & g t ; - 
- & l t ; ? m s o - a p p l i c a t i o n   p r o g i d = " W o r d . D o c u m e n t " ? & g t ; - 
- & l t ; p k g : p a c k a g e   x m l n s : p k g = " h t t p : / / s c h e m a s . m i c r o s o f t . c o m / o f f i c e / 2 0 0 6 / x m l P a c k a g e " & g t ; & l t ; p k g : p a r t   p k g : n a m e = " / _ r e l s / . r e l s "   p k g : c o n t e n t T y p e = " a p p l i c a t i o n / v n d . o p e n x m l f o r m a t s - p a c k a g e . r e l a t i o n s h i p s + x m l "   p k g : p a d d i n g = " 5 1 2 " & g t ; & l t ; p k g : x m l D a t a & g t ; & l t ; R e l a t i o n s h i p s   x m l n s = " h t t p : / / s c h e m a s . o p e n x m l f o r m a t s . o r g / p a c k a g e / 2 0 0 6 / r e l a t i o n s h i p s " & g t ; & l t ; R e l a t i o n s h i p   I d = " r I d 1 "   T y p e = " h t t p : / / s c h e m a s . o p e n x m l f o r m a t s . o r g / o f f i c e D o c u m e n t / 2 0 0 6 / r e l a t i o n s h i p s / o f f i c e D o c u m e n t "   T a r g e t = " w o r d / d o c u m e n t . x m l " / & g t ; & l t ; / R e l a t i o n s h i p s & g t ; & l t ; / p k g : x m l D a t a & g t ; & l t ; / p k g : p a r t & g t ; & l t ; p k g : p a r t   p k g : n a m e = " / w o r d / d o c u m e n t . x m l "   p k g : c o n t e n t T y p e = " a p p l i c a t i o n / v n d . o p e n x m l f o r m a t s - o f f i c e d o c u m e n t . w o r d p r o c e s s i n g m l . d o c u m e n t . m a i n + x m l " & g t ; & l t ; p k g : x m l D a t a & g t ; & l t ; w : d o c u m e n t   x m l n s : w p c = " h t t p : / / s c h e m a s . m i c r o s o f t . c o m / o f f i c e / w o r d / 2 0 1 0 / w o r d p r o c e s s i n g C a n v a s "   x m l n s : c x = " h t t p : / / s c h e m a s . m i c r o s o f t . c o m / o f f i c e / d r a w i n g / 2 0 1 4 / c h a r t e x "   x m l n s : c x 1 = " h t t p : / / s c h e m a s . m i c r o s o f t . c o m / o f f i c e / d r a w i n g / 2 0 1 5 / 9 / 8 / c h a r t e x "   x m l n s : c x 2 = " h t t p : / / s c h e m a s . m i c r o s o f t . c o m / o f f i c e / d r a w i n g / 2 0 1 5 / 1 0 / 2 1 / c h a r t e x "   x m l n s : c x 3 = " h t t p : / / s c h e m a s . m i c r o s o f t . c o m / o f f i c e / d r a w i n g / 2 0 1 6 / 5 / 9 / c h a r t e x "   x m l n s : c x 4 = " h t t p : / / s c h e m a s . m i c r o s o f t . c o m / o f f i c e / d r a w i n g / 2 0 1 6 / 5 / 1 0 / c h a r t e x "   x m l n s : c x 5 = " h t t p : / / s c h e m a s . m i c r o s o f t . c o m / o f f i c e / d r a w i n g / 2 0 1 6 / 5 / 1 1 / c h a r t e x "   x m l n s : c x 6 = " h t t p : / / s c h e m a s . m i c r o s o f t . c o m / o f f i c e / d r a w i n g / 2 0 1 6 / 5 / 1 2 / c h a r t e x "   x m l n s : c x 7 = " h t t p : / / s c h e m a s . m i c r o s o f t . c o m / o f f i c e / d r a w i n g / 2 0 1 6 / 5 / 1 3 / c h a r t e x "   x m l n s : c x 8 = " h t t p : / / s c h e m a s . m i c r o s o f t . c o m / o f f i c e / d r a w i n g / 2 0 1 6 / 5 / 1 4 / c h a r t e x "   x m l n s : m c = " h t t p : / / s c h e m a s . o p e n x m l f o r m a t s . o r g / m a r k u p - c o m p a t i b i l i t y / 2 0 0 6 "   x m l n s : a i n k = " h t t p : / / s c h e m a s . m i c r o s o f t . c o m / o f f i c e / d r a w i n g / 2 0 1 6 / i n k "   x m l n s : a m 3 d = " h t t p : / / s c h e m a s . m i c r o s o f t . c o m / o f f i c e / d r a w i n g / 2 0 1 7 / m o d e l 3 d "   x m l n s : o = " u r n : s c h e m a s - m i c r o s o f t - c o m : o f f i c e : o f f i c e "   x m l n s : o e l = " h t t p : / / s c h e m a s . m i c r o s o f t . c o m / o f f i c e / 2 0 1 9 / e x t l s t "   x m l n s : r = " h t t p : / / s c h e m a s . o p e n x m l f o r m a t s . o r g / o f f i c e D o c u m e n t / 2 0 0 6 / r e l a t i o n s h i p s "   x m l n s : m = " h t t p : / / s c h e m a s . o p e n x m l f o r m a t s . o r g / o f f i c e D o c u m e n t / 2 0 0 6 / m a t h "   x m l n s : v = " u r n : s c h e m a s - m i c r o s o f t - c o m : v m l "   x m l n s : w p 1 4 = " h t t p : / / s c h e m a s . m i c r o s o f t . c o m / o f f i c e / w o r d / 2 0 1 0 / w o r d p r o c e s s i n g D r a w i n g "   x m l n s : w p = " h t t p : / / s c h e m a s . o p e n x m l f o r m a t s . o r g / d r a w i n g m l / 2 0 0 6 / w o r d p r o c e s s i n g D r a w i n g "   x m l n s : w 1 0 = " u r n : s c h e m a s - m i c r o s o f t - c o m : o f f i c e : w o r d "   x m l n s : w = " h t t p : / / s c h e m a s . o p e n x m l f o r m a t s . o r g / w o r d p r o c e s s i n g m l / 2 0 0 6 / m a i n "   x m l n s : w 1 4 = " h t t p : / / s c h e m a s . m i c r o s o f t . c o m / o f f i c e / w o r d / 2 0 1 0 / w o r d m l "   x m l n s : w 1 5 = " h t t p : / / s c h e m a s . m i c r o s o f t . c o m / o f f i c e / w o r d / 2 0 1 2 / w o r d m l "   x m l n s : w 1 6 c e x = " h t t p : / / s c h e m a s . m i c r o s o f t . c o m / o f f i c e / w o r d / 2 0 1 8 / w o r d m l / c e x "   x m l n s : w 1 6 c i d = " h t t p : / / s c h e m a s . m i c r o s o f t . c o m / o f f i c e / w o r d / 2 0 1 6 / w o r d m l / c i d "   x m l n s : w 1 6 = " h t t p : / / s c h e m a s . m i c r o s o f t . c o m / o f f i c e / w o r d / 2 0 1 8 / w o r d m l "   x m l n s : w 1 6 d u = " h t t p : / / s c h e m a s . m i c r o s o f t . c o m / o f f i c e / w o r d / 2 0 2 3 / w o r d m l / w o r d 1 6 d u "   x m l n s : w 1 6 s d t d h = " h t t p : / / s c h e m a s . m i c r o s o f t . c o m / o f f i c e / w o r d / 2 0 2 0 / w o r d m l / s d t d a t a h a s h "   x m l n s : w 1 6 s d t f l = " h t t p : / / s c h e m a s . m i c r o s o f t . c o m / o f f i c e / w o r d / 2 0 2 4 / w o r d m l / s d t f o r m a t l o c k "   x m l n s : w 1 6 s e = " h t t p : / / s c h e m a s . m i c r o s o f t . c o m / o f f i c e / w o r d / 2 0 1 5 / w o r d m l / s y m e x "   x m l n s : w p g = " h t t p : / / s c h e m a s . m i c r o s o f t . c o m / o f f i c e / w o r d / 2 0 1 0 / w o r d p r o c e s s i n g G r o u p "   x m l n s : w p i = " h t t p : / / s c h e m a s . m i c r o s o f t . c o m / o f f i c e / w o r d / 2 0 1 0 / w o r d p r o c e s s i n g I n k "   x m l n s : w n e = " h t t p : / / s c h e m a s . m i c r o s o f t . c o m / o f f i c e / w o r d / 2 0 0 6 / w o r d m l "   x m l n s : w p s = " h t t p : / / s c h e m a s . m i c r o s o f t . c o m / o f f i c e / w o r d / 2 0 1 0 / w o r d p r o c e s s i n g S h a p e "   m c : I g n o r a b l e = " w 1 4   w 1 5   w 1 6 s e   w 1 6 c i d   w 1 6   w 1 6 c e x   w 1 6 s d t d h   w 1 6 s d t f l   w 1 6 d u   w p 1 4 " & g t ; & l t ; w : b o d y & g t ; & l t ; w : p   w 1 4 : p a r a I d = " 3 9 1 6 D 4 E 4 "   w 1 4 : t e x t I d = " 6 9 4 3 9 C B F "   w : r s i d R = " 0 0 5 3 6 F C 7 "   w : r s i d R D e f a u l t = " 0 0 5 3 6 F C 7 " & g t ; & l t ; w : r   w : r s i d R P r = " 0 0 B C 0 E F 0 " & g t ; & l t ; w : r P r & g t ; & l t ; w : r F o n t s   w : a s c i i = " S e g o e   U I "   w : h A n s i = " S e g o e   U I "   w : c s = " S e g o e   U I " / & g t ; & l t ; w : c o l o r   w : v a l = " 0 0 0 0 0 0 " / & g t ; & l t ; w : s h d   w : v a l = " c l e a r "   w : c o l o r = " a u t o "   w : f i l l = " F F F F F F " / & g t ; & l t ; w : l a n g   w : v a l = " e n - U S " / & g t ; & l t ; / w : r P r & g t ; & l t ; w : t & g t ; E m a i l B o d y 1 6 & l t ; / w : t & g t ; & l t ; / w : r & g t ; & l t ; / w : p & g t ; & l t ; w : s e c t P r   w : r s i d R = " 0 0 0 0 0 0 0 0 " & g t ; & l t ; w : p g S z   w : w = " 1 2 2 4 0 "   w : h = " 1 5 8 4 0 " / & g t ; & l t ; w : p g M a r   w : t o p = " 1 4 1 7 "   w : r i g h t = " 1 4 1 7 "   w : b o t t o m = " 1 1 3 4 "   w : l e f t = " 1 4 1 7 "   w : h e a d e r = " 7 2 0 "   w : f o o t e r = " 7 2 0 "   w : g u t t e r = " 0 " / & g t ; & l t ; w : c o l s   w : s p a c e = " 7 2 0 " / & g t ; & l t ; / w : s e c t P r & g t ; & l t ; / w : b o d y & g t ; & l t ; / w : d o c u m e n t & g t ; & l t ; / p k g : x m l D a t a & g t ; & l t ; / p k g : p a r t & g t ; & l t ; p k g : p a r t   p k g : n a m e = " / w o r d / _ r e l s / d o c u m e n t . x m l . r e l s "   p k g : c o n t e n t T y p e = " a p p l i c a t i o n / v n d . o p e n x m l f o r m a t s - p a c k a g e . r e l a t i o n s h i p s + x m l "   p k g : p a d d i n g = " 2 5 6 " & g t ; & l t ; p k g : x m l D a t a & g t ; & l t ; R e l a t i o n s h i p s   x m l n s = " h t t p : / / s c h e m a s . o p e n x m l f o r m a t s . o r g / p a c k a g e / 2 0 0 6 / r e l a t i o n s h i p s " & g t ; & l t ; R e l a t i o n s h i p   I d = " r I d 1 "   T y p e = " h t t p : / / s c h e m a s . o p e n x m l f o r m a t s . o r g / o f f i c e D o c u m e n t / 2 0 0 6 / r e l a t i o n s h i p s / s t y l e s "   T a r g e t = " s t y l e s . x m l " / & g t ; & l t ; / R e l a t i o n s h i p s & g t ; & l t ; / p k g : x m l D a t a & g t ; & l t ; / p k g : p a r t & g t ; & l t ; p k g : p a r t   p k g : n a m e = " / w o r d / s t y l e s . x m l "   p k g : c o n t e n t T y p e = " a p p l i c a t i o n / v n d . o p e n x m l f o r m a t s - o f f i c e d o c u m e n t . w o r d p r o c e s s i n g m l . s t y l e s + x m l " & g t ; & l t ; p k g : x m l D a t a & g t ; & l t ; w : s t y l e s   x m l n s : m c = " h t t p : / / s c h e m a s . o p e n x m l f o r m a t s . o r g / m a r k u p - c o m p a t i b i l i t y / 2 0 0 6 "   x m l n s : r = " h t t p : / / s c h e m a s . o p e n x m l f o r m a t s . o r g / o f f i c e D o c u m e n t / 2 0 0 6 / r e l a t i o n s h i p s "   x m l n s : w = " h t t p : / / s c h e m a s . o p e n x m l f o r m a t s . o r g / w o r d p r o c e s s i n g m l / 2 0 0 6 / m a i n "   x m l n s : w 1 4 = " h t t p : / / s c h e m a s . m i c r o s o f t . c o m / o f f i c e / w o r d / 2 0 1 0 / w o r d m l "   x m l n s : w 1 5 = " h t t p : / / s c h e m a s . m i c r o s o f t . c o m / o f f i c e / w o r d / 2 0 1 2 / w o r d m l "   x m l n s : w 1 6 c e x = " h t t p : / / s c h e m a s . m i c r o s o f t . c o m / o f f i c e / w o r d / 2 0 1 8 / w o r d m l / c e x "   x m l n s : w 1 6 c i d = " h t t p : / / s c h e m a s . m i c r o s o f t . c o m / o f f i c e / w o r d / 2 0 1 6 / w o r d m l / c i d "   x m l n s : w 1 6 = " h t t p : / / s c h e m a s . m i c r o s o f t . c o m / o f f i c e / w o r d / 2 0 1 8 / w o r d m l "   x m l n s : w 1 6 d u = " h t t p : / / s c h e m a s . m i c r o s o f t . c o m / o f f i c e / w o r d / 2 0 2 3 / w o r d m l / w o r d 1 6 d u "   x m l n s : w 1 6 s d t d h = " h t t p : / / s c h e m a s . m i c r o s o f t . c o m / o f f i c e / w o r d / 2 0 2 0 / w o r d m l / s d t d a t a h a s h "   x m l n s : w 1 6 s d t f l = " h t t p : / / s c h e m a s . m i c r o s o f t . c o m / o f f i c e / w o r d / 2 0 2 4 / w o r d m l / s d t f o r m a t l o c k "   x m l n s : w 1 6 s e = " h t t p : / / s c h e m a s . m i c r o s o f t . c o m / o f f i c e / w o r d / 2 0 1 5 / w o r d m l / s y m e x "   m c : I g n o r a b l e = " w 1 4   w 1 5   w 1 6 s e   w 1 6 c i d   w 1 6   w 1 6 c e x   w 1 6 s d t d h   w 1 6 s d t f l   w 1 6 d u " & g t ; & l t ; w : d o c D e f a u l t s & g t ; & l t ; w : r P r D e f a u l t & g t ; & l t ; w : r P r & g t ; & l t ; w : r F o n t s   w : a s c i i T h e m e = " m i n o r H A n s i "   w : e a s t A s i a T h e m e = " m i n o r E a s t A s i a "   w : h A n s i T h e m e = " m i n o r H A n s i "   w : c s t h e m e = " m i n o r B i d i " / & g t ; & l t ; w : s z   w : v a l = " 2 2 " / & g t ; & l t ; w : s z C s   w : v a l = " 2 2 " / & g t ; & l t ; w : l a n g   w : v a l = " d e - D E "   w : e a s t A s i a = " d e - D E "   w : b i d i = " a r - S A " / & g t ; & l t ; / w : r P r & g t ; & l t ; / w : r P r D e f a u l t & g t ; & l t ; w : p P r D e f a u l t & g t ; & l t ; w : p P r & g t ; & l t ; w : s p a c i n g   w : a f t e r = " 1 6 0 "   w : l i n e = " 2 5 9 "   w : l i n e R u l e = " a u t o " / & g t ; & l t ; / w : p P r & g t ; & l t ; / w : p P r D e f a u l t & g t ; & l t ; / w : d o c D e f a u l t s & g t ; & l t ; w : s t y l e   w : t y p e = " p a r a g r a p h "   w : d e f a u l t = " 1 "   w : s t y l e I d = " S t a n d a r d " & g t ; & l t ; w : n a m e   w : v a l = " N o r m a l " / & g t ; & l t ; w : q F o r m a t / & g t ; & l t ; / w : s t y l e & g t ; & l t ; w : s t y l e   w : t y p e = " c h a r a c t e r "   w : d e f a u l t = " 1 "   w : s t y l e I d = " A b s a t z - S t a n d a r d s c h r i f t a r t " & g t ; & l t ; w : n a m e   w : v a l = " D e f a u l t   P a r a g r a p h   F o n t " / & g t ; & l t ; w : u i P r i o r i t y   w : v a l = " 1 " / & g t ; & l t ; w : s e m i H i d d e n / & g t ; & l t ; w : u n h i d e W h e n U s e d / & g t ; & l t ; / w : s t y l e & g t ; & l t ; w : s t y l e   w : t y p e = " t a b l e "   w : d e f a u l t = " 1 "   w : s t y l e I d = " N o r m a l e T a b e l l e " & g t ; & l t ; w : n a m e   w : v a l = " N o r m a l   T a b l e " / & g t ; & l t ; w : u i P r i o r i t y   w : v a l = " 9 9 " / & g t ; & l t ; w : s e m i H i d d e n / & g t ; & l t ; w : u n h i d e W h e n U s e d / & g t ; & l t ; w : t b l P r & g t ; & l t ; w : t b l I n d   w : w = " 0 "   w : t y p e = " d x a " / & g t ; & l t ; w : t b l C e l l M a r & g t ; & l t ; w : t o p   w : w = " 0 "   w : t y p e = " d x a " / & g t ; & l t ; w : l e f t   w : w = " 1 0 8 "   w : t y p e = " d x a " / & g t ; & l t ; w : b o t t o m   w : w = " 0 "   w : t y p e = " d x a " / & g t ; & l t ; w : r i g h t   w : w = " 1 0 8 "   w : t y p e = " d x a " / & g t ; & l t ; / w : t b l C e l l M a r & g t ; & l t ; / w : t b l P r & g t ; & l t ; / w : s t y l e & g t ; & l t ; w : s t y l e   w : t y p e = " n u m b e r i n g "   w : d e f a u l t = " 1 "   w : s t y l e I d = " K e i n e L i s t e " & g t ; & l t ; w : n a m e   w : v a l = " N o   L i s t " / & g t ; & l t ; w : u i P r i o r i t y   w : v a l = " 9 9 " / & g t ; & l t ; w : s e m i H i d d e n / & g t ; & l t ; w : u n h i d e W h e n U s e d / & g t ; & l t ; / w : s t y l e & g t ; & l t ; / w : s t y l e s & g t ; & l t ; / p k g : x m l D a t a & g t ; & l t ; / p k g : p a r t & g t ; & l t ; / p k g : p a c k a g e & g t ; - 
- < / E m a i l B o d y 1 6 > - 
-         < E m a i l B o d y 1 7 > & l t ; ? x m l   v e r s i o n = " 1 . 0 "   s t a n d a l o n e = " y e s " ? & g t ; - 
- & l t ; ? m s o - a p p l i c a t i o n   p r o g i d = " W o r d . D o c u m e n t " ? & g t ; - 
- & l t ; p k g : p a c k a g e   x m l n s : p k g = " h t t p : / / s c h e m a s . m i c r o s o f t . c o m / o f f i c e / 2 0 0 6 / x m l P a c k a g e " & g t ; & l t ; p k g : p a r t   p k g : n a m e = " / _ r e l s / . r e l s "   p k g : c o n t e n t T y p e = " a p p l i c a t i o n / v n d . o p e n x m l f o r m a t s - p a c k a g e . r e l a t i o n s h i p s + x m l "   p k g : p a d d i n g = " 5 1 2 " & g t ; & l t ; p k g : x m l D a t a & g t ; & l t ; R e l a t i o n s h i p s   x m l n s = " h t t p : / / s c h e m a s . o p e n x m l f o r m a t s . o r g / p a c k a g e / 2 0 0 6 / r e l a t i o n s h i p s " & g t ; & l t ; R e l a t i o n s h i p   I d = " r I d 1 "   T y p e = " h t t p : / / s c h e m a s . o p e n x m l f o r m a t s . o r g / o f f i c e D o c u m e n t / 2 0 0 6 / r e l a t i o n s h i p s / o f f i c e D o c u m e n t "   T a r g e t = " w o r d / d o c u m e n t . x m l " / & g t ; & l t ; / R e l a t i o n s h i p s & g t ; & l t ; / p k g : x m l D a t a & g t ; & l t ; / p k g : p a r t & g t ; & l t ; p k g : p a r t   p k g : n a m e = " / w o r d / d o c u m e n t . x m l "   p k g : c o n t e n t T y p e = " a p p l i c a t i o n / v n d . o p e n x m l f o r m a t s - o f f i c e d o c u m e n t . w o r d p r o c e s s i n g m l . d o c u m e n t . m a i n + x m l " & g t ; & l t ; p k g : x m l D a t a & g t ; & l t ; w : d o c u m e n t   x m l n s : w p c = " h t t p : / / s c h e m a s . m i c r o s o f t . c o m / o f f i c e / w o r d / 2 0 1 0 / w o r d p r o c e s s i n g C a n v a s "   x m l n s : c x = " h t t p : / / s c h e m a s . m i c r o s o f t . c o m / o f f i c e / d r a w i n g / 2 0 1 4 / c h a r t e x "   x m l n s : c x 1 = " h t t p : / / s c h e m a s . m i c r o s o f t . c o m / o f f i c e / d r a w i n g / 2 0 1 5 / 9 / 8 / c h a r t e x "   x m l n s : c x 2 = " h t t p : / / s c h e m a s . m i c r o s o f t . c o m / o f f i c e / d r a w i n g / 2 0 1 5 / 1 0 / 2 1 / c h a r t e x "   x m l n s : c x 3 = " h t t p : / / s c h e m a s . m i c r o s o f t . c o m / o f f i c e / d r a w i n g / 2 0 1 6 / 5 / 9 / c h a r t e x "   x m l n s : c x 4 = " h t t p : / / s c h e m a s . m i c r o s o f t . c o m / o f f i c e / d r a w i n g / 2 0 1 6 / 5 / 1 0 / c h a r t e x "   x m l n s : c x 5 = " h t t p : / / s c h e m a s . m i c r o s o f t . c o m / o f f i c e / d r a w i n g / 2 0 1 6 / 5 / 1 1 / c h a r t e x "   x m l n s : c x 6 = " h t t p : / / s c h e m a s . m i c r o s o f t . c o m / o f f i c e / d r a w i n g / 2 0 1 6 / 5 / 1 2 / c h a r t e x "   x m l n s : c x 7 = " h t t p : / / s c h e m a s . m i c r o s o f t . c o m / o f f i c e / d r a w i n g / 2 0 1 6 / 5 / 1 3 / c h a r t e x "   x m l n s : c x 8 = " h t t p : / / s c h e m a s . m i c r o s o f t . c o m / o f f i c e / d r a w i n g / 2 0 1 6 / 5 / 1 4 / c h a r t e x "   x m l n s : m c = " h t t p : / / s c h e m a s . o p e n x m l f o r m a t s . o r g / m a r k u p - c o m p a t i b i l i t y / 2 0 0 6 "   x m l n s : a i n k = " h t t p : / / s c h e m a s . m i c r o s o f t . c o m / o f f i c e / d r a w i n g / 2 0 1 6 / i n k "   x m l n s : a m 3 d = " h t t p : / / s c h e m a s . m i c r o s o f t . c o m / o f f i c e / d r a w i n g / 2 0 1 7 / m o d e l 3 d "   x m l n s : o = " u r n : s c h e m a s - m i c r o s o f t - c o m : o f f i c e : o f f i c e "   x m l n s : o e l = " h t t p : / / s c h e m a s . m i c r o s o f t . c o m / o f f i c e / 2 0 1 9 / e x t l s t "   x m l n s : r = " h t t p : / / s c h e m a s . o p e n x m l f o r m a t s . o r g / o f f i c e D o c u m e n t / 2 0 0 6 / r e l a t i o n s h i p s "   x m l n s : m = " h t t p : / / s c h e m a s . o p e n x m l f o r m a t s . o r g / o f f i c e D o c u m e n t / 2 0 0 6 / m a t h "   x m l n s : v = " u r n : s c h e m a s - m i c r o s o f t - c o m : v m l "   x m l n s : w p 1 4 = " h t t p : / / s c h e m a s . m i c r o s o f t . c o m / o f f i c e / w o r d / 2 0 1 0 / w o r d p r o c e s s i n g D r a w i n g "   x m l n s : w p = " h t t p : / / s c h e m a s . o p e n x m l f o r m a t s . o r g / d r a w i n g m l / 2 0 0 6 / w o r d p r o c e s s i n g D r a w i n g "   x m l n s : w 1 0 = " u r n : s c h e m a s - m i c r o s o f t - c o m : o f f i c e : w o r d "   x m l n s : w = " h t t p : / / s c h e m a s . o p e n x m l f o r m a t s . o r g / w o r d p r o c e s s i n g m l / 2 0 0 6 / m a i n "   x m l n s : w 1 4 = " h t t p : / / s c h e m a s . m i c r o s o f t . c o m / o f f i c e / w o r d / 2 0 1 0 / w o r d m l "   x m l n s : w 1 5 = " h t t p : / / s c h e m a s . m i c r o s o f t . c o m / o f f i c e / w o r d / 2 0 1 2 / w o r d m l "   x m l n s : w 1 6 c e x = " h t t p : / / s c h e m a s . m i c r o s o f t . c o m / o f f i c e / w o r d / 2 0 1 8 / w o r d m l / c e x "   x m l n s : w 1 6 c i d = " h t t p : / / s c h e m a s . m i c r o s o f t . c o m / o f f i c e / w o r d / 2 0 1 6 / w o r d m l / c i d "   x m l n s : w 1 6 = " h t t p : / / s c h e m a s . m i c r o s o f t . c o m / o f f i c e / w o r d / 2 0 1 8 / w o r d m l "   x m l n s : w 1 6 d u = " h t t p : / / s c h e m a s . m i c r o s o f t . c o m / o f f i c e / w o r d / 2 0 2 3 / w o r d m l / w o r d 1 6 d u "   x m l n s : w 1 6 s d t d h = " h t t p : / / s c h e m a s . m i c r o s o f t . c o m / o f f i c e / w o r d / 2 0 2 0 / w o r d m l / s d t d a t a h a s h "   x m l n s : w 1 6 s d t f l = " h t t p : / / s c h e m a s . m i c r o s o f t . c o m / o f f i c e / w o r d / 2 0 2 4 / w o r d m l / s d t f o r m a t l o c k "   x m l n s : w 1 6 s e = " h t t p : / / s c h e m a s . m i c r o s o f t . c o m / o f f i c e / w o r d / 2 0 1 5 / w o r d m l / s y m e x "   x m l n s : w p g = " h t t p : / / s c h e m a s . m i c r o s o f t . c o m / o f f i c e / w o r d / 2 0 1 0 / w o r d p r o c e s s i n g G r o u p "   x m l n s : w p i = " h t t p : / / s c h e m a s . m i c r o s o f t . c o m / o f f i c e / w o r d / 2 0 1 0 / w o r d p r o c e s s i n g I n k "   x m l n s : w n e = " h t t p : / / s c h e m a s . m i c r o s o f t . c o m / o f f i c e / w o r d / 2 0 0 6 / w o r d m l "   x m l n s : w p s = " h t t p : / / s c h e m a s . m i c r o s o f t . c o m / o f f i c e / w o r d / 2 0 1 0 / w o r d p r o c e s s i n g S h a p e "   m c : I g n o r a b l e = " w 1 4   w 1 5   w 1 6 s e   w 1 6 c i d   w 1 6   w 1 6 c e x   w 1 6 s d t d h   w 1 6 s d t f l   w 1 6 d u   w p 1 4 " & g t ; & l t ; w : b o d y & g t ; & l t ; w : p   w 1 4 : p a r a I d = " 7 0 6 8 E 8 8 1 "   w 1 4 : t e x t I d = " 6 9 4 3 9 C B F "   w : r s i d R = " 0 0 0 D 5 2 C 9 "   w : r s i d R D e f a u l t = " 0 0 0 D 5 2 C 9 " & g t ; & l t ; w : r   w : r s i d R P r = " 0 0 B C 0 E F 0 " & g t ; & l t ; w : r P r & g t ; & l t ; w : r F o n t s   w : a s c i i = " S e g o e   U I "   w : h A n s i = " S e g o e   U I "   w : c s = " S e g o e   U I " / & g t ; & l t ; w : c o l o r   w : v a l = " 0 0 0 0 0 0 " / & g t ; & l t ; w : s h d   w : v a l = " c l e a r "   w : c o l o r = " a u t o "   w : f i l l = " F F F F F F " / & g t ; & l t ; w : l a n g   w : v a l = " e n - U S " / & g t ; & l t ; / w : r P r & g t ; & l t ; w : t & g t ; E m a i l B o d y 1 7 & l t ; / w : t & g t ; & l t ; / w : r & g t ; & l t ; / w : p & g t ; & l t ; w : s e c t P r   w : r s i d R = " 0 0 0 0 0 0 0 0 " & g t ; & l t ; w : p g S z   w : w = " 1 2 2 4 0 "   w : h = " 1 5 8 4 0 " / & g t ; & l t ; w : p g M a r   w : t o p = " 1 4 1 7 "   w : r i g h t = " 1 4 1 7 "   w : b o t t o m = " 1 1 3 4 "   w : l e f t = " 1 4 1 7 "   w : h e a d e r = " 7 2 0 "   w : f o o t e r = " 7 2 0 "   w : g u t t e r = " 0 " / & g t ; & l t ; w : c o l s   w : s p a c e = " 7 2 0 " / & g t ; & l t ; / w : s e c t P r & g t ; & l t ; / w : b o d y & g t ; & l t ; / w : d o c u m e n t & g t ; & l t ; / p k g : x m l D a t a & g t ; & l t ; / p k g : p a r t & g t ; & l t ; p k g : p a r t   p k g : n a m e = " / w o r d / _ r e l s / d o c u m e n t . x m l . r e l s "   p k g : c o n t e n t T y p e = " a p p l i c a t i o n / v n d . o p e n x m l f o r m a t s - p a c k a g e . r e l a t i o n s h i p s + x m l "   p k g : p a d d i n g = " 2 5 6 " & g t ; & l t ; p k g : x m l D a t a & g t ; & l t ; R e l a t i o n s h i p s   x m l n s = " h t t p : / / s c h e m a s . o p e n x m l f o r m a t s . o r g / p a c k a g e / 2 0 0 6 / r e l a t i o n s h i p s " & g t ; & l t ; R e l a t i o n s h i p   I d = " r I d 1 "   T y p e = " h t t p : / / s c h e m a s . o p e n x m l f o r m a t s . o r g / o f f i c e D o c u m e n t / 2 0 0 6 / r e l a t i o n s h i p s / s t y l e s "   T a r g e t = " s t y l e s . x m l " / & g t ; & l t ; / R e l a t i o n s h i p s & g t ; & l t ; / p k g : x m l D a t a & g t ; & l t ; / p k g : p a r t & g t ; & l t ; p k g : p a r t   p k g : n a m e = " / w o r d / s t y l e s . x m l "   p k g : c o n t e n t T y p e = " a p p l i c a t i o n / v n d . o p e n x m l f o r m a t s - o f f i c e d o c u m e n t . w o r d p r o c e s s i n g m l . s t y l e s + x m l " & g t ; & l t ; p k g : x m l D a t a & g t ; & l t ; w : s t y l e s   x m l n s : m c = " h t t p : / / s c h e m a s . o p e n x m l f o r m a t s . o r g / m a r k u p - c o m p a t i b i l i t y / 2 0 0 6 "   x m l n s : r = " h t t p : / / s c h e m a s . o p e n x m l f o r m a t s . o r g / o f f i c e D o c u m e n t / 2 0 0 6 / r e l a t i o n s h i p s "   x m l n s : w = " h t t p : / / s c h e m a s . o p e n x m l f o r m a t s . o r g / w o r d p r o c e s s i n g m l / 2 0 0 6 / m a i n "   x m l n s : w 1 4 = " h t t p : / / s c h e m a s . m i c r o s o f t . c o m / o f f i c e / w o r d / 2 0 1 0 / w o r d m l "   x m l n s : w 1 5 = " h t t p : / / s c h e m a s . m i c r o s o f t . c o m / o f f i c e / w o r d / 2 0 1 2 / w o r d m l "   x m l n s : w 1 6 c e x = " h t t p : / / s c h e m a s . m i c r o s o f t . c o m / o f f i c e / w o r d / 2 0 1 8 / w o r d m l / c e x "   x m l n s : w 1 6 c i d = " h t t p : / / s c h e m a s . m i c r o s o f t . c o m / o f f i c e / w o r d / 2 0 1 6 / w o r d m l / c i d "   x m l n s : w 1 6 = " h t t p : / / s c h e m a s . m i c r o s o f t . c o m / o f f i c e / w o r d / 2 0 1 8 / w o r d m l "   x m l n s : w 1 6 d u = " h t t p : / / s c h e m a s . m i c r o s o f t . c o m / o f f i c e / w o r d / 2 0 2 3 / w o r d m l / w o r d 1 6 d u "   x m l n s : w 1 6 s d t d h = " h t t p : / / s c h e m a s . m i c r o s o f t . c o m / o f f i c e / w o r d / 2 0 2 0 / w o r d m l / s d t d a t a h a s h "   x m l n s : w 1 6 s d t f l = " h t t p : / / s c h e m a s . m i c r o s o f t . c o m / o f f i c e / w o r d / 2 0 2 4 / w o r d m l / s d t f o r m a t l o c k "   x m l n s : w 1 6 s e = " h t t p : / / s c h e m a s . m i c r o s o f t . c o m / o f f i c e / w o r d / 2 0 1 5 / w o r d m l / s y m e x "   m c : I g n o r a b l e = " w 1 4   w 1 5   w 1 6 s e   w 1 6 c i d   w 1 6   w 1 6 c e x   w 1 6 s d t d h   w 1 6 s d t f l   w 1 6 d u " & g t ; & l t ; w : d o c D e f a u l t s & g t ; & l t ; w : r P r D e f a u l t & g t ; & l t ; w : r P r & g t ; & l t ; w : r F o n t s   w : a s c i i T h e m e = " m i n o r H A n s i "   w : e a s t A s i a T h e m e = " m i n o r E a s t A s i a "   w : h A n s i T h e m e = " m i n o r H A n s i "   w : c s t h e m e = " m i n o r B i d i " / & g t ; & l t ; w : s z   w : v a l = " 2 2 " / & g t ; & l t ; w : s z C s   w : v a l = " 2 2 " / & g t ; & l t ; w : l a n g   w : v a l = " d e - D E "   w : e a s t A s i a = " d e - D E "   w : b i d i = " a r - S A " / & g t ; & l t ; / w : r P r & g t ; & l t ; / w : r P r D e f a u l t & g t ; & l t ; w : p P r D e f a u l t & g t ; & l t ; w : p P r & g t ; & l t ; w : s p a c i n g   w : a f t e r = " 1 6 0 "   w : l i n e = " 2 5 9 "   w : l i n e R u l e = " a u t o " / & g t ; & l t ; / w : p P r & g t ; & l t ; / w : p P r D e f a u l t & g t ; & l t ; / w : d o c D e f a u l t s & g t ; & l t ; w : s t y l e   w : t y p e = " p a r a g r a p h "   w : d e f a u l t = " 1 "   w : s t y l e I d = " S t a n d a r d " & g t ; & l t ; w : n a m e   w : v a l = " N o r m a l " / & g t ; & l t ; w : q F o r m a t / & g t ; & l t ; / w : s t y l e & g t ; & l t ; w : s t y l e   w : t y p e = " c h a r a c t e r "   w : d e f a u l t = " 1 "   w : s t y l e I d = " A b s a t z - S t a n d a r d s c h r i f t a r t " & g t ; & l t ; w : n a m e   w : v a l = " D e f a u l t   P a r a g r a p h   F o n t " / & g t ; & l t ; w : u i P r i o r i t y   w : v a l = " 1 " / & g t ; & l t ; w : s e m i H i d d e n / & g t ; & l t ; w : u n h i d e W h e n U s e d / & g t ; & l t ; / w : s t y l e & g t ; & l t ; w : s t y l e   w : t y p e = " t a b l e "   w : d e f a u l t = " 1 "   w : s t y l e I d = " N o r m a l e T a b e l l e " & g t ; & l t ; w : n a m e   w : v a l = " N o r m a l   T a b l e " / & g t ; & l t ; w : u i P r i o r i t y   w : v a l = " 9 9 " / & g t ; & l t ; w : s e m i H i d d e n / & g t ; & l t ; w : u n h i d e W h e n U s e d / & g t ; & l t ; w : t b l P r & g t ; & l t ; w : t b l I n d   w : w = " 0 "   w : t y p e = " d x a " / & g t ; & l t ; w : t b l C e l l M a r & g t ; & l t ; w : t o p   w : w = " 0 "   w : t y p e = " d x a " / & g t ; & l t ; w : l e f t   w : w = " 1 0 8 "   w : t y p e = " d x a " / & g t ; & l t ; w : b o t t o m   w : w = " 0 "   w : t y p e = " d x a " / & g t ; & l t ; w : r i g h t   w : w = " 1 0 8 "   w : t y p e = " d x a " / & g t ; & l t ; / w : t b l C e l l M a r & g t ; & l t ; / w : t b l P r & g t ; & l t ; / w : s t y l e & g t ; & l t ; w : s t y l e   w : t y p e = " n u m b e r i n g "   w : d e f a u l t = " 1 "   w : s t y l e I d = " K e i n e L i s t e " & g t ; & l t ; w : n a m e   w : v a l = " N o   L i s t " / & g t ; & l t ; w : u i P r i o r i t y   w : v a l = " 9 9 " / & g t ; & l t ; w : s e m i H i d d e n / & g t ; & l t ; w : u n h i d e W h e n U s e d / & g t ; & l t ; / w : s t y l e & g t ; & l t ; / w : s t y l e s & g t ; & l t ; / p k g : x m l D a t a & g t ; & l t ; / p k g : p a r t & g t ; & l t ; / p k g : p a c k a g e & g t ; - 
- < / E m a i l B o d y 1 7 > - 
-         < E m a i l B o d y 1 8 > & l t ; ? x m l   v e r s i o n = " 1 . 0 "   s t a n d a l o n e = " y e s " ? & g t ; - 
- & l t ; ? m s o - a p p l i c a t i o n   p r o g i d = " W o r d . D o c u m e n t " ? & g t ; - 
- & l t ; p k g : p a c k a g e   x m l n s : p k g = " h t t p : / / s c h e m a s . m i c r o s o f t . c o m / o f f i c e / 2 0 0 6 / x m l P a c k a g e " & g t ; & l t ; p k g : p a r t   p k g : n a m e = " / _ r e l s / . r e l s "   p k g : c o n t e n t T y p e = " a p p l i c a t i o n / v n d . o p e n x m l f o r m a t s - p a c k a g e . r e l a t i o n s h i p s + x m l "   p k g : p a d d i n g = " 5 1 2 " & g t ; & l t ; p k g : x m l D a t a & g t ; & l t ; R e l a t i o n s h i p s   x m l n s = " h t t p : / / s c h e m a s . o p e n x m l f o r m a t s . o r g / p a c k a g e / 2 0 0 6 / r e l a t i o n s h i p s " & g t ; & l t ; R e l a t i o n s h i p   I d = " r I d 1 "   T y p e = " h t t p : / / s c h e m a s . o p e n x m l f o r m a t s . o r g / o f f i c e D o c u m e n t / 2 0 0 6 / r e l a t i o n s h i p s / o f f i c e D o c u m e n t "   T a r g e t = " w o r d / d o c u m e n t . x m l " / & g t ; & l t ; / R e l a t i o n s h i p s & g t ; & l t ; / p k g : x m l D a t a & g t ; & l t ; / p k g : p a r t & g t ; & l t ; p k g : p a r t   p k g : n a m e = " / w o r d / d o c u m e n t . x m l "   p k g : c o n t e n t T y p e = " a p p l i c a t i o n / v n d . o p e n x m l f o r m a t s - o f f i c e d o c u m e n t . w o r d p r o c e s s i n g m l . d o c u m e n t . m a i n + x m l " & g t ; & l t ; p k g : x m l D a t a & g t ; & l t ; w : d o c u m e n t   x m l n s : w p c = " h t t p : / / s c h e m a s . m i c r o s o f t . c o m / o f f i c e / w o r d / 2 0 1 0 / w o r d p r o c e s s i n g C a n v a s "   x m l n s : c x = " h t t p : / / s c h e m a s . m i c r o s o f t . c o m / o f f i c e / d r a w i n g / 2 0 1 4 / c h a r t e x "   x m l n s : c x 1 = " h t t p : / / s c h e m a s . m i c r o s o f t . c o m / o f f i c e / d r a w i n g / 2 0 1 5 / 9 / 8 / c h a r t e x "   x m l n s : c x 2 = " h t t p : / / s c h e m a s . m i c r o s o f t . c o m / o f f i c e / d r a w i n g / 2 0 1 5 / 1 0 / 2 1 / c h a r t e x "   x m l n s : c x 3 = " h t t p : / / s c h e m a s . m i c r o s o f t . c o m / o f f i c e / d r a w i n g / 2 0 1 6 / 5 / 9 / c h a r t e x "   x m l n s : c x 4 = " h t t p : / / s c h e m a s . m i c r o s o f t . c o m / o f f i c e / d r a w i n g / 2 0 1 6 / 5 / 1 0 / c h a r t e x "   x m l n s : c x 5 = " h t t p : / / s c h e m a s . m i c r o s o f t . c o m / o f f i c e / d r a w i n g / 2 0 1 6 / 5 / 1 1 / c h a r t e x "   x m l n s : c x 6 = " h t t p : / / s c h e m a s . m i c r o s o f t . c o m / o f f i c e / d r a w i n g / 2 0 1 6 / 5 / 1 2 / c h a r t e x "   x m l n s : c x 7 = " h t t p : / / s c h e m a s . m i c r o s o f t . c o m / o f f i c e / d r a w i n g / 2 0 1 6 / 5 / 1 3 / c h a r t e x "   x m l n s : c x 8 = " h t t p : / / s c h e m a s . m i c r o s o f t . c o m / o f f i c e / d r a w i n g / 2 0 1 6 / 5 / 1 4 / c h a r t e x "   x m l n s : m c = " h t t p : / / s c h e m a s . o p e n x m l f o r m a t s . o r g / m a r k u p - c o m p a t i b i l i t y / 2 0 0 6 "   x m l n s : a i n k = " h t t p : / / s c h e m a s . m i c r o s o f t . c o m / o f f i c e / d r a w i n g / 2 0 1 6 / i n k "   x m l n s : a m 3 d = " h t t p : / / s c h e m a s . m i c r o s o f t . c o m / o f f i c e / d r a w i n g / 2 0 1 7 / m o d e l 3 d "   x m l n s : o = " u r n : s c h e m a s - m i c r o s o f t - c o m : o f f i c e : o f f i c e "   x m l n s : o e l = " h t t p : / / s c h e m a s . m i c r o s o f t . c o m / o f f i c e / 2 0 1 9 / e x t l s t "   x m l n s : r = " h t t p : / / s c h e m a s . o p e n x m l f o r m a t s . o r g / o f f i c e D o c u m e n t / 2 0 0 6 / r e l a t i o n s h i p s "   x m l n s : m = " h t t p : / / s c h e m a s . o p e n x m l f o r m a t s . o r g / o f f i c e D o c u m e n t / 2 0 0 6 / m a t h "   x m l n s : v = " u r n : s c h e m a s - m i c r o s o f t - c o m : v m l "   x m l n s : w p 1 4 = " h t t p : / / s c h e m a s . m i c r o s o f t . c o m / o f f i c e / w o r d / 2 0 1 0 / w o r d p r o c e s s i n g D r a w i n g "   x m l n s : w p = " h t t p : / / s c h e m a s . o p e n x m l f o r m a t s . o r g / d r a w i n g m l / 2 0 0 6 / w o r d p r o c e s s i n g D r a w i n g "   x m l n s : w 1 0 = " u r n : s c h e m a s - m i c r o s o f t - c o m : o f f i c e : w o r d "   x m l n s : w = " h t t p : / / s c h e m a s . o p e n x m l f o r m a t s . o r g / w o r d p r o c e s s i n g m l / 2 0 0 6 / m a i n "   x m l n s : w 1 4 = " h t t p : / / s c h e m a s . m i c r o s o f t . c o m / o f f i c e / w o r d / 2 0 1 0 / w o r d m l "   x m l n s : w 1 5 = " h t t p : / / s c h e m a s . m i c r o s o f t . c o m / o f f i c e / w o r d / 2 0 1 2 / w o r d m l "   x m l n s : w 1 6 c e x = " h t t p : / / s c h e m a s . m i c r o s o f t . c o m / o f f i c e / w o r d / 2 0 1 8 / w o r d m l / c e x "   x m l n s : w 1 6 c i d = " h t t p : / / s c h e m a s . m i c r o s o f t . c o m / o f f i c e / w o r d / 2 0 1 6 / w o r d m l / c i d "   x m l n s : w 1 6 = " h t t p : / / s c h e m a s . m i c r o s o f t . c o m / o f f i c e / w o r d / 2 0 1 8 / w o r d m l "   x m l n s : w 1 6 d u = " h t t p : / / s c h e m a s . m i c r o s o f t . c o m / o f f i c e / w o r d / 2 0 2 3 / w o r d m l / w o r d 1 6 d u "   x m l n s : w 1 6 s d t d h = " h t t p : / / s c h e m a s . m i c r o s o f t . c o m / o f f i c e / w o r d / 2 0 2 0 / w o r d m l / s d t d a t a h a s h "   x m l n s : w 1 6 s d t f l = " h t t p : / / s c h e m a s . m i c r o s o f t . c o m / o f f i c e / w o r d / 2 0 2 4 / w o r d m l / s d t f o r m a t l o c k "   x m l n s : w 1 6 s e = " h t t p : / / s c h e m a s . m i c r o s o f t . c o m / o f f i c e / w o r d / 2 0 1 5 / w o r d m l / s y m e x "   x m l n s : w p g = " h t t p : / / s c h e m a s . m i c r o s o f t . c o m / o f f i c e / w o r d / 2 0 1 0 / w o r d p r o c e s s i n g G r o u p "   x m l n s : w p i = " h t t p : / / s c h e m a s . m i c r o s o f t . c o m / o f f i c e / w o r d / 2 0 1 0 / w o r d p r o c e s s i n g I n k "   x m l n s : w n e = " h t t p : / / s c h e m a s . m i c r o s o f t . c o m / o f f i c e / w o r d / 2 0 0 6 / w o r d m l "   x m l n s : w p s = " h t t p : / / s c h e m a s . m i c r o s o f t . c o m / o f f i c e / w o r d / 2 0 1 0 / w o r d p r o c e s s i n g S h a p e "   m c : I g n o r a b l e = " w 1 4   w 1 5   w 1 6 s e   w 1 6 c i d   w 1 6   w 1 6 c e x   w 1 6 s d t d h   w 1 6 s d t f l   w 1 6 d u   w p 1 4 " & g t ; & l t ; w : b o d y & g t ; & l t ; w : p   w 1 4 : p a r a I d = " 3 E 2 1 C B C 9 "   w 1 4 : t e x t I d = " 6 9 4 3 9 C B F "   w : r s i d R = " 0 0 8 3 7 2 8 F "   w : r s i d R D e f a u l t = " 0 0 8 3 7 2 8 F " & g t ; & l t ; w : r   w : r s i d R P r = " 0 0 B C 0 E F 0 " & g t ; & l t ; w : r P r & g t ; & l t ; w : r F o n t s   w : a s c i i = " S e g o e   U I "   w : h A n s i = " S e g o e   U I "   w : c s = " S e g o e   U I " / & g t ; & l t ; w : c o l o r   w : v a l = " 0 0 0 0 0 0 " / & g t ; & l t ; w : s h d   w : v a l = " c l e a r "   w : c o l o r = " a u t o "   w : f i l l = " F F F F F F " / & g t ; & l t ; w : l a n g   w : v a l = " e n - U S " / & g t ; & l t ; / w : r P r & g t ; & l t ; w : t & g t ; E m a i l B o d y 1 8 & l t ; / w : t & g t ; & l t ; / w : r & g t ; & l t ; / w : p & g t ; & l t ; w : s e c t P r   w : r s i d R = " 0 0 0 0 0 0 0 0 " & g t ; & l t ; w : p g S z   w : w = " 1 2 2 4 0 "   w : h = " 1 5 8 4 0 " / & g t ; & l t ; w : p g M a r   w : t o p = " 1 4 1 7 "   w : r i g h t = " 1 4 1 7 "   w : b o t t o m = " 1 1 3 4 "   w : l e f t = " 1 4 1 7 "   w : h e a d e r = " 7 2 0 "   w : f o o t e r = " 7 2 0 "   w : g u t t e r = " 0 " / & g t ; & l t ; w : c o l s   w : s p a c e = " 7 2 0 " / & g t ; & l t ; / w : s e c t P r & g t ; & l t ; / w : b o d y & g t ; & l t ; / w : d o c u m e n t & g t ; & l t ; / p k g : x m l D a t a & g t ; & l t ; / p k g : p a r t & g t ; & l t ; p k g : p a r t   p k g : n a m e = " / w o r d / _ r e l s / d o c u m e n t . x m l . r e l s "   p k g : c o n t e n t T y p e = " a p p l i c a t i o n / v n d . o p e n x m l f o r m a t s - p a c k a g e . r e l a t i o n s h i p s + x m l "   p k g : p a d d i n g = " 2 5 6 " & g t ; & l t ; p k g : x m l D a t a & g t ; & l t ; R e l a t i o n s h i p s   x m l n s = " h t t p : / / s c h e m a s . o p e n x m l f o r m a t s . o r g / p a c k a g e / 2 0 0 6 / r e l a t i o n s h i p s " & g t ; & l t ; R e l a t i o n s h i p   I d = " r I d 1 "   T y p e = " h t t p : / / s c h e m a s . o p e n x m l f o r m a t s . o r g / o f f i c e D o c u m e n t / 2 0 0 6 / r e l a t i o n s h i p s / s t y l e s "   T a r g e t = " s t y l e s . x m l " / & g t ; & l t ; / R e l a t i o n s h i p s & g t ; & l t ; / p k g : x m l D a t a & g t ; & l t ; / p k g : p a r t & g t ; & l t ; p k g : p a r t   p k g : n a m e = " / w o r d / s t y l e s . x m l "   p k g : c o n t e n t T y p e = " a p p l i c a t i o n / v n d . o p e n x m l f o r m a t s - o f f i c e d o c u m e n t . w o r d p r o c e s s i n g m l . s t y l e s + x m l " & g t ; & l t ; p k g : x m l D a t a & g t ; & l t ; w : s t y l e s   x m l n s : m c = " h t t p : / / s c h e m a s . o p e n x m l f o r m a t s . o r g / m a r k u p - c o m p a t i b i l i t y / 2 0 0 6 "   x m l n s : r = " h t t p : / / s c h e m a s . o p e n x m l f o r m a t s . o r g / o f f i c e D o c u m e n t / 2 0 0 6 / r e l a t i o n s h i p s "   x m l n s : w = " h t t p : / / s c h e m a s . o p e n x m l f o r m a t s . o r g / w o r d p r o c e s s i n g m l / 2 0 0 6 / m a i n "   x m l n s : w 1 4 = " h t t p : / / s c h e m a s . m i c r o s o f t . c o m / o f f i c e / w o r d / 2 0 1 0 / w o r d m l "   x m l n s : w 1 5 = " h t t p : / / s c h e m a s . m i c r o s o f t . c o m / o f f i c e / w o r d / 2 0 1 2 / w o r d m l "   x m l n s : w 1 6 c e x = " h t t p : / / s c h e m a s . m i c r o s o f t . c o m / o f f i c e / w o r d / 2 0 1 8 / w o r d m l / c e x "   x m l n s : w 1 6 c i d = " h t t p : / / s c h e m a s . m i c r o s o f t . c o m / o f f i c e / w o r d / 2 0 1 6 / w o r d m l / c i d "   x m l n s : w 1 6 = " h t t p : / / s c h e m a s . m i c r o s o f t . c o m / o f f i c e / w o r d / 2 0 1 8 / w o r d m l "   x m l n s : w 1 6 d u = " h t t p : / / s c h e m a s . m i c r o s o f t . c o m / o f f i c e / w o r d / 2 0 2 3 / w o r d m l / w o r d 1 6 d u "   x m l n s : w 1 6 s d t d h = " h t t p : / / s c h e m a s . m i c r o s o f t . c o m / o f f i c e / w o r d / 2 0 2 0 / w o r d m l / s d t d a t a h a s h "   x m l n s : w 1 6 s d t f l = " h t t p : / / s c h e m a s . m i c r o s o f t . c o m / o f f i c e / w o r d / 2 0 2 4 / w o r d m l / s d t f o r m a t l o c k "   x m l n s : w 1 6 s e = " h t t p : / / s c h e m a s . m i c r o s o f t . c o m / o f f i c e / w o r d / 2 0 1 5 / w o r d m l / s y m e x "   m c : I g n o r a b l e = " w 1 4   w 1 5   w 1 6 s e   w 1 6 c i d   w 1 6   w 1 6 c e x   w 1 6 s d t d h   w 1 6 s d t f l   w 1 6 d u " & g t ; & l t ; w : d o c D e f a u l t s & g t ; & l t ; w : r P r D e f a u l t & g t ; & l t ; w : r P r & g t ; & l t ; w : r F o n t s   w : a s c i i T h e m e = " m i n o r H A n s i "   w : e a s t A s i a T h e m e = " m i n o r E a s t A s i a "   w : h A n s i T h e m e = " m i n o r H A n s i "   w : c s t h e m e = " m i n o r B i d i " / & g t ; & l t ; w : s z   w : v a l = " 2 2 " / & g t ; & l t ; w : s z C s   w : v a l = " 2 2 " / & g t ; & l t ; w : l a n g   w : v a l = " d e - D E "   w : e a s t A s i a = " d e - D E "   w : b i d i = " a r - S A " / & g t ; & l t ; / w : r P r & g t ; & l t ; / w : r P r D e f a u l t & g t ; & l t ; w : p P r D e f a u l t & g t ; & l t ; w : p P r & g t ; & l t ; w : s p a c i n g   w : a f t e r = " 1 6 0 "   w : l i n e = " 2 5 9 "   w : l i n e R u l e = " a u t o " / & g t ; & l t ; / w : p P r & g t ; & l t ; / w : p P r D e f a u l t & g t ; & l t ; / w : d o c D e f a u l t s & g t ; & l t ; w : s t y l e   w : t y p e = " p a r a g r a p h "   w : d e f a u l t = " 1 "   w : s t y l e I d = " S t a n d a r d " & g t ; & l t ; w : n a m e   w : v a l = " N o r m a l " / & g t ; & l t ; w : q F o r m a t / & g t ; & l t ; / w : s t y l e & g t ; & l t ; w : s t y l e   w : t y p e = " c h a r a c t e r "   w : d e f a u l t = " 1 "   w : s t y l e I d = " A b s a t z - S t a n d a r d s c h r i f t a r t " & g t ; & l t ; w : n a m e   w : v a l = " D e f a u l t   P a r a g r a p h   F o n t " / & g t ; & l t ; w : u i P r i o r i t y   w : v a l = " 1 " / & g t ; & l t ; w : s e m i H i d d e n / & g t ; & l t ; w : u n h i d e W h e n U s e d / & g t ; & l t ; / w : s t y l e & g t ; & l t ; w : s t y l e   w : t y p e = " t a b l e "   w : d e f a u l t = " 1 "   w : s t y l e I d = " N o r m a l e T a b e l l e " & g t ; & l t ; w : n a m e   w : v a l = " N o r m a l   T a b l e " / & g t ; & l t ; w : u i P r i o r i t y   w : v a l = " 9 9 " / & g t ; & l t ; w : s e m i H i d d e n / & g t ; & l t ; w : u n h i d e W h e n U s e d / & g t ; & l t ; w : t b l P r & g t ; & l t ; w : t b l I n d   w : w = " 0 "   w : t y p e = " d x a " / & g t ; & l t ; w : t b l C e l l M a r & g t ; & l t ; w : t o p   w : w = " 0 "   w : t y p e = " d x a " / & g t ; & l t ; w : l e f t   w : w = " 1 0 8 "   w : t y p e = " d x a " / & g t ; & l t ; w : b o t t o m   w : w = " 0 "   w : t y p e = " d x a " / & g t ; & l t ; w : r i g h t   w : w = " 1 0 8 "   w : t y p e = " d x a " / & g t ; & l t ; / w : t b l C e l l M a r & g t ; & l t ; / w : t b l P r & g t ; & l t ; / w : s t y l e & g t ; & l t ; w : s t y l e   w : t y p e = " n u m b e r i n g "   w : d e f a u l t = " 1 "   w : s t y l e I d = " K e i n e L i s t e " & g t ; & l t ; w : n a m e   w : v a l = " N o   L i s t " / & g t ; & l t ; w : u i P r i o r i t y   w : v a l = " 9 9 " / & g t ; & l t ; w : s e m i H i d d e n / & g t ; & l t ; w : u n h i d e W h e n U s e d / & g t ; & l t ; / w : s t y l e & g t ; & l t ; / w : s t y l e s & g t ; & l t ; / p k g : x m l D a t a & g t ; & l t ; / p k g : p a r t & g t ; & l t ; / p k g : p a c k a g e & g t ; - 
- < / E m a i l B o d y 1 8 > +         < E m a i l B o d y 1 4 > E m a i l B o d y 1 4 < / E m a i l B o d y 1 4 > + 
+         < E m a i l B o d y 1 5 > E m a i l B o d y 1 5 < / E m a i l B o d y 1 5 > + 
+         < E m a i l B o d y 1 6 > E m a i l B o d y 1 6 < / E m a i l B o d y 1 6 > + 
+         < E m a i l B o d y 1 7 > E m a i l B o d y 1 7 < / E m a i l B o d y 1 7 > + 
+         < E m a i l B o d y 1 8 > E m a i l B o d y 1 8 < / E m a i l B o d y 1 8 >   
          < E m a i l B o d y 1 9 _ U r l > E m a i l B o d y 1 9 _ U r l < / E m a i l B o d y 1 9 _ U r l >   
